--- a/paper_work/masters thesis/msc_report.docx
+++ b/paper_work/masters thesis/msc_report.docx
@@ -2463,7 +2463,26 @@
                 <w:szCs w:val="28"/>
                 <w:lang w:val="en-US"/>
               </w:rPr>
-              <w:t>TO DO</w:t>
+              <w:t>TO</w:t>
+            </w:r>
+            <w:r>
+              <w:rPr>
+                <w:rFonts w:ascii="Times New Roman" w:hAnsi="Times New Roman"/>
+                <w:color w:val="FF0000"/>
+                <w:sz w:val="28"/>
+                <w:szCs w:val="28"/>
+              </w:rPr>
+              <w:t xml:space="preserve"> </w:t>
+            </w:r>
+            <w:r>
+              <w:rPr>
+                <w:rFonts w:ascii="Times New Roman" w:hAnsi="Times New Roman"/>
+                <w:color w:val="FF0000"/>
+                <w:sz w:val="28"/>
+                <w:szCs w:val="28"/>
+                <w:lang w:val="en-US"/>
+              </w:rPr>
+              <w:t>DO</w:t>
             </w:r>
           </w:p>
         </w:tc>
@@ -5739,7 +5758,7 @@
             <w:noProof/>
             <w:webHidden/>
           </w:rPr>
-          <w:t>19</w:t>
+          <w:t>20</w:t>
         </w:r>
         <w:r>
           <w:rPr>
@@ -5898,7 +5917,7 @@
             <w:noProof/>
             <w:webHidden/>
           </w:rPr>
-          <w:t>21</w:t>
+          <w:t>24</w:t>
         </w:r>
         <w:r>
           <w:rPr>
@@ -6116,7 +6135,6 @@
           <w:caps/>
           <w:sz w:val="28"/>
           <w:szCs w:val="28"/>
-          <w:lang w:val="en-US"/>
         </w:rPr>
       </w:pPr>
     </w:p>
@@ -6130,7 +6148,6 @@
           <w:caps/>
           <w:sz w:val="28"/>
           <w:szCs w:val="28"/>
-          <w:lang w:val="en-US"/>
         </w:rPr>
       </w:pPr>
     </w:p>
@@ -6144,7 +6161,6 @@
           <w:caps/>
           <w:sz w:val="28"/>
           <w:szCs w:val="28"/>
-          <w:lang w:val="en-US"/>
         </w:rPr>
       </w:pPr>
     </w:p>
@@ -6158,7 +6174,6 @@
           <w:caps/>
           <w:sz w:val="28"/>
           <w:szCs w:val="28"/>
-          <w:lang w:val="en-US"/>
         </w:rPr>
       </w:pPr>
     </w:p>
@@ -6172,7 +6187,6 @@
           <w:caps/>
           <w:sz w:val="28"/>
           <w:szCs w:val="28"/>
-          <w:lang w:val="en-US"/>
         </w:rPr>
       </w:pPr>
     </w:p>
@@ -6186,7 +6200,6 @@
           <w:caps/>
           <w:sz w:val="28"/>
           <w:szCs w:val="28"/>
-          <w:lang w:val="en-US"/>
         </w:rPr>
       </w:pPr>
     </w:p>
@@ -6200,7 +6213,6 @@
           <w:caps/>
           <w:sz w:val="28"/>
           <w:szCs w:val="28"/>
-          <w:lang w:val="en-US"/>
         </w:rPr>
       </w:pPr>
     </w:p>
@@ -6214,7 +6226,6 @@
           <w:caps/>
           <w:sz w:val="28"/>
           <w:szCs w:val="28"/>
-          <w:lang w:val="en-US"/>
         </w:rPr>
       </w:pPr>
     </w:p>
@@ -6228,7 +6239,6 @@
           <w:caps/>
           <w:sz w:val="28"/>
           <w:szCs w:val="28"/>
-          <w:lang w:val="en-US"/>
         </w:rPr>
       </w:pPr>
     </w:p>
@@ -6242,7 +6252,6 @@
           <w:caps/>
           <w:sz w:val="28"/>
           <w:szCs w:val="28"/>
-          <w:lang w:val="en-US"/>
         </w:rPr>
       </w:pPr>
     </w:p>
@@ -6256,7 +6265,6 @@
           <w:caps/>
           <w:sz w:val="28"/>
           <w:szCs w:val="28"/>
-          <w:lang w:val="en-US"/>
         </w:rPr>
       </w:pPr>
     </w:p>
@@ -6692,23 +6700,7 @@
           <w:sz w:val="28"/>
           <w:szCs w:val="28"/>
         </w:rPr>
-        <w:t xml:space="preserve"> Э.И., </w:t>
-      </w:r>
-      <w:r>
-        <w:rPr>
-          <w:rFonts w:ascii="Times New Roman" w:hAnsi="Times New Roman"/>
-          <w:sz w:val="28"/>
-          <w:szCs w:val="28"/>
-        </w:rPr>
-        <w:t xml:space="preserve">Заславский М.М., </w:t>
-      </w:r>
-      <w:r>
-        <w:rPr>
-          <w:rFonts w:ascii="Times New Roman" w:hAnsi="Times New Roman"/>
-          <w:sz w:val="28"/>
-          <w:szCs w:val="28"/>
-        </w:rPr>
-        <w:t>Андросов В.Ю. Автоматизация процесса проверки текста на соответствие научному стилю // Современные технологии в теории и практике программирования: материалы научно-практической конференции студентов, аспирантов и молодых ученых -2018. - С. 118-121;</w:t>
+        <w:t xml:space="preserve"> Э.И., Заславский М.М., Андросов В.Ю. Автоматизация процесса проверки текста на соответствие научному стилю // Современные технологии в теории и практике программирования: материалы научно-практической конференции студентов, аспирантов и молодых ученых -2018. - С. 118-121;</w:t>
       </w:r>
     </w:p>
     <w:p>
@@ -7047,6 +7039,7 @@
         <w:jc w:val="both"/>
         <w:rPr>
           <w:rFonts w:ascii="Times New Roman" w:hAnsi="Times New Roman"/>
+          <w:b/>
           <w:color w:val="000000"/>
           <w:sz w:val="28"/>
           <w:szCs w:val="28"/>
@@ -7055,6 +7048,7 @@
       <w:r>
         <w:rPr>
           <w:rFonts w:ascii="Times New Roman" w:hAnsi="Times New Roman"/>
+          <w:b/>
           <w:color w:val="000000"/>
           <w:sz w:val="28"/>
           <w:szCs w:val="28"/>
@@ -7206,13 +7200,15 @@
         <w:jc w:val="both"/>
         <w:rPr>
           <w:rFonts w:ascii="Times New Roman" w:hAnsi="Times New Roman"/>
-          <w:sz w:val="28"/>
-          <w:szCs w:val="28"/>
-        </w:rPr>
-      </w:pPr>
-      <w:r>
-        <w:rPr>
-          <w:rFonts w:ascii="Times New Roman" w:hAnsi="Times New Roman"/>
+          <w:b/>
+          <w:sz w:val="28"/>
+          <w:szCs w:val="28"/>
+        </w:rPr>
+      </w:pPr>
+      <w:r>
+        <w:rPr>
+          <w:rFonts w:ascii="Times New Roman" w:hAnsi="Times New Roman"/>
+          <w:b/>
           <w:sz w:val="28"/>
           <w:szCs w:val="28"/>
         </w:rPr>
@@ -7506,16 +7502,7 @@
           <w:szCs w:val="28"/>
           <w:shd w:val="clear" w:color="auto" w:fill="FFFFFF"/>
         </w:rPr>
-        <w:t>•</w:t>
-      </w:r>
-      <w:r>
-        <w:rPr>
-          <w:rFonts w:ascii="Times New Roman" w:hAnsi="Times New Roman"/>
-          <w:sz w:val="28"/>
-          <w:szCs w:val="28"/>
-          <w:shd w:val="clear" w:color="auto" w:fill="FFFFFF"/>
-        </w:rPr>
-        <w:t xml:space="preserve"> Возможность загрузки файлов для проверки.</w:t>
+        <w:t>• Возможность загрузки файлов для проверки.</w:t>
       </w:r>
     </w:p>
     <w:p>
@@ -7654,31 +7641,7 @@
                 <w:sz w:val="28"/>
                 <w:szCs w:val="28"/>
               </w:rPr>
-              <w:t>Нет ограничения на</w:t>
-            </w:r>
-            <w:r>
-              <w:rPr>
-                <w:rFonts w:ascii="Times New Roman" w:hAnsi="Times New Roman"/>
-                <w:sz w:val="28"/>
-                <w:szCs w:val="28"/>
-              </w:rPr>
-              <w:t xml:space="preserve"> длин</w:t>
-            </w:r>
-            <w:r>
-              <w:rPr>
-                <w:rFonts w:ascii="Times New Roman" w:hAnsi="Times New Roman"/>
-                <w:sz w:val="28"/>
-                <w:szCs w:val="28"/>
-              </w:rPr>
-              <w:t>у</w:t>
-            </w:r>
-            <w:r>
-              <w:rPr>
-                <w:rFonts w:ascii="Times New Roman" w:hAnsi="Times New Roman"/>
-                <w:sz w:val="28"/>
-                <w:szCs w:val="28"/>
-              </w:rPr>
-              <w:t xml:space="preserve"> текста</w:t>
+              <w:t>Нет ограничения на длину текста</w:t>
             </w:r>
           </w:p>
         </w:tc>
@@ -7704,23 +7667,7 @@
                 <w:sz w:val="28"/>
                 <w:szCs w:val="28"/>
               </w:rPr>
-              <w:t>Проверка</w:t>
-            </w:r>
-            <w:r>
-              <w:rPr>
-                <w:rFonts w:ascii="Times New Roman" w:hAnsi="Times New Roman"/>
-                <w:sz w:val="28"/>
-                <w:szCs w:val="28"/>
-              </w:rPr>
-              <w:t xml:space="preserve"> </w:t>
-            </w:r>
-            <w:r>
-              <w:rPr>
-                <w:rFonts w:ascii="Times New Roman" w:hAnsi="Times New Roman"/>
-                <w:sz w:val="28"/>
-                <w:szCs w:val="28"/>
-              </w:rPr>
-              <w:t>стиля</w:t>
+              <w:t>Проверка стиля</w:t>
             </w:r>
           </w:p>
         </w:tc>
@@ -8332,6 +8279,449 @@
           <w:shd w:val="clear" w:color="auto" w:fill="FFFFFF"/>
         </w:rPr>
         <w:t>Как показывает сравнение аналогов, ни один из аналогов не имеет возможности проанализировать текст из файла. Эту возможность необходимо будет реализовать.</w:t>
+      </w:r>
+    </w:p>
+    <w:p>
+      <w:pPr>
+        <w:pStyle w:val="ListParagraph"/>
+        <w:numPr>
+          <w:ilvl w:val="1"/>
+          <w:numId w:val="8"/>
+        </w:numPr>
+        <w:spacing w:after="0" w:line="360" w:lineRule="auto"/>
+        <w:ind w:right="-1"/>
+        <w:jc w:val="both"/>
+        <w:rPr>
+          <w:rFonts w:ascii="Times New Roman" w:hAnsi="Times New Roman"/>
+          <w:b/>
+          <w:sz w:val="28"/>
+          <w:szCs w:val="28"/>
+          <w:shd w:val="clear" w:color="auto" w:fill="FFFFFF"/>
+        </w:rPr>
+      </w:pPr>
+      <w:r>
+        <w:rPr>
+          <w:rFonts w:ascii="Times New Roman" w:hAnsi="Times New Roman"/>
+          <w:b/>
+          <w:sz w:val="28"/>
+          <w:szCs w:val="28"/>
+          <w:shd w:val="clear" w:color="auto" w:fill="FFFFFF"/>
+        </w:rPr>
+        <w:t>Фактические правила проверки научных статей в существующем курсе</w:t>
+      </w:r>
+    </w:p>
+    <w:p>
+      <w:pPr>
+        <w:spacing w:after="0" w:line="360" w:lineRule="auto"/>
+        <w:ind w:right="-1" w:firstLine="709"/>
+        <w:jc w:val="both"/>
+        <w:rPr>
+          <w:rFonts w:ascii="Times New Roman" w:hAnsi="Times New Roman"/>
+          <w:sz w:val="28"/>
+          <w:szCs w:val="28"/>
+          <w:shd w:val="clear" w:color="auto" w:fill="FFFFFF"/>
+        </w:rPr>
+      </w:pPr>
+      <w:r>
+        <w:rPr>
+          <w:rFonts w:ascii="Times New Roman" w:hAnsi="Times New Roman"/>
+          <w:sz w:val="28"/>
+          <w:szCs w:val="28"/>
+          <w:shd w:val="clear" w:color="auto" w:fill="FFFFFF"/>
+        </w:rPr>
+        <w:t xml:space="preserve">Существует открытый курс по написанию научных статей на </w:t>
+      </w:r>
+      <w:proofErr w:type="spellStart"/>
+      <w:r>
+        <w:rPr>
+          <w:rFonts w:ascii="Times New Roman" w:hAnsi="Times New Roman"/>
+          <w:sz w:val="28"/>
+          <w:szCs w:val="28"/>
+          <w:shd w:val="clear" w:color="auto" w:fill="FFFFFF"/>
+          <w:lang w:val="en-US"/>
+        </w:rPr>
+        <w:t>Stepic</w:t>
+      </w:r>
+      <w:proofErr w:type="spellEnd"/>
+      <w:r>
+        <w:rPr>
+          <w:rFonts w:ascii="Times New Roman" w:hAnsi="Times New Roman"/>
+          <w:sz w:val="28"/>
+          <w:szCs w:val="28"/>
+          <w:shd w:val="clear" w:color="auto" w:fill="FFFFFF"/>
+        </w:rPr>
+        <w:t xml:space="preserve"> [</w:t>
+      </w:r>
+      <w:r>
+        <w:rPr>
+          <w:rFonts w:ascii="Times New Roman" w:hAnsi="Times New Roman"/>
+          <w:sz w:val="28"/>
+          <w:szCs w:val="28"/>
+          <w:shd w:val="clear" w:color="auto" w:fill="FFFFFF"/>
+        </w:rPr>
+        <w:t>ссылка</w:t>
+      </w:r>
+      <w:r>
+        <w:rPr>
+          <w:rFonts w:ascii="Times New Roman" w:hAnsi="Times New Roman"/>
+          <w:sz w:val="28"/>
+          <w:szCs w:val="28"/>
+          <w:shd w:val="clear" w:color="auto" w:fill="FFFFFF"/>
+        </w:rPr>
+        <w:t>]</w:t>
+      </w:r>
+      <w:r>
+        <w:rPr>
+          <w:rFonts w:ascii="Times New Roman" w:hAnsi="Times New Roman"/>
+          <w:sz w:val="28"/>
+          <w:szCs w:val="28"/>
+          <w:shd w:val="clear" w:color="auto" w:fill="FFFFFF"/>
+        </w:rPr>
+        <w:t>, в котором используются следующие правила проверки:</w:t>
+      </w:r>
+    </w:p>
+    <w:p>
+      <w:pPr>
+        <w:pStyle w:val="ListParagraph"/>
+        <w:numPr>
+          <w:ilvl w:val="0"/>
+          <w:numId w:val="40"/>
+        </w:numPr>
+        <w:spacing w:after="0" w:line="360" w:lineRule="auto"/>
+        <w:ind w:right="-1"/>
+        <w:jc w:val="both"/>
+        <w:rPr>
+          <w:rFonts w:ascii="Times New Roman" w:hAnsi="Times New Roman"/>
+          <w:color w:val="FF0000"/>
+          <w:sz w:val="28"/>
+          <w:szCs w:val="28"/>
+          <w:shd w:val="clear" w:color="auto" w:fill="FFFFFF"/>
+        </w:rPr>
+      </w:pPr>
+      <w:r>
+        <w:rPr>
+          <w:rFonts w:ascii="Times New Roman" w:hAnsi="Times New Roman"/>
+          <w:color w:val="FF0000"/>
+          <w:sz w:val="28"/>
+          <w:szCs w:val="28"/>
+          <w:shd w:val="clear" w:color="auto" w:fill="FFFFFF"/>
+        </w:rPr>
+        <w:t>Откуда взять информацию?</w:t>
+      </w:r>
+    </w:p>
+    <w:p>
+      <w:pPr>
+        <w:pStyle w:val="Heading1"/>
+        <w:numPr>
+          <w:ilvl w:val="0"/>
+          <w:numId w:val="8"/>
+        </w:numPr>
+        <w:spacing w:line="360" w:lineRule="auto"/>
+        <w:jc w:val="center"/>
+        <w:rPr>
+          <w:rFonts w:ascii="Times New Roman" w:hAnsi="Times New Roman"/>
+          <w:sz w:val="28"/>
+          <w:szCs w:val="28"/>
+          <w:shd w:val="clear" w:color="auto" w:fill="FFFFFF"/>
+        </w:rPr>
+      </w:pPr>
+      <w:r>
+        <w:rPr>
+          <w:rFonts w:ascii="Times New Roman" w:hAnsi="Times New Roman"/>
+          <w:sz w:val="28"/>
+          <w:szCs w:val="28"/>
+          <w:shd w:val="clear" w:color="auto" w:fill="FFFFFF"/>
+        </w:rPr>
+        <w:t>ПОСТАНОВКА ЗАДАЧИ И ВЫБОР МЕТОДА РЕШЕНИЯ</w:t>
+      </w:r>
+    </w:p>
+    <w:p>
+      <w:pPr>
+        <w:pStyle w:val="ListParagraph"/>
+        <w:numPr>
+          <w:ilvl w:val="1"/>
+          <w:numId w:val="8"/>
+        </w:numPr>
+        <w:spacing w:line="360" w:lineRule="auto"/>
+        <w:rPr>
+          <w:rFonts w:ascii="Times New Roman" w:hAnsi="Times New Roman"/>
+          <w:b/>
+          <w:sz w:val="28"/>
+          <w:szCs w:val="28"/>
+        </w:rPr>
+      </w:pPr>
+      <w:r>
+        <w:rPr>
+          <w:rFonts w:ascii="Times New Roman" w:hAnsi="Times New Roman"/>
+          <w:b/>
+          <w:sz w:val="28"/>
+          <w:szCs w:val="28"/>
+        </w:rPr>
+        <w:t>Задача</w:t>
+      </w:r>
+    </w:p>
+    <w:p>
+      <w:pPr>
+        <w:spacing w:line="360" w:lineRule="auto"/>
+        <w:ind w:firstLine="709"/>
+        <w:rPr>
+          <w:rFonts w:ascii="Times New Roman" w:hAnsi="Times New Roman"/>
+          <w:sz w:val="28"/>
+          <w:szCs w:val="28"/>
+        </w:rPr>
+      </w:pPr>
+      <w:r>
+        <w:rPr>
+          <w:rFonts w:ascii="Times New Roman" w:hAnsi="Times New Roman"/>
+          <w:sz w:val="28"/>
+          <w:szCs w:val="28"/>
+        </w:rPr>
+        <w:t>Реализовать решение, позволяющее проверить статью на соответствие научному стилю, в том числе, как давая числовую оценку работе, так и показывая ошибки, допущенные автором.</w:t>
+      </w:r>
+    </w:p>
+    <w:p>
+      <w:pPr>
+        <w:pStyle w:val="ListParagraph"/>
+        <w:numPr>
+          <w:ilvl w:val="1"/>
+          <w:numId w:val="8"/>
+        </w:numPr>
+        <w:spacing w:line="360" w:lineRule="auto"/>
+        <w:rPr>
+          <w:rFonts w:ascii="Times New Roman" w:hAnsi="Times New Roman"/>
+          <w:b/>
+          <w:sz w:val="28"/>
+          <w:szCs w:val="28"/>
+        </w:rPr>
+      </w:pPr>
+      <w:r>
+        <w:rPr>
+          <w:rFonts w:ascii="Times New Roman" w:hAnsi="Times New Roman"/>
+          <w:b/>
+          <w:sz w:val="28"/>
+          <w:szCs w:val="28"/>
+        </w:rPr>
+        <w:t>Требования к решению</w:t>
+      </w:r>
+    </w:p>
+    <w:p>
+      <w:pPr>
+        <w:spacing w:line="360" w:lineRule="auto"/>
+        <w:rPr>
+          <w:rFonts w:ascii="Times New Roman" w:hAnsi="Times New Roman"/>
+          <w:sz w:val="28"/>
+          <w:szCs w:val="28"/>
+          <w:lang w:eastAsia="ru-RU"/>
+        </w:rPr>
+      </w:pPr>
+      <w:r>
+        <w:rPr>
+          <w:rFonts w:ascii="Times New Roman" w:hAnsi="Times New Roman"/>
+          <w:sz w:val="28"/>
+          <w:szCs w:val="28"/>
+          <w:lang w:eastAsia="ru-RU"/>
+        </w:rPr>
+        <w:t>Были сформированы следующие требования к решению:</w:t>
+      </w:r>
+    </w:p>
+    <w:p>
+      <w:pPr>
+        <w:pStyle w:val="ListParagraph"/>
+        <w:numPr>
+          <w:ilvl w:val="0"/>
+          <w:numId w:val="36"/>
+        </w:numPr>
+        <w:spacing w:line="360" w:lineRule="auto"/>
+        <w:rPr>
+          <w:rFonts w:ascii="Times New Roman" w:hAnsi="Times New Roman"/>
+          <w:sz w:val="28"/>
+          <w:szCs w:val="28"/>
+          <w:lang w:eastAsia="ru-RU"/>
+        </w:rPr>
+      </w:pPr>
+      <w:r>
+        <w:rPr>
+          <w:rFonts w:ascii="Times New Roman" w:hAnsi="Times New Roman"/>
+          <w:sz w:val="28"/>
+          <w:szCs w:val="28"/>
+          <w:lang w:eastAsia="ru-RU"/>
+        </w:rPr>
+        <w:t>Выполнение проверки на соответствие научному стилю и поиск наиболее частых ошибок;</w:t>
+      </w:r>
+    </w:p>
+    <w:p>
+      <w:pPr>
+        <w:pStyle w:val="ListParagraph"/>
+        <w:numPr>
+          <w:ilvl w:val="0"/>
+          <w:numId w:val="36"/>
+        </w:numPr>
+        <w:spacing w:line="360" w:lineRule="auto"/>
+        <w:rPr>
+          <w:rFonts w:ascii="Times New Roman" w:hAnsi="Times New Roman"/>
+          <w:sz w:val="28"/>
+          <w:szCs w:val="28"/>
+          <w:lang w:eastAsia="ru-RU"/>
+        </w:rPr>
+      </w:pPr>
+      <w:r>
+        <w:rPr>
+          <w:rFonts w:ascii="Times New Roman" w:hAnsi="Times New Roman"/>
+          <w:sz w:val="28"/>
+          <w:szCs w:val="28"/>
+          <w:lang w:eastAsia="ru-RU"/>
+        </w:rPr>
+        <w:t>Простота использования решения</w:t>
+      </w:r>
+      <w:r>
+        <w:rPr>
+          <w:rFonts w:ascii="Times New Roman" w:hAnsi="Times New Roman"/>
+          <w:sz w:val="28"/>
+          <w:szCs w:val="28"/>
+          <w:lang w:val="en-US" w:eastAsia="ru-RU"/>
+        </w:rPr>
+        <w:t>;</w:t>
+      </w:r>
+    </w:p>
+    <w:p>
+      <w:pPr>
+        <w:pStyle w:val="ListParagraph"/>
+        <w:numPr>
+          <w:ilvl w:val="0"/>
+          <w:numId w:val="36"/>
+        </w:numPr>
+        <w:spacing w:line="360" w:lineRule="auto"/>
+        <w:rPr>
+          <w:rFonts w:ascii="Times New Roman" w:hAnsi="Times New Roman"/>
+          <w:sz w:val="28"/>
+          <w:szCs w:val="28"/>
+          <w:lang w:eastAsia="ru-RU"/>
+        </w:rPr>
+      </w:pPr>
+      <w:r>
+        <w:rPr>
+          <w:rFonts w:ascii="Times New Roman" w:hAnsi="Times New Roman"/>
+          <w:sz w:val="28"/>
+          <w:szCs w:val="28"/>
+          <w:lang w:eastAsia="ru-RU"/>
+        </w:rPr>
+        <w:t>Возможность давать на вход решению файл;</w:t>
+      </w:r>
+    </w:p>
+    <w:p>
+      <w:pPr>
+        <w:pStyle w:val="ListParagraph"/>
+        <w:numPr>
+          <w:ilvl w:val="0"/>
+          <w:numId w:val="36"/>
+        </w:numPr>
+        <w:spacing w:line="360" w:lineRule="auto"/>
+        <w:rPr>
+          <w:rFonts w:ascii="Times New Roman" w:hAnsi="Times New Roman"/>
+          <w:sz w:val="28"/>
+          <w:szCs w:val="28"/>
+          <w:lang w:eastAsia="ru-RU"/>
+        </w:rPr>
+      </w:pPr>
+      <w:r>
+        <w:rPr>
+          <w:rFonts w:ascii="Times New Roman" w:hAnsi="Times New Roman"/>
+          <w:sz w:val="28"/>
+          <w:szCs w:val="28"/>
+          <w:lang w:eastAsia="ru-RU"/>
+        </w:rPr>
+        <w:t>Наглядное представление результатов</w:t>
+      </w:r>
+      <w:r>
+        <w:rPr>
+          <w:rFonts w:ascii="Times New Roman" w:hAnsi="Times New Roman"/>
+          <w:sz w:val="28"/>
+          <w:szCs w:val="28"/>
+          <w:lang w:val="en-US" w:eastAsia="ru-RU"/>
+        </w:rPr>
+        <w:t>;</w:t>
+      </w:r>
+    </w:p>
+    <w:p>
+      <w:pPr>
+        <w:pStyle w:val="ListParagraph"/>
+        <w:numPr>
+          <w:ilvl w:val="0"/>
+          <w:numId w:val="36"/>
+        </w:numPr>
+        <w:spacing w:line="360" w:lineRule="auto"/>
+        <w:rPr>
+          <w:rFonts w:ascii="Times New Roman" w:hAnsi="Times New Roman"/>
+          <w:sz w:val="28"/>
+          <w:szCs w:val="28"/>
+          <w:lang w:eastAsia="ru-RU"/>
+        </w:rPr>
+      </w:pPr>
+      <w:r>
+        <w:rPr>
+          <w:rFonts w:ascii="Times New Roman" w:hAnsi="Times New Roman"/>
+          <w:sz w:val="28"/>
+          <w:szCs w:val="28"/>
+          <w:lang w:eastAsia="ru-RU"/>
+        </w:rPr>
+        <w:lastRenderedPageBreak/>
+        <w:t>Возможность контейнеризации решения для быстрого развертывания в любой среде.</w:t>
+      </w:r>
+    </w:p>
+    <w:p>
+      <w:pPr>
+        <w:pStyle w:val="ListParagraph"/>
+        <w:numPr>
+          <w:ilvl w:val="1"/>
+          <w:numId w:val="8"/>
+        </w:numPr>
+        <w:spacing w:line="360" w:lineRule="auto"/>
+        <w:rPr>
+          <w:rFonts w:ascii="Times New Roman" w:hAnsi="Times New Roman"/>
+          <w:b/>
+          <w:sz w:val="28"/>
+          <w:szCs w:val="28"/>
+        </w:rPr>
+      </w:pPr>
+      <w:r>
+        <w:rPr>
+          <w:rFonts w:ascii="Times New Roman" w:hAnsi="Times New Roman"/>
+          <w:b/>
+          <w:sz w:val="28"/>
+          <w:szCs w:val="28"/>
+        </w:rPr>
+        <w:t>Выбор метода решения</w:t>
+      </w:r>
+    </w:p>
+    <w:p>
+      <w:pPr>
+        <w:pStyle w:val="ListParagraph"/>
+        <w:spacing w:line="360" w:lineRule="auto"/>
+        <w:ind w:left="0" w:firstLine="720"/>
+        <w:rPr>
+          <w:rFonts w:ascii="Times New Roman" w:hAnsi="Times New Roman"/>
+          <w:sz w:val="28"/>
+          <w:szCs w:val="28"/>
+          <w:lang w:eastAsia="ru-RU"/>
+        </w:rPr>
+      </w:pPr>
+      <w:r>
+        <w:rPr>
+          <w:rFonts w:ascii="Times New Roman" w:hAnsi="Times New Roman"/>
+          <w:sz w:val="28"/>
+          <w:szCs w:val="28"/>
+          <w:lang w:eastAsia="ru-RU"/>
+        </w:rPr>
+        <w:t>П</w:t>
+      </w:r>
+      <w:r>
+        <w:rPr>
+          <w:rFonts w:ascii="Times New Roman" w:hAnsi="Times New Roman"/>
+          <w:sz w:val="28"/>
+          <w:szCs w:val="28"/>
+          <w:lang w:eastAsia="ru-RU"/>
+        </w:rPr>
+        <w:t>ринято решение реализовать веб-сервис, так как такой вид решения позволяет создать простой пользовательский интерфейс и наглядно предоставлять результаты.</w:t>
       </w:r>
     </w:p>
     <w:p>
@@ -8357,163 +8747,7 @@
           <w:szCs w:val="28"/>
           <w:shd w:val="clear" w:color="auto" w:fill="FFFFFF"/>
         </w:rPr>
-        <w:t>ИССЛЕДОВАНИЕ</w:t>
-      </w:r>
-    </w:p>
-    <w:p>
-      <w:pPr>
-        <w:shd w:val="clear" w:color="auto" w:fill="FFFFFF"/>
-        <w:spacing w:line="360" w:lineRule="auto"/>
-        <w:ind w:right="-1" w:firstLine="426"/>
-        <w:jc w:val="both"/>
-        <w:rPr>
-          <w:rFonts w:ascii="Times New Roman" w:hAnsi="Times New Roman"/>
-          <w:sz w:val="28"/>
-          <w:szCs w:val="28"/>
-          <w:lang w:eastAsia="ru-RU"/>
-        </w:rPr>
-      </w:pPr>
-      <w:r>
-        <w:rPr>
-          <w:rFonts w:ascii="Times New Roman" w:hAnsi="Times New Roman"/>
-          <w:sz w:val="28"/>
-          <w:szCs w:val="28"/>
-          <w:lang w:eastAsia="ru-RU"/>
-        </w:rPr>
-        <w:t>Выше были описаны три числовых критерия проверки статьи, которые можно автоматизировать. Для удобства обозначим их:</w:t>
-      </w:r>
-    </w:p>
-    <w:p>
-      <w:pPr>
-        <w:shd w:val="clear" w:color="auto" w:fill="FFFFFF"/>
-        <w:spacing w:line="360" w:lineRule="auto"/>
-        <w:ind w:right="-1" w:firstLine="426"/>
-        <w:jc w:val="both"/>
-        <w:rPr>
-          <w:rFonts w:ascii="Times New Roman" w:hAnsi="Times New Roman"/>
-          <w:sz w:val="28"/>
-          <w:szCs w:val="28"/>
-        </w:rPr>
-      </w:pPr>
-      <w:r>
-        <w:rPr>
-          <w:rFonts w:ascii="Times New Roman" w:hAnsi="Times New Roman"/>
-          <w:sz w:val="28"/>
-          <w:szCs w:val="28"/>
-        </w:rPr>
-        <w:t xml:space="preserve">• Тошнота или уровень ключевых слов в тексте – </w:t>
-      </w:r>
-      <w:r>
-        <w:rPr>
-          <w:rFonts w:ascii="Times New Roman" w:hAnsi="Times New Roman"/>
-          <w:sz w:val="28"/>
-          <w:szCs w:val="28"/>
-        </w:rPr>
-        <w:sym w:font="Symbol" w:char="F061"/>
-      </w:r>
-      <w:r>
-        <w:rPr>
-          <w:rFonts w:ascii="Times New Roman" w:hAnsi="Times New Roman"/>
-          <w:sz w:val="28"/>
-          <w:szCs w:val="28"/>
-        </w:rPr>
-        <w:t xml:space="preserve"> ,</w:t>
-      </w:r>
-    </w:p>
-    <w:p>
-      <w:pPr>
-        <w:shd w:val="clear" w:color="auto" w:fill="FFFFFF"/>
-        <w:spacing w:line="360" w:lineRule="auto"/>
-        <w:ind w:right="-1" w:firstLine="426"/>
-        <w:jc w:val="both"/>
-        <w:rPr>
-          <w:rFonts w:ascii="Times New Roman" w:hAnsi="Times New Roman"/>
-          <w:sz w:val="28"/>
-          <w:szCs w:val="28"/>
-        </w:rPr>
-      </w:pPr>
-      <w:r>
-        <w:rPr>
-          <w:rFonts w:ascii="Times New Roman" w:hAnsi="Times New Roman"/>
-          <w:sz w:val="28"/>
-          <w:szCs w:val="28"/>
-        </w:rPr>
-        <w:t xml:space="preserve">• Уровень воды в тексте или процентное соотношение стоп-слов и общего количества слов в тексте – </w:t>
-      </w:r>
-      <w:r>
-        <w:rPr>
-          <w:rFonts w:ascii="Times New Roman" w:hAnsi="Times New Roman"/>
-          <w:sz w:val="28"/>
-          <w:szCs w:val="28"/>
-        </w:rPr>
-        <w:sym w:font="Symbol" w:char="F062"/>
-      </w:r>
-      <w:r>
-        <w:rPr>
-          <w:rFonts w:ascii="Times New Roman" w:hAnsi="Times New Roman"/>
-          <w:sz w:val="28"/>
-          <w:szCs w:val="28"/>
-        </w:rPr>
-        <w:t xml:space="preserve"> ,</w:t>
-      </w:r>
-    </w:p>
-    <w:p>
-      <w:pPr>
-        <w:shd w:val="clear" w:color="auto" w:fill="FFFFFF"/>
-        <w:spacing w:line="360" w:lineRule="auto"/>
-        <w:ind w:right="-1" w:firstLine="426"/>
-        <w:jc w:val="both"/>
-        <w:rPr>
-          <w:rFonts w:ascii="Times New Roman" w:hAnsi="Times New Roman"/>
-          <w:sz w:val="28"/>
-          <w:szCs w:val="28"/>
-        </w:rPr>
-      </w:pPr>
-      <w:r>
-        <w:rPr>
-          <w:rFonts w:ascii="Times New Roman" w:hAnsi="Times New Roman"/>
-          <w:sz w:val="28"/>
-          <w:szCs w:val="28"/>
-        </w:rPr>
-        <w:t xml:space="preserve">• Значение отклонения текста статьи от идеальной кривой по Ципфу [4-5] – </w:t>
-      </w:r>
-      <w:r>
-        <w:rPr>
-          <w:rFonts w:ascii="Times New Roman" w:hAnsi="Times New Roman"/>
-          <w:sz w:val="28"/>
-          <w:szCs w:val="28"/>
-        </w:rPr>
-        <w:sym w:font="Symbol" w:char="F06C"/>
-      </w:r>
-      <w:r>
-        <w:rPr>
-          <w:rFonts w:ascii="Times New Roman" w:hAnsi="Times New Roman"/>
-          <w:sz w:val="28"/>
-          <w:szCs w:val="28"/>
-        </w:rPr>
-        <w:t xml:space="preserve"> .</w:t>
-      </w:r>
-    </w:p>
-    <w:p>
-      <w:pPr>
-        <w:shd w:val="clear" w:color="auto" w:fill="FFFFFF"/>
-        <w:spacing w:line="360" w:lineRule="auto"/>
-        <w:ind w:right="-1" w:firstLine="426"/>
-        <w:jc w:val="both"/>
-        <w:rPr>
-          <w:rFonts w:ascii="Times New Roman" w:hAnsi="Times New Roman"/>
-          <w:sz w:val="28"/>
-          <w:szCs w:val="28"/>
-          <w:lang w:eastAsia="ru-RU"/>
-        </w:rPr>
-      </w:pPr>
-      <w:r>
-        <w:rPr>
-          <w:rFonts w:ascii="Times New Roman" w:hAnsi="Times New Roman"/>
-          <w:sz w:val="28"/>
-          <w:szCs w:val="28"/>
-        </w:rPr>
-        <w:t xml:space="preserve">Однако, для использования числовых критериев для оценки качества статьи, необходимо установить, как качество статьи связано со значениями этих числовых критериев. </w:t>
+        <w:t>ОПИСАНИЕ МОДЕЛИ «ПРАВИЛЬНОЙ» СТАТЬИ</w:t>
       </w:r>
     </w:p>
     <w:p>
@@ -8529,6 +8763,7 @@
         <w:jc w:val="both"/>
         <w:rPr>
           <w:rFonts w:ascii="Times New Roman" w:hAnsi="Times New Roman"/>
+          <w:b/>
           <w:sz w:val="28"/>
           <w:szCs w:val="28"/>
           <w:lang w:eastAsia="ru-RU"/>
@@ -8537,6 +8772,193 @@
       <w:r>
         <w:rPr>
           <w:rFonts w:ascii="Times New Roman" w:hAnsi="Times New Roman"/>
+          <w:b/>
+          <w:sz w:val="28"/>
+          <w:szCs w:val="28"/>
+          <w:lang w:eastAsia="ru-RU"/>
+        </w:rPr>
+        <w:t>Числовые критерии проверки</w:t>
+      </w:r>
+    </w:p>
+    <w:p>
+      <w:pPr>
+        <w:shd w:val="clear" w:color="auto" w:fill="FFFFFF"/>
+        <w:spacing w:line="360" w:lineRule="auto"/>
+        <w:ind w:right="-1" w:firstLine="426"/>
+        <w:jc w:val="both"/>
+        <w:rPr>
+          <w:rFonts w:ascii="Times New Roman" w:hAnsi="Times New Roman"/>
+          <w:sz w:val="28"/>
+          <w:szCs w:val="28"/>
+          <w:lang w:eastAsia="ru-RU"/>
+        </w:rPr>
+      </w:pPr>
+      <w:r>
+        <w:rPr>
+          <w:rFonts w:ascii="Times New Roman" w:hAnsi="Times New Roman"/>
+          <w:sz w:val="28"/>
+          <w:szCs w:val="28"/>
+          <w:lang w:eastAsia="ru-RU"/>
+        </w:rPr>
+        <w:t>Выше были описаны три числовых критерия проверки статьи, которые можно автоматизировать. Для удобства обозначим их:</w:t>
+      </w:r>
+    </w:p>
+    <w:p>
+      <w:pPr>
+        <w:shd w:val="clear" w:color="auto" w:fill="FFFFFF"/>
+        <w:spacing w:line="360" w:lineRule="auto"/>
+        <w:ind w:right="-1" w:firstLine="426"/>
+        <w:jc w:val="both"/>
+        <w:rPr>
+          <w:rFonts w:ascii="Times New Roman" w:hAnsi="Times New Roman"/>
+          <w:sz w:val="28"/>
+          <w:szCs w:val="28"/>
+        </w:rPr>
+      </w:pPr>
+      <w:r>
+        <w:rPr>
+          <w:rFonts w:ascii="Times New Roman" w:hAnsi="Times New Roman"/>
+          <w:sz w:val="28"/>
+          <w:szCs w:val="28"/>
+        </w:rPr>
+        <w:t xml:space="preserve">• Тошнота или уровень ключевых слов в тексте – </w:t>
+      </w:r>
+      <w:r>
+        <w:rPr>
+          <w:rFonts w:ascii="Times New Roman" w:hAnsi="Times New Roman"/>
+          <w:sz w:val="28"/>
+          <w:szCs w:val="28"/>
+        </w:rPr>
+        <w:sym w:font="Symbol" w:char="F061"/>
+      </w:r>
+      <w:r>
+        <w:rPr>
+          <w:rFonts w:ascii="Times New Roman" w:hAnsi="Times New Roman"/>
+          <w:sz w:val="28"/>
+          <w:szCs w:val="28"/>
+        </w:rPr>
+        <w:t xml:space="preserve"> ,</w:t>
+      </w:r>
+    </w:p>
+    <w:p>
+      <w:pPr>
+        <w:shd w:val="clear" w:color="auto" w:fill="FFFFFF"/>
+        <w:spacing w:line="360" w:lineRule="auto"/>
+        <w:ind w:right="-1" w:firstLine="426"/>
+        <w:jc w:val="both"/>
+        <w:rPr>
+          <w:rFonts w:ascii="Times New Roman" w:hAnsi="Times New Roman"/>
+          <w:sz w:val="28"/>
+          <w:szCs w:val="28"/>
+        </w:rPr>
+      </w:pPr>
+      <w:r>
+        <w:rPr>
+          <w:rFonts w:ascii="Times New Roman" w:hAnsi="Times New Roman"/>
+          <w:sz w:val="28"/>
+          <w:szCs w:val="28"/>
+        </w:rPr>
+        <w:t xml:space="preserve">• Уровень воды в тексте или процентное соотношение стоп-слов и общего количества слов в тексте – </w:t>
+      </w:r>
+      <w:r>
+        <w:rPr>
+          <w:rFonts w:ascii="Times New Roman" w:hAnsi="Times New Roman"/>
+          <w:sz w:val="28"/>
+          <w:szCs w:val="28"/>
+        </w:rPr>
+        <w:sym w:font="Symbol" w:char="F062"/>
+      </w:r>
+      <w:r>
+        <w:rPr>
+          <w:rFonts w:ascii="Times New Roman" w:hAnsi="Times New Roman"/>
+          <w:sz w:val="28"/>
+          <w:szCs w:val="28"/>
+        </w:rPr>
+        <w:t xml:space="preserve"> ,</w:t>
+      </w:r>
+    </w:p>
+    <w:p>
+      <w:pPr>
+        <w:shd w:val="clear" w:color="auto" w:fill="FFFFFF"/>
+        <w:spacing w:line="360" w:lineRule="auto"/>
+        <w:ind w:right="-1" w:firstLine="426"/>
+        <w:jc w:val="both"/>
+        <w:rPr>
+          <w:rFonts w:ascii="Times New Roman" w:hAnsi="Times New Roman"/>
+          <w:sz w:val="28"/>
+          <w:szCs w:val="28"/>
+        </w:rPr>
+      </w:pPr>
+      <w:r>
+        <w:rPr>
+          <w:rFonts w:ascii="Times New Roman" w:hAnsi="Times New Roman"/>
+          <w:sz w:val="28"/>
+          <w:szCs w:val="28"/>
+        </w:rPr>
+        <w:t xml:space="preserve">• Значение отклонения текста статьи от идеальной кривой по Ципфу [4-5] – </w:t>
+      </w:r>
+      <w:r>
+        <w:rPr>
+          <w:rFonts w:ascii="Times New Roman" w:hAnsi="Times New Roman"/>
+          <w:sz w:val="28"/>
+          <w:szCs w:val="28"/>
+        </w:rPr>
+        <w:sym w:font="Symbol" w:char="F06C"/>
+      </w:r>
+      <w:r>
+        <w:rPr>
+          <w:rFonts w:ascii="Times New Roman" w:hAnsi="Times New Roman"/>
+          <w:sz w:val="28"/>
+          <w:szCs w:val="28"/>
+        </w:rPr>
+        <w:t xml:space="preserve"> .</w:t>
+      </w:r>
+    </w:p>
+    <w:p>
+      <w:pPr>
+        <w:shd w:val="clear" w:color="auto" w:fill="FFFFFF"/>
+        <w:spacing w:line="360" w:lineRule="auto"/>
+        <w:ind w:right="-1" w:firstLine="426"/>
+        <w:jc w:val="both"/>
+        <w:rPr>
+          <w:rFonts w:ascii="Times New Roman" w:hAnsi="Times New Roman"/>
+          <w:sz w:val="28"/>
+          <w:szCs w:val="28"/>
+          <w:lang w:eastAsia="ru-RU"/>
+        </w:rPr>
+      </w:pPr>
+      <w:r>
+        <w:rPr>
+          <w:rFonts w:ascii="Times New Roman" w:hAnsi="Times New Roman"/>
+          <w:sz w:val="28"/>
+          <w:szCs w:val="28"/>
+        </w:rPr>
+        <w:t xml:space="preserve">Однако, для использования числовых критериев для оценки качества статьи, необходимо установить, как качество статьи связано со значениями этих числовых критериев. </w:t>
+      </w:r>
+    </w:p>
+    <w:p>
+      <w:pPr>
+        <w:pStyle w:val="ListParagraph"/>
+        <w:numPr>
+          <w:ilvl w:val="2"/>
+          <w:numId w:val="8"/>
+        </w:numPr>
+        <w:shd w:val="clear" w:color="auto" w:fill="FFFFFF"/>
+        <w:spacing w:line="360" w:lineRule="auto"/>
+        <w:ind w:right="-1"/>
+        <w:jc w:val="both"/>
+        <w:rPr>
+          <w:rFonts w:ascii="Times New Roman" w:hAnsi="Times New Roman"/>
+          <w:b/>
+          <w:sz w:val="28"/>
+          <w:szCs w:val="28"/>
+          <w:lang w:eastAsia="ru-RU"/>
+        </w:rPr>
+      </w:pPr>
+      <w:r>
+        <w:rPr>
+          <w:rFonts w:ascii="Times New Roman" w:hAnsi="Times New Roman"/>
+          <w:b/>
           <w:sz w:val="28"/>
           <w:szCs w:val="28"/>
           <w:lang w:eastAsia="ru-RU"/>
@@ -8562,55 +8984,7 @@
           <w:sz w:val="28"/>
           <w:szCs w:val="28"/>
         </w:rPr>
-        <w:t>Поскольку требования научного стиля плохо формализуемы, то будем рассматривать экспериментальные свидетельства качества научных текстов — факты публикации определенных текст</w:t>
-      </w:r>
-      <w:r>
-        <w:rPr>
-          <w:rFonts w:ascii="Times New Roman" w:hAnsi="Times New Roman"/>
-          <w:sz w:val="28"/>
-          <w:szCs w:val="28"/>
-        </w:rPr>
-        <w:t>ов</w:t>
-      </w:r>
-      <w:r>
-        <w:rPr>
-          <w:rFonts w:ascii="Times New Roman" w:hAnsi="Times New Roman"/>
-          <w:sz w:val="28"/>
-          <w:szCs w:val="28"/>
-        </w:rPr>
-        <w:t xml:space="preserve"> в научных изданиях</w:t>
-      </w:r>
-      <w:r>
-        <w:rPr>
-          <w:rFonts w:ascii="Times New Roman" w:hAnsi="Times New Roman"/>
-          <w:sz w:val="28"/>
-          <w:szCs w:val="28"/>
-        </w:rPr>
-        <w:t>,</w:t>
-      </w:r>
-      <w:r>
-        <w:rPr>
-          <w:rFonts w:ascii="Times New Roman" w:hAnsi="Times New Roman"/>
-          <w:sz w:val="28"/>
-          <w:szCs w:val="28"/>
-        </w:rPr>
-        <w:t xml:space="preserve"> индексируемых в ВАК [8] и РИНЦ [9]. Для простоты анализа </w:t>
-      </w:r>
-      <w:r>
-        <w:rPr>
-          <w:rFonts w:ascii="Times New Roman" w:hAnsi="Times New Roman"/>
-          <w:sz w:val="28"/>
-          <w:szCs w:val="28"/>
-        </w:rPr>
-        <w:t>установили</w:t>
-      </w:r>
-      <w:r>
-        <w:rPr>
-          <w:rFonts w:ascii="Times New Roman" w:hAnsi="Times New Roman"/>
-          <w:sz w:val="28"/>
-          <w:szCs w:val="28"/>
-        </w:rPr>
-        <w:t xml:space="preserve">, что качество научной статьи можно выразить булевой переменной (1 - текст </w:t>
+        <w:t xml:space="preserve">Поскольку требования научного стиля плохо формализуемы, то будем рассматривать экспериментальные свидетельства качества научных текстов — факты публикации определенных текстов в научных изданиях, индексируемых в ВАК [8] и РИНЦ [9]. Для простоты анализа установили, что качество научной статьи можно выразить булевой переменной (1 - текст соответствует нормам научного стиля, 0 - текст не соответствует нормам </w:t>
       </w:r>
       <w:r>
         <w:rPr>
@@ -8619,7 +8993,7 @@
           <w:szCs w:val="28"/>
         </w:rPr>
         <w:lastRenderedPageBreak/>
-        <w:t xml:space="preserve">соответствует нормам научного стиля, 0 - текст не соответствует нормам научного стиля). Рассмотрим, статистические свойства распределений значений критериев </w:t>
+        <w:t xml:space="preserve">научного стиля). Рассмотрим, статистические свойства распределений значений критериев </w:t>
       </w:r>
       <w:r>
         <w:rPr>
@@ -8667,23 +9041,7 @@
           <w:sz w:val="28"/>
           <w:szCs w:val="28"/>
         </w:rPr>
-        <w:t xml:space="preserve"> для научных статей, опубликованных в изданиях ВАК и/или РИНЦ.</w:t>
-      </w:r>
-      <w:r>
-        <w:rPr>
-          <w:rFonts w:ascii="Times New Roman" w:hAnsi="Times New Roman"/>
-          <w:sz w:val="28"/>
-          <w:szCs w:val="28"/>
-        </w:rPr>
-        <w:t xml:space="preserve"> </w:t>
-      </w:r>
-      <w:r>
-        <w:rPr>
-          <w:rFonts w:ascii="Times New Roman" w:hAnsi="Times New Roman"/>
-          <w:sz w:val="28"/>
-          <w:szCs w:val="28"/>
-        </w:rPr>
-        <w:t>Была исследована выборка из 2500 статей</w:t>
+        <w:t xml:space="preserve"> для научных статей, опубликованных в изданиях ВАК и/или РИНЦ. Была исследована выборка из 2500 статей</w:t>
       </w:r>
       <w:r>
         <w:rPr>
@@ -8708,15 +9066,7 @@
           <w:sz w:val="28"/>
           <w:szCs w:val="28"/>
         </w:rPr>
-        <w:t xml:space="preserve">, полученная </w:t>
-      </w:r>
-      <w:r>
-        <w:rPr>
-          <w:rFonts w:ascii="Times New Roman" w:hAnsi="Times New Roman"/>
-          <w:sz w:val="28"/>
-          <w:szCs w:val="28"/>
-        </w:rPr>
-        <w:t>с помощью исполняемого сценария [10], который выполняет веб-</w:t>
+        <w:t>, полученная с помощью исполняемого сценария [10], который выполняет веб-</w:t>
       </w:r>
       <w:proofErr w:type="spellStart"/>
       <w:r>
@@ -8887,39 +9237,7 @@
           <w:sz w:val="28"/>
           <w:szCs w:val="28"/>
         </w:rPr>
-        <w:t xml:space="preserve"> </w:t>
-      </w:r>
-      <w:r>
-        <w:rPr>
-          <w:rFonts w:ascii="Times New Roman" w:hAnsi="Times New Roman"/>
-          <w:sz w:val="28"/>
-          <w:szCs w:val="28"/>
-        </w:rPr>
-        <w:t xml:space="preserve">легкостью </w:t>
-      </w:r>
-      <w:r>
-        <w:rPr>
-          <w:rFonts w:ascii="Times New Roman" w:hAnsi="Times New Roman"/>
-          <w:sz w:val="28"/>
-          <w:szCs w:val="28"/>
-        </w:rPr>
-        <w:t>разработки</w:t>
-      </w:r>
-      <w:r>
-        <w:rPr>
-          <w:rFonts w:ascii="Times New Roman" w:hAnsi="Times New Roman"/>
-          <w:sz w:val="28"/>
-          <w:szCs w:val="28"/>
-        </w:rPr>
-        <w:t xml:space="preserve"> исполняемых сценариев на языке, а также наличием большого количества модулей для разнообразных задач</w:t>
-      </w:r>
-      <w:r>
-        <w:rPr>
-          <w:rFonts w:ascii="Times New Roman" w:hAnsi="Times New Roman"/>
-          <w:sz w:val="28"/>
-          <w:szCs w:val="28"/>
-        </w:rPr>
-        <w:t>.</w:t>
+        <w:t xml:space="preserve"> легкостью разработки исполняемых сценариев на языке, а также наличием большого количества модулей для разнообразных задач.</w:t>
       </w:r>
     </w:p>
     <w:p>
@@ -8934,6 +9252,7 @@
         <w:jc w:val="both"/>
         <w:rPr>
           <w:rFonts w:ascii="Times New Roman" w:eastAsia="Times New Roman" w:hAnsi="Times New Roman"/>
+          <w:b/>
           <w:sz w:val="28"/>
           <w:szCs w:val="28"/>
         </w:rPr>
@@ -8941,6 +9260,7 @@
       <w:r>
         <w:rPr>
           <w:rFonts w:ascii="Times New Roman" w:eastAsia="Times New Roman" w:hAnsi="Times New Roman"/>
+          <w:b/>
           <w:sz w:val="28"/>
           <w:szCs w:val="28"/>
         </w:rPr>
@@ -8959,19 +9279,6 @@
           <w:szCs w:val="28"/>
         </w:rPr>
       </w:pPr>
-    </w:p>
-    <w:p>
-      <w:pPr>
-        <w:shd w:val="clear" w:color="auto" w:fill="FFFFFF"/>
-        <w:spacing w:after="0" w:line="360" w:lineRule="auto"/>
-        <w:ind w:left="360"/>
-        <w:jc w:val="both"/>
-        <w:rPr>
-          <w:rFonts w:ascii="Times New Roman" w:eastAsia="Times New Roman" w:hAnsi="Times New Roman"/>
-          <w:sz w:val="28"/>
-          <w:szCs w:val="28"/>
-        </w:rPr>
-      </w:pPr>
       <w:r>
         <w:rPr>
           <w:rFonts w:ascii="Times New Roman" w:eastAsia="Times New Roman" w:hAnsi="Times New Roman"/>
@@ -8989,20 +9296,33 @@
         <w:jc w:val="both"/>
         <w:rPr>
           <w:rFonts w:ascii="Times New Roman" w:eastAsia="Times New Roman" w:hAnsi="Times New Roman"/>
+          <w:sz w:val="28"/>
+          <w:szCs w:val="28"/>
+        </w:rPr>
+      </w:pPr>
+      <w:r>
+        <w:rPr>
+          <w:rFonts w:ascii="Times New Roman" w:eastAsia="Times New Roman" w:hAnsi="Times New Roman"/>
+          <w:sz w:val="28"/>
+          <w:szCs w:val="28"/>
+        </w:rPr>
+        <w:t>Исследование на выборке из 2500 прошедших рецензирование и опубликованных статей позволит получить математические параметры распределений, что позволит установить пороговые значения числовых критериев для статей хорошего качества.</w:t>
+      </w:r>
+    </w:p>
+    <w:p>
+      <w:pPr>
+        <w:shd w:val="clear" w:color="auto" w:fill="FFFFFF"/>
+        <w:spacing w:after="0" w:line="360" w:lineRule="auto"/>
+        <w:ind w:firstLine="567"/>
+        <w:jc w:val="both"/>
+        <w:rPr>
+          <w:rFonts w:ascii="Times New Roman" w:eastAsia="Times New Roman" w:hAnsi="Times New Roman"/>
           <w:b/>
           <w:bCs/>
           <w:sz w:val="28"/>
           <w:szCs w:val="28"/>
         </w:rPr>
       </w:pPr>
-      <w:r>
-        <w:rPr>
-          <w:rFonts w:ascii="Times New Roman" w:eastAsia="Times New Roman" w:hAnsi="Times New Roman"/>
-          <w:sz w:val="28"/>
-          <w:szCs w:val="28"/>
-        </w:rPr>
-        <w:t>Исследование на выборке из 2500 прошедших рецензирование и опубликованных статей позволит получить математические параметры распределений, что позволит установить пороговые значения числовых критериев для статей хорошего качества.</w:t>
-      </w:r>
     </w:p>
     <w:p>
       <w:pPr>
@@ -11075,10 +11395,10 @@
                   <v:path o:extrusionok="f" gradientshapeok="t" o:connecttype="rect"/>
                   <o:lock v:ext="edit" aspectratio="t"/>
                 </v:shapetype>
-                <v:shape id="_x0000_i1028" type="#_x0000_t75" style="width:12pt;height:11.25pt" o:ole="">
+                <v:shape id="_x0000_i1025" type="#_x0000_t75" style="width:12pt;height:11.25pt" o:ole="">
                   <v:imagedata r:id="rId13" o:title=""/>
                 </v:shape>
-                <o:OLEObject Type="Embed" ProgID="Equation.DSMT4" ShapeID="_x0000_i1028" DrawAspect="Content" ObjectID="_1617663797" r:id="rId14"/>
+                <o:OLEObject Type="Embed" ProgID="Equation.DSMT4" ShapeID="_x0000_i1025" DrawAspect="Content" ObjectID="_1618627727" r:id="rId14"/>
               </w:object>
             </w:r>
           </w:p>
@@ -11170,10 +11490,10 @@
                 <w:szCs w:val="28"/>
               </w:rPr>
               <w:object w:dxaOrig="240" w:dyaOrig="320" w14:anchorId="228D7304">
-                <v:shape id="_x0000_i1029" type="#_x0000_t75" style="width:12pt;height:15.75pt" o:ole="">
+                <v:shape id="_x0000_i1026" type="#_x0000_t75" style="width:12pt;height:15.75pt" o:ole="">
                   <v:imagedata r:id="rId15" o:title=""/>
                 </v:shape>
-                <o:OLEObject Type="Embed" ProgID="Equation.DSMT4" ShapeID="_x0000_i1029" DrawAspect="Content" ObjectID="_1617663798" r:id="rId16"/>
+                <o:OLEObject Type="Embed" ProgID="Equation.DSMT4" ShapeID="_x0000_i1026" DrawAspect="Content" ObjectID="_1618627728" r:id="rId16"/>
               </w:object>
             </w:r>
           </w:p>
@@ -11264,10 +11584,10 @@
                 <w:szCs w:val="28"/>
               </w:rPr>
               <w:object w:dxaOrig="220" w:dyaOrig="279" w14:anchorId="27822FA7">
-                <v:shape id="_x0000_i1030" type="#_x0000_t75" style="width:11.25pt;height:14.25pt" o:ole="">
+                <v:shape id="_x0000_i1027" type="#_x0000_t75" style="width:11.25pt;height:14.25pt" o:ole="">
                   <v:imagedata r:id="rId17" o:title=""/>
                 </v:shape>
-                <o:OLEObject Type="Embed" ProgID="Equation.DSMT4" ShapeID="_x0000_i1030" DrawAspect="Content" ObjectID="_1617663799" r:id="rId18"/>
+                <o:OLEObject Type="Embed" ProgID="Equation.DSMT4" ShapeID="_x0000_i1027" DrawAspect="Content" ObjectID="_1618627729" r:id="rId18"/>
               </w:object>
             </w:r>
           </w:p>
@@ -11373,10 +11693,10 @@
           <w:szCs w:val="28"/>
         </w:rPr>
         <w:object w:dxaOrig="1380" w:dyaOrig="320" w14:anchorId="486AF348">
-          <v:shape id="_x0000_i1031" type="#_x0000_t75" style="width:69pt;height:15.75pt" o:ole="">
+          <v:shape id="_x0000_i1028" type="#_x0000_t75" style="width:69pt;height:15.75pt" o:ole="">
             <v:imagedata r:id="rId19" o:title=""/>
           </v:shape>
-          <o:OLEObject Type="Embed" ProgID="Equation.DSMT4" ShapeID="_x0000_i1031" DrawAspect="Content" ObjectID="_1617663800" r:id="rId20"/>
+          <o:OLEObject Type="Embed" ProgID="Equation.DSMT4" ShapeID="_x0000_i1028" DrawAspect="Content" ObjectID="_1618627730" r:id="rId20"/>
         </w:object>
       </w:r>
       <w:r>
@@ -11602,10 +11922,10 @@
                 <w:szCs w:val="28"/>
               </w:rPr>
               <w:object w:dxaOrig="240" w:dyaOrig="220" w14:anchorId="4A03F449">
-                <v:shape id="_x0000_i1032" type="#_x0000_t75" style="width:12pt;height:11.25pt" o:ole="">
+                <v:shape id="_x0000_i1029" type="#_x0000_t75" style="width:12pt;height:11.25pt" o:ole="">
                   <v:imagedata r:id="rId13" o:title=""/>
                 </v:shape>
-                <o:OLEObject Type="Embed" ProgID="Equation.DSMT4" ShapeID="_x0000_i1032" DrawAspect="Content" ObjectID="_1617663801" r:id="rId21"/>
+                <o:OLEObject Type="Embed" ProgID="Equation.DSMT4" ShapeID="_x0000_i1029" DrawAspect="Content" ObjectID="_1618627731" r:id="rId21"/>
               </w:object>
             </w:r>
           </w:p>
@@ -11705,10 +12025,10 @@
                 <w:szCs w:val="28"/>
               </w:rPr>
               <w:object w:dxaOrig="240" w:dyaOrig="320" w14:anchorId="14BF7A46">
-                <v:shape id="_x0000_i1033" type="#_x0000_t75" style="width:12pt;height:15.75pt" o:ole="">
+                <v:shape id="_x0000_i1030" type="#_x0000_t75" style="width:12pt;height:15.75pt" o:ole="">
                   <v:imagedata r:id="rId15" o:title=""/>
                 </v:shape>
-                <o:OLEObject Type="Embed" ProgID="Equation.DSMT4" ShapeID="_x0000_i1033" DrawAspect="Content" ObjectID="_1617663802" r:id="rId22"/>
+                <o:OLEObject Type="Embed" ProgID="Equation.DSMT4" ShapeID="_x0000_i1030" DrawAspect="Content" ObjectID="_1618627732" r:id="rId22"/>
               </w:object>
             </w:r>
           </w:p>
@@ -11770,10 +12090,10 @@
                 <w:szCs w:val="28"/>
               </w:rPr>
               <w:object w:dxaOrig="220" w:dyaOrig="279" w14:anchorId="10C29C89">
-                <v:shape id="_x0000_i1034" type="#_x0000_t75" style="width:11.25pt;height:14.25pt" o:ole="">
+                <v:shape id="_x0000_i1031" type="#_x0000_t75" style="width:11.25pt;height:14.25pt" o:ole="">
                   <v:imagedata r:id="rId17" o:title=""/>
                 </v:shape>
-                <o:OLEObject Type="Embed" ProgID="Equation.DSMT4" ShapeID="_x0000_i1034" DrawAspect="Content" ObjectID="_1617663803" r:id="rId23"/>
+                <o:OLEObject Type="Embed" ProgID="Equation.DSMT4" ShapeID="_x0000_i1031" DrawAspect="Content" ObjectID="_1618627733" r:id="rId23"/>
               </w:object>
             </w:r>
           </w:p>
@@ -11830,567 +12150,13 @@
     </w:tbl>
     <w:p>
       <w:pPr>
+        <w:pStyle w:val="ListParagraph"/>
         <w:shd w:val="clear" w:color="auto" w:fill="FFFFFF"/>
         <w:spacing w:after="0" w:line="360" w:lineRule="auto"/>
-        <w:jc w:val="center"/>
+        <w:ind w:left="1080"/>
         <w:rPr>
           <w:rFonts w:ascii="Times New Roman" w:eastAsia="Times New Roman" w:hAnsi="Times New Roman"/>
           <w:b/>
-          <w:sz w:val="28"/>
-          <w:szCs w:val="28"/>
-        </w:rPr>
-      </w:pPr>
-      <w:r>
-        <w:rPr>
-          <w:rFonts w:ascii="Times New Roman" w:eastAsia="Times New Roman" w:hAnsi="Times New Roman"/>
-          <w:b/>
-          <w:sz w:val="28"/>
-          <w:szCs w:val="28"/>
-        </w:rPr>
-        <w:t>Независимость числовых критериев</w:t>
-      </w:r>
-    </w:p>
-    <w:p>
-      <w:pPr>
-        <w:shd w:val="clear" w:color="auto" w:fill="FFFFFF"/>
-        <w:spacing w:after="0" w:line="360" w:lineRule="auto"/>
-        <w:ind w:firstLine="567"/>
-        <w:jc w:val="both"/>
-        <w:rPr>
-          <w:rFonts w:ascii="Times New Roman" w:hAnsi="Times New Roman"/>
-          <w:sz w:val="28"/>
-          <w:szCs w:val="28"/>
-        </w:rPr>
-      </w:pPr>
-      <w:r>
-        <w:rPr>
-          <w:rFonts w:ascii="Times New Roman" w:eastAsia="Times New Roman" w:hAnsi="Times New Roman"/>
-          <w:sz w:val="28"/>
-          <w:szCs w:val="28"/>
-        </w:rPr>
-        <w:t xml:space="preserve">Независимость числовых критериев друг от друга показывает ценность каждого из них в отдельности – ни один из критериев не дублирует уже известную информацию. Для доказательства этого была вычислена матрица ковариации. Был использован </w:t>
-      </w:r>
-      <w:r>
-        <w:rPr>
-          <w:rFonts w:ascii="Times New Roman" w:hAnsi="Times New Roman"/>
-          <w:bCs/>
-          <w:sz w:val="28"/>
-          <w:szCs w:val="28"/>
-          <w:shd w:val="clear" w:color="auto" w:fill="FFFFFF"/>
-        </w:rPr>
-        <w:t>линейный коэффициент корреляции</w:t>
-      </w:r>
-      <w:r>
-        <w:rPr>
-          <w:rFonts w:ascii="Times New Roman" w:hAnsi="Times New Roman"/>
-          <w:sz w:val="28"/>
-          <w:szCs w:val="28"/>
-          <w:shd w:val="clear" w:color="auto" w:fill="FFFFFF"/>
-        </w:rPr>
-        <w:t> (</w:t>
-      </w:r>
-      <w:r>
-        <w:rPr>
-          <w:rFonts w:ascii="Times New Roman" w:hAnsi="Times New Roman"/>
-          <w:bCs/>
-          <w:sz w:val="28"/>
-          <w:szCs w:val="28"/>
-          <w:shd w:val="clear" w:color="auto" w:fill="FFFFFF"/>
-        </w:rPr>
-        <w:t>коэффициент корреляции Пирсона</w:t>
-      </w:r>
-      <w:r>
-        <w:rPr>
-          <w:rFonts w:ascii="Times New Roman" w:hAnsi="Times New Roman"/>
-          <w:sz w:val="28"/>
-          <w:szCs w:val="28"/>
-          <w:shd w:val="clear" w:color="auto" w:fill="FFFFFF"/>
-        </w:rPr>
-        <w:t xml:space="preserve">) для расчета корреляции числовых критериев на основе полученных выборок: </w:t>
-      </w:r>
-    </w:p>
-    <w:p>
-      <w:pPr>
-        <w:shd w:val="clear" w:color="auto" w:fill="FFFFFF"/>
-        <w:spacing w:after="0" w:line="360" w:lineRule="auto"/>
-        <w:jc w:val="both"/>
-        <w:rPr>
-          <w:rFonts w:ascii="Times New Roman" w:eastAsia="Times New Roman" w:hAnsi="Times New Roman"/>
-          <w:sz w:val="28"/>
-          <w:szCs w:val="28"/>
-        </w:rPr>
-      </w:pPr>
-    </w:p>
-    <w:bookmarkStart w:id="5" w:name="MTBlankEqn"/>
-    <w:p>
-      <w:pPr>
-        <w:keepNext/>
-        <w:shd w:val="clear" w:color="auto" w:fill="FFFFFF"/>
-        <w:spacing w:after="0" w:line="360" w:lineRule="auto"/>
-        <w:jc w:val="right"/>
-        <w:rPr>
-          <w:rFonts w:ascii="Times New Roman" w:hAnsi="Times New Roman"/>
-          <w:sz w:val="28"/>
-          <w:szCs w:val="28"/>
-        </w:rPr>
-      </w:pPr>
-      <w:r>
-        <w:rPr>
-          <w:rFonts w:ascii="Times New Roman" w:hAnsi="Times New Roman"/>
-          <w:position w:val="-40"/>
-          <w:sz w:val="28"/>
-          <w:szCs w:val="28"/>
-        </w:rPr>
-        <w:object w:dxaOrig="3640" w:dyaOrig="840" w14:anchorId="14FBE3BA">
-          <v:shape id="_x0000_i1035" type="#_x0000_t75" style="width:199.5pt;height:45.75pt" o:ole="">
-            <v:imagedata r:id="rId24" o:title=""/>
-          </v:shape>
-          <o:OLEObject Type="Embed" ProgID="Equation.DSMT4" ShapeID="_x0000_i1035" DrawAspect="Content" ObjectID="_1617663804" r:id="rId25"/>
-        </w:object>
-      </w:r>
-      <w:r>
-        <w:rPr>
-          <w:rFonts w:ascii="Times New Roman" w:hAnsi="Times New Roman"/>
-          <w:sz w:val="28"/>
-          <w:szCs w:val="28"/>
-        </w:rPr>
-        <w:t xml:space="preserve">                                          (1)</w:t>
-      </w:r>
-    </w:p>
-    <w:p>
-      <w:pPr>
-        <w:pStyle w:val="Caption"/>
-        <w:spacing w:after="0" w:line="360" w:lineRule="auto"/>
-        <w:jc w:val="both"/>
-        <w:rPr>
-          <w:rFonts w:cs="Times New Roman"/>
-          <w:i w:val="0"/>
-          <w:sz w:val="28"/>
-          <w:szCs w:val="28"/>
-        </w:rPr>
-      </w:pPr>
-      <w:r>
-        <w:rPr>
-          <w:rFonts w:cs="Times New Roman"/>
-          <w:i w:val="0"/>
-          <w:sz w:val="28"/>
-          <w:szCs w:val="28"/>
-        </w:rPr>
-        <w:t xml:space="preserve">где </w:t>
-      </w:r>
-      <w:r>
-        <w:rPr>
-          <w:rFonts w:cs="Times New Roman"/>
-          <w:i w:val="0"/>
-          <w:sz w:val="28"/>
-          <w:szCs w:val="28"/>
-          <w:lang w:val="en-US"/>
-        </w:rPr>
-        <w:t>X</w:t>
-      </w:r>
-      <w:r>
-        <w:rPr>
-          <w:rFonts w:cs="Times New Roman"/>
-          <w:i w:val="0"/>
-          <w:sz w:val="28"/>
-          <w:szCs w:val="28"/>
-        </w:rPr>
-        <w:t xml:space="preserve"> и </w:t>
-      </w:r>
-      <w:r>
-        <w:rPr>
-          <w:rFonts w:cs="Times New Roman"/>
-          <w:i w:val="0"/>
-          <w:sz w:val="28"/>
-          <w:szCs w:val="28"/>
-          <w:lang w:val="en-US"/>
-        </w:rPr>
-        <w:t>Y</w:t>
-      </w:r>
-      <w:r>
-        <w:rPr>
-          <w:rFonts w:cs="Times New Roman"/>
-          <w:i w:val="0"/>
-          <w:sz w:val="28"/>
-          <w:szCs w:val="28"/>
-        </w:rPr>
-        <w:t xml:space="preserve"> – значения критериев статьи</w:t>
-      </w:r>
-      <w:r>
-        <w:rPr>
-          <w:rFonts w:cs="Times New Roman"/>
-          <w:i w:val="0"/>
-          <w:sz w:val="28"/>
-          <w:szCs w:val="28"/>
-          <w:shd w:val="clear" w:color="auto" w:fill="FFFFFF"/>
-        </w:rPr>
-        <w:t xml:space="preserve">, </w:t>
-      </w:r>
-      <w:r>
-        <w:rPr>
-          <w:rStyle w:val="texhtml"/>
-          <w:rFonts w:cs="Times New Roman"/>
-          <w:i w:val="0"/>
-          <w:sz w:val="28"/>
-          <w:szCs w:val="28"/>
-          <w:shd w:val="clear" w:color="auto" w:fill="FFFFFF"/>
-        </w:rPr>
-        <w:t>σ</w:t>
-      </w:r>
-      <w:r>
-        <w:rPr>
-          <w:rFonts w:cs="Times New Roman"/>
-          <w:i w:val="0"/>
-          <w:sz w:val="28"/>
-          <w:szCs w:val="28"/>
-          <w:shd w:val="clear" w:color="auto" w:fill="FFFFFF"/>
-          <w:lang w:val="en-US"/>
-        </w:rPr>
-        <w:t> </w:t>
-      </w:r>
-      <w:r>
-        <w:rPr>
-          <w:rFonts w:cs="Times New Roman"/>
-          <w:i w:val="0"/>
-          <w:sz w:val="28"/>
-          <w:szCs w:val="28"/>
-          <w:shd w:val="clear" w:color="auto" w:fill="FFFFFF"/>
-        </w:rPr>
-        <w:t xml:space="preserve">– среднеквадратичное отклонение, </w:t>
-      </w:r>
-      <w:r>
-        <w:rPr>
-          <w:rFonts w:cs="Times New Roman"/>
-          <w:i w:val="0"/>
-          <w:position w:val="-12"/>
-          <w:sz w:val="28"/>
-          <w:szCs w:val="28"/>
-        </w:rPr>
-        <w:object w:dxaOrig="620" w:dyaOrig="360" w14:anchorId="1E5C13A4">
-          <v:shape id="_x0000_i1036" type="#_x0000_t75" style="width:30.75pt;height:18pt" o:ole="">
-            <v:imagedata r:id="rId26" o:title=""/>
-          </v:shape>
-          <o:OLEObject Type="Embed" ProgID="Equation.DSMT4" ShapeID="_x0000_i1036" DrawAspect="Content" ObjectID="_1617663805" r:id="rId27"/>
-        </w:object>
-      </w:r>
-      <w:r>
-        <w:rPr>
-          <w:rFonts w:cs="Times New Roman"/>
-          <w:i w:val="0"/>
-          <w:sz w:val="28"/>
-          <w:szCs w:val="28"/>
-          <w:shd w:val="clear" w:color="auto" w:fill="FFFFFF"/>
-        </w:rPr>
-        <w:t xml:space="preserve"> - ковариация </w:t>
-      </w:r>
-      <w:r>
-        <w:rPr>
-          <w:rFonts w:cs="Times New Roman"/>
-          <w:i w:val="0"/>
-          <w:sz w:val="28"/>
-          <w:szCs w:val="28"/>
-          <w:shd w:val="clear" w:color="auto" w:fill="FFFFFF"/>
-          <w:lang w:val="en-US"/>
-        </w:rPr>
-        <w:t>X</w:t>
-      </w:r>
-      <w:r>
-        <w:rPr>
-          <w:rFonts w:cs="Times New Roman"/>
-          <w:i w:val="0"/>
-          <w:sz w:val="28"/>
-          <w:szCs w:val="28"/>
-          <w:shd w:val="clear" w:color="auto" w:fill="FFFFFF"/>
-        </w:rPr>
-        <w:t xml:space="preserve"> и </w:t>
-      </w:r>
-      <w:r>
-        <w:rPr>
-          <w:rFonts w:cs="Times New Roman"/>
-          <w:i w:val="0"/>
-          <w:sz w:val="28"/>
-          <w:szCs w:val="28"/>
-          <w:shd w:val="clear" w:color="auto" w:fill="FFFFFF"/>
-          <w:lang w:val="en-US"/>
-        </w:rPr>
-        <w:t>Y</w:t>
-      </w:r>
-      <w:r>
-        <w:rPr>
-          <w:rFonts w:cs="Times New Roman"/>
-          <w:i w:val="0"/>
-          <w:sz w:val="28"/>
-          <w:szCs w:val="28"/>
-          <w:shd w:val="clear" w:color="auto" w:fill="FFFFFF"/>
-        </w:rPr>
-        <w:t xml:space="preserve">, </w:t>
-      </w:r>
-      <w:r>
-        <w:rPr>
-          <w:rFonts w:cs="Times New Roman"/>
-          <w:i w:val="0"/>
-          <w:position w:val="-4"/>
-          <w:sz w:val="28"/>
-          <w:szCs w:val="28"/>
-        </w:rPr>
-        <w:object w:dxaOrig="279" w:dyaOrig="300" w14:anchorId="4D6A2F7A">
-          <v:shape id="_x0000_i1037" type="#_x0000_t75" style="width:14.25pt;height:15pt" o:ole="">
-            <v:imagedata r:id="rId28" o:title=""/>
-          </v:shape>
-          <o:OLEObject Type="Embed" ProgID="Equation.DSMT4" ShapeID="_x0000_i1037" DrawAspect="Content" ObjectID="_1617663806" r:id="rId29"/>
-        </w:object>
-      </w:r>
-      <w:r>
-        <w:rPr>
-          <w:rFonts w:cs="Times New Roman"/>
-          <w:i w:val="0"/>
-          <w:sz w:val="28"/>
-          <w:szCs w:val="28"/>
-        </w:rPr>
-        <w:t xml:space="preserve">и </w:t>
-      </w:r>
-      <w:r>
-        <w:rPr>
-          <w:rFonts w:cs="Times New Roman"/>
-          <w:i w:val="0"/>
-          <w:position w:val="-4"/>
-          <w:sz w:val="28"/>
-          <w:szCs w:val="28"/>
-        </w:rPr>
-        <w:object w:dxaOrig="220" w:dyaOrig="320" w14:anchorId="7DAC3E4C">
-          <v:shape id="_x0000_i1038" type="#_x0000_t75" style="width:11.25pt;height:15.75pt" o:ole="">
-            <v:imagedata r:id="rId30" o:title=""/>
-          </v:shape>
-          <o:OLEObject Type="Embed" ProgID="Equation.DSMT4" ShapeID="_x0000_i1038" DrawAspect="Content" ObjectID="_1617663807" r:id="rId31"/>
-        </w:object>
-      </w:r>
-      <w:r>
-        <w:rPr>
-          <w:rFonts w:cs="Times New Roman"/>
-          <w:i w:val="0"/>
-          <w:sz w:val="28"/>
-          <w:szCs w:val="28"/>
-          <w:shd w:val="clear" w:color="auto" w:fill="FFFFFF"/>
-        </w:rPr>
-        <w:t xml:space="preserve"> - средние значения выборок.</w:t>
-      </w:r>
-    </w:p>
-    <w:p>
-      <w:pPr>
-        <w:shd w:val="clear" w:color="auto" w:fill="FFFFFF"/>
-        <w:spacing w:after="0" w:line="360" w:lineRule="auto"/>
-        <w:ind w:firstLine="567"/>
-        <w:jc w:val="both"/>
-        <w:rPr>
-          <w:rFonts w:ascii="Times New Roman" w:eastAsia="Times New Roman" w:hAnsi="Times New Roman"/>
-          <w:sz w:val="28"/>
-          <w:szCs w:val="28"/>
-        </w:rPr>
-      </w:pPr>
-      <w:r>
-        <w:rPr>
-          <w:rFonts w:ascii="Times New Roman" w:eastAsia="Times New Roman" w:hAnsi="Times New Roman"/>
-          <w:sz w:val="28"/>
-          <w:szCs w:val="28"/>
-        </w:rPr>
-        <w:t>Полученная матрица ковариации:</w:t>
-      </w:r>
-    </w:p>
-    <w:p>
-      <w:pPr>
-        <w:shd w:val="clear" w:color="auto" w:fill="FFFFFF"/>
-        <w:spacing w:after="0" w:line="360" w:lineRule="auto"/>
-        <w:jc w:val="right"/>
-        <w:rPr>
-          <w:rFonts w:ascii="Times New Roman" w:hAnsi="Times New Roman"/>
-          <w:sz w:val="28"/>
-          <w:szCs w:val="28"/>
-        </w:rPr>
-      </w:pPr>
-      <w:r>
-        <w:rPr>
-          <w:rFonts w:ascii="Times New Roman" w:hAnsi="Times New Roman"/>
-          <w:position w:val="-50"/>
-          <w:sz w:val="28"/>
-          <w:szCs w:val="28"/>
-        </w:rPr>
-        <w:object w:dxaOrig="2280" w:dyaOrig="1120" w14:anchorId="53DEE7CA">
-          <v:shape id="_x0000_i1039" type="#_x0000_t75" style="width:120.75pt;height:60pt" o:ole="">
-            <v:imagedata r:id="rId32" o:title=""/>
-          </v:shape>
-          <o:OLEObject Type="Embed" ProgID="Equation.DSMT4" ShapeID="_x0000_i1039" DrawAspect="Content" ObjectID="_1617663808" r:id="rId33"/>
-        </w:object>
-      </w:r>
-      <w:r>
-        <w:rPr>
-          <w:rFonts w:ascii="Times New Roman" w:hAnsi="Times New Roman"/>
-          <w:sz w:val="28"/>
-          <w:szCs w:val="28"/>
-        </w:rPr>
-        <w:t xml:space="preserve">                                                          (2)</w:t>
-      </w:r>
-    </w:p>
-    <w:bookmarkEnd w:id="5"/>
-    <w:p>
-      <w:pPr>
-        <w:shd w:val="clear" w:color="auto" w:fill="FFFFFF"/>
-        <w:spacing w:after="0" w:line="360" w:lineRule="auto"/>
-        <w:ind w:firstLine="567"/>
-        <w:jc w:val="both"/>
-        <w:rPr>
-          <w:rFonts w:ascii="Times New Roman" w:hAnsi="Times New Roman"/>
-          <w:sz w:val="28"/>
-          <w:szCs w:val="28"/>
-        </w:rPr>
-      </w:pPr>
-      <w:r>
-        <w:rPr>
-          <w:rFonts w:ascii="Times New Roman" w:eastAsia="Times New Roman" w:hAnsi="Times New Roman"/>
-          <w:sz w:val="28"/>
-          <w:szCs w:val="28"/>
-        </w:rPr>
-        <w:t xml:space="preserve">Коэффициент корреляции Пирсона может принимать значения от -1 до 1, где 0 означает полную независимость переменных друг от друга. Полученный коэффициент корреляции между </w:t>
-      </w:r>
-      <w:r>
-        <w:rPr>
-          <w:rFonts w:ascii="Times New Roman" w:hAnsi="Times New Roman"/>
-          <w:position w:val="-6"/>
-          <w:sz w:val="28"/>
-          <w:szCs w:val="28"/>
-        </w:rPr>
-        <w:object w:dxaOrig="240" w:dyaOrig="220" w14:anchorId="296F05BA">
-          <v:shape id="_x0000_i1040" type="#_x0000_t75" style="width:12pt;height:11.25pt" o:ole="">
-            <v:imagedata r:id="rId13" o:title=""/>
-          </v:shape>
-          <o:OLEObject Type="Embed" ProgID="Equation.DSMT4" ShapeID="_x0000_i1040" DrawAspect="Content" ObjectID="_1617663809" r:id="rId34"/>
-        </w:object>
-      </w:r>
-      <w:r>
-        <w:rPr>
-          <w:rFonts w:ascii="Times New Roman" w:hAnsi="Times New Roman"/>
-          <w:sz w:val="28"/>
-          <w:szCs w:val="28"/>
-        </w:rPr>
-        <w:t xml:space="preserve"> и </w:t>
-      </w:r>
-      <w:r>
-        <w:rPr>
-          <w:rFonts w:ascii="Times New Roman" w:hAnsi="Times New Roman"/>
-          <w:position w:val="-10"/>
-          <w:sz w:val="28"/>
-          <w:szCs w:val="28"/>
-        </w:rPr>
-        <w:object w:dxaOrig="240" w:dyaOrig="320" w14:anchorId="233B8624">
-          <v:shape id="_x0000_i1041" type="#_x0000_t75" style="width:12pt;height:15.75pt" o:ole="">
-            <v:imagedata r:id="rId15" o:title=""/>
-          </v:shape>
-          <o:OLEObject Type="Embed" ProgID="Equation.DSMT4" ShapeID="_x0000_i1041" DrawAspect="Content" ObjectID="_1617663810" r:id="rId35"/>
-        </w:object>
-      </w:r>
-      <w:r>
-        <w:rPr>
-          <w:rFonts w:ascii="Times New Roman" w:hAnsi="Times New Roman"/>
-          <w:sz w:val="28"/>
-          <w:szCs w:val="28"/>
-        </w:rPr>
-        <w:t xml:space="preserve"> равен -0.07, а между </w:t>
-      </w:r>
-      <w:r>
-        <w:rPr>
-          <w:rFonts w:ascii="Times New Roman" w:hAnsi="Times New Roman"/>
-          <w:position w:val="-10"/>
-          <w:sz w:val="28"/>
-          <w:szCs w:val="28"/>
-        </w:rPr>
-        <w:object w:dxaOrig="240" w:dyaOrig="320" w14:anchorId="3D95D730">
-          <v:shape id="_x0000_i1042" type="#_x0000_t75" style="width:12pt;height:15.75pt" o:ole="">
-            <v:imagedata r:id="rId15" o:title=""/>
-          </v:shape>
-          <o:OLEObject Type="Embed" ProgID="Equation.DSMT4" ShapeID="_x0000_i1042" DrawAspect="Content" ObjectID="_1617663811" r:id="rId36"/>
-        </w:object>
-      </w:r>
-      <w:r>
-        <w:rPr>
-          <w:rFonts w:ascii="Times New Roman" w:hAnsi="Times New Roman"/>
-          <w:sz w:val="28"/>
-          <w:szCs w:val="28"/>
-        </w:rPr>
-        <w:t xml:space="preserve"> и </w:t>
-      </w:r>
-      <w:r>
-        <w:rPr>
-          <w:rFonts w:ascii="Times New Roman" w:hAnsi="Times New Roman"/>
-          <w:position w:val="-6"/>
-          <w:sz w:val="28"/>
-          <w:szCs w:val="28"/>
-        </w:rPr>
-        <w:object w:dxaOrig="220" w:dyaOrig="279" w14:anchorId="386D2A8C">
-          <v:shape id="_x0000_i1043" type="#_x0000_t75" style="width:11.25pt;height:14.25pt" o:ole="">
-            <v:imagedata r:id="rId17" o:title=""/>
-          </v:shape>
-          <o:OLEObject Type="Embed" ProgID="Equation.DSMT4" ShapeID="_x0000_i1043" DrawAspect="Content" ObjectID="_1617663812" r:id="rId37"/>
-        </w:object>
-      </w:r>
-      <w:r>
-        <w:rPr>
-          <w:rFonts w:ascii="Times New Roman" w:hAnsi="Times New Roman"/>
-          <w:sz w:val="28"/>
-          <w:szCs w:val="28"/>
-        </w:rPr>
-        <w:t xml:space="preserve"> равен 0.01, что позволяет утверждать о независимости данных критериев. Между критериями </w:t>
-      </w:r>
-      <w:r>
-        <w:rPr>
-          <w:rFonts w:ascii="Times New Roman" w:hAnsi="Times New Roman"/>
-          <w:position w:val="-6"/>
-          <w:sz w:val="28"/>
-          <w:szCs w:val="28"/>
-        </w:rPr>
-        <w:object w:dxaOrig="240" w:dyaOrig="220" w14:anchorId="4F061C18">
-          <v:shape id="_x0000_i1044" type="#_x0000_t75" style="width:12pt;height:11.25pt" o:ole="">
-            <v:imagedata r:id="rId13" o:title=""/>
-          </v:shape>
-          <o:OLEObject Type="Embed" ProgID="Equation.DSMT4" ShapeID="_x0000_i1044" DrawAspect="Content" ObjectID="_1617663813" r:id="rId38"/>
-        </w:object>
-      </w:r>
-      <w:r>
-        <w:rPr>
-          <w:rFonts w:ascii="Times New Roman" w:hAnsi="Times New Roman"/>
-          <w:sz w:val="28"/>
-          <w:szCs w:val="28"/>
-        </w:rPr>
-        <w:t xml:space="preserve"> и </w:t>
-      </w:r>
-      <w:r>
-        <w:rPr>
-          <w:rFonts w:ascii="Times New Roman" w:hAnsi="Times New Roman"/>
-          <w:position w:val="-6"/>
-          <w:sz w:val="28"/>
-          <w:szCs w:val="28"/>
-        </w:rPr>
-        <w:object w:dxaOrig="220" w:dyaOrig="279" w14:anchorId="38709963">
-          <v:shape id="_x0000_i1045" type="#_x0000_t75" style="width:11.25pt;height:14.25pt" o:ole="">
-            <v:imagedata r:id="rId17" o:title=""/>
-          </v:shape>
-          <o:OLEObject Type="Embed" ProgID="Equation.DSMT4" ShapeID="_x0000_i1045" DrawAspect="Content" ObjectID="_1617663814" r:id="rId39"/>
-        </w:object>
-      </w:r>
-      <w:r>
-        <w:rPr>
-          <w:rFonts w:ascii="Times New Roman" w:hAnsi="Times New Roman"/>
-          <w:sz w:val="28"/>
-          <w:szCs w:val="28"/>
-        </w:rPr>
-        <w:t>наблюдается незначительная зависимость, что связано с учетом количества ключевых слов при вычислении обоих критериев.</w:t>
-      </w:r>
-    </w:p>
-    <w:p>
-      <w:pPr>
-        <w:shd w:val="clear" w:color="auto" w:fill="FFFFFF"/>
-        <w:spacing w:after="0" w:line="360" w:lineRule="auto"/>
-        <w:jc w:val="both"/>
-        <w:rPr>
-          <w:rFonts w:ascii="Times New Roman" w:eastAsia="Times New Roman" w:hAnsi="Times New Roman"/>
           <w:sz w:val="28"/>
           <w:szCs w:val="28"/>
         </w:rPr>
@@ -12405,22 +12171,21 @@
         </w:numPr>
         <w:shd w:val="clear" w:color="auto" w:fill="FFFFFF"/>
         <w:spacing w:after="0" w:line="360" w:lineRule="auto"/>
-        <w:jc w:val="center"/>
-        <w:rPr>
-          <w:rFonts w:ascii="Times New Roman" w:eastAsia="Times New Roman" w:hAnsi="Times New Roman"/>
-          <w:sz w:val="28"/>
-          <w:szCs w:val="28"/>
-        </w:rPr>
-      </w:pPr>
-      <w:r>
         <w:rPr>
           <w:rFonts w:ascii="Times New Roman" w:eastAsia="Times New Roman" w:hAnsi="Times New Roman"/>
           <w:b/>
-          <w:bCs/>
-          <w:sz w:val="28"/>
-          <w:szCs w:val="28"/>
-        </w:rPr>
-        <w:t>Запуски на тестовой выборке и других текстах</w:t>
+          <w:sz w:val="28"/>
+          <w:szCs w:val="28"/>
+        </w:rPr>
+      </w:pPr>
+      <w:r>
+        <w:rPr>
+          <w:rFonts w:ascii="Times New Roman" w:eastAsia="Times New Roman" w:hAnsi="Times New Roman"/>
+          <w:b/>
+          <w:sz w:val="28"/>
+          <w:szCs w:val="28"/>
+        </w:rPr>
+        <w:t>Независимость числовых критериев</w:t>
       </w:r>
     </w:p>
     <w:p>
@@ -12441,7 +12206,589 @@
           <w:sz w:val="28"/>
           <w:szCs w:val="28"/>
         </w:rPr>
-        <w:t xml:space="preserve">Для проверки адекватности полученных интервалов и формулировки критерия принятия решения о соответствии научному стилю, было проведено оценивание 80 дипломных бакалаврских работ студентов </w:t>
+        <w:t xml:space="preserve">Независимость числовых критериев друг от друга показывает ценность каждого из них в отдельности – ни один из критериев не дублирует уже известную информацию. Для доказательства этого была вычислена матрица ковариации. Был использован </w:t>
+      </w:r>
+      <w:r>
+        <w:rPr>
+          <w:rFonts w:ascii="Times New Roman" w:hAnsi="Times New Roman"/>
+          <w:bCs/>
+          <w:sz w:val="28"/>
+          <w:szCs w:val="28"/>
+          <w:shd w:val="clear" w:color="auto" w:fill="FFFFFF"/>
+        </w:rPr>
+        <w:t>линейный коэффициент корреляции</w:t>
+      </w:r>
+      <w:r>
+        <w:rPr>
+          <w:rFonts w:ascii="Times New Roman" w:hAnsi="Times New Roman"/>
+          <w:sz w:val="28"/>
+          <w:szCs w:val="28"/>
+          <w:shd w:val="clear" w:color="auto" w:fill="FFFFFF"/>
+        </w:rPr>
+        <w:t> (</w:t>
+      </w:r>
+      <w:r>
+        <w:rPr>
+          <w:rFonts w:ascii="Times New Roman" w:hAnsi="Times New Roman"/>
+          <w:bCs/>
+          <w:sz w:val="28"/>
+          <w:szCs w:val="28"/>
+          <w:shd w:val="clear" w:color="auto" w:fill="FFFFFF"/>
+        </w:rPr>
+        <w:t>коэффициент корреляции Пирсона</w:t>
+      </w:r>
+      <w:r>
+        <w:rPr>
+          <w:rFonts w:ascii="Times New Roman" w:hAnsi="Times New Roman"/>
+          <w:sz w:val="28"/>
+          <w:szCs w:val="28"/>
+          <w:shd w:val="clear" w:color="auto" w:fill="FFFFFF"/>
+        </w:rPr>
+        <w:t xml:space="preserve">) для расчета корреляции числовых критериев на основе полученных выборок: </w:t>
+      </w:r>
+    </w:p>
+    <w:p>
+      <w:pPr>
+        <w:shd w:val="clear" w:color="auto" w:fill="FFFFFF"/>
+        <w:spacing w:after="0" w:line="360" w:lineRule="auto"/>
+        <w:jc w:val="both"/>
+        <w:rPr>
+          <w:rFonts w:ascii="Times New Roman" w:eastAsia="Times New Roman" w:hAnsi="Times New Roman"/>
+          <w:sz w:val="28"/>
+          <w:szCs w:val="28"/>
+        </w:rPr>
+      </w:pPr>
+    </w:p>
+    <w:bookmarkStart w:id="5" w:name="MTBlankEqn"/>
+    <w:p>
+      <w:pPr>
+        <w:keepNext/>
+        <w:shd w:val="clear" w:color="auto" w:fill="FFFFFF"/>
+        <w:spacing w:after="0" w:line="360" w:lineRule="auto"/>
+        <w:jc w:val="right"/>
+        <w:rPr>
+          <w:rFonts w:ascii="Times New Roman" w:hAnsi="Times New Roman"/>
+          <w:sz w:val="28"/>
+          <w:szCs w:val="28"/>
+        </w:rPr>
+      </w:pPr>
+      <w:r>
+        <w:rPr>
+          <w:rFonts w:ascii="Times New Roman" w:hAnsi="Times New Roman"/>
+          <w:position w:val="-40"/>
+          <w:sz w:val="28"/>
+          <w:szCs w:val="28"/>
+        </w:rPr>
+        <w:object w:dxaOrig="3640" w:dyaOrig="840" w14:anchorId="14FBE3BA">
+          <v:shape id="_x0000_i1032" type="#_x0000_t75" style="width:199.5pt;height:45.75pt" o:ole="">
+            <v:imagedata r:id="rId24" o:title=""/>
+          </v:shape>
+          <o:OLEObject Type="Embed" ProgID="Equation.DSMT4" ShapeID="_x0000_i1032" DrawAspect="Content" ObjectID="_1618627734" r:id="rId25"/>
+        </w:object>
+      </w:r>
+      <w:r>
+        <w:rPr>
+          <w:rFonts w:ascii="Times New Roman" w:hAnsi="Times New Roman"/>
+          <w:sz w:val="28"/>
+          <w:szCs w:val="28"/>
+        </w:rPr>
+        <w:t xml:space="preserve">                                          (1)</w:t>
+      </w:r>
+    </w:p>
+    <w:p>
+      <w:pPr>
+        <w:pStyle w:val="Caption"/>
+        <w:spacing w:after="0" w:line="360" w:lineRule="auto"/>
+        <w:jc w:val="both"/>
+        <w:rPr>
+          <w:rFonts w:cs="Times New Roman"/>
+          <w:i w:val="0"/>
+          <w:sz w:val="28"/>
+          <w:szCs w:val="28"/>
+        </w:rPr>
+      </w:pPr>
+      <w:r>
+        <w:rPr>
+          <w:rFonts w:cs="Times New Roman"/>
+          <w:i w:val="0"/>
+          <w:sz w:val="28"/>
+          <w:szCs w:val="28"/>
+        </w:rPr>
+        <w:t xml:space="preserve">где </w:t>
+      </w:r>
+      <w:r>
+        <w:rPr>
+          <w:rFonts w:cs="Times New Roman"/>
+          <w:i w:val="0"/>
+          <w:sz w:val="28"/>
+          <w:szCs w:val="28"/>
+          <w:lang w:val="en-US"/>
+        </w:rPr>
+        <w:t>X</w:t>
+      </w:r>
+      <w:r>
+        <w:rPr>
+          <w:rFonts w:cs="Times New Roman"/>
+          <w:i w:val="0"/>
+          <w:sz w:val="28"/>
+          <w:szCs w:val="28"/>
+        </w:rPr>
+        <w:t xml:space="preserve"> и </w:t>
+      </w:r>
+      <w:r>
+        <w:rPr>
+          <w:rFonts w:cs="Times New Roman"/>
+          <w:i w:val="0"/>
+          <w:sz w:val="28"/>
+          <w:szCs w:val="28"/>
+          <w:lang w:val="en-US"/>
+        </w:rPr>
+        <w:t>Y</w:t>
+      </w:r>
+      <w:r>
+        <w:rPr>
+          <w:rFonts w:cs="Times New Roman"/>
+          <w:i w:val="0"/>
+          <w:sz w:val="28"/>
+          <w:szCs w:val="28"/>
+        </w:rPr>
+        <w:t xml:space="preserve"> – значения критериев статьи</w:t>
+      </w:r>
+      <w:r>
+        <w:rPr>
+          <w:rFonts w:cs="Times New Roman"/>
+          <w:i w:val="0"/>
+          <w:sz w:val="28"/>
+          <w:szCs w:val="28"/>
+          <w:shd w:val="clear" w:color="auto" w:fill="FFFFFF"/>
+        </w:rPr>
+        <w:t xml:space="preserve">, </w:t>
+      </w:r>
+      <w:r>
+        <w:rPr>
+          <w:rStyle w:val="texhtml"/>
+          <w:rFonts w:cs="Times New Roman"/>
+          <w:i w:val="0"/>
+          <w:sz w:val="28"/>
+          <w:szCs w:val="28"/>
+          <w:shd w:val="clear" w:color="auto" w:fill="FFFFFF"/>
+        </w:rPr>
+        <w:t>σ</w:t>
+      </w:r>
+      <w:r>
+        <w:rPr>
+          <w:rFonts w:cs="Times New Roman"/>
+          <w:i w:val="0"/>
+          <w:sz w:val="28"/>
+          <w:szCs w:val="28"/>
+          <w:shd w:val="clear" w:color="auto" w:fill="FFFFFF"/>
+          <w:lang w:val="en-US"/>
+        </w:rPr>
+        <w:t> </w:t>
+      </w:r>
+      <w:r>
+        <w:rPr>
+          <w:rFonts w:cs="Times New Roman"/>
+          <w:i w:val="0"/>
+          <w:sz w:val="28"/>
+          <w:szCs w:val="28"/>
+          <w:shd w:val="clear" w:color="auto" w:fill="FFFFFF"/>
+        </w:rPr>
+        <w:t xml:space="preserve">– среднеквадратичное отклонение, </w:t>
+      </w:r>
+      <w:r>
+        <w:rPr>
+          <w:rFonts w:cs="Times New Roman"/>
+          <w:i w:val="0"/>
+          <w:position w:val="-12"/>
+          <w:sz w:val="28"/>
+          <w:szCs w:val="28"/>
+        </w:rPr>
+        <w:object w:dxaOrig="620" w:dyaOrig="360" w14:anchorId="1E5C13A4">
+          <v:shape id="_x0000_i1033" type="#_x0000_t75" style="width:30.75pt;height:18pt" o:ole="">
+            <v:imagedata r:id="rId26" o:title=""/>
+          </v:shape>
+          <o:OLEObject Type="Embed" ProgID="Equation.DSMT4" ShapeID="_x0000_i1033" DrawAspect="Content" ObjectID="_1618627735" r:id="rId27"/>
+        </w:object>
+      </w:r>
+      <w:r>
+        <w:rPr>
+          <w:rFonts w:cs="Times New Roman"/>
+          <w:i w:val="0"/>
+          <w:sz w:val="28"/>
+          <w:szCs w:val="28"/>
+          <w:shd w:val="clear" w:color="auto" w:fill="FFFFFF"/>
+        </w:rPr>
+        <w:t xml:space="preserve"> - ковариация </w:t>
+      </w:r>
+      <w:r>
+        <w:rPr>
+          <w:rFonts w:cs="Times New Roman"/>
+          <w:i w:val="0"/>
+          <w:sz w:val="28"/>
+          <w:szCs w:val="28"/>
+          <w:shd w:val="clear" w:color="auto" w:fill="FFFFFF"/>
+          <w:lang w:val="en-US"/>
+        </w:rPr>
+        <w:t>X</w:t>
+      </w:r>
+      <w:r>
+        <w:rPr>
+          <w:rFonts w:cs="Times New Roman"/>
+          <w:i w:val="0"/>
+          <w:sz w:val="28"/>
+          <w:szCs w:val="28"/>
+          <w:shd w:val="clear" w:color="auto" w:fill="FFFFFF"/>
+        </w:rPr>
+        <w:t xml:space="preserve"> и </w:t>
+      </w:r>
+      <w:r>
+        <w:rPr>
+          <w:rFonts w:cs="Times New Roman"/>
+          <w:i w:val="0"/>
+          <w:sz w:val="28"/>
+          <w:szCs w:val="28"/>
+          <w:shd w:val="clear" w:color="auto" w:fill="FFFFFF"/>
+          <w:lang w:val="en-US"/>
+        </w:rPr>
+        <w:t>Y</w:t>
+      </w:r>
+      <w:r>
+        <w:rPr>
+          <w:rFonts w:cs="Times New Roman"/>
+          <w:i w:val="0"/>
+          <w:sz w:val="28"/>
+          <w:szCs w:val="28"/>
+          <w:shd w:val="clear" w:color="auto" w:fill="FFFFFF"/>
+        </w:rPr>
+        <w:t xml:space="preserve">, </w:t>
+      </w:r>
+      <w:r>
+        <w:rPr>
+          <w:rFonts w:cs="Times New Roman"/>
+          <w:i w:val="0"/>
+          <w:position w:val="-4"/>
+          <w:sz w:val="28"/>
+          <w:szCs w:val="28"/>
+        </w:rPr>
+        <w:object w:dxaOrig="279" w:dyaOrig="300" w14:anchorId="4D6A2F7A">
+          <v:shape id="_x0000_i1034" type="#_x0000_t75" style="width:14.25pt;height:15pt" o:ole="">
+            <v:imagedata r:id="rId28" o:title=""/>
+          </v:shape>
+          <o:OLEObject Type="Embed" ProgID="Equation.DSMT4" ShapeID="_x0000_i1034" DrawAspect="Content" ObjectID="_1618627736" r:id="rId29"/>
+        </w:object>
+      </w:r>
+      <w:r>
+        <w:rPr>
+          <w:rFonts w:cs="Times New Roman"/>
+          <w:i w:val="0"/>
+          <w:sz w:val="28"/>
+          <w:szCs w:val="28"/>
+        </w:rPr>
+        <w:t xml:space="preserve">и </w:t>
+      </w:r>
+      <w:r>
+        <w:rPr>
+          <w:rFonts w:cs="Times New Roman"/>
+          <w:i w:val="0"/>
+          <w:position w:val="-4"/>
+          <w:sz w:val="28"/>
+          <w:szCs w:val="28"/>
+        </w:rPr>
+        <w:object w:dxaOrig="220" w:dyaOrig="320" w14:anchorId="7DAC3E4C">
+          <v:shape id="_x0000_i1035" type="#_x0000_t75" style="width:11.25pt;height:15.75pt" o:ole="">
+            <v:imagedata r:id="rId30" o:title=""/>
+          </v:shape>
+          <o:OLEObject Type="Embed" ProgID="Equation.DSMT4" ShapeID="_x0000_i1035" DrawAspect="Content" ObjectID="_1618627737" r:id="rId31"/>
+        </w:object>
+      </w:r>
+      <w:r>
+        <w:rPr>
+          <w:rFonts w:cs="Times New Roman"/>
+          <w:i w:val="0"/>
+          <w:sz w:val="28"/>
+          <w:szCs w:val="28"/>
+          <w:shd w:val="clear" w:color="auto" w:fill="FFFFFF"/>
+        </w:rPr>
+        <w:t xml:space="preserve"> - средние значения выборок.</w:t>
+      </w:r>
+    </w:p>
+    <w:p>
+      <w:pPr>
+        <w:shd w:val="clear" w:color="auto" w:fill="FFFFFF"/>
+        <w:spacing w:after="0" w:line="360" w:lineRule="auto"/>
+        <w:ind w:firstLine="567"/>
+        <w:jc w:val="both"/>
+        <w:rPr>
+          <w:rFonts w:ascii="Times New Roman" w:eastAsia="Times New Roman" w:hAnsi="Times New Roman"/>
+          <w:sz w:val="28"/>
+          <w:szCs w:val="28"/>
+        </w:rPr>
+      </w:pPr>
+      <w:r>
+        <w:rPr>
+          <w:rFonts w:ascii="Times New Roman" w:eastAsia="Times New Roman" w:hAnsi="Times New Roman"/>
+          <w:sz w:val="28"/>
+          <w:szCs w:val="28"/>
+        </w:rPr>
+        <w:t>Полученная матрица ковариации:</w:t>
+      </w:r>
+    </w:p>
+    <w:p>
+      <w:pPr>
+        <w:shd w:val="clear" w:color="auto" w:fill="FFFFFF"/>
+        <w:spacing w:after="0" w:line="360" w:lineRule="auto"/>
+        <w:jc w:val="right"/>
+        <w:rPr>
+          <w:rFonts w:ascii="Times New Roman" w:hAnsi="Times New Roman"/>
+          <w:sz w:val="28"/>
+          <w:szCs w:val="28"/>
+        </w:rPr>
+      </w:pPr>
+      <w:r>
+        <w:rPr>
+          <w:rFonts w:ascii="Times New Roman" w:hAnsi="Times New Roman"/>
+          <w:position w:val="-50"/>
+          <w:sz w:val="28"/>
+          <w:szCs w:val="28"/>
+        </w:rPr>
+        <w:object w:dxaOrig="2280" w:dyaOrig="1120" w14:anchorId="53DEE7CA">
+          <v:shape id="_x0000_i1036" type="#_x0000_t75" style="width:120.75pt;height:60pt" o:ole="">
+            <v:imagedata r:id="rId32" o:title=""/>
+          </v:shape>
+          <o:OLEObject Type="Embed" ProgID="Equation.DSMT4" ShapeID="_x0000_i1036" DrawAspect="Content" ObjectID="_1618627738" r:id="rId33"/>
+        </w:object>
+      </w:r>
+      <w:r>
+        <w:rPr>
+          <w:rFonts w:ascii="Times New Roman" w:hAnsi="Times New Roman"/>
+          <w:sz w:val="28"/>
+          <w:szCs w:val="28"/>
+        </w:rPr>
+        <w:t xml:space="preserve">                                                          (2)</w:t>
+      </w:r>
+    </w:p>
+    <w:bookmarkEnd w:id="5"/>
+    <w:p>
+      <w:pPr>
+        <w:shd w:val="clear" w:color="auto" w:fill="FFFFFF"/>
+        <w:spacing w:after="0" w:line="360" w:lineRule="auto"/>
+        <w:ind w:firstLine="567"/>
+        <w:jc w:val="both"/>
+        <w:rPr>
+          <w:rFonts w:ascii="Times New Roman" w:hAnsi="Times New Roman"/>
+          <w:sz w:val="28"/>
+          <w:szCs w:val="28"/>
+        </w:rPr>
+      </w:pPr>
+      <w:r>
+        <w:rPr>
+          <w:rFonts w:ascii="Times New Roman" w:eastAsia="Times New Roman" w:hAnsi="Times New Roman"/>
+          <w:sz w:val="28"/>
+          <w:szCs w:val="28"/>
+        </w:rPr>
+        <w:t xml:space="preserve">Коэффициент корреляции Пирсона может принимать значения от -1 до 1, где 0 означает полную независимость переменных друг от друга. Полученный коэффициент корреляции между </w:t>
+      </w:r>
+      <w:r>
+        <w:rPr>
+          <w:rFonts w:ascii="Times New Roman" w:hAnsi="Times New Roman"/>
+          <w:position w:val="-6"/>
+          <w:sz w:val="28"/>
+          <w:szCs w:val="28"/>
+        </w:rPr>
+        <w:object w:dxaOrig="240" w:dyaOrig="220" w14:anchorId="296F05BA">
+          <v:shape id="_x0000_i1037" type="#_x0000_t75" style="width:12pt;height:11.25pt" o:ole="">
+            <v:imagedata r:id="rId13" o:title=""/>
+          </v:shape>
+          <o:OLEObject Type="Embed" ProgID="Equation.DSMT4" ShapeID="_x0000_i1037" DrawAspect="Content" ObjectID="_1618627739" r:id="rId34"/>
+        </w:object>
+      </w:r>
+      <w:r>
+        <w:rPr>
+          <w:rFonts w:ascii="Times New Roman" w:hAnsi="Times New Roman"/>
+          <w:sz w:val="28"/>
+          <w:szCs w:val="28"/>
+        </w:rPr>
+        <w:t xml:space="preserve"> и </w:t>
+      </w:r>
+      <w:r>
+        <w:rPr>
+          <w:rFonts w:ascii="Times New Roman" w:hAnsi="Times New Roman"/>
+          <w:position w:val="-10"/>
+          <w:sz w:val="28"/>
+          <w:szCs w:val="28"/>
+        </w:rPr>
+        <w:object w:dxaOrig="240" w:dyaOrig="320" w14:anchorId="233B8624">
+          <v:shape id="_x0000_i1038" type="#_x0000_t75" style="width:12pt;height:15.75pt" o:ole="">
+            <v:imagedata r:id="rId15" o:title=""/>
+          </v:shape>
+          <o:OLEObject Type="Embed" ProgID="Equation.DSMT4" ShapeID="_x0000_i1038" DrawAspect="Content" ObjectID="_1618627740" r:id="rId35"/>
+        </w:object>
+      </w:r>
+      <w:r>
+        <w:rPr>
+          <w:rFonts w:ascii="Times New Roman" w:hAnsi="Times New Roman"/>
+          <w:sz w:val="28"/>
+          <w:szCs w:val="28"/>
+        </w:rPr>
+        <w:t xml:space="preserve"> равен -0.07, а между </w:t>
+      </w:r>
+      <w:r>
+        <w:rPr>
+          <w:rFonts w:ascii="Times New Roman" w:hAnsi="Times New Roman"/>
+          <w:position w:val="-10"/>
+          <w:sz w:val="28"/>
+          <w:szCs w:val="28"/>
+        </w:rPr>
+        <w:object w:dxaOrig="240" w:dyaOrig="320" w14:anchorId="3D95D730">
+          <v:shape id="_x0000_i1039" type="#_x0000_t75" style="width:12pt;height:15.75pt" o:ole="">
+            <v:imagedata r:id="rId15" o:title=""/>
+          </v:shape>
+          <o:OLEObject Type="Embed" ProgID="Equation.DSMT4" ShapeID="_x0000_i1039" DrawAspect="Content" ObjectID="_1618627741" r:id="rId36"/>
+        </w:object>
+      </w:r>
+      <w:r>
+        <w:rPr>
+          <w:rFonts w:ascii="Times New Roman" w:hAnsi="Times New Roman"/>
+          <w:sz w:val="28"/>
+          <w:szCs w:val="28"/>
+        </w:rPr>
+        <w:t xml:space="preserve"> и </w:t>
+      </w:r>
+      <w:r>
+        <w:rPr>
+          <w:rFonts w:ascii="Times New Roman" w:hAnsi="Times New Roman"/>
+          <w:position w:val="-6"/>
+          <w:sz w:val="28"/>
+          <w:szCs w:val="28"/>
+        </w:rPr>
+        <w:object w:dxaOrig="220" w:dyaOrig="279" w14:anchorId="386D2A8C">
+          <v:shape id="_x0000_i1040" type="#_x0000_t75" style="width:11.25pt;height:14.25pt" o:ole="">
+            <v:imagedata r:id="rId17" o:title=""/>
+          </v:shape>
+          <o:OLEObject Type="Embed" ProgID="Equation.DSMT4" ShapeID="_x0000_i1040" DrawAspect="Content" ObjectID="_1618627742" r:id="rId37"/>
+        </w:object>
+      </w:r>
+      <w:r>
+        <w:rPr>
+          <w:rFonts w:ascii="Times New Roman" w:hAnsi="Times New Roman"/>
+          <w:sz w:val="28"/>
+          <w:szCs w:val="28"/>
+        </w:rPr>
+        <w:t xml:space="preserve"> равен 0.01, что позволяет утверждать о независимости данных критериев. Между критериями </w:t>
+      </w:r>
+      <w:r>
+        <w:rPr>
+          <w:rFonts w:ascii="Times New Roman" w:hAnsi="Times New Roman"/>
+          <w:position w:val="-6"/>
+          <w:sz w:val="28"/>
+          <w:szCs w:val="28"/>
+        </w:rPr>
+        <w:object w:dxaOrig="240" w:dyaOrig="220" w14:anchorId="4F061C18">
+          <v:shape id="_x0000_i1041" type="#_x0000_t75" style="width:12pt;height:11.25pt" o:ole="">
+            <v:imagedata r:id="rId13" o:title=""/>
+          </v:shape>
+          <o:OLEObject Type="Embed" ProgID="Equation.DSMT4" ShapeID="_x0000_i1041" DrawAspect="Content" ObjectID="_1618627743" r:id="rId38"/>
+        </w:object>
+      </w:r>
+      <w:r>
+        <w:rPr>
+          <w:rFonts w:ascii="Times New Roman" w:hAnsi="Times New Roman"/>
+          <w:sz w:val="28"/>
+          <w:szCs w:val="28"/>
+        </w:rPr>
+        <w:t xml:space="preserve"> и </w:t>
+      </w:r>
+      <w:r>
+        <w:rPr>
+          <w:rFonts w:ascii="Times New Roman" w:hAnsi="Times New Roman"/>
+          <w:position w:val="-6"/>
+          <w:sz w:val="28"/>
+          <w:szCs w:val="28"/>
+        </w:rPr>
+        <w:object w:dxaOrig="220" w:dyaOrig="279" w14:anchorId="38709963">
+          <v:shape id="_x0000_i1042" type="#_x0000_t75" style="width:11.25pt;height:14.25pt" o:ole="">
+            <v:imagedata r:id="rId17" o:title=""/>
+          </v:shape>
+          <o:OLEObject Type="Embed" ProgID="Equation.DSMT4" ShapeID="_x0000_i1042" DrawAspect="Content" ObjectID="_1618627744" r:id="rId39"/>
+        </w:object>
+      </w:r>
+      <w:r>
+        <w:rPr>
+          <w:rFonts w:ascii="Times New Roman" w:hAnsi="Times New Roman"/>
+          <w:sz w:val="28"/>
+          <w:szCs w:val="28"/>
+        </w:rPr>
+        <w:t>наблюдается незначительная зависимость, что связано с учетом количества ключевых слов при вычислении обоих критериев.</w:t>
+      </w:r>
+    </w:p>
+    <w:p>
+      <w:pPr>
+        <w:shd w:val="clear" w:color="auto" w:fill="FFFFFF"/>
+        <w:spacing w:after="0" w:line="360" w:lineRule="auto"/>
+        <w:jc w:val="both"/>
+        <w:rPr>
+          <w:rFonts w:ascii="Times New Roman" w:eastAsia="Times New Roman" w:hAnsi="Times New Roman"/>
+          <w:sz w:val="28"/>
+          <w:szCs w:val="28"/>
+        </w:rPr>
+      </w:pPr>
+    </w:p>
+    <w:p>
+      <w:pPr>
+        <w:pStyle w:val="ListParagraph"/>
+        <w:numPr>
+          <w:ilvl w:val="2"/>
+          <w:numId w:val="8"/>
+        </w:numPr>
+        <w:shd w:val="clear" w:color="auto" w:fill="FFFFFF"/>
+        <w:spacing w:after="0" w:line="360" w:lineRule="auto"/>
+        <w:rPr>
+          <w:rFonts w:ascii="Times New Roman" w:eastAsia="Times New Roman" w:hAnsi="Times New Roman"/>
+          <w:b/>
+          <w:sz w:val="28"/>
+          <w:szCs w:val="28"/>
+        </w:rPr>
+      </w:pPr>
+      <w:r>
+        <w:rPr>
+          <w:rFonts w:ascii="Times New Roman" w:eastAsia="Times New Roman" w:hAnsi="Times New Roman"/>
+          <w:b/>
+          <w:bCs/>
+          <w:sz w:val="28"/>
+          <w:szCs w:val="28"/>
+        </w:rPr>
+        <w:t>Запуски на тестовой выборке и других текстах</w:t>
+      </w:r>
+    </w:p>
+    <w:p>
+      <w:pPr>
+        <w:shd w:val="clear" w:color="auto" w:fill="FFFFFF"/>
+        <w:spacing w:after="0" w:line="360" w:lineRule="auto"/>
+        <w:ind w:firstLine="567"/>
+        <w:jc w:val="both"/>
+        <w:rPr>
+          <w:rFonts w:ascii="Times New Roman" w:hAnsi="Times New Roman"/>
+          <w:sz w:val="28"/>
+          <w:szCs w:val="28"/>
+        </w:rPr>
+      </w:pPr>
+      <w:r>
+        <w:rPr>
+          <w:rFonts w:ascii="Times New Roman" w:eastAsia="Times New Roman" w:hAnsi="Times New Roman"/>
+          <w:sz w:val="28"/>
+          <w:szCs w:val="28"/>
+        </w:rPr>
+        <w:t xml:space="preserve">Для проверки адекватности полученных интервалов и формулировки критерия принятия решения о соответствии научному стилю, было проведено </w:t>
+      </w:r>
+      <w:r>
+        <w:rPr>
+          <w:rFonts w:ascii="Times New Roman" w:eastAsia="Times New Roman" w:hAnsi="Times New Roman"/>
+          <w:sz w:val="28"/>
+          <w:szCs w:val="28"/>
+        </w:rPr>
+        <w:lastRenderedPageBreak/>
+        <w:t xml:space="preserve">оценивание 80 дипломных бакалаврских работ студентов </w:t>
       </w:r>
       <w:proofErr w:type="spellStart"/>
       <w:r>
@@ -12459,16 +12806,7 @@
           <w:sz w:val="28"/>
           <w:szCs w:val="28"/>
         </w:rPr>
-        <w:t xml:space="preserve"> «ЛЭТИ» </w:t>
-      </w:r>
-      <w:r>
-        <w:rPr>
-          <w:rFonts w:ascii="Times New Roman" w:eastAsia="Times New Roman" w:hAnsi="Times New Roman"/>
-          <w:sz w:val="28"/>
-          <w:szCs w:val="28"/>
-        </w:rPr>
-        <w:lastRenderedPageBreak/>
-        <w:t xml:space="preserve">кафедры МОЭВМ 2016 и 2017 годов. Кафедрой были предоставлены оценки данных работ, что позволит сравнить их с результатами анализа критериев, и подсчитать количество ошибок 1 и 2 рода [21]. Примем допущение о том, что качество текста дипломной работы определяет ее оценку. </w:t>
+        <w:t xml:space="preserve"> «ЛЭТИ» кафедры МОЭВМ 2016 и 2017 годов. Кафедрой были предоставлены оценки данных работ, что позволит сравнить их с результатами анализа критериев, и подсчитать количество ошибок 1 и 2 рода [21]. Примем допущение о том, что качество текста дипломной работы определяет ее оценку. </w:t>
       </w:r>
     </w:p>
     <w:p>
@@ -12665,10 +13003,10 @@
                 <w:lang w:val="en-US"/>
               </w:rPr>
               <w:object w:dxaOrig="960" w:dyaOrig="400" w14:anchorId="52B94E8B">
-                <v:shape id="_x0000_i1046" type="#_x0000_t75" style="width:48pt;height:20.25pt" o:ole="">
+                <v:shape id="_x0000_i1043" type="#_x0000_t75" style="width:48pt;height:20.25pt" o:ole="">
                   <v:imagedata r:id="rId40" o:title=""/>
                 </v:shape>
-                <o:OLEObject Type="Embed" ProgID="Equation.DSMT4" ShapeID="_x0000_i1046" DrawAspect="Content" ObjectID="_1617663815" r:id="rId41"/>
+                <o:OLEObject Type="Embed" ProgID="Equation.DSMT4" ShapeID="_x0000_i1043" DrawAspect="Content" ObjectID="_1618627745" r:id="rId41"/>
               </w:object>
             </w:r>
             <w:r>
@@ -12739,10 +13077,10 @@
                 <w:lang w:val="en-US"/>
               </w:rPr>
               <w:object w:dxaOrig="940" w:dyaOrig="400" w14:anchorId="2A0713B2">
-                <v:shape id="_x0000_i1047" type="#_x0000_t75" style="width:47.25pt;height:20.25pt" o:ole="">
+                <v:shape id="_x0000_i1044" type="#_x0000_t75" style="width:47.25pt;height:20.25pt" o:ole="">
                   <v:imagedata r:id="rId42" o:title=""/>
                 </v:shape>
-                <o:OLEObject Type="Embed" ProgID="Equation.DSMT4" ShapeID="_x0000_i1047" DrawAspect="Content" ObjectID="_1617663816" r:id="rId43"/>
+                <o:OLEObject Type="Embed" ProgID="Equation.DSMT4" ShapeID="_x0000_i1044" DrawAspect="Content" ObjectID="_1618627746" r:id="rId43"/>
               </w:object>
             </w:r>
           </w:p>
@@ -12804,10 +13142,10 @@
                 <w:lang w:val="en-US"/>
               </w:rPr>
               <w:object w:dxaOrig="940" w:dyaOrig="400" w14:anchorId="6C8B6E66">
-                <v:shape id="_x0000_i1048" type="#_x0000_t75" style="width:47.25pt;height:20.25pt" o:ole="">
+                <v:shape id="_x0000_i1045" type="#_x0000_t75" style="width:47.25pt;height:20.25pt" o:ole="">
                   <v:imagedata r:id="rId44" o:title=""/>
                 </v:shape>
-                <o:OLEObject Type="Embed" ProgID="Equation.DSMT4" ShapeID="_x0000_i1048" DrawAspect="Content" ObjectID="_1617663817" r:id="rId45"/>
+                <o:OLEObject Type="Embed" ProgID="Equation.DSMT4" ShapeID="_x0000_i1045" DrawAspect="Content" ObjectID="_1618627747" r:id="rId45"/>
               </w:object>
             </w:r>
           </w:p>
@@ -12855,10 +13193,10 @@
           <w:szCs w:val="28"/>
         </w:rPr>
         <w:object w:dxaOrig="3840" w:dyaOrig="400" w14:anchorId="3C173DFC">
-          <v:shape id="_x0000_i1049" type="#_x0000_t75" style="width:221.25pt;height:24pt" o:ole="">
+          <v:shape id="_x0000_i1046" type="#_x0000_t75" style="width:221.25pt;height:24pt" o:ole="">
             <v:imagedata r:id="rId46" o:title=""/>
           </v:shape>
-          <o:OLEObject Type="Embed" ProgID="Equation.DSMT4" ShapeID="_x0000_i1049" DrawAspect="Content" ObjectID="_1617663818" r:id="rId47"/>
+          <o:OLEObject Type="Embed" ProgID="Equation.DSMT4" ShapeID="_x0000_i1046" DrawAspect="Content" ObjectID="_1618627748" r:id="rId47"/>
         </w:object>
       </w:r>
       <w:r>
@@ -13293,10 +13631,10 @@
                 <w:szCs w:val="28"/>
               </w:rPr>
               <w:object w:dxaOrig="240" w:dyaOrig="220" w14:anchorId="62B1BAFF">
-                <v:shape id="_x0000_i1050" type="#_x0000_t75" style="width:12pt;height:11.25pt" o:ole="">
+                <v:shape id="_x0000_i1047" type="#_x0000_t75" style="width:12pt;height:11.25pt" o:ole="">
                   <v:imagedata r:id="rId13" o:title=""/>
                 </v:shape>
-                <o:OLEObject Type="Embed" ProgID="Equation.DSMT4" ShapeID="_x0000_i1050" DrawAspect="Content" ObjectID="_1617663819" r:id="rId48"/>
+                <o:OLEObject Type="Embed" ProgID="Equation.DSMT4" ShapeID="_x0000_i1047" DrawAspect="Content" ObjectID="_1618627749" r:id="rId48"/>
               </w:object>
             </w:r>
           </w:p>
@@ -13329,10 +13667,10 @@
                 <w:szCs w:val="28"/>
               </w:rPr>
               <w:object w:dxaOrig="1040" w:dyaOrig="400" w14:anchorId="575FA94B">
-                <v:shape id="_x0000_i1051" type="#_x0000_t75" style="width:51.75pt;height:20.25pt" o:ole="">
+                <v:shape id="_x0000_i1048" type="#_x0000_t75" style="width:51.75pt;height:20.25pt" o:ole="">
                   <v:imagedata r:id="rId49" o:title=""/>
                 </v:shape>
-                <o:OLEObject Type="Embed" ProgID="Equation.DSMT4" ShapeID="_x0000_i1051" DrawAspect="Content" ObjectID="_1617663820" r:id="rId50"/>
+                <o:OLEObject Type="Embed" ProgID="Equation.DSMT4" ShapeID="_x0000_i1048" DrawAspect="Content" ObjectID="_1618627750" r:id="rId50"/>
               </w:object>
             </w:r>
           </w:p>
@@ -13363,10 +13701,10 @@
                 <w:szCs w:val="28"/>
               </w:rPr>
               <w:object w:dxaOrig="240" w:dyaOrig="320" w14:anchorId="0BEE883A">
-                <v:shape id="_x0000_i1052" type="#_x0000_t75" style="width:12pt;height:15.75pt" o:ole="">
+                <v:shape id="_x0000_i1049" type="#_x0000_t75" style="width:12pt;height:15.75pt" o:ole="">
                   <v:imagedata r:id="rId15" o:title=""/>
                 </v:shape>
-                <o:OLEObject Type="Embed" ProgID="Equation.DSMT4" ShapeID="_x0000_i1052" DrawAspect="Content" ObjectID="_1617663821" r:id="rId51"/>
+                <o:OLEObject Type="Embed" ProgID="Equation.DSMT4" ShapeID="_x0000_i1049" DrawAspect="Content" ObjectID="_1618627751" r:id="rId51"/>
               </w:object>
             </w:r>
           </w:p>
@@ -13397,10 +13735,10 @@
                 <w:szCs w:val="28"/>
               </w:rPr>
               <w:object w:dxaOrig="1160" w:dyaOrig="400" w14:anchorId="58ECD4B6">
-                <v:shape id="_x0000_i1053" type="#_x0000_t75" style="width:57.75pt;height:19.5pt" o:ole="">
+                <v:shape id="_x0000_i1050" type="#_x0000_t75" style="width:57.75pt;height:19.5pt" o:ole="">
                   <v:imagedata r:id="rId52" o:title=""/>
                 </v:shape>
-                <o:OLEObject Type="Embed" ProgID="Equation.DSMT4" ShapeID="_x0000_i1053" DrawAspect="Content" ObjectID="_1617663822" r:id="rId53"/>
+                <o:OLEObject Type="Embed" ProgID="Equation.DSMT4" ShapeID="_x0000_i1050" DrawAspect="Content" ObjectID="_1618627752" r:id="rId53"/>
               </w:object>
             </w:r>
           </w:p>
@@ -13431,10 +13769,10 @@
                 <w:szCs w:val="28"/>
               </w:rPr>
               <w:object w:dxaOrig="220" w:dyaOrig="279" w14:anchorId="10A93A70">
-                <v:shape id="_x0000_i1054" type="#_x0000_t75" style="width:11.25pt;height:14.25pt" o:ole="">
+                <v:shape id="_x0000_i1051" type="#_x0000_t75" style="width:11.25pt;height:14.25pt" o:ole="">
                   <v:imagedata r:id="rId17" o:title=""/>
                 </v:shape>
-                <o:OLEObject Type="Embed" ProgID="Equation.DSMT4" ShapeID="_x0000_i1054" DrawAspect="Content" ObjectID="_1617663823" r:id="rId54"/>
+                <o:OLEObject Type="Embed" ProgID="Equation.DSMT4" ShapeID="_x0000_i1051" DrawAspect="Content" ObjectID="_1618627753" r:id="rId54"/>
               </w:object>
             </w:r>
           </w:p>
@@ -13465,10 +13803,10 @@
                 <w:szCs w:val="28"/>
               </w:rPr>
               <w:object w:dxaOrig="1340" w:dyaOrig="400" w14:anchorId="473398E1">
-                <v:shape id="_x0000_i1055" type="#_x0000_t75" style="width:68.25pt;height:20.25pt" o:ole="">
+                <v:shape id="_x0000_i1052" type="#_x0000_t75" style="width:68.25pt;height:20.25pt" o:ole="">
                   <v:imagedata r:id="rId55" o:title=""/>
                 </v:shape>
-                <o:OLEObject Type="Embed" ProgID="Equation.DSMT4" ShapeID="_x0000_i1055" DrawAspect="Content" ObjectID="_1617663824" r:id="rId56"/>
+                <o:OLEObject Type="Embed" ProgID="Equation.DSMT4" ShapeID="_x0000_i1052" DrawAspect="Content" ObjectID="_1618627754" r:id="rId56"/>
               </w:object>
             </w:r>
           </w:p>
@@ -15375,10 +15713,10 @@
           <w:szCs w:val="28"/>
         </w:rPr>
         <w:object w:dxaOrig="240" w:dyaOrig="320" w14:anchorId="217CC070">
-          <v:shape id="_x0000_i1056" type="#_x0000_t75" style="width:12pt;height:15.75pt" o:ole="">
+          <v:shape id="_x0000_i1053" type="#_x0000_t75" style="width:12pt;height:15.75pt" o:ole="">
             <v:imagedata r:id="rId15" o:title=""/>
           </v:shape>
-          <o:OLEObject Type="Embed" ProgID="Equation.DSMT4" ShapeID="_x0000_i1056" DrawAspect="Content" ObjectID="_1617663825" r:id="rId57"/>
+          <o:OLEObject Type="Embed" ProgID="Equation.DSMT4" ShapeID="_x0000_i1053" DrawAspect="Content" ObjectID="_1618627755" r:id="rId57"/>
         </w:object>
       </w:r>
       <w:r>
@@ -15401,32 +15739,21 @@
         <w:spacing w:after="0" w:line="360" w:lineRule="auto"/>
         <w:jc w:val="both"/>
         <w:rPr>
-          <w:rFonts w:ascii="Times New Roman" w:eastAsia="Times New Roman" w:hAnsi="Times New Roman"/>
-          <w:sz w:val="28"/>
-          <w:szCs w:val="28"/>
-        </w:rPr>
-      </w:pPr>
-      <w:r>
-        <w:rPr>
-          <w:rFonts w:ascii="Times New Roman" w:eastAsia="Times New Roman" w:hAnsi="Times New Roman"/>
-          <w:sz w:val="28"/>
-          <w:szCs w:val="28"/>
-        </w:rPr>
-        <w:t>Результаты исследования</w:t>
-      </w:r>
-    </w:p>
-    <w:p>
-      <w:pPr>
-        <w:shd w:val="clear" w:color="auto" w:fill="FFFFFF"/>
-        <w:spacing w:after="0" w:line="360" w:lineRule="auto"/>
-        <w:ind w:left="360"/>
-        <w:jc w:val="both"/>
-        <w:rPr>
-          <w:rFonts w:ascii="Times New Roman" w:eastAsia="Times New Roman" w:hAnsi="Times New Roman"/>
-          <w:sz w:val="28"/>
-          <w:szCs w:val="28"/>
-        </w:rPr>
-      </w:pPr>
+          <w:rFonts w:ascii="Times New Roman" w:hAnsi="Times New Roman"/>
+          <w:b/>
+          <w:sz w:val="28"/>
+          <w:szCs w:val="28"/>
+        </w:rPr>
+      </w:pPr>
+      <w:r>
+        <w:rPr>
+          <w:rFonts w:ascii="Times New Roman" w:hAnsi="Times New Roman"/>
+          <w:b/>
+          <w:sz w:val="28"/>
+          <w:szCs w:val="28"/>
+        </w:rPr>
+        <w:t>Ошибки несоответствия текста научному стилю</w:t>
+      </w:r>
     </w:p>
     <w:p>
       <w:pPr>
@@ -15435,7 +15762,479 @@
         <w:ind w:firstLine="567"/>
         <w:jc w:val="both"/>
         <w:rPr>
+          <w:rFonts w:ascii="Times New Roman" w:hAnsi="Times New Roman"/>
+          <w:sz w:val="28"/>
+          <w:szCs w:val="28"/>
+        </w:rPr>
+      </w:pPr>
+      <w:r>
+        <w:rPr>
+          <w:rFonts w:ascii="Times New Roman" w:hAnsi="Times New Roman"/>
+          <w:sz w:val="28"/>
+          <w:szCs w:val="28"/>
+        </w:rPr>
+        <w:t>Ошибки несоответствия текста научному стилю можно классифицировать:</w:t>
+      </w:r>
+    </w:p>
+    <w:p>
+      <w:pPr>
+        <w:pStyle w:val="ListParagraph"/>
+        <w:numPr>
+          <w:ilvl w:val="0"/>
+          <w:numId w:val="41"/>
+        </w:numPr>
+        <w:shd w:val="clear" w:color="auto" w:fill="FFFFFF"/>
+        <w:spacing w:after="0" w:line="360" w:lineRule="auto"/>
+        <w:jc w:val="both"/>
+        <w:rPr>
+          <w:rFonts w:ascii="Times New Roman" w:hAnsi="Times New Roman"/>
+          <w:sz w:val="28"/>
+          <w:szCs w:val="28"/>
+        </w:rPr>
+      </w:pPr>
+      <w:r>
+        <w:rPr>
+          <w:rFonts w:ascii="Times New Roman" w:hAnsi="Times New Roman"/>
+          <w:sz w:val="28"/>
+          <w:szCs w:val="28"/>
+        </w:rPr>
+        <w:t>Стилистические ошибки</w:t>
+      </w:r>
+      <w:r>
+        <w:rPr>
+          <w:rFonts w:ascii="Times New Roman" w:hAnsi="Times New Roman"/>
+          <w:sz w:val="28"/>
+          <w:szCs w:val="28"/>
+        </w:rPr>
+        <w:t xml:space="preserve"> и предупреждения</w:t>
+      </w:r>
+      <w:r>
+        <w:rPr>
+          <w:rFonts w:ascii="Times New Roman" w:hAnsi="Times New Roman"/>
+          <w:sz w:val="28"/>
+          <w:szCs w:val="28"/>
+        </w:rPr>
+        <w:t xml:space="preserve"> – пренебрежение правилами написания научных работ;</w:t>
+      </w:r>
+    </w:p>
+    <w:p>
+      <w:pPr>
+        <w:pStyle w:val="ListParagraph"/>
+        <w:numPr>
+          <w:ilvl w:val="0"/>
+          <w:numId w:val="41"/>
+        </w:numPr>
+        <w:shd w:val="clear" w:color="auto" w:fill="FFFFFF"/>
+        <w:spacing w:after="0" w:line="360" w:lineRule="auto"/>
+        <w:jc w:val="both"/>
+        <w:rPr>
+          <w:rFonts w:ascii="Times New Roman" w:hAnsi="Times New Roman"/>
+          <w:sz w:val="28"/>
+          <w:szCs w:val="28"/>
+        </w:rPr>
+      </w:pPr>
+      <w:r>
+        <w:rPr>
+          <w:rFonts w:ascii="Times New Roman" w:hAnsi="Times New Roman"/>
+          <w:sz w:val="28"/>
+          <w:szCs w:val="28"/>
+        </w:rPr>
+        <w:t>Структурные ошибки – ошибки соблюдения рекомендаций по структуре научной статьи, а также несоответствия в структуре статьи.</w:t>
+      </w:r>
+    </w:p>
+    <w:p>
+      <w:pPr>
+        <w:shd w:val="clear" w:color="auto" w:fill="FFFFFF"/>
+        <w:spacing w:after="0" w:line="360" w:lineRule="auto"/>
+        <w:ind w:firstLine="709"/>
+        <w:jc w:val="both"/>
+        <w:rPr>
+          <w:rFonts w:ascii="Times New Roman" w:hAnsi="Times New Roman"/>
+          <w:sz w:val="28"/>
+          <w:szCs w:val="28"/>
+        </w:rPr>
+      </w:pPr>
+      <w:r>
+        <w:rPr>
+          <w:rFonts w:ascii="Times New Roman" w:hAnsi="Times New Roman"/>
+          <w:sz w:val="28"/>
+          <w:szCs w:val="28"/>
+        </w:rPr>
+        <w:t>Реализована проверка следующих стилистических ошибок:</w:t>
+      </w:r>
+    </w:p>
+    <w:p>
+      <w:pPr>
+        <w:pStyle w:val="ListParagraph"/>
+        <w:numPr>
+          <w:ilvl w:val="0"/>
+          <w:numId w:val="42"/>
+        </w:numPr>
+        <w:shd w:val="clear" w:color="auto" w:fill="FFFFFF"/>
+        <w:spacing w:after="0" w:line="360" w:lineRule="auto"/>
+        <w:jc w:val="both"/>
+        <w:rPr>
+          <w:rFonts w:ascii="Times New Roman" w:hAnsi="Times New Roman"/>
+          <w:sz w:val="28"/>
+          <w:szCs w:val="28"/>
+        </w:rPr>
+      </w:pPr>
+      <w:r>
+        <w:rPr>
+          <w:rFonts w:ascii="Times New Roman" w:hAnsi="Times New Roman"/>
+          <w:sz w:val="28"/>
+          <w:szCs w:val="28"/>
+        </w:rPr>
+        <w:lastRenderedPageBreak/>
+        <w:t>Использование личных местоимений</w:t>
+      </w:r>
+      <w:r>
+        <w:rPr>
+          <w:rFonts w:ascii="Times New Roman" w:hAnsi="Times New Roman"/>
+          <w:sz w:val="28"/>
+          <w:szCs w:val="28"/>
+          <w:lang w:val="en-US"/>
+        </w:rPr>
+        <w:t>;</w:t>
+      </w:r>
+    </w:p>
+    <w:p>
+      <w:pPr>
+        <w:pStyle w:val="ListParagraph"/>
+        <w:numPr>
+          <w:ilvl w:val="0"/>
+          <w:numId w:val="42"/>
+        </w:numPr>
+        <w:shd w:val="clear" w:color="auto" w:fill="FFFFFF"/>
+        <w:spacing w:after="0" w:line="360" w:lineRule="auto"/>
+        <w:jc w:val="both"/>
+        <w:rPr>
+          <w:rFonts w:ascii="Times New Roman" w:hAnsi="Times New Roman"/>
+          <w:color w:val="FF0000"/>
+          <w:sz w:val="28"/>
+          <w:szCs w:val="28"/>
+        </w:rPr>
+      </w:pPr>
+      <w:r>
+        <w:rPr>
+          <w:rFonts w:ascii="Times New Roman" w:hAnsi="Times New Roman"/>
+          <w:color w:val="FF0000"/>
+          <w:sz w:val="28"/>
+          <w:szCs w:val="28"/>
+        </w:rPr>
+        <w:t>Использование обобщений</w:t>
+      </w:r>
+      <w:r>
+        <w:rPr>
+          <w:rFonts w:ascii="Times New Roman" w:hAnsi="Times New Roman"/>
+          <w:color w:val="FF0000"/>
+          <w:sz w:val="28"/>
+          <w:szCs w:val="28"/>
+          <w:lang w:val="en-US"/>
+        </w:rPr>
+        <w:t>;</w:t>
+      </w:r>
+    </w:p>
+    <w:p>
+      <w:pPr>
+        <w:pStyle w:val="ListParagraph"/>
+        <w:numPr>
+          <w:ilvl w:val="0"/>
+          <w:numId w:val="42"/>
+        </w:numPr>
+        <w:shd w:val="clear" w:color="auto" w:fill="FFFFFF"/>
+        <w:spacing w:after="0" w:line="360" w:lineRule="auto"/>
+        <w:jc w:val="both"/>
+        <w:rPr>
+          <w:rFonts w:ascii="Times New Roman" w:hAnsi="Times New Roman"/>
+          <w:color w:val="FF0000"/>
+          <w:sz w:val="28"/>
+          <w:szCs w:val="28"/>
+        </w:rPr>
+      </w:pPr>
+      <w:r>
+        <w:rPr>
+          <w:rFonts w:ascii="Times New Roman" w:hAnsi="Times New Roman"/>
+          <w:color w:val="FF0000"/>
+          <w:sz w:val="28"/>
+          <w:szCs w:val="28"/>
+        </w:rPr>
+        <w:t>Необъективная оценка</w:t>
+      </w:r>
+      <w:r>
+        <w:rPr>
+          <w:rFonts w:ascii="Times New Roman" w:hAnsi="Times New Roman"/>
+          <w:color w:val="FF0000"/>
+          <w:sz w:val="28"/>
+          <w:szCs w:val="28"/>
+          <w:lang w:val="en-US"/>
+        </w:rPr>
+        <w:t>;</w:t>
+      </w:r>
+    </w:p>
+    <w:p>
+      <w:pPr>
+        <w:pStyle w:val="ListParagraph"/>
+        <w:numPr>
+          <w:ilvl w:val="0"/>
+          <w:numId w:val="42"/>
+        </w:numPr>
+        <w:shd w:val="clear" w:color="auto" w:fill="FFFFFF"/>
+        <w:spacing w:after="0" w:line="360" w:lineRule="auto"/>
+        <w:jc w:val="both"/>
+        <w:rPr>
+          <w:rFonts w:ascii="Times New Roman" w:hAnsi="Times New Roman"/>
+          <w:color w:val="FF0000"/>
+          <w:sz w:val="28"/>
+          <w:szCs w:val="28"/>
+        </w:rPr>
+      </w:pPr>
+      <w:r>
+        <w:rPr>
+          <w:rFonts w:ascii="Times New Roman" w:hAnsi="Times New Roman"/>
+          <w:color w:val="FF0000"/>
+          <w:sz w:val="28"/>
+          <w:szCs w:val="28"/>
+        </w:rPr>
+        <w:t>Использование усилителей</w:t>
+      </w:r>
+      <w:r>
+        <w:rPr>
+          <w:rFonts w:ascii="Times New Roman" w:hAnsi="Times New Roman"/>
+          <w:color w:val="FF0000"/>
+          <w:sz w:val="28"/>
+          <w:szCs w:val="28"/>
+          <w:lang w:val="en-US"/>
+        </w:rPr>
+        <w:t>;</w:t>
+      </w:r>
+    </w:p>
+    <w:p>
+      <w:pPr>
+        <w:pStyle w:val="ListParagraph"/>
+        <w:numPr>
+          <w:ilvl w:val="0"/>
+          <w:numId w:val="42"/>
+        </w:numPr>
+        <w:shd w:val="clear" w:color="auto" w:fill="FFFFFF"/>
+        <w:spacing w:after="0" w:line="360" w:lineRule="auto"/>
+        <w:jc w:val="both"/>
+        <w:rPr>
+          <w:rFonts w:ascii="Times New Roman" w:hAnsi="Times New Roman"/>
+          <w:color w:val="FF0000"/>
+          <w:sz w:val="28"/>
+          <w:szCs w:val="28"/>
+        </w:rPr>
+      </w:pPr>
+      <w:r>
+        <w:rPr>
+          <w:rFonts w:ascii="Times New Roman" w:hAnsi="Times New Roman"/>
+          <w:color w:val="FF0000"/>
+          <w:sz w:val="28"/>
+          <w:szCs w:val="28"/>
+        </w:rPr>
+        <w:t>Использование риторических вопросов.</w:t>
+      </w:r>
+    </w:p>
+    <w:p>
+      <w:pPr>
+        <w:shd w:val="clear" w:color="auto" w:fill="FFFFFF"/>
+        <w:spacing w:after="0" w:line="360" w:lineRule="auto"/>
+        <w:ind w:firstLine="709"/>
+        <w:jc w:val="both"/>
+        <w:rPr>
+          <w:rFonts w:ascii="Times New Roman" w:hAnsi="Times New Roman"/>
+          <w:sz w:val="28"/>
+          <w:szCs w:val="28"/>
+        </w:rPr>
+      </w:pPr>
+      <w:r>
+        <w:rPr>
+          <w:rFonts w:ascii="Times New Roman" w:hAnsi="Times New Roman"/>
+          <w:sz w:val="28"/>
+          <w:szCs w:val="28"/>
+        </w:rPr>
+        <w:t xml:space="preserve">Реализована проверка следующих </w:t>
+      </w:r>
+      <w:r>
+        <w:rPr>
+          <w:rFonts w:ascii="Times New Roman" w:hAnsi="Times New Roman"/>
+          <w:sz w:val="28"/>
+          <w:szCs w:val="28"/>
+        </w:rPr>
+        <w:t>структурных</w:t>
+      </w:r>
+      <w:r>
+        <w:rPr>
+          <w:rFonts w:ascii="Times New Roman" w:hAnsi="Times New Roman"/>
+          <w:sz w:val="28"/>
+          <w:szCs w:val="28"/>
+        </w:rPr>
+        <w:t xml:space="preserve"> ошибок:</w:t>
+      </w:r>
+    </w:p>
+    <w:p>
+      <w:pPr>
+        <w:pStyle w:val="ListParagraph"/>
+        <w:numPr>
+          <w:ilvl w:val="0"/>
+          <w:numId w:val="43"/>
+        </w:numPr>
+        <w:shd w:val="clear" w:color="auto" w:fill="FFFFFF"/>
+        <w:spacing w:after="0" w:line="360" w:lineRule="auto"/>
+        <w:jc w:val="both"/>
+        <w:rPr>
+          <w:rFonts w:ascii="Times New Roman" w:hAnsi="Times New Roman"/>
+          <w:sz w:val="28"/>
+          <w:szCs w:val="28"/>
+        </w:rPr>
+      </w:pPr>
+      <w:r>
+        <w:rPr>
+          <w:rFonts w:ascii="Times New Roman" w:hAnsi="Times New Roman"/>
+          <w:sz w:val="28"/>
+          <w:szCs w:val="28"/>
+        </w:rPr>
+        <w:t>Отсутствие ссылки на указанный источник;</w:t>
+      </w:r>
+    </w:p>
+    <w:p>
+      <w:pPr>
+        <w:pStyle w:val="ListParagraph"/>
+        <w:numPr>
+          <w:ilvl w:val="0"/>
+          <w:numId w:val="43"/>
+        </w:numPr>
+        <w:shd w:val="clear" w:color="auto" w:fill="FFFFFF"/>
+        <w:spacing w:after="0" w:line="360" w:lineRule="auto"/>
+        <w:jc w:val="both"/>
+        <w:rPr>
+          <w:rFonts w:ascii="Times New Roman" w:hAnsi="Times New Roman"/>
+          <w:sz w:val="28"/>
+          <w:szCs w:val="28"/>
+        </w:rPr>
+      </w:pPr>
+      <w:r>
+        <w:rPr>
+          <w:rFonts w:ascii="Times New Roman" w:hAnsi="Times New Roman"/>
+          <w:sz w:val="28"/>
+          <w:szCs w:val="28"/>
+        </w:rPr>
+        <w:t>Использование устаревшего источника;</w:t>
+      </w:r>
+    </w:p>
+    <w:p>
+      <w:pPr>
+        <w:pStyle w:val="ListParagraph"/>
+        <w:numPr>
+          <w:ilvl w:val="0"/>
+          <w:numId w:val="43"/>
+        </w:numPr>
+        <w:shd w:val="clear" w:color="auto" w:fill="FFFFFF"/>
+        <w:spacing w:after="0" w:line="360" w:lineRule="auto"/>
+        <w:jc w:val="both"/>
+        <w:rPr>
+          <w:rFonts w:ascii="Times New Roman" w:hAnsi="Times New Roman"/>
+          <w:color w:val="FF0000"/>
+          <w:sz w:val="28"/>
+          <w:szCs w:val="28"/>
+        </w:rPr>
+      </w:pPr>
+      <w:r>
+        <w:rPr>
+          <w:rFonts w:ascii="Times New Roman" w:hAnsi="Times New Roman"/>
+          <w:color w:val="FF0000"/>
+          <w:sz w:val="28"/>
+          <w:szCs w:val="28"/>
+        </w:rPr>
+        <w:t>Отсутствие ссылки на рисунок;</w:t>
+      </w:r>
+    </w:p>
+    <w:p>
+      <w:pPr>
+        <w:pStyle w:val="ListParagraph"/>
+        <w:numPr>
+          <w:ilvl w:val="0"/>
+          <w:numId w:val="43"/>
+        </w:numPr>
+        <w:shd w:val="clear" w:color="auto" w:fill="FFFFFF"/>
+        <w:spacing w:after="0" w:line="360" w:lineRule="auto"/>
+        <w:jc w:val="both"/>
+        <w:rPr>
+          <w:rFonts w:ascii="Times New Roman" w:hAnsi="Times New Roman"/>
+          <w:color w:val="FF0000"/>
+          <w:sz w:val="28"/>
+          <w:szCs w:val="28"/>
+        </w:rPr>
+      </w:pPr>
+      <w:r>
+        <w:rPr>
+          <w:rFonts w:ascii="Times New Roman" w:hAnsi="Times New Roman"/>
+          <w:color w:val="FF0000"/>
+          <w:sz w:val="28"/>
+          <w:szCs w:val="28"/>
+        </w:rPr>
+        <w:t>Отсутствие ссылки на таблицу;</w:t>
+      </w:r>
+    </w:p>
+    <w:p>
+      <w:pPr>
+        <w:pStyle w:val="ListParagraph"/>
+        <w:numPr>
+          <w:ilvl w:val="0"/>
+          <w:numId w:val="43"/>
+        </w:numPr>
+        <w:shd w:val="clear" w:color="auto" w:fill="FFFFFF"/>
+        <w:spacing w:after="0" w:line="360" w:lineRule="auto"/>
+        <w:jc w:val="both"/>
+        <w:rPr>
+          <w:rFonts w:ascii="Times New Roman" w:hAnsi="Times New Roman"/>
+          <w:color w:val="FF0000"/>
+          <w:sz w:val="28"/>
+          <w:szCs w:val="28"/>
+        </w:rPr>
+      </w:pPr>
+      <w:r>
+        <w:rPr>
+          <w:rFonts w:ascii="Times New Roman" w:hAnsi="Times New Roman"/>
+          <w:color w:val="FF0000"/>
+          <w:sz w:val="28"/>
+          <w:szCs w:val="28"/>
+        </w:rPr>
+        <w:t>Наличие коротких разделов – разделов</w:t>
+      </w:r>
+      <w:r>
+        <w:rPr>
+          <w:rFonts w:ascii="Times New Roman" w:hAnsi="Times New Roman"/>
+          <w:color w:val="FF0000"/>
+          <w:sz w:val="28"/>
+          <w:szCs w:val="28"/>
+        </w:rPr>
+        <w:t>,</w:t>
+      </w:r>
+      <w:r>
+        <w:rPr>
+          <w:rFonts w:ascii="Times New Roman" w:hAnsi="Times New Roman"/>
+          <w:color w:val="FF0000"/>
+          <w:sz w:val="28"/>
+          <w:szCs w:val="28"/>
+        </w:rPr>
+        <w:t xml:space="preserve"> состоящих менее чем из трёх предложений.</w:t>
+      </w:r>
+    </w:p>
+    <w:p>
+      <w:pPr>
+        <w:pStyle w:val="ListParagraph"/>
+        <w:numPr>
+          <w:ilvl w:val="1"/>
+          <w:numId w:val="8"/>
+        </w:numPr>
+        <w:shd w:val="clear" w:color="auto" w:fill="FFFFFF"/>
+        <w:spacing w:after="0" w:line="360" w:lineRule="auto"/>
+        <w:jc w:val="both"/>
+        <w:rPr>
           <w:rFonts w:ascii="Times New Roman" w:eastAsia="Times New Roman" w:hAnsi="Times New Roman"/>
+          <w:b/>
           <w:sz w:val="28"/>
           <w:szCs w:val="28"/>
         </w:rPr>
@@ -15443,26 +16242,161 @@
       <w:r>
         <w:rPr>
           <w:rFonts w:ascii="Times New Roman" w:eastAsia="Times New Roman" w:hAnsi="Times New Roman"/>
-          <w:sz w:val="28"/>
-          <w:szCs w:val="28"/>
-        </w:rPr>
-        <w:t xml:space="preserve">В результате </w:t>
-      </w:r>
-      <w:r>
+          <w:b/>
+          <w:sz w:val="28"/>
+          <w:szCs w:val="28"/>
+        </w:rPr>
+        <w:t>Описание модели оценки «правильности» научной статьи</w:t>
+      </w:r>
+    </w:p>
+    <w:p>
+      <w:pPr>
+        <w:shd w:val="clear" w:color="auto" w:fill="FFFFFF"/>
+        <w:spacing w:after="0" w:line="360" w:lineRule="auto"/>
+        <w:ind w:firstLine="709"/>
+        <w:jc w:val="both"/>
         <w:rPr>
           <w:rFonts w:ascii="Times New Roman" w:eastAsia="Times New Roman" w:hAnsi="Times New Roman"/>
           <w:sz w:val="28"/>
           <w:szCs w:val="28"/>
         </w:rPr>
-        <w:t>исследования</w:t>
-      </w:r>
+      </w:pPr>
       <w:r>
         <w:rPr>
           <w:rFonts w:ascii="Times New Roman" w:eastAsia="Times New Roman" w:hAnsi="Times New Roman"/>
           <w:sz w:val="28"/>
           <w:szCs w:val="28"/>
         </w:rPr>
-        <w:t xml:space="preserve"> были сформулированы три числовых критерия проверки статьи на соответствие научному стилю, были установлены пороговые значения данных критериев, позволяющие оценивать качество статей</w:t>
+        <w:t>Наглядным способом оценки на соответствие идеалу является шкала, в связи с чем «правильность» научной статьи – числовое значение в промежутке от 0 до 100.</w:t>
+      </w:r>
+      <w:r>
+        <w:rPr>
+          <w:rFonts w:ascii="Times New Roman" w:eastAsia="Times New Roman" w:hAnsi="Times New Roman"/>
+          <w:sz w:val="28"/>
+          <w:szCs w:val="28"/>
+        </w:rPr>
+        <w:t xml:space="preserve"> Оценка по данной шкале будет получаться по формуле:</w:t>
+      </w:r>
+    </w:p>
+    <w:p>
+      <w:pPr>
+        <w:shd w:val="clear" w:color="auto" w:fill="FFFFFF"/>
+        <w:spacing w:after="0" w:line="360" w:lineRule="auto"/>
+        <w:ind w:firstLine="709"/>
+        <w:jc w:val="both"/>
+        <w:rPr>
+          <w:rFonts w:ascii="Times New Roman" w:eastAsia="Times New Roman" w:hAnsi="Times New Roman"/>
+          <w:color w:val="FF0000"/>
+          <w:sz w:val="28"/>
+          <w:szCs w:val="28"/>
+        </w:rPr>
+      </w:pPr>
+      <w:r>
+        <w:rPr>
+          <w:rFonts w:ascii="Times New Roman" w:eastAsia="Times New Roman" w:hAnsi="Times New Roman"/>
+          <w:color w:val="FF0000"/>
+          <w:sz w:val="28"/>
+          <w:szCs w:val="28"/>
+        </w:rPr>
+        <w:t>БУДЕТ ПОДРОБНО РАСПИСАНО ПОСЛЕ РЕАЛИЗАЦИИ БОЛЬШЕГО КОЛ_ВА ПРОВЕРОК</w:t>
+      </w:r>
+    </w:p>
+    <w:p>
+      <w:pPr>
+        <w:shd w:val="clear" w:color="auto" w:fill="FFFFFF"/>
+        <w:spacing w:after="0" w:line="360" w:lineRule="auto"/>
+        <w:ind w:firstLine="709"/>
+        <w:jc w:val="both"/>
+        <w:rPr>
+          <w:rFonts w:ascii="Times New Roman" w:eastAsia="Times New Roman" w:hAnsi="Times New Roman"/>
+          <w:sz w:val="28"/>
+          <w:szCs w:val="28"/>
+        </w:rPr>
+      </w:pPr>
+    </w:p>
+    <w:p>
+      <w:pPr>
+        <w:shd w:val="clear" w:color="auto" w:fill="FFFFFF"/>
+        <w:spacing w:after="0" w:line="360" w:lineRule="auto"/>
+        <w:ind w:firstLine="709"/>
+        <w:jc w:val="both"/>
+        <w:rPr>
+          <w:rFonts w:ascii="Times New Roman" w:eastAsia="Times New Roman" w:hAnsi="Times New Roman"/>
+          <w:sz w:val="28"/>
+          <w:szCs w:val="28"/>
+        </w:rPr>
+      </w:pPr>
+    </w:p>
+    <w:p>
+      <w:pPr>
+        <w:pStyle w:val="ListParagraph"/>
+        <w:numPr>
+          <w:ilvl w:val="1"/>
+          <w:numId w:val="8"/>
+        </w:numPr>
+        <w:shd w:val="clear" w:color="auto" w:fill="FFFFFF"/>
+        <w:spacing w:after="0" w:line="360" w:lineRule="auto"/>
+        <w:jc w:val="both"/>
+        <w:rPr>
+          <w:rFonts w:ascii="Times New Roman" w:eastAsia="Times New Roman" w:hAnsi="Times New Roman"/>
+          <w:b/>
+          <w:sz w:val="28"/>
+          <w:szCs w:val="28"/>
+        </w:rPr>
+      </w:pPr>
+      <w:r>
+        <w:rPr>
+          <w:rFonts w:ascii="Times New Roman" w:eastAsia="Times New Roman" w:hAnsi="Times New Roman"/>
+          <w:b/>
+          <w:sz w:val="28"/>
+          <w:szCs w:val="28"/>
+        </w:rPr>
+        <w:t>Заключение</w:t>
+      </w:r>
+    </w:p>
+    <w:p>
+      <w:pPr>
+        <w:shd w:val="clear" w:color="auto" w:fill="FFFFFF"/>
+        <w:spacing w:after="0" w:line="360" w:lineRule="auto"/>
+        <w:ind w:firstLine="567"/>
+        <w:jc w:val="both"/>
+        <w:rPr>
+          <w:rFonts w:ascii="Times New Roman" w:eastAsia="Times New Roman" w:hAnsi="Times New Roman"/>
+          <w:sz w:val="28"/>
+          <w:szCs w:val="28"/>
+        </w:rPr>
+      </w:pPr>
+      <w:r>
+        <w:rPr>
+          <w:rFonts w:ascii="Times New Roman" w:eastAsia="Times New Roman" w:hAnsi="Times New Roman"/>
+          <w:sz w:val="28"/>
+          <w:szCs w:val="28"/>
+        </w:rPr>
+        <w:t>В результате исследования был</w:t>
+      </w:r>
+      <w:r>
+        <w:rPr>
+          <w:rFonts w:ascii="Times New Roman" w:eastAsia="Times New Roman" w:hAnsi="Times New Roman"/>
+          <w:sz w:val="28"/>
+          <w:szCs w:val="28"/>
+        </w:rPr>
+        <w:t>а</w:t>
+      </w:r>
+      <w:r>
+        <w:rPr>
+          <w:rFonts w:ascii="Times New Roman" w:eastAsia="Times New Roman" w:hAnsi="Times New Roman"/>
+          <w:sz w:val="28"/>
+          <w:szCs w:val="28"/>
+        </w:rPr>
+        <w:t xml:space="preserve"> </w:t>
+      </w:r>
+      <w:r>
+        <w:rPr>
+          <w:rFonts w:ascii="Times New Roman" w:eastAsia="Times New Roman" w:hAnsi="Times New Roman"/>
+          <w:sz w:val="28"/>
+          <w:szCs w:val="28"/>
+        </w:rPr>
+        <w:t>сформулирована модель оценки соответствия статьи научному стилю, реализованная в решении</w:t>
       </w:r>
       <w:r>
         <w:rPr>
@@ -15524,7 +16458,6 @@
           <w:szCs w:val="28"/>
           <w:lang w:eastAsia="ru-RU"/>
         </w:rPr>
-        <w:lastRenderedPageBreak/>
         <w:t>ОПИСАНИЕ</w:t>
       </w:r>
       <w:r>
@@ -15546,225 +16479,6 @@
         <w:t>РЕШЕНИЯ</w:t>
       </w:r>
       <w:bookmarkEnd w:id="6"/>
-    </w:p>
-    <w:p>
-      <w:pPr>
-        <w:pStyle w:val="ListParagraph"/>
-        <w:numPr>
-          <w:ilvl w:val="1"/>
-          <w:numId w:val="8"/>
-        </w:numPr>
-        <w:spacing w:line="360" w:lineRule="auto"/>
-        <w:rPr>
-          <w:rFonts w:ascii="Times New Roman" w:hAnsi="Times New Roman"/>
-          <w:sz w:val="28"/>
-          <w:szCs w:val="28"/>
-          <w:lang w:eastAsia="ru-RU"/>
-        </w:rPr>
-      </w:pPr>
-      <w:r>
-        <w:rPr>
-          <w:rFonts w:ascii="Times New Roman" w:hAnsi="Times New Roman"/>
-          <w:sz w:val="28"/>
-          <w:szCs w:val="28"/>
-          <w:lang w:eastAsia="ru-RU"/>
-        </w:rPr>
-        <w:t>Требования к решению и выбор метода решения</w:t>
-      </w:r>
-    </w:p>
-    <w:p>
-      <w:pPr>
-        <w:spacing w:line="360" w:lineRule="auto"/>
-        <w:rPr>
-          <w:rFonts w:ascii="Times New Roman" w:hAnsi="Times New Roman"/>
-          <w:sz w:val="28"/>
-          <w:szCs w:val="28"/>
-          <w:lang w:eastAsia="ru-RU"/>
-        </w:rPr>
-      </w:pPr>
-      <w:r>
-        <w:rPr>
-          <w:rFonts w:ascii="Times New Roman" w:hAnsi="Times New Roman"/>
-          <w:sz w:val="28"/>
-          <w:szCs w:val="28"/>
-          <w:lang w:eastAsia="ru-RU"/>
-        </w:rPr>
-        <w:t>Были сформированы следующие требования к решению:</w:t>
-      </w:r>
-    </w:p>
-    <w:p>
-      <w:pPr>
-        <w:pStyle w:val="ListParagraph"/>
-        <w:numPr>
-          <w:ilvl w:val="0"/>
-          <w:numId w:val="36"/>
-        </w:numPr>
-        <w:spacing w:line="360" w:lineRule="auto"/>
-        <w:rPr>
-          <w:rFonts w:ascii="Times New Roman" w:hAnsi="Times New Roman"/>
-          <w:sz w:val="28"/>
-          <w:szCs w:val="28"/>
-          <w:lang w:eastAsia="ru-RU"/>
-        </w:rPr>
-      </w:pPr>
-      <w:r>
-        <w:rPr>
-          <w:rFonts w:ascii="Times New Roman" w:hAnsi="Times New Roman"/>
-          <w:sz w:val="28"/>
-          <w:szCs w:val="28"/>
-          <w:lang w:eastAsia="ru-RU"/>
-        </w:rPr>
-        <w:t>Выполнение проверки на соответствие научному стилю и поиск наиболее частых ошибок;</w:t>
-      </w:r>
-    </w:p>
-    <w:p>
-      <w:pPr>
-        <w:pStyle w:val="ListParagraph"/>
-        <w:numPr>
-          <w:ilvl w:val="0"/>
-          <w:numId w:val="36"/>
-        </w:numPr>
-        <w:spacing w:line="360" w:lineRule="auto"/>
-        <w:rPr>
-          <w:rFonts w:ascii="Times New Roman" w:hAnsi="Times New Roman"/>
-          <w:sz w:val="28"/>
-          <w:szCs w:val="28"/>
-          <w:lang w:eastAsia="ru-RU"/>
-        </w:rPr>
-      </w:pPr>
-      <w:r>
-        <w:rPr>
-          <w:rFonts w:ascii="Times New Roman" w:hAnsi="Times New Roman"/>
-          <w:sz w:val="28"/>
-          <w:szCs w:val="28"/>
-          <w:lang w:eastAsia="ru-RU"/>
-        </w:rPr>
-        <w:t>Простота использования решения</w:t>
-      </w:r>
-      <w:r>
-        <w:rPr>
-          <w:rFonts w:ascii="Times New Roman" w:hAnsi="Times New Roman"/>
-          <w:sz w:val="28"/>
-          <w:szCs w:val="28"/>
-          <w:lang w:val="en-US" w:eastAsia="ru-RU"/>
-        </w:rPr>
-        <w:t>;</w:t>
-      </w:r>
-    </w:p>
-    <w:p>
-      <w:pPr>
-        <w:pStyle w:val="ListParagraph"/>
-        <w:numPr>
-          <w:ilvl w:val="0"/>
-          <w:numId w:val="36"/>
-        </w:numPr>
-        <w:spacing w:line="360" w:lineRule="auto"/>
-        <w:rPr>
-          <w:rFonts w:ascii="Times New Roman" w:hAnsi="Times New Roman"/>
-          <w:sz w:val="28"/>
-          <w:szCs w:val="28"/>
-          <w:lang w:eastAsia="ru-RU"/>
-        </w:rPr>
-      </w:pPr>
-      <w:r>
-        <w:rPr>
-          <w:rFonts w:ascii="Times New Roman" w:hAnsi="Times New Roman"/>
-          <w:sz w:val="28"/>
-          <w:szCs w:val="28"/>
-          <w:lang w:eastAsia="ru-RU"/>
-        </w:rPr>
-        <w:t>Возможность давать на вход решению файл;</w:t>
-      </w:r>
-    </w:p>
-    <w:p>
-      <w:pPr>
-        <w:pStyle w:val="ListParagraph"/>
-        <w:numPr>
-          <w:ilvl w:val="0"/>
-          <w:numId w:val="36"/>
-        </w:numPr>
-        <w:spacing w:line="360" w:lineRule="auto"/>
-        <w:rPr>
-          <w:rFonts w:ascii="Times New Roman" w:hAnsi="Times New Roman"/>
-          <w:sz w:val="28"/>
-          <w:szCs w:val="28"/>
-          <w:lang w:eastAsia="ru-RU"/>
-        </w:rPr>
-      </w:pPr>
-      <w:r>
-        <w:rPr>
-          <w:rFonts w:ascii="Times New Roman" w:hAnsi="Times New Roman"/>
-          <w:sz w:val="28"/>
-          <w:szCs w:val="28"/>
-          <w:lang w:eastAsia="ru-RU"/>
-        </w:rPr>
-        <w:t>Наглядное представление результатов</w:t>
-      </w:r>
-      <w:r>
-        <w:rPr>
-          <w:rFonts w:ascii="Times New Roman" w:hAnsi="Times New Roman"/>
-          <w:sz w:val="28"/>
-          <w:szCs w:val="28"/>
-          <w:lang w:val="en-US" w:eastAsia="ru-RU"/>
-        </w:rPr>
-        <w:t>;</w:t>
-      </w:r>
-    </w:p>
-    <w:p>
-      <w:pPr>
-        <w:pStyle w:val="ListParagraph"/>
-        <w:numPr>
-          <w:ilvl w:val="0"/>
-          <w:numId w:val="36"/>
-        </w:numPr>
-        <w:spacing w:line="360" w:lineRule="auto"/>
-        <w:rPr>
-          <w:rFonts w:ascii="Times New Roman" w:hAnsi="Times New Roman"/>
-          <w:sz w:val="28"/>
-          <w:szCs w:val="28"/>
-          <w:lang w:eastAsia="ru-RU"/>
-        </w:rPr>
-      </w:pPr>
-      <w:r>
-        <w:rPr>
-          <w:rFonts w:ascii="Times New Roman" w:hAnsi="Times New Roman"/>
-          <w:sz w:val="28"/>
-          <w:szCs w:val="28"/>
-          <w:lang w:eastAsia="ru-RU"/>
-        </w:rPr>
-        <w:t>Возможность контейнеризации решения для быстрого развертывания в любой среде.</w:t>
-      </w:r>
-    </w:p>
-    <w:p>
-      <w:pPr>
-        <w:spacing w:line="360" w:lineRule="auto"/>
-        <w:rPr>
-          <w:rFonts w:ascii="Times New Roman" w:hAnsi="Times New Roman"/>
-          <w:sz w:val="28"/>
-          <w:szCs w:val="28"/>
-          <w:lang w:eastAsia="ru-RU"/>
-        </w:rPr>
-      </w:pPr>
-      <w:r>
-        <w:rPr>
-          <w:rFonts w:ascii="Times New Roman" w:hAnsi="Times New Roman"/>
-          <w:sz w:val="28"/>
-          <w:szCs w:val="28"/>
-          <w:lang w:eastAsia="ru-RU"/>
-        </w:rPr>
-        <w:t>Было принято решение реализовать веб-сервис, так как такой вид решения позволяет создать простой пользовательский интерфейс и наглядно предоставлять результаты.</w:t>
-      </w:r>
-    </w:p>
-    <w:p>
-      <w:pPr>
-        <w:spacing w:line="360" w:lineRule="auto"/>
-        <w:rPr>
-          <w:rFonts w:ascii="Times New Roman" w:hAnsi="Times New Roman"/>
-          <w:sz w:val="28"/>
-          <w:szCs w:val="28"/>
-          <w:lang w:eastAsia="ru-RU"/>
-        </w:rPr>
-      </w:pPr>
     </w:p>
     <w:p>
       <w:pPr>
@@ -15863,7 +16577,17 @@
           <w:szCs w:val="28"/>
           <w:shd w:val="clear" w:color="auto" w:fill="FFFFFF"/>
         </w:rPr>
-        <w:t>универсальная платформа разработки с </w:t>
+        <w:t xml:space="preserve">универсальная платформа разработки </w:t>
+      </w:r>
+      <w:r>
+        <w:rPr>
+          <w:rFonts w:ascii="Times New Roman" w:hAnsi="Times New Roman"/>
+          <w:sz w:val="28"/>
+          <w:szCs w:val="28"/>
+          <w:shd w:val="clear" w:color="auto" w:fill="FFFFFF"/>
+        </w:rPr>
+        <w:lastRenderedPageBreak/>
+        <w:t>с </w:t>
       </w:r>
       <w:r>
         <w:rPr>
@@ -15899,16 +16623,7 @@
           <w:szCs w:val="28"/>
           <w:shd w:val="clear" w:color="auto" w:fill="FFFFFF"/>
         </w:rPr>
-        <w:t xml:space="preserve"> на сайте</w:t>
-      </w:r>
-      <w:r>
-        <w:rPr>
-          <w:rFonts w:ascii="Times New Roman" w:hAnsi="Times New Roman"/>
-          <w:sz w:val="28"/>
-          <w:szCs w:val="28"/>
-          <w:shd w:val="clear" w:color="auto" w:fill="FFFFFF"/>
-        </w:rPr>
-        <w:t xml:space="preserve"> </w:t>
+        <w:t xml:space="preserve"> на сайте </w:t>
       </w:r>
       <w:r>
         <w:rPr>
@@ -15948,16 +16663,7 @@
           <w:szCs w:val="28"/>
           <w:shd w:val="clear" w:color="auto" w:fill="FFFFFF"/>
         </w:rPr>
-        <w:t>]</w:t>
-      </w:r>
-      <w:r>
-        <w:rPr>
-          <w:rFonts w:ascii="Times New Roman" w:hAnsi="Times New Roman"/>
-          <w:sz w:val="28"/>
-          <w:szCs w:val="28"/>
-          <w:shd w:val="clear" w:color="auto" w:fill="FFFFFF"/>
-        </w:rPr>
-        <w:t xml:space="preserve">. Она является кроссплатформенной (поддерживает </w:t>
+        <w:t xml:space="preserve">]. Она является кроссплатформенной (поддерживает </w:t>
       </w:r>
       <w:proofErr w:type="spellStart"/>
       <w:r>
@@ -16017,16 +16723,7 @@
           <w:szCs w:val="28"/>
           <w:shd w:val="clear" w:color="auto" w:fill="FFFFFF"/>
         </w:rPr>
-        <w:t>) и может использоваться для создания приложений для устройств, облака и Интернета вещей.</w:t>
-      </w:r>
-      <w:r>
-        <w:rPr>
-          <w:rFonts w:ascii="Times New Roman" w:hAnsi="Times New Roman"/>
-          <w:sz w:val="28"/>
-          <w:szCs w:val="28"/>
-          <w:shd w:val="clear" w:color="auto" w:fill="FFFFFF"/>
-        </w:rPr>
-        <w:t xml:space="preserve"> В качестве языка разработки выбран основной язык платформы .</w:t>
+        <w:t>) и может использоваться для создания приложений для устройств, облака и Интернета вещей. В качестве языка разработки выбран основной язык платформы .</w:t>
       </w:r>
       <w:r>
         <w:rPr>
@@ -16292,16 +16989,7 @@
           <w:szCs w:val="28"/>
           <w:shd w:val="clear" w:color="auto" w:fill="FFFFFF"/>
         </w:rPr>
-        <w:t xml:space="preserve"> </w:t>
-      </w:r>
-      <w:r>
-        <w:rPr>
-          <w:rFonts w:ascii="Times New Roman" w:hAnsi="Times New Roman"/>
-          <w:sz w:val="28"/>
-          <w:szCs w:val="28"/>
-          <w:shd w:val="clear" w:color="auto" w:fill="FFFFFF"/>
-        </w:rPr>
-        <w:t xml:space="preserve">которую поддерживает корпорация Майкрософт и сообщество .NET на сайте </w:t>
+        <w:t xml:space="preserve"> которую поддерживает корпорация Майкрософт и сообщество .NET на сайте </w:t>
       </w:r>
       <w:r>
         <w:rPr>
@@ -16320,17 +17008,7 @@
           <w:szCs w:val="28"/>
           <w:shd w:val="clear" w:color="auto" w:fill="FFFFFF"/>
         </w:rPr>
-        <w:t xml:space="preserve"> </w:t>
-      </w:r>
-      <w:r>
-        <w:rPr>
-          <w:rFonts w:ascii="Times New Roman" w:hAnsi="Times New Roman"/>
-          <w:sz w:val="28"/>
-          <w:szCs w:val="28"/>
-          <w:shd w:val="clear" w:color="auto" w:fill="FFFFFF"/>
-        </w:rPr>
-        <w:lastRenderedPageBreak/>
-        <w:t>[</w:t>
+        <w:t xml:space="preserve"> [</w:t>
       </w:r>
       <w:hyperlink r:id="rId59" w:history="1">
         <w:r>
@@ -17339,6 +18017,91 @@
         </w:rPr>
         <w:t xml:space="preserve">Был использован </w:t>
       </w:r>
+      <w:r>
+        <w:rPr>
+          <w:rFonts w:ascii="Times New Roman" w:hAnsi="Times New Roman"/>
+          <w:sz w:val="28"/>
+          <w:szCs w:val="28"/>
+          <w:shd w:val="clear" w:color="auto" w:fill="FFFFFF"/>
+          <w:lang w:val="en-US"/>
+        </w:rPr>
+        <w:t>ASP</w:t>
+      </w:r>
+      <w:r>
+        <w:rPr>
+          <w:rFonts w:ascii="Times New Roman" w:hAnsi="Times New Roman"/>
+          <w:sz w:val="28"/>
+          <w:szCs w:val="28"/>
+          <w:shd w:val="clear" w:color="auto" w:fill="FFFFFF"/>
+        </w:rPr>
+        <w:t>.</w:t>
+      </w:r>
+      <w:r>
+        <w:rPr>
+          <w:rFonts w:ascii="Times New Roman" w:hAnsi="Times New Roman"/>
+          <w:sz w:val="28"/>
+          <w:szCs w:val="28"/>
+          <w:shd w:val="clear" w:color="auto" w:fill="FFFFFF"/>
+          <w:lang w:val="en-US"/>
+        </w:rPr>
+        <w:t>Net</w:t>
+      </w:r>
+      <w:r>
+        <w:rPr>
+          <w:rFonts w:ascii="Times New Roman" w:hAnsi="Times New Roman"/>
+          <w:sz w:val="28"/>
+          <w:szCs w:val="28"/>
+          <w:shd w:val="clear" w:color="auto" w:fill="FFFFFF"/>
+        </w:rPr>
+        <w:t xml:space="preserve"> </w:t>
+      </w:r>
+      <w:r>
+        <w:rPr>
+          <w:rFonts w:ascii="Times New Roman" w:hAnsi="Times New Roman"/>
+          <w:sz w:val="28"/>
+          <w:szCs w:val="28"/>
+          <w:shd w:val="clear" w:color="auto" w:fill="FFFFFF"/>
+          <w:lang w:val="en-US"/>
+        </w:rPr>
+        <w:t>Core</w:t>
+      </w:r>
+      <w:r>
+        <w:rPr>
+          <w:rFonts w:ascii="Times New Roman" w:hAnsi="Times New Roman"/>
+          <w:sz w:val="28"/>
+          <w:szCs w:val="28"/>
+          <w:shd w:val="clear" w:color="auto" w:fill="FFFFFF"/>
+        </w:rPr>
+        <w:t xml:space="preserve"> </w:t>
+      </w:r>
+      <w:r>
+        <w:rPr>
+          <w:rFonts w:ascii="Times New Roman" w:hAnsi="Times New Roman"/>
+          <w:sz w:val="28"/>
+          <w:szCs w:val="28"/>
+          <w:shd w:val="clear" w:color="auto" w:fill="FFFFFF"/>
+          <w:lang w:val="en-US"/>
+        </w:rPr>
+        <w:t>MVC</w:t>
+      </w:r>
+      <w:r>
+        <w:rPr>
+          <w:rFonts w:ascii="Times New Roman" w:hAnsi="Times New Roman"/>
+          <w:sz w:val="28"/>
+          <w:szCs w:val="28"/>
+          <w:shd w:val="clear" w:color="auto" w:fill="FFFFFF"/>
+        </w:rPr>
+        <w:t>, в связи с тем, что</w:t>
+      </w:r>
+      <w:r>
+        <w:rPr>
+          <w:rFonts w:ascii="Times New Roman" w:hAnsi="Times New Roman"/>
+          <w:sz w:val="28"/>
+          <w:szCs w:val="28"/>
+          <w:shd w:val="clear" w:color="auto" w:fill="FFFFFF"/>
+        </w:rPr>
+        <w:t xml:space="preserve"> этот фреймворк стабилен, в отличие от экспериментального </w:t>
+      </w:r>
       <w:proofErr w:type="spellStart"/>
       <w:r>
         <w:rPr>
@@ -17358,7 +18121,17 @@
           <w:szCs w:val="28"/>
           <w:shd w:val="clear" w:color="auto" w:fill="FFFFFF"/>
         </w:rPr>
-        <w:t xml:space="preserve">, в связи с тем, что это самая актуальная разработка </w:t>
+        <w:t xml:space="preserve">, а также проект проще в </w:t>
+      </w:r>
+      <w:r>
+        <w:rPr>
+          <w:rFonts w:ascii="Times New Roman" w:hAnsi="Times New Roman"/>
+          <w:sz w:val="28"/>
+          <w:szCs w:val="28"/>
+          <w:shd w:val="clear" w:color="auto" w:fill="FFFFFF"/>
+        </w:rPr>
+        <w:lastRenderedPageBreak/>
+        <w:t xml:space="preserve">сборке и публикации в облаке или в контейнере, чем стека </w:t>
       </w:r>
       <w:r>
         <w:rPr>
@@ -17368,16 +18141,72 @@
           <w:shd w:val="clear" w:color="auto" w:fill="FFFFFF"/>
           <w:lang w:val="en-US"/>
         </w:rPr>
-        <w:t>Microsoft</w:t>
-      </w:r>
-      <w:r>
-        <w:rPr>
-          <w:rFonts w:ascii="Times New Roman" w:hAnsi="Times New Roman"/>
-          <w:sz w:val="28"/>
-          <w:szCs w:val="28"/>
-          <w:shd w:val="clear" w:color="auto" w:fill="FFFFFF"/>
-        </w:rPr>
-        <w:t>, активно поддерживаемая сообществом.</w:t>
+        <w:t>Web</w:t>
+      </w:r>
+      <w:r>
+        <w:rPr>
+          <w:rFonts w:ascii="Times New Roman" w:hAnsi="Times New Roman"/>
+          <w:sz w:val="28"/>
+          <w:szCs w:val="28"/>
+          <w:shd w:val="clear" w:color="auto" w:fill="FFFFFF"/>
+        </w:rPr>
+        <w:t xml:space="preserve"> </w:t>
+      </w:r>
+      <w:r>
+        <w:rPr>
+          <w:rFonts w:ascii="Times New Roman" w:hAnsi="Times New Roman"/>
+          <w:sz w:val="28"/>
+          <w:szCs w:val="28"/>
+          <w:shd w:val="clear" w:color="auto" w:fill="FFFFFF"/>
+          <w:lang w:val="en-US"/>
+        </w:rPr>
+        <w:t>API</w:t>
+      </w:r>
+      <w:r>
+        <w:rPr>
+          <w:rFonts w:ascii="Times New Roman" w:hAnsi="Times New Roman"/>
+          <w:sz w:val="28"/>
+          <w:szCs w:val="28"/>
+          <w:shd w:val="clear" w:color="auto" w:fill="FFFFFF"/>
+        </w:rPr>
+        <w:t xml:space="preserve"> + </w:t>
+      </w:r>
+      <w:r>
+        <w:rPr>
+          <w:rFonts w:ascii="Times New Roman" w:hAnsi="Times New Roman"/>
+          <w:sz w:val="28"/>
+          <w:szCs w:val="28"/>
+          <w:shd w:val="clear" w:color="auto" w:fill="FFFFFF"/>
+          <w:lang w:val="en-US"/>
+        </w:rPr>
+        <w:t>JS</w:t>
+      </w:r>
+      <w:r>
+        <w:rPr>
+          <w:rFonts w:ascii="Times New Roman" w:hAnsi="Times New Roman"/>
+          <w:sz w:val="28"/>
+          <w:szCs w:val="28"/>
+          <w:shd w:val="clear" w:color="auto" w:fill="FFFFFF"/>
+        </w:rPr>
+        <w:t xml:space="preserve"> </w:t>
+      </w:r>
+      <w:r>
+        <w:rPr>
+          <w:rFonts w:ascii="Times New Roman" w:hAnsi="Times New Roman"/>
+          <w:sz w:val="28"/>
+          <w:szCs w:val="28"/>
+          <w:shd w:val="clear" w:color="auto" w:fill="FFFFFF"/>
+        </w:rPr>
+        <w:t>фреймворк</w:t>
+      </w:r>
+      <w:r>
+        <w:rPr>
+          <w:rFonts w:ascii="Times New Roman" w:hAnsi="Times New Roman"/>
+          <w:sz w:val="28"/>
+          <w:szCs w:val="28"/>
+          <w:shd w:val="clear" w:color="auto" w:fill="FFFFFF"/>
+        </w:rPr>
+        <w:t>.</w:t>
       </w:r>
     </w:p>
     <w:p>
@@ -17390,6 +18219,315 @@
           <w:shd w:val="clear" w:color="auto" w:fill="FFFFFF"/>
         </w:rPr>
       </w:pPr>
+      <w:r>
+        <w:rPr>
+          <w:rFonts w:ascii="Times New Roman" w:hAnsi="Times New Roman"/>
+          <w:sz w:val="28"/>
+          <w:szCs w:val="28"/>
+          <w:shd w:val="clear" w:color="auto" w:fill="FFFFFF"/>
+        </w:rPr>
+        <w:t xml:space="preserve">В связи с использованием стека </w:t>
+      </w:r>
+      <w:r>
+        <w:rPr>
+          <w:rFonts w:ascii="Times New Roman" w:hAnsi="Times New Roman"/>
+          <w:sz w:val="28"/>
+          <w:szCs w:val="28"/>
+          <w:shd w:val="clear" w:color="auto" w:fill="FFFFFF"/>
+        </w:rPr>
+        <w:t>.</w:t>
+      </w:r>
+      <w:r>
+        <w:rPr>
+          <w:rFonts w:ascii="Times New Roman" w:hAnsi="Times New Roman"/>
+          <w:sz w:val="28"/>
+          <w:szCs w:val="28"/>
+          <w:shd w:val="clear" w:color="auto" w:fill="FFFFFF"/>
+          <w:lang w:val="en-US"/>
+        </w:rPr>
+        <w:t>NET</w:t>
+      </w:r>
+      <w:r>
+        <w:rPr>
+          <w:rFonts w:ascii="Times New Roman" w:hAnsi="Times New Roman"/>
+          <w:sz w:val="28"/>
+          <w:szCs w:val="28"/>
+          <w:shd w:val="clear" w:color="auto" w:fill="FFFFFF"/>
+        </w:rPr>
+        <w:t xml:space="preserve"> используется база данных того же разработчика – </w:t>
+      </w:r>
+      <w:r>
+        <w:rPr>
+          <w:rFonts w:ascii="Times New Roman" w:hAnsi="Times New Roman"/>
+          <w:sz w:val="28"/>
+          <w:szCs w:val="28"/>
+          <w:shd w:val="clear" w:color="auto" w:fill="FFFFFF"/>
+          <w:lang w:val="en-US"/>
+        </w:rPr>
+        <w:t>SQL</w:t>
+      </w:r>
+      <w:r>
+        <w:rPr>
+          <w:rFonts w:ascii="Times New Roman" w:hAnsi="Times New Roman"/>
+          <w:sz w:val="28"/>
+          <w:szCs w:val="28"/>
+          <w:shd w:val="clear" w:color="auto" w:fill="FFFFFF"/>
+        </w:rPr>
+        <w:t xml:space="preserve"> </w:t>
+      </w:r>
+      <w:r>
+        <w:rPr>
+          <w:rFonts w:ascii="Times New Roman" w:hAnsi="Times New Roman"/>
+          <w:sz w:val="28"/>
+          <w:szCs w:val="28"/>
+          <w:shd w:val="clear" w:color="auto" w:fill="FFFFFF"/>
+          <w:lang w:val="en-US"/>
+        </w:rPr>
+        <w:t>Server</w:t>
+      </w:r>
+      <w:r>
+        <w:rPr>
+          <w:rFonts w:ascii="Times New Roman" w:hAnsi="Times New Roman"/>
+          <w:sz w:val="28"/>
+          <w:szCs w:val="28"/>
+          <w:shd w:val="clear" w:color="auto" w:fill="FFFFFF"/>
+        </w:rPr>
+        <w:t xml:space="preserve">. </w:t>
+      </w:r>
+      <w:r>
+        <w:rPr>
+          <w:rFonts w:ascii="Times New Roman" w:hAnsi="Times New Roman"/>
+          <w:sz w:val="28"/>
+          <w:szCs w:val="28"/>
+          <w:shd w:val="clear" w:color="auto" w:fill="FFFFFF"/>
+        </w:rPr>
+        <w:t>Так</w:t>
+      </w:r>
+      <w:r>
+        <w:rPr>
+          <w:rFonts w:ascii="Times New Roman" w:hAnsi="Times New Roman"/>
+          <w:sz w:val="28"/>
+          <w:szCs w:val="28"/>
+          <w:shd w:val="clear" w:color="auto" w:fill="FFFFFF"/>
+        </w:rPr>
+        <w:t xml:space="preserve"> </w:t>
+      </w:r>
+      <w:r>
+        <w:rPr>
+          <w:rFonts w:ascii="Times New Roman" w:hAnsi="Times New Roman"/>
+          <w:sz w:val="28"/>
+          <w:szCs w:val="28"/>
+          <w:shd w:val="clear" w:color="auto" w:fill="FFFFFF"/>
+        </w:rPr>
+        <w:t>же</w:t>
+      </w:r>
+      <w:r>
+        <w:rPr>
+          <w:rFonts w:ascii="Times New Roman" w:hAnsi="Times New Roman"/>
+          <w:sz w:val="28"/>
+          <w:szCs w:val="28"/>
+          <w:shd w:val="clear" w:color="auto" w:fill="FFFFFF"/>
+        </w:rPr>
+        <w:t xml:space="preserve"> </w:t>
+      </w:r>
+      <w:r>
+        <w:rPr>
+          <w:rFonts w:ascii="Times New Roman" w:hAnsi="Times New Roman"/>
+          <w:sz w:val="28"/>
+          <w:szCs w:val="28"/>
+          <w:shd w:val="clear" w:color="auto" w:fill="FFFFFF"/>
+        </w:rPr>
+        <w:t>используется</w:t>
+      </w:r>
+      <w:r>
+        <w:rPr>
+          <w:rFonts w:ascii="Times New Roman" w:hAnsi="Times New Roman"/>
+          <w:sz w:val="28"/>
+          <w:szCs w:val="28"/>
+          <w:shd w:val="clear" w:color="auto" w:fill="FFFFFF"/>
+        </w:rPr>
+        <w:t xml:space="preserve"> </w:t>
+      </w:r>
+      <w:r>
+        <w:rPr>
+          <w:rFonts w:ascii="Times New Roman" w:hAnsi="Times New Roman"/>
+          <w:sz w:val="28"/>
+          <w:szCs w:val="28"/>
+          <w:shd w:val="clear" w:color="auto" w:fill="FFFFFF"/>
+          <w:lang w:val="en-US"/>
+        </w:rPr>
+        <w:t>ORM</w:t>
+      </w:r>
+      <w:r>
+        <w:rPr>
+          <w:rFonts w:ascii="Times New Roman" w:hAnsi="Times New Roman"/>
+          <w:sz w:val="28"/>
+          <w:szCs w:val="28"/>
+          <w:shd w:val="clear" w:color="auto" w:fill="FFFFFF"/>
+        </w:rPr>
+        <w:t xml:space="preserve"> (</w:t>
+      </w:r>
+      <w:r>
+        <w:rPr>
+          <w:rFonts w:ascii="Times New Roman" w:hAnsi="Times New Roman"/>
+          <w:sz w:val="28"/>
+          <w:szCs w:val="28"/>
+          <w:shd w:val="clear" w:color="auto" w:fill="FFFFFF"/>
+          <w:lang w:val="en-US"/>
+        </w:rPr>
+        <w:t>Object</w:t>
+      </w:r>
+      <w:r>
+        <w:rPr>
+          <w:rFonts w:ascii="Times New Roman" w:hAnsi="Times New Roman"/>
+          <w:sz w:val="28"/>
+          <w:szCs w:val="28"/>
+          <w:shd w:val="clear" w:color="auto" w:fill="FFFFFF"/>
+        </w:rPr>
+        <w:t>-</w:t>
+      </w:r>
+      <w:r>
+        <w:rPr>
+          <w:rFonts w:ascii="Times New Roman" w:hAnsi="Times New Roman"/>
+          <w:sz w:val="28"/>
+          <w:szCs w:val="28"/>
+          <w:shd w:val="clear" w:color="auto" w:fill="FFFFFF"/>
+          <w:lang w:val="en-US"/>
+        </w:rPr>
+        <w:t>relational</w:t>
+      </w:r>
+      <w:r>
+        <w:rPr>
+          <w:rFonts w:ascii="Times New Roman" w:hAnsi="Times New Roman"/>
+          <w:sz w:val="28"/>
+          <w:szCs w:val="28"/>
+          <w:shd w:val="clear" w:color="auto" w:fill="FFFFFF"/>
+        </w:rPr>
+        <w:t xml:space="preserve"> </w:t>
+      </w:r>
+      <w:proofErr w:type="gramStart"/>
+      <w:r>
+        <w:rPr>
+          <w:rFonts w:ascii="Times New Roman" w:hAnsi="Times New Roman"/>
+          <w:sz w:val="28"/>
+          <w:szCs w:val="28"/>
+          <w:shd w:val="clear" w:color="auto" w:fill="FFFFFF"/>
+          <w:lang w:val="en-US"/>
+        </w:rPr>
+        <w:t>mapper</w:t>
+      </w:r>
+      <w:r>
+        <w:rPr>
+          <w:rFonts w:ascii="Times New Roman" w:hAnsi="Times New Roman"/>
+          <w:sz w:val="28"/>
+          <w:szCs w:val="28"/>
+          <w:shd w:val="clear" w:color="auto" w:fill="FFFFFF"/>
+        </w:rPr>
+        <w:t>)[</w:t>
+      </w:r>
+      <w:proofErr w:type="gramEnd"/>
+      <w:r>
+        <w:rPr>
+          <w:rFonts w:ascii="Times New Roman" w:hAnsi="Times New Roman"/>
+          <w:sz w:val="28"/>
+          <w:szCs w:val="28"/>
+          <w:shd w:val="clear" w:color="auto" w:fill="FFFFFF"/>
+        </w:rPr>
+        <w:t>ССЫЛКА</w:t>
+      </w:r>
+      <w:r>
+        <w:rPr>
+          <w:rFonts w:ascii="Times New Roman" w:hAnsi="Times New Roman"/>
+          <w:sz w:val="28"/>
+          <w:szCs w:val="28"/>
+          <w:shd w:val="clear" w:color="auto" w:fill="FFFFFF"/>
+        </w:rPr>
+        <w:t xml:space="preserve">] </w:t>
+      </w:r>
+      <w:r>
+        <w:rPr>
+          <w:rFonts w:ascii="Times New Roman" w:hAnsi="Times New Roman"/>
+          <w:sz w:val="28"/>
+          <w:szCs w:val="28"/>
+          <w:shd w:val="clear" w:color="auto" w:fill="FFFFFF"/>
+          <w:lang w:val="en-US"/>
+        </w:rPr>
+        <w:t>Entity</w:t>
+      </w:r>
+      <w:r>
+        <w:rPr>
+          <w:rFonts w:ascii="Times New Roman" w:hAnsi="Times New Roman"/>
+          <w:sz w:val="28"/>
+          <w:szCs w:val="28"/>
+          <w:shd w:val="clear" w:color="auto" w:fill="FFFFFF"/>
+        </w:rPr>
+        <w:t xml:space="preserve"> </w:t>
+      </w:r>
+      <w:r>
+        <w:rPr>
+          <w:rFonts w:ascii="Times New Roman" w:hAnsi="Times New Roman"/>
+          <w:sz w:val="28"/>
+          <w:szCs w:val="28"/>
+          <w:shd w:val="clear" w:color="auto" w:fill="FFFFFF"/>
+          <w:lang w:val="en-US"/>
+        </w:rPr>
+        <w:t>Framework</w:t>
+      </w:r>
+      <w:r>
+        <w:rPr>
+          <w:rFonts w:ascii="Times New Roman" w:hAnsi="Times New Roman"/>
+          <w:sz w:val="28"/>
+          <w:szCs w:val="28"/>
+          <w:shd w:val="clear" w:color="auto" w:fill="FFFFFF"/>
+        </w:rPr>
+        <w:t xml:space="preserve"> </w:t>
+      </w:r>
+      <w:r>
+        <w:rPr>
+          <w:rFonts w:ascii="Times New Roman" w:hAnsi="Times New Roman"/>
+          <w:sz w:val="28"/>
+          <w:szCs w:val="28"/>
+          <w:shd w:val="clear" w:color="auto" w:fill="FFFFFF"/>
+          <w:lang w:val="en-US"/>
+        </w:rPr>
+        <w:t>Core</w:t>
+      </w:r>
+      <w:r>
+        <w:rPr>
+          <w:rFonts w:ascii="Times New Roman" w:hAnsi="Times New Roman"/>
+          <w:sz w:val="28"/>
+          <w:szCs w:val="28"/>
+          <w:shd w:val="clear" w:color="auto" w:fill="FFFFFF"/>
+        </w:rPr>
+        <w:t xml:space="preserve"> </w:t>
+      </w:r>
+      <w:r>
+        <w:rPr>
+          <w:rFonts w:ascii="Times New Roman" w:hAnsi="Times New Roman"/>
+          <w:sz w:val="28"/>
+          <w:szCs w:val="28"/>
+          <w:shd w:val="clear" w:color="auto" w:fill="FFFFFF"/>
+        </w:rPr>
+        <w:t>для</w:t>
+      </w:r>
+      <w:r>
+        <w:rPr>
+          <w:rFonts w:ascii="Times New Roman" w:hAnsi="Times New Roman"/>
+          <w:sz w:val="28"/>
+          <w:szCs w:val="28"/>
+          <w:shd w:val="clear" w:color="auto" w:fill="FFFFFF"/>
+        </w:rPr>
+        <w:t xml:space="preserve"> </w:t>
+      </w:r>
+      <w:r>
+        <w:rPr>
+          <w:rFonts w:ascii="Times New Roman" w:hAnsi="Times New Roman"/>
+          <w:sz w:val="28"/>
+          <w:szCs w:val="28"/>
+          <w:shd w:val="clear" w:color="auto" w:fill="FFFFFF"/>
+        </w:rPr>
+        <w:t>простоты работы с базой данных, так как логика работы с ней не предусматривает сложных запросов.</w:t>
+      </w:r>
     </w:p>
     <w:p>
       <w:pPr>
@@ -17420,29 +18558,6 @@
     <w:p>
       <w:pPr>
         <w:spacing w:after="0" w:line="360" w:lineRule="auto"/>
-        <w:ind w:left="709"/>
-        <w:rPr>
-          <w:rFonts w:ascii="Times New Roman" w:hAnsi="Times New Roman"/>
-          <w:sz w:val="28"/>
-          <w:szCs w:val="28"/>
-          <w:shd w:val="clear" w:color="auto" w:fill="FFFFFF"/>
-          <w:lang w:val="en-US"/>
-        </w:rPr>
-      </w:pPr>
-      <w:r>
-        <w:rPr>
-          <w:rFonts w:ascii="Times New Roman" w:hAnsi="Times New Roman"/>
-          <w:sz w:val="28"/>
-          <w:szCs w:val="28"/>
-          <w:shd w:val="clear" w:color="auto" w:fill="FFFFFF"/>
-          <w:lang w:val="en-US"/>
-        </w:rPr>
-        <w:t>TO DO</w:t>
-      </w:r>
-    </w:p>
-    <w:p>
-      <w:pPr>
-        <w:spacing w:after="0" w:line="360" w:lineRule="auto"/>
         <w:rPr>
           <w:rFonts w:ascii="Times New Roman" w:hAnsi="Times New Roman"/>
           <w:sz w:val="28"/>
@@ -17458,6 +18573,56 @@
           <w:lang w:eastAsia="ru-RU"/>
         </w:rPr>
         <w:tab/>
+      </w:r>
+      <w:r>
+        <w:rPr>
+          <w:rFonts w:ascii="Times New Roman" w:hAnsi="Times New Roman"/>
+          <w:noProof/>
+          <w:sz w:val="28"/>
+          <w:szCs w:val="28"/>
+          <w:lang w:eastAsia="ru-RU"/>
+        </w:rPr>
+        <w:drawing>
+          <wp:inline distT="0" distB="0" distL="0" distR="0" wp14:anchorId="03D57BED" wp14:editId="47CBE717">
+            <wp:extent cx="5940425" cy="3248660"/>
+            <wp:effectExtent l="0" t="0" r="0" b="8890"/>
+            <wp:docPr id="1" name="Picture 1"/>
+            <wp:cNvGraphicFramePr>
+              <a:graphicFrameLocks xmlns:a="http://schemas.openxmlformats.org/drawingml/2006/main" noChangeAspect="1"/>
+            </wp:cNvGraphicFramePr>
+            <a:graphic xmlns:a="http://schemas.openxmlformats.org/drawingml/2006/main">
+              <a:graphicData uri="http://schemas.openxmlformats.org/drawingml/2006/picture">
+                <pic:pic xmlns:pic="http://schemas.openxmlformats.org/drawingml/2006/picture">
+                  <pic:nvPicPr>
+                    <pic:cNvPr id="1" name="1.png"/>
+                    <pic:cNvPicPr/>
+                  </pic:nvPicPr>
+                  <pic:blipFill>
+                    <a:blip r:embed="rId61">
+                      <a:extLst>
+                        <a:ext uri="{28A0092B-C50C-407E-A947-70E740481C1C}">
+                          <a14:useLocalDpi xmlns:a14="http://schemas.microsoft.com/office/drawing/2010/main" val="0"/>
+                        </a:ext>
+                      </a:extLst>
+                    </a:blip>
+                    <a:stretch>
+                      <a:fillRect/>
+                    </a:stretch>
+                  </pic:blipFill>
+                  <pic:spPr>
+                    <a:xfrm>
+                      <a:off x="0" y="0"/>
+                      <a:ext cx="5940425" cy="3248660"/>
+                    </a:xfrm>
+                    <a:prstGeom prst="rect">
+                      <a:avLst/>
+                    </a:prstGeom>
+                  </pic:spPr>
+                </pic:pic>
+              </a:graphicData>
+            </a:graphic>
+          </wp:inline>
+        </w:drawing>
       </w:r>
     </w:p>
     <w:p>
@@ -17488,6 +18653,59 @@
     <w:p>
       <w:pPr>
         <w:pStyle w:val="ListParagraph"/>
+        <w:spacing w:after="0" w:line="360" w:lineRule="auto"/>
+        <w:ind w:left="1069"/>
+        <w:rPr>
+          <w:rFonts w:ascii="Times New Roman" w:hAnsi="Times New Roman"/>
+          <w:sz w:val="28"/>
+          <w:szCs w:val="28"/>
+          <w:lang w:eastAsia="ru-RU"/>
+        </w:rPr>
+      </w:pPr>
+      <w:proofErr w:type="gramStart"/>
+      <w:r>
+        <w:rPr>
+          <w:rFonts w:ascii="Times New Roman" w:hAnsi="Times New Roman"/>
+          <w:sz w:val="28"/>
+          <w:szCs w:val="28"/>
+          <w:lang w:eastAsia="ru-RU"/>
+        </w:rPr>
+        <w:t>Тут по сути</w:t>
+      </w:r>
+      <w:proofErr w:type="gramEnd"/>
+      <w:r>
+        <w:rPr>
+          <w:rFonts w:ascii="Times New Roman" w:hAnsi="Times New Roman"/>
+          <w:sz w:val="28"/>
+          <w:szCs w:val="28"/>
+          <w:lang w:eastAsia="ru-RU"/>
+        </w:rPr>
+        <w:t xml:space="preserve"> один сценарий, </w:t>
+      </w:r>
+      <w:proofErr w:type="spellStart"/>
+      <w:r>
+        <w:rPr>
+          <w:rFonts w:ascii="Times New Roman" w:hAnsi="Times New Roman"/>
+          <w:sz w:val="28"/>
+          <w:szCs w:val="28"/>
+          <w:lang w:eastAsia="ru-RU"/>
+        </w:rPr>
+        <w:t>добавяться</w:t>
+      </w:r>
+      <w:proofErr w:type="spellEnd"/>
+      <w:r>
+        <w:rPr>
+          <w:rFonts w:ascii="Times New Roman" w:hAnsi="Times New Roman"/>
+          <w:sz w:val="28"/>
+          <w:szCs w:val="28"/>
+          <w:lang w:eastAsia="ru-RU"/>
+        </w:rPr>
+        <w:t xml:space="preserve"> только ответвления вначале, при загрузке-добавлении настроек проверки</w:t>
+      </w:r>
+    </w:p>
+    <w:p>
+      <w:pPr>
+        <w:pStyle w:val="ListParagraph"/>
         <w:numPr>
           <w:ilvl w:val="1"/>
           <w:numId w:val="39"/>
@@ -17512,6 +18730,11 @@
     </w:p>
     <w:p>
       <w:pPr>
+        <w:pStyle w:val="ListParagraph"/>
+        <w:numPr>
+          <w:ilvl w:val="2"/>
+          <w:numId w:val="39"/>
+        </w:numPr>
         <w:spacing w:after="0" w:line="360" w:lineRule="auto"/>
         <w:jc w:val="both"/>
         <w:rPr>
@@ -17521,9 +18744,32 @@
           <w:lang w:eastAsia="ru-RU"/>
         </w:rPr>
       </w:pPr>
-    </w:p>
-    <w:p>
-      <w:pPr>
+      <w:r>
+        <w:rPr>
+          <w:rFonts w:ascii="Times New Roman" w:hAnsi="Times New Roman"/>
+          <w:sz w:val="28"/>
+          <w:szCs w:val="28"/>
+          <w:lang w:eastAsia="ru-RU"/>
+        </w:rPr>
+        <w:t xml:space="preserve">Получение текста из </w:t>
+      </w:r>
+      <w:r>
+        <w:rPr>
+          <w:rFonts w:ascii="Times New Roman" w:hAnsi="Times New Roman"/>
+          <w:sz w:val="28"/>
+          <w:szCs w:val="28"/>
+          <w:lang w:val="en-US" w:eastAsia="ru-RU"/>
+        </w:rPr>
+        <w:t>pdf</w:t>
+      </w:r>
+    </w:p>
+    <w:p>
+      <w:pPr>
+        <w:pStyle w:val="ListParagraph"/>
+        <w:numPr>
+          <w:ilvl w:val="2"/>
+          <w:numId w:val="39"/>
+        </w:numPr>
         <w:spacing w:after="0" w:line="360" w:lineRule="auto"/>
         <w:jc w:val="both"/>
         <w:rPr>
@@ -17533,9 +18779,23 @@
           <w:lang w:eastAsia="ru-RU"/>
         </w:rPr>
       </w:pPr>
-    </w:p>
-    <w:p>
-      <w:pPr>
+      <w:r>
+        <w:rPr>
+          <w:rFonts w:ascii="Times New Roman" w:hAnsi="Times New Roman"/>
+          <w:sz w:val="28"/>
+          <w:szCs w:val="28"/>
+          <w:lang w:eastAsia="ru-RU"/>
+        </w:rPr>
+        <w:t>Анализ текста</w:t>
+      </w:r>
+    </w:p>
+    <w:p>
+      <w:pPr>
+        <w:pStyle w:val="ListParagraph"/>
+        <w:numPr>
+          <w:ilvl w:val="3"/>
+          <w:numId w:val="39"/>
+        </w:numPr>
         <w:spacing w:after="0" w:line="360" w:lineRule="auto"/>
         <w:jc w:val="both"/>
         <w:rPr>
@@ -17545,9 +18805,23 @@
           <w:lang w:eastAsia="ru-RU"/>
         </w:rPr>
       </w:pPr>
-    </w:p>
-    <w:p>
-      <w:pPr>
+      <w:r>
+        <w:rPr>
+          <w:rFonts w:ascii="Times New Roman" w:hAnsi="Times New Roman"/>
+          <w:sz w:val="28"/>
+          <w:szCs w:val="28"/>
+          <w:lang w:eastAsia="ru-RU"/>
+        </w:rPr>
+        <w:t>Морфологический анализ слов текста</w:t>
+      </w:r>
+    </w:p>
+    <w:p>
+      <w:pPr>
+        <w:pStyle w:val="ListParagraph"/>
+        <w:numPr>
+          <w:ilvl w:val="3"/>
+          <w:numId w:val="39"/>
+        </w:numPr>
         <w:spacing w:after="0" w:line="360" w:lineRule="auto"/>
         <w:jc w:val="both"/>
         <w:rPr>
@@ -17557,11 +18831,112 @@
           <w:lang w:eastAsia="ru-RU"/>
         </w:rPr>
       </w:pPr>
+      <w:r>
+        <w:rPr>
+          <w:rFonts w:ascii="Times New Roman" w:hAnsi="Times New Roman"/>
+          <w:sz w:val="28"/>
+          <w:szCs w:val="28"/>
+          <w:lang w:eastAsia="ru-RU"/>
+        </w:rPr>
+        <w:t>Выделение предложений</w:t>
+      </w:r>
+    </w:p>
+    <w:p>
+      <w:pPr>
+        <w:pStyle w:val="ListParagraph"/>
+        <w:numPr>
+          <w:ilvl w:val="2"/>
+          <w:numId w:val="39"/>
+        </w:numPr>
+        <w:spacing w:after="0" w:line="360" w:lineRule="auto"/>
+        <w:jc w:val="both"/>
+        <w:rPr>
+          <w:rFonts w:ascii="Times New Roman" w:hAnsi="Times New Roman"/>
+          <w:sz w:val="28"/>
+          <w:szCs w:val="28"/>
+          <w:lang w:eastAsia="ru-RU"/>
+        </w:rPr>
+      </w:pPr>
+      <w:r>
+        <w:rPr>
+          <w:rFonts w:ascii="Times New Roman" w:hAnsi="Times New Roman"/>
+          <w:sz w:val="28"/>
+          <w:szCs w:val="28"/>
+          <w:lang w:eastAsia="ru-RU"/>
+        </w:rPr>
+        <w:t>Вычисление числовых критериев</w:t>
+      </w:r>
+    </w:p>
+    <w:p>
+      <w:pPr>
+        <w:pStyle w:val="ListParagraph"/>
+        <w:numPr>
+          <w:ilvl w:val="2"/>
+          <w:numId w:val="39"/>
+        </w:numPr>
+        <w:spacing w:after="0" w:line="360" w:lineRule="auto"/>
+        <w:jc w:val="both"/>
+        <w:rPr>
+          <w:rFonts w:ascii="Times New Roman" w:hAnsi="Times New Roman"/>
+          <w:sz w:val="28"/>
+          <w:szCs w:val="28"/>
+          <w:lang w:eastAsia="ru-RU"/>
+        </w:rPr>
+      </w:pPr>
+      <w:r>
+        <w:rPr>
+          <w:rFonts w:ascii="Times New Roman" w:hAnsi="Times New Roman"/>
+          <w:sz w:val="28"/>
+          <w:szCs w:val="28"/>
+          <w:lang w:eastAsia="ru-RU"/>
+        </w:rPr>
+        <w:t>Анализ стилистических ошибок в тексте</w:t>
+      </w:r>
+    </w:p>
+    <w:p>
+      <w:pPr>
+        <w:pStyle w:val="ListParagraph"/>
+        <w:numPr>
+          <w:ilvl w:val="2"/>
+          <w:numId w:val="39"/>
+        </w:numPr>
+        <w:spacing w:after="0" w:line="360" w:lineRule="auto"/>
+        <w:jc w:val="both"/>
+        <w:rPr>
+          <w:rFonts w:ascii="Times New Roman" w:hAnsi="Times New Roman"/>
+          <w:sz w:val="28"/>
+          <w:szCs w:val="28"/>
+          <w:lang w:eastAsia="ru-RU"/>
+        </w:rPr>
+      </w:pPr>
+      <w:r>
+        <w:rPr>
+          <w:rFonts w:ascii="Times New Roman" w:hAnsi="Times New Roman"/>
+          <w:sz w:val="28"/>
+          <w:szCs w:val="28"/>
+          <w:lang w:eastAsia="ru-RU"/>
+        </w:rPr>
+        <w:t>Анализ структурны</w:t>
+      </w:r>
       <w:bookmarkStart w:id="7" w:name="_GoBack"/>
       <w:bookmarkEnd w:id="7"/>
-    </w:p>
-    <w:p>
-      <w:pPr>
+      <w:r>
+        <w:rPr>
+          <w:rFonts w:ascii="Times New Roman" w:hAnsi="Times New Roman"/>
+          <w:sz w:val="28"/>
+          <w:szCs w:val="28"/>
+          <w:lang w:eastAsia="ru-RU"/>
+        </w:rPr>
+        <w:t>х ошибок в тексте</w:t>
+      </w:r>
+    </w:p>
+    <w:p>
+      <w:pPr>
+        <w:pStyle w:val="ListParagraph"/>
+        <w:numPr>
+          <w:ilvl w:val="0"/>
+          <w:numId w:val="39"/>
+        </w:numPr>
         <w:spacing w:after="0" w:line="360" w:lineRule="auto"/>
         <w:jc w:val="both"/>
         <w:rPr>
@@ -17571,6 +18946,40 @@
           <w:lang w:eastAsia="ru-RU"/>
         </w:rPr>
       </w:pPr>
+      <w:r>
+        <w:rPr>
+          <w:rFonts w:ascii="Times New Roman" w:hAnsi="Times New Roman"/>
+          <w:sz w:val="28"/>
+          <w:szCs w:val="28"/>
+          <w:lang w:eastAsia="ru-RU"/>
+        </w:rPr>
+        <w:lastRenderedPageBreak/>
+        <w:t>Исследование решения</w:t>
+      </w:r>
+    </w:p>
+    <w:p>
+      <w:pPr>
+        <w:spacing w:after="0" w:line="360" w:lineRule="auto"/>
+        <w:ind w:left="709"/>
+        <w:jc w:val="both"/>
+        <w:rPr>
+          <w:rFonts w:ascii="Times New Roman" w:hAnsi="Times New Roman"/>
+          <w:color w:val="FF0000"/>
+          <w:sz w:val="28"/>
+          <w:szCs w:val="28"/>
+          <w:lang w:eastAsia="ru-RU"/>
+        </w:rPr>
+      </w:pPr>
+      <w:r>
+        <w:rPr>
+          <w:rFonts w:ascii="Times New Roman" w:hAnsi="Times New Roman"/>
+          <w:color w:val="FF0000"/>
+          <w:sz w:val="28"/>
+          <w:szCs w:val="28"/>
+          <w:lang w:eastAsia="ru-RU"/>
+        </w:rPr>
+        <w:t>Не понял</w:t>
+      </w:r>
     </w:p>
     <w:p>
       <w:pPr>
@@ -17718,6 +19127,54 @@
     </w:p>
     <w:p>
       <w:pPr>
+        <w:spacing w:after="0" w:line="360" w:lineRule="auto"/>
+        <w:jc w:val="both"/>
+        <w:rPr>
+          <w:rFonts w:ascii="Times New Roman" w:hAnsi="Times New Roman"/>
+          <w:sz w:val="28"/>
+          <w:szCs w:val="28"/>
+          <w:lang w:eastAsia="ru-RU"/>
+        </w:rPr>
+      </w:pPr>
+    </w:p>
+    <w:p>
+      <w:pPr>
+        <w:spacing w:after="0" w:line="360" w:lineRule="auto"/>
+        <w:jc w:val="both"/>
+        <w:rPr>
+          <w:rFonts w:ascii="Times New Roman" w:hAnsi="Times New Roman"/>
+          <w:sz w:val="28"/>
+          <w:szCs w:val="28"/>
+          <w:lang w:eastAsia="ru-RU"/>
+        </w:rPr>
+      </w:pPr>
+    </w:p>
+    <w:p>
+      <w:pPr>
+        <w:spacing w:after="0" w:line="360" w:lineRule="auto"/>
+        <w:jc w:val="both"/>
+        <w:rPr>
+          <w:rFonts w:ascii="Times New Roman" w:hAnsi="Times New Roman"/>
+          <w:sz w:val="28"/>
+          <w:szCs w:val="28"/>
+          <w:lang w:eastAsia="ru-RU"/>
+        </w:rPr>
+      </w:pPr>
+    </w:p>
+    <w:p>
+      <w:pPr>
+        <w:spacing w:after="0" w:line="360" w:lineRule="auto"/>
+        <w:jc w:val="both"/>
+        <w:rPr>
+          <w:rFonts w:ascii="Times New Roman" w:hAnsi="Times New Roman"/>
+          <w:sz w:val="28"/>
+          <w:szCs w:val="28"/>
+          <w:lang w:eastAsia="ru-RU"/>
+        </w:rPr>
+      </w:pPr>
+    </w:p>
+    <w:p>
+      <w:pPr>
         <w:spacing w:line="360" w:lineRule="auto"/>
         <w:rPr>
           <w:rFonts w:ascii="Times New Roman" w:hAnsi="Times New Roman"/>
@@ -17825,6 +19282,7 @@
           <w:szCs w:val="28"/>
           <w:lang w:eastAsia="ru-RU"/>
         </w:rPr>
+        <w:lastRenderedPageBreak/>
         <w:t>З</w:t>
       </w:r>
       <w:r>
@@ -18244,7 +19702,7 @@
       </w:pPr>
     </w:p>
     <w:sectPr>
-      <w:footerReference w:type="default" r:id="rId61"/>
+      <w:footerReference w:type="default" r:id="rId62"/>
       <w:pgSz w:w="11906" w:h="16838"/>
       <w:pgMar w:top="1134" w:right="850" w:bottom="1134" w:left="1701" w:header="708" w:footer="708" w:gutter="0"/>
       <w:pgNumType w:start="1"/>
@@ -18375,6 +19833,119 @@
     </w:lvl>
   </w:abstractNum>
   <w:abstractNum w:abstractNumId="1" w15:restartNumberingAfterBreak="0">
+    <w:nsid w:val="01D1517D"/>
+    <w:multiLevelType w:val="hybridMultilevel"/>
+    <w:tmpl w:val="D9D42904"/>
+    <w:lvl w:ilvl="0" w:tplc="04090001">
+      <w:start w:val="1"/>
+      <w:numFmt w:val="bullet"/>
+      <w:lvlText w:val=""/>
+      <w:lvlJc w:val="left"/>
+      <w:pPr>
+        <w:ind w:left="1429" w:hanging="360"/>
+      </w:pPr>
+      <w:rPr>
+        <w:rFonts w:ascii="Symbol" w:hAnsi="Symbol" w:hint="default"/>
+      </w:rPr>
+    </w:lvl>
+    <w:lvl w:ilvl="1" w:tplc="04090003" w:tentative="1">
+      <w:start w:val="1"/>
+      <w:numFmt w:val="bullet"/>
+      <w:lvlText w:val="o"/>
+      <w:lvlJc w:val="left"/>
+      <w:pPr>
+        <w:ind w:left="2149" w:hanging="360"/>
+      </w:pPr>
+      <w:rPr>
+        <w:rFonts w:ascii="Courier New" w:hAnsi="Courier New" w:cs="Courier New" w:hint="default"/>
+      </w:rPr>
+    </w:lvl>
+    <w:lvl w:ilvl="2" w:tplc="04090005" w:tentative="1">
+      <w:start w:val="1"/>
+      <w:numFmt w:val="bullet"/>
+      <w:lvlText w:val=""/>
+      <w:lvlJc w:val="left"/>
+      <w:pPr>
+        <w:ind w:left="2869" w:hanging="360"/>
+      </w:pPr>
+      <w:rPr>
+        <w:rFonts w:ascii="Wingdings" w:hAnsi="Wingdings" w:hint="default"/>
+      </w:rPr>
+    </w:lvl>
+    <w:lvl w:ilvl="3" w:tplc="04090001" w:tentative="1">
+      <w:start w:val="1"/>
+      <w:numFmt w:val="bullet"/>
+      <w:lvlText w:val=""/>
+      <w:lvlJc w:val="left"/>
+      <w:pPr>
+        <w:ind w:left="3589" w:hanging="360"/>
+      </w:pPr>
+      <w:rPr>
+        <w:rFonts w:ascii="Symbol" w:hAnsi="Symbol" w:hint="default"/>
+      </w:rPr>
+    </w:lvl>
+    <w:lvl w:ilvl="4" w:tplc="04090003" w:tentative="1">
+      <w:start w:val="1"/>
+      <w:numFmt w:val="bullet"/>
+      <w:lvlText w:val="o"/>
+      <w:lvlJc w:val="left"/>
+      <w:pPr>
+        <w:ind w:left="4309" w:hanging="360"/>
+      </w:pPr>
+      <w:rPr>
+        <w:rFonts w:ascii="Courier New" w:hAnsi="Courier New" w:cs="Courier New" w:hint="default"/>
+      </w:rPr>
+    </w:lvl>
+    <w:lvl w:ilvl="5" w:tplc="04090005" w:tentative="1">
+      <w:start w:val="1"/>
+      <w:numFmt w:val="bullet"/>
+      <w:lvlText w:val=""/>
+      <w:lvlJc w:val="left"/>
+      <w:pPr>
+        <w:ind w:left="5029" w:hanging="360"/>
+      </w:pPr>
+      <w:rPr>
+        <w:rFonts w:ascii="Wingdings" w:hAnsi="Wingdings" w:hint="default"/>
+      </w:rPr>
+    </w:lvl>
+    <w:lvl w:ilvl="6" w:tplc="04090001" w:tentative="1">
+      <w:start w:val="1"/>
+      <w:numFmt w:val="bullet"/>
+      <w:lvlText w:val=""/>
+      <w:lvlJc w:val="left"/>
+      <w:pPr>
+        <w:ind w:left="5749" w:hanging="360"/>
+      </w:pPr>
+      <w:rPr>
+        <w:rFonts w:ascii="Symbol" w:hAnsi="Symbol" w:hint="default"/>
+      </w:rPr>
+    </w:lvl>
+    <w:lvl w:ilvl="7" w:tplc="04090003" w:tentative="1">
+      <w:start w:val="1"/>
+      <w:numFmt w:val="bullet"/>
+      <w:lvlText w:val="o"/>
+      <w:lvlJc w:val="left"/>
+      <w:pPr>
+        <w:ind w:left="6469" w:hanging="360"/>
+      </w:pPr>
+      <w:rPr>
+        <w:rFonts w:ascii="Courier New" w:hAnsi="Courier New" w:cs="Courier New" w:hint="default"/>
+      </w:rPr>
+    </w:lvl>
+    <w:lvl w:ilvl="8" w:tplc="04090005" w:tentative="1">
+      <w:start w:val="1"/>
+      <w:numFmt w:val="bullet"/>
+      <w:lvlText w:val=""/>
+      <w:lvlJc w:val="left"/>
+      <w:pPr>
+        <w:ind w:left="7189" w:hanging="360"/>
+      </w:pPr>
+      <w:rPr>
+        <w:rFonts w:ascii="Wingdings" w:hAnsi="Wingdings" w:hint="default"/>
+      </w:rPr>
+    </w:lvl>
+  </w:abstractNum>
+  <w:abstractNum w:abstractNumId="2" w15:restartNumberingAfterBreak="0">
     <w:nsid w:val="039D3B53"/>
     <w:multiLevelType w:val="hybridMultilevel"/>
     <w:tmpl w:val="18F4B22A"/>
@@ -18487,7 +20058,7 @@
       </w:rPr>
     </w:lvl>
   </w:abstractNum>
-  <w:abstractNum w:abstractNumId="2" w15:restartNumberingAfterBreak="0">
+  <w:abstractNum w:abstractNumId="3" w15:restartNumberingAfterBreak="0">
     <w:nsid w:val="09F11849"/>
     <w:multiLevelType w:val="multilevel"/>
     <w:tmpl w:val="CC4ADE9A"/>
@@ -18600,7 +20171,7 @@
       </w:pPr>
     </w:lvl>
   </w:abstractNum>
-  <w:abstractNum w:abstractNumId="3" w15:restartNumberingAfterBreak="0">
+  <w:abstractNum w:abstractNumId="4" w15:restartNumberingAfterBreak="0">
     <w:nsid w:val="13596A0A"/>
     <w:multiLevelType w:val="hybridMultilevel"/>
     <w:tmpl w:val="A05A0660"/>
@@ -18713,7 +20284,7 @@
       </w:rPr>
     </w:lvl>
   </w:abstractNum>
-  <w:abstractNum w:abstractNumId="4" w15:restartNumberingAfterBreak="0">
+  <w:abstractNum w:abstractNumId="5" w15:restartNumberingAfterBreak="0">
     <w:nsid w:val="13846B2A"/>
     <w:multiLevelType w:val="multilevel"/>
     <w:tmpl w:val="6A163130"/>
@@ -18834,7 +20405,7 @@
       </w:rPr>
     </w:lvl>
   </w:abstractNum>
-  <w:abstractNum w:abstractNumId="5" w15:restartNumberingAfterBreak="0">
+  <w:abstractNum w:abstractNumId="6" w15:restartNumberingAfterBreak="0">
     <w:nsid w:val="172F0CB9"/>
     <w:multiLevelType w:val="hybridMultilevel"/>
     <w:tmpl w:val="48FA3592"/>
@@ -18923,7 +20494,7 @@
       </w:pPr>
     </w:lvl>
   </w:abstractNum>
-  <w:abstractNum w:abstractNumId="6" w15:restartNumberingAfterBreak="0">
+  <w:abstractNum w:abstractNumId="7" w15:restartNumberingAfterBreak="0">
     <w:nsid w:val="1EA12CF0"/>
     <w:multiLevelType w:val="hybridMultilevel"/>
     <w:tmpl w:val="6FA0BFAC"/>
@@ -19036,7 +20607,120 @@
       </w:rPr>
     </w:lvl>
   </w:abstractNum>
-  <w:abstractNum w:abstractNumId="7" w15:restartNumberingAfterBreak="0">
+  <w:abstractNum w:abstractNumId="8" w15:restartNumberingAfterBreak="0">
+    <w:nsid w:val="289213F4"/>
+    <w:multiLevelType w:val="hybridMultilevel"/>
+    <w:tmpl w:val="65FAA268"/>
+    <w:lvl w:ilvl="0" w:tplc="04090001">
+      <w:start w:val="1"/>
+      <w:numFmt w:val="bullet"/>
+      <w:lvlText w:val=""/>
+      <w:lvlJc w:val="left"/>
+      <w:pPr>
+        <w:ind w:left="1429" w:hanging="360"/>
+      </w:pPr>
+      <w:rPr>
+        <w:rFonts w:ascii="Symbol" w:hAnsi="Symbol" w:hint="default"/>
+      </w:rPr>
+    </w:lvl>
+    <w:lvl w:ilvl="1" w:tplc="04090003" w:tentative="1">
+      <w:start w:val="1"/>
+      <w:numFmt w:val="bullet"/>
+      <w:lvlText w:val="o"/>
+      <w:lvlJc w:val="left"/>
+      <w:pPr>
+        <w:ind w:left="2149" w:hanging="360"/>
+      </w:pPr>
+      <w:rPr>
+        <w:rFonts w:ascii="Courier New" w:hAnsi="Courier New" w:cs="Courier New" w:hint="default"/>
+      </w:rPr>
+    </w:lvl>
+    <w:lvl w:ilvl="2" w:tplc="04090005" w:tentative="1">
+      <w:start w:val="1"/>
+      <w:numFmt w:val="bullet"/>
+      <w:lvlText w:val=""/>
+      <w:lvlJc w:val="left"/>
+      <w:pPr>
+        <w:ind w:left="2869" w:hanging="360"/>
+      </w:pPr>
+      <w:rPr>
+        <w:rFonts w:ascii="Wingdings" w:hAnsi="Wingdings" w:hint="default"/>
+      </w:rPr>
+    </w:lvl>
+    <w:lvl w:ilvl="3" w:tplc="04090001" w:tentative="1">
+      <w:start w:val="1"/>
+      <w:numFmt w:val="bullet"/>
+      <w:lvlText w:val=""/>
+      <w:lvlJc w:val="left"/>
+      <w:pPr>
+        <w:ind w:left="3589" w:hanging="360"/>
+      </w:pPr>
+      <w:rPr>
+        <w:rFonts w:ascii="Symbol" w:hAnsi="Symbol" w:hint="default"/>
+      </w:rPr>
+    </w:lvl>
+    <w:lvl w:ilvl="4" w:tplc="04090003" w:tentative="1">
+      <w:start w:val="1"/>
+      <w:numFmt w:val="bullet"/>
+      <w:lvlText w:val="o"/>
+      <w:lvlJc w:val="left"/>
+      <w:pPr>
+        <w:ind w:left="4309" w:hanging="360"/>
+      </w:pPr>
+      <w:rPr>
+        <w:rFonts w:ascii="Courier New" w:hAnsi="Courier New" w:cs="Courier New" w:hint="default"/>
+      </w:rPr>
+    </w:lvl>
+    <w:lvl w:ilvl="5" w:tplc="04090005" w:tentative="1">
+      <w:start w:val="1"/>
+      <w:numFmt w:val="bullet"/>
+      <w:lvlText w:val=""/>
+      <w:lvlJc w:val="left"/>
+      <w:pPr>
+        <w:ind w:left="5029" w:hanging="360"/>
+      </w:pPr>
+      <w:rPr>
+        <w:rFonts w:ascii="Wingdings" w:hAnsi="Wingdings" w:hint="default"/>
+      </w:rPr>
+    </w:lvl>
+    <w:lvl w:ilvl="6" w:tplc="04090001" w:tentative="1">
+      <w:start w:val="1"/>
+      <w:numFmt w:val="bullet"/>
+      <w:lvlText w:val=""/>
+      <w:lvlJc w:val="left"/>
+      <w:pPr>
+        <w:ind w:left="5749" w:hanging="360"/>
+      </w:pPr>
+      <w:rPr>
+        <w:rFonts w:ascii="Symbol" w:hAnsi="Symbol" w:hint="default"/>
+      </w:rPr>
+    </w:lvl>
+    <w:lvl w:ilvl="7" w:tplc="04090003" w:tentative="1">
+      <w:start w:val="1"/>
+      <w:numFmt w:val="bullet"/>
+      <w:lvlText w:val="o"/>
+      <w:lvlJc w:val="left"/>
+      <w:pPr>
+        <w:ind w:left="6469" w:hanging="360"/>
+      </w:pPr>
+      <w:rPr>
+        <w:rFonts w:ascii="Courier New" w:hAnsi="Courier New" w:cs="Courier New" w:hint="default"/>
+      </w:rPr>
+    </w:lvl>
+    <w:lvl w:ilvl="8" w:tplc="04090005" w:tentative="1">
+      <w:start w:val="1"/>
+      <w:numFmt w:val="bullet"/>
+      <w:lvlText w:val=""/>
+      <w:lvlJc w:val="left"/>
+      <w:pPr>
+        <w:ind w:left="7189" w:hanging="360"/>
+      </w:pPr>
+      <w:rPr>
+        <w:rFonts w:ascii="Wingdings" w:hAnsi="Wingdings" w:hint="default"/>
+      </w:rPr>
+    </w:lvl>
+  </w:abstractNum>
+  <w:abstractNum w:abstractNumId="9" w15:restartNumberingAfterBreak="0">
     <w:nsid w:val="2AB47F7E"/>
     <w:multiLevelType w:val="hybridMultilevel"/>
     <w:tmpl w:val="102CE080"/>
@@ -19149,7 +20833,7 @@
       </w:rPr>
     </w:lvl>
   </w:abstractNum>
-  <w:abstractNum w:abstractNumId="8" w15:restartNumberingAfterBreak="0">
+  <w:abstractNum w:abstractNumId="10" w15:restartNumberingAfterBreak="0">
     <w:nsid w:val="31D5030D"/>
     <w:multiLevelType w:val="multilevel"/>
     <w:tmpl w:val="6A3CF0DA"/>
@@ -19262,7 +20946,7 @@
       </w:pPr>
     </w:lvl>
   </w:abstractNum>
-  <w:abstractNum w:abstractNumId="9" w15:restartNumberingAfterBreak="0">
+  <w:abstractNum w:abstractNumId="11" w15:restartNumberingAfterBreak="0">
     <w:nsid w:val="3398140D"/>
     <w:multiLevelType w:val="hybridMultilevel"/>
     <w:tmpl w:val="9C0CEF78"/>
@@ -19354,7 +21038,7 @@
       </w:pPr>
     </w:lvl>
   </w:abstractNum>
-  <w:abstractNum w:abstractNumId="10" w15:restartNumberingAfterBreak="0">
+  <w:abstractNum w:abstractNumId="12" w15:restartNumberingAfterBreak="0">
     <w:nsid w:val="33A92B22"/>
     <w:multiLevelType w:val="hybridMultilevel"/>
     <w:tmpl w:val="52866BF0"/>
@@ -19467,7 +21151,7 @@
       </w:rPr>
     </w:lvl>
   </w:abstractNum>
-  <w:abstractNum w:abstractNumId="11" w15:restartNumberingAfterBreak="0">
+  <w:abstractNum w:abstractNumId="13" w15:restartNumberingAfterBreak="0">
     <w:nsid w:val="34F72781"/>
     <w:multiLevelType w:val="hybridMultilevel"/>
     <w:tmpl w:val="B2EEDA40"/>
@@ -19580,7 +21264,7 @@
       </w:rPr>
     </w:lvl>
   </w:abstractNum>
-  <w:abstractNum w:abstractNumId="12" w15:restartNumberingAfterBreak="0">
+  <w:abstractNum w:abstractNumId="14" w15:restartNumberingAfterBreak="0">
     <w:nsid w:val="35827A02"/>
     <w:multiLevelType w:val="hybridMultilevel"/>
     <w:tmpl w:val="E430A562"/>
@@ -19693,7 +21377,7 @@
       </w:rPr>
     </w:lvl>
   </w:abstractNum>
-  <w:abstractNum w:abstractNumId="13" w15:restartNumberingAfterBreak="0">
+  <w:abstractNum w:abstractNumId="15" w15:restartNumberingAfterBreak="0">
     <w:nsid w:val="35DD132E"/>
     <w:multiLevelType w:val="hybridMultilevel"/>
     <w:tmpl w:val="DFCE6DF6"/>
@@ -19806,7 +21490,7 @@
       </w:rPr>
     </w:lvl>
   </w:abstractNum>
-  <w:abstractNum w:abstractNumId="14" w15:restartNumberingAfterBreak="0">
+  <w:abstractNum w:abstractNumId="16" w15:restartNumberingAfterBreak="0">
     <w:nsid w:val="381652DF"/>
     <w:multiLevelType w:val="hybridMultilevel"/>
     <w:tmpl w:val="07F234F8"/>
@@ -19919,7 +21603,7 @@
       </w:rPr>
     </w:lvl>
   </w:abstractNum>
-  <w:abstractNum w:abstractNumId="15" w15:restartNumberingAfterBreak="0">
+  <w:abstractNum w:abstractNumId="17" w15:restartNumberingAfterBreak="0">
     <w:nsid w:val="3F24150E"/>
     <w:multiLevelType w:val="hybridMultilevel"/>
     <w:tmpl w:val="27184EAA"/>
@@ -20032,7 +21716,7 @@
       </w:rPr>
     </w:lvl>
   </w:abstractNum>
-  <w:abstractNum w:abstractNumId="16" w15:restartNumberingAfterBreak="0">
+  <w:abstractNum w:abstractNumId="18" w15:restartNumberingAfterBreak="0">
     <w:nsid w:val="44B527B3"/>
     <w:multiLevelType w:val="hybridMultilevel"/>
     <w:tmpl w:val="70028730"/>
@@ -20145,7 +21829,7 @@
       </w:rPr>
     </w:lvl>
   </w:abstractNum>
-  <w:abstractNum w:abstractNumId="17" w15:restartNumberingAfterBreak="0">
+  <w:abstractNum w:abstractNumId="19" w15:restartNumberingAfterBreak="0">
     <w:nsid w:val="44FC3152"/>
     <w:multiLevelType w:val="multilevel"/>
     <w:tmpl w:val="4A565160"/>
@@ -20267,7 +21951,7 @@
       </w:rPr>
     </w:lvl>
   </w:abstractNum>
-  <w:abstractNum w:abstractNumId="18" w15:restartNumberingAfterBreak="0">
+  <w:abstractNum w:abstractNumId="20" w15:restartNumberingAfterBreak="0">
     <w:nsid w:val="45A03C68"/>
     <w:multiLevelType w:val="hybridMultilevel"/>
     <w:tmpl w:val="1FBA7E6E"/>
@@ -20380,7 +22064,7 @@
       </w:rPr>
     </w:lvl>
   </w:abstractNum>
-  <w:abstractNum w:abstractNumId="19" w15:restartNumberingAfterBreak="0">
+  <w:abstractNum w:abstractNumId="21" w15:restartNumberingAfterBreak="0">
     <w:nsid w:val="48C5638A"/>
     <w:multiLevelType w:val="hybridMultilevel"/>
     <w:tmpl w:val="844E0282"/>
@@ -20493,7 +22177,7 @@
       </w:rPr>
     </w:lvl>
   </w:abstractNum>
-  <w:abstractNum w:abstractNumId="20" w15:restartNumberingAfterBreak="0">
+  <w:abstractNum w:abstractNumId="22" w15:restartNumberingAfterBreak="0">
     <w:nsid w:val="55EC0642"/>
     <w:multiLevelType w:val="hybridMultilevel"/>
     <w:tmpl w:val="7F86A294"/>
@@ -20606,7 +22290,120 @@
       </w:rPr>
     </w:lvl>
   </w:abstractNum>
-  <w:abstractNum w:abstractNumId="21" w15:restartNumberingAfterBreak="0">
+  <w:abstractNum w:abstractNumId="23" w15:restartNumberingAfterBreak="0">
+    <w:nsid w:val="5889373E"/>
+    <w:multiLevelType w:val="hybridMultilevel"/>
+    <w:tmpl w:val="0EFE8440"/>
+    <w:lvl w:ilvl="0" w:tplc="04090001">
+      <w:start w:val="1"/>
+      <w:numFmt w:val="bullet"/>
+      <w:lvlText w:val=""/>
+      <w:lvlJc w:val="left"/>
+      <w:pPr>
+        <w:ind w:left="1287" w:hanging="360"/>
+      </w:pPr>
+      <w:rPr>
+        <w:rFonts w:ascii="Symbol" w:hAnsi="Symbol" w:hint="default"/>
+      </w:rPr>
+    </w:lvl>
+    <w:lvl w:ilvl="1" w:tplc="04090003" w:tentative="1">
+      <w:start w:val="1"/>
+      <w:numFmt w:val="bullet"/>
+      <w:lvlText w:val="o"/>
+      <w:lvlJc w:val="left"/>
+      <w:pPr>
+        <w:ind w:left="2007" w:hanging="360"/>
+      </w:pPr>
+      <w:rPr>
+        <w:rFonts w:ascii="Courier New" w:hAnsi="Courier New" w:cs="Courier New" w:hint="default"/>
+      </w:rPr>
+    </w:lvl>
+    <w:lvl w:ilvl="2" w:tplc="04090005" w:tentative="1">
+      <w:start w:val="1"/>
+      <w:numFmt w:val="bullet"/>
+      <w:lvlText w:val=""/>
+      <w:lvlJc w:val="left"/>
+      <w:pPr>
+        <w:ind w:left="2727" w:hanging="360"/>
+      </w:pPr>
+      <w:rPr>
+        <w:rFonts w:ascii="Wingdings" w:hAnsi="Wingdings" w:hint="default"/>
+      </w:rPr>
+    </w:lvl>
+    <w:lvl w:ilvl="3" w:tplc="04090001" w:tentative="1">
+      <w:start w:val="1"/>
+      <w:numFmt w:val="bullet"/>
+      <w:lvlText w:val=""/>
+      <w:lvlJc w:val="left"/>
+      <w:pPr>
+        <w:ind w:left="3447" w:hanging="360"/>
+      </w:pPr>
+      <w:rPr>
+        <w:rFonts w:ascii="Symbol" w:hAnsi="Symbol" w:hint="default"/>
+      </w:rPr>
+    </w:lvl>
+    <w:lvl w:ilvl="4" w:tplc="04090003" w:tentative="1">
+      <w:start w:val="1"/>
+      <w:numFmt w:val="bullet"/>
+      <w:lvlText w:val="o"/>
+      <w:lvlJc w:val="left"/>
+      <w:pPr>
+        <w:ind w:left="4167" w:hanging="360"/>
+      </w:pPr>
+      <w:rPr>
+        <w:rFonts w:ascii="Courier New" w:hAnsi="Courier New" w:cs="Courier New" w:hint="default"/>
+      </w:rPr>
+    </w:lvl>
+    <w:lvl w:ilvl="5" w:tplc="04090005" w:tentative="1">
+      <w:start w:val="1"/>
+      <w:numFmt w:val="bullet"/>
+      <w:lvlText w:val=""/>
+      <w:lvlJc w:val="left"/>
+      <w:pPr>
+        <w:ind w:left="4887" w:hanging="360"/>
+      </w:pPr>
+      <w:rPr>
+        <w:rFonts w:ascii="Wingdings" w:hAnsi="Wingdings" w:hint="default"/>
+      </w:rPr>
+    </w:lvl>
+    <w:lvl w:ilvl="6" w:tplc="04090001" w:tentative="1">
+      <w:start w:val="1"/>
+      <w:numFmt w:val="bullet"/>
+      <w:lvlText w:val=""/>
+      <w:lvlJc w:val="left"/>
+      <w:pPr>
+        <w:ind w:left="5607" w:hanging="360"/>
+      </w:pPr>
+      <w:rPr>
+        <w:rFonts w:ascii="Symbol" w:hAnsi="Symbol" w:hint="default"/>
+      </w:rPr>
+    </w:lvl>
+    <w:lvl w:ilvl="7" w:tplc="04090003" w:tentative="1">
+      <w:start w:val="1"/>
+      <w:numFmt w:val="bullet"/>
+      <w:lvlText w:val="o"/>
+      <w:lvlJc w:val="left"/>
+      <w:pPr>
+        <w:ind w:left="6327" w:hanging="360"/>
+      </w:pPr>
+      <w:rPr>
+        <w:rFonts w:ascii="Courier New" w:hAnsi="Courier New" w:cs="Courier New" w:hint="default"/>
+      </w:rPr>
+    </w:lvl>
+    <w:lvl w:ilvl="8" w:tplc="04090005" w:tentative="1">
+      <w:start w:val="1"/>
+      <w:numFmt w:val="bullet"/>
+      <w:lvlText w:val=""/>
+      <w:lvlJc w:val="left"/>
+      <w:pPr>
+        <w:ind w:left="7047" w:hanging="360"/>
+      </w:pPr>
+      <w:rPr>
+        <w:rFonts w:ascii="Wingdings" w:hAnsi="Wingdings" w:hint="default"/>
+      </w:rPr>
+    </w:lvl>
+  </w:abstractNum>
+  <w:abstractNum w:abstractNumId="24" w15:restartNumberingAfterBreak="0">
     <w:nsid w:val="589507FD"/>
     <w:multiLevelType w:val="hybridMultilevel"/>
     <w:tmpl w:val="23CA8346"/>
@@ -20719,7 +22516,7 @@
       </w:rPr>
     </w:lvl>
   </w:abstractNum>
-  <w:abstractNum w:abstractNumId="22" w15:restartNumberingAfterBreak="0">
+  <w:abstractNum w:abstractNumId="25" w15:restartNumberingAfterBreak="0">
     <w:nsid w:val="5E7D3279"/>
     <w:multiLevelType w:val="hybridMultilevel"/>
     <w:tmpl w:val="3BFEE5F4"/>
@@ -20808,7 +22605,7 @@
       </w:pPr>
     </w:lvl>
   </w:abstractNum>
-  <w:abstractNum w:abstractNumId="23" w15:restartNumberingAfterBreak="0">
+  <w:abstractNum w:abstractNumId="26" w15:restartNumberingAfterBreak="0">
     <w:nsid w:val="602F2F02"/>
     <w:multiLevelType w:val="multilevel"/>
     <w:tmpl w:val="FD703F7C"/>
@@ -20929,7 +22726,7 @@
       </w:rPr>
     </w:lvl>
   </w:abstractNum>
-  <w:abstractNum w:abstractNumId="24" w15:restartNumberingAfterBreak="0">
+  <w:abstractNum w:abstractNumId="27" w15:restartNumberingAfterBreak="0">
     <w:nsid w:val="613A370D"/>
     <w:multiLevelType w:val="hybridMultilevel"/>
     <w:tmpl w:val="3FE838D4"/>
@@ -21042,7 +22839,7 @@
       </w:rPr>
     </w:lvl>
   </w:abstractNum>
-  <w:abstractNum w:abstractNumId="25" w15:restartNumberingAfterBreak="0">
+  <w:abstractNum w:abstractNumId="28" w15:restartNumberingAfterBreak="0">
     <w:nsid w:val="6256562A"/>
     <w:multiLevelType w:val="hybridMultilevel"/>
     <w:tmpl w:val="9DBCE104"/>
@@ -21155,7 +22952,7 @@
       </w:rPr>
     </w:lvl>
   </w:abstractNum>
-  <w:abstractNum w:abstractNumId="26" w15:restartNumberingAfterBreak="0">
+  <w:abstractNum w:abstractNumId="29" w15:restartNumberingAfterBreak="0">
     <w:nsid w:val="63947E82"/>
     <w:multiLevelType w:val="hybridMultilevel"/>
     <w:tmpl w:val="4B58D9C2"/>
@@ -21268,7 +23065,7 @@
       </w:rPr>
     </w:lvl>
   </w:abstractNum>
-  <w:abstractNum w:abstractNumId="27" w15:restartNumberingAfterBreak="0">
+  <w:abstractNum w:abstractNumId="30" w15:restartNumberingAfterBreak="0">
     <w:nsid w:val="670E5BB1"/>
     <w:multiLevelType w:val="hybridMultilevel"/>
     <w:tmpl w:val="E3FA9952"/>
@@ -21381,7 +23178,7 @@
       </w:rPr>
     </w:lvl>
   </w:abstractNum>
-  <w:abstractNum w:abstractNumId="28" w15:restartNumberingAfterBreak="0">
+  <w:abstractNum w:abstractNumId="31" w15:restartNumberingAfterBreak="0">
     <w:nsid w:val="684D0FA1"/>
     <w:multiLevelType w:val="hybridMultilevel"/>
     <w:tmpl w:val="B036B9E8"/>
@@ -21494,7 +23291,120 @@
       </w:rPr>
     </w:lvl>
   </w:abstractNum>
-  <w:abstractNum w:abstractNumId="29" w15:restartNumberingAfterBreak="0">
+  <w:abstractNum w:abstractNumId="32" w15:restartNumberingAfterBreak="0">
+    <w:nsid w:val="69150D0F"/>
+    <w:multiLevelType w:val="hybridMultilevel"/>
+    <w:tmpl w:val="7842DA6E"/>
+    <w:lvl w:ilvl="0" w:tplc="04090001">
+      <w:start w:val="1"/>
+      <w:numFmt w:val="bullet"/>
+      <w:lvlText w:val=""/>
+      <w:lvlJc w:val="left"/>
+      <w:pPr>
+        <w:ind w:left="1429" w:hanging="360"/>
+      </w:pPr>
+      <w:rPr>
+        <w:rFonts w:ascii="Symbol" w:hAnsi="Symbol" w:hint="default"/>
+      </w:rPr>
+    </w:lvl>
+    <w:lvl w:ilvl="1" w:tplc="04090003" w:tentative="1">
+      <w:start w:val="1"/>
+      <w:numFmt w:val="bullet"/>
+      <w:lvlText w:val="o"/>
+      <w:lvlJc w:val="left"/>
+      <w:pPr>
+        <w:ind w:left="2149" w:hanging="360"/>
+      </w:pPr>
+      <w:rPr>
+        <w:rFonts w:ascii="Courier New" w:hAnsi="Courier New" w:cs="Courier New" w:hint="default"/>
+      </w:rPr>
+    </w:lvl>
+    <w:lvl w:ilvl="2" w:tplc="04090005" w:tentative="1">
+      <w:start w:val="1"/>
+      <w:numFmt w:val="bullet"/>
+      <w:lvlText w:val=""/>
+      <w:lvlJc w:val="left"/>
+      <w:pPr>
+        <w:ind w:left="2869" w:hanging="360"/>
+      </w:pPr>
+      <w:rPr>
+        <w:rFonts w:ascii="Wingdings" w:hAnsi="Wingdings" w:hint="default"/>
+      </w:rPr>
+    </w:lvl>
+    <w:lvl w:ilvl="3" w:tplc="04090001" w:tentative="1">
+      <w:start w:val="1"/>
+      <w:numFmt w:val="bullet"/>
+      <w:lvlText w:val=""/>
+      <w:lvlJc w:val="left"/>
+      <w:pPr>
+        <w:ind w:left="3589" w:hanging="360"/>
+      </w:pPr>
+      <w:rPr>
+        <w:rFonts w:ascii="Symbol" w:hAnsi="Symbol" w:hint="default"/>
+      </w:rPr>
+    </w:lvl>
+    <w:lvl w:ilvl="4" w:tplc="04090003" w:tentative="1">
+      <w:start w:val="1"/>
+      <w:numFmt w:val="bullet"/>
+      <w:lvlText w:val="o"/>
+      <w:lvlJc w:val="left"/>
+      <w:pPr>
+        <w:ind w:left="4309" w:hanging="360"/>
+      </w:pPr>
+      <w:rPr>
+        <w:rFonts w:ascii="Courier New" w:hAnsi="Courier New" w:cs="Courier New" w:hint="default"/>
+      </w:rPr>
+    </w:lvl>
+    <w:lvl w:ilvl="5" w:tplc="04090005" w:tentative="1">
+      <w:start w:val="1"/>
+      <w:numFmt w:val="bullet"/>
+      <w:lvlText w:val=""/>
+      <w:lvlJc w:val="left"/>
+      <w:pPr>
+        <w:ind w:left="5029" w:hanging="360"/>
+      </w:pPr>
+      <w:rPr>
+        <w:rFonts w:ascii="Wingdings" w:hAnsi="Wingdings" w:hint="default"/>
+      </w:rPr>
+    </w:lvl>
+    <w:lvl w:ilvl="6" w:tplc="04090001" w:tentative="1">
+      <w:start w:val="1"/>
+      <w:numFmt w:val="bullet"/>
+      <w:lvlText w:val=""/>
+      <w:lvlJc w:val="left"/>
+      <w:pPr>
+        <w:ind w:left="5749" w:hanging="360"/>
+      </w:pPr>
+      <w:rPr>
+        <w:rFonts w:ascii="Symbol" w:hAnsi="Symbol" w:hint="default"/>
+      </w:rPr>
+    </w:lvl>
+    <w:lvl w:ilvl="7" w:tplc="04090003" w:tentative="1">
+      <w:start w:val="1"/>
+      <w:numFmt w:val="bullet"/>
+      <w:lvlText w:val="o"/>
+      <w:lvlJc w:val="left"/>
+      <w:pPr>
+        <w:ind w:left="6469" w:hanging="360"/>
+      </w:pPr>
+      <w:rPr>
+        <w:rFonts w:ascii="Courier New" w:hAnsi="Courier New" w:cs="Courier New" w:hint="default"/>
+      </w:rPr>
+    </w:lvl>
+    <w:lvl w:ilvl="8" w:tplc="04090005" w:tentative="1">
+      <w:start w:val="1"/>
+      <w:numFmt w:val="bullet"/>
+      <w:lvlText w:val=""/>
+      <w:lvlJc w:val="left"/>
+      <w:pPr>
+        <w:ind w:left="7189" w:hanging="360"/>
+      </w:pPr>
+      <w:rPr>
+        <w:rFonts w:ascii="Wingdings" w:hAnsi="Wingdings" w:hint="default"/>
+      </w:rPr>
+    </w:lvl>
+  </w:abstractNum>
+  <w:abstractNum w:abstractNumId="33" w15:restartNumberingAfterBreak="0">
     <w:nsid w:val="6A7B2F3A"/>
     <w:multiLevelType w:val="hybridMultilevel"/>
     <w:tmpl w:val="E50827AE"/>
@@ -21607,7 +23517,7 @@
       </w:rPr>
     </w:lvl>
   </w:abstractNum>
-  <w:abstractNum w:abstractNumId="30" w15:restartNumberingAfterBreak="0">
+  <w:abstractNum w:abstractNumId="34" w15:restartNumberingAfterBreak="0">
     <w:nsid w:val="6FB42A63"/>
     <w:multiLevelType w:val="multilevel"/>
     <w:tmpl w:val="D2885436"/>
@@ -21728,7 +23638,7 @@
       </w:rPr>
     </w:lvl>
   </w:abstractNum>
-  <w:abstractNum w:abstractNumId="31" w15:restartNumberingAfterBreak="0">
+  <w:abstractNum w:abstractNumId="35" w15:restartNumberingAfterBreak="0">
     <w:nsid w:val="721F53C6"/>
     <w:multiLevelType w:val="multilevel"/>
     <w:tmpl w:val="2F9494FA"/>
@@ -21877,7 +23787,7 @@
       </w:rPr>
     </w:lvl>
   </w:abstractNum>
-  <w:abstractNum w:abstractNumId="32" w15:restartNumberingAfterBreak="0">
+  <w:abstractNum w:abstractNumId="36" w15:restartNumberingAfterBreak="0">
     <w:nsid w:val="755B0470"/>
     <w:multiLevelType w:val="hybridMultilevel"/>
     <w:tmpl w:val="AF225C92"/>
@@ -21990,7 +23900,7 @@
       </w:rPr>
     </w:lvl>
   </w:abstractNum>
-  <w:abstractNum w:abstractNumId="33" w15:restartNumberingAfterBreak="0">
+  <w:abstractNum w:abstractNumId="37" w15:restartNumberingAfterBreak="0">
     <w:nsid w:val="765905F3"/>
     <w:multiLevelType w:val="hybridMultilevel"/>
     <w:tmpl w:val="DAE03E20"/>
@@ -22103,7 +24013,7 @@
       </w:rPr>
     </w:lvl>
   </w:abstractNum>
-  <w:abstractNum w:abstractNumId="34" w15:restartNumberingAfterBreak="0">
+  <w:abstractNum w:abstractNumId="38" w15:restartNumberingAfterBreak="0">
     <w:nsid w:val="772754C8"/>
     <w:multiLevelType w:val="hybridMultilevel"/>
     <w:tmpl w:val="8D9290E2"/>
@@ -22216,7 +24126,7 @@
       </w:rPr>
     </w:lvl>
   </w:abstractNum>
-  <w:abstractNum w:abstractNumId="35" w15:restartNumberingAfterBreak="0">
+  <w:abstractNum w:abstractNumId="39" w15:restartNumberingAfterBreak="0">
     <w:nsid w:val="7908034D"/>
     <w:multiLevelType w:val="hybridMultilevel"/>
     <w:tmpl w:val="03788606"/>
@@ -22329,7 +24239,7 @@
       </w:rPr>
     </w:lvl>
   </w:abstractNum>
-  <w:abstractNum w:abstractNumId="36" w15:restartNumberingAfterBreak="0">
+  <w:abstractNum w:abstractNumId="40" w15:restartNumberingAfterBreak="0">
     <w:nsid w:val="7CB73C43"/>
     <w:multiLevelType w:val="hybridMultilevel"/>
     <w:tmpl w:val="53BA6816"/>
@@ -22442,7 +24352,7 @@
       </w:rPr>
     </w:lvl>
   </w:abstractNum>
-  <w:abstractNum w:abstractNumId="37" w15:restartNumberingAfterBreak="0">
+  <w:abstractNum w:abstractNumId="41" w15:restartNumberingAfterBreak="0">
     <w:nsid w:val="7DB72317"/>
     <w:multiLevelType w:val="multilevel"/>
     <w:tmpl w:val="E1285DA4"/>
@@ -22555,7 +24465,7 @@
       </w:rPr>
     </w:lvl>
   </w:abstractNum>
-  <w:abstractNum w:abstractNumId="38" w15:restartNumberingAfterBreak="0">
+  <w:abstractNum w:abstractNumId="42" w15:restartNumberingAfterBreak="0">
     <w:nsid w:val="7FC218B9"/>
     <w:multiLevelType w:val="hybridMultilevel"/>
     <w:tmpl w:val="2C901840"/>
@@ -22669,121 +24579,133 @@
     </w:lvl>
   </w:abstractNum>
   <w:num w:numId="1">
-    <w:abstractNumId w:val="9"/>
+    <w:abstractNumId w:val="11"/>
   </w:num>
   <w:num w:numId="2">
-    <w:abstractNumId w:val="17"/>
+    <w:abstractNumId w:val="19"/>
   </w:num>
   <w:num w:numId="3">
+    <w:abstractNumId w:val="12"/>
+  </w:num>
+  <w:num w:numId="4">
+    <w:abstractNumId w:val="5"/>
+  </w:num>
+  <w:num w:numId="5">
+    <w:abstractNumId w:val="35"/>
+  </w:num>
+  <w:num w:numId="6">
     <w:abstractNumId w:val="10"/>
   </w:num>
-  <w:num w:numId="4">
-    <w:abstractNumId w:val="4"/>
-  </w:num>
-  <w:num w:numId="5">
-    <w:abstractNumId w:val="31"/>
-  </w:num>
-  <w:num w:numId="6">
-    <w:abstractNumId w:val="8"/>
-  </w:num>
   <w:num w:numId="7">
-    <w:abstractNumId w:val="21"/>
+    <w:abstractNumId w:val="24"/>
   </w:num>
   <w:num w:numId="8">
-    <w:abstractNumId w:val="30"/>
+    <w:abstractNumId w:val="34"/>
   </w:num>
   <w:num w:numId="9">
     <w:abstractNumId w:val="0"/>
   </w:num>
   <w:num w:numId="10">
+    <w:abstractNumId w:val="3"/>
+  </w:num>
+  <w:num w:numId="11">
+    <w:abstractNumId w:val="16"/>
+  </w:num>
+  <w:num w:numId="12">
+    <w:abstractNumId w:val="40"/>
+  </w:num>
+  <w:num w:numId="13">
+    <w:abstractNumId w:val="39"/>
+  </w:num>
+  <w:num w:numId="14">
+    <w:abstractNumId w:val="18"/>
+  </w:num>
+  <w:num w:numId="15">
+    <w:abstractNumId w:val="7"/>
+  </w:num>
+  <w:num w:numId="16">
     <w:abstractNumId w:val="2"/>
   </w:num>
-  <w:num w:numId="11">
+  <w:num w:numId="17">
+    <w:abstractNumId w:val="20"/>
+  </w:num>
+  <w:num w:numId="18">
+    <w:abstractNumId w:val="31"/>
+  </w:num>
+  <w:num w:numId="19">
+    <w:abstractNumId w:val="21"/>
+  </w:num>
+  <w:num w:numId="20">
+    <w:abstractNumId w:val="13"/>
+  </w:num>
+  <w:num w:numId="21">
+    <w:abstractNumId w:val="15"/>
+  </w:num>
+  <w:num w:numId="22">
+    <w:abstractNumId w:val="17"/>
+  </w:num>
+  <w:num w:numId="23">
+    <w:abstractNumId w:val="9"/>
+  </w:num>
+  <w:num w:numId="24">
+    <w:abstractNumId w:val="42"/>
+  </w:num>
+  <w:num w:numId="25">
+    <w:abstractNumId w:val="4"/>
+  </w:num>
+  <w:num w:numId="26">
     <w:abstractNumId w:val="14"/>
   </w:num>
-  <w:num w:numId="12">
+  <w:num w:numId="27">
+    <w:abstractNumId w:val="37"/>
+  </w:num>
+  <w:num w:numId="28">
+    <w:abstractNumId w:val="38"/>
+  </w:num>
+  <w:num w:numId="29">
     <w:abstractNumId w:val="36"/>
   </w:num>
-  <w:num w:numId="13">
-    <w:abstractNumId w:val="35"/>
+  <w:num w:numId="30">
+    <w:abstractNumId w:val="22"/>
   </w:num>
-  <w:num w:numId="14">
-    <w:abstractNumId w:val="16"/>
+  <w:num w:numId="31">
+    <w:abstractNumId w:val="33"/>
   </w:num>
-  <w:num w:numId="15">
+  <w:num w:numId="32">
     <w:abstractNumId w:val="6"/>
   </w:num>
-  <w:num w:numId="16">
+  <w:num w:numId="33">
+    <w:abstractNumId w:val="30"/>
+  </w:num>
+  <w:num w:numId="34">
+    <w:abstractNumId w:val="25"/>
+  </w:num>
+  <w:num w:numId="35">
+    <w:abstractNumId w:val="41"/>
+  </w:num>
+  <w:num w:numId="36">
+    <w:abstractNumId w:val="28"/>
+  </w:num>
+  <w:num w:numId="37">
+    <w:abstractNumId w:val="27"/>
+  </w:num>
+  <w:num w:numId="38">
+    <w:abstractNumId w:val="29"/>
+  </w:num>
+  <w:num w:numId="39">
+    <w:abstractNumId w:val="26"/>
+  </w:num>
+  <w:num w:numId="40">
+    <w:abstractNumId w:val="8"/>
+  </w:num>
+  <w:num w:numId="41">
+    <w:abstractNumId w:val="23"/>
+  </w:num>
+  <w:num w:numId="42">
     <w:abstractNumId w:val="1"/>
   </w:num>
-  <w:num w:numId="17">
-    <w:abstractNumId w:val="18"/>
-  </w:num>
-  <w:num w:numId="18">
-    <w:abstractNumId w:val="28"/>
-  </w:num>
-  <w:num w:numId="19">
-    <w:abstractNumId w:val="19"/>
-  </w:num>
-  <w:num w:numId="20">
-    <w:abstractNumId w:val="11"/>
-  </w:num>
-  <w:num w:numId="21">
-    <w:abstractNumId w:val="13"/>
-  </w:num>
-  <w:num w:numId="22">
-    <w:abstractNumId w:val="15"/>
-  </w:num>
-  <w:num w:numId="23">
-    <w:abstractNumId w:val="7"/>
-  </w:num>
-  <w:num w:numId="24">
-    <w:abstractNumId w:val="38"/>
-  </w:num>
-  <w:num w:numId="25">
-    <w:abstractNumId w:val="3"/>
-  </w:num>
-  <w:num w:numId="26">
-    <w:abstractNumId w:val="12"/>
-  </w:num>
-  <w:num w:numId="27">
-    <w:abstractNumId w:val="33"/>
-  </w:num>
-  <w:num w:numId="28">
-    <w:abstractNumId w:val="34"/>
-  </w:num>
-  <w:num w:numId="29">
+  <w:num w:numId="43">
     <w:abstractNumId w:val="32"/>
-  </w:num>
-  <w:num w:numId="30">
-    <w:abstractNumId w:val="20"/>
-  </w:num>
-  <w:num w:numId="31">
-    <w:abstractNumId w:val="29"/>
-  </w:num>
-  <w:num w:numId="32">
-    <w:abstractNumId w:val="5"/>
-  </w:num>
-  <w:num w:numId="33">
-    <w:abstractNumId w:val="27"/>
-  </w:num>
-  <w:num w:numId="34">
-    <w:abstractNumId w:val="22"/>
-  </w:num>
-  <w:num w:numId="35">
-    <w:abstractNumId w:val="37"/>
-  </w:num>
-  <w:num w:numId="36">
-    <w:abstractNumId w:val="25"/>
-  </w:num>
-  <w:num w:numId="37">
-    <w:abstractNumId w:val="24"/>
-  </w:num>
-  <w:num w:numId="38">
-    <w:abstractNumId w:val="26"/>
-  </w:num>
-  <w:num w:numId="39">
-    <w:abstractNumId w:val="23"/>
   </w:num>
 </w:numbering>
 </file>
@@ -22905,6 +24827,7 @@
     <w:lsdException w:name="HTML Sample" w:semiHidden="1" w:unhideWhenUsed="1"/>
     <w:lsdException w:name="HTML Typewriter" w:semiHidden="1" w:unhideWhenUsed="1"/>
     <w:lsdException w:name="HTML Variable" w:semiHidden="1" w:unhideWhenUsed="1"/>
+    <w:lsdException w:name="Normal Table" w:semiHidden="1" w:unhideWhenUsed="1"/>
     <w:lsdException w:name="annotation subject" w:semiHidden="1" w:unhideWhenUsed="1"/>
     <w:lsdException w:name="No List" w:semiHidden="1" w:unhideWhenUsed="1"/>
     <w:lsdException w:name="Outline List 1" w:semiHidden="1" w:unhideWhenUsed="1"/>
@@ -22951,8 +24874,10 @@
     <w:lsdException w:name="Table Subtle 2" w:semiHidden="1" w:unhideWhenUsed="1"/>
     <w:lsdException w:name="Table Web 1" w:semiHidden="1" w:unhideWhenUsed="1"/>
     <w:lsdException w:name="Table Web 2" w:semiHidden="1" w:unhideWhenUsed="1"/>
+    <w:lsdException w:name="Table Web 3" w:semiHidden="1" w:unhideWhenUsed="1"/>
     <w:lsdException w:name="Balloon Text" w:semiHidden="1" w:unhideWhenUsed="1"/>
     <w:lsdException w:name="Table Grid" w:uiPriority="39"/>
+    <w:lsdException w:name="Table Theme" w:semiHidden="1" w:unhideWhenUsed="1"/>
     <w:lsdException w:name="Placeholder Text" w:semiHidden="1"/>
     <w:lsdException w:name="No Spacing" w:uiPriority="1" w:qFormat="1"/>
     <w:lsdException w:name="Light Shading" w:uiPriority="60"/>
@@ -24046,7 +25971,7 @@
 </file>
 
 <file path=customXml/itemProps1.xml><?xml version="1.0" encoding="utf-8"?>
-<ds:datastoreItem xmlns:ds="http://schemas.openxmlformats.org/officeDocument/2006/customXml" ds:itemID="{C28948F6-5442-4F5E-A112-203C873829E5}">
+<ds:datastoreItem xmlns:ds="http://schemas.openxmlformats.org/officeDocument/2006/customXml" ds:itemID="{CDCAAE2F-400B-4436-B903-371BFEB15CC5}">
   <ds:schemaRefs>
     <ds:schemaRef ds:uri="http://schemas.openxmlformats.org/officeDocument/2006/bibliography"/>
   </ds:schemaRefs>

--- a/paper_work/masters thesis/msc_report.docx
+++ b/paper_work/masters thesis/msc_report.docx
@@ -5652,6 +5652,12 @@
             <w:webHidden/>
           </w:rPr>
           <w:instrText xml:space="preserve"> PAGEREF _Toc7039646 \h </w:instrText>
+        </w:r>
+        <w:r>
+          <w:rPr>
+            <w:noProof/>
+            <w:webHidden/>
+          </w:rPr>
         </w:r>
         <w:r>
           <w:rPr>
@@ -5835,6 +5841,12 @@
             <w:noProof/>
             <w:webHidden/>
           </w:rPr>
+        </w:r>
+        <w:r>
+          <w:rPr>
+            <w:noProof/>
+            <w:webHidden/>
+          </w:rPr>
           <w:fldChar w:fldCharType="separate"/>
         </w:r>
         <w:r>
@@ -6318,9 +6330,9 @@
         <w:ind w:firstLine="709"/>
         <w:rPr>
           <w:rFonts w:ascii="Times New Roman" w:hAnsi="Times New Roman"/>
-          <w:b/>
-          <w:sz w:val="28"/>
-          <w:szCs w:val="28"/>
+          <w:sz w:val="28"/>
+          <w:szCs w:val="28"/>
+          <w:shd w:val="clear" w:color="auto" w:fill="FFFFFF"/>
         </w:rPr>
       </w:pPr>
       <w:r>
@@ -6341,6 +6353,29 @@
         </w:rPr>
         <w:lastRenderedPageBreak/>
         <w:t>исправление недочетов и отправка на повторную проверку – данные этапы могут занимать достаточно много времени. В связи с этим, автоматизация данного процесса является актуальной задачей, позволяющей значительно ускорить процесс выявления ошибок для исправления, и в следствие этого ускорить сам процесс публикации статьи, а также ускорить обучение начинающих авторов.</w:t>
+      </w:r>
+    </w:p>
+    <w:p>
+      <w:pPr>
+        <w:spacing w:before="240" w:after="0" w:line="360" w:lineRule="auto"/>
+        <w:ind w:firstLine="709"/>
+        <w:rPr>
+          <w:rFonts w:ascii="Times New Roman" w:hAnsi="Times New Roman"/>
+          <w:b/>
+          <w:color w:val="FF0000"/>
+          <w:sz w:val="28"/>
+          <w:szCs w:val="28"/>
+        </w:rPr>
+      </w:pPr>
+      <w:r>
+        <w:rPr>
+          <w:rFonts w:ascii="Times New Roman" w:hAnsi="Times New Roman"/>
+          <w:color w:val="FF0000"/>
+          <w:sz w:val="28"/>
+          <w:szCs w:val="28"/>
+          <w:shd w:val="clear" w:color="auto" w:fill="FFFFFF"/>
+        </w:rPr>
+        <w:t>ПОДРОБНЕЕ</w:t>
       </w:r>
     </w:p>
     <w:p>
@@ -6383,25 +6418,16 @@
           <w:szCs w:val="28"/>
           <w:shd w:val="clear" w:color="auto" w:fill="FFFFFF"/>
         </w:rPr>
-        <w:t>П</w:t>
-      </w:r>
-      <w:r>
-        <w:rPr>
-          <w:rFonts w:ascii="Times New Roman" w:hAnsi="Times New Roman"/>
-          <w:sz w:val="28"/>
-          <w:szCs w:val="28"/>
-          <w:shd w:val="clear" w:color="auto" w:fill="FFFFFF"/>
-        </w:rPr>
-        <w:t>редложить решен</w:t>
-      </w:r>
-      <w:r>
-        <w:rPr>
-          <w:rFonts w:ascii="Times New Roman" w:hAnsi="Times New Roman"/>
-          <w:sz w:val="28"/>
-          <w:szCs w:val="28"/>
-          <w:shd w:val="clear" w:color="auto" w:fill="FFFFFF"/>
-        </w:rPr>
-        <w:t>ие для проверки статьи на соответствие научному стилю и поиску наиболее частых ошибок в ней.</w:t>
+        <w:t>Разработать программу</w:t>
+      </w:r>
+      <w:r>
+        <w:rPr>
+          <w:rFonts w:ascii="Times New Roman" w:hAnsi="Times New Roman"/>
+          <w:sz w:val="28"/>
+          <w:szCs w:val="28"/>
+          <w:shd w:val="clear" w:color="auto" w:fill="FFFFFF"/>
+        </w:rPr>
+        <w:t xml:space="preserve"> для проверки статьи на соответствие научному стилю и поиску наиболее частых ошибок в ней.</w:t>
       </w:r>
     </w:p>
     <w:p>
@@ -6611,6 +6637,7 @@
           <w:sz w:val="28"/>
           <w:szCs w:val="28"/>
         </w:rPr>
+        <w:lastRenderedPageBreak/>
         <w:t>Практическая значимость.</w:t>
       </w:r>
     </w:p>
@@ -6630,7 +6657,6 @@
           <w:sz w:val="28"/>
           <w:szCs w:val="28"/>
         </w:rPr>
-        <w:lastRenderedPageBreak/>
         <w:t>Решение позволяет ускорить процесс рецензирования статьи за счет своевременных исправлений наиболее частых ошибок до отправки статьи рецензенту.</w:t>
       </w:r>
     </w:p>
@@ -7026,6 +7052,1067 @@
         <w:t>ОБЛАСТИ</w:t>
       </w:r>
       <w:bookmarkEnd w:id="4"/>
+    </w:p>
+    <w:p>
+      <w:pPr>
+        <w:pStyle w:val="ListParagraph"/>
+        <w:numPr>
+          <w:ilvl w:val="1"/>
+          <w:numId w:val="8"/>
+        </w:numPr>
+        <w:spacing w:before="240" w:after="0" w:line="360" w:lineRule="auto"/>
+        <w:ind w:right="-1"/>
+        <w:jc w:val="both"/>
+        <w:rPr>
+          <w:rFonts w:ascii="Times New Roman" w:hAnsi="Times New Roman"/>
+          <w:b/>
+          <w:color w:val="000000"/>
+          <w:sz w:val="28"/>
+          <w:szCs w:val="28"/>
+        </w:rPr>
+      </w:pPr>
+      <w:r>
+        <w:rPr>
+          <w:rFonts w:ascii="Times New Roman" w:hAnsi="Times New Roman"/>
+          <w:b/>
+          <w:color w:val="000000"/>
+          <w:sz w:val="28"/>
+          <w:szCs w:val="28"/>
+        </w:rPr>
+        <w:t>Основные понятия</w:t>
+      </w:r>
+    </w:p>
+    <w:p>
+      <w:pPr>
+        <w:spacing w:after="0" w:line="360" w:lineRule="auto"/>
+        <w:ind w:right="-1" w:firstLine="709"/>
+        <w:jc w:val="both"/>
+        <w:rPr>
+          <w:rFonts w:ascii="Times New Roman" w:hAnsi="Times New Roman"/>
+          <w:sz w:val="28"/>
+          <w:szCs w:val="28"/>
+          <w:shd w:val="clear" w:color="auto" w:fill="FFFFFF"/>
+        </w:rPr>
+      </w:pPr>
+      <w:r>
+        <w:rPr>
+          <w:rFonts w:ascii="Times New Roman" w:hAnsi="Times New Roman"/>
+          <w:sz w:val="28"/>
+          <w:szCs w:val="28"/>
+          <w:shd w:val="clear" w:color="auto" w:fill="FFFFFF"/>
+        </w:rPr>
+        <w:t>Научный стиль — наиболее строгий стиль речи, используемый для написания научных статей. Стиль научных работ определяется содержанием и целями научного сообщения: точно и полно объяснить факты, показать причинно-следственные связи между явлениями, выявить закономерности, доказать утверждения</w:t>
+      </w:r>
+      <w:r>
+        <w:rPr>
+          <w:rFonts w:ascii="Times New Roman" w:hAnsi="Times New Roman"/>
+          <w:sz w:val="28"/>
+          <w:szCs w:val="28"/>
+          <w:shd w:val="clear" w:color="auto" w:fill="FFFFFF"/>
+        </w:rPr>
+        <w:t>.</w:t>
+      </w:r>
+    </w:p>
+    <w:p>
+      <w:pPr>
+        <w:pStyle w:val="ListParagraph"/>
+        <w:numPr>
+          <w:ilvl w:val="2"/>
+          <w:numId w:val="8"/>
+        </w:numPr>
+        <w:spacing w:before="240" w:after="0" w:line="360" w:lineRule="auto"/>
+        <w:ind w:right="-1"/>
+        <w:jc w:val="both"/>
+        <w:rPr>
+          <w:rFonts w:ascii="Times New Roman" w:hAnsi="Times New Roman"/>
+          <w:b/>
+          <w:sz w:val="28"/>
+          <w:szCs w:val="28"/>
+          <w:shd w:val="clear" w:color="auto" w:fill="FFFFFF"/>
+        </w:rPr>
+      </w:pPr>
+      <w:r>
+        <w:rPr>
+          <w:rFonts w:ascii="Times New Roman" w:hAnsi="Times New Roman"/>
+          <w:b/>
+          <w:sz w:val="28"/>
+          <w:szCs w:val="28"/>
+          <w:shd w:val="clear" w:color="auto" w:fill="FFFFFF"/>
+        </w:rPr>
+        <w:t>Стилистические о</w:t>
+      </w:r>
+      <w:r>
+        <w:rPr>
+          <w:rFonts w:ascii="Times New Roman" w:hAnsi="Times New Roman"/>
+          <w:b/>
+          <w:sz w:val="28"/>
+          <w:szCs w:val="28"/>
+          <w:shd w:val="clear" w:color="auto" w:fill="FFFFFF"/>
+        </w:rPr>
+        <w:t>собенности научного стиля</w:t>
+      </w:r>
+    </w:p>
+    <w:p>
+      <w:pPr>
+        <w:spacing w:after="0" w:line="360" w:lineRule="auto"/>
+        <w:ind w:right="-1" w:firstLine="709"/>
+        <w:jc w:val="both"/>
+        <w:rPr>
+          <w:rFonts w:ascii="Times New Roman" w:hAnsi="Times New Roman"/>
+          <w:sz w:val="28"/>
+          <w:szCs w:val="28"/>
+          <w:shd w:val="clear" w:color="auto" w:fill="FFFFFF"/>
+        </w:rPr>
+      </w:pPr>
+      <w:r>
+        <w:rPr>
+          <w:rFonts w:ascii="Times New Roman" w:hAnsi="Times New Roman"/>
+          <w:sz w:val="28"/>
+          <w:szCs w:val="28"/>
+          <w:shd w:val="clear" w:color="auto" w:fill="FFFFFF"/>
+        </w:rPr>
+        <w:t>Научный стиль характеризуется логической последовательностью изложения, упорядоченной системой связи между частями высказывания, стремлением авторов к точности, сжатости, однозначности при сохранении насыщенности содержания.</w:t>
+      </w:r>
+      <w:r>
+        <w:rPr>
+          <w:rFonts w:ascii="Times New Roman" w:hAnsi="Times New Roman"/>
+          <w:sz w:val="28"/>
+          <w:szCs w:val="28"/>
+          <w:shd w:val="clear" w:color="auto" w:fill="FFFFFF"/>
+        </w:rPr>
+        <w:t xml:space="preserve"> Выделяются следующие </w:t>
+      </w:r>
+      <w:r>
+        <w:rPr>
+          <w:rFonts w:ascii="Times New Roman" w:hAnsi="Times New Roman"/>
+          <w:sz w:val="28"/>
+          <w:szCs w:val="28"/>
+          <w:shd w:val="clear" w:color="auto" w:fill="FFFFFF"/>
+        </w:rPr>
+        <w:t xml:space="preserve">стилистические </w:t>
+      </w:r>
+      <w:r>
+        <w:rPr>
+          <w:rFonts w:ascii="Times New Roman" w:hAnsi="Times New Roman"/>
+          <w:sz w:val="28"/>
+          <w:szCs w:val="28"/>
+          <w:shd w:val="clear" w:color="auto" w:fill="FFFFFF"/>
+        </w:rPr>
+        <w:t>особенности научного стиля:</w:t>
+      </w:r>
+    </w:p>
+    <w:p>
+      <w:pPr>
+        <w:pStyle w:val="ListParagraph"/>
+        <w:numPr>
+          <w:ilvl w:val="0"/>
+          <w:numId w:val="44"/>
+        </w:numPr>
+        <w:spacing w:after="0" w:line="360" w:lineRule="auto"/>
+        <w:ind w:left="284" w:right="-1" w:firstLine="567"/>
+        <w:jc w:val="both"/>
+        <w:rPr>
+          <w:rFonts w:ascii="Times New Roman" w:hAnsi="Times New Roman"/>
+          <w:sz w:val="28"/>
+          <w:szCs w:val="28"/>
+          <w:shd w:val="clear" w:color="auto" w:fill="FFFFFF"/>
+        </w:rPr>
+      </w:pPr>
+      <w:r>
+        <w:rPr>
+          <w:rFonts w:ascii="Times New Roman" w:hAnsi="Times New Roman"/>
+          <w:sz w:val="28"/>
+          <w:szCs w:val="28"/>
+          <w:shd w:val="clear" w:color="auto" w:fill="FFFFFF"/>
+        </w:rPr>
+        <w:t xml:space="preserve">Логичность — наличие смысловых связей между последовательными единицами (блоками) текста. Логичность, тесно связанная с последовательностью, доказательностью и аргументированностью изложения, выражается на синтаксическом уровне и на уровне текста. Для создания логичности используют </w:t>
+      </w:r>
+      <w:proofErr w:type="spellStart"/>
+      <w:r>
+        <w:rPr>
+          <w:rFonts w:ascii="Times New Roman" w:hAnsi="Times New Roman"/>
+          <w:sz w:val="28"/>
+          <w:szCs w:val="28"/>
+          <w:shd w:val="clear" w:color="auto" w:fill="FFFFFF"/>
+        </w:rPr>
+        <w:t>полнооформленность</w:t>
+      </w:r>
+      <w:proofErr w:type="spellEnd"/>
+      <w:r>
+        <w:rPr>
+          <w:rFonts w:ascii="Times New Roman" w:hAnsi="Times New Roman"/>
+          <w:sz w:val="28"/>
+          <w:szCs w:val="28"/>
+          <w:shd w:val="clear" w:color="auto" w:fill="FFFFFF"/>
+        </w:rPr>
+        <w:t xml:space="preserve"> высказывания — полнота грамматического оформления предикативных единиц, что выражается в преобладании союзных предложений над бессоюзными, так как союзы четче передают смысловые и логические связи частей предложения. Также для выражения логичности в научной речи используются рассуждение и доказательство</w:t>
+      </w:r>
+      <w:r>
+        <w:rPr>
+          <w:rFonts w:ascii="Times New Roman" w:hAnsi="Times New Roman"/>
+          <w:sz w:val="28"/>
+          <w:szCs w:val="28"/>
+          <w:shd w:val="clear" w:color="auto" w:fill="FFFFFF"/>
+        </w:rPr>
+        <w:t>;</w:t>
+      </w:r>
+    </w:p>
+    <w:p>
+      <w:pPr>
+        <w:pStyle w:val="ListParagraph"/>
+        <w:numPr>
+          <w:ilvl w:val="0"/>
+          <w:numId w:val="44"/>
+        </w:numPr>
+        <w:spacing w:after="0" w:line="360" w:lineRule="auto"/>
+        <w:ind w:left="284" w:right="-1" w:firstLine="567"/>
+        <w:jc w:val="both"/>
+        <w:rPr>
+          <w:rFonts w:ascii="Times New Roman" w:hAnsi="Times New Roman"/>
+          <w:sz w:val="28"/>
+          <w:szCs w:val="28"/>
+          <w:shd w:val="clear" w:color="auto" w:fill="FFFFFF"/>
+        </w:rPr>
+      </w:pPr>
+      <w:r>
+        <w:rPr>
+          <w:rFonts w:ascii="Times New Roman" w:hAnsi="Times New Roman"/>
+          <w:sz w:val="28"/>
+          <w:szCs w:val="28"/>
+          <w:shd w:val="clear" w:color="auto" w:fill="FFFFFF"/>
+        </w:rPr>
+        <w:t xml:space="preserve">Последовательность — характеристика текста, в котором выводы вытекают из содержания и непротиворечивы, текст разбит на отдельные смысловые отрезки, отражающие движение мысли от частного к общему или от общего к частному.  В простом и сложном предложениях используются вводные слова и словосочетания, подчеркивающие логику мысли и последовательность изложения (во-первых, во-вторых, </w:t>
+      </w:r>
+      <w:r>
+        <w:rPr>
+          <w:rFonts w:ascii="Times New Roman" w:hAnsi="Times New Roman"/>
+          <w:sz w:val="28"/>
+          <w:szCs w:val="28"/>
+          <w:shd w:val="clear" w:color="auto" w:fill="FFFFFF"/>
+        </w:rPr>
+        <w:lastRenderedPageBreak/>
+        <w:t>следовательно, итак, таким образом, с одной стороны, с другой стороны и т.п.)</w:t>
+      </w:r>
+      <w:r>
+        <w:rPr>
+          <w:rFonts w:ascii="Times New Roman" w:hAnsi="Times New Roman"/>
+          <w:sz w:val="28"/>
+          <w:szCs w:val="28"/>
+          <w:shd w:val="clear" w:color="auto" w:fill="FFFFFF"/>
+        </w:rPr>
+        <w:t>;</w:t>
+      </w:r>
+    </w:p>
+    <w:p>
+      <w:pPr>
+        <w:pStyle w:val="ListParagraph"/>
+        <w:numPr>
+          <w:ilvl w:val="0"/>
+          <w:numId w:val="44"/>
+        </w:numPr>
+        <w:spacing w:after="0" w:line="360" w:lineRule="auto"/>
+        <w:ind w:left="284" w:right="-1" w:firstLine="567"/>
+        <w:jc w:val="both"/>
+        <w:rPr>
+          <w:rFonts w:ascii="Times New Roman" w:hAnsi="Times New Roman"/>
+          <w:sz w:val="28"/>
+          <w:szCs w:val="28"/>
+          <w:shd w:val="clear" w:color="auto" w:fill="FFFFFF"/>
+        </w:rPr>
+      </w:pPr>
+      <w:r>
+        <w:rPr>
+          <w:rFonts w:ascii="Times New Roman" w:hAnsi="Times New Roman"/>
+          <w:sz w:val="28"/>
+          <w:szCs w:val="28"/>
+          <w:shd w:val="clear" w:color="auto" w:fill="FFFFFF"/>
+        </w:rPr>
+        <w:t>Точность (а также ясность) научного стиля — употребление большого числа терминов, как правило, слов однозначных, строго определенных в пределах конкретной науки. Нежелательна и даже недопустима замена терминов синонимами, для научной речи характерно ограничение синонимических замен; важно давать четкие определения вновь вводимым понятиям; слова — однозначны, высказывания — недвусмысленны (явление многозначности слов несвойственно научной речи). Используются вводные слова и обороты, вводные и вставные конструкции в функции уточнения; употребляются обособленные согласованные определения, в том числе причастные обороты (в синтаксической функции уточнения); необходима четкость оформления синтаксических связей; кроме того, — точные библиографические ссылки и сноски</w:t>
+      </w:r>
+      <w:r>
+        <w:rPr>
+          <w:rFonts w:ascii="Times New Roman" w:hAnsi="Times New Roman"/>
+          <w:sz w:val="28"/>
+          <w:szCs w:val="28"/>
+          <w:shd w:val="clear" w:color="auto" w:fill="FFFFFF"/>
+        </w:rPr>
+        <w:t>.</w:t>
+      </w:r>
+    </w:p>
+    <w:p>
+      <w:pPr>
+        <w:pStyle w:val="ListParagraph"/>
+        <w:numPr>
+          <w:ilvl w:val="0"/>
+          <w:numId w:val="44"/>
+        </w:numPr>
+        <w:spacing w:after="0" w:line="360" w:lineRule="auto"/>
+        <w:ind w:left="284" w:right="-1" w:firstLine="567"/>
+        <w:jc w:val="both"/>
+        <w:rPr>
+          <w:rFonts w:ascii="Times New Roman" w:hAnsi="Times New Roman"/>
+          <w:sz w:val="28"/>
+          <w:szCs w:val="28"/>
+          <w:shd w:val="clear" w:color="auto" w:fill="FFFFFF"/>
+        </w:rPr>
+      </w:pPr>
+      <w:proofErr w:type="spellStart"/>
+      <w:r>
+        <w:rPr>
+          <w:rFonts w:ascii="Times New Roman" w:hAnsi="Times New Roman"/>
+          <w:sz w:val="28"/>
+          <w:szCs w:val="28"/>
+          <w:shd w:val="clear" w:color="auto" w:fill="FFFFFF"/>
+        </w:rPr>
+        <w:t>Некатегоричность</w:t>
+      </w:r>
+      <w:proofErr w:type="spellEnd"/>
+      <w:r>
+        <w:rPr>
+          <w:rFonts w:ascii="Times New Roman" w:hAnsi="Times New Roman"/>
+          <w:sz w:val="28"/>
+          <w:szCs w:val="28"/>
+          <w:shd w:val="clear" w:color="auto" w:fill="FFFFFF"/>
+        </w:rPr>
+        <w:t xml:space="preserve"> изложения — взвешенность оценок в отношении степени изученности темы, действенности теории и путей решения исследуемых проблем, степени завершенности результатов исследования, так и упоминаемых в работе и цитируемых мнений других авторов-ученых и личных;</w:t>
+      </w:r>
+    </w:p>
+    <w:p>
+      <w:pPr>
+        <w:pStyle w:val="ListParagraph"/>
+        <w:numPr>
+          <w:ilvl w:val="0"/>
+          <w:numId w:val="44"/>
+        </w:numPr>
+        <w:spacing w:after="0" w:line="360" w:lineRule="auto"/>
+        <w:ind w:left="284" w:right="-1" w:firstLine="567"/>
+        <w:jc w:val="both"/>
+        <w:rPr>
+          <w:rFonts w:ascii="Times New Roman" w:hAnsi="Times New Roman"/>
+          <w:sz w:val="28"/>
+          <w:szCs w:val="28"/>
+          <w:shd w:val="clear" w:color="auto" w:fill="FFFFFF"/>
+        </w:rPr>
+      </w:pPr>
+      <w:r>
+        <w:rPr>
+          <w:rFonts w:ascii="Times New Roman" w:hAnsi="Times New Roman"/>
+          <w:color w:val="1C1C1C"/>
+          <w:sz w:val="28"/>
+          <w:szCs w:val="28"/>
+          <w:shd w:val="clear" w:color="auto" w:fill="FFFFFF"/>
+        </w:rPr>
+        <w:t>Диалогичность — коммуникативная направленность научной речи, необходимость учета адресата. Хотя научный текст квалифицируется как монологический, ему свойственна диалогичность, т.е. направленность речи на адресата</w:t>
+      </w:r>
+      <w:r>
+        <w:rPr>
+          <w:rFonts w:ascii="Times New Roman" w:hAnsi="Times New Roman"/>
+          <w:color w:val="1C1C1C"/>
+          <w:sz w:val="28"/>
+          <w:szCs w:val="28"/>
+          <w:shd w:val="clear" w:color="auto" w:fill="FFFFFF"/>
+        </w:rPr>
+        <w:t>.</w:t>
+      </w:r>
+    </w:p>
+    <w:p>
+      <w:pPr>
+        <w:pStyle w:val="ListParagraph"/>
+        <w:numPr>
+          <w:ilvl w:val="0"/>
+          <w:numId w:val="44"/>
+        </w:numPr>
+        <w:spacing w:after="0" w:line="360" w:lineRule="auto"/>
+        <w:ind w:left="284" w:right="-1" w:firstLine="567"/>
+        <w:jc w:val="both"/>
+        <w:rPr>
+          <w:rFonts w:ascii="Times New Roman" w:hAnsi="Times New Roman"/>
+          <w:sz w:val="28"/>
+          <w:szCs w:val="28"/>
+          <w:shd w:val="clear" w:color="auto" w:fill="FFFFFF"/>
+        </w:rPr>
+      </w:pPr>
+      <w:r>
+        <w:rPr>
+          <w:rStyle w:val="Strong"/>
+          <w:rFonts w:ascii="Times New Roman" w:hAnsi="Times New Roman"/>
+          <w:b w:val="0"/>
+          <w:color w:val="1C1C1C"/>
+          <w:sz w:val="28"/>
+          <w:szCs w:val="28"/>
+          <w:bdr w:val="none" w:sz="0" w:space="0" w:color="auto" w:frame="1"/>
+          <w:shd w:val="clear" w:color="auto" w:fill="FFFFFF"/>
+        </w:rPr>
+        <w:t>Аргументированность научной речи — обоснованность; отсутствие или слабость аргументов в научной речи — логическая и стратегическая ошибкой.</w:t>
+      </w:r>
+    </w:p>
+    <w:p>
+      <w:pPr>
+        <w:pStyle w:val="ListParagraph"/>
+        <w:numPr>
+          <w:ilvl w:val="2"/>
+          <w:numId w:val="8"/>
+        </w:numPr>
+        <w:spacing w:before="240" w:after="0" w:line="360" w:lineRule="auto"/>
+        <w:ind w:right="-1"/>
+        <w:jc w:val="both"/>
+        <w:rPr>
+          <w:rFonts w:ascii="Times New Roman" w:hAnsi="Times New Roman"/>
+          <w:b/>
+          <w:sz w:val="28"/>
+          <w:szCs w:val="28"/>
+          <w:shd w:val="clear" w:color="auto" w:fill="FFFFFF"/>
+          <w:lang w:val="en-US"/>
+        </w:rPr>
+      </w:pPr>
+      <w:proofErr w:type="spellStart"/>
+      <w:r>
+        <w:rPr>
+          <w:rFonts w:ascii="Times New Roman" w:hAnsi="Times New Roman"/>
+          <w:b/>
+          <w:sz w:val="28"/>
+          <w:szCs w:val="28"/>
+          <w:shd w:val="clear" w:color="auto" w:fill="FFFFFF"/>
+        </w:rPr>
+        <w:t>П</w:t>
+      </w:r>
+      <w:r>
+        <w:rPr>
+          <w:rFonts w:ascii="Times New Roman" w:hAnsi="Times New Roman"/>
+          <w:b/>
+          <w:sz w:val="28"/>
+          <w:szCs w:val="28"/>
+          <w:shd w:val="clear" w:color="auto" w:fill="FFFFFF"/>
+        </w:rPr>
+        <w:t>одстил</w:t>
+      </w:r>
+      <w:r>
+        <w:rPr>
+          <w:rFonts w:ascii="Times New Roman" w:hAnsi="Times New Roman"/>
+          <w:b/>
+          <w:sz w:val="28"/>
+          <w:szCs w:val="28"/>
+          <w:shd w:val="clear" w:color="auto" w:fill="FFFFFF"/>
+        </w:rPr>
+        <w:t>и</w:t>
+      </w:r>
+      <w:proofErr w:type="spellEnd"/>
+      <w:r>
+        <w:rPr>
+          <w:rFonts w:ascii="Times New Roman" w:hAnsi="Times New Roman"/>
+          <w:b/>
+          <w:sz w:val="28"/>
+          <w:szCs w:val="28"/>
+          <w:shd w:val="clear" w:color="auto" w:fill="FFFFFF"/>
+        </w:rPr>
+        <w:t xml:space="preserve"> научного стиля</w:t>
+      </w:r>
+    </w:p>
+    <w:p>
+      <w:pPr>
+        <w:pStyle w:val="p1"/>
+        <w:spacing w:before="0" w:beforeAutospacing="0" w:after="0" w:afterAutospacing="0" w:line="360" w:lineRule="auto"/>
+        <w:ind w:firstLine="709"/>
+        <w:jc w:val="both"/>
+        <w:rPr>
+          <w:sz w:val="28"/>
+          <w:szCs w:val="28"/>
+          <w:lang w:val="ru-RU"/>
+        </w:rPr>
+      </w:pPr>
+      <w:r>
+        <w:rPr>
+          <w:sz w:val="28"/>
+          <w:szCs w:val="28"/>
+          <w:lang w:val="ru-RU"/>
+        </w:rPr>
+        <w:lastRenderedPageBreak/>
+        <w:t xml:space="preserve">Научный стиль речи подразделяется на </w:t>
+      </w:r>
+      <w:proofErr w:type="spellStart"/>
+      <w:r>
+        <w:rPr>
+          <w:sz w:val="28"/>
+          <w:szCs w:val="28"/>
+          <w:lang w:val="ru-RU"/>
+        </w:rPr>
+        <w:t>подстили</w:t>
+      </w:r>
+      <w:proofErr w:type="spellEnd"/>
+      <w:r>
+        <w:rPr>
+          <w:sz w:val="28"/>
+          <w:szCs w:val="28"/>
+          <w:lang w:val="ru-RU"/>
+        </w:rPr>
+        <w:t>: собственно-научный, научно-информативный</w:t>
+      </w:r>
+      <w:r>
+        <w:rPr>
+          <w:sz w:val="28"/>
+          <w:szCs w:val="28"/>
+          <w:lang w:val="ru-RU"/>
+        </w:rPr>
+        <w:t xml:space="preserve">, </w:t>
+      </w:r>
+      <w:r>
+        <w:rPr>
+          <w:sz w:val="28"/>
+          <w:szCs w:val="28"/>
+          <w:lang w:val="ru-RU"/>
+        </w:rPr>
+        <w:t>научно-</w:t>
+      </w:r>
+      <w:r>
+        <w:rPr>
+          <w:sz w:val="28"/>
+          <w:szCs w:val="28"/>
+          <w:lang w:val="ru-RU"/>
+        </w:rPr>
+        <w:t>технический</w:t>
+      </w:r>
+      <w:r>
+        <w:rPr>
+          <w:sz w:val="28"/>
+          <w:szCs w:val="28"/>
+          <w:lang w:val="ru-RU"/>
+        </w:rPr>
+        <w:t>, учебно-научный, научно-популярный</w:t>
+      </w:r>
+      <w:r>
+        <w:rPr>
+          <w:sz w:val="28"/>
+          <w:szCs w:val="28"/>
+          <w:lang w:val="ru-RU"/>
+        </w:rPr>
+        <w:t>.</w:t>
+      </w:r>
+    </w:p>
+    <w:p>
+      <w:pPr>
+        <w:shd w:val="clear" w:color="auto" w:fill="FFFFFF"/>
+        <w:spacing w:after="0" w:line="360" w:lineRule="auto"/>
+        <w:ind w:firstLine="709"/>
+        <w:jc w:val="both"/>
+        <w:rPr>
+          <w:rFonts w:ascii="Times New Roman" w:eastAsia="Times New Roman" w:hAnsi="Times New Roman"/>
+          <w:sz w:val="28"/>
+          <w:szCs w:val="28"/>
+        </w:rPr>
+      </w:pPr>
+      <w:r>
+        <w:rPr>
+          <w:rFonts w:ascii="Times New Roman" w:eastAsia="Times New Roman" w:hAnsi="Times New Roman"/>
+          <w:sz w:val="28"/>
+          <w:szCs w:val="28"/>
+        </w:rPr>
+        <w:t xml:space="preserve">Отличительная черта собственно-научного стиля — академическое изложение, адресованное специалистам. Признаки этого </w:t>
+      </w:r>
+      <w:proofErr w:type="spellStart"/>
+      <w:r>
+        <w:rPr>
+          <w:rFonts w:ascii="Times New Roman" w:eastAsia="Times New Roman" w:hAnsi="Times New Roman"/>
+          <w:sz w:val="28"/>
+          <w:szCs w:val="28"/>
+        </w:rPr>
+        <w:t>подстиля</w:t>
+      </w:r>
+      <w:proofErr w:type="spellEnd"/>
+      <w:r>
+        <w:rPr>
+          <w:rFonts w:ascii="Times New Roman" w:eastAsia="Times New Roman" w:hAnsi="Times New Roman"/>
+          <w:sz w:val="28"/>
+          <w:szCs w:val="28"/>
+        </w:rPr>
+        <w:t xml:space="preserve"> — точность передаваемой информации, убедительность аргументации, логическая последовательность изложения, лаконичность. Цель стиля — выявление и описание новых фактов, закономерностей, открытий. К собственно-научному </w:t>
+      </w:r>
+      <w:proofErr w:type="spellStart"/>
+      <w:r>
+        <w:rPr>
+          <w:rFonts w:ascii="Times New Roman" w:eastAsia="Times New Roman" w:hAnsi="Times New Roman"/>
+          <w:sz w:val="28"/>
+          <w:szCs w:val="28"/>
+        </w:rPr>
+        <w:t>подстилю</w:t>
+      </w:r>
+      <w:proofErr w:type="spellEnd"/>
+      <w:r>
+        <w:rPr>
+          <w:rFonts w:ascii="Times New Roman" w:eastAsia="Times New Roman" w:hAnsi="Times New Roman"/>
+          <w:sz w:val="28"/>
+          <w:szCs w:val="28"/>
+        </w:rPr>
+        <w:t xml:space="preserve"> относятся такие жанры, как статья, доклад, </w:t>
+      </w:r>
+      <w:proofErr w:type="spellStart"/>
+      <w:r>
+        <w:rPr>
+          <w:rFonts w:ascii="Times New Roman" w:eastAsia="Times New Roman" w:hAnsi="Times New Roman"/>
+          <w:sz w:val="28"/>
+          <w:szCs w:val="28"/>
+        </w:rPr>
+        <w:t>монография.</w:t>
+      </w:r>
+    </w:p>
+    <w:p>
+      <w:pPr>
+        <w:shd w:val="clear" w:color="auto" w:fill="FFFFFF"/>
+        <w:spacing w:after="0" w:line="360" w:lineRule="auto"/>
+        <w:ind w:firstLine="709"/>
+        <w:jc w:val="both"/>
+        <w:rPr>
+          <w:rFonts w:ascii="Times New Roman" w:eastAsia="Times New Roman" w:hAnsi="Times New Roman"/>
+          <w:sz w:val="28"/>
+          <w:szCs w:val="28"/>
+        </w:rPr>
+      </w:pPr>
+      <w:proofErr w:type="spellEnd"/>
+      <w:r>
+        <w:rPr>
+          <w:rFonts w:ascii="Times New Roman" w:eastAsia="Times New Roman" w:hAnsi="Times New Roman"/>
+          <w:sz w:val="28"/>
+          <w:szCs w:val="28"/>
+        </w:rPr>
+        <w:t xml:space="preserve">Назначение научно-информативного </w:t>
+      </w:r>
+      <w:proofErr w:type="spellStart"/>
+      <w:r>
+        <w:rPr>
+          <w:rFonts w:ascii="Times New Roman" w:eastAsia="Times New Roman" w:hAnsi="Times New Roman"/>
+          <w:sz w:val="28"/>
+          <w:szCs w:val="28"/>
+        </w:rPr>
+        <w:t>подстиля</w:t>
+      </w:r>
+      <w:proofErr w:type="spellEnd"/>
+      <w:r>
+        <w:rPr>
+          <w:rFonts w:ascii="Times New Roman" w:eastAsia="Times New Roman" w:hAnsi="Times New Roman"/>
+          <w:sz w:val="28"/>
+          <w:szCs w:val="28"/>
+        </w:rPr>
+        <w:t xml:space="preserve"> — сообщение научной информации с точным объектным описанием фактов. </w:t>
+      </w:r>
+      <w:proofErr w:type="gramStart"/>
+      <w:r>
+        <w:rPr>
+          <w:rFonts w:ascii="Times New Roman" w:eastAsia="Times New Roman" w:hAnsi="Times New Roman"/>
+          <w:sz w:val="28"/>
+          <w:szCs w:val="28"/>
+        </w:rPr>
+        <w:t>К стереотипность</w:t>
+      </w:r>
+      <w:proofErr w:type="gramEnd"/>
+      <w:r>
+        <w:rPr>
+          <w:rFonts w:ascii="Times New Roman" w:eastAsia="Times New Roman" w:hAnsi="Times New Roman"/>
+          <w:sz w:val="28"/>
+          <w:szCs w:val="28"/>
+        </w:rPr>
+        <w:t xml:space="preserve"> композиции, к особенностям относятся стандартизация языковых средств, унификация синтаксических конструкций. Этот </w:t>
+      </w:r>
+      <w:proofErr w:type="spellStart"/>
+      <w:r>
+        <w:rPr>
+          <w:rFonts w:ascii="Times New Roman" w:eastAsia="Times New Roman" w:hAnsi="Times New Roman"/>
+          <w:sz w:val="28"/>
+          <w:szCs w:val="28"/>
+        </w:rPr>
+        <w:t>подстиль</w:t>
+      </w:r>
+      <w:proofErr w:type="spellEnd"/>
+      <w:r>
+        <w:rPr>
+          <w:rFonts w:ascii="Times New Roman" w:eastAsia="Times New Roman" w:hAnsi="Times New Roman"/>
+          <w:sz w:val="28"/>
+          <w:szCs w:val="28"/>
+        </w:rPr>
+        <w:t xml:space="preserve"> реализуется в рефератах, аннотациях, каталогах, специальных словарях, патентных и технологических описаниях.</w:t>
+      </w:r>
+    </w:p>
+    <w:p>
+      <w:pPr>
+        <w:shd w:val="clear" w:color="auto" w:fill="FFFFFF"/>
+        <w:spacing w:after="0" w:line="360" w:lineRule="auto"/>
+        <w:ind w:firstLine="709"/>
+        <w:jc w:val="both"/>
+        <w:rPr>
+          <w:rFonts w:ascii="Times New Roman" w:eastAsia="Times New Roman" w:hAnsi="Times New Roman"/>
+          <w:bCs/>
+          <w:sz w:val="28"/>
+          <w:szCs w:val="28"/>
+          <w:bdr w:val="none" w:sz="0" w:space="0" w:color="auto" w:frame="1"/>
+        </w:rPr>
+      </w:pPr>
+      <w:r>
+        <w:rPr>
+          <w:rFonts w:ascii="Times New Roman" w:eastAsia="Times New Roman" w:hAnsi="Times New Roman"/>
+          <w:bCs/>
+          <w:sz w:val="28"/>
+          <w:szCs w:val="28"/>
+          <w:bdr w:val="none" w:sz="0" w:space="0" w:color="auto" w:frame="1"/>
+        </w:rPr>
+        <w:t>Научно-технический стиль направлен на применение достижений фундаментальной науки на практике. Адресат — профессионалы технико-технического профиля. Используется в руководствах, справочниках.</w:t>
+      </w:r>
+    </w:p>
+    <w:p>
+      <w:pPr>
+        <w:shd w:val="clear" w:color="auto" w:fill="FFFFFF"/>
+        <w:spacing w:after="0" w:line="360" w:lineRule="auto"/>
+        <w:ind w:firstLine="709"/>
+        <w:jc w:val="both"/>
+        <w:rPr>
+          <w:rFonts w:ascii="Times New Roman" w:eastAsia="Times New Roman" w:hAnsi="Times New Roman"/>
+          <w:bCs/>
+          <w:sz w:val="28"/>
+          <w:szCs w:val="28"/>
+          <w:bdr w:val="none" w:sz="0" w:space="0" w:color="auto" w:frame="1"/>
+        </w:rPr>
+      </w:pPr>
+      <w:r>
+        <w:rPr>
+          <w:rFonts w:ascii="Times New Roman" w:eastAsia="Times New Roman" w:hAnsi="Times New Roman"/>
+          <w:bCs/>
+          <w:sz w:val="28"/>
+          <w:szCs w:val="28"/>
+          <w:bdr w:val="none" w:sz="0" w:space="0" w:color="auto" w:frame="1"/>
+        </w:rPr>
+        <w:t xml:space="preserve">В учебно-научном подстиле излагаются основы наук в учебной литературе. Отличительные признаки </w:t>
+      </w:r>
+      <w:proofErr w:type="spellStart"/>
+      <w:r>
+        <w:rPr>
+          <w:rFonts w:ascii="Times New Roman" w:eastAsia="Times New Roman" w:hAnsi="Times New Roman"/>
+          <w:bCs/>
+          <w:sz w:val="28"/>
+          <w:szCs w:val="28"/>
+          <w:bdr w:val="none" w:sz="0" w:space="0" w:color="auto" w:frame="1"/>
+        </w:rPr>
+        <w:t>подстиля</w:t>
+      </w:r>
+      <w:proofErr w:type="spellEnd"/>
+      <w:r>
+        <w:rPr>
+          <w:rFonts w:ascii="Times New Roman" w:eastAsia="Times New Roman" w:hAnsi="Times New Roman"/>
+          <w:bCs/>
+          <w:sz w:val="28"/>
+          <w:szCs w:val="28"/>
+          <w:bdr w:val="none" w:sz="0" w:space="0" w:color="auto" w:frame="1"/>
+        </w:rPr>
+        <w:t xml:space="preserve"> определяются задачами, вытекающими из направленности адресату — будущему специалисту: тематическое ограничение в освещении основ научных дисциплин; обучающий характер; обилие определений, примеров, иллюстраций, пояснений, толкований. </w:t>
+      </w:r>
+      <w:proofErr w:type="spellStart"/>
+      <w:r>
+        <w:rPr>
+          <w:rFonts w:ascii="Times New Roman" w:eastAsia="Times New Roman" w:hAnsi="Times New Roman"/>
+          <w:bCs/>
+          <w:sz w:val="28"/>
+          <w:szCs w:val="28"/>
+          <w:bdr w:val="none" w:sz="0" w:space="0" w:color="auto" w:frame="1"/>
+        </w:rPr>
+        <w:t>Подстиль</w:t>
+      </w:r>
+      <w:proofErr w:type="spellEnd"/>
+      <w:r>
+        <w:rPr>
+          <w:rFonts w:ascii="Times New Roman" w:eastAsia="Times New Roman" w:hAnsi="Times New Roman"/>
+          <w:bCs/>
+          <w:sz w:val="28"/>
+          <w:szCs w:val="28"/>
+          <w:bdr w:val="none" w:sz="0" w:space="0" w:color="auto" w:frame="1"/>
+        </w:rPr>
+        <w:t xml:space="preserve"> объединяет жанры учебников (учебных монографий), учебных и учебно-методических пособий, учебных словарей, лекций, конспектов и другого и предполагает последовательное, системное раскрытие основных вопросов предмета или учебной темы с подробным изложением устоявшейся в науке точки зрения.</w:t>
+      </w:r>
+    </w:p>
+    <w:p>
+      <w:pPr>
+        <w:shd w:val="clear" w:color="auto" w:fill="FFFFFF"/>
+        <w:spacing w:after="0" w:line="360" w:lineRule="auto"/>
+        <w:ind w:firstLine="709"/>
+        <w:jc w:val="both"/>
+        <w:rPr>
+          <w:rFonts w:ascii="Times New Roman" w:hAnsi="Times New Roman"/>
+          <w:sz w:val="28"/>
+          <w:szCs w:val="28"/>
+          <w:shd w:val="clear" w:color="auto" w:fill="FFFFFF"/>
+        </w:rPr>
+      </w:pPr>
+      <w:r>
+        <w:rPr>
+          <w:rFonts w:ascii="Times New Roman" w:eastAsia="Times New Roman" w:hAnsi="Times New Roman"/>
+          <w:sz w:val="28"/>
+          <w:szCs w:val="28"/>
+        </w:rPr>
+        <w:t>Произведения научно-популярного</w:t>
+      </w:r>
+      <w:r>
+        <w:rPr>
+          <w:rFonts w:ascii="Times New Roman" w:eastAsia="Times New Roman" w:hAnsi="Times New Roman"/>
+          <w:sz w:val="28"/>
+          <w:szCs w:val="28"/>
+        </w:rPr>
+        <w:t xml:space="preserve"> </w:t>
+      </w:r>
+      <w:proofErr w:type="spellStart"/>
+      <w:r>
+        <w:rPr>
+          <w:rFonts w:ascii="Times New Roman" w:eastAsia="Times New Roman" w:hAnsi="Times New Roman"/>
+          <w:sz w:val="28"/>
+          <w:szCs w:val="28"/>
+        </w:rPr>
+        <w:t>подстиля</w:t>
+      </w:r>
+      <w:proofErr w:type="spellEnd"/>
+      <w:r>
+        <w:rPr>
+          <w:rFonts w:ascii="Times New Roman" w:eastAsia="Times New Roman" w:hAnsi="Times New Roman"/>
+          <w:sz w:val="28"/>
+          <w:szCs w:val="28"/>
+        </w:rPr>
+        <w:t xml:space="preserve"> адресованы широкому кругу читателей, поэтому научные данные излагаются в доступной и </w:t>
+      </w:r>
+      <w:r>
+        <w:rPr>
+          <w:rFonts w:ascii="Times New Roman" w:eastAsia="Times New Roman" w:hAnsi="Times New Roman"/>
+          <w:sz w:val="28"/>
+          <w:szCs w:val="28"/>
+        </w:rPr>
+        <w:lastRenderedPageBreak/>
+        <w:t xml:space="preserve">занимательной форме. Научно-популярное сообщение по характеру близко к художественной прозе — допускается эмоциональная окрашенность, образность языковых средств, замена узкоспециальной лексики общедоступной, обилие конкретных примеров и сравнений, употребление элементов устной (разговорной) речи. К </w:t>
+      </w:r>
+      <w:proofErr w:type="spellStart"/>
+      <w:r>
+        <w:rPr>
+          <w:rFonts w:ascii="Times New Roman" w:eastAsia="Times New Roman" w:hAnsi="Times New Roman"/>
+          <w:sz w:val="28"/>
+          <w:szCs w:val="28"/>
+        </w:rPr>
+        <w:t>подстилю</w:t>
+      </w:r>
+      <w:proofErr w:type="spellEnd"/>
+      <w:r>
+        <w:rPr>
+          <w:rFonts w:ascii="Times New Roman" w:eastAsia="Times New Roman" w:hAnsi="Times New Roman"/>
+          <w:sz w:val="28"/>
+          <w:szCs w:val="28"/>
+        </w:rPr>
+        <w:t xml:space="preserve"> относятся такие жанры, как очерк, эссе, книга, лекция научно-популярного характера, статья в периодическом издании. Цель стиля — ознакомление с описываемыми явлениями и фактами. Употребление цифр и специальных терминов минимально (каждый из них подробно поясняется). Особенности стиля: относительная лёгкость чтения, использование сравнения с привычными явлениями и предметами, упрощения, рассматривание частных явлений без обзора и классификации.</w:t>
+      </w:r>
+    </w:p>
+    <w:p>
+      <w:pPr>
+        <w:pStyle w:val="ListParagraph"/>
+        <w:numPr>
+          <w:ilvl w:val="2"/>
+          <w:numId w:val="8"/>
+        </w:numPr>
+        <w:spacing w:before="240" w:after="0" w:line="360" w:lineRule="auto"/>
+        <w:ind w:right="-1"/>
+        <w:jc w:val="both"/>
+        <w:rPr>
+          <w:rFonts w:ascii="Times New Roman" w:hAnsi="Times New Roman"/>
+          <w:b/>
+          <w:sz w:val="28"/>
+          <w:szCs w:val="28"/>
+          <w:shd w:val="clear" w:color="auto" w:fill="FFFFFF"/>
+        </w:rPr>
+      </w:pPr>
+      <w:r>
+        <w:rPr>
+          <w:rFonts w:ascii="Times New Roman" w:hAnsi="Times New Roman"/>
+          <w:b/>
+          <w:sz w:val="28"/>
+          <w:szCs w:val="28"/>
+          <w:shd w:val="clear" w:color="auto" w:fill="FFFFFF"/>
+        </w:rPr>
+        <w:t>Морфологические особенности научного стиля</w:t>
+      </w:r>
+    </w:p>
+    <w:p>
+      <w:pPr>
+        <w:spacing w:after="0" w:line="360" w:lineRule="auto"/>
+        <w:ind w:right="-1" w:firstLine="709"/>
+        <w:jc w:val="both"/>
+        <w:rPr>
+          <w:rFonts w:ascii="Times New Roman" w:hAnsi="Times New Roman"/>
+          <w:sz w:val="28"/>
+          <w:szCs w:val="28"/>
+          <w:shd w:val="clear" w:color="auto" w:fill="FFFFFF"/>
+        </w:rPr>
+      </w:pPr>
+      <w:r>
+        <w:rPr>
+          <w:rFonts w:ascii="Times New Roman" w:hAnsi="Times New Roman"/>
+          <w:sz w:val="28"/>
+          <w:szCs w:val="28"/>
+          <w:shd w:val="clear" w:color="auto" w:fill="FFFFFF"/>
+        </w:rPr>
+        <w:t>Из-за наличия стилистических особенностей, описанных выше, научному стилю характерны морфологические особенности написания текста. Часть этих особенностей выражается в ограничениях:</w:t>
+      </w:r>
+    </w:p>
+    <w:p>
+      <w:pPr>
+        <w:pStyle w:val="ListParagraph"/>
+        <w:numPr>
+          <w:ilvl w:val="0"/>
+          <w:numId w:val="45"/>
+        </w:numPr>
+        <w:spacing w:after="0" w:line="360" w:lineRule="auto"/>
+        <w:ind w:right="-1"/>
+        <w:jc w:val="both"/>
+        <w:rPr>
+          <w:rFonts w:ascii="Times New Roman" w:hAnsi="Times New Roman"/>
+          <w:sz w:val="28"/>
+          <w:szCs w:val="28"/>
+          <w:shd w:val="clear" w:color="auto" w:fill="FFFFFF"/>
+        </w:rPr>
+      </w:pPr>
+      <w:r>
+        <w:rPr>
+          <w:rFonts w:ascii="Times New Roman" w:hAnsi="Times New Roman"/>
+          <w:sz w:val="28"/>
+          <w:szCs w:val="28"/>
+          <w:shd w:val="clear" w:color="auto" w:fill="FFFFFF"/>
+        </w:rPr>
+        <w:t xml:space="preserve">Использование личных местоимений. </w:t>
+      </w:r>
+      <w:r>
+        <w:rPr>
+          <w:rFonts w:ascii="Times New Roman" w:hAnsi="Times New Roman"/>
+          <w:sz w:val="28"/>
+          <w:szCs w:val="28"/>
+          <w:shd w:val="clear" w:color="auto" w:fill="FFFFFF"/>
+        </w:rPr>
+        <w:t xml:space="preserve">Личные и притяжательные местоимения </w:t>
+      </w:r>
+      <w:r>
+        <w:rPr>
+          <w:rFonts w:ascii="Times New Roman" w:hAnsi="Times New Roman"/>
+          <w:sz w:val="28"/>
+          <w:szCs w:val="28"/>
+          <w:shd w:val="clear" w:color="auto" w:fill="FFFFFF"/>
+        </w:rPr>
+        <w:t xml:space="preserve">(я, ты, мною, вы, наш) </w:t>
+      </w:r>
+      <w:r>
+        <w:rPr>
+          <w:rFonts w:ascii="Times New Roman" w:hAnsi="Times New Roman"/>
+          <w:sz w:val="28"/>
+          <w:szCs w:val="28"/>
+          <w:shd w:val="clear" w:color="auto" w:fill="FFFFFF"/>
+        </w:rPr>
+        <w:t>имеют отвлеченно-обобщенный характер</w:t>
+      </w:r>
+      <w:r>
+        <w:rPr>
+          <w:rFonts w:ascii="Times New Roman" w:hAnsi="Times New Roman"/>
+          <w:sz w:val="28"/>
+          <w:szCs w:val="28"/>
+          <w:shd w:val="clear" w:color="auto" w:fill="FFFFFF"/>
+        </w:rPr>
+        <w:t xml:space="preserve"> и их употребление необходимо избегать, но некоторые формы употреблять для связи допускается (</w:t>
+      </w:r>
+      <w:r>
+        <w:rPr>
+          <w:rFonts w:ascii="Arial" w:hAnsi="Arial" w:cs="Arial"/>
+          <w:color w:val="1C1C1C"/>
+          <w:shd w:val="clear" w:color="auto" w:fill="FFFFFF"/>
+        </w:rPr>
+        <w:t>их</w:t>
+      </w:r>
+      <w:r>
+        <w:rPr>
+          <w:rFonts w:ascii="Arial" w:hAnsi="Arial" w:cs="Arial"/>
+          <w:color w:val="1C1C1C"/>
+          <w:shd w:val="clear" w:color="auto" w:fill="FFFFFF"/>
+        </w:rPr>
+        <w:t>, своих</w:t>
+      </w:r>
+      <w:r>
+        <w:rPr>
+          <w:rFonts w:ascii="Times New Roman" w:hAnsi="Times New Roman"/>
+          <w:sz w:val="28"/>
+          <w:szCs w:val="28"/>
+          <w:shd w:val="clear" w:color="auto" w:fill="FFFFFF"/>
+        </w:rPr>
+        <w:t>);</w:t>
+      </w:r>
+    </w:p>
+    <w:p>
+      <w:pPr>
+        <w:pStyle w:val="ListParagraph"/>
+        <w:numPr>
+          <w:ilvl w:val="0"/>
+          <w:numId w:val="45"/>
+        </w:numPr>
+        <w:spacing w:after="0" w:line="360" w:lineRule="auto"/>
+        <w:ind w:right="-1"/>
+        <w:jc w:val="both"/>
+        <w:rPr>
+          <w:rFonts w:ascii="Times New Roman" w:hAnsi="Times New Roman"/>
+          <w:sz w:val="28"/>
+          <w:szCs w:val="28"/>
+          <w:shd w:val="clear" w:color="auto" w:fill="FFFFFF"/>
+        </w:rPr>
+      </w:pPr>
+      <w:r>
+        <w:rPr>
+          <w:rFonts w:ascii="Times New Roman" w:hAnsi="Times New Roman"/>
+          <w:sz w:val="28"/>
+          <w:szCs w:val="28"/>
+          <w:shd w:val="clear" w:color="auto" w:fill="FFFFFF"/>
+        </w:rPr>
+        <w:t>Использование неопределенных местоимений (кое-что, что-нибудь)</w:t>
+      </w:r>
+      <w:r>
+        <w:rPr>
+          <w:rFonts w:ascii="Times New Roman" w:hAnsi="Times New Roman"/>
+          <w:sz w:val="28"/>
+          <w:szCs w:val="28"/>
+          <w:shd w:val="clear" w:color="auto" w:fill="FFFFFF"/>
+        </w:rPr>
+        <w:t>. Эти местоимения,</w:t>
+      </w:r>
+      <w:r>
+        <w:rPr>
+          <w:rFonts w:ascii="Times New Roman" w:hAnsi="Times New Roman"/>
+          <w:sz w:val="28"/>
+          <w:szCs w:val="28"/>
+          <w:shd w:val="clear" w:color="auto" w:fill="FFFFFF"/>
+        </w:rPr>
+        <w:t xml:space="preserve"> в силу их неопределенности</w:t>
+      </w:r>
+      <w:r>
+        <w:rPr>
+          <w:rFonts w:ascii="Times New Roman" w:hAnsi="Times New Roman"/>
+          <w:sz w:val="28"/>
+          <w:szCs w:val="28"/>
+          <w:shd w:val="clear" w:color="auto" w:fill="FFFFFF"/>
+        </w:rPr>
+        <w:t>,</w:t>
+      </w:r>
+      <w:r>
+        <w:rPr>
+          <w:rFonts w:ascii="Times New Roman" w:hAnsi="Times New Roman"/>
+          <w:sz w:val="28"/>
+          <w:szCs w:val="28"/>
+          <w:shd w:val="clear" w:color="auto" w:fill="FFFFFF"/>
+        </w:rPr>
+        <w:t xml:space="preserve"> не употребляются;</w:t>
+      </w:r>
+    </w:p>
+    <w:p>
+      <w:pPr>
+        <w:spacing w:after="0" w:line="360" w:lineRule="auto"/>
+        <w:ind w:right="-1"/>
+        <w:jc w:val="both"/>
+        <w:rPr>
+          <w:rFonts w:ascii="Times New Roman" w:hAnsi="Times New Roman"/>
+          <w:sz w:val="28"/>
+          <w:szCs w:val="28"/>
+          <w:shd w:val="clear" w:color="auto" w:fill="FFFFFF"/>
+        </w:rPr>
+      </w:pPr>
     </w:p>
     <w:p>
       <w:pPr>
@@ -7040,20 +8127,20 @@
         <w:rPr>
           <w:rFonts w:ascii="Times New Roman" w:hAnsi="Times New Roman"/>
           <w:b/>
-          <w:color w:val="000000"/>
-          <w:sz w:val="28"/>
-          <w:szCs w:val="28"/>
+          <w:sz w:val="28"/>
+          <w:szCs w:val="28"/>
+          <w:shd w:val="clear" w:color="auto" w:fill="FFFFFF"/>
         </w:rPr>
       </w:pPr>
       <w:r>
         <w:rPr>
           <w:rFonts w:ascii="Times New Roman" w:hAnsi="Times New Roman"/>
           <w:b/>
-          <w:color w:val="000000"/>
-          <w:sz w:val="28"/>
-          <w:szCs w:val="28"/>
-        </w:rPr>
-        <w:t>Основные понятия</w:t>
+          <w:sz w:val="28"/>
+          <w:szCs w:val="28"/>
+          <w:shd w:val="clear" w:color="auto" w:fill="FFFFFF"/>
+        </w:rPr>
+        <w:t>Проверка качества текста</w:t>
       </w:r>
     </w:p>
     <w:p>
@@ -7075,7 +8162,25 @@
           <w:szCs w:val="28"/>
           <w:shd w:val="clear" w:color="auto" w:fill="FFFFFF"/>
         </w:rPr>
-        <w:t>Научный стиль - наиболее строгий стиль речи, используемый для написания научных статей. Характеризуется использованием научной терминологии, исключая жаргонизмы. Научный стиль не допускает личного изложения [1]. Проверяя текст на соответствие научному стилю, следует в первую очередь реализовать и базовую проверку на качество текста. К такого рода анализу можно отнести SEO-анализ. SEO (</w:t>
+        <w:t xml:space="preserve">Проверяя текст на соответствие научному стилю, следует в первую очередь реализовать и базовую проверку на качество текста. К такого рода анализу </w:t>
+      </w:r>
+      <w:r>
+        <w:rPr>
+          <w:rFonts w:ascii="Times New Roman" w:hAnsi="Times New Roman"/>
+          <w:sz w:val="28"/>
+          <w:szCs w:val="28"/>
+          <w:shd w:val="clear" w:color="auto" w:fill="FFFFFF"/>
+        </w:rPr>
+        <w:t>относится</w:t>
+      </w:r>
+      <w:r>
+        <w:rPr>
+          <w:rFonts w:ascii="Times New Roman" w:hAnsi="Times New Roman"/>
+          <w:sz w:val="28"/>
+          <w:szCs w:val="28"/>
+          <w:shd w:val="clear" w:color="auto" w:fill="FFFFFF"/>
+        </w:rPr>
+        <w:t xml:space="preserve"> SEO-анализ. SEO (</w:t>
       </w:r>
       <w:proofErr w:type="spellStart"/>
       <w:r>
@@ -7135,7 +8240,109 @@
           <w:szCs w:val="28"/>
           <w:shd w:val="clear" w:color="auto" w:fill="FFFFFF"/>
         </w:rPr>
-        <w:t>) анализ [2-3] популярен и актуален в связи с необходимостью продвижения ресурсов, товаров и услуг в сети Интернет. SEO анализ текста дает возможность понять, насколько часто употребляются ключевые слова в тексте, как много в тексте слов, не имеющих смысловой нагрузки и другое. SEO-анализе вводит следующие термины для двух критериев, которые проверяются в данной работе: Тошнота – это показатель повторений в текстовом документе ключевых слов и фраз. Синонимом тошноты является термин плотность [3]. Вода - процентное соотношение стоп-слов и общего количества слов в тексте [3]. Так как эти критерии вычисляемы, то можно автоматизировать их получение. Так же существует эмпирическая закономерность распределения частоты слов естественного языка - Закон Ципфа: если все слова языка или достаточно длинного текста упорядочить по убыванию частоты их использования, то частота n-</w:t>
+        <w:t xml:space="preserve">) анализ [2-3] популярен и актуален в связи с необходимостью продвижения ресурсов, </w:t>
+      </w:r>
+      <w:r>
+        <w:rPr>
+          <w:rFonts w:ascii="Times New Roman" w:hAnsi="Times New Roman"/>
+          <w:sz w:val="28"/>
+          <w:szCs w:val="28"/>
+          <w:shd w:val="clear" w:color="auto" w:fill="FFFFFF"/>
+        </w:rPr>
+        <w:lastRenderedPageBreak/>
+        <w:t>товаров и услуг в сети Интернет. SEO анализ текста дает возможность понять, насколько часто употребляются ключевые слова в тексте, как много в тексте слов, не имеющих смысловой нагрузки и другое.</w:t>
+      </w:r>
+    </w:p>
+    <w:p>
+      <w:pPr>
+        <w:pStyle w:val="ListParagraph"/>
+        <w:numPr>
+          <w:ilvl w:val="2"/>
+          <w:numId w:val="8"/>
+        </w:numPr>
+        <w:spacing w:before="240" w:after="0" w:line="360" w:lineRule="auto"/>
+        <w:ind w:right="-1"/>
+        <w:jc w:val="both"/>
+        <w:rPr>
+          <w:rFonts w:ascii="Times New Roman" w:hAnsi="Times New Roman"/>
+          <w:b/>
+          <w:sz w:val="28"/>
+          <w:szCs w:val="28"/>
+          <w:shd w:val="clear" w:color="auto" w:fill="FFFFFF"/>
+        </w:rPr>
+      </w:pPr>
+      <w:r>
+        <w:rPr>
+          <w:rFonts w:ascii="Times New Roman" w:hAnsi="Times New Roman"/>
+          <w:b/>
+          <w:sz w:val="28"/>
+          <w:szCs w:val="28"/>
+          <w:shd w:val="clear" w:color="auto" w:fill="FFFFFF"/>
+        </w:rPr>
+        <w:t>Числовые критерии проверки</w:t>
+      </w:r>
+    </w:p>
+    <w:p>
+      <w:pPr>
+        <w:spacing w:after="0" w:line="360" w:lineRule="auto"/>
+        <w:ind w:right="-1" w:firstLine="709"/>
+        <w:jc w:val="both"/>
+        <w:rPr>
+          <w:rFonts w:ascii="Times New Roman" w:hAnsi="Times New Roman"/>
+          <w:sz w:val="28"/>
+          <w:szCs w:val="28"/>
+          <w:shd w:val="clear" w:color="auto" w:fill="FFFFFF"/>
+        </w:rPr>
+      </w:pPr>
+      <w:r>
+        <w:rPr>
+          <w:rFonts w:ascii="Times New Roman" w:hAnsi="Times New Roman"/>
+          <w:sz w:val="28"/>
+          <w:szCs w:val="28"/>
+          <w:shd w:val="clear" w:color="auto" w:fill="FFFFFF"/>
+        </w:rPr>
+        <w:t xml:space="preserve">SEO-анализе вводит следующие термины для двух критериев, которые проверяются в данной работе: Тошнота – это показатель повторений в текстовом документе ключевых слов и фраз. Синонимом тошноты является термин плотность [3]. </w:t>
+      </w:r>
+      <w:r>
+        <w:rPr>
+          <w:rFonts w:ascii="Times New Roman" w:hAnsi="Times New Roman"/>
+          <w:sz w:val="28"/>
+          <w:szCs w:val="28"/>
+        </w:rPr>
+        <w:t>Стоп-слова – это слова в тексте, которые не несут смысловой нагрузки</w:t>
+      </w:r>
+      <w:r>
+        <w:rPr>
+          <w:rFonts w:ascii="Times New Roman" w:hAnsi="Times New Roman"/>
+          <w:sz w:val="28"/>
+          <w:szCs w:val="28"/>
+        </w:rPr>
+        <w:t xml:space="preserve"> </w:t>
+      </w:r>
+      <w:r>
+        <w:rPr>
+          <w:rFonts w:ascii="Times New Roman" w:hAnsi="Times New Roman"/>
+          <w:sz w:val="28"/>
+          <w:szCs w:val="28"/>
+        </w:rPr>
+        <w:t>[3]</w:t>
+      </w:r>
+      <w:r>
+        <w:rPr>
+          <w:rFonts w:ascii="Times New Roman" w:hAnsi="Times New Roman"/>
+          <w:sz w:val="28"/>
+          <w:szCs w:val="28"/>
+        </w:rPr>
+        <w:t xml:space="preserve">. </w:t>
+      </w:r>
+      <w:r>
+        <w:rPr>
+          <w:rFonts w:ascii="Times New Roman" w:hAnsi="Times New Roman"/>
+          <w:sz w:val="28"/>
+          <w:szCs w:val="28"/>
+          <w:shd w:val="clear" w:color="auto" w:fill="FFFFFF"/>
+        </w:rPr>
+        <w:t>Вода - процентное соотношение стоп-слов и общего количества слов в тексте [3]. Так как эти критерии вычисляемы, то можно автоматизировать их получение. Так же существует эмпирическая закономерность распределения частоты слов естественного языка - Закон Ципфа: если все слова языка или достаточно длинного текста упорядочить по убыванию частоты их использования, то частота n-</w:t>
       </w:r>
       <w:proofErr w:type="spellStart"/>
       <w:r>
@@ -7155,7 +8362,313 @@
           <w:szCs w:val="28"/>
           <w:shd w:val="clear" w:color="auto" w:fill="FFFFFF"/>
         </w:rPr>
-        <w:t xml:space="preserve"> слова в таком списке окажется приблизительно обратно пропорциональной его порядковому номеру n [4-5]. Соответствие распределения слов в тексте закону Ципфа говорит об уровне его естественности. Расчет этого критерия так же можно автоматизировать. В предыдущей работе [7] был проведен более детальный обзор пригодности данных критериев к задачам автоматической проверки качества стиля статей. Помимо описанных числовых критериев важными показателями качества научной статьи являются её </w:t>
+        <w:t xml:space="preserve"> слова в таком списке окажется приблизительно обратно пропорциональной его порядковому номеру n [4-5]. Соответствие распределения слов в тексте закону Ципфа говорит об уровне его естественности. Расчет этого критерия так же можно автоматизировать.</w:t>
+      </w:r>
+    </w:p>
+    <w:p>
+      <w:pPr>
+        <w:pStyle w:val="ListParagraph"/>
+        <w:numPr>
+          <w:ilvl w:val="2"/>
+          <w:numId w:val="8"/>
+        </w:numPr>
+        <w:spacing w:before="240" w:after="0" w:line="360" w:lineRule="auto"/>
+        <w:ind w:right="-1"/>
+        <w:jc w:val="both"/>
+        <w:rPr>
+          <w:rFonts w:ascii="Times New Roman" w:hAnsi="Times New Roman"/>
+          <w:b/>
+          <w:sz w:val="28"/>
+          <w:szCs w:val="28"/>
+          <w:shd w:val="clear" w:color="auto" w:fill="FFFFFF"/>
+        </w:rPr>
+      </w:pPr>
+      <w:r>
+        <w:rPr>
+          <w:rFonts w:ascii="Times New Roman" w:hAnsi="Times New Roman"/>
+          <w:b/>
+          <w:sz w:val="28"/>
+          <w:szCs w:val="28"/>
+          <w:shd w:val="clear" w:color="auto" w:fill="FFFFFF"/>
+        </w:rPr>
+        <w:t>Морфологические ограничения</w:t>
+      </w:r>
+    </w:p>
+    <w:p>
+      <w:pPr>
+        <w:spacing w:after="0" w:line="360" w:lineRule="auto"/>
+        <w:ind w:right="-1" w:firstLine="709"/>
+        <w:jc w:val="both"/>
+        <w:rPr>
+          <w:rFonts w:ascii="Times New Roman" w:hAnsi="Times New Roman"/>
+          <w:sz w:val="28"/>
+          <w:szCs w:val="28"/>
+          <w:shd w:val="clear" w:color="auto" w:fill="FFFFFF"/>
+        </w:rPr>
+      </w:pPr>
+      <w:r>
+        <w:rPr>
+          <w:rFonts w:ascii="Times New Roman" w:hAnsi="Times New Roman"/>
+          <w:sz w:val="28"/>
+          <w:szCs w:val="28"/>
+          <w:shd w:val="clear" w:color="auto" w:fill="FFFFFF"/>
+        </w:rPr>
+        <w:t xml:space="preserve">Одна из главных задач научного текста - донесение информации. В связи с чем, каждый научный текст является информационным. Информационный стиль в виду </w:t>
+      </w:r>
+      <w:r>
+        <w:rPr>
+          <w:rFonts w:ascii="Times New Roman" w:hAnsi="Times New Roman"/>
+          <w:sz w:val="28"/>
+          <w:szCs w:val="28"/>
+          <w:shd w:val="clear" w:color="auto" w:fill="FFFFFF"/>
+        </w:rPr>
+        <w:t>его</w:t>
+      </w:r>
+      <w:r>
+        <w:rPr>
+          <w:rFonts w:ascii="Times New Roman" w:hAnsi="Times New Roman"/>
+          <w:sz w:val="28"/>
+          <w:szCs w:val="28"/>
+          <w:shd w:val="clear" w:color="auto" w:fill="FFFFFF"/>
+        </w:rPr>
+        <w:t xml:space="preserve"> </w:t>
+      </w:r>
+      <w:r>
+        <w:rPr>
+          <w:rFonts w:ascii="Times New Roman" w:hAnsi="Times New Roman"/>
+          <w:sz w:val="28"/>
+          <w:szCs w:val="28"/>
+          <w:shd w:val="clear" w:color="auto" w:fill="FFFFFF"/>
+        </w:rPr>
+        <w:t xml:space="preserve">главной </w:t>
+      </w:r>
+      <w:r>
+        <w:rPr>
+          <w:rFonts w:ascii="Times New Roman" w:hAnsi="Times New Roman"/>
+          <w:sz w:val="28"/>
+          <w:szCs w:val="28"/>
+          <w:shd w:val="clear" w:color="auto" w:fill="FFFFFF"/>
+        </w:rPr>
+        <w:t>цели</w:t>
+      </w:r>
+      <w:r>
+        <w:rPr>
+          <w:rFonts w:ascii="Times New Roman" w:hAnsi="Times New Roman"/>
+          <w:sz w:val="28"/>
+          <w:szCs w:val="28"/>
+          <w:shd w:val="clear" w:color="auto" w:fill="FFFFFF"/>
+        </w:rPr>
+        <w:t xml:space="preserve"> – лаконичного донесения информации</w:t>
+      </w:r>
+      <w:r>
+        <w:rPr>
+          <w:rFonts w:ascii="Times New Roman" w:hAnsi="Times New Roman"/>
+          <w:sz w:val="28"/>
+          <w:szCs w:val="28"/>
+          <w:shd w:val="clear" w:color="auto" w:fill="FFFFFF"/>
+        </w:rPr>
+        <w:t>, также обладает морфологическими ограничениями:</w:t>
+      </w:r>
+    </w:p>
+    <w:p>
+      <w:pPr>
+        <w:pStyle w:val="ListParagraph"/>
+        <w:numPr>
+          <w:ilvl w:val="0"/>
+          <w:numId w:val="46"/>
+        </w:numPr>
+        <w:spacing w:after="0" w:line="360" w:lineRule="auto"/>
+        <w:ind w:right="-1"/>
+        <w:jc w:val="both"/>
+        <w:rPr>
+          <w:rFonts w:ascii="Times New Roman" w:hAnsi="Times New Roman"/>
+          <w:sz w:val="28"/>
+          <w:szCs w:val="28"/>
+          <w:shd w:val="clear" w:color="auto" w:fill="FFFFFF"/>
+        </w:rPr>
+      </w:pPr>
+      <w:r>
+        <w:rPr>
+          <w:rFonts w:ascii="Times New Roman" w:hAnsi="Times New Roman"/>
+          <w:sz w:val="28"/>
+          <w:szCs w:val="28"/>
+          <w:shd w:val="clear" w:color="auto" w:fill="FFFFFF"/>
+        </w:rPr>
+        <w:t>Использование слов усилителей (безусловно, очень, абсолютно и др.);</w:t>
+      </w:r>
+    </w:p>
+    <w:p>
+      <w:pPr>
+        <w:pStyle w:val="ListParagraph"/>
+        <w:numPr>
+          <w:ilvl w:val="0"/>
+          <w:numId w:val="46"/>
+        </w:numPr>
+        <w:shd w:val="clear" w:color="auto" w:fill="FFFFFF"/>
+        <w:spacing w:after="0" w:line="360" w:lineRule="auto"/>
+        <w:ind w:right="-1"/>
+        <w:jc w:val="both"/>
+        <w:rPr>
+          <w:rFonts w:ascii="Times New Roman" w:hAnsi="Times New Roman"/>
+          <w:sz w:val="28"/>
+          <w:szCs w:val="28"/>
+        </w:rPr>
+      </w:pPr>
+      <w:r>
+        <w:rPr>
+          <w:rFonts w:ascii="Times New Roman" w:hAnsi="Times New Roman"/>
+          <w:sz w:val="28"/>
+          <w:szCs w:val="28"/>
+          <w:shd w:val="clear" w:color="auto" w:fill="FFFFFF"/>
+        </w:rPr>
+        <w:t>Использование обобщений (</w:t>
+      </w:r>
+      <w:r>
+        <w:rPr>
+          <w:rFonts w:ascii="Times New Roman" w:hAnsi="Times New Roman"/>
+          <w:sz w:val="28"/>
+          <w:szCs w:val="28"/>
+          <w:shd w:val="clear" w:color="auto" w:fill="FFFFFF"/>
+        </w:rPr>
+        <w:t>со всего мира, весь, в общем</w:t>
+      </w:r>
+      <w:r>
+        <w:rPr>
+          <w:rFonts w:ascii="Times New Roman" w:hAnsi="Times New Roman"/>
+          <w:sz w:val="28"/>
+          <w:szCs w:val="28"/>
+          <w:shd w:val="clear" w:color="auto" w:fill="FFFFFF"/>
+        </w:rPr>
+        <w:t>)</w:t>
+      </w:r>
+      <w:r>
+        <w:rPr>
+          <w:rFonts w:ascii="Times New Roman" w:hAnsi="Times New Roman"/>
+          <w:sz w:val="28"/>
+          <w:szCs w:val="28"/>
+          <w:shd w:val="clear" w:color="auto" w:fill="FFFFFF"/>
+        </w:rPr>
+        <w:t>;</w:t>
+      </w:r>
+    </w:p>
+    <w:p>
+      <w:pPr>
+        <w:pStyle w:val="ListParagraph"/>
+        <w:numPr>
+          <w:ilvl w:val="0"/>
+          <w:numId w:val="46"/>
+        </w:numPr>
+        <w:shd w:val="clear" w:color="auto" w:fill="FFFFFF"/>
+        <w:spacing w:after="0" w:line="360" w:lineRule="auto"/>
+        <w:ind w:right="-1"/>
+        <w:jc w:val="both"/>
+        <w:rPr>
+          <w:rFonts w:ascii="Times New Roman" w:hAnsi="Times New Roman"/>
+          <w:sz w:val="28"/>
+          <w:szCs w:val="28"/>
+        </w:rPr>
+      </w:pPr>
+      <w:r>
+        <w:rPr>
+          <w:rFonts w:ascii="Times New Roman" w:hAnsi="Times New Roman"/>
+          <w:sz w:val="28"/>
+          <w:szCs w:val="28"/>
+        </w:rPr>
+        <w:t>Необъективная оценка</w:t>
+      </w:r>
+      <w:r>
+        <w:rPr>
+          <w:rFonts w:ascii="Times New Roman" w:hAnsi="Times New Roman"/>
+          <w:sz w:val="28"/>
+          <w:szCs w:val="28"/>
+        </w:rPr>
+        <w:t xml:space="preserve"> (уникальный, новейший)</w:t>
+      </w:r>
+      <w:r>
+        <w:rPr>
+          <w:rFonts w:ascii="Times New Roman" w:hAnsi="Times New Roman"/>
+          <w:sz w:val="28"/>
+          <w:szCs w:val="28"/>
+        </w:rPr>
+        <w:t>;</w:t>
+      </w:r>
+    </w:p>
+    <w:p>
+      <w:pPr>
+        <w:pStyle w:val="ListParagraph"/>
+        <w:numPr>
+          <w:ilvl w:val="0"/>
+          <w:numId w:val="46"/>
+        </w:numPr>
+        <w:shd w:val="clear" w:color="auto" w:fill="FFFFFF"/>
+        <w:spacing w:after="0" w:line="360" w:lineRule="auto"/>
+        <w:ind w:right="-1"/>
+        <w:jc w:val="both"/>
+        <w:rPr>
+          <w:rFonts w:ascii="Times New Roman" w:hAnsi="Times New Roman"/>
+          <w:sz w:val="28"/>
+          <w:szCs w:val="28"/>
+        </w:rPr>
+      </w:pPr>
+      <w:r>
+        <w:rPr>
+          <w:rFonts w:ascii="Times New Roman" w:hAnsi="Times New Roman"/>
+          <w:sz w:val="28"/>
+          <w:szCs w:val="28"/>
+        </w:rPr>
+        <w:t>Использование риторических вопросов.</w:t>
+      </w:r>
+    </w:p>
+    <w:p>
+      <w:pPr>
+        <w:pStyle w:val="ListParagraph"/>
+        <w:numPr>
+          <w:ilvl w:val="2"/>
+          <w:numId w:val="8"/>
+        </w:numPr>
+        <w:spacing w:before="240" w:after="0" w:line="360" w:lineRule="auto"/>
+        <w:ind w:right="-1"/>
+        <w:jc w:val="both"/>
+        <w:rPr>
+          <w:rFonts w:ascii="Times New Roman" w:hAnsi="Times New Roman"/>
+          <w:b/>
+          <w:sz w:val="28"/>
+          <w:szCs w:val="28"/>
+          <w:shd w:val="clear" w:color="auto" w:fill="FFFFFF"/>
+        </w:rPr>
+      </w:pPr>
+      <w:r>
+        <w:rPr>
+          <w:rFonts w:ascii="Times New Roman" w:hAnsi="Times New Roman"/>
+          <w:b/>
+          <w:sz w:val="28"/>
+          <w:szCs w:val="28"/>
+          <w:shd w:val="clear" w:color="auto" w:fill="FFFFFF"/>
+        </w:rPr>
+        <w:lastRenderedPageBreak/>
+        <w:t>Качество содержания текста</w:t>
+      </w:r>
+    </w:p>
+    <w:p>
+      <w:pPr>
+        <w:spacing w:after="0" w:line="360" w:lineRule="auto"/>
+        <w:ind w:right="-1" w:firstLine="709"/>
+        <w:jc w:val="both"/>
+        <w:rPr>
+          <w:rFonts w:ascii="Times New Roman" w:hAnsi="Times New Roman"/>
+          <w:sz w:val="28"/>
+          <w:szCs w:val="28"/>
+          <w:shd w:val="clear" w:color="auto" w:fill="FFFFFF"/>
+        </w:rPr>
+      </w:pPr>
+      <w:r>
+        <w:rPr>
+          <w:rFonts w:ascii="Times New Roman" w:hAnsi="Times New Roman"/>
+          <w:sz w:val="28"/>
+          <w:szCs w:val="28"/>
+          <w:shd w:val="clear" w:color="auto" w:fill="FFFFFF"/>
+        </w:rPr>
+        <w:t xml:space="preserve">Помимо описанных критериев важными показателями качества научной статьи являются её </w:t>
       </w:r>
       <w:proofErr w:type="spellStart"/>
       <w:r>
@@ -7175,17 +8688,7 @@
           <w:szCs w:val="28"/>
           <w:shd w:val="clear" w:color="auto" w:fill="FFFFFF"/>
         </w:rPr>
-        <w:t xml:space="preserve"> и полезность. На данный момент верификация этих критериев возможна только силами человека, однако ведутся разработки инструментов, способных выполнить </w:t>
-      </w:r>
-      <w:r>
-        <w:rPr>
-          <w:rFonts w:ascii="Times New Roman" w:hAnsi="Times New Roman"/>
-          <w:sz w:val="28"/>
-          <w:szCs w:val="28"/>
-          <w:shd w:val="clear" w:color="auto" w:fill="FFFFFF"/>
-        </w:rPr>
-        <w:lastRenderedPageBreak/>
-        <w:t>данную задачу с помощью методов машинного обучения [6]. Недостатком подобных систем является сложность настройки, необходимость больших обучающих выборок и узкая ориентация в смысле предметной области.</w:t>
+        <w:t xml:space="preserve"> и полезность. На данный момент верификация этих критериев возможна только силами человека, однако ведутся разработки инструментов, способных выполнить данную задачу с помощью методов машинного обучения [6]. Недостатком подобных систем является сложность настройки, необходимость больших обучающих выборок и узкая ориентация в смысле предметной области.</w:t>
       </w:r>
     </w:p>
     <w:p>
@@ -7195,7 +8698,7 @@
           <w:ilvl w:val="1"/>
           <w:numId w:val="8"/>
         </w:numPr>
-        <w:spacing w:after="0" w:line="360" w:lineRule="auto"/>
+        <w:spacing w:before="240" w:after="0" w:line="360" w:lineRule="auto"/>
         <w:ind w:right="-1"/>
         <w:jc w:val="both"/>
         <w:rPr>
@@ -7252,27 +8755,25 @@
           <w:szCs w:val="28"/>
           <w:shd w:val="clear" w:color="auto" w:fill="FFFFFF"/>
         </w:rPr>
-        <w:t xml:space="preserve">сервисы, проверяющие текст по этим критериям - сервисы, позволяющие провести </w:t>
-      </w:r>
-      <w:proofErr w:type="spellStart"/>
-      <w:r>
-        <w:rPr>
-          <w:rFonts w:ascii="Times New Roman" w:hAnsi="Times New Roman"/>
-          <w:sz w:val="28"/>
-          <w:szCs w:val="28"/>
-          <w:shd w:val="clear" w:color="auto" w:fill="FFFFFF"/>
-        </w:rPr>
-        <w:t>SEOанализ</w:t>
-      </w:r>
-      <w:proofErr w:type="spellEnd"/>
-      <w:r>
-        <w:rPr>
-          <w:rFonts w:ascii="Times New Roman" w:hAnsi="Times New Roman"/>
-          <w:sz w:val="28"/>
-          <w:szCs w:val="28"/>
-          <w:shd w:val="clear" w:color="auto" w:fill="FFFFFF"/>
-        </w:rPr>
-        <w:t xml:space="preserve"> текста, например Анализатор качества контента 1y.ru [5], сервис проверки текстов text.ru [6], сервис, осуществляющий поиск стоп-слов и подсчет их процентного соотношения к общей длине текста contentmonster.ru [7].</w:t>
+        <w:t>сервисы, проверяющие текст по этим критериям - сервисы, позволяющие провести SEO</w:t>
+      </w:r>
+      <w:r>
+        <w:rPr>
+          <w:rFonts w:ascii="Times New Roman" w:hAnsi="Times New Roman"/>
+          <w:sz w:val="28"/>
+          <w:szCs w:val="28"/>
+          <w:shd w:val="clear" w:color="auto" w:fill="FFFFFF"/>
+        </w:rPr>
+        <w:t xml:space="preserve"> </w:t>
+      </w:r>
+      <w:r>
+        <w:rPr>
+          <w:rFonts w:ascii="Times New Roman" w:hAnsi="Times New Roman"/>
+          <w:sz w:val="28"/>
+          <w:szCs w:val="28"/>
+          <w:shd w:val="clear" w:color="auto" w:fill="FFFFFF"/>
+        </w:rPr>
+        <w:t>анализ текста, например Анализатор качества контента 1y.ru [5], сервис проверки текстов text.ru [6], сервис, осуществляющий поиск стоп-слов и подсчет их процентного соотношения к общей длине текста contentmonster.ru [7].</w:t>
       </w:r>
     </w:p>
     <w:p>
@@ -7720,7 +9221,6 @@
                 <w:sz w:val="28"/>
                 <w:szCs w:val="28"/>
               </w:rPr>
-              <w:lastRenderedPageBreak/>
               <w:t>1y.ru</w:t>
             </w:r>
           </w:p>
@@ -8288,7 +9788,7 @@
           <w:ilvl w:val="1"/>
           <w:numId w:val="8"/>
         </w:numPr>
-        <w:spacing w:after="0" w:line="360" w:lineRule="auto"/>
+        <w:spacing w:before="240" w:after="0" w:line="360" w:lineRule="auto"/>
         <w:ind w:right="-1"/>
         <w:jc w:val="both"/>
         <w:rPr>
@@ -8382,11 +9882,510 @@
     </w:p>
     <w:p>
       <w:pPr>
-        <w:pStyle w:val="ListParagraph"/>
         <w:numPr>
           <w:ilvl w:val="0"/>
           <w:numId w:val="40"/>
         </w:numPr>
+        <w:shd w:val="clear" w:color="auto" w:fill="FFFFFF"/>
+        <w:spacing w:after="0" w:line="360" w:lineRule="auto"/>
+        <w:ind w:left="0" w:firstLine="1134"/>
+        <w:jc w:val="both"/>
+        <w:rPr>
+          <w:rFonts w:ascii="Times New Roman" w:eastAsia="Times New Roman" w:hAnsi="Times New Roman"/>
+          <w:color w:val="222222"/>
+          <w:sz w:val="28"/>
+          <w:szCs w:val="28"/>
+        </w:rPr>
+      </w:pPr>
+      <w:r>
+        <w:rPr>
+          <w:rFonts w:ascii="Times New Roman" w:eastAsia="Times New Roman" w:hAnsi="Times New Roman"/>
+          <w:color w:val="222222"/>
+          <w:sz w:val="28"/>
+          <w:szCs w:val="28"/>
+        </w:rPr>
+        <w:t>Термины из названия упоминаются равномерно по тексту статьи.</w:t>
+      </w:r>
+    </w:p>
+    <w:p>
+      <w:pPr>
+        <w:numPr>
+          <w:ilvl w:val="0"/>
+          <w:numId w:val="40"/>
+        </w:numPr>
+        <w:shd w:val="clear" w:color="auto" w:fill="FFFFFF"/>
+        <w:spacing w:after="0" w:line="360" w:lineRule="auto"/>
+        <w:ind w:left="0" w:firstLine="1134"/>
+        <w:jc w:val="both"/>
+        <w:rPr>
+          <w:rFonts w:ascii="Times New Roman" w:eastAsia="Times New Roman" w:hAnsi="Times New Roman"/>
+          <w:color w:val="222222"/>
+          <w:sz w:val="28"/>
+          <w:szCs w:val="28"/>
+        </w:rPr>
+      </w:pPr>
+      <w:r>
+        <w:rPr>
+          <w:rFonts w:ascii="Times New Roman" w:eastAsia="Times New Roman" w:hAnsi="Times New Roman"/>
+          <w:color w:val="222222"/>
+          <w:sz w:val="28"/>
+          <w:szCs w:val="28"/>
+        </w:rPr>
+        <w:t>Каждое ключевое слово упоминается в основном тексте хотя бы один раз.</w:t>
+      </w:r>
+    </w:p>
+    <w:p>
+      <w:pPr>
+        <w:numPr>
+          <w:ilvl w:val="0"/>
+          <w:numId w:val="40"/>
+        </w:numPr>
+        <w:shd w:val="clear" w:color="auto" w:fill="FFFFFF"/>
+        <w:spacing w:after="0" w:line="360" w:lineRule="auto"/>
+        <w:ind w:left="0" w:firstLine="1134"/>
+        <w:jc w:val="both"/>
+        <w:rPr>
+          <w:rFonts w:ascii="Times New Roman" w:eastAsia="Times New Roman" w:hAnsi="Times New Roman"/>
+          <w:color w:val="222222"/>
+          <w:sz w:val="28"/>
+          <w:szCs w:val="28"/>
+        </w:rPr>
+      </w:pPr>
+      <w:r>
+        <w:rPr>
+          <w:rFonts w:ascii="Times New Roman" w:eastAsia="Times New Roman" w:hAnsi="Times New Roman"/>
+          <w:bCs/>
+          <w:color w:val="222222"/>
+          <w:sz w:val="28"/>
+          <w:szCs w:val="28"/>
+        </w:rPr>
+        <w:t>Аннотация</w:t>
+      </w:r>
+      <w:r>
+        <w:rPr>
+          <w:rFonts w:ascii="Times New Roman" w:eastAsia="Times New Roman" w:hAnsi="Times New Roman"/>
+          <w:color w:val="222222"/>
+          <w:sz w:val="28"/>
+          <w:szCs w:val="28"/>
+          <w:lang w:val="en-US"/>
+        </w:rPr>
+        <w:t> </w:t>
+      </w:r>
+      <w:r>
+        <w:rPr>
+          <w:rFonts w:ascii="Times New Roman" w:eastAsia="Times New Roman" w:hAnsi="Times New Roman"/>
+          <w:color w:val="222222"/>
+          <w:sz w:val="28"/>
+          <w:szCs w:val="28"/>
+        </w:rPr>
+        <w:t>написана в совершенном времени.</w:t>
+      </w:r>
+    </w:p>
+    <w:p>
+      <w:pPr>
+        <w:numPr>
+          <w:ilvl w:val="0"/>
+          <w:numId w:val="40"/>
+        </w:numPr>
+        <w:shd w:val="clear" w:color="auto" w:fill="FFFFFF"/>
+        <w:spacing w:after="0" w:line="360" w:lineRule="auto"/>
+        <w:ind w:left="0" w:firstLine="1134"/>
+        <w:jc w:val="both"/>
+        <w:rPr>
+          <w:rFonts w:ascii="Times New Roman" w:eastAsia="Times New Roman" w:hAnsi="Times New Roman"/>
+          <w:color w:val="222222"/>
+          <w:sz w:val="28"/>
+          <w:szCs w:val="28"/>
+        </w:rPr>
+      </w:pPr>
+      <w:r>
+        <w:rPr>
+          <w:rFonts w:ascii="Times New Roman" w:eastAsia="Times New Roman" w:hAnsi="Times New Roman"/>
+          <w:color w:val="222222"/>
+          <w:sz w:val="28"/>
+          <w:szCs w:val="28"/>
+        </w:rPr>
+        <w:t>Во</w:t>
+      </w:r>
+      <w:r>
+        <w:rPr>
+          <w:rFonts w:ascii="Times New Roman" w:eastAsia="Times New Roman" w:hAnsi="Times New Roman"/>
+          <w:color w:val="222222"/>
+          <w:sz w:val="28"/>
+          <w:szCs w:val="28"/>
+          <w:lang w:val="en-US"/>
+        </w:rPr>
+        <w:t> </w:t>
+      </w:r>
+      <w:r>
+        <w:rPr>
+          <w:rFonts w:ascii="Times New Roman" w:eastAsia="Times New Roman" w:hAnsi="Times New Roman"/>
+          <w:bCs/>
+          <w:color w:val="222222"/>
+          <w:sz w:val="28"/>
+          <w:szCs w:val="28"/>
+        </w:rPr>
+        <w:t>Введении</w:t>
+      </w:r>
+      <w:r>
+        <w:rPr>
+          <w:rFonts w:ascii="Times New Roman" w:eastAsia="Times New Roman" w:hAnsi="Times New Roman"/>
+          <w:color w:val="222222"/>
+          <w:sz w:val="28"/>
+          <w:szCs w:val="28"/>
+          <w:lang w:val="en-US"/>
+        </w:rPr>
+        <w:t> </w:t>
+      </w:r>
+      <w:r>
+        <w:rPr>
+          <w:rFonts w:ascii="Times New Roman" w:eastAsia="Times New Roman" w:hAnsi="Times New Roman"/>
+          <w:color w:val="222222"/>
+          <w:sz w:val="28"/>
+          <w:szCs w:val="28"/>
+        </w:rPr>
+        <w:t>выполнена постановка цели, кратко описана решаемая проблема, обозначены задачи.</w:t>
+      </w:r>
+    </w:p>
+    <w:p>
+      <w:pPr>
+        <w:numPr>
+          <w:ilvl w:val="0"/>
+          <w:numId w:val="40"/>
+        </w:numPr>
+        <w:shd w:val="clear" w:color="auto" w:fill="FFFFFF"/>
+        <w:spacing w:after="0" w:line="360" w:lineRule="auto"/>
+        <w:ind w:left="0" w:firstLine="1134"/>
+        <w:jc w:val="both"/>
+        <w:rPr>
+          <w:rFonts w:ascii="Times New Roman" w:eastAsia="Times New Roman" w:hAnsi="Times New Roman"/>
+          <w:color w:val="222222"/>
+          <w:sz w:val="28"/>
+          <w:szCs w:val="28"/>
+        </w:rPr>
+      </w:pPr>
+      <w:r>
+        <w:rPr>
+          <w:rFonts w:ascii="Times New Roman" w:eastAsia="Times New Roman" w:hAnsi="Times New Roman"/>
+          <w:color w:val="222222"/>
+          <w:sz w:val="28"/>
+          <w:szCs w:val="28"/>
+        </w:rPr>
+        <w:t>В основной части вашей работы присутствует развернутая постановка цели исследования, описание методов решения и результатов их применения.</w:t>
+      </w:r>
+    </w:p>
+    <w:p>
+      <w:pPr>
+        <w:numPr>
+          <w:ilvl w:val="0"/>
+          <w:numId w:val="40"/>
+        </w:numPr>
+        <w:shd w:val="clear" w:color="auto" w:fill="FFFFFF"/>
+        <w:spacing w:after="0" w:line="360" w:lineRule="auto"/>
+        <w:ind w:left="0" w:firstLine="1134"/>
+        <w:jc w:val="both"/>
+        <w:rPr>
+          <w:rFonts w:ascii="Times New Roman" w:eastAsia="Times New Roman" w:hAnsi="Times New Roman"/>
+          <w:color w:val="222222"/>
+          <w:sz w:val="28"/>
+          <w:szCs w:val="28"/>
+        </w:rPr>
+      </w:pPr>
+      <w:r>
+        <w:rPr>
+          <w:rFonts w:ascii="Times New Roman" w:eastAsia="Times New Roman" w:hAnsi="Times New Roman"/>
+          <w:color w:val="222222"/>
+          <w:sz w:val="28"/>
+          <w:szCs w:val="28"/>
+        </w:rPr>
+        <w:t>В</w:t>
+      </w:r>
+      <w:r>
+        <w:rPr>
+          <w:rFonts w:ascii="Times New Roman" w:eastAsia="Times New Roman" w:hAnsi="Times New Roman"/>
+          <w:color w:val="222222"/>
+          <w:sz w:val="28"/>
+          <w:szCs w:val="28"/>
+          <w:lang w:val="en-US"/>
+        </w:rPr>
+        <w:t> </w:t>
+      </w:r>
+      <w:r>
+        <w:rPr>
+          <w:rFonts w:ascii="Times New Roman" w:eastAsia="Times New Roman" w:hAnsi="Times New Roman"/>
+          <w:bCs/>
+          <w:color w:val="222222"/>
+          <w:sz w:val="28"/>
+          <w:szCs w:val="28"/>
+        </w:rPr>
+        <w:t>Выводах</w:t>
+      </w:r>
+      <w:r>
+        <w:rPr>
+          <w:rFonts w:ascii="Times New Roman" w:eastAsia="Times New Roman" w:hAnsi="Times New Roman"/>
+          <w:color w:val="222222"/>
+          <w:sz w:val="28"/>
+          <w:szCs w:val="28"/>
+          <w:lang w:val="en-US"/>
+        </w:rPr>
+        <w:t> </w:t>
+      </w:r>
+      <w:r>
+        <w:rPr>
+          <w:rFonts w:ascii="Times New Roman" w:eastAsia="Times New Roman" w:hAnsi="Times New Roman"/>
+          <w:color w:val="222222"/>
+          <w:sz w:val="28"/>
+          <w:szCs w:val="28"/>
+        </w:rPr>
+        <w:t>описан краткий результат решения каждой из поставленных задач.</w:t>
+      </w:r>
+    </w:p>
+    <w:p>
+      <w:pPr>
+        <w:numPr>
+          <w:ilvl w:val="0"/>
+          <w:numId w:val="40"/>
+        </w:numPr>
+        <w:shd w:val="clear" w:color="auto" w:fill="FFFFFF"/>
+        <w:spacing w:after="0" w:line="360" w:lineRule="auto"/>
+        <w:ind w:left="0" w:firstLine="1134"/>
+        <w:jc w:val="both"/>
+        <w:rPr>
+          <w:rFonts w:ascii="Times New Roman" w:eastAsia="Times New Roman" w:hAnsi="Times New Roman"/>
+          <w:color w:val="222222"/>
+          <w:sz w:val="28"/>
+          <w:szCs w:val="28"/>
+        </w:rPr>
+      </w:pPr>
+      <w:r>
+        <w:rPr>
+          <w:rFonts w:ascii="Times New Roman" w:eastAsia="Times New Roman" w:hAnsi="Times New Roman"/>
+          <w:color w:val="222222"/>
+          <w:sz w:val="28"/>
+          <w:szCs w:val="28"/>
+        </w:rPr>
+        <w:lastRenderedPageBreak/>
+        <w:t>В</w:t>
+      </w:r>
+      <w:r>
+        <w:rPr>
+          <w:rFonts w:ascii="Times New Roman" w:eastAsia="Times New Roman" w:hAnsi="Times New Roman"/>
+          <w:color w:val="222222"/>
+          <w:sz w:val="28"/>
+          <w:szCs w:val="28"/>
+          <w:lang w:val="en-US"/>
+        </w:rPr>
+        <w:t> </w:t>
+      </w:r>
+      <w:r>
+        <w:rPr>
+          <w:rFonts w:ascii="Times New Roman" w:eastAsia="Times New Roman" w:hAnsi="Times New Roman"/>
+          <w:bCs/>
+          <w:color w:val="222222"/>
+          <w:sz w:val="28"/>
+          <w:szCs w:val="28"/>
+        </w:rPr>
+        <w:t>Выводах</w:t>
+      </w:r>
+      <w:r>
+        <w:rPr>
+          <w:rFonts w:ascii="Times New Roman" w:eastAsia="Times New Roman" w:hAnsi="Times New Roman"/>
+          <w:color w:val="222222"/>
+          <w:sz w:val="28"/>
+          <w:szCs w:val="28"/>
+          <w:lang w:val="en-US"/>
+        </w:rPr>
+        <w:t> </w:t>
+      </w:r>
+      <w:r>
+        <w:rPr>
+          <w:rFonts w:ascii="Times New Roman" w:eastAsia="Times New Roman" w:hAnsi="Times New Roman"/>
+          <w:color w:val="222222"/>
+          <w:sz w:val="28"/>
+          <w:szCs w:val="28"/>
+        </w:rPr>
+        <w:t>обозначены направления для дальнейших исследований.</w:t>
+      </w:r>
+    </w:p>
+    <w:p>
+      <w:pPr>
+        <w:numPr>
+          <w:ilvl w:val="0"/>
+          <w:numId w:val="40"/>
+        </w:numPr>
+        <w:shd w:val="clear" w:color="auto" w:fill="FFFFFF"/>
+        <w:spacing w:after="0" w:line="360" w:lineRule="auto"/>
+        <w:ind w:left="0" w:firstLine="1134"/>
+        <w:jc w:val="both"/>
+        <w:rPr>
+          <w:rFonts w:ascii="Times New Roman" w:eastAsia="Times New Roman" w:hAnsi="Times New Roman"/>
+          <w:color w:val="222222"/>
+          <w:sz w:val="28"/>
+          <w:szCs w:val="28"/>
+        </w:rPr>
+      </w:pPr>
+      <w:r>
+        <w:rPr>
+          <w:rFonts w:ascii="Times New Roman" w:eastAsia="Times New Roman" w:hAnsi="Times New Roman"/>
+          <w:color w:val="222222"/>
+          <w:sz w:val="28"/>
+          <w:szCs w:val="28"/>
+        </w:rPr>
+        <w:t>Более половины элементов списка литературы - актуальные и значимые научные работы.</w:t>
+      </w:r>
+    </w:p>
+    <w:p>
+      <w:pPr>
+        <w:numPr>
+          <w:ilvl w:val="0"/>
+          <w:numId w:val="40"/>
+        </w:numPr>
+        <w:shd w:val="clear" w:color="auto" w:fill="FFFFFF"/>
+        <w:spacing w:after="0" w:line="360" w:lineRule="auto"/>
+        <w:ind w:left="0" w:firstLine="1134"/>
+        <w:jc w:val="both"/>
+        <w:rPr>
+          <w:rFonts w:ascii="Times New Roman" w:eastAsia="Times New Roman" w:hAnsi="Times New Roman"/>
+          <w:color w:val="222222"/>
+          <w:sz w:val="28"/>
+          <w:szCs w:val="28"/>
+        </w:rPr>
+      </w:pPr>
+      <w:r>
+        <w:rPr>
+          <w:rFonts w:ascii="Times New Roman" w:eastAsia="Times New Roman" w:hAnsi="Times New Roman"/>
+          <w:color w:val="222222"/>
+          <w:sz w:val="28"/>
+          <w:szCs w:val="28"/>
+        </w:rPr>
+        <w:t>Все элементы списка литературы имеют минимум одно упоминание в тексте</w:t>
+      </w:r>
+      <w:r>
+        <w:rPr>
+          <w:rFonts w:ascii="Times New Roman" w:eastAsia="Times New Roman" w:hAnsi="Times New Roman"/>
+          <w:color w:val="222222"/>
+          <w:sz w:val="28"/>
+          <w:szCs w:val="28"/>
+        </w:rPr>
+        <w:t>.</w:t>
+      </w:r>
+    </w:p>
+    <w:p>
+      <w:pPr>
+        <w:numPr>
+          <w:ilvl w:val="0"/>
+          <w:numId w:val="40"/>
+        </w:numPr>
+        <w:shd w:val="clear" w:color="auto" w:fill="FFFFFF"/>
+        <w:spacing w:after="0" w:line="360" w:lineRule="auto"/>
+        <w:ind w:left="0" w:firstLine="1134"/>
+        <w:jc w:val="both"/>
+        <w:rPr>
+          <w:rFonts w:ascii="Times New Roman" w:eastAsia="Times New Roman" w:hAnsi="Times New Roman"/>
+          <w:color w:val="222222"/>
+          <w:sz w:val="28"/>
+          <w:szCs w:val="28"/>
+        </w:rPr>
+      </w:pPr>
+      <w:r>
+        <w:rPr>
+          <w:rFonts w:ascii="Times New Roman" w:eastAsia="Times New Roman" w:hAnsi="Times New Roman"/>
+          <w:color w:val="222222"/>
+          <w:sz w:val="28"/>
+          <w:szCs w:val="28"/>
+        </w:rPr>
+        <w:t>Все рисунки и таблицы имеют подрисуночные подписи и ссылки в тексте.</w:t>
+      </w:r>
+    </w:p>
+    <w:p>
+      <w:pPr>
+        <w:numPr>
+          <w:ilvl w:val="0"/>
+          <w:numId w:val="40"/>
+        </w:numPr>
+        <w:shd w:val="clear" w:color="auto" w:fill="FFFFFF"/>
+        <w:spacing w:after="0" w:line="360" w:lineRule="auto"/>
+        <w:ind w:left="0" w:firstLine="1134"/>
+        <w:jc w:val="both"/>
+        <w:rPr>
+          <w:rFonts w:ascii="Times New Roman" w:eastAsia="Times New Roman" w:hAnsi="Times New Roman"/>
+          <w:color w:val="222222"/>
+          <w:sz w:val="28"/>
+          <w:szCs w:val="28"/>
+        </w:rPr>
+      </w:pPr>
+      <w:r>
+        <w:rPr>
+          <w:rFonts w:ascii="Times New Roman" w:eastAsia="Times New Roman" w:hAnsi="Times New Roman"/>
+          <w:color w:val="222222"/>
+          <w:sz w:val="28"/>
+          <w:szCs w:val="28"/>
+        </w:rPr>
+        <w:t>Все формулы имеют ссылки в тексте и описание используемых обозначений.</w:t>
+      </w:r>
+    </w:p>
+    <w:p>
+      <w:pPr>
+        <w:numPr>
+          <w:ilvl w:val="0"/>
+          <w:numId w:val="40"/>
+        </w:numPr>
+        <w:shd w:val="clear" w:color="auto" w:fill="FFFFFF"/>
+        <w:spacing w:after="0" w:line="360" w:lineRule="auto"/>
+        <w:ind w:left="0" w:firstLine="1134"/>
+        <w:jc w:val="both"/>
+        <w:rPr>
+          <w:rFonts w:ascii="Times New Roman" w:eastAsia="Times New Roman" w:hAnsi="Times New Roman"/>
+          <w:color w:val="222222"/>
+          <w:sz w:val="28"/>
+          <w:szCs w:val="28"/>
+        </w:rPr>
+      </w:pPr>
+      <w:r>
+        <w:rPr>
+          <w:rFonts w:ascii="Times New Roman" w:eastAsia="Times New Roman" w:hAnsi="Times New Roman"/>
+          <w:color w:val="222222"/>
+          <w:sz w:val="28"/>
+          <w:szCs w:val="28"/>
+        </w:rPr>
+        <w:t>Иллюстративный материал занимает не более 30-40% от общего объема работы.</w:t>
+      </w:r>
+    </w:p>
+    <w:p>
+      <w:pPr>
+        <w:spacing w:after="0" w:line="360" w:lineRule="auto"/>
+        <w:ind w:right="-1" w:firstLine="709"/>
+        <w:jc w:val="both"/>
+        <w:rPr>
+          <w:rFonts w:ascii="Times New Roman" w:hAnsi="Times New Roman"/>
+          <w:sz w:val="28"/>
+          <w:szCs w:val="28"/>
+          <w:shd w:val="clear" w:color="auto" w:fill="FFFFFF"/>
+        </w:rPr>
+      </w:pPr>
+      <w:r>
+        <w:rPr>
+          <w:rFonts w:ascii="Times New Roman" w:hAnsi="Times New Roman"/>
+          <w:sz w:val="28"/>
+          <w:szCs w:val="28"/>
+          <w:shd w:val="clear" w:color="auto" w:fill="FFFFFF"/>
+        </w:rPr>
+        <w:t>Большая часть требований – структур</w:t>
+      </w:r>
+      <w:bookmarkStart w:id="5" w:name="_GoBack"/>
+      <w:bookmarkEnd w:id="5"/>
+      <w:r>
+        <w:rPr>
+          <w:rFonts w:ascii="Times New Roman" w:hAnsi="Times New Roman"/>
+          <w:sz w:val="28"/>
+          <w:szCs w:val="28"/>
+          <w:shd w:val="clear" w:color="auto" w:fill="FFFFFF"/>
+        </w:rPr>
+        <w:t>ные. Проверку структурных требований возможно автоматизировать.</w:t>
+      </w:r>
+    </w:p>
+    <w:p>
+      <w:pPr>
         <w:spacing w:after="0" w:line="360" w:lineRule="auto"/>
         <w:ind w:right="-1"/>
         <w:jc w:val="both"/>
@@ -8398,16 +10397,6 @@
           <w:shd w:val="clear" w:color="auto" w:fill="FFFFFF"/>
         </w:rPr>
       </w:pPr>
-      <w:r>
-        <w:rPr>
-          <w:rFonts w:ascii="Times New Roman" w:hAnsi="Times New Roman"/>
-          <w:color w:val="FF0000"/>
-          <w:sz w:val="28"/>
-          <w:szCs w:val="28"/>
-          <w:shd w:val="clear" w:color="auto" w:fill="FFFFFF"/>
-        </w:rPr>
-        <w:t>Откуда взять информацию?</w:t>
-      </w:r>
     </w:p>
     <w:p>
       <w:pPr>
@@ -8630,6 +10619,7 @@
           <w:szCs w:val="28"/>
           <w:lang w:eastAsia="ru-RU"/>
         </w:rPr>
+        <w:lastRenderedPageBreak/>
         <w:t>Наглядное представление результатов</w:t>
       </w:r>
       <w:r>
@@ -8664,7 +10654,6 @@
           <w:szCs w:val="28"/>
           <w:lang w:eastAsia="ru-RU"/>
         </w:rPr>
-        <w:lastRenderedPageBreak/>
         <w:t>Возможность контейнеризации решения для быстрого развертывания в любой среде.</w:t>
       </w:r>
     </w:p>
@@ -8984,7 +10973,7 @@
           <w:sz w:val="28"/>
           <w:szCs w:val="28"/>
         </w:rPr>
-        <w:t xml:space="preserve">Поскольку требования научного стиля плохо формализуемы, то будем рассматривать экспериментальные свидетельства качества научных текстов — факты публикации определенных текстов в научных изданиях, индексируемых в ВАК [8] и РИНЦ [9]. Для простоты анализа установили, что качество научной статьи можно выразить булевой переменной (1 - текст соответствует нормам научного стиля, 0 - текст не соответствует нормам </w:t>
+        <w:t xml:space="preserve">Поскольку требования научного стиля плохо формализуемы, то будем рассматривать экспериментальные свидетельства качества научных текстов — факты публикации определенных текстов в научных изданиях, индексируемых в ВАК [8] и РИНЦ [9]. Для простоты анализа установили, что качество научной статьи можно выразить булевой переменной (1 - текст </w:t>
       </w:r>
       <w:r>
         <w:rPr>
@@ -8993,7 +10982,7 @@
           <w:szCs w:val="28"/>
         </w:rPr>
         <w:lastRenderedPageBreak/>
-        <w:t xml:space="preserve">научного стиля). Рассмотрим, статистические свойства распределений значений критериев </w:t>
+        <w:t xml:space="preserve">соответствует нормам научного стиля, 0 - текст не соответствует нормам научного стиля). Рассмотрим, статистические свойства распределений значений критериев </w:t>
       </w:r>
       <w:r>
         <w:rPr>
@@ -11398,7 +13387,7 @@
                 <v:shape id="_x0000_i1025" type="#_x0000_t75" style="width:12pt;height:11.25pt" o:ole="">
                   <v:imagedata r:id="rId13" o:title=""/>
                 </v:shape>
-                <o:OLEObject Type="Embed" ProgID="Equation.DSMT4" ShapeID="_x0000_i1025" DrawAspect="Content" ObjectID="_1618627727" r:id="rId14"/>
+                <o:OLEObject Type="Embed" ProgID="Equation.DSMT4" ShapeID="_x0000_i1025" DrawAspect="Content" ObjectID="_1618698438" r:id="rId14"/>
               </w:object>
             </w:r>
           </w:p>
@@ -11493,7 +13482,7 @@
                 <v:shape id="_x0000_i1026" type="#_x0000_t75" style="width:12pt;height:15.75pt" o:ole="">
                   <v:imagedata r:id="rId15" o:title=""/>
                 </v:shape>
-                <o:OLEObject Type="Embed" ProgID="Equation.DSMT4" ShapeID="_x0000_i1026" DrawAspect="Content" ObjectID="_1618627728" r:id="rId16"/>
+                <o:OLEObject Type="Embed" ProgID="Equation.DSMT4" ShapeID="_x0000_i1026" DrawAspect="Content" ObjectID="_1618698439" r:id="rId16"/>
               </w:object>
             </w:r>
           </w:p>
@@ -11587,7 +13576,7 @@
                 <v:shape id="_x0000_i1027" type="#_x0000_t75" style="width:11.25pt;height:14.25pt" o:ole="">
                   <v:imagedata r:id="rId17" o:title=""/>
                 </v:shape>
-                <o:OLEObject Type="Embed" ProgID="Equation.DSMT4" ShapeID="_x0000_i1027" DrawAspect="Content" ObjectID="_1618627729" r:id="rId18"/>
+                <o:OLEObject Type="Embed" ProgID="Equation.DSMT4" ShapeID="_x0000_i1027" DrawAspect="Content" ObjectID="_1618698440" r:id="rId18"/>
               </w:object>
             </w:r>
           </w:p>
@@ -11696,7 +13685,7 @@
           <v:shape id="_x0000_i1028" type="#_x0000_t75" style="width:69pt;height:15.75pt" o:ole="">
             <v:imagedata r:id="rId19" o:title=""/>
           </v:shape>
-          <o:OLEObject Type="Embed" ProgID="Equation.DSMT4" ShapeID="_x0000_i1028" DrawAspect="Content" ObjectID="_1618627730" r:id="rId20"/>
+          <o:OLEObject Type="Embed" ProgID="Equation.DSMT4" ShapeID="_x0000_i1028" DrawAspect="Content" ObjectID="_1618698441" r:id="rId20"/>
         </w:object>
       </w:r>
       <w:r>
@@ -11925,7 +13914,7 @@
                 <v:shape id="_x0000_i1029" type="#_x0000_t75" style="width:12pt;height:11.25pt" o:ole="">
                   <v:imagedata r:id="rId13" o:title=""/>
                 </v:shape>
-                <o:OLEObject Type="Embed" ProgID="Equation.DSMT4" ShapeID="_x0000_i1029" DrawAspect="Content" ObjectID="_1618627731" r:id="rId21"/>
+                <o:OLEObject Type="Embed" ProgID="Equation.DSMT4" ShapeID="_x0000_i1029" DrawAspect="Content" ObjectID="_1618698442" r:id="rId21"/>
               </w:object>
             </w:r>
           </w:p>
@@ -12028,7 +14017,7 @@
                 <v:shape id="_x0000_i1030" type="#_x0000_t75" style="width:12pt;height:15.75pt" o:ole="">
                   <v:imagedata r:id="rId15" o:title=""/>
                 </v:shape>
-                <o:OLEObject Type="Embed" ProgID="Equation.DSMT4" ShapeID="_x0000_i1030" DrawAspect="Content" ObjectID="_1618627732" r:id="rId22"/>
+                <o:OLEObject Type="Embed" ProgID="Equation.DSMT4" ShapeID="_x0000_i1030" DrawAspect="Content" ObjectID="_1618698443" r:id="rId22"/>
               </w:object>
             </w:r>
           </w:p>
@@ -12093,7 +14082,7 @@
                 <v:shape id="_x0000_i1031" type="#_x0000_t75" style="width:11.25pt;height:14.25pt" o:ole="">
                   <v:imagedata r:id="rId17" o:title=""/>
                 </v:shape>
-                <o:OLEObject Type="Embed" ProgID="Equation.DSMT4" ShapeID="_x0000_i1031" DrawAspect="Content" ObjectID="_1618627733" r:id="rId23"/>
+                <o:OLEObject Type="Embed" ProgID="Equation.DSMT4" ShapeID="_x0000_i1031" DrawAspect="Content" ObjectID="_1618698444" r:id="rId23"/>
               </w:object>
             </w:r>
           </w:p>
@@ -12259,7 +14248,7 @@
         </w:rPr>
       </w:pPr>
     </w:p>
-    <w:bookmarkStart w:id="5" w:name="MTBlankEqn"/>
+    <w:bookmarkStart w:id="6" w:name="MTBlankEqn"/>
     <w:p>
       <w:pPr>
         <w:keepNext/>
@@ -12283,7 +14272,7 @@
           <v:shape id="_x0000_i1032" type="#_x0000_t75" style="width:199.5pt;height:45.75pt" o:ole="">
             <v:imagedata r:id="rId24" o:title=""/>
           </v:shape>
-          <o:OLEObject Type="Embed" ProgID="Equation.DSMT4" ShapeID="_x0000_i1032" DrawAspect="Content" ObjectID="_1618627734" r:id="rId25"/>
+          <o:OLEObject Type="Embed" ProgID="Equation.DSMT4" ShapeID="_x0000_i1032" DrawAspect="Content" ObjectID="_1618698445" r:id="rId25"/>
         </w:object>
       </w:r>
       <w:r>
@@ -12408,7 +14397,7 @@
           <v:shape id="_x0000_i1033" type="#_x0000_t75" style="width:30.75pt;height:18pt" o:ole="">
             <v:imagedata r:id="rId26" o:title=""/>
           </v:shape>
-          <o:OLEObject Type="Embed" ProgID="Equation.DSMT4" ShapeID="_x0000_i1033" DrawAspect="Content" ObjectID="_1618627735" r:id="rId27"/>
+          <o:OLEObject Type="Embed" ProgID="Equation.DSMT4" ShapeID="_x0000_i1033" DrawAspect="Content" ObjectID="_1618698446" r:id="rId27"/>
         </w:object>
       </w:r>
       <w:r>
@@ -12475,7 +14464,7 @@
           <v:shape id="_x0000_i1034" type="#_x0000_t75" style="width:14.25pt;height:15pt" o:ole="">
             <v:imagedata r:id="rId28" o:title=""/>
           </v:shape>
-          <o:OLEObject Type="Embed" ProgID="Equation.DSMT4" ShapeID="_x0000_i1034" DrawAspect="Content" ObjectID="_1618627736" r:id="rId29"/>
+          <o:OLEObject Type="Embed" ProgID="Equation.DSMT4" ShapeID="_x0000_i1034" DrawAspect="Content" ObjectID="_1618698447" r:id="rId29"/>
         </w:object>
       </w:r>
       <w:r>
@@ -12499,7 +14488,7 @@
           <v:shape id="_x0000_i1035" type="#_x0000_t75" style="width:11.25pt;height:15.75pt" o:ole="">
             <v:imagedata r:id="rId30" o:title=""/>
           </v:shape>
-          <o:OLEObject Type="Embed" ProgID="Equation.DSMT4" ShapeID="_x0000_i1035" DrawAspect="Content" ObjectID="_1618627737" r:id="rId31"/>
+          <o:OLEObject Type="Embed" ProgID="Equation.DSMT4" ShapeID="_x0000_i1035" DrawAspect="Content" ObjectID="_1618698448" r:id="rId31"/>
         </w:object>
       </w:r>
       <w:r>
@@ -12556,7 +14545,7 @@
           <v:shape id="_x0000_i1036" type="#_x0000_t75" style="width:120.75pt;height:60pt" o:ole="">
             <v:imagedata r:id="rId32" o:title=""/>
           </v:shape>
-          <o:OLEObject Type="Embed" ProgID="Equation.DSMT4" ShapeID="_x0000_i1036" DrawAspect="Content" ObjectID="_1618627738" r:id="rId33"/>
+          <o:OLEObject Type="Embed" ProgID="Equation.DSMT4" ShapeID="_x0000_i1036" DrawAspect="Content" ObjectID="_1618698449" r:id="rId33"/>
         </w:object>
       </w:r>
       <w:r>
@@ -12568,7 +14557,7 @@
         <w:t xml:space="preserve">                                                          (2)</w:t>
       </w:r>
     </w:p>
-    <w:bookmarkEnd w:id="5"/>
+    <w:bookmarkEnd w:id="6"/>
     <w:p>
       <w:pPr>
         <w:shd w:val="clear" w:color="auto" w:fill="FFFFFF"/>
@@ -12600,7 +14589,7 @@
           <v:shape id="_x0000_i1037" type="#_x0000_t75" style="width:12pt;height:11.25pt" o:ole="">
             <v:imagedata r:id="rId13" o:title=""/>
           </v:shape>
-          <o:OLEObject Type="Embed" ProgID="Equation.DSMT4" ShapeID="_x0000_i1037" DrawAspect="Content" ObjectID="_1618627739" r:id="rId34"/>
+          <o:OLEObject Type="Embed" ProgID="Equation.DSMT4" ShapeID="_x0000_i1037" DrawAspect="Content" ObjectID="_1618698450" r:id="rId34"/>
         </w:object>
       </w:r>
       <w:r>
@@ -12622,7 +14611,7 @@
           <v:shape id="_x0000_i1038" type="#_x0000_t75" style="width:12pt;height:15.75pt" o:ole="">
             <v:imagedata r:id="rId15" o:title=""/>
           </v:shape>
-          <o:OLEObject Type="Embed" ProgID="Equation.DSMT4" ShapeID="_x0000_i1038" DrawAspect="Content" ObjectID="_1618627740" r:id="rId35"/>
+          <o:OLEObject Type="Embed" ProgID="Equation.DSMT4" ShapeID="_x0000_i1038" DrawAspect="Content" ObjectID="_1618698451" r:id="rId35"/>
         </w:object>
       </w:r>
       <w:r>
@@ -12644,7 +14633,7 @@
           <v:shape id="_x0000_i1039" type="#_x0000_t75" style="width:12pt;height:15.75pt" o:ole="">
             <v:imagedata r:id="rId15" o:title=""/>
           </v:shape>
-          <o:OLEObject Type="Embed" ProgID="Equation.DSMT4" ShapeID="_x0000_i1039" DrawAspect="Content" ObjectID="_1618627741" r:id="rId36"/>
+          <o:OLEObject Type="Embed" ProgID="Equation.DSMT4" ShapeID="_x0000_i1039" DrawAspect="Content" ObjectID="_1618698452" r:id="rId36"/>
         </w:object>
       </w:r>
       <w:r>
@@ -12666,7 +14655,7 @@
           <v:shape id="_x0000_i1040" type="#_x0000_t75" style="width:11.25pt;height:14.25pt" o:ole="">
             <v:imagedata r:id="rId17" o:title=""/>
           </v:shape>
-          <o:OLEObject Type="Embed" ProgID="Equation.DSMT4" ShapeID="_x0000_i1040" DrawAspect="Content" ObjectID="_1618627742" r:id="rId37"/>
+          <o:OLEObject Type="Embed" ProgID="Equation.DSMT4" ShapeID="_x0000_i1040" DrawAspect="Content" ObjectID="_1618698453" r:id="rId37"/>
         </w:object>
       </w:r>
       <w:r>
@@ -12688,7 +14677,7 @@
           <v:shape id="_x0000_i1041" type="#_x0000_t75" style="width:12pt;height:11.25pt" o:ole="">
             <v:imagedata r:id="rId13" o:title=""/>
           </v:shape>
-          <o:OLEObject Type="Embed" ProgID="Equation.DSMT4" ShapeID="_x0000_i1041" DrawAspect="Content" ObjectID="_1618627743" r:id="rId38"/>
+          <o:OLEObject Type="Embed" ProgID="Equation.DSMT4" ShapeID="_x0000_i1041" DrawAspect="Content" ObjectID="_1618698454" r:id="rId38"/>
         </w:object>
       </w:r>
       <w:r>
@@ -12710,7 +14699,7 @@
           <v:shape id="_x0000_i1042" type="#_x0000_t75" style="width:11.25pt;height:14.25pt" o:ole="">
             <v:imagedata r:id="rId17" o:title=""/>
           </v:shape>
-          <o:OLEObject Type="Embed" ProgID="Equation.DSMT4" ShapeID="_x0000_i1042" DrawAspect="Content" ObjectID="_1618627744" r:id="rId39"/>
+          <o:OLEObject Type="Embed" ProgID="Equation.DSMT4" ShapeID="_x0000_i1042" DrawAspect="Content" ObjectID="_1618698455" r:id="rId39"/>
         </w:object>
       </w:r>
       <w:r>
@@ -13006,7 +14995,7 @@
                 <v:shape id="_x0000_i1043" type="#_x0000_t75" style="width:48pt;height:20.25pt" o:ole="">
                   <v:imagedata r:id="rId40" o:title=""/>
                 </v:shape>
-                <o:OLEObject Type="Embed" ProgID="Equation.DSMT4" ShapeID="_x0000_i1043" DrawAspect="Content" ObjectID="_1618627745" r:id="rId41"/>
+                <o:OLEObject Type="Embed" ProgID="Equation.DSMT4" ShapeID="_x0000_i1043" DrawAspect="Content" ObjectID="_1618698456" r:id="rId41"/>
               </w:object>
             </w:r>
             <w:r>
@@ -13080,7 +15069,7 @@
                 <v:shape id="_x0000_i1044" type="#_x0000_t75" style="width:47.25pt;height:20.25pt" o:ole="">
                   <v:imagedata r:id="rId42" o:title=""/>
                 </v:shape>
-                <o:OLEObject Type="Embed" ProgID="Equation.DSMT4" ShapeID="_x0000_i1044" DrawAspect="Content" ObjectID="_1618627746" r:id="rId43"/>
+                <o:OLEObject Type="Embed" ProgID="Equation.DSMT4" ShapeID="_x0000_i1044" DrawAspect="Content" ObjectID="_1618698457" r:id="rId43"/>
               </w:object>
             </w:r>
           </w:p>
@@ -13145,7 +15134,7 @@
                 <v:shape id="_x0000_i1045" type="#_x0000_t75" style="width:47.25pt;height:20.25pt" o:ole="">
                   <v:imagedata r:id="rId44" o:title=""/>
                 </v:shape>
-                <o:OLEObject Type="Embed" ProgID="Equation.DSMT4" ShapeID="_x0000_i1045" DrawAspect="Content" ObjectID="_1618627747" r:id="rId45"/>
+                <o:OLEObject Type="Embed" ProgID="Equation.DSMT4" ShapeID="_x0000_i1045" DrawAspect="Content" ObjectID="_1618698458" r:id="rId45"/>
               </w:object>
             </w:r>
           </w:p>
@@ -13196,7 +15185,7 @@
           <v:shape id="_x0000_i1046" type="#_x0000_t75" style="width:221.25pt;height:24pt" o:ole="">
             <v:imagedata r:id="rId46" o:title=""/>
           </v:shape>
-          <o:OLEObject Type="Embed" ProgID="Equation.DSMT4" ShapeID="_x0000_i1046" DrawAspect="Content" ObjectID="_1618627748" r:id="rId47"/>
+          <o:OLEObject Type="Embed" ProgID="Equation.DSMT4" ShapeID="_x0000_i1046" DrawAspect="Content" ObjectID="_1618698459" r:id="rId47"/>
         </w:object>
       </w:r>
       <w:r>
@@ -13634,7 +15623,7 @@
                 <v:shape id="_x0000_i1047" type="#_x0000_t75" style="width:12pt;height:11.25pt" o:ole="">
                   <v:imagedata r:id="rId13" o:title=""/>
                 </v:shape>
-                <o:OLEObject Type="Embed" ProgID="Equation.DSMT4" ShapeID="_x0000_i1047" DrawAspect="Content" ObjectID="_1618627749" r:id="rId48"/>
+                <o:OLEObject Type="Embed" ProgID="Equation.DSMT4" ShapeID="_x0000_i1047" DrawAspect="Content" ObjectID="_1618698460" r:id="rId48"/>
               </w:object>
             </w:r>
           </w:p>
@@ -13670,7 +15659,7 @@
                 <v:shape id="_x0000_i1048" type="#_x0000_t75" style="width:51.75pt;height:20.25pt" o:ole="">
                   <v:imagedata r:id="rId49" o:title=""/>
                 </v:shape>
-                <o:OLEObject Type="Embed" ProgID="Equation.DSMT4" ShapeID="_x0000_i1048" DrawAspect="Content" ObjectID="_1618627750" r:id="rId50"/>
+                <o:OLEObject Type="Embed" ProgID="Equation.DSMT4" ShapeID="_x0000_i1048" DrawAspect="Content" ObjectID="_1618698461" r:id="rId50"/>
               </w:object>
             </w:r>
           </w:p>
@@ -13704,7 +15693,7 @@
                 <v:shape id="_x0000_i1049" type="#_x0000_t75" style="width:12pt;height:15.75pt" o:ole="">
                   <v:imagedata r:id="rId15" o:title=""/>
                 </v:shape>
-                <o:OLEObject Type="Embed" ProgID="Equation.DSMT4" ShapeID="_x0000_i1049" DrawAspect="Content" ObjectID="_1618627751" r:id="rId51"/>
+                <o:OLEObject Type="Embed" ProgID="Equation.DSMT4" ShapeID="_x0000_i1049" DrawAspect="Content" ObjectID="_1618698462" r:id="rId51"/>
               </w:object>
             </w:r>
           </w:p>
@@ -13738,7 +15727,7 @@
                 <v:shape id="_x0000_i1050" type="#_x0000_t75" style="width:57.75pt;height:19.5pt" o:ole="">
                   <v:imagedata r:id="rId52" o:title=""/>
                 </v:shape>
-                <o:OLEObject Type="Embed" ProgID="Equation.DSMT4" ShapeID="_x0000_i1050" DrawAspect="Content" ObjectID="_1618627752" r:id="rId53"/>
+                <o:OLEObject Type="Embed" ProgID="Equation.DSMT4" ShapeID="_x0000_i1050" DrawAspect="Content" ObjectID="_1618698463" r:id="rId53"/>
               </w:object>
             </w:r>
           </w:p>
@@ -13772,7 +15761,7 @@
                 <v:shape id="_x0000_i1051" type="#_x0000_t75" style="width:11.25pt;height:14.25pt" o:ole="">
                   <v:imagedata r:id="rId17" o:title=""/>
                 </v:shape>
-                <o:OLEObject Type="Embed" ProgID="Equation.DSMT4" ShapeID="_x0000_i1051" DrawAspect="Content" ObjectID="_1618627753" r:id="rId54"/>
+                <o:OLEObject Type="Embed" ProgID="Equation.DSMT4" ShapeID="_x0000_i1051" DrawAspect="Content" ObjectID="_1618698464" r:id="rId54"/>
               </w:object>
             </w:r>
           </w:p>
@@ -13806,7 +15795,7 @@
                 <v:shape id="_x0000_i1052" type="#_x0000_t75" style="width:68.25pt;height:20.25pt" o:ole="">
                   <v:imagedata r:id="rId55" o:title=""/>
                 </v:shape>
-                <o:OLEObject Type="Embed" ProgID="Equation.DSMT4" ShapeID="_x0000_i1052" DrawAspect="Content" ObjectID="_1618627754" r:id="rId56"/>
+                <o:OLEObject Type="Embed" ProgID="Equation.DSMT4" ShapeID="_x0000_i1052" DrawAspect="Content" ObjectID="_1618698465" r:id="rId56"/>
               </w:object>
             </w:r>
           </w:p>
@@ -15716,7 +17705,7 @@
           <v:shape id="_x0000_i1053" type="#_x0000_t75" style="width:12pt;height:15.75pt" o:ole="">
             <v:imagedata r:id="rId15" o:title=""/>
           </v:shape>
-          <o:OLEObject Type="Embed" ProgID="Equation.DSMT4" ShapeID="_x0000_i1053" DrawAspect="Content" ObjectID="_1618627755" r:id="rId57"/>
+          <o:OLEObject Type="Embed" ProgID="Equation.DSMT4" ShapeID="_x0000_i1053" DrawAspect="Content" ObjectID="_1618698466" r:id="rId57"/>
         </w:object>
       </w:r>
       <w:r>
@@ -16054,23 +18043,7 @@
           <w:sz w:val="28"/>
           <w:szCs w:val="28"/>
         </w:rPr>
-        <w:t xml:space="preserve">Реализована проверка следующих </w:t>
-      </w:r>
-      <w:r>
-        <w:rPr>
-          <w:rFonts w:ascii="Times New Roman" w:hAnsi="Times New Roman"/>
-          <w:sz w:val="28"/>
-          <w:szCs w:val="28"/>
-        </w:rPr>
-        <w:t>структурных</w:t>
-      </w:r>
-      <w:r>
-        <w:rPr>
-          <w:rFonts w:ascii="Times New Roman" w:hAnsi="Times New Roman"/>
-          <w:sz w:val="28"/>
-          <w:szCs w:val="28"/>
-        </w:rPr>
-        <w:t xml:space="preserve"> ошибок:</w:t>
+        <w:t>Реализована проверка следующих структурных ошибок:</w:t>
       </w:r>
     </w:p>
     <w:p>
@@ -16450,7 +18423,7 @@
           <w:lang w:eastAsia="ru-RU"/>
         </w:rPr>
       </w:pPr>
-      <w:bookmarkStart w:id="6" w:name="_Toc7039647"/>
+      <w:bookmarkStart w:id="7" w:name="_Toc7039647"/>
       <w:r>
         <w:rPr>
           <w:rFonts w:ascii="Times New Roman" w:hAnsi="Times New Roman"/>
@@ -16478,7 +18451,7 @@
         </w:rPr>
         <w:t>РЕШЕНИЯ</w:t>
       </w:r>
-      <w:bookmarkEnd w:id="6"/>
+      <w:bookmarkEnd w:id="7"/>
     </w:p>
     <w:p>
       <w:pPr>
@@ -18916,18 +20889,7 @@
           <w:szCs w:val="28"/>
           <w:lang w:eastAsia="ru-RU"/>
         </w:rPr>
-        <w:t>Анализ структурны</w:t>
-      </w:r>
-      <w:bookmarkStart w:id="7" w:name="_GoBack"/>
-      <w:bookmarkEnd w:id="7"/>
-      <w:r>
-        <w:rPr>
-          <w:rFonts w:ascii="Times New Roman" w:hAnsi="Times New Roman"/>
-          <w:sz w:val="28"/>
-          <w:szCs w:val="28"/>
-          <w:lang w:eastAsia="ru-RU"/>
-        </w:rPr>
-        <w:t>х ошибок в тексте</w:t>
+        <w:t>Анализ структурных ошибок в тексте</w:t>
       </w:r>
     </w:p>
     <w:p>
@@ -20059,6 +22021,155 @@
     </w:lvl>
   </w:abstractNum>
   <w:abstractNum w:abstractNumId="3" w15:restartNumberingAfterBreak="0">
+    <w:nsid w:val="04D91F20"/>
+    <w:multiLevelType w:val="multilevel"/>
+    <w:tmpl w:val="93E89A9E"/>
+    <w:lvl w:ilvl="0">
+      <w:start w:val="1"/>
+      <w:numFmt w:val="bullet"/>
+      <w:lvlText w:val=""/>
+      <w:lvlJc w:val="left"/>
+      <w:pPr>
+        <w:tabs>
+          <w:tab w:val="num" w:pos="720"/>
+        </w:tabs>
+        <w:ind w:left="720" w:hanging="360"/>
+      </w:pPr>
+      <w:rPr>
+        <w:rFonts w:ascii="Symbol" w:hAnsi="Symbol" w:hint="default"/>
+        <w:sz w:val="20"/>
+      </w:rPr>
+    </w:lvl>
+    <w:lvl w:ilvl="1" w:tentative="1">
+      <w:start w:val="1"/>
+      <w:numFmt w:val="bullet"/>
+      <w:lvlText w:val=""/>
+      <w:lvlJc w:val="left"/>
+      <w:pPr>
+        <w:tabs>
+          <w:tab w:val="num" w:pos="1440"/>
+        </w:tabs>
+        <w:ind w:left="1440" w:hanging="360"/>
+      </w:pPr>
+      <w:rPr>
+        <w:rFonts w:ascii="Symbol" w:hAnsi="Symbol" w:hint="default"/>
+        <w:sz w:val="20"/>
+      </w:rPr>
+    </w:lvl>
+    <w:lvl w:ilvl="2" w:tentative="1">
+      <w:start w:val="1"/>
+      <w:numFmt w:val="bullet"/>
+      <w:lvlText w:val=""/>
+      <w:lvlJc w:val="left"/>
+      <w:pPr>
+        <w:tabs>
+          <w:tab w:val="num" w:pos="2160"/>
+        </w:tabs>
+        <w:ind w:left="2160" w:hanging="360"/>
+      </w:pPr>
+      <w:rPr>
+        <w:rFonts w:ascii="Symbol" w:hAnsi="Symbol" w:hint="default"/>
+        <w:sz w:val="20"/>
+      </w:rPr>
+    </w:lvl>
+    <w:lvl w:ilvl="3" w:tentative="1">
+      <w:start w:val="1"/>
+      <w:numFmt w:val="bullet"/>
+      <w:lvlText w:val=""/>
+      <w:lvlJc w:val="left"/>
+      <w:pPr>
+        <w:tabs>
+          <w:tab w:val="num" w:pos="2880"/>
+        </w:tabs>
+        <w:ind w:left="2880" w:hanging="360"/>
+      </w:pPr>
+      <w:rPr>
+        <w:rFonts w:ascii="Symbol" w:hAnsi="Symbol" w:hint="default"/>
+        <w:sz w:val="20"/>
+      </w:rPr>
+    </w:lvl>
+    <w:lvl w:ilvl="4" w:tentative="1">
+      <w:start w:val="1"/>
+      <w:numFmt w:val="bullet"/>
+      <w:lvlText w:val=""/>
+      <w:lvlJc w:val="left"/>
+      <w:pPr>
+        <w:tabs>
+          <w:tab w:val="num" w:pos="3600"/>
+        </w:tabs>
+        <w:ind w:left="3600" w:hanging="360"/>
+      </w:pPr>
+      <w:rPr>
+        <w:rFonts w:ascii="Symbol" w:hAnsi="Symbol" w:hint="default"/>
+        <w:sz w:val="20"/>
+      </w:rPr>
+    </w:lvl>
+    <w:lvl w:ilvl="5" w:tentative="1">
+      <w:start w:val="1"/>
+      <w:numFmt w:val="bullet"/>
+      <w:lvlText w:val=""/>
+      <w:lvlJc w:val="left"/>
+      <w:pPr>
+        <w:tabs>
+          <w:tab w:val="num" w:pos="4320"/>
+        </w:tabs>
+        <w:ind w:left="4320" w:hanging="360"/>
+      </w:pPr>
+      <w:rPr>
+        <w:rFonts w:ascii="Symbol" w:hAnsi="Symbol" w:hint="default"/>
+        <w:sz w:val="20"/>
+      </w:rPr>
+    </w:lvl>
+    <w:lvl w:ilvl="6" w:tentative="1">
+      <w:start w:val="1"/>
+      <w:numFmt w:val="bullet"/>
+      <w:lvlText w:val=""/>
+      <w:lvlJc w:val="left"/>
+      <w:pPr>
+        <w:tabs>
+          <w:tab w:val="num" w:pos="5040"/>
+        </w:tabs>
+        <w:ind w:left="5040" w:hanging="360"/>
+      </w:pPr>
+      <w:rPr>
+        <w:rFonts w:ascii="Symbol" w:hAnsi="Symbol" w:hint="default"/>
+        <w:sz w:val="20"/>
+      </w:rPr>
+    </w:lvl>
+    <w:lvl w:ilvl="7" w:tentative="1">
+      <w:start w:val="1"/>
+      <w:numFmt w:val="bullet"/>
+      <w:lvlText w:val=""/>
+      <w:lvlJc w:val="left"/>
+      <w:pPr>
+        <w:tabs>
+          <w:tab w:val="num" w:pos="5760"/>
+        </w:tabs>
+        <w:ind w:left="5760" w:hanging="360"/>
+      </w:pPr>
+      <w:rPr>
+        <w:rFonts w:ascii="Symbol" w:hAnsi="Symbol" w:hint="default"/>
+        <w:sz w:val="20"/>
+      </w:rPr>
+    </w:lvl>
+    <w:lvl w:ilvl="8" w:tentative="1">
+      <w:start w:val="1"/>
+      <w:numFmt w:val="bullet"/>
+      <w:lvlText w:val=""/>
+      <w:lvlJc w:val="left"/>
+      <w:pPr>
+        <w:tabs>
+          <w:tab w:val="num" w:pos="6480"/>
+        </w:tabs>
+        <w:ind w:left="6480" w:hanging="360"/>
+      </w:pPr>
+      <w:rPr>
+        <w:rFonts w:ascii="Symbol" w:hAnsi="Symbol" w:hint="default"/>
+        <w:sz w:val="20"/>
+      </w:rPr>
+    </w:lvl>
+  </w:abstractNum>
+  <w:abstractNum w:abstractNumId="4" w15:restartNumberingAfterBreak="0">
     <w:nsid w:val="09F11849"/>
     <w:multiLevelType w:val="multilevel"/>
     <w:tmpl w:val="CC4ADE9A"/>
@@ -20171,7 +22282,120 @@
       </w:pPr>
     </w:lvl>
   </w:abstractNum>
-  <w:abstractNum w:abstractNumId="4" w15:restartNumberingAfterBreak="0">
+  <w:abstractNum w:abstractNumId="5" w15:restartNumberingAfterBreak="0">
+    <w:nsid w:val="0DD96DF7"/>
+    <w:multiLevelType w:val="hybridMultilevel"/>
+    <w:tmpl w:val="BC64E322"/>
+    <w:lvl w:ilvl="0" w:tplc="04090001">
+      <w:start w:val="1"/>
+      <w:numFmt w:val="bullet"/>
+      <w:lvlText w:val=""/>
+      <w:lvlJc w:val="left"/>
+      <w:pPr>
+        <w:ind w:left="1429" w:hanging="360"/>
+      </w:pPr>
+      <w:rPr>
+        <w:rFonts w:ascii="Symbol" w:hAnsi="Symbol" w:hint="default"/>
+      </w:rPr>
+    </w:lvl>
+    <w:lvl w:ilvl="1" w:tplc="04090003" w:tentative="1">
+      <w:start w:val="1"/>
+      <w:numFmt w:val="bullet"/>
+      <w:lvlText w:val="o"/>
+      <w:lvlJc w:val="left"/>
+      <w:pPr>
+        <w:ind w:left="2149" w:hanging="360"/>
+      </w:pPr>
+      <w:rPr>
+        <w:rFonts w:ascii="Courier New" w:hAnsi="Courier New" w:cs="Courier New" w:hint="default"/>
+      </w:rPr>
+    </w:lvl>
+    <w:lvl w:ilvl="2" w:tplc="04090005" w:tentative="1">
+      <w:start w:val="1"/>
+      <w:numFmt w:val="bullet"/>
+      <w:lvlText w:val=""/>
+      <w:lvlJc w:val="left"/>
+      <w:pPr>
+        <w:ind w:left="2869" w:hanging="360"/>
+      </w:pPr>
+      <w:rPr>
+        <w:rFonts w:ascii="Wingdings" w:hAnsi="Wingdings" w:hint="default"/>
+      </w:rPr>
+    </w:lvl>
+    <w:lvl w:ilvl="3" w:tplc="04090001" w:tentative="1">
+      <w:start w:val="1"/>
+      <w:numFmt w:val="bullet"/>
+      <w:lvlText w:val=""/>
+      <w:lvlJc w:val="left"/>
+      <w:pPr>
+        <w:ind w:left="3589" w:hanging="360"/>
+      </w:pPr>
+      <w:rPr>
+        <w:rFonts w:ascii="Symbol" w:hAnsi="Symbol" w:hint="default"/>
+      </w:rPr>
+    </w:lvl>
+    <w:lvl w:ilvl="4" w:tplc="04090003" w:tentative="1">
+      <w:start w:val="1"/>
+      <w:numFmt w:val="bullet"/>
+      <w:lvlText w:val="o"/>
+      <w:lvlJc w:val="left"/>
+      <w:pPr>
+        <w:ind w:left="4309" w:hanging="360"/>
+      </w:pPr>
+      <w:rPr>
+        <w:rFonts w:ascii="Courier New" w:hAnsi="Courier New" w:cs="Courier New" w:hint="default"/>
+      </w:rPr>
+    </w:lvl>
+    <w:lvl w:ilvl="5" w:tplc="04090005" w:tentative="1">
+      <w:start w:val="1"/>
+      <w:numFmt w:val="bullet"/>
+      <w:lvlText w:val=""/>
+      <w:lvlJc w:val="left"/>
+      <w:pPr>
+        <w:ind w:left="5029" w:hanging="360"/>
+      </w:pPr>
+      <w:rPr>
+        <w:rFonts w:ascii="Wingdings" w:hAnsi="Wingdings" w:hint="default"/>
+      </w:rPr>
+    </w:lvl>
+    <w:lvl w:ilvl="6" w:tplc="04090001" w:tentative="1">
+      <w:start w:val="1"/>
+      <w:numFmt w:val="bullet"/>
+      <w:lvlText w:val=""/>
+      <w:lvlJc w:val="left"/>
+      <w:pPr>
+        <w:ind w:left="5749" w:hanging="360"/>
+      </w:pPr>
+      <w:rPr>
+        <w:rFonts w:ascii="Symbol" w:hAnsi="Symbol" w:hint="default"/>
+      </w:rPr>
+    </w:lvl>
+    <w:lvl w:ilvl="7" w:tplc="04090003" w:tentative="1">
+      <w:start w:val="1"/>
+      <w:numFmt w:val="bullet"/>
+      <w:lvlText w:val="o"/>
+      <w:lvlJc w:val="left"/>
+      <w:pPr>
+        <w:ind w:left="6469" w:hanging="360"/>
+      </w:pPr>
+      <w:rPr>
+        <w:rFonts w:ascii="Courier New" w:hAnsi="Courier New" w:cs="Courier New" w:hint="default"/>
+      </w:rPr>
+    </w:lvl>
+    <w:lvl w:ilvl="8" w:tplc="04090005" w:tentative="1">
+      <w:start w:val="1"/>
+      <w:numFmt w:val="bullet"/>
+      <w:lvlText w:val=""/>
+      <w:lvlJc w:val="left"/>
+      <w:pPr>
+        <w:ind w:left="7189" w:hanging="360"/>
+      </w:pPr>
+      <w:rPr>
+        <w:rFonts w:ascii="Wingdings" w:hAnsi="Wingdings" w:hint="default"/>
+      </w:rPr>
+    </w:lvl>
+  </w:abstractNum>
+  <w:abstractNum w:abstractNumId="6" w15:restartNumberingAfterBreak="0">
     <w:nsid w:val="13596A0A"/>
     <w:multiLevelType w:val="hybridMultilevel"/>
     <w:tmpl w:val="A05A0660"/>
@@ -20284,7 +22508,7 @@
       </w:rPr>
     </w:lvl>
   </w:abstractNum>
-  <w:abstractNum w:abstractNumId="5" w15:restartNumberingAfterBreak="0">
+  <w:abstractNum w:abstractNumId="7" w15:restartNumberingAfterBreak="0">
     <w:nsid w:val="13846B2A"/>
     <w:multiLevelType w:val="multilevel"/>
     <w:tmpl w:val="6A163130"/>
@@ -20405,7 +22629,7 @@
       </w:rPr>
     </w:lvl>
   </w:abstractNum>
-  <w:abstractNum w:abstractNumId="6" w15:restartNumberingAfterBreak="0">
+  <w:abstractNum w:abstractNumId="8" w15:restartNumberingAfterBreak="0">
     <w:nsid w:val="172F0CB9"/>
     <w:multiLevelType w:val="hybridMultilevel"/>
     <w:tmpl w:val="48FA3592"/>
@@ -20494,7 +22718,7 @@
       </w:pPr>
     </w:lvl>
   </w:abstractNum>
-  <w:abstractNum w:abstractNumId="7" w15:restartNumberingAfterBreak="0">
+  <w:abstractNum w:abstractNumId="9" w15:restartNumberingAfterBreak="0">
     <w:nsid w:val="1EA12CF0"/>
     <w:multiLevelType w:val="hybridMultilevel"/>
     <w:tmpl w:val="6FA0BFAC"/>
@@ -20607,7 +22831,120 @@
       </w:rPr>
     </w:lvl>
   </w:abstractNum>
-  <w:abstractNum w:abstractNumId="8" w15:restartNumberingAfterBreak="0">
+  <w:abstractNum w:abstractNumId="10" w15:restartNumberingAfterBreak="0">
+    <w:nsid w:val="1FF11CB7"/>
+    <w:multiLevelType w:val="hybridMultilevel"/>
+    <w:tmpl w:val="7DD60DEA"/>
+    <w:lvl w:ilvl="0" w:tplc="04090001">
+      <w:start w:val="1"/>
+      <w:numFmt w:val="bullet"/>
+      <w:lvlText w:val=""/>
+      <w:lvlJc w:val="left"/>
+      <w:pPr>
+        <w:ind w:left="1429" w:hanging="360"/>
+      </w:pPr>
+      <w:rPr>
+        <w:rFonts w:ascii="Symbol" w:hAnsi="Symbol" w:hint="default"/>
+      </w:rPr>
+    </w:lvl>
+    <w:lvl w:ilvl="1" w:tplc="04090003" w:tentative="1">
+      <w:start w:val="1"/>
+      <w:numFmt w:val="bullet"/>
+      <w:lvlText w:val="o"/>
+      <w:lvlJc w:val="left"/>
+      <w:pPr>
+        <w:ind w:left="2149" w:hanging="360"/>
+      </w:pPr>
+      <w:rPr>
+        <w:rFonts w:ascii="Courier New" w:hAnsi="Courier New" w:cs="Courier New" w:hint="default"/>
+      </w:rPr>
+    </w:lvl>
+    <w:lvl w:ilvl="2" w:tplc="04090005" w:tentative="1">
+      <w:start w:val="1"/>
+      <w:numFmt w:val="bullet"/>
+      <w:lvlText w:val=""/>
+      <w:lvlJc w:val="left"/>
+      <w:pPr>
+        <w:ind w:left="2869" w:hanging="360"/>
+      </w:pPr>
+      <w:rPr>
+        <w:rFonts w:ascii="Wingdings" w:hAnsi="Wingdings" w:hint="default"/>
+      </w:rPr>
+    </w:lvl>
+    <w:lvl w:ilvl="3" w:tplc="04090001" w:tentative="1">
+      <w:start w:val="1"/>
+      <w:numFmt w:val="bullet"/>
+      <w:lvlText w:val=""/>
+      <w:lvlJc w:val="left"/>
+      <w:pPr>
+        <w:ind w:left="3589" w:hanging="360"/>
+      </w:pPr>
+      <w:rPr>
+        <w:rFonts w:ascii="Symbol" w:hAnsi="Symbol" w:hint="default"/>
+      </w:rPr>
+    </w:lvl>
+    <w:lvl w:ilvl="4" w:tplc="04090003" w:tentative="1">
+      <w:start w:val="1"/>
+      <w:numFmt w:val="bullet"/>
+      <w:lvlText w:val="o"/>
+      <w:lvlJc w:val="left"/>
+      <w:pPr>
+        <w:ind w:left="4309" w:hanging="360"/>
+      </w:pPr>
+      <w:rPr>
+        <w:rFonts w:ascii="Courier New" w:hAnsi="Courier New" w:cs="Courier New" w:hint="default"/>
+      </w:rPr>
+    </w:lvl>
+    <w:lvl w:ilvl="5" w:tplc="04090005" w:tentative="1">
+      <w:start w:val="1"/>
+      <w:numFmt w:val="bullet"/>
+      <w:lvlText w:val=""/>
+      <w:lvlJc w:val="left"/>
+      <w:pPr>
+        <w:ind w:left="5029" w:hanging="360"/>
+      </w:pPr>
+      <w:rPr>
+        <w:rFonts w:ascii="Wingdings" w:hAnsi="Wingdings" w:hint="default"/>
+      </w:rPr>
+    </w:lvl>
+    <w:lvl w:ilvl="6" w:tplc="04090001" w:tentative="1">
+      <w:start w:val="1"/>
+      <w:numFmt w:val="bullet"/>
+      <w:lvlText w:val=""/>
+      <w:lvlJc w:val="left"/>
+      <w:pPr>
+        <w:ind w:left="5749" w:hanging="360"/>
+      </w:pPr>
+      <w:rPr>
+        <w:rFonts w:ascii="Symbol" w:hAnsi="Symbol" w:hint="default"/>
+      </w:rPr>
+    </w:lvl>
+    <w:lvl w:ilvl="7" w:tplc="04090003" w:tentative="1">
+      <w:start w:val="1"/>
+      <w:numFmt w:val="bullet"/>
+      <w:lvlText w:val="o"/>
+      <w:lvlJc w:val="left"/>
+      <w:pPr>
+        <w:ind w:left="6469" w:hanging="360"/>
+      </w:pPr>
+      <w:rPr>
+        <w:rFonts w:ascii="Courier New" w:hAnsi="Courier New" w:cs="Courier New" w:hint="default"/>
+      </w:rPr>
+    </w:lvl>
+    <w:lvl w:ilvl="8" w:tplc="04090005" w:tentative="1">
+      <w:start w:val="1"/>
+      <w:numFmt w:val="bullet"/>
+      <w:lvlText w:val=""/>
+      <w:lvlJc w:val="left"/>
+      <w:pPr>
+        <w:ind w:left="7189" w:hanging="360"/>
+      </w:pPr>
+      <w:rPr>
+        <w:rFonts w:ascii="Wingdings" w:hAnsi="Wingdings" w:hint="default"/>
+      </w:rPr>
+    </w:lvl>
+  </w:abstractNum>
+  <w:abstractNum w:abstractNumId="11" w15:restartNumberingAfterBreak="0">
     <w:nsid w:val="289213F4"/>
     <w:multiLevelType w:val="hybridMultilevel"/>
     <w:tmpl w:val="65FAA268"/>
@@ -20720,7 +23057,7 @@
       </w:rPr>
     </w:lvl>
   </w:abstractNum>
-  <w:abstractNum w:abstractNumId="9" w15:restartNumberingAfterBreak="0">
+  <w:abstractNum w:abstractNumId="12" w15:restartNumberingAfterBreak="0">
     <w:nsid w:val="2AB47F7E"/>
     <w:multiLevelType w:val="hybridMultilevel"/>
     <w:tmpl w:val="102CE080"/>
@@ -20833,7 +23170,7 @@
       </w:rPr>
     </w:lvl>
   </w:abstractNum>
-  <w:abstractNum w:abstractNumId="10" w15:restartNumberingAfterBreak="0">
+  <w:abstractNum w:abstractNumId="13" w15:restartNumberingAfterBreak="0">
     <w:nsid w:val="31D5030D"/>
     <w:multiLevelType w:val="multilevel"/>
     <w:tmpl w:val="6A3CF0DA"/>
@@ -20946,7 +23283,7 @@
       </w:pPr>
     </w:lvl>
   </w:abstractNum>
-  <w:abstractNum w:abstractNumId="11" w15:restartNumberingAfterBreak="0">
+  <w:abstractNum w:abstractNumId="14" w15:restartNumberingAfterBreak="0">
     <w:nsid w:val="3398140D"/>
     <w:multiLevelType w:val="hybridMultilevel"/>
     <w:tmpl w:val="9C0CEF78"/>
@@ -21038,7 +23375,7 @@
       </w:pPr>
     </w:lvl>
   </w:abstractNum>
-  <w:abstractNum w:abstractNumId="12" w15:restartNumberingAfterBreak="0">
+  <w:abstractNum w:abstractNumId="15" w15:restartNumberingAfterBreak="0">
     <w:nsid w:val="33A92B22"/>
     <w:multiLevelType w:val="hybridMultilevel"/>
     <w:tmpl w:val="52866BF0"/>
@@ -21151,7 +23488,7 @@
       </w:rPr>
     </w:lvl>
   </w:abstractNum>
-  <w:abstractNum w:abstractNumId="13" w15:restartNumberingAfterBreak="0">
+  <w:abstractNum w:abstractNumId="16" w15:restartNumberingAfterBreak="0">
     <w:nsid w:val="34F72781"/>
     <w:multiLevelType w:val="hybridMultilevel"/>
     <w:tmpl w:val="B2EEDA40"/>
@@ -21264,7 +23601,7 @@
       </w:rPr>
     </w:lvl>
   </w:abstractNum>
-  <w:abstractNum w:abstractNumId="14" w15:restartNumberingAfterBreak="0">
+  <w:abstractNum w:abstractNumId="17" w15:restartNumberingAfterBreak="0">
     <w:nsid w:val="35827A02"/>
     <w:multiLevelType w:val="hybridMultilevel"/>
     <w:tmpl w:val="E430A562"/>
@@ -21377,7 +23714,7 @@
       </w:rPr>
     </w:lvl>
   </w:abstractNum>
-  <w:abstractNum w:abstractNumId="15" w15:restartNumberingAfterBreak="0">
+  <w:abstractNum w:abstractNumId="18" w15:restartNumberingAfterBreak="0">
     <w:nsid w:val="35DD132E"/>
     <w:multiLevelType w:val="hybridMultilevel"/>
     <w:tmpl w:val="DFCE6DF6"/>
@@ -21490,7 +23827,120 @@
       </w:rPr>
     </w:lvl>
   </w:abstractNum>
-  <w:abstractNum w:abstractNumId="16" w15:restartNumberingAfterBreak="0">
+  <w:abstractNum w:abstractNumId="19" w15:restartNumberingAfterBreak="0">
+    <w:nsid w:val="367A31A2"/>
+    <w:multiLevelType w:val="hybridMultilevel"/>
+    <w:tmpl w:val="A1A0FD02"/>
+    <w:lvl w:ilvl="0" w:tplc="04090001">
+      <w:start w:val="1"/>
+      <w:numFmt w:val="bullet"/>
+      <w:lvlText w:val=""/>
+      <w:lvlJc w:val="left"/>
+      <w:pPr>
+        <w:ind w:left="1429" w:hanging="360"/>
+      </w:pPr>
+      <w:rPr>
+        <w:rFonts w:ascii="Symbol" w:hAnsi="Symbol" w:hint="default"/>
+      </w:rPr>
+    </w:lvl>
+    <w:lvl w:ilvl="1" w:tplc="04090003" w:tentative="1">
+      <w:start w:val="1"/>
+      <w:numFmt w:val="bullet"/>
+      <w:lvlText w:val="o"/>
+      <w:lvlJc w:val="left"/>
+      <w:pPr>
+        <w:ind w:left="2149" w:hanging="360"/>
+      </w:pPr>
+      <w:rPr>
+        <w:rFonts w:ascii="Courier New" w:hAnsi="Courier New" w:cs="Courier New" w:hint="default"/>
+      </w:rPr>
+    </w:lvl>
+    <w:lvl w:ilvl="2" w:tplc="04090005" w:tentative="1">
+      <w:start w:val="1"/>
+      <w:numFmt w:val="bullet"/>
+      <w:lvlText w:val=""/>
+      <w:lvlJc w:val="left"/>
+      <w:pPr>
+        <w:ind w:left="2869" w:hanging="360"/>
+      </w:pPr>
+      <w:rPr>
+        <w:rFonts w:ascii="Wingdings" w:hAnsi="Wingdings" w:hint="default"/>
+      </w:rPr>
+    </w:lvl>
+    <w:lvl w:ilvl="3" w:tplc="04090001" w:tentative="1">
+      <w:start w:val="1"/>
+      <w:numFmt w:val="bullet"/>
+      <w:lvlText w:val=""/>
+      <w:lvlJc w:val="left"/>
+      <w:pPr>
+        <w:ind w:left="3589" w:hanging="360"/>
+      </w:pPr>
+      <w:rPr>
+        <w:rFonts w:ascii="Symbol" w:hAnsi="Symbol" w:hint="default"/>
+      </w:rPr>
+    </w:lvl>
+    <w:lvl w:ilvl="4" w:tplc="04090003" w:tentative="1">
+      <w:start w:val="1"/>
+      <w:numFmt w:val="bullet"/>
+      <w:lvlText w:val="o"/>
+      <w:lvlJc w:val="left"/>
+      <w:pPr>
+        <w:ind w:left="4309" w:hanging="360"/>
+      </w:pPr>
+      <w:rPr>
+        <w:rFonts w:ascii="Courier New" w:hAnsi="Courier New" w:cs="Courier New" w:hint="default"/>
+      </w:rPr>
+    </w:lvl>
+    <w:lvl w:ilvl="5" w:tplc="04090005" w:tentative="1">
+      <w:start w:val="1"/>
+      <w:numFmt w:val="bullet"/>
+      <w:lvlText w:val=""/>
+      <w:lvlJc w:val="left"/>
+      <w:pPr>
+        <w:ind w:left="5029" w:hanging="360"/>
+      </w:pPr>
+      <w:rPr>
+        <w:rFonts w:ascii="Wingdings" w:hAnsi="Wingdings" w:hint="default"/>
+      </w:rPr>
+    </w:lvl>
+    <w:lvl w:ilvl="6" w:tplc="04090001" w:tentative="1">
+      <w:start w:val="1"/>
+      <w:numFmt w:val="bullet"/>
+      <w:lvlText w:val=""/>
+      <w:lvlJc w:val="left"/>
+      <w:pPr>
+        <w:ind w:left="5749" w:hanging="360"/>
+      </w:pPr>
+      <w:rPr>
+        <w:rFonts w:ascii="Symbol" w:hAnsi="Symbol" w:hint="default"/>
+      </w:rPr>
+    </w:lvl>
+    <w:lvl w:ilvl="7" w:tplc="04090003" w:tentative="1">
+      <w:start w:val="1"/>
+      <w:numFmt w:val="bullet"/>
+      <w:lvlText w:val="o"/>
+      <w:lvlJc w:val="left"/>
+      <w:pPr>
+        <w:ind w:left="6469" w:hanging="360"/>
+      </w:pPr>
+      <w:rPr>
+        <w:rFonts w:ascii="Courier New" w:hAnsi="Courier New" w:cs="Courier New" w:hint="default"/>
+      </w:rPr>
+    </w:lvl>
+    <w:lvl w:ilvl="8" w:tplc="04090005" w:tentative="1">
+      <w:start w:val="1"/>
+      <w:numFmt w:val="bullet"/>
+      <w:lvlText w:val=""/>
+      <w:lvlJc w:val="left"/>
+      <w:pPr>
+        <w:ind w:left="7189" w:hanging="360"/>
+      </w:pPr>
+      <w:rPr>
+        <w:rFonts w:ascii="Wingdings" w:hAnsi="Wingdings" w:hint="default"/>
+      </w:rPr>
+    </w:lvl>
+  </w:abstractNum>
+  <w:abstractNum w:abstractNumId="20" w15:restartNumberingAfterBreak="0">
     <w:nsid w:val="381652DF"/>
     <w:multiLevelType w:val="hybridMultilevel"/>
     <w:tmpl w:val="07F234F8"/>
@@ -21603,7 +24053,7 @@
       </w:rPr>
     </w:lvl>
   </w:abstractNum>
-  <w:abstractNum w:abstractNumId="17" w15:restartNumberingAfterBreak="0">
+  <w:abstractNum w:abstractNumId="21" w15:restartNumberingAfterBreak="0">
     <w:nsid w:val="3F24150E"/>
     <w:multiLevelType w:val="hybridMultilevel"/>
     <w:tmpl w:val="27184EAA"/>
@@ -21716,7 +24166,7 @@
       </w:rPr>
     </w:lvl>
   </w:abstractNum>
-  <w:abstractNum w:abstractNumId="18" w15:restartNumberingAfterBreak="0">
+  <w:abstractNum w:abstractNumId="22" w15:restartNumberingAfterBreak="0">
     <w:nsid w:val="44B527B3"/>
     <w:multiLevelType w:val="hybridMultilevel"/>
     <w:tmpl w:val="70028730"/>
@@ -21829,7 +24279,7 @@
       </w:rPr>
     </w:lvl>
   </w:abstractNum>
-  <w:abstractNum w:abstractNumId="19" w15:restartNumberingAfterBreak="0">
+  <w:abstractNum w:abstractNumId="23" w15:restartNumberingAfterBreak="0">
     <w:nsid w:val="44FC3152"/>
     <w:multiLevelType w:val="multilevel"/>
     <w:tmpl w:val="4A565160"/>
@@ -21951,7 +24401,7 @@
       </w:rPr>
     </w:lvl>
   </w:abstractNum>
-  <w:abstractNum w:abstractNumId="20" w15:restartNumberingAfterBreak="0">
+  <w:abstractNum w:abstractNumId="24" w15:restartNumberingAfterBreak="0">
     <w:nsid w:val="45A03C68"/>
     <w:multiLevelType w:val="hybridMultilevel"/>
     <w:tmpl w:val="1FBA7E6E"/>
@@ -22064,7 +24514,7 @@
       </w:rPr>
     </w:lvl>
   </w:abstractNum>
-  <w:abstractNum w:abstractNumId="21" w15:restartNumberingAfterBreak="0">
+  <w:abstractNum w:abstractNumId="25" w15:restartNumberingAfterBreak="0">
     <w:nsid w:val="48C5638A"/>
     <w:multiLevelType w:val="hybridMultilevel"/>
     <w:tmpl w:val="844E0282"/>
@@ -22177,7 +24627,7 @@
       </w:rPr>
     </w:lvl>
   </w:abstractNum>
-  <w:abstractNum w:abstractNumId="22" w15:restartNumberingAfterBreak="0">
+  <w:abstractNum w:abstractNumId="26" w15:restartNumberingAfterBreak="0">
     <w:nsid w:val="55EC0642"/>
     <w:multiLevelType w:val="hybridMultilevel"/>
     <w:tmpl w:val="7F86A294"/>
@@ -22290,7 +24740,7 @@
       </w:rPr>
     </w:lvl>
   </w:abstractNum>
-  <w:abstractNum w:abstractNumId="23" w15:restartNumberingAfterBreak="0">
+  <w:abstractNum w:abstractNumId="27" w15:restartNumberingAfterBreak="0">
     <w:nsid w:val="5889373E"/>
     <w:multiLevelType w:val="hybridMultilevel"/>
     <w:tmpl w:val="0EFE8440"/>
@@ -22403,7 +24853,7 @@
       </w:rPr>
     </w:lvl>
   </w:abstractNum>
-  <w:abstractNum w:abstractNumId="24" w15:restartNumberingAfterBreak="0">
+  <w:abstractNum w:abstractNumId="28" w15:restartNumberingAfterBreak="0">
     <w:nsid w:val="589507FD"/>
     <w:multiLevelType w:val="hybridMultilevel"/>
     <w:tmpl w:val="23CA8346"/>
@@ -22516,7 +24966,7 @@
       </w:rPr>
     </w:lvl>
   </w:abstractNum>
-  <w:abstractNum w:abstractNumId="25" w15:restartNumberingAfterBreak="0">
+  <w:abstractNum w:abstractNumId="29" w15:restartNumberingAfterBreak="0">
     <w:nsid w:val="5E7D3279"/>
     <w:multiLevelType w:val="hybridMultilevel"/>
     <w:tmpl w:val="3BFEE5F4"/>
@@ -22605,7 +25055,7 @@
       </w:pPr>
     </w:lvl>
   </w:abstractNum>
-  <w:abstractNum w:abstractNumId="26" w15:restartNumberingAfterBreak="0">
+  <w:abstractNum w:abstractNumId="30" w15:restartNumberingAfterBreak="0">
     <w:nsid w:val="602F2F02"/>
     <w:multiLevelType w:val="multilevel"/>
     <w:tmpl w:val="FD703F7C"/>
@@ -22726,7 +25176,7 @@
       </w:rPr>
     </w:lvl>
   </w:abstractNum>
-  <w:abstractNum w:abstractNumId="27" w15:restartNumberingAfterBreak="0">
+  <w:abstractNum w:abstractNumId="31" w15:restartNumberingAfterBreak="0">
     <w:nsid w:val="613A370D"/>
     <w:multiLevelType w:val="hybridMultilevel"/>
     <w:tmpl w:val="3FE838D4"/>
@@ -22839,7 +25289,7 @@
       </w:rPr>
     </w:lvl>
   </w:abstractNum>
-  <w:abstractNum w:abstractNumId="28" w15:restartNumberingAfterBreak="0">
+  <w:abstractNum w:abstractNumId="32" w15:restartNumberingAfterBreak="0">
     <w:nsid w:val="6256562A"/>
     <w:multiLevelType w:val="hybridMultilevel"/>
     <w:tmpl w:val="9DBCE104"/>
@@ -22952,7 +25402,7 @@
       </w:rPr>
     </w:lvl>
   </w:abstractNum>
-  <w:abstractNum w:abstractNumId="29" w15:restartNumberingAfterBreak="0">
+  <w:abstractNum w:abstractNumId="33" w15:restartNumberingAfterBreak="0">
     <w:nsid w:val="63947E82"/>
     <w:multiLevelType w:val="hybridMultilevel"/>
     <w:tmpl w:val="4B58D9C2"/>
@@ -23065,7 +25515,7 @@
       </w:rPr>
     </w:lvl>
   </w:abstractNum>
-  <w:abstractNum w:abstractNumId="30" w15:restartNumberingAfterBreak="0">
+  <w:abstractNum w:abstractNumId="34" w15:restartNumberingAfterBreak="0">
     <w:nsid w:val="670E5BB1"/>
     <w:multiLevelType w:val="hybridMultilevel"/>
     <w:tmpl w:val="E3FA9952"/>
@@ -23178,7 +25628,7 @@
       </w:rPr>
     </w:lvl>
   </w:abstractNum>
-  <w:abstractNum w:abstractNumId="31" w15:restartNumberingAfterBreak="0">
+  <w:abstractNum w:abstractNumId="35" w15:restartNumberingAfterBreak="0">
     <w:nsid w:val="684D0FA1"/>
     <w:multiLevelType w:val="hybridMultilevel"/>
     <w:tmpl w:val="B036B9E8"/>
@@ -23291,7 +25741,7 @@
       </w:rPr>
     </w:lvl>
   </w:abstractNum>
-  <w:abstractNum w:abstractNumId="32" w15:restartNumberingAfterBreak="0">
+  <w:abstractNum w:abstractNumId="36" w15:restartNumberingAfterBreak="0">
     <w:nsid w:val="69150D0F"/>
     <w:multiLevelType w:val="hybridMultilevel"/>
     <w:tmpl w:val="7842DA6E"/>
@@ -23404,7 +25854,7 @@
       </w:rPr>
     </w:lvl>
   </w:abstractNum>
-  <w:abstractNum w:abstractNumId="33" w15:restartNumberingAfterBreak="0">
+  <w:abstractNum w:abstractNumId="37" w15:restartNumberingAfterBreak="0">
     <w:nsid w:val="6A7B2F3A"/>
     <w:multiLevelType w:val="hybridMultilevel"/>
     <w:tmpl w:val="E50827AE"/>
@@ -23517,7 +25967,7 @@
       </w:rPr>
     </w:lvl>
   </w:abstractNum>
-  <w:abstractNum w:abstractNumId="34" w15:restartNumberingAfterBreak="0">
+  <w:abstractNum w:abstractNumId="38" w15:restartNumberingAfterBreak="0">
     <w:nsid w:val="6FB42A63"/>
     <w:multiLevelType w:val="multilevel"/>
     <w:tmpl w:val="D2885436"/>
@@ -23638,7 +26088,7 @@
       </w:rPr>
     </w:lvl>
   </w:abstractNum>
-  <w:abstractNum w:abstractNumId="35" w15:restartNumberingAfterBreak="0">
+  <w:abstractNum w:abstractNumId="39" w15:restartNumberingAfterBreak="0">
     <w:nsid w:val="721F53C6"/>
     <w:multiLevelType w:val="multilevel"/>
     <w:tmpl w:val="2F9494FA"/>
@@ -23787,7 +26237,7 @@
       </w:rPr>
     </w:lvl>
   </w:abstractNum>
-  <w:abstractNum w:abstractNumId="36" w15:restartNumberingAfterBreak="0">
+  <w:abstractNum w:abstractNumId="40" w15:restartNumberingAfterBreak="0">
     <w:nsid w:val="755B0470"/>
     <w:multiLevelType w:val="hybridMultilevel"/>
     <w:tmpl w:val="AF225C92"/>
@@ -23900,7 +26350,7 @@
       </w:rPr>
     </w:lvl>
   </w:abstractNum>
-  <w:abstractNum w:abstractNumId="37" w15:restartNumberingAfterBreak="0">
+  <w:abstractNum w:abstractNumId="41" w15:restartNumberingAfterBreak="0">
     <w:nsid w:val="765905F3"/>
     <w:multiLevelType w:val="hybridMultilevel"/>
     <w:tmpl w:val="DAE03E20"/>
@@ -24013,7 +26463,7 @@
       </w:rPr>
     </w:lvl>
   </w:abstractNum>
-  <w:abstractNum w:abstractNumId="38" w15:restartNumberingAfterBreak="0">
+  <w:abstractNum w:abstractNumId="42" w15:restartNumberingAfterBreak="0">
     <w:nsid w:val="772754C8"/>
     <w:multiLevelType w:val="hybridMultilevel"/>
     <w:tmpl w:val="8D9290E2"/>
@@ -24126,7 +26576,7 @@
       </w:rPr>
     </w:lvl>
   </w:abstractNum>
-  <w:abstractNum w:abstractNumId="39" w15:restartNumberingAfterBreak="0">
+  <w:abstractNum w:abstractNumId="43" w15:restartNumberingAfterBreak="0">
     <w:nsid w:val="7908034D"/>
     <w:multiLevelType w:val="hybridMultilevel"/>
     <w:tmpl w:val="03788606"/>
@@ -24239,7 +26689,7 @@
       </w:rPr>
     </w:lvl>
   </w:abstractNum>
-  <w:abstractNum w:abstractNumId="40" w15:restartNumberingAfterBreak="0">
+  <w:abstractNum w:abstractNumId="44" w15:restartNumberingAfterBreak="0">
     <w:nsid w:val="7CB73C43"/>
     <w:multiLevelType w:val="hybridMultilevel"/>
     <w:tmpl w:val="53BA6816"/>
@@ -24352,7 +26802,7 @@
       </w:rPr>
     </w:lvl>
   </w:abstractNum>
-  <w:abstractNum w:abstractNumId="41" w15:restartNumberingAfterBreak="0">
+  <w:abstractNum w:abstractNumId="45" w15:restartNumberingAfterBreak="0">
     <w:nsid w:val="7DB72317"/>
     <w:multiLevelType w:val="multilevel"/>
     <w:tmpl w:val="E1285DA4"/>
@@ -24465,7 +26915,7 @@
       </w:rPr>
     </w:lvl>
   </w:abstractNum>
-  <w:abstractNum w:abstractNumId="42" w15:restartNumberingAfterBreak="0">
+  <w:abstractNum w:abstractNumId="46" w15:restartNumberingAfterBreak="0">
     <w:nsid w:val="7FC218B9"/>
     <w:multiLevelType w:val="hybridMultilevel"/>
     <w:tmpl w:val="2C901840"/>
@@ -24579,133 +27029,145 @@
     </w:lvl>
   </w:abstractNum>
   <w:num w:numId="1">
-    <w:abstractNumId w:val="11"/>
+    <w:abstractNumId w:val="14"/>
   </w:num>
   <w:num w:numId="2">
-    <w:abstractNumId w:val="19"/>
+    <w:abstractNumId w:val="23"/>
   </w:num>
   <w:num w:numId="3">
-    <w:abstractNumId w:val="12"/>
+    <w:abstractNumId w:val="15"/>
   </w:num>
   <w:num w:numId="4">
-    <w:abstractNumId w:val="5"/>
+    <w:abstractNumId w:val="7"/>
   </w:num>
   <w:num w:numId="5">
-    <w:abstractNumId w:val="35"/>
+    <w:abstractNumId w:val="39"/>
   </w:num>
   <w:num w:numId="6">
-    <w:abstractNumId w:val="10"/>
+    <w:abstractNumId w:val="13"/>
   </w:num>
   <w:num w:numId="7">
-    <w:abstractNumId w:val="24"/>
+    <w:abstractNumId w:val="28"/>
   </w:num>
   <w:num w:numId="8">
-    <w:abstractNumId w:val="34"/>
+    <w:abstractNumId w:val="38"/>
   </w:num>
   <w:num w:numId="9">
     <w:abstractNumId w:val="0"/>
   </w:num>
   <w:num w:numId="10">
-    <w:abstractNumId w:val="3"/>
+    <w:abstractNumId w:val="4"/>
   </w:num>
   <w:num w:numId="11">
-    <w:abstractNumId w:val="16"/>
+    <w:abstractNumId w:val="20"/>
   </w:num>
   <w:num w:numId="12">
-    <w:abstractNumId w:val="40"/>
+    <w:abstractNumId w:val="44"/>
   </w:num>
   <w:num w:numId="13">
-    <w:abstractNumId w:val="39"/>
+    <w:abstractNumId w:val="43"/>
   </w:num>
   <w:num w:numId="14">
-    <w:abstractNumId w:val="18"/>
+    <w:abstractNumId w:val="22"/>
   </w:num>
   <w:num w:numId="15">
-    <w:abstractNumId w:val="7"/>
+    <w:abstractNumId w:val="9"/>
   </w:num>
   <w:num w:numId="16">
     <w:abstractNumId w:val="2"/>
   </w:num>
   <w:num w:numId="17">
-    <w:abstractNumId w:val="20"/>
+    <w:abstractNumId w:val="24"/>
   </w:num>
   <w:num w:numId="18">
+    <w:abstractNumId w:val="35"/>
+  </w:num>
+  <w:num w:numId="19">
+    <w:abstractNumId w:val="25"/>
+  </w:num>
+  <w:num w:numId="20">
+    <w:abstractNumId w:val="16"/>
+  </w:num>
+  <w:num w:numId="21">
+    <w:abstractNumId w:val="18"/>
+  </w:num>
+  <w:num w:numId="22">
+    <w:abstractNumId w:val="21"/>
+  </w:num>
+  <w:num w:numId="23">
+    <w:abstractNumId w:val="12"/>
+  </w:num>
+  <w:num w:numId="24">
+    <w:abstractNumId w:val="46"/>
+  </w:num>
+  <w:num w:numId="25">
+    <w:abstractNumId w:val="6"/>
+  </w:num>
+  <w:num w:numId="26">
+    <w:abstractNumId w:val="17"/>
+  </w:num>
+  <w:num w:numId="27">
+    <w:abstractNumId w:val="41"/>
+  </w:num>
+  <w:num w:numId="28">
+    <w:abstractNumId w:val="42"/>
+  </w:num>
+  <w:num w:numId="29">
+    <w:abstractNumId w:val="40"/>
+  </w:num>
+  <w:num w:numId="30">
+    <w:abstractNumId w:val="26"/>
+  </w:num>
+  <w:num w:numId="31">
+    <w:abstractNumId w:val="37"/>
+  </w:num>
+  <w:num w:numId="32">
+    <w:abstractNumId w:val="8"/>
+  </w:num>
+  <w:num w:numId="33">
+    <w:abstractNumId w:val="34"/>
+  </w:num>
+  <w:num w:numId="34">
+    <w:abstractNumId w:val="29"/>
+  </w:num>
+  <w:num w:numId="35">
+    <w:abstractNumId w:val="45"/>
+  </w:num>
+  <w:num w:numId="36">
+    <w:abstractNumId w:val="32"/>
+  </w:num>
+  <w:num w:numId="37">
     <w:abstractNumId w:val="31"/>
   </w:num>
-  <w:num w:numId="19">
-    <w:abstractNumId w:val="21"/>
-  </w:num>
-  <w:num w:numId="20">
-    <w:abstractNumId w:val="13"/>
-  </w:num>
-  <w:num w:numId="21">
-    <w:abstractNumId w:val="15"/>
-  </w:num>
-  <w:num w:numId="22">
-    <w:abstractNumId w:val="17"/>
-  </w:num>
-  <w:num w:numId="23">
-    <w:abstractNumId w:val="9"/>
-  </w:num>
-  <w:num w:numId="24">
-    <w:abstractNumId w:val="42"/>
-  </w:num>
-  <w:num w:numId="25">
-    <w:abstractNumId w:val="4"/>
-  </w:num>
-  <w:num w:numId="26">
-    <w:abstractNumId w:val="14"/>
-  </w:num>
-  <w:num w:numId="27">
-    <w:abstractNumId w:val="37"/>
-  </w:num>
-  <w:num w:numId="28">
-    <w:abstractNumId w:val="38"/>
-  </w:num>
-  <w:num w:numId="29">
-    <w:abstractNumId w:val="36"/>
-  </w:num>
-  <w:num w:numId="30">
-    <w:abstractNumId w:val="22"/>
-  </w:num>
-  <w:num w:numId="31">
+  <w:num w:numId="38">
     <w:abstractNumId w:val="33"/>
   </w:num>
-  <w:num w:numId="32">
-    <w:abstractNumId w:val="6"/>
-  </w:num>
-  <w:num w:numId="33">
+  <w:num w:numId="39">
     <w:abstractNumId w:val="30"/>
   </w:num>
-  <w:num w:numId="34">
-    <w:abstractNumId w:val="25"/>
-  </w:num>
-  <w:num w:numId="35">
-    <w:abstractNumId w:val="41"/>
-  </w:num>
-  <w:num w:numId="36">
-    <w:abstractNumId w:val="28"/>
-  </w:num>
-  <w:num w:numId="37">
-    <w:abstractNumId w:val="27"/>
-  </w:num>
-  <w:num w:numId="38">
-    <w:abstractNumId w:val="29"/>
-  </w:num>
-  <w:num w:numId="39">
-    <w:abstractNumId w:val="26"/>
-  </w:num>
   <w:num w:numId="40">
-    <w:abstractNumId w:val="8"/>
+    <w:abstractNumId w:val="11"/>
   </w:num>
   <w:num w:numId="41">
-    <w:abstractNumId w:val="23"/>
+    <w:abstractNumId w:val="27"/>
   </w:num>
   <w:num w:numId="42">
     <w:abstractNumId w:val="1"/>
   </w:num>
   <w:num w:numId="43">
-    <w:abstractNumId w:val="32"/>
+    <w:abstractNumId w:val="36"/>
+  </w:num>
+  <w:num w:numId="44">
+    <w:abstractNumId w:val="19"/>
+  </w:num>
+  <w:num w:numId="45">
+    <w:abstractNumId w:val="10"/>
+  </w:num>
+  <w:num w:numId="46">
+    <w:abstractNumId w:val="5"/>
+  </w:num>
+  <w:num w:numId="47">
+    <w:abstractNumId w:val="3"/>
   </w:num>
 </w:numbering>
 </file>
@@ -25668,6 +28130,20 @@
       <w:u w:val="single"/>
     </w:rPr>
   </w:style>
+  <w:style w:type="paragraph" w:customStyle="1" w:styleId="p1">
+    <w:name w:val="p1"/>
+    <w:basedOn w:val="Normal"/>
+    <w:rsid w:val="002D58F1"/>
+    <w:pPr>
+      <w:spacing w:before="100" w:beforeAutospacing="1" w:after="100" w:afterAutospacing="1" w:line="240" w:lineRule="auto"/>
+    </w:pPr>
+    <w:rPr>
+      <w:rFonts w:ascii="Times New Roman" w:eastAsia="Times New Roman" w:hAnsi="Times New Roman"/>
+      <w:sz w:val="24"/>
+      <w:szCs w:val="24"/>
+      <w:lang w:val="en-US"/>
+    </w:rPr>
+  </w:style>
 </w:styles>
 </file>
 
@@ -25971,7 +28447,7 @@
 </file>
 
 <file path=customXml/itemProps1.xml><?xml version="1.0" encoding="utf-8"?>
-<ds:datastoreItem xmlns:ds="http://schemas.openxmlformats.org/officeDocument/2006/customXml" ds:itemID="{CDCAAE2F-400B-4436-B903-371BFEB15CC5}">
+<ds:datastoreItem xmlns:ds="http://schemas.openxmlformats.org/officeDocument/2006/customXml" ds:itemID="{C6435EFA-76A8-41F4-933C-4EA22E03BFBA}">
   <ds:schemaRefs>
     <ds:schemaRef ds:uri="http://schemas.openxmlformats.org/officeDocument/2006/bibliography"/>
   </ds:schemaRefs>

--- a/paper_work/masters thesis/msc_report.docx
+++ b/paper_work/masters thesis/msc_report.docx
@@ -5658,12 +5658,6 @@
             <w:noProof/>
             <w:webHidden/>
           </w:rPr>
-        </w:r>
-        <w:r>
-          <w:rPr>
-            <w:noProof/>
-            <w:webHidden/>
-          </w:rPr>
           <w:fldChar w:fldCharType="separate"/>
         </w:r>
         <w:r>
@@ -5764,7 +5758,7 @@
             <w:noProof/>
             <w:webHidden/>
           </w:rPr>
-          <w:t>20</w:t>
+          <w:t>27</w:t>
         </w:r>
         <w:r>
           <w:rPr>
@@ -5841,12 +5835,6 @@
             <w:noProof/>
             <w:webHidden/>
           </w:rPr>
-        </w:r>
-        <w:r>
-          <w:rPr>
-            <w:noProof/>
-            <w:webHidden/>
-          </w:rPr>
           <w:fldChar w:fldCharType="separate"/>
         </w:r>
         <w:r>
@@ -5929,7 +5917,7 @@
             <w:noProof/>
             <w:webHidden/>
           </w:rPr>
-          <w:t>24</w:t>
+          <w:t>30</w:t>
         </w:r>
         <w:r>
           <w:rPr>
@@ -6352,7 +6340,16 @@
           <w:shd w:val="clear" w:color="auto" w:fill="FFFFFF"/>
         </w:rPr>
         <w:lastRenderedPageBreak/>
-        <w:t>исправление недочетов и отправка на повторную проверку – данные этапы могут занимать достаточно много времени. В связи с этим, автоматизация данного процесса является актуальной задачей, позволяющей значительно ускорить процесс выявления ошибок для исправления, и в следствие этого ускорить сам процесс публикации статьи, а также ускорить обучение начинающих авторов.</w:t>
+        <w:t>исправление недочетов и отправка на повторную проверку – данные этапы могут занимать достаточно много времени. В связи с этим, автоматизация данного процесса является актуальной задачей, позволяющей значительно ускорить процесс выявления ошибок для исправления, и в следствие этого ускорить сам процесс публикации статьи, а также ускорить обучение начинающих авторов</w:t>
+      </w:r>
+      <w:r>
+        <w:rPr>
+          <w:rFonts w:ascii="Times New Roman" w:hAnsi="Times New Roman"/>
+          <w:sz w:val="28"/>
+          <w:szCs w:val="28"/>
+          <w:shd w:val="clear" w:color="auto" w:fill="FFFFFF"/>
+        </w:rPr>
+        <w:t>.</w:t>
       </w:r>
     </w:p>
     <w:p>
@@ -6427,7 +6424,16 @@
           <w:szCs w:val="28"/>
           <w:shd w:val="clear" w:color="auto" w:fill="FFFFFF"/>
         </w:rPr>
-        <w:t xml:space="preserve"> для проверки статьи на соответствие научному стилю и поиску наиболее частых ошибок в ней.</w:t>
+        <w:t xml:space="preserve"> для проверки статьи на соответствие научному стилю и поиску наиболее частых ошибок в ней</w:t>
+      </w:r>
+      <w:r>
+        <w:rPr>
+          <w:rFonts w:ascii="Times New Roman" w:hAnsi="Times New Roman"/>
+          <w:sz w:val="28"/>
+          <w:szCs w:val="28"/>
+          <w:shd w:val="clear" w:color="auto" w:fill="FFFFFF"/>
+        </w:rPr>
+        <w:t>.</w:t>
       </w:r>
     </w:p>
     <w:p>
@@ -6659,6 +6665,40 @@
         </w:rPr>
         <w:t>Решение позволяет ускорить процесс рецензирования статьи за счет своевременных исправлений наиболее частых ошибок до отправки статьи рецензенту.</w:t>
       </w:r>
+      <w:r>
+        <w:rPr>
+          <w:rFonts w:ascii="Times New Roman" w:hAnsi="Times New Roman"/>
+          <w:sz w:val="28"/>
+          <w:szCs w:val="28"/>
+        </w:rPr>
+        <w:t xml:space="preserve"> Решение будет применяться для проверки статей студентов </w:t>
+      </w:r>
+      <w:proofErr w:type="spellStart"/>
+      <w:r>
+        <w:rPr>
+          <w:rFonts w:ascii="Times New Roman" w:hAnsi="Times New Roman"/>
+          <w:sz w:val="28"/>
+          <w:szCs w:val="28"/>
+        </w:rPr>
+        <w:t>СПбГЭТУ</w:t>
+      </w:r>
+      <w:proofErr w:type="spellEnd"/>
+      <w:r>
+        <w:rPr>
+          <w:rFonts w:ascii="Times New Roman" w:hAnsi="Times New Roman"/>
+          <w:sz w:val="28"/>
+          <w:szCs w:val="28"/>
+        </w:rPr>
+        <w:t xml:space="preserve"> кафедры МОЭВМ</w:t>
+      </w:r>
+      <w:r>
+        <w:rPr>
+          <w:rFonts w:ascii="Times New Roman" w:hAnsi="Times New Roman"/>
+          <w:sz w:val="28"/>
+          <w:szCs w:val="28"/>
+        </w:rPr>
+        <w:t xml:space="preserve"> в рамках курса обучения написанию научных статей студентов.</w:t>
+      </w:r>
     </w:p>
     <w:p>
       <w:pPr>
@@ -7008,7 +7048,6 @@
           <w:sz w:val="28"/>
           <w:szCs w:val="28"/>
         </w:rPr>
-        <w:lastRenderedPageBreak/>
         <w:t>О</w:t>
       </w:r>
       <w:r>
@@ -7115,6 +7154,100 @@
     </w:p>
     <w:p>
       <w:pPr>
+        <w:spacing w:after="0" w:line="360" w:lineRule="auto"/>
+        <w:ind w:right="-1" w:firstLine="709"/>
+        <w:jc w:val="both"/>
+        <w:rPr>
+          <w:rFonts w:ascii="Times New Roman" w:hAnsi="Times New Roman"/>
+          <w:sz w:val="28"/>
+          <w:szCs w:val="28"/>
+          <w:shd w:val="clear" w:color="auto" w:fill="FFFFFF"/>
+        </w:rPr>
+      </w:pPr>
+      <w:r>
+        <w:rPr>
+          <w:rFonts w:ascii="Times New Roman" w:hAnsi="Times New Roman"/>
+          <w:sz w:val="28"/>
+          <w:szCs w:val="28"/>
+          <w:shd w:val="clear" w:color="auto" w:fill="FFFFFF"/>
+        </w:rPr>
+        <w:t>В научных журналах су</w:t>
+      </w:r>
+      <w:r>
+        <w:rPr>
+          <w:rFonts w:ascii="Times New Roman" w:hAnsi="Times New Roman"/>
+          <w:sz w:val="28"/>
+          <w:szCs w:val="28"/>
+          <w:shd w:val="clear" w:color="auto" w:fill="FFFFFF"/>
+        </w:rPr>
+        <w:t>ществуют требования к структуре статьи,</w:t>
+      </w:r>
+      <w:r>
+        <w:rPr>
+          <w:rFonts w:ascii="Times New Roman" w:hAnsi="Times New Roman"/>
+          <w:sz w:val="28"/>
+          <w:szCs w:val="28"/>
+          <w:shd w:val="clear" w:color="auto" w:fill="FFFFFF"/>
+        </w:rPr>
+        <w:t xml:space="preserve"> но отсутствуют структурированные требования к её стилю. В связи с этим, </w:t>
+      </w:r>
+      <w:r>
+        <w:rPr>
+          <w:rFonts w:ascii="Times New Roman" w:hAnsi="Times New Roman"/>
+          <w:sz w:val="28"/>
+          <w:szCs w:val="28"/>
+          <w:shd w:val="clear" w:color="auto" w:fill="FFFFFF"/>
+        </w:rPr>
+        <w:t>характеристика</w:t>
+      </w:r>
+      <w:r>
+        <w:rPr>
+          <w:rFonts w:ascii="Times New Roman" w:hAnsi="Times New Roman"/>
+          <w:sz w:val="28"/>
+          <w:szCs w:val="28"/>
+          <w:shd w:val="clear" w:color="auto" w:fill="FFFFFF"/>
+        </w:rPr>
+        <w:t xml:space="preserve"> научного стиля получен</w:t>
+      </w:r>
+      <w:r>
+        <w:rPr>
+          <w:rFonts w:ascii="Times New Roman" w:hAnsi="Times New Roman"/>
+          <w:sz w:val="28"/>
+          <w:szCs w:val="28"/>
+          <w:shd w:val="clear" w:color="auto" w:fill="FFFFFF"/>
+        </w:rPr>
+        <w:t>а</w:t>
+      </w:r>
+      <w:r>
+        <w:rPr>
+          <w:rFonts w:ascii="Times New Roman" w:hAnsi="Times New Roman"/>
+          <w:sz w:val="28"/>
+          <w:szCs w:val="28"/>
+          <w:shd w:val="clear" w:color="auto" w:fill="FFFFFF"/>
+        </w:rPr>
+        <w:t xml:space="preserve"> из пособий</w:t>
+      </w:r>
+      <w:r>
+        <w:rPr>
+          <w:rFonts w:ascii="Times New Roman" w:hAnsi="Times New Roman"/>
+          <w:sz w:val="28"/>
+          <w:szCs w:val="28"/>
+          <w:shd w:val="clear" w:color="auto" w:fill="FFFFFF"/>
+        </w:rPr>
+        <w:t>, посвященных определению</w:t>
+      </w:r>
+      <w:r>
+        <w:rPr>
+          <w:rFonts w:ascii="Times New Roman" w:hAnsi="Times New Roman"/>
+          <w:sz w:val="28"/>
+          <w:szCs w:val="28"/>
+          <w:shd w:val="clear" w:color="auto" w:fill="FFFFFF"/>
+        </w:rPr>
+        <w:t xml:space="preserve"> стилей русского языка и речи.</w:t>
+      </w:r>
+    </w:p>
+    <w:p>
+      <w:pPr>
         <w:pStyle w:val="ListParagraph"/>
         <w:numPr>
           <w:ilvl w:val="2"/>
@@ -7281,17 +7414,8 @@
           <w:szCs w:val="28"/>
           <w:shd w:val="clear" w:color="auto" w:fill="FFFFFF"/>
         </w:rPr>
-        <w:t xml:space="preserve">Последовательность — характеристика текста, в котором выводы вытекают из содержания и непротиворечивы, текст разбит на отдельные смысловые отрезки, отражающие движение мысли от частного к общему или от общего к частному.  В простом и сложном предложениях используются вводные слова и словосочетания, подчеркивающие логику мысли и последовательность изложения (во-первых, во-вторых, </w:t>
-      </w:r>
-      <w:r>
-        <w:rPr>
-          <w:rFonts w:ascii="Times New Roman" w:hAnsi="Times New Roman"/>
-          <w:sz w:val="28"/>
-          <w:szCs w:val="28"/>
-          <w:shd w:val="clear" w:color="auto" w:fill="FFFFFF"/>
-        </w:rPr>
         <w:lastRenderedPageBreak/>
-        <w:t>следовательно, итак, таким образом, с одной стороны, с другой стороны и т.п.)</w:t>
+        <w:t>Последовательность — характеристика текста, в котором выводы вытекают из содержания и непротиворечивы, текст разбит на отдельные смысловые отрезки, отражающие движение мысли от частного к общему или от общего к частному.  В простом и сложном предложениях используются вводные слова и словосочетания, подчеркивающие логику мысли и последовательность изложения (во-первых, во-вторых, следовательно, итак, таким образом, с одной стороны, с другой стороны и т.п.)</w:t>
       </w:r>
       <w:r>
         <w:rPr>
@@ -7443,6 +7567,7 @@
           <w:bdr w:val="none" w:sz="0" w:space="0" w:color="auto" w:frame="1"/>
           <w:shd w:val="clear" w:color="auto" w:fill="FFFFFF"/>
         </w:rPr>
+        <w:lastRenderedPageBreak/>
         <w:t>Аргументированность научной речи — обоснованность; отсутствие или слабость аргументов в научной речи — логическая и стратегическая ошибкой.</w:t>
       </w:r>
     </w:p>
@@ -7526,7 +7651,6 @@
           <w:szCs w:val="28"/>
           <w:lang w:val="ru-RU"/>
         </w:rPr>
-        <w:lastRenderedPageBreak/>
         <w:t xml:space="preserve">Научный стиль речи подразделяется на </w:t>
       </w:r>
       <w:proofErr w:type="spellStart"/>
@@ -7642,16 +7766,7 @@
           <w:sz w:val="28"/>
           <w:szCs w:val="28"/>
         </w:rPr>
-        <w:t xml:space="preserve"> относятся такие жанры, как статья, доклад, </w:t>
-      </w:r>
-      <w:proofErr w:type="spellStart"/>
-      <w:r>
-        <w:rPr>
-          <w:rFonts w:ascii="Times New Roman" w:eastAsia="Times New Roman" w:hAnsi="Times New Roman"/>
-          <w:sz w:val="28"/>
-          <w:szCs w:val="28"/>
-        </w:rPr>
-        <w:t>монография.</w:t>
+        <w:t xml:space="preserve"> относятся такие жанры, как статья, доклад, монография.</w:t>
       </w:r>
     </w:p>
     <w:p>
@@ -7666,7 +7781,6 @@
           <w:szCs w:val="28"/>
         </w:rPr>
       </w:pPr>
-      <w:proofErr w:type="spellEnd"/>
       <w:r>
         <w:rPr>
           <w:rFonts w:ascii="Times New Roman" w:eastAsia="Times New Roman" w:hAnsi="Times New Roman"/>
@@ -7821,7 +7935,18 @@
           <w:szCs w:val="28"/>
           <w:bdr w:val="none" w:sz="0" w:space="0" w:color="auto" w:frame="1"/>
         </w:rPr>
-        <w:t xml:space="preserve"> объединяет жанры учебников (учебных монографий), учебных и учебно-методических пособий, учебных словарей, лекций, конспектов и другого и предполагает последовательное, системное раскрытие основных вопросов предмета или учебной темы с подробным изложением устоявшейся в науке точки зрения.</w:t>
+        <w:t xml:space="preserve"> объединяет жанры учебников (учебных монографий), учебных и учебно-методических пособий, учебных словарей, </w:t>
+      </w:r>
+      <w:r>
+        <w:rPr>
+          <w:rFonts w:ascii="Times New Roman" w:eastAsia="Times New Roman" w:hAnsi="Times New Roman"/>
+          <w:bCs/>
+          <w:sz w:val="28"/>
+          <w:szCs w:val="28"/>
+          <w:bdr w:val="none" w:sz="0" w:space="0" w:color="auto" w:frame="1"/>
+        </w:rPr>
+        <w:lastRenderedPageBreak/>
+        <w:t>лекций, конспектов и другого и предполагает последовательное, системное раскрытие основных вопросов предмета или учебной темы с подробным изложением устоявшейся в науке точки зрения.</w:t>
       </w:r>
     </w:p>
     <w:p>
@@ -7869,16 +7994,7 @@
           <w:sz w:val="28"/>
           <w:szCs w:val="28"/>
         </w:rPr>
-        <w:t xml:space="preserve"> адресованы широкому кругу читателей, поэтому научные данные излагаются в доступной и </w:t>
-      </w:r>
-      <w:r>
-        <w:rPr>
-          <w:rFonts w:ascii="Times New Roman" w:eastAsia="Times New Roman" w:hAnsi="Times New Roman"/>
-          <w:sz w:val="28"/>
-          <w:szCs w:val="28"/>
-        </w:rPr>
-        <w:lastRenderedPageBreak/>
-        <w:t xml:space="preserve">занимательной форме. Научно-популярное сообщение по характеру близко к художественной прозе — допускается эмоциональная окрашенность, образность языковых средств, замена узкоспециальной лексики общедоступной, обилие конкретных примеров и сравнений, употребление элементов устной (разговорной) речи. К </w:t>
+        <w:t xml:space="preserve"> адресованы широкому кругу читателей, поэтому научные данные излагаются в доступной и занимательной форме. Научно-популярное сообщение по характеру близко к художественной прозе — допускается эмоциональная окрашенность, образность языковых средств, замена узкоспециальной лексики общедоступной, обилие конкретных примеров и сравнений, употребление элементов устной (разговорной) речи. К </w:t>
       </w:r>
       <w:proofErr w:type="spellStart"/>
       <w:r>
@@ -8018,15 +8134,7 @@
           <w:color w:val="1C1C1C"/>
           <w:shd w:val="clear" w:color="auto" w:fill="FFFFFF"/>
         </w:rPr>
-        <w:t>их</w:t>
-      </w:r>
-      <w:r>
-        <w:rPr>
-          <w:rFonts w:ascii="Arial" w:hAnsi="Arial" w:cs="Arial"/>
-          <w:color w:val="1C1C1C"/>
-          <w:shd w:val="clear" w:color="auto" w:fill="FFFFFF"/>
-        </w:rPr>
-        <w:t>, своих</w:t>
+        <w:t>их, своих</w:t>
       </w:r>
       <w:r>
         <w:rPr>
@@ -8140,6 +8248,7 @@
           <w:szCs w:val="28"/>
           <w:shd w:val="clear" w:color="auto" w:fill="FFFFFF"/>
         </w:rPr>
+        <w:lastRenderedPageBreak/>
         <w:t>Проверка качества текста</w:t>
       </w:r>
     </w:p>
@@ -8240,17 +8349,7 @@
           <w:szCs w:val="28"/>
           <w:shd w:val="clear" w:color="auto" w:fill="FFFFFF"/>
         </w:rPr>
-        <w:t xml:space="preserve">) анализ [2-3] популярен и актуален в связи с необходимостью продвижения ресурсов, </w:t>
-      </w:r>
-      <w:r>
-        <w:rPr>
-          <w:rFonts w:ascii="Times New Roman" w:hAnsi="Times New Roman"/>
-          <w:sz w:val="28"/>
-          <w:szCs w:val="28"/>
-          <w:shd w:val="clear" w:color="auto" w:fill="FFFFFF"/>
-        </w:rPr>
-        <w:lastRenderedPageBreak/>
-        <w:t>товаров и услуг в сети Интернет. SEO анализ текста дает возможность понять, насколько часто употребляются ключевые слова в тексте, как много в тексте слов, не имеющих смысловой нагрузки и другое.</w:t>
+        <w:t>) анализ [2-3] популярен и актуален в связи с необходимостью продвижения ресурсов, товаров и услуг в сети Интернет. SEO анализ текста дает возможность понять, насколько часто употребляются ключевые слова в тексте, как много в тексте слов, не имеющих смысловой нагрузки и другое.</w:t>
       </w:r>
     </w:p>
     <w:p>
@@ -8309,31 +8408,7 @@
           <w:sz w:val="28"/>
           <w:szCs w:val="28"/>
         </w:rPr>
-        <w:t>Стоп-слова – это слова в тексте, которые не несут смысловой нагрузки</w:t>
-      </w:r>
-      <w:r>
-        <w:rPr>
-          <w:rFonts w:ascii="Times New Roman" w:hAnsi="Times New Roman"/>
-          <w:sz w:val="28"/>
-          <w:szCs w:val="28"/>
-        </w:rPr>
-        <w:t xml:space="preserve"> </w:t>
-      </w:r>
-      <w:r>
-        <w:rPr>
-          <w:rFonts w:ascii="Times New Roman" w:hAnsi="Times New Roman"/>
-          <w:sz w:val="28"/>
-          <w:szCs w:val="28"/>
-        </w:rPr>
-        <w:t>[3]</w:t>
-      </w:r>
-      <w:r>
-        <w:rPr>
-          <w:rFonts w:ascii="Times New Roman" w:hAnsi="Times New Roman"/>
-          <w:sz w:val="28"/>
-          <w:szCs w:val="28"/>
-        </w:rPr>
-        <w:t xml:space="preserve">. </w:t>
+        <w:t xml:space="preserve">Стоп-слова – это слова в тексте, которые не несут смысловой нагрузки [3]. </w:t>
       </w:r>
       <w:r>
         <w:rPr>
@@ -8494,6 +8569,7 @@
           <w:szCs w:val="28"/>
           <w:shd w:val="clear" w:color="auto" w:fill="FFFFFF"/>
         </w:rPr>
+        <w:lastRenderedPageBreak/>
         <w:t>Использование слов усилителей (безусловно, очень, абсолютно и др.);</w:t>
       </w:r>
     </w:p>
@@ -8645,7 +8721,6 @@
           <w:szCs w:val="28"/>
           <w:shd w:val="clear" w:color="auto" w:fill="FFFFFF"/>
         </w:rPr>
-        <w:lastRenderedPageBreak/>
         <w:t>Качество содержания текста</w:t>
       </w:r>
     </w:p>
@@ -8773,7 +8848,25 @@
           <w:szCs w:val="28"/>
           <w:shd w:val="clear" w:color="auto" w:fill="FFFFFF"/>
         </w:rPr>
-        <w:t>анализ текста, например Анализатор качества контента 1y.ru [5], сервис проверки текстов text.ru [6], сервис, осуществляющий поиск стоп-слов и подсчет их процентного соотношения к общей длине текста contentmonster.ru [7].</w:t>
+        <w:t xml:space="preserve">анализ текста, например </w:t>
+      </w:r>
+      <w:r>
+        <w:rPr>
+          <w:rFonts w:ascii="Times New Roman" w:hAnsi="Times New Roman"/>
+          <w:sz w:val="28"/>
+          <w:szCs w:val="28"/>
+          <w:shd w:val="clear" w:color="auto" w:fill="FFFFFF"/>
+        </w:rPr>
+        <w:t>а</w:t>
+      </w:r>
+      <w:r>
+        <w:rPr>
+          <w:rFonts w:ascii="Times New Roman" w:hAnsi="Times New Roman"/>
+          <w:sz w:val="28"/>
+          <w:szCs w:val="28"/>
+          <w:shd w:val="clear" w:color="auto" w:fill="FFFFFF"/>
+        </w:rPr>
+        <w:t>нализатор качества контента 1y.ru [5], сервис проверки текстов text.ru [6], сервис, осуществляющий поиск стоп-слов и подсчет их процентного соотношения к общей длине текста contentmonster.ru [7].</w:t>
       </w:r>
     </w:p>
     <w:p>
@@ -8795,7 +8888,7 @@
           <w:szCs w:val="28"/>
           <w:shd w:val="clear" w:color="auto" w:fill="FFFFFF"/>
         </w:rPr>
-        <w:t xml:space="preserve">Так же существует веб ресурс </w:t>
+        <w:t xml:space="preserve">Также существует веб ресурс </w:t>
       </w:r>
       <w:proofErr w:type="spellStart"/>
       <w:r>
@@ -8954,6 +9047,7 @@
           <w:szCs w:val="28"/>
           <w:shd w:val="clear" w:color="auto" w:fill="FFFFFF"/>
         </w:rPr>
+        <w:lastRenderedPageBreak/>
         <w:t>• Проверка стиля - проверка текста на соответствие научному</w:t>
       </w:r>
       <w:r>
@@ -9829,7 +9923,79 @@
           <w:szCs w:val="28"/>
           <w:shd w:val="clear" w:color="auto" w:fill="FFFFFF"/>
         </w:rPr>
-        <w:t xml:space="preserve">Существует открытый курс по написанию научных статей на </w:t>
+        <w:t xml:space="preserve"> </w:t>
+      </w:r>
+      <w:r>
+        <w:rPr>
+          <w:rFonts w:ascii="Times New Roman" w:hAnsi="Times New Roman"/>
+          <w:sz w:val="28"/>
+          <w:szCs w:val="28"/>
+          <w:shd w:val="clear" w:color="auto" w:fill="FFFFFF"/>
+        </w:rPr>
+        <w:t xml:space="preserve">В связи с отсутствием </w:t>
+      </w:r>
+      <w:r>
+        <w:rPr>
+          <w:rFonts w:ascii="Times New Roman" w:hAnsi="Times New Roman"/>
+          <w:sz w:val="28"/>
+          <w:szCs w:val="28"/>
+          <w:shd w:val="clear" w:color="auto" w:fill="FFFFFF"/>
+        </w:rPr>
+        <w:t>формализованных</w:t>
+      </w:r>
+      <w:r>
+        <w:rPr>
+          <w:rFonts w:ascii="Times New Roman" w:hAnsi="Times New Roman"/>
+          <w:sz w:val="28"/>
+          <w:szCs w:val="28"/>
+          <w:shd w:val="clear" w:color="auto" w:fill="FFFFFF"/>
+        </w:rPr>
+        <w:t xml:space="preserve"> </w:t>
+      </w:r>
+      <w:r>
+        <w:rPr>
+          <w:rFonts w:ascii="Times New Roman" w:hAnsi="Times New Roman"/>
+          <w:sz w:val="28"/>
+          <w:szCs w:val="28"/>
+          <w:shd w:val="clear" w:color="auto" w:fill="FFFFFF"/>
+        </w:rPr>
+        <w:t xml:space="preserve">правил </w:t>
+      </w:r>
+      <w:r>
+        <w:rPr>
+          <w:rFonts w:ascii="Times New Roman" w:hAnsi="Times New Roman"/>
+          <w:sz w:val="28"/>
+          <w:szCs w:val="28"/>
+          <w:shd w:val="clear" w:color="auto" w:fill="FFFFFF"/>
+        </w:rPr>
+        <w:t xml:space="preserve">проверки научных статей в </w:t>
+      </w:r>
+      <w:r>
+        <w:rPr>
+          <w:rFonts w:ascii="Times New Roman" w:hAnsi="Times New Roman"/>
+          <w:sz w:val="28"/>
+          <w:szCs w:val="28"/>
+          <w:shd w:val="clear" w:color="auto" w:fill="FFFFFF"/>
+        </w:rPr>
+        <w:t>научных журналах</w:t>
+      </w:r>
+      <w:r>
+        <w:rPr>
+          <w:rFonts w:ascii="Times New Roman" w:hAnsi="Times New Roman"/>
+          <w:sz w:val="28"/>
+          <w:szCs w:val="28"/>
+          <w:shd w:val="clear" w:color="auto" w:fill="FFFFFF"/>
+        </w:rPr>
+        <w:t>,</w:t>
+      </w:r>
+      <w:r>
+        <w:rPr>
+          <w:rFonts w:ascii="Times New Roman" w:hAnsi="Times New Roman"/>
+          <w:sz w:val="28"/>
+          <w:szCs w:val="28"/>
+          <w:shd w:val="clear" w:color="auto" w:fill="FFFFFF"/>
+        </w:rPr>
+        <w:t xml:space="preserve"> для обучения студентов </w:t>
       </w:r>
       <w:proofErr w:type="spellStart"/>
       <w:r>
@@ -9838,9 +10004,29 @@
           <w:sz w:val="28"/>
           <w:szCs w:val="28"/>
           <w:shd w:val="clear" w:color="auto" w:fill="FFFFFF"/>
+        </w:rPr>
+        <w:t>СпбГЭТУ</w:t>
+      </w:r>
+      <w:proofErr w:type="spellEnd"/>
+      <w:r>
+        <w:rPr>
+          <w:rFonts w:ascii="Times New Roman" w:hAnsi="Times New Roman"/>
+          <w:sz w:val="28"/>
+          <w:szCs w:val="28"/>
+          <w:shd w:val="clear" w:color="auto" w:fill="FFFFFF"/>
+        </w:rPr>
+        <w:t xml:space="preserve"> на кафедре МОЭВМ был создан онлайн курс на платформе </w:t>
+      </w:r>
+      <w:proofErr w:type="spellStart"/>
+      <w:r>
+        <w:rPr>
+          <w:rFonts w:ascii="Times New Roman" w:hAnsi="Times New Roman"/>
+          <w:sz w:val="28"/>
+          <w:szCs w:val="28"/>
+          <w:shd w:val="clear" w:color="auto" w:fill="FFFFFF"/>
           <w:lang w:val="en-US"/>
         </w:rPr>
-        <w:t>Stepic</w:t>
+        <w:t>Stepik</w:t>
       </w:r>
       <w:proofErr w:type="spellEnd"/>
       <w:r>
@@ -9850,49 +10036,29 @@
           <w:szCs w:val="28"/>
           <w:shd w:val="clear" w:color="auto" w:fill="FFFFFF"/>
         </w:rPr>
-        <w:t xml:space="preserve"> [</w:t>
-      </w:r>
-      <w:r>
-        <w:rPr>
-          <w:rFonts w:ascii="Times New Roman" w:hAnsi="Times New Roman"/>
-          <w:sz w:val="28"/>
-          <w:szCs w:val="28"/>
-          <w:shd w:val="clear" w:color="auto" w:fill="FFFFFF"/>
-        </w:rPr>
-        <w:t>ссылка</w:t>
-      </w:r>
-      <w:r>
-        <w:rPr>
-          <w:rFonts w:ascii="Times New Roman" w:hAnsi="Times New Roman"/>
-          <w:sz w:val="28"/>
-          <w:szCs w:val="28"/>
-          <w:shd w:val="clear" w:color="auto" w:fill="FFFFFF"/>
-        </w:rPr>
-        <w:t>]</w:t>
-      </w:r>
-      <w:r>
-        <w:rPr>
-          <w:rFonts w:ascii="Times New Roman" w:hAnsi="Times New Roman"/>
-          <w:sz w:val="28"/>
-          <w:szCs w:val="28"/>
-          <w:shd w:val="clear" w:color="auto" w:fill="FFFFFF"/>
-        </w:rPr>
-        <w:t>, в котором используются следующие правила проверки:</w:t>
+        <w:t xml:space="preserve"> [ссылка],</w:t>
+      </w:r>
+      <w:r>
+        <w:rPr>
+          <w:rFonts w:ascii="Times New Roman" w:hAnsi="Times New Roman"/>
+          <w:sz w:val="28"/>
+          <w:szCs w:val="28"/>
+          <w:shd w:val="clear" w:color="auto" w:fill="FFFFFF"/>
+        </w:rPr>
+        <w:t xml:space="preserve"> в котором используются следующие правила проверки:</w:t>
       </w:r>
     </w:p>
     <w:p>
       <w:pPr>
         <w:numPr>
           <w:ilvl w:val="0"/>
-          <w:numId w:val="40"/>
+          <w:numId w:val="48"/>
         </w:numPr>
         <w:shd w:val="clear" w:color="auto" w:fill="FFFFFF"/>
         <w:spacing w:after="0" w:line="360" w:lineRule="auto"/>
-        <w:ind w:left="0" w:firstLine="1134"/>
         <w:jc w:val="both"/>
         <w:rPr>
           <w:rFonts w:ascii="Times New Roman" w:eastAsia="Times New Roman" w:hAnsi="Times New Roman"/>
-          <w:color w:val="222222"/>
           <w:sz w:val="28"/>
           <w:szCs w:val="28"/>
         </w:rPr>
@@ -9900,7 +10066,6 @@
       <w:r>
         <w:rPr>
           <w:rFonts w:ascii="Times New Roman" w:eastAsia="Times New Roman" w:hAnsi="Times New Roman"/>
-          <w:color w:val="222222"/>
           <w:sz w:val="28"/>
           <w:szCs w:val="28"/>
         </w:rPr>
@@ -9911,15 +10076,13 @@
       <w:pPr>
         <w:numPr>
           <w:ilvl w:val="0"/>
-          <w:numId w:val="40"/>
+          <w:numId w:val="48"/>
         </w:numPr>
         <w:shd w:val="clear" w:color="auto" w:fill="FFFFFF"/>
         <w:spacing w:after="0" w:line="360" w:lineRule="auto"/>
-        <w:ind w:left="0" w:firstLine="1134"/>
         <w:jc w:val="both"/>
         <w:rPr>
           <w:rFonts w:ascii="Times New Roman" w:eastAsia="Times New Roman" w:hAnsi="Times New Roman"/>
-          <w:color w:val="222222"/>
           <w:sz w:val="28"/>
           <w:szCs w:val="28"/>
         </w:rPr>
@@ -9927,7 +10090,6 @@
       <w:r>
         <w:rPr>
           <w:rFonts w:ascii="Times New Roman" w:eastAsia="Times New Roman" w:hAnsi="Times New Roman"/>
-          <w:color w:val="222222"/>
           <w:sz w:val="28"/>
           <w:szCs w:val="28"/>
         </w:rPr>
@@ -9938,15 +10100,13 @@
       <w:pPr>
         <w:numPr>
           <w:ilvl w:val="0"/>
-          <w:numId w:val="40"/>
+          <w:numId w:val="48"/>
         </w:numPr>
         <w:shd w:val="clear" w:color="auto" w:fill="FFFFFF"/>
         <w:spacing w:after="0" w:line="360" w:lineRule="auto"/>
-        <w:ind w:left="0" w:firstLine="1134"/>
         <w:jc w:val="both"/>
         <w:rPr>
           <w:rFonts w:ascii="Times New Roman" w:eastAsia="Times New Roman" w:hAnsi="Times New Roman"/>
-          <w:color w:val="222222"/>
           <w:sz w:val="28"/>
           <w:szCs w:val="28"/>
         </w:rPr>
@@ -9955,7 +10115,6 @@
         <w:rPr>
           <w:rFonts w:ascii="Times New Roman" w:eastAsia="Times New Roman" w:hAnsi="Times New Roman"/>
           <w:bCs/>
-          <w:color w:val="222222"/>
           <w:sz w:val="28"/>
           <w:szCs w:val="28"/>
         </w:rPr>
@@ -9964,7 +10123,6 @@
       <w:r>
         <w:rPr>
           <w:rFonts w:ascii="Times New Roman" w:eastAsia="Times New Roman" w:hAnsi="Times New Roman"/>
-          <w:color w:val="222222"/>
           <w:sz w:val="28"/>
           <w:szCs w:val="28"/>
           <w:lang w:val="en-US"/>
@@ -9974,7 +10132,6 @@
       <w:r>
         <w:rPr>
           <w:rFonts w:ascii="Times New Roman" w:eastAsia="Times New Roman" w:hAnsi="Times New Roman"/>
-          <w:color w:val="222222"/>
           <w:sz w:val="28"/>
           <w:szCs w:val="28"/>
         </w:rPr>
@@ -9985,15 +10142,13 @@
       <w:pPr>
         <w:numPr>
           <w:ilvl w:val="0"/>
-          <w:numId w:val="40"/>
+          <w:numId w:val="48"/>
         </w:numPr>
         <w:shd w:val="clear" w:color="auto" w:fill="FFFFFF"/>
         <w:spacing w:after="0" w:line="360" w:lineRule="auto"/>
-        <w:ind w:left="0" w:firstLine="1134"/>
         <w:jc w:val="both"/>
         <w:rPr>
           <w:rFonts w:ascii="Times New Roman" w:eastAsia="Times New Roman" w:hAnsi="Times New Roman"/>
-          <w:color w:val="222222"/>
           <w:sz w:val="28"/>
           <w:szCs w:val="28"/>
         </w:rPr>
@@ -10001,16 +10156,15 @@
       <w:r>
         <w:rPr>
           <w:rFonts w:ascii="Times New Roman" w:eastAsia="Times New Roman" w:hAnsi="Times New Roman"/>
-          <w:color w:val="222222"/>
-          <w:sz w:val="28"/>
-          <w:szCs w:val="28"/>
-        </w:rPr>
+          <w:sz w:val="28"/>
+          <w:szCs w:val="28"/>
+        </w:rPr>
+        <w:lastRenderedPageBreak/>
         <w:t>Во</w:t>
       </w:r>
       <w:r>
         <w:rPr>
           <w:rFonts w:ascii="Times New Roman" w:eastAsia="Times New Roman" w:hAnsi="Times New Roman"/>
-          <w:color w:val="222222"/>
           <w:sz w:val="28"/>
           <w:szCs w:val="28"/>
           <w:lang w:val="en-US"/>
@@ -10021,7 +10175,6 @@
         <w:rPr>
           <w:rFonts w:ascii="Times New Roman" w:eastAsia="Times New Roman" w:hAnsi="Times New Roman"/>
           <w:bCs/>
-          <w:color w:val="222222"/>
           <w:sz w:val="28"/>
           <w:szCs w:val="28"/>
         </w:rPr>
@@ -10030,7 +10183,6 @@
       <w:r>
         <w:rPr>
           <w:rFonts w:ascii="Times New Roman" w:eastAsia="Times New Roman" w:hAnsi="Times New Roman"/>
-          <w:color w:val="222222"/>
           <w:sz w:val="28"/>
           <w:szCs w:val="28"/>
           <w:lang w:val="en-US"/>
@@ -10040,7 +10192,6 @@
       <w:r>
         <w:rPr>
           <w:rFonts w:ascii="Times New Roman" w:eastAsia="Times New Roman" w:hAnsi="Times New Roman"/>
-          <w:color w:val="222222"/>
           <w:sz w:val="28"/>
           <w:szCs w:val="28"/>
         </w:rPr>
@@ -10051,15 +10202,13 @@
       <w:pPr>
         <w:numPr>
           <w:ilvl w:val="0"/>
-          <w:numId w:val="40"/>
+          <w:numId w:val="48"/>
         </w:numPr>
         <w:shd w:val="clear" w:color="auto" w:fill="FFFFFF"/>
         <w:spacing w:after="0" w:line="360" w:lineRule="auto"/>
-        <w:ind w:left="0" w:firstLine="1134"/>
         <w:jc w:val="both"/>
         <w:rPr>
           <w:rFonts w:ascii="Times New Roman" w:eastAsia="Times New Roman" w:hAnsi="Times New Roman"/>
-          <w:color w:val="222222"/>
           <w:sz w:val="28"/>
           <w:szCs w:val="28"/>
         </w:rPr>
@@ -10067,7 +10216,6 @@
       <w:r>
         <w:rPr>
           <w:rFonts w:ascii="Times New Roman" w:eastAsia="Times New Roman" w:hAnsi="Times New Roman"/>
-          <w:color w:val="222222"/>
           <w:sz w:val="28"/>
           <w:szCs w:val="28"/>
         </w:rPr>
@@ -10078,15 +10226,13 @@
       <w:pPr>
         <w:numPr>
           <w:ilvl w:val="0"/>
-          <w:numId w:val="40"/>
+          <w:numId w:val="48"/>
         </w:numPr>
         <w:shd w:val="clear" w:color="auto" w:fill="FFFFFF"/>
         <w:spacing w:after="0" w:line="360" w:lineRule="auto"/>
-        <w:ind w:left="0" w:firstLine="1134"/>
         <w:jc w:val="both"/>
         <w:rPr>
           <w:rFonts w:ascii="Times New Roman" w:eastAsia="Times New Roman" w:hAnsi="Times New Roman"/>
-          <w:color w:val="222222"/>
           <w:sz w:val="28"/>
           <w:szCs w:val="28"/>
         </w:rPr>
@@ -10094,7 +10240,6 @@
       <w:r>
         <w:rPr>
           <w:rFonts w:ascii="Times New Roman" w:eastAsia="Times New Roman" w:hAnsi="Times New Roman"/>
-          <w:color w:val="222222"/>
           <w:sz w:val="28"/>
           <w:szCs w:val="28"/>
         </w:rPr>
@@ -10103,7 +10248,6 @@
       <w:r>
         <w:rPr>
           <w:rFonts w:ascii="Times New Roman" w:eastAsia="Times New Roman" w:hAnsi="Times New Roman"/>
-          <w:color w:val="222222"/>
           <w:sz w:val="28"/>
           <w:szCs w:val="28"/>
           <w:lang w:val="en-US"/>
@@ -10114,7 +10258,6 @@
         <w:rPr>
           <w:rFonts w:ascii="Times New Roman" w:eastAsia="Times New Roman" w:hAnsi="Times New Roman"/>
           <w:bCs/>
-          <w:color w:val="222222"/>
           <w:sz w:val="28"/>
           <w:szCs w:val="28"/>
         </w:rPr>
@@ -10123,7 +10266,6 @@
       <w:r>
         <w:rPr>
           <w:rFonts w:ascii="Times New Roman" w:eastAsia="Times New Roman" w:hAnsi="Times New Roman"/>
-          <w:color w:val="222222"/>
           <w:sz w:val="28"/>
           <w:szCs w:val="28"/>
           <w:lang w:val="en-US"/>
@@ -10133,7 +10275,6 @@
       <w:r>
         <w:rPr>
           <w:rFonts w:ascii="Times New Roman" w:eastAsia="Times New Roman" w:hAnsi="Times New Roman"/>
-          <w:color w:val="222222"/>
           <w:sz w:val="28"/>
           <w:szCs w:val="28"/>
         </w:rPr>
@@ -10144,15 +10285,13 @@
       <w:pPr>
         <w:numPr>
           <w:ilvl w:val="0"/>
-          <w:numId w:val="40"/>
+          <w:numId w:val="48"/>
         </w:numPr>
         <w:shd w:val="clear" w:color="auto" w:fill="FFFFFF"/>
         <w:spacing w:after="0" w:line="360" w:lineRule="auto"/>
-        <w:ind w:left="0" w:firstLine="1134"/>
         <w:jc w:val="both"/>
         <w:rPr>
           <w:rFonts w:ascii="Times New Roman" w:eastAsia="Times New Roman" w:hAnsi="Times New Roman"/>
-          <w:color w:val="222222"/>
           <w:sz w:val="28"/>
           <w:szCs w:val="28"/>
         </w:rPr>
@@ -10160,17 +10299,14 @@
       <w:r>
         <w:rPr>
           <w:rFonts w:ascii="Times New Roman" w:eastAsia="Times New Roman" w:hAnsi="Times New Roman"/>
-          <w:color w:val="222222"/>
-          <w:sz w:val="28"/>
-          <w:szCs w:val="28"/>
-        </w:rPr>
-        <w:lastRenderedPageBreak/>
+          <w:sz w:val="28"/>
+          <w:szCs w:val="28"/>
+        </w:rPr>
         <w:t>В</w:t>
       </w:r>
       <w:r>
         <w:rPr>
           <w:rFonts w:ascii="Times New Roman" w:eastAsia="Times New Roman" w:hAnsi="Times New Roman"/>
-          <w:color w:val="222222"/>
           <w:sz w:val="28"/>
           <w:szCs w:val="28"/>
           <w:lang w:val="en-US"/>
@@ -10181,7 +10317,6 @@
         <w:rPr>
           <w:rFonts w:ascii="Times New Roman" w:eastAsia="Times New Roman" w:hAnsi="Times New Roman"/>
           <w:bCs/>
-          <w:color w:val="222222"/>
           <w:sz w:val="28"/>
           <w:szCs w:val="28"/>
         </w:rPr>
@@ -10190,7 +10325,6 @@
       <w:r>
         <w:rPr>
           <w:rFonts w:ascii="Times New Roman" w:eastAsia="Times New Roman" w:hAnsi="Times New Roman"/>
-          <w:color w:val="222222"/>
           <w:sz w:val="28"/>
           <w:szCs w:val="28"/>
           <w:lang w:val="en-US"/>
@@ -10200,7 +10334,6 @@
       <w:r>
         <w:rPr>
           <w:rFonts w:ascii="Times New Roman" w:eastAsia="Times New Roman" w:hAnsi="Times New Roman"/>
-          <w:color w:val="222222"/>
           <w:sz w:val="28"/>
           <w:szCs w:val="28"/>
         </w:rPr>
@@ -10211,15 +10344,13 @@
       <w:pPr>
         <w:numPr>
           <w:ilvl w:val="0"/>
-          <w:numId w:val="40"/>
+          <w:numId w:val="48"/>
         </w:numPr>
         <w:shd w:val="clear" w:color="auto" w:fill="FFFFFF"/>
         <w:spacing w:after="0" w:line="360" w:lineRule="auto"/>
-        <w:ind w:left="0" w:firstLine="1134"/>
         <w:jc w:val="both"/>
         <w:rPr>
           <w:rFonts w:ascii="Times New Roman" w:eastAsia="Times New Roman" w:hAnsi="Times New Roman"/>
-          <w:color w:val="222222"/>
           <w:sz w:val="28"/>
           <w:szCs w:val="28"/>
         </w:rPr>
@@ -10227,7 +10358,6 @@
       <w:r>
         <w:rPr>
           <w:rFonts w:ascii="Times New Roman" w:eastAsia="Times New Roman" w:hAnsi="Times New Roman"/>
-          <w:color w:val="222222"/>
           <w:sz w:val="28"/>
           <w:szCs w:val="28"/>
         </w:rPr>
@@ -10238,15 +10368,13 @@
       <w:pPr>
         <w:numPr>
           <w:ilvl w:val="0"/>
-          <w:numId w:val="40"/>
+          <w:numId w:val="48"/>
         </w:numPr>
         <w:shd w:val="clear" w:color="auto" w:fill="FFFFFF"/>
         <w:spacing w:after="0" w:line="360" w:lineRule="auto"/>
-        <w:ind w:left="0" w:firstLine="1134"/>
         <w:jc w:val="both"/>
         <w:rPr>
           <w:rFonts w:ascii="Times New Roman" w:eastAsia="Times New Roman" w:hAnsi="Times New Roman"/>
-          <w:color w:val="222222"/>
           <w:sz w:val="28"/>
           <w:szCs w:val="28"/>
         </w:rPr>
@@ -10254,35 +10382,23 @@
       <w:r>
         <w:rPr>
           <w:rFonts w:ascii="Times New Roman" w:eastAsia="Times New Roman" w:hAnsi="Times New Roman"/>
-          <w:color w:val="222222"/>
-          <w:sz w:val="28"/>
-          <w:szCs w:val="28"/>
-        </w:rPr>
-        <w:t>Все элементы списка литературы имеют минимум одно упоминание в тексте</w:t>
-      </w:r>
-      <w:r>
-        <w:rPr>
-          <w:rFonts w:ascii="Times New Roman" w:eastAsia="Times New Roman" w:hAnsi="Times New Roman"/>
-          <w:color w:val="222222"/>
-          <w:sz w:val="28"/>
-          <w:szCs w:val="28"/>
-        </w:rPr>
-        <w:t>.</w:t>
+          <w:sz w:val="28"/>
+          <w:szCs w:val="28"/>
+        </w:rPr>
+        <w:t>Все элементы списка литературы имеют минимум одно упоминание в тексте.</w:t>
       </w:r>
     </w:p>
     <w:p>
       <w:pPr>
         <w:numPr>
           <w:ilvl w:val="0"/>
-          <w:numId w:val="40"/>
+          <w:numId w:val="48"/>
         </w:numPr>
         <w:shd w:val="clear" w:color="auto" w:fill="FFFFFF"/>
         <w:spacing w:after="0" w:line="360" w:lineRule="auto"/>
-        <w:ind w:left="0" w:firstLine="1134"/>
         <w:jc w:val="both"/>
         <w:rPr>
           <w:rFonts w:ascii="Times New Roman" w:eastAsia="Times New Roman" w:hAnsi="Times New Roman"/>
-          <w:color w:val="222222"/>
           <w:sz w:val="28"/>
           <w:szCs w:val="28"/>
         </w:rPr>
@@ -10290,7 +10406,6 @@
       <w:r>
         <w:rPr>
           <w:rFonts w:ascii="Times New Roman" w:eastAsia="Times New Roman" w:hAnsi="Times New Roman"/>
-          <w:color w:val="222222"/>
           <w:sz w:val="28"/>
           <w:szCs w:val="28"/>
         </w:rPr>
@@ -10301,15 +10416,13 @@
       <w:pPr>
         <w:numPr>
           <w:ilvl w:val="0"/>
-          <w:numId w:val="40"/>
+          <w:numId w:val="48"/>
         </w:numPr>
         <w:shd w:val="clear" w:color="auto" w:fill="FFFFFF"/>
         <w:spacing w:after="0" w:line="360" w:lineRule="auto"/>
-        <w:ind w:left="0" w:firstLine="1134"/>
         <w:jc w:val="both"/>
         <w:rPr>
           <w:rFonts w:ascii="Times New Roman" w:eastAsia="Times New Roman" w:hAnsi="Times New Roman"/>
-          <w:color w:val="222222"/>
           <w:sz w:val="28"/>
           <w:szCs w:val="28"/>
         </w:rPr>
@@ -10317,7 +10430,6 @@
       <w:r>
         <w:rPr>
           <w:rFonts w:ascii="Times New Roman" w:eastAsia="Times New Roman" w:hAnsi="Times New Roman"/>
-          <w:color w:val="222222"/>
           <w:sz w:val="28"/>
           <w:szCs w:val="28"/>
         </w:rPr>
@@ -10328,15 +10440,13 @@
       <w:pPr>
         <w:numPr>
           <w:ilvl w:val="0"/>
-          <w:numId w:val="40"/>
+          <w:numId w:val="48"/>
         </w:numPr>
         <w:shd w:val="clear" w:color="auto" w:fill="FFFFFF"/>
         <w:spacing w:after="0" w:line="360" w:lineRule="auto"/>
-        <w:ind w:left="0" w:firstLine="1134"/>
         <w:jc w:val="both"/>
         <w:rPr>
           <w:rFonts w:ascii="Times New Roman" w:eastAsia="Times New Roman" w:hAnsi="Times New Roman"/>
-          <w:color w:val="222222"/>
           <w:sz w:val="28"/>
           <w:szCs w:val="28"/>
         </w:rPr>
@@ -10344,7 +10454,6 @@
       <w:r>
         <w:rPr>
           <w:rFonts w:ascii="Times New Roman" w:eastAsia="Times New Roman" w:hAnsi="Times New Roman"/>
-          <w:color w:val="222222"/>
           <w:sz w:val="28"/>
           <w:szCs w:val="28"/>
         </w:rPr>
@@ -10370,33 +10479,103 @@
           <w:szCs w:val="28"/>
           <w:shd w:val="clear" w:color="auto" w:fill="FFFFFF"/>
         </w:rPr>
-        <w:t>Большая часть требований – структур</w:t>
-      </w:r>
-      <w:bookmarkStart w:id="5" w:name="_GoBack"/>
-      <w:bookmarkEnd w:id="5"/>
-      <w:r>
-        <w:rPr>
-          <w:rFonts w:ascii="Times New Roman" w:hAnsi="Times New Roman"/>
-          <w:sz w:val="28"/>
-          <w:szCs w:val="28"/>
-          <w:shd w:val="clear" w:color="auto" w:fill="FFFFFF"/>
-        </w:rPr>
-        <w:t>ные. Проверку структурных требований возможно автоматизировать.</w:t>
-      </w:r>
-    </w:p>
-    <w:p>
-      <w:pPr>
+        <w:t>Требования 2, 8, 9, 10 автоматизируемы, так как являются структурными.</w:t>
+      </w:r>
+    </w:p>
+    <w:p>
+      <w:pPr>
+        <w:pStyle w:val="ListParagraph"/>
+        <w:numPr>
+          <w:ilvl w:val="1"/>
+          <w:numId w:val="8"/>
+        </w:numPr>
         <w:spacing w:after="0" w:line="360" w:lineRule="auto"/>
         <w:ind w:right="-1"/>
         <w:jc w:val="both"/>
         <w:rPr>
           <w:rFonts w:ascii="Times New Roman" w:hAnsi="Times New Roman"/>
-          <w:color w:val="FF0000"/>
-          <w:sz w:val="28"/>
-          <w:szCs w:val="28"/>
-          <w:shd w:val="clear" w:color="auto" w:fill="FFFFFF"/>
-        </w:rPr>
-      </w:pPr>
+          <w:sz w:val="28"/>
+          <w:szCs w:val="28"/>
+          <w:shd w:val="clear" w:color="auto" w:fill="FFFFFF"/>
+        </w:rPr>
+      </w:pPr>
+      <w:r>
+        <w:rPr>
+          <w:rFonts w:ascii="Times New Roman" w:hAnsi="Times New Roman"/>
+          <w:sz w:val="28"/>
+          <w:szCs w:val="28"/>
+          <w:shd w:val="clear" w:color="auto" w:fill="FFFFFF"/>
+        </w:rPr>
+        <w:t>Выводы</w:t>
+      </w:r>
+    </w:p>
+    <w:p>
+      <w:pPr>
+        <w:pStyle w:val="ListParagraph"/>
+        <w:spacing w:after="0" w:line="360" w:lineRule="auto"/>
+        <w:ind w:left="0" w:right="-1" w:firstLine="720"/>
+        <w:jc w:val="both"/>
+        <w:rPr>
+          <w:rFonts w:ascii="Times New Roman" w:hAnsi="Times New Roman"/>
+          <w:sz w:val="28"/>
+          <w:szCs w:val="28"/>
+          <w:shd w:val="clear" w:color="auto" w:fill="FFFFFF"/>
+        </w:rPr>
+      </w:pPr>
+      <w:r>
+        <w:rPr>
+          <w:rFonts w:ascii="Times New Roman" w:hAnsi="Times New Roman"/>
+          <w:sz w:val="28"/>
+          <w:szCs w:val="28"/>
+          <w:shd w:val="clear" w:color="auto" w:fill="FFFFFF"/>
+        </w:rPr>
+        <w:t xml:space="preserve">В разделе было дано </w:t>
+      </w:r>
+      <w:r>
+        <w:rPr>
+          <w:rFonts w:ascii="Times New Roman" w:hAnsi="Times New Roman"/>
+          <w:sz w:val="28"/>
+          <w:szCs w:val="28"/>
+          <w:shd w:val="clear" w:color="auto" w:fill="FFFFFF"/>
+        </w:rPr>
+        <w:t>описание</w:t>
+      </w:r>
+      <w:r>
+        <w:rPr>
+          <w:rFonts w:ascii="Times New Roman" w:hAnsi="Times New Roman"/>
+          <w:sz w:val="28"/>
+          <w:szCs w:val="28"/>
+          <w:shd w:val="clear" w:color="auto" w:fill="FFFFFF"/>
+        </w:rPr>
+        <w:t xml:space="preserve"> научно</w:t>
+      </w:r>
+      <w:r>
+        <w:rPr>
+          <w:rFonts w:ascii="Times New Roman" w:hAnsi="Times New Roman"/>
+          <w:sz w:val="28"/>
+          <w:szCs w:val="28"/>
+          <w:shd w:val="clear" w:color="auto" w:fill="FFFFFF"/>
+        </w:rPr>
+        <w:t>го</w:t>
+      </w:r>
+      <w:r>
+        <w:rPr>
+          <w:rFonts w:ascii="Times New Roman" w:hAnsi="Times New Roman"/>
+          <w:sz w:val="28"/>
+          <w:szCs w:val="28"/>
+          <w:shd w:val="clear" w:color="auto" w:fill="FFFFFF"/>
+        </w:rPr>
+        <w:t xml:space="preserve"> стил</w:t>
+      </w:r>
+      <w:r>
+        <w:rPr>
+          <w:rFonts w:ascii="Times New Roman" w:hAnsi="Times New Roman"/>
+          <w:sz w:val="28"/>
+          <w:szCs w:val="28"/>
+          <w:shd w:val="clear" w:color="auto" w:fill="FFFFFF"/>
+        </w:rPr>
+        <w:t>я и описание критериев проверки качества текста. Также был проведен анализ аналогов, проверяющих качества текста.</w:t>
+      </w:r>
     </w:p>
     <w:p>
       <w:pPr>
@@ -10465,7 +10644,24 @@
           <w:sz w:val="28"/>
           <w:szCs w:val="28"/>
         </w:rPr>
-        <w:t>Реализовать решение, позволяющее проверить статью на соответствие научному стилю, в том числе, как давая числовую оценку работе, так и показывая ошибки, допущенные автором.</w:t>
+        <w:t xml:space="preserve">Реализовать автоматизированное решение — информационную систему проверки статей на соответствие научному стилю, в том числе, как </w:t>
+      </w:r>
+      <w:r>
+        <w:rPr>
+          <w:rFonts w:ascii="Times New Roman" w:hAnsi="Times New Roman"/>
+          <w:sz w:val="28"/>
+          <w:szCs w:val="28"/>
+        </w:rPr>
+        <w:lastRenderedPageBreak/>
+        <w:t>давая числовую оценку работе, так и показывая ошибки, допущенные автором. Требования к системе сформулированы на основе обзора предметной области и последующего использования приложения — для проверки работ студентов в рамках курса по написанию научных статей</w:t>
+      </w:r>
+      <w:r>
+        <w:rPr>
+          <w:rFonts w:ascii="Times New Roman" w:hAnsi="Times New Roman"/>
+          <w:sz w:val="28"/>
+          <w:szCs w:val="28"/>
+        </w:rPr>
+        <w:t>.</w:t>
       </w:r>
     </w:p>
     <w:p>
@@ -10567,7 +10763,16 @@
           <w:rFonts w:ascii="Times New Roman" w:hAnsi="Times New Roman"/>
           <w:sz w:val="28"/>
           <w:szCs w:val="28"/>
-          <w:lang w:val="en-US" w:eastAsia="ru-RU"/>
+          <w:lang w:eastAsia="ru-RU"/>
+        </w:rPr>
+        <w:t xml:space="preserve"> – интерактивный, понятный пользовательский интерфейс</w:t>
+      </w:r>
+      <w:r>
+        <w:rPr>
+          <w:rFonts w:ascii="Times New Roman" w:hAnsi="Times New Roman"/>
+          <w:sz w:val="28"/>
+          <w:szCs w:val="28"/>
+          <w:lang w:eastAsia="ru-RU"/>
         </w:rPr>
         <w:t>;</w:t>
       </w:r>
@@ -10594,7 +10799,16 @@
           <w:szCs w:val="28"/>
           <w:lang w:eastAsia="ru-RU"/>
         </w:rPr>
-        <w:t>Возможность давать на вход решению файл;</w:t>
+        <w:t>Наглядное представление результатов</w:t>
+      </w:r>
+      <w:r>
+        <w:rPr>
+          <w:rFonts w:ascii="Times New Roman" w:hAnsi="Times New Roman"/>
+          <w:sz w:val="28"/>
+          <w:szCs w:val="28"/>
+          <w:lang w:val="en-US" w:eastAsia="ru-RU"/>
+        </w:rPr>
+        <w:t>;</w:t>
       </w:r>
     </w:p>
     <w:p>
@@ -10619,8 +10833,28 @@
           <w:szCs w:val="28"/>
           <w:lang w:eastAsia="ru-RU"/>
         </w:rPr>
-        <w:lastRenderedPageBreak/>
-        <w:t>Наглядное представление результатов</w:t>
+        <w:t>Возможность контейнеризации решения для быстрого развертывания в любой среде.</w:t>
+      </w:r>
+    </w:p>
+    <w:p>
+      <w:pPr>
+        <w:spacing w:line="360" w:lineRule="auto"/>
+        <w:ind w:firstLine="709"/>
+        <w:rPr>
+          <w:rFonts w:ascii="Times New Roman" w:hAnsi="Times New Roman"/>
+          <w:sz w:val="28"/>
+          <w:szCs w:val="28"/>
+          <w:lang w:eastAsia="ru-RU"/>
+        </w:rPr>
+      </w:pPr>
+      <w:r>
+        <w:rPr>
+          <w:rFonts w:ascii="Times New Roman" w:hAnsi="Times New Roman"/>
+          <w:sz w:val="28"/>
+          <w:szCs w:val="28"/>
+          <w:lang w:eastAsia="ru-RU"/>
+        </w:rPr>
+        <w:t xml:space="preserve">Также необходимо реализовать возможность получать текст статьи из файла, так как это удобно пользователю. Принято решение реализовать получение текста из файлов формата </w:t>
       </w:r>
       <w:r>
         <w:rPr>
@@ -10629,24 +10863,17 @@
           <w:szCs w:val="28"/>
           <w:lang w:val="en-US" w:eastAsia="ru-RU"/>
         </w:rPr>
-        <w:t>;</w:t>
-      </w:r>
-    </w:p>
-    <w:p>
-      <w:pPr>
-        <w:pStyle w:val="ListParagraph"/>
-        <w:numPr>
-          <w:ilvl w:val="0"/>
-          <w:numId w:val="36"/>
-        </w:numPr>
-        <w:spacing w:line="360" w:lineRule="auto"/>
+        <w:t>PDF</w:t>
+      </w:r>
+      <w:r>
         <w:rPr>
           <w:rFonts w:ascii="Times New Roman" w:hAnsi="Times New Roman"/>
           <w:sz w:val="28"/>
           <w:szCs w:val="28"/>
           <w:lang w:eastAsia="ru-RU"/>
         </w:rPr>
-      </w:pPr>
+        <w:t>, в связи с тем, что любой другой формат легко форматируется в него</w:t>
+      </w:r>
       <w:r>
         <w:rPr>
           <w:rFonts w:ascii="Times New Roman" w:hAnsi="Times New Roman"/>
@@ -10654,7 +10881,7 @@
           <w:szCs w:val="28"/>
           <w:lang w:eastAsia="ru-RU"/>
         </w:rPr>
-        <w:t>Возможность контейнеризации решения для быстрого развертывания в любой среде.</w:t>
+        <w:t>.</w:t>
       </w:r>
     </w:p>
     <w:p>
@@ -10710,7 +10937,16 @@
           <w:szCs w:val="28"/>
           <w:lang w:eastAsia="ru-RU"/>
         </w:rPr>
-        <w:t>ринято решение реализовать веб-сервис, так как такой вид решения позволяет создать простой пользовательский интерфейс и наглядно предоставлять результаты.</w:t>
+        <w:t>ринято решение реализовать веб-сервис, так как такой вид решения позволяет создать простой пользовательский интерфейс и наглядно предоставлять результаты</w:t>
+      </w:r>
+      <w:r>
+        <w:rPr>
+          <w:rFonts w:ascii="Times New Roman" w:hAnsi="Times New Roman"/>
+          <w:sz w:val="28"/>
+          <w:szCs w:val="28"/>
+          <w:lang w:eastAsia="ru-RU"/>
+        </w:rPr>
+        <w:t xml:space="preserve"> проверки.</w:t>
       </w:r>
     </w:p>
     <w:p>
@@ -10736,7 +10972,16 @@
           <w:szCs w:val="28"/>
           <w:shd w:val="clear" w:color="auto" w:fill="FFFFFF"/>
         </w:rPr>
-        <w:t>ОПИСАНИЕ МОДЕЛИ «ПРАВИЛЬНОЙ» СТАТЬИ</w:t>
+        <w:t xml:space="preserve">ОПИСАНИЕ МОДЕЛИ </w:t>
+      </w:r>
+      <w:r>
+        <w:rPr>
+          <w:rFonts w:ascii="Times New Roman" w:hAnsi="Times New Roman"/>
+          <w:sz w:val="28"/>
+          <w:szCs w:val="28"/>
+          <w:shd w:val="clear" w:color="auto" w:fill="FFFFFF"/>
+        </w:rPr>
+        <w:t>ПРОВЕРКИ СТАТЬИ</w:t>
       </w:r>
     </w:p>
     <w:p>
@@ -10847,6 +11092,7 @@
           <w:sz w:val="28"/>
           <w:szCs w:val="28"/>
         </w:rPr>
+        <w:lastRenderedPageBreak/>
         <w:t xml:space="preserve">• Уровень воды в тексте или процентное соотношение стоп-слов и общего количества слов в тексте – </w:t>
       </w:r>
       <w:r>
@@ -10973,16 +11219,7 @@
           <w:sz w:val="28"/>
           <w:szCs w:val="28"/>
         </w:rPr>
-        <w:t xml:space="preserve">Поскольку требования научного стиля плохо формализуемы, то будем рассматривать экспериментальные свидетельства качества научных текстов — факты публикации определенных текстов в научных изданиях, индексируемых в ВАК [8] и РИНЦ [9]. Для простоты анализа установили, что качество научной статьи можно выразить булевой переменной (1 - текст </w:t>
-      </w:r>
-      <w:r>
-        <w:rPr>
-          <w:rFonts w:ascii="Times New Roman" w:hAnsi="Times New Roman"/>
-          <w:sz w:val="28"/>
-          <w:szCs w:val="28"/>
-        </w:rPr>
-        <w:lastRenderedPageBreak/>
-        <w:t xml:space="preserve">соответствует нормам научного стиля, 0 - текст не соответствует нормам научного стиля). Рассмотрим, статистические свойства распределений значений критериев </w:t>
+        <w:t xml:space="preserve">Поскольку требования научного стиля плохо формализуемы, то будем рассматривать экспериментальные свидетельства качества научных текстов — факты публикации определенных текстов в научных изданиях, индексируемых в ВАК [8] и РИНЦ [9]. Для простоты анализа установили, что качество научной статьи можно выразить булевой переменной (1 - текст соответствует нормам научного стиля, 0 - текст не соответствует нормам научного стиля). Рассмотрим, статистические свойства распределений значений критериев </w:t>
       </w:r>
       <w:r>
         <w:rPr>
@@ -11191,6 +11428,7 @@
           <w:sz w:val="28"/>
           <w:szCs w:val="28"/>
         </w:rPr>
+        <w:lastRenderedPageBreak/>
         <w:t xml:space="preserve">Был реализован исполняемый сценарий [ссылка] на языке </w:t>
       </w:r>
       <w:r>
@@ -11359,7 +11597,6 @@
           <w:sz w:val="28"/>
           <w:szCs w:val="28"/>
         </w:rPr>
-        <w:lastRenderedPageBreak/>
         <w:drawing>
           <wp:inline distT="0" distB="0" distL="0" distR="0" wp14:anchorId="6092CE5C" wp14:editId="00515552">
             <wp:extent cx="5162550" cy="2162175"/>
@@ -11450,6 +11687,7 @@
           <w:sz w:val="28"/>
           <w:szCs w:val="28"/>
         </w:rPr>
+        <w:lastRenderedPageBreak/>
         <w:drawing>
           <wp:inline distT="0" distB="0" distL="0" distR="0" wp14:anchorId="7B037FA0" wp14:editId="37CE75A4">
             <wp:extent cx="5153025" cy="2019300"/>
@@ -11631,7 +11869,6 @@
           <w:sz w:val="28"/>
           <w:szCs w:val="28"/>
         </w:rPr>
-        <w:lastRenderedPageBreak/>
         <w:t>Из рис. 1-3 видно, что у каждого из распределений наблюдается четкий пик и большинство значений сконцентрированы вокруг него симметрично, в связи с чем можно предположить, что распределения нормальные. Для доказательства воспользуемся тремя тестами нормальности: критерий Шапиро-</w:t>
       </w:r>
       <w:proofErr w:type="spellStart"/>
@@ -11698,7 +11935,15 @@
           <w:sz w:val="28"/>
           <w:szCs w:val="28"/>
         </w:rPr>
-        <w:t> [17] — величина, используемая при тестировании статистических гипотез. Фактически это вероятность ошибки при отклонении </w:t>
+        <w:t xml:space="preserve"> [17] — величина, используемая при тестировании статистических </w:t>
+      </w:r>
+      <w:r>
+        <w:rPr>
+          <w:sz w:val="28"/>
+          <w:szCs w:val="28"/>
+        </w:rPr>
+        <w:lastRenderedPageBreak/>
+        <w:t>гипотез. Фактически это вероятность ошибки при отклонении </w:t>
       </w:r>
       <w:hyperlink r:id="rId12">
         <w:r>
@@ -12637,7 +12882,6 @@
                 <w:sz w:val="28"/>
                 <w:szCs w:val="28"/>
               </w:rPr>
-              <w:lastRenderedPageBreak/>
               <w:t>Андерсон-Дарлинг</w:t>
             </w:r>
           </w:p>
@@ -13187,6 +13431,7 @@
           <w:sz w:val="28"/>
           <w:szCs w:val="28"/>
         </w:rPr>
+        <w:lastRenderedPageBreak/>
         <w:t>Как видно из результатов тестов – нет поводов отклонить нулевую гипотезу для каждой выборки, то есть можно считать, что каждый числовой критерий подчиняется нормальному закону распределения.</w:t>
       </w:r>
     </w:p>
@@ -13387,7 +13632,7 @@
                 <v:shape id="_x0000_i1025" type="#_x0000_t75" style="width:12pt;height:11.25pt" o:ole="">
                   <v:imagedata r:id="rId13" o:title=""/>
                 </v:shape>
-                <o:OLEObject Type="Embed" ProgID="Equation.DSMT4" ShapeID="_x0000_i1025" DrawAspect="Content" ObjectID="_1618698438" r:id="rId14"/>
+                <o:OLEObject Type="Embed" ProgID="Equation.DSMT4" ShapeID="_x0000_i1025" DrawAspect="Content" ObjectID="_1618828077" r:id="rId14"/>
               </w:object>
             </w:r>
           </w:p>
@@ -13482,7 +13727,7 @@
                 <v:shape id="_x0000_i1026" type="#_x0000_t75" style="width:12pt;height:15.75pt" o:ole="">
                   <v:imagedata r:id="rId15" o:title=""/>
                 </v:shape>
-                <o:OLEObject Type="Embed" ProgID="Equation.DSMT4" ShapeID="_x0000_i1026" DrawAspect="Content" ObjectID="_1618698439" r:id="rId16"/>
+                <o:OLEObject Type="Embed" ProgID="Equation.DSMT4" ShapeID="_x0000_i1026" DrawAspect="Content" ObjectID="_1618828078" r:id="rId16"/>
               </w:object>
             </w:r>
           </w:p>
@@ -13576,7 +13821,7 @@
                 <v:shape id="_x0000_i1027" type="#_x0000_t75" style="width:11.25pt;height:14.25pt" o:ole="">
                   <v:imagedata r:id="rId17" o:title=""/>
                 </v:shape>
-                <o:OLEObject Type="Embed" ProgID="Equation.DSMT4" ShapeID="_x0000_i1027" DrawAspect="Content" ObjectID="_1618698440" r:id="rId18"/>
+                <o:OLEObject Type="Embed" ProgID="Equation.DSMT4" ShapeID="_x0000_i1027" DrawAspect="Content" ObjectID="_1618828079" r:id="rId18"/>
               </w:object>
             </w:r>
           </w:p>
@@ -13685,7 +13930,7 @@
           <v:shape id="_x0000_i1028" type="#_x0000_t75" style="width:69pt;height:15.75pt" o:ole="">
             <v:imagedata r:id="rId19" o:title=""/>
           </v:shape>
-          <o:OLEObject Type="Embed" ProgID="Equation.DSMT4" ShapeID="_x0000_i1028" DrawAspect="Content" ObjectID="_1618698441" r:id="rId20"/>
+          <o:OLEObject Type="Embed" ProgID="Equation.DSMT4" ShapeID="_x0000_i1028" DrawAspect="Content" ObjectID="_1618828080" r:id="rId20"/>
         </w:object>
       </w:r>
       <w:r>
@@ -13914,7 +14159,7 @@
                 <v:shape id="_x0000_i1029" type="#_x0000_t75" style="width:12pt;height:11.25pt" o:ole="">
                   <v:imagedata r:id="rId13" o:title=""/>
                 </v:shape>
-                <o:OLEObject Type="Embed" ProgID="Equation.DSMT4" ShapeID="_x0000_i1029" DrawAspect="Content" ObjectID="_1618698442" r:id="rId21"/>
+                <o:OLEObject Type="Embed" ProgID="Equation.DSMT4" ShapeID="_x0000_i1029" DrawAspect="Content" ObjectID="_1618828081" r:id="rId21"/>
               </w:object>
             </w:r>
           </w:p>
@@ -14017,7 +14262,7 @@
                 <v:shape id="_x0000_i1030" type="#_x0000_t75" style="width:12pt;height:15.75pt" o:ole="">
                   <v:imagedata r:id="rId15" o:title=""/>
                 </v:shape>
-                <o:OLEObject Type="Embed" ProgID="Equation.DSMT4" ShapeID="_x0000_i1030" DrawAspect="Content" ObjectID="_1618698443" r:id="rId22"/>
+                <o:OLEObject Type="Embed" ProgID="Equation.DSMT4" ShapeID="_x0000_i1030" DrawAspect="Content" ObjectID="_1618828082" r:id="rId22"/>
               </w:object>
             </w:r>
           </w:p>
@@ -14082,7 +14327,7 @@
                 <v:shape id="_x0000_i1031" type="#_x0000_t75" style="width:11.25pt;height:14.25pt" o:ole="">
                   <v:imagedata r:id="rId17" o:title=""/>
                 </v:shape>
-                <o:OLEObject Type="Embed" ProgID="Equation.DSMT4" ShapeID="_x0000_i1031" DrawAspect="Content" ObjectID="_1618698444" r:id="rId23"/>
+                <o:OLEObject Type="Embed" ProgID="Equation.DSMT4" ShapeID="_x0000_i1031" DrawAspect="Content" ObjectID="_1618828083" r:id="rId23"/>
               </w:object>
             </w:r>
           </w:p>
@@ -14205,7 +14450,18 @@
           <w:szCs w:val="28"/>
           <w:shd w:val="clear" w:color="auto" w:fill="FFFFFF"/>
         </w:rPr>
-        <w:t>линейный коэффициент корреляции</w:t>
+        <w:t xml:space="preserve">линейный коэффициент </w:t>
+      </w:r>
+      <w:r>
+        <w:rPr>
+          <w:rFonts w:ascii="Times New Roman" w:hAnsi="Times New Roman"/>
+          <w:bCs/>
+          <w:sz w:val="28"/>
+          <w:szCs w:val="28"/>
+          <w:shd w:val="clear" w:color="auto" w:fill="FFFFFF"/>
+        </w:rPr>
+        <w:lastRenderedPageBreak/>
+        <w:t>корреляции</w:t>
       </w:r>
       <w:r>
         <w:rPr>
@@ -14248,7 +14504,7 @@
         </w:rPr>
       </w:pPr>
     </w:p>
-    <w:bookmarkStart w:id="6" w:name="MTBlankEqn"/>
+    <w:bookmarkStart w:id="5" w:name="MTBlankEqn"/>
     <w:p>
       <w:pPr>
         <w:keepNext/>
@@ -14272,7 +14528,7 @@
           <v:shape id="_x0000_i1032" type="#_x0000_t75" style="width:199.5pt;height:45.75pt" o:ole="">
             <v:imagedata r:id="rId24" o:title=""/>
           </v:shape>
-          <o:OLEObject Type="Embed" ProgID="Equation.DSMT4" ShapeID="_x0000_i1032" DrawAspect="Content" ObjectID="_1618698445" r:id="rId25"/>
+          <o:OLEObject Type="Embed" ProgID="Equation.DSMT4" ShapeID="_x0000_i1032" DrawAspect="Content" ObjectID="_1618828084" r:id="rId25"/>
         </w:object>
       </w:r>
       <w:r>
@@ -14397,7 +14653,7 @@
           <v:shape id="_x0000_i1033" type="#_x0000_t75" style="width:30.75pt;height:18pt" o:ole="">
             <v:imagedata r:id="rId26" o:title=""/>
           </v:shape>
-          <o:OLEObject Type="Embed" ProgID="Equation.DSMT4" ShapeID="_x0000_i1033" DrawAspect="Content" ObjectID="_1618698446" r:id="rId27"/>
+          <o:OLEObject Type="Embed" ProgID="Equation.DSMT4" ShapeID="_x0000_i1033" DrawAspect="Content" ObjectID="_1618828085" r:id="rId27"/>
         </w:object>
       </w:r>
       <w:r>
@@ -14464,7 +14720,7 @@
           <v:shape id="_x0000_i1034" type="#_x0000_t75" style="width:14.25pt;height:15pt" o:ole="">
             <v:imagedata r:id="rId28" o:title=""/>
           </v:shape>
-          <o:OLEObject Type="Embed" ProgID="Equation.DSMT4" ShapeID="_x0000_i1034" DrawAspect="Content" ObjectID="_1618698447" r:id="rId29"/>
+          <o:OLEObject Type="Embed" ProgID="Equation.DSMT4" ShapeID="_x0000_i1034" DrawAspect="Content" ObjectID="_1618828086" r:id="rId29"/>
         </w:object>
       </w:r>
       <w:r>
@@ -14488,7 +14744,7 @@
           <v:shape id="_x0000_i1035" type="#_x0000_t75" style="width:11.25pt;height:15.75pt" o:ole="">
             <v:imagedata r:id="rId30" o:title=""/>
           </v:shape>
-          <o:OLEObject Type="Embed" ProgID="Equation.DSMT4" ShapeID="_x0000_i1035" DrawAspect="Content" ObjectID="_1618698448" r:id="rId31"/>
+          <o:OLEObject Type="Embed" ProgID="Equation.DSMT4" ShapeID="_x0000_i1035" DrawAspect="Content" ObjectID="_1618828087" r:id="rId31"/>
         </w:object>
       </w:r>
       <w:r>
@@ -14545,7 +14801,7 @@
           <v:shape id="_x0000_i1036" type="#_x0000_t75" style="width:120.75pt;height:60pt" o:ole="">
             <v:imagedata r:id="rId32" o:title=""/>
           </v:shape>
-          <o:OLEObject Type="Embed" ProgID="Equation.DSMT4" ShapeID="_x0000_i1036" DrawAspect="Content" ObjectID="_1618698449" r:id="rId33"/>
+          <o:OLEObject Type="Embed" ProgID="Equation.DSMT4" ShapeID="_x0000_i1036" DrawAspect="Content" ObjectID="_1618828088" r:id="rId33"/>
         </w:object>
       </w:r>
       <w:r>
@@ -14557,7 +14813,7 @@
         <w:t xml:space="preserve">                                                          (2)</w:t>
       </w:r>
     </w:p>
-    <w:bookmarkEnd w:id="6"/>
+    <w:bookmarkEnd w:id="5"/>
     <w:p>
       <w:pPr>
         <w:shd w:val="clear" w:color="auto" w:fill="FFFFFF"/>
@@ -14589,7 +14845,7 @@
           <v:shape id="_x0000_i1037" type="#_x0000_t75" style="width:12pt;height:11.25pt" o:ole="">
             <v:imagedata r:id="rId13" o:title=""/>
           </v:shape>
-          <o:OLEObject Type="Embed" ProgID="Equation.DSMT4" ShapeID="_x0000_i1037" DrawAspect="Content" ObjectID="_1618698450" r:id="rId34"/>
+          <o:OLEObject Type="Embed" ProgID="Equation.DSMT4" ShapeID="_x0000_i1037" DrawAspect="Content" ObjectID="_1618828089" r:id="rId34"/>
         </w:object>
       </w:r>
       <w:r>
@@ -14611,7 +14867,7 @@
           <v:shape id="_x0000_i1038" type="#_x0000_t75" style="width:12pt;height:15.75pt" o:ole="">
             <v:imagedata r:id="rId15" o:title=""/>
           </v:shape>
-          <o:OLEObject Type="Embed" ProgID="Equation.DSMT4" ShapeID="_x0000_i1038" DrawAspect="Content" ObjectID="_1618698451" r:id="rId35"/>
+          <o:OLEObject Type="Embed" ProgID="Equation.DSMT4" ShapeID="_x0000_i1038" DrawAspect="Content" ObjectID="_1618828090" r:id="rId35"/>
         </w:object>
       </w:r>
       <w:r>
@@ -14633,7 +14889,7 @@
           <v:shape id="_x0000_i1039" type="#_x0000_t75" style="width:12pt;height:15.75pt" o:ole="">
             <v:imagedata r:id="rId15" o:title=""/>
           </v:shape>
-          <o:OLEObject Type="Embed" ProgID="Equation.DSMT4" ShapeID="_x0000_i1039" DrawAspect="Content" ObjectID="_1618698452" r:id="rId36"/>
+          <o:OLEObject Type="Embed" ProgID="Equation.DSMT4" ShapeID="_x0000_i1039" DrawAspect="Content" ObjectID="_1618828091" r:id="rId36"/>
         </w:object>
       </w:r>
       <w:r>
@@ -14655,7 +14911,7 @@
           <v:shape id="_x0000_i1040" type="#_x0000_t75" style="width:11.25pt;height:14.25pt" o:ole="">
             <v:imagedata r:id="rId17" o:title=""/>
           </v:shape>
-          <o:OLEObject Type="Embed" ProgID="Equation.DSMT4" ShapeID="_x0000_i1040" DrawAspect="Content" ObjectID="_1618698453" r:id="rId37"/>
+          <o:OLEObject Type="Embed" ProgID="Equation.DSMT4" ShapeID="_x0000_i1040" DrawAspect="Content" ObjectID="_1618828092" r:id="rId37"/>
         </w:object>
       </w:r>
       <w:r>
@@ -14677,7 +14933,7 @@
           <v:shape id="_x0000_i1041" type="#_x0000_t75" style="width:12pt;height:11.25pt" o:ole="">
             <v:imagedata r:id="rId13" o:title=""/>
           </v:shape>
-          <o:OLEObject Type="Embed" ProgID="Equation.DSMT4" ShapeID="_x0000_i1041" DrawAspect="Content" ObjectID="_1618698454" r:id="rId38"/>
+          <o:OLEObject Type="Embed" ProgID="Equation.DSMT4" ShapeID="_x0000_i1041" DrawAspect="Content" ObjectID="_1618828093" r:id="rId38"/>
         </w:object>
       </w:r>
       <w:r>
@@ -14699,7 +14955,7 @@
           <v:shape id="_x0000_i1042" type="#_x0000_t75" style="width:11.25pt;height:14.25pt" o:ole="">
             <v:imagedata r:id="rId17" o:title=""/>
           </v:shape>
-          <o:OLEObject Type="Embed" ProgID="Equation.DSMT4" ShapeID="_x0000_i1042" DrawAspect="Content" ObjectID="_1618698455" r:id="rId39"/>
+          <o:OLEObject Type="Embed" ProgID="Equation.DSMT4" ShapeID="_x0000_i1042" DrawAspect="Content" ObjectID="_1618828094" r:id="rId39"/>
         </w:object>
       </w:r>
       <w:r>
@@ -14768,16 +15024,7 @@
           <w:sz w:val="28"/>
           <w:szCs w:val="28"/>
         </w:rPr>
-        <w:t xml:space="preserve">Для проверки адекватности полученных интервалов и формулировки критерия принятия решения о соответствии научному стилю, было проведено </w:t>
-      </w:r>
-      <w:r>
-        <w:rPr>
-          <w:rFonts w:ascii="Times New Roman" w:eastAsia="Times New Roman" w:hAnsi="Times New Roman"/>
-          <w:sz w:val="28"/>
-          <w:szCs w:val="28"/>
-        </w:rPr>
-        <w:lastRenderedPageBreak/>
-        <w:t xml:space="preserve">оценивание 80 дипломных бакалаврских работ студентов </w:t>
+        <w:t xml:space="preserve">Для проверки адекватности полученных интервалов и формулировки критерия принятия решения о соответствии научному стилю, было проведено оценивание 80 дипломных бакалаврских работ студентов </w:t>
       </w:r>
       <w:proofErr w:type="spellStart"/>
       <w:r>
@@ -14838,6 +15085,7 @@
           <w:sz w:val="28"/>
           <w:szCs w:val="28"/>
         </w:rPr>
+        <w:lastRenderedPageBreak/>
         <w:t xml:space="preserve">Таблица </w:t>
       </w:r>
       <w:r>
@@ -14995,7 +15243,7 @@
                 <v:shape id="_x0000_i1043" type="#_x0000_t75" style="width:48pt;height:20.25pt" o:ole="">
                   <v:imagedata r:id="rId40" o:title=""/>
                 </v:shape>
-                <o:OLEObject Type="Embed" ProgID="Equation.DSMT4" ShapeID="_x0000_i1043" DrawAspect="Content" ObjectID="_1618698456" r:id="rId41"/>
+                <o:OLEObject Type="Embed" ProgID="Equation.DSMT4" ShapeID="_x0000_i1043" DrawAspect="Content" ObjectID="_1618828095" r:id="rId41"/>
               </w:object>
             </w:r>
             <w:r>
@@ -15069,7 +15317,7 @@
                 <v:shape id="_x0000_i1044" type="#_x0000_t75" style="width:47.25pt;height:20.25pt" o:ole="">
                   <v:imagedata r:id="rId42" o:title=""/>
                 </v:shape>
-                <o:OLEObject Type="Embed" ProgID="Equation.DSMT4" ShapeID="_x0000_i1044" DrawAspect="Content" ObjectID="_1618698457" r:id="rId43"/>
+                <o:OLEObject Type="Embed" ProgID="Equation.DSMT4" ShapeID="_x0000_i1044" DrawAspect="Content" ObjectID="_1618828096" r:id="rId43"/>
               </w:object>
             </w:r>
           </w:p>
@@ -15134,7 +15382,7 @@
                 <v:shape id="_x0000_i1045" type="#_x0000_t75" style="width:47.25pt;height:20.25pt" o:ole="">
                   <v:imagedata r:id="rId44" o:title=""/>
                 </v:shape>
-                <o:OLEObject Type="Embed" ProgID="Equation.DSMT4" ShapeID="_x0000_i1045" DrawAspect="Content" ObjectID="_1618698458" r:id="rId45"/>
+                <o:OLEObject Type="Embed" ProgID="Equation.DSMT4" ShapeID="_x0000_i1045" DrawAspect="Content" ObjectID="_1618828097" r:id="rId45"/>
               </w:object>
             </w:r>
           </w:p>
@@ -15185,7 +15433,7 @@
           <v:shape id="_x0000_i1046" type="#_x0000_t75" style="width:221.25pt;height:24pt" o:ole="">
             <v:imagedata r:id="rId46" o:title=""/>
           </v:shape>
-          <o:OLEObject Type="Embed" ProgID="Equation.DSMT4" ShapeID="_x0000_i1046" DrawAspect="Content" ObjectID="_1618698459" r:id="rId47"/>
+          <o:OLEObject Type="Embed" ProgID="Equation.DSMT4" ShapeID="_x0000_i1046" DrawAspect="Content" ObjectID="_1618828098" r:id="rId47"/>
         </w:object>
       </w:r>
       <w:r>
@@ -15350,16 +15598,7 @@
           <w:sz w:val="28"/>
           <w:szCs w:val="28"/>
         </w:rPr>
-        <w:t xml:space="preserve"> [28]: «Моё разочарование в софте» [24], «Наши с вами персональные данные ничего не стоят» [25], </w:t>
-      </w:r>
-      <w:r>
-        <w:rPr>
-          <w:rFonts w:ascii="Times New Roman" w:eastAsia="Times New Roman" w:hAnsi="Times New Roman"/>
-          <w:sz w:val="28"/>
-          <w:szCs w:val="28"/>
-        </w:rPr>
-        <w:lastRenderedPageBreak/>
-        <w:t xml:space="preserve">«Рассказ о том, как я ворую номера кредиток и пароли у посетителей ваших сайтов» [26], «Трехмерный движок на формулах </w:t>
+        <w:t xml:space="preserve"> [28]: «Моё разочарование в софте» [24], «Наши с вами персональные данные ничего не стоят» [25], «Рассказ о том, как я ворую номера кредиток и пароли у посетителей ваших сайтов» [26], «Трехмерный движок на формулах </w:t>
       </w:r>
       <w:proofErr w:type="spellStart"/>
       <w:r>
@@ -15539,6 +15778,7 @@
           <w:sz w:val="28"/>
           <w:szCs w:val="28"/>
         </w:rPr>
+        <w:lastRenderedPageBreak/>
         <w:t>Таблица 7 – Результаты оценки текстов</w:t>
       </w:r>
     </w:p>
@@ -15623,7 +15863,7 @@
                 <v:shape id="_x0000_i1047" type="#_x0000_t75" style="width:12pt;height:11.25pt" o:ole="">
                   <v:imagedata r:id="rId13" o:title=""/>
                 </v:shape>
-                <o:OLEObject Type="Embed" ProgID="Equation.DSMT4" ShapeID="_x0000_i1047" DrawAspect="Content" ObjectID="_1618698460" r:id="rId48"/>
+                <o:OLEObject Type="Embed" ProgID="Equation.DSMT4" ShapeID="_x0000_i1047" DrawAspect="Content" ObjectID="_1618828099" r:id="rId48"/>
               </w:object>
             </w:r>
           </w:p>
@@ -15659,7 +15899,7 @@
                 <v:shape id="_x0000_i1048" type="#_x0000_t75" style="width:51.75pt;height:20.25pt" o:ole="">
                   <v:imagedata r:id="rId49" o:title=""/>
                 </v:shape>
-                <o:OLEObject Type="Embed" ProgID="Equation.DSMT4" ShapeID="_x0000_i1048" DrawAspect="Content" ObjectID="_1618698461" r:id="rId50"/>
+                <o:OLEObject Type="Embed" ProgID="Equation.DSMT4" ShapeID="_x0000_i1048" DrawAspect="Content" ObjectID="_1618828100" r:id="rId50"/>
               </w:object>
             </w:r>
           </w:p>
@@ -15693,7 +15933,7 @@
                 <v:shape id="_x0000_i1049" type="#_x0000_t75" style="width:12pt;height:15.75pt" o:ole="">
                   <v:imagedata r:id="rId15" o:title=""/>
                 </v:shape>
-                <o:OLEObject Type="Embed" ProgID="Equation.DSMT4" ShapeID="_x0000_i1049" DrawAspect="Content" ObjectID="_1618698462" r:id="rId51"/>
+                <o:OLEObject Type="Embed" ProgID="Equation.DSMT4" ShapeID="_x0000_i1049" DrawAspect="Content" ObjectID="_1618828101" r:id="rId51"/>
               </w:object>
             </w:r>
           </w:p>
@@ -15727,7 +15967,7 @@
                 <v:shape id="_x0000_i1050" type="#_x0000_t75" style="width:57.75pt;height:19.5pt" o:ole="">
                   <v:imagedata r:id="rId52" o:title=""/>
                 </v:shape>
-                <o:OLEObject Type="Embed" ProgID="Equation.DSMT4" ShapeID="_x0000_i1050" DrawAspect="Content" ObjectID="_1618698463" r:id="rId53"/>
+                <o:OLEObject Type="Embed" ProgID="Equation.DSMT4" ShapeID="_x0000_i1050" DrawAspect="Content" ObjectID="_1618828102" r:id="rId53"/>
               </w:object>
             </w:r>
           </w:p>
@@ -15761,7 +16001,7 @@
                 <v:shape id="_x0000_i1051" type="#_x0000_t75" style="width:11.25pt;height:14.25pt" o:ole="">
                   <v:imagedata r:id="rId17" o:title=""/>
                 </v:shape>
-                <o:OLEObject Type="Embed" ProgID="Equation.DSMT4" ShapeID="_x0000_i1051" DrawAspect="Content" ObjectID="_1618698464" r:id="rId54"/>
+                <o:OLEObject Type="Embed" ProgID="Equation.DSMT4" ShapeID="_x0000_i1051" DrawAspect="Content" ObjectID="_1618828103" r:id="rId54"/>
               </w:object>
             </w:r>
           </w:p>
@@ -15795,7 +16035,7 @@
                 <v:shape id="_x0000_i1052" type="#_x0000_t75" style="width:68.25pt;height:20.25pt" o:ole="">
                   <v:imagedata r:id="rId55" o:title=""/>
                 </v:shape>
-                <o:OLEObject Type="Embed" ProgID="Equation.DSMT4" ShapeID="_x0000_i1052" DrawAspect="Content" ObjectID="_1618698465" r:id="rId56"/>
+                <o:OLEObject Type="Embed" ProgID="Equation.DSMT4" ShapeID="_x0000_i1052" DrawAspect="Content" ObjectID="_1618828104" r:id="rId56"/>
               </w:object>
             </w:r>
           </w:p>
@@ -16636,16 +16876,7 @@
                 <w:sz w:val="28"/>
                 <w:szCs w:val="28"/>
               </w:rPr>
-              <w:t xml:space="preserve">Интернет-статья «Трехмерный </w:t>
-            </w:r>
-            <w:r>
-              <w:rPr>
-                <w:rFonts w:ascii="Times New Roman" w:eastAsia="Times New Roman" w:hAnsi="Times New Roman"/>
-                <w:sz w:val="28"/>
-                <w:szCs w:val="28"/>
-              </w:rPr>
-              <w:lastRenderedPageBreak/>
-              <w:t xml:space="preserve">движок на формулах </w:t>
+              <w:t xml:space="preserve">Интернет-статья «Трехмерный движок на формулах </w:t>
             </w:r>
             <w:proofErr w:type="spellStart"/>
             <w:r>
@@ -16693,7 +16924,6 @@
                 <w:szCs w:val="28"/>
                 <w:shd w:val="clear" w:color="auto" w:fill="FFFFFF"/>
               </w:rPr>
-              <w:lastRenderedPageBreak/>
               <w:t>11.61</w:t>
             </w:r>
           </w:p>
@@ -17273,6 +17503,7 @@
                 <w:sz w:val="28"/>
                 <w:szCs w:val="28"/>
               </w:rPr>
+              <w:lastRenderedPageBreak/>
               <w:t>«Мёртвые души» Николая Гоголя</w:t>
             </w:r>
           </w:p>
@@ -17705,7 +17936,7 @@
           <v:shape id="_x0000_i1053" type="#_x0000_t75" style="width:12pt;height:15.75pt" o:ole="">
             <v:imagedata r:id="rId15" o:title=""/>
           </v:shape>
-          <o:OLEObject Type="Embed" ProgID="Equation.DSMT4" ShapeID="_x0000_i1053" DrawAspect="Content" ObjectID="_1618698466" r:id="rId57"/>
+          <o:OLEObject Type="Embed" ProgID="Equation.DSMT4" ShapeID="_x0000_i1053" DrawAspect="Content" ObjectID="_1618828105" r:id="rId57"/>
         </w:object>
       </w:r>
       <w:r>
@@ -17762,8 +17993,82 @@
           <w:sz w:val="28"/>
           <w:szCs w:val="28"/>
         </w:rPr>
-        <w:t>Ошибки несоответствия текста научному стилю можно классифицировать:</w:t>
-      </w:r>
+        <w:t>На основе обзор</w:t>
+      </w:r>
+      <w:r>
+        <w:rPr>
+          <w:rFonts w:ascii="Times New Roman" w:hAnsi="Times New Roman"/>
+          <w:sz w:val="28"/>
+          <w:szCs w:val="28"/>
+        </w:rPr>
+        <w:t>а</w:t>
+      </w:r>
+      <w:r>
+        <w:rPr>
+          <w:rFonts w:ascii="Times New Roman" w:hAnsi="Times New Roman"/>
+          <w:sz w:val="28"/>
+          <w:szCs w:val="28"/>
+        </w:rPr>
+        <w:t xml:space="preserve"> предметной области были выделены </w:t>
+      </w:r>
+      <w:r>
+        <w:rPr>
+          <w:rFonts w:ascii="Times New Roman" w:hAnsi="Times New Roman"/>
+          <w:sz w:val="28"/>
+          <w:szCs w:val="28"/>
+        </w:rPr>
+        <w:t>о</w:t>
+      </w:r>
+      <w:r>
+        <w:rPr>
+          <w:rFonts w:ascii="Times New Roman" w:hAnsi="Times New Roman"/>
+          <w:sz w:val="28"/>
+          <w:szCs w:val="28"/>
+        </w:rPr>
+        <w:t>шибки</w:t>
+      </w:r>
+      <w:r>
+        <w:rPr>
+          <w:rFonts w:ascii="Times New Roman" w:hAnsi="Times New Roman"/>
+          <w:sz w:val="28"/>
+          <w:szCs w:val="28"/>
+        </w:rPr>
+        <w:t xml:space="preserve"> с</w:t>
+      </w:r>
+      <w:r>
+        <w:rPr>
+          <w:rFonts w:ascii="Times New Roman" w:hAnsi="Times New Roman"/>
+          <w:sz w:val="28"/>
+          <w:szCs w:val="28"/>
+        </w:rPr>
+        <w:t>оответствия текста научному стилю</w:t>
+      </w:r>
+      <w:r>
+        <w:rPr>
+          <w:rFonts w:ascii="Times New Roman" w:hAnsi="Times New Roman"/>
+          <w:sz w:val="28"/>
+          <w:szCs w:val="28"/>
+        </w:rPr>
+        <w:t xml:space="preserve"> для реализации</w:t>
+      </w:r>
+      <w:r>
+        <w:rPr>
+          <w:rFonts w:ascii="Times New Roman" w:hAnsi="Times New Roman"/>
+          <w:sz w:val="28"/>
+          <w:szCs w:val="28"/>
+        </w:rPr>
+        <w:t>, которые</w:t>
+      </w:r>
+      <w:r>
+        <w:rPr>
+          <w:rFonts w:ascii="Times New Roman" w:hAnsi="Times New Roman"/>
+          <w:sz w:val="28"/>
+          <w:szCs w:val="28"/>
+        </w:rPr>
+        <w:t xml:space="preserve"> можно классифицировать:</w:t>
+      </w:r>
+      <w:bookmarkStart w:id="6" w:name="_GoBack"/>
+      <w:bookmarkEnd w:id="6"/>
     </w:p>
     <w:p>
       <w:pPr>
@@ -17874,7 +18179,6 @@
           <w:sz w:val="28"/>
           <w:szCs w:val="28"/>
         </w:rPr>
-        <w:lastRenderedPageBreak/>
         <w:t>Использование личных местоимений</w:t>
       </w:r>
       <w:r>
@@ -18068,6 +18372,7 @@
           <w:sz w:val="28"/>
           <w:szCs w:val="28"/>
         </w:rPr>
+        <w:lastRenderedPageBreak/>
         <w:t>Отсутствие ссылки на указанный источник;</w:t>
       </w:r>
     </w:p>
@@ -18199,66 +18504,14 @@
       <w:pPr>
         <w:pStyle w:val="ListParagraph"/>
         <w:numPr>
-          <w:ilvl w:val="1"/>
-          <w:numId w:val="8"/>
+          <w:ilvl w:val="0"/>
+          <w:numId w:val="43"/>
         </w:numPr>
         <w:shd w:val="clear" w:color="auto" w:fill="FFFFFF"/>
         <w:spacing w:after="0" w:line="360" w:lineRule="auto"/>
         <w:jc w:val="both"/>
         <w:rPr>
-          <w:rFonts w:ascii="Times New Roman" w:eastAsia="Times New Roman" w:hAnsi="Times New Roman"/>
-          <w:b/>
-          <w:sz w:val="28"/>
-          <w:szCs w:val="28"/>
-        </w:rPr>
-      </w:pPr>
-      <w:r>
-        <w:rPr>
-          <w:rFonts w:ascii="Times New Roman" w:eastAsia="Times New Roman" w:hAnsi="Times New Roman"/>
-          <w:b/>
-          <w:sz w:val="28"/>
-          <w:szCs w:val="28"/>
-        </w:rPr>
-        <w:t>Описание модели оценки «правильности» научной статьи</w:t>
-      </w:r>
-    </w:p>
-    <w:p>
-      <w:pPr>
-        <w:shd w:val="clear" w:color="auto" w:fill="FFFFFF"/>
-        <w:spacing w:after="0" w:line="360" w:lineRule="auto"/>
-        <w:ind w:firstLine="709"/>
-        <w:jc w:val="both"/>
-        <w:rPr>
-          <w:rFonts w:ascii="Times New Roman" w:eastAsia="Times New Roman" w:hAnsi="Times New Roman"/>
-          <w:sz w:val="28"/>
-          <w:szCs w:val="28"/>
-        </w:rPr>
-      </w:pPr>
-      <w:r>
-        <w:rPr>
-          <w:rFonts w:ascii="Times New Roman" w:eastAsia="Times New Roman" w:hAnsi="Times New Roman"/>
-          <w:sz w:val="28"/>
-          <w:szCs w:val="28"/>
-        </w:rPr>
-        <w:t>Наглядным способом оценки на соответствие идеалу является шкала, в связи с чем «правильность» научной статьи – числовое значение в промежутке от 0 до 100.</w:t>
-      </w:r>
-      <w:r>
-        <w:rPr>
-          <w:rFonts w:ascii="Times New Roman" w:eastAsia="Times New Roman" w:hAnsi="Times New Roman"/>
-          <w:sz w:val="28"/>
-          <w:szCs w:val="28"/>
-        </w:rPr>
-        <w:t xml:space="preserve"> Оценка по данной шкале будет получаться по формуле:</w:t>
-      </w:r>
-    </w:p>
-    <w:p>
-      <w:pPr>
-        <w:shd w:val="clear" w:color="auto" w:fill="FFFFFF"/>
-        <w:spacing w:after="0" w:line="360" w:lineRule="auto"/>
-        <w:ind w:firstLine="709"/>
-        <w:jc w:val="both"/>
-        <w:rPr>
-          <w:rFonts w:ascii="Times New Roman" w:eastAsia="Times New Roman" w:hAnsi="Times New Roman"/>
+          <w:rFonts w:ascii="Times New Roman" w:hAnsi="Times New Roman"/>
           <w:color w:val="FF0000"/>
           <w:sz w:val="28"/>
           <w:szCs w:val="28"/>
@@ -18266,39 +18519,13 @@
       </w:pPr>
       <w:r>
         <w:rPr>
-          <w:rFonts w:ascii="Times New Roman" w:eastAsia="Times New Roman" w:hAnsi="Times New Roman"/>
+          <w:rFonts w:ascii="Times New Roman" w:hAnsi="Times New Roman"/>
           <w:color w:val="FF0000"/>
           <w:sz w:val="28"/>
           <w:szCs w:val="28"/>
         </w:rPr>
-        <w:t>БУДЕТ ПОДРОБНО РАСПИСАНО ПОСЛЕ РЕАЛИЗАЦИИ БОЛЬШЕГО КОЛ_ВА ПРОВЕРОК</w:t>
-      </w:r>
-    </w:p>
-    <w:p>
-      <w:pPr>
-        <w:shd w:val="clear" w:color="auto" w:fill="FFFFFF"/>
-        <w:spacing w:after="0" w:line="360" w:lineRule="auto"/>
-        <w:ind w:firstLine="709"/>
-        <w:jc w:val="both"/>
-        <w:rPr>
-          <w:rFonts w:ascii="Times New Roman" w:eastAsia="Times New Roman" w:hAnsi="Times New Roman"/>
-          <w:sz w:val="28"/>
-          <w:szCs w:val="28"/>
-        </w:rPr>
-      </w:pPr>
-    </w:p>
-    <w:p>
-      <w:pPr>
-        <w:shd w:val="clear" w:color="auto" w:fill="FFFFFF"/>
-        <w:spacing w:after="0" w:line="360" w:lineRule="auto"/>
-        <w:ind w:firstLine="709"/>
-        <w:jc w:val="both"/>
-        <w:rPr>
-          <w:rFonts w:ascii="Times New Roman" w:eastAsia="Times New Roman" w:hAnsi="Times New Roman"/>
-          <w:sz w:val="28"/>
-          <w:szCs w:val="28"/>
-        </w:rPr>
-      </w:pPr>
+        <w:t>Использование указанных ключевых слов в тексте.</w:t>
+      </w:r>
     </w:p>
     <w:p>
       <w:pPr>
@@ -18324,6 +18551,732 @@
           <w:sz w:val="28"/>
           <w:szCs w:val="28"/>
         </w:rPr>
+        <w:t>Описание модели оценки «правильности» научной статьи</w:t>
+      </w:r>
+    </w:p>
+    <w:p>
+      <w:pPr>
+        <w:shd w:val="clear" w:color="auto" w:fill="FFFFFF"/>
+        <w:spacing w:after="0" w:line="360" w:lineRule="auto"/>
+        <w:ind w:firstLine="709"/>
+        <w:jc w:val="both"/>
+        <w:rPr>
+          <w:rFonts w:ascii="Times New Roman" w:eastAsia="Times New Roman" w:hAnsi="Times New Roman"/>
+          <w:sz w:val="28"/>
+          <w:szCs w:val="28"/>
+        </w:rPr>
+      </w:pPr>
+      <w:r>
+        <w:rPr>
+          <w:rFonts w:ascii="Times New Roman" w:eastAsia="Times New Roman" w:hAnsi="Times New Roman"/>
+          <w:sz w:val="28"/>
+          <w:szCs w:val="28"/>
+        </w:rPr>
+        <w:t>Наглядным способом оценки на соответствие идеалу является шкала, в связи с чем «правильность» научной статьи – числовое значение в промежутке от 0 до 100.</w:t>
+      </w:r>
+      <w:r>
+        <w:rPr>
+          <w:rFonts w:ascii="Times New Roman" w:eastAsia="Times New Roman" w:hAnsi="Times New Roman"/>
+          <w:sz w:val="28"/>
+          <w:szCs w:val="28"/>
+        </w:rPr>
+        <w:t xml:space="preserve"> </w:t>
+      </w:r>
+      <w:r>
+        <w:rPr>
+          <w:rFonts w:ascii="Times New Roman" w:eastAsia="Times New Roman" w:hAnsi="Times New Roman"/>
+          <w:sz w:val="28"/>
+          <w:szCs w:val="28"/>
+        </w:rPr>
+        <w:t>Для</w:t>
+      </w:r>
+      <w:r>
+        <w:rPr>
+          <w:rFonts w:ascii="Times New Roman" w:eastAsia="Times New Roman" w:hAnsi="Times New Roman"/>
+          <w:sz w:val="28"/>
+          <w:szCs w:val="28"/>
+        </w:rPr>
+        <w:t xml:space="preserve"> </w:t>
+      </w:r>
+      <w:r>
+        <w:rPr>
+          <w:rFonts w:ascii="Times New Roman" w:eastAsia="Times New Roman" w:hAnsi="Times New Roman"/>
+          <w:sz w:val="28"/>
+          <w:szCs w:val="28"/>
+        </w:rPr>
+        <w:t>получения значения по шкале используются полученные значения числовых критериев, а также информация об ошибках в статье.</w:t>
+      </w:r>
+    </w:p>
+    <w:p>
+      <w:pPr>
+        <w:shd w:val="clear" w:color="auto" w:fill="FFFFFF"/>
+        <w:spacing w:after="0" w:line="360" w:lineRule="auto"/>
+        <w:ind w:firstLine="709"/>
+        <w:jc w:val="both"/>
+        <w:rPr>
+          <w:rFonts w:ascii="Times New Roman" w:eastAsia="Times New Roman" w:hAnsi="Times New Roman"/>
+          <w:sz w:val="28"/>
+          <w:szCs w:val="28"/>
+        </w:rPr>
+      </w:pPr>
+      <w:r>
+        <w:rPr>
+          <w:rFonts w:ascii="Times New Roman" w:eastAsia="Times New Roman" w:hAnsi="Times New Roman"/>
+          <w:sz w:val="28"/>
+          <w:szCs w:val="28"/>
+        </w:rPr>
+        <w:t xml:space="preserve">Назовем значение по шкале оценкой и обозначим как </w:t>
+      </w:r>
+      <w:r>
+        <w:rPr>
+          <w:rFonts w:ascii="Times New Roman" w:eastAsia="Times New Roman" w:hAnsi="Times New Roman"/>
+          <w:position w:val="-4"/>
+          <w:sz w:val="28"/>
+          <w:szCs w:val="28"/>
+        </w:rPr>
+        <w:object w:dxaOrig="260" w:dyaOrig="240" w14:anchorId="1146652F">
+          <v:shape id="_x0000_i1084" type="#_x0000_t75" style="width:12.75pt;height:12pt" o:ole="">
+            <v:imagedata r:id="rId58" o:title=""/>
+          </v:shape>
+          <o:OLEObject Type="Embed" ProgID="Equation.DSMT4" ShapeID="_x0000_i1084" DrawAspect="Content" ObjectID="_1618828106" r:id="rId59"/>
+        </w:object>
+      </w:r>
+      <w:r>
+        <w:rPr>
+          <w:rFonts w:ascii="Times New Roman" w:eastAsia="Times New Roman" w:hAnsi="Times New Roman"/>
+          <w:sz w:val="28"/>
+          <w:szCs w:val="28"/>
+        </w:rPr>
+        <w:t xml:space="preserve">. </w:t>
+      </w:r>
+      <w:r>
+        <w:rPr>
+          <w:rFonts w:ascii="Times New Roman" w:eastAsia="Times New Roman" w:hAnsi="Times New Roman"/>
+          <w:sz w:val="28"/>
+          <w:szCs w:val="28"/>
+        </w:rPr>
+        <w:t>Основой для определения</w:t>
+      </w:r>
+      <w:r>
+        <w:rPr>
+          <w:rFonts w:ascii="Times New Roman" w:eastAsia="Times New Roman" w:hAnsi="Times New Roman"/>
+          <w:sz w:val="28"/>
+          <w:szCs w:val="28"/>
+        </w:rPr>
+        <w:t xml:space="preserve"> </w:t>
+      </w:r>
+      <w:r>
+        <w:rPr>
+          <w:rFonts w:ascii="Times New Roman" w:eastAsia="Times New Roman" w:hAnsi="Times New Roman"/>
+          <w:position w:val="-4"/>
+          <w:sz w:val="28"/>
+          <w:szCs w:val="28"/>
+        </w:rPr>
+        <w:object w:dxaOrig="260" w:dyaOrig="240" w14:anchorId="2208CB13">
+          <v:shape id="_x0000_i1085" type="#_x0000_t75" style="width:12.75pt;height:12pt" o:ole="">
+            <v:imagedata r:id="rId58" o:title=""/>
+          </v:shape>
+          <o:OLEObject Type="Embed" ProgID="Equation.DSMT4" ShapeID="_x0000_i1085" DrawAspect="Content" ObjectID="_1618828107" r:id="rId60"/>
+        </w:object>
+      </w:r>
+      <w:r>
+        <w:rPr>
+          <w:rFonts w:ascii="Times New Roman" w:eastAsia="Times New Roman" w:hAnsi="Times New Roman"/>
+          <w:sz w:val="28"/>
+          <w:szCs w:val="28"/>
+        </w:rPr>
+        <w:t xml:space="preserve"> </w:t>
+      </w:r>
+      <w:r>
+        <w:rPr>
+          <w:rFonts w:ascii="Times New Roman" w:eastAsia="Times New Roman" w:hAnsi="Times New Roman"/>
+          <w:sz w:val="28"/>
+          <w:szCs w:val="28"/>
+        </w:rPr>
+        <w:t xml:space="preserve">является формула 3, в которой используются числовые критерии </w:t>
+      </w:r>
+      <w:r>
+        <w:rPr>
+          <w:rFonts w:ascii="Times New Roman" w:eastAsia="Times New Roman" w:hAnsi="Times New Roman"/>
+          <w:position w:val="-6"/>
+          <w:sz w:val="28"/>
+          <w:szCs w:val="28"/>
+        </w:rPr>
+        <w:object w:dxaOrig="240" w:dyaOrig="220" w14:anchorId="606F341D">
+          <v:shape id="_x0000_i1069" type="#_x0000_t75" style="width:12pt;height:11.25pt" o:ole="">
+            <v:imagedata r:id="rId61" o:title=""/>
+          </v:shape>
+          <o:OLEObject Type="Embed" ProgID="Equation.DSMT4" ShapeID="_x0000_i1069" DrawAspect="Content" ObjectID="_1618828108" r:id="rId62"/>
+        </w:object>
+      </w:r>
+      <w:r>
+        <w:rPr>
+          <w:rFonts w:ascii="Times New Roman" w:eastAsia="Times New Roman" w:hAnsi="Times New Roman"/>
+          <w:sz w:val="28"/>
+          <w:szCs w:val="28"/>
+        </w:rPr>
+        <w:t xml:space="preserve">, </w:t>
+      </w:r>
+      <w:r>
+        <w:rPr>
+          <w:rFonts w:ascii="Times New Roman" w:eastAsia="Times New Roman" w:hAnsi="Times New Roman"/>
+          <w:position w:val="-10"/>
+          <w:sz w:val="28"/>
+          <w:szCs w:val="28"/>
+        </w:rPr>
+        <w:object w:dxaOrig="240" w:dyaOrig="320" w14:anchorId="54B98590">
+          <v:shape id="_x0000_i1072" type="#_x0000_t75" style="width:12pt;height:15.75pt" o:ole="">
+            <v:imagedata r:id="rId63" o:title=""/>
+          </v:shape>
+          <o:OLEObject Type="Embed" ProgID="Equation.DSMT4" ShapeID="_x0000_i1072" DrawAspect="Content" ObjectID="_1618828109" r:id="rId64"/>
+        </w:object>
+      </w:r>
+      <w:r>
+        <w:rPr>
+          <w:rFonts w:ascii="Times New Roman" w:eastAsia="Times New Roman" w:hAnsi="Times New Roman"/>
+          <w:sz w:val="28"/>
+          <w:szCs w:val="28"/>
+        </w:rPr>
+        <w:t xml:space="preserve"> и </w:t>
+      </w:r>
+      <w:r>
+        <w:rPr>
+          <w:rFonts w:ascii="Times New Roman" w:eastAsia="Times New Roman" w:hAnsi="Times New Roman"/>
+          <w:position w:val="-6"/>
+          <w:sz w:val="28"/>
+          <w:szCs w:val="28"/>
+        </w:rPr>
+        <w:object w:dxaOrig="220" w:dyaOrig="279" w14:anchorId="45A05DF4">
+          <v:shape id="_x0000_i1075" type="#_x0000_t75" style="width:11.25pt;height:14.25pt" o:ole="">
+            <v:imagedata r:id="rId65" o:title=""/>
+          </v:shape>
+          <o:OLEObject Type="Embed" ProgID="Equation.DSMT4" ShapeID="_x0000_i1075" DrawAspect="Content" ObjectID="_1618828110" r:id="rId66"/>
+        </w:object>
+      </w:r>
+      <w:r>
+        <w:rPr>
+          <w:rFonts w:ascii="Times New Roman" w:eastAsia="Times New Roman" w:hAnsi="Times New Roman"/>
+          <w:sz w:val="28"/>
+          <w:szCs w:val="28"/>
+        </w:rPr>
+        <w:t xml:space="preserve">, определенные ранее. </w:t>
+      </w:r>
+      <w:r>
+        <w:rPr>
+          <w:rFonts w:ascii="Times New Roman" w:eastAsia="Times New Roman" w:hAnsi="Times New Roman"/>
+          <w:sz w:val="28"/>
+          <w:szCs w:val="28"/>
+        </w:rPr>
+        <w:t xml:space="preserve">Попадание значений числовых критериев в </w:t>
+      </w:r>
+      <w:r>
+        <w:rPr>
+          <w:rFonts w:ascii="Times New Roman" w:eastAsia="Times New Roman" w:hAnsi="Times New Roman"/>
+          <w:sz w:val="28"/>
+          <w:szCs w:val="28"/>
+        </w:rPr>
+        <w:t>ранее установленные дозволенные промежутки</w:t>
+      </w:r>
+      <w:r>
+        <w:rPr>
+          <w:rFonts w:ascii="Times New Roman" w:eastAsia="Times New Roman" w:hAnsi="Times New Roman"/>
+          <w:sz w:val="28"/>
+          <w:szCs w:val="28"/>
+        </w:rPr>
+        <w:t xml:space="preserve"> определяет</w:t>
+      </w:r>
+      <w:r>
+        <w:rPr>
+          <w:rFonts w:ascii="Times New Roman" w:eastAsia="Times New Roman" w:hAnsi="Times New Roman"/>
+          <w:sz w:val="28"/>
+          <w:szCs w:val="28"/>
+        </w:rPr>
+        <w:t xml:space="preserve"> </w:t>
+      </w:r>
+      <w:r>
+        <w:rPr>
+          <w:rFonts w:ascii="Times New Roman" w:eastAsia="Times New Roman" w:hAnsi="Times New Roman"/>
+          <w:sz w:val="28"/>
+          <w:szCs w:val="28"/>
+        </w:rPr>
+        <w:t xml:space="preserve">базовое значение </w:t>
+      </w:r>
+      <w:r>
+        <w:rPr>
+          <w:rFonts w:ascii="Times New Roman" w:eastAsia="Times New Roman" w:hAnsi="Times New Roman"/>
+          <w:position w:val="-4"/>
+          <w:sz w:val="28"/>
+          <w:szCs w:val="28"/>
+        </w:rPr>
+        <w:object w:dxaOrig="260" w:dyaOrig="240" w14:anchorId="3C622B1E">
+          <v:shape id="_x0000_i1086" type="#_x0000_t75" style="width:12.75pt;height:12pt" o:ole="">
+            <v:imagedata r:id="rId58" o:title=""/>
+          </v:shape>
+          <o:OLEObject Type="Embed" ProgID="Equation.DSMT4" ShapeID="_x0000_i1086" DrawAspect="Content" ObjectID="_1618828111" r:id="rId67"/>
+        </w:object>
+      </w:r>
+      <w:r>
+        <w:rPr>
+          <w:rFonts w:ascii="Times New Roman" w:eastAsia="Times New Roman" w:hAnsi="Times New Roman"/>
+          <w:sz w:val="28"/>
+          <w:szCs w:val="28"/>
+        </w:rPr>
+        <w:t>.</w:t>
+      </w:r>
+      <w:r>
+        <w:rPr>
+          <w:rFonts w:ascii="Times New Roman" w:eastAsia="Times New Roman" w:hAnsi="Times New Roman"/>
+          <w:sz w:val="28"/>
+          <w:szCs w:val="28"/>
+        </w:rPr>
+        <w:t xml:space="preserve"> Попадание критерия в установленный промежуток обозначим как функцию </w:t>
+      </w:r>
+      <w:r>
+        <w:rPr>
+          <w:rFonts w:ascii="Times New Roman" w:eastAsia="Times New Roman" w:hAnsi="Times New Roman"/>
+          <w:position w:val="-4"/>
+          <w:sz w:val="28"/>
+          <w:szCs w:val="28"/>
+        </w:rPr>
+        <w:object w:dxaOrig="220" w:dyaOrig="240" w14:anchorId="3EF0C50B">
+          <v:shape id="_x0000_i1091" type="#_x0000_t75" style="width:11.25pt;height:12pt" o:ole="">
+            <v:imagedata r:id="rId68" o:title=""/>
+          </v:shape>
+          <o:OLEObject Type="Embed" ProgID="Equation.DSMT4" ShapeID="_x0000_i1091" DrawAspect="Content" ObjectID="_1618828112" r:id="rId69"/>
+        </w:object>
+      </w:r>
+      <w:r>
+        <w:rPr>
+          <w:rFonts w:ascii="Times New Roman" w:eastAsia="Times New Roman" w:hAnsi="Times New Roman"/>
+          <w:sz w:val="28"/>
+          <w:szCs w:val="28"/>
+        </w:rPr>
+        <w:t>:</w:t>
+      </w:r>
+    </w:p>
+    <w:p>
+      <w:pPr>
+        <w:pStyle w:val="MTDisplayEquation"/>
+        <w:ind w:firstLine="0"/>
+        <w:jc w:val="center"/>
+      </w:pPr>
+      <w:r>
+        <w:rPr>
+          <w:position w:val="-34"/>
+        </w:rPr>
+        <w:object w:dxaOrig="2079" w:dyaOrig="800" w14:anchorId="385E0740">
+          <v:shape id="_x0000_i1119" type="#_x0000_t75" style="width:132.75pt;height:51pt" o:ole="">
+            <v:imagedata r:id="rId70" o:title=""/>
+          </v:shape>
+          <o:OLEObject Type="Embed" ProgID="Equation.DSMT4" ShapeID="_x0000_i1119" DrawAspect="Content" ObjectID="_1618828113" r:id="rId71"/>
+        </w:object>
+      </w:r>
+      <w:r>
+        <w:t xml:space="preserve">, </w:t>
+      </w:r>
+      <w:r>
+        <w:rPr>
+          <w:position w:val="-34"/>
+        </w:rPr>
+        <w:object w:dxaOrig="2220" w:dyaOrig="800" w14:anchorId="2ADC8879">
+          <v:shape id="_x0000_i1123" type="#_x0000_t75" style="width:141.75pt;height:51pt" o:ole="">
+            <v:imagedata r:id="rId72" o:title=""/>
+          </v:shape>
+          <o:OLEObject Type="Embed" ProgID="Equation.DSMT4" ShapeID="_x0000_i1123" DrawAspect="Content" ObjectID="_1618828114" r:id="rId73"/>
+        </w:object>
+      </w:r>
+      <w:r>
+        <w:t xml:space="preserve">, </w:t>
+      </w:r>
+      <w:r>
+        <w:rPr>
+          <w:position w:val="-34"/>
+        </w:rPr>
+        <w:object w:dxaOrig="2299" w:dyaOrig="800" w14:anchorId="34F85DBC">
+          <v:shape id="_x0000_i1127" type="#_x0000_t75" style="width:147pt;height:51pt" o:ole="">
+            <v:imagedata r:id="rId74" o:title=""/>
+          </v:shape>
+          <o:OLEObject Type="Embed" ProgID="Equation.DSMT4" ShapeID="_x0000_i1127" DrawAspect="Content" ObjectID="_1618828115" r:id="rId75"/>
+        </w:object>
+      </w:r>
+      <w:r>
+        <w:t>.</w:t>
+      </w:r>
+    </w:p>
+    <w:p>
+      <w:pPr>
+        <w:shd w:val="clear" w:color="auto" w:fill="FFFFFF"/>
+        <w:spacing w:after="0" w:line="360" w:lineRule="auto"/>
+        <w:ind w:firstLine="709"/>
+        <w:jc w:val="both"/>
+        <w:rPr>
+          <w:rFonts w:ascii="Times New Roman" w:eastAsia="Times New Roman" w:hAnsi="Times New Roman"/>
+          <w:sz w:val="28"/>
+          <w:szCs w:val="28"/>
+        </w:rPr>
+      </w:pPr>
+      <w:r>
+        <w:rPr>
+          <w:rFonts w:ascii="Times New Roman" w:eastAsia="Times New Roman" w:hAnsi="Times New Roman"/>
+          <w:sz w:val="28"/>
+          <w:szCs w:val="28"/>
+        </w:rPr>
+        <w:t xml:space="preserve">Обозначим базовое значение </w:t>
+      </w:r>
+      <w:r>
+        <w:rPr>
+          <w:rFonts w:ascii="Times New Roman" w:eastAsia="Times New Roman" w:hAnsi="Times New Roman"/>
+          <w:position w:val="-4"/>
+          <w:sz w:val="28"/>
+          <w:szCs w:val="28"/>
+        </w:rPr>
+        <w:object w:dxaOrig="260" w:dyaOrig="240" w14:anchorId="727F54BC">
+          <v:shape id="_x0000_i1134" type="#_x0000_t75" style="width:12.75pt;height:12pt" o:ole="">
+            <v:imagedata r:id="rId58" o:title=""/>
+          </v:shape>
+          <o:OLEObject Type="Embed" ProgID="Equation.DSMT4" ShapeID="_x0000_i1134" DrawAspect="Content" ObjectID="_1618828116" r:id="rId76"/>
+        </w:object>
+      </w:r>
+      <w:r>
+        <w:rPr>
+          <w:rFonts w:ascii="Times New Roman" w:eastAsia="Times New Roman" w:hAnsi="Times New Roman"/>
+          <w:sz w:val="28"/>
+          <w:szCs w:val="28"/>
+        </w:rPr>
+        <w:t xml:space="preserve"> как </w:t>
+      </w:r>
+      <w:r>
+        <w:rPr>
+          <w:rFonts w:ascii="Times New Roman" w:eastAsia="Times New Roman" w:hAnsi="Times New Roman"/>
+          <w:position w:val="-4"/>
+          <w:sz w:val="28"/>
+          <w:szCs w:val="28"/>
+        </w:rPr>
+        <w:object w:dxaOrig="240" w:dyaOrig="240" w14:anchorId="73BFF6C3">
+          <v:shape id="_x0000_i1137" type="#_x0000_t75" style="width:12pt;height:12pt" o:ole="">
+            <v:imagedata r:id="rId77" o:title=""/>
+          </v:shape>
+          <o:OLEObject Type="Embed" ProgID="Equation.DSMT4" ShapeID="_x0000_i1137" DrawAspect="Content" ObjectID="_1618828117" r:id="rId78"/>
+        </w:object>
+      </w:r>
+      <w:r>
+        <w:rPr>
+          <w:rFonts w:ascii="Times New Roman" w:eastAsia="Times New Roman" w:hAnsi="Times New Roman"/>
+          <w:sz w:val="28"/>
+          <w:szCs w:val="28"/>
+        </w:rPr>
+        <w:t>, тогда:</w:t>
+      </w:r>
+    </w:p>
+    <w:p>
+      <w:pPr>
+        <w:pStyle w:val="MTDisplayEquation"/>
+      </w:pPr>
+      <w:r>
+        <w:tab/>
+      </w:r>
+      <w:r>
+        <w:rPr>
+          <w:position w:val="-10"/>
+        </w:rPr>
+        <w:object w:dxaOrig="3580" w:dyaOrig="320" w14:anchorId="2E3B3F16">
+          <v:shape id="_x0000_i1143" type="#_x0000_t75" style="width:247.5pt;height:21.75pt" o:ole="">
+            <v:imagedata r:id="rId79" o:title=""/>
+          </v:shape>
+          <o:OLEObject Type="Embed" ProgID="Equation.DSMT4" ShapeID="_x0000_i1143" DrawAspect="Content" ObjectID="_1618828118" r:id="rId80"/>
+        </w:object>
+      </w:r>
+      <w:r>
+        <w:t xml:space="preserve"> </w:t>
+      </w:r>
+    </w:p>
+    <w:p>
+      <w:pPr>
+        <w:ind w:firstLine="709"/>
+        <w:rPr>
+          <w:rFonts w:ascii="Times New Roman" w:hAnsi="Times New Roman"/>
+          <w:sz w:val="28"/>
+          <w:szCs w:val="28"/>
+        </w:rPr>
+      </w:pPr>
+      <w:r>
+        <w:rPr>
+          <w:rFonts w:ascii="Times New Roman" w:hAnsi="Times New Roman"/>
+          <w:sz w:val="28"/>
+          <w:szCs w:val="28"/>
+        </w:rPr>
+        <w:t xml:space="preserve">Коэффициент при </w:t>
+      </w:r>
+      <w:r>
+        <w:rPr>
+          <w:rFonts w:ascii="Times New Roman" w:hAnsi="Times New Roman"/>
+          <w:position w:val="-10"/>
+          <w:sz w:val="28"/>
+          <w:szCs w:val="28"/>
+        </w:rPr>
+        <w:object w:dxaOrig="540" w:dyaOrig="320" w14:anchorId="1C731381">
+          <v:shape id="_x0000_i1152" type="#_x0000_t75" style="width:27pt;height:15.75pt" o:ole="">
+            <v:imagedata r:id="rId81" o:title=""/>
+          </v:shape>
+          <o:OLEObject Type="Embed" ProgID="Equation.DSMT4" ShapeID="_x0000_i1152" DrawAspect="Content" ObjectID="_1618828119" r:id="rId82"/>
+        </w:object>
+      </w:r>
+      <w:r>
+        <w:rPr>
+          <w:rFonts w:ascii="Times New Roman" w:hAnsi="Times New Roman"/>
+          <w:sz w:val="28"/>
+          <w:szCs w:val="28"/>
+        </w:rPr>
+        <w:t xml:space="preserve"> меньше других коэффициентов в связи с тем, что </w:t>
+      </w:r>
+      <w:r>
+        <w:rPr>
+          <w:rFonts w:ascii="Times New Roman" w:hAnsi="Times New Roman"/>
+          <w:position w:val="-6"/>
+          <w:sz w:val="28"/>
+          <w:szCs w:val="28"/>
+        </w:rPr>
+        <w:object w:dxaOrig="220" w:dyaOrig="279" w14:anchorId="73DB19E1">
+          <v:shape id="_x0000_i1155" type="#_x0000_t75" style="width:11.25pt;height:14.25pt" o:ole="">
+            <v:imagedata r:id="rId83" o:title=""/>
+          </v:shape>
+          <o:OLEObject Type="Embed" ProgID="Equation.DSMT4" ShapeID="_x0000_i1155" DrawAspect="Content" ObjectID="_1618828120" r:id="rId84"/>
+        </w:object>
+      </w:r>
+      <w:r>
+        <w:rPr>
+          <w:rFonts w:ascii="Times New Roman" w:hAnsi="Times New Roman"/>
+          <w:sz w:val="28"/>
+          <w:szCs w:val="28"/>
+        </w:rPr>
+        <w:t xml:space="preserve"> отражает отклонение речи от естественной, что менее </w:t>
+      </w:r>
+      <w:r>
+        <w:rPr>
+          <w:rFonts w:ascii="Times New Roman" w:hAnsi="Times New Roman"/>
+          <w:sz w:val="28"/>
+          <w:szCs w:val="28"/>
+        </w:rPr>
+        <w:t>важно в контексте научной статьи, чем употребление ключевых слов и уровень «воды» в тексте.</w:t>
+      </w:r>
+    </w:p>
+    <w:p>
+      <w:pPr>
+        <w:ind w:firstLine="709"/>
+        <w:rPr>
+          <w:rFonts w:ascii="Times New Roman" w:eastAsia="Times New Roman" w:hAnsi="Times New Roman"/>
+          <w:sz w:val="28"/>
+          <w:szCs w:val="28"/>
+        </w:rPr>
+      </w:pPr>
+      <w:r>
+        <w:rPr>
+          <w:rFonts w:ascii="Times New Roman" w:hAnsi="Times New Roman"/>
+          <w:sz w:val="28"/>
+          <w:szCs w:val="28"/>
+        </w:rPr>
+        <w:t xml:space="preserve">Итоговое значение </w:t>
+      </w:r>
+      <w:r>
+        <w:rPr>
+          <w:rFonts w:ascii="Times New Roman" w:eastAsia="Times New Roman" w:hAnsi="Times New Roman"/>
+          <w:position w:val="-4"/>
+          <w:sz w:val="28"/>
+          <w:szCs w:val="28"/>
+        </w:rPr>
+        <w:object w:dxaOrig="260" w:dyaOrig="240" w14:anchorId="795857F1">
+          <v:shape id="_x0000_i1160" type="#_x0000_t75" style="width:12.75pt;height:12pt" o:ole="">
+            <v:imagedata r:id="rId58" o:title=""/>
+          </v:shape>
+          <o:OLEObject Type="Embed" ProgID="Equation.DSMT4" ShapeID="_x0000_i1160" DrawAspect="Content" ObjectID="_1618828121" r:id="rId85"/>
+        </w:object>
+      </w:r>
+      <w:r>
+        <w:rPr>
+          <w:rFonts w:ascii="Times New Roman" w:eastAsia="Times New Roman" w:hAnsi="Times New Roman"/>
+          <w:sz w:val="28"/>
+          <w:szCs w:val="28"/>
+        </w:rPr>
+        <w:t xml:space="preserve"> получается при вычете штрафов за ошибки из </w:t>
+      </w:r>
+      <w:r>
+        <w:rPr>
+          <w:rFonts w:ascii="Times New Roman" w:eastAsia="Times New Roman" w:hAnsi="Times New Roman"/>
+          <w:position w:val="-4"/>
+          <w:sz w:val="28"/>
+          <w:szCs w:val="28"/>
+        </w:rPr>
+        <w:object w:dxaOrig="240" w:dyaOrig="240" w14:anchorId="05B31B94">
+          <v:shape id="_x0000_i1161" type="#_x0000_t75" style="width:12pt;height:12pt" o:ole="">
+            <v:imagedata r:id="rId77" o:title=""/>
+          </v:shape>
+          <o:OLEObject Type="Embed" ProgID="Equation.DSMT4" ShapeID="_x0000_i1161" DrawAspect="Content" ObjectID="_1618828122" r:id="rId86"/>
+        </w:object>
+      </w:r>
+      <w:r>
+        <w:rPr>
+          <w:rFonts w:ascii="Times New Roman" w:eastAsia="Times New Roman" w:hAnsi="Times New Roman"/>
+          <w:sz w:val="28"/>
+          <w:szCs w:val="28"/>
+        </w:rPr>
+        <w:t>.</w:t>
+      </w:r>
+      <w:r>
+        <w:rPr>
+          <w:rFonts w:ascii="Times New Roman" w:eastAsia="Times New Roman" w:hAnsi="Times New Roman"/>
+          <w:sz w:val="28"/>
+          <w:szCs w:val="28"/>
+        </w:rPr>
+        <w:t xml:space="preserve"> </w:t>
+      </w:r>
+      <w:r>
+        <w:rPr>
+          <w:rFonts w:ascii="Times New Roman" w:eastAsia="Times New Roman" w:hAnsi="Times New Roman"/>
+          <w:sz w:val="28"/>
+          <w:szCs w:val="28"/>
+        </w:rPr>
+        <w:t xml:space="preserve"> Обозначим штраф как </w:t>
+      </w:r>
+      <w:r>
+        <w:rPr>
+          <w:rFonts w:ascii="Times New Roman" w:eastAsia="Times New Roman" w:hAnsi="Times New Roman"/>
+          <w:position w:val="-4"/>
+          <w:sz w:val="28"/>
+          <w:szCs w:val="28"/>
+        </w:rPr>
+        <w:object w:dxaOrig="260" w:dyaOrig="240" w14:anchorId="52855E48">
+          <v:shape id="_x0000_i1172" type="#_x0000_t75" style="width:12.75pt;height:12pt" o:ole="">
+            <v:imagedata r:id="rId87" o:title=""/>
+          </v:shape>
+          <o:OLEObject Type="Embed" ProgID="Equation.DSMT4" ShapeID="_x0000_i1172" DrawAspect="Content" ObjectID="_1618828123" r:id="rId88"/>
+        </w:object>
+      </w:r>
+      <w:r>
+        <w:rPr>
+          <w:rFonts w:ascii="Times New Roman" w:eastAsia="Times New Roman" w:hAnsi="Times New Roman"/>
+          <w:sz w:val="28"/>
+          <w:szCs w:val="28"/>
+        </w:rPr>
+        <w:t>. Штраф за каждую стилистическую и структурную ошибку равен двум баллам, то есть:</w:t>
+      </w:r>
+    </w:p>
+    <w:p>
+      <w:pPr>
+        <w:pStyle w:val="MTDisplayEquation"/>
+        <w:rPr>
+          <w:lang w:val="en-US"/>
+        </w:rPr>
+      </w:pPr>
+      <w:r>
+        <w:tab/>
+      </w:r>
+      <w:r>
+        <w:rPr>
+          <w:position w:val="-6"/>
+        </w:rPr>
+        <w:object w:dxaOrig="999" w:dyaOrig="279" w14:anchorId="737C583C">
+          <v:shape id="_x0000_i1173" type="#_x0000_t75" style="width:71.25pt;height:20.25pt" o:ole="">
+            <v:imagedata r:id="rId89" o:title=""/>
+          </v:shape>
+          <o:OLEObject Type="Embed" ProgID="Equation.DSMT4" ShapeID="_x0000_i1173" DrawAspect="Content" ObjectID="_1618828124" r:id="rId90"/>
+        </w:object>
+      </w:r>
+      <w:r>
+        <w:rPr>
+          <w:lang w:val="en-US"/>
+        </w:rPr>
+        <w:t>,</w:t>
+      </w:r>
+    </w:p>
+    <w:p>
+      <w:pPr>
+        <w:ind w:firstLine="709"/>
+        <w:jc w:val="both"/>
+        <w:rPr>
+          <w:rFonts w:ascii="Times New Roman" w:hAnsi="Times New Roman"/>
+          <w:sz w:val="28"/>
+          <w:szCs w:val="28"/>
+        </w:rPr>
+      </w:pPr>
+      <w:r>
+        <w:rPr>
+          <w:rFonts w:ascii="Times New Roman" w:hAnsi="Times New Roman"/>
+          <w:sz w:val="28"/>
+          <w:szCs w:val="28"/>
+        </w:rPr>
+        <w:lastRenderedPageBreak/>
+        <w:t xml:space="preserve">где </w:t>
+      </w:r>
+      <w:r>
+        <w:rPr>
+          <w:rFonts w:ascii="Times New Roman" w:hAnsi="Times New Roman"/>
+          <w:position w:val="-6"/>
+          <w:sz w:val="28"/>
+          <w:szCs w:val="28"/>
+          <w:lang w:val="en-US"/>
+        </w:rPr>
+        <w:object w:dxaOrig="279" w:dyaOrig="279" w14:anchorId="6262BD2E">
+          <v:shape id="_x0000_i1178" type="#_x0000_t75" style="width:14.25pt;height:14.25pt" o:ole="">
+            <v:imagedata r:id="rId91" o:title=""/>
+          </v:shape>
+          <o:OLEObject Type="Embed" ProgID="Equation.DSMT4" ShapeID="_x0000_i1178" DrawAspect="Content" ObjectID="_1618828125" r:id="rId92"/>
+        </w:object>
+      </w:r>
+      <w:r>
+        <w:rPr>
+          <w:rFonts w:ascii="Times New Roman" w:hAnsi="Times New Roman"/>
+          <w:sz w:val="28"/>
+          <w:szCs w:val="28"/>
+          <w:lang w:val="en-US"/>
+        </w:rPr>
+        <w:t xml:space="preserve"> –</w:t>
+      </w:r>
+      <w:r>
+        <w:rPr>
+          <w:rFonts w:ascii="Times New Roman" w:hAnsi="Times New Roman"/>
+          <w:sz w:val="28"/>
+          <w:szCs w:val="28"/>
+        </w:rPr>
+        <w:t xml:space="preserve"> количество ошибок.</w:t>
+      </w:r>
+    </w:p>
+    <w:p>
+      <w:pPr>
+        <w:shd w:val="clear" w:color="auto" w:fill="FFFFFF"/>
+        <w:spacing w:after="0" w:line="360" w:lineRule="auto"/>
+        <w:ind w:firstLine="709"/>
+        <w:jc w:val="both"/>
+        <w:rPr>
+          <w:rFonts w:ascii="Times New Roman" w:eastAsia="Times New Roman" w:hAnsi="Times New Roman"/>
+          <w:sz w:val="28"/>
+          <w:szCs w:val="28"/>
+        </w:rPr>
+      </w:pPr>
+    </w:p>
+    <w:p>
+      <w:pPr>
+        <w:pStyle w:val="ListParagraph"/>
+        <w:numPr>
+          <w:ilvl w:val="1"/>
+          <w:numId w:val="8"/>
+        </w:numPr>
+        <w:shd w:val="clear" w:color="auto" w:fill="FFFFFF"/>
+        <w:spacing w:after="0" w:line="360" w:lineRule="auto"/>
+        <w:jc w:val="both"/>
+        <w:rPr>
+          <w:rFonts w:ascii="Times New Roman" w:eastAsia="Times New Roman" w:hAnsi="Times New Roman"/>
+          <w:b/>
+          <w:sz w:val="28"/>
+          <w:szCs w:val="28"/>
+        </w:rPr>
+      </w:pPr>
+      <w:r>
+        <w:rPr>
+          <w:rFonts w:ascii="Times New Roman" w:eastAsia="Times New Roman" w:hAnsi="Times New Roman"/>
+          <w:b/>
+          <w:sz w:val="28"/>
+          <w:szCs w:val="28"/>
+        </w:rPr>
         <w:t>Заключение</w:t>
       </w:r>
     </w:p>
@@ -18550,17 +19503,7 @@
           <w:szCs w:val="28"/>
           <w:shd w:val="clear" w:color="auto" w:fill="FFFFFF"/>
         </w:rPr>
-        <w:t xml:space="preserve">универсальная платформа разработки </w:t>
-      </w:r>
-      <w:r>
-        <w:rPr>
-          <w:rFonts w:ascii="Times New Roman" w:hAnsi="Times New Roman"/>
-          <w:sz w:val="28"/>
-          <w:szCs w:val="28"/>
-          <w:shd w:val="clear" w:color="auto" w:fill="FFFFFF"/>
-        </w:rPr>
-        <w:lastRenderedPageBreak/>
-        <w:t>с </w:t>
+        <w:t>универсальная платформа разработки с </w:t>
       </w:r>
       <w:r>
         <w:rPr>
@@ -18617,7 +19560,7 @@
         </w:rPr>
         <w:t xml:space="preserve"> [</w:t>
       </w:r>
-      <w:hyperlink r:id="rId58" w:history="1">
+      <w:hyperlink r:id="rId93" w:history="1">
         <w:r>
           <w:rPr>
             <w:rStyle w:val="Hyperlink"/>
@@ -18983,7 +19926,7 @@
         </w:rPr>
         <w:t xml:space="preserve"> [</w:t>
       </w:r>
-      <w:hyperlink r:id="rId59" w:history="1">
+      <w:hyperlink r:id="rId94" w:history="1">
         <w:r>
           <w:rPr>
             <w:rStyle w:val="Hyperlink"/>
@@ -19393,6 +20336,7 @@
           <w:shd w:val="clear" w:color="auto" w:fill="FFFFFF"/>
           <w:lang w:val="en-US"/>
         </w:rPr>
+        <w:lastRenderedPageBreak/>
         <w:t>ASP</w:t>
       </w:r>
       <w:r>
@@ -19480,7 +20424,7 @@
         </w:rPr>
         <w:t xml:space="preserve"> [ссылка] фреймворк для создания динамических веб-страниц с явным разделением ответственности [</w:t>
       </w:r>
-      <w:hyperlink r:id="rId60" w:history="1">
+      <w:hyperlink r:id="rId95" w:history="1">
         <w:r>
           <w:rPr>
             <w:rStyle w:val="Hyperlink"/>
@@ -20094,17 +21038,7 @@
           <w:szCs w:val="28"/>
           <w:shd w:val="clear" w:color="auto" w:fill="FFFFFF"/>
         </w:rPr>
-        <w:t xml:space="preserve">, а также проект проще в </w:t>
-      </w:r>
-      <w:r>
-        <w:rPr>
-          <w:rFonts w:ascii="Times New Roman" w:hAnsi="Times New Roman"/>
-          <w:sz w:val="28"/>
-          <w:szCs w:val="28"/>
-          <w:shd w:val="clear" w:color="auto" w:fill="FFFFFF"/>
-        </w:rPr>
-        <w:lastRenderedPageBreak/>
-        <w:t xml:space="preserve">сборке и публикации в облаке или в контейнере, чем стека </w:t>
+        <w:t xml:space="preserve">, а также проект проще в сборке и публикации в облаке или в контейнере, чем стека </w:t>
       </w:r>
       <w:r>
         <w:rPr>
@@ -20545,6 +21479,7 @@
           <w:szCs w:val="28"/>
           <w:lang w:eastAsia="ru-RU"/>
         </w:rPr>
+        <w:lastRenderedPageBreak/>
         <w:tab/>
       </w:r>
       <w:r>
@@ -20571,7 +21506,7 @@
                     <pic:cNvPicPr/>
                   </pic:nvPicPr>
                   <pic:blipFill>
-                    <a:blip r:embed="rId61">
+                    <a:blip r:embed="rId96">
                       <a:extLst>
                         <a:ext uri="{28A0092B-C50C-407E-A947-70E740481C1C}">
                           <a14:useLocalDpi xmlns:a14="http://schemas.microsoft.com/office/drawing/2010/main" val="0"/>
@@ -20915,7 +21850,6 @@
           <w:szCs w:val="28"/>
           <w:lang w:eastAsia="ru-RU"/>
         </w:rPr>
-        <w:lastRenderedPageBreak/>
         <w:t>Исследование решения</w:t>
       </w:r>
     </w:p>
@@ -21244,7 +22178,6 @@
           <w:szCs w:val="28"/>
           <w:lang w:eastAsia="ru-RU"/>
         </w:rPr>
-        <w:lastRenderedPageBreak/>
         <w:t>З</w:t>
       </w:r>
       <w:r>
@@ -21664,7 +22597,7 @@
       </w:pPr>
     </w:p>
     <w:sectPr>
-      <w:footerReference w:type="default" r:id="rId62"/>
+      <w:footerReference w:type="default" r:id="rId97"/>
       <w:pgSz w:w="11906" w:h="16838"/>
       <w:pgMar w:top="1134" w:right="850" w:bottom="1134" w:left="1701" w:header="708" w:footer="708" w:gutter="0"/>
       <w:pgNumType w:start="1"/>
@@ -22945,6 +23878,119 @@
     </w:lvl>
   </w:abstractNum>
   <w:abstractNum w:abstractNumId="11" w15:restartNumberingAfterBreak="0">
+    <w:nsid w:val="257372AA"/>
+    <w:multiLevelType w:val="hybridMultilevel"/>
+    <w:tmpl w:val="8708AE14"/>
+    <w:lvl w:ilvl="0" w:tplc="0409000F">
+      <w:start w:val="1"/>
+      <w:numFmt w:val="decimal"/>
+      <w:lvlText w:val="%1."/>
+      <w:lvlJc w:val="left"/>
+      <w:pPr>
+        <w:ind w:left="1429" w:hanging="360"/>
+      </w:pPr>
+      <w:rPr>
+        <w:rFonts w:hint="default"/>
+      </w:rPr>
+    </w:lvl>
+    <w:lvl w:ilvl="1" w:tplc="04090003" w:tentative="1">
+      <w:start w:val="1"/>
+      <w:numFmt w:val="bullet"/>
+      <w:lvlText w:val="o"/>
+      <w:lvlJc w:val="left"/>
+      <w:pPr>
+        <w:ind w:left="2149" w:hanging="360"/>
+      </w:pPr>
+      <w:rPr>
+        <w:rFonts w:ascii="Courier New" w:hAnsi="Courier New" w:cs="Courier New" w:hint="default"/>
+      </w:rPr>
+    </w:lvl>
+    <w:lvl w:ilvl="2" w:tplc="04090005" w:tentative="1">
+      <w:start w:val="1"/>
+      <w:numFmt w:val="bullet"/>
+      <w:lvlText w:val=""/>
+      <w:lvlJc w:val="left"/>
+      <w:pPr>
+        <w:ind w:left="2869" w:hanging="360"/>
+      </w:pPr>
+      <w:rPr>
+        <w:rFonts w:ascii="Wingdings" w:hAnsi="Wingdings" w:hint="default"/>
+      </w:rPr>
+    </w:lvl>
+    <w:lvl w:ilvl="3" w:tplc="04090001" w:tentative="1">
+      <w:start w:val="1"/>
+      <w:numFmt w:val="bullet"/>
+      <w:lvlText w:val=""/>
+      <w:lvlJc w:val="left"/>
+      <w:pPr>
+        <w:ind w:left="3589" w:hanging="360"/>
+      </w:pPr>
+      <w:rPr>
+        <w:rFonts w:ascii="Symbol" w:hAnsi="Symbol" w:hint="default"/>
+      </w:rPr>
+    </w:lvl>
+    <w:lvl w:ilvl="4" w:tplc="04090003" w:tentative="1">
+      <w:start w:val="1"/>
+      <w:numFmt w:val="bullet"/>
+      <w:lvlText w:val="o"/>
+      <w:lvlJc w:val="left"/>
+      <w:pPr>
+        <w:ind w:left="4309" w:hanging="360"/>
+      </w:pPr>
+      <w:rPr>
+        <w:rFonts w:ascii="Courier New" w:hAnsi="Courier New" w:cs="Courier New" w:hint="default"/>
+      </w:rPr>
+    </w:lvl>
+    <w:lvl w:ilvl="5" w:tplc="04090005" w:tentative="1">
+      <w:start w:val="1"/>
+      <w:numFmt w:val="bullet"/>
+      <w:lvlText w:val=""/>
+      <w:lvlJc w:val="left"/>
+      <w:pPr>
+        <w:ind w:left="5029" w:hanging="360"/>
+      </w:pPr>
+      <w:rPr>
+        <w:rFonts w:ascii="Wingdings" w:hAnsi="Wingdings" w:hint="default"/>
+      </w:rPr>
+    </w:lvl>
+    <w:lvl w:ilvl="6" w:tplc="04090001" w:tentative="1">
+      <w:start w:val="1"/>
+      <w:numFmt w:val="bullet"/>
+      <w:lvlText w:val=""/>
+      <w:lvlJc w:val="left"/>
+      <w:pPr>
+        <w:ind w:left="5749" w:hanging="360"/>
+      </w:pPr>
+      <w:rPr>
+        <w:rFonts w:ascii="Symbol" w:hAnsi="Symbol" w:hint="default"/>
+      </w:rPr>
+    </w:lvl>
+    <w:lvl w:ilvl="7" w:tplc="04090003" w:tentative="1">
+      <w:start w:val="1"/>
+      <w:numFmt w:val="bullet"/>
+      <w:lvlText w:val="o"/>
+      <w:lvlJc w:val="left"/>
+      <w:pPr>
+        <w:ind w:left="6469" w:hanging="360"/>
+      </w:pPr>
+      <w:rPr>
+        <w:rFonts w:ascii="Courier New" w:hAnsi="Courier New" w:cs="Courier New" w:hint="default"/>
+      </w:rPr>
+    </w:lvl>
+    <w:lvl w:ilvl="8" w:tplc="04090005" w:tentative="1">
+      <w:start w:val="1"/>
+      <w:numFmt w:val="bullet"/>
+      <w:lvlText w:val=""/>
+      <w:lvlJc w:val="left"/>
+      <w:pPr>
+        <w:ind w:left="7189" w:hanging="360"/>
+      </w:pPr>
+      <w:rPr>
+        <w:rFonts w:ascii="Wingdings" w:hAnsi="Wingdings" w:hint="default"/>
+      </w:rPr>
+    </w:lvl>
+  </w:abstractNum>
+  <w:abstractNum w:abstractNumId="12" w15:restartNumberingAfterBreak="0">
     <w:nsid w:val="289213F4"/>
     <w:multiLevelType w:val="hybridMultilevel"/>
     <w:tmpl w:val="65FAA268"/>
@@ -23057,7 +24103,7 @@
       </w:rPr>
     </w:lvl>
   </w:abstractNum>
-  <w:abstractNum w:abstractNumId="12" w15:restartNumberingAfterBreak="0">
+  <w:abstractNum w:abstractNumId="13" w15:restartNumberingAfterBreak="0">
     <w:nsid w:val="2AB47F7E"/>
     <w:multiLevelType w:val="hybridMultilevel"/>
     <w:tmpl w:val="102CE080"/>
@@ -23170,7 +24216,7 @@
       </w:rPr>
     </w:lvl>
   </w:abstractNum>
-  <w:abstractNum w:abstractNumId="13" w15:restartNumberingAfterBreak="0">
+  <w:abstractNum w:abstractNumId="14" w15:restartNumberingAfterBreak="0">
     <w:nsid w:val="31D5030D"/>
     <w:multiLevelType w:val="multilevel"/>
     <w:tmpl w:val="6A3CF0DA"/>
@@ -23283,7 +24329,7 @@
       </w:pPr>
     </w:lvl>
   </w:abstractNum>
-  <w:abstractNum w:abstractNumId="14" w15:restartNumberingAfterBreak="0">
+  <w:abstractNum w:abstractNumId="15" w15:restartNumberingAfterBreak="0">
     <w:nsid w:val="3398140D"/>
     <w:multiLevelType w:val="hybridMultilevel"/>
     <w:tmpl w:val="9C0CEF78"/>
@@ -23375,7 +24421,7 @@
       </w:pPr>
     </w:lvl>
   </w:abstractNum>
-  <w:abstractNum w:abstractNumId="15" w15:restartNumberingAfterBreak="0">
+  <w:abstractNum w:abstractNumId="16" w15:restartNumberingAfterBreak="0">
     <w:nsid w:val="33A92B22"/>
     <w:multiLevelType w:val="hybridMultilevel"/>
     <w:tmpl w:val="52866BF0"/>
@@ -23488,7 +24534,7 @@
       </w:rPr>
     </w:lvl>
   </w:abstractNum>
-  <w:abstractNum w:abstractNumId="16" w15:restartNumberingAfterBreak="0">
+  <w:abstractNum w:abstractNumId="17" w15:restartNumberingAfterBreak="0">
     <w:nsid w:val="34F72781"/>
     <w:multiLevelType w:val="hybridMultilevel"/>
     <w:tmpl w:val="B2EEDA40"/>
@@ -23601,7 +24647,7 @@
       </w:rPr>
     </w:lvl>
   </w:abstractNum>
-  <w:abstractNum w:abstractNumId="17" w15:restartNumberingAfterBreak="0">
+  <w:abstractNum w:abstractNumId="18" w15:restartNumberingAfterBreak="0">
     <w:nsid w:val="35827A02"/>
     <w:multiLevelType w:val="hybridMultilevel"/>
     <w:tmpl w:val="E430A562"/>
@@ -23714,7 +24760,7 @@
       </w:rPr>
     </w:lvl>
   </w:abstractNum>
-  <w:abstractNum w:abstractNumId="18" w15:restartNumberingAfterBreak="0">
+  <w:abstractNum w:abstractNumId="19" w15:restartNumberingAfterBreak="0">
     <w:nsid w:val="35DD132E"/>
     <w:multiLevelType w:val="hybridMultilevel"/>
     <w:tmpl w:val="DFCE6DF6"/>
@@ -23827,7 +24873,7 @@
       </w:rPr>
     </w:lvl>
   </w:abstractNum>
-  <w:abstractNum w:abstractNumId="19" w15:restartNumberingAfterBreak="0">
+  <w:abstractNum w:abstractNumId="20" w15:restartNumberingAfterBreak="0">
     <w:nsid w:val="367A31A2"/>
     <w:multiLevelType w:val="hybridMultilevel"/>
     <w:tmpl w:val="A1A0FD02"/>
@@ -23940,7 +24986,7 @@
       </w:rPr>
     </w:lvl>
   </w:abstractNum>
-  <w:abstractNum w:abstractNumId="20" w15:restartNumberingAfterBreak="0">
+  <w:abstractNum w:abstractNumId="21" w15:restartNumberingAfterBreak="0">
     <w:nsid w:val="381652DF"/>
     <w:multiLevelType w:val="hybridMultilevel"/>
     <w:tmpl w:val="07F234F8"/>
@@ -24053,7 +25099,7 @@
       </w:rPr>
     </w:lvl>
   </w:abstractNum>
-  <w:abstractNum w:abstractNumId="21" w15:restartNumberingAfterBreak="0">
+  <w:abstractNum w:abstractNumId="22" w15:restartNumberingAfterBreak="0">
     <w:nsid w:val="3F24150E"/>
     <w:multiLevelType w:val="hybridMultilevel"/>
     <w:tmpl w:val="27184EAA"/>
@@ -24166,7 +25212,7 @@
       </w:rPr>
     </w:lvl>
   </w:abstractNum>
-  <w:abstractNum w:abstractNumId="22" w15:restartNumberingAfterBreak="0">
+  <w:abstractNum w:abstractNumId="23" w15:restartNumberingAfterBreak="0">
     <w:nsid w:val="44B527B3"/>
     <w:multiLevelType w:val="hybridMultilevel"/>
     <w:tmpl w:val="70028730"/>
@@ -24279,7 +25325,7 @@
       </w:rPr>
     </w:lvl>
   </w:abstractNum>
-  <w:abstractNum w:abstractNumId="23" w15:restartNumberingAfterBreak="0">
+  <w:abstractNum w:abstractNumId="24" w15:restartNumberingAfterBreak="0">
     <w:nsid w:val="44FC3152"/>
     <w:multiLevelType w:val="multilevel"/>
     <w:tmpl w:val="4A565160"/>
@@ -24401,7 +25447,7 @@
       </w:rPr>
     </w:lvl>
   </w:abstractNum>
-  <w:abstractNum w:abstractNumId="24" w15:restartNumberingAfterBreak="0">
+  <w:abstractNum w:abstractNumId="25" w15:restartNumberingAfterBreak="0">
     <w:nsid w:val="45A03C68"/>
     <w:multiLevelType w:val="hybridMultilevel"/>
     <w:tmpl w:val="1FBA7E6E"/>
@@ -24514,7 +25560,7 @@
       </w:rPr>
     </w:lvl>
   </w:abstractNum>
-  <w:abstractNum w:abstractNumId="25" w15:restartNumberingAfterBreak="0">
+  <w:abstractNum w:abstractNumId="26" w15:restartNumberingAfterBreak="0">
     <w:nsid w:val="48C5638A"/>
     <w:multiLevelType w:val="hybridMultilevel"/>
     <w:tmpl w:val="844E0282"/>
@@ -24627,7 +25673,7 @@
       </w:rPr>
     </w:lvl>
   </w:abstractNum>
-  <w:abstractNum w:abstractNumId="26" w15:restartNumberingAfterBreak="0">
+  <w:abstractNum w:abstractNumId="27" w15:restartNumberingAfterBreak="0">
     <w:nsid w:val="55EC0642"/>
     <w:multiLevelType w:val="hybridMultilevel"/>
     <w:tmpl w:val="7F86A294"/>
@@ -24740,7 +25786,7 @@
       </w:rPr>
     </w:lvl>
   </w:abstractNum>
-  <w:abstractNum w:abstractNumId="27" w15:restartNumberingAfterBreak="0">
+  <w:abstractNum w:abstractNumId="28" w15:restartNumberingAfterBreak="0">
     <w:nsid w:val="5889373E"/>
     <w:multiLevelType w:val="hybridMultilevel"/>
     <w:tmpl w:val="0EFE8440"/>
@@ -24853,7 +25899,7 @@
       </w:rPr>
     </w:lvl>
   </w:abstractNum>
-  <w:abstractNum w:abstractNumId="28" w15:restartNumberingAfterBreak="0">
+  <w:abstractNum w:abstractNumId="29" w15:restartNumberingAfterBreak="0">
     <w:nsid w:val="589507FD"/>
     <w:multiLevelType w:val="hybridMultilevel"/>
     <w:tmpl w:val="23CA8346"/>
@@ -24966,7 +26012,7 @@
       </w:rPr>
     </w:lvl>
   </w:abstractNum>
-  <w:abstractNum w:abstractNumId="29" w15:restartNumberingAfterBreak="0">
+  <w:abstractNum w:abstractNumId="30" w15:restartNumberingAfterBreak="0">
     <w:nsid w:val="5E7D3279"/>
     <w:multiLevelType w:val="hybridMultilevel"/>
     <w:tmpl w:val="3BFEE5F4"/>
@@ -25055,7 +26101,7 @@
       </w:pPr>
     </w:lvl>
   </w:abstractNum>
-  <w:abstractNum w:abstractNumId="30" w15:restartNumberingAfterBreak="0">
+  <w:abstractNum w:abstractNumId="31" w15:restartNumberingAfterBreak="0">
     <w:nsid w:val="602F2F02"/>
     <w:multiLevelType w:val="multilevel"/>
     <w:tmpl w:val="FD703F7C"/>
@@ -25176,7 +26222,7 @@
       </w:rPr>
     </w:lvl>
   </w:abstractNum>
-  <w:abstractNum w:abstractNumId="31" w15:restartNumberingAfterBreak="0">
+  <w:abstractNum w:abstractNumId="32" w15:restartNumberingAfterBreak="0">
     <w:nsid w:val="613A370D"/>
     <w:multiLevelType w:val="hybridMultilevel"/>
     <w:tmpl w:val="3FE838D4"/>
@@ -25289,7 +26335,7 @@
       </w:rPr>
     </w:lvl>
   </w:abstractNum>
-  <w:abstractNum w:abstractNumId="32" w15:restartNumberingAfterBreak="0">
+  <w:abstractNum w:abstractNumId="33" w15:restartNumberingAfterBreak="0">
     <w:nsid w:val="6256562A"/>
     <w:multiLevelType w:val="hybridMultilevel"/>
     <w:tmpl w:val="9DBCE104"/>
@@ -25402,7 +26448,7 @@
       </w:rPr>
     </w:lvl>
   </w:abstractNum>
-  <w:abstractNum w:abstractNumId="33" w15:restartNumberingAfterBreak="0">
+  <w:abstractNum w:abstractNumId="34" w15:restartNumberingAfterBreak="0">
     <w:nsid w:val="63947E82"/>
     <w:multiLevelType w:val="hybridMultilevel"/>
     <w:tmpl w:val="4B58D9C2"/>
@@ -25515,7 +26561,7 @@
       </w:rPr>
     </w:lvl>
   </w:abstractNum>
-  <w:abstractNum w:abstractNumId="34" w15:restartNumberingAfterBreak="0">
+  <w:abstractNum w:abstractNumId="35" w15:restartNumberingAfterBreak="0">
     <w:nsid w:val="670E5BB1"/>
     <w:multiLevelType w:val="hybridMultilevel"/>
     <w:tmpl w:val="E3FA9952"/>
@@ -25628,7 +26674,7 @@
       </w:rPr>
     </w:lvl>
   </w:abstractNum>
-  <w:abstractNum w:abstractNumId="35" w15:restartNumberingAfterBreak="0">
+  <w:abstractNum w:abstractNumId="36" w15:restartNumberingAfterBreak="0">
     <w:nsid w:val="684D0FA1"/>
     <w:multiLevelType w:val="hybridMultilevel"/>
     <w:tmpl w:val="B036B9E8"/>
@@ -25741,7 +26787,7 @@
       </w:rPr>
     </w:lvl>
   </w:abstractNum>
-  <w:abstractNum w:abstractNumId="36" w15:restartNumberingAfterBreak="0">
+  <w:abstractNum w:abstractNumId="37" w15:restartNumberingAfterBreak="0">
     <w:nsid w:val="69150D0F"/>
     <w:multiLevelType w:val="hybridMultilevel"/>
     <w:tmpl w:val="7842DA6E"/>
@@ -25854,7 +26900,7 @@
       </w:rPr>
     </w:lvl>
   </w:abstractNum>
-  <w:abstractNum w:abstractNumId="37" w15:restartNumberingAfterBreak="0">
+  <w:abstractNum w:abstractNumId="38" w15:restartNumberingAfterBreak="0">
     <w:nsid w:val="6A7B2F3A"/>
     <w:multiLevelType w:val="hybridMultilevel"/>
     <w:tmpl w:val="E50827AE"/>
@@ -25967,7 +27013,7 @@
       </w:rPr>
     </w:lvl>
   </w:abstractNum>
-  <w:abstractNum w:abstractNumId="38" w15:restartNumberingAfterBreak="0">
+  <w:abstractNum w:abstractNumId="39" w15:restartNumberingAfterBreak="0">
     <w:nsid w:val="6FB42A63"/>
     <w:multiLevelType w:val="multilevel"/>
     <w:tmpl w:val="D2885436"/>
@@ -26088,7 +27134,7 @@
       </w:rPr>
     </w:lvl>
   </w:abstractNum>
-  <w:abstractNum w:abstractNumId="39" w15:restartNumberingAfterBreak="0">
+  <w:abstractNum w:abstractNumId="40" w15:restartNumberingAfterBreak="0">
     <w:nsid w:val="721F53C6"/>
     <w:multiLevelType w:val="multilevel"/>
     <w:tmpl w:val="2F9494FA"/>
@@ -26237,7 +27283,7 @@
       </w:rPr>
     </w:lvl>
   </w:abstractNum>
-  <w:abstractNum w:abstractNumId="40" w15:restartNumberingAfterBreak="0">
+  <w:abstractNum w:abstractNumId="41" w15:restartNumberingAfterBreak="0">
     <w:nsid w:val="755B0470"/>
     <w:multiLevelType w:val="hybridMultilevel"/>
     <w:tmpl w:val="AF225C92"/>
@@ -26350,7 +27396,7 @@
       </w:rPr>
     </w:lvl>
   </w:abstractNum>
-  <w:abstractNum w:abstractNumId="41" w15:restartNumberingAfterBreak="0">
+  <w:abstractNum w:abstractNumId="42" w15:restartNumberingAfterBreak="0">
     <w:nsid w:val="765905F3"/>
     <w:multiLevelType w:val="hybridMultilevel"/>
     <w:tmpl w:val="DAE03E20"/>
@@ -26463,7 +27509,7 @@
       </w:rPr>
     </w:lvl>
   </w:abstractNum>
-  <w:abstractNum w:abstractNumId="42" w15:restartNumberingAfterBreak="0">
+  <w:abstractNum w:abstractNumId="43" w15:restartNumberingAfterBreak="0">
     <w:nsid w:val="772754C8"/>
     <w:multiLevelType w:val="hybridMultilevel"/>
     <w:tmpl w:val="8D9290E2"/>
@@ -26576,7 +27622,7 @@
       </w:rPr>
     </w:lvl>
   </w:abstractNum>
-  <w:abstractNum w:abstractNumId="43" w15:restartNumberingAfterBreak="0">
+  <w:abstractNum w:abstractNumId="44" w15:restartNumberingAfterBreak="0">
     <w:nsid w:val="7908034D"/>
     <w:multiLevelType w:val="hybridMultilevel"/>
     <w:tmpl w:val="03788606"/>
@@ -26689,7 +27735,7 @@
       </w:rPr>
     </w:lvl>
   </w:abstractNum>
-  <w:abstractNum w:abstractNumId="44" w15:restartNumberingAfterBreak="0">
+  <w:abstractNum w:abstractNumId="45" w15:restartNumberingAfterBreak="0">
     <w:nsid w:val="7CB73C43"/>
     <w:multiLevelType w:val="hybridMultilevel"/>
     <w:tmpl w:val="53BA6816"/>
@@ -26802,7 +27848,7 @@
       </w:rPr>
     </w:lvl>
   </w:abstractNum>
-  <w:abstractNum w:abstractNumId="45" w15:restartNumberingAfterBreak="0">
+  <w:abstractNum w:abstractNumId="46" w15:restartNumberingAfterBreak="0">
     <w:nsid w:val="7DB72317"/>
     <w:multiLevelType w:val="multilevel"/>
     <w:tmpl w:val="E1285DA4"/>
@@ -26915,7 +27961,7 @@
       </w:rPr>
     </w:lvl>
   </w:abstractNum>
-  <w:abstractNum w:abstractNumId="46" w15:restartNumberingAfterBreak="0">
+  <w:abstractNum w:abstractNumId="47" w15:restartNumberingAfterBreak="0">
     <w:nsid w:val="7FC218B9"/>
     <w:multiLevelType w:val="hybridMultilevel"/>
     <w:tmpl w:val="2C901840"/>
@@ -27029,28 +28075,28 @@
     </w:lvl>
   </w:abstractNum>
   <w:num w:numId="1">
-    <w:abstractNumId w:val="14"/>
+    <w:abstractNumId w:val="15"/>
   </w:num>
   <w:num w:numId="2">
-    <w:abstractNumId w:val="23"/>
+    <w:abstractNumId w:val="24"/>
   </w:num>
   <w:num w:numId="3">
-    <w:abstractNumId w:val="15"/>
+    <w:abstractNumId w:val="16"/>
   </w:num>
   <w:num w:numId="4">
     <w:abstractNumId w:val="7"/>
   </w:num>
   <w:num w:numId="5">
-    <w:abstractNumId w:val="39"/>
+    <w:abstractNumId w:val="40"/>
   </w:num>
   <w:num w:numId="6">
-    <w:abstractNumId w:val="13"/>
+    <w:abstractNumId w:val="14"/>
   </w:num>
   <w:num w:numId="7">
-    <w:abstractNumId w:val="28"/>
+    <w:abstractNumId w:val="29"/>
   </w:num>
   <w:num w:numId="8">
-    <w:abstractNumId w:val="38"/>
+    <w:abstractNumId w:val="39"/>
   </w:num>
   <w:num w:numId="9">
     <w:abstractNumId w:val="0"/>
@@ -27059,16 +28105,16 @@
     <w:abstractNumId w:val="4"/>
   </w:num>
   <w:num w:numId="11">
-    <w:abstractNumId w:val="20"/>
+    <w:abstractNumId w:val="21"/>
   </w:num>
   <w:num w:numId="12">
+    <w:abstractNumId w:val="45"/>
+  </w:num>
+  <w:num w:numId="13">
     <w:abstractNumId w:val="44"/>
   </w:num>
-  <w:num w:numId="13">
-    <w:abstractNumId w:val="43"/>
-  </w:num>
   <w:num w:numId="14">
-    <w:abstractNumId w:val="22"/>
+    <w:abstractNumId w:val="23"/>
   </w:num>
   <w:num w:numId="15">
     <w:abstractNumId w:val="9"/>
@@ -27077,88 +28123,88 @@
     <w:abstractNumId w:val="2"/>
   </w:num>
   <w:num w:numId="17">
-    <w:abstractNumId w:val="24"/>
+    <w:abstractNumId w:val="25"/>
   </w:num>
   <w:num w:numId="18">
-    <w:abstractNumId w:val="35"/>
+    <w:abstractNumId w:val="36"/>
   </w:num>
   <w:num w:numId="19">
-    <w:abstractNumId w:val="25"/>
+    <w:abstractNumId w:val="26"/>
   </w:num>
   <w:num w:numId="20">
-    <w:abstractNumId w:val="16"/>
+    <w:abstractNumId w:val="17"/>
   </w:num>
   <w:num w:numId="21">
-    <w:abstractNumId w:val="18"/>
+    <w:abstractNumId w:val="19"/>
   </w:num>
   <w:num w:numId="22">
-    <w:abstractNumId w:val="21"/>
+    <w:abstractNumId w:val="22"/>
   </w:num>
   <w:num w:numId="23">
-    <w:abstractNumId w:val="12"/>
+    <w:abstractNumId w:val="13"/>
   </w:num>
   <w:num w:numId="24">
-    <w:abstractNumId w:val="46"/>
+    <w:abstractNumId w:val="47"/>
   </w:num>
   <w:num w:numId="25">
     <w:abstractNumId w:val="6"/>
   </w:num>
   <w:num w:numId="26">
-    <w:abstractNumId w:val="17"/>
+    <w:abstractNumId w:val="18"/>
   </w:num>
   <w:num w:numId="27">
+    <w:abstractNumId w:val="42"/>
+  </w:num>
+  <w:num w:numId="28">
+    <w:abstractNumId w:val="43"/>
+  </w:num>
+  <w:num w:numId="29">
     <w:abstractNumId w:val="41"/>
   </w:num>
-  <w:num w:numId="28">
-    <w:abstractNumId w:val="42"/>
-  </w:num>
-  <w:num w:numId="29">
-    <w:abstractNumId w:val="40"/>
-  </w:num>
   <w:num w:numId="30">
-    <w:abstractNumId w:val="26"/>
+    <w:abstractNumId w:val="27"/>
   </w:num>
   <w:num w:numId="31">
-    <w:abstractNumId w:val="37"/>
+    <w:abstractNumId w:val="38"/>
   </w:num>
   <w:num w:numId="32">
     <w:abstractNumId w:val="8"/>
   </w:num>
   <w:num w:numId="33">
+    <w:abstractNumId w:val="35"/>
+  </w:num>
+  <w:num w:numId="34">
+    <w:abstractNumId w:val="30"/>
+  </w:num>
+  <w:num w:numId="35">
+    <w:abstractNumId w:val="46"/>
+  </w:num>
+  <w:num w:numId="36">
+    <w:abstractNumId w:val="33"/>
+  </w:num>
+  <w:num w:numId="37">
+    <w:abstractNumId w:val="32"/>
+  </w:num>
+  <w:num w:numId="38">
     <w:abstractNumId w:val="34"/>
   </w:num>
-  <w:num w:numId="34">
-    <w:abstractNumId w:val="29"/>
-  </w:num>
-  <w:num w:numId="35">
-    <w:abstractNumId w:val="45"/>
-  </w:num>
-  <w:num w:numId="36">
-    <w:abstractNumId w:val="32"/>
-  </w:num>
-  <w:num w:numId="37">
+  <w:num w:numId="39">
     <w:abstractNumId w:val="31"/>
   </w:num>
-  <w:num w:numId="38">
-    <w:abstractNumId w:val="33"/>
-  </w:num>
-  <w:num w:numId="39">
-    <w:abstractNumId w:val="30"/>
-  </w:num>
   <w:num w:numId="40">
-    <w:abstractNumId w:val="11"/>
+    <w:abstractNumId w:val="12"/>
   </w:num>
   <w:num w:numId="41">
-    <w:abstractNumId w:val="27"/>
+    <w:abstractNumId w:val="28"/>
   </w:num>
   <w:num w:numId="42">
     <w:abstractNumId w:val="1"/>
   </w:num>
   <w:num w:numId="43">
-    <w:abstractNumId w:val="36"/>
+    <w:abstractNumId w:val="37"/>
   </w:num>
   <w:num w:numId="44">
-    <w:abstractNumId w:val="19"/>
+    <w:abstractNumId w:val="20"/>
   </w:num>
   <w:num w:numId="45">
     <w:abstractNumId w:val="10"/>
@@ -27168,6 +28214,9 @@
   </w:num>
   <w:num w:numId="47">
     <w:abstractNumId w:val="3"/>
+  </w:num>
+  <w:num w:numId="48">
+    <w:abstractNumId w:val="11"/>
   </w:num>
 </w:numbering>
 </file>
@@ -28144,6 +29193,41 @@
       <w:lang w:val="en-US"/>
     </w:rPr>
   </w:style>
+  <w:style w:type="paragraph" w:customStyle="1" w:styleId="MTDisplayEquation">
+    <w:name w:val="MTDisplayEquation"/>
+    <w:basedOn w:val="Normal"/>
+    <w:next w:val="Normal"/>
+    <w:link w:val="MTDisplayEquationChar"/>
+    <w:rsid w:val="00506EF9"/>
+    <w:pPr>
+      <w:shd w:val="clear" w:color="auto" w:fill="FFFFFF"/>
+      <w:tabs>
+        <w:tab w:val="center" w:pos="4680"/>
+        <w:tab w:val="right" w:pos="9360"/>
+      </w:tabs>
+      <w:spacing w:after="0" w:line="360" w:lineRule="auto"/>
+      <w:ind w:firstLine="709"/>
+      <w:jc w:val="both"/>
+    </w:pPr>
+    <w:rPr>
+      <w:rFonts w:ascii="Times New Roman" w:eastAsia="Times New Roman" w:hAnsi="Times New Roman"/>
+      <w:sz w:val="28"/>
+      <w:szCs w:val="28"/>
+    </w:rPr>
+  </w:style>
+  <w:style w:type="character" w:customStyle="1" w:styleId="MTDisplayEquationChar">
+    <w:name w:val="MTDisplayEquation Char"/>
+    <w:basedOn w:val="DefaultParagraphFont"/>
+    <w:link w:val="MTDisplayEquation"/>
+    <w:rsid w:val="00506EF9"/>
+    <w:rPr>
+      <w:rFonts w:ascii="Times New Roman" w:eastAsia="Times New Roman" w:hAnsi="Times New Roman"/>
+      <w:sz w:val="28"/>
+      <w:szCs w:val="28"/>
+      <w:shd w:val="clear" w:color="auto" w:fill="FFFFFF"/>
+      <w:lang w:eastAsia="en-US"/>
+    </w:rPr>
+  </w:style>
 </w:styles>
 </file>
 
@@ -28447,7 +29531,7 @@
 </file>
 
 <file path=customXml/itemProps1.xml><?xml version="1.0" encoding="utf-8"?>
-<ds:datastoreItem xmlns:ds="http://schemas.openxmlformats.org/officeDocument/2006/customXml" ds:itemID="{C6435EFA-76A8-41F4-933C-4EA22E03BFBA}">
+<ds:datastoreItem xmlns:ds="http://schemas.openxmlformats.org/officeDocument/2006/customXml" ds:itemID="{42FEE2F4-B7D1-4EAA-9799-B6F4B79C793A}">
   <ds:schemaRefs>
     <ds:schemaRef ds:uri="http://schemas.openxmlformats.org/officeDocument/2006/bibliography"/>
   </ds:schemaRefs>

--- a/paper_work/masters thesis/msc_report.docx
+++ b/paper_work/masters thesis/msc_report.docx
@@ -5652,6 +5652,12 @@
             <w:webHidden/>
           </w:rPr>
           <w:instrText xml:space="preserve"> PAGEREF _Toc7039646 \h </w:instrText>
+        </w:r>
+        <w:r>
+          <w:rPr>
+            <w:noProof/>
+            <w:webHidden/>
+          </w:rPr>
         </w:r>
         <w:r>
           <w:rPr>
@@ -5835,6 +5841,12 @@
             <w:noProof/>
             <w:webHidden/>
           </w:rPr>
+        </w:r>
+        <w:r>
+          <w:rPr>
+            <w:noProof/>
+            <w:webHidden/>
+          </w:rPr>
           <w:fldChar w:fldCharType="separate"/>
         </w:r>
         <w:r>
@@ -6689,15 +6701,7 @@
           <w:sz w:val="28"/>
           <w:szCs w:val="28"/>
         </w:rPr>
-        <w:t xml:space="preserve"> кафедры МОЭВМ</w:t>
-      </w:r>
-      <w:r>
-        <w:rPr>
-          <w:rFonts w:ascii="Times New Roman" w:hAnsi="Times New Roman"/>
-          <w:sz w:val="28"/>
-          <w:szCs w:val="28"/>
-        </w:rPr>
-        <w:t xml:space="preserve"> в рамках курса обучения написанию научных статей студентов.</w:t>
+        <w:t xml:space="preserve"> кафедры МОЭВМ в рамках курса обучения написанию научных статей студентов.</w:t>
       </w:r>
     </w:p>
     <w:p>
@@ -13632,7 +13636,7 @@
                 <v:shape id="_x0000_i1025" type="#_x0000_t75" style="width:12pt;height:11.25pt" o:ole="">
                   <v:imagedata r:id="rId13" o:title=""/>
                 </v:shape>
-                <o:OLEObject Type="Embed" ProgID="Equation.DSMT4" ShapeID="_x0000_i1025" DrawAspect="Content" ObjectID="_1618828077" r:id="rId14"/>
+                <o:OLEObject Type="Embed" ProgID="Equation.DSMT4" ShapeID="_x0000_i1025" DrawAspect="Content" ObjectID="_1618958155" r:id="rId14"/>
               </w:object>
             </w:r>
           </w:p>
@@ -13727,7 +13731,7 @@
                 <v:shape id="_x0000_i1026" type="#_x0000_t75" style="width:12pt;height:15.75pt" o:ole="">
                   <v:imagedata r:id="rId15" o:title=""/>
                 </v:shape>
-                <o:OLEObject Type="Embed" ProgID="Equation.DSMT4" ShapeID="_x0000_i1026" DrawAspect="Content" ObjectID="_1618828078" r:id="rId16"/>
+                <o:OLEObject Type="Embed" ProgID="Equation.DSMT4" ShapeID="_x0000_i1026" DrawAspect="Content" ObjectID="_1618958156" r:id="rId16"/>
               </w:object>
             </w:r>
           </w:p>
@@ -13821,7 +13825,7 @@
                 <v:shape id="_x0000_i1027" type="#_x0000_t75" style="width:11.25pt;height:14.25pt" o:ole="">
                   <v:imagedata r:id="rId17" o:title=""/>
                 </v:shape>
-                <o:OLEObject Type="Embed" ProgID="Equation.DSMT4" ShapeID="_x0000_i1027" DrawAspect="Content" ObjectID="_1618828079" r:id="rId18"/>
+                <o:OLEObject Type="Embed" ProgID="Equation.DSMT4" ShapeID="_x0000_i1027" DrawAspect="Content" ObjectID="_1618958157" r:id="rId18"/>
               </w:object>
             </w:r>
           </w:p>
@@ -13930,7 +13934,7 @@
           <v:shape id="_x0000_i1028" type="#_x0000_t75" style="width:69pt;height:15.75pt" o:ole="">
             <v:imagedata r:id="rId19" o:title=""/>
           </v:shape>
-          <o:OLEObject Type="Embed" ProgID="Equation.DSMT4" ShapeID="_x0000_i1028" DrawAspect="Content" ObjectID="_1618828080" r:id="rId20"/>
+          <o:OLEObject Type="Embed" ProgID="Equation.DSMT4" ShapeID="_x0000_i1028" DrawAspect="Content" ObjectID="_1618958158" r:id="rId20"/>
         </w:object>
       </w:r>
       <w:r>
@@ -14159,7 +14163,7 @@
                 <v:shape id="_x0000_i1029" type="#_x0000_t75" style="width:12pt;height:11.25pt" o:ole="">
                   <v:imagedata r:id="rId13" o:title=""/>
                 </v:shape>
-                <o:OLEObject Type="Embed" ProgID="Equation.DSMT4" ShapeID="_x0000_i1029" DrawAspect="Content" ObjectID="_1618828081" r:id="rId21"/>
+                <o:OLEObject Type="Embed" ProgID="Equation.DSMT4" ShapeID="_x0000_i1029" DrawAspect="Content" ObjectID="_1618958159" r:id="rId21"/>
               </w:object>
             </w:r>
           </w:p>
@@ -14262,7 +14266,7 @@
                 <v:shape id="_x0000_i1030" type="#_x0000_t75" style="width:12pt;height:15.75pt" o:ole="">
                   <v:imagedata r:id="rId15" o:title=""/>
                 </v:shape>
-                <o:OLEObject Type="Embed" ProgID="Equation.DSMT4" ShapeID="_x0000_i1030" DrawAspect="Content" ObjectID="_1618828082" r:id="rId22"/>
+                <o:OLEObject Type="Embed" ProgID="Equation.DSMT4" ShapeID="_x0000_i1030" DrawAspect="Content" ObjectID="_1618958160" r:id="rId22"/>
               </w:object>
             </w:r>
           </w:p>
@@ -14327,7 +14331,7 @@
                 <v:shape id="_x0000_i1031" type="#_x0000_t75" style="width:11.25pt;height:14.25pt" o:ole="">
                   <v:imagedata r:id="rId17" o:title=""/>
                 </v:shape>
-                <o:OLEObject Type="Embed" ProgID="Equation.DSMT4" ShapeID="_x0000_i1031" DrawAspect="Content" ObjectID="_1618828083" r:id="rId23"/>
+                <o:OLEObject Type="Embed" ProgID="Equation.DSMT4" ShapeID="_x0000_i1031" DrawAspect="Content" ObjectID="_1618958161" r:id="rId23"/>
               </w:object>
             </w:r>
           </w:p>
@@ -14528,7 +14532,7 @@
           <v:shape id="_x0000_i1032" type="#_x0000_t75" style="width:199.5pt;height:45.75pt" o:ole="">
             <v:imagedata r:id="rId24" o:title=""/>
           </v:shape>
-          <o:OLEObject Type="Embed" ProgID="Equation.DSMT4" ShapeID="_x0000_i1032" DrawAspect="Content" ObjectID="_1618828084" r:id="rId25"/>
+          <o:OLEObject Type="Embed" ProgID="Equation.DSMT4" ShapeID="_x0000_i1032" DrawAspect="Content" ObjectID="_1618958162" r:id="rId25"/>
         </w:object>
       </w:r>
       <w:r>
@@ -14653,7 +14657,7 @@
           <v:shape id="_x0000_i1033" type="#_x0000_t75" style="width:30.75pt;height:18pt" o:ole="">
             <v:imagedata r:id="rId26" o:title=""/>
           </v:shape>
-          <o:OLEObject Type="Embed" ProgID="Equation.DSMT4" ShapeID="_x0000_i1033" DrawAspect="Content" ObjectID="_1618828085" r:id="rId27"/>
+          <o:OLEObject Type="Embed" ProgID="Equation.DSMT4" ShapeID="_x0000_i1033" DrawAspect="Content" ObjectID="_1618958163" r:id="rId27"/>
         </w:object>
       </w:r>
       <w:r>
@@ -14720,7 +14724,7 @@
           <v:shape id="_x0000_i1034" type="#_x0000_t75" style="width:14.25pt;height:15pt" o:ole="">
             <v:imagedata r:id="rId28" o:title=""/>
           </v:shape>
-          <o:OLEObject Type="Embed" ProgID="Equation.DSMT4" ShapeID="_x0000_i1034" DrawAspect="Content" ObjectID="_1618828086" r:id="rId29"/>
+          <o:OLEObject Type="Embed" ProgID="Equation.DSMT4" ShapeID="_x0000_i1034" DrawAspect="Content" ObjectID="_1618958164" r:id="rId29"/>
         </w:object>
       </w:r>
       <w:r>
@@ -14744,7 +14748,7 @@
           <v:shape id="_x0000_i1035" type="#_x0000_t75" style="width:11.25pt;height:15.75pt" o:ole="">
             <v:imagedata r:id="rId30" o:title=""/>
           </v:shape>
-          <o:OLEObject Type="Embed" ProgID="Equation.DSMT4" ShapeID="_x0000_i1035" DrawAspect="Content" ObjectID="_1618828087" r:id="rId31"/>
+          <o:OLEObject Type="Embed" ProgID="Equation.DSMT4" ShapeID="_x0000_i1035" DrawAspect="Content" ObjectID="_1618958165" r:id="rId31"/>
         </w:object>
       </w:r>
       <w:r>
@@ -14801,7 +14805,7 @@
           <v:shape id="_x0000_i1036" type="#_x0000_t75" style="width:120.75pt;height:60pt" o:ole="">
             <v:imagedata r:id="rId32" o:title=""/>
           </v:shape>
-          <o:OLEObject Type="Embed" ProgID="Equation.DSMT4" ShapeID="_x0000_i1036" DrawAspect="Content" ObjectID="_1618828088" r:id="rId33"/>
+          <o:OLEObject Type="Embed" ProgID="Equation.DSMT4" ShapeID="_x0000_i1036" DrawAspect="Content" ObjectID="_1618958166" r:id="rId33"/>
         </w:object>
       </w:r>
       <w:r>
@@ -14845,7 +14849,7 @@
           <v:shape id="_x0000_i1037" type="#_x0000_t75" style="width:12pt;height:11.25pt" o:ole="">
             <v:imagedata r:id="rId13" o:title=""/>
           </v:shape>
-          <o:OLEObject Type="Embed" ProgID="Equation.DSMT4" ShapeID="_x0000_i1037" DrawAspect="Content" ObjectID="_1618828089" r:id="rId34"/>
+          <o:OLEObject Type="Embed" ProgID="Equation.DSMT4" ShapeID="_x0000_i1037" DrawAspect="Content" ObjectID="_1618958167" r:id="rId34"/>
         </w:object>
       </w:r>
       <w:r>
@@ -14867,7 +14871,7 @@
           <v:shape id="_x0000_i1038" type="#_x0000_t75" style="width:12pt;height:15.75pt" o:ole="">
             <v:imagedata r:id="rId15" o:title=""/>
           </v:shape>
-          <o:OLEObject Type="Embed" ProgID="Equation.DSMT4" ShapeID="_x0000_i1038" DrawAspect="Content" ObjectID="_1618828090" r:id="rId35"/>
+          <o:OLEObject Type="Embed" ProgID="Equation.DSMT4" ShapeID="_x0000_i1038" DrawAspect="Content" ObjectID="_1618958168" r:id="rId35"/>
         </w:object>
       </w:r>
       <w:r>
@@ -14889,7 +14893,7 @@
           <v:shape id="_x0000_i1039" type="#_x0000_t75" style="width:12pt;height:15.75pt" o:ole="">
             <v:imagedata r:id="rId15" o:title=""/>
           </v:shape>
-          <o:OLEObject Type="Embed" ProgID="Equation.DSMT4" ShapeID="_x0000_i1039" DrawAspect="Content" ObjectID="_1618828091" r:id="rId36"/>
+          <o:OLEObject Type="Embed" ProgID="Equation.DSMT4" ShapeID="_x0000_i1039" DrawAspect="Content" ObjectID="_1618958169" r:id="rId36"/>
         </w:object>
       </w:r>
       <w:r>
@@ -14911,7 +14915,7 @@
           <v:shape id="_x0000_i1040" type="#_x0000_t75" style="width:11.25pt;height:14.25pt" o:ole="">
             <v:imagedata r:id="rId17" o:title=""/>
           </v:shape>
-          <o:OLEObject Type="Embed" ProgID="Equation.DSMT4" ShapeID="_x0000_i1040" DrawAspect="Content" ObjectID="_1618828092" r:id="rId37"/>
+          <o:OLEObject Type="Embed" ProgID="Equation.DSMT4" ShapeID="_x0000_i1040" DrawAspect="Content" ObjectID="_1618958170" r:id="rId37"/>
         </w:object>
       </w:r>
       <w:r>
@@ -14933,7 +14937,7 @@
           <v:shape id="_x0000_i1041" type="#_x0000_t75" style="width:12pt;height:11.25pt" o:ole="">
             <v:imagedata r:id="rId13" o:title=""/>
           </v:shape>
-          <o:OLEObject Type="Embed" ProgID="Equation.DSMT4" ShapeID="_x0000_i1041" DrawAspect="Content" ObjectID="_1618828093" r:id="rId38"/>
+          <o:OLEObject Type="Embed" ProgID="Equation.DSMT4" ShapeID="_x0000_i1041" DrawAspect="Content" ObjectID="_1618958171" r:id="rId38"/>
         </w:object>
       </w:r>
       <w:r>
@@ -14955,7 +14959,7 @@
           <v:shape id="_x0000_i1042" type="#_x0000_t75" style="width:11.25pt;height:14.25pt" o:ole="">
             <v:imagedata r:id="rId17" o:title=""/>
           </v:shape>
-          <o:OLEObject Type="Embed" ProgID="Equation.DSMT4" ShapeID="_x0000_i1042" DrawAspect="Content" ObjectID="_1618828094" r:id="rId39"/>
+          <o:OLEObject Type="Embed" ProgID="Equation.DSMT4" ShapeID="_x0000_i1042" DrawAspect="Content" ObjectID="_1618958172" r:id="rId39"/>
         </w:object>
       </w:r>
       <w:r>
@@ -15243,7 +15247,7 @@
                 <v:shape id="_x0000_i1043" type="#_x0000_t75" style="width:48pt;height:20.25pt" o:ole="">
                   <v:imagedata r:id="rId40" o:title=""/>
                 </v:shape>
-                <o:OLEObject Type="Embed" ProgID="Equation.DSMT4" ShapeID="_x0000_i1043" DrawAspect="Content" ObjectID="_1618828095" r:id="rId41"/>
+                <o:OLEObject Type="Embed" ProgID="Equation.DSMT4" ShapeID="_x0000_i1043" DrawAspect="Content" ObjectID="_1618958173" r:id="rId41"/>
               </w:object>
             </w:r>
             <w:r>
@@ -15317,7 +15321,7 @@
                 <v:shape id="_x0000_i1044" type="#_x0000_t75" style="width:47.25pt;height:20.25pt" o:ole="">
                   <v:imagedata r:id="rId42" o:title=""/>
                 </v:shape>
-                <o:OLEObject Type="Embed" ProgID="Equation.DSMT4" ShapeID="_x0000_i1044" DrawAspect="Content" ObjectID="_1618828096" r:id="rId43"/>
+                <o:OLEObject Type="Embed" ProgID="Equation.DSMT4" ShapeID="_x0000_i1044" DrawAspect="Content" ObjectID="_1618958174" r:id="rId43"/>
               </w:object>
             </w:r>
           </w:p>
@@ -15382,7 +15386,7 @@
                 <v:shape id="_x0000_i1045" type="#_x0000_t75" style="width:47.25pt;height:20.25pt" o:ole="">
                   <v:imagedata r:id="rId44" o:title=""/>
                 </v:shape>
-                <o:OLEObject Type="Embed" ProgID="Equation.DSMT4" ShapeID="_x0000_i1045" DrawAspect="Content" ObjectID="_1618828097" r:id="rId45"/>
+                <o:OLEObject Type="Embed" ProgID="Equation.DSMT4" ShapeID="_x0000_i1045" DrawAspect="Content" ObjectID="_1618958175" r:id="rId45"/>
               </w:object>
             </w:r>
           </w:p>
@@ -15433,7 +15437,7 @@
           <v:shape id="_x0000_i1046" type="#_x0000_t75" style="width:221.25pt;height:24pt" o:ole="">
             <v:imagedata r:id="rId46" o:title=""/>
           </v:shape>
-          <o:OLEObject Type="Embed" ProgID="Equation.DSMT4" ShapeID="_x0000_i1046" DrawAspect="Content" ObjectID="_1618828098" r:id="rId47"/>
+          <o:OLEObject Type="Embed" ProgID="Equation.DSMT4" ShapeID="_x0000_i1046" DrawAspect="Content" ObjectID="_1618958176" r:id="rId47"/>
         </w:object>
       </w:r>
       <w:r>
@@ -15863,7 +15867,7 @@
                 <v:shape id="_x0000_i1047" type="#_x0000_t75" style="width:12pt;height:11.25pt" o:ole="">
                   <v:imagedata r:id="rId13" o:title=""/>
                 </v:shape>
-                <o:OLEObject Type="Embed" ProgID="Equation.DSMT4" ShapeID="_x0000_i1047" DrawAspect="Content" ObjectID="_1618828099" r:id="rId48"/>
+                <o:OLEObject Type="Embed" ProgID="Equation.DSMT4" ShapeID="_x0000_i1047" DrawAspect="Content" ObjectID="_1618958177" r:id="rId48"/>
               </w:object>
             </w:r>
           </w:p>
@@ -15899,7 +15903,7 @@
                 <v:shape id="_x0000_i1048" type="#_x0000_t75" style="width:51.75pt;height:20.25pt" o:ole="">
                   <v:imagedata r:id="rId49" o:title=""/>
                 </v:shape>
-                <o:OLEObject Type="Embed" ProgID="Equation.DSMT4" ShapeID="_x0000_i1048" DrawAspect="Content" ObjectID="_1618828100" r:id="rId50"/>
+                <o:OLEObject Type="Embed" ProgID="Equation.DSMT4" ShapeID="_x0000_i1048" DrawAspect="Content" ObjectID="_1618958178" r:id="rId50"/>
               </w:object>
             </w:r>
           </w:p>
@@ -15933,7 +15937,7 @@
                 <v:shape id="_x0000_i1049" type="#_x0000_t75" style="width:12pt;height:15.75pt" o:ole="">
                   <v:imagedata r:id="rId15" o:title=""/>
                 </v:shape>
-                <o:OLEObject Type="Embed" ProgID="Equation.DSMT4" ShapeID="_x0000_i1049" DrawAspect="Content" ObjectID="_1618828101" r:id="rId51"/>
+                <o:OLEObject Type="Embed" ProgID="Equation.DSMT4" ShapeID="_x0000_i1049" DrawAspect="Content" ObjectID="_1618958179" r:id="rId51"/>
               </w:object>
             </w:r>
           </w:p>
@@ -15967,7 +15971,7 @@
                 <v:shape id="_x0000_i1050" type="#_x0000_t75" style="width:57.75pt;height:19.5pt" o:ole="">
                   <v:imagedata r:id="rId52" o:title=""/>
                 </v:shape>
-                <o:OLEObject Type="Embed" ProgID="Equation.DSMT4" ShapeID="_x0000_i1050" DrawAspect="Content" ObjectID="_1618828102" r:id="rId53"/>
+                <o:OLEObject Type="Embed" ProgID="Equation.DSMT4" ShapeID="_x0000_i1050" DrawAspect="Content" ObjectID="_1618958180" r:id="rId53"/>
               </w:object>
             </w:r>
           </w:p>
@@ -16001,7 +16005,7 @@
                 <v:shape id="_x0000_i1051" type="#_x0000_t75" style="width:11.25pt;height:14.25pt" o:ole="">
                   <v:imagedata r:id="rId17" o:title=""/>
                 </v:shape>
-                <o:OLEObject Type="Embed" ProgID="Equation.DSMT4" ShapeID="_x0000_i1051" DrawAspect="Content" ObjectID="_1618828103" r:id="rId54"/>
+                <o:OLEObject Type="Embed" ProgID="Equation.DSMT4" ShapeID="_x0000_i1051" DrawAspect="Content" ObjectID="_1618958181" r:id="rId54"/>
               </w:object>
             </w:r>
           </w:p>
@@ -16035,7 +16039,7 @@
                 <v:shape id="_x0000_i1052" type="#_x0000_t75" style="width:68.25pt;height:20.25pt" o:ole="">
                   <v:imagedata r:id="rId55" o:title=""/>
                 </v:shape>
-                <o:OLEObject Type="Embed" ProgID="Equation.DSMT4" ShapeID="_x0000_i1052" DrawAspect="Content" ObjectID="_1618828104" r:id="rId56"/>
+                <o:OLEObject Type="Embed" ProgID="Equation.DSMT4" ShapeID="_x0000_i1052" DrawAspect="Content" ObjectID="_1618958182" r:id="rId56"/>
               </w:object>
             </w:r>
           </w:p>
@@ -17936,7 +17940,7 @@
           <v:shape id="_x0000_i1053" type="#_x0000_t75" style="width:12pt;height:15.75pt" o:ole="">
             <v:imagedata r:id="rId15" o:title=""/>
           </v:shape>
-          <o:OLEObject Type="Embed" ProgID="Equation.DSMT4" ShapeID="_x0000_i1053" DrawAspect="Content" ObjectID="_1618828105" r:id="rId57"/>
+          <o:OLEObject Type="Embed" ProgID="Equation.DSMT4" ShapeID="_x0000_i1053" DrawAspect="Content" ObjectID="_1618958183" r:id="rId57"/>
         </w:object>
       </w:r>
       <w:r>
@@ -18067,8 +18071,6 @@
         </w:rPr>
         <w:t xml:space="preserve"> можно классифицировать:</w:t>
       </w:r>
-      <w:bookmarkStart w:id="6" w:name="_GoBack"/>
-      <w:bookmarkEnd w:id="6"/>
     </w:p>
     <w:p>
       <w:pPr>
@@ -18635,10 +18637,10 @@
           <w:szCs w:val="28"/>
         </w:rPr>
         <w:object w:dxaOrig="260" w:dyaOrig="240" w14:anchorId="1146652F">
-          <v:shape id="_x0000_i1084" type="#_x0000_t75" style="width:12.75pt;height:12pt" o:ole="">
+          <v:shape id="_x0000_i1054" type="#_x0000_t75" style="width:12.75pt;height:12pt" o:ole="">
             <v:imagedata r:id="rId58" o:title=""/>
           </v:shape>
-          <o:OLEObject Type="Embed" ProgID="Equation.DSMT4" ShapeID="_x0000_i1084" DrawAspect="Content" ObjectID="_1618828106" r:id="rId59"/>
+          <o:OLEObject Type="Embed" ProgID="Equation.DSMT4" ShapeID="_x0000_i1054" DrawAspect="Content" ObjectID="_1618958184" r:id="rId59"/>
         </w:object>
       </w:r>
       <w:r>
@@ -18673,10 +18675,10 @@
           <w:szCs w:val="28"/>
         </w:rPr>
         <w:object w:dxaOrig="260" w:dyaOrig="240" w14:anchorId="2208CB13">
-          <v:shape id="_x0000_i1085" type="#_x0000_t75" style="width:12.75pt;height:12pt" o:ole="">
+          <v:shape id="_x0000_i1055" type="#_x0000_t75" style="width:12.75pt;height:12pt" o:ole="">
             <v:imagedata r:id="rId58" o:title=""/>
           </v:shape>
-          <o:OLEObject Type="Embed" ProgID="Equation.DSMT4" ShapeID="_x0000_i1085" DrawAspect="Content" ObjectID="_1618828107" r:id="rId60"/>
+          <o:OLEObject Type="Embed" ProgID="Equation.DSMT4" ShapeID="_x0000_i1055" DrawAspect="Content" ObjectID="_1618958185" r:id="rId60"/>
         </w:object>
       </w:r>
       <w:r>
@@ -18703,10 +18705,10 @@
           <w:szCs w:val="28"/>
         </w:rPr>
         <w:object w:dxaOrig="240" w:dyaOrig="220" w14:anchorId="606F341D">
-          <v:shape id="_x0000_i1069" type="#_x0000_t75" style="width:12pt;height:11.25pt" o:ole="">
+          <v:shape id="_x0000_i1056" type="#_x0000_t75" style="width:12pt;height:11.25pt" o:ole="">
             <v:imagedata r:id="rId61" o:title=""/>
           </v:shape>
-          <o:OLEObject Type="Embed" ProgID="Equation.DSMT4" ShapeID="_x0000_i1069" DrawAspect="Content" ObjectID="_1618828108" r:id="rId62"/>
+          <o:OLEObject Type="Embed" ProgID="Equation.DSMT4" ShapeID="_x0000_i1056" DrawAspect="Content" ObjectID="_1618958186" r:id="rId62"/>
         </w:object>
       </w:r>
       <w:r>
@@ -18725,10 +18727,10 @@
           <w:szCs w:val="28"/>
         </w:rPr>
         <w:object w:dxaOrig="240" w:dyaOrig="320" w14:anchorId="54B98590">
-          <v:shape id="_x0000_i1072" type="#_x0000_t75" style="width:12pt;height:15.75pt" o:ole="">
+          <v:shape id="_x0000_i1057" type="#_x0000_t75" style="width:12pt;height:15.75pt" o:ole="">
             <v:imagedata r:id="rId63" o:title=""/>
           </v:shape>
-          <o:OLEObject Type="Embed" ProgID="Equation.DSMT4" ShapeID="_x0000_i1072" DrawAspect="Content" ObjectID="_1618828109" r:id="rId64"/>
+          <o:OLEObject Type="Embed" ProgID="Equation.DSMT4" ShapeID="_x0000_i1057" DrawAspect="Content" ObjectID="_1618958187" r:id="rId64"/>
         </w:object>
       </w:r>
       <w:r>
@@ -18747,10 +18749,10 @@
           <w:szCs w:val="28"/>
         </w:rPr>
         <w:object w:dxaOrig="220" w:dyaOrig="279" w14:anchorId="45A05DF4">
-          <v:shape id="_x0000_i1075" type="#_x0000_t75" style="width:11.25pt;height:14.25pt" o:ole="">
+          <v:shape id="_x0000_i1058" type="#_x0000_t75" style="width:11.25pt;height:14.25pt" o:ole="">
             <v:imagedata r:id="rId65" o:title=""/>
           </v:shape>
-          <o:OLEObject Type="Embed" ProgID="Equation.DSMT4" ShapeID="_x0000_i1075" DrawAspect="Content" ObjectID="_1618828110" r:id="rId66"/>
+          <o:OLEObject Type="Embed" ProgID="Equation.DSMT4" ShapeID="_x0000_i1058" DrawAspect="Content" ObjectID="_1618958188" r:id="rId66"/>
         </w:object>
       </w:r>
       <w:r>
@@ -18809,10 +18811,10 @@
           <w:szCs w:val="28"/>
         </w:rPr>
         <w:object w:dxaOrig="260" w:dyaOrig="240" w14:anchorId="3C622B1E">
-          <v:shape id="_x0000_i1086" type="#_x0000_t75" style="width:12.75pt;height:12pt" o:ole="">
+          <v:shape id="_x0000_i1059" type="#_x0000_t75" style="width:12.75pt;height:12pt" o:ole="">
             <v:imagedata r:id="rId58" o:title=""/>
           </v:shape>
-          <o:OLEObject Type="Embed" ProgID="Equation.DSMT4" ShapeID="_x0000_i1086" DrawAspect="Content" ObjectID="_1618828111" r:id="rId67"/>
+          <o:OLEObject Type="Embed" ProgID="Equation.DSMT4" ShapeID="_x0000_i1059" DrawAspect="Content" ObjectID="_1618958189" r:id="rId67"/>
         </w:object>
       </w:r>
       <w:r>
@@ -18839,10 +18841,10 @@
           <w:szCs w:val="28"/>
         </w:rPr>
         <w:object w:dxaOrig="220" w:dyaOrig="240" w14:anchorId="3EF0C50B">
-          <v:shape id="_x0000_i1091" type="#_x0000_t75" style="width:11.25pt;height:12pt" o:ole="">
+          <v:shape id="_x0000_i1060" type="#_x0000_t75" style="width:11.25pt;height:12pt" o:ole="">
             <v:imagedata r:id="rId68" o:title=""/>
           </v:shape>
-          <o:OLEObject Type="Embed" ProgID="Equation.DSMT4" ShapeID="_x0000_i1091" DrawAspect="Content" ObjectID="_1618828112" r:id="rId69"/>
+          <o:OLEObject Type="Embed" ProgID="Equation.DSMT4" ShapeID="_x0000_i1060" DrawAspect="Content" ObjectID="_1618958190" r:id="rId69"/>
         </w:object>
       </w:r>
       <w:r>
@@ -18865,10 +18867,10 @@
           <w:position w:val="-34"/>
         </w:rPr>
         <w:object w:dxaOrig="2079" w:dyaOrig="800" w14:anchorId="385E0740">
-          <v:shape id="_x0000_i1119" type="#_x0000_t75" style="width:132.75pt;height:51pt" o:ole="">
+          <v:shape id="_x0000_i1061" type="#_x0000_t75" style="width:132.75pt;height:51pt" o:ole="">
             <v:imagedata r:id="rId70" o:title=""/>
           </v:shape>
-          <o:OLEObject Type="Embed" ProgID="Equation.DSMT4" ShapeID="_x0000_i1119" DrawAspect="Content" ObjectID="_1618828113" r:id="rId71"/>
+          <o:OLEObject Type="Embed" ProgID="Equation.DSMT4" ShapeID="_x0000_i1061" DrawAspect="Content" ObjectID="_1618958191" r:id="rId71"/>
         </w:object>
       </w:r>
       <w:r>
@@ -18879,10 +18881,10 @@
           <w:position w:val="-34"/>
         </w:rPr>
         <w:object w:dxaOrig="2220" w:dyaOrig="800" w14:anchorId="2ADC8879">
-          <v:shape id="_x0000_i1123" type="#_x0000_t75" style="width:141.75pt;height:51pt" o:ole="">
+          <v:shape id="_x0000_i1062" type="#_x0000_t75" style="width:141.75pt;height:51pt" o:ole="">
             <v:imagedata r:id="rId72" o:title=""/>
           </v:shape>
-          <o:OLEObject Type="Embed" ProgID="Equation.DSMT4" ShapeID="_x0000_i1123" DrawAspect="Content" ObjectID="_1618828114" r:id="rId73"/>
+          <o:OLEObject Type="Embed" ProgID="Equation.DSMT4" ShapeID="_x0000_i1062" DrawAspect="Content" ObjectID="_1618958192" r:id="rId73"/>
         </w:object>
       </w:r>
       <w:r>
@@ -18893,10 +18895,10 @@
           <w:position w:val="-34"/>
         </w:rPr>
         <w:object w:dxaOrig="2299" w:dyaOrig="800" w14:anchorId="34F85DBC">
-          <v:shape id="_x0000_i1127" type="#_x0000_t75" style="width:147pt;height:51pt" o:ole="">
+          <v:shape id="_x0000_i1063" type="#_x0000_t75" style="width:147pt;height:51pt" o:ole="">
             <v:imagedata r:id="rId74" o:title=""/>
           </v:shape>
-          <o:OLEObject Type="Embed" ProgID="Equation.DSMT4" ShapeID="_x0000_i1127" DrawAspect="Content" ObjectID="_1618828115" r:id="rId75"/>
+          <o:OLEObject Type="Embed" ProgID="Equation.DSMT4" ShapeID="_x0000_i1063" DrawAspect="Content" ObjectID="_1618958193" r:id="rId75"/>
         </w:object>
       </w:r>
       <w:r>
@@ -18931,10 +18933,10 @@
           <w:szCs w:val="28"/>
         </w:rPr>
         <w:object w:dxaOrig="260" w:dyaOrig="240" w14:anchorId="727F54BC">
-          <v:shape id="_x0000_i1134" type="#_x0000_t75" style="width:12.75pt;height:12pt" o:ole="">
+          <v:shape id="_x0000_i1064" type="#_x0000_t75" style="width:12.75pt;height:12pt" o:ole="">
             <v:imagedata r:id="rId58" o:title=""/>
           </v:shape>
-          <o:OLEObject Type="Embed" ProgID="Equation.DSMT4" ShapeID="_x0000_i1134" DrawAspect="Content" ObjectID="_1618828116" r:id="rId76"/>
+          <o:OLEObject Type="Embed" ProgID="Equation.DSMT4" ShapeID="_x0000_i1064" DrawAspect="Content" ObjectID="_1618958194" r:id="rId76"/>
         </w:object>
       </w:r>
       <w:r>
@@ -18953,10 +18955,10 @@
           <w:szCs w:val="28"/>
         </w:rPr>
         <w:object w:dxaOrig="240" w:dyaOrig="240" w14:anchorId="73BFF6C3">
-          <v:shape id="_x0000_i1137" type="#_x0000_t75" style="width:12pt;height:12pt" o:ole="">
+          <v:shape id="_x0000_i1065" type="#_x0000_t75" style="width:12pt;height:12pt" o:ole="">
             <v:imagedata r:id="rId77" o:title=""/>
           </v:shape>
-          <o:OLEObject Type="Embed" ProgID="Equation.DSMT4" ShapeID="_x0000_i1137" DrawAspect="Content" ObjectID="_1618828117" r:id="rId78"/>
+          <o:OLEObject Type="Embed" ProgID="Equation.DSMT4" ShapeID="_x0000_i1065" DrawAspect="Content" ObjectID="_1618958195" r:id="rId78"/>
         </w:object>
       </w:r>
       <w:r>
@@ -18980,10 +18982,10 @@
           <w:position w:val="-10"/>
         </w:rPr>
         <w:object w:dxaOrig="3580" w:dyaOrig="320" w14:anchorId="2E3B3F16">
-          <v:shape id="_x0000_i1143" type="#_x0000_t75" style="width:247.5pt;height:21.75pt" o:ole="">
+          <v:shape id="_x0000_i1066" type="#_x0000_t75" style="width:247.5pt;height:21.75pt" o:ole="">
             <v:imagedata r:id="rId79" o:title=""/>
           </v:shape>
-          <o:OLEObject Type="Embed" ProgID="Equation.DSMT4" ShapeID="_x0000_i1143" DrawAspect="Content" ObjectID="_1618828118" r:id="rId80"/>
+          <o:OLEObject Type="Embed" ProgID="Equation.DSMT4" ShapeID="_x0000_i1066" DrawAspect="Content" ObjectID="_1618958196" r:id="rId80"/>
         </w:object>
       </w:r>
       <w:r>
@@ -19015,10 +19017,10 @@
           <w:szCs w:val="28"/>
         </w:rPr>
         <w:object w:dxaOrig="540" w:dyaOrig="320" w14:anchorId="1C731381">
-          <v:shape id="_x0000_i1152" type="#_x0000_t75" style="width:27pt;height:15.75pt" o:ole="">
+          <v:shape id="_x0000_i1067" type="#_x0000_t75" style="width:27pt;height:15.75pt" o:ole="">
             <v:imagedata r:id="rId81" o:title=""/>
           </v:shape>
-          <o:OLEObject Type="Embed" ProgID="Equation.DSMT4" ShapeID="_x0000_i1152" DrawAspect="Content" ObjectID="_1618828119" r:id="rId82"/>
+          <o:OLEObject Type="Embed" ProgID="Equation.DSMT4" ShapeID="_x0000_i1067" DrawAspect="Content" ObjectID="_1618958197" r:id="rId82"/>
         </w:object>
       </w:r>
       <w:r>
@@ -19037,10 +19039,10 @@
           <w:szCs w:val="28"/>
         </w:rPr>
         <w:object w:dxaOrig="220" w:dyaOrig="279" w14:anchorId="73DB19E1">
-          <v:shape id="_x0000_i1155" type="#_x0000_t75" style="width:11.25pt;height:14.25pt" o:ole="">
+          <v:shape id="_x0000_i1068" type="#_x0000_t75" style="width:11.25pt;height:14.25pt" o:ole="">
             <v:imagedata r:id="rId83" o:title=""/>
           </v:shape>
-          <o:OLEObject Type="Embed" ProgID="Equation.DSMT4" ShapeID="_x0000_i1155" DrawAspect="Content" ObjectID="_1618828120" r:id="rId84"/>
+          <o:OLEObject Type="Embed" ProgID="Equation.DSMT4" ShapeID="_x0000_i1068" DrawAspect="Content" ObjectID="_1618958198" r:id="rId84"/>
         </w:object>
       </w:r>
       <w:r>
@@ -19085,10 +19087,10 @@
           <w:szCs w:val="28"/>
         </w:rPr>
         <w:object w:dxaOrig="260" w:dyaOrig="240" w14:anchorId="795857F1">
-          <v:shape id="_x0000_i1160" type="#_x0000_t75" style="width:12.75pt;height:12pt" o:ole="">
+          <v:shape id="_x0000_i1069" type="#_x0000_t75" style="width:12.75pt;height:12pt" o:ole="">
             <v:imagedata r:id="rId58" o:title=""/>
           </v:shape>
-          <o:OLEObject Type="Embed" ProgID="Equation.DSMT4" ShapeID="_x0000_i1160" DrawAspect="Content" ObjectID="_1618828121" r:id="rId85"/>
+          <o:OLEObject Type="Embed" ProgID="Equation.DSMT4" ShapeID="_x0000_i1069" DrawAspect="Content" ObjectID="_1618958199" r:id="rId85"/>
         </w:object>
       </w:r>
       <w:r>
@@ -19107,10 +19109,10 @@
           <w:szCs w:val="28"/>
         </w:rPr>
         <w:object w:dxaOrig="240" w:dyaOrig="240" w14:anchorId="05B31B94">
-          <v:shape id="_x0000_i1161" type="#_x0000_t75" style="width:12pt;height:12pt" o:ole="">
+          <v:shape id="_x0000_i1070" type="#_x0000_t75" style="width:12pt;height:12pt" o:ole="">
             <v:imagedata r:id="rId77" o:title=""/>
           </v:shape>
-          <o:OLEObject Type="Embed" ProgID="Equation.DSMT4" ShapeID="_x0000_i1161" DrawAspect="Content" ObjectID="_1618828122" r:id="rId86"/>
+          <o:OLEObject Type="Embed" ProgID="Equation.DSMT4" ShapeID="_x0000_i1070" DrawAspect="Content" ObjectID="_1618958200" r:id="rId86"/>
         </w:object>
       </w:r>
       <w:r>
@@ -19145,10 +19147,10 @@
           <w:szCs w:val="28"/>
         </w:rPr>
         <w:object w:dxaOrig="260" w:dyaOrig="240" w14:anchorId="52855E48">
-          <v:shape id="_x0000_i1172" type="#_x0000_t75" style="width:12.75pt;height:12pt" o:ole="">
+          <v:shape id="_x0000_i1071" type="#_x0000_t75" style="width:12.75pt;height:12pt" o:ole="">
             <v:imagedata r:id="rId87" o:title=""/>
           </v:shape>
-          <o:OLEObject Type="Embed" ProgID="Equation.DSMT4" ShapeID="_x0000_i1172" DrawAspect="Content" ObjectID="_1618828123" r:id="rId88"/>
+          <o:OLEObject Type="Embed" ProgID="Equation.DSMT4" ShapeID="_x0000_i1071" DrawAspect="Content" ObjectID="_1618958201" r:id="rId88"/>
         </w:object>
       </w:r>
       <w:r>
@@ -19175,10 +19177,10 @@
           <w:position w:val="-6"/>
         </w:rPr>
         <w:object w:dxaOrig="999" w:dyaOrig="279" w14:anchorId="737C583C">
-          <v:shape id="_x0000_i1173" type="#_x0000_t75" style="width:71.25pt;height:20.25pt" o:ole="">
+          <v:shape id="_x0000_i1072" type="#_x0000_t75" style="width:71.25pt;height:20.25pt" o:ole="">
             <v:imagedata r:id="rId89" o:title=""/>
           </v:shape>
-          <o:OLEObject Type="Embed" ProgID="Equation.DSMT4" ShapeID="_x0000_i1173" DrawAspect="Content" ObjectID="_1618828124" r:id="rId90"/>
+          <o:OLEObject Type="Embed" ProgID="Equation.DSMT4" ShapeID="_x0000_i1072" DrawAspect="Content" ObjectID="_1618958202" r:id="rId90"/>
         </w:object>
       </w:r>
       <w:r>
@@ -19216,10 +19218,10 @@
           <w:lang w:val="en-US"/>
         </w:rPr>
         <w:object w:dxaOrig="279" w:dyaOrig="279" w14:anchorId="6262BD2E">
-          <v:shape id="_x0000_i1178" type="#_x0000_t75" style="width:14.25pt;height:14.25pt" o:ole="">
+          <v:shape id="_x0000_i1073" type="#_x0000_t75" style="width:14.25pt;height:14.25pt" o:ole="">
             <v:imagedata r:id="rId91" o:title=""/>
           </v:shape>
-          <o:OLEObject Type="Embed" ProgID="Equation.DSMT4" ShapeID="_x0000_i1178" DrawAspect="Content" ObjectID="_1618828125" r:id="rId92"/>
+          <o:OLEObject Type="Embed" ProgID="Equation.DSMT4" ShapeID="_x0000_i1073" DrawAspect="Content" ObjectID="_1618958203" r:id="rId92"/>
         </w:object>
       </w:r>
       <w:r>
@@ -19335,33 +19337,6 @@
     </w:p>
     <w:p>
       <w:pPr>
-        <w:shd w:val="clear" w:color="auto" w:fill="FFFFFF"/>
-        <w:spacing w:after="0" w:line="360" w:lineRule="auto"/>
-        <w:ind w:firstLine="567"/>
-        <w:jc w:val="both"/>
-        <w:rPr>
-          <w:rFonts w:ascii="Times New Roman" w:eastAsia="Times New Roman" w:hAnsi="Times New Roman"/>
-          <w:sz w:val="28"/>
-          <w:szCs w:val="28"/>
-        </w:rPr>
-      </w:pPr>
-    </w:p>
-    <w:p>
-      <w:pPr>
-        <w:shd w:val="clear" w:color="auto" w:fill="FFFFFF"/>
-        <w:spacing w:line="360" w:lineRule="auto"/>
-        <w:ind w:right="-1" w:firstLine="426"/>
-        <w:jc w:val="both"/>
-        <w:rPr>
-          <w:rFonts w:ascii="Times New Roman" w:hAnsi="Times New Roman"/>
-          <w:sz w:val="28"/>
-          <w:szCs w:val="28"/>
-          <w:lang w:eastAsia="ru-RU"/>
-        </w:rPr>
-      </w:pPr>
-    </w:p>
-    <w:p>
-      <w:pPr>
         <w:pStyle w:val="Heading1"/>
         <w:numPr>
           <w:ilvl w:val="0"/>
@@ -19376,7 +19351,7 @@
           <w:lang w:eastAsia="ru-RU"/>
         </w:rPr>
       </w:pPr>
-      <w:bookmarkStart w:id="7" w:name="_Toc7039647"/>
+      <w:bookmarkStart w:id="6" w:name="_Toc7039647"/>
       <w:r>
         <w:rPr>
           <w:rFonts w:ascii="Times New Roman" w:hAnsi="Times New Roman"/>
@@ -19404,7 +19379,7 @@
         </w:rPr>
         <w:t>РЕШЕНИЯ</w:t>
       </w:r>
-      <w:bookmarkEnd w:id="7"/>
+      <w:bookmarkEnd w:id="6"/>
     </w:p>
     <w:p>
       <w:pPr>
@@ -19416,6 +19391,7 @@
         <w:spacing w:after="0" w:line="360" w:lineRule="auto"/>
         <w:rPr>
           <w:rFonts w:ascii="Times New Roman" w:hAnsi="Times New Roman"/>
+          <w:b/>
           <w:sz w:val="28"/>
           <w:szCs w:val="28"/>
           <w:lang w:eastAsia="ru-RU"/>
@@ -19424,6 +19400,7 @@
       <w:r>
         <w:rPr>
           <w:rFonts w:ascii="Times New Roman" w:hAnsi="Times New Roman"/>
+          <w:b/>
           <w:sz w:val="28"/>
           <w:szCs w:val="28"/>
           <w:lang w:eastAsia="ru-RU"/>
@@ -20336,7 +20313,6 @@
           <w:shd w:val="clear" w:color="auto" w:fill="FFFFFF"/>
           <w:lang w:val="en-US"/>
         </w:rPr>
-        <w:lastRenderedPageBreak/>
         <w:t>ASP</w:t>
       </w:r>
       <w:r>
@@ -20453,6 +20429,7 @@
           <w:shd w:val="clear" w:color="auto" w:fill="FFFFFF"/>
           <w:lang w:val="en-US"/>
         </w:rPr>
+        <w:lastRenderedPageBreak/>
         <w:t>Web</w:t>
       </w:r>
       <w:r>
@@ -21312,7 +21289,6 @@
         </w:rPr>
         <w:t xml:space="preserve"> </w:t>
       </w:r>
-      <w:proofErr w:type="gramStart"/>
       <w:r>
         <w:rPr>
           <w:rFonts w:ascii="Times New Roman" w:hAnsi="Times New Roman"/>
@@ -21330,9 +21306,26 @@
           <w:szCs w:val="28"/>
           <w:shd w:val="clear" w:color="auto" w:fill="FFFFFF"/>
         </w:rPr>
-        <w:t>)[</w:t>
-      </w:r>
-      <w:proofErr w:type="gramEnd"/>
+        <w:t>)</w:t>
+      </w:r>
+      <w:r>
+        <w:rPr>
+          <w:rFonts w:ascii="Times New Roman" w:hAnsi="Times New Roman"/>
+          <w:sz w:val="28"/>
+          <w:szCs w:val="28"/>
+          <w:shd w:val="clear" w:color="auto" w:fill="FFFFFF"/>
+        </w:rPr>
+        <w:t xml:space="preserve"> </w:t>
+      </w:r>
+      <w:r>
+        <w:rPr>
+          <w:rFonts w:ascii="Times New Roman" w:hAnsi="Times New Roman"/>
+          <w:sz w:val="28"/>
+          <w:szCs w:val="28"/>
+          <w:shd w:val="clear" w:color="auto" w:fill="FFFFFF"/>
+        </w:rPr>
+        <w:t>[</w:t>
+      </w:r>
       <w:r>
         <w:rPr>
           <w:rFonts w:ascii="Times New Roman" w:hAnsi="Times New Roman"/>
@@ -21441,11 +21434,12 @@
         <w:pStyle w:val="ListParagraph"/>
         <w:numPr>
           <w:ilvl w:val="1"/>
-          <w:numId w:val="39"/>
+          <w:numId w:val="8"/>
         </w:numPr>
         <w:spacing w:after="0" w:line="360" w:lineRule="auto"/>
         <w:rPr>
           <w:rFonts w:ascii="Times New Roman" w:hAnsi="Times New Roman"/>
+          <w:b/>
           <w:sz w:val="28"/>
           <w:szCs w:val="28"/>
           <w:shd w:val="clear" w:color="auto" w:fill="FFFFFF"/>
@@ -21455,6 +21449,7 @@
       <w:r>
         <w:rPr>
           <w:rFonts w:ascii="Times New Roman" w:hAnsi="Times New Roman"/>
+          <w:b/>
           <w:sz w:val="28"/>
           <w:szCs w:val="28"/>
           <w:shd w:val="clear" w:color="auto" w:fill="FFFFFF"/>
@@ -21467,6 +21462,7 @@
         <w:spacing w:after="0" w:line="360" w:lineRule="auto"/>
         <w:rPr>
           <w:rFonts w:ascii="Times New Roman" w:hAnsi="Times New Roman"/>
+          <w:noProof/>
           <w:sz w:val="28"/>
           <w:szCs w:val="28"/>
           <w:lang w:eastAsia="ru-RU"/>
@@ -21479,7 +21475,6 @@
           <w:szCs w:val="28"/>
           <w:lang w:eastAsia="ru-RU"/>
         </w:rPr>
-        <w:lastRenderedPageBreak/>
         <w:tab/>
       </w:r>
       <w:r>
@@ -21490,11 +21485,32 @@
           <w:szCs w:val="28"/>
           <w:lang w:eastAsia="ru-RU"/>
         </w:rPr>
+        <w:t>На рис. 4 представлена архитектура решения:</w:t>
+      </w:r>
+    </w:p>
+    <w:p>
+      <w:pPr>
+        <w:keepNext/>
+        <w:spacing w:after="0" w:line="360" w:lineRule="auto"/>
+        <w:jc w:val="center"/>
+        <w:rPr>
+          <w:sz w:val="28"/>
+          <w:szCs w:val="28"/>
+        </w:rPr>
+      </w:pPr>
+      <w:r>
+        <w:rPr>
+          <w:rFonts w:ascii="Times New Roman" w:hAnsi="Times New Roman"/>
+          <w:noProof/>
+          <w:sz w:val="28"/>
+          <w:szCs w:val="28"/>
+          <w:lang w:eastAsia="ru-RU"/>
+        </w:rPr>
         <w:drawing>
-          <wp:inline distT="0" distB="0" distL="0" distR="0" wp14:anchorId="03D57BED" wp14:editId="47CBE717">
-            <wp:extent cx="5940425" cy="3248660"/>
-            <wp:effectExtent l="0" t="0" r="0" b="8890"/>
-            <wp:docPr id="1" name="Picture 1"/>
+          <wp:inline distT="0" distB="0" distL="0" distR="0" wp14:anchorId="490C00DD" wp14:editId="2881D018">
+            <wp:extent cx="5791200" cy="3287767"/>
+            <wp:effectExtent l="0" t="0" r="0" b="0"/>
+            <wp:docPr id="2" name="Picture 2"/>
             <wp:cNvGraphicFramePr>
               <a:graphicFrameLocks xmlns:a="http://schemas.openxmlformats.org/drawingml/2006/main" noChangeAspect="1"/>
             </wp:cNvGraphicFramePr>
@@ -21502,7 +21518,7 @@
               <a:graphicData uri="http://schemas.openxmlformats.org/drawingml/2006/picture">
                 <pic:pic xmlns:pic="http://schemas.openxmlformats.org/drawingml/2006/picture">
                   <pic:nvPicPr>
-                    <pic:cNvPr id="1" name="1.png"/>
+                    <pic:cNvPr id="2" name="Msc_architecture_diagram.png"/>
                     <pic:cNvPicPr/>
                   </pic:nvPicPr>
                   <pic:blipFill>
@@ -21520,7 +21536,7 @@
                   <pic:spPr>
                     <a:xfrm>
                       <a:off x="0" y="0"/>
-                      <a:ext cx="5940425" cy="3248660"/>
+                      <a:ext cx="5804893" cy="3295541"/>
                     </a:xfrm>
                     <a:prstGeom prst="rect">
                       <a:avLst/>
@@ -21535,10 +21551,309 @@
     </w:p>
     <w:p>
       <w:pPr>
+        <w:pStyle w:val="Caption"/>
+        <w:spacing w:before="0"/>
+        <w:jc w:val="center"/>
+        <w:rPr>
+          <w:i w:val="0"/>
+          <w:sz w:val="28"/>
+          <w:szCs w:val="28"/>
+        </w:rPr>
+      </w:pPr>
+      <w:r>
+        <w:rPr>
+          <w:i w:val="0"/>
+          <w:sz w:val="28"/>
+          <w:szCs w:val="28"/>
+        </w:rPr>
+        <w:t xml:space="preserve">Рисунок </w:t>
+      </w:r>
+      <w:r>
+        <w:rPr>
+          <w:i w:val="0"/>
+          <w:sz w:val="28"/>
+          <w:szCs w:val="28"/>
+        </w:rPr>
+        <w:t>4 – Архитектура решения</w:t>
+      </w:r>
+    </w:p>
+    <w:p>
+      <w:pPr>
+        <w:pStyle w:val="Caption"/>
+        <w:spacing w:before="0" w:line="360" w:lineRule="auto"/>
+        <w:ind w:firstLine="709"/>
+        <w:jc w:val="both"/>
+        <w:rPr>
+          <w:i w:val="0"/>
+          <w:sz w:val="28"/>
+          <w:szCs w:val="28"/>
+          <w:lang w:eastAsia="ru-RU"/>
+        </w:rPr>
+      </w:pPr>
+      <w:r>
+        <w:rPr>
+          <w:i w:val="0"/>
+          <w:sz w:val="28"/>
+          <w:szCs w:val="28"/>
+          <w:lang w:eastAsia="ru-RU"/>
+        </w:rPr>
+        <w:lastRenderedPageBreak/>
+        <w:t xml:space="preserve">Веб-приложение реализовано с помощью фреймворка </w:t>
+      </w:r>
+      <w:r>
+        <w:rPr>
+          <w:i w:val="0"/>
+          <w:sz w:val="28"/>
+          <w:szCs w:val="28"/>
+          <w:lang w:val="en-US" w:eastAsia="ru-RU"/>
+        </w:rPr>
+        <w:t>ASP</w:t>
+      </w:r>
+      <w:r>
+        <w:rPr>
+          <w:i w:val="0"/>
+          <w:sz w:val="28"/>
+          <w:szCs w:val="28"/>
+          <w:lang w:eastAsia="ru-RU"/>
+        </w:rPr>
+        <w:t>.</w:t>
+      </w:r>
+      <w:r>
+        <w:rPr>
+          <w:i w:val="0"/>
+          <w:sz w:val="28"/>
+          <w:szCs w:val="28"/>
+          <w:lang w:val="en-US" w:eastAsia="ru-RU"/>
+        </w:rPr>
+        <w:t>NET</w:t>
+      </w:r>
+      <w:r>
+        <w:rPr>
+          <w:i w:val="0"/>
+          <w:sz w:val="28"/>
+          <w:szCs w:val="28"/>
+          <w:lang w:eastAsia="ru-RU"/>
+        </w:rPr>
+        <w:t xml:space="preserve"> </w:t>
+      </w:r>
+      <w:r>
+        <w:rPr>
+          <w:i w:val="0"/>
+          <w:sz w:val="28"/>
+          <w:szCs w:val="28"/>
+          <w:lang w:val="en-US" w:eastAsia="ru-RU"/>
+        </w:rPr>
+        <w:t>Core</w:t>
+      </w:r>
+      <w:r>
+        <w:rPr>
+          <w:i w:val="0"/>
+          <w:sz w:val="28"/>
+          <w:szCs w:val="28"/>
+          <w:lang w:eastAsia="ru-RU"/>
+        </w:rPr>
+        <w:t xml:space="preserve"> </w:t>
+      </w:r>
+      <w:r>
+        <w:rPr>
+          <w:i w:val="0"/>
+          <w:sz w:val="28"/>
+          <w:szCs w:val="28"/>
+          <w:lang w:val="en-US" w:eastAsia="ru-RU"/>
+        </w:rPr>
+        <w:t>MVC</w:t>
+      </w:r>
+      <w:r>
+        <w:rPr>
+          <w:i w:val="0"/>
+          <w:sz w:val="28"/>
+          <w:szCs w:val="28"/>
+          <w:lang w:eastAsia="ru-RU"/>
+        </w:rPr>
+        <w:t xml:space="preserve">, </w:t>
+      </w:r>
+      <w:r>
+        <w:rPr>
+          <w:i w:val="0"/>
+          <w:sz w:val="28"/>
+          <w:szCs w:val="28"/>
+          <w:lang w:eastAsia="ru-RU"/>
+        </w:rPr>
+        <w:t xml:space="preserve">и использует паттерн </w:t>
+      </w:r>
+      <w:r>
+        <w:rPr>
+          <w:i w:val="0"/>
+          <w:sz w:val="28"/>
+          <w:szCs w:val="28"/>
+          <w:lang w:val="en-US" w:eastAsia="ru-RU"/>
+        </w:rPr>
+        <w:t>MVC</w:t>
+      </w:r>
+      <w:r>
+        <w:rPr>
+          <w:i w:val="0"/>
+          <w:sz w:val="28"/>
+          <w:szCs w:val="28"/>
+          <w:lang w:eastAsia="ru-RU"/>
+        </w:rPr>
+        <w:t xml:space="preserve"> (</w:t>
+      </w:r>
+      <w:r>
+        <w:rPr>
+          <w:i w:val="0"/>
+          <w:sz w:val="28"/>
+          <w:szCs w:val="28"/>
+          <w:lang w:val="en-US" w:eastAsia="ru-RU"/>
+        </w:rPr>
+        <w:t>Model</w:t>
+      </w:r>
+      <w:r>
+        <w:rPr>
+          <w:i w:val="0"/>
+          <w:sz w:val="28"/>
+          <w:szCs w:val="28"/>
+          <w:lang w:eastAsia="ru-RU"/>
+        </w:rPr>
+        <w:t xml:space="preserve"> </w:t>
+      </w:r>
+      <w:r>
+        <w:rPr>
+          <w:i w:val="0"/>
+          <w:sz w:val="28"/>
+          <w:szCs w:val="28"/>
+          <w:lang w:eastAsia="ru-RU"/>
+        </w:rPr>
+        <w:t>–</w:t>
+      </w:r>
+      <w:r>
+        <w:rPr>
+          <w:i w:val="0"/>
+          <w:sz w:val="28"/>
+          <w:szCs w:val="28"/>
+          <w:lang w:eastAsia="ru-RU"/>
+        </w:rPr>
+        <w:t xml:space="preserve"> </w:t>
+      </w:r>
+      <w:r>
+        <w:rPr>
+          <w:i w:val="0"/>
+          <w:sz w:val="28"/>
+          <w:szCs w:val="28"/>
+          <w:lang w:val="en-US" w:eastAsia="ru-RU"/>
+        </w:rPr>
+        <w:t>View</w:t>
+      </w:r>
+      <w:r>
+        <w:rPr>
+          <w:i w:val="0"/>
+          <w:sz w:val="28"/>
+          <w:szCs w:val="28"/>
+          <w:lang w:eastAsia="ru-RU"/>
+        </w:rPr>
+        <w:t xml:space="preserve"> </w:t>
+      </w:r>
+      <w:r>
+        <w:rPr>
+          <w:i w:val="0"/>
+          <w:sz w:val="28"/>
+          <w:szCs w:val="28"/>
+          <w:lang w:eastAsia="ru-RU"/>
+        </w:rPr>
+        <w:t>–</w:t>
+      </w:r>
+      <w:r>
+        <w:rPr>
+          <w:i w:val="0"/>
+          <w:sz w:val="28"/>
+          <w:szCs w:val="28"/>
+          <w:lang w:eastAsia="ru-RU"/>
+        </w:rPr>
+        <w:t xml:space="preserve"> </w:t>
+      </w:r>
+      <w:r>
+        <w:rPr>
+          <w:i w:val="0"/>
+          <w:sz w:val="28"/>
+          <w:szCs w:val="28"/>
+          <w:lang w:val="en-US" w:eastAsia="ru-RU"/>
+        </w:rPr>
+        <w:t>Controller</w:t>
+      </w:r>
+      <w:r>
+        <w:rPr>
+          <w:i w:val="0"/>
+          <w:sz w:val="28"/>
+          <w:szCs w:val="28"/>
+          <w:lang w:eastAsia="ru-RU"/>
+        </w:rPr>
+        <w:t xml:space="preserve">), </w:t>
+      </w:r>
+      <w:r>
+        <w:rPr>
+          <w:i w:val="0"/>
+          <w:sz w:val="28"/>
+          <w:szCs w:val="28"/>
+          <w:lang w:eastAsia="ru-RU"/>
+        </w:rPr>
+        <w:t>позволяющий отделить логику приложения от данных и их представления пользователю.</w:t>
+      </w:r>
+    </w:p>
+    <w:p>
+      <w:pPr>
         <w:pStyle w:val="ListParagraph"/>
         <w:numPr>
           <w:ilvl w:val="1"/>
-          <w:numId w:val="39"/>
+          <w:numId w:val="8"/>
+        </w:numPr>
+        <w:spacing w:before="240" w:after="0" w:line="360" w:lineRule="auto"/>
+        <w:rPr>
+          <w:rFonts w:ascii="Times New Roman" w:hAnsi="Times New Roman"/>
+          <w:b/>
+          <w:sz w:val="28"/>
+          <w:szCs w:val="28"/>
+          <w:lang w:eastAsia="ru-RU"/>
+        </w:rPr>
+      </w:pPr>
+      <w:r>
+        <w:rPr>
+          <w:rFonts w:ascii="Times New Roman" w:hAnsi="Times New Roman"/>
+          <w:b/>
+          <w:sz w:val="28"/>
+          <w:szCs w:val="28"/>
+          <w:lang w:eastAsia="ru-RU"/>
+        </w:rPr>
+        <w:t>Сценарии использования</w:t>
+      </w:r>
+    </w:p>
+    <w:p>
+      <w:pPr>
+        <w:pStyle w:val="ListParagraph"/>
+        <w:spacing w:after="0" w:line="360" w:lineRule="auto"/>
+        <w:ind w:left="0" w:firstLine="709"/>
+        <w:rPr>
+          <w:rFonts w:ascii="Times New Roman" w:hAnsi="Times New Roman"/>
+          <w:sz w:val="28"/>
+          <w:szCs w:val="28"/>
+          <w:lang w:eastAsia="ru-RU"/>
+        </w:rPr>
+      </w:pPr>
+      <w:r>
+        <w:rPr>
+          <w:rFonts w:ascii="Times New Roman" w:hAnsi="Times New Roman"/>
+          <w:sz w:val="28"/>
+          <w:szCs w:val="28"/>
+          <w:lang w:eastAsia="ru-RU"/>
+        </w:rPr>
+        <w:t>Сценарий №1:</w:t>
+      </w:r>
+    </w:p>
+    <w:p>
+      <w:pPr>
+        <w:pStyle w:val="ListParagraph"/>
+        <w:numPr>
+          <w:ilvl w:val="0"/>
+          <w:numId w:val="50"/>
         </w:numPr>
         <w:spacing w:after="0" w:line="360" w:lineRule="auto"/>
         <w:rPr>
@@ -21555,14 +21870,26 @@
           <w:szCs w:val="28"/>
           <w:lang w:eastAsia="ru-RU"/>
         </w:rPr>
-        <w:t>Сценарии использования</w:t>
+        <w:t>Пользователь открывает веб-приложение</w:t>
+      </w:r>
+      <w:r>
+        <w:rPr>
+          <w:rFonts w:ascii="Times New Roman" w:hAnsi="Times New Roman"/>
+          <w:sz w:val="28"/>
+          <w:szCs w:val="28"/>
+          <w:lang w:val="en-US" w:eastAsia="ru-RU"/>
+        </w:rPr>
+        <w:t>;</w:t>
       </w:r>
     </w:p>
     <w:p>
       <w:pPr>
         <w:pStyle w:val="ListParagraph"/>
+        <w:numPr>
+          <w:ilvl w:val="0"/>
+          <w:numId w:val="50"/>
+        </w:numPr>
         <w:spacing w:after="0" w:line="360" w:lineRule="auto"/>
-        <w:ind w:left="1069"/>
         <w:rPr>
           <w:rFonts w:ascii="Times New Roman" w:hAnsi="Times New Roman"/>
           <w:sz w:val="28"/>
@@ -21570,7 +21897,6 @@
           <w:lang w:eastAsia="ru-RU"/>
         </w:rPr>
       </w:pPr>
-      <w:proofErr w:type="gramStart"/>
       <w:r>
         <w:rPr>
           <w:rFonts w:ascii="Times New Roman" w:hAnsi="Times New Roman"/>
@@ -21578,9 +21904,8 @@
           <w:szCs w:val="28"/>
           <w:lang w:eastAsia="ru-RU"/>
         </w:rPr>
-        <w:t>Тут по сути</w:t>
-      </w:r>
-      <w:proofErr w:type="gramEnd"/>
+        <w:t>Пользователь выбирает файл со статьей для проверки</w:t>
+      </w:r>
       <w:r>
         <w:rPr>
           <w:rFonts w:ascii="Times New Roman" w:hAnsi="Times New Roman"/>
@@ -21588,19 +21913,20 @@
           <w:szCs w:val="28"/>
           <w:lang w:eastAsia="ru-RU"/>
         </w:rPr>
-        <w:t xml:space="preserve"> один сценарий, </w:t>
-      </w:r>
-      <w:proofErr w:type="spellStart"/>
-      <w:r>
+        <w:t>;</w:t>
+      </w:r>
+    </w:p>
+    <w:p>
+      <w:pPr>
+        <w:spacing w:after="0" w:line="360" w:lineRule="auto"/>
+        <w:ind w:left="710"/>
         <w:rPr>
           <w:rFonts w:ascii="Times New Roman" w:hAnsi="Times New Roman"/>
           <w:sz w:val="28"/>
           <w:szCs w:val="28"/>
           <w:lang w:eastAsia="ru-RU"/>
         </w:rPr>
-        <w:t>добавяться</w:t>
-      </w:r>
-      <w:proofErr w:type="spellEnd"/>
+      </w:pPr>
       <w:r>
         <w:rPr>
           <w:rFonts w:ascii="Times New Roman" w:hAnsi="Times New Roman"/>
@@ -21608,19 +21934,323 @@
           <w:szCs w:val="28"/>
           <w:lang w:eastAsia="ru-RU"/>
         </w:rPr>
-        <w:t xml:space="preserve"> только ответвления вначале, при загрузке-добавлении настроек проверки</w:t>
-      </w:r>
+        <w:t>3</w:t>
+      </w:r>
+      <w:r>
+        <w:rPr>
+          <w:rFonts w:ascii="Times New Roman" w:hAnsi="Times New Roman"/>
+          <w:sz w:val="28"/>
+          <w:szCs w:val="28"/>
+          <w:lang w:val="en-US" w:eastAsia="ru-RU"/>
+        </w:rPr>
+        <w:t>a</w:t>
+      </w:r>
+      <w:r>
+        <w:rPr>
+          <w:rFonts w:ascii="Times New Roman" w:hAnsi="Times New Roman"/>
+          <w:sz w:val="28"/>
+          <w:szCs w:val="28"/>
+          <w:lang w:eastAsia="ru-RU"/>
+        </w:rPr>
+        <w:t xml:space="preserve">. </w:t>
+      </w:r>
+      <w:r>
+        <w:rPr>
+          <w:rFonts w:ascii="Times New Roman" w:hAnsi="Times New Roman"/>
+          <w:sz w:val="28"/>
+          <w:szCs w:val="28"/>
+          <w:lang w:eastAsia="ru-RU"/>
+        </w:rPr>
+        <w:t>Пользователь заполняет настройки</w:t>
+      </w:r>
+      <w:r>
+        <w:rPr>
+          <w:rFonts w:ascii="Times New Roman" w:hAnsi="Times New Roman"/>
+          <w:sz w:val="28"/>
+          <w:szCs w:val="28"/>
+          <w:lang w:eastAsia="ru-RU"/>
+        </w:rPr>
+        <w:t xml:space="preserve"> проверки;</w:t>
+      </w:r>
+    </w:p>
+    <w:p>
+      <w:pPr>
+        <w:spacing w:after="0" w:line="360" w:lineRule="auto"/>
+        <w:ind w:left="710"/>
+        <w:rPr>
+          <w:rFonts w:ascii="Times New Roman" w:hAnsi="Times New Roman"/>
+          <w:sz w:val="28"/>
+          <w:szCs w:val="28"/>
+          <w:lang w:eastAsia="ru-RU"/>
+        </w:rPr>
+      </w:pPr>
+      <w:r>
+        <w:rPr>
+          <w:rFonts w:ascii="Times New Roman" w:hAnsi="Times New Roman"/>
+          <w:sz w:val="28"/>
+          <w:szCs w:val="28"/>
+          <w:lang w:eastAsia="ru-RU"/>
+        </w:rPr>
+        <w:t>3</w:t>
+      </w:r>
+      <w:r>
+        <w:rPr>
+          <w:rFonts w:ascii="Times New Roman" w:hAnsi="Times New Roman"/>
+          <w:sz w:val="28"/>
+          <w:szCs w:val="28"/>
+          <w:lang w:val="en-US" w:eastAsia="ru-RU"/>
+        </w:rPr>
+        <w:t>b</w:t>
+      </w:r>
+      <w:r>
+        <w:rPr>
+          <w:rFonts w:ascii="Times New Roman" w:hAnsi="Times New Roman"/>
+          <w:sz w:val="28"/>
+          <w:szCs w:val="28"/>
+          <w:lang w:eastAsia="ru-RU"/>
+        </w:rPr>
+        <w:t xml:space="preserve">. </w:t>
+      </w:r>
+      <w:r>
+        <w:rPr>
+          <w:rFonts w:ascii="Times New Roman" w:hAnsi="Times New Roman"/>
+          <w:sz w:val="28"/>
+          <w:szCs w:val="28"/>
+          <w:lang w:eastAsia="ru-RU"/>
+        </w:rPr>
+        <w:t xml:space="preserve">Пользователь импортирует настройки в формате </w:t>
+      </w:r>
+      <w:r>
+        <w:rPr>
+          <w:rFonts w:ascii="Times New Roman" w:hAnsi="Times New Roman"/>
+          <w:sz w:val="28"/>
+          <w:szCs w:val="28"/>
+          <w:lang w:val="en-US" w:eastAsia="ru-RU"/>
+        </w:rPr>
+        <w:t>json</w:t>
+      </w:r>
+      <w:r>
+        <w:rPr>
+          <w:rFonts w:ascii="Times New Roman" w:hAnsi="Times New Roman"/>
+          <w:sz w:val="28"/>
+          <w:szCs w:val="28"/>
+          <w:lang w:eastAsia="ru-RU"/>
+        </w:rPr>
+        <w:t>;</w:t>
+      </w:r>
+    </w:p>
+    <w:p>
+      <w:pPr>
+        <w:spacing w:after="0" w:line="360" w:lineRule="auto"/>
+        <w:ind w:left="710"/>
+        <w:rPr>
+          <w:rFonts w:ascii="Times New Roman" w:hAnsi="Times New Roman"/>
+          <w:sz w:val="28"/>
+          <w:szCs w:val="28"/>
+          <w:lang w:eastAsia="ru-RU"/>
+        </w:rPr>
+      </w:pPr>
+      <w:r>
+        <w:rPr>
+          <w:rFonts w:ascii="Times New Roman" w:hAnsi="Times New Roman"/>
+          <w:sz w:val="28"/>
+          <w:szCs w:val="28"/>
+          <w:lang w:eastAsia="ru-RU"/>
+        </w:rPr>
+        <w:t xml:space="preserve">3*. </w:t>
+      </w:r>
+      <w:r>
+        <w:rPr>
+          <w:rFonts w:ascii="Times New Roman" w:hAnsi="Times New Roman"/>
+          <w:sz w:val="28"/>
+          <w:szCs w:val="28"/>
+          <w:lang w:eastAsia="ru-RU"/>
+        </w:rPr>
+        <w:t xml:space="preserve">Пользователь экспортирует настройки в формате </w:t>
+      </w:r>
+      <w:r>
+        <w:rPr>
+          <w:rFonts w:ascii="Times New Roman" w:hAnsi="Times New Roman"/>
+          <w:sz w:val="28"/>
+          <w:szCs w:val="28"/>
+          <w:lang w:val="en-US" w:eastAsia="ru-RU"/>
+        </w:rPr>
+        <w:t>json</w:t>
+      </w:r>
+      <w:r>
+        <w:rPr>
+          <w:rFonts w:ascii="Times New Roman" w:hAnsi="Times New Roman"/>
+          <w:sz w:val="28"/>
+          <w:szCs w:val="28"/>
+          <w:lang w:eastAsia="ru-RU"/>
+        </w:rPr>
+        <w:t>;</w:t>
+      </w:r>
+    </w:p>
+    <w:p>
+      <w:pPr>
+        <w:spacing w:after="0" w:line="360" w:lineRule="auto"/>
+        <w:ind w:firstLine="709"/>
+        <w:rPr>
+          <w:rFonts w:ascii="Times New Roman" w:hAnsi="Times New Roman"/>
+          <w:sz w:val="28"/>
+          <w:szCs w:val="28"/>
+          <w:lang w:eastAsia="ru-RU"/>
+        </w:rPr>
+      </w:pPr>
+      <w:r>
+        <w:rPr>
+          <w:rFonts w:ascii="Times New Roman" w:hAnsi="Times New Roman"/>
+          <w:sz w:val="28"/>
+          <w:szCs w:val="28"/>
+          <w:lang w:eastAsia="ru-RU"/>
+        </w:rPr>
+        <w:t xml:space="preserve">4. </w:t>
+      </w:r>
+      <w:r>
+        <w:rPr>
+          <w:rFonts w:ascii="Times New Roman" w:hAnsi="Times New Roman"/>
+          <w:sz w:val="28"/>
+          <w:szCs w:val="28"/>
+          <w:lang w:eastAsia="ru-RU"/>
+        </w:rPr>
+        <w:t>Пользователь нажимает на кнопку «Начать проверку»</w:t>
+      </w:r>
+      <w:r>
+        <w:rPr>
+          <w:rFonts w:ascii="Times New Roman" w:hAnsi="Times New Roman"/>
+          <w:sz w:val="28"/>
+          <w:szCs w:val="28"/>
+          <w:lang w:eastAsia="ru-RU"/>
+        </w:rPr>
+        <w:t>;</w:t>
+      </w:r>
+    </w:p>
+    <w:p>
+      <w:pPr>
+        <w:spacing w:after="0" w:line="360" w:lineRule="auto"/>
+        <w:ind w:firstLine="709"/>
+        <w:rPr>
+          <w:rFonts w:ascii="Times New Roman" w:hAnsi="Times New Roman"/>
+          <w:sz w:val="28"/>
+          <w:szCs w:val="28"/>
+          <w:lang w:eastAsia="ru-RU"/>
+        </w:rPr>
+      </w:pPr>
+      <w:r>
+        <w:rPr>
+          <w:rFonts w:ascii="Times New Roman" w:hAnsi="Times New Roman"/>
+          <w:sz w:val="28"/>
+          <w:szCs w:val="28"/>
+          <w:lang w:eastAsia="ru-RU"/>
+        </w:rPr>
+        <w:t>5. Пользователь попадает на страницу с результатом проверки статьи</w:t>
+      </w:r>
+      <w:r>
+        <w:rPr>
+          <w:rFonts w:ascii="Times New Roman" w:hAnsi="Times New Roman"/>
+          <w:sz w:val="28"/>
+          <w:szCs w:val="28"/>
+          <w:lang w:eastAsia="ru-RU"/>
+        </w:rPr>
+        <w:t>;</w:t>
+      </w:r>
+    </w:p>
+    <w:p>
+      <w:pPr>
+        <w:spacing w:after="0" w:line="360" w:lineRule="auto"/>
+        <w:ind w:firstLine="709"/>
+        <w:rPr>
+          <w:rFonts w:ascii="Times New Roman" w:hAnsi="Times New Roman"/>
+          <w:sz w:val="28"/>
+          <w:szCs w:val="28"/>
+          <w:lang w:eastAsia="ru-RU"/>
+        </w:rPr>
+      </w:pPr>
+      <w:r>
+        <w:rPr>
+          <w:rFonts w:ascii="Times New Roman" w:hAnsi="Times New Roman"/>
+          <w:sz w:val="28"/>
+          <w:szCs w:val="28"/>
+          <w:lang w:eastAsia="ru-RU"/>
+        </w:rPr>
+        <w:t xml:space="preserve">6. </w:t>
+      </w:r>
+      <w:r>
+        <w:rPr>
+          <w:rFonts w:ascii="Times New Roman" w:hAnsi="Times New Roman"/>
+          <w:sz w:val="28"/>
+          <w:szCs w:val="28"/>
+          <w:lang w:eastAsia="ru-RU"/>
+        </w:rPr>
+        <w:t>Пользователь видит оценку стиля статьи, значения числовых критериев, советы по улучшению значений критериев;</w:t>
+      </w:r>
+    </w:p>
+    <w:p>
+      <w:pPr>
+        <w:spacing w:after="0" w:line="360" w:lineRule="auto"/>
+        <w:ind w:firstLine="709"/>
+        <w:rPr>
+          <w:rFonts w:ascii="Times New Roman" w:hAnsi="Times New Roman"/>
+          <w:sz w:val="28"/>
+          <w:szCs w:val="28"/>
+          <w:lang w:eastAsia="ru-RU"/>
+        </w:rPr>
+      </w:pPr>
+      <w:r>
+        <w:rPr>
+          <w:rFonts w:ascii="Times New Roman" w:hAnsi="Times New Roman"/>
+          <w:sz w:val="28"/>
+          <w:szCs w:val="28"/>
+          <w:lang w:eastAsia="ru-RU"/>
+        </w:rPr>
+        <w:t>7. Пользователь видит количество ошибок в тексте, выделенные ошибки в тексте, советы по их исправлению;</w:t>
+      </w:r>
+    </w:p>
+    <w:p>
+      <w:pPr>
+        <w:spacing w:after="0" w:line="360" w:lineRule="auto"/>
+        <w:ind w:firstLine="709"/>
+        <w:rPr>
+          <w:rFonts w:ascii="Times New Roman" w:hAnsi="Times New Roman"/>
+          <w:sz w:val="28"/>
+          <w:szCs w:val="28"/>
+          <w:lang w:eastAsia="ru-RU"/>
+        </w:rPr>
+      </w:pPr>
+      <w:r>
+        <w:rPr>
+          <w:rFonts w:ascii="Times New Roman" w:hAnsi="Times New Roman"/>
+          <w:sz w:val="28"/>
+          <w:szCs w:val="28"/>
+          <w:lang w:eastAsia="ru-RU"/>
+        </w:rPr>
+        <w:t>8. Пользователь пользуется советами и улучшает статью.</w:t>
+      </w:r>
+    </w:p>
+    <w:p>
+      <w:pPr>
+        <w:spacing w:after="0" w:line="360" w:lineRule="auto"/>
+        <w:ind w:firstLine="709"/>
+        <w:rPr>
+          <w:rFonts w:ascii="Times New Roman" w:hAnsi="Times New Roman"/>
+          <w:sz w:val="28"/>
+          <w:szCs w:val="28"/>
+          <w:lang w:eastAsia="ru-RU"/>
+        </w:rPr>
+      </w:pPr>
     </w:p>
     <w:p>
       <w:pPr>
         <w:pStyle w:val="ListParagraph"/>
         <w:numPr>
           <w:ilvl w:val="1"/>
-          <w:numId w:val="39"/>
+          <w:numId w:val="8"/>
         </w:numPr>
         <w:spacing w:after="0" w:line="360" w:lineRule="auto"/>
         <w:rPr>
           <w:rFonts w:ascii="Times New Roman" w:hAnsi="Times New Roman"/>
+          <w:b/>
           <w:sz w:val="28"/>
           <w:szCs w:val="28"/>
           <w:lang w:eastAsia="ru-RU"/>
@@ -21629,11 +22259,82 @@
       <w:r>
         <w:rPr>
           <w:rFonts w:ascii="Times New Roman" w:hAnsi="Times New Roman"/>
+          <w:b/>
           <w:sz w:val="28"/>
           <w:szCs w:val="28"/>
           <w:lang w:eastAsia="ru-RU"/>
         </w:rPr>
         <w:t>Описание алгоритмов работы</w:t>
+      </w:r>
+    </w:p>
+    <w:p>
+      <w:pPr>
+        <w:pStyle w:val="ListParagraph"/>
+        <w:spacing w:after="0" w:line="360" w:lineRule="auto"/>
+        <w:ind w:left="0" w:firstLine="709"/>
+        <w:jc w:val="both"/>
+        <w:rPr>
+          <w:rFonts w:ascii="Times New Roman" w:hAnsi="Times New Roman"/>
+          <w:sz w:val="28"/>
+          <w:szCs w:val="28"/>
+          <w:lang w:eastAsia="ru-RU"/>
+        </w:rPr>
+      </w:pPr>
+      <w:r>
+        <w:rPr>
+          <w:rFonts w:ascii="Times New Roman" w:hAnsi="Times New Roman"/>
+          <w:sz w:val="28"/>
+          <w:szCs w:val="28"/>
+          <w:lang w:eastAsia="ru-RU"/>
+        </w:rPr>
+        <w:t xml:space="preserve">На рис. 4 изображен модуль </w:t>
+      </w:r>
+      <w:proofErr w:type="spellStart"/>
+      <w:r>
+        <w:rPr>
+          <w:rFonts w:ascii="Times New Roman" w:hAnsi="Times New Roman"/>
+          <w:sz w:val="28"/>
+          <w:szCs w:val="28"/>
+          <w:lang w:val="en-US" w:eastAsia="ru-RU"/>
+        </w:rPr>
+        <w:t>PaperAnalyzer</w:t>
+      </w:r>
+      <w:proofErr w:type="spellEnd"/>
+      <w:r>
+        <w:rPr>
+          <w:rFonts w:ascii="Times New Roman" w:hAnsi="Times New Roman"/>
+          <w:sz w:val="28"/>
+          <w:szCs w:val="28"/>
+          <w:lang w:eastAsia="ru-RU"/>
+        </w:rPr>
+        <w:t xml:space="preserve">, который выполняет обработку </w:t>
+      </w:r>
+      <w:r>
+        <w:rPr>
+          <w:rFonts w:ascii="Times New Roman" w:hAnsi="Times New Roman"/>
+          <w:sz w:val="28"/>
+          <w:szCs w:val="28"/>
+          <w:lang w:val="en-US" w:eastAsia="ru-RU"/>
+        </w:rPr>
+        <w:t>pdf</w:t>
+      </w:r>
+      <w:r>
+        <w:rPr>
+          <w:rFonts w:ascii="Times New Roman" w:hAnsi="Times New Roman"/>
+          <w:sz w:val="28"/>
+          <w:szCs w:val="28"/>
+          <w:lang w:eastAsia="ru-RU"/>
+        </w:rPr>
+        <w:t xml:space="preserve"> </w:t>
+      </w:r>
+      <w:r>
+        <w:rPr>
+          <w:rFonts w:ascii="Times New Roman" w:hAnsi="Times New Roman"/>
+          <w:sz w:val="28"/>
+          <w:szCs w:val="28"/>
+          <w:lang w:eastAsia="ru-RU"/>
+        </w:rPr>
+        <w:t>файла статьи – получение текста и его последующий анализ.</w:t>
       </w:r>
     </w:p>
     <w:p>
@@ -21641,12 +22342,245 @@
         <w:pStyle w:val="ListParagraph"/>
         <w:numPr>
           <w:ilvl w:val="2"/>
-          <w:numId w:val="39"/>
+          <w:numId w:val="8"/>
+        </w:numPr>
+        <w:spacing w:before="240" w:after="0" w:line="360" w:lineRule="auto"/>
+        <w:jc w:val="both"/>
+        <w:rPr>
+          <w:rFonts w:ascii="Times New Roman" w:hAnsi="Times New Roman"/>
+          <w:b/>
+          <w:sz w:val="28"/>
+          <w:szCs w:val="28"/>
+          <w:lang w:eastAsia="ru-RU"/>
+        </w:rPr>
+      </w:pPr>
+      <w:r>
+        <w:rPr>
+          <w:rFonts w:ascii="Times New Roman" w:hAnsi="Times New Roman"/>
+          <w:b/>
+          <w:sz w:val="28"/>
+          <w:szCs w:val="28"/>
+          <w:lang w:eastAsia="ru-RU"/>
+        </w:rPr>
+        <w:t xml:space="preserve">Получение текста из </w:t>
+      </w:r>
+      <w:r>
+        <w:rPr>
+          <w:rFonts w:ascii="Times New Roman" w:hAnsi="Times New Roman"/>
+          <w:b/>
+          <w:sz w:val="28"/>
+          <w:szCs w:val="28"/>
+          <w:lang w:val="en-US" w:eastAsia="ru-RU"/>
+        </w:rPr>
+        <w:t>pdf</w:t>
+      </w:r>
+      <w:bookmarkStart w:id="7" w:name="_GoBack"/>
+      <w:bookmarkEnd w:id="7"/>
+    </w:p>
+    <w:p>
+      <w:pPr>
+        <w:pStyle w:val="ListParagraph"/>
+        <w:spacing w:after="0" w:line="360" w:lineRule="auto"/>
+        <w:ind w:left="0" w:firstLine="709"/>
+        <w:jc w:val="both"/>
+        <w:rPr>
+          <w:rFonts w:ascii="Times New Roman" w:hAnsi="Times New Roman"/>
+          <w:sz w:val="28"/>
+          <w:szCs w:val="28"/>
+          <w:lang w:eastAsia="ru-RU"/>
+        </w:rPr>
+      </w:pPr>
+      <w:r>
+        <w:rPr>
+          <w:rFonts w:ascii="Times New Roman" w:hAnsi="Times New Roman"/>
+          <w:sz w:val="28"/>
+          <w:szCs w:val="28"/>
+          <w:lang w:eastAsia="ru-RU"/>
+        </w:rPr>
+        <w:t xml:space="preserve">За извлечения текста из </w:t>
+      </w:r>
+      <w:r>
+        <w:rPr>
+          <w:rFonts w:ascii="Times New Roman" w:hAnsi="Times New Roman"/>
+          <w:sz w:val="28"/>
+          <w:szCs w:val="28"/>
+          <w:lang w:val="en-US" w:eastAsia="ru-RU"/>
+        </w:rPr>
+        <w:t>pdf</w:t>
+      </w:r>
+      <w:r>
+        <w:rPr>
+          <w:rFonts w:ascii="Times New Roman" w:hAnsi="Times New Roman"/>
+          <w:sz w:val="28"/>
+          <w:szCs w:val="28"/>
+          <w:lang w:eastAsia="ru-RU"/>
+        </w:rPr>
+        <w:t xml:space="preserve"> файла отвечает модуль </w:t>
+      </w:r>
+      <w:proofErr w:type="spellStart"/>
+      <w:r>
+        <w:rPr>
+          <w:rFonts w:ascii="Times New Roman" w:hAnsi="Times New Roman"/>
+          <w:sz w:val="28"/>
+          <w:szCs w:val="28"/>
+          <w:lang w:val="en-US" w:eastAsia="ru-RU"/>
+        </w:rPr>
+        <w:t>TextExtractor</w:t>
+      </w:r>
+      <w:proofErr w:type="spellEnd"/>
+      <w:r>
+        <w:rPr>
+          <w:rFonts w:ascii="Times New Roman" w:hAnsi="Times New Roman"/>
+          <w:sz w:val="28"/>
+          <w:szCs w:val="28"/>
+          <w:lang w:eastAsia="ru-RU"/>
+        </w:rPr>
+        <w:t xml:space="preserve">, изображенный на рис. 4. </w:t>
+      </w:r>
+      <w:r>
+        <w:rPr>
+          <w:rFonts w:ascii="Times New Roman" w:hAnsi="Times New Roman"/>
+          <w:sz w:val="28"/>
+          <w:szCs w:val="28"/>
+          <w:lang w:eastAsia="ru-RU"/>
+        </w:rPr>
+        <w:t xml:space="preserve">Работа с </w:t>
+      </w:r>
+      <w:r>
+        <w:rPr>
+          <w:rFonts w:ascii="Times New Roman" w:hAnsi="Times New Roman"/>
+          <w:sz w:val="28"/>
+          <w:szCs w:val="28"/>
+          <w:lang w:val="en-US" w:eastAsia="ru-RU"/>
+        </w:rPr>
+        <w:t>pdf</w:t>
+      </w:r>
+      <w:r>
+        <w:rPr>
+          <w:rFonts w:ascii="Times New Roman" w:hAnsi="Times New Roman"/>
+          <w:sz w:val="28"/>
+          <w:szCs w:val="28"/>
+          <w:lang w:eastAsia="ru-RU"/>
+        </w:rPr>
+        <w:t xml:space="preserve"> форматом осуществляется с помощью бесплатной библиотеки </w:t>
+      </w:r>
+      <w:r>
+        <w:rPr>
+          <w:rFonts w:ascii="Times New Roman" w:hAnsi="Times New Roman"/>
+          <w:sz w:val="28"/>
+          <w:szCs w:val="28"/>
+          <w:lang w:val="en-US" w:eastAsia="ru-RU"/>
+        </w:rPr>
+        <w:t>iTextSharp</w:t>
+      </w:r>
+      <w:r>
+        <w:rPr>
+          <w:rFonts w:ascii="Times New Roman" w:hAnsi="Times New Roman"/>
+          <w:sz w:val="28"/>
+          <w:szCs w:val="28"/>
+          <w:lang w:eastAsia="ru-RU"/>
+        </w:rPr>
+        <w:t xml:space="preserve"> [</w:t>
+      </w:r>
+      <w:hyperlink r:id="rId97" w:history="1">
+        <w:r>
+          <w:rPr>
+            <w:rStyle w:val="Hyperlink"/>
+            <w:rFonts w:ascii="Times New Roman" w:hAnsi="Times New Roman"/>
+            <w:color w:val="auto"/>
+            <w:sz w:val="28"/>
+            <w:szCs w:val="28"/>
+            <w:u w:val="none"/>
+          </w:rPr>
+          <w:t>https://itextpdf.com/ru</w:t>
+        </w:r>
+      </w:hyperlink>
+      <w:r>
+        <w:rPr>
+          <w:rFonts w:ascii="Times New Roman" w:hAnsi="Times New Roman"/>
+          <w:sz w:val="28"/>
+          <w:szCs w:val="28"/>
+          <w:lang w:eastAsia="ru-RU"/>
+        </w:rPr>
+        <w:t>]</w:t>
+      </w:r>
+      <w:r>
+        <w:rPr>
+          <w:rFonts w:ascii="Times New Roman" w:hAnsi="Times New Roman"/>
+          <w:sz w:val="28"/>
+          <w:szCs w:val="28"/>
+          <w:lang w:eastAsia="ru-RU"/>
+        </w:rPr>
+        <w:t>.</w:t>
+      </w:r>
+      <w:r>
+        <w:rPr>
+          <w:rFonts w:ascii="Times New Roman" w:hAnsi="Times New Roman"/>
+          <w:sz w:val="28"/>
+          <w:szCs w:val="28"/>
+          <w:lang w:eastAsia="ru-RU"/>
+        </w:rPr>
+        <w:t xml:space="preserve"> С помощью этой библиотеки </w:t>
+      </w:r>
+      <w:r>
+        <w:rPr>
+          <w:rFonts w:ascii="Times New Roman" w:hAnsi="Times New Roman"/>
+          <w:sz w:val="28"/>
+          <w:szCs w:val="28"/>
+          <w:lang w:val="en-US" w:eastAsia="ru-RU"/>
+        </w:rPr>
+        <w:t>pdf</w:t>
+      </w:r>
+      <w:r>
+        <w:rPr>
+          <w:rFonts w:ascii="Times New Roman" w:hAnsi="Times New Roman"/>
+          <w:sz w:val="28"/>
+          <w:szCs w:val="28"/>
+          <w:lang w:eastAsia="ru-RU"/>
+        </w:rPr>
+        <w:t xml:space="preserve"> файл обрабатывает постранично, из каждой страницы извлекается весь текст.</w:t>
+      </w:r>
+    </w:p>
+    <w:p>
+      <w:pPr>
+        <w:pStyle w:val="ListParagraph"/>
+        <w:numPr>
+          <w:ilvl w:val="2"/>
+          <w:numId w:val="8"/>
+        </w:numPr>
+        <w:spacing w:before="240" w:after="0" w:line="360" w:lineRule="auto"/>
+        <w:jc w:val="both"/>
+        <w:rPr>
+          <w:rFonts w:ascii="Times New Roman" w:hAnsi="Times New Roman"/>
+          <w:b/>
+          <w:sz w:val="28"/>
+          <w:szCs w:val="28"/>
+          <w:lang w:eastAsia="ru-RU"/>
+        </w:rPr>
+      </w:pPr>
+      <w:r>
+        <w:rPr>
+          <w:rFonts w:ascii="Times New Roman" w:hAnsi="Times New Roman"/>
+          <w:b/>
+          <w:sz w:val="28"/>
+          <w:szCs w:val="28"/>
+          <w:lang w:eastAsia="ru-RU"/>
+        </w:rPr>
+        <w:t>Анализ текста</w:t>
+      </w:r>
+    </w:p>
+    <w:p>
+      <w:pPr>
+        <w:pStyle w:val="ListParagraph"/>
+        <w:numPr>
+          <w:ilvl w:val="3"/>
+          <w:numId w:val="8"/>
         </w:numPr>
         <w:spacing w:after="0" w:line="360" w:lineRule="auto"/>
         <w:jc w:val="both"/>
         <w:rPr>
           <w:rFonts w:ascii="Times New Roman" w:hAnsi="Times New Roman"/>
+          <w:b/>
           <w:sz w:val="28"/>
           <w:szCs w:val="28"/>
           <w:lang w:eastAsia="ru-RU"/>
@@ -21655,20 +22589,41 @@
       <w:r>
         <w:rPr>
           <w:rFonts w:ascii="Times New Roman" w:hAnsi="Times New Roman"/>
+          <w:b/>
           <w:sz w:val="28"/>
           <w:szCs w:val="28"/>
           <w:lang w:eastAsia="ru-RU"/>
         </w:rPr>
-        <w:t xml:space="preserve">Получение текста из </w:t>
-      </w:r>
-      <w:r>
-        <w:rPr>
-          <w:rFonts w:ascii="Times New Roman" w:hAnsi="Times New Roman"/>
-          <w:sz w:val="28"/>
-          <w:szCs w:val="28"/>
-          <w:lang w:val="en-US" w:eastAsia="ru-RU"/>
-        </w:rPr>
-        <w:t>pdf</w:t>
+        <w:lastRenderedPageBreak/>
+        <w:t>Морфологический анализ слов текста</w:t>
+      </w:r>
+    </w:p>
+    <w:p>
+      <w:pPr>
+        <w:pStyle w:val="ListParagraph"/>
+        <w:numPr>
+          <w:ilvl w:val="3"/>
+          <w:numId w:val="8"/>
+        </w:numPr>
+        <w:spacing w:after="0" w:line="360" w:lineRule="auto"/>
+        <w:jc w:val="both"/>
+        <w:rPr>
+          <w:rFonts w:ascii="Times New Roman" w:hAnsi="Times New Roman"/>
+          <w:b/>
+          <w:sz w:val="28"/>
+          <w:szCs w:val="28"/>
+          <w:lang w:eastAsia="ru-RU"/>
+        </w:rPr>
+      </w:pPr>
+      <w:r>
+        <w:rPr>
+          <w:rFonts w:ascii="Times New Roman" w:hAnsi="Times New Roman"/>
+          <w:b/>
+          <w:sz w:val="28"/>
+          <w:szCs w:val="28"/>
+          <w:lang w:eastAsia="ru-RU"/>
+        </w:rPr>
+        <w:t>Выделение предложений</w:t>
       </w:r>
     </w:p>
     <w:p>
@@ -21676,12 +22631,13 @@
         <w:pStyle w:val="ListParagraph"/>
         <w:numPr>
           <w:ilvl w:val="2"/>
-          <w:numId w:val="39"/>
+          <w:numId w:val="8"/>
         </w:numPr>
         <w:spacing w:after="0" w:line="360" w:lineRule="auto"/>
         <w:jc w:val="both"/>
         <w:rPr>
           <w:rFonts w:ascii="Times New Roman" w:hAnsi="Times New Roman"/>
+          <w:b/>
           <w:sz w:val="28"/>
           <w:szCs w:val="28"/>
           <w:lang w:eastAsia="ru-RU"/>
@@ -21690,24 +22646,26 @@
       <w:r>
         <w:rPr>
           <w:rFonts w:ascii="Times New Roman" w:hAnsi="Times New Roman"/>
+          <w:b/>
           <w:sz w:val="28"/>
           <w:szCs w:val="28"/>
           <w:lang w:eastAsia="ru-RU"/>
         </w:rPr>
-        <w:t>Анализ текста</w:t>
+        <w:t>Вычисление числовых критериев</w:t>
       </w:r>
     </w:p>
     <w:p>
       <w:pPr>
         <w:pStyle w:val="ListParagraph"/>
         <w:numPr>
-          <w:ilvl w:val="3"/>
-          <w:numId w:val="39"/>
+          <w:ilvl w:val="2"/>
+          <w:numId w:val="8"/>
         </w:numPr>
         <w:spacing w:after="0" w:line="360" w:lineRule="auto"/>
         <w:jc w:val="both"/>
         <w:rPr>
           <w:rFonts w:ascii="Times New Roman" w:hAnsi="Times New Roman"/>
+          <w:b/>
           <w:sz w:val="28"/>
           <w:szCs w:val="28"/>
           <w:lang w:eastAsia="ru-RU"/>
@@ -21716,24 +22674,26 @@
       <w:r>
         <w:rPr>
           <w:rFonts w:ascii="Times New Roman" w:hAnsi="Times New Roman"/>
+          <w:b/>
           <w:sz w:val="28"/>
           <w:szCs w:val="28"/>
           <w:lang w:eastAsia="ru-RU"/>
         </w:rPr>
-        <w:t>Морфологический анализ слов текста</w:t>
+        <w:t>Анализ стилистических ошибок в тексте</w:t>
       </w:r>
     </w:p>
     <w:p>
       <w:pPr>
         <w:pStyle w:val="ListParagraph"/>
         <w:numPr>
-          <w:ilvl w:val="3"/>
-          <w:numId w:val="39"/>
+          <w:ilvl w:val="2"/>
+          <w:numId w:val="8"/>
         </w:numPr>
         <w:spacing w:after="0" w:line="360" w:lineRule="auto"/>
         <w:jc w:val="both"/>
         <w:rPr>
           <w:rFonts w:ascii="Times New Roman" w:hAnsi="Times New Roman"/>
+          <w:b/>
           <w:sz w:val="28"/>
           <w:szCs w:val="28"/>
           <w:lang w:eastAsia="ru-RU"/>
@@ -21742,19 +22702,48 @@
       <w:r>
         <w:rPr>
           <w:rFonts w:ascii="Times New Roman" w:hAnsi="Times New Roman"/>
+          <w:b/>
           <w:sz w:val="28"/>
           <w:szCs w:val="28"/>
           <w:lang w:eastAsia="ru-RU"/>
         </w:rPr>
-        <w:t>Выделение предложений</w:t>
+        <w:t>Анализ структурных ошибок в тексте</w:t>
       </w:r>
     </w:p>
     <w:p>
       <w:pPr>
         <w:pStyle w:val="ListParagraph"/>
         <w:numPr>
-          <w:ilvl w:val="2"/>
-          <w:numId w:val="39"/>
+          <w:ilvl w:val="0"/>
+          <w:numId w:val="8"/>
+        </w:numPr>
+        <w:spacing w:after="0" w:line="360" w:lineRule="auto"/>
+        <w:jc w:val="center"/>
+        <w:rPr>
+          <w:rFonts w:ascii="Times New Roman" w:hAnsi="Times New Roman"/>
+          <w:b/>
+          <w:sz w:val="28"/>
+          <w:szCs w:val="28"/>
+          <w:lang w:eastAsia="ru-RU"/>
+        </w:rPr>
+      </w:pPr>
+      <w:r>
+        <w:rPr>
+          <w:rFonts w:ascii="Times New Roman" w:hAnsi="Times New Roman"/>
+          <w:b/>
+          <w:sz w:val="28"/>
+          <w:szCs w:val="28"/>
+          <w:lang w:eastAsia="ru-RU"/>
+        </w:rPr>
+        <w:t>ИССЛЕДОВАНИЕ РЕШЕНИЯ</w:t>
+      </w:r>
+    </w:p>
+    <w:p>
+      <w:pPr>
+        <w:pStyle w:val="ListParagraph"/>
+        <w:numPr>
+          <w:ilvl w:val="1"/>
+          <w:numId w:val="8"/>
         </w:numPr>
         <w:spacing w:after="0" w:line="360" w:lineRule="auto"/>
         <w:jc w:val="both"/>
@@ -21772,15 +22761,15 @@
           <w:szCs w:val="28"/>
           <w:lang w:eastAsia="ru-RU"/>
         </w:rPr>
-        <w:t>Вычисление числовых критериев</w:t>
+        <w:t>Исследование времени анализа статьи</w:t>
       </w:r>
     </w:p>
     <w:p>
       <w:pPr>
         <w:pStyle w:val="ListParagraph"/>
         <w:numPr>
-          <w:ilvl w:val="2"/>
-          <w:numId w:val="39"/>
+          <w:ilvl w:val="1"/>
+          <w:numId w:val="8"/>
         </w:numPr>
         <w:spacing w:after="0" w:line="360" w:lineRule="auto"/>
         <w:jc w:val="both"/>
@@ -21798,96 +22787,8 @@
           <w:szCs w:val="28"/>
           <w:lang w:eastAsia="ru-RU"/>
         </w:rPr>
-        <w:t>Анализ стилистических ошибок в тексте</w:t>
-      </w:r>
-    </w:p>
-    <w:p>
-      <w:pPr>
-        <w:pStyle w:val="ListParagraph"/>
-        <w:numPr>
-          <w:ilvl w:val="2"/>
-          <w:numId w:val="39"/>
-        </w:numPr>
-        <w:spacing w:after="0" w:line="360" w:lineRule="auto"/>
-        <w:jc w:val="both"/>
-        <w:rPr>
-          <w:rFonts w:ascii="Times New Roman" w:hAnsi="Times New Roman"/>
-          <w:sz w:val="28"/>
-          <w:szCs w:val="28"/>
-          <w:lang w:eastAsia="ru-RU"/>
-        </w:rPr>
-      </w:pPr>
-      <w:r>
-        <w:rPr>
-          <w:rFonts w:ascii="Times New Roman" w:hAnsi="Times New Roman"/>
-          <w:sz w:val="28"/>
-          <w:szCs w:val="28"/>
-          <w:lang w:eastAsia="ru-RU"/>
-        </w:rPr>
-        <w:t>Анализ структурных ошибок в тексте</w:t>
-      </w:r>
-    </w:p>
-    <w:p>
-      <w:pPr>
-        <w:pStyle w:val="ListParagraph"/>
-        <w:numPr>
-          <w:ilvl w:val="0"/>
-          <w:numId w:val="39"/>
-        </w:numPr>
-        <w:spacing w:after="0" w:line="360" w:lineRule="auto"/>
-        <w:jc w:val="both"/>
-        <w:rPr>
-          <w:rFonts w:ascii="Times New Roman" w:hAnsi="Times New Roman"/>
-          <w:sz w:val="28"/>
-          <w:szCs w:val="28"/>
-          <w:lang w:eastAsia="ru-RU"/>
-        </w:rPr>
-      </w:pPr>
-      <w:r>
-        <w:rPr>
-          <w:rFonts w:ascii="Times New Roman" w:hAnsi="Times New Roman"/>
-          <w:sz w:val="28"/>
-          <w:szCs w:val="28"/>
-          <w:lang w:eastAsia="ru-RU"/>
-        </w:rPr>
-        <w:t>Исследование решения</w:t>
-      </w:r>
-    </w:p>
-    <w:p>
-      <w:pPr>
-        <w:spacing w:after="0" w:line="360" w:lineRule="auto"/>
-        <w:ind w:left="709"/>
-        <w:jc w:val="both"/>
-        <w:rPr>
-          <w:rFonts w:ascii="Times New Roman" w:hAnsi="Times New Roman"/>
-          <w:color w:val="FF0000"/>
-          <w:sz w:val="28"/>
-          <w:szCs w:val="28"/>
-          <w:lang w:eastAsia="ru-RU"/>
-        </w:rPr>
-      </w:pPr>
-      <w:r>
-        <w:rPr>
-          <w:rFonts w:ascii="Times New Roman" w:hAnsi="Times New Roman"/>
-          <w:color w:val="FF0000"/>
-          <w:sz w:val="28"/>
-          <w:szCs w:val="28"/>
-          <w:lang w:eastAsia="ru-RU"/>
-        </w:rPr>
-        <w:t>Не понял</w:t>
-      </w:r>
-    </w:p>
-    <w:p>
-      <w:pPr>
-        <w:spacing w:after="0" w:line="360" w:lineRule="auto"/>
-        <w:jc w:val="both"/>
-        <w:rPr>
-          <w:rFonts w:ascii="Times New Roman" w:hAnsi="Times New Roman"/>
-          <w:sz w:val="28"/>
-          <w:szCs w:val="28"/>
-          <w:lang w:eastAsia="ru-RU"/>
-        </w:rPr>
-      </w:pPr>
+        <w:t>Пригодность использования приложения на кафедре</w:t>
+      </w:r>
     </w:p>
     <w:p>
       <w:pPr>
@@ -22597,7 +23498,7 @@
       </w:pPr>
     </w:p>
     <w:sectPr>
-      <w:footerReference w:type="default" r:id="rId97"/>
+      <w:footerReference w:type="default" r:id="rId98"/>
       <w:pgSz w:w="11906" w:h="16838"/>
       <w:pgMar w:top="1134" w:right="850" w:bottom="1134" w:left="1701" w:header="708" w:footer="708" w:gutter="0"/>
       <w:pgNumType w:start="1"/>
@@ -23329,6 +24230,184 @@
     </w:lvl>
   </w:abstractNum>
   <w:abstractNum w:abstractNumId="6" w15:restartNumberingAfterBreak="0">
+    <w:nsid w:val="0EBD1BB5"/>
+    <w:multiLevelType w:val="hybridMultilevel"/>
+    <w:tmpl w:val="305A507C"/>
+    <w:lvl w:ilvl="0" w:tplc="73DEA38E">
+      <w:start w:val="1"/>
+      <w:numFmt w:val="decimal"/>
+      <w:lvlText w:val="%1."/>
+      <w:lvlJc w:val="left"/>
+      <w:pPr>
+        <w:ind w:left="1069" w:hanging="360"/>
+      </w:pPr>
+      <w:rPr>
+        <w:rFonts w:hint="default"/>
+      </w:rPr>
+    </w:lvl>
+    <w:lvl w:ilvl="1" w:tplc="04090019" w:tentative="1">
+      <w:start w:val="1"/>
+      <w:numFmt w:val="lowerLetter"/>
+      <w:lvlText w:val="%2."/>
+      <w:lvlJc w:val="left"/>
+      <w:pPr>
+        <w:ind w:left="1789" w:hanging="360"/>
+      </w:pPr>
+    </w:lvl>
+    <w:lvl w:ilvl="2" w:tplc="0409001B" w:tentative="1">
+      <w:start w:val="1"/>
+      <w:numFmt w:val="lowerRoman"/>
+      <w:lvlText w:val="%3."/>
+      <w:lvlJc w:val="right"/>
+      <w:pPr>
+        <w:ind w:left="2509" w:hanging="180"/>
+      </w:pPr>
+    </w:lvl>
+    <w:lvl w:ilvl="3" w:tplc="0409000F" w:tentative="1">
+      <w:start w:val="1"/>
+      <w:numFmt w:val="decimal"/>
+      <w:lvlText w:val="%4."/>
+      <w:lvlJc w:val="left"/>
+      <w:pPr>
+        <w:ind w:left="3229" w:hanging="360"/>
+      </w:pPr>
+    </w:lvl>
+    <w:lvl w:ilvl="4" w:tplc="04090019" w:tentative="1">
+      <w:start w:val="1"/>
+      <w:numFmt w:val="lowerLetter"/>
+      <w:lvlText w:val="%5."/>
+      <w:lvlJc w:val="left"/>
+      <w:pPr>
+        <w:ind w:left="3949" w:hanging="360"/>
+      </w:pPr>
+    </w:lvl>
+    <w:lvl w:ilvl="5" w:tplc="0409001B" w:tentative="1">
+      <w:start w:val="1"/>
+      <w:numFmt w:val="lowerRoman"/>
+      <w:lvlText w:val="%6."/>
+      <w:lvlJc w:val="right"/>
+      <w:pPr>
+        <w:ind w:left="4669" w:hanging="180"/>
+      </w:pPr>
+    </w:lvl>
+    <w:lvl w:ilvl="6" w:tplc="0409000F" w:tentative="1">
+      <w:start w:val="1"/>
+      <w:numFmt w:val="decimal"/>
+      <w:lvlText w:val="%7."/>
+      <w:lvlJc w:val="left"/>
+      <w:pPr>
+        <w:ind w:left="5389" w:hanging="360"/>
+      </w:pPr>
+    </w:lvl>
+    <w:lvl w:ilvl="7" w:tplc="04090019" w:tentative="1">
+      <w:start w:val="1"/>
+      <w:numFmt w:val="lowerLetter"/>
+      <w:lvlText w:val="%8."/>
+      <w:lvlJc w:val="left"/>
+      <w:pPr>
+        <w:ind w:left="6109" w:hanging="360"/>
+      </w:pPr>
+    </w:lvl>
+    <w:lvl w:ilvl="8" w:tplc="0409001B" w:tentative="1">
+      <w:start w:val="1"/>
+      <w:numFmt w:val="lowerRoman"/>
+      <w:lvlText w:val="%9."/>
+      <w:lvlJc w:val="right"/>
+      <w:pPr>
+        <w:ind w:left="6829" w:hanging="180"/>
+      </w:pPr>
+    </w:lvl>
+  </w:abstractNum>
+  <w:abstractNum w:abstractNumId="7" w15:restartNumberingAfterBreak="0">
+    <w:nsid w:val="10EA1D8D"/>
+    <w:multiLevelType w:val="hybridMultilevel"/>
+    <w:tmpl w:val="0C0C91E6"/>
+    <w:lvl w:ilvl="0" w:tplc="66820F6C">
+      <w:start w:val="1"/>
+      <w:numFmt w:val="decimal"/>
+      <w:lvlText w:val="%1."/>
+      <w:lvlJc w:val="left"/>
+      <w:pPr>
+        <w:ind w:left="1070" w:hanging="360"/>
+      </w:pPr>
+      <w:rPr>
+        <w:rFonts w:hint="default"/>
+      </w:rPr>
+    </w:lvl>
+    <w:lvl w:ilvl="1" w:tplc="04090019" w:tentative="1">
+      <w:start w:val="1"/>
+      <w:numFmt w:val="lowerLetter"/>
+      <w:lvlText w:val="%2."/>
+      <w:lvlJc w:val="left"/>
+      <w:pPr>
+        <w:ind w:left="1790" w:hanging="360"/>
+      </w:pPr>
+    </w:lvl>
+    <w:lvl w:ilvl="2" w:tplc="0409001B" w:tentative="1">
+      <w:start w:val="1"/>
+      <w:numFmt w:val="lowerRoman"/>
+      <w:lvlText w:val="%3."/>
+      <w:lvlJc w:val="right"/>
+      <w:pPr>
+        <w:ind w:left="2510" w:hanging="180"/>
+      </w:pPr>
+    </w:lvl>
+    <w:lvl w:ilvl="3" w:tplc="0409000F" w:tentative="1">
+      <w:start w:val="1"/>
+      <w:numFmt w:val="decimal"/>
+      <w:lvlText w:val="%4."/>
+      <w:lvlJc w:val="left"/>
+      <w:pPr>
+        <w:ind w:left="3230" w:hanging="360"/>
+      </w:pPr>
+    </w:lvl>
+    <w:lvl w:ilvl="4" w:tplc="04090019" w:tentative="1">
+      <w:start w:val="1"/>
+      <w:numFmt w:val="lowerLetter"/>
+      <w:lvlText w:val="%5."/>
+      <w:lvlJc w:val="left"/>
+      <w:pPr>
+        <w:ind w:left="3950" w:hanging="360"/>
+      </w:pPr>
+    </w:lvl>
+    <w:lvl w:ilvl="5" w:tplc="0409001B" w:tentative="1">
+      <w:start w:val="1"/>
+      <w:numFmt w:val="lowerRoman"/>
+      <w:lvlText w:val="%6."/>
+      <w:lvlJc w:val="right"/>
+      <w:pPr>
+        <w:ind w:left="4670" w:hanging="180"/>
+      </w:pPr>
+    </w:lvl>
+    <w:lvl w:ilvl="6" w:tplc="0409000F" w:tentative="1">
+      <w:start w:val="1"/>
+      <w:numFmt w:val="decimal"/>
+      <w:lvlText w:val="%7."/>
+      <w:lvlJc w:val="left"/>
+      <w:pPr>
+        <w:ind w:left="5390" w:hanging="360"/>
+      </w:pPr>
+    </w:lvl>
+    <w:lvl w:ilvl="7" w:tplc="04090019" w:tentative="1">
+      <w:start w:val="1"/>
+      <w:numFmt w:val="lowerLetter"/>
+      <w:lvlText w:val="%8."/>
+      <w:lvlJc w:val="left"/>
+      <w:pPr>
+        <w:ind w:left="6110" w:hanging="360"/>
+      </w:pPr>
+    </w:lvl>
+    <w:lvl w:ilvl="8" w:tplc="0409001B" w:tentative="1">
+      <w:start w:val="1"/>
+      <w:numFmt w:val="lowerRoman"/>
+      <w:lvlText w:val="%9."/>
+      <w:lvlJc w:val="right"/>
+      <w:pPr>
+        <w:ind w:left="6830" w:hanging="180"/>
+      </w:pPr>
+    </w:lvl>
+  </w:abstractNum>
+  <w:abstractNum w:abstractNumId="8" w15:restartNumberingAfterBreak="0">
     <w:nsid w:val="13596A0A"/>
     <w:multiLevelType w:val="hybridMultilevel"/>
     <w:tmpl w:val="A05A0660"/>
@@ -23441,7 +24520,7 @@
       </w:rPr>
     </w:lvl>
   </w:abstractNum>
-  <w:abstractNum w:abstractNumId="7" w15:restartNumberingAfterBreak="0">
+  <w:abstractNum w:abstractNumId="9" w15:restartNumberingAfterBreak="0">
     <w:nsid w:val="13846B2A"/>
     <w:multiLevelType w:val="multilevel"/>
     <w:tmpl w:val="6A163130"/>
@@ -23562,7 +24641,7 @@
       </w:rPr>
     </w:lvl>
   </w:abstractNum>
-  <w:abstractNum w:abstractNumId="8" w15:restartNumberingAfterBreak="0">
+  <w:abstractNum w:abstractNumId="10" w15:restartNumberingAfterBreak="0">
     <w:nsid w:val="172F0CB9"/>
     <w:multiLevelType w:val="hybridMultilevel"/>
     <w:tmpl w:val="48FA3592"/>
@@ -23651,7 +24730,7 @@
       </w:pPr>
     </w:lvl>
   </w:abstractNum>
-  <w:abstractNum w:abstractNumId="9" w15:restartNumberingAfterBreak="0">
+  <w:abstractNum w:abstractNumId="11" w15:restartNumberingAfterBreak="0">
     <w:nsid w:val="1EA12CF0"/>
     <w:multiLevelType w:val="hybridMultilevel"/>
     <w:tmpl w:val="6FA0BFAC"/>
@@ -23764,7 +24843,7 @@
       </w:rPr>
     </w:lvl>
   </w:abstractNum>
-  <w:abstractNum w:abstractNumId="10" w15:restartNumberingAfterBreak="0">
+  <w:abstractNum w:abstractNumId="12" w15:restartNumberingAfterBreak="0">
     <w:nsid w:val="1FF11CB7"/>
     <w:multiLevelType w:val="hybridMultilevel"/>
     <w:tmpl w:val="7DD60DEA"/>
@@ -23877,7 +24956,7 @@
       </w:rPr>
     </w:lvl>
   </w:abstractNum>
-  <w:abstractNum w:abstractNumId="11" w15:restartNumberingAfterBreak="0">
+  <w:abstractNum w:abstractNumId="13" w15:restartNumberingAfterBreak="0">
     <w:nsid w:val="257372AA"/>
     <w:multiLevelType w:val="hybridMultilevel"/>
     <w:tmpl w:val="8708AE14"/>
@@ -23990,7 +25069,7 @@
       </w:rPr>
     </w:lvl>
   </w:abstractNum>
-  <w:abstractNum w:abstractNumId="12" w15:restartNumberingAfterBreak="0">
+  <w:abstractNum w:abstractNumId="14" w15:restartNumberingAfterBreak="0">
     <w:nsid w:val="289213F4"/>
     <w:multiLevelType w:val="hybridMultilevel"/>
     <w:tmpl w:val="65FAA268"/>
@@ -24103,7 +25182,7 @@
       </w:rPr>
     </w:lvl>
   </w:abstractNum>
-  <w:abstractNum w:abstractNumId="13" w15:restartNumberingAfterBreak="0">
+  <w:abstractNum w:abstractNumId="15" w15:restartNumberingAfterBreak="0">
     <w:nsid w:val="2AB47F7E"/>
     <w:multiLevelType w:val="hybridMultilevel"/>
     <w:tmpl w:val="102CE080"/>
@@ -24216,7 +25295,7 @@
       </w:rPr>
     </w:lvl>
   </w:abstractNum>
-  <w:abstractNum w:abstractNumId="14" w15:restartNumberingAfterBreak="0">
+  <w:abstractNum w:abstractNumId="16" w15:restartNumberingAfterBreak="0">
     <w:nsid w:val="31D5030D"/>
     <w:multiLevelType w:val="multilevel"/>
     <w:tmpl w:val="6A3CF0DA"/>
@@ -24329,7 +25408,7 @@
       </w:pPr>
     </w:lvl>
   </w:abstractNum>
-  <w:abstractNum w:abstractNumId="15" w15:restartNumberingAfterBreak="0">
+  <w:abstractNum w:abstractNumId="17" w15:restartNumberingAfterBreak="0">
     <w:nsid w:val="3398140D"/>
     <w:multiLevelType w:val="hybridMultilevel"/>
     <w:tmpl w:val="9C0CEF78"/>
@@ -24421,7 +25500,7 @@
       </w:pPr>
     </w:lvl>
   </w:abstractNum>
-  <w:abstractNum w:abstractNumId="16" w15:restartNumberingAfterBreak="0">
+  <w:abstractNum w:abstractNumId="18" w15:restartNumberingAfterBreak="0">
     <w:nsid w:val="33A92B22"/>
     <w:multiLevelType w:val="hybridMultilevel"/>
     <w:tmpl w:val="52866BF0"/>
@@ -24534,7 +25613,7 @@
       </w:rPr>
     </w:lvl>
   </w:abstractNum>
-  <w:abstractNum w:abstractNumId="17" w15:restartNumberingAfterBreak="0">
+  <w:abstractNum w:abstractNumId="19" w15:restartNumberingAfterBreak="0">
     <w:nsid w:val="34F72781"/>
     <w:multiLevelType w:val="hybridMultilevel"/>
     <w:tmpl w:val="B2EEDA40"/>
@@ -24647,7 +25726,7 @@
       </w:rPr>
     </w:lvl>
   </w:abstractNum>
-  <w:abstractNum w:abstractNumId="18" w15:restartNumberingAfterBreak="0">
+  <w:abstractNum w:abstractNumId="20" w15:restartNumberingAfterBreak="0">
     <w:nsid w:val="35827A02"/>
     <w:multiLevelType w:val="hybridMultilevel"/>
     <w:tmpl w:val="E430A562"/>
@@ -24760,7 +25839,7 @@
       </w:rPr>
     </w:lvl>
   </w:abstractNum>
-  <w:abstractNum w:abstractNumId="19" w15:restartNumberingAfterBreak="0">
+  <w:abstractNum w:abstractNumId="21" w15:restartNumberingAfterBreak="0">
     <w:nsid w:val="35DD132E"/>
     <w:multiLevelType w:val="hybridMultilevel"/>
     <w:tmpl w:val="DFCE6DF6"/>
@@ -24873,7 +25952,7 @@
       </w:rPr>
     </w:lvl>
   </w:abstractNum>
-  <w:abstractNum w:abstractNumId="20" w15:restartNumberingAfterBreak="0">
+  <w:abstractNum w:abstractNumId="22" w15:restartNumberingAfterBreak="0">
     <w:nsid w:val="367A31A2"/>
     <w:multiLevelType w:val="hybridMultilevel"/>
     <w:tmpl w:val="A1A0FD02"/>
@@ -24986,7 +26065,7 @@
       </w:rPr>
     </w:lvl>
   </w:abstractNum>
-  <w:abstractNum w:abstractNumId="21" w15:restartNumberingAfterBreak="0">
+  <w:abstractNum w:abstractNumId="23" w15:restartNumberingAfterBreak="0">
     <w:nsid w:val="381652DF"/>
     <w:multiLevelType w:val="hybridMultilevel"/>
     <w:tmpl w:val="07F234F8"/>
@@ -25099,7 +26178,7 @@
       </w:rPr>
     </w:lvl>
   </w:abstractNum>
-  <w:abstractNum w:abstractNumId="22" w15:restartNumberingAfterBreak="0">
+  <w:abstractNum w:abstractNumId="24" w15:restartNumberingAfterBreak="0">
     <w:nsid w:val="3F24150E"/>
     <w:multiLevelType w:val="hybridMultilevel"/>
     <w:tmpl w:val="27184EAA"/>
@@ -25212,7 +26291,7 @@
       </w:rPr>
     </w:lvl>
   </w:abstractNum>
-  <w:abstractNum w:abstractNumId="23" w15:restartNumberingAfterBreak="0">
+  <w:abstractNum w:abstractNumId="25" w15:restartNumberingAfterBreak="0">
     <w:nsid w:val="44B527B3"/>
     <w:multiLevelType w:val="hybridMultilevel"/>
     <w:tmpl w:val="70028730"/>
@@ -25325,7 +26404,7 @@
       </w:rPr>
     </w:lvl>
   </w:abstractNum>
-  <w:abstractNum w:abstractNumId="24" w15:restartNumberingAfterBreak="0">
+  <w:abstractNum w:abstractNumId="26" w15:restartNumberingAfterBreak="0">
     <w:nsid w:val="44FC3152"/>
     <w:multiLevelType w:val="multilevel"/>
     <w:tmpl w:val="4A565160"/>
@@ -25447,7 +26526,7 @@
       </w:rPr>
     </w:lvl>
   </w:abstractNum>
-  <w:abstractNum w:abstractNumId="25" w15:restartNumberingAfterBreak="0">
+  <w:abstractNum w:abstractNumId="27" w15:restartNumberingAfterBreak="0">
     <w:nsid w:val="45A03C68"/>
     <w:multiLevelType w:val="hybridMultilevel"/>
     <w:tmpl w:val="1FBA7E6E"/>
@@ -25560,7 +26639,7 @@
       </w:rPr>
     </w:lvl>
   </w:abstractNum>
-  <w:abstractNum w:abstractNumId="26" w15:restartNumberingAfterBreak="0">
+  <w:abstractNum w:abstractNumId="28" w15:restartNumberingAfterBreak="0">
     <w:nsid w:val="48C5638A"/>
     <w:multiLevelType w:val="hybridMultilevel"/>
     <w:tmpl w:val="844E0282"/>
@@ -25673,7 +26752,7 @@
       </w:rPr>
     </w:lvl>
   </w:abstractNum>
-  <w:abstractNum w:abstractNumId="27" w15:restartNumberingAfterBreak="0">
+  <w:abstractNum w:abstractNumId="29" w15:restartNumberingAfterBreak="0">
     <w:nsid w:val="55EC0642"/>
     <w:multiLevelType w:val="hybridMultilevel"/>
     <w:tmpl w:val="7F86A294"/>
@@ -25786,7 +26865,7 @@
       </w:rPr>
     </w:lvl>
   </w:abstractNum>
-  <w:abstractNum w:abstractNumId="28" w15:restartNumberingAfterBreak="0">
+  <w:abstractNum w:abstractNumId="30" w15:restartNumberingAfterBreak="0">
     <w:nsid w:val="5889373E"/>
     <w:multiLevelType w:val="hybridMultilevel"/>
     <w:tmpl w:val="0EFE8440"/>
@@ -25899,7 +26978,7 @@
       </w:rPr>
     </w:lvl>
   </w:abstractNum>
-  <w:abstractNum w:abstractNumId="29" w15:restartNumberingAfterBreak="0">
+  <w:abstractNum w:abstractNumId="31" w15:restartNumberingAfterBreak="0">
     <w:nsid w:val="589507FD"/>
     <w:multiLevelType w:val="hybridMultilevel"/>
     <w:tmpl w:val="23CA8346"/>
@@ -26012,7 +27091,7 @@
       </w:rPr>
     </w:lvl>
   </w:abstractNum>
-  <w:abstractNum w:abstractNumId="30" w15:restartNumberingAfterBreak="0">
+  <w:abstractNum w:abstractNumId="32" w15:restartNumberingAfterBreak="0">
     <w:nsid w:val="5E7D3279"/>
     <w:multiLevelType w:val="hybridMultilevel"/>
     <w:tmpl w:val="3BFEE5F4"/>
@@ -26101,7 +27180,7 @@
       </w:pPr>
     </w:lvl>
   </w:abstractNum>
-  <w:abstractNum w:abstractNumId="31" w15:restartNumberingAfterBreak="0">
+  <w:abstractNum w:abstractNumId="33" w15:restartNumberingAfterBreak="0">
     <w:nsid w:val="602F2F02"/>
     <w:multiLevelType w:val="multilevel"/>
     <w:tmpl w:val="FD703F7C"/>
@@ -26222,7 +27301,7 @@
       </w:rPr>
     </w:lvl>
   </w:abstractNum>
-  <w:abstractNum w:abstractNumId="32" w15:restartNumberingAfterBreak="0">
+  <w:abstractNum w:abstractNumId="34" w15:restartNumberingAfterBreak="0">
     <w:nsid w:val="613A370D"/>
     <w:multiLevelType w:val="hybridMultilevel"/>
     <w:tmpl w:val="3FE838D4"/>
@@ -26335,7 +27414,7 @@
       </w:rPr>
     </w:lvl>
   </w:abstractNum>
-  <w:abstractNum w:abstractNumId="33" w15:restartNumberingAfterBreak="0">
+  <w:abstractNum w:abstractNumId="35" w15:restartNumberingAfterBreak="0">
     <w:nsid w:val="6256562A"/>
     <w:multiLevelType w:val="hybridMultilevel"/>
     <w:tmpl w:val="9DBCE104"/>
@@ -26448,7 +27527,7 @@
       </w:rPr>
     </w:lvl>
   </w:abstractNum>
-  <w:abstractNum w:abstractNumId="34" w15:restartNumberingAfterBreak="0">
+  <w:abstractNum w:abstractNumId="36" w15:restartNumberingAfterBreak="0">
     <w:nsid w:val="63947E82"/>
     <w:multiLevelType w:val="hybridMultilevel"/>
     <w:tmpl w:val="4B58D9C2"/>
@@ -26561,7 +27640,7 @@
       </w:rPr>
     </w:lvl>
   </w:abstractNum>
-  <w:abstractNum w:abstractNumId="35" w15:restartNumberingAfterBreak="0">
+  <w:abstractNum w:abstractNumId="37" w15:restartNumberingAfterBreak="0">
     <w:nsid w:val="670E5BB1"/>
     <w:multiLevelType w:val="hybridMultilevel"/>
     <w:tmpl w:val="E3FA9952"/>
@@ -26674,7 +27753,7 @@
       </w:rPr>
     </w:lvl>
   </w:abstractNum>
-  <w:abstractNum w:abstractNumId="36" w15:restartNumberingAfterBreak="0">
+  <w:abstractNum w:abstractNumId="38" w15:restartNumberingAfterBreak="0">
     <w:nsid w:val="684D0FA1"/>
     <w:multiLevelType w:val="hybridMultilevel"/>
     <w:tmpl w:val="B036B9E8"/>
@@ -26787,7 +27866,7 @@
       </w:rPr>
     </w:lvl>
   </w:abstractNum>
-  <w:abstractNum w:abstractNumId="37" w15:restartNumberingAfterBreak="0">
+  <w:abstractNum w:abstractNumId="39" w15:restartNumberingAfterBreak="0">
     <w:nsid w:val="69150D0F"/>
     <w:multiLevelType w:val="hybridMultilevel"/>
     <w:tmpl w:val="7842DA6E"/>
@@ -26900,7 +27979,7 @@
       </w:rPr>
     </w:lvl>
   </w:abstractNum>
-  <w:abstractNum w:abstractNumId="38" w15:restartNumberingAfterBreak="0">
+  <w:abstractNum w:abstractNumId="40" w15:restartNumberingAfterBreak="0">
     <w:nsid w:val="6A7B2F3A"/>
     <w:multiLevelType w:val="hybridMultilevel"/>
     <w:tmpl w:val="E50827AE"/>
@@ -27013,7 +28092,7 @@
       </w:rPr>
     </w:lvl>
   </w:abstractNum>
-  <w:abstractNum w:abstractNumId="39" w15:restartNumberingAfterBreak="0">
+  <w:abstractNum w:abstractNumId="41" w15:restartNumberingAfterBreak="0">
     <w:nsid w:val="6FB42A63"/>
     <w:multiLevelType w:val="multilevel"/>
     <w:tmpl w:val="D2885436"/>
@@ -27134,7 +28213,7 @@
       </w:rPr>
     </w:lvl>
   </w:abstractNum>
-  <w:abstractNum w:abstractNumId="40" w15:restartNumberingAfterBreak="0">
+  <w:abstractNum w:abstractNumId="42" w15:restartNumberingAfterBreak="0">
     <w:nsid w:val="721F53C6"/>
     <w:multiLevelType w:val="multilevel"/>
     <w:tmpl w:val="2F9494FA"/>
@@ -27283,7 +28362,7 @@
       </w:rPr>
     </w:lvl>
   </w:abstractNum>
-  <w:abstractNum w:abstractNumId="41" w15:restartNumberingAfterBreak="0">
+  <w:abstractNum w:abstractNumId="43" w15:restartNumberingAfterBreak="0">
     <w:nsid w:val="755B0470"/>
     <w:multiLevelType w:val="hybridMultilevel"/>
     <w:tmpl w:val="AF225C92"/>
@@ -27396,7 +28475,7 @@
       </w:rPr>
     </w:lvl>
   </w:abstractNum>
-  <w:abstractNum w:abstractNumId="42" w15:restartNumberingAfterBreak="0">
+  <w:abstractNum w:abstractNumId="44" w15:restartNumberingAfterBreak="0">
     <w:nsid w:val="765905F3"/>
     <w:multiLevelType w:val="hybridMultilevel"/>
     <w:tmpl w:val="DAE03E20"/>
@@ -27509,7 +28588,7 @@
       </w:rPr>
     </w:lvl>
   </w:abstractNum>
-  <w:abstractNum w:abstractNumId="43" w15:restartNumberingAfterBreak="0">
+  <w:abstractNum w:abstractNumId="45" w15:restartNumberingAfterBreak="0">
     <w:nsid w:val="772754C8"/>
     <w:multiLevelType w:val="hybridMultilevel"/>
     <w:tmpl w:val="8D9290E2"/>
@@ -27622,7 +28701,7 @@
       </w:rPr>
     </w:lvl>
   </w:abstractNum>
-  <w:abstractNum w:abstractNumId="44" w15:restartNumberingAfterBreak="0">
+  <w:abstractNum w:abstractNumId="46" w15:restartNumberingAfterBreak="0">
     <w:nsid w:val="7908034D"/>
     <w:multiLevelType w:val="hybridMultilevel"/>
     <w:tmpl w:val="03788606"/>
@@ -27735,7 +28814,7 @@
       </w:rPr>
     </w:lvl>
   </w:abstractNum>
-  <w:abstractNum w:abstractNumId="45" w15:restartNumberingAfterBreak="0">
+  <w:abstractNum w:abstractNumId="47" w15:restartNumberingAfterBreak="0">
     <w:nsid w:val="7CB73C43"/>
     <w:multiLevelType w:val="hybridMultilevel"/>
     <w:tmpl w:val="53BA6816"/>
@@ -27848,7 +28927,7 @@
       </w:rPr>
     </w:lvl>
   </w:abstractNum>
-  <w:abstractNum w:abstractNumId="46" w15:restartNumberingAfterBreak="0">
+  <w:abstractNum w:abstractNumId="48" w15:restartNumberingAfterBreak="0">
     <w:nsid w:val="7DB72317"/>
     <w:multiLevelType w:val="multilevel"/>
     <w:tmpl w:val="E1285DA4"/>
@@ -27961,7 +29040,7 @@
       </w:rPr>
     </w:lvl>
   </w:abstractNum>
-  <w:abstractNum w:abstractNumId="47" w15:restartNumberingAfterBreak="0">
+  <w:abstractNum w:abstractNumId="49" w15:restartNumberingAfterBreak="0">
     <w:nsid w:val="7FC218B9"/>
     <w:multiLevelType w:val="hybridMultilevel"/>
     <w:tmpl w:val="2C901840"/>
@@ -28075,28 +29154,28 @@
     </w:lvl>
   </w:abstractNum>
   <w:num w:numId="1">
-    <w:abstractNumId w:val="15"/>
+    <w:abstractNumId w:val="17"/>
   </w:num>
   <w:num w:numId="2">
-    <w:abstractNumId w:val="24"/>
+    <w:abstractNumId w:val="26"/>
   </w:num>
   <w:num w:numId="3">
+    <w:abstractNumId w:val="18"/>
+  </w:num>
+  <w:num w:numId="4">
+    <w:abstractNumId w:val="9"/>
+  </w:num>
+  <w:num w:numId="5">
+    <w:abstractNumId w:val="42"/>
+  </w:num>
+  <w:num w:numId="6">
     <w:abstractNumId w:val="16"/>
   </w:num>
-  <w:num w:numId="4">
-    <w:abstractNumId w:val="7"/>
-  </w:num>
-  <w:num w:numId="5">
-    <w:abstractNumId w:val="40"/>
-  </w:num>
-  <w:num w:numId="6">
-    <w:abstractNumId w:val="14"/>
-  </w:num>
   <w:num w:numId="7">
-    <w:abstractNumId w:val="29"/>
+    <w:abstractNumId w:val="31"/>
   </w:num>
   <w:num w:numId="8">
-    <w:abstractNumId w:val="39"/>
+    <w:abstractNumId w:val="41"/>
   </w:num>
   <w:num w:numId="9">
     <w:abstractNumId w:val="0"/>
@@ -28105,109 +29184,109 @@
     <w:abstractNumId w:val="4"/>
   </w:num>
   <w:num w:numId="11">
-    <w:abstractNumId w:val="21"/>
+    <w:abstractNumId w:val="23"/>
   </w:num>
   <w:num w:numId="12">
-    <w:abstractNumId w:val="45"/>
+    <w:abstractNumId w:val="47"/>
   </w:num>
   <w:num w:numId="13">
-    <w:abstractNumId w:val="44"/>
+    <w:abstractNumId w:val="46"/>
   </w:num>
   <w:num w:numId="14">
-    <w:abstractNumId w:val="23"/>
+    <w:abstractNumId w:val="25"/>
   </w:num>
   <w:num w:numId="15">
-    <w:abstractNumId w:val="9"/>
+    <w:abstractNumId w:val="11"/>
   </w:num>
   <w:num w:numId="16">
     <w:abstractNumId w:val="2"/>
   </w:num>
   <w:num w:numId="17">
-    <w:abstractNumId w:val="25"/>
+    <w:abstractNumId w:val="27"/>
   </w:num>
   <w:num w:numId="18">
+    <w:abstractNumId w:val="38"/>
+  </w:num>
+  <w:num w:numId="19">
+    <w:abstractNumId w:val="28"/>
+  </w:num>
+  <w:num w:numId="20">
+    <w:abstractNumId w:val="19"/>
+  </w:num>
+  <w:num w:numId="21">
+    <w:abstractNumId w:val="21"/>
+  </w:num>
+  <w:num w:numId="22">
+    <w:abstractNumId w:val="24"/>
+  </w:num>
+  <w:num w:numId="23">
+    <w:abstractNumId w:val="15"/>
+  </w:num>
+  <w:num w:numId="24">
+    <w:abstractNumId w:val="49"/>
+  </w:num>
+  <w:num w:numId="25">
+    <w:abstractNumId w:val="8"/>
+  </w:num>
+  <w:num w:numId="26">
+    <w:abstractNumId w:val="20"/>
+  </w:num>
+  <w:num w:numId="27">
+    <w:abstractNumId w:val="44"/>
+  </w:num>
+  <w:num w:numId="28">
+    <w:abstractNumId w:val="45"/>
+  </w:num>
+  <w:num w:numId="29">
+    <w:abstractNumId w:val="43"/>
+  </w:num>
+  <w:num w:numId="30">
+    <w:abstractNumId w:val="29"/>
+  </w:num>
+  <w:num w:numId="31">
+    <w:abstractNumId w:val="40"/>
+  </w:num>
+  <w:num w:numId="32">
+    <w:abstractNumId w:val="10"/>
+  </w:num>
+  <w:num w:numId="33">
+    <w:abstractNumId w:val="37"/>
+  </w:num>
+  <w:num w:numId="34">
+    <w:abstractNumId w:val="32"/>
+  </w:num>
+  <w:num w:numId="35">
+    <w:abstractNumId w:val="48"/>
+  </w:num>
+  <w:num w:numId="36">
+    <w:abstractNumId w:val="35"/>
+  </w:num>
+  <w:num w:numId="37">
+    <w:abstractNumId w:val="34"/>
+  </w:num>
+  <w:num w:numId="38">
     <w:abstractNumId w:val="36"/>
   </w:num>
-  <w:num w:numId="19">
-    <w:abstractNumId w:val="26"/>
-  </w:num>
-  <w:num w:numId="20">
-    <w:abstractNumId w:val="17"/>
-  </w:num>
-  <w:num w:numId="21">
-    <w:abstractNumId w:val="19"/>
-  </w:num>
-  <w:num w:numId="22">
-    <w:abstractNumId w:val="22"/>
-  </w:num>
-  <w:num w:numId="23">
-    <w:abstractNumId w:val="13"/>
-  </w:num>
-  <w:num w:numId="24">
-    <w:abstractNumId w:val="47"/>
-  </w:num>
-  <w:num w:numId="25">
-    <w:abstractNumId w:val="6"/>
-  </w:num>
-  <w:num w:numId="26">
-    <w:abstractNumId w:val="18"/>
-  </w:num>
-  <w:num w:numId="27">
-    <w:abstractNumId w:val="42"/>
-  </w:num>
-  <w:num w:numId="28">
-    <w:abstractNumId w:val="43"/>
-  </w:num>
-  <w:num w:numId="29">
-    <w:abstractNumId w:val="41"/>
-  </w:num>
-  <w:num w:numId="30">
-    <w:abstractNumId w:val="27"/>
-  </w:num>
-  <w:num w:numId="31">
-    <w:abstractNumId w:val="38"/>
-  </w:num>
-  <w:num w:numId="32">
-    <w:abstractNumId w:val="8"/>
-  </w:num>
-  <w:num w:numId="33">
-    <w:abstractNumId w:val="35"/>
-  </w:num>
-  <w:num w:numId="34">
-    <w:abstractNumId w:val="30"/>
-  </w:num>
-  <w:num w:numId="35">
-    <w:abstractNumId w:val="46"/>
-  </w:num>
-  <w:num w:numId="36">
+  <w:num w:numId="39">
     <w:abstractNumId w:val="33"/>
   </w:num>
-  <w:num w:numId="37">
-    <w:abstractNumId w:val="32"/>
-  </w:num>
-  <w:num w:numId="38">
-    <w:abstractNumId w:val="34"/>
-  </w:num>
-  <w:num w:numId="39">
-    <w:abstractNumId w:val="31"/>
-  </w:num>
   <w:num w:numId="40">
-    <w:abstractNumId w:val="12"/>
+    <w:abstractNumId w:val="14"/>
   </w:num>
   <w:num w:numId="41">
-    <w:abstractNumId w:val="28"/>
+    <w:abstractNumId w:val="30"/>
   </w:num>
   <w:num w:numId="42">
     <w:abstractNumId w:val="1"/>
   </w:num>
   <w:num w:numId="43">
-    <w:abstractNumId w:val="37"/>
+    <w:abstractNumId w:val="39"/>
   </w:num>
   <w:num w:numId="44">
-    <w:abstractNumId w:val="20"/>
+    <w:abstractNumId w:val="22"/>
   </w:num>
   <w:num w:numId="45">
-    <w:abstractNumId w:val="10"/>
+    <w:abstractNumId w:val="12"/>
   </w:num>
   <w:num w:numId="46">
     <w:abstractNumId w:val="5"/>
@@ -28216,7 +29295,13 @@
     <w:abstractNumId w:val="3"/>
   </w:num>
   <w:num w:numId="48">
-    <w:abstractNumId w:val="11"/>
+    <w:abstractNumId w:val="13"/>
+  </w:num>
+  <w:num w:numId="49">
+    <w:abstractNumId w:val="6"/>
+  </w:num>
+  <w:num w:numId="50">
+    <w:abstractNumId w:val="7"/>
   </w:num>
 </w:numbering>
 </file>
@@ -29531,7 +30616,7 @@
 </file>
 
 <file path=customXml/itemProps1.xml><?xml version="1.0" encoding="utf-8"?>
-<ds:datastoreItem xmlns:ds="http://schemas.openxmlformats.org/officeDocument/2006/customXml" ds:itemID="{42FEE2F4-B7D1-4EAA-9799-B6F4B79C793A}">
+<ds:datastoreItem xmlns:ds="http://schemas.openxmlformats.org/officeDocument/2006/customXml" ds:itemID="{DDEFE27C-20FB-436D-AEDA-DEFD4A36EDF0}">
   <ds:schemaRefs>
     <ds:schemaRef ds:uri="http://schemas.openxmlformats.org/officeDocument/2006/bibliography"/>
   </ds:schemaRefs>

--- a/paper_work/masters thesis/msc_report.docx
+++ b/paper_work/masters thesis/msc_report.docx
@@ -5670,7 +5670,7 @@
             <w:noProof/>
             <w:webHidden/>
           </w:rPr>
-          <w:t>15</w:t>
+          <w:t>16</w:t>
         </w:r>
         <w:r>
           <w:rPr>
@@ -5760,7 +5760,7 @@
             <w:noProof/>
             <w:webHidden/>
           </w:rPr>
-          <w:t>16</w:t>
+          <w:t>17</w:t>
         </w:r>
         <w:r>
           <w:rPr>
@@ -5850,7 +5850,7 @@
             <w:noProof/>
             <w:webHidden/>
           </w:rPr>
-          <w:t>27</w:t>
+          <w:t>28</w:t>
         </w:r>
         <w:r>
           <w:rPr>
@@ -5922,7 +5922,7 @@
             <w:noProof/>
             <w:webHidden/>
           </w:rPr>
-          <w:t>33</w:t>
+          <w:t>36</w:t>
         </w:r>
         <w:r>
           <w:rPr>
@@ -6075,8 +6075,6 @@
           <w:szCs w:val="28"/>
         </w:rPr>
       </w:pPr>
-      <w:bookmarkStart w:id="3" w:name="_GoBack"/>
-      <w:bookmarkEnd w:id="3"/>
     </w:p>
     <w:p>
       <w:pPr>
@@ -6283,7 +6281,7 @@
           <w:rFonts w:ascii="Times New Roman" w:hAnsi="Times New Roman"/>
         </w:rPr>
       </w:pPr>
-      <w:bookmarkStart w:id="4" w:name="_Toc8408885"/>
+      <w:bookmarkStart w:id="3" w:name="_Toc8408885"/>
       <w:r>
         <w:rPr>
           <w:rFonts w:ascii="Times New Roman" w:hAnsi="Times New Roman"/>
@@ -6296,7 +6294,7 @@
         </w:rPr>
         <w:t>ВЕДЕНИЕ</w:t>
       </w:r>
-      <w:bookmarkEnd w:id="4"/>
+      <w:bookmarkEnd w:id="3"/>
     </w:p>
     <w:p>
       <w:pPr>
@@ -7040,7 +7038,7 @@
           <w:szCs w:val="28"/>
         </w:rPr>
       </w:pPr>
-      <w:bookmarkStart w:id="5" w:name="_Toc8408886"/>
+      <w:bookmarkStart w:id="4" w:name="_Toc8408886"/>
       <w:r>
         <w:rPr>
           <w:rFonts w:ascii="Times New Roman" w:hAnsi="Times New Roman"/>
@@ -7089,7 +7087,7 @@
         </w:rPr>
         <w:t>ОБЛАСТИ</w:t>
       </w:r>
-      <w:bookmarkEnd w:id="5"/>
+      <w:bookmarkEnd w:id="4"/>
     </w:p>
     <w:p>
       <w:pPr>
@@ -7303,7 +7301,44 @@
           <w:szCs w:val="28"/>
           <w:shd w:val="clear" w:color="auto" w:fill="FFFFFF"/>
         </w:rPr>
-        <w:t>Научный стиль характеризуется логической последовательностью изложения, упорядоченной системой связи между частями высказывания, стремлением авторов к точности, сжатости, однозначности при сохранении насыщенности содержания.</w:t>
+        <w:t>Научный стиль характеризуется логической последовательностью изложения, упорядоченной системой связи между частями высказывания, стремлением авторов к точности, сжатости, однозначности при сохранении насыщенности содержания</w:t>
+      </w:r>
+      <w:r>
+        <w:rPr>
+          <w:rFonts w:ascii="Times New Roman" w:hAnsi="Times New Roman"/>
+          <w:sz w:val="28"/>
+          <w:szCs w:val="28"/>
+          <w:shd w:val="clear" w:color="auto" w:fill="FFFFFF"/>
+        </w:rPr>
+        <w:t xml:space="preserve"> [</w:t>
+      </w:r>
+      <w:r>
+        <w:rPr>
+          <w:rFonts w:ascii="Arial" w:hAnsi="Arial" w:cs="Arial"/>
+          <w:color w:val="222222"/>
+          <w:sz w:val="20"/>
+          <w:szCs w:val="20"/>
+          <w:shd w:val="clear" w:color="auto" w:fill="FFFFFF"/>
+        </w:rPr>
+        <w:t>Трофимова Г. К. Русский язык и культура речи. – 2012.</w:t>
+      </w:r>
+      <w:r>
+        <w:rPr>
+          <w:rFonts w:ascii="Times New Roman" w:hAnsi="Times New Roman"/>
+          <w:sz w:val="28"/>
+          <w:szCs w:val="28"/>
+          <w:shd w:val="clear" w:color="auto" w:fill="FFFFFF"/>
+        </w:rPr>
+        <w:t>]</w:t>
+      </w:r>
+      <w:r>
+        <w:rPr>
+          <w:rFonts w:ascii="Times New Roman" w:hAnsi="Times New Roman"/>
+          <w:sz w:val="28"/>
+          <w:szCs w:val="28"/>
+          <w:shd w:val="clear" w:color="auto" w:fill="FFFFFF"/>
+        </w:rPr>
+        <w:t>.</w:t>
       </w:r>
       <w:r>
         <w:rPr>
@@ -7377,7 +7412,44 @@
           <w:szCs w:val="28"/>
           <w:shd w:val="clear" w:color="auto" w:fill="FFFFFF"/>
         </w:rPr>
-        <w:t xml:space="preserve"> высказывания — полнота грамматического оформления предикативных единиц, что выражается в преобладании союзных предложений над бессоюзными, так как союзы четче передают смысловые и логические связи частей предложения. Также для выражения логичности в научной речи используются рассуждение и доказательство</w:t>
+        <w:t xml:space="preserve"> высказывания — полнота грамматического оформления предикативных единиц, что выражается в преобладании союзных предложений над бессоюзными, так как союзы четче передают смысловые и логические связи частей предложения. Также для выражения </w:t>
+      </w:r>
+      <w:r>
+        <w:rPr>
+          <w:rFonts w:ascii="Times New Roman" w:hAnsi="Times New Roman"/>
+          <w:sz w:val="28"/>
+          <w:szCs w:val="28"/>
+          <w:shd w:val="clear" w:color="auto" w:fill="FFFFFF"/>
+        </w:rPr>
+        <w:lastRenderedPageBreak/>
+        <w:t>логичности в научной речи используются рассуждение и доказательство</w:t>
+      </w:r>
+      <w:r>
+        <w:rPr>
+          <w:rFonts w:ascii="Times New Roman" w:hAnsi="Times New Roman"/>
+          <w:sz w:val="28"/>
+          <w:szCs w:val="28"/>
+          <w:shd w:val="clear" w:color="auto" w:fill="FFFFFF"/>
+        </w:rPr>
+        <w:t xml:space="preserve"> [</w:t>
+      </w:r>
+      <w:r>
+        <w:rPr>
+          <w:rFonts w:ascii="Times New Roman" w:hAnsi="Times New Roman"/>
+          <w:sz w:val="28"/>
+          <w:szCs w:val="28"/>
+          <w:shd w:val="clear" w:color="auto" w:fill="FFFFFF"/>
+        </w:rPr>
+        <w:t>ссылка</w:t>
+      </w:r>
+      <w:r>
+        <w:rPr>
+          <w:rFonts w:ascii="Times New Roman" w:hAnsi="Times New Roman"/>
+          <w:sz w:val="28"/>
+          <w:szCs w:val="28"/>
+          <w:shd w:val="clear" w:color="auto" w:fill="FFFFFF"/>
+        </w:rPr>
+        <w:t>]</w:t>
       </w:r>
       <w:r>
         <w:rPr>
@@ -7413,8 +7485,34 @@
           <w:szCs w:val="28"/>
           <w:shd w:val="clear" w:color="auto" w:fill="FFFFFF"/>
         </w:rPr>
-        <w:lastRenderedPageBreak/>
         <w:t>Последовательность — характеристика текста, в котором выводы вытекают из содержания и непротиворечивы, текст разбит на отдельные смысловые отрезки, отражающие движение мысли от частного к общему или от общего к частному.  В простом и сложном предложениях используются вводные слова и словосочетания, подчеркивающие логику мысли и последовательность изложения (во-первых, во-вторых, следовательно, итак, таким образом, с одной стороны, с другой стороны и т.п.)</w:t>
+      </w:r>
+      <w:r>
+        <w:rPr>
+          <w:rFonts w:ascii="Times New Roman" w:hAnsi="Times New Roman"/>
+          <w:sz w:val="28"/>
+          <w:szCs w:val="28"/>
+          <w:shd w:val="clear" w:color="auto" w:fill="FFFFFF"/>
+        </w:rPr>
+        <w:t xml:space="preserve"> [</w:t>
+      </w:r>
+      <w:r>
+        <w:rPr>
+          <w:rFonts w:ascii="Times New Roman" w:hAnsi="Times New Roman"/>
+          <w:sz w:val="28"/>
+          <w:szCs w:val="28"/>
+          <w:shd w:val="clear" w:color="auto" w:fill="FFFFFF"/>
+        </w:rPr>
+        <w:t>ссылка</w:t>
+      </w:r>
+      <w:r>
+        <w:rPr>
+          <w:rFonts w:ascii="Times New Roman" w:hAnsi="Times New Roman"/>
+          <w:sz w:val="28"/>
+          <w:szCs w:val="28"/>
+          <w:shd w:val="clear" w:color="auto" w:fill="FFFFFF"/>
+        </w:rPr>
+        <w:t>]</w:t>
       </w:r>
       <w:r>
         <w:rPr>
@@ -7459,7 +7557,25 @@
           <w:szCs w:val="28"/>
           <w:shd w:val="clear" w:color="auto" w:fill="FFFFFF"/>
         </w:rPr>
-        <w:t>.</w:t>
+        <w:t xml:space="preserve"> [</w:t>
+      </w:r>
+      <w:r>
+        <w:rPr>
+          <w:rFonts w:ascii="Times New Roman" w:hAnsi="Times New Roman"/>
+          <w:sz w:val="28"/>
+          <w:szCs w:val="28"/>
+          <w:shd w:val="clear" w:color="auto" w:fill="FFFFFF"/>
+        </w:rPr>
+        <w:t>ссылка</w:t>
+      </w:r>
+      <w:r>
+        <w:rPr>
+          <w:rFonts w:ascii="Times New Roman" w:hAnsi="Times New Roman"/>
+          <w:sz w:val="28"/>
+          <w:szCs w:val="28"/>
+          <w:shd w:val="clear" w:color="auto" w:fill="FFFFFF"/>
+        </w:rPr>
+        <w:t>];</w:t>
       </w:r>
     </w:p>
     <w:p>
@@ -7497,7 +7613,43 @@
           <w:szCs w:val="28"/>
           <w:shd w:val="clear" w:color="auto" w:fill="FFFFFF"/>
         </w:rPr>
-        <w:t xml:space="preserve"> изложения — взвешенность оценок в отношении степени изученности темы, действенности теории и путей решения исследуемых проблем, степени завершенности результатов исследования, так и упоминаемых в работе и цитируемых мнений других авторов-ученых и личных;</w:t>
+        <w:t xml:space="preserve"> изложения — взвешенность оценок в отношении степени изученности темы, действенности теории и путей решения исследуемых проблем, степени завершенности результатов исследования, так и упоминаемых в работе и цитируемых мнений других авторов-ученых и личных</w:t>
+      </w:r>
+      <w:r>
+        <w:rPr>
+          <w:rFonts w:ascii="Times New Roman" w:hAnsi="Times New Roman"/>
+          <w:sz w:val="28"/>
+          <w:szCs w:val="28"/>
+          <w:shd w:val="clear" w:color="auto" w:fill="FFFFFF"/>
+        </w:rPr>
+        <w:t xml:space="preserve"> [</w:t>
+      </w:r>
+      <w:r>
+        <w:rPr>
+          <w:rFonts w:ascii="Times New Roman" w:hAnsi="Times New Roman"/>
+          <w:sz w:val="28"/>
+          <w:szCs w:val="28"/>
+          <w:shd w:val="clear" w:color="auto" w:fill="FFFFFF"/>
+        </w:rPr>
+        <w:t>ссылка</w:t>
+      </w:r>
+      <w:r>
+        <w:rPr>
+          <w:rFonts w:ascii="Times New Roman" w:hAnsi="Times New Roman"/>
+          <w:sz w:val="28"/>
+          <w:szCs w:val="28"/>
+          <w:shd w:val="clear" w:color="auto" w:fill="FFFFFF"/>
+        </w:rPr>
+        <w:t>]</w:t>
+      </w:r>
+      <w:r>
+        <w:rPr>
+          <w:rFonts w:ascii="Times New Roman" w:hAnsi="Times New Roman"/>
+          <w:sz w:val="28"/>
+          <w:szCs w:val="28"/>
+          <w:shd w:val="clear" w:color="auto" w:fill="FFFFFF"/>
+        </w:rPr>
+        <w:t>;</w:t>
       </w:r>
     </w:p>
     <w:p>
@@ -7525,7 +7677,7 @@
           <w:szCs w:val="28"/>
           <w:shd w:val="clear" w:color="auto" w:fill="FFFFFF"/>
         </w:rPr>
-        <w:t>Диалогичность — коммуникативная направленность научной речи, необходимость учета адресата. Хотя научный текст квалифицируется как монологический, ему свойственна диалогичность, т.е. направленность речи на адресата</w:t>
+        <w:t xml:space="preserve">Диалогичность — коммуникативная направленность научной речи, необходимость учета адресата. Хотя научный текст квалифицируется </w:t>
       </w:r>
       <w:r>
         <w:rPr>
@@ -7535,7 +7687,55 @@
           <w:szCs w:val="28"/>
           <w:shd w:val="clear" w:color="auto" w:fill="FFFFFF"/>
         </w:rPr>
-        <w:t>.</w:t>
+        <w:lastRenderedPageBreak/>
+        <w:t>как монологический, ему свойственна диалогичность, т.е. направленность речи на адресата</w:t>
+      </w:r>
+      <w:r>
+        <w:rPr>
+          <w:rFonts w:ascii="Times New Roman" w:hAnsi="Times New Roman"/>
+          <w:color w:val="1C1C1C"/>
+          <w:sz w:val="28"/>
+          <w:szCs w:val="28"/>
+          <w:shd w:val="clear" w:color="auto" w:fill="FFFFFF"/>
+        </w:rPr>
+        <w:t xml:space="preserve"> </w:t>
+      </w:r>
+      <w:r>
+        <w:rPr>
+          <w:rFonts w:ascii="Times New Roman" w:hAnsi="Times New Roman"/>
+          <w:sz w:val="28"/>
+          <w:szCs w:val="28"/>
+          <w:shd w:val="clear" w:color="auto" w:fill="FFFFFF"/>
+        </w:rPr>
+        <w:t>[</w:t>
+      </w:r>
+      <w:r>
+        <w:rPr>
+          <w:rFonts w:ascii="Times New Roman" w:hAnsi="Times New Roman"/>
+          <w:sz w:val="28"/>
+          <w:szCs w:val="28"/>
+          <w:shd w:val="clear" w:color="auto" w:fill="FFFFFF"/>
+        </w:rPr>
+        <w:t>ссылка</w:t>
+      </w:r>
+      <w:r>
+        <w:rPr>
+          <w:rFonts w:ascii="Times New Roman" w:hAnsi="Times New Roman"/>
+          <w:sz w:val="28"/>
+          <w:szCs w:val="28"/>
+          <w:shd w:val="clear" w:color="auto" w:fill="FFFFFF"/>
+        </w:rPr>
+        <w:t>]</w:t>
+      </w:r>
+      <w:r>
+        <w:rPr>
+          <w:rFonts w:ascii="Times New Roman" w:hAnsi="Times New Roman"/>
+          <w:color w:val="1C1C1C"/>
+          <w:sz w:val="28"/>
+          <w:szCs w:val="28"/>
+          <w:shd w:val="clear" w:color="auto" w:fill="FFFFFF"/>
+        </w:rPr>
+        <w:t>;</w:t>
       </w:r>
     </w:p>
     <w:p>
@@ -7566,8 +7766,60 @@
           <w:bdr w:val="none" w:sz="0" w:space="0" w:color="auto" w:frame="1"/>
           <w:shd w:val="clear" w:color="auto" w:fill="FFFFFF"/>
         </w:rPr>
-        <w:lastRenderedPageBreak/>
-        <w:t>Аргументированность научной речи — обоснованность; отсутствие или слабость аргументов в научной речи — логическая и стратегическая ошибкой.</w:t>
+        <w:t>Аргументированность научной речи — обоснованность; отсутствие или слабость аргументов в научной речи — логическая и стратегическая ошибкой</w:t>
+      </w:r>
+      <w:r>
+        <w:rPr>
+          <w:rStyle w:val="Strong"/>
+          <w:rFonts w:ascii="Times New Roman" w:hAnsi="Times New Roman"/>
+          <w:b w:val="0"/>
+          <w:color w:val="1C1C1C"/>
+          <w:sz w:val="28"/>
+          <w:szCs w:val="28"/>
+          <w:bdr w:val="none" w:sz="0" w:space="0" w:color="auto" w:frame="1"/>
+          <w:shd w:val="clear" w:color="auto" w:fill="FFFFFF"/>
+        </w:rPr>
+        <w:t xml:space="preserve"> </w:t>
+      </w:r>
+      <w:r>
+        <w:rPr>
+          <w:rFonts w:ascii="Times New Roman" w:hAnsi="Times New Roman"/>
+          <w:sz w:val="28"/>
+          <w:szCs w:val="28"/>
+          <w:shd w:val="clear" w:color="auto" w:fill="FFFFFF"/>
+        </w:rPr>
+        <w:t>[</w:t>
+      </w:r>
+      <w:r>
+        <w:rPr>
+          <w:rFonts w:ascii="Times New Roman" w:hAnsi="Times New Roman"/>
+          <w:sz w:val="28"/>
+          <w:szCs w:val="28"/>
+          <w:shd w:val="clear" w:color="auto" w:fill="FFFFFF"/>
+        </w:rPr>
+        <w:t>ссылка</w:t>
+      </w:r>
+      <w:r>
+        <w:rPr>
+          <w:rFonts w:ascii="Times New Roman" w:hAnsi="Times New Roman"/>
+          <w:sz w:val="28"/>
+          <w:szCs w:val="28"/>
+          <w:shd w:val="clear" w:color="auto" w:fill="FFFFFF"/>
+        </w:rPr>
+        <w:t>]</w:t>
+      </w:r>
+      <w:r>
+        <w:rPr>
+          <w:rStyle w:val="Strong"/>
+          <w:rFonts w:ascii="Times New Roman" w:hAnsi="Times New Roman"/>
+          <w:b w:val="0"/>
+          <w:color w:val="1C1C1C"/>
+          <w:sz w:val="28"/>
+          <w:szCs w:val="28"/>
+          <w:bdr w:val="none" w:sz="0" w:space="0" w:color="auto" w:frame="1"/>
+          <w:shd w:val="clear" w:color="auto" w:fill="FFFFFF"/>
+        </w:rPr>
+        <w:t>.</w:t>
       </w:r>
     </w:p>
     <w:p>
@@ -7912,9 +8164,8 @@
           <w:szCs w:val="28"/>
           <w:bdr w:val="none" w:sz="0" w:space="0" w:color="auto" w:frame="1"/>
         </w:rPr>
-        <w:t xml:space="preserve"> определяются задачами, вытекающими из направленности адресату — будущему специалисту: тематическое ограничение в освещении основ научных дисциплин; обучающий характер; обилие определений, примеров, иллюстраций, пояснений, толкований. </w:t>
-      </w:r>
-      <w:proofErr w:type="spellStart"/>
+        <w:t xml:space="preserve"> определяются задачами, вытекающими из направленности адресату — будущему специалисту: тематическое ограничение в освещении основ научных дисциплин; обучающий характер; обилие определений, примеров, иллюстраций, </w:t>
+      </w:r>
       <w:r>
         <w:rPr>
           <w:rFonts w:ascii="Times New Roman" w:eastAsia="Times New Roman" w:hAnsi="Times New Roman"/>
@@ -7923,9 +8174,10 @@
           <w:szCs w:val="28"/>
           <w:bdr w:val="none" w:sz="0" w:space="0" w:color="auto" w:frame="1"/>
         </w:rPr>
-        <w:t>Подстиль</w:t>
-      </w:r>
-      <w:proofErr w:type="spellEnd"/>
+        <w:lastRenderedPageBreak/>
+        <w:t xml:space="preserve">пояснений, толкований. </w:t>
+      </w:r>
+      <w:proofErr w:type="spellStart"/>
       <w:r>
         <w:rPr>
           <w:rFonts w:ascii="Times New Roman" w:eastAsia="Times New Roman" w:hAnsi="Times New Roman"/>
@@ -7934,8 +8186,9 @@
           <w:szCs w:val="28"/>
           <w:bdr w:val="none" w:sz="0" w:space="0" w:color="auto" w:frame="1"/>
         </w:rPr>
-        <w:t xml:space="preserve"> объединяет жанры учебников (учебных монографий), учебных и учебно-методических пособий, учебных словарей, </w:t>
-      </w:r>
+        <w:t>Подстиль</w:t>
+      </w:r>
+      <w:proofErr w:type="spellEnd"/>
       <w:r>
         <w:rPr>
           <w:rFonts w:ascii="Times New Roman" w:eastAsia="Times New Roman" w:hAnsi="Times New Roman"/>
@@ -7944,8 +8197,7 @@
           <w:szCs w:val="28"/>
           <w:bdr w:val="none" w:sz="0" w:space="0" w:color="auto" w:frame="1"/>
         </w:rPr>
-        <w:lastRenderedPageBreak/>
-        <w:t>лекций, конспектов и другого и предполагает последовательное, системное раскрытие основных вопросов предмета или учебной темы с подробным изложением устоявшейся в науке точки зрения.</w:t>
+        <w:t xml:space="preserve"> объединяет жанры учебников (учебных монографий), учебных и учебно-методических пособий, учебных словарей, лекций, конспектов и другого и предполагает последовательное, системное раскрытие основных вопросов предмета или учебной темы с подробным изложением устоявшейся в науке точки зрения.</w:t>
       </w:r>
     </w:p>
     <w:p>
@@ -7955,18 +8207,17 @@
         <w:ind w:firstLine="709"/>
         <w:jc w:val="both"/>
         <w:rPr>
-          <w:rFonts w:ascii="Times New Roman" w:hAnsi="Times New Roman"/>
-          <w:sz w:val="28"/>
-          <w:szCs w:val="28"/>
-          <w:shd w:val="clear" w:color="auto" w:fill="FFFFFF"/>
-        </w:rPr>
-      </w:pPr>
-      <w:r>
-        <w:rPr>
           <w:rFonts w:ascii="Times New Roman" w:eastAsia="Times New Roman" w:hAnsi="Times New Roman"/>
           <w:sz w:val="28"/>
           <w:szCs w:val="28"/>
         </w:rPr>
+      </w:pPr>
+      <w:r>
+        <w:rPr>
+          <w:rFonts w:ascii="Times New Roman" w:eastAsia="Times New Roman" w:hAnsi="Times New Roman"/>
+          <w:sz w:val="28"/>
+          <w:szCs w:val="28"/>
+        </w:rPr>
         <w:t>Произведения научно-популярного</w:t>
       </w:r>
       <w:r>
@@ -8012,6 +8263,64 @@
           <w:szCs w:val="28"/>
         </w:rPr>
         <w:t xml:space="preserve"> относятся такие жанры, как очерк, эссе, книга, лекция научно-популярного характера, статья в периодическом издании. Цель стиля — ознакомление с описываемыми явлениями и фактами. Употребление цифр и специальных терминов минимально (каждый из них подробно поясняется). Особенности стиля: относительная лёгкость чтения, использование сравнения с привычными явлениями и предметами, упрощения, рассматривание частных явлений без обзора и классификации.</w:t>
+      </w:r>
+    </w:p>
+    <w:p>
+      <w:pPr>
+        <w:shd w:val="clear" w:color="auto" w:fill="FFFFFF"/>
+        <w:spacing w:after="0" w:line="360" w:lineRule="auto"/>
+        <w:ind w:firstLine="709"/>
+        <w:jc w:val="both"/>
+        <w:rPr>
+          <w:rFonts w:ascii="Times New Roman" w:hAnsi="Times New Roman"/>
+          <w:sz w:val="28"/>
+          <w:szCs w:val="28"/>
+          <w:shd w:val="clear" w:color="auto" w:fill="FFFFFF"/>
+        </w:rPr>
+      </w:pPr>
+      <w:r>
+        <w:rPr>
+          <w:rFonts w:ascii="Times New Roman" w:eastAsia="Times New Roman" w:hAnsi="Times New Roman"/>
+          <w:sz w:val="28"/>
+          <w:szCs w:val="28"/>
+        </w:rPr>
+        <w:t xml:space="preserve">В рамках данной работы, статьи будут проверяться на </w:t>
+      </w:r>
+      <w:proofErr w:type="gramStart"/>
+      <w:r>
+        <w:rPr>
+          <w:rFonts w:ascii="Times New Roman" w:eastAsia="Times New Roman" w:hAnsi="Times New Roman"/>
+          <w:sz w:val="28"/>
+          <w:szCs w:val="28"/>
+        </w:rPr>
+        <w:t>соответствие собственно-научному</w:t>
+      </w:r>
+      <w:proofErr w:type="gramEnd"/>
+      <w:r>
+        <w:rPr>
+          <w:rFonts w:ascii="Times New Roman" w:eastAsia="Times New Roman" w:hAnsi="Times New Roman"/>
+          <w:sz w:val="28"/>
+          <w:szCs w:val="28"/>
+        </w:rPr>
+        <w:t xml:space="preserve"> </w:t>
+      </w:r>
+      <w:proofErr w:type="spellStart"/>
+      <w:r>
+        <w:rPr>
+          <w:rFonts w:ascii="Times New Roman" w:eastAsia="Times New Roman" w:hAnsi="Times New Roman"/>
+          <w:sz w:val="28"/>
+          <w:szCs w:val="28"/>
+        </w:rPr>
+        <w:t>подстилю</w:t>
+      </w:r>
+      <w:proofErr w:type="spellEnd"/>
+      <w:r>
+        <w:rPr>
+          <w:rFonts w:ascii="Times New Roman" w:eastAsia="Times New Roman" w:hAnsi="Times New Roman"/>
+          <w:sz w:val="28"/>
+          <w:szCs w:val="28"/>
+        </w:rPr>
+        <w:t>.</w:t>
       </w:r>
     </w:p>
     <w:p>
@@ -8169,6 +8478,7 @@
           <w:szCs w:val="28"/>
           <w:shd w:val="clear" w:color="auto" w:fill="FFFFFF"/>
         </w:rPr>
+        <w:lastRenderedPageBreak/>
         <w:t>Использование неопределенных местоимений (кое-что, что-нибудь)</w:t>
       </w:r>
       <w:r>
@@ -8211,7 +8521,7 @@
     <w:p>
       <w:pPr>
         <w:spacing w:after="0" w:line="360" w:lineRule="auto"/>
-        <w:ind w:right="-1"/>
+        <w:ind w:right="-1" w:firstLine="709"/>
         <w:jc w:val="both"/>
         <w:rPr>
           <w:rFonts w:ascii="Times New Roman" w:hAnsi="Times New Roman"/>
@@ -8220,6 +8530,15 @@
           <w:shd w:val="clear" w:color="auto" w:fill="FFFFFF"/>
         </w:rPr>
       </w:pPr>
+      <w:r>
+        <w:rPr>
+          <w:rFonts w:ascii="Times New Roman" w:hAnsi="Times New Roman"/>
+          <w:sz w:val="28"/>
+          <w:szCs w:val="28"/>
+          <w:shd w:val="clear" w:color="auto" w:fill="FFFFFF"/>
+        </w:rPr>
+        <w:t>Соблюдение перечисленных ограничений является частью проверки статьи на соответствие научному стилю.</w:t>
+      </w:r>
     </w:p>
     <w:p>
       <w:pPr>
@@ -8247,7 +8566,6 @@
           <w:szCs w:val="28"/>
           <w:shd w:val="clear" w:color="auto" w:fill="FFFFFF"/>
         </w:rPr>
-        <w:lastRenderedPageBreak/>
         <w:t>Проверка качества текста</w:t>
       </w:r>
     </w:p>
@@ -8270,7 +8588,43 @@
           <w:szCs w:val="28"/>
           <w:shd w:val="clear" w:color="auto" w:fill="FFFFFF"/>
         </w:rPr>
-        <w:t xml:space="preserve">Проверяя текст на соответствие научному стилю, следует в первую очередь реализовать и базовую проверку на качество текста. К такого рода анализу </w:t>
+        <w:t>Проверяя текст на соответствие научному стилю, следует в первую очередь реализовать и базовую проверку на качество</w:t>
+      </w:r>
+      <w:r>
+        <w:rPr>
+          <w:rFonts w:ascii="Times New Roman" w:hAnsi="Times New Roman"/>
+          <w:sz w:val="28"/>
+          <w:szCs w:val="28"/>
+          <w:shd w:val="clear" w:color="auto" w:fill="FFFFFF"/>
+        </w:rPr>
+        <w:t xml:space="preserve"> [2-</w:t>
+      </w:r>
+      <w:r>
+        <w:rPr>
+          <w:rFonts w:ascii="Times New Roman" w:hAnsi="Times New Roman"/>
+          <w:sz w:val="28"/>
+          <w:szCs w:val="28"/>
+          <w:shd w:val="clear" w:color="auto" w:fill="FFFFFF"/>
+        </w:rPr>
+        <w:t>3</w:t>
+      </w:r>
+      <w:r>
+        <w:rPr>
+          <w:rFonts w:ascii="Times New Roman" w:hAnsi="Times New Roman"/>
+          <w:sz w:val="28"/>
+          <w:szCs w:val="28"/>
+          <w:shd w:val="clear" w:color="auto" w:fill="FFFFFF"/>
+        </w:rPr>
+        <w:t>]</w:t>
+      </w:r>
+      <w:r>
+        <w:rPr>
+          <w:rFonts w:ascii="Times New Roman" w:hAnsi="Times New Roman"/>
+          <w:sz w:val="28"/>
+          <w:szCs w:val="28"/>
+          <w:shd w:val="clear" w:color="auto" w:fill="FFFFFF"/>
+        </w:rPr>
+        <w:t xml:space="preserve"> текста. К такого рода анализу </w:t>
       </w:r>
       <w:r>
         <w:rPr>
@@ -8487,6 +8841,7 @@
           <w:szCs w:val="28"/>
           <w:shd w:val="clear" w:color="auto" w:fill="FFFFFF"/>
         </w:rPr>
+        <w:lastRenderedPageBreak/>
         <w:t xml:space="preserve">Одна из главных задач научного текста - донесение информации. В связи с чем, каждый научный текст является информационным. Информационный стиль в виду </w:t>
       </w:r>
       <w:r>
@@ -8568,7 +8923,6 @@
           <w:szCs w:val="28"/>
           <w:shd w:val="clear" w:color="auto" w:fill="FFFFFF"/>
         </w:rPr>
-        <w:lastRenderedPageBreak/>
         <w:t>Использование слов усилителей (безусловно, очень, абсолютно и др.);</w:t>
       </w:r>
     </w:p>
@@ -8811,6 +9165,15 @@
           <w:szCs w:val="28"/>
           <w:shd w:val="clear" w:color="auto" w:fill="FFFFFF"/>
         </w:rPr>
+        <w:t xml:space="preserve">Важно знать о наличии программ или сервисов, предоставляющих услуги проверки текста по вышеописанным параметрам. </w:t>
+      </w:r>
+      <w:r>
+        <w:rPr>
+          <w:rFonts w:ascii="Times New Roman" w:hAnsi="Times New Roman"/>
+          <w:sz w:val="28"/>
+          <w:szCs w:val="28"/>
+          <w:shd w:val="clear" w:color="auto" w:fill="FFFFFF"/>
+        </w:rPr>
         <w:t>Существуют веб</w:t>
       </w:r>
       <w:r>
@@ -8829,7 +9192,7 @@
           <w:szCs w:val="28"/>
           <w:shd w:val="clear" w:color="auto" w:fill="FFFFFF"/>
         </w:rPr>
-        <w:t>сервисы, проверяющие текст по этим критериям - сервисы, позволяющие провести SEO</w:t>
+        <w:t>сервисы, позволяющие провести SEO</w:t>
       </w:r>
       <w:r>
         <w:rPr>
@@ -8980,6 +9343,7 @@
           <w:szCs w:val="28"/>
           <w:shd w:val="clear" w:color="auto" w:fill="FFFFFF"/>
         </w:rPr>
+        <w:lastRenderedPageBreak/>
         <w:t>Сравнение аналогов будет проводиться по следующим критериям:</w:t>
       </w:r>
     </w:p>
@@ -9046,7 +9410,6 @@
           <w:szCs w:val="28"/>
           <w:shd w:val="clear" w:color="auto" w:fill="FFFFFF"/>
         </w:rPr>
-        <w:lastRenderedPageBreak/>
         <w:t>• Проверка стиля - проверка текста на соответствие научному</w:t>
       </w:r>
       <w:r>
@@ -9900,7 +10263,17 @@
           <w:szCs w:val="28"/>
           <w:shd w:val="clear" w:color="auto" w:fill="FFFFFF"/>
         </w:rPr>
-        <w:t>Фактические правила проверки научных статей в существующем курсе</w:t>
+        <w:t>Используемы</w:t>
+      </w:r>
+      <w:r>
+        <w:rPr>
+          <w:rFonts w:ascii="Times New Roman" w:hAnsi="Times New Roman"/>
+          <w:b/>
+          <w:sz w:val="28"/>
+          <w:szCs w:val="28"/>
+          <w:shd w:val="clear" w:color="auto" w:fill="FFFFFF"/>
+        </w:rPr>
+        <w:t>е правила проверки научных статей в существующем курсе</w:t>
       </w:r>
     </w:p>
     <w:p>
@@ -10044,7 +10417,35 @@
           <w:szCs w:val="28"/>
           <w:shd w:val="clear" w:color="auto" w:fill="FFFFFF"/>
         </w:rPr>
-        <w:t xml:space="preserve"> в котором используются следующие правила проверки:</w:t>
+        <w:t xml:space="preserve"> в котором </w:t>
+      </w:r>
+      <w:r>
+        <w:rPr>
+          <w:rFonts w:ascii="Times New Roman" w:hAnsi="Times New Roman"/>
+          <w:sz w:val="28"/>
+          <w:szCs w:val="28"/>
+          <w:shd w:val="clear" w:color="auto" w:fill="FFFFFF"/>
+        </w:rPr>
+        <w:lastRenderedPageBreak/>
+        <w:t>используются правила проверки</w:t>
+      </w:r>
+      <w:r>
+        <w:rPr>
+          <w:rFonts w:ascii="Times New Roman" w:hAnsi="Times New Roman"/>
+          <w:sz w:val="28"/>
+          <w:szCs w:val="28"/>
+          <w:shd w:val="clear" w:color="auto" w:fill="FFFFFF"/>
+        </w:rPr>
+        <w:t>, полученные обобщением требований к статьям в журналах</w:t>
+      </w:r>
+      <w:r>
+        <w:rPr>
+          <w:rFonts w:ascii="Times New Roman" w:hAnsi="Times New Roman"/>
+          <w:sz w:val="28"/>
+          <w:szCs w:val="28"/>
+          <w:shd w:val="clear" w:color="auto" w:fill="FFFFFF"/>
+        </w:rPr>
+        <w:t>:</w:t>
       </w:r>
     </w:p>
     <w:p>
@@ -10158,7 +10559,6 @@
           <w:sz w:val="28"/>
           <w:szCs w:val="28"/>
         </w:rPr>
-        <w:lastRenderedPageBreak/>
         <w:t>Во</w:t>
       </w:r>
       <w:r>
@@ -10488,19 +10888,21 @@
           <w:ilvl w:val="1"/>
           <w:numId w:val="1"/>
         </w:numPr>
-        <w:spacing w:after="0" w:line="360" w:lineRule="auto"/>
+        <w:spacing w:before="240" w:after="0" w:line="360" w:lineRule="auto"/>
         <w:ind w:right="-1"/>
         <w:jc w:val="both"/>
         <w:rPr>
           <w:rFonts w:ascii="Times New Roman" w:hAnsi="Times New Roman"/>
-          <w:sz w:val="28"/>
-          <w:szCs w:val="28"/>
-          <w:shd w:val="clear" w:color="auto" w:fill="FFFFFF"/>
-        </w:rPr>
-      </w:pPr>
-      <w:r>
-        <w:rPr>
-          <w:rFonts w:ascii="Times New Roman" w:hAnsi="Times New Roman"/>
+          <w:b/>
+          <w:sz w:val="28"/>
+          <w:szCs w:val="28"/>
+          <w:shd w:val="clear" w:color="auto" w:fill="FFFFFF"/>
+        </w:rPr>
+      </w:pPr>
+      <w:r>
+        <w:rPr>
+          <w:rFonts w:ascii="Times New Roman" w:hAnsi="Times New Roman"/>
+          <w:b/>
           <w:sz w:val="28"/>
           <w:szCs w:val="28"/>
           <w:shd w:val="clear" w:color="auto" w:fill="FFFFFF"/>
@@ -10528,6 +10930,7 @@
           <w:szCs w:val="28"/>
           <w:shd w:val="clear" w:color="auto" w:fill="FFFFFF"/>
         </w:rPr>
+        <w:lastRenderedPageBreak/>
         <w:t xml:space="preserve">В разделе было дано </w:t>
       </w:r>
       <w:r>
@@ -10573,7 +10976,74 @@
           <w:szCs w:val="28"/>
           <w:shd w:val="clear" w:color="auto" w:fill="FFFFFF"/>
         </w:rPr>
-        <w:t>я и описание критериев проверки качества текста. Также был проведен анализ аналогов, проверяющих качества текста.</w:t>
+        <w:t>я и описание критериев проверки качества текста</w:t>
+      </w:r>
+      <w:r>
+        <w:rPr>
+          <w:rFonts w:ascii="Times New Roman" w:hAnsi="Times New Roman"/>
+          <w:sz w:val="28"/>
+          <w:szCs w:val="28"/>
+          <w:shd w:val="clear" w:color="auto" w:fill="FFFFFF"/>
+        </w:rPr>
+        <w:t xml:space="preserve">, в результате которого было принято решение о том, что программа должна осуществлять проверку текста на </w:t>
+      </w:r>
+      <w:proofErr w:type="gramStart"/>
+      <w:r>
+        <w:rPr>
+          <w:rFonts w:ascii="Times New Roman" w:hAnsi="Times New Roman"/>
+          <w:sz w:val="28"/>
+          <w:szCs w:val="28"/>
+          <w:shd w:val="clear" w:color="auto" w:fill="FFFFFF"/>
+        </w:rPr>
+        <w:t>соответствие собственно-научному</w:t>
+      </w:r>
+      <w:proofErr w:type="gramEnd"/>
+      <w:r>
+        <w:rPr>
+          <w:rFonts w:ascii="Times New Roman" w:hAnsi="Times New Roman"/>
+          <w:sz w:val="28"/>
+          <w:szCs w:val="28"/>
+          <w:shd w:val="clear" w:color="auto" w:fill="FFFFFF"/>
+        </w:rPr>
+        <w:t xml:space="preserve"> </w:t>
+      </w:r>
+      <w:proofErr w:type="spellStart"/>
+      <w:r>
+        <w:rPr>
+          <w:rFonts w:ascii="Times New Roman" w:hAnsi="Times New Roman"/>
+          <w:sz w:val="28"/>
+          <w:szCs w:val="28"/>
+          <w:shd w:val="clear" w:color="auto" w:fill="FFFFFF"/>
+        </w:rPr>
+        <w:t>подстилю</w:t>
+      </w:r>
+      <w:proofErr w:type="spellEnd"/>
+      <w:r>
+        <w:rPr>
+          <w:rFonts w:ascii="Times New Roman" w:hAnsi="Times New Roman"/>
+          <w:sz w:val="28"/>
+          <w:szCs w:val="28"/>
+          <w:shd w:val="clear" w:color="auto" w:fill="FFFFFF"/>
+        </w:rPr>
+        <w:t xml:space="preserve">, в том числе проверяя соблюдение ограничений, накладываемых морфологическими особенностями научного стиля. </w:t>
+      </w:r>
+      <w:r>
+        <w:rPr>
+          <w:rFonts w:ascii="Times New Roman" w:hAnsi="Times New Roman"/>
+          <w:sz w:val="28"/>
+          <w:szCs w:val="28"/>
+          <w:shd w:val="clear" w:color="auto" w:fill="FFFFFF"/>
+        </w:rPr>
+        <w:t>Также был проведен анализ аналогов, проверяющих качества текста</w:t>
+      </w:r>
+      <w:r>
+        <w:rPr>
+          <w:rFonts w:ascii="Times New Roman" w:hAnsi="Times New Roman"/>
+          <w:sz w:val="28"/>
+          <w:szCs w:val="28"/>
+          <w:shd w:val="clear" w:color="auto" w:fill="FFFFFF"/>
+        </w:rPr>
+        <w:t>, в результате которого было получено еще одно требование к решению – анализ текста статьи, полученного из файла.</w:t>
       </w:r>
     </w:p>
     <w:p>
@@ -10592,7 +11062,7 @@
           <w:shd w:val="clear" w:color="auto" w:fill="FFFFFF"/>
         </w:rPr>
       </w:pPr>
-      <w:bookmarkStart w:id="6" w:name="_Toc8408887"/>
+      <w:bookmarkStart w:id="5" w:name="_Toc8408887"/>
       <w:r>
         <w:rPr>
           <w:rFonts w:ascii="Times New Roman" w:hAnsi="Times New Roman"/>
@@ -10602,7 +11072,7 @@
         </w:rPr>
         <w:t>ПОСТАНОВКА ЗАДАЧИ И ВЫБОР МЕТОДА РЕШЕНИЯ</w:t>
       </w:r>
-      <w:bookmarkEnd w:id="6"/>
+      <w:bookmarkEnd w:id="5"/>
     </w:p>
     <w:p>
       <w:pPr>
@@ -10645,16 +11115,7 @@
           <w:sz w:val="28"/>
           <w:szCs w:val="28"/>
         </w:rPr>
-        <w:t xml:space="preserve">Реализовать автоматизированное решение — информационную систему проверки статей на соответствие научному стилю, в том числе, как </w:t>
-      </w:r>
-      <w:r>
-        <w:rPr>
-          <w:rFonts w:ascii="Times New Roman" w:hAnsi="Times New Roman"/>
-          <w:sz w:val="28"/>
-          <w:szCs w:val="28"/>
-        </w:rPr>
-        <w:lastRenderedPageBreak/>
-        <w:t>давая числовую оценку работе, так и показывая ошибки, допущенные автором. Требования к системе сформулированы на основе обзора предметной области и последующего использования приложения — для проверки работ студентов в рамках курса по написанию научных статей</w:t>
+        <w:t>Реализовать автоматизированное решение — информационную систему проверки статей на соответствие научному стилю, в том числе, как давая числовую оценку работе, так и показывая ошибки, допущенные автором. Требования к системе сформулированы на основе обзора предметной области и последующего использования приложения — для проверки работ студентов в рамках курса по написанию научных статей</w:t>
       </w:r>
       <w:r>
         <w:rPr>
@@ -10855,6 +11316,7 @@
           <w:szCs w:val="28"/>
           <w:lang w:eastAsia="ru-RU"/>
         </w:rPr>
+        <w:lastRenderedPageBreak/>
         <w:t xml:space="preserve">Также необходимо реализовать возможность получать текст статьи из файла, так как это удобно пользователю. Принято решение реализовать получение текста из файлов формата </w:t>
       </w:r>
       <w:r>
@@ -10938,16 +11400,122 @@
           <w:szCs w:val="28"/>
           <w:lang w:eastAsia="ru-RU"/>
         </w:rPr>
-        <w:t>ринято решение реализовать веб-сервис, так как такой вид решения позволяет создать простой пользовательский интерфейс и наглядно предоставлять результаты</w:t>
-      </w:r>
-      <w:r>
-        <w:rPr>
-          <w:rFonts w:ascii="Times New Roman" w:hAnsi="Times New Roman"/>
-          <w:sz w:val="28"/>
-          <w:szCs w:val="28"/>
-          <w:lang w:eastAsia="ru-RU"/>
-        </w:rPr>
-        <w:t xml:space="preserve"> проверки.</w:t>
+        <w:t xml:space="preserve">ринято решение реализовать веб-сервис, так как такой вид решения </w:t>
+      </w:r>
+      <w:r>
+        <w:rPr>
+          <w:rFonts w:ascii="Times New Roman" w:hAnsi="Times New Roman"/>
+          <w:sz w:val="28"/>
+          <w:szCs w:val="28"/>
+          <w:lang w:eastAsia="ru-RU"/>
+        </w:rPr>
+        <w:t>обладает следующими преимуществами:</w:t>
+      </w:r>
+    </w:p>
+    <w:p>
+      <w:pPr>
+        <w:pStyle w:val="ListParagraph"/>
+        <w:numPr>
+          <w:ilvl w:val="0"/>
+          <w:numId w:val="17"/>
+        </w:numPr>
+        <w:spacing w:line="360" w:lineRule="auto"/>
+        <w:rPr>
+          <w:rFonts w:ascii="Times New Roman" w:hAnsi="Times New Roman"/>
+          <w:sz w:val="28"/>
+          <w:szCs w:val="28"/>
+          <w:lang w:eastAsia="ru-RU"/>
+        </w:rPr>
+      </w:pPr>
+      <w:r>
+        <w:rPr>
+          <w:rFonts w:ascii="Times New Roman" w:hAnsi="Times New Roman"/>
+          <w:sz w:val="28"/>
+          <w:szCs w:val="28"/>
+          <w:lang w:eastAsia="ru-RU"/>
+        </w:rPr>
+        <w:t>Пользователю не нужно ничего устанавливать;</w:t>
+      </w:r>
+    </w:p>
+    <w:p>
+      <w:pPr>
+        <w:pStyle w:val="ListParagraph"/>
+        <w:numPr>
+          <w:ilvl w:val="0"/>
+          <w:numId w:val="17"/>
+        </w:numPr>
+        <w:spacing w:line="360" w:lineRule="auto"/>
+        <w:rPr>
+          <w:rFonts w:ascii="Times New Roman" w:hAnsi="Times New Roman"/>
+          <w:sz w:val="28"/>
+          <w:szCs w:val="28"/>
+          <w:lang w:eastAsia="ru-RU"/>
+        </w:rPr>
+      </w:pPr>
+      <w:r>
+        <w:rPr>
+          <w:rFonts w:ascii="Times New Roman" w:hAnsi="Times New Roman"/>
+          <w:sz w:val="28"/>
+          <w:szCs w:val="28"/>
+          <w:lang w:eastAsia="ru-RU"/>
+        </w:rPr>
+        <w:t>Возможность отображать много информации на экране в удобном для восприятия виде, используя контекстные меню, всплывающие подсказки и продуманный пользовательский интерфейс;</w:t>
+      </w:r>
+    </w:p>
+    <w:p>
+      <w:pPr>
+        <w:pStyle w:val="ListParagraph"/>
+        <w:numPr>
+          <w:ilvl w:val="0"/>
+          <w:numId w:val="17"/>
+        </w:numPr>
+        <w:spacing w:line="360" w:lineRule="auto"/>
+        <w:rPr>
+          <w:rFonts w:ascii="Times New Roman" w:hAnsi="Times New Roman"/>
+          <w:sz w:val="28"/>
+          <w:szCs w:val="28"/>
+          <w:lang w:eastAsia="ru-RU"/>
+        </w:rPr>
+      </w:pPr>
+      <w:r>
+        <w:rPr>
+          <w:rFonts w:ascii="Times New Roman" w:hAnsi="Times New Roman"/>
+          <w:sz w:val="28"/>
+          <w:szCs w:val="28"/>
+          <w:lang w:eastAsia="ru-RU"/>
+        </w:rPr>
+        <w:t>Интерактивность – приложение может модифицировать экран, реагируя на действия пользователя.</w:t>
+      </w:r>
+    </w:p>
+    <w:p>
+      <w:pPr>
+        <w:pStyle w:val="ListParagraph"/>
+        <w:spacing w:line="360" w:lineRule="auto"/>
+        <w:ind w:left="0" w:firstLine="720"/>
+        <w:rPr>
+          <w:rFonts w:ascii="Times New Roman" w:hAnsi="Times New Roman"/>
+          <w:sz w:val="28"/>
+          <w:szCs w:val="28"/>
+          <w:lang w:eastAsia="ru-RU"/>
+        </w:rPr>
+      </w:pPr>
+      <w:r>
+        <w:rPr>
+          <w:rFonts w:ascii="Times New Roman" w:hAnsi="Times New Roman"/>
+          <w:sz w:val="28"/>
+          <w:szCs w:val="28"/>
+          <w:lang w:eastAsia="ru-RU"/>
+        </w:rPr>
+        <w:t xml:space="preserve">Выбранный метод решения позволит </w:t>
+      </w:r>
+      <w:r>
+        <w:rPr>
+          <w:rFonts w:ascii="Times New Roman" w:hAnsi="Times New Roman"/>
+          <w:sz w:val="28"/>
+          <w:szCs w:val="28"/>
+          <w:lang w:eastAsia="ru-RU"/>
+        </w:rPr>
+        <w:t>соблюсти требования, относящиеся к пользовательскому интерфейсу.</w:t>
       </w:r>
     </w:p>
     <w:p>
@@ -10966,7 +11534,7 @@
           <w:lang w:val="en-US"/>
         </w:rPr>
       </w:pPr>
-      <w:bookmarkStart w:id="7" w:name="_Toc8408888"/>
+      <w:bookmarkStart w:id="6" w:name="_Toc8408888"/>
       <w:r>
         <w:rPr>
           <w:rFonts w:ascii="Times New Roman" w:hAnsi="Times New Roman"/>
@@ -10985,7 +11553,7 @@
         </w:rPr>
         <w:t>ПРОВЕРКИ СТАТЬИ</w:t>
       </w:r>
-      <w:bookmarkEnd w:id="7"/>
+      <w:bookmarkEnd w:id="6"/>
     </w:p>
     <w:p>
       <w:pPr>
@@ -11095,7 +11663,6 @@
           <w:sz w:val="28"/>
           <w:szCs w:val="28"/>
         </w:rPr>
-        <w:lastRenderedPageBreak/>
         <w:t xml:space="preserve">• Уровень воды в тексте или процентное соотношение стоп-слов и общего количества слов в тексте – </w:t>
       </w:r>
       <w:r>
@@ -11171,6 +11738,7 @@
           <w:sz w:val="28"/>
           <w:szCs w:val="28"/>
         </w:rPr>
+        <w:lastRenderedPageBreak/>
         <w:t xml:space="preserve">Однако, для использования числовых критериев для оценки качества статьи, необходимо установить, как качество статьи связано со значениями этих числовых критериев. </w:t>
       </w:r>
     </w:p>
@@ -11222,7 +11790,23 @@
           <w:sz w:val="28"/>
           <w:szCs w:val="28"/>
         </w:rPr>
-        <w:t xml:space="preserve">Поскольку требования научного стиля плохо формализуемы, то будем рассматривать экспериментальные свидетельства качества научных текстов — факты публикации определенных текстов в научных изданиях, индексируемых в ВАК [8] и РИНЦ [9]. Для простоты анализа установили, что качество научной статьи можно выразить булевой переменной (1 - текст соответствует нормам научного стиля, 0 - текст не соответствует нормам научного стиля). Рассмотрим, статистические свойства распределений значений критериев </w:t>
+        <w:t>Поскольку требования научного стиля плохо формализуемы, то будем рассматривать экспериментальные свидетельства качества научных текстов — факты публикации определенных текстов в научных изданиях, индексируемых в ВАК [8] и РИНЦ [9]</w:t>
+      </w:r>
+      <w:r>
+        <w:rPr>
+          <w:rFonts w:ascii="Times New Roman" w:hAnsi="Times New Roman"/>
+          <w:sz w:val="28"/>
+          <w:szCs w:val="28"/>
+        </w:rPr>
+        <w:t>, так как к изданиям, индексируемых ими, предъявляются жесткие требования как к оформлению, так и к содержанию и структуре статей</w:t>
+      </w:r>
+      <w:r>
+        <w:rPr>
+          <w:rFonts w:ascii="Times New Roman" w:hAnsi="Times New Roman"/>
+          <w:sz w:val="28"/>
+          <w:szCs w:val="28"/>
+        </w:rPr>
+        <w:t xml:space="preserve">. Для простоты анализа установили, что качество научной статьи можно выразить булевой переменной (1 - текст соответствует нормам научного стиля, 0 - текст не соответствует нормам научного стиля). Рассмотрим, статистические свойства распределений значений критериев </w:t>
       </w:r>
       <w:r>
         <w:rPr>
@@ -11352,7 +11936,55 @@
           <w:sz w:val="28"/>
           <w:szCs w:val="28"/>
         </w:rPr>
-        <w:t>Для исследования требовалось простое решение, по</w:t>
+        <w:t xml:space="preserve">Для исследования требовалось </w:t>
+      </w:r>
+      <w:r>
+        <w:rPr>
+          <w:rFonts w:ascii="Times New Roman" w:hAnsi="Times New Roman"/>
+          <w:sz w:val="28"/>
+          <w:szCs w:val="28"/>
+        </w:rPr>
+        <w:t xml:space="preserve">быстрое в разработке и </w:t>
+      </w:r>
+      <w:r>
+        <w:rPr>
+          <w:rFonts w:ascii="Times New Roman" w:hAnsi="Times New Roman"/>
+          <w:sz w:val="28"/>
+          <w:szCs w:val="28"/>
+        </w:rPr>
+        <w:t xml:space="preserve">внесению </w:t>
+      </w:r>
+      <w:r>
+        <w:rPr>
+          <w:rFonts w:ascii="Times New Roman" w:hAnsi="Times New Roman"/>
+          <w:sz w:val="28"/>
+          <w:szCs w:val="28"/>
+        </w:rPr>
+        <w:t>изменен</w:t>
+      </w:r>
+      <w:r>
+        <w:rPr>
+          <w:rFonts w:ascii="Times New Roman" w:hAnsi="Times New Roman"/>
+          <w:sz w:val="28"/>
+          <w:szCs w:val="28"/>
+        </w:rPr>
+        <w:t>ий</w:t>
+      </w:r>
+      <w:r>
+        <w:rPr>
+          <w:rFonts w:ascii="Times New Roman" w:hAnsi="Times New Roman"/>
+          <w:sz w:val="28"/>
+          <w:szCs w:val="28"/>
+        </w:rPr>
+        <w:t xml:space="preserve">, легкое в использовании </w:t>
+      </w:r>
+      <w:r>
+        <w:rPr>
+          <w:rFonts w:ascii="Times New Roman" w:hAnsi="Times New Roman"/>
+          <w:sz w:val="28"/>
+          <w:szCs w:val="28"/>
+        </w:rPr>
+        <w:t>решение, по</w:t>
       </w:r>
       <w:r>
         <w:rPr>
@@ -11431,7 +12063,6 @@
           <w:sz w:val="28"/>
           <w:szCs w:val="28"/>
         </w:rPr>
-        <w:lastRenderedPageBreak/>
         <w:t xml:space="preserve">Был реализован исполняемый сценарий [ссылка] на языке </w:t>
       </w:r>
       <w:r>
@@ -11501,7 +12132,7 @@
       <w:pPr>
         <w:shd w:val="clear" w:color="auto" w:fill="FFFFFF"/>
         <w:spacing w:after="0" w:line="360" w:lineRule="auto"/>
-        <w:ind w:left="360"/>
+        <w:ind w:firstLine="709"/>
         <w:jc w:val="both"/>
         <w:rPr>
           <w:rFonts w:ascii="Times New Roman" w:eastAsia="Times New Roman" w:hAnsi="Times New Roman"/>
@@ -11515,6 +12146,7 @@
           <w:sz w:val="28"/>
           <w:szCs w:val="28"/>
         </w:rPr>
+        <w:lastRenderedPageBreak/>
         <w:t>В рамках исследования проверялась гипотеза о том, что качество научной статьи влияет на значения ранее определенных числовых критериев, а также то, что полученная выборка значений будет соответствовать нормальному распределению.</w:t>
       </w:r>
     </w:p>
@@ -11522,7 +12154,7 @@
       <w:pPr>
         <w:shd w:val="clear" w:color="auto" w:fill="FFFFFF"/>
         <w:spacing w:after="0" w:line="360" w:lineRule="auto"/>
-        <w:ind w:firstLine="567"/>
+        <w:ind w:firstLine="709"/>
         <w:jc w:val="both"/>
         <w:rPr>
           <w:rFonts w:ascii="Times New Roman" w:eastAsia="Times New Roman" w:hAnsi="Times New Roman"/>
@@ -11690,7 +12322,6 @@
           <w:sz w:val="28"/>
           <w:szCs w:val="28"/>
         </w:rPr>
-        <w:lastRenderedPageBreak/>
         <w:drawing>
           <wp:inline distT="0" distB="0" distL="0" distR="0" wp14:anchorId="7B037FA0" wp14:editId="37CE75A4">
             <wp:extent cx="5153025" cy="2019300"/>
@@ -11783,6 +12414,7 @@
           <w:sz w:val="28"/>
           <w:szCs w:val="28"/>
         </w:rPr>
+        <w:lastRenderedPageBreak/>
         <w:drawing>
           <wp:inline distT="0" distB="0" distL="0" distR="0" wp14:anchorId="50442605" wp14:editId="2C7923AB">
             <wp:extent cx="5114925" cy="2066925"/>
@@ -11938,15 +12570,7 @@
           <w:sz w:val="28"/>
           <w:szCs w:val="28"/>
         </w:rPr>
-        <w:t xml:space="preserve"> [17] — величина, используемая при тестировании статистических </w:t>
-      </w:r>
-      <w:r>
-        <w:rPr>
-          <w:sz w:val="28"/>
-          <w:szCs w:val="28"/>
-        </w:rPr>
-        <w:lastRenderedPageBreak/>
-        <w:t>гипотез. Фактически это вероятность ошибки при отклонении </w:t>
+        <w:t> [17] — величина, используемая при тестировании статистических гипотез. Фактически это вероятность ошибки при отклонении </w:t>
       </w:r>
       <w:hyperlink r:id="rId12">
         <w:r>
@@ -12138,6 +12762,7 @@
           <w:sz w:val="28"/>
           <w:szCs w:val="28"/>
         </w:rPr>
+        <w:lastRenderedPageBreak/>
         <w:t>Таблица 1 - результаты тестов для выборки значений уровня ключевых слов в тексте</w:t>
       </w:r>
     </w:p>
@@ -13434,7 +14059,6 @@
           <w:sz w:val="28"/>
           <w:szCs w:val="28"/>
         </w:rPr>
-        <w:lastRenderedPageBreak/>
         <w:t>Как видно из результатов тестов – нет поводов отклонить нулевую гипотезу для каждой выборки, то есть можно считать, что каждый числовой критерий подчиняется нормальному закону распределения.</w:t>
       </w:r>
     </w:p>
@@ -13635,7 +14259,7 @@
                 <v:shape id="_x0000_i1025" type="#_x0000_t75" style="width:12pt;height:11.25pt" o:ole="">
                   <v:imagedata r:id="rId13" o:title=""/>
                 </v:shape>
-                <o:OLEObject Type="Embed" ProgID="Equation.DSMT4" ShapeID="_x0000_i1025" DrawAspect="Content" ObjectID="_1619022711" r:id="rId14"/>
+                <o:OLEObject Type="Embed" ProgID="Equation.DSMT4" ShapeID="_x0000_i1025" DrawAspect="Content" ObjectID="_1619106433" r:id="rId14"/>
               </w:object>
             </w:r>
           </w:p>
@@ -13730,7 +14354,7 @@
                 <v:shape id="_x0000_i1026" type="#_x0000_t75" style="width:12pt;height:15.75pt" o:ole="">
                   <v:imagedata r:id="rId15" o:title=""/>
                 </v:shape>
-                <o:OLEObject Type="Embed" ProgID="Equation.DSMT4" ShapeID="_x0000_i1026" DrawAspect="Content" ObjectID="_1619022712" r:id="rId16"/>
+                <o:OLEObject Type="Embed" ProgID="Equation.DSMT4" ShapeID="_x0000_i1026" DrawAspect="Content" ObjectID="_1619106434" r:id="rId16"/>
               </w:object>
             </w:r>
           </w:p>
@@ -13824,7 +14448,7 @@
                 <v:shape id="_x0000_i1027" type="#_x0000_t75" style="width:11.25pt;height:14.25pt" o:ole="">
                   <v:imagedata r:id="rId17" o:title=""/>
                 </v:shape>
-                <o:OLEObject Type="Embed" ProgID="Equation.DSMT4" ShapeID="_x0000_i1027" DrawAspect="Content" ObjectID="_1619022713" r:id="rId18"/>
+                <o:OLEObject Type="Embed" ProgID="Equation.DSMT4" ShapeID="_x0000_i1027" DrawAspect="Content" ObjectID="_1619106435" r:id="rId18"/>
               </w:object>
             </w:r>
           </w:p>
@@ -13907,6 +14531,7 @@
           <w:sz w:val="28"/>
           <w:szCs w:val="28"/>
         </w:rPr>
+        <w:lastRenderedPageBreak/>
         <w:t>Так как распределения можно считать нормальными, то, согласно эмпирическому правилу [20], более 2/3 распределения будет содержаться в следующем интервале</w:t>
       </w:r>
     </w:p>
@@ -13933,7 +14558,7 @@
           <v:shape id="_x0000_i1028" type="#_x0000_t75" style="width:69pt;height:15.75pt" o:ole="">
             <v:imagedata r:id="rId19" o:title=""/>
           </v:shape>
-          <o:OLEObject Type="Embed" ProgID="Equation.DSMT4" ShapeID="_x0000_i1028" DrawAspect="Content" ObjectID="_1619022714" r:id="rId20"/>
+          <o:OLEObject Type="Embed" ProgID="Equation.DSMT4" ShapeID="_x0000_i1028" DrawAspect="Content" ObjectID="_1619106436" r:id="rId20"/>
         </w:object>
       </w:r>
       <w:r>
@@ -14162,7 +14787,7 @@
                 <v:shape id="_x0000_i1029" type="#_x0000_t75" style="width:12pt;height:11.25pt" o:ole="">
                   <v:imagedata r:id="rId13" o:title=""/>
                 </v:shape>
-                <o:OLEObject Type="Embed" ProgID="Equation.DSMT4" ShapeID="_x0000_i1029" DrawAspect="Content" ObjectID="_1619022715" r:id="rId21"/>
+                <o:OLEObject Type="Embed" ProgID="Equation.DSMT4" ShapeID="_x0000_i1029" DrawAspect="Content" ObjectID="_1619106437" r:id="rId21"/>
               </w:object>
             </w:r>
           </w:p>
@@ -14265,7 +14890,7 @@
                 <v:shape id="_x0000_i1030" type="#_x0000_t75" style="width:12pt;height:15.75pt" o:ole="">
                   <v:imagedata r:id="rId15" o:title=""/>
                 </v:shape>
-                <o:OLEObject Type="Embed" ProgID="Equation.DSMT4" ShapeID="_x0000_i1030" DrawAspect="Content" ObjectID="_1619022716" r:id="rId22"/>
+                <o:OLEObject Type="Embed" ProgID="Equation.DSMT4" ShapeID="_x0000_i1030" DrawAspect="Content" ObjectID="_1619106438" r:id="rId22"/>
               </w:object>
             </w:r>
           </w:p>
@@ -14330,7 +14955,7 @@
                 <v:shape id="_x0000_i1031" type="#_x0000_t75" style="width:11.25pt;height:14.25pt" o:ole="">
                   <v:imagedata r:id="rId17" o:title=""/>
                 </v:shape>
-                <o:OLEObject Type="Embed" ProgID="Equation.DSMT4" ShapeID="_x0000_i1031" DrawAspect="Content" ObjectID="_1619022717" r:id="rId23"/>
+                <o:OLEObject Type="Embed" ProgID="Equation.DSMT4" ShapeID="_x0000_i1031" DrawAspect="Content" ObjectID="_1619106439" r:id="rId23"/>
               </w:object>
             </w:r>
           </w:p>
@@ -14443,7 +15068,23 @@
           <w:sz w:val="28"/>
           <w:szCs w:val="28"/>
         </w:rPr>
-        <w:t xml:space="preserve">Независимость числовых критериев друг от друга показывает ценность каждого из них в отдельности – ни один из критериев не дублирует уже известную информацию. Для доказательства этого была вычислена матрица ковариации. Был использован </w:t>
+        <w:t>Независимость числовых критериев друг от друга показывает ценность каждого из них в отдельности – ни один из критериев не дублирует уже известную информацию. Для доказательства этого была вычислена матрица ковариации.</w:t>
+      </w:r>
+      <w:r>
+        <w:rPr>
+          <w:rFonts w:ascii="Times New Roman" w:eastAsia="Times New Roman" w:hAnsi="Times New Roman"/>
+          <w:sz w:val="28"/>
+          <w:szCs w:val="28"/>
+        </w:rPr>
+        <w:t xml:space="preserve"> </w:t>
+      </w:r>
+      <w:r>
+        <w:rPr>
+          <w:rFonts w:ascii="Times New Roman" w:eastAsia="Times New Roman" w:hAnsi="Times New Roman"/>
+          <w:sz w:val="28"/>
+          <w:szCs w:val="28"/>
+        </w:rPr>
+        <w:t xml:space="preserve">Был использован </w:t>
       </w:r>
       <w:r>
         <w:rPr>
@@ -14453,18 +15094,7 @@
           <w:szCs w:val="28"/>
           <w:shd w:val="clear" w:color="auto" w:fill="FFFFFF"/>
         </w:rPr>
-        <w:t xml:space="preserve">линейный коэффициент </w:t>
-      </w:r>
-      <w:r>
-        <w:rPr>
-          <w:rFonts w:ascii="Times New Roman" w:hAnsi="Times New Roman"/>
-          <w:bCs/>
-          <w:sz w:val="28"/>
-          <w:szCs w:val="28"/>
-          <w:shd w:val="clear" w:color="auto" w:fill="FFFFFF"/>
-        </w:rPr>
-        <w:lastRenderedPageBreak/>
-        <w:t>корреляции</w:t>
+        <w:t>линейный коэффициент корреляции</w:t>
       </w:r>
       <w:r>
         <w:rPr>
@@ -14507,7 +15137,7 @@
         </w:rPr>
       </w:pPr>
     </w:p>
-    <w:bookmarkStart w:id="8" w:name="MTBlankEqn"/>
+    <w:bookmarkStart w:id="7" w:name="MTBlankEqn"/>
     <w:p>
       <w:pPr>
         <w:keepNext/>
@@ -14531,7 +15161,7 @@
           <v:shape id="_x0000_i1032" type="#_x0000_t75" style="width:199.5pt;height:45.75pt" o:ole="">
             <v:imagedata r:id="rId24" o:title=""/>
           </v:shape>
-          <o:OLEObject Type="Embed" ProgID="Equation.DSMT4" ShapeID="_x0000_i1032" DrawAspect="Content" ObjectID="_1619022718" r:id="rId25"/>
+          <o:OLEObject Type="Embed" ProgID="Equation.DSMT4" ShapeID="_x0000_i1032" DrawAspect="Content" ObjectID="_1619106440" r:id="rId25"/>
         </w:object>
       </w:r>
       <w:r>
@@ -14656,7 +15286,7 @@
           <v:shape id="_x0000_i1033" type="#_x0000_t75" style="width:30.75pt;height:18pt" o:ole="">
             <v:imagedata r:id="rId26" o:title=""/>
           </v:shape>
-          <o:OLEObject Type="Embed" ProgID="Equation.DSMT4" ShapeID="_x0000_i1033" DrawAspect="Content" ObjectID="_1619022719" r:id="rId27"/>
+          <o:OLEObject Type="Embed" ProgID="Equation.DSMT4" ShapeID="_x0000_i1033" DrawAspect="Content" ObjectID="_1619106441" r:id="rId27"/>
         </w:object>
       </w:r>
       <w:r>
@@ -14723,7 +15353,7 @@
           <v:shape id="_x0000_i1034" type="#_x0000_t75" style="width:14.25pt;height:15pt" o:ole="">
             <v:imagedata r:id="rId28" o:title=""/>
           </v:shape>
-          <o:OLEObject Type="Embed" ProgID="Equation.DSMT4" ShapeID="_x0000_i1034" DrawAspect="Content" ObjectID="_1619022720" r:id="rId29"/>
+          <o:OLEObject Type="Embed" ProgID="Equation.DSMT4" ShapeID="_x0000_i1034" DrawAspect="Content" ObjectID="_1619106442" r:id="rId29"/>
         </w:object>
       </w:r>
       <w:r>
@@ -14747,7 +15377,7 @@
           <v:shape id="_x0000_i1035" type="#_x0000_t75" style="width:11.25pt;height:15.75pt" o:ole="">
             <v:imagedata r:id="rId30" o:title=""/>
           </v:shape>
-          <o:OLEObject Type="Embed" ProgID="Equation.DSMT4" ShapeID="_x0000_i1035" DrawAspect="Content" ObjectID="_1619022721" r:id="rId31"/>
+          <o:OLEObject Type="Embed" ProgID="Equation.DSMT4" ShapeID="_x0000_i1035" DrawAspect="Content" ObjectID="_1619106443" r:id="rId31"/>
         </w:object>
       </w:r>
       <w:r>
@@ -14804,7 +15434,7 @@
           <v:shape id="_x0000_i1036" type="#_x0000_t75" style="width:120.75pt;height:60pt" o:ole="">
             <v:imagedata r:id="rId32" o:title=""/>
           </v:shape>
-          <o:OLEObject Type="Embed" ProgID="Equation.DSMT4" ShapeID="_x0000_i1036" DrawAspect="Content" ObjectID="_1619022722" r:id="rId33"/>
+          <o:OLEObject Type="Embed" ProgID="Equation.DSMT4" ShapeID="_x0000_i1036" DrawAspect="Content" ObjectID="_1619106444" r:id="rId33"/>
         </w:object>
       </w:r>
       <w:r>
@@ -14816,7 +15446,7 @@
         <w:t xml:space="preserve">                                                          (2)</w:t>
       </w:r>
     </w:p>
-    <w:bookmarkEnd w:id="8"/>
+    <w:bookmarkEnd w:id="7"/>
     <w:p>
       <w:pPr>
         <w:shd w:val="clear" w:color="auto" w:fill="FFFFFF"/>
@@ -14835,6 +15465,7 @@
           <w:sz w:val="28"/>
           <w:szCs w:val="28"/>
         </w:rPr>
+        <w:lastRenderedPageBreak/>
         <w:t xml:space="preserve">Коэффициент корреляции Пирсона может принимать значения от -1 до 1, где 0 означает полную независимость переменных друг от друга. Полученный коэффициент корреляции между </w:t>
       </w:r>
       <w:r>
@@ -14848,7 +15479,7 @@
           <v:shape id="_x0000_i1037" type="#_x0000_t75" style="width:12pt;height:11.25pt" o:ole="">
             <v:imagedata r:id="rId13" o:title=""/>
           </v:shape>
-          <o:OLEObject Type="Embed" ProgID="Equation.DSMT4" ShapeID="_x0000_i1037" DrawAspect="Content" ObjectID="_1619022723" r:id="rId34"/>
+          <o:OLEObject Type="Embed" ProgID="Equation.DSMT4" ShapeID="_x0000_i1037" DrawAspect="Content" ObjectID="_1619106445" r:id="rId34"/>
         </w:object>
       </w:r>
       <w:r>
@@ -14870,7 +15501,7 @@
           <v:shape id="_x0000_i1038" type="#_x0000_t75" style="width:12pt;height:15.75pt" o:ole="">
             <v:imagedata r:id="rId15" o:title=""/>
           </v:shape>
-          <o:OLEObject Type="Embed" ProgID="Equation.DSMT4" ShapeID="_x0000_i1038" DrawAspect="Content" ObjectID="_1619022724" r:id="rId35"/>
+          <o:OLEObject Type="Embed" ProgID="Equation.DSMT4" ShapeID="_x0000_i1038" DrawAspect="Content" ObjectID="_1619106446" r:id="rId35"/>
         </w:object>
       </w:r>
       <w:r>
@@ -14892,7 +15523,7 @@
           <v:shape id="_x0000_i1039" type="#_x0000_t75" style="width:12pt;height:15.75pt" o:ole="">
             <v:imagedata r:id="rId15" o:title=""/>
           </v:shape>
-          <o:OLEObject Type="Embed" ProgID="Equation.DSMT4" ShapeID="_x0000_i1039" DrawAspect="Content" ObjectID="_1619022725" r:id="rId36"/>
+          <o:OLEObject Type="Embed" ProgID="Equation.DSMT4" ShapeID="_x0000_i1039" DrawAspect="Content" ObjectID="_1619106447" r:id="rId36"/>
         </w:object>
       </w:r>
       <w:r>
@@ -14914,7 +15545,7 @@
           <v:shape id="_x0000_i1040" type="#_x0000_t75" style="width:11.25pt;height:14.25pt" o:ole="">
             <v:imagedata r:id="rId17" o:title=""/>
           </v:shape>
-          <o:OLEObject Type="Embed" ProgID="Equation.DSMT4" ShapeID="_x0000_i1040" DrawAspect="Content" ObjectID="_1619022726" r:id="rId37"/>
+          <o:OLEObject Type="Embed" ProgID="Equation.DSMT4" ShapeID="_x0000_i1040" DrawAspect="Content" ObjectID="_1619106448" r:id="rId37"/>
         </w:object>
       </w:r>
       <w:r>
@@ -14936,7 +15567,7 @@
           <v:shape id="_x0000_i1041" type="#_x0000_t75" style="width:12pt;height:11.25pt" o:ole="">
             <v:imagedata r:id="rId13" o:title=""/>
           </v:shape>
-          <o:OLEObject Type="Embed" ProgID="Equation.DSMT4" ShapeID="_x0000_i1041" DrawAspect="Content" ObjectID="_1619022727" r:id="rId38"/>
+          <o:OLEObject Type="Embed" ProgID="Equation.DSMT4" ShapeID="_x0000_i1041" DrawAspect="Content" ObjectID="_1619106449" r:id="rId38"/>
         </w:object>
       </w:r>
       <w:r>
@@ -14958,7 +15589,7 @@
           <v:shape id="_x0000_i1042" type="#_x0000_t75" style="width:11.25pt;height:14.25pt" o:ole="">
             <v:imagedata r:id="rId17" o:title=""/>
           </v:shape>
-          <o:OLEObject Type="Embed" ProgID="Equation.DSMT4" ShapeID="_x0000_i1042" DrawAspect="Content" ObjectID="_1619022728" r:id="rId39"/>
+          <o:OLEObject Type="Embed" ProgID="Equation.DSMT4" ShapeID="_x0000_i1042" DrawAspect="Content" ObjectID="_1619106450" r:id="rId39"/>
         </w:object>
       </w:r>
       <w:r>
@@ -15088,7 +15719,6 @@
           <w:sz w:val="28"/>
           <w:szCs w:val="28"/>
         </w:rPr>
-        <w:lastRenderedPageBreak/>
         <w:t xml:space="preserve">Таблица </w:t>
       </w:r>
       <w:r>
@@ -15246,7 +15876,7 @@
                 <v:shape id="_x0000_i1043" type="#_x0000_t75" style="width:48pt;height:20.25pt" o:ole="">
                   <v:imagedata r:id="rId40" o:title=""/>
                 </v:shape>
-                <o:OLEObject Type="Embed" ProgID="Equation.DSMT4" ShapeID="_x0000_i1043" DrawAspect="Content" ObjectID="_1619022729" r:id="rId41"/>
+                <o:OLEObject Type="Embed" ProgID="Equation.DSMT4" ShapeID="_x0000_i1043" DrawAspect="Content" ObjectID="_1619106451" r:id="rId41"/>
               </w:object>
             </w:r>
             <w:r>
@@ -15320,7 +15950,7 @@
                 <v:shape id="_x0000_i1044" type="#_x0000_t75" style="width:47.25pt;height:20.25pt" o:ole="">
                   <v:imagedata r:id="rId42" o:title=""/>
                 </v:shape>
-                <o:OLEObject Type="Embed" ProgID="Equation.DSMT4" ShapeID="_x0000_i1044" DrawAspect="Content" ObjectID="_1619022730" r:id="rId43"/>
+                <o:OLEObject Type="Embed" ProgID="Equation.DSMT4" ShapeID="_x0000_i1044" DrawAspect="Content" ObjectID="_1619106452" r:id="rId43"/>
               </w:object>
             </w:r>
           </w:p>
@@ -15385,7 +16015,7 @@
                 <v:shape id="_x0000_i1045" type="#_x0000_t75" style="width:47.25pt;height:20.25pt" o:ole="">
                   <v:imagedata r:id="rId44" o:title=""/>
                 </v:shape>
-                <o:OLEObject Type="Embed" ProgID="Equation.DSMT4" ShapeID="_x0000_i1045" DrawAspect="Content" ObjectID="_1619022731" r:id="rId45"/>
+                <o:OLEObject Type="Embed" ProgID="Equation.DSMT4" ShapeID="_x0000_i1045" DrawAspect="Content" ObjectID="_1619106453" r:id="rId45"/>
               </w:object>
             </w:r>
           </w:p>
@@ -15436,7 +16066,7 @@
           <v:shape id="_x0000_i1046" type="#_x0000_t75" style="width:221.25pt;height:24pt" o:ole="">
             <v:imagedata r:id="rId46" o:title=""/>
           </v:shape>
-          <o:OLEObject Type="Embed" ProgID="Equation.DSMT4" ShapeID="_x0000_i1046" DrawAspect="Content" ObjectID="_1619022732" r:id="rId47"/>
+          <o:OLEObject Type="Embed" ProgID="Equation.DSMT4" ShapeID="_x0000_i1046" DrawAspect="Content" ObjectID="_1619106454" r:id="rId47"/>
         </w:object>
       </w:r>
       <w:r>
@@ -15474,6 +16104,7 @@
           <w:sz w:val="28"/>
           <w:szCs w:val="28"/>
         </w:rPr>
+        <w:lastRenderedPageBreak/>
         <w:t>то есть все три числовых критерия должны попадать в установленные интервалы. Данное условие нужно считать необходимым, но не достаточным, в связи отсутствием анализа полезности содержания статьи.</w:t>
       </w:r>
     </w:p>
@@ -15495,7 +16126,23 @@
           <w:sz w:val="28"/>
           <w:szCs w:val="28"/>
         </w:rPr>
-        <w:t>Для оценки корректности критерия, рассмотрим его работу на текстах других жанров:</w:t>
+        <w:t>Для оценки корректности критерия, рассмотрим его работу на текстах других жанров</w:t>
+      </w:r>
+      <w:r>
+        <w:rPr>
+          <w:rFonts w:ascii="Times New Roman" w:eastAsia="Times New Roman" w:hAnsi="Times New Roman"/>
+          <w:sz w:val="28"/>
+          <w:szCs w:val="28"/>
+        </w:rPr>
+        <w:t>. Результаты проверки данных текстов должны показать несоответствие текста научному стилю. Тексты, используемые для проверки</w:t>
+      </w:r>
+      <w:r>
+        <w:rPr>
+          <w:rFonts w:ascii="Times New Roman" w:eastAsia="Times New Roman" w:hAnsi="Times New Roman"/>
+          <w:sz w:val="28"/>
+          <w:szCs w:val="28"/>
+        </w:rPr>
+        <w:t>:</w:t>
       </w:r>
     </w:p>
     <w:p>
@@ -15781,7 +16428,6 @@
           <w:sz w:val="28"/>
           <w:szCs w:val="28"/>
         </w:rPr>
-        <w:lastRenderedPageBreak/>
         <w:t>Таблица 7 – Результаты оценки текстов</w:t>
       </w:r>
     </w:p>
@@ -15866,7 +16512,7 @@
                 <v:shape id="_x0000_i1047" type="#_x0000_t75" style="width:12pt;height:11.25pt" o:ole="">
                   <v:imagedata r:id="rId13" o:title=""/>
                 </v:shape>
-                <o:OLEObject Type="Embed" ProgID="Equation.DSMT4" ShapeID="_x0000_i1047" DrawAspect="Content" ObjectID="_1619022733" r:id="rId48"/>
+                <o:OLEObject Type="Embed" ProgID="Equation.DSMT4" ShapeID="_x0000_i1047" DrawAspect="Content" ObjectID="_1619106455" r:id="rId48"/>
               </w:object>
             </w:r>
           </w:p>
@@ -15902,7 +16548,7 @@
                 <v:shape id="_x0000_i1048" type="#_x0000_t75" style="width:51.75pt;height:20.25pt" o:ole="">
                   <v:imagedata r:id="rId49" o:title=""/>
                 </v:shape>
-                <o:OLEObject Type="Embed" ProgID="Equation.DSMT4" ShapeID="_x0000_i1048" DrawAspect="Content" ObjectID="_1619022734" r:id="rId50"/>
+                <o:OLEObject Type="Embed" ProgID="Equation.DSMT4" ShapeID="_x0000_i1048" DrawAspect="Content" ObjectID="_1619106456" r:id="rId50"/>
               </w:object>
             </w:r>
           </w:p>
@@ -15936,7 +16582,7 @@
                 <v:shape id="_x0000_i1049" type="#_x0000_t75" style="width:12pt;height:15.75pt" o:ole="">
                   <v:imagedata r:id="rId15" o:title=""/>
                 </v:shape>
-                <o:OLEObject Type="Embed" ProgID="Equation.DSMT4" ShapeID="_x0000_i1049" DrawAspect="Content" ObjectID="_1619022735" r:id="rId51"/>
+                <o:OLEObject Type="Embed" ProgID="Equation.DSMT4" ShapeID="_x0000_i1049" DrawAspect="Content" ObjectID="_1619106457" r:id="rId51"/>
               </w:object>
             </w:r>
           </w:p>
@@ -15970,7 +16616,7 @@
                 <v:shape id="_x0000_i1050" type="#_x0000_t75" style="width:57.75pt;height:19.5pt" o:ole="">
                   <v:imagedata r:id="rId52" o:title=""/>
                 </v:shape>
-                <o:OLEObject Type="Embed" ProgID="Equation.DSMT4" ShapeID="_x0000_i1050" DrawAspect="Content" ObjectID="_1619022736" r:id="rId53"/>
+                <o:OLEObject Type="Embed" ProgID="Equation.DSMT4" ShapeID="_x0000_i1050" DrawAspect="Content" ObjectID="_1619106458" r:id="rId53"/>
               </w:object>
             </w:r>
           </w:p>
@@ -16004,7 +16650,7 @@
                 <v:shape id="_x0000_i1051" type="#_x0000_t75" style="width:11.25pt;height:14.25pt" o:ole="">
                   <v:imagedata r:id="rId17" o:title=""/>
                 </v:shape>
-                <o:OLEObject Type="Embed" ProgID="Equation.DSMT4" ShapeID="_x0000_i1051" DrawAspect="Content" ObjectID="_1619022737" r:id="rId54"/>
+                <o:OLEObject Type="Embed" ProgID="Equation.DSMT4" ShapeID="_x0000_i1051" DrawAspect="Content" ObjectID="_1619106459" r:id="rId54"/>
               </w:object>
             </w:r>
           </w:p>
@@ -16038,7 +16684,7 @@
                 <v:shape id="_x0000_i1052" type="#_x0000_t75" style="width:68.25pt;height:20.25pt" o:ole="">
                   <v:imagedata r:id="rId55" o:title=""/>
                 </v:shape>
-                <o:OLEObject Type="Embed" ProgID="Equation.DSMT4" ShapeID="_x0000_i1052" DrawAspect="Content" ObjectID="_1619022738" r:id="rId56"/>
+                <o:OLEObject Type="Embed" ProgID="Equation.DSMT4" ShapeID="_x0000_i1052" DrawAspect="Content" ObjectID="_1619106460" r:id="rId56"/>
               </w:object>
             </w:r>
           </w:p>
@@ -16471,7 +17117,16 @@
                 <w:sz w:val="28"/>
                 <w:szCs w:val="28"/>
               </w:rPr>
-              <w:t>Интернет-статья «Наши с вами персональные данные ничего не стоят»</w:t>
+              <w:t xml:space="preserve">Интернет-статья «Наши с вами </w:t>
+            </w:r>
+            <w:r>
+              <w:rPr>
+                <w:rFonts w:ascii="Times New Roman" w:eastAsia="Times New Roman" w:hAnsi="Times New Roman"/>
+                <w:sz w:val="28"/>
+                <w:szCs w:val="28"/>
+              </w:rPr>
+              <w:lastRenderedPageBreak/>
+              <w:t>персональные данные ничего не стоят»</w:t>
             </w:r>
           </w:p>
         </w:tc>
@@ -16501,6 +17156,7 @@
                 <w:szCs w:val="28"/>
                 <w:shd w:val="clear" w:color="auto" w:fill="FFFFFF"/>
               </w:rPr>
+              <w:lastRenderedPageBreak/>
               <w:t>10.56</w:t>
             </w:r>
           </w:p>
@@ -17506,7 +18162,6 @@
                 <w:sz w:val="28"/>
                 <w:szCs w:val="28"/>
               </w:rPr>
-              <w:lastRenderedPageBreak/>
               <w:t>«Мёртвые души» Николая Гоголя</w:t>
             </w:r>
           </w:p>
@@ -17894,7 +18549,7 @@
     <w:p>
       <w:pPr>
         <w:shd w:val="clear" w:color="auto" w:fill="FFFFFF"/>
-        <w:spacing w:after="0" w:line="360" w:lineRule="auto"/>
+        <w:spacing w:before="240" w:after="0" w:line="360" w:lineRule="auto"/>
         <w:ind w:firstLine="567"/>
         <w:jc w:val="both"/>
         <w:rPr>
@@ -17939,7 +18594,7 @@
           <v:shape id="_x0000_i1053" type="#_x0000_t75" style="width:12pt;height:15.75pt" o:ole="">
             <v:imagedata r:id="rId15" o:title=""/>
           </v:shape>
-          <o:OLEObject Type="Embed" ProgID="Equation.DSMT4" ShapeID="_x0000_i1053" DrawAspect="Content" ObjectID="_1619022739" r:id="rId57"/>
+          <o:OLEObject Type="Embed" ProgID="Equation.DSMT4" ShapeID="_x0000_i1053" DrawAspect="Content" ObjectID="_1619106461" r:id="rId57"/>
         </w:object>
       </w:r>
       <w:r>
@@ -17948,7 +18603,16 @@
           <w:sz w:val="28"/>
           <w:szCs w:val="28"/>
         </w:rPr>
-        <w:t>. Поскольку, на всех примерах альтернативных жанров критерий не показал ложных срабатываний, можно считать, что он корректно выполняет задачу определения соответствия научному стилю.</w:t>
+        <w:t xml:space="preserve">. Поскольку, на всех примерах альтернативных жанров критерий </w:t>
+      </w:r>
+      <w:r>
+        <w:rPr>
+          <w:rFonts w:ascii="Times New Roman" w:hAnsi="Times New Roman"/>
+          <w:sz w:val="28"/>
+          <w:szCs w:val="28"/>
+        </w:rPr>
+        <w:lastRenderedPageBreak/>
+        <w:t>не показал ложных срабатываний, можно считать, что он корректно выполняет задачу определения соответствия научному стилю.</w:t>
       </w:r>
     </w:p>
     <w:p>
@@ -18373,7 +19037,6 @@
           <w:sz w:val="28"/>
           <w:szCs w:val="28"/>
         </w:rPr>
-        <w:lastRenderedPageBreak/>
         <w:t>Отсутствие ссылки на указанный источник;</w:t>
       </w:r>
     </w:p>
@@ -18552,7 +19215,52 @@
           <w:sz w:val="28"/>
           <w:szCs w:val="28"/>
         </w:rPr>
-        <w:t>Описание модели оценки «правильности» научной статьи</w:t>
+        <w:t xml:space="preserve">Описание модели оценки </w:t>
+      </w:r>
+      <w:r>
+        <w:rPr>
+          <w:rFonts w:ascii="Times New Roman" w:eastAsia="Times New Roman" w:hAnsi="Times New Roman"/>
+          <w:b/>
+          <w:sz w:val="28"/>
+          <w:szCs w:val="28"/>
+        </w:rPr>
+        <w:t xml:space="preserve">соответствия </w:t>
+      </w:r>
+      <w:r>
+        <w:rPr>
+          <w:rFonts w:ascii="Times New Roman" w:eastAsia="Times New Roman" w:hAnsi="Times New Roman"/>
+          <w:b/>
+          <w:sz w:val="28"/>
+          <w:szCs w:val="28"/>
+        </w:rPr>
+        <w:t>научной статьи</w:t>
+      </w:r>
+      <w:r>
+        <w:rPr>
+          <w:rFonts w:ascii="Times New Roman" w:eastAsia="Times New Roman" w:hAnsi="Times New Roman"/>
+          <w:b/>
+          <w:sz w:val="28"/>
+          <w:szCs w:val="28"/>
+        </w:rPr>
+        <w:t xml:space="preserve"> </w:t>
+      </w:r>
+      <w:r>
+        <w:rPr>
+          <w:rFonts w:ascii="Times New Roman" w:eastAsia="Times New Roman" w:hAnsi="Times New Roman"/>
+          <w:b/>
+          <w:sz w:val="28"/>
+          <w:szCs w:val="28"/>
+        </w:rPr>
+        <w:t>заданным</w:t>
+      </w:r>
+      <w:r>
+        <w:rPr>
+          <w:rFonts w:ascii="Times New Roman" w:eastAsia="Times New Roman" w:hAnsi="Times New Roman"/>
+          <w:b/>
+          <w:sz w:val="28"/>
+          <w:szCs w:val="28"/>
+        </w:rPr>
+        <w:t xml:space="preserve"> требованиям</w:t>
       </w:r>
     </w:p>
     <w:p>
@@ -18573,7 +19281,64 @@
           <w:sz w:val="28"/>
           <w:szCs w:val="28"/>
         </w:rPr>
-        <w:t>Наглядным способом оценки на соответствие идеалу является шкала, в связи с чем «правильность» научной статьи – числовое значение в промежутке от 0 до 100.</w:t>
+        <w:t xml:space="preserve">Наглядным способом оценки на соответствие идеалу является шкала, в связи с чем </w:t>
+      </w:r>
+      <w:r>
+        <w:rPr>
+          <w:rFonts w:ascii="Times New Roman" w:eastAsia="Times New Roman" w:hAnsi="Times New Roman"/>
+          <w:sz w:val="28"/>
+          <w:szCs w:val="28"/>
+        </w:rPr>
+        <w:t>соответствие</w:t>
+      </w:r>
+      <w:r>
+        <w:rPr>
+          <w:rFonts w:ascii="Times New Roman" w:eastAsia="Times New Roman" w:hAnsi="Times New Roman"/>
+          <w:sz w:val="28"/>
+          <w:szCs w:val="28"/>
+        </w:rPr>
+        <w:t xml:space="preserve"> </w:t>
+      </w:r>
+      <w:r>
+        <w:rPr>
+          <w:rFonts w:ascii="Times New Roman" w:eastAsia="Times New Roman" w:hAnsi="Times New Roman"/>
+          <w:sz w:val="28"/>
+          <w:szCs w:val="28"/>
+        </w:rPr>
+        <w:t xml:space="preserve">научной </w:t>
+      </w:r>
+      <w:r>
+        <w:rPr>
+          <w:rFonts w:ascii="Times New Roman" w:eastAsia="Times New Roman" w:hAnsi="Times New Roman"/>
+          <w:sz w:val="28"/>
+          <w:szCs w:val="28"/>
+        </w:rPr>
+        <w:t>статьи</w:t>
+      </w:r>
+      <w:r>
+        <w:rPr>
+          <w:rFonts w:ascii="Times New Roman" w:eastAsia="Times New Roman" w:hAnsi="Times New Roman"/>
+          <w:sz w:val="28"/>
+          <w:szCs w:val="28"/>
+        </w:rPr>
+        <w:t xml:space="preserve"> заданным требованиям</w:t>
+      </w:r>
+      <w:r>
+        <w:rPr>
+          <w:rFonts w:ascii="Times New Roman" w:eastAsia="Times New Roman" w:hAnsi="Times New Roman"/>
+          <w:sz w:val="28"/>
+          <w:szCs w:val="28"/>
+        </w:rPr>
+        <w:t xml:space="preserve"> – числовое </w:t>
+      </w:r>
+      <w:r>
+        <w:rPr>
+          <w:rFonts w:ascii="Times New Roman" w:eastAsia="Times New Roman" w:hAnsi="Times New Roman"/>
+          <w:sz w:val="28"/>
+          <w:szCs w:val="28"/>
+        </w:rPr>
+        <w:lastRenderedPageBreak/>
+        <w:t>значение в промежутке от 0 до 100.</w:t>
       </w:r>
       <w:r>
         <w:rPr>
@@ -18639,7 +19404,7 @@
           <v:shape id="_x0000_i1054" type="#_x0000_t75" style="width:12.75pt;height:12pt" o:ole="">
             <v:imagedata r:id="rId58" o:title=""/>
           </v:shape>
-          <o:OLEObject Type="Embed" ProgID="Equation.DSMT4" ShapeID="_x0000_i1054" DrawAspect="Content" ObjectID="_1619022740" r:id="rId59"/>
+          <o:OLEObject Type="Embed" ProgID="Equation.DSMT4" ShapeID="_x0000_i1054" DrawAspect="Content" ObjectID="_1619106462" r:id="rId59"/>
         </w:object>
       </w:r>
       <w:r>
@@ -18677,7 +19442,7 @@
           <v:shape id="_x0000_i1055" type="#_x0000_t75" style="width:12.75pt;height:12pt" o:ole="">
             <v:imagedata r:id="rId58" o:title=""/>
           </v:shape>
-          <o:OLEObject Type="Embed" ProgID="Equation.DSMT4" ShapeID="_x0000_i1055" DrawAspect="Content" ObjectID="_1619022741" r:id="rId60"/>
+          <o:OLEObject Type="Embed" ProgID="Equation.DSMT4" ShapeID="_x0000_i1055" DrawAspect="Content" ObjectID="_1619106463" r:id="rId60"/>
         </w:object>
       </w:r>
       <w:r>
@@ -18707,7 +19472,7 @@
           <v:shape id="_x0000_i1056" type="#_x0000_t75" style="width:12pt;height:11.25pt" o:ole="">
             <v:imagedata r:id="rId61" o:title=""/>
           </v:shape>
-          <o:OLEObject Type="Embed" ProgID="Equation.DSMT4" ShapeID="_x0000_i1056" DrawAspect="Content" ObjectID="_1619022742" r:id="rId62"/>
+          <o:OLEObject Type="Embed" ProgID="Equation.DSMT4" ShapeID="_x0000_i1056" DrawAspect="Content" ObjectID="_1619106464" r:id="rId62"/>
         </w:object>
       </w:r>
       <w:r>
@@ -18729,7 +19494,7 @@
           <v:shape id="_x0000_i1057" type="#_x0000_t75" style="width:12pt;height:15.75pt" o:ole="">
             <v:imagedata r:id="rId63" o:title=""/>
           </v:shape>
-          <o:OLEObject Type="Embed" ProgID="Equation.DSMT4" ShapeID="_x0000_i1057" DrawAspect="Content" ObjectID="_1619022743" r:id="rId64"/>
+          <o:OLEObject Type="Embed" ProgID="Equation.DSMT4" ShapeID="_x0000_i1057" DrawAspect="Content" ObjectID="_1619106465" r:id="rId64"/>
         </w:object>
       </w:r>
       <w:r>
@@ -18751,7 +19516,7 @@
           <v:shape id="_x0000_i1058" type="#_x0000_t75" style="width:11.25pt;height:14.25pt" o:ole="">
             <v:imagedata r:id="rId65" o:title=""/>
           </v:shape>
-          <o:OLEObject Type="Embed" ProgID="Equation.DSMT4" ShapeID="_x0000_i1058" DrawAspect="Content" ObjectID="_1619022744" r:id="rId66"/>
+          <o:OLEObject Type="Embed" ProgID="Equation.DSMT4" ShapeID="_x0000_i1058" DrawAspect="Content" ObjectID="_1619106466" r:id="rId66"/>
         </w:object>
       </w:r>
       <w:r>
@@ -18813,7 +19578,7 @@
           <v:shape id="_x0000_i1059" type="#_x0000_t75" style="width:12.75pt;height:12pt" o:ole="">
             <v:imagedata r:id="rId58" o:title=""/>
           </v:shape>
-          <o:OLEObject Type="Embed" ProgID="Equation.DSMT4" ShapeID="_x0000_i1059" DrawAspect="Content" ObjectID="_1619022745" r:id="rId67"/>
+          <o:OLEObject Type="Embed" ProgID="Equation.DSMT4" ShapeID="_x0000_i1059" DrawAspect="Content" ObjectID="_1619106467" r:id="rId67"/>
         </w:object>
       </w:r>
       <w:r>
@@ -18843,7 +19608,7 @@
           <v:shape id="_x0000_i1060" type="#_x0000_t75" style="width:11.25pt;height:12pt" o:ole="">
             <v:imagedata r:id="rId68" o:title=""/>
           </v:shape>
-          <o:OLEObject Type="Embed" ProgID="Equation.DSMT4" ShapeID="_x0000_i1060" DrawAspect="Content" ObjectID="_1619022746" r:id="rId69"/>
+          <o:OLEObject Type="Embed" ProgID="Equation.DSMT4" ShapeID="_x0000_i1060" DrawAspect="Content" ObjectID="_1619106468" r:id="rId69"/>
         </w:object>
       </w:r>
       <w:r>
@@ -18869,7 +19634,7 @@
           <v:shape id="_x0000_i1061" type="#_x0000_t75" style="width:132.75pt;height:51pt" o:ole="">
             <v:imagedata r:id="rId70" o:title=""/>
           </v:shape>
-          <o:OLEObject Type="Embed" ProgID="Equation.DSMT4" ShapeID="_x0000_i1061" DrawAspect="Content" ObjectID="_1619022747" r:id="rId71"/>
+          <o:OLEObject Type="Embed" ProgID="Equation.DSMT4" ShapeID="_x0000_i1061" DrawAspect="Content" ObjectID="_1619106469" r:id="rId71"/>
         </w:object>
       </w:r>
       <w:r>
@@ -18883,7 +19648,7 @@
           <v:shape id="_x0000_i1062" type="#_x0000_t75" style="width:141.75pt;height:51pt" o:ole="">
             <v:imagedata r:id="rId72" o:title=""/>
           </v:shape>
-          <o:OLEObject Type="Embed" ProgID="Equation.DSMT4" ShapeID="_x0000_i1062" DrawAspect="Content" ObjectID="_1619022748" r:id="rId73"/>
+          <o:OLEObject Type="Embed" ProgID="Equation.DSMT4" ShapeID="_x0000_i1062" DrawAspect="Content" ObjectID="_1619106470" r:id="rId73"/>
         </w:object>
       </w:r>
       <w:r>
@@ -18897,7 +19662,7 @@
           <v:shape id="_x0000_i1063" type="#_x0000_t75" style="width:147pt;height:51pt" o:ole="">
             <v:imagedata r:id="rId74" o:title=""/>
           </v:shape>
-          <o:OLEObject Type="Embed" ProgID="Equation.DSMT4" ShapeID="_x0000_i1063" DrawAspect="Content" ObjectID="_1619022749" r:id="rId75"/>
+          <o:OLEObject Type="Embed" ProgID="Equation.DSMT4" ShapeID="_x0000_i1063" DrawAspect="Content" ObjectID="_1619106471" r:id="rId75"/>
         </w:object>
       </w:r>
       <w:r>
@@ -18935,7 +19700,7 @@
           <v:shape id="_x0000_i1064" type="#_x0000_t75" style="width:12.75pt;height:12pt" o:ole="">
             <v:imagedata r:id="rId58" o:title=""/>
           </v:shape>
-          <o:OLEObject Type="Embed" ProgID="Equation.DSMT4" ShapeID="_x0000_i1064" DrawAspect="Content" ObjectID="_1619022750" r:id="rId76"/>
+          <o:OLEObject Type="Embed" ProgID="Equation.DSMT4" ShapeID="_x0000_i1064" DrawAspect="Content" ObjectID="_1619106472" r:id="rId76"/>
         </w:object>
       </w:r>
       <w:r>
@@ -18957,7 +19722,7 @@
           <v:shape id="_x0000_i1065" type="#_x0000_t75" style="width:12pt;height:12pt" o:ole="">
             <v:imagedata r:id="rId77" o:title=""/>
           </v:shape>
-          <o:OLEObject Type="Embed" ProgID="Equation.DSMT4" ShapeID="_x0000_i1065" DrawAspect="Content" ObjectID="_1619022751" r:id="rId78"/>
+          <o:OLEObject Type="Embed" ProgID="Equation.DSMT4" ShapeID="_x0000_i1065" DrawAspect="Content" ObjectID="_1619106473" r:id="rId78"/>
         </w:object>
       </w:r>
       <w:r>
@@ -18972,10 +19737,8 @@
     <w:p>
       <w:pPr>
         <w:pStyle w:val="MTDisplayEquation"/>
-      </w:pPr>
-      <w:r>
-        <w:tab/>
-      </w:r>
+        <w:jc w:val="center"/>
+      </w:pPr>
       <w:r>
         <w:rPr>
           <w:position w:val="-10"/>
@@ -18984,16 +19747,15 @@
           <v:shape id="_x0000_i1066" type="#_x0000_t75" style="width:247.5pt;height:21.75pt" o:ole="">
             <v:imagedata r:id="rId79" o:title=""/>
           </v:shape>
-          <o:OLEObject Type="Embed" ProgID="Equation.DSMT4" ShapeID="_x0000_i1066" DrawAspect="Content" ObjectID="_1619022752" r:id="rId80"/>
+          <o:OLEObject Type="Embed" ProgID="Equation.DSMT4" ShapeID="_x0000_i1066" DrawAspect="Content" ObjectID="_1619106474" r:id="rId80"/>
         </w:object>
       </w:r>
-      <w:r>
-        <w:t xml:space="preserve"> </w:t>
-      </w:r>
-    </w:p>
-    <w:p>
-      <w:pPr>
+    </w:p>
+    <w:p>
+      <w:pPr>
+        <w:spacing w:line="360" w:lineRule="auto"/>
         <w:ind w:firstLine="709"/>
+        <w:jc w:val="both"/>
         <w:rPr>
           <w:rFonts w:ascii="Times New Roman" w:hAnsi="Times New Roman"/>
           <w:sz w:val="28"/>
@@ -19019,7 +19781,7 @@
           <v:shape id="_x0000_i1067" type="#_x0000_t75" style="width:27pt;height:15.75pt" o:ole="">
             <v:imagedata r:id="rId81" o:title=""/>
           </v:shape>
-          <o:OLEObject Type="Embed" ProgID="Equation.DSMT4" ShapeID="_x0000_i1067" DrawAspect="Content" ObjectID="_1619022753" r:id="rId82"/>
+          <o:OLEObject Type="Embed" ProgID="Equation.DSMT4" ShapeID="_x0000_i1067" DrawAspect="Content" ObjectID="_1619106475" r:id="rId82"/>
         </w:object>
       </w:r>
       <w:r>
@@ -19041,7 +19803,7 @@
           <v:shape id="_x0000_i1068" type="#_x0000_t75" style="width:11.25pt;height:14.25pt" o:ole="">
             <v:imagedata r:id="rId83" o:title=""/>
           </v:shape>
-          <o:OLEObject Type="Embed" ProgID="Equation.DSMT4" ShapeID="_x0000_i1068" DrawAspect="Content" ObjectID="_1619022754" r:id="rId84"/>
+          <o:OLEObject Type="Embed" ProgID="Equation.DSMT4" ShapeID="_x0000_i1068" DrawAspect="Content" ObjectID="_1619106476" r:id="rId84"/>
         </w:object>
       </w:r>
       <w:r>
@@ -19063,7 +19825,9 @@
     </w:p>
     <w:p>
       <w:pPr>
+        <w:spacing w:line="360" w:lineRule="auto"/>
         <w:ind w:firstLine="709"/>
+        <w:jc w:val="both"/>
         <w:rPr>
           <w:rFonts w:ascii="Times New Roman" w:eastAsia="Times New Roman" w:hAnsi="Times New Roman"/>
           <w:sz w:val="28"/>
@@ -19089,7 +19853,7 @@
           <v:shape id="_x0000_i1069" type="#_x0000_t75" style="width:12.75pt;height:12pt" o:ole="">
             <v:imagedata r:id="rId58" o:title=""/>
           </v:shape>
-          <o:OLEObject Type="Embed" ProgID="Equation.DSMT4" ShapeID="_x0000_i1069" DrawAspect="Content" ObjectID="_1619022755" r:id="rId85"/>
+          <o:OLEObject Type="Embed" ProgID="Equation.DSMT4" ShapeID="_x0000_i1069" DrawAspect="Content" ObjectID="_1619106477" r:id="rId85"/>
         </w:object>
       </w:r>
       <w:r>
@@ -19111,7 +19875,7 @@
           <v:shape id="_x0000_i1070" type="#_x0000_t75" style="width:12pt;height:12pt" o:ole="">
             <v:imagedata r:id="rId77" o:title=""/>
           </v:shape>
-          <o:OLEObject Type="Embed" ProgID="Equation.DSMT4" ShapeID="_x0000_i1070" DrawAspect="Content" ObjectID="_1619022756" r:id="rId86"/>
+          <o:OLEObject Type="Embed" ProgID="Equation.DSMT4" ShapeID="_x0000_i1070" DrawAspect="Content" ObjectID="_1619106478" r:id="rId86"/>
         </w:object>
       </w:r>
       <w:r>
@@ -19149,7 +19913,7 @@
           <v:shape id="_x0000_i1071" type="#_x0000_t75" style="width:12.75pt;height:12pt" o:ole="">
             <v:imagedata r:id="rId87" o:title=""/>
           </v:shape>
-          <o:OLEObject Type="Embed" ProgID="Equation.DSMT4" ShapeID="_x0000_i1071" DrawAspect="Content" ObjectID="_1619022757" r:id="rId88"/>
+          <o:OLEObject Type="Embed" ProgID="Equation.DSMT4" ShapeID="_x0000_i1071" DrawAspect="Content" ObjectID="_1619106479" r:id="rId88"/>
         </w:object>
       </w:r>
       <w:r>
@@ -19164,13 +19928,11 @@
     <w:p>
       <w:pPr>
         <w:pStyle w:val="MTDisplayEquation"/>
+        <w:jc w:val="center"/>
         <w:rPr>
           <w:lang w:val="en-US"/>
         </w:rPr>
       </w:pPr>
-      <w:r>
-        <w:tab/>
-      </w:r>
       <w:r>
         <w:rPr>
           <w:position w:val="-6"/>
@@ -19179,7 +19941,7 @@
           <v:shape id="_x0000_i1072" type="#_x0000_t75" style="width:71.25pt;height:20.25pt" o:ole="">
             <v:imagedata r:id="rId89" o:title=""/>
           </v:shape>
-          <o:OLEObject Type="Embed" ProgID="Equation.DSMT4" ShapeID="_x0000_i1072" DrawAspect="Content" ObjectID="_1619022758" r:id="rId90"/>
+          <o:OLEObject Type="Embed" ProgID="Equation.DSMT4" ShapeID="_x0000_i1072" DrawAspect="Content" ObjectID="_1619106480" r:id="rId90"/>
         </w:object>
       </w:r>
       <w:r>
@@ -19191,6 +19953,7 @@
     </w:p>
     <w:p>
       <w:pPr>
+        <w:spacing w:line="360" w:lineRule="auto"/>
         <w:ind w:firstLine="709"/>
         <w:jc w:val="both"/>
         <w:rPr>
@@ -19205,7 +19968,6 @@
           <w:sz w:val="28"/>
           <w:szCs w:val="28"/>
         </w:rPr>
-        <w:lastRenderedPageBreak/>
         <w:t xml:space="preserve">где </w:t>
       </w:r>
       <w:r>
@@ -19220,7 +19982,7 @@
           <v:shape id="_x0000_i1073" type="#_x0000_t75" style="width:14.25pt;height:14.25pt" o:ole="">
             <v:imagedata r:id="rId91" o:title=""/>
           </v:shape>
-          <o:OLEObject Type="Embed" ProgID="Equation.DSMT4" ShapeID="_x0000_i1073" DrawAspect="Content" ObjectID="_1619022759" r:id="rId92"/>
+          <o:OLEObject Type="Embed" ProgID="Equation.DSMT4" ShapeID="_x0000_i1073" DrawAspect="Content" ObjectID="_1619106481" r:id="rId92"/>
         </w:object>
       </w:r>
       <w:r>
@@ -19243,16 +20005,67 @@
     </w:p>
     <w:p>
       <w:pPr>
-        <w:shd w:val="clear" w:color="auto" w:fill="FFFFFF"/>
-        <w:spacing w:after="0" w:line="360" w:lineRule="auto"/>
+        <w:spacing w:line="360" w:lineRule="auto"/>
         <w:ind w:firstLine="709"/>
         <w:jc w:val="both"/>
         <w:rPr>
+          <w:rFonts w:ascii="Times New Roman" w:hAnsi="Times New Roman"/>
+          <w:sz w:val="28"/>
+          <w:szCs w:val="28"/>
+        </w:rPr>
+      </w:pPr>
+      <w:r>
+        <w:rPr>
+          <w:rFonts w:ascii="Times New Roman" w:hAnsi="Times New Roman"/>
+          <w:sz w:val="28"/>
+          <w:szCs w:val="28"/>
+        </w:rPr>
+        <w:t xml:space="preserve">Рассмотрим пример анализа статьи. Допустим, в результате анализа, значения всех трёх числовых критериев попадают в заданные промежутки, значит </w:t>
+      </w:r>
+      <w:r>
+        <w:rPr>
           <w:rFonts w:ascii="Times New Roman" w:eastAsia="Times New Roman" w:hAnsi="Times New Roman"/>
-          <w:sz w:val="28"/>
-          <w:szCs w:val="28"/>
-        </w:rPr>
-      </w:pPr>
+          <w:position w:val="-4"/>
+          <w:sz w:val="28"/>
+          <w:szCs w:val="28"/>
+        </w:rPr>
+        <w:object w:dxaOrig="240" w:dyaOrig="240" w14:anchorId="2029F50B">
+          <v:shape id="_x0000_i1115" type="#_x0000_t75" style="width:12pt;height:12pt" o:ole="">
+            <v:imagedata r:id="rId77" o:title=""/>
+          </v:shape>
+          <o:OLEObject Type="Embed" ProgID="Equation.DSMT4" ShapeID="_x0000_i1115" DrawAspect="Content" ObjectID="_1619106482" r:id="rId93"/>
+        </w:object>
+      </w:r>
+      <w:r>
+        <w:rPr>
+          <w:rFonts w:ascii="Times New Roman" w:eastAsia="Times New Roman" w:hAnsi="Times New Roman"/>
+          <w:sz w:val="28"/>
+          <w:szCs w:val="28"/>
+        </w:rPr>
+        <w:t xml:space="preserve"> равно 100. В статье было найдено 7 ошибок, значит </w:t>
+      </w:r>
+      <w:r>
+        <w:rPr>
+          <w:rFonts w:ascii="Times New Roman" w:eastAsia="Times New Roman" w:hAnsi="Times New Roman"/>
+          <w:position w:val="-4"/>
+          <w:sz w:val="28"/>
+          <w:szCs w:val="28"/>
+        </w:rPr>
+        <w:object w:dxaOrig="260" w:dyaOrig="240" w14:anchorId="537D0FE4">
+          <v:shape id="_x0000_i1116" type="#_x0000_t75" style="width:12.75pt;height:12pt" o:ole="">
+            <v:imagedata r:id="rId87" o:title=""/>
+          </v:shape>
+          <o:OLEObject Type="Embed" ProgID="Equation.DSMT4" ShapeID="_x0000_i1116" DrawAspect="Content" ObjectID="_1619106483" r:id="rId94"/>
+        </w:object>
+      </w:r>
+      <w:r>
+        <w:rPr>
+          <w:rFonts w:ascii="Times New Roman" w:eastAsia="Times New Roman" w:hAnsi="Times New Roman"/>
+          <w:sz w:val="28"/>
+          <w:szCs w:val="28"/>
+        </w:rPr>
+        <w:t xml:space="preserve"> равно 14. В итоге, оценка соответствия статьи научному стилю – 84 из 100.</w:t>
+      </w:r>
     </w:p>
     <w:p>
       <w:pPr>
@@ -19299,6 +20112,7 @@
           <w:sz w:val="28"/>
           <w:szCs w:val="28"/>
         </w:rPr>
+        <w:lastRenderedPageBreak/>
         <w:t>В результате исследования был</w:t>
       </w:r>
       <w:r>
@@ -19350,7 +20164,7 @@
           <w:lang w:eastAsia="ru-RU"/>
         </w:rPr>
       </w:pPr>
-      <w:bookmarkStart w:id="9" w:name="_Toc8408889"/>
+      <w:bookmarkStart w:id="8" w:name="_Toc8408889"/>
       <w:r>
         <w:rPr>
           <w:rFonts w:ascii="Times New Roman" w:hAnsi="Times New Roman"/>
@@ -19378,7 +20192,7 @@
         </w:rPr>
         <w:t>РЕШЕНИЯ</w:t>
       </w:r>
-      <w:bookmarkEnd w:id="9"/>
+      <w:bookmarkEnd w:id="8"/>
     </w:p>
     <w:p>
       <w:pPr>
@@ -19404,13 +20218,831 @@
           <w:szCs w:val="28"/>
           <w:lang w:eastAsia="ru-RU"/>
         </w:rPr>
-        <w:t>Использованные технологии</w:t>
+        <w:t>Общая архитектура решения</w:t>
       </w:r>
     </w:p>
     <w:p>
       <w:pPr>
         <w:spacing w:after="0" w:line="360" w:lineRule="auto"/>
         <w:ind w:firstLine="709"/>
+        <w:jc w:val="both"/>
+        <w:rPr>
+          <w:rFonts w:ascii="Times New Roman" w:hAnsi="Times New Roman"/>
+          <w:sz w:val="28"/>
+          <w:szCs w:val="28"/>
+          <w:lang w:eastAsia="ru-RU"/>
+        </w:rPr>
+      </w:pPr>
+      <w:r>
+        <w:rPr>
+          <w:rFonts w:ascii="Times New Roman" w:hAnsi="Times New Roman"/>
+          <w:sz w:val="28"/>
+          <w:szCs w:val="28"/>
+          <w:lang w:eastAsia="ru-RU"/>
+        </w:rPr>
+        <w:t>Выбранное решение подразумевает веб-приложение, взаимодействующее с сервером для анализа текста статьи и получения результатов, база данных необходима для сохранения результатов анализа статей.</w:t>
+      </w:r>
+      <w:r>
+        <w:rPr>
+          <w:rFonts w:ascii="Times New Roman" w:hAnsi="Times New Roman"/>
+          <w:sz w:val="28"/>
+          <w:szCs w:val="28"/>
+          <w:lang w:eastAsia="ru-RU"/>
+        </w:rPr>
+        <w:t xml:space="preserve"> На рис. 4 представлена обобщенная архитектура решения:</w:t>
+      </w:r>
+    </w:p>
+    <w:p>
+      <w:pPr>
+        <w:keepNext/>
+        <w:spacing w:after="0" w:line="360" w:lineRule="auto"/>
+        <w:jc w:val="center"/>
+        <w:rPr>
+          <w:sz w:val="28"/>
+          <w:szCs w:val="28"/>
+        </w:rPr>
+      </w:pPr>
+      <w:r>
+        <w:rPr>
+          <w:rFonts w:ascii="Times New Roman" w:hAnsi="Times New Roman"/>
+          <w:noProof/>
+          <w:sz w:val="28"/>
+          <w:szCs w:val="28"/>
+          <w:lang w:eastAsia="ru-RU"/>
+        </w:rPr>
+        <w:drawing>
+          <wp:inline distT="0" distB="0" distL="0" distR="0" wp14:anchorId="63243881" wp14:editId="58C747F6">
+            <wp:extent cx="5940425" cy="2291080"/>
+            <wp:effectExtent l="0" t="0" r="0" b="0"/>
+            <wp:docPr id="1" name="Picture 1"/>
+            <wp:cNvGraphicFramePr>
+              <a:graphicFrameLocks xmlns:a="http://schemas.openxmlformats.org/drawingml/2006/main" noChangeAspect="1"/>
+            </wp:cNvGraphicFramePr>
+            <a:graphic xmlns:a="http://schemas.openxmlformats.org/drawingml/2006/main">
+              <a:graphicData uri="http://schemas.openxmlformats.org/drawingml/2006/picture">
+                <pic:pic xmlns:pic="http://schemas.openxmlformats.org/drawingml/2006/picture">
+                  <pic:nvPicPr>
+                    <pic:cNvPr id="1" name="Simple_Msc_architecture_diagram.png"/>
+                    <pic:cNvPicPr/>
+                  </pic:nvPicPr>
+                  <pic:blipFill>
+                    <a:blip r:embed="rId95">
+                      <a:extLst>
+                        <a:ext uri="{28A0092B-C50C-407E-A947-70E740481C1C}">
+                          <a14:useLocalDpi xmlns:a14="http://schemas.microsoft.com/office/drawing/2010/main" val="0"/>
+                        </a:ext>
+                      </a:extLst>
+                    </a:blip>
+                    <a:stretch>
+                      <a:fillRect/>
+                    </a:stretch>
+                  </pic:blipFill>
+                  <pic:spPr>
+                    <a:xfrm>
+                      <a:off x="0" y="0"/>
+                      <a:ext cx="5940425" cy="2291080"/>
+                    </a:xfrm>
+                    <a:prstGeom prst="rect">
+                      <a:avLst/>
+                    </a:prstGeom>
+                  </pic:spPr>
+                </pic:pic>
+              </a:graphicData>
+            </a:graphic>
+          </wp:inline>
+        </w:drawing>
+      </w:r>
+    </w:p>
+    <w:p>
+      <w:pPr>
+        <w:pStyle w:val="Caption"/>
+        <w:spacing w:before="0"/>
+        <w:jc w:val="center"/>
+        <w:rPr>
+          <w:i w:val="0"/>
+          <w:sz w:val="28"/>
+          <w:szCs w:val="28"/>
+          <w:lang w:eastAsia="ru-RU"/>
+        </w:rPr>
+      </w:pPr>
+      <w:r>
+        <w:rPr>
+          <w:i w:val="0"/>
+          <w:sz w:val="28"/>
+          <w:szCs w:val="28"/>
+        </w:rPr>
+        <w:t>Рисунок 4 – Обобщенная архитектура решения</w:t>
+      </w:r>
+    </w:p>
+    <w:p>
+      <w:pPr>
+        <w:spacing w:after="0" w:line="360" w:lineRule="auto"/>
+        <w:ind w:firstLine="709"/>
+        <w:jc w:val="both"/>
+        <w:rPr>
+          <w:rFonts w:ascii="Times New Roman" w:hAnsi="Times New Roman"/>
+          <w:sz w:val="28"/>
+          <w:szCs w:val="28"/>
+          <w:lang w:eastAsia="ru-RU"/>
+        </w:rPr>
+      </w:pPr>
+      <w:r>
+        <w:rPr>
+          <w:rFonts w:ascii="Times New Roman" w:hAnsi="Times New Roman"/>
+          <w:sz w:val="28"/>
+          <w:szCs w:val="28"/>
+          <w:lang w:eastAsia="ru-RU"/>
+        </w:rPr>
+        <w:t>Более подробно архитектура будет рассмотрена после описания используемых технологий.</w:t>
+      </w:r>
+    </w:p>
+    <w:p>
+      <w:pPr>
+        <w:pStyle w:val="ListParagraph"/>
+        <w:numPr>
+          <w:ilvl w:val="1"/>
+          <w:numId w:val="1"/>
+        </w:numPr>
+        <w:spacing w:before="240" w:after="0" w:line="360" w:lineRule="auto"/>
+        <w:rPr>
+          <w:rFonts w:ascii="Times New Roman" w:hAnsi="Times New Roman"/>
+          <w:b/>
+          <w:sz w:val="28"/>
+          <w:szCs w:val="28"/>
+          <w:lang w:eastAsia="ru-RU"/>
+        </w:rPr>
+      </w:pPr>
+      <w:r>
+        <w:rPr>
+          <w:rFonts w:ascii="Times New Roman" w:hAnsi="Times New Roman"/>
+          <w:b/>
+          <w:sz w:val="28"/>
+          <w:szCs w:val="28"/>
+          <w:lang w:eastAsia="ru-RU"/>
+        </w:rPr>
+        <w:t>Сценарии использования</w:t>
+      </w:r>
+    </w:p>
+    <w:p>
+      <w:pPr>
+        <w:pStyle w:val="ListParagraph"/>
+        <w:spacing w:after="0" w:line="360" w:lineRule="auto"/>
+        <w:ind w:left="0" w:firstLine="709"/>
+        <w:jc w:val="both"/>
+        <w:rPr>
+          <w:rFonts w:ascii="Times New Roman" w:hAnsi="Times New Roman"/>
+          <w:sz w:val="28"/>
+          <w:szCs w:val="28"/>
+          <w:lang w:eastAsia="ru-RU"/>
+        </w:rPr>
+      </w:pPr>
+      <w:r>
+        <w:rPr>
+          <w:rFonts w:ascii="Times New Roman" w:hAnsi="Times New Roman"/>
+          <w:sz w:val="28"/>
+          <w:szCs w:val="28"/>
+          <w:lang w:eastAsia="ru-RU"/>
+        </w:rPr>
+        <w:t>Практическая польза решения заключается в анализе статей на соответствие научному стилю и просмотре результатов анализа, поэтому существуют следующие сценарии использования:</w:t>
+      </w:r>
+      <w:r>
+        <w:rPr>
+          <w:rFonts w:ascii="Times New Roman" w:hAnsi="Times New Roman"/>
+          <w:sz w:val="28"/>
+          <w:szCs w:val="28"/>
+          <w:lang w:eastAsia="ru-RU"/>
+        </w:rPr>
+        <w:t xml:space="preserve"> </w:t>
+      </w:r>
+      <w:r>
+        <w:rPr>
+          <w:rFonts w:ascii="Times New Roman" w:hAnsi="Times New Roman"/>
+          <w:color w:val="FF0000"/>
+          <w:sz w:val="28"/>
+          <w:szCs w:val="28"/>
+          <w:lang w:eastAsia="ru-RU"/>
+        </w:rPr>
+        <w:t>[СКРИНШОТЫ]</w:t>
+      </w:r>
+      <w:r>
+        <w:rPr>
+          <w:rFonts w:ascii="Times New Roman" w:hAnsi="Times New Roman"/>
+          <w:color w:val="FF0000"/>
+          <w:sz w:val="28"/>
+          <w:szCs w:val="28"/>
+          <w:lang w:eastAsia="ru-RU"/>
+        </w:rPr>
+        <w:t>!!!</w:t>
+      </w:r>
+    </w:p>
+    <w:p>
+      <w:pPr>
+        <w:pStyle w:val="ListParagraph"/>
+        <w:spacing w:after="0" w:line="360" w:lineRule="auto"/>
+        <w:ind w:left="0" w:firstLine="709"/>
+        <w:rPr>
+          <w:rFonts w:ascii="Times New Roman" w:hAnsi="Times New Roman"/>
+          <w:sz w:val="28"/>
+          <w:szCs w:val="28"/>
+          <w:lang w:eastAsia="ru-RU"/>
+        </w:rPr>
+      </w:pPr>
+      <w:r>
+        <w:rPr>
+          <w:rFonts w:ascii="Times New Roman" w:hAnsi="Times New Roman"/>
+          <w:sz w:val="28"/>
+          <w:szCs w:val="28"/>
+          <w:lang w:eastAsia="ru-RU"/>
+        </w:rPr>
+        <w:t>Сценарий №1:</w:t>
+      </w:r>
+    </w:p>
+    <w:p>
+      <w:pPr>
+        <w:pStyle w:val="ListParagraph"/>
+        <w:numPr>
+          <w:ilvl w:val="0"/>
+          <w:numId w:val="13"/>
+        </w:numPr>
+        <w:spacing w:after="0" w:line="360" w:lineRule="auto"/>
+        <w:rPr>
+          <w:rFonts w:ascii="Times New Roman" w:hAnsi="Times New Roman"/>
+          <w:sz w:val="28"/>
+          <w:szCs w:val="28"/>
+          <w:lang w:eastAsia="ru-RU"/>
+        </w:rPr>
+      </w:pPr>
+      <w:r>
+        <w:rPr>
+          <w:rFonts w:ascii="Times New Roman" w:hAnsi="Times New Roman"/>
+          <w:sz w:val="28"/>
+          <w:szCs w:val="28"/>
+          <w:lang w:eastAsia="ru-RU"/>
+        </w:rPr>
+        <w:t>Пользователь открывает веб-приложение</w:t>
+      </w:r>
+      <w:r>
+        <w:rPr>
+          <w:rFonts w:ascii="Times New Roman" w:hAnsi="Times New Roman"/>
+          <w:sz w:val="28"/>
+          <w:szCs w:val="28"/>
+          <w:lang w:val="en-US" w:eastAsia="ru-RU"/>
+        </w:rPr>
+        <w:t>;</w:t>
+      </w:r>
+    </w:p>
+    <w:p>
+      <w:pPr>
+        <w:pStyle w:val="ListParagraph"/>
+        <w:numPr>
+          <w:ilvl w:val="0"/>
+          <w:numId w:val="13"/>
+        </w:numPr>
+        <w:spacing w:after="0" w:line="360" w:lineRule="auto"/>
+        <w:rPr>
+          <w:rFonts w:ascii="Times New Roman" w:hAnsi="Times New Roman"/>
+          <w:sz w:val="28"/>
+          <w:szCs w:val="28"/>
+          <w:lang w:eastAsia="ru-RU"/>
+        </w:rPr>
+      </w:pPr>
+      <w:r>
+        <w:rPr>
+          <w:rFonts w:ascii="Times New Roman" w:hAnsi="Times New Roman"/>
+          <w:sz w:val="28"/>
+          <w:szCs w:val="28"/>
+          <w:lang w:eastAsia="ru-RU"/>
+        </w:rPr>
+        <w:t>Пользователь выбирает файл со статьей для проверки</w:t>
+      </w:r>
+      <w:r>
+        <w:rPr>
+          <w:rFonts w:ascii="Times New Roman" w:hAnsi="Times New Roman"/>
+          <w:sz w:val="28"/>
+          <w:szCs w:val="28"/>
+          <w:lang w:eastAsia="ru-RU"/>
+        </w:rPr>
+        <w:t>;</w:t>
+      </w:r>
+    </w:p>
+    <w:p>
+      <w:pPr>
+        <w:spacing w:after="0" w:line="360" w:lineRule="auto"/>
+        <w:ind w:left="710"/>
+        <w:rPr>
+          <w:rFonts w:ascii="Times New Roman" w:hAnsi="Times New Roman"/>
+          <w:sz w:val="28"/>
+          <w:szCs w:val="28"/>
+          <w:lang w:eastAsia="ru-RU"/>
+        </w:rPr>
+      </w:pPr>
+      <w:r>
+        <w:rPr>
+          <w:rFonts w:ascii="Times New Roman" w:hAnsi="Times New Roman"/>
+          <w:sz w:val="28"/>
+          <w:szCs w:val="28"/>
+          <w:lang w:eastAsia="ru-RU"/>
+        </w:rPr>
+        <w:t>3</w:t>
+      </w:r>
+      <w:r>
+        <w:rPr>
+          <w:rFonts w:ascii="Times New Roman" w:hAnsi="Times New Roman"/>
+          <w:sz w:val="28"/>
+          <w:szCs w:val="28"/>
+          <w:lang w:val="en-US" w:eastAsia="ru-RU"/>
+        </w:rPr>
+        <w:t>a</w:t>
+      </w:r>
+      <w:r>
+        <w:rPr>
+          <w:rFonts w:ascii="Times New Roman" w:hAnsi="Times New Roman"/>
+          <w:sz w:val="28"/>
+          <w:szCs w:val="28"/>
+          <w:lang w:eastAsia="ru-RU"/>
+        </w:rPr>
+        <w:t>. Пользователь заполняет настройки проверки;</w:t>
+      </w:r>
+    </w:p>
+    <w:p>
+      <w:pPr>
+        <w:spacing w:after="0" w:line="360" w:lineRule="auto"/>
+        <w:ind w:left="710"/>
+        <w:rPr>
+          <w:rFonts w:ascii="Times New Roman" w:hAnsi="Times New Roman"/>
+          <w:sz w:val="28"/>
+          <w:szCs w:val="28"/>
+          <w:lang w:eastAsia="ru-RU"/>
+        </w:rPr>
+      </w:pPr>
+      <w:r>
+        <w:rPr>
+          <w:rFonts w:ascii="Times New Roman" w:hAnsi="Times New Roman"/>
+          <w:sz w:val="28"/>
+          <w:szCs w:val="28"/>
+          <w:lang w:eastAsia="ru-RU"/>
+        </w:rPr>
+        <w:t>3</w:t>
+      </w:r>
+      <w:r>
+        <w:rPr>
+          <w:rFonts w:ascii="Times New Roman" w:hAnsi="Times New Roman"/>
+          <w:sz w:val="28"/>
+          <w:szCs w:val="28"/>
+          <w:lang w:val="en-US" w:eastAsia="ru-RU"/>
+        </w:rPr>
+        <w:t>b</w:t>
+      </w:r>
+      <w:r>
+        <w:rPr>
+          <w:rFonts w:ascii="Times New Roman" w:hAnsi="Times New Roman"/>
+          <w:sz w:val="28"/>
+          <w:szCs w:val="28"/>
+          <w:lang w:eastAsia="ru-RU"/>
+        </w:rPr>
+        <w:t xml:space="preserve">. </w:t>
+      </w:r>
+      <w:r>
+        <w:rPr>
+          <w:rFonts w:ascii="Times New Roman" w:hAnsi="Times New Roman"/>
+          <w:sz w:val="28"/>
+          <w:szCs w:val="28"/>
+          <w:lang w:eastAsia="ru-RU"/>
+        </w:rPr>
+        <w:t xml:space="preserve">Пользователь импортирует настройки в формате </w:t>
+      </w:r>
+      <w:r>
+        <w:rPr>
+          <w:rFonts w:ascii="Times New Roman" w:hAnsi="Times New Roman"/>
+          <w:sz w:val="28"/>
+          <w:szCs w:val="28"/>
+          <w:lang w:val="en-US" w:eastAsia="ru-RU"/>
+        </w:rPr>
+        <w:t>json</w:t>
+      </w:r>
+      <w:r>
+        <w:rPr>
+          <w:rFonts w:ascii="Times New Roman" w:hAnsi="Times New Roman"/>
+          <w:sz w:val="28"/>
+          <w:szCs w:val="28"/>
+          <w:lang w:eastAsia="ru-RU"/>
+        </w:rPr>
+        <w:t>;</w:t>
+      </w:r>
+    </w:p>
+    <w:p>
+      <w:pPr>
+        <w:spacing w:after="0" w:line="360" w:lineRule="auto"/>
+        <w:ind w:left="710"/>
+        <w:rPr>
+          <w:rFonts w:ascii="Times New Roman" w:hAnsi="Times New Roman"/>
+          <w:sz w:val="28"/>
+          <w:szCs w:val="28"/>
+          <w:lang w:eastAsia="ru-RU"/>
+        </w:rPr>
+      </w:pPr>
+      <w:r>
+        <w:rPr>
+          <w:rFonts w:ascii="Times New Roman" w:hAnsi="Times New Roman"/>
+          <w:sz w:val="28"/>
+          <w:szCs w:val="28"/>
+          <w:lang w:eastAsia="ru-RU"/>
+        </w:rPr>
+        <w:t xml:space="preserve">3*. </w:t>
+      </w:r>
+      <w:r>
+        <w:rPr>
+          <w:rFonts w:ascii="Times New Roman" w:hAnsi="Times New Roman"/>
+          <w:sz w:val="28"/>
+          <w:szCs w:val="28"/>
+          <w:lang w:eastAsia="ru-RU"/>
+        </w:rPr>
+        <w:t xml:space="preserve">Пользователь экспортирует настройки в формате </w:t>
+      </w:r>
+      <w:r>
+        <w:rPr>
+          <w:rFonts w:ascii="Times New Roman" w:hAnsi="Times New Roman"/>
+          <w:sz w:val="28"/>
+          <w:szCs w:val="28"/>
+          <w:lang w:val="en-US" w:eastAsia="ru-RU"/>
+        </w:rPr>
+        <w:t>json</w:t>
+      </w:r>
+      <w:r>
+        <w:rPr>
+          <w:rFonts w:ascii="Times New Roman" w:hAnsi="Times New Roman"/>
+          <w:sz w:val="28"/>
+          <w:szCs w:val="28"/>
+          <w:lang w:eastAsia="ru-RU"/>
+        </w:rPr>
+        <w:t>;</w:t>
+      </w:r>
+    </w:p>
+    <w:p>
+      <w:pPr>
+        <w:spacing w:after="0" w:line="360" w:lineRule="auto"/>
+        <w:ind w:firstLine="709"/>
+        <w:rPr>
+          <w:rFonts w:ascii="Times New Roman" w:hAnsi="Times New Roman"/>
+          <w:sz w:val="28"/>
+          <w:szCs w:val="28"/>
+          <w:lang w:eastAsia="ru-RU"/>
+        </w:rPr>
+      </w:pPr>
+      <w:r>
+        <w:rPr>
+          <w:rFonts w:ascii="Times New Roman" w:hAnsi="Times New Roman"/>
+          <w:sz w:val="28"/>
+          <w:szCs w:val="28"/>
+          <w:lang w:eastAsia="ru-RU"/>
+        </w:rPr>
+        <w:lastRenderedPageBreak/>
+        <w:t xml:space="preserve">4. </w:t>
+      </w:r>
+      <w:r>
+        <w:rPr>
+          <w:rFonts w:ascii="Times New Roman" w:hAnsi="Times New Roman"/>
+          <w:sz w:val="28"/>
+          <w:szCs w:val="28"/>
+          <w:lang w:eastAsia="ru-RU"/>
+        </w:rPr>
+        <w:t>Пользователь нажимает на кнопку «Начать проверку»</w:t>
+      </w:r>
+      <w:r>
+        <w:rPr>
+          <w:rFonts w:ascii="Times New Roman" w:hAnsi="Times New Roman"/>
+          <w:sz w:val="28"/>
+          <w:szCs w:val="28"/>
+          <w:lang w:eastAsia="ru-RU"/>
+        </w:rPr>
+        <w:t>;</w:t>
+      </w:r>
+    </w:p>
+    <w:p>
+      <w:pPr>
+        <w:spacing w:after="0" w:line="360" w:lineRule="auto"/>
+        <w:ind w:firstLine="709"/>
+        <w:rPr>
+          <w:rFonts w:ascii="Times New Roman" w:hAnsi="Times New Roman"/>
+          <w:sz w:val="28"/>
+          <w:szCs w:val="28"/>
+          <w:lang w:eastAsia="ru-RU"/>
+        </w:rPr>
+      </w:pPr>
+      <w:r>
+        <w:rPr>
+          <w:rFonts w:ascii="Times New Roman" w:hAnsi="Times New Roman"/>
+          <w:sz w:val="28"/>
+          <w:szCs w:val="28"/>
+          <w:lang w:eastAsia="ru-RU"/>
+        </w:rPr>
+        <w:t>5. Пользователь попадает на страницу с результатом проверки статьи</w:t>
+      </w:r>
+      <w:r>
+        <w:rPr>
+          <w:rFonts w:ascii="Times New Roman" w:hAnsi="Times New Roman"/>
+          <w:sz w:val="28"/>
+          <w:szCs w:val="28"/>
+          <w:lang w:eastAsia="ru-RU"/>
+        </w:rPr>
+        <w:t>;</w:t>
+      </w:r>
+    </w:p>
+    <w:p>
+      <w:pPr>
+        <w:spacing w:after="0" w:line="360" w:lineRule="auto"/>
+        <w:ind w:firstLine="709"/>
+        <w:rPr>
+          <w:rFonts w:ascii="Times New Roman" w:hAnsi="Times New Roman"/>
+          <w:sz w:val="28"/>
+          <w:szCs w:val="28"/>
+          <w:lang w:eastAsia="ru-RU"/>
+        </w:rPr>
+      </w:pPr>
+      <w:r>
+        <w:rPr>
+          <w:rFonts w:ascii="Times New Roman" w:hAnsi="Times New Roman"/>
+          <w:sz w:val="28"/>
+          <w:szCs w:val="28"/>
+          <w:lang w:eastAsia="ru-RU"/>
+        </w:rPr>
+        <w:t xml:space="preserve">6. </w:t>
+      </w:r>
+      <w:r>
+        <w:rPr>
+          <w:rFonts w:ascii="Times New Roman" w:hAnsi="Times New Roman"/>
+          <w:sz w:val="28"/>
+          <w:szCs w:val="28"/>
+          <w:lang w:eastAsia="ru-RU"/>
+        </w:rPr>
+        <w:t>Пользователь видит оценку стиля статьи, значения числовых критериев, советы по улучшению значений критериев;</w:t>
+      </w:r>
+    </w:p>
+    <w:p>
+      <w:pPr>
+        <w:spacing w:after="0" w:line="360" w:lineRule="auto"/>
+        <w:ind w:firstLine="709"/>
+        <w:rPr>
+          <w:rFonts w:ascii="Times New Roman" w:hAnsi="Times New Roman"/>
+          <w:sz w:val="28"/>
+          <w:szCs w:val="28"/>
+          <w:lang w:eastAsia="ru-RU"/>
+        </w:rPr>
+      </w:pPr>
+      <w:r>
+        <w:rPr>
+          <w:rFonts w:ascii="Times New Roman" w:hAnsi="Times New Roman"/>
+          <w:sz w:val="28"/>
+          <w:szCs w:val="28"/>
+          <w:lang w:eastAsia="ru-RU"/>
+        </w:rPr>
+        <w:t>7. Пользователь видит количество ошибок в тексте, выделенные ошибки в тексте, советы по их исправлению;</w:t>
+      </w:r>
+    </w:p>
+    <w:p>
+      <w:pPr>
+        <w:spacing w:after="0" w:line="360" w:lineRule="auto"/>
+        <w:ind w:firstLine="709"/>
+        <w:rPr>
+          <w:rFonts w:ascii="Times New Roman" w:hAnsi="Times New Roman"/>
+          <w:sz w:val="28"/>
+          <w:szCs w:val="28"/>
+          <w:lang w:eastAsia="ru-RU"/>
+        </w:rPr>
+      </w:pPr>
+      <w:r>
+        <w:rPr>
+          <w:rFonts w:ascii="Times New Roman" w:hAnsi="Times New Roman"/>
+          <w:sz w:val="28"/>
+          <w:szCs w:val="28"/>
+          <w:lang w:eastAsia="ru-RU"/>
+        </w:rPr>
+        <w:t>8. Пользователь пользуется советами и улучшает статью.</w:t>
+      </w:r>
+    </w:p>
+    <w:p>
+      <w:pPr>
+        <w:pStyle w:val="ListParagraph"/>
+        <w:spacing w:before="240" w:after="0" w:line="360" w:lineRule="auto"/>
+        <w:ind w:left="0" w:firstLine="709"/>
+        <w:jc w:val="both"/>
+        <w:rPr>
+          <w:rFonts w:ascii="Times New Roman" w:hAnsi="Times New Roman"/>
+          <w:sz w:val="28"/>
+          <w:szCs w:val="28"/>
+          <w:lang w:eastAsia="ru-RU"/>
+        </w:rPr>
+      </w:pPr>
+      <w:r>
+        <w:rPr>
+          <w:rFonts w:ascii="Times New Roman" w:hAnsi="Times New Roman"/>
+          <w:sz w:val="28"/>
+          <w:szCs w:val="28"/>
+          <w:lang w:eastAsia="ru-RU"/>
+        </w:rPr>
+        <w:t>Сценарий №2:</w:t>
+      </w:r>
+    </w:p>
+    <w:p>
+      <w:pPr>
+        <w:pStyle w:val="ListParagraph"/>
+        <w:numPr>
+          <w:ilvl w:val="0"/>
+          <w:numId w:val="18"/>
+        </w:numPr>
+        <w:spacing w:after="0" w:line="360" w:lineRule="auto"/>
+        <w:rPr>
+          <w:rFonts w:ascii="Times New Roman" w:hAnsi="Times New Roman"/>
+          <w:sz w:val="28"/>
+          <w:szCs w:val="28"/>
+          <w:lang w:eastAsia="ru-RU"/>
+        </w:rPr>
+      </w:pPr>
+      <w:r>
+        <w:rPr>
+          <w:rFonts w:ascii="Times New Roman" w:hAnsi="Times New Roman"/>
+          <w:sz w:val="28"/>
+          <w:szCs w:val="28"/>
+          <w:lang w:eastAsia="ru-RU"/>
+        </w:rPr>
+        <w:t>Пользователь открывает веб-приложение</w:t>
+      </w:r>
+      <w:r>
+        <w:rPr>
+          <w:rFonts w:ascii="Times New Roman" w:hAnsi="Times New Roman"/>
+          <w:sz w:val="28"/>
+          <w:szCs w:val="28"/>
+          <w:lang w:eastAsia="ru-RU"/>
+        </w:rPr>
+        <w:t xml:space="preserve"> </w:t>
+      </w:r>
+      <w:r>
+        <w:rPr>
+          <w:rFonts w:ascii="Times New Roman" w:hAnsi="Times New Roman"/>
+          <w:sz w:val="28"/>
+          <w:szCs w:val="28"/>
+          <w:lang w:eastAsia="ru-RU"/>
+        </w:rPr>
+        <w:t>на страниц</w:t>
+      </w:r>
+      <w:r>
+        <w:rPr>
+          <w:rFonts w:ascii="Times New Roman" w:hAnsi="Times New Roman"/>
+          <w:sz w:val="28"/>
+          <w:szCs w:val="28"/>
+          <w:lang w:eastAsia="ru-RU"/>
+        </w:rPr>
+        <w:t>е</w:t>
+      </w:r>
+      <w:r>
+        <w:rPr>
+          <w:rFonts w:ascii="Times New Roman" w:hAnsi="Times New Roman"/>
+          <w:sz w:val="28"/>
+          <w:szCs w:val="28"/>
+          <w:lang w:eastAsia="ru-RU"/>
+        </w:rPr>
+        <w:t xml:space="preserve"> с результатом проверки статьи</w:t>
+      </w:r>
+      <w:r>
+        <w:rPr>
+          <w:rFonts w:ascii="Times New Roman" w:hAnsi="Times New Roman"/>
+          <w:sz w:val="28"/>
+          <w:szCs w:val="28"/>
+          <w:lang w:eastAsia="ru-RU"/>
+        </w:rPr>
+        <w:t>;</w:t>
+      </w:r>
+    </w:p>
+    <w:p>
+      <w:pPr>
+        <w:spacing w:after="0" w:line="360" w:lineRule="auto"/>
+        <w:ind w:firstLine="709"/>
+        <w:rPr>
+          <w:rFonts w:ascii="Times New Roman" w:hAnsi="Times New Roman"/>
+          <w:sz w:val="28"/>
+          <w:szCs w:val="28"/>
+          <w:lang w:eastAsia="ru-RU"/>
+        </w:rPr>
+      </w:pPr>
+      <w:r>
+        <w:rPr>
+          <w:rFonts w:ascii="Times New Roman" w:hAnsi="Times New Roman"/>
+          <w:sz w:val="28"/>
+          <w:szCs w:val="28"/>
+          <w:lang w:eastAsia="ru-RU"/>
+        </w:rPr>
+        <w:t>2</w:t>
+      </w:r>
+      <w:r>
+        <w:rPr>
+          <w:rFonts w:ascii="Times New Roman" w:hAnsi="Times New Roman"/>
+          <w:sz w:val="28"/>
+          <w:szCs w:val="28"/>
+          <w:lang w:eastAsia="ru-RU"/>
+        </w:rPr>
+        <w:t xml:space="preserve">. </w:t>
+      </w:r>
+      <w:r>
+        <w:rPr>
+          <w:rFonts w:ascii="Times New Roman" w:hAnsi="Times New Roman"/>
+          <w:sz w:val="28"/>
+          <w:szCs w:val="28"/>
+          <w:lang w:eastAsia="ru-RU"/>
+        </w:rPr>
+        <w:t>Пользователь видит оценку стиля статьи, значения числовых критериев, советы по улучшению значений критериев;</w:t>
+      </w:r>
+    </w:p>
+    <w:p>
+      <w:pPr>
+        <w:spacing w:after="0" w:line="360" w:lineRule="auto"/>
+        <w:ind w:firstLine="709"/>
+        <w:rPr>
+          <w:rFonts w:ascii="Times New Roman" w:hAnsi="Times New Roman"/>
+          <w:sz w:val="28"/>
+          <w:szCs w:val="28"/>
+          <w:lang w:eastAsia="ru-RU"/>
+        </w:rPr>
+      </w:pPr>
+      <w:r>
+        <w:rPr>
+          <w:rFonts w:ascii="Times New Roman" w:hAnsi="Times New Roman"/>
+          <w:sz w:val="28"/>
+          <w:szCs w:val="28"/>
+          <w:lang w:eastAsia="ru-RU"/>
+        </w:rPr>
+        <w:t>3</w:t>
+      </w:r>
+      <w:r>
+        <w:rPr>
+          <w:rFonts w:ascii="Times New Roman" w:hAnsi="Times New Roman"/>
+          <w:sz w:val="28"/>
+          <w:szCs w:val="28"/>
+          <w:lang w:eastAsia="ru-RU"/>
+        </w:rPr>
+        <w:t>. Пользователь видит количество ошибок в тексте, выделенные ошибки в тексте, советы по их исправлению;</w:t>
+      </w:r>
+    </w:p>
+    <w:p>
+      <w:pPr>
+        <w:spacing w:after="0" w:line="360" w:lineRule="auto"/>
+        <w:ind w:firstLine="709"/>
+        <w:rPr>
+          <w:rFonts w:ascii="Times New Roman" w:hAnsi="Times New Roman"/>
+          <w:sz w:val="28"/>
+          <w:szCs w:val="28"/>
+          <w:lang w:eastAsia="ru-RU"/>
+        </w:rPr>
+      </w:pPr>
+      <w:r>
+        <w:rPr>
+          <w:rFonts w:ascii="Times New Roman" w:hAnsi="Times New Roman"/>
+          <w:sz w:val="28"/>
+          <w:szCs w:val="28"/>
+          <w:lang w:eastAsia="ru-RU"/>
+        </w:rPr>
+        <w:t>4</w:t>
+      </w:r>
+      <w:r>
+        <w:rPr>
+          <w:rFonts w:ascii="Times New Roman" w:hAnsi="Times New Roman"/>
+          <w:sz w:val="28"/>
+          <w:szCs w:val="28"/>
+          <w:lang w:eastAsia="ru-RU"/>
+        </w:rPr>
+        <w:t>. Пользователь пользуется советами и улучшает статью.</w:t>
+      </w:r>
+    </w:p>
+    <w:p>
+      <w:pPr>
+        <w:pStyle w:val="ListParagraph"/>
+        <w:numPr>
+          <w:ilvl w:val="1"/>
+          <w:numId w:val="1"/>
+        </w:numPr>
+        <w:spacing w:before="240" w:after="0" w:line="360" w:lineRule="auto"/>
+        <w:rPr>
+          <w:rFonts w:ascii="Times New Roman" w:hAnsi="Times New Roman"/>
+          <w:b/>
+          <w:sz w:val="28"/>
+          <w:szCs w:val="28"/>
+          <w:lang w:eastAsia="ru-RU"/>
+        </w:rPr>
+      </w:pPr>
+      <w:r>
+        <w:rPr>
+          <w:rFonts w:ascii="Times New Roman" w:hAnsi="Times New Roman"/>
+          <w:b/>
+          <w:sz w:val="28"/>
+          <w:szCs w:val="28"/>
+          <w:lang w:eastAsia="ru-RU"/>
+        </w:rPr>
+        <w:t>Использованные технологии</w:t>
+      </w:r>
+    </w:p>
+    <w:p>
+      <w:pPr>
+        <w:spacing w:after="0" w:line="360" w:lineRule="auto"/>
+        <w:ind w:firstLine="709"/>
         <w:rPr>
           <w:rFonts w:ascii="Times New Roman" w:hAnsi="Times New Roman"/>
           <w:sz w:val="28"/>
@@ -19536,7 +21168,7 @@
         </w:rPr>
         <w:t xml:space="preserve"> [</w:t>
       </w:r>
-      <w:hyperlink r:id="rId93" w:history="1">
+      <w:hyperlink r:id="rId96" w:history="1">
         <w:r>
           <w:rPr>
             <w:rStyle w:val="Hyperlink"/>
@@ -19902,7 +21534,7 @@
         </w:rPr>
         <w:t xml:space="preserve"> [</w:t>
       </w:r>
-      <w:hyperlink r:id="rId94" w:history="1">
+      <w:hyperlink r:id="rId97" w:history="1">
         <w:r>
           <w:rPr>
             <w:rStyle w:val="Hyperlink"/>
@@ -19999,6 +21631,7 @@
           <w:szCs w:val="28"/>
           <w:shd w:val="clear" w:color="auto" w:fill="FFFFFF"/>
         </w:rPr>
+        <w:lastRenderedPageBreak/>
         <w:t>.</w:t>
       </w:r>
       <w:r>
@@ -20399,7 +22032,7 @@
         </w:rPr>
         <w:t xml:space="preserve"> [ссылка] фреймворк для создания динамических веб-страниц с явным разделением ответственности [</w:t>
       </w:r>
-      <w:hyperlink r:id="rId95" w:history="1">
+      <w:hyperlink r:id="rId98" w:history="1">
         <w:r>
           <w:rPr>
             <w:rStyle w:val="Hyperlink"/>
@@ -20428,7 +22061,6 @@
           <w:shd w:val="clear" w:color="auto" w:fill="FFFFFF"/>
           <w:lang w:val="en-US"/>
         </w:rPr>
-        <w:lastRenderedPageBreak/>
         <w:t>Web</w:t>
       </w:r>
       <w:r>
@@ -21435,32 +23067,32 @@
           <w:ilvl w:val="1"/>
           <w:numId w:val="1"/>
         </w:numPr>
+        <w:spacing w:before="240" w:after="0" w:line="360" w:lineRule="auto"/>
+        <w:rPr>
+          <w:rFonts w:ascii="Times New Roman" w:hAnsi="Times New Roman"/>
+          <w:b/>
+          <w:sz w:val="28"/>
+          <w:szCs w:val="28"/>
+          <w:shd w:val="clear" w:color="auto" w:fill="FFFFFF"/>
+          <w:lang w:val="en-US"/>
+        </w:rPr>
+      </w:pPr>
+      <w:r>
+        <w:rPr>
+          <w:rFonts w:ascii="Times New Roman" w:hAnsi="Times New Roman"/>
+          <w:b/>
+          <w:sz w:val="28"/>
+          <w:szCs w:val="28"/>
+          <w:shd w:val="clear" w:color="auto" w:fill="FFFFFF"/>
+        </w:rPr>
+        <w:t>Архитектура решения</w:t>
+      </w:r>
+    </w:p>
+    <w:p>
+      <w:pPr>
         <w:spacing w:after="0" w:line="360" w:lineRule="auto"/>
         <w:rPr>
           <w:rFonts w:ascii="Times New Roman" w:hAnsi="Times New Roman"/>
-          <w:b/>
-          <w:sz w:val="28"/>
-          <w:szCs w:val="28"/>
-          <w:shd w:val="clear" w:color="auto" w:fill="FFFFFF"/>
-          <w:lang w:val="en-US"/>
-        </w:rPr>
-      </w:pPr>
-      <w:r>
-        <w:rPr>
-          <w:rFonts w:ascii="Times New Roman" w:hAnsi="Times New Roman"/>
-          <w:b/>
-          <w:sz w:val="28"/>
-          <w:szCs w:val="28"/>
-          <w:shd w:val="clear" w:color="auto" w:fill="FFFFFF"/>
-        </w:rPr>
-        <w:t>Архитектура решения</w:t>
-      </w:r>
-    </w:p>
-    <w:p>
-      <w:pPr>
-        <w:spacing w:after="0" w:line="360" w:lineRule="auto"/>
-        <w:rPr>
-          <w:rFonts w:ascii="Times New Roman" w:hAnsi="Times New Roman"/>
           <w:noProof/>
           <w:sz w:val="28"/>
           <w:szCs w:val="28"/>
@@ -21484,7 +23116,27 @@
           <w:szCs w:val="28"/>
           <w:lang w:eastAsia="ru-RU"/>
         </w:rPr>
-        <w:t>На рис. 4 представлена архитектура решения:</w:t>
+        <w:t xml:space="preserve">На рис. </w:t>
+      </w:r>
+      <w:r>
+        <w:rPr>
+          <w:rFonts w:ascii="Times New Roman" w:hAnsi="Times New Roman"/>
+          <w:noProof/>
+          <w:sz w:val="28"/>
+          <w:szCs w:val="28"/>
+          <w:lang w:eastAsia="ru-RU"/>
+        </w:rPr>
+        <w:t>5</w:t>
+      </w:r>
+      <w:r>
+        <w:rPr>
+          <w:rFonts w:ascii="Times New Roman" w:hAnsi="Times New Roman"/>
+          <w:noProof/>
+          <w:sz w:val="28"/>
+          <w:szCs w:val="28"/>
+          <w:lang w:eastAsia="ru-RU"/>
+        </w:rPr>
+        <w:t xml:space="preserve"> представлена архитектура решения:</w:t>
       </w:r>
     </w:p>
     <w:p>
@@ -21505,6 +23157,7 @@
           <w:szCs w:val="28"/>
           <w:lang w:eastAsia="ru-RU"/>
         </w:rPr>
+        <w:lastRenderedPageBreak/>
         <w:drawing>
           <wp:inline distT="0" distB="0" distL="0" distR="0" wp14:anchorId="490C00DD" wp14:editId="2881D018">
             <wp:extent cx="5791200" cy="3287767"/>
@@ -21521,7 +23174,7 @@
                     <pic:cNvPicPr/>
                   </pic:nvPicPr>
                   <pic:blipFill>
-                    <a:blip r:embed="rId96">
+                    <a:blip r:embed="rId99">
                       <a:extLst>
                         <a:ext uri="{28A0092B-C50C-407E-A947-70E740481C1C}">
                           <a14:useLocalDpi xmlns:a14="http://schemas.microsoft.com/office/drawing/2010/main" val="0"/>
@@ -21573,7 +23226,15 @@
           <w:sz w:val="28"/>
           <w:szCs w:val="28"/>
         </w:rPr>
-        <w:t>4 – Архитектура решения</w:t>
+        <w:t>5</w:t>
+      </w:r>
+      <w:r>
+        <w:rPr>
+          <w:i w:val="0"/>
+          <w:sz w:val="28"/>
+          <w:szCs w:val="28"/>
+        </w:rPr>
+        <w:t xml:space="preserve"> – Архитектура решения</w:t>
       </w:r>
     </w:p>
     <w:p>
@@ -21596,7 +23257,6 @@
           <w:szCs w:val="28"/>
           <w:lang w:eastAsia="ru-RU"/>
         </w:rPr>
-        <w:lastRenderedPageBreak/>
         <w:t xml:space="preserve">Веб-приложение реализовано с помощью фреймворка </w:t>
       </w:r>
       <w:r>
@@ -21797,447 +23457,96 @@
         </w:rPr>
         <w:t>позволяющий отделить логику приложения от данных и их представления пользователю.</w:t>
       </w:r>
-    </w:p>
-    <w:p>
-      <w:pPr>
-        <w:pStyle w:val="ListParagraph"/>
-        <w:numPr>
-          <w:ilvl w:val="1"/>
-          <w:numId w:val="1"/>
-        </w:numPr>
-        <w:spacing w:before="240" w:after="0" w:line="360" w:lineRule="auto"/>
-        <w:rPr>
-          <w:rFonts w:ascii="Times New Roman" w:hAnsi="Times New Roman"/>
-          <w:b/>
-          <w:sz w:val="28"/>
-          <w:szCs w:val="28"/>
-          <w:lang w:eastAsia="ru-RU"/>
-        </w:rPr>
-      </w:pPr>
-      <w:r>
-        <w:rPr>
-          <w:rFonts w:ascii="Times New Roman" w:hAnsi="Times New Roman"/>
-          <w:b/>
-          <w:sz w:val="28"/>
-          <w:szCs w:val="28"/>
-          <w:lang w:eastAsia="ru-RU"/>
-        </w:rPr>
-        <w:t>Сценарии использования</w:t>
-      </w:r>
-    </w:p>
-    <w:p>
-      <w:pPr>
-        <w:pStyle w:val="ListParagraph"/>
-        <w:spacing w:after="0" w:line="360" w:lineRule="auto"/>
-        <w:ind w:left="0" w:firstLine="709"/>
-        <w:rPr>
-          <w:rFonts w:ascii="Times New Roman" w:hAnsi="Times New Roman"/>
-          <w:sz w:val="28"/>
-          <w:szCs w:val="28"/>
-          <w:lang w:eastAsia="ru-RU"/>
-        </w:rPr>
-      </w:pPr>
-      <w:r>
-        <w:rPr>
-          <w:rFonts w:ascii="Times New Roman" w:hAnsi="Times New Roman"/>
-          <w:sz w:val="28"/>
-          <w:szCs w:val="28"/>
-          <w:lang w:eastAsia="ru-RU"/>
-        </w:rPr>
-        <w:t>Сценарий №1:</w:t>
-      </w:r>
-    </w:p>
-    <w:p>
-      <w:pPr>
-        <w:pStyle w:val="ListParagraph"/>
-        <w:numPr>
-          <w:ilvl w:val="0"/>
-          <w:numId w:val="13"/>
-        </w:numPr>
-        <w:spacing w:after="0" w:line="360" w:lineRule="auto"/>
-        <w:rPr>
-          <w:rFonts w:ascii="Times New Roman" w:hAnsi="Times New Roman"/>
-          <w:sz w:val="28"/>
-          <w:szCs w:val="28"/>
-          <w:lang w:eastAsia="ru-RU"/>
-        </w:rPr>
-      </w:pPr>
-      <w:r>
-        <w:rPr>
-          <w:rFonts w:ascii="Times New Roman" w:hAnsi="Times New Roman"/>
-          <w:sz w:val="28"/>
-          <w:szCs w:val="28"/>
-          <w:lang w:eastAsia="ru-RU"/>
-        </w:rPr>
-        <w:t>Пользователь открывает веб-приложение</w:t>
-      </w:r>
-      <w:r>
-        <w:rPr>
-          <w:rFonts w:ascii="Times New Roman" w:hAnsi="Times New Roman"/>
+      <w:r>
+        <w:rPr>
+          <w:i w:val="0"/>
+          <w:sz w:val="28"/>
+          <w:szCs w:val="28"/>
+          <w:lang w:eastAsia="ru-RU"/>
+        </w:rPr>
+        <w:t xml:space="preserve"> Взаимодействие с базой данных происходит через </w:t>
+      </w:r>
+      <w:r>
+        <w:rPr>
+          <w:i w:val="0"/>
           <w:sz w:val="28"/>
           <w:szCs w:val="28"/>
           <w:lang w:val="en-US" w:eastAsia="ru-RU"/>
         </w:rPr>
-        <w:t>;</w:t>
-      </w:r>
-    </w:p>
-    <w:p>
-      <w:pPr>
-        <w:pStyle w:val="ListParagraph"/>
-        <w:numPr>
-          <w:ilvl w:val="0"/>
-          <w:numId w:val="13"/>
-        </w:numPr>
-        <w:spacing w:after="0" w:line="360" w:lineRule="auto"/>
-        <w:rPr>
-          <w:rFonts w:ascii="Times New Roman" w:hAnsi="Times New Roman"/>
-          <w:sz w:val="28"/>
-          <w:szCs w:val="28"/>
-          <w:lang w:eastAsia="ru-RU"/>
-        </w:rPr>
-      </w:pPr>
-      <w:r>
-        <w:rPr>
-          <w:rFonts w:ascii="Times New Roman" w:hAnsi="Times New Roman"/>
-          <w:sz w:val="28"/>
-          <w:szCs w:val="28"/>
-          <w:lang w:eastAsia="ru-RU"/>
-        </w:rPr>
-        <w:t>Пользователь выбирает файл со статьей для проверки</w:t>
-      </w:r>
-      <w:r>
-        <w:rPr>
-          <w:rFonts w:ascii="Times New Roman" w:hAnsi="Times New Roman"/>
-          <w:sz w:val="28"/>
-          <w:szCs w:val="28"/>
-          <w:lang w:eastAsia="ru-RU"/>
-        </w:rPr>
-        <w:t>;</w:t>
-      </w:r>
-    </w:p>
-    <w:p>
-      <w:pPr>
-        <w:spacing w:after="0" w:line="360" w:lineRule="auto"/>
-        <w:ind w:left="710"/>
-        <w:rPr>
-          <w:rFonts w:ascii="Times New Roman" w:hAnsi="Times New Roman"/>
-          <w:sz w:val="28"/>
-          <w:szCs w:val="28"/>
-          <w:lang w:eastAsia="ru-RU"/>
-        </w:rPr>
-      </w:pPr>
-      <w:r>
-        <w:rPr>
-          <w:rFonts w:ascii="Times New Roman" w:hAnsi="Times New Roman"/>
-          <w:sz w:val="28"/>
-          <w:szCs w:val="28"/>
-          <w:lang w:eastAsia="ru-RU"/>
-        </w:rPr>
-        <w:t>3</w:t>
-      </w:r>
-      <w:r>
-        <w:rPr>
-          <w:rFonts w:ascii="Times New Roman" w:hAnsi="Times New Roman"/>
+        <w:t>ORM</w:t>
+      </w:r>
+      <w:r>
+        <w:rPr>
+          <w:i w:val="0"/>
+          <w:sz w:val="28"/>
+          <w:szCs w:val="28"/>
+          <w:lang w:eastAsia="ru-RU"/>
+        </w:rPr>
+        <w:t xml:space="preserve"> </w:t>
+      </w:r>
+      <w:r>
+        <w:rPr>
+          <w:i w:val="0"/>
+          <w:sz w:val="28"/>
+          <w:szCs w:val="28"/>
+          <w:lang w:eastAsia="ru-RU"/>
+        </w:rPr>
+        <w:t xml:space="preserve">фреймворк </w:t>
+      </w:r>
+      <w:r>
+        <w:rPr>
+          <w:i w:val="0"/>
           <w:sz w:val="28"/>
           <w:szCs w:val="28"/>
           <w:lang w:val="en-US" w:eastAsia="ru-RU"/>
         </w:rPr>
-        <w:t>a</w:t>
-      </w:r>
-      <w:r>
-        <w:rPr>
-          <w:rFonts w:ascii="Times New Roman" w:hAnsi="Times New Roman"/>
-          <w:sz w:val="28"/>
-          <w:szCs w:val="28"/>
-          <w:lang w:eastAsia="ru-RU"/>
-        </w:rPr>
-        <w:t xml:space="preserve">. </w:t>
-      </w:r>
-      <w:r>
-        <w:rPr>
-          <w:rFonts w:ascii="Times New Roman" w:hAnsi="Times New Roman"/>
-          <w:sz w:val="28"/>
-          <w:szCs w:val="28"/>
-          <w:lang w:eastAsia="ru-RU"/>
-        </w:rPr>
-        <w:t>Пользователь заполняет настройки</w:t>
-      </w:r>
-      <w:r>
-        <w:rPr>
-          <w:rFonts w:ascii="Times New Roman" w:hAnsi="Times New Roman"/>
-          <w:sz w:val="28"/>
-          <w:szCs w:val="28"/>
-          <w:lang w:eastAsia="ru-RU"/>
-        </w:rPr>
-        <w:t xml:space="preserve"> проверки;</w:t>
-      </w:r>
-    </w:p>
-    <w:p>
-      <w:pPr>
-        <w:spacing w:after="0" w:line="360" w:lineRule="auto"/>
-        <w:ind w:left="710"/>
-        <w:rPr>
-          <w:rFonts w:ascii="Times New Roman" w:hAnsi="Times New Roman"/>
-          <w:sz w:val="28"/>
-          <w:szCs w:val="28"/>
-          <w:lang w:eastAsia="ru-RU"/>
-        </w:rPr>
-      </w:pPr>
-      <w:r>
-        <w:rPr>
-          <w:rFonts w:ascii="Times New Roman" w:hAnsi="Times New Roman"/>
-          <w:sz w:val="28"/>
-          <w:szCs w:val="28"/>
-          <w:lang w:eastAsia="ru-RU"/>
-        </w:rPr>
-        <w:t>3</w:t>
-      </w:r>
-      <w:r>
-        <w:rPr>
-          <w:rFonts w:ascii="Times New Roman" w:hAnsi="Times New Roman"/>
+        <w:t>Entity</w:t>
+      </w:r>
+      <w:r>
+        <w:rPr>
+          <w:i w:val="0"/>
+          <w:sz w:val="28"/>
+          <w:szCs w:val="28"/>
+          <w:lang w:eastAsia="ru-RU"/>
+        </w:rPr>
+        <w:t xml:space="preserve"> </w:t>
+      </w:r>
+      <w:r>
+        <w:rPr>
+          <w:i w:val="0"/>
           <w:sz w:val="28"/>
           <w:szCs w:val="28"/>
           <w:lang w:val="en-US" w:eastAsia="ru-RU"/>
         </w:rPr>
-        <w:t>b</w:t>
-      </w:r>
-      <w:r>
-        <w:rPr>
-          <w:rFonts w:ascii="Times New Roman" w:hAnsi="Times New Roman"/>
-          <w:sz w:val="28"/>
-          <w:szCs w:val="28"/>
-          <w:lang w:eastAsia="ru-RU"/>
-        </w:rPr>
-        <w:t xml:space="preserve">. </w:t>
-      </w:r>
-      <w:r>
-        <w:rPr>
-          <w:rFonts w:ascii="Times New Roman" w:hAnsi="Times New Roman"/>
-          <w:sz w:val="28"/>
-          <w:szCs w:val="28"/>
-          <w:lang w:eastAsia="ru-RU"/>
-        </w:rPr>
-        <w:t xml:space="preserve">Пользователь импортирует настройки в формате </w:t>
-      </w:r>
-      <w:r>
-        <w:rPr>
-          <w:rFonts w:ascii="Times New Roman" w:hAnsi="Times New Roman"/>
+        <w:t>Framework</w:t>
+      </w:r>
+      <w:r>
+        <w:rPr>
+          <w:i w:val="0"/>
+          <w:sz w:val="28"/>
+          <w:szCs w:val="28"/>
+          <w:lang w:eastAsia="ru-RU"/>
+        </w:rPr>
+        <w:t xml:space="preserve"> </w:t>
+      </w:r>
+      <w:r>
+        <w:rPr>
+          <w:i w:val="0"/>
           <w:sz w:val="28"/>
           <w:szCs w:val="28"/>
           <w:lang w:val="en-US" w:eastAsia="ru-RU"/>
         </w:rPr>
-        <w:t>json</w:t>
-      </w:r>
-      <w:r>
-        <w:rPr>
-          <w:rFonts w:ascii="Times New Roman" w:hAnsi="Times New Roman"/>
-          <w:sz w:val="28"/>
-          <w:szCs w:val="28"/>
-          <w:lang w:eastAsia="ru-RU"/>
-        </w:rPr>
-        <w:t>;</w:t>
-      </w:r>
-    </w:p>
-    <w:p>
-      <w:pPr>
-        <w:spacing w:after="0" w:line="360" w:lineRule="auto"/>
-        <w:ind w:left="710"/>
-        <w:rPr>
-          <w:rFonts w:ascii="Times New Roman" w:hAnsi="Times New Roman"/>
-          <w:sz w:val="28"/>
-          <w:szCs w:val="28"/>
-          <w:lang w:eastAsia="ru-RU"/>
-        </w:rPr>
-      </w:pPr>
-      <w:r>
-        <w:rPr>
-          <w:rFonts w:ascii="Times New Roman" w:hAnsi="Times New Roman"/>
-          <w:sz w:val="28"/>
-          <w:szCs w:val="28"/>
-          <w:lang w:eastAsia="ru-RU"/>
-        </w:rPr>
-        <w:t xml:space="preserve">3*. </w:t>
-      </w:r>
-      <w:r>
-        <w:rPr>
-          <w:rFonts w:ascii="Times New Roman" w:hAnsi="Times New Roman"/>
-          <w:sz w:val="28"/>
-          <w:szCs w:val="28"/>
-          <w:lang w:eastAsia="ru-RU"/>
-        </w:rPr>
-        <w:t xml:space="preserve">Пользователь экспортирует настройки в формате </w:t>
-      </w:r>
-      <w:r>
-        <w:rPr>
-          <w:rFonts w:ascii="Times New Roman" w:hAnsi="Times New Roman"/>
-          <w:sz w:val="28"/>
-          <w:szCs w:val="28"/>
-          <w:lang w:val="en-US" w:eastAsia="ru-RU"/>
-        </w:rPr>
-        <w:t>json</w:t>
-      </w:r>
-      <w:r>
-        <w:rPr>
-          <w:rFonts w:ascii="Times New Roman" w:hAnsi="Times New Roman"/>
-          <w:sz w:val="28"/>
-          <w:szCs w:val="28"/>
-          <w:lang w:eastAsia="ru-RU"/>
-        </w:rPr>
-        <w:t>;</w:t>
-      </w:r>
-    </w:p>
-    <w:p>
-      <w:pPr>
-        <w:spacing w:after="0" w:line="360" w:lineRule="auto"/>
-        <w:ind w:firstLine="709"/>
-        <w:rPr>
-          <w:rFonts w:ascii="Times New Roman" w:hAnsi="Times New Roman"/>
-          <w:sz w:val="28"/>
-          <w:szCs w:val="28"/>
-          <w:lang w:eastAsia="ru-RU"/>
-        </w:rPr>
-      </w:pPr>
-      <w:r>
-        <w:rPr>
-          <w:rFonts w:ascii="Times New Roman" w:hAnsi="Times New Roman"/>
-          <w:sz w:val="28"/>
-          <w:szCs w:val="28"/>
-          <w:lang w:eastAsia="ru-RU"/>
-        </w:rPr>
-        <w:t xml:space="preserve">4. </w:t>
-      </w:r>
-      <w:r>
-        <w:rPr>
-          <w:rFonts w:ascii="Times New Roman" w:hAnsi="Times New Roman"/>
-          <w:sz w:val="28"/>
-          <w:szCs w:val="28"/>
-          <w:lang w:eastAsia="ru-RU"/>
-        </w:rPr>
-        <w:t>Пользователь нажимает на кнопку «Начать проверку»</w:t>
-      </w:r>
-      <w:r>
-        <w:rPr>
-          <w:rFonts w:ascii="Times New Roman" w:hAnsi="Times New Roman"/>
-          <w:sz w:val="28"/>
-          <w:szCs w:val="28"/>
-          <w:lang w:eastAsia="ru-RU"/>
-        </w:rPr>
-        <w:t>;</w:t>
-      </w:r>
-    </w:p>
-    <w:p>
-      <w:pPr>
-        <w:spacing w:after="0" w:line="360" w:lineRule="auto"/>
-        <w:ind w:firstLine="709"/>
-        <w:rPr>
-          <w:rFonts w:ascii="Times New Roman" w:hAnsi="Times New Roman"/>
-          <w:sz w:val="28"/>
-          <w:szCs w:val="28"/>
-          <w:lang w:eastAsia="ru-RU"/>
-        </w:rPr>
-      </w:pPr>
-      <w:r>
-        <w:rPr>
-          <w:rFonts w:ascii="Times New Roman" w:hAnsi="Times New Roman"/>
-          <w:sz w:val="28"/>
-          <w:szCs w:val="28"/>
-          <w:lang w:eastAsia="ru-RU"/>
-        </w:rPr>
-        <w:t>5. Пользователь попадает на страницу с результатом проверки статьи</w:t>
-      </w:r>
-      <w:r>
-        <w:rPr>
-          <w:rFonts w:ascii="Times New Roman" w:hAnsi="Times New Roman"/>
-          <w:sz w:val="28"/>
-          <w:szCs w:val="28"/>
-          <w:lang w:eastAsia="ru-RU"/>
-        </w:rPr>
-        <w:t>;</w:t>
-      </w:r>
-    </w:p>
-    <w:p>
-      <w:pPr>
-        <w:spacing w:after="0" w:line="360" w:lineRule="auto"/>
-        <w:ind w:firstLine="709"/>
-        <w:rPr>
-          <w:rFonts w:ascii="Times New Roman" w:hAnsi="Times New Roman"/>
-          <w:sz w:val="28"/>
-          <w:szCs w:val="28"/>
-          <w:lang w:eastAsia="ru-RU"/>
-        </w:rPr>
-      </w:pPr>
-      <w:r>
-        <w:rPr>
-          <w:rFonts w:ascii="Times New Roman" w:hAnsi="Times New Roman"/>
-          <w:sz w:val="28"/>
-          <w:szCs w:val="28"/>
-          <w:lang w:eastAsia="ru-RU"/>
-        </w:rPr>
-        <w:t xml:space="preserve">6. </w:t>
-      </w:r>
-      <w:r>
-        <w:rPr>
-          <w:rFonts w:ascii="Times New Roman" w:hAnsi="Times New Roman"/>
-          <w:sz w:val="28"/>
-          <w:szCs w:val="28"/>
-          <w:lang w:eastAsia="ru-RU"/>
-        </w:rPr>
-        <w:t>Пользователь видит оценку стиля статьи, значения числовых критериев, советы по улучшению значений критериев;</w:t>
-      </w:r>
-    </w:p>
-    <w:p>
-      <w:pPr>
-        <w:spacing w:after="0" w:line="360" w:lineRule="auto"/>
-        <w:ind w:firstLine="709"/>
-        <w:rPr>
-          <w:rFonts w:ascii="Times New Roman" w:hAnsi="Times New Roman"/>
-          <w:sz w:val="28"/>
-          <w:szCs w:val="28"/>
-          <w:lang w:eastAsia="ru-RU"/>
-        </w:rPr>
-      </w:pPr>
-      <w:r>
-        <w:rPr>
-          <w:rFonts w:ascii="Times New Roman" w:hAnsi="Times New Roman"/>
-          <w:sz w:val="28"/>
-          <w:szCs w:val="28"/>
-          <w:lang w:eastAsia="ru-RU"/>
-        </w:rPr>
-        <w:t>7. Пользователь видит количество ошибок в тексте, выделенные ошибки в тексте, советы по их исправлению;</w:t>
-      </w:r>
-    </w:p>
-    <w:p>
-      <w:pPr>
-        <w:spacing w:after="0" w:line="360" w:lineRule="auto"/>
-        <w:ind w:firstLine="709"/>
-        <w:rPr>
-          <w:rFonts w:ascii="Times New Roman" w:hAnsi="Times New Roman"/>
-          <w:sz w:val="28"/>
-          <w:szCs w:val="28"/>
-          <w:lang w:eastAsia="ru-RU"/>
-        </w:rPr>
-      </w:pPr>
-      <w:r>
-        <w:rPr>
-          <w:rFonts w:ascii="Times New Roman" w:hAnsi="Times New Roman"/>
-          <w:sz w:val="28"/>
-          <w:szCs w:val="28"/>
-          <w:lang w:eastAsia="ru-RU"/>
-        </w:rPr>
-        <w:t>8. Пользователь пользуется советами и улучшает статью.</w:t>
-      </w:r>
-    </w:p>
-    <w:p>
-      <w:pPr>
-        <w:spacing w:after="0" w:line="360" w:lineRule="auto"/>
-        <w:ind w:firstLine="709"/>
-        <w:rPr>
-          <w:rFonts w:ascii="Times New Roman" w:hAnsi="Times New Roman"/>
-          <w:sz w:val="28"/>
-          <w:szCs w:val="28"/>
-          <w:lang w:eastAsia="ru-RU"/>
-        </w:rPr>
-      </w:pPr>
+        <w:t>Core</w:t>
+      </w:r>
+      <w:r>
+        <w:rPr>
+          <w:i w:val="0"/>
+          <w:sz w:val="28"/>
+          <w:szCs w:val="28"/>
+          <w:lang w:eastAsia="ru-RU"/>
+        </w:rPr>
+        <w:t>.</w:t>
+      </w:r>
     </w:p>
     <w:p>
       <w:pPr>
@@ -22286,7 +23595,25 @@
           <w:szCs w:val="28"/>
           <w:lang w:eastAsia="ru-RU"/>
         </w:rPr>
-        <w:t xml:space="preserve">На рис. 4 изображен модуль </w:t>
+        <w:t xml:space="preserve">На рис. </w:t>
+      </w:r>
+      <w:r>
+        <w:rPr>
+          <w:rFonts w:ascii="Times New Roman" w:hAnsi="Times New Roman"/>
+          <w:sz w:val="28"/>
+          <w:szCs w:val="28"/>
+          <w:lang w:eastAsia="ru-RU"/>
+        </w:rPr>
+        <w:t>5</w:t>
+      </w:r>
+      <w:r>
+        <w:rPr>
+          <w:rFonts w:ascii="Times New Roman" w:hAnsi="Times New Roman"/>
+          <w:sz w:val="28"/>
+          <w:szCs w:val="28"/>
+          <w:lang w:eastAsia="ru-RU"/>
+        </w:rPr>
+        <w:t xml:space="preserve"> изображен модуль </w:t>
       </w:r>
       <w:proofErr w:type="spellStart"/>
       <w:r>
@@ -22334,6 +23661,118 @@
           <w:lang w:eastAsia="ru-RU"/>
         </w:rPr>
         <w:t>файла статьи – получение текста и его последующий анализ.</w:t>
+      </w:r>
+      <w:r>
+        <w:rPr>
+          <w:rFonts w:ascii="Times New Roman" w:hAnsi="Times New Roman"/>
+          <w:sz w:val="28"/>
+          <w:szCs w:val="28"/>
+          <w:lang w:eastAsia="ru-RU"/>
+        </w:rPr>
+        <w:t xml:space="preserve"> Общий алгоритм </w:t>
+      </w:r>
+      <w:r>
+        <w:rPr>
+          <w:rFonts w:ascii="Times New Roman" w:hAnsi="Times New Roman"/>
+          <w:sz w:val="28"/>
+          <w:szCs w:val="28"/>
+          <w:lang w:eastAsia="ru-RU"/>
+        </w:rPr>
+        <w:t>обработки статьи</w:t>
+      </w:r>
+      <w:r>
+        <w:rPr>
+          <w:rFonts w:ascii="Times New Roman" w:hAnsi="Times New Roman"/>
+          <w:sz w:val="28"/>
+          <w:szCs w:val="28"/>
+          <w:lang w:eastAsia="ru-RU"/>
+        </w:rPr>
+        <w:t xml:space="preserve"> представлен на рис. 6:</w:t>
+      </w:r>
+    </w:p>
+    <w:p>
+      <w:pPr>
+        <w:pStyle w:val="ListParagraph"/>
+        <w:keepNext/>
+        <w:spacing w:after="0" w:line="360" w:lineRule="auto"/>
+        <w:ind w:left="0"/>
+        <w:jc w:val="center"/>
+        <w:rPr>
+          <w:sz w:val="28"/>
+          <w:szCs w:val="28"/>
+        </w:rPr>
+      </w:pPr>
+      <w:r>
+        <w:rPr>
+          <w:rFonts w:ascii="Times New Roman" w:hAnsi="Times New Roman"/>
+          <w:noProof/>
+          <w:sz w:val="28"/>
+          <w:szCs w:val="28"/>
+          <w:lang w:eastAsia="ru-RU"/>
+        </w:rPr>
+        <w:lastRenderedPageBreak/>
+        <w:drawing>
+          <wp:inline distT="0" distB="0" distL="0" distR="0" wp14:anchorId="640C0024" wp14:editId="5BDCD080">
+            <wp:extent cx="4095750" cy="3433337"/>
+            <wp:effectExtent l="0" t="0" r="0" b="0"/>
+            <wp:docPr id="4" name="Picture 4"/>
+            <wp:cNvGraphicFramePr>
+              <a:graphicFrameLocks xmlns:a="http://schemas.openxmlformats.org/drawingml/2006/main" noChangeAspect="1"/>
+            </wp:cNvGraphicFramePr>
+            <a:graphic xmlns:a="http://schemas.openxmlformats.org/drawingml/2006/main">
+              <a:graphicData uri="http://schemas.openxmlformats.org/drawingml/2006/picture">
+                <pic:pic xmlns:pic="http://schemas.openxmlformats.org/drawingml/2006/picture">
+                  <pic:nvPicPr>
+                    <pic:cNvPr id="4" name="msc_basic_analisys_algorithm_1.png"/>
+                    <pic:cNvPicPr/>
+                  </pic:nvPicPr>
+                  <pic:blipFill>
+                    <a:blip r:embed="rId100">
+                      <a:extLst>
+                        <a:ext uri="{28A0092B-C50C-407E-A947-70E740481C1C}">
+                          <a14:useLocalDpi xmlns:a14="http://schemas.microsoft.com/office/drawing/2010/main" val="0"/>
+                        </a:ext>
+                      </a:extLst>
+                    </a:blip>
+                    <a:stretch>
+                      <a:fillRect/>
+                    </a:stretch>
+                  </pic:blipFill>
+                  <pic:spPr>
+                    <a:xfrm>
+                      <a:off x="0" y="0"/>
+                      <a:ext cx="4113809" cy="3448475"/>
+                    </a:xfrm>
+                    <a:prstGeom prst="rect">
+                      <a:avLst/>
+                    </a:prstGeom>
+                  </pic:spPr>
+                </pic:pic>
+              </a:graphicData>
+            </a:graphic>
+          </wp:inline>
+        </w:drawing>
+      </w:r>
+    </w:p>
+    <w:p>
+      <w:pPr>
+        <w:pStyle w:val="Caption"/>
+        <w:spacing w:before="0"/>
+        <w:jc w:val="center"/>
+        <w:rPr>
+          <w:i w:val="0"/>
+          <w:sz w:val="28"/>
+          <w:szCs w:val="28"/>
+          <w:lang w:eastAsia="ru-RU"/>
+        </w:rPr>
+      </w:pPr>
+      <w:r>
+        <w:rPr>
+          <w:i w:val="0"/>
+          <w:sz w:val="28"/>
+          <w:szCs w:val="28"/>
+        </w:rPr>
+        <w:t>Рисунок 6 – Общий алгоритм обработки статьи</w:t>
       </w:r>
     </w:p>
     <w:p>
@@ -22412,7 +23851,18 @@
           <w:szCs w:val="28"/>
           <w:lang w:eastAsia="ru-RU"/>
         </w:rPr>
-        <w:t xml:space="preserve"> файла отвечает модуль </w:t>
+        <w:t xml:space="preserve"> файла</w:t>
+      </w:r>
+      <w:bookmarkStart w:id="9" w:name="_GoBack"/>
+      <w:bookmarkEnd w:id="9"/>
+      <w:r>
+        <w:rPr>
+          <w:rFonts w:ascii="Times New Roman" w:hAnsi="Times New Roman"/>
+          <w:sz w:val="28"/>
+          <w:szCs w:val="28"/>
+          <w:lang w:eastAsia="ru-RU"/>
+        </w:rPr>
+        <w:t xml:space="preserve"> отвечает модуль </w:t>
       </w:r>
       <w:proofErr w:type="spellStart"/>
       <w:r>
@@ -22432,7 +23882,25 @@
           <w:szCs w:val="28"/>
           <w:lang w:eastAsia="ru-RU"/>
         </w:rPr>
-        <w:t xml:space="preserve">, изображенный на рис. 4. </w:t>
+        <w:t xml:space="preserve">, изображенный на рис. </w:t>
+      </w:r>
+      <w:r>
+        <w:rPr>
+          <w:rFonts w:ascii="Times New Roman" w:hAnsi="Times New Roman"/>
+          <w:sz w:val="28"/>
+          <w:szCs w:val="28"/>
+          <w:lang w:eastAsia="ru-RU"/>
+        </w:rPr>
+        <w:t>5</w:t>
+      </w:r>
+      <w:r>
+        <w:rPr>
+          <w:rFonts w:ascii="Times New Roman" w:hAnsi="Times New Roman"/>
+          <w:sz w:val="28"/>
+          <w:szCs w:val="28"/>
+          <w:lang w:eastAsia="ru-RU"/>
+        </w:rPr>
+        <w:t xml:space="preserve">. </w:t>
       </w:r>
       <w:r>
         <w:rPr>
@@ -22479,7 +23947,7 @@
         </w:rPr>
         <w:t xml:space="preserve"> [</w:t>
       </w:r>
-      <w:hyperlink r:id="rId97" w:history="1">
+      <w:hyperlink r:id="rId101" w:history="1">
         <w:r>
           <w:rPr>
             <w:rStyle w:val="Hyperlink"/>
@@ -22586,7 +24054,6 @@
           <w:szCs w:val="28"/>
           <w:lang w:eastAsia="ru-RU"/>
         </w:rPr>
-        <w:lastRenderedPageBreak/>
         <w:t xml:space="preserve">Полученный текст анализируется с помощью модуля </w:t>
       </w:r>
       <w:proofErr w:type="spellStart"/>
@@ -22607,7 +24074,25 @@
           <w:szCs w:val="28"/>
           <w:lang w:eastAsia="ru-RU"/>
         </w:rPr>
-        <w:t>, изображенного ни рис. 4. Модуль отвечает за нормализацию текста – приведение всех слов к словарной форме, определение морфологических признаков. Модуль реализует всю последовательность лингвистической обработки текста:</w:t>
+        <w:t xml:space="preserve">, изображенного ни рис. </w:t>
+      </w:r>
+      <w:r>
+        <w:rPr>
+          <w:rFonts w:ascii="Times New Roman" w:hAnsi="Times New Roman"/>
+          <w:sz w:val="28"/>
+          <w:szCs w:val="28"/>
+          <w:lang w:eastAsia="ru-RU"/>
+        </w:rPr>
+        <w:t>5</w:t>
+      </w:r>
+      <w:r>
+        <w:rPr>
+          <w:rFonts w:ascii="Times New Roman" w:hAnsi="Times New Roman"/>
+          <w:sz w:val="28"/>
+          <w:szCs w:val="28"/>
+          <w:lang w:eastAsia="ru-RU"/>
+        </w:rPr>
+        <w:t>. Модуль отвечает за нормализацию текста – приведение всех слов к словарной форме, определение морфологических признаков. Модуль реализует всю последовательность лингвистической обработки текста:</w:t>
       </w:r>
     </w:p>
     <w:p>
@@ -22711,6 +24196,7 @@
           <w:szCs w:val="28"/>
           <w:lang w:eastAsia="ru-RU"/>
         </w:rPr>
+        <w:lastRenderedPageBreak/>
         <w:t xml:space="preserve">Снимается омонимия – выбирается одно слово из множества, предлагаемых </w:t>
       </w:r>
       <w:proofErr w:type="spellStart"/>
@@ -22870,64 +24356,10 @@
           <w:lang w:eastAsia="ru-RU"/>
         </w:rPr>
         <w:object w:dxaOrig="1240" w:dyaOrig="620" w14:anchorId="17CF9597">
-          <v:shape id="_x0000_i1076" type="#_x0000_t75" style="width:87.75pt;height:43.5pt" o:ole="">
-            <v:imagedata r:id="rId98" o:title=""/>
-          </v:shape>
-          <o:OLEObject Type="Embed" ProgID="Equation.DSMT4" ShapeID="_x0000_i1076" DrawAspect="Content" ObjectID="_1619022760" r:id="rId99"/>
-        </w:object>
-      </w:r>
-      <w:r>
-        <w:rPr>
-          <w:lang w:eastAsia="ru-RU"/>
-        </w:rPr>
-        <w:t xml:space="preserve"> </w:t>
-      </w:r>
-      <w:r>
-        <w:rPr>
-          <w:lang w:val="en-US" w:eastAsia="ru-RU"/>
-        </w:rPr>
-        <w:t>,</w:t>
-      </w:r>
-      <w:r>
-        <w:rPr>
-          <w:position w:val="-24"/>
-          <w:lang w:eastAsia="ru-RU"/>
-        </w:rPr>
-        <w:object w:dxaOrig="1240" w:dyaOrig="620" w14:anchorId="7B8BB0E1">
-          <v:shape id="_x0000_i1080" type="#_x0000_t75" style="width:88.5pt;height:43.5pt" o:ole="">
-            <v:imagedata r:id="rId100" o:title=""/>
-          </v:shape>
-          <o:OLEObject Type="Embed" ProgID="Equation.DSMT4" ShapeID="_x0000_i1080" DrawAspect="Content" ObjectID="_1619022761" r:id="rId101"/>
-        </w:object>
-      </w:r>
-      <w:r>
-        <w:rPr>
-          <w:lang w:eastAsia="ru-RU"/>
-        </w:rPr>
-        <w:t xml:space="preserve"> </w:t>
-      </w:r>
-      <w:r>
-        <w:rPr>
-          <w:lang w:val="en-US" w:eastAsia="ru-RU"/>
-        </w:rPr>
-        <w:t>,</w:t>
-      </w:r>
-      <w:r>
-        <w:rPr>
-          <w:lang w:eastAsia="ru-RU"/>
-        </w:rPr>
-        <w:t xml:space="preserve"> </w:t>
-      </w:r>
-      <w:r>
-        <w:rPr>
-          <w:position w:val="-30"/>
-          <w:lang w:eastAsia="ru-RU"/>
-        </w:rPr>
-        <w:object w:dxaOrig="2160" w:dyaOrig="780" w14:anchorId="67764202">
-          <v:shape id="_x0000_i1085" type="#_x0000_t75" style="width:144.75pt;height:52.5pt" o:ole="">
+          <v:shape id="_x0000_i1074" type="#_x0000_t75" style="width:87.75pt;height:43.5pt" o:ole="">
             <v:imagedata r:id="rId102" o:title=""/>
           </v:shape>
-          <o:OLEObject Type="Embed" ProgID="Equation.DSMT4" ShapeID="_x0000_i1085" DrawAspect="Content" ObjectID="_1619022762" r:id="rId103"/>
+          <o:OLEObject Type="Embed" ProgID="Equation.DSMT4" ShapeID="_x0000_i1074" DrawAspect="Content" ObjectID="_1619106484" r:id="rId103"/>
         </w:object>
       </w:r>
       <w:r>
@@ -22938,7 +24370,61 @@
       </w:r>
       <w:r>
         <w:rPr>
-          <w:lang w:val="en-US" w:eastAsia="ru-RU"/>
+          <w:lang w:eastAsia="ru-RU"/>
+        </w:rPr>
+        <w:t>,</w:t>
+      </w:r>
+      <w:r>
+        <w:rPr>
+          <w:position w:val="-24"/>
+          <w:lang w:eastAsia="ru-RU"/>
+        </w:rPr>
+        <w:object w:dxaOrig="1240" w:dyaOrig="620" w14:anchorId="7B8BB0E1">
+          <v:shape id="_x0000_i1075" type="#_x0000_t75" style="width:88.5pt;height:43.5pt" o:ole="">
+            <v:imagedata r:id="rId104" o:title=""/>
+          </v:shape>
+          <o:OLEObject Type="Embed" ProgID="Equation.DSMT4" ShapeID="_x0000_i1075" DrawAspect="Content" ObjectID="_1619106485" r:id="rId105"/>
+        </w:object>
+      </w:r>
+      <w:r>
+        <w:rPr>
+          <w:lang w:eastAsia="ru-RU"/>
+        </w:rPr>
+        <w:t xml:space="preserve"> </w:t>
+      </w:r>
+      <w:r>
+        <w:rPr>
+          <w:lang w:eastAsia="ru-RU"/>
+        </w:rPr>
+        <w:t>,</w:t>
+      </w:r>
+      <w:r>
+        <w:rPr>
+          <w:lang w:eastAsia="ru-RU"/>
+        </w:rPr>
+        <w:t xml:space="preserve"> </w:t>
+      </w:r>
+      <w:r>
+        <w:rPr>
+          <w:position w:val="-30"/>
+          <w:lang w:eastAsia="ru-RU"/>
+        </w:rPr>
+        <w:object w:dxaOrig="2160" w:dyaOrig="780" w14:anchorId="67764202">
+          <v:shape id="_x0000_i1076" type="#_x0000_t75" style="width:144.75pt;height:52.5pt" o:ole="">
+            <v:imagedata r:id="rId106" o:title=""/>
+          </v:shape>
+          <o:OLEObject Type="Embed" ProgID="Equation.DSMT4" ShapeID="_x0000_i1076" DrawAspect="Content" ObjectID="_1619106486" r:id="rId107"/>
+        </w:object>
+      </w:r>
+      <w:r>
+        <w:rPr>
+          <w:lang w:eastAsia="ru-RU"/>
+        </w:rPr>
+        <w:t xml:space="preserve"> </w:t>
+      </w:r>
+      <w:r>
+        <w:rPr>
+          <w:lang w:eastAsia="ru-RU"/>
         </w:rPr>
         <w:t xml:space="preserve">, </w:t>
       </w:r>
@@ -22969,94 +24455,10 @@
           <w:lang w:val="en-US" w:eastAsia="ru-RU"/>
         </w:rPr>
         <w:object w:dxaOrig="279" w:dyaOrig="279" w14:anchorId="00D1F443">
-          <v:shape id="_x0000_i1100" type="#_x0000_t75" style="width:14.25pt;height:14.25pt" o:ole="">
-            <v:imagedata r:id="rId104" o:title=""/>
-          </v:shape>
-          <o:OLEObject Type="Embed" ProgID="Equation.DSMT4" ShapeID="_x0000_i1100" DrawAspect="Content" ObjectID="_1619022763" r:id="rId105"/>
-        </w:object>
-      </w:r>
-      <w:r>
-        <w:rPr>
-          <w:rFonts w:ascii="Times New Roman" w:hAnsi="Times New Roman"/>
-          <w:sz w:val="28"/>
-          <w:szCs w:val="28"/>
-          <w:lang w:eastAsia="ru-RU"/>
-        </w:rPr>
-        <w:t xml:space="preserve"> – </w:t>
-      </w:r>
-      <w:r>
-        <w:rPr>
-          <w:rFonts w:ascii="Times New Roman" w:hAnsi="Times New Roman"/>
-          <w:sz w:val="28"/>
-          <w:szCs w:val="28"/>
-          <w:lang w:eastAsia="ru-RU"/>
-        </w:rPr>
-        <w:t xml:space="preserve">количество слов в тексте, </w:t>
-      </w:r>
-      <w:r>
-        <w:rPr>
-          <w:rFonts w:ascii="Times New Roman" w:hAnsi="Times New Roman"/>
-          <w:position w:val="-6"/>
-          <w:sz w:val="28"/>
-          <w:szCs w:val="28"/>
-          <w:lang w:eastAsia="ru-RU"/>
-        </w:rPr>
-        <w:object w:dxaOrig="200" w:dyaOrig="279" w14:anchorId="66DA6ACA">
-          <v:shape id="_x0000_i1103" type="#_x0000_t75" style="width:9.75pt;height:14.25pt" o:ole="">
-            <v:imagedata r:id="rId106" o:title=""/>
-          </v:shape>
-          <o:OLEObject Type="Embed" ProgID="Equation.DSMT4" ShapeID="_x0000_i1103" DrawAspect="Content" ObjectID="_1619022764" r:id="rId107"/>
-        </w:object>
-      </w:r>
-      <w:r>
-        <w:rPr>
-          <w:rFonts w:ascii="Times New Roman" w:hAnsi="Times New Roman"/>
-          <w:sz w:val="28"/>
-          <w:szCs w:val="28"/>
-          <w:lang w:eastAsia="ru-RU"/>
-        </w:rPr>
-        <w:t xml:space="preserve"> </w:t>
-      </w:r>
-      <w:r>
-        <w:rPr>
-          <w:rFonts w:ascii="Times New Roman" w:hAnsi="Times New Roman"/>
-          <w:sz w:val="28"/>
-          <w:szCs w:val="28"/>
-          <w:lang w:eastAsia="ru-RU"/>
-        </w:rPr>
-        <w:t>–</w:t>
-      </w:r>
-      <w:r>
-        <w:rPr>
-          <w:rFonts w:ascii="Times New Roman" w:hAnsi="Times New Roman"/>
-          <w:sz w:val="28"/>
-          <w:szCs w:val="28"/>
-          <w:lang w:eastAsia="ru-RU"/>
-        </w:rPr>
-        <w:t xml:space="preserve"> </w:t>
-      </w:r>
-      <w:r>
-        <w:rPr>
-          <w:rFonts w:ascii="Times New Roman" w:hAnsi="Times New Roman"/>
-          <w:sz w:val="28"/>
-          <w:szCs w:val="28"/>
-          <w:lang w:eastAsia="ru-RU"/>
-        </w:rPr>
-        <w:t xml:space="preserve">количество ключевых слов текста (два самых часто употребляемых слова), </w:t>
-      </w:r>
-      <w:r>
-        <w:rPr>
-          <w:rFonts w:ascii="Times New Roman" w:hAnsi="Times New Roman"/>
-          <w:position w:val="-6"/>
-          <w:sz w:val="28"/>
-          <w:szCs w:val="28"/>
-          <w:lang w:eastAsia="ru-RU"/>
-        </w:rPr>
-        <w:object w:dxaOrig="180" w:dyaOrig="220" w14:anchorId="14871DC0">
-          <v:shape id="_x0000_i1106" type="#_x0000_t75" style="width:9pt;height:11.25pt" o:ole="">
+          <v:shape id="_x0000_i1077" type="#_x0000_t75" style="width:14.25pt;height:14.25pt" o:ole="">
             <v:imagedata r:id="rId108" o:title=""/>
           </v:shape>
-          <o:OLEObject Type="Embed" ProgID="Equation.DSMT4" ShapeID="_x0000_i1106" DrawAspect="Content" ObjectID="_1619022765" r:id="rId109"/>
+          <o:OLEObject Type="Embed" ProgID="Equation.DSMT4" ShapeID="_x0000_i1077" DrawAspect="Content" ObjectID="_1619106487" r:id="rId109"/>
         </w:object>
       </w:r>
       <w:r>
@@ -23066,43 +24468,16 @@
           <w:szCs w:val="28"/>
           <w:lang w:eastAsia="ru-RU"/>
         </w:rPr>
-        <w:t xml:space="preserve"> </w:t>
-      </w:r>
-      <w:r>
-        <w:rPr>
-          <w:rFonts w:ascii="Times New Roman" w:hAnsi="Times New Roman"/>
-          <w:sz w:val="28"/>
-          <w:szCs w:val="28"/>
-          <w:lang w:eastAsia="ru-RU"/>
-        </w:rPr>
-        <w:t>–</w:t>
-      </w:r>
-      <w:r>
-        <w:rPr>
-          <w:rFonts w:ascii="Times New Roman" w:hAnsi="Times New Roman"/>
-          <w:sz w:val="28"/>
-          <w:szCs w:val="28"/>
-          <w:lang w:eastAsia="ru-RU"/>
-        </w:rPr>
-        <w:t xml:space="preserve"> </w:t>
-      </w:r>
-      <w:r>
-        <w:rPr>
-          <w:rFonts w:ascii="Times New Roman" w:hAnsi="Times New Roman"/>
-          <w:sz w:val="28"/>
-          <w:szCs w:val="28"/>
-          <w:lang w:eastAsia="ru-RU"/>
-        </w:rPr>
-        <w:t>количество стоп-слов в тексте,</w:t>
-      </w:r>
-      <w:r>
-        <w:rPr>
-          <w:rFonts w:ascii="Times New Roman" w:hAnsi="Times New Roman"/>
-          <w:sz w:val="28"/>
-          <w:szCs w:val="28"/>
-          <w:lang w:eastAsia="ru-RU"/>
-        </w:rPr>
-        <w:t xml:space="preserve"> </w:t>
+        <w:t xml:space="preserve"> – </w:t>
+      </w:r>
+      <w:r>
+        <w:rPr>
+          <w:rFonts w:ascii="Times New Roman" w:hAnsi="Times New Roman"/>
+          <w:sz w:val="28"/>
+          <w:szCs w:val="28"/>
+          <w:lang w:eastAsia="ru-RU"/>
+        </w:rPr>
+        <w:t xml:space="preserve">количество слов в тексте, </w:t>
       </w:r>
       <w:r>
         <w:rPr>
@@ -23112,11 +24487,11 @@
           <w:szCs w:val="28"/>
           <w:lang w:eastAsia="ru-RU"/>
         </w:rPr>
-        <w:object w:dxaOrig="340" w:dyaOrig="320" w14:anchorId="4BAFEF54">
-          <v:shape id="_x0000_i1109" type="#_x0000_t75" style="width:17.25pt;height:15.75pt" o:ole="">
+        <w:object w:dxaOrig="200" w:dyaOrig="279" w14:anchorId="66DA6ACA">
+          <v:shape id="_x0000_i1078" type="#_x0000_t75" style="width:9.75pt;height:14.25pt" o:ole="">
             <v:imagedata r:id="rId110" o:title=""/>
           </v:shape>
-          <o:OLEObject Type="Embed" ProgID="Equation.DSMT4" ShapeID="_x0000_i1109" DrawAspect="Content" ObjectID="_1619022766" r:id="rId111"/>
+          <o:OLEObject Type="Embed" ProgID="Equation.DSMT4" ShapeID="_x0000_i1078" DrawAspect="Content" ObjectID="_1619106488" r:id="rId111"/>
         </w:object>
       </w:r>
       <w:r>
@@ -23126,34 +24501,16 @@
           <w:szCs w:val="28"/>
           <w:lang w:eastAsia="ru-RU"/>
         </w:rPr>
-        <w:t xml:space="preserve"> </w:t>
-      </w:r>
-      <w:r>
-        <w:rPr>
-          <w:rFonts w:ascii="Times New Roman" w:hAnsi="Times New Roman"/>
-          <w:sz w:val="28"/>
-          <w:szCs w:val="28"/>
-          <w:lang w:eastAsia="ru-RU"/>
-        </w:rPr>
-        <w:t>–</w:t>
-      </w:r>
-      <w:r>
-        <w:rPr>
-          <w:rFonts w:ascii="Times New Roman" w:hAnsi="Times New Roman"/>
-          <w:sz w:val="28"/>
-          <w:szCs w:val="28"/>
-          <w:lang w:eastAsia="ru-RU"/>
-        </w:rPr>
-        <w:t xml:space="preserve"> </w:t>
-      </w:r>
-      <w:r>
-        <w:rPr>
-          <w:rFonts w:ascii="Times New Roman" w:hAnsi="Times New Roman"/>
-          <w:sz w:val="28"/>
-          <w:szCs w:val="28"/>
-          <w:lang w:eastAsia="ru-RU"/>
-        </w:rPr>
-        <w:t xml:space="preserve">количество слов в тексте, употреблённых минимум 5 раз, </w:t>
+        <w:t xml:space="preserve"> – </w:t>
+      </w:r>
+      <w:r>
+        <w:rPr>
+          <w:rFonts w:ascii="Times New Roman" w:hAnsi="Times New Roman"/>
+          <w:sz w:val="28"/>
+          <w:szCs w:val="28"/>
+          <w:lang w:eastAsia="ru-RU"/>
+        </w:rPr>
+        <w:t xml:space="preserve">количество ключевых слов текста (два самых часто употребляемых слова), </w:t>
       </w:r>
       <w:r>
         <w:rPr>
@@ -23163,11 +24520,11 @@
           <w:szCs w:val="28"/>
           <w:lang w:eastAsia="ru-RU"/>
         </w:rPr>
-        <w:object w:dxaOrig="200" w:dyaOrig="220" w14:anchorId="105C8CE5">
-          <v:shape id="_x0000_i1112" type="#_x0000_t75" style="width:9.75pt;height:11.25pt" o:ole="">
+        <w:object w:dxaOrig="180" w:dyaOrig="220" w14:anchorId="14871DC0">
+          <v:shape id="_x0000_i1079" type="#_x0000_t75" style="width:9pt;height:11.25pt" o:ole="">
             <v:imagedata r:id="rId112" o:title=""/>
           </v:shape>
-          <o:OLEObject Type="Embed" ProgID="Equation.DSMT4" ShapeID="_x0000_i1112" DrawAspect="Content" ObjectID="_1619022767" r:id="rId113"/>
+          <o:OLEObject Type="Embed" ProgID="Equation.DSMT4" ShapeID="_x0000_i1079" DrawAspect="Content" ObjectID="_1619106489" r:id="rId113"/>
         </w:object>
       </w:r>
       <w:r>
@@ -23177,48 +24534,39 @@
           <w:szCs w:val="28"/>
           <w:lang w:eastAsia="ru-RU"/>
         </w:rPr>
+        <w:t xml:space="preserve"> – </w:t>
+      </w:r>
+      <w:r>
+        <w:rPr>
+          <w:rFonts w:ascii="Times New Roman" w:hAnsi="Times New Roman"/>
+          <w:sz w:val="28"/>
+          <w:szCs w:val="28"/>
+          <w:lang w:eastAsia="ru-RU"/>
+        </w:rPr>
+        <w:t>количество стоп-слов в тексте,</w:t>
+      </w:r>
+      <w:r>
+        <w:rPr>
+          <w:rFonts w:ascii="Times New Roman" w:hAnsi="Times New Roman"/>
+          <w:sz w:val="28"/>
+          <w:szCs w:val="28"/>
+          <w:lang w:eastAsia="ru-RU"/>
+        </w:rPr>
         <w:t xml:space="preserve"> </w:t>
       </w:r>
       <w:r>
         <w:rPr>
           <w:rFonts w:ascii="Times New Roman" w:hAnsi="Times New Roman"/>
-          <w:sz w:val="28"/>
-          <w:szCs w:val="28"/>
-          <w:lang w:eastAsia="ru-RU"/>
-        </w:rPr>
-        <w:t>–</w:t>
-      </w:r>
-      <w:r>
-        <w:rPr>
-          <w:rFonts w:ascii="Times New Roman" w:hAnsi="Times New Roman"/>
-          <w:sz w:val="28"/>
-          <w:szCs w:val="28"/>
-          <w:lang w:eastAsia="ru-RU"/>
-        </w:rPr>
-        <w:t xml:space="preserve"> </w:t>
-      </w:r>
-      <w:r>
-        <w:rPr>
-          <w:rFonts w:ascii="Times New Roman" w:hAnsi="Times New Roman"/>
-          <w:sz w:val="28"/>
-          <w:szCs w:val="28"/>
-          <w:lang w:eastAsia="ru-RU"/>
-        </w:rPr>
-        <w:t xml:space="preserve">количество употреблений слова в тексте, </w:t>
-      </w:r>
-      <w:r>
-        <w:rPr>
-          <w:rFonts w:ascii="Times New Roman" w:hAnsi="Times New Roman"/>
-          <w:position w:val="-12"/>
-          <w:sz w:val="28"/>
-          <w:szCs w:val="28"/>
-          <w:lang w:eastAsia="ru-RU"/>
-        </w:rPr>
-        <w:object w:dxaOrig="240" w:dyaOrig="360" w14:anchorId="09273CF2">
-          <v:shape id="_x0000_i1122" type="#_x0000_t75" style="width:12pt;height:18pt" o:ole="">
+          <w:position w:val="-6"/>
+          <w:sz w:val="28"/>
+          <w:szCs w:val="28"/>
+          <w:lang w:eastAsia="ru-RU"/>
+        </w:rPr>
+        <w:object w:dxaOrig="340" w:dyaOrig="320" w14:anchorId="4BAFEF54">
+          <v:shape id="_x0000_i1080" type="#_x0000_t75" style="width:17.25pt;height:15.75pt" o:ole="">
             <v:imagedata r:id="rId114" o:title=""/>
           </v:shape>
-          <o:OLEObject Type="Embed" ProgID="Equation.DSMT4" ShapeID="_x0000_i1122" DrawAspect="Content" ObjectID="_1619022768" r:id="rId115"/>
+          <o:OLEObject Type="Embed" ProgID="Equation.DSMT4" ShapeID="_x0000_i1080" DrawAspect="Content" ObjectID="_1619106490" r:id="rId115"/>
         </w:object>
       </w:r>
       <w:r>
@@ -23255,16 +24603,109 @@
           <w:szCs w:val="28"/>
           <w:lang w:eastAsia="ru-RU"/>
         </w:rPr>
-        <w:t>количество употреблений слова в тексте</w:t>
-      </w:r>
-      <w:r>
-        <w:rPr>
-          <w:rFonts w:ascii="Times New Roman" w:hAnsi="Times New Roman"/>
-          <w:sz w:val="28"/>
-          <w:szCs w:val="28"/>
-          <w:lang w:eastAsia="ru-RU"/>
-        </w:rPr>
-        <w:t>.</w:t>
+        <w:t xml:space="preserve">количество слов в тексте, употреблённых минимум 5 раз, </w:t>
+      </w:r>
+      <w:r>
+        <w:rPr>
+          <w:rFonts w:ascii="Times New Roman" w:hAnsi="Times New Roman"/>
+          <w:position w:val="-6"/>
+          <w:sz w:val="28"/>
+          <w:szCs w:val="28"/>
+          <w:lang w:eastAsia="ru-RU"/>
+        </w:rPr>
+        <w:object w:dxaOrig="200" w:dyaOrig="220" w14:anchorId="105C8CE5">
+          <v:shape id="_x0000_i1081" type="#_x0000_t75" style="width:9.75pt;height:11.25pt" o:ole="">
+            <v:imagedata r:id="rId116" o:title=""/>
+          </v:shape>
+          <o:OLEObject Type="Embed" ProgID="Equation.DSMT4" ShapeID="_x0000_i1081" DrawAspect="Content" ObjectID="_1619106491" r:id="rId117"/>
+        </w:object>
+      </w:r>
+      <w:r>
+        <w:rPr>
+          <w:rFonts w:ascii="Times New Roman" w:hAnsi="Times New Roman"/>
+          <w:sz w:val="28"/>
+          <w:szCs w:val="28"/>
+          <w:lang w:eastAsia="ru-RU"/>
+        </w:rPr>
+        <w:t xml:space="preserve"> </w:t>
+      </w:r>
+      <w:r>
+        <w:rPr>
+          <w:rFonts w:ascii="Times New Roman" w:hAnsi="Times New Roman"/>
+          <w:sz w:val="28"/>
+          <w:szCs w:val="28"/>
+          <w:lang w:eastAsia="ru-RU"/>
+        </w:rPr>
+        <w:t>–</w:t>
+      </w:r>
+      <w:r>
+        <w:rPr>
+          <w:rFonts w:ascii="Times New Roman" w:hAnsi="Times New Roman"/>
+          <w:sz w:val="28"/>
+          <w:szCs w:val="28"/>
+          <w:lang w:eastAsia="ru-RU"/>
+        </w:rPr>
+        <w:t xml:space="preserve"> </w:t>
+      </w:r>
+      <w:r>
+        <w:rPr>
+          <w:rFonts w:ascii="Times New Roman" w:hAnsi="Times New Roman"/>
+          <w:sz w:val="28"/>
+          <w:szCs w:val="28"/>
+          <w:lang w:eastAsia="ru-RU"/>
+        </w:rPr>
+        <w:t xml:space="preserve">количество употреблений слова в тексте, </w:t>
+      </w:r>
+      <w:r>
+        <w:rPr>
+          <w:rFonts w:ascii="Times New Roman" w:hAnsi="Times New Roman"/>
+          <w:position w:val="-12"/>
+          <w:sz w:val="28"/>
+          <w:szCs w:val="28"/>
+          <w:lang w:eastAsia="ru-RU"/>
+        </w:rPr>
+        <w:object w:dxaOrig="240" w:dyaOrig="360" w14:anchorId="09273CF2">
+          <v:shape id="_x0000_i1082" type="#_x0000_t75" style="width:12pt;height:18pt" o:ole="">
+            <v:imagedata r:id="rId118" o:title=""/>
+          </v:shape>
+          <o:OLEObject Type="Embed" ProgID="Equation.DSMT4" ShapeID="_x0000_i1082" DrawAspect="Content" ObjectID="_1619106492" r:id="rId119"/>
+        </w:object>
+      </w:r>
+      <w:r>
+        <w:rPr>
+          <w:rFonts w:ascii="Times New Roman" w:hAnsi="Times New Roman"/>
+          <w:sz w:val="28"/>
+          <w:szCs w:val="28"/>
+          <w:lang w:eastAsia="ru-RU"/>
+        </w:rPr>
+        <w:t xml:space="preserve"> </w:t>
+      </w:r>
+      <w:r>
+        <w:rPr>
+          <w:rFonts w:ascii="Times New Roman" w:hAnsi="Times New Roman"/>
+          <w:sz w:val="28"/>
+          <w:szCs w:val="28"/>
+          <w:lang w:eastAsia="ru-RU"/>
+        </w:rPr>
+        <w:t>–</w:t>
+      </w:r>
+      <w:r>
+        <w:rPr>
+          <w:rFonts w:ascii="Times New Roman" w:hAnsi="Times New Roman"/>
+          <w:sz w:val="28"/>
+          <w:szCs w:val="28"/>
+          <w:lang w:eastAsia="ru-RU"/>
+        </w:rPr>
+        <w:t xml:space="preserve"> </w:t>
+      </w:r>
+      <w:r>
+        <w:rPr>
+          <w:rFonts w:ascii="Times New Roman" w:hAnsi="Times New Roman"/>
+          <w:sz w:val="28"/>
+          <w:szCs w:val="28"/>
+          <w:lang w:eastAsia="ru-RU"/>
+        </w:rPr>
+        <w:t>количество употреблений слова в тексте.</w:t>
       </w:r>
     </w:p>
     <w:p>
@@ -23342,7 +24783,6 @@
           <w:szCs w:val="28"/>
           <w:lang w:eastAsia="ru-RU"/>
         </w:rPr>
-        <w:lastRenderedPageBreak/>
         <w:t xml:space="preserve">Получив словарь, сразу получаем значение </w:t>
       </w:r>
       <w:r>
@@ -23354,10 +24794,10 @@
           <w:lang w:eastAsia="ru-RU"/>
         </w:rPr>
         <w:object w:dxaOrig="200" w:dyaOrig="279" w14:anchorId="6CBB50A1">
-          <v:shape id="_x0000_i1123" type="#_x0000_t75" style="width:9.75pt;height:14.25pt" o:ole="">
-            <v:imagedata r:id="rId106" o:title=""/>
+          <v:shape id="_x0000_i1083" type="#_x0000_t75" style="width:9.75pt;height:14.25pt" o:ole="">
+            <v:imagedata r:id="rId110" o:title=""/>
           </v:shape>
-          <o:OLEObject Type="Embed" ProgID="Equation.DSMT4" ShapeID="_x0000_i1123" DrawAspect="Content" ObjectID="_1619022769" r:id="rId116"/>
+          <o:OLEObject Type="Embed" ProgID="Equation.DSMT4" ShapeID="_x0000_i1083" DrawAspect="Content" ObjectID="_1619106493" r:id="rId120"/>
         </w:object>
       </w:r>
       <w:r>
@@ -23477,10 +24917,10 @@
           <w:lang w:eastAsia="ru-RU"/>
         </w:rPr>
         <w:object w:dxaOrig="180" w:dyaOrig="220" w14:anchorId="3FBB92C3">
-          <v:shape id="_x0000_i1124" type="#_x0000_t75" style="width:9pt;height:11.25pt" o:ole="">
-            <v:imagedata r:id="rId108" o:title=""/>
+          <v:shape id="_x0000_i1084" type="#_x0000_t75" style="width:9pt;height:11.25pt" o:ole="">
+            <v:imagedata r:id="rId112" o:title=""/>
           </v:shape>
-          <o:OLEObject Type="Embed" ProgID="Equation.DSMT4" ShapeID="_x0000_i1124" DrawAspect="Content" ObjectID="_1619022770" r:id="rId117"/>
+          <o:OLEObject Type="Embed" ProgID="Equation.DSMT4" ShapeID="_x0000_i1084" DrawAspect="Content" ObjectID="_1619106494" r:id="rId121"/>
         </w:object>
       </w:r>
       <w:r>
@@ -23518,6 +24958,7 @@
           <w:szCs w:val="28"/>
           <w:lang w:eastAsia="ru-RU"/>
         </w:rPr>
+        <w:lastRenderedPageBreak/>
         <w:t>Анализ стилистических ошибок в тексте</w:t>
       </w:r>
     </w:p>
@@ -23798,34 +25239,7 @@
           <w:szCs w:val="28"/>
           <w:lang w:eastAsia="ru-RU"/>
         </w:rPr>
-        <w:t xml:space="preserve">В разделе 3.2 были перечислены типы </w:t>
-      </w:r>
-      <w:r>
-        <w:rPr>
-          <w:rFonts w:ascii="Times New Roman" w:hAnsi="Times New Roman"/>
-          <w:sz w:val="28"/>
-          <w:szCs w:val="28"/>
-          <w:lang w:eastAsia="ru-RU"/>
-        </w:rPr>
-        <w:t>структурных</w:t>
-      </w:r>
-      <w:r>
-        <w:rPr>
-          <w:rFonts w:ascii="Times New Roman" w:hAnsi="Times New Roman"/>
-          <w:sz w:val="28"/>
-          <w:szCs w:val="28"/>
-          <w:lang w:eastAsia="ru-RU"/>
-        </w:rPr>
-        <w:t xml:space="preserve"> ошибок, проверка которых реализована</w:t>
-      </w:r>
-      <w:r>
-        <w:rPr>
-          <w:rFonts w:ascii="Times New Roman" w:hAnsi="Times New Roman"/>
-          <w:sz w:val="28"/>
-          <w:szCs w:val="28"/>
-          <w:lang w:eastAsia="ru-RU"/>
-        </w:rPr>
-        <w:t>:</w:t>
+        <w:t>В разделе 3.2 были перечислены типы структурных ошибок, проверка которых реализована:</w:t>
       </w:r>
     </w:p>
     <w:p>
@@ -23950,7 +25364,6 @@
           <w:sz w:val="28"/>
           <w:szCs w:val="28"/>
         </w:rPr>
-        <w:lastRenderedPageBreak/>
         <w:t>Наличие коротких разделов – разделов, состоящих менее чем из трёх предложений.</w:t>
       </w:r>
     </w:p>
@@ -24020,6 +25433,7 @@
           <w:szCs w:val="28"/>
           <w:lang w:eastAsia="ru-RU"/>
         </w:rPr>
+        <w:lastRenderedPageBreak/>
         <w:t xml:space="preserve">Для проверки наличия ошибок пятого типа обрабатывается полученный после лингвистического анализа текста массив предложений. </w:t>
       </w:r>
       <w:r>
@@ -24856,7 +26270,7 @@
       </w:pPr>
     </w:p>
     <w:sectPr>
-      <w:footerReference w:type="default" r:id="rId118"/>
+      <w:footerReference w:type="default" r:id="rId122"/>
       <w:pgSz w:w="11906" w:h="16838"/>
       <w:pgMar w:top="1134" w:right="850" w:bottom="1134" w:left="1701" w:header="708" w:footer="708" w:gutter="0"/>
       <w:pgNumType w:start="1"/>
@@ -25326,7 +26740,7 @@
     </w:lvl>
   </w:abstractNum>
   <w:abstractNum w:abstractNumId="4" w15:restartNumberingAfterBreak="0">
-    <w:nsid w:val="10EA1D8D"/>
+    <w:nsid w:val="101F2C8B"/>
     <w:multiLevelType w:val="hybridMultilevel"/>
     <w:tmpl w:val="0C0C91E6"/>
     <w:lvl w:ilvl="0" w:tplc="66820F6C">
@@ -25415,6 +26829,95 @@
     </w:lvl>
   </w:abstractNum>
   <w:abstractNum w:abstractNumId="5" w15:restartNumberingAfterBreak="0">
+    <w:nsid w:val="10EA1D8D"/>
+    <w:multiLevelType w:val="hybridMultilevel"/>
+    <w:tmpl w:val="0C0C91E6"/>
+    <w:lvl w:ilvl="0" w:tplc="66820F6C">
+      <w:start w:val="1"/>
+      <w:numFmt w:val="decimal"/>
+      <w:lvlText w:val="%1."/>
+      <w:lvlJc w:val="left"/>
+      <w:pPr>
+        <w:ind w:left="1070" w:hanging="360"/>
+      </w:pPr>
+      <w:rPr>
+        <w:rFonts w:hint="default"/>
+      </w:rPr>
+    </w:lvl>
+    <w:lvl w:ilvl="1" w:tplc="04090019" w:tentative="1">
+      <w:start w:val="1"/>
+      <w:numFmt w:val="lowerLetter"/>
+      <w:lvlText w:val="%2."/>
+      <w:lvlJc w:val="left"/>
+      <w:pPr>
+        <w:ind w:left="1790" w:hanging="360"/>
+      </w:pPr>
+    </w:lvl>
+    <w:lvl w:ilvl="2" w:tplc="0409001B" w:tentative="1">
+      <w:start w:val="1"/>
+      <w:numFmt w:val="lowerRoman"/>
+      <w:lvlText w:val="%3."/>
+      <w:lvlJc w:val="right"/>
+      <w:pPr>
+        <w:ind w:left="2510" w:hanging="180"/>
+      </w:pPr>
+    </w:lvl>
+    <w:lvl w:ilvl="3" w:tplc="0409000F" w:tentative="1">
+      <w:start w:val="1"/>
+      <w:numFmt w:val="decimal"/>
+      <w:lvlText w:val="%4."/>
+      <w:lvlJc w:val="left"/>
+      <w:pPr>
+        <w:ind w:left="3230" w:hanging="360"/>
+      </w:pPr>
+    </w:lvl>
+    <w:lvl w:ilvl="4" w:tplc="04090019" w:tentative="1">
+      <w:start w:val="1"/>
+      <w:numFmt w:val="lowerLetter"/>
+      <w:lvlText w:val="%5."/>
+      <w:lvlJc w:val="left"/>
+      <w:pPr>
+        <w:ind w:left="3950" w:hanging="360"/>
+      </w:pPr>
+    </w:lvl>
+    <w:lvl w:ilvl="5" w:tplc="0409001B" w:tentative="1">
+      <w:start w:val="1"/>
+      <w:numFmt w:val="lowerRoman"/>
+      <w:lvlText w:val="%6."/>
+      <w:lvlJc w:val="right"/>
+      <w:pPr>
+        <w:ind w:left="4670" w:hanging="180"/>
+      </w:pPr>
+    </w:lvl>
+    <w:lvl w:ilvl="6" w:tplc="0409000F" w:tentative="1">
+      <w:start w:val="1"/>
+      <w:numFmt w:val="decimal"/>
+      <w:lvlText w:val="%7."/>
+      <w:lvlJc w:val="left"/>
+      <w:pPr>
+        <w:ind w:left="5390" w:hanging="360"/>
+      </w:pPr>
+    </w:lvl>
+    <w:lvl w:ilvl="7" w:tplc="04090019" w:tentative="1">
+      <w:start w:val="1"/>
+      <w:numFmt w:val="lowerLetter"/>
+      <w:lvlText w:val="%8."/>
+      <w:lvlJc w:val="left"/>
+      <w:pPr>
+        <w:ind w:left="6110" w:hanging="360"/>
+      </w:pPr>
+    </w:lvl>
+    <w:lvl w:ilvl="8" w:tplc="0409001B" w:tentative="1">
+      <w:start w:val="1"/>
+      <w:numFmt w:val="lowerRoman"/>
+      <w:lvlText w:val="%9."/>
+      <w:lvlJc w:val="right"/>
+      <w:pPr>
+        <w:ind w:left="6830" w:hanging="180"/>
+      </w:pPr>
+    </w:lvl>
+  </w:abstractNum>
+  <w:abstractNum w:abstractNumId="6" w15:restartNumberingAfterBreak="0">
     <w:nsid w:val="11AD5C90"/>
     <w:multiLevelType w:val="hybridMultilevel"/>
     <w:tmpl w:val="A61E7DC8"/>
@@ -25527,7 +27030,7 @@
       </w:rPr>
     </w:lvl>
   </w:abstractNum>
-  <w:abstractNum w:abstractNumId="6" w15:restartNumberingAfterBreak="0">
+  <w:abstractNum w:abstractNumId="7" w15:restartNumberingAfterBreak="0">
     <w:nsid w:val="1FF11CB7"/>
     <w:multiLevelType w:val="hybridMultilevel"/>
     <w:tmpl w:val="7DD60DEA"/>
@@ -25640,7 +27143,7 @@
       </w:rPr>
     </w:lvl>
   </w:abstractNum>
-  <w:abstractNum w:abstractNumId="7" w15:restartNumberingAfterBreak="0">
+  <w:abstractNum w:abstractNumId="8" w15:restartNumberingAfterBreak="0">
     <w:nsid w:val="257372AA"/>
     <w:multiLevelType w:val="hybridMultilevel"/>
     <w:tmpl w:val="8708AE14"/>
@@ -25753,17 +27256,17 @@
       </w:rPr>
     </w:lvl>
   </w:abstractNum>
-  <w:abstractNum w:abstractNumId="8" w15:restartNumberingAfterBreak="0">
-    <w:nsid w:val="367A31A2"/>
+  <w:abstractNum w:abstractNumId="9" w15:restartNumberingAfterBreak="0">
+    <w:nsid w:val="2C83460F"/>
     <w:multiLevelType w:val="hybridMultilevel"/>
-    <w:tmpl w:val="A1A0FD02"/>
+    <w:tmpl w:val="BBC29FAE"/>
     <w:lvl w:ilvl="0" w:tplc="04090001">
       <w:start w:val="1"/>
       <w:numFmt w:val="bullet"/>
       <w:lvlText w:val=""/>
       <w:lvlJc w:val="left"/>
       <w:pPr>
-        <w:ind w:left="1429" w:hanging="360"/>
+        <w:ind w:left="1440" w:hanging="360"/>
       </w:pPr>
       <w:rPr>
         <w:rFonts w:ascii="Symbol" w:hAnsi="Symbol" w:hint="default"/>
@@ -25775,7 +27278,7 @@
       <w:lvlText w:val="o"/>
       <w:lvlJc w:val="left"/>
       <w:pPr>
-        <w:ind w:left="2149" w:hanging="360"/>
+        <w:ind w:left="2160" w:hanging="360"/>
       </w:pPr>
       <w:rPr>
         <w:rFonts w:ascii="Courier New" w:hAnsi="Courier New" w:cs="Courier New" w:hint="default"/>
@@ -25787,7 +27290,7 @@
       <w:lvlText w:val=""/>
       <w:lvlJc w:val="left"/>
       <w:pPr>
-        <w:ind w:left="2869" w:hanging="360"/>
+        <w:ind w:left="2880" w:hanging="360"/>
       </w:pPr>
       <w:rPr>
         <w:rFonts w:ascii="Wingdings" w:hAnsi="Wingdings" w:hint="default"/>
@@ -25799,7 +27302,7 @@
       <w:lvlText w:val=""/>
       <w:lvlJc w:val="left"/>
       <w:pPr>
-        <w:ind w:left="3589" w:hanging="360"/>
+        <w:ind w:left="3600" w:hanging="360"/>
       </w:pPr>
       <w:rPr>
         <w:rFonts w:ascii="Symbol" w:hAnsi="Symbol" w:hint="default"/>
@@ -25811,7 +27314,7 @@
       <w:lvlText w:val="o"/>
       <w:lvlJc w:val="left"/>
       <w:pPr>
-        <w:ind w:left="4309" w:hanging="360"/>
+        <w:ind w:left="4320" w:hanging="360"/>
       </w:pPr>
       <w:rPr>
         <w:rFonts w:ascii="Courier New" w:hAnsi="Courier New" w:cs="Courier New" w:hint="default"/>
@@ -25823,7 +27326,7 @@
       <w:lvlText w:val=""/>
       <w:lvlJc w:val="left"/>
       <w:pPr>
-        <w:ind w:left="5029" w:hanging="360"/>
+        <w:ind w:left="5040" w:hanging="360"/>
       </w:pPr>
       <w:rPr>
         <w:rFonts w:ascii="Wingdings" w:hAnsi="Wingdings" w:hint="default"/>
@@ -25835,7 +27338,7 @@
       <w:lvlText w:val=""/>
       <w:lvlJc w:val="left"/>
       <w:pPr>
-        <w:ind w:left="5749" w:hanging="360"/>
+        <w:ind w:left="5760" w:hanging="360"/>
       </w:pPr>
       <w:rPr>
         <w:rFonts w:ascii="Symbol" w:hAnsi="Symbol" w:hint="default"/>
@@ -25847,7 +27350,7 @@
       <w:lvlText w:val="o"/>
       <w:lvlJc w:val="left"/>
       <w:pPr>
-        <w:ind w:left="6469" w:hanging="360"/>
+        <w:ind w:left="6480" w:hanging="360"/>
       </w:pPr>
       <w:rPr>
         <w:rFonts w:ascii="Courier New" w:hAnsi="Courier New" w:cs="Courier New" w:hint="default"/>
@@ -25859,17 +27362,17 @@
       <w:lvlText w:val=""/>
       <w:lvlJc w:val="left"/>
       <w:pPr>
-        <w:ind w:left="7189" w:hanging="360"/>
+        <w:ind w:left="7200" w:hanging="360"/>
       </w:pPr>
       <w:rPr>
         <w:rFonts w:ascii="Wingdings" w:hAnsi="Wingdings" w:hint="default"/>
       </w:rPr>
     </w:lvl>
   </w:abstractNum>
-  <w:abstractNum w:abstractNumId="9" w15:restartNumberingAfterBreak="0">
-    <w:nsid w:val="368413C1"/>
+  <w:abstractNum w:abstractNumId="10" w15:restartNumberingAfterBreak="0">
+    <w:nsid w:val="367A31A2"/>
     <w:multiLevelType w:val="hybridMultilevel"/>
-    <w:tmpl w:val="0A6E6AF0"/>
+    <w:tmpl w:val="A1A0FD02"/>
     <w:lvl w:ilvl="0" w:tplc="04090001">
       <w:start w:val="1"/>
       <w:numFmt w:val="bullet"/>
@@ -25979,17 +27482,17 @@
       </w:rPr>
     </w:lvl>
   </w:abstractNum>
-  <w:abstractNum w:abstractNumId="10" w15:restartNumberingAfterBreak="0">
-    <w:nsid w:val="5889373E"/>
+  <w:abstractNum w:abstractNumId="11" w15:restartNumberingAfterBreak="0">
+    <w:nsid w:val="368413C1"/>
     <w:multiLevelType w:val="hybridMultilevel"/>
-    <w:tmpl w:val="0EFE8440"/>
+    <w:tmpl w:val="0A6E6AF0"/>
     <w:lvl w:ilvl="0" w:tplc="04090001">
       <w:start w:val="1"/>
       <w:numFmt w:val="bullet"/>
       <w:lvlText w:val=""/>
       <w:lvlJc w:val="left"/>
       <w:pPr>
-        <w:ind w:left="1287" w:hanging="360"/>
+        <w:ind w:left="1429" w:hanging="360"/>
       </w:pPr>
       <w:rPr>
         <w:rFonts w:ascii="Symbol" w:hAnsi="Symbol" w:hint="default"/>
@@ -26001,7 +27504,7 @@
       <w:lvlText w:val="o"/>
       <w:lvlJc w:val="left"/>
       <w:pPr>
-        <w:ind w:left="2007" w:hanging="360"/>
+        <w:ind w:left="2149" w:hanging="360"/>
       </w:pPr>
       <w:rPr>
         <w:rFonts w:ascii="Courier New" w:hAnsi="Courier New" w:cs="Courier New" w:hint="default"/>
@@ -26013,7 +27516,7 @@
       <w:lvlText w:val=""/>
       <w:lvlJc w:val="left"/>
       <w:pPr>
-        <w:ind w:left="2727" w:hanging="360"/>
+        <w:ind w:left="2869" w:hanging="360"/>
       </w:pPr>
       <w:rPr>
         <w:rFonts w:ascii="Wingdings" w:hAnsi="Wingdings" w:hint="default"/>
@@ -26025,7 +27528,7 @@
       <w:lvlText w:val=""/>
       <w:lvlJc w:val="left"/>
       <w:pPr>
-        <w:ind w:left="3447" w:hanging="360"/>
+        <w:ind w:left="3589" w:hanging="360"/>
       </w:pPr>
       <w:rPr>
         <w:rFonts w:ascii="Symbol" w:hAnsi="Symbol" w:hint="default"/>
@@ -26037,7 +27540,7 @@
       <w:lvlText w:val="o"/>
       <w:lvlJc w:val="left"/>
       <w:pPr>
-        <w:ind w:left="4167" w:hanging="360"/>
+        <w:ind w:left="4309" w:hanging="360"/>
       </w:pPr>
       <w:rPr>
         <w:rFonts w:ascii="Courier New" w:hAnsi="Courier New" w:cs="Courier New" w:hint="default"/>
@@ -26049,7 +27552,7 @@
       <w:lvlText w:val=""/>
       <w:lvlJc w:val="left"/>
       <w:pPr>
-        <w:ind w:left="4887" w:hanging="360"/>
+        <w:ind w:left="5029" w:hanging="360"/>
       </w:pPr>
       <w:rPr>
         <w:rFonts w:ascii="Wingdings" w:hAnsi="Wingdings" w:hint="default"/>
@@ -26061,7 +27564,7 @@
       <w:lvlText w:val=""/>
       <w:lvlJc w:val="left"/>
       <w:pPr>
-        <w:ind w:left="5607" w:hanging="360"/>
+        <w:ind w:left="5749" w:hanging="360"/>
       </w:pPr>
       <w:rPr>
         <w:rFonts w:ascii="Symbol" w:hAnsi="Symbol" w:hint="default"/>
@@ -26073,7 +27576,7 @@
       <w:lvlText w:val="o"/>
       <w:lvlJc w:val="left"/>
       <w:pPr>
-        <w:ind w:left="6327" w:hanging="360"/>
+        <w:ind w:left="6469" w:hanging="360"/>
       </w:pPr>
       <w:rPr>
         <w:rFonts w:ascii="Courier New" w:hAnsi="Courier New" w:cs="Courier New" w:hint="default"/>
@@ -26085,14 +27588,127 @@
       <w:lvlText w:val=""/>
       <w:lvlJc w:val="left"/>
       <w:pPr>
-        <w:ind w:left="7047" w:hanging="360"/>
+        <w:ind w:left="7189" w:hanging="360"/>
       </w:pPr>
       <w:rPr>
         <w:rFonts w:ascii="Wingdings" w:hAnsi="Wingdings" w:hint="default"/>
       </w:rPr>
     </w:lvl>
   </w:abstractNum>
-  <w:abstractNum w:abstractNumId="11" w15:restartNumberingAfterBreak="0">
+  <w:abstractNum w:abstractNumId="12" w15:restartNumberingAfterBreak="0">
+    <w:nsid w:val="5889373E"/>
+    <w:multiLevelType w:val="hybridMultilevel"/>
+    <w:tmpl w:val="0EFE8440"/>
+    <w:lvl w:ilvl="0" w:tplc="04090001">
+      <w:start w:val="1"/>
+      <w:numFmt w:val="bullet"/>
+      <w:lvlText w:val=""/>
+      <w:lvlJc w:val="left"/>
+      <w:pPr>
+        <w:ind w:left="1287" w:hanging="360"/>
+      </w:pPr>
+      <w:rPr>
+        <w:rFonts w:ascii="Symbol" w:hAnsi="Symbol" w:hint="default"/>
+      </w:rPr>
+    </w:lvl>
+    <w:lvl w:ilvl="1" w:tplc="04090003" w:tentative="1">
+      <w:start w:val="1"/>
+      <w:numFmt w:val="bullet"/>
+      <w:lvlText w:val="o"/>
+      <w:lvlJc w:val="left"/>
+      <w:pPr>
+        <w:ind w:left="2007" w:hanging="360"/>
+      </w:pPr>
+      <w:rPr>
+        <w:rFonts w:ascii="Courier New" w:hAnsi="Courier New" w:cs="Courier New" w:hint="default"/>
+      </w:rPr>
+    </w:lvl>
+    <w:lvl w:ilvl="2" w:tplc="04090005" w:tentative="1">
+      <w:start w:val="1"/>
+      <w:numFmt w:val="bullet"/>
+      <w:lvlText w:val=""/>
+      <w:lvlJc w:val="left"/>
+      <w:pPr>
+        <w:ind w:left="2727" w:hanging="360"/>
+      </w:pPr>
+      <w:rPr>
+        <w:rFonts w:ascii="Wingdings" w:hAnsi="Wingdings" w:hint="default"/>
+      </w:rPr>
+    </w:lvl>
+    <w:lvl w:ilvl="3" w:tplc="04090001" w:tentative="1">
+      <w:start w:val="1"/>
+      <w:numFmt w:val="bullet"/>
+      <w:lvlText w:val=""/>
+      <w:lvlJc w:val="left"/>
+      <w:pPr>
+        <w:ind w:left="3447" w:hanging="360"/>
+      </w:pPr>
+      <w:rPr>
+        <w:rFonts w:ascii="Symbol" w:hAnsi="Symbol" w:hint="default"/>
+      </w:rPr>
+    </w:lvl>
+    <w:lvl w:ilvl="4" w:tplc="04090003" w:tentative="1">
+      <w:start w:val="1"/>
+      <w:numFmt w:val="bullet"/>
+      <w:lvlText w:val="o"/>
+      <w:lvlJc w:val="left"/>
+      <w:pPr>
+        <w:ind w:left="4167" w:hanging="360"/>
+      </w:pPr>
+      <w:rPr>
+        <w:rFonts w:ascii="Courier New" w:hAnsi="Courier New" w:cs="Courier New" w:hint="default"/>
+      </w:rPr>
+    </w:lvl>
+    <w:lvl w:ilvl="5" w:tplc="04090005" w:tentative="1">
+      <w:start w:val="1"/>
+      <w:numFmt w:val="bullet"/>
+      <w:lvlText w:val=""/>
+      <w:lvlJc w:val="left"/>
+      <w:pPr>
+        <w:ind w:left="4887" w:hanging="360"/>
+      </w:pPr>
+      <w:rPr>
+        <w:rFonts w:ascii="Wingdings" w:hAnsi="Wingdings" w:hint="default"/>
+      </w:rPr>
+    </w:lvl>
+    <w:lvl w:ilvl="6" w:tplc="04090001" w:tentative="1">
+      <w:start w:val="1"/>
+      <w:numFmt w:val="bullet"/>
+      <w:lvlText w:val=""/>
+      <w:lvlJc w:val="left"/>
+      <w:pPr>
+        <w:ind w:left="5607" w:hanging="360"/>
+      </w:pPr>
+      <w:rPr>
+        <w:rFonts w:ascii="Symbol" w:hAnsi="Symbol" w:hint="default"/>
+      </w:rPr>
+    </w:lvl>
+    <w:lvl w:ilvl="7" w:tplc="04090003" w:tentative="1">
+      <w:start w:val="1"/>
+      <w:numFmt w:val="bullet"/>
+      <w:lvlText w:val="o"/>
+      <w:lvlJc w:val="left"/>
+      <w:pPr>
+        <w:ind w:left="6327" w:hanging="360"/>
+      </w:pPr>
+      <w:rPr>
+        <w:rFonts w:ascii="Courier New" w:hAnsi="Courier New" w:cs="Courier New" w:hint="default"/>
+      </w:rPr>
+    </w:lvl>
+    <w:lvl w:ilvl="8" w:tplc="04090005" w:tentative="1">
+      <w:start w:val="1"/>
+      <w:numFmt w:val="bullet"/>
+      <w:lvlText w:val=""/>
+      <w:lvlJc w:val="left"/>
+      <w:pPr>
+        <w:ind w:left="7047" w:hanging="360"/>
+      </w:pPr>
+      <w:rPr>
+        <w:rFonts w:ascii="Wingdings" w:hAnsi="Wingdings" w:hint="default"/>
+      </w:rPr>
+    </w:lvl>
+  </w:abstractNum>
+  <w:abstractNum w:abstractNumId="13" w15:restartNumberingAfterBreak="0">
     <w:nsid w:val="602F2F02"/>
     <w:multiLevelType w:val="multilevel"/>
     <w:tmpl w:val="FD703F7C"/>
@@ -26213,7 +27829,7 @@
       </w:rPr>
     </w:lvl>
   </w:abstractNum>
-  <w:abstractNum w:abstractNumId="12" w15:restartNumberingAfterBreak="0">
+  <w:abstractNum w:abstractNumId="14" w15:restartNumberingAfterBreak="0">
     <w:nsid w:val="6256562A"/>
     <w:multiLevelType w:val="hybridMultilevel"/>
     <w:tmpl w:val="9DBCE104"/>
@@ -26326,7 +27942,7 @@
       </w:rPr>
     </w:lvl>
   </w:abstractNum>
-  <w:abstractNum w:abstractNumId="13" w15:restartNumberingAfterBreak="0">
+  <w:abstractNum w:abstractNumId="15" w15:restartNumberingAfterBreak="0">
     <w:nsid w:val="670E5BB1"/>
     <w:multiLevelType w:val="hybridMultilevel"/>
     <w:tmpl w:val="E3FA9952"/>
@@ -26439,7 +28055,7 @@
       </w:rPr>
     </w:lvl>
   </w:abstractNum>
-  <w:abstractNum w:abstractNumId="14" w15:restartNumberingAfterBreak="0">
+  <w:abstractNum w:abstractNumId="16" w15:restartNumberingAfterBreak="0">
     <w:nsid w:val="69150D0F"/>
     <w:multiLevelType w:val="hybridMultilevel"/>
     <w:tmpl w:val="7842DA6E"/>
@@ -26552,7 +28168,7 @@
       </w:rPr>
     </w:lvl>
   </w:abstractNum>
-  <w:abstractNum w:abstractNumId="15" w15:restartNumberingAfterBreak="0">
+  <w:abstractNum w:abstractNumId="17" w15:restartNumberingAfterBreak="0">
     <w:nsid w:val="6FB42A63"/>
     <w:multiLevelType w:val="multilevel"/>
     <w:tmpl w:val="D2885436"/>
@@ -26673,7 +28289,7 @@
       </w:rPr>
     </w:lvl>
   </w:abstractNum>
-  <w:abstractNum w:abstractNumId="16" w15:restartNumberingAfterBreak="0">
+  <w:abstractNum w:abstractNumId="18" w15:restartNumberingAfterBreak="0">
     <w:nsid w:val="7DB72317"/>
     <w:multiLevelType w:val="multilevel"/>
     <w:tmpl w:val="E1285DA4"/>
@@ -26787,52 +28403,58 @@
     </w:lvl>
   </w:abstractNum>
   <w:num w:numId="1">
+    <w:abstractNumId w:val="17"/>
+  </w:num>
+  <w:num w:numId="2">
     <w:abstractNumId w:val="15"/>
   </w:num>
-  <w:num w:numId="2">
+  <w:num w:numId="3">
+    <w:abstractNumId w:val="18"/>
+  </w:num>
+  <w:num w:numId="4">
+    <w:abstractNumId w:val="14"/>
+  </w:num>
+  <w:num w:numId="5">
     <w:abstractNumId w:val="13"/>
   </w:num>
-  <w:num w:numId="3">
-    <w:abstractNumId w:val="16"/>
-  </w:num>
-  <w:num w:numId="4">
+  <w:num w:numId="6">
     <w:abstractNumId w:val="12"/>
-  </w:num>
-  <w:num w:numId="5">
-    <w:abstractNumId w:val="11"/>
-  </w:num>
-  <w:num w:numId="6">
-    <w:abstractNumId w:val="10"/>
   </w:num>
   <w:num w:numId="7">
     <w:abstractNumId w:val="1"/>
   </w:num>
   <w:num w:numId="8">
-    <w:abstractNumId w:val="14"/>
+    <w:abstractNumId w:val="16"/>
   </w:num>
   <w:num w:numId="9">
-    <w:abstractNumId w:val="8"/>
+    <w:abstractNumId w:val="10"/>
   </w:num>
   <w:num w:numId="10">
-    <w:abstractNumId w:val="6"/>
+    <w:abstractNumId w:val="7"/>
   </w:num>
   <w:num w:numId="11">
     <w:abstractNumId w:val="3"/>
   </w:num>
   <w:num w:numId="12">
-    <w:abstractNumId w:val="7"/>
+    <w:abstractNumId w:val="8"/>
   </w:num>
   <w:num w:numId="13">
-    <w:abstractNumId w:val="4"/>
+    <w:abstractNumId w:val="5"/>
   </w:num>
   <w:num w:numId="14">
-    <w:abstractNumId w:val="9"/>
+    <w:abstractNumId w:val="11"/>
   </w:num>
   <w:num w:numId="15">
     <w:abstractNumId w:val="2"/>
   </w:num>
   <w:num w:numId="16">
-    <w:abstractNumId w:val="5"/>
+    <w:abstractNumId w:val="6"/>
+  </w:num>
+  <w:num w:numId="17">
+    <w:abstractNumId w:val="9"/>
+  </w:num>
+  <w:num w:numId="18">
+    <w:abstractNumId w:val="4"/>
   </w:num>
   <w:numIdMacAtCleanup w:val="16"/>
 </w:numbering>
@@ -28148,7 +29770,7 @@
 </file>
 
 <file path=customXml/itemProps1.xml><?xml version="1.0" encoding="utf-8"?>
-<ds:datastoreItem xmlns:ds="http://schemas.openxmlformats.org/officeDocument/2006/customXml" ds:itemID="{D4DF0A94-A0D6-4C27-BB0A-F2E60CAD173D}">
+<ds:datastoreItem xmlns:ds="http://schemas.openxmlformats.org/officeDocument/2006/customXml" ds:itemID="{40458DA6-A8FE-4DAD-9159-8C6E3DA6B1F1}">
   <ds:schemaRefs>
     <ds:schemaRef ds:uri="http://schemas.openxmlformats.org/officeDocument/2006/bibliography"/>
   </ds:schemaRefs>

--- a/paper_work/masters thesis/msc_report.docx
+++ b/paper_work/masters thesis/msc_report.docx
@@ -5922,7 +5922,7 @@
             <w:noProof/>
             <w:webHidden/>
           </w:rPr>
-          <w:t>36</w:t>
+          <w:t>40</w:t>
         </w:r>
         <w:r>
           <w:rPr>
@@ -7002,30 +7002,6 @@
     </w:p>
     <w:p>
       <w:pPr>
-        <w:spacing w:after="0" w:line="360" w:lineRule="auto"/>
-        <w:jc w:val="both"/>
-        <w:rPr>
-          <w:rFonts w:ascii="Times New Roman" w:hAnsi="Times New Roman"/>
-          <w:color w:val="000000"/>
-          <w:sz w:val="28"/>
-          <w:szCs w:val="28"/>
-        </w:rPr>
-      </w:pPr>
-    </w:p>
-    <w:p>
-      <w:pPr>
-        <w:spacing w:after="0" w:line="360" w:lineRule="auto"/>
-        <w:jc w:val="both"/>
-        <w:rPr>
-          <w:rFonts w:ascii="Times New Roman" w:hAnsi="Times New Roman"/>
-          <w:color w:val="000000"/>
-          <w:sz w:val="28"/>
-          <w:szCs w:val="28"/>
-        </w:rPr>
-      </w:pPr>
-    </w:p>
-    <w:p>
-      <w:pPr>
         <w:pStyle w:val="Heading1"/>
         <w:numPr>
           <w:ilvl w:val="0"/>
@@ -7045,6 +7021,7 @@
           <w:sz w:val="28"/>
           <w:szCs w:val="28"/>
         </w:rPr>
+        <w:lastRenderedPageBreak/>
         <w:t>О</w:t>
       </w:r>
       <w:r>
@@ -7412,17 +7389,7 @@
           <w:szCs w:val="28"/>
           <w:shd w:val="clear" w:color="auto" w:fill="FFFFFF"/>
         </w:rPr>
-        <w:t xml:space="preserve"> высказывания — полнота грамматического оформления предикативных единиц, что выражается в преобладании союзных предложений над бессоюзными, так как союзы четче передают смысловые и логические связи частей предложения. Также для выражения </w:t>
-      </w:r>
-      <w:r>
-        <w:rPr>
-          <w:rFonts w:ascii="Times New Roman" w:hAnsi="Times New Roman"/>
-          <w:sz w:val="28"/>
-          <w:szCs w:val="28"/>
-          <w:shd w:val="clear" w:color="auto" w:fill="FFFFFF"/>
-        </w:rPr>
-        <w:lastRenderedPageBreak/>
-        <w:t>логичности в научной речи используются рассуждение и доказательство</w:t>
+        <w:t xml:space="preserve"> высказывания — полнота грамматического оформления предикативных единиц, что выражается в преобладании союзных предложений над бессоюзными, так как союзы четче передают смысловые и логические связи частей предложения. Также для выражения логичности в научной речи используются рассуждение и доказательство</w:t>
       </w:r>
       <w:r>
         <w:rPr>
@@ -7485,6 +7452,7 @@
           <w:szCs w:val="28"/>
           <w:shd w:val="clear" w:color="auto" w:fill="FFFFFF"/>
         </w:rPr>
+        <w:lastRenderedPageBreak/>
         <w:t>Последовательность — характеристика текста, в котором выводы вытекают из содержания и непротиворечивы, текст разбит на отдельные смысловые отрезки, отражающие движение мысли от частного к общему или от общего к частному.  В простом и сложном предложениях используются вводные слова и словосочетания, подчеркивающие логику мысли и последовательность изложения (во-первых, во-вторых, следовательно, итак, таким образом, с одной стороны, с другой стороны и т.п.)</w:t>
       </w:r>
       <w:r>
@@ -7677,18 +7645,7 @@
           <w:szCs w:val="28"/>
           <w:shd w:val="clear" w:color="auto" w:fill="FFFFFF"/>
         </w:rPr>
-        <w:t xml:space="preserve">Диалогичность — коммуникативная направленность научной речи, необходимость учета адресата. Хотя научный текст квалифицируется </w:t>
-      </w:r>
-      <w:r>
-        <w:rPr>
-          <w:rFonts w:ascii="Times New Roman" w:hAnsi="Times New Roman"/>
-          <w:color w:val="1C1C1C"/>
-          <w:sz w:val="28"/>
-          <w:szCs w:val="28"/>
-          <w:shd w:val="clear" w:color="auto" w:fill="FFFFFF"/>
-        </w:rPr>
-        <w:lastRenderedPageBreak/>
-        <w:t>как монологический, ему свойственна диалогичность, т.е. направленность речи на адресата</w:t>
+        <w:t>Диалогичность — коммуникативная направленность научной речи, необходимость учета адресата. Хотя научный текст квалифицируется как монологический, ему свойственна диалогичность, т.е. направленность речи на адресата</w:t>
       </w:r>
       <w:r>
         <w:rPr>
@@ -7766,6 +7723,7 @@
           <w:bdr w:val="none" w:sz="0" w:space="0" w:color="auto" w:frame="1"/>
           <w:shd w:val="clear" w:color="auto" w:fill="FFFFFF"/>
         </w:rPr>
+        <w:lastRenderedPageBreak/>
         <w:t>Аргументированность научной речи — обоснованность; отсутствие или слабость аргументов в научной речи — логическая и стратегическая ошибкой</w:t>
       </w:r>
       <w:r>
@@ -8164,8 +8122,9 @@
           <w:szCs w:val="28"/>
           <w:bdr w:val="none" w:sz="0" w:space="0" w:color="auto" w:frame="1"/>
         </w:rPr>
-        <w:t xml:space="preserve"> определяются задачами, вытекающими из направленности адресату — будущему специалисту: тематическое ограничение в освещении основ научных дисциплин; обучающий характер; обилие определений, примеров, иллюстраций, </w:t>
-      </w:r>
+        <w:t xml:space="preserve"> определяются задачами, вытекающими из направленности адресату — будущему специалисту: тематическое ограничение в освещении основ научных дисциплин; обучающий характер; обилие определений, примеров, иллюстраций, пояснений, толкований. </w:t>
+      </w:r>
+      <w:proofErr w:type="spellStart"/>
       <w:r>
         <w:rPr>
           <w:rFonts w:ascii="Times New Roman" w:eastAsia="Times New Roman" w:hAnsi="Times New Roman"/>
@@ -8174,10 +8133,9 @@
           <w:szCs w:val="28"/>
           <w:bdr w:val="none" w:sz="0" w:space="0" w:color="auto" w:frame="1"/>
         </w:rPr>
-        <w:lastRenderedPageBreak/>
-        <w:t xml:space="preserve">пояснений, толкований. </w:t>
-      </w:r>
-      <w:proofErr w:type="spellStart"/>
+        <w:t>Подстиль</w:t>
+      </w:r>
+      <w:proofErr w:type="spellEnd"/>
       <w:r>
         <w:rPr>
           <w:rFonts w:ascii="Times New Roman" w:eastAsia="Times New Roman" w:hAnsi="Times New Roman"/>
@@ -8186,9 +8144,8 @@
           <w:szCs w:val="28"/>
           <w:bdr w:val="none" w:sz="0" w:space="0" w:color="auto" w:frame="1"/>
         </w:rPr>
-        <w:t>Подстиль</w:t>
-      </w:r>
-      <w:proofErr w:type="spellEnd"/>
+        <w:t xml:space="preserve"> объединяет жанры учебников (учебных монографий), учебных и учебно-методических пособий, учебных словарей, </w:t>
+      </w:r>
       <w:r>
         <w:rPr>
           <w:rFonts w:ascii="Times New Roman" w:eastAsia="Times New Roman" w:hAnsi="Times New Roman"/>
@@ -8197,7 +8154,8 @@
           <w:szCs w:val="28"/>
           <w:bdr w:val="none" w:sz="0" w:space="0" w:color="auto" w:frame="1"/>
         </w:rPr>
-        <w:t xml:space="preserve"> объединяет жанры учебников (учебных монографий), учебных и учебно-методических пособий, учебных словарей, лекций, конспектов и другого и предполагает последовательное, системное раскрытие основных вопросов предмета или учебной темы с подробным изложением устоявшейся в науке точки зрения.</w:t>
+        <w:lastRenderedPageBreak/>
+        <w:t>лекций, конспектов и другого и предполагает последовательное, системное раскрытие основных вопросов предмета или учебной темы с подробным изложением устоявшейся в науке точки зрения.</w:t>
       </w:r>
     </w:p>
     <w:p>
@@ -14259,7 +14217,7 @@
                 <v:shape id="_x0000_i1025" type="#_x0000_t75" style="width:12pt;height:11.25pt" o:ole="">
                   <v:imagedata r:id="rId13" o:title=""/>
                 </v:shape>
-                <o:OLEObject Type="Embed" ProgID="Equation.DSMT4" ShapeID="_x0000_i1025" DrawAspect="Content" ObjectID="_1619106433" r:id="rId14"/>
+                <o:OLEObject Type="Embed" ProgID="Equation.DSMT4" ShapeID="_x0000_i1025" DrawAspect="Content" ObjectID="_1619307544" r:id="rId14"/>
               </w:object>
             </w:r>
           </w:p>
@@ -14354,7 +14312,7 @@
                 <v:shape id="_x0000_i1026" type="#_x0000_t75" style="width:12pt;height:15.75pt" o:ole="">
                   <v:imagedata r:id="rId15" o:title=""/>
                 </v:shape>
-                <o:OLEObject Type="Embed" ProgID="Equation.DSMT4" ShapeID="_x0000_i1026" DrawAspect="Content" ObjectID="_1619106434" r:id="rId16"/>
+                <o:OLEObject Type="Embed" ProgID="Equation.DSMT4" ShapeID="_x0000_i1026" DrawAspect="Content" ObjectID="_1619307545" r:id="rId16"/>
               </w:object>
             </w:r>
           </w:p>
@@ -14448,7 +14406,7 @@
                 <v:shape id="_x0000_i1027" type="#_x0000_t75" style="width:11.25pt;height:14.25pt" o:ole="">
                   <v:imagedata r:id="rId17" o:title=""/>
                 </v:shape>
-                <o:OLEObject Type="Embed" ProgID="Equation.DSMT4" ShapeID="_x0000_i1027" DrawAspect="Content" ObjectID="_1619106435" r:id="rId18"/>
+                <o:OLEObject Type="Embed" ProgID="Equation.DSMT4" ShapeID="_x0000_i1027" DrawAspect="Content" ObjectID="_1619307546" r:id="rId18"/>
               </w:object>
             </w:r>
           </w:p>
@@ -14558,7 +14516,7 @@
           <v:shape id="_x0000_i1028" type="#_x0000_t75" style="width:69pt;height:15.75pt" o:ole="">
             <v:imagedata r:id="rId19" o:title=""/>
           </v:shape>
-          <o:OLEObject Type="Embed" ProgID="Equation.DSMT4" ShapeID="_x0000_i1028" DrawAspect="Content" ObjectID="_1619106436" r:id="rId20"/>
+          <o:OLEObject Type="Embed" ProgID="Equation.DSMT4" ShapeID="_x0000_i1028" DrawAspect="Content" ObjectID="_1619307547" r:id="rId20"/>
         </w:object>
       </w:r>
       <w:r>
@@ -14787,7 +14745,7 @@
                 <v:shape id="_x0000_i1029" type="#_x0000_t75" style="width:12pt;height:11.25pt" o:ole="">
                   <v:imagedata r:id="rId13" o:title=""/>
                 </v:shape>
-                <o:OLEObject Type="Embed" ProgID="Equation.DSMT4" ShapeID="_x0000_i1029" DrawAspect="Content" ObjectID="_1619106437" r:id="rId21"/>
+                <o:OLEObject Type="Embed" ProgID="Equation.DSMT4" ShapeID="_x0000_i1029" DrawAspect="Content" ObjectID="_1619307548" r:id="rId21"/>
               </w:object>
             </w:r>
           </w:p>
@@ -14890,7 +14848,7 @@
                 <v:shape id="_x0000_i1030" type="#_x0000_t75" style="width:12pt;height:15.75pt" o:ole="">
                   <v:imagedata r:id="rId15" o:title=""/>
                 </v:shape>
-                <o:OLEObject Type="Embed" ProgID="Equation.DSMT4" ShapeID="_x0000_i1030" DrawAspect="Content" ObjectID="_1619106438" r:id="rId22"/>
+                <o:OLEObject Type="Embed" ProgID="Equation.DSMT4" ShapeID="_x0000_i1030" DrawAspect="Content" ObjectID="_1619307549" r:id="rId22"/>
               </w:object>
             </w:r>
           </w:p>
@@ -14955,7 +14913,7 @@
                 <v:shape id="_x0000_i1031" type="#_x0000_t75" style="width:11.25pt;height:14.25pt" o:ole="">
                   <v:imagedata r:id="rId17" o:title=""/>
                 </v:shape>
-                <o:OLEObject Type="Embed" ProgID="Equation.DSMT4" ShapeID="_x0000_i1031" DrawAspect="Content" ObjectID="_1619106439" r:id="rId23"/>
+                <o:OLEObject Type="Embed" ProgID="Equation.DSMT4" ShapeID="_x0000_i1031" DrawAspect="Content" ObjectID="_1619307550" r:id="rId23"/>
               </w:object>
             </w:r>
           </w:p>
@@ -15161,7 +15119,7 @@
           <v:shape id="_x0000_i1032" type="#_x0000_t75" style="width:199.5pt;height:45.75pt" o:ole="">
             <v:imagedata r:id="rId24" o:title=""/>
           </v:shape>
-          <o:OLEObject Type="Embed" ProgID="Equation.DSMT4" ShapeID="_x0000_i1032" DrawAspect="Content" ObjectID="_1619106440" r:id="rId25"/>
+          <o:OLEObject Type="Embed" ProgID="Equation.DSMT4" ShapeID="_x0000_i1032" DrawAspect="Content" ObjectID="_1619307551" r:id="rId25"/>
         </w:object>
       </w:r>
       <w:r>
@@ -15286,7 +15244,7 @@
           <v:shape id="_x0000_i1033" type="#_x0000_t75" style="width:30.75pt;height:18pt" o:ole="">
             <v:imagedata r:id="rId26" o:title=""/>
           </v:shape>
-          <o:OLEObject Type="Embed" ProgID="Equation.DSMT4" ShapeID="_x0000_i1033" DrawAspect="Content" ObjectID="_1619106441" r:id="rId27"/>
+          <o:OLEObject Type="Embed" ProgID="Equation.DSMT4" ShapeID="_x0000_i1033" DrawAspect="Content" ObjectID="_1619307552" r:id="rId27"/>
         </w:object>
       </w:r>
       <w:r>
@@ -15353,7 +15311,7 @@
           <v:shape id="_x0000_i1034" type="#_x0000_t75" style="width:14.25pt;height:15pt" o:ole="">
             <v:imagedata r:id="rId28" o:title=""/>
           </v:shape>
-          <o:OLEObject Type="Embed" ProgID="Equation.DSMT4" ShapeID="_x0000_i1034" DrawAspect="Content" ObjectID="_1619106442" r:id="rId29"/>
+          <o:OLEObject Type="Embed" ProgID="Equation.DSMT4" ShapeID="_x0000_i1034" DrawAspect="Content" ObjectID="_1619307553" r:id="rId29"/>
         </w:object>
       </w:r>
       <w:r>
@@ -15377,7 +15335,7 @@
           <v:shape id="_x0000_i1035" type="#_x0000_t75" style="width:11.25pt;height:15.75pt" o:ole="">
             <v:imagedata r:id="rId30" o:title=""/>
           </v:shape>
-          <o:OLEObject Type="Embed" ProgID="Equation.DSMT4" ShapeID="_x0000_i1035" DrawAspect="Content" ObjectID="_1619106443" r:id="rId31"/>
+          <o:OLEObject Type="Embed" ProgID="Equation.DSMT4" ShapeID="_x0000_i1035" DrawAspect="Content" ObjectID="_1619307554" r:id="rId31"/>
         </w:object>
       </w:r>
       <w:r>
@@ -15434,7 +15392,7 @@
           <v:shape id="_x0000_i1036" type="#_x0000_t75" style="width:120.75pt;height:60pt" o:ole="">
             <v:imagedata r:id="rId32" o:title=""/>
           </v:shape>
-          <o:OLEObject Type="Embed" ProgID="Equation.DSMT4" ShapeID="_x0000_i1036" DrawAspect="Content" ObjectID="_1619106444" r:id="rId33"/>
+          <o:OLEObject Type="Embed" ProgID="Equation.DSMT4" ShapeID="_x0000_i1036" DrawAspect="Content" ObjectID="_1619307555" r:id="rId33"/>
         </w:object>
       </w:r>
       <w:r>
@@ -15479,7 +15437,7 @@
           <v:shape id="_x0000_i1037" type="#_x0000_t75" style="width:12pt;height:11.25pt" o:ole="">
             <v:imagedata r:id="rId13" o:title=""/>
           </v:shape>
-          <o:OLEObject Type="Embed" ProgID="Equation.DSMT4" ShapeID="_x0000_i1037" DrawAspect="Content" ObjectID="_1619106445" r:id="rId34"/>
+          <o:OLEObject Type="Embed" ProgID="Equation.DSMT4" ShapeID="_x0000_i1037" DrawAspect="Content" ObjectID="_1619307556" r:id="rId34"/>
         </w:object>
       </w:r>
       <w:r>
@@ -15501,7 +15459,7 @@
           <v:shape id="_x0000_i1038" type="#_x0000_t75" style="width:12pt;height:15.75pt" o:ole="">
             <v:imagedata r:id="rId15" o:title=""/>
           </v:shape>
-          <o:OLEObject Type="Embed" ProgID="Equation.DSMT4" ShapeID="_x0000_i1038" DrawAspect="Content" ObjectID="_1619106446" r:id="rId35"/>
+          <o:OLEObject Type="Embed" ProgID="Equation.DSMT4" ShapeID="_x0000_i1038" DrawAspect="Content" ObjectID="_1619307557" r:id="rId35"/>
         </w:object>
       </w:r>
       <w:r>
@@ -15523,7 +15481,7 @@
           <v:shape id="_x0000_i1039" type="#_x0000_t75" style="width:12pt;height:15.75pt" o:ole="">
             <v:imagedata r:id="rId15" o:title=""/>
           </v:shape>
-          <o:OLEObject Type="Embed" ProgID="Equation.DSMT4" ShapeID="_x0000_i1039" DrawAspect="Content" ObjectID="_1619106447" r:id="rId36"/>
+          <o:OLEObject Type="Embed" ProgID="Equation.DSMT4" ShapeID="_x0000_i1039" DrawAspect="Content" ObjectID="_1619307558" r:id="rId36"/>
         </w:object>
       </w:r>
       <w:r>
@@ -15545,7 +15503,7 @@
           <v:shape id="_x0000_i1040" type="#_x0000_t75" style="width:11.25pt;height:14.25pt" o:ole="">
             <v:imagedata r:id="rId17" o:title=""/>
           </v:shape>
-          <o:OLEObject Type="Embed" ProgID="Equation.DSMT4" ShapeID="_x0000_i1040" DrawAspect="Content" ObjectID="_1619106448" r:id="rId37"/>
+          <o:OLEObject Type="Embed" ProgID="Equation.DSMT4" ShapeID="_x0000_i1040" DrawAspect="Content" ObjectID="_1619307559" r:id="rId37"/>
         </w:object>
       </w:r>
       <w:r>
@@ -15567,7 +15525,7 @@
           <v:shape id="_x0000_i1041" type="#_x0000_t75" style="width:12pt;height:11.25pt" o:ole="">
             <v:imagedata r:id="rId13" o:title=""/>
           </v:shape>
-          <o:OLEObject Type="Embed" ProgID="Equation.DSMT4" ShapeID="_x0000_i1041" DrawAspect="Content" ObjectID="_1619106449" r:id="rId38"/>
+          <o:OLEObject Type="Embed" ProgID="Equation.DSMT4" ShapeID="_x0000_i1041" DrawAspect="Content" ObjectID="_1619307560" r:id="rId38"/>
         </w:object>
       </w:r>
       <w:r>
@@ -15589,7 +15547,7 @@
           <v:shape id="_x0000_i1042" type="#_x0000_t75" style="width:11.25pt;height:14.25pt" o:ole="">
             <v:imagedata r:id="rId17" o:title=""/>
           </v:shape>
-          <o:OLEObject Type="Embed" ProgID="Equation.DSMT4" ShapeID="_x0000_i1042" DrawAspect="Content" ObjectID="_1619106450" r:id="rId39"/>
+          <o:OLEObject Type="Embed" ProgID="Equation.DSMT4" ShapeID="_x0000_i1042" DrawAspect="Content" ObjectID="_1619307561" r:id="rId39"/>
         </w:object>
       </w:r>
       <w:r>
@@ -15876,7 +15834,7 @@
                 <v:shape id="_x0000_i1043" type="#_x0000_t75" style="width:48pt;height:20.25pt" o:ole="">
                   <v:imagedata r:id="rId40" o:title=""/>
                 </v:shape>
-                <o:OLEObject Type="Embed" ProgID="Equation.DSMT4" ShapeID="_x0000_i1043" DrawAspect="Content" ObjectID="_1619106451" r:id="rId41"/>
+                <o:OLEObject Type="Embed" ProgID="Equation.DSMT4" ShapeID="_x0000_i1043" DrawAspect="Content" ObjectID="_1619307562" r:id="rId41"/>
               </w:object>
             </w:r>
             <w:r>
@@ -15950,7 +15908,7 @@
                 <v:shape id="_x0000_i1044" type="#_x0000_t75" style="width:47.25pt;height:20.25pt" o:ole="">
                   <v:imagedata r:id="rId42" o:title=""/>
                 </v:shape>
-                <o:OLEObject Type="Embed" ProgID="Equation.DSMT4" ShapeID="_x0000_i1044" DrawAspect="Content" ObjectID="_1619106452" r:id="rId43"/>
+                <o:OLEObject Type="Embed" ProgID="Equation.DSMT4" ShapeID="_x0000_i1044" DrawAspect="Content" ObjectID="_1619307563" r:id="rId43"/>
               </w:object>
             </w:r>
           </w:p>
@@ -16015,7 +15973,7 @@
                 <v:shape id="_x0000_i1045" type="#_x0000_t75" style="width:47.25pt;height:20.25pt" o:ole="">
                   <v:imagedata r:id="rId44" o:title=""/>
                 </v:shape>
-                <o:OLEObject Type="Embed" ProgID="Equation.DSMT4" ShapeID="_x0000_i1045" DrawAspect="Content" ObjectID="_1619106453" r:id="rId45"/>
+                <o:OLEObject Type="Embed" ProgID="Equation.DSMT4" ShapeID="_x0000_i1045" DrawAspect="Content" ObjectID="_1619307564" r:id="rId45"/>
               </w:object>
             </w:r>
           </w:p>
@@ -16066,7 +16024,7 @@
           <v:shape id="_x0000_i1046" type="#_x0000_t75" style="width:221.25pt;height:24pt" o:ole="">
             <v:imagedata r:id="rId46" o:title=""/>
           </v:shape>
-          <o:OLEObject Type="Embed" ProgID="Equation.DSMT4" ShapeID="_x0000_i1046" DrawAspect="Content" ObjectID="_1619106454" r:id="rId47"/>
+          <o:OLEObject Type="Embed" ProgID="Equation.DSMT4" ShapeID="_x0000_i1046" DrawAspect="Content" ObjectID="_1619307565" r:id="rId47"/>
         </w:object>
       </w:r>
       <w:r>
@@ -16512,7 +16470,7 @@
                 <v:shape id="_x0000_i1047" type="#_x0000_t75" style="width:12pt;height:11.25pt" o:ole="">
                   <v:imagedata r:id="rId13" o:title=""/>
                 </v:shape>
-                <o:OLEObject Type="Embed" ProgID="Equation.DSMT4" ShapeID="_x0000_i1047" DrawAspect="Content" ObjectID="_1619106455" r:id="rId48"/>
+                <o:OLEObject Type="Embed" ProgID="Equation.DSMT4" ShapeID="_x0000_i1047" DrawAspect="Content" ObjectID="_1619307566" r:id="rId48"/>
               </w:object>
             </w:r>
           </w:p>
@@ -16548,7 +16506,7 @@
                 <v:shape id="_x0000_i1048" type="#_x0000_t75" style="width:51.75pt;height:20.25pt" o:ole="">
                   <v:imagedata r:id="rId49" o:title=""/>
                 </v:shape>
-                <o:OLEObject Type="Embed" ProgID="Equation.DSMT4" ShapeID="_x0000_i1048" DrawAspect="Content" ObjectID="_1619106456" r:id="rId50"/>
+                <o:OLEObject Type="Embed" ProgID="Equation.DSMT4" ShapeID="_x0000_i1048" DrawAspect="Content" ObjectID="_1619307567" r:id="rId50"/>
               </w:object>
             </w:r>
           </w:p>
@@ -16582,7 +16540,7 @@
                 <v:shape id="_x0000_i1049" type="#_x0000_t75" style="width:12pt;height:15.75pt" o:ole="">
                   <v:imagedata r:id="rId15" o:title=""/>
                 </v:shape>
-                <o:OLEObject Type="Embed" ProgID="Equation.DSMT4" ShapeID="_x0000_i1049" DrawAspect="Content" ObjectID="_1619106457" r:id="rId51"/>
+                <o:OLEObject Type="Embed" ProgID="Equation.DSMT4" ShapeID="_x0000_i1049" DrawAspect="Content" ObjectID="_1619307568" r:id="rId51"/>
               </w:object>
             </w:r>
           </w:p>
@@ -16616,7 +16574,7 @@
                 <v:shape id="_x0000_i1050" type="#_x0000_t75" style="width:57.75pt;height:19.5pt" o:ole="">
                   <v:imagedata r:id="rId52" o:title=""/>
                 </v:shape>
-                <o:OLEObject Type="Embed" ProgID="Equation.DSMT4" ShapeID="_x0000_i1050" DrawAspect="Content" ObjectID="_1619106458" r:id="rId53"/>
+                <o:OLEObject Type="Embed" ProgID="Equation.DSMT4" ShapeID="_x0000_i1050" DrawAspect="Content" ObjectID="_1619307569" r:id="rId53"/>
               </w:object>
             </w:r>
           </w:p>
@@ -16650,7 +16608,7 @@
                 <v:shape id="_x0000_i1051" type="#_x0000_t75" style="width:11.25pt;height:14.25pt" o:ole="">
                   <v:imagedata r:id="rId17" o:title=""/>
                 </v:shape>
-                <o:OLEObject Type="Embed" ProgID="Equation.DSMT4" ShapeID="_x0000_i1051" DrawAspect="Content" ObjectID="_1619106459" r:id="rId54"/>
+                <o:OLEObject Type="Embed" ProgID="Equation.DSMT4" ShapeID="_x0000_i1051" DrawAspect="Content" ObjectID="_1619307570" r:id="rId54"/>
               </w:object>
             </w:r>
           </w:p>
@@ -16684,7 +16642,7 @@
                 <v:shape id="_x0000_i1052" type="#_x0000_t75" style="width:68.25pt;height:20.25pt" o:ole="">
                   <v:imagedata r:id="rId55" o:title=""/>
                 </v:shape>
-                <o:OLEObject Type="Embed" ProgID="Equation.DSMT4" ShapeID="_x0000_i1052" DrawAspect="Content" ObjectID="_1619106460" r:id="rId56"/>
+                <o:OLEObject Type="Embed" ProgID="Equation.DSMT4" ShapeID="_x0000_i1052" DrawAspect="Content" ObjectID="_1619307571" r:id="rId56"/>
               </w:object>
             </w:r>
           </w:p>
@@ -18594,7 +18552,7 @@
           <v:shape id="_x0000_i1053" type="#_x0000_t75" style="width:12pt;height:15.75pt" o:ole="">
             <v:imagedata r:id="rId15" o:title=""/>
           </v:shape>
-          <o:OLEObject Type="Embed" ProgID="Equation.DSMT4" ShapeID="_x0000_i1053" DrawAspect="Content" ObjectID="_1619106461" r:id="rId57"/>
+          <o:OLEObject Type="Embed" ProgID="Equation.DSMT4" ShapeID="_x0000_i1053" DrawAspect="Content" ObjectID="_1619307572" r:id="rId57"/>
         </w:object>
       </w:r>
       <w:r>
@@ -19131,15 +19089,13 @@
         <w:jc w:val="both"/>
         <w:rPr>
           <w:rFonts w:ascii="Times New Roman" w:hAnsi="Times New Roman"/>
-          <w:color w:val="FF0000"/>
-          <w:sz w:val="28"/>
-          <w:szCs w:val="28"/>
-        </w:rPr>
-      </w:pPr>
-      <w:r>
-        <w:rPr>
-          <w:rFonts w:ascii="Times New Roman" w:hAnsi="Times New Roman"/>
-          <w:color w:val="FF0000"/>
+          <w:sz w:val="28"/>
+          <w:szCs w:val="28"/>
+        </w:rPr>
+      </w:pPr>
+      <w:r>
+        <w:rPr>
+          <w:rFonts w:ascii="Times New Roman" w:hAnsi="Times New Roman"/>
           <w:sz w:val="28"/>
           <w:szCs w:val="28"/>
         </w:rPr>
@@ -19148,7 +19104,6 @@
       <w:r>
         <w:rPr>
           <w:rFonts w:ascii="Times New Roman" w:hAnsi="Times New Roman"/>
-          <w:color w:val="FF0000"/>
           <w:sz w:val="28"/>
           <w:szCs w:val="28"/>
         </w:rPr>
@@ -19157,7 +19112,6 @@
       <w:r>
         <w:rPr>
           <w:rFonts w:ascii="Times New Roman" w:hAnsi="Times New Roman"/>
-          <w:color w:val="FF0000"/>
           <w:sz w:val="28"/>
           <w:szCs w:val="28"/>
         </w:rPr>
@@ -19404,7 +19358,7 @@
           <v:shape id="_x0000_i1054" type="#_x0000_t75" style="width:12.75pt;height:12pt" o:ole="">
             <v:imagedata r:id="rId58" o:title=""/>
           </v:shape>
-          <o:OLEObject Type="Embed" ProgID="Equation.DSMT4" ShapeID="_x0000_i1054" DrawAspect="Content" ObjectID="_1619106462" r:id="rId59"/>
+          <o:OLEObject Type="Embed" ProgID="Equation.DSMT4" ShapeID="_x0000_i1054" DrawAspect="Content" ObjectID="_1619307573" r:id="rId59"/>
         </w:object>
       </w:r>
       <w:r>
@@ -19442,7 +19396,7 @@
           <v:shape id="_x0000_i1055" type="#_x0000_t75" style="width:12.75pt;height:12pt" o:ole="">
             <v:imagedata r:id="rId58" o:title=""/>
           </v:shape>
-          <o:OLEObject Type="Embed" ProgID="Equation.DSMT4" ShapeID="_x0000_i1055" DrawAspect="Content" ObjectID="_1619106463" r:id="rId60"/>
+          <o:OLEObject Type="Embed" ProgID="Equation.DSMT4" ShapeID="_x0000_i1055" DrawAspect="Content" ObjectID="_1619307574" r:id="rId60"/>
         </w:object>
       </w:r>
       <w:r>
@@ -19472,7 +19426,7 @@
           <v:shape id="_x0000_i1056" type="#_x0000_t75" style="width:12pt;height:11.25pt" o:ole="">
             <v:imagedata r:id="rId61" o:title=""/>
           </v:shape>
-          <o:OLEObject Type="Embed" ProgID="Equation.DSMT4" ShapeID="_x0000_i1056" DrawAspect="Content" ObjectID="_1619106464" r:id="rId62"/>
+          <o:OLEObject Type="Embed" ProgID="Equation.DSMT4" ShapeID="_x0000_i1056" DrawAspect="Content" ObjectID="_1619307575" r:id="rId62"/>
         </w:object>
       </w:r>
       <w:r>
@@ -19494,7 +19448,7 @@
           <v:shape id="_x0000_i1057" type="#_x0000_t75" style="width:12pt;height:15.75pt" o:ole="">
             <v:imagedata r:id="rId63" o:title=""/>
           </v:shape>
-          <o:OLEObject Type="Embed" ProgID="Equation.DSMT4" ShapeID="_x0000_i1057" DrawAspect="Content" ObjectID="_1619106465" r:id="rId64"/>
+          <o:OLEObject Type="Embed" ProgID="Equation.DSMT4" ShapeID="_x0000_i1057" DrawAspect="Content" ObjectID="_1619307576" r:id="rId64"/>
         </w:object>
       </w:r>
       <w:r>
@@ -19516,7 +19470,7 @@
           <v:shape id="_x0000_i1058" type="#_x0000_t75" style="width:11.25pt;height:14.25pt" o:ole="">
             <v:imagedata r:id="rId65" o:title=""/>
           </v:shape>
-          <o:OLEObject Type="Embed" ProgID="Equation.DSMT4" ShapeID="_x0000_i1058" DrawAspect="Content" ObjectID="_1619106466" r:id="rId66"/>
+          <o:OLEObject Type="Embed" ProgID="Equation.DSMT4" ShapeID="_x0000_i1058" DrawAspect="Content" ObjectID="_1619307577" r:id="rId66"/>
         </w:object>
       </w:r>
       <w:r>
@@ -19578,7 +19532,7 @@
           <v:shape id="_x0000_i1059" type="#_x0000_t75" style="width:12.75pt;height:12pt" o:ole="">
             <v:imagedata r:id="rId58" o:title=""/>
           </v:shape>
-          <o:OLEObject Type="Embed" ProgID="Equation.DSMT4" ShapeID="_x0000_i1059" DrawAspect="Content" ObjectID="_1619106467" r:id="rId67"/>
+          <o:OLEObject Type="Embed" ProgID="Equation.DSMT4" ShapeID="_x0000_i1059" DrawAspect="Content" ObjectID="_1619307578" r:id="rId67"/>
         </w:object>
       </w:r>
       <w:r>
@@ -19608,7 +19562,7 @@
           <v:shape id="_x0000_i1060" type="#_x0000_t75" style="width:11.25pt;height:12pt" o:ole="">
             <v:imagedata r:id="rId68" o:title=""/>
           </v:shape>
-          <o:OLEObject Type="Embed" ProgID="Equation.DSMT4" ShapeID="_x0000_i1060" DrawAspect="Content" ObjectID="_1619106468" r:id="rId69"/>
+          <o:OLEObject Type="Embed" ProgID="Equation.DSMT4" ShapeID="_x0000_i1060" DrawAspect="Content" ObjectID="_1619307579" r:id="rId69"/>
         </w:object>
       </w:r>
       <w:r>
@@ -19634,7 +19588,7 @@
           <v:shape id="_x0000_i1061" type="#_x0000_t75" style="width:132.75pt;height:51pt" o:ole="">
             <v:imagedata r:id="rId70" o:title=""/>
           </v:shape>
-          <o:OLEObject Type="Embed" ProgID="Equation.DSMT4" ShapeID="_x0000_i1061" DrawAspect="Content" ObjectID="_1619106469" r:id="rId71"/>
+          <o:OLEObject Type="Embed" ProgID="Equation.DSMT4" ShapeID="_x0000_i1061" DrawAspect="Content" ObjectID="_1619307580" r:id="rId71"/>
         </w:object>
       </w:r>
       <w:r>
@@ -19648,7 +19602,7 @@
           <v:shape id="_x0000_i1062" type="#_x0000_t75" style="width:141.75pt;height:51pt" o:ole="">
             <v:imagedata r:id="rId72" o:title=""/>
           </v:shape>
-          <o:OLEObject Type="Embed" ProgID="Equation.DSMT4" ShapeID="_x0000_i1062" DrawAspect="Content" ObjectID="_1619106470" r:id="rId73"/>
+          <o:OLEObject Type="Embed" ProgID="Equation.DSMT4" ShapeID="_x0000_i1062" DrawAspect="Content" ObjectID="_1619307581" r:id="rId73"/>
         </w:object>
       </w:r>
       <w:r>
@@ -19662,7 +19616,7 @@
           <v:shape id="_x0000_i1063" type="#_x0000_t75" style="width:147pt;height:51pt" o:ole="">
             <v:imagedata r:id="rId74" o:title=""/>
           </v:shape>
-          <o:OLEObject Type="Embed" ProgID="Equation.DSMT4" ShapeID="_x0000_i1063" DrawAspect="Content" ObjectID="_1619106471" r:id="rId75"/>
+          <o:OLEObject Type="Embed" ProgID="Equation.DSMT4" ShapeID="_x0000_i1063" DrawAspect="Content" ObjectID="_1619307582" r:id="rId75"/>
         </w:object>
       </w:r>
       <w:r>
@@ -19700,7 +19654,7 @@
           <v:shape id="_x0000_i1064" type="#_x0000_t75" style="width:12.75pt;height:12pt" o:ole="">
             <v:imagedata r:id="rId58" o:title=""/>
           </v:shape>
-          <o:OLEObject Type="Embed" ProgID="Equation.DSMT4" ShapeID="_x0000_i1064" DrawAspect="Content" ObjectID="_1619106472" r:id="rId76"/>
+          <o:OLEObject Type="Embed" ProgID="Equation.DSMT4" ShapeID="_x0000_i1064" DrawAspect="Content" ObjectID="_1619307583" r:id="rId76"/>
         </w:object>
       </w:r>
       <w:r>
@@ -19722,7 +19676,7 @@
           <v:shape id="_x0000_i1065" type="#_x0000_t75" style="width:12pt;height:12pt" o:ole="">
             <v:imagedata r:id="rId77" o:title=""/>
           </v:shape>
-          <o:OLEObject Type="Embed" ProgID="Equation.DSMT4" ShapeID="_x0000_i1065" DrawAspect="Content" ObjectID="_1619106473" r:id="rId78"/>
+          <o:OLEObject Type="Embed" ProgID="Equation.DSMT4" ShapeID="_x0000_i1065" DrawAspect="Content" ObjectID="_1619307584" r:id="rId78"/>
         </w:object>
       </w:r>
       <w:r>
@@ -19747,7 +19701,7 @@
           <v:shape id="_x0000_i1066" type="#_x0000_t75" style="width:247.5pt;height:21.75pt" o:ole="">
             <v:imagedata r:id="rId79" o:title=""/>
           </v:shape>
-          <o:OLEObject Type="Embed" ProgID="Equation.DSMT4" ShapeID="_x0000_i1066" DrawAspect="Content" ObjectID="_1619106474" r:id="rId80"/>
+          <o:OLEObject Type="Embed" ProgID="Equation.DSMT4" ShapeID="_x0000_i1066" DrawAspect="Content" ObjectID="_1619307585" r:id="rId80"/>
         </w:object>
       </w:r>
     </w:p>
@@ -19781,7 +19735,7 @@
           <v:shape id="_x0000_i1067" type="#_x0000_t75" style="width:27pt;height:15.75pt" o:ole="">
             <v:imagedata r:id="rId81" o:title=""/>
           </v:shape>
-          <o:OLEObject Type="Embed" ProgID="Equation.DSMT4" ShapeID="_x0000_i1067" DrawAspect="Content" ObjectID="_1619106475" r:id="rId82"/>
+          <o:OLEObject Type="Embed" ProgID="Equation.DSMT4" ShapeID="_x0000_i1067" DrawAspect="Content" ObjectID="_1619307586" r:id="rId82"/>
         </w:object>
       </w:r>
       <w:r>
@@ -19803,7 +19757,7 @@
           <v:shape id="_x0000_i1068" type="#_x0000_t75" style="width:11.25pt;height:14.25pt" o:ole="">
             <v:imagedata r:id="rId83" o:title=""/>
           </v:shape>
-          <o:OLEObject Type="Embed" ProgID="Equation.DSMT4" ShapeID="_x0000_i1068" DrawAspect="Content" ObjectID="_1619106476" r:id="rId84"/>
+          <o:OLEObject Type="Embed" ProgID="Equation.DSMT4" ShapeID="_x0000_i1068" DrawAspect="Content" ObjectID="_1619307587" r:id="rId84"/>
         </w:object>
       </w:r>
       <w:r>
@@ -19853,7 +19807,7 @@
           <v:shape id="_x0000_i1069" type="#_x0000_t75" style="width:12.75pt;height:12pt" o:ole="">
             <v:imagedata r:id="rId58" o:title=""/>
           </v:shape>
-          <o:OLEObject Type="Embed" ProgID="Equation.DSMT4" ShapeID="_x0000_i1069" DrawAspect="Content" ObjectID="_1619106477" r:id="rId85"/>
+          <o:OLEObject Type="Embed" ProgID="Equation.DSMT4" ShapeID="_x0000_i1069" DrawAspect="Content" ObjectID="_1619307588" r:id="rId85"/>
         </w:object>
       </w:r>
       <w:r>
@@ -19875,7 +19829,7 @@
           <v:shape id="_x0000_i1070" type="#_x0000_t75" style="width:12pt;height:12pt" o:ole="">
             <v:imagedata r:id="rId77" o:title=""/>
           </v:shape>
-          <o:OLEObject Type="Embed" ProgID="Equation.DSMT4" ShapeID="_x0000_i1070" DrawAspect="Content" ObjectID="_1619106478" r:id="rId86"/>
+          <o:OLEObject Type="Embed" ProgID="Equation.DSMT4" ShapeID="_x0000_i1070" DrawAspect="Content" ObjectID="_1619307589" r:id="rId86"/>
         </w:object>
       </w:r>
       <w:r>
@@ -19913,7 +19867,7 @@
           <v:shape id="_x0000_i1071" type="#_x0000_t75" style="width:12.75pt;height:12pt" o:ole="">
             <v:imagedata r:id="rId87" o:title=""/>
           </v:shape>
-          <o:OLEObject Type="Embed" ProgID="Equation.DSMT4" ShapeID="_x0000_i1071" DrawAspect="Content" ObjectID="_1619106479" r:id="rId88"/>
+          <o:OLEObject Type="Embed" ProgID="Equation.DSMT4" ShapeID="_x0000_i1071" DrawAspect="Content" ObjectID="_1619307590" r:id="rId88"/>
         </w:object>
       </w:r>
       <w:r>
@@ -19929,9 +19883,6 @@
       <w:pPr>
         <w:pStyle w:val="MTDisplayEquation"/>
         <w:jc w:val="center"/>
-        <w:rPr>
-          <w:lang w:val="en-US"/>
-        </w:rPr>
       </w:pPr>
       <w:r>
         <w:rPr>
@@ -19941,13 +19892,10 @@
           <v:shape id="_x0000_i1072" type="#_x0000_t75" style="width:71.25pt;height:20.25pt" o:ole="">
             <v:imagedata r:id="rId89" o:title=""/>
           </v:shape>
-          <o:OLEObject Type="Embed" ProgID="Equation.DSMT4" ShapeID="_x0000_i1072" DrawAspect="Content" ObjectID="_1619106480" r:id="rId90"/>
+          <o:OLEObject Type="Embed" ProgID="Equation.DSMT4" ShapeID="_x0000_i1072" DrawAspect="Content" ObjectID="_1619307591" r:id="rId90"/>
         </w:object>
       </w:r>
       <w:r>
-        <w:rPr>
-          <w:lang w:val="en-US"/>
-        </w:rPr>
         <w:t>,</w:t>
       </w:r>
     </w:p>
@@ -19982,7 +19930,7 @@
           <v:shape id="_x0000_i1073" type="#_x0000_t75" style="width:14.25pt;height:14.25pt" o:ole="">
             <v:imagedata r:id="rId91" o:title=""/>
           </v:shape>
-          <o:OLEObject Type="Embed" ProgID="Equation.DSMT4" ShapeID="_x0000_i1073" DrawAspect="Content" ObjectID="_1619106481" r:id="rId92"/>
+          <o:OLEObject Type="Embed" ProgID="Equation.DSMT4" ShapeID="_x0000_i1073" DrawAspect="Content" ObjectID="_1619307592" r:id="rId92"/>
         </w:object>
       </w:r>
       <w:r>
@@ -19990,7 +19938,6 @@
           <w:rFonts w:ascii="Times New Roman" w:hAnsi="Times New Roman"/>
           <w:sz w:val="28"/>
           <w:szCs w:val="28"/>
-          <w:lang w:val="en-US"/>
         </w:rPr>
         <w:t xml:space="preserve"> –</w:t>
       </w:r>
@@ -20030,10 +19977,10 @@
           <w:szCs w:val="28"/>
         </w:rPr>
         <w:object w:dxaOrig="240" w:dyaOrig="240" w14:anchorId="2029F50B">
-          <v:shape id="_x0000_i1115" type="#_x0000_t75" style="width:12pt;height:12pt" o:ole="">
+          <v:shape id="_x0000_i1074" type="#_x0000_t75" style="width:12pt;height:12pt" o:ole="">
             <v:imagedata r:id="rId77" o:title=""/>
           </v:shape>
-          <o:OLEObject Type="Embed" ProgID="Equation.DSMT4" ShapeID="_x0000_i1115" DrawAspect="Content" ObjectID="_1619106482" r:id="rId93"/>
+          <o:OLEObject Type="Embed" ProgID="Equation.DSMT4" ShapeID="_x0000_i1074" DrawAspect="Content" ObjectID="_1619307593" r:id="rId93"/>
         </w:object>
       </w:r>
       <w:r>
@@ -20052,10 +19999,10 @@
           <w:szCs w:val="28"/>
         </w:rPr>
         <w:object w:dxaOrig="260" w:dyaOrig="240" w14:anchorId="537D0FE4">
-          <v:shape id="_x0000_i1116" type="#_x0000_t75" style="width:12.75pt;height:12pt" o:ole="">
+          <v:shape id="_x0000_i1075" type="#_x0000_t75" style="width:12.75pt;height:12pt" o:ole="">
             <v:imagedata r:id="rId87" o:title=""/>
           </v:shape>
-          <o:OLEObject Type="Embed" ProgID="Equation.DSMT4" ShapeID="_x0000_i1116" DrawAspect="Content" ObjectID="_1619106483" r:id="rId94"/>
+          <o:OLEObject Type="Embed" ProgID="Equation.DSMT4" ShapeID="_x0000_i1075" DrawAspect="Content" ObjectID="_1619307594" r:id="rId94"/>
         </w:object>
       </w:r>
       <w:r>
@@ -20874,34 +20821,7 @@
           <w:szCs w:val="28"/>
           <w:lang w:eastAsia="ru-RU"/>
         </w:rPr>
-        <w:t xml:space="preserve"> </w:t>
-      </w:r>
-      <w:r>
-        <w:rPr>
-          <w:rFonts w:ascii="Times New Roman" w:hAnsi="Times New Roman"/>
-          <w:sz w:val="28"/>
-          <w:szCs w:val="28"/>
-          <w:lang w:eastAsia="ru-RU"/>
-        </w:rPr>
-        <w:t>на страниц</w:t>
-      </w:r>
-      <w:r>
-        <w:rPr>
-          <w:rFonts w:ascii="Times New Roman" w:hAnsi="Times New Roman"/>
-          <w:sz w:val="28"/>
-          <w:szCs w:val="28"/>
-          <w:lang w:eastAsia="ru-RU"/>
-        </w:rPr>
-        <w:t>е</w:t>
-      </w:r>
-      <w:r>
-        <w:rPr>
-          <w:rFonts w:ascii="Times New Roman" w:hAnsi="Times New Roman"/>
-          <w:sz w:val="28"/>
-          <w:szCs w:val="28"/>
-          <w:lang w:eastAsia="ru-RU"/>
-        </w:rPr>
-        <w:t xml:space="preserve"> с результатом проверки статьи</w:t>
+        <w:t xml:space="preserve"> на странице с результатом проверки статьи</w:t>
       </w:r>
       <w:r>
         <w:rPr>
@@ -20970,16 +20890,7 @@
           <w:szCs w:val="28"/>
           <w:lang w:eastAsia="ru-RU"/>
         </w:rPr>
-        <w:t>3</w:t>
-      </w:r>
-      <w:r>
-        <w:rPr>
-          <w:rFonts w:ascii="Times New Roman" w:hAnsi="Times New Roman"/>
-          <w:sz w:val="28"/>
-          <w:szCs w:val="28"/>
-          <w:lang w:eastAsia="ru-RU"/>
-        </w:rPr>
-        <w:t>. Пользователь видит количество ошибок в тексте, выделенные ошибки в тексте, советы по их исправлению;</w:t>
+        <w:t>3. Пользователь видит количество ошибок в тексте, выделенные ошибки в тексте, советы по их исправлению;</w:t>
       </w:r>
     </w:p>
     <w:p>
@@ -21000,16 +20911,7 @@
           <w:szCs w:val="28"/>
           <w:lang w:eastAsia="ru-RU"/>
         </w:rPr>
-        <w:t>4</w:t>
-      </w:r>
-      <w:r>
-        <w:rPr>
-          <w:rFonts w:ascii="Times New Roman" w:hAnsi="Times New Roman"/>
-          <w:sz w:val="28"/>
-          <w:szCs w:val="28"/>
-          <w:lang w:eastAsia="ru-RU"/>
-        </w:rPr>
-        <w:t>. Пользователь пользуется советами и улучшает статью.</w:t>
+        <w:t>4. Пользователь пользуется советами и улучшает статью.</w:t>
       </w:r>
     </w:p>
     <w:p>
@@ -23851,18 +23753,7 @@
           <w:szCs w:val="28"/>
           <w:lang w:eastAsia="ru-RU"/>
         </w:rPr>
-        <w:t xml:space="preserve"> файла</w:t>
-      </w:r>
-      <w:bookmarkStart w:id="9" w:name="_GoBack"/>
-      <w:bookmarkEnd w:id="9"/>
-      <w:r>
-        <w:rPr>
-          <w:rFonts w:ascii="Times New Roman" w:hAnsi="Times New Roman"/>
-          <w:sz w:val="28"/>
-          <w:szCs w:val="28"/>
-          <w:lang w:eastAsia="ru-RU"/>
-        </w:rPr>
-        <w:t xml:space="preserve"> отвечает модуль </w:t>
+        <w:t xml:space="preserve"> файла отвечает модуль </w:t>
       </w:r>
       <w:proofErr w:type="spellStart"/>
       <w:r>
@@ -24356,10 +24247,10 @@
           <w:lang w:eastAsia="ru-RU"/>
         </w:rPr>
         <w:object w:dxaOrig="1240" w:dyaOrig="620" w14:anchorId="17CF9597">
-          <v:shape id="_x0000_i1074" type="#_x0000_t75" style="width:87.75pt;height:43.5pt" o:ole="">
+          <v:shape id="_x0000_i1076" type="#_x0000_t75" style="width:87.75pt;height:43.5pt" o:ole="">
             <v:imagedata r:id="rId102" o:title=""/>
           </v:shape>
-          <o:OLEObject Type="Embed" ProgID="Equation.DSMT4" ShapeID="_x0000_i1074" DrawAspect="Content" ObjectID="_1619106484" r:id="rId103"/>
+          <o:OLEObject Type="Embed" ProgID="Equation.DSMT4" ShapeID="_x0000_i1076" DrawAspect="Content" ObjectID="_1619307595" r:id="rId103"/>
         </w:object>
       </w:r>
       <w:r>
@@ -24380,10 +24271,10 @@
           <w:lang w:eastAsia="ru-RU"/>
         </w:rPr>
         <w:object w:dxaOrig="1240" w:dyaOrig="620" w14:anchorId="7B8BB0E1">
-          <v:shape id="_x0000_i1075" type="#_x0000_t75" style="width:88.5pt;height:43.5pt" o:ole="">
+          <v:shape id="_x0000_i1077" type="#_x0000_t75" style="width:88.5pt;height:43.5pt" o:ole="">
             <v:imagedata r:id="rId104" o:title=""/>
           </v:shape>
-          <o:OLEObject Type="Embed" ProgID="Equation.DSMT4" ShapeID="_x0000_i1075" DrawAspect="Content" ObjectID="_1619106485" r:id="rId105"/>
+          <o:OLEObject Type="Embed" ProgID="Equation.DSMT4" ShapeID="_x0000_i1077" DrawAspect="Content" ObjectID="_1619307596" r:id="rId105"/>
         </w:object>
       </w:r>
       <w:r>
@@ -24410,10 +24301,10 @@
           <w:lang w:eastAsia="ru-RU"/>
         </w:rPr>
         <w:object w:dxaOrig="2160" w:dyaOrig="780" w14:anchorId="67764202">
-          <v:shape id="_x0000_i1076" type="#_x0000_t75" style="width:144.75pt;height:52.5pt" o:ole="">
+          <v:shape id="_x0000_i1078" type="#_x0000_t75" style="width:144.75pt;height:52.5pt" o:ole="">
             <v:imagedata r:id="rId106" o:title=""/>
           </v:shape>
-          <o:OLEObject Type="Embed" ProgID="Equation.DSMT4" ShapeID="_x0000_i1076" DrawAspect="Content" ObjectID="_1619106486" r:id="rId107"/>
+          <o:OLEObject Type="Embed" ProgID="Equation.DSMT4" ShapeID="_x0000_i1078" DrawAspect="Content" ObjectID="_1619307597" r:id="rId107"/>
         </w:object>
       </w:r>
       <w:r>
@@ -24455,10 +24346,10 @@
           <w:lang w:val="en-US" w:eastAsia="ru-RU"/>
         </w:rPr>
         <w:object w:dxaOrig="279" w:dyaOrig="279" w14:anchorId="00D1F443">
-          <v:shape id="_x0000_i1077" type="#_x0000_t75" style="width:14.25pt;height:14.25pt" o:ole="">
+          <v:shape id="_x0000_i1079" type="#_x0000_t75" style="width:14.25pt;height:14.25pt" o:ole="">
             <v:imagedata r:id="rId108" o:title=""/>
           </v:shape>
-          <o:OLEObject Type="Embed" ProgID="Equation.DSMT4" ShapeID="_x0000_i1077" DrawAspect="Content" ObjectID="_1619106487" r:id="rId109"/>
+          <o:OLEObject Type="Embed" ProgID="Equation.DSMT4" ShapeID="_x0000_i1079" DrawAspect="Content" ObjectID="_1619307598" r:id="rId109"/>
         </w:object>
       </w:r>
       <w:r>
@@ -24488,10 +24379,10 @@
           <w:lang w:eastAsia="ru-RU"/>
         </w:rPr>
         <w:object w:dxaOrig="200" w:dyaOrig="279" w14:anchorId="66DA6ACA">
-          <v:shape id="_x0000_i1078" type="#_x0000_t75" style="width:9.75pt;height:14.25pt" o:ole="">
+          <v:shape id="_x0000_i1080" type="#_x0000_t75" style="width:9.75pt;height:14.25pt" o:ole="">
             <v:imagedata r:id="rId110" o:title=""/>
           </v:shape>
-          <o:OLEObject Type="Embed" ProgID="Equation.DSMT4" ShapeID="_x0000_i1078" DrawAspect="Content" ObjectID="_1619106488" r:id="rId111"/>
+          <o:OLEObject Type="Embed" ProgID="Equation.DSMT4" ShapeID="_x0000_i1080" DrawAspect="Content" ObjectID="_1619307599" r:id="rId111"/>
         </w:object>
       </w:r>
       <w:r>
@@ -24521,10 +24412,10 @@
           <w:lang w:eastAsia="ru-RU"/>
         </w:rPr>
         <w:object w:dxaOrig="180" w:dyaOrig="220" w14:anchorId="14871DC0">
-          <v:shape id="_x0000_i1079" type="#_x0000_t75" style="width:9pt;height:11.25pt" o:ole="">
+          <v:shape id="_x0000_i1081" type="#_x0000_t75" style="width:9pt;height:11.25pt" o:ole="">
             <v:imagedata r:id="rId112" o:title=""/>
           </v:shape>
-          <o:OLEObject Type="Embed" ProgID="Equation.DSMT4" ShapeID="_x0000_i1079" DrawAspect="Content" ObjectID="_1619106489" r:id="rId113"/>
+          <o:OLEObject Type="Embed" ProgID="Equation.DSMT4" ShapeID="_x0000_i1081" DrawAspect="Content" ObjectID="_1619307600" r:id="rId113"/>
         </w:object>
       </w:r>
       <w:r>
@@ -24563,10 +24454,10 @@
           <w:lang w:eastAsia="ru-RU"/>
         </w:rPr>
         <w:object w:dxaOrig="340" w:dyaOrig="320" w14:anchorId="4BAFEF54">
-          <v:shape id="_x0000_i1080" type="#_x0000_t75" style="width:17.25pt;height:15.75pt" o:ole="">
+          <v:shape id="_x0000_i1082" type="#_x0000_t75" style="width:17.25pt;height:15.75pt" o:ole="">
             <v:imagedata r:id="rId114" o:title=""/>
           </v:shape>
-          <o:OLEObject Type="Embed" ProgID="Equation.DSMT4" ShapeID="_x0000_i1080" DrawAspect="Content" ObjectID="_1619106490" r:id="rId115"/>
+          <o:OLEObject Type="Embed" ProgID="Equation.DSMT4" ShapeID="_x0000_i1082" DrawAspect="Content" ObjectID="_1619307601" r:id="rId115"/>
         </w:object>
       </w:r>
       <w:r>
@@ -24614,10 +24505,10 @@
           <w:lang w:eastAsia="ru-RU"/>
         </w:rPr>
         <w:object w:dxaOrig="200" w:dyaOrig="220" w14:anchorId="105C8CE5">
-          <v:shape id="_x0000_i1081" type="#_x0000_t75" style="width:9.75pt;height:11.25pt" o:ole="">
+          <v:shape id="_x0000_i1083" type="#_x0000_t75" style="width:9.75pt;height:11.25pt" o:ole="">
             <v:imagedata r:id="rId116" o:title=""/>
           </v:shape>
-          <o:OLEObject Type="Embed" ProgID="Equation.DSMT4" ShapeID="_x0000_i1081" DrawAspect="Content" ObjectID="_1619106491" r:id="rId117"/>
+          <o:OLEObject Type="Embed" ProgID="Equation.DSMT4" ShapeID="_x0000_i1083" DrawAspect="Content" ObjectID="_1619307602" r:id="rId117"/>
         </w:object>
       </w:r>
       <w:r>
@@ -24665,10 +24556,10 @@
           <w:lang w:eastAsia="ru-RU"/>
         </w:rPr>
         <w:object w:dxaOrig="240" w:dyaOrig="360" w14:anchorId="09273CF2">
-          <v:shape id="_x0000_i1082" type="#_x0000_t75" style="width:12pt;height:18pt" o:ole="">
+          <v:shape id="_x0000_i1084" type="#_x0000_t75" style="width:12pt;height:18pt" o:ole="">
             <v:imagedata r:id="rId118" o:title=""/>
           </v:shape>
-          <o:OLEObject Type="Embed" ProgID="Equation.DSMT4" ShapeID="_x0000_i1082" DrawAspect="Content" ObjectID="_1619106492" r:id="rId119"/>
+          <o:OLEObject Type="Embed" ProgID="Equation.DSMT4" ShapeID="_x0000_i1084" DrawAspect="Content" ObjectID="_1619307603" r:id="rId119"/>
         </w:object>
       </w:r>
       <w:r>
@@ -24794,10 +24685,10 @@
           <w:lang w:eastAsia="ru-RU"/>
         </w:rPr>
         <w:object w:dxaOrig="200" w:dyaOrig="279" w14:anchorId="6CBB50A1">
-          <v:shape id="_x0000_i1083" type="#_x0000_t75" style="width:9.75pt;height:14.25pt" o:ole="">
+          <v:shape id="_x0000_i1085" type="#_x0000_t75" style="width:9.75pt;height:14.25pt" o:ole="">
             <v:imagedata r:id="rId110" o:title=""/>
           </v:shape>
-          <o:OLEObject Type="Embed" ProgID="Equation.DSMT4" ShapeID="_x0000_i1083" DrawAspect="Content" ObjectID="_1619106493" r:id="rId120"/>
+          <o:OLEObject Type="Embed" ProgID="Equation.DSMT4" ShapeID="_x0000_i1085" DrawAspect="Content" ObjectID="_1619307604" r:id="rId120"/>
         </w:object>
       </w:r>
       <w:r>
@@ -24917,10 +24808,10 @@
           <w:lang w:eastAsia="ru-RU"/>
         </w:rPr>
         <w:object w:dxaOrig="180" w:dyaOrig="220" w14:anchorId="3FBB92C3">
-          <v:shape id="_x0000_i1084" type="#_x0000_t75" style="width:9pt;height:11.25pt" o:ole="">
+          <v:shape id="_x0000_i1086" type="#_x0000_t75" style="width:9pt;height:11.25pt" o:ole="">
             <v:imagedata r:id="rId112" o:title=""/>
           </v:shape>
-          <o:OLEObject Type="Embed" ProgID="Equation.DSMT4" ShapeID="_x0000_i1084" DrawAspect="Content" ObjectID="_1619106494" r:id="rId121"/>
+          <o:OLEObject Type="Embed" ProgID="Equation.DSMT4" ShapeID="_x0000_i1086" DrawAspect="Content" ObjectID="_1619307605" r:id="rId121"/>
         </w:object>
       </w:r>
       <w:r>
@@ -25521,20 +25412,2857 @@
         <w:jc w:val="both"/>
         <w:rPr>
           <w:rFonts w:ascii="Times New Roman" w:hAnsi="Times New Roman"/>
-          <w:sz w:val="28"/>
-          <w:szCs w:val="28"/>
-          <w:lang w:eastAsia="ru-RU"/>
-        </w:rPr>
-      </w:pPr>
-      <w:r>
-        <w:rPr>
-          <w:rFonts w:ascii="Times New Roman" w:hAnsi="Times New Roman"/>
+          <w:b/>
+          <w:sz w:val="28"/>
+          <w:szCs w:val="28"/>
+          <w:lang w:eastAsia="ru-RU"/>
+        </w:rPr>
+      </w:pPr>
+      <w:r>
+        <w:rPr>
+          <w:rFonts w:ascii="Times New Roman" w:hAnsi="Times New Roman"/>
+          <w:b/>
           <w:sz w:val="28"/>
           <w:szCs w:val="28"/>
           <w:lang w:eastAsia="ru-RU"/>
         </w:rPr>
         <w:t>Исследование времени анализа статьи</w:t>
       </w:r>
+    </w:p>
+    <w:p>
+      <w:pPr>
+        <w:spacing w:after="0" w:line="360" w:lineRule="auto"/>
+        <w:ind w:firstLine="709"/>
+        <w:jc w:val="both"/>
+        <w:rPr>
+          <w:rFonts w:ascii="Times New Roman" w:hAnsi="Times New Roman"/>
+          <w:sz w:val="28"/>
+          <w:szCs w:val="28"/>
+          <w:lang w:eastAsia="ru-RU"/>
+        </w:rPr>
+      </w:pPr>
+      <w:r>
+        <w:rPr>
+          <w:rFonts w:ascii="Times New Roman" w:hAnsi="Times New Roman"/>
+          <w:sz w:val="28"/>
+          <w:szCs w:val="28"/>
+          <w:lang w:eastAsia="ru-RU"/>
+        </w:rPr>
+        <w:t>Анализ статьи состоит из двух частей:</w:t>
+      </w:r>
+    </w:p>
+    <w:p>
+      <w:pPr>
+        <w:pStyle w:val="ListParagraph"/>
+        <w:numPr>
+          <w:ilvl w:val="0"/>
+          <w:numId w:val="19"/>
+        </w:numPr>
+        <w:spacing w:after="0" w:line="360" w:lineRule="auto"/>
+        <w:jc w:val="both"/>
+        <w:rPr>
+          <w:rFonts w:ascii="Times New Roman" w:hAnsi="Times New Roman"/>
+          <w:sz w:val="28"/>
+          <w:szCs w:val="28"/>
+          <w:lang w:eastAsia="ru-RU"/>
+        </w:rPr>
+      </w:pPr>
+      <w:r>
+        <w:rPr>
+          <w:rFonts w:ascii="Times New Roman" w:hAnsi="Times New Roman"/>
+          <w:sz w:val="28"/>
+          <w:szCs w:val="28"/>
+          <w:lang w:eastAsia="ru-RU"/>
+        </w:rPr>
+        <w:t xml:space="preserve">Извлечение текста из </w:t>
+      </w:r>
+      <w:r>
+        <w:rPr>
+          <w:rFonts w:ascii="Times New Roman" w:hAnsi="Times New Roman"/>
+          <w:sz w:val="28"/>
+          <w:szCs w:val="28"/>
+          <w:lang w:val="en-US" w:eastAsia="ru-RU"/>
+        </w:rPr>
+        <w:t>pdf</w:t>
+      </w:r>
+      <w:r>
+        <w:rPr>
+          <w:rFonts w:ascii="Times New Roman" w:hAnsi="Times New Roman"/>
+          <w:sz w:val="28"/>
+          <w:szCs w:val="28"/>
+          <w:lang w:eastAsia="ru-RU"/>
+        </w:rPr>
+        <w:t xml:space="preserve"> </w:t>
+      </w:r>
+      <w:r>
+        <w:rPr>
+          <w:rFonts w:ascii="Times New Roman" w:hAnsi="Times New Roman"/>
+          <w:sz w:val="28"/>
+          <w:szCs w:val="28"/>
+          <w:lang w:eastAsia="ru-RU"/>
+        </w:rPr>
+        <w:t>файла;</w:t>
+      </w:r>
+    </w:p>
+    <w:p>
+      <w:pPr>
+        <w:pStyle w:val="ListParagraph"/>
+        <w:numPr>
+          <w:ilvl w:val="0"/>
+          <w:numId w:val="19"/>
+        </w:numPr>
+        <w:spacing w:after="0" w:line="360" w:lineRule="auto"/>
+        <w:jc w:val="both"/>
+        <w:rPr>
+          <w:rFonts w:ascii="Times New Roman" w:hAnsi="Times New Roman"/>
+          <w:sz w:val="28"/>
+          <w:szCs w:val="28"/>
+          <w:lang w:eastAsia="ru-RU"/>
+        </w:rPr>
+      </w:pPr>
+      <w:r>
+        <w:rPr>
+          <w:rFonts w:ascii="Times New Roman" w:hAnsi="Times New Roman"/>
+          <w:sz w:val="28"/>
+          <w:szCs w:val="28"/>
+          <w:lang w:eastAsia="ru-RU"/>
+        </w:rPr>
+        <w:t>Анализ текста.</w:t>
+      </w:r>
+    </w:p>
+    <w:p>
+      <w:pPr>
+        <w:pStyle w:val="ListParagraph"/>
+        <w:spacing w:after="0" w:line="360" w:lineRule="auto"/>
+        <w:ind w:left="0" w:firstLine="709"/>
+        <w:jc w:val="both"/>
+        <w:rPr>
+          <w:rFonts w:ascii="Times New Roman" w:hAnsi="Times New Roman"/>
+          <w:sz w:val="28"/>
+          <w:szCs w:val="28"/>
+          <w:lang w:eastAsia="ru-RU"/>
+        </w:rPr>
+      </w:pPr>
+      <w:r>
+        <w:rPr>
+          <w:rFonts w:ascii="Times New Roman" w:hAnsi="Times New Roman"/>
+          <w:sz w:val="28"/>
+          <w:szCs w:val="28"/>
+          <w:lang w:eastAsia="ru-RU"/>
+        </w:rPr>
+        <w:t xml:space="preserve">Соответственно и время анализа статьи состоит из времени извлечения текста из </w:t>
+      </w:r>
+      <w:r>
+        <w:rPr>
+          <w:rFonts w:ascii="Times New Roman" w:hAnsi="Times New Roman"/>
+          <w:sz w:val="28"/>
+          <w:szCs w:val="28"/>
+          <w:lang w:val="en-US" w:eastAsia="ru-RU"/>
+        </w:rPr>
+        <w:t>pdf</w:t>
+      </w:r>
+      <w:r>
+        <w:rPr>
+          <w:rFonts w:ascii="Times New Roman" w:hAnsi="Times New Roman"/>
+          <w:sz w:val="28"/>
+          <w:szCs w:val="28"/>
+          <w:lang w:eastAsia="ru-RU"/>
+        </w:rPr>
+        <w:t xml:space="preserve"> </w:t>
+      </w:r>
+      <w:r>
+        <w:rPr>
+          <w:rFonts w:ascii="Times New Roman" w:hAnsi="Times New Roman"/>
+          <w:sz w:val="28"/>
+          <w:szCs w:val="28"/>
+          <w:lang w:eastAsia="ru-RU"/>
+        </w:rPr>
+        <w:t>файла и анализа полученного текста.</w:t>
+      </w:r>
+    </w:p>
+    <w:p>
+      <w:pPr>
+        <w:pStyle w:val="ListParagraph"/>
+        <w:spacing w:after="0" w:line="360" w:lineRule="auto"/>
+        <w:ind w:left="0" w:firstLine="709"/>
+        <w:jc w:val="both"/>
+        <w:rPr>
+          <w:rFonts w:ascii="Times New Roman" w:hAnsi="Times New Roman"/>
+          <w:sz w:val="28"/>
+          <w:szCs w:val="28"/>
+          <w:lang w:eastAsia="ru-RU"/>
+        </w:rPr>
+      </w:pPr>
+      <w:r>
+        <w:rPr>
+          <w:rFonts w:ascii="Times New Roman" w:hAnsi="Times New Roman"/>
+          <w:sz w:val="28"/>
+          <w:szCs w:val="28"/>
+          <w:lang w:eastAsia="ru-RU"/>
+        </w:rPr>
+        <w:t>В табл.</w:t>
+      </w:r>
+      <w:r>
+        <w:rPr>
+          <w:rFonts w:ascii="Times New Roman" w:hAnsi="Times New Roman"/>
+          <w:sz w:val="28"/>
+          <w:szCs w:val="28"/>
+          <w:lang w:eastAsia="ru-RU"/>
+        </w:rPr>
+        <w:t xml:space="preserve"> 8 представлена информация о выборке из 6 файлов </w:t>
+      </w:r>
+      <w:r>
+        <w:rPr>
+          <w:rFonts w:ascii="Times New Roman" w:hAnsi="Times New Roman"/>
+          <w:sz w:val="28"/>
+          <w:szCs w:val="28"/>
+          <w:lang w:val="en-US" w:eastAsia="ru-RU"/>
+        </w:rPr>
+        <w:t>pdf</w:t>
+      </w:r>
+      <w:r>
+        <w:rPr>
+          <w:rFonts w:ascii="Times New Roman" w:hAnsi="Times New Roman"/>
+          <w:sz w:val="28"/>
+          <w:szCs w:val="28"/>
+          <w:lang w:eastAsia="ru-RU"/>
+        </w:rPr>
+        <w:t xml:space="preserve"> </w:t>
+      </w:r>
+      <w:r>
+        <w:rPr>
+          <w:rFonts w:ascii="Times New Roman" w:hAnsi="Times New Roman"/>
+          <w:sz w:val="28"/>
+          <w:szCs w:val="28"/>
+          <w:lang w:eastAsia="ru-RU"/>
+        </w:rPr>
+        <w:t>содержащих текст – статьи, книги:</w:t>
+      </w:r>
+    </w:p>
+    <w:p>
+      <w:pPr>
+        <w:pStyle w:val="Caption"/>
+        <w:keepNext/>
+        <w:rPr>
+          <w:i w:val="0"/>
+          <w:sz w:val="28"/>
+          <w:szCs w:val="28"/>
+        </w:rPr>
+      </w:pPr>
+      <w:r>
+        <w:rPr>
+          <w:i w:val="0"/>
+          <w:sz w:val="28"/>
+          <w:szCs w:val="28"/>
+        </w:rPr>
+        <w:t>Таблица 8 – Информация о выборке файлов</w:t>
+      </w:r>
+    </w:p>
+    <w:tbl>
+      <w:tblPr>
+        <w:tblStyle w:val="TableGrid"/>
+        <w:tblW w:w="0" w:type="auto"/>
+        <w:tblLook w:val="04A0" w:firstRow="1" w:lastRow="0" w:firstColumn="1" w:lastColumn="0" w:noHBand="0" w:noVBand="1"/>
+      </w:tblPr>
+      <w:tblGrid>
+        <w:gridCol w:w="985"/>
+        <w:gridCol w:w="1133"/>
+        <w:gridCol w:w="1415"/>
+        <w:gridCol w:w="1295"/>
+        <w:gridCol w:w="1404"/>
+        <w:gridCol w:w="1276"/>
+        <w:gridCol w:w="1837"/>
+      </w:tblGrid>
+      <w:tr>
+        <w:tc>
+          <w:tcPr>
+            <w:tcW w:w="985" w:type="dxa"/>
+            <w:vAlign w:val="bottom"/>
+          </w:tcPr>
+          <w:p>
+            <w:pPr>
+              <w:pStyle w:val="ListParagraph"/>
+              <w:spacing w:after="0" w:line="360" w:lineRule="auto"/>
+              <w:ind w:left="0"/>
+              <w:jc w:val="both"/>
+              <w:rPr>
+                <w:rFonts w:ascii="Times New Roman" w:hAnsi="Times New Roman"/>
+                <w:sz w:val="28"/>
+                <w:szCs w:val="28"/>
+                <w:lang w:eastAsia="ru-RU"/>
+              </w:rPr>
+            </w:pPr>
+            <w:r>
+              <w:rPr>
+                <w:rFonts w:cs="Calibri"/>
+                <w:color w:val="000000"/>
+              </w:rPr>
+              <w:t>Файл</w:t>
+            </w:r>
+          </w:p>
+        </w:tc>
+        <w:tc>
+          <w:tcPr>
+            <w:tcW w:w="1133" w:type="dxa"/>
+            <w:vAlign w:val="bottom"/>
+          </w:tcPr>
+          <w:p>
+            <w:pPr>
+              <w:pStyle w:val="ListParagraph"/>
+              <w:spacing w:after="0" w:line="360" w:lineRule="auto"/>
+              <w:ind w:left="0"/>
+              <w:jc w:val="both"/>
+              <w:rPr>
+                <w:rFonts w:ascii="Times New Roman" w:hAnsi="Times New Roman"/>
+                <w:sz w:val="28"/>
+                <w:szCs w:val="28"/>
+                <w:lang w:eastAsia="ru-RU"/>
+              </w:rPr>
+            </w:pPr>
+            <w:r>
+              <w:rPr>
+                <w:rFonts w:cs="Calibri"/>
+                <w:color w:val="000000"/>
+              </w:rPr>
+              <w:t>Размер, Кбайт</w:t>
+            </w:r>
+          </w:p>
+        </w:tc>
+        <w:tc>
+          <w:tcPr>
+            <w:tcW w:w="1415" w:type="dxa"/>
+            <w:vAlign w:val="bottom"/>
+          </w:tcPr>
+          <w:p>
+            <w:pPr>
+              <w:pStyle w:val="ListParagraph"/>
+              <w:spacing w:after="0" w:line="360" w:lineRule="auto"/>
+              <w:ind w:left="0"/>
+              <w:jc w:val="both"/>
+              <w:rPr>
+                <w:rFonts w:ascii="Times New Roman" w:hAnsi="Times New Roman"/>
+                <w:sz w:val="28"/>
+                <w:szCs w:val="28"/>
+                <w:lang w:eastAsia="ru-RU"/>
+              </w:rPr>
+            </w:pPr>
+            <w:r>
+              <w:rPr>
+                <w:rFonts w:cs="Calibri"/>
+                <w:color w:val="000000"/>
+              </w:rPr>
+              <w:t>Количество символов</w:t>
+            </w:r>
+          </w:p>
+        </w:tc>
+        <w:tc>
+          <w:tcPr>
+            <w:tcW w:w="1295" w:type="dxa"/>
+            <w:vAlign w:val="bottom"/>
+          </w:tcPr>
+          <w:p>
+            <w:pPr>
+              <w:pStyle w:val="ListParagraph"/>
+              <w:spacing w:after="0" w:line="360" w:lineRule="auto"/>
+              <w:ind w:left="0"/>
+              <w:jc w:val="both"/>
+              <w:rPr>
+                <w:rFonts w:ascii="Times New Roman" w:hAnsi="Times New Roman"/>
+                <w:sz w:val="28"/>
+                <w:szCs w:val="28"/>
+                <w:lang w:eastAsia="ru-RU"/>
+              </w:rPr>
+            </w:pPr>
+            <w:r>
+              <w:rPr>
+                <w:rFonts w:cs="Calibri"/>
+                <w:color w:val="000000"/>
+              </w:rPr>
+              <w:t>Количество страниц</w:t>
+            </w:r>
+          </w:p>
+        </w:tc>
+        <w:tc>
+          <w:tcPr>
+            <w:tcW w:w="1404" w:type="dxa"/>
+            <w:vAlign w:val="bottom"/>
+          </w:tcPr>
+          <w:p>
+            <w:pPr>
+              <w:pStyle w:val="ListParagraph"/>
+              <w:spacing w:after="0" w:line="360" w:lineRule="auto"/>
+              <w:ind w:left="0"/>
+              <w:jc w:val="both"/>
+              <w:rPr>
+                <w:rFonts w:ascii="Times New Roman" w:hAnsi="Times New Roman"/>
+                <w:sz w:val="28"/>
+                <w:szCs w:val="28"/>
+                <w:lang w:eastAsia="ru-RU"/>
+              </w:rPr>
+            </w:pPr>
+            <w:r>
+              <w:rPr>
+                <w:rFonts w:cs="Calibri"/>
+                <w:color w:val="000000"/>
+              </w:rPr>
+              <w:t>Время извлечения текста</w:t>
+            </w:r>
+            <w:r>
+              <w:rPr>
+                <w:rFonts w:cs="Calibri"/>
+                <w:color w:val="000000"/>
+              </w:rPr>
+              <w:t xml:space="preserve">, </w:t>
+            </w:r>
+            <w:proofErr w:type="spellStart"/>
+            <w:r>
+              <w:rPr>
+                <w:rFonts w:cs="Calibri"/>
+                <w:color w:val="000000"/>
+              </w:rPr>
+              <w:t>мс</w:t>
+            </w:r>
+            <w:proofErr w:type="spellEnd"/>
+          </w:p>
+        </w:tc>
+        <w:tc>
+          <w:tcPr>
+            <w:tcW w:w="1276" w:type="dxa"/>
+            <w:vAlign w:val="bottom"/>
+          </w:tcPr>
+          <w:p>
+            <w:pPr>
+              <w:pStyle w:val="ListParagraph"/>
+              <w:spacing w:after="0" w:line="360" w:lineRule="auto"/>
+              <w:ind w:left="0"/>
+              <w:jc w:val="both"/>
+              <w:rPr>
+                <w:rFonts w:ascii="Times New Roman" w:hAnsi="Times New Roman"/>
+                <w:sz w:val="28"/>
+                <w:szCs w:val="28"/>
+                <w:lang w:eastAsia="ru-RU"/>
+              </w:rPr>
+            </w:pPr>
+            <w:r>
+              <w:rPr>
+                <w:rFonts w:cs="Calibri"/>
+                <w:color w:val="000000"/>
+              </w:rPr>
+              <w:t>Время анализа текста</w:t>
+            </w:r>
+            <w:r>
+              <w:rPr>
+                <w:rFonts w:cs="Calibri"/>
+                <w:color w:val="000000"/>
+              </w:rPr>
+              <w:t xml:space="preserve">, </w:t>
+            </w:r>
+            <w:proofErr w:type="spellStart"/>
+            <w:r>
+              <w:rPr>
+                <w:rFonts w:cs="Calibri"/>
+                <w:color w:val="000000"/>
+              </w:rPr>
+              <w:t>мс</w:t>
+            </w:r>
+            <w:proofErr w:type="spellEnd"/>
+          </w:p>
+        </w:tc>
+        <w:tc>
+          <w:tcPr>
+            <w:tcW w:w="1837" w:type="dxa"/>
+            <w:vAlign w:val="bottom"/>
+          </w:tcPr>
+          <w:p>
+            <w:pPr>
+              <w:pStyle w:val="ListParagraph"/>
+              <w:spacing w:after="0" w:line="360" w:lineRule="auto"/>
+              <w:ind w:left="0"/>
+              <w:jc w:val="both"/>
+              <w:rPr>
+                <w:rFonts w:ascii="Times New Roman" w:hAnsi="Times New Roman"/>
+                <w:sz w:val="28"/>
+                <w:szCs w:val="28"/>
+                <w:lang w:eastAsia="ru-RU"/>
+              </w:rPr>
+            </w:pPr>
+            <w:r>
+              <w:rPr>
+                <w:rFonts w:cs="Calibri"/>
+                <w:color w:val="000000"/>
+              </w:rPr>
+              <w:t>Общее время обработки</w:t>
+            </w:r>
+            <w:r>
+              <w:rPr>
+                <w:rFonts w:cs="Calibri"/>
+                <w:color w:val="000000"/>
+              </w:rPr>
+              <w:t xml:space="preserve">, </w:t>
+            </w:r>
+            <w:proofErr w:type="spellStart"/>
+            <w:r>
+              <w:rPr>
+                <w:rFonts w:cs="Calibri"/>
+                <w:color w:val="000000"/>
+              </w:rPr>
+              <w:t>мс</w:t>
+            </w:r>
+            <w:proofErr w:type="spellEnd"/>
+          </w:p>
+        </w:tc>
+      </w:tr>
+      <w:tr>
+        <w:tc>
+          <w:tcPr>
+            <w:tcW w:w="985" w:type="dxa"/>
+            <w:vAlign w:val="bottom"/>
+          </w:tcPr>
+          <w:p>
+            <w:pPr>
+              <w:pStyle w:val="ListParagraph"/>
+              <w:spacing w:after="0" w:line="360" w:lineRule="auto"/>
+              <w:ind w:left="0"/>
+              <w:jc w:val="both"/>
+              <w:rPr>
+                <w:rFonts w:ascii="Times New Roman" w:hAnsi="Times New Roman"/>
+                <w:sz w:val="28"/>
+                <w:szCs w:val="28"/>
+                <w:lang w:eastAsia="ru-RU"/>
+              </w:rPr>
+            </w:pPr>
+            <w:r>
+              <w:rPr>
+                <w:rFonts w:cs="Calibri"/>
+                <w:color w:val="000000"/>
+              </w:rPr>
+              <w:t>Файл 1</w:t>
+            </w:r>
+          </w:p>
+        </w:tc>
+        <w:tc>
+          <w:tcPr>
+            <w:tcW w:w="1133" w:type="dxa"/>
+            <w:vAlign w:val="bottom"/>
+          </w:tcPr>
+          <w:p>
+            <w:pPr>
+              <w:pStyle w:val="ListParagraph"/>
+              <w:spacing w:after="0" w:line="360" w:lineRule="auto"/>
+              <w:ind w:left="0"/>
+              <w:jc w:val="both"/>
+              <w:rPr>
+                <w:rFonts w:ascii="Times New Roman" w:hAnsi="Times New Roman"/>
+                <w:sz w:val="28"/>
+                <w:szCs w:val="28"/>
+                <w:lang w:eastAsia="ru-RU"/>
+              </w:rPr>
+            </w:pPr>
+            <w:r>
+              <w:rPr>
+                <w:rFonts w:cs="Calibri"/>
+                <w:color w:val="000000"/>
+              </w:rPr>
+              <w:t>158,12</w:t>
+            </w:r>
+          </w:p>
+        </w:tc>
+        <w:tc>
+          <w:tcPr>
+            <w:tcW w:w="1415" w:type="dxa"/>
+            <w:vAlign w:val="bottom"/>
+          </w:tcPr>
+          <w:p>
+            <w:pPr>
+              <w:pStyle w:val="ListParagraph"/>
+              <w:spacing w:after="0" w:line="360" w:lineRule="auto"/>
+              <w:ind w:left="0"/>
+              <w:jc w:val="both"/>
+              <w:rPr>
+                <w:rFonts w:ascii="Times New Roman" w:hAnsi="Times New Roman"/>
+                <w:sz w:val="28"/>
+                <w:szCs w:val="28"/>
+                <w:lang w:eastAsia="ru-RU"/>
+              </w:rPr>
+            </w:pPr>
+            <w:r>
+              <w:rPr>
+                <w:rFonts w:cs="Calibri"/>
+                <w:color w:val="000000"/>
+              </w:rPr>
+              <w:t>10156</w:t>
+            </w:r>
+          </w:p>
+        </w:tc>
+        <w:tc>
+          <w:tcPr>
+            <w:tcW w:w="1295" w:type="dxa"/>
+            <w:vAlign w:val="bottom"/>
+          </w:tcPr>
+          <w:p>
+            <w:pPr>
+              <w:pStyle w:val="ListParagraph"/>
+              <w:spacing w:after="0" w:line="360" w:lineRule="auto"/>
+              <w:ind w:left="0"/>
+              <w:jc w:val="both"/>
+              <w:rPr>
+                <w:rFonts w:ascii="Times New Roman" w:hAnsi="Times New Roman"/>
+                <w:sz w:val="28"/>
+                <w:szCs w:val="28"/>
+                <w:lang w:eastAsia="ru-RU"/>
+              </w:rPr>
+            </w:pPr>
+            <w:r>
+              <w:rPr>
+                <w:rFonts w:cs="Calibri"/>
+                <w:color w:val="000000"/>
+              </w:rPr>
+              <w:t>4</w:t>
+            </w:r>
+          </w:p>
+        </w:tc>
+        <w:tc>
+          <w:tcPr>
+            <w:tcW w:w="1404" w:type="dxa"/>
+            <w:vAlign w:val="bottom"/>
+          </w:tcPr>
+          <w:p>
+            <w:pPr>
+              <w:pStyle w:val="ListParagraph"/>
+              <w:spacing w:after="0" w:line="360" w:lineRule="auto"/>
+              <w:ind w:left="0"/>
+              <w:jc w:val="both"/>
+              <w:rPr>
+                <w:rFonts w:ascii="Times New Roman" w:hAnsi="Times New Roman"/>
+                <w:sz w:val="28"/>
+                <w:szCs w:val="28"/>
+                <w:lang w:eastAsia="ru-RU"/>
+              </w:rPr>
+            </w:pPr>
+            <w:r>
+              <w:rPr>
+                <w:rFonts w:cs="Calibri"/>
+                <w:color w:val="000000"/>
+              </w:rPr>
+              <w:t>80</w:t>
+            </w:r>
+          </w:p>
+        </w:tc>
+        <w:tc>
+          <w:tcPr>
+            <w:tcW w:w="1276" w:type="dxa"/>
+            <w:vAlign w:val="bottom"/>
+          </w:tcPr>
+          <w:p>
+            <w:pPr>
+              <w:pStyle w:val="ListParagraph"/>
+              <w:spacing w:after="0" w:line="360" w:lineRule="auto"/>
+              <w:ind w:left="0"/>
+              <w:jc w:val="both"/>
+              <w:rPr>
+                <w:rFonts w:ascii="Times New Roman" w:hAnsi="Times New Roman"/>
+                <w:sz w:val="28"/>
+                <w:szCs w:val="28"/>
+                <w:lang w:eastAsia="ru-RU"/>
+              </w:rPr>
+            </w:pPr>
+            <w:r>
+              <w:rPr>
+                <w:rFonts w:cs="Calibri"/>
+                <w:color w:val="000000"/>
+              </w:rPr>
+              <w:t>38</w:t>
+            </w:r>
+          </w:p>
+        </w:tc>
+        <w:tc>
+          <w:tcPr>
+            <w:tcW w:w="1837" w:type="dxa"/>
+            <w:vAlign w:val="bottom"/>
+          </w:tcPr>
+          <w:p>
+            <w:pPr>
+              <w:pStyle w:val="ListParagraph"/>
+              <w:spacing w:after="0" w:line="360" w:lineRule="auto"/>
+              <w:ind w:left="0"/>
+              <w:jc w:val="both"/>
+              <w:rPr>
+                <w:rFonts w:ascii="Times New Roman" w:hAnsi="Times New Roman"/>
+                <w:sz w:val="28"/>
+                <w:szCs w:val="28"/>
+                <w:lang w:eastAsia="ru-RU"/>
+              </w:rPr>
+            </w:pPr>
+            <w:r>
+              <w:rPr>
+                <w:rFonts w:cs="Calibri"/>
+                <w:color w:val="000000"/>
+              </w:rPr>
+              <w:t>118</w:t>
+            </w:r>
+          </w:p>
+        </w:tc>
+      </w:tr>
+      <w:tr>
+        <w:tc>
+          <w:tcPr>
+            <w:tcW w:w="985" w:type="dxa"/>
+            <w:vAlign w:val="bottom"/>
+          </w:tcPr>
+          <w:p>
+            <w:pPr>
+              <w:pStyle w:val="ListParagraph"/>
+              <w:spacing w:after="0" w:line="360" w:lineRule="auto"/>
+              <w:ind w:left="0"/>
+              <w:jc w:val="both"/>
+              <w:rPr>
+                <w:rFonts w:ascii="Times New Roman" w:hAnsi="Times New Roman"/>
+                <w:sz w:val="28"/>
+                <w:szCs w:val="28"/>
+                <w:lang w:eastAsia="ru-RU"/>
+              </w:rPr>
+            </w:pPr>
+            <w:r>
+              <w:rPr>
+                <w:rFonts w:cs="Calibri"/>
+                <w:color w:val="000000"/>
+              </w:rPr>
+              <w:t>Файл 2</w:t>
+            </w:r>
+          </w:p>
+        </w:tc>
+        <w:tc>
+          <w:tcPr>
+            <w:tcW w:w="1133" w:type="dxa"/>
+            <w:vAlign w:val="bottom"/>
+          </w:tcPr>
+          <w:p>
+            <w:pPr>
+              <w:pStyle w:val="ListParagraph"/>
+              <w:spacing w:after="0" w:line="360" w:lineRule="auto"/>
+              <w:ind w:left="0"/>
+              <w:jc w:val="both"/>
+              <w:rPr>
+                <w:rFonts w:ascii="Times New Roman" w:hAnsi="Times New Roman"/>
+                <w:sz w:val="28"/>
+                <w:szCs w:val="28"/>
+                <w:lang w:eastAsia="ru-RU"/>
+              </w:rPr>
+            </w:pPr>
+            <w:r>
+              <w:rPr>
+                <w:rFonts w:cs="Calibri"/>
+                <w:color w:val="000000"/>
+              </w:rPr>
+              <w:t>293,79</w:t>
+            </w:r>
+          </w:p>
+        </w:tc>
+        <w:tc>
+          <w:tcPr>
+            <w:tcW w:w="1415" w:type="dxa"/>
+            <w:vAlign w:val="bottom"/>
+          </w:tcPr>
+          <w:p>
+            <w:pPr>
+              <w:pStyle w:val="ListParagraph"/>
+              <w:spacing w:after="0" w:line="360" w:lineRule="auto"/>
+              <w:ind w:left="0"/>
+              <w:jc w:val="both"/>
+              <w:rPr>
+                <w:rFonts w:ascii="Times New Roman" w:hAnsi="Times New Roman"/>
+                <w:sz w:val="28"/>
+                <w:szCs w:val="28"/>
+                <w:lang w:eastAsia="ru-RU"/>
+              </w:rPr>
+            </w:pPr>
+            <w:r>
+              <w:rPr>
+                <w:rFonts w:cs="Calibri"/>
+                <w:color w:val="000000"/>
+              </w:rPr>
+              <w:t>20818</w:t>
+            </w:r>
+          </w:p>
+        </w:tc>
+        <w:tc>
+          <w:tcPr>
+            <w:tcW w:w="1295" w:type="dxa"/>
+            <w:vAlign w:val="bottom"/>
+          </w:tcPr>
+          <w:p>
+            <w:pPr>
+              <w:pStyle w:val="ListParagraph"/>
+              <w:spacing w:after="0" w:line="360" w:lineRule="auto"/>
+              <w:ind w:left="0"/>
+              <w:jc w:val="both"/>
+              <w:rPr>
+                <w:rFonts w:ascii="Times New Roman" w:hAnsi="Times New Roman"/>
+                <w:sz w:val="28"/>
+                <w:szCs w:val="28"/>
+                <w:lang w:eastAsia="ru-RU"/>
+              </w:rPr>
+            </w:pPr>
+            <w:r>
+              <w:rPr>
+                <w:rFonts w:cs="Calibri"/>
+                <w:color w:val="000000"/>
+              </w:rPr>
+              <w:t>8</w:t>
+            </w:r>
+          </w:p>
+        </w:tc>
+        <w:tc>
+          <w:tcPr>
+            <w:tcW w:w="1404" w:type="dxa"/>
+            <w:vAlign w:val="bottom"/>
+          </w:tcPr>
+          <w:p>
+            <w:pPr>
+              <w:pStyle w:val="ListParagraph"/>
+              <w:spacing w:after="0" w:line="360" w:lineRule="auto"/>
+              <w:ind w:left="0"/>
+              <w:jc w:val="both"/>
+              <w:rPr>
+                <w:rFonts w:ascii="Times New Roman" w:hAnsi="Times New Roman"/>
+                <w:sz w:val="28"/>
+                <w:szCs w:val="28"/>
+                <w:lang w:eastAsia="ru-RU"/>
+              </w:rPr>
+            </w:pPr>
+            <w:r>
+              <w:rPr>
+                <w:rFonts w:cs="Calibri"/>
+                <w:color w:val="000000"/>
+              </w:rPr>
+              <w:t>111</w:t>
+            </w:r>
+          </w:p>
+        </w:tc>
+        <w:tc>
+          <w:tcPr>
+            <w:tcW w:w="1276" w:type="dxa"/>
+            <w:vAlign w:val="bottom"/>
+          </w:tcPr>
+          <w:p>
+            <w:pPr>
+              <w:pStyle w:val="ListParagraph"/>
+              <w:spacing w:after="0" w:line="360" w:lineRule="auto"/>
+              <w:ind w:left="0"/>
+              <w:jc w:val="both"/>
+              <w:rPr>
+                <w:rFonts w:ascii="Times New Roman" w:hAnsi="Times New Roman"/>
+                <w:sz w:val="28"/>
+                <w:szCs w:val="28"/>
+                <w:lang w:eastAsia="ru-RU"/>
+              </w:rPr>
+            </w:pPr>
+            <w:r>
+              <w:rPr>
+                <w:rFonts w:cs="Calibri"/>
+                <w:color w:val="000000"/>
+              </w:rPr>
+              <w:t>71</w:t>
+            </w:r>
+          </w:p>
+        </w:tc>
+        <w:tc>
+          <w:tcPr>
+            <w:tcW w:w="1837" w:type="dxa"/>
+            <w:vAlign w:val="bottom"/>
+          </w:tcPr>
+          <w:p>
+            <w:pPr>
+              <w:pStyle w:val="ListParagraph"/>
+              <w:spacing w:after="0" w:line="360" w:lineRule="auto"/>
+              <w:ind w:left="0"/>
+              <w:jc w:val="both"/>
+              <w:rPr>
+                <w:rFonts w:ascii="Times New Roman" w:hAnsi="Times New Roman"/>
+                <w:sz w:val="28"/>
+                <w:szCs w:val="28"/>
+                <w:lang w:eastAsia="ru-RU"/>
+              </w:rPr>
+            </w:pPr>
+            <w:r>
+              <w:rPr>
+                <w:rFonts w:cs="Calibri"/>
+                <w:color w:val="000000"/>
+              </w:rPr>
+              <w:t>182</w:t>
+            </w:r>
+          </w:p>
+        </w:tc>
+      </w:tr>
+      <w:tr>
+        <w:tc>
+          <w:tcPr>
+            <w:tcW w:w="985" w:type="dxa"/>
+            <w:vAlign w:val="bottom"/>
+          </w:tcPr>
+          <w:p>
+            <w:pPr>
+              <w:pStyle w:val="ListParagraph"/>
+              <w:spacing w:after="0" w:line="360" w:lineRule="auto"/>
+              <w:ind w:left="0"/>
+              <w:jc w:val="both"/>
+              <w:rPr>
+                <w:rFonts w:ascii="Times New Roman" w:hAnsi="Times New Roman"/>
+                <w:sz w:val="28"/>
+                <w:szCs w:val="28"/>
+                <w:lang w:eastAsia="ru-RU"/>
+              </w:rPr>
+            </w:pPr>
+            <w:r>
+              <w:rPr>
+                <w:rFonts w:cs="Calibri"/>
+                <w:color w:val="000000"/>
+              </w:rPr>
+              <w:t>Файл 3</w:t>
+            </w:r>
+          </w:p>
+        </w:tc>
+        <w:tc>
+          <w:tcPr>
+            <w:tcW w:w="1133" w:type="dxa"/>
+            <w:vAlign w:val="bottom"/>
+          </w:tcPr>
+          <w:p>
+            <w:pPr>
+              <w:pStyle w:val="ListParagraph"/>
+              <w:spacing w:after="0" w:line="360" w:lineRule="auto"/>
+              <w:ind w:left="0"/>
+              <w:jc w:val="both"/>
+              <w:rPr>
+                <w:rFonts w:ascii="Times New Roman" w:hAnsi="Times New Roman"/>
+                <w:sz w:val="28"/>
+                <w:szCs w:val="28"/>
+                <w:lang w:eastAsia="ru-RU"/>
+              </w:rPr>
+            </w:pPr>
+            <w:r>
+              <w:rPr>
+                <w:rFonts w:cs="Calibri"/>
+                <w:color w:val="000000"/>
+              </w:rPr>
+              <w:t>702,12</w:t>
+            </w:r>
+          </w:p>
+        </w:tc>
+        <w:tc>
+          <w:tcPr>
+            <w:tcW w:w="1415" w:type="dxa"/>
+            <w:vAlign w:val="bottom"/>
+          </w:tcPr>
+          <w:p>
+            <w:pPr>
+              <w:pStyle w:val="ListParagraph"/>
+              <w:spacing w:after="0" w:line="360" w:lineRule="auto"/>
+              <w:ind w:left="0"/>
+              <w:jc w:val="both"/>
+              <w:rPr>
+                <w:rFonts w:ascii="Times New Roman" w:hAnsi="Times New Roman"/>
+                <w:sz w:val="28"/>
+                <w:szCs w:val="28"/>
+                <w:lang w:eastAsia="ru-RU"/>
+              </w:rPr>
+            </w:pPr>
+            <w:r>
+              <w:rPr>
+                <w:rFonts w:cs="Calibri"/>
+                <w:color w:val="000000"/>
+              </w:rPr>
+              <w:t>42706</w:t>
+            </w:r>
+          </w:p>
+        </w:tc>
+        <w:tc>
+          <w:tcPr>
+            <w:tcW w:w="1295" w:type="dxa"/>
+            <w:vAlign w:val="bottom"/>
+          </w:tcPr>
+          <w:p>
+            <w:pPr>
+              <w:pStyle w:val="ListParagraph"/>
+              <w:spacing w:after="0" w:line="360" w:lineRule="auto"/>
+              <w:ind w:left="0"/>
+              <w:jc w:val="both"/>
+              <w:rPr>
+                <w:rFonts w:ascii="Times New Roman" w:hAnsi="Times New Roman"/>
+                <w:sz w:val="28"/>
+                <w:szCs w:val="28"/>
+                <w:lang w:eastAsia="ru-RU"/>
+              </w:rPr>
+            </w:pPr>
+            <w:r>
+              <w:rPr>
+                <w:rFonts w:cs="Calibri"/>
+                <w:color w:val="000000"/>
+              </w:rPr>
+              <w:t>37</w:t>
+            </w:r>
+          </w:p>
+        </w:tc>
+        <w:tc>
+          <w:tcPr>
+            <w:tcW w:w="1404" w:type="dxa"/>
+            <w:vAlign w:val="bottom"/>
+          </w:tcPr>
+          <w:p>
+            <w:pPr>
+              <w:pStyle w:val="ListParagraph"/>
+              <w:spacing w:after="0" w:line="360" w:lineRule="auto"/>
+              <w:ind w:left="0"/>
+              <w:jc w:val="both"/>
+              <w:rPr>
+                <w:rFonts w:ascii="Times New Roman" w:hAnsi="Times New Roman"/>
+                <w:sz w:val="28"/>
+                <w:szCs w:val="28"/>
+                <w:lang w:eastAsia="ru-RU"/>
+              </w:rPr>
+            </w:pPr>
+            <w:r>
+              <w:rPr>
+                <w:rFonts w:cs="Calibri"/>
+                <w:color w:val="000000"/>
+              </w:rPr>
+              <w:t>206</w:t>
+            </w:r>
+          </w:p>
+        </w:tc>
+        <w:tc>
+          <w:tcPr>
+            <w:tcW w:w="1276" w:type="dxa"/>
+            <w:vAlign w:val="bottom"/>
+          </w:tcPr>
+          <w:p>
+            <w:pPr>
+              <w:pStyle w:val="ListParagraph"/>
+              <w:spacing w:after="0" w:line="360" w:lineRule="auto"/>
+              <w:ind w:left="0"/>
+              <w:jc w:val="both"/>
+              <w:rPr>
+                <w:rFonts w:ascii="Times New Roman" w:hAnsi="Times New Roman"/>
+                <w:sz w:val="28"/>
+                <w:szCs w:val="28"/>
+                <w:lang w:eastAsia="ru-RU"/>
+              </w:rPr>
+            </w:pPr>
+            <w:r>
+              <w:rPr>
+                <w:rFonts w:cs="Calibri"/>
+                <w:color w:val="000000"/>
+              </w:rPr>
+              <w:t>144</w:t>
+            </w:r>
+          </w:p>
+        </w:tc>
+        <w:tc>
+          <w:tcPr>
+            <w:tcW w:w="1837" w:type="dxa"/>
+            <w:vAlign w:val="bottom"/>
+          </w:tcPr>
+          <w:p>
+            <w:pPr>
+              <w:pStyle w:val="ListParagraph"/>
+              <w:spacing w:after="0" w:line="360" w:lineRule="auto"/>
+              <w:ind w:left="0"/>
+              <w:jc w:val="both"/>
+              <w:rPr>
+                <w:rFonts w:ascii="Times New Roman" w:hAnsi="Times New Roman"/>
+                <w:sz w:val="28"/>
+                <w:szCs w:val="28"/>
+                <w:lang w:eastAsia="ru-RU"/>
+              </w:rPr>
+            </w:pPr>
+            <w:r>
+              <w:rPr>
+                <w:rFonts w:cs="Calibri"/>
+                <w:color w:val="000000"/>
+              </w:rPr>
+              <w:t>350</w:t>
+            </w:r>
+          </w:p>
+        </w:tc>
+      </w:tr>
+      <w:tr>
+        <w:tc>
+          <w:tcPr>
+            <w:tcW w:w="985" w:type="dxa"/>
+            <w:vAlign w:val="bottom"/>
+          </w:tcPr>
+          <w:p>
+            <w:pPr>
+              <w:pStyle w:val="ListParagraph"/>
+              <w:spacing w:after="0" w:line="360" w:lineRule="auto"/>
+              <w:ind w:left="0"/>
+              <w:jc w:val="both"/>
+              <w:rPr>
+                <w:rFonts w:ascii="Times New Roman" w:hAnsi="Times New Roman"/>
+                <w:sz w:val="28"/>
+                <w:szCs w:val="28"/>
+                <w:lang w:eastAsia="ru-RU"/>
+              </w:rPr>
+            </w:pPr>
+            <w:r>
+              <w:rPr>
+                <w:rFonts w:cs="Calibri"/>
+                <w:color w:val="000000"/>
+              </w:rPr>
+              <w:t>Файл 4</w:t>
+            </w:r>
+          </w:p>
+        </w:tc>
+        <w:tc>
+          <w:tcPr>
+            <w:tcW w:w="1133" w:type="dxa"/>
+            <w:vAlign w:val="bottom"/>
+          </w:tcPr>
+          <w:p>
+            <w:pPr>
+              <w:pStyle w:val="ListParagraph"/>
+              <w:spacing w:after="0" w:line="360" w:lineRule="auto"/>
+              <w:ind w:left="0"/>
+              <w:jc w:val="both"/>
+              <w:rPr>
+                <w:rFonts w:ascii="Times New Roman" w:hAnsi="Times New Roman"/>
+                <w:sz w:val="28"/>
+                <w:szCs w:val="28"/>
+                <w:lang w:eastAsia="ru-RU"/>
+              </w:rPr>
+            </w:pPr>
+            <w:r>
+              <w:rPr>
+                <w:rFonts w:cs="Calibri"/>
+                <w:color w:val="000000"/>
+              </w:rPr>
+              <w:t>1654,55</w:t>
+            </w:r>
+          </w:p>
+        </w:tc>
+        <w:tc>
+          <w:tcPr>
+            <w:tcW w:w="1415" w:type="dxa"/>
+            <w:vAlign w:val="bottom"/>
+          </w:tcPr>
+          <w:p>
+            <w:pPr>
+              <w:pStyle w:val="ListParagraph"/>
+              <w:spacing w:after="0" w:line="360" w:lineRule="auto"/>
+              <w:ind w:left="0"/>
+              <w:jc w:val="both"/>
+              <w:rPr>
+                <w:rFonts w:ascii="Times New Roman" w:hAnsi="Times New Roman"/>
+                <w:sz w:val="28"/>
+                <w:szCs w:val="28"/>
+                <w:lang w:eastAsia="ru-RU"/>
+              </w:rPr>
+            </w:pPr>
+            <w:r>
+              <w:rPr>
+                <w:rFonts w:cs="Calibri"/>
+                <w:color w:val="000000"/>
+              </w:rPr>
+              <w:t>108521</w:t>
+            </w:r>
+          </w:p>
+        </w:tc>
+        <w:tc>
+          <w:tcPr>
+            <w:tcW w:w="1295" w:type="dxa"/>
+            <w:vAlign w:val="bottom"/>
+          </w:tcPr>
+          <w:p>
+            <w:pPr>
+              <w:pStyle w:val="ListParagraph"/>
+              <w:spacing w:after="0" w:line="360" w:lineRule="auto"/>
+              <w:ind w:left="0"/>
+              <w:jc w:val="both"/>
+              <w:rPr>
+                <w:rFonts w:ascii="Times New Roman" w:hAnsi="Times New Roman"/>
+                <w:sz w:val="28"/>
+                <w:szCs w:val="28"/>
+                <w:lang w:eastAsia="ru-RU"/>
+              </w:rPr>
+            </w:pPr>
+            <w:r>
+              <w:rPr>
+                <w:rFonts w:cs="Calibri"/>
+                <w:color w:val="000000"/>
+              </w:rPr>
+              <w:t>76</w:t>
+            </w:r>
+          </w:p>
+        </w:tc>
+        <w:tc>
+          <w:tcPr>
+            <w:tcW w:w="1404" w:type="dxa"/>
+            <w:vAlign w:val="bottom"/>
+          </w:tcPr>
+          <w:p>
+            <w:pPr>
+              <w:pStyle w:val="ListParagraph"/>
+              <w:spacing w:after="0" w:line="360" w:lineRule="auto"/>
+              <w:ind w:left="0"/>
+              <w:jc w:val="both"/>
+              <w:rPr>
+                <w:rFonts w:ascii="Times New Roman" w:hAnsi="Times New Roman"/>
+                <w:sz w:val="28"/>
+                <w:szCs w:val="28"/>
+                <w:lang w:eastAsia="ru-RU"/>
+              </w:rPr>
+            </w:pPr>
+            <w:r>
+              <w:rPr>
+                <w:rFonts w:cs="Calibri"/>
+                <w:color w:val="000000"/>
+              </w:rPr>
+              <w:t>841</w:t>
+            </w:r>
+          </w:p>
+        </w:tc>
+        <w:tc>
+          <w:tcPr>
+            <w:tcW w:w="1276" w:type="dxa"/>
+            <w:vAlign w:val="bottom"/>
+          </w:tcPr>
+          <w:p>
+            <w:pPr>
+              <w:pStyle w:val="ListParagraph"/>
+              <w:spacing w:after="0" w:line="360" w:lineRule="auto"/>
+              <w:ind w:left="0"/>
+              <w:jc w:val="both"/>
+              <w:rPr>
+                <w:rFonts w:ascii="Times New Roman" w:hAnsi="Times New Roman"/>
+                <w:sz w:val="28"/>
+                <w:szCs w:val="28"/>
+                <w:lang w:eastAsia="ru-RU"/>
+              </w:rPr>
+            </w:pPr>
+            <w:r>
+              <w:rPr>
+                <w:rFonts w:cs="Calibri"/>
+                <w:color w:val="000000"/>
+              </w:rPr>
+              <w:t>295</w:t>
+            </w:r>
+          </w:p>
+        </w:tc>
+        <w:tc>
+          <w:tcPr>
+            <w:tcW w:w="1837" w:type="dxa"/>
+            <w:vAlign w:val="bottom"/>
+          </w:tcPr>
+          <w:p>
+            <w:pPr>
+              <w:pStyle w:val="ListParagraph"/>
+              <w:spacing w:after="0" w:line="360" w:lineRule="auto"/>
+              <w:ind w:left="0"/>
+              <w:jc w:val="both"/>
+              <w:rPr>
+                <w:rFonts w:ascii="Times New Roman" w:hAnsi="Times New Roman"/>
+                <w:sz w:val="28"/>
+                <w:szCs w:val="28"/>
+                <w:lang w:eastAsia="ru-RU"/>
+              </w:rPr>
+            </w:pPr>
+            <w:r>
+              <w:rPr>
+                <w:rFonts w:cs="Calibri"/>
+                <w:color w:val="000000"/>
+              </w:rPr>
+              <w:t>1136</w:t>
+            </w:r>
+          </w:p>
+        </w:tc>
+      </w:tr>
+      <w:tr>
+        <w:tc>
+          <w:tcPr>
+            <w:tcW w:w="985" w:type="dxa"/>
+            <w:vAlign w:val="bottom"/>
+          </w:tcPr>
+          <w:p>
+            <w:pPr>
+              <w:pStyle w:val="ListParagraph"/>
+              <w:spacing w:after="0" w:line="360" w:lineRule="auto"/>
+              <w:ind w:left="0"/>
+              <w:jc w:val="both"/>
+              <w:rPr>
+                <w:rFonts w:ascii="Times New Roman" w:hAnsi="Times New Roman"/>
+                <w:sz w:val="28"/>
+                <w:szCs w:val="28"/>
+                <w:lang w:eastAsia="ru-RU"/>
+              </w:rPr>
+            </w:pPr>
+            <w:r>
+              <w:rPr>
+                <w:rFonts w:cs="Calibri"/>
+                <w:color w:val="000000"/>
+              </w:rPr>
+              <w:t>Файл 5</w:t>
+            </w:r>
+          </w:p>
+        </w:tc>
+        <w:tc>
+          <w:tcPr>
+            <w:tcW w:w="1133" w:type="dxa"/>
+            <w:vAlign w:val="bottom"/>
+          </w:tcPr>
+          <w:p>
+            <w:pPr>
+              <w:pStyle w:val="ListParagraph"/>
+              <w:spacing w:after="0" w:line="360" w:lineRule="auto"/>
+              <w:ind w:left="0"/>
+              <w:jc w:val="both"/>
+              <w:rPr>
+                <w:rFonts w:ascii="Times New Roman" w:hAnsi="Times New Roman"/>
+                <w:sz w:val="28"/>
+                <w:szCs w:val="28"/>
+                <w:lang w:eastAsia="ru-RU"/>
+              </w:rPr>
+            </w:pPr>
+            <w:r>
+              <w:rPr>
+                <w:rFonts w:cs="Calibri"/>
+                <w:color w:val="000000"/>
+              </w:rPr>
+              <w:t>9738,32</w:t>
+            </w:r>
+          </w:p>
+        </w:tc>
+        <w:tc>
+          <w:tcPr>
+            <w:tcW w:w="1415" w:type="dxa"/>
+            <w:vAlign w:val="bottom"/>
+          </w:tcPr>
+          <w:p>
+            <w:pPr>
+              <w:pStyle w:val="ListParagraph"/>
+              <w:spacing w:after="0" w:line="360" w:lineRule="auto"/>
+              <w:ind w:left="0"/>
+              <w:jc w:val="both"/>
+              <w:rPr>
+                <w:rFonts w:ascii="Times New Roman" w:hAnsi="Times New Roman"/>
+                <w:sz w:val="28"/>
+                <w:szCs w:val="28"/>
+                <w:lang w:eastAsia="ru-RU"/>
+              </w:rPr>
+            </w:pPr>
+            <w:r>
+              <w:rPr>
+                <w:rFonts w:cs="Calibri"/>
+                <w:color w:val="000000"/>
+              </w:rPr>
+              <w:t>4120625</w:t>
+            </w:r>
+          </w:p>
+        </w:tc>
+        <w:tc>
+          <w:tcPr>
+            <w:tcW w:w="1295" w:type="dxa"/>
+            <w:vAlign w:val="bottom"/>
+          </w:tcPr>
+          <w:p>
+            <w:pPr>
+              <w:pStyle w:val="ListParagraph"/>
+              <w:spacing w:after="0" w:line="360" w:lineRule="auto"/>
+              <w:ind w:left="0"/>
+              <w:jc w:val="both"/>
+              <w:rPr>
+                <w:rFonts w:ascii="Times New Roman" w:hAnsi="Times New Roman"/>
+                <w:sz w:val="28"/>
+                <w:szCs w:val="28"/>
+                <w:lang w:eastAsia="ru-RU"/>
+              </w:rPr>
+            </w:pPr>
+            <w:r>
+              <w:rPr>
+                <w:rFonts w:cs="Calibri"/>
+                <w:color w:val="000000"/>
+              </w:rPr>
+              <w:t>2167</w:t>
+            </w:r>
+          </w:p>
+        </w:tc>
+        <w:tc>
+          <w:tcPr>
+            <w:tcW w:w="1404" w:type="dxa"/>
+            <w:vAlign w:val="bottom"/>
+          </w:tcPr>
+          <w:p>
+            <w:pPr>
+              <w:pStyle w:val="ListParagraph"/>
+              <w:spacing w:after="0" w:line="360" w:lineRule="auto"/>
+              <w:ind w:left="0"/>
+              <w:jc w:val="both"/>
+              <w:rPr>
+                <w:rFonts w:ascii="Times New Roman" w:hAnsi="Times New Roman"/>
+                <w:sz w:val="28"/>
+                <w:szCs w:val="28"/>
+                <w:lang w:eastAsia="ru-RU"/>
+              </w:rPr>
+            </w:pPr>
+            <w:r>
+              <w:rPr>
+                <w:rFonts w:cs="Calibri"/>
+                <w:color w:val="000000"/>
+              </w:rPr>
+              <w:t>14437</w:t>
+            </w:r>
+          </w:p>
+        </w:tc>
+        <w:tc>
+          <w:tcPr>
+            <w:tcW w:w="1276" w:type="dxa"/>
+            <w:vAlign w:val="bottom"/>
+          </w:tcPr>
+          <w:p>
+            <w:pPr>
+              <w:pStyle w:val="ListParagraph"/>
+              <w:spacing w:after="0" w:line="360" w:lineRule="auto"/>
+              <w:ind w:left="0"/>
+              <w:jc w:val="both"/>
+              <w:rPr>
+                <w:rFonts w:ascii="Times New Roman" w:hAnsi="Times New Roman"/>
+                <w:sz w:val="28"/>
+                <w:szCs w:val="28"/>
+                <w:lang w:eastAsia="ru-RU"/>
+              </w:rPr>
+            </w:pPr>
+            <w:r>
+              <w:rPr>
+                <w:rFonts w:cs="Calibri"/>
+                <w:color w:val="000000"/>
+              </w:rPr>
+              <w:t>37659</w:t>
+            </w:r>
+          </w:p>
+        </w:tc>
+        <w:tc>
+          <w:tcPr>
+            <w:tcW w:w="1837" w:type="dxa"/>
+            <w:vAlign w:val="bottom"/>
+          </w:tcPr>
+          <w:p>
+            <w:pPr>
+              <w:pStyle w:val="ListParagraph"/>
+              <w:spacing w:after="0" w:line="360" w:lineRule="auto"/>
+              <w:ind w:left="0"/>
+              <w:jc w:val="both"/>
+              <w:rPr>
+                <w:rFonts w:ascii="Times New Roman" w:hAnsi="Times New Roman"/>
+                <w:sz w:val="28"/>
+                <w:szCs w:val="28"/>
+                <w:lang w:eastAsia="ru-RU"/>
+              </w:rPr>
+            </w:pPr>
+            <w:r>
+              <w:rPr>
+                <w:rFonts w:cs="Calibri"/>
+                <w:color w:val="000000"/>
+              </w:rPr>
+              <w:t>52096</w:t>
+            </w:r>
+          </w:p>
+        </w:tc>
+      </w:tr>
+      <w:tr>
+        <w:tc>
+          <w:tcPr>
+            <w:tcW w:w="985" w:type="dxa"/>
+            <w:vAlign w:val="bottom"/>
+          </w:tcPr>
+          <w:p>
+            <w:pPr>
+              <w:pStyle w:val="ListParagraph"/>
+              <w:spacing w:after="0" w:line="360" w:lineRule="auto"/>
+              <w:ind w:left="0"/>
+              <w:jc w:val="both"/>
+              <w:rPr>
+                <w:rFonts w:ascii="Times New Roman" w:hAnsi="Times New Roman"/>
+                <w:sz w:val="28"/>
+                <w:szCs w:val="28"/>
+                <w:lang w:eastAsia="ru-RU"/>
+              </w:rPr>
+            </w:pPr>
+            <w:r>
+              <w:rPr>
+                <w:rFonts w:cs="Calibri"/>
+                <w:color w:val="000000"/>
+              </w:rPr>
+              <w:t>Файл 6</w:t>
+            </w:r>
+          </w:p>
+        </w:tc>
+        <w:tc>
+          <w:tcPr>
+            <w:tcW w:w="1133" w:type="dxa"/>
+            <w:vAlign w:val="bottom"/>
+          </w:tcPr>
+          <w:p>
+            <w:pPr>
+              <w:pStyle w:val="ListParagraph"/>
+              <w:spacing w:after="0" w:line="360" w:lineRule="auto"/>
+              <w:ind w:left="0"/>
+              <w:jc w:val="both"/>
+              <w:rPr>
+                <w:rFonts w:ascii="Times New Roman" w:hAnsi="Times New Roman"/>
+                <w:sz w:val="28"/>
+                <w:szCs w:val="28"/>
+                <w:lang w:eastAsia="ru-RU"/>
+              </w:rPr>
+            </w:pPr>
+            <w:r>
+              <w:rPr>
+                <w:rFonts w:cs="Calibri"/>
+                <w:color w:val="000000"/>
+              </w:rPr>
+              <w:t>42533,51</w:t>
+            </w:r>
+          </w:p>
+        </w:tc>
+        <w:tc>
+          <w:tcPr>
+            <w:tcW w:w="1415" w:type="dxa"/>
+            <w:vAlign w:val="bottom"/>
+          </w:tcPr>
+          <w:p>
+            <w:pPr>
+              <w:pStyle w:val="ListParagraph"/>
+              <w:spacing w:after="0" w:line="360" w:lineRule="auto"/>
+              <w:ind w:left="0"/>
+              <w:jc w:val="both"/>
+              <w:rPr>
+                <w:rFonts w:ascii="Times New Roman" w:hAnsi="Times New Roman"/>
+                <w:sz w:val="28"/>
+                <w:szCs w:val="28"/>
+                <w:lang w:eastAsia="ru-RU"/>
+              </w:rPr>
+            </w:pPr>
+            <w:r>
+              <w:rPr>
+                <w:rFonts w:cs="Calibri"/>
+                <w:color w:val="000000"/>
+              </w:rPr>
+              <w:t>2717686</w:t>
+            </w:r>
+          </w:p>
+        </w:tc>
+        <w:tc>
+          <w:tcPr>
+            <w:tcW w:w="1295" w:type="dxa"/>
+            <w:vAlign w:val="bottom"/>
+          </w:tcPr>
+          <w:p>
+            <w:pPr>
+              <w:pStyle w:val="ListParagraph"/>
+              <w:spacing w:after="0" w:line="360" w:lineRule="auto"/>
+              <w:ind w:left="0"/>
+              <w:jc w:val="both"/>
+              <w:rPr>
+                <w:rFonts w:ascii="Times New Roman" w:hAnsi="Times New Roman"/>
+                <w:sz w:val="28"/>
+                <w:szCs w:val="28"/>
+                <w:lang w:eastAsia="ru-RU"/>
+              </w:rPr>
+            </w:pPr>
+            <w:r>
+              <w:rPr>
+                <w:rFonts w:cs="Calibri"/>
+                <w:color w:val="000000"/>
+              </w:rPr>
+              <w:t>1047</w:t>
+            </w:r>
+          </w:p>
+        </w:tc>
+        <w:tc>
+          <w:tcPr>
+            <w:tcW w:w="1404" w:type="dxa"/>
+            <w:vAlign w:val="bottom"/>
+          </w:tcPr>
+          <w:p>
+            <w:pPr>
+              <w:pStyle w:val="ListParagraph"/>
+              <w:spacing w:after="0" w:line="360" w:lineRule="auto"/>
+              <w:ind w:left="0"/>
+              <w:jc w:val="both"/>
+              <w:rPr>
+                <w:rFonts w:ascii="Times New Roman" w:hAnsi="Times New Roman"/>
+                <w:sz w:val="28"/>
+                <w:szCs w:val="28"/>
+                <w:lang w:eastAsia="ru-RU"/>
+              </w:rPr>
+            </w:pPr>
+            <w:r>
+              <w:rPr>
+                <w:rFonts w:cs="Calibri"/>
+                <w:color w:val="000000"/>
+              </w:rPr>
+              <w:t>35778</w:t>
+            </w:r>
+          </w:p>
+        </w:tc>
+        <w:tc>
+          <w:tcPr>
+            <w:tcW w:w="1276" w:type="dxa"/>
+            <w:vAlign w:val="bottom"/>
+          </w:tcPr>
+          <w:p>
+            <w:pPr>
+              <w:pStyle w:val="ListParagraph"/>
+              <w:spacing w:after="0" w:line="360" w:lineRule="auto"/>
+              <w:ind w:left="0"/>
+              <w:jc w:val="both"/>
+              <w:rPr>
+                <w:rFonts w:ascii="Times New Roman" w:hAnsi="Times New Roman"/>
+                <w:sz w:val="28"/>
+                <w:szCs w:val="28"/>
+                <w:lang w:eastAsia="ru-RU"/>
+              </w:rPr>
+            </w:pPr>
+            <w:r>
+              <w:rPr>
+                <w:rFonts w:cs="Calibri"/>
+                <w:color w:val="000000"/>
+              </w:rPr>
+              <w:t>15842</w:t>
+            </w:r>
+          </w:p>
+        </w:tc>
+        <w:tc>
+          <w:tcPr>
+            <w:tcW w:w="1837" w:type="dxa"/>
+            <w:vAlign w:val="bottom"/>
+          </w:tcPr>
+          <w:p>
+            <w:pPr>
+              <w:pStyle w:val="ListParagraph"/>
+              <w:spacing w:after="0" w:line="360" w:lineRule="auto"/>
+              <w:ind w:left="0"/>
+              <w:jc w:val="both"/>
+              <w:rPr>
+                <w:rFonts w:ascii="Times New Roman" w:hAnsi="Times New Roman"/>
+                <w:sz w:val="28"/>
+                <w:szCs w:val="28"/>
+                <w:lang w:eastAsia="ru-RU"/>
+              </w:rPr>
+            </w:pPr>
+            <w:r>
+              <w:rPr>
+                <w:rFonts w:cs="Calibri"/>
+                <w:color w:val="000000"/>
+              </w:rPr>
+              <w:t>51620</w:t>
+            </w:r>
+          </w:p>
+        </w:tc>
+      </w:tr>
+    </w:tbl>
+    <w:p>
+      <w:pPr>
+        <w:pStyle w:val="ListParagraph"/>
+        <w:spacing w:before="240" w:after="0" w:line="360" w:lineRule="auto"/>
+        <w:ind w:left="0" w:firstLine="709"/>
+        <w:jc w:val="both"/>
+        <w:rPr>
+          <w:rFonts w:ascii="Times New Roman" w:hAnsi="Times New Roman"/>
+          <w:sz w:val="28"/>
+          <w:szCs w:val="28"/>
+          <w:lang w:eastAsia="ru-RU"/>
+        </w:rPr>
+      </w:pPr>
+      <w:r>
+        <w:rPr>
+          <w:rFonts w:ascii="Times New Roman" w:hAnsi="Times New Roman"/>
+          <w:sz w:val="28"/>
+          <w:szCs w:val="28"/>
+          <w:lang w:eastAsia="ru-RU"/>
+        </w:rPr>
+        <w:lastRenderedPageBreak/>
+        <w:t>Так как на вход первому этапу обработки статьи попадает файл, необходимо исследовать зависимость времени извлечения текста от размера файла, а также от количества страниц в нем. На вход второму этапу обработки – анализу текста, поступает строка (текст). Необходимо исследовать зависимость времени обработки текста от количества символов в нём.</w:t>
+      </w:r>
+    </w:p>
+    <w:p>
+      <w:pPr>
+        <w:pStyle w:val="ListParagraph"/>
+        <w:spacing w:after="0" w:line="360" w:lineRule="auto"/>
+        <w:ind w:left="0" w:firstLine="709"/>
+        <w:jc w:val="both"/>
+        <w:rPr>
+          <w:rFonts w:ascii="Times New Roman" w:hAnsi="Times New Roman"/>
+          <w:sz w:val="28"/>
+          <w:szCs w:val="28"/>
+          <w:lang w:eastAsia="ru-RU"/>
+        </w:rPr>
+      </w:pPr>
+      <w:r>
+        <w:rPr>
+          <w:rFonts w:ascii="Times New Roman" w:hAnsi="Times New Roman"/>
+          <w:sz w:val="28"/>
+          <w:szCs w:val="28"/>
+          <w:lang w:eastAsia="ru-RU"/>
+        </w:rPr>
+        <w:t xml:space="preserve">На рис. 7 представлен график зависимости времени извлечения текста из </w:t>
+      </w:r>
+      <w:r>
+        <w:rPr>
+          <w:rFonts w:ascii="Times New Roman" w:hAnsi="Times New Roman"/>
+          <w:sz w:val="28"/>
+          <w:szCs w:val="28"/>
+          <w:lang w:val="en-US" w:eastAsia="ru-RU"/>
+        </w:rPr>
+        <w:t>pdf</w:t>
+      </w:r>
+      <w:r>
+        <w:rPr>
+          <w:rFonts w:ascii="Times New Roman" w:hAnsi="Times New Roman"/>
+          <w:sz w:val="28"/>
+          <w:szCs w:val="28"/>
+          <w:lang w:eastAsia="ru-RU"/>
+        </w:rPr>
+        <w:t xml:space="preserve"> </w:t>
+      </w:r>
+      <w:r>
+        <w:rPr>
+          <w:rFonts w:ascii="Times New Roman" w:hAnsi="Times New Roman"/>
+          <w:sz w:val="28"/>
+          <w:szCs w:val="28"/>
+          <w:lang w:eastAsia="ru-RU"/>
+        </w:rPr>
+        <w:t>файла от его размера на выборке из файлов 1 – 4, на рис. 8 представлен тот же график, но на выборке из файлов 1 – 6:</w:t>
+      </w:r>
+    </w:p>
+    <w:p>
+      <w:pPr>
+        <w:pStyle w:val="ListParagraph"/>
+        <w:keepNext/>
+        <w:spacing w:after="0" w:line="360" w:lineRule="auto"/>
+        <w:ind w:left="0"/>
+        <w:jc w:val="center"/>
+        <w:rPr>
+          <w:sz w:val="28"/>
+          <w:szCs w:val="28"/>
+        </w:rPr>
+      </w:pPr>
+      <w:r>
+        <w:rPr>
+          <w:noProof/>
+          <w:sz w:val="28"/>
+          <w:szCs w:val="28"/>
+        </w:rPr>
+        <w:drawing>
+          <wp:inline distT="0" distB="0" distL="0" distR="0" wp14:anchorId="7B72BABE" wp14:editId="6C09CCA4">
+            <wp:extent cx="5334294" cy="3267075"/>
+            <wp:effectExtent l="0" t="0" r="0" b="0"/>
+            <wp:docPr id="11" name="Picture 10">
+              <a:extLst xmlns:a="http://schemas.openxmlformats.org/drawingml/2006/main">
+                <a:ext uri="{FF2B5EF4-FFF2-40B4-BE49-F238E27FC236}">
+                  <a16:creationId xmlns:a16="http://schemas.microsoft.com/office/drawing/2014/main" id="{FA668EEE-2F77-40EB-A813-9863111E15BE}"/>
+                </a:ext>
+              </a:extLst>
+            </wp:docPr>
+            <wp:cNvGraphicFramePr>
+              <a:graphicFrameLocks xmlns:a="http://schemas.openxmlformats.org/drawingml/2006/main" noChangeAspect="1"/>
+            </wp:cNvGraphicFramePr>
+            <a:graphic xmlns:a="http://schemas.openxmlformats.org/drawingml/2006/main">
+              <a:graphicData uri="http://schemas.openxmlformats.org/drawingml/2006/picture">
+                <pic:pic xmlns:pic="http://schemas.openxmlformats.org/drawingml/2006/picture">
+                  <pic:nvPicPr>
+                    <pic:cNvPr id="11" name="Picture 10">
+                      <a:extLst>
+                        <a:ext uri="{FF2B5EF4-FFF2-40B4-BE49-F238E27FC236}">
+                          <a16:creationId xmlns:a16="http://schemas.microsoft.com/office/drawing/2014/main" id="{FA668EEE-2F77-40EB-A813-9863111E15BE}"/>
+                        </a:ext>
+                      </a:extLst>
+                    </pic:cNvPr>
+                    <pic:cNvPicPr>
+                      <a:picLocks noChangeAspect="1"/>
+                    </pic:cNvPicPr>
+                  </pic:nvPicPr>
+                  <pic:blipFill>
+                    <a:blip r:embed="rId122"/>
+                    <a:stretch>
+                      <a:fillRect/>
+                    </a:stretch>
+                  </pic:blipFill>
+                  <pic:spPr>
+                    <a:xfrm>
+                      <a:off x="0" y="0"/>
+                      <a:ext cx="5359683" cy="3282625"/>
+                    </a:xfrm>
+                    <a:prstGeom prst="rect">
+                      <a:avLst/>
+                    </a:prstGeom>
+                  </pic:spPr>
+                </pic:pic>
+              </a:graphicData>
+            </a:graphic>
+          </wp:inline>
+        </w:drawing>
+      </w:r>
+    </w:p>
+    <w:p>
+      <w:pPr>
+        <w:pStyle w:val="Caption"/>
+        <w:spacing w:before="0"/>
+        <w:jc w:val="center"/>
+        <w:rPr>
+          <w:i w:val="0"/>
+          <w:sz w:val="28"/>
+          <w:szCs w:val="28"/>
+          <w:lang w:eastAsia="ru-RU"/>
+        </w:rPr>
+      </w:pPr>
+      <w:r>
+        <w:rPr>
+          <w:i w:val="0"/>
+          <w:sz w:val="28"/>
+          <w:szCs w:val="28"/>
+        </w:rPr>
+        <w:t xml:space="preserve">Рисунок 7 – График зависимости времени извлечения текста из </w:t>
+      </w:r>
+      <w:r>
+        <w:rPr>
+          <w:i w:val="0"/>
+          <w:sz w:val="28"/>
+          <w:szCs w:val="28"/>
+          <w:lang w:val="en-US"/>
+        </w:rPr>
+        <w:t>pdf</w:t>
+      </w:r>
+      <w:r>
+        <w:rPr>
+          <w:i w:val="0"/>
+          <w:sz w:val="28"/>
+          <w:szCs w:val="28"/>
+        </w:rPr>
+        <w:t xml:space="preserve"> файла от его размера на выборке файлов 1 – 4</w:t>
+      </w:r>
+    </w:p>
+    <w:p>
+      <w:pPr>
+        <w:pStyle w:val="ListParagraph"/>
+        <w:keepNext/>
+        <w:spacing w:after="0" w:line="360" w:lineRule="auto"/>
+        <w:ind w:left="0"/>
+        <w:jc w:val="center"/>
+        <w:rPr>
+          <w:sz w:val="28"/>
+          <w:szCs w:val="28"/>
+        </w:rPr>
+      </w:pPr>
+      <w:r>
+        <w:rPr>
+          <w:noProof/>
+          <w:sz w:val="28"/>
+          <w:szCs w:val="28"/>
+        </w:rPr>
+        <w:lastRenderedPageBreak/>
+        <w:drawing>
+          <wp:inline distT="0" distB="0" distL="0" distR="0" wp14:anchorId="46DF8428" wp14:editId="06DBE159">
+            <wp:extent cx="5301442" cy="3305175"/>
+            <wp:effectExtent l="0" t="0" r="0" b="0"/>
+            <wp:docPr id="12" name="Picture 11">
+              <a:extLst xmlns:a="http://schemas.openxmlformats.org/drawingml/2006/main">
+                <a:ext uri="{FF2B5EF4-FFF2-40B4-BE49-F238E27FC236}">
+                  <a16:creationId xmlns:a16="http://schemas.microsoft.com/office/drawing/2014/main" id="{085D6DFB-D783-488F-9601-F231DC4CBD2D}"/>
+                </a:ext>
+              </a:extLst>
+            </wp:docPr>
+            <wp:cNvGraphicFramePr>
+              <a:graphicFrameLocks xmlns:a="http://schemas.openxmlformats.org/drawingml/2006/main" noChangeAspect="1"/>
+            </wp:cNvGraphicFramePr>
+            <a:graphic xmlns:a="http://schemas.openxmlformats.org/drawingml/2006/main">
+              <a:graphicData uri="http://schemas.openxmlformats.org/drawingml/2006/picture">
+                <pic:pic xmlns:pic="http://schemas.openxmlformats.org/drawingml/2006/picture">
+                  <pic:nvPicPr>
+                    <pic:cNvPr id="12" name="Picture 11">
+                      <a:extLst>
+                        <a:ext uri="{FF2B5EF4-FFF2-40B4-BE49-F238E27FC236}">
+                          <a16:creationId xmlns:a16="http://schemas.microsoft.com/office/drawing/2014/main" id="{085D6DFB-D783-488F-9601-F231DC4CBD2D}"/>
+                        </a:ext>
+                      </a:extLst>
+                    </pic:cNvPr>
+                    <pic:cNvPicPr>
+                      <a:picLocks noChangeAspect="1"/>
+                    </pic:cNvPicPr>
+                  </pic:nvPicPr>
+                  <pic:blipFill>
+                    <a:blip r:embed="rId123"/>
+                    <a:stretch>
+                      <a:fillRect/>
+                    </a:stretch>
+                  </pic:blipFill>
+                  <pic:spPr>
+                    <a:xfrm>
+                      <a:off x="0" y="0"/>
+                      <a:ext cx="5309524" cy="3310214"/>
+                    </a:xfrm>
+                    <a:prstGeom prst="rect">
+                      <a:avLst/>
+                    </a:prstGeom>
+                  </pic:spPr>
+                </pic:pic>
+              </a:graphicData>
+            </a:graphic>
+          </wp:inline>
+        </w:drawing>
+      </w:r>
+    </w:p>
+    <w:p>
+      <w:pPr>
+        <w:pStyle w:val="Caption"/>
+        <w:spacing w:before="0"/>
+        <w:jc w:val="center"/>
+        <w:rPr>
+          <w:i w:val="0"/>
+          <w:sz w:val="28"/>
+          <w:szCs w:val="28"/>
+          <w:lang w:eastAsia="ru-RU"/>
+        </w:rPr>
+      </w:pPr>
+      <w:r>
+        <w:rPr>
+          <w:i w:val="0"/>
+          <w:sz w:val="28"/>
+          <w:szCs w:val="28"/>
+        </w:rPr>
+        <w:t xml:space="preserve">Рисунок </w:t>
+      </w:r>
+      <w:r>
+        <w:rPr>
+          <w:i w:val="0"/>
+          <w:sz w:val="28"/>
+          <w:szCs w:val="28"/>
+        </w:rPr>
+        <w:t>8</w:t>
+      </w:r>
+      <w:r>
+        <w:rPr>
+          <w:i w:val="0"/>
+          <w:sz w:val="28"/>
+          <w:szCs w:val="28"/>
+        </w:rPr>
+        <w:t xml:space="preserve"> – График зависимости времени извлечения текста из </w:t>
+      </w:r>
+      <w:r>
+        <w:rPr>
+          <w:i w:val="0"/>
+          <w:sz w:val="28"/>
+          <w:szCs w:val="28"/>
+          <w:lang w:val="en-US"/>
+        </w:rPr>
+        <w:t>pdf</w:t>
+      </w:r>
+      <w:r>
+        <w:rPr>
+          <w:i w:val="0"/>
+          <w:sz w:val="28"/>
+          <w:szCs w:val="28"/>
+        </w:rPr>
+        <w:t xml:space="preserve"> файла от его размера на выборке файлов 1 – </w:t>
+      </w:r>
+      <w:r>
+        <w:rPr>
+          <w:i w:val="0"/>
+          <w:sz w:val="28"/>
+          <w:szCs w:val="28"/>
+        </w:rPr>
+        <w:t>6</w:t>
+      </w:r>
+    </w:p>
+    <w:p>
+      <w:pPr>
+        <w:pStyle w:val="ListParagraph"/>
+        <w:spacing w:after="0" w:line="360" w:lineRule="auto"/>
+        <w:ind w:left="0" w:firstLine="709"/>
+        <w:jc w:val="both"/>
+        <w:rPr>
+          <w:rFonts w:ascii="Times New Roman" w:hAnsi="Times New Roman"/>
+          <w:sz w:val="28"/>
+          <w:szCs w:val="28"/>
+          <w:lang w:eastAsia="ru-RU"/>
+        </w:rPr>
+      </w:pPr>
+      <w:r>
+        <w:rPr>
+          <w:rFonts w:ascii="Times New Roman" w:hAnsi="Times New Roman"/>
+          <w:sz w:val="28"/>
+          <w:szCs w:val="28"/>
+          <w:lang w:eastAsia="ru-RU"/>
+        </w:rPr>
+        <w:t>На рис. 7 наблюдается линейная зависимость времени извлечения текста из файла от его размера, на рис. 8, при добавлении файлов сильно большего размера, линейная зависимость так же прослеживается.</w:t>
+      </w:r>
+    </w:p>
+    <w:p>
+      <w:pPr>
+        <w:pStyle w:val="ListParagraph"/>
+        <w:spacing w:after="0" w:line="360" w:lineRule="auto"/>
+        <w:ind w:left="0" w:firstLine="709"/>
+        <w:jc w:val="both"/>
+        <w:rPr>
+          <w:rFonts w:ascii="Times New Roman" w:hAnsi="Times New Roman"/>
+          <w:sz w:val="28"/>
+          <w:szCs w:val="28"/>
+          <w:lang w:eastAsia="ru-RU"/>
+        </w:rPr>
+      </w:pPr>
+      <w:r>
+        <w:rPr>
+          <w:rFonts w:ascii="Times New Roman" w:hAnsi="Times New Roman"/>
+          <w:sz w:val="28"/>
+          <w:szCs w:val="28"/>
+          <w:lang w:eastAsia="ru-RU"/>
+        </w:rPr>
+        <w:t xml:space="preserve">На рис. 9 </w:t>
+      </w:r>
+      <w:r>
+        <w:rPr>
+          <w:rFonts w:ascii="Times New Roman" w:hAnsi="Times New Roman"/>
+          <w:sz w:val="28"/>
+          <w:szCs w:val="28"/>
+          <w:lang w:eastAsia="ru-RU"/>
+        </w:rPr>
+        <w:t xml:space="preserve">представлен график зависимости времени извлечения текста из </w:t>
+      </w:r>
+      <w:r>
+        <w:rPr>
+          <w:rFonts w:ascii="Times New Roman" w:hAnsi="Times New Roman"/>
+          <w:sz w:val="28"/>
+          <w:szCs w:val="28"/>
+          <w:lang w:val="en-US" w:eastAsia="ru-RU"/>
+        </w:rPr>
+        <w:t>pdf</w:t>
+      </w:r>
+      <w:r>
+        <w:rPr>
+          <w:rFonts w:ascii="Times New Roman" w:hAnsi="Times New Roman"/>
+          <w:sz w:val="28"/>
+          <w:szCs w:val="28"/>
+          <w:lang w:eastAsia="ru-RU"/>
+        </w:rPr>
+        <w:t xml:space="preserve"> </w:t>
+      </w:r>
+      <w:r>
+        <w:rPr>
+          <w:rFonts w:ascii="Times New Roman" w:hAnsi="Times New Roman"/>
+          <w:sz w:val="28"/>
+          <w:szCs w:val="28"/>
+          <w:lang w:eastAsia="ru-RU"/>
+        </w:rPr>
+        <w:t xml:space="preserve">файла от </w:t>
+      </w:r>
+      <w:r>
+        <w:rPr>
+          <w:rFonts w:ascii="Times New Roman" w:hAnsi="Times New Roman"/>
+          <w:sz w:val="28"/>
+          <w:szCs w:val="28"/>
+          <w:lang w:eastAsia="ru-RU"/>
+        </w:rPr>
+        <w:t>количества страниц в нем</w:t>
+      </w:r>
+      <w:r>
+        <w:rPr>
+          <w:rFonts w:ascii="Times New Roman" w:hAnsi="Times New Roman"/>
+          <w:sz w:val="28"/>
+          <w:szCs w:val="28"/>
+          <w:lang w:eastAsia="ru-RU"/>
+        </w:rPr>
+        <w:t xml:space="preserve"> на выборке из файлов 1 – </w:t>
+      </w:r>
+      <w:r>
+        <w:rPr>
+          <w:rFonts w:ascii="Times New Roman" w:hAnsi="Times New Roman"/>
+          <w:sz w:val="28"/>
+          <w:szCs w:val="28"/>
+          <w:lang w:eastAsia="ru-RU"/>
+        </w:rPr>
+        <w:t>6:</w:t>
+      </w:r>
+    </w:p>
+    <w:p>
+      <w:pPr>
+        <w:pStyle w:val="ListParagraph"/>
+        <w:keepNext/>
+        <w:spacing w:after="0" w:line="360" w:lineRule="auto"/>
+        <w:ind w:left="0"/>
+        <w:jc w:val="center"/>
+        <w:rPr>
+          <w:sz w:val="28"/>
+          <w:szCs w:val="28"/>
+        </w:rPr>
+      </w:pPr>
+      <w:r>
+        <w:rPr>
+          <w:noProof/>
+        </w:rPr>
+        <w:drawing>
+          <wp:inline distT="0" distB="0" distL="0" distR="0" wp14:anchorId="2012D0DD" wp14:editId="5EC03B85">
+            <wp:extent cx="5177069" cy="3209925"/>
+            <wp:effectExtent l="0" t="0" r="5080" b="0"/>
+            <wp:docPr id="13" name="Picture 12">
+              <a:extLst xmlns:a="http://schemas.openxmlformats.org/drawingml/2006/main">
+                <a:ext uri="{FF2B5EF4-FFF2-40B4-BE49-F238E27FC236}">
+                  <a16:creationId xmlns:a16="http://schemas.microsoft.com/office/drawing/2014/main" id="{069F6069-CAAC-414A-9991-17AA2845D076}"/>
+                </a:ext>
+              </a:extLst>
+            </wp:docPr>
+            <wp:cNvGraphicFramePr>
+              <a:graphicFrameLocks xmlns:a="http://schemas.openxmlformats.org/drawingml/2006/main" noChangeAspect="1"/>
+            </wp:cNvGraphicFramePr>
+            <a:graphic xmlns:a="http://schemas.openxmlformats.org/drawingml/2006/main">
+              <a:graphicData uri="http://schemas.openxmlformats.org/drawingml/2006/picture">
+                <pic:pic xmlns:pic="http://schemas.openxmlformats.org/drawingml/2006/picture">
+                  <pic:nvPicPr>
+                    <pic:cNvPr id="13" name="Picture 12">
+                      <a:extLst>
+                        <a:ext uri="{FF2B5EF4-FFF2-40B4-BE49-F238E27FC236}">
+                          <a16:creationId xmlns:a16="http://schemas.microsoft.com/office/drawing/2014/main" id="{069F6069-CAAC-414A-9991-17AA2845D076}"/>
+                        </a:ext>
+                      </a:extLst>
+                    </pic:cNvPr>
+                    <pic:cNvPicPr>
+                      <a:picLocks noChangeAspect="1"/>
+                    </pic:cNvPicPr>
+                  </pic:nvPicPr>
+                  <pic:blipFill>
+                    <a:blip r:embed="rId124"/>
+                    <a:stretch>
+                      <a:fillRect/>
+                    </a:stretch>
+                  </pic:blipFill>
+                  <pic:spPr>
+                    <a:xfrm>
+                      <a:off x="0" y="0"/>
+                      <a:ext cx="5197405" cy="3222534"/>
+                    </a:xfrm>
+                    <a:prstGeom prst="rect">
+                      <a:avLst/>
+                    </a:prstGeom>
+                  </pic:spPr>
+                </pic:pic>
+              </a:graphicData>
+            </a:graphic>
+          </wp:inline>
+        </w:drawing>
+      </w:r>
+    </w:p>
+    <w:p>
+      <w:pPr>
+        <w:pStyle w:val="Caption"/>
+        <w:spacing w:before="0"/>
+        <w:jc w:val="center"/>
+        <w:rPr>
+          <w:i w:val="0"/>
+          <w:sz w:val="28"/>
+          <w:szCs w:val="28"/>
+          <w:lang w:eastAsia="ru-RU"/>
+        </w:rPr>
+      </w:pPr>
+      <w:r>
+        <w:rPr>
+          <w:i w:val="0"/>
+          <w:sz w:val="28"/>
+          <w:szCs w:val="28"/>
+        </w:rPr>
+        <w:t xml:space="preserve">Рисунок </w:t>
+      </w:r>
+      <w:r>
+        <w:rPr>
+          <w:i w:val="0"/>
+          <w:sz w:val="28"/>
+          <w:szCs w:val="28"/>
+        </w:rPr>
+        <w:t>9</w:t>
+      </w:r>
+      <w:r>
+        <w:rPr>
+          <w:i w:val="0"/>
+          <w:sz w:val="28"/>
+          <w:szCs w:val="28"/>
+        </w:rPr>
+        <w:t xml:space="preserve"> – График зависимости времени извлечения текста из </w:t>
+      </w:r>
+      <w:r>
+        <w:rPr>
+          <w:i w:val="0"/>
+          <w:sz w:val="28"/>
+          <w:szCs w:val="28"/>
+          <w:lang w:val="en-US"/>
+        </w:rPr>
+        <w:t>pdf</w:t>
+      </w:r>
+      <w:r>
+        <w:rPr>
+          <w:i w:val="0"/>
+          <w:sz w:val="28"/>
+          <w:szCs w:val="28"/>
+        </w:rPr>
+        <w:t xml:space="preserve"> файла от </w:t>
+      </w:r>
+      <w:r>
+        <w:rPr>
+          <w:i w:val="0"/>
+          <w:sz w:val="28"/>
+          <w:szCs w:val="28"/>
+        </w:rPr>
+        <w:t>количества страниц в нем</w:t>
+      </w:r>
+      <w:r>
+        <w:rPr>
+          <w:i w:val="0"/>
+          <w:sz w:val="28"/>
+          <w:szCs w:val="28"/>
+        </w:rPr>
+        <w:t xml:space="preserve"> на выборке файлов 1 – 6</w:t>
+      </w:r>
+    </w:p>
+    <w:p>
+      <w:pPr>
+        <w:pStyle w:val="ListParagraph"/>
+        <w:spacing w:after="0" w:line="360" w:lineRule="auto"/>
+        <w:ind w:left="0" w:firstLine="709"/>
+        <w:jc w:val="both"/>
+        <w:rPr>
+          <w:rFonts w:ascii="Times New Roman" w:hAnsi="Times New Roman"/>
+          <w:sz w:val="28"/>
+          <w:szCs w:val="28"/>
+          <w:lang w:eastAsia="ru-RU"/>
+        </w:rPr>
+      </w:pPr>
+      <w:r>
+        <w:rPr>
+          <w:rFonts w:ascii="Times New Roman" w:hAnsi="Times New Roman"/>
+          <w:sz w:val="28"/>
+          <w:szCs w:val="28"/>
+          <w:lang w:eastAsia="ru-RU"/>
+        </w:rPr>
+        <w:lastRenderedPageBreak/>
+        <w:t>Как видно из графиков на рис. 8 и рис.9 – пример файла 5 доказывает, что количество страниц не влияет на время извлечения текста из файла, но существует линейная зависимость между размером файла и временем извлечения текста.</w:t>
+      </w:r>
+      <w:r>
+        <w:rPr>
+          <w:rFonts w:ascii="Times New Roman" w:hAnsi="Times New Roman"/>
+          <w:sz w:val="28"/>
+          <w:szCs w:val="28"/>
+          <w:lang w:eastAsia="ru-RU"/>
+        </w:rPr>
+        <w:t xml:space="preserve"> Важно отметить, что размер файла </w:t>
+      </w:r>
+      <w:r>
+        <w:rPr>
+          <w:rFonts w:ascii="Times New Roman" w:hAnsi="Times New Roman"/>
+          <w:sz w:val="28"/>
+          <w:szCs w:val="28"/>
+          <w:lang w:val="en-US" w:eastAsia="ru-RU"/>
+        </w:rPr>
+        <w:t>pdf</w:t>
+      </w:r>
+      <w:r>
+        <w:rPr>
+          <w:rFonts w:ascii="Times New Roman" w:hAnsi="Times New Roman"/>
+          <w:sz w:val="28"/>
+          <w:szCs w:val="28"/>
+          <w:lang w:eastAsia="ru-RU"/>
+        </w:rPr>
+        <w:t xml:space="preserve"> </w:t>
+      </w:r>
+      <w:r>
+        <w:rPr>
+          <w:rFonts w:ascii="Times New Roman" w:hAnsi="Times New Roman"/>
+          <w:sz w:val="28"/>
+          <w:szCs w:val="28"/>
+          <w:lang w:eastAsia="ru-RU"/>
+        </w:rPr>
+        <w:t>зависит не только от содержимого текста в нем, но и от изображений, ссылок, шрифтов и других ресурсов.</w:t>
+      </w:r>
+    </w:p>
+    <w:p>
+      <w:pPr>
+        <w:pStyle w:val="ListParagraph"/>
+        <w:spacing w:after="0" w:line="360" w:lineRule="auto"/>
+        <w:ind w:left="0" w:firstLine="709"/>
+        <w:jc w:val="both"/>
+        <w:rPr>
+          <w:rFonts w:ascii="Times New Roman" w:hAnsi="Times New Roman"/>
+          <w:sz w:val="28"/>
+          <w:szCs w:val="28"/>
+          <w:lang w:eastAsia="ru-RU"/>
+        </w:rPr>
+      </w:pPr>
+      <w:r>
+        <w:rPr>
+          <w:rFonts w:ascii="Times New Roman" w:hAnsi="Times New Roman"/>
+          <w:sz w:val="28"/>
+          <w:szCs w:val="28"/>
+          <w:lang w:eastAsia="ru-RU"/>
+        </w:rPr>
+        <w:t xml:space="preserve">На рис. </w:t>
+      </w:r>
+      <w:r>
+        <w:rPr>
+          <w:rFonts w:ascii="Times New Roman" w:hAnsi="Times New Roman"/>
+          <w:sz w:val="28"/>
+          <w:szCs w:val="28"/>
+          <w:lang w:eastAsia="ru-RU"/>
+        </w:rPr>
+        <w:t>10</w:t>
+      </w:r>
+      <w:r>
+        <w:rPr>
+          <w:rFonts w:ascii="Times New Roman" w:hAnsi="Times New Roman"/>
+          <w:sz w:val="28"/>
+          <w:szCs w:val="28"/>
+          <w:lang w:eastAsia="ru-RU"/>
+        </w:rPr>
+        <w:t xml:space="preserve"> представлен график зависимости времени </w:t>
+      </w:r>
+      <w:r>
+        <w:rPr>
+          <w:rFonts w:ascii="Times New Roman" w:hAnsi="Times New Roman"/>
+          <w:sz w:val="28"/>
+          <w:szCs w:val="28"/>
+          <w:lang w:eastAsia="ru-RU"/>
+        </w:rPr>
+        <w:t>анализа</w:t>
+      </w:r>
+      <w:r>
+        <w:rPr>
+          <w:rFonts w:ascii="Times New Roman" w:hAnsi="Times New Roman"/>
+          <w:sz w:val="28"/>
+          <w:szCs w:val="28"/>
+          <w:lang w:eastAsia="ru-RU"/>
+        </w:rPr>
+        <w:t xml:space="preserve"> текста от </w:t>
+      </w:r>
+      <w:r>
+        <w:rPr>
+          <w:rFonts w:ascii="Times New Roman" w:hAnsi="Times New Roman"/>
+          <w:sz w:val="28"/>
+          <w:szCs w:val="28"/>
+          <w:lang w:eastAsia="ru-RU"/>
+        </w:rPr>
+        <w:t>количества символов</w:t>
+      </w:r>
+      <w:r>
+        <w:rPr>
+          <w:rFonts w:ascii="Times New Roman" w:hAnsi="Times New Roman"/>
+          <w:sz w:val="28"/>
+          <w:szCs w:val="28"/>
+          <w:lang w:eastAsia="ru-RU"/>
+        </w:rPr>
+        <w:t xml:space="preserve"> на выборке из файлов 1 – 4, на рис. </w:t>
+      </w:r>
+      <w:r>
+        <w:rPr>
+          <w:rFonts w:ascii="Times New Roman" w:hAnsi="Times New Roman"/>
+          <w:sz w:val="28"/>
+          <w:szCs w:val="28"/>
+          <w:lang w:eastAsia="ru-RU"/>
+        </w:rPr>
+        <w:t>11</w:t>
+      </w:r>
+      <w:r>
+        <w:rPr>
+          <w:rFonts w:ascii="Times New Roman" w:hAnsi="Times New Roman"/>
+          <w:sz w:val="28"/>
+          <w:szCs w:val="28"/>
+          <w:lang w:eastAsia="ru-RU"/>
+        </w:rPr>
+        <w:t xml:space="preserve"> представлен тот же график, но на выборке из файлов 1 – 6:</w:t>
+      </w:r>
+    </w:p>
+    <w:p>
+      <w:pPr>
+        <w:pStyle w:val="ListParagraph"/>
+        <w:keepNext/>
+        <w:spacing w:after="0" w:line="360" w:lineRule="auto"/>
+        <w:ind w:left="0"/>
+        <w:jc w:val="center"/>
+        <w:rPr>
+          <w:sz w:val="28"/>
+          <w:szCs w:val="28"/>
+        </w:rPr>
+      </w:pPr>
+      <w:r>
+        <w:rPr>
+          <w:noProof/>
+        </w:rPr>
+        <w:drawing>
+          <wp:inline distT="0" distB="0" distL="0" distR="0" wp14:anchorId="4A9909C3" wp14:editId="54F477B1">
+            <wp:extent cx="5152983" cy="3143250"/>
+            <wp:effectExtent l="0" t="0" r="0" b="0"/>
+            <wp:docPr id="15" name="Picture 13">
+              <a:extLst xmlns:a="http://schemas.openxmlformats.org/drawingml/2006/main">
+                <a:ext uri="{FF2B5EF4-FFF2-40B4-BE49-F238E27FC236}">
+                  <a16:creationId xmlns:a16="http://schemas.microsoft.com/office/drawing/2014/main" id="{6F5A8A0F-F8CA-4011-993A-382CB9D78262}"/>
+                </a:ext>
+              </a:extLst>
+            </wp:docPr>
+            <wp:cNvGraphicFramePr>
+              <a:graphicFrameLocks xmlns:a="http://schemas.openxmlformats.org/drawingml/2006/main" noChangeAspect="1"/>
+            </wp:cNvGraphicFramePr>
+            <a:graphic xmlns:a="http://schemas.openxmlformats.org/drawingml/2006/main">
+              <a:graphicData uri="http://schemas.openxmlformats.org/drawingml/2006/picture">
+                <pic:pic xmlns:pic="http://schemas.openxmlformats.org/drawingml/2006/picture">
+                  <pic:nvPicPr>
+                    <pic:cNvPr id="14" name="Picture 13">
+                      <a:extLst>
+                        <a:ext uri="{FF2B5EF4-FFF2-40B4-BE49-F238E27FC236}">
+                          <a16:creationId xmlns:a16="http://schemas.microsoft.com/office/drawing/2014/main" id="{6F5A8A0F-F8CA-4011-993A-382CB9D78262}"/>
+                        </a:ext>
+                      </a:extLst>
+                    </pic:cNvPr>
+                    <pic:cNvPicPr>
+                      <a:picLocks noChangeAspect="1"/>
+                    </pic:cNvPicPr>
+                  </pic:nvPicPr>
+                  <pic:blipFill>
+                    <a:blip r:embed="rId125"/>
+                    <a:stretch>
+                      <a:fillRect/>
+                    </a:stretch>
+                  </pic:blipFill>
+                  <pic:spPr>
+                    <a:xfrm>
+                      <a:off x="0" y="0"/>
+                      <a:ext cx="5178408" cy="3158759"/>
+                    </a:xfrm>
+                    <a:prstGeom prst="rect">
+                      <a:avLst/>
+                    </a:prstGeom>
+                  </pic:spPr>
+                </pic:pic>
+              </a:graphicData>
+            </a:graphic>
+          </wp:inline>
+        </w:drawing>
+      </w:r>
+    </w:p>
+    <w:p>
+      <w:pPr>
+        <w:pStyle w:val="Caption"/>
+        <w:spacing w:before="0"/>
+        <w:jc w:val="center"/>
+        <w:rPr>
+          <w:i w:val="0"/>
+          <w:sz w:val="28"/>
+          <w:szCs w:val="28"/>
+          <w:lang w:eastAsia="ru-RU"/>
+        </w:rPr>
+      </w:pPr>
+      <w:r>
+        <w:rPr>
+          <w:i w:val="0"/>
+          <w:sz w:val="28"/>
+          <w:szCs w:val="28"/>
+        </w:rPr>
+        <w:t xml:space="preserve">Рисунок </w:t>
+      </w:r>
+      <w:r>
+        <w:rPr>
+          <w:i w:val="0"/>
+          <w:sz w:val="28"/>
+          <w:szCs w:val="28"/>
+        </w:rPr>
+        <w:t>10</w:t>
+      </w:r>
+      <w:r>
+        <w:rPr>
+          <w:i w:val="0"/>
+          <w:sz w:val="28"/>
+          <w:szCs w:val="28"/>
+        </w:rPr>
+        <w:t xml:space="preserve"> – График зависимости времени </w:t>
+      </w:r>
+      <w:r>
+        <w:rPr>
+          <w:i w:val="0"/>
+          <w:sz w:val="28"/>
+          <w:szCs w:val="28"/>
+        </w:rPr>
+        <w:t>анализа</w:t>
+      </w:r>
+      <w:r>
+        <w:rPr>
+          <w:i w:val="0"/>
+          <w:sz w:val="28"/>
+          <w:szCs w:val="28"/>
+        </w:rPr>
+        <w:t xml:space="preserve"> текста от </w:t>
+      </w:r>
+      <w:r>
+        <w:rPr>
+          <w:i w:val="0"/>
+          <w:sz w:val="28"/>
+          <w:szCs w:val="28"/>
+        </w:rPr>
+        <w:t>количества символов</w:t>
+      </w:r>
+      <w:r>
+        <w:rPr>
+          <w:i w:val="0"/>
+          <w:sz w:val="28"/>
+          <w:szCs w:val="28"/>
+        </w:rPr>
+        <w:t xml:space="preserve"> на выборке файлов 1 – 4</w:t>
+      </w:r>
+    </w:p>
+    <w:p>
+      <w:pPr>
+        <w:pStyle w:val="ListParagraph"/>
+        <w:keepNext/>
+        <w:spacing w:after="0" w:line="360" w:lineRule="auto"/>
+        <w:ind w:left="0"/>
+        <w:jc w:val="center"/>
+        <w:rPr>
+          <w:sz w:val="28"/>
+          <w:szCs w:val="28"/>
+        </w:rPr>
+      </w:pPr>
+      <w:r>
+        <w:rPr>
+          <w:noProof/>
+        </w:rPr>
+        <w:lastRenderedPageBreak/>
+        <w:drawing>
+          <wp:inline distT="0" distB="0" distL="0" distR="0" wp14:anchorId="061E8996" wp14:editId="5C90EF4C">
+            <wp:extent cx="4517528" cy="2755631"/>
+            <wp:effectExtent l="0" t="0" r="0" b="6985"/>
+            <wp:docPr id="16" name="Picture 14">
+              <a:extLst xmlns:a="http://schemas.openxmlformats.org/drawingml/2006/main">
+                <a:ext uri="{FF2B5EF4-FFF2-40B4-BE49-F238E27FC236}">
+                  <a16:creationId xmlns:a16="http://schemas.microsoft.com/office/drawing/2014/main" id="{E6A5A3B1-7386-460F-9CF3-A09C354D2278}"/>
+                </a:ext>
+              </a:extLst>
+            </wp:docPr>
+            <wp:cNvGraphicFramePr>
+              <a:graphicFrameLocks xmlns:a="http://schemas.openxmlformats.org/drawingml/2006/main" noChangeAspect="1"/>
+            </wp:cNvGraphicFramePr>
+            <a:graphic xmlns:a="http://schemas.openxmlformats.org/drawingml/2006/main">
+              <a:graphicData uri="http://schemas.openxmlformats.org/drawingml/2006/picture">
+                <pic:pic xmlns:pic="http://schemas.openxmlformats.org/drawingml/2006/picture">
+                  <pic:nvPicPr>
+                    <pic:cNvPr id="15" name="Picture 14">
+                      <a:extLst>
+                        <a:ext uri="{FF2B5EF4-FFF2-40B4-BE49-F238E27FC236}">
+                          <a16:creationId xmlns:a16="http://schemas.microsoft.com/office/drawing/2014/main" id="{E6A5A3B1-7386-460F-9CF3-A09C354D2278}"/>
+                        </a:ext>
+                      </a:extLst>
+                    </pic:cNvPr>
+                    <pic:cNvPicPr>
+                      <a:picLocks noChangeAspect="1"/>
+                    </pic:cNvPicPr>
+                  </pic:nvPicPr>
+                  <pic:blipFill>
+                    <a:blip r:embed="rId126"/>
+                    <a:stretch>
+                      <a:fillRect/>
+                    </a:stretch>
+                  </pic:blipFill>
+                  <pic:spPr>
+                    <a:xfrm>
+                      <a:off x="0" y="0"/>
+                      <a:ext cx="4517528" cy="2755631"/>
+                    </a:xfrm>
+                    <a:prstGeom prst="rect">
+                      <a:avLst/>
+                    </a:prstGeom>
+                  </pic:spPr>
+                </pic:pic>
+              </a:graphicData>
+            </a:graphic>
+          </wp:inline>
+        </w:drawing>
+      </w:r>
+    </w:p>
+    <w:p>
+      <w:pPr>
+        <w:pStyle w:val="Caption"/>
+        <w:spacing w:before="0"/>
+        <w:jc w:val="center"/>
+        <w:rPr>
+          <w:i w:val="0"/>
+          <w:sz w:val="28"/>
+          <w:szCs w:val="28"/>
+          <w:lang w:eastAsia="ru-RU"/>
+        </w:rPr>
+      </w:pPr>
+      <w:r>
+        <w:rPr>
+          <w:i w:val="0"/>
+          <w:sz w:val="28"/>
+          <w:szCs w:val="28"/>
+        </w:rPr>
+        <w:t xml:space="preserve">Рисунок </w:t>
+      </w:r>
+      <w:r>
+        <w:rPr>
+          <w:i w:val="0"/>
+          <w:sz w:val="28"/>
+          <w:szCs w:val="28"/>
+        </w:rPr>
+        <w:t>11</w:t>
+      </w:r>
+      <w:r>
+        <w:rPr>
+          <w:i w:val="0"/>
+          <w:sz w:val="28"/>
+          <w:szCs w:val="28"/>
+        </w:rPr>
+        <w:t xml:space="preserve"> – График зависимости времени </w:t>
+      </w:r>
+      <w:r>
+        <w:rPr>
+          <w:i w:val="0"/>
+          <w:sz w:val="28"/>
+          <w:szCs w:val="28"/>
+        </w:rPr>
+        <w:t>анализа</w:t>
+      </w:r>
+      <w:r>
+        <w:rPr>
+          <w:i w:val="0"/>
+          <w:sz w:val="28"/>
+          <w:szCs w:val="28"/>
+        </w:rPr>
+        <w:t xml:space="preserve"> текста от </w:t>
+      </w:r>
+      <w:r>
+        <w:rPr>
+          <w:i w:val="0"/>
+          <w:sz w:val="28"/>
+          <w:szCs w:val="28"/>
+        </w:rPr>
+        <w:t>количества символов</w:t>
+      </w:r>
+      <w:r>
+        <w:rPr>
+          <w:i w:val="0"/>
+          <w:sz w:val="28"/>
+          <w:szCs w:val="28"/>
+        </w:rPr>
+        <w:t xml:space="preserve"> на выборке файлов 1 –</w:t>
+      </w:r>
+      <w:r>
+        <w:rPr>
+          <w:i w:val="0"/>
+          <w:sz w:val="28"/>
+          <w:szCs w:val="28"/>
+        </w:rPr>
+        <w:t xml:space="preserve"> </w:t>
+      </w:r>
+      <w:r>
+        <w:rPr>
+          <w:i w:val="0"/>
+          <w:sz w:val="28"/>
+          <w:szCs w:val="28"/>
+        </w:rPr>
+        <w:t>6</w:t>
+      </w:r>
+    </w:p>
+    <w:p>
+      <w:pPr>
+        <w:pStyle w:val="ListParagraph"/>
+        <w:spacing w:after="0" w:line="360" w:lineRule="auto"/>
+        <w:ind w:left="0" w:firstLine="709"/>
+        <w:jc w:val="both"/>
+        <w:rPr>
+          <w:rFonts w:ascii="Times New Roman" w:hAnsi="Times New Roman"/>
+          <w:sz w:val="28"/>
+          <w:szCs w:val="28"/>
+          <w:lang w:eastAsia="ru-RU"/>
+        </w:rPr>
+      </w:pPr>
+      <w:r>
+        <w:rPr>
+          <w:rFonts w:ascii="Times New Roman" w:hAnsi="Times New Roman"/>
+          <w:sz w:val="28"/>
+          <w:szCs w:val="28"/>
+          <w:lang w:eastAsia="ru-RU"/>
+        </w:rPr>
+        <w:t xml:space="preserve">На рис. </w:t>
+      </w:r>
+      <w:r>
+        <w:rPr>
+          <w:rFonts w:ascii="Times New Roman" w:hAnsi="Times New Roman"/>
+          <w:sz w:val="28"/>
+          <w:szCs w:val="28"/>
+          <w:lang w:eastAsia="ru-RU"/>
+        </w:rPr>
+        <w:t>10</w:t>
+      </w:r>
+      <w:r>
+        <w:rPr>
+          <w:rFonts w:ascii="Times New Roman" w:hAnsi="Times New Roman"/>
+          <w:sz w:val="28"/>
+          <w:szCs w:val="28"/>
+          <w:lang w:eastAsia="ru-RU"/>
+        </w:rPr>
+        <w:t xml:space="preserve"> наблюдается линейная зависимость времени </w:t>
+      </w:r>
+      <w:r>
+        <w:rPr>
+          <w:rFonts w:ascii="Times New Roman" w:hAnsi="Times New Roman"/>
+          <w:sz w:val="28"/>
+          <w:szCs w:val="28"/>
+          <w:lang w:eastAsia="ru-RU"/>
+        </w:rPr>
+        <w:t xml:space="preserve">анализа </w:t>
+      </w:r>
+      <w:r>
+        <w:rPr>
+          <w:rFonts w:ascii="Times New Roman" w:hAnsi="Times New Roman"/>
+          <w:sz w:val="28"/>
+          <w:szCs w:val="28"/>
+          <w:lang w:eastAsia="ru-RU"/>
+        </w:rPr>
+        <w:t xml:space="preserve">текста от </w:t>
+      </w:r>
+      <w:r>
+        <w:rPr>
+          <w:rFonts w:ascii="Times New Roman" w:hAnsi="Times New Roman"/>
+          <w:sz w:val="28"/>
+          <w:szCs w:val="28"/>
+          <w:lang w:eastAsia="ru-RU"/>
+        </w:rPr>
+        <w:t>количества символов</w:t>
+      </w:r>
+      <w:r>
+        <w:rPr>
+          <w:rFonts w:ascii="Times New Roman" w:hAnsi="Times New Roman"/>
+          <w:sz w:val="28"/>
+          <w:szCs w:val="28"/>
+          <w:lang w:eastAsia="ru-RU"/>
+        </w:rPr>
+        <w:t xml:space="preserve">, на рис. </w:t>
+      </w:r>
+      <w:r>
+        <w:rPr>
+          <w:rFonts w:ascii="Times New Roman" w:hAnsi="Times New Roman"/>
+          <w:sz w:val="28"/>
+          <w:szCs w:val="28"/>
+          <w:lang w:eastAsia="ru-RU"/>
+        </w:rPr>
+        <w:t>11</w:t>
+      </w:r>
+      <w:r>
+        <w:rPr>
+          <w:rFonts w:ascii="Times New Roman" w:hAnsi="Times New Roman"/>
+          <w:sz w:val="28"/>
+          <w:szCs w:val="28"/>
+          <w:lang w:eastAsia="ru-RU"/>
+        </w:rPr>
+        <w:t xml:space="preserve">, при добавлении файлов </w:t>
+      </w:r>
+      <w:r>
+        <w:rPr>
+          <w:rFonts w:ascii="Times New Roman" w:hAnsi="Times New Roman"/>
+          <w:sz w:val="28"/>
+          <w:szCs w:val="28"/>
+          <w:lang w:eastAsia="ru-RU"/>
+        </w:rPr>
+        <w:t>с гораздо большим количеством текста</w:t>
+      </w:r>
+      <w:r>
+        <w:rPr>
+          <w:rFonts w:ascii="Times New Roman" w:hAnsi="Times New Roman"/>
+          <w:sz w:val="28"/>
+          <w:szCs w:val="28"/>
+          <w:lang w:eastAsia="ru-RU"/>
+        </w:rPr>
+        <w:t>, линейная зависимость так же прослеживается.</w:t>
+      </w:r>
+    </w:p>
+    <w:p>
+      <w:pPr>
+        <w:pStyle w:val="ListParagraph"/>
+        <w:spacing w:after="0" w:line="360" w:lineRule="auto"/>
+        <w:ind w:left="0" w:firstLine="709"/>
+        <w:jc w:val="both"/>
+        <w:rPr>
+          <w:rFonts w:ascii="Times New Roman" w:hAnsi="Times New Roman"/>
+          <w:sz w:val="28"/>
+          <w:szCs w:val="28"/>
+          <w:lang w:eastAsia="ru-RU"/>
+        </w:rPr>
+      </w:pPr>
+      <w:r>
+        <w:rPr>
+          <w:rFonts w:ascii="Times New Roman" w:hAnsi="Times New Roman"/>
+          <w:sz w:val="28"/>
+          <w:szCs w:val="28"/>
+          <w:lang w:eastAsia="ru-RU"/>
+        </w:rPr>
+        <w:t xml:space="preserve">Средняя по выборке скорость обработки файла для извлечения текста составила 1977 </w:t>
+      </w:r>
+      <w:proofErr w:type="spellStart"/>
+      <w:r>
+        <w:rPr>
+          <w:rFonts w:ascii="Times New Roman" w:hAnsi="Times New Roman"/>
+          <w:sz w:val="28"/>
+          <w:szCs w:val="28"/>
+          <w:lang w:eastAsia="ru-RU"/>
+        </w:rPr>
+        <w:t>КБайт</w:t>
+      </w:r>
+      <w:proofErr w:type="spellEnd"/>
+      <w:r>
+        <w:rPr>
+          <w:rFonts w:ascii="Times New Roman" w:hAnsi="Times New Roman"/>
+          <w:sz w:val="28"/>
+          <w:szCs w:val="28"/>
+          <w:lang w:eastAsia="ru-RU"/>
+        </w:rPr>
+        <w:t xml:space="preserve"> в секунду. Средняя по выборке скорость анализа текста составила 251000 символов в секунду. </w:t>
+      </w:r>
+    </w:p>
+    <w:p>
+      <w:pPr>
+        <w:pStyle w:val="ListParagraph"/>
+        <w:spacing w:after="0" w:line="360" w:lineRule="auto"/>
+        <w:ind w:left="0" w:firstLine="709"/>
+        <w:jc w:val="both"/>
+        <w:rPr>
+          <w:rFonts w:ascii="Times New Roman" w:hAnsi="Times New Roman"/>
+          <w:sz w:val="28"/>
+          <w:szCs w:val="28"/>
+          <w:lang w:eastAsia="ru-RU"/>
+        </w:rPr>
+      </w:pPr>
+      <w:r>
+        <w:rPr>
+          <w:rFonts w:ascii="Times New Roman" w:hAnsi="Times New Roman"/>
+          <w:sz w:val="28"/>
+          <w:szCs w:val="28"/>
+          <w:lang w:eastAsia="ru-RU"/>
+        </w:rPr>
+        <w:t xml:space="preserve">Учитывая направленность решения на анализ научных статей, файл статьи размером </w:t>
+      </w:r>
+      <w:r>
+        <w:rPr>
+          <w:rFonts w:ascii="Times New Roman" w:hAnsi="Times New Roman"/>
+          <w:sz w:val="28"/>
+          <w:szCs w:val="28"/>
+          <w:lang w:eastAsia="ru-RU"/>
+        </w:rPr>
+        <w:t>около 1.5 Мбайт и содержащий около 100000 символов (50 страниц) будет обработан и проанализирован за время, близкое к 1 секунде. Стоит заметить, что при использовании веб-сервиса, следует брать в расчет время загрузки файла на сервис, а также время загрузки ответа с сервера.</w:t>
+      </w:r>
+    </w:p>
+    <w:p>
+      <w:pPr>
+        <w:pStyle w:val="ListParagraph"/>
+        <w:spacing w:after="0" w:line="360" w:lineRule="auto"/>
+        <w:ind w:left="0" w:firstLine="709"/>
+        <w:jc w:val="both"/>
+        <w:rPr>
+          <w:rFonts w:ascii="Times New Roman" w:hAnsi="Times New Roman"/>
+          <w:sz w:val="28"/>
+          <w:szCs w:val="28"/>
+          <w:lang w:eastAsia="ru-RU"/>
+        </w:rPr>
+      </w:pPr>
     </w:p>
     <w:p>
       <w:pPr>
@@ -25573,6 +28301,8 @@
           <w:lang w:eastAsia="ru-RU"/>
         </w:rPr>
       </w:pPr>
+      <w:bookmarkStart w:id="9" w:name="_GoBack"/>
+      <w:bookmarkEnd w:id="9"/>
     </w:p>
     <w:p>
       <w:pPr>
@@ -26270,7 +29000,7 @@
       </w:pPr>
     </w:p>
     <w:sectPr>
-      <w:footerReference w:type="default" r:id="rId122"/>
+      <w:footerReference w:type="default" r:id="rId127"/>
       <w:pgSz w:w="11906" w:h="16838"/>
       <w:pgMar w:top="1134" w:right="850" w:bottom="1134" w:left="1701" w:header="708" w:footer="708" w:gutter="0"/>
       <w:pgNumType w:start="1"/>
@@ -27144,6 +29874,119 @@
     </w:lvl>
   </w:abstractNum>
   <w:abstractNum w:abstractNumId="8" w15:restartNumberingAfterBreak="0">
+    <w:nsid w:val="220B2758"/>
+    <w:multiLevelType w:val="hybridMultilevel"/>
+    <w:tmpl w:val="20E44356"/>
+    <w:lvl w:ilvl="0" w:tplc="04090001">
+      <w:start w:val="1"/>
+      <w:numFmt w:val="bullet"/>
+      <w:lvlText w:val=""/>
+      <w:lvlJc w:val="left"/>
+      <w:pPr>
+        <w:ind w:left="1429" w:hanging="360"/>
+      </w:pPr>
+      <w:rPr>
+        <w:rFonts w:ascii="Symbol" w:hAnsi="Symbol" w:hint="default"/>
+      </w:rPr>
+    </w:lvl>
+    <w:lvl w:ilvl="1" w:tplc="04090003" w:tentative="1">
+      <w:start w:val="1"/>
+      <w:numFmt w:val="bullet"/>
+      <w:lvlText w:val="o"/>
+      <w:lvlJc w:val="left"/>
+      <w:pPr>
+        <w:ind w:left="2149" w:hanging="360"/>
+      </w:pPr>
+      <w:rPr>
+        <w:rFonts w:ascii="Courier New" w:hAnsi="Courier New" w:cs="Courier New" w:hint="default"/>
+      </w:rPr>
+    </w:lvl>
+    <w:lvl w:ilvl="2" w:tplc="04090005" w:tentative="1">
+      <w:start w:val="1"/>
+      <w:numFmt w:val="bullet"/>
+      <w:lvlText w:val=""/>
+      <w:lvlJc w:val="left"/>
+      <w:pPr>
+        <w:ind w:left="2869" w:hanging="360"/>
+      </w:pPr>
+      <w:rPr>
+        <w:rFonts w:ascii="Wingdings" w:hAnsi="Wingdings" w:hint="default"/>
+      </w:rPr>
+    </w:lvl>
+    <w:lvl w:ilvl="3" w:tplc="04090001" w:tentative="1">
+      <w:start w:val="1"/>
+      <w:numFmt w:val="bullet"/>
+      <w:lvlText w:val=""/>
+      <w:lvlJc w:val="left"/>
+      <w:pPr>
+        <w:ind w:left="3589" w:hanging="360"/>
+      </w:pPr>
+      <w:rPr>
+        <w:rFonts w:ascii="Symbol" w:hAnsi="Symbol" w:hint="default"/>
+      </w:rPr>
+    </w:lvl>
+    <w:lvl w:ilvl="4" w:tplc="04090003" w:tentative="1">
+      <w:start w:val="1"/>
+      <w:numFmt w:val="bullet"/>
+      <w:lvlText w:val="o"/>
+      <w:lvlJc w:val="left"/>
+      <w:pPr>
+        <w:ind w:left="4309" w:hanging="360"/>
+      </w:pPr>
+      <w:rPr>
+        <w:rFonts w:ascii="Courier New" w:hAnsi="Courier New" w:cs="Courier New" w:hint="default"/>
+      </w:rPr>
+    </w:lvl>
+    <w:lvl w:ilvl="5" w:tplc="04090005" w:tentative="1">
+      <w:start w:val="1"/>
+      <w:numFmt w:val="bullet"/>
+      <w:lvlText w:val=""/>
+      <w:lvlJc w:val="left"/>
+      <w:pPr>
+        <w:ind w:left="5029" w:hanging="360"/>
+      </w:pPr>
+      <w:rPr>
+        <w:rFonts w:ascii="Wingdings" w:hAnsi="Wingdings" w:hint="default"/>
+      </w:rPr>
+    </w:lvl>
+    <w:lvl w:ilvl="6" w:tplc="04090001" w:tentative="1">
+      <w:start w:val="1"/>
+      <w:numFmt w:val="bullet"/>
+      <w:lvlText w:val=""/>
+      <w:lvlJc w:val="left"/>
+      <w:pPr>
+        <w:ind w:left="5749" w:hanging="360"/>
+      </w:pPr>
+      <w:rPr>
+        <w:rFonts w:ascii="Symbol" w:hAnsi="Symbol" w:hint="default"/>
+      </w:rPr>
+    </w:lvl>
+    <w:lvl w:ilvl="7" w:tplc="04090003" w:tentative="1">
+      <w:start w:val="1"/>
+      <w:numFmt w:val="bullet"/>
+      <w:lvlText w:val="o"/>
+      <w:lvlJc w:val="left"/>
+      <w:pPr>
+        <w:ind w:left="6469" w:hanging="360"/>
+      </w:pPr>
+      <w:rPr>
+        <w:rFonts w:ascii="Courier New" w:hAnsi="Courier New" w:cs="Courier New" w:hint="default"/>
+      </w:rPr>
+    </w:lvl>
+    <w:lvl w:ilvl="8" w:tplc="04090005" w:tentative="1">
+      <w:start w:val="1"/>
+      <w:numFmt w:val="bullet"/>
+      <w:lvlText w:val=""/>
+      <w:lvlJc w:val="left"/>
+      <w:pPr>
+        <w:ind w:left="7189" w:hanging="360"/>
+      </w:pPr>
+      <w:rPr>
+        <w:rFonts w:ascii="Wingdings" w:hAnsi="Wingdings" w:hint="default"/>
+      </w:rPr>
+    </w:lvl>
+  </w:abstractNum>
+  <w:abstractNum w:abstractNumId="9" w15:restartNumberingAfterBreak="0">
     <w:nsid w:val="257372AA"/>
     <w:multiLevelType w:val="hybridMultilevel"/>
     <w:tmpl w:val="8708AE14"/>
@@ -27256,7 +30099,7 @@
       </w:rPr>
     </w:lvl>
   </w:abstractNum>
-  <w:abstractNum w:abstractNumId="9" w15:restartNumberingAfterBreak="0">
+  <w:abstractNum w:abstractNumId="10" w15:restartNumberingAfterBreak="0">
     <w:nsid w:val="2C83460F"/>
     <w:multiLevelType w:val="hybridMultilevel"/>
     <w:tmpl w:val="BBC29FAE"/>
@@ -27369,7 +30212,7 @@
       </w:rPr>
     </w:lvl>
   </w:abstractNum>
-  <w:abstractNum w:abstractNumId="10" w15:restartNumberingAfterBreak="0">
+  <w:abstractNum w:abstractNumId="11" w15:restartNumberingAfterBreak="0">
     <w:nsid w:val="367A31A2"/>
     <w:multiLevelType w:val="hybridMultilevel"/>
     <w:tmpl w:val="A1A0FD02"/>
@@ -27482,7 +30325,7 @@
       </w:rPr>
     </w:lvl>
   </w:abstractNum>
-  <w:abstractNum w:abstractNumId="11" w15:restartNumberingAfterBreak="0">
+  <w:abstractNum w:abstractNumId="12" w15:restartNumberingAfterBreak="0">
     <w:nsid w:val="368413C1"/>
     <w:multiLevelType w:val="hybridMultilevel"/>
     <w:tmpl w:val="0A6E6AF0"/>
@@ -27595,7 +30438,7 @@
       </w:rPr>
     </w:lvl>
   </w:abstractNum>
-  <w:abstractNum w:abstractNumId="12" w15:restartNumberingAfterBreak="0">
+  <w:abstractNum w:abstractNumId="13" w15:restartNumberingAfterBreak="0">
     <w:nsid w:val="5889373E"/>
     <w:multiLevelType w:val="hybridMultilevel"/>
     <w:tmpl w:val="0EFE8440"/>
@@ -27708,7 +30551,7 @@
       </w:rPr>
     </w:lvl>
   </w:abstractNum>
-  <w:abstractNum w:abstractNumId="13" w15:restartNumberingAfterBreak="0">
+  <w:abstractNum w:abstractNumId="14" w15:restartNumberingAfterBreak="0">
     <w:nsid w:val="602F2F02"/>
     <w:multiLevelType w:val="multilevel"/>
     <w:tmpl w:val="FD703F7C"/>
@@ -27829,7 +30672,7 @@
       </w:rPr>
     </w:lvl>
   </w:abstractNum>
-  <w:abstractNum w:abstractNumId="14" w15:restartNumberingAfterBreak="0">
+  <w:abstractNum w:abstractNumId="15" w15:restartNumberingAfterBreak="0">
     <w:nsid w:val="6256562A"/>
     <w:multiLevelType w:val="hybridMultilevel"/>
     <w:tmpl w:val="9DBCE104"/>
@@ -27942,7 +30785,7 @@
       </w:rPr>
     </w:lvl>
   </w:abstractNum>
-  <w:abstractNum w:abstractNumId="15" w15:restartNumberingAfterBreak="0">
+  <w:abstractNum w:abstractNumId="16" w15:restartNumberingAfterBreak="0">
     <w:nsid w:val="670E5BB1"/>
     <w:multiLevelType w:val="hybridMultilevel"/>
     <w:tmpl w:val="E3FA9952"/>
@@ -28055,7 +30898,7 @@
       </w:rPr>
     </w:lvl>
   </w:abstractNum>
-  <w:abstractNum w:abstractNumId="16" w15:restartNumberingAfterBreak="0">
+  <w:abstractNum w:abstractNumId="17" w15:restartNumberingAfterBreak="0">
     <w:nsid w:val="69150D0F"/>
     <w:multiLevelType w:val="hybridMultilevel"/>
     <w:tmpl w:val="7842DA6E"/>
@@ -28168,7 +31011,7 @@
       </w:rPr>
     </w:lvl>
   </w:abstractNum>
-  <w:abstractNum w:abstractNumId="17" w15:restartNumberingAfterBreak="0">
+  <w:abstractNum w:abstractNumId="18" w15:restartNumberingAfterBreak="0">
     <w:nsid w:val="6FB42A63"/>
     <w:multiLevelType w:val="multilevel"/>
     <w:tmpl w:val="D2885436"/>
@@ -28289,7 +31132,7 @@
       </w:rPr>
     </w:lvl>
   </w:abstractNum>
-  <w:abstractNum w:abstractNumId="18" w15:restartNumberingAfterBreak="0">
+  <w:abstractNum w:abstractNumId="19" w15:restartNumberingAfterBreak="0">
     <w:nsid w:val="7DB72317"/>
     <w:multiLevelType w:val="multilevel"/>
     <w:tmpl w:val="E1285DA4"/>
@@ -28403,31 +31246,31 @@
     </w:lvl>
   </w:abstractNum>
   <w:num w:numId="1">
-    <w:abstractNumId w:val="17"/>
+    <w:abstractNumId w:val="18"/>
   </w:num>
   <w:num w:numId="2">
+    <w:abstractNumId w:val="16"/>
+  </w:num>
+  <w:num w:numId="3">
+    <w:abstractNumId w:val="19"/>
+  </w:num>
+  <w:num w:numId="4">
     <w:abstractNumId w:val="15"/>
   </w:num>
-  <w:num w:numId="3">
-    <w:abstractNumId w:val="18"/>
-  </w:num>
-  <w:num w:numId="4">
+  <w:num w:numId="5">
     <w:abstractNumId w:val="14"/>
   </w:num>
-  <w:num w:numId="5">
+  <w:num w:numId="6">
     <w:abstractNumId w:val="13"/>
-  </w:num>
-  <w:num w:numId="6">
-    <w:abstractNumId w:val="12"/>
   </w:num>
   <w:num w:numId="7">
     <w:abstractNumId w:val="1"/>
   </w:num>
   <w:num w:numId="8">
-    <w:abstractNumId w:val="16"/>
+    <w:abstractNumId w:val="17"/>
   </w:num>
   <w:num w:numId="9">
-    <w:abstractNumId w:val="10"/>
+    <w:abstractNumId w:val="11"/>
   </w:num>
   <w:num w:numId="10">
     <w:abstractNumId w:val="7"/>
@@ -28436,13 +31279,13 @@
     <w:abstractNumId w:val="3"/>
   </w:num>
   <w:num w:numId="12">
-    <w:abstractNumId w:val="8"/>
+    <w:abstractNumId w:val="9"/>
   </w:num>
   <w:num w:numId="13">
     <w:abstractNumId w:val="5"/>
   </w:num>
   <w:num w:numId="14">
-    <w:abstractNumId w:val="11"/>
+    <w:abstractNumId w:val="12"/>
   </w:num>
   <w:num w:numId="15">
     <w:abstractNumId w:val="2"/>
@@ -28451,10 +31294,13 @@
     <w:abstractNumId w:val="6"/>
   </w:num>
   <w:num w:numId="17">
-    <w:abstractNumId w:val="9"/>
+    <w:abstractNumId w:val="10"/>
   </w:num>
   <w:num w:numId="18">
     <w:abstractNumId w:val="4"/>
+  </w:num>
+  <w:num w:numId="19">
+    <w:abstractNumId w:val="8"/>
   </w:num>
   <w:numIdMacAtCleanup w:val="16"/>
 </w:numbering>
@@ -29770,7 +32616,7 @@
 </file>
 
 <file path=customXml/itemProps1.xml><?xml version="1.0" encoding="utf-8"?>
-<ds:datastoreItem xmlns:ds="http://schemas.openxmlformats.org/officeDocument/2006/customXml" ds:itemID="{40458DA6-A8FE-4DAD-9159-8C6E3DA6B1F1}">
+<ds:datastoreItem xmlns:ds="http://schemas.openxmlformats.org/officeDocument/2006/customXml" ds:itemID="{CC60EC62-2027-40C9-A0E7-36F5C23460B0}">
   <ds:schemaRefs>
     <ds:schemaRef ds:uri="http://schemas.openxmlformats.org/officeDocument/2006/bibliography"/>
   </ds:schemaRefs>

--- a/paper_work/masters thesis/msc_report.docx
+++ b/paper_work/masters thesis/msc_report.docx
@@ -183,71 +183,29 @@
           <w:sz w:val="26"/>
           <w:szCs w:val="26"/>
         </w:rPr>
-        <w:t xml:space="preserve">«ЛЭТИ» им. </w:t>
-      </w:r>
-      <w:proofErr w:type="spellStart"/>
-      <w:r>
-        <w:rPr>
-          <w:rFonts w:ascii="Times New Roman" w:hAnsi="Times New Roman"/>
+        <w:t>«ЛЭТИ» им. В.И.Ульянова (Ленина)»</w:t>
+      </w:r>
+    </w:p>
+    <w:p>
+      <w:pPr>
+        <w:pStyle w:val="BodyText"/>
+        <w:spacing w:after="0"/>
+        <w:jc w:val="center"/>
+        <w:rPr>
           <w:b/>
           <w:bCs/>
           <w:sz w:val="26"/>
           <w:szCs w:val="26"/>
         </w:rPr>
-        <w:t>В.И.Ульянова</w:t>
-      </w:r>
-      <w:proofErr w:type="spellEnd"/>
-      <w:r>
-        <w:rPr>
-          <w:rFonts w:ascii="Times New Roman" w:hAnsi="Times New Roman"/>
+      </w:pPr>
+      <w:r>
+        <w:rPr>
           <w:b/>
           <w:bCs/>
           <w:sz w:val="26"/>
           <w:szCs w:val="26"/>
         </w:rPr>
-        <w:t xml:space="preserve"> (Ленина)»</w:t>
-      </w:r>
-    </w:p>
-    <w:p>
-      <w:pPr>
-        <w:pStyle w:val="BodyText"/>
-        <w:spacing w:after="0"/>
-        <w:jc w:val="center"/>
-        <w:rPr>
-          <w:b/>
-          <w:bCs/>
-          <w:sz w:val="26"/>
-          <w:szCs w:val="26"/>
-        </w:rPr>
-      </w:pPr>
-      <w:r>
-        <w:rPr>
-          <w:b/>
-          <w:bCs/>
-          <w:sz w:val="26"/>
-          <w:szCs w:val="26"/>
-        </w:rPr>
-        <w:t>(</w:t>
-      </w:r>
-      <w:proofErr w:type="spellStart"/>
-      <w:r>
-        <w:rPr>
-          <w:b/>
-          <w:bCs/>
-          <w:sz w:val="26"/>
-          <w:szCs w:val="26"/>
-        </w:rPr>
-        <w:t>СПбГЭТУ</w:t>
-      </w:r>
-      <w:proofErr w:type="spellEnd"/>
-      <w:r>
-        <w:rPr>
-          <w:b/>
-          <w:bCs/>
-          <w:sz w:val="26"/>
-          <w:szCs w:val="26"/>
-        </w:rPr>
-        <w:t xml:space="preserve"> «ЛЭТИ»)</w:t>
+        <w:t>(СПбГЭТУ «ЛЭТИ»)</w:t>
       </w:r>
     </w:p>
     <w:p>
@@ -927,23 +885,13 @@
                 <w:sz w:val="28"/>
               </w:rPr>
             </w:pPr>
-            <w:proofErr w:type="spellStart"/>
-            <w:r>
-              <w:rPr>
-                <w:rFonts w:ascii="Times New Roman" w:hAnsi="Times New Roman"/>
-                <w:sz w:val="28"/>
-                <w:szCs w:val="28"/>
-              </w:rPr>
-              <w:t>Блеес</w:t>
-            </w:r>
-            <w:proofErr w:type="spellEnd"/>
-            <w:r>
-              <w:rPr>
-                <w:rFonts w:ascii="Times New Roman" w:hAnsi="Times New Roman"/>
-                <w:sz w:val="28"/>
-                <w:szCs w:val="28"/>
-              </w:rPr>
-              <w:t xml:space="preserve"> Э</w:t>
+            <w:r>
+              <w:rPr>
+                <w:rFonts w:ascii="Times New Roman" w:hAnsi="Times New Roman"/>
+                <w:sz w:val="28"/>
+                <w:szCs w:val="28"/>
+              </w:rPr>
+              <w:t>Блеес Э</w:t>
             </w:r>
             <w:r>
               <w:rPr>
@@ -2268,25 +2216,7 @@
                 <w:sz w:val="28"/>
                 <w:szCs w:val="28"/>
               </w:rPr>
-              <w:t>«__</w:t>
-            </w:r>
-            <w:proofErr w:type="gramStart"/>
-            <w:r>
-              <w:rPr>
-                <w:rFonts w:ascii="Times New Roman" w:hAnsi="Times New Roman"/>
-                <w:sz w:val="28"/>
-                <w:szCs w:val="28"/>
-              </w:rPr>
-              <w:t>_»_</w:t>
-            </w:r>
-            <w:proofErr w:type="gramEnd"/>
-            <w:r>
-              <w:rPr>
-                <w:rFonts w:ascii="Times New Roman" w:hAnsi="Times New Roman"/>
-                <w:sz w:val="28"/>
-                <w:szCs w:val="28"/>
-              </w:rPr>
-              <w:t>_____________20___ г.</w:t>
+              <w:t>«___»______________20___ г.</w:t>
             </w:r>
           </w:p>
         </w:tc>
@@ -2367,23 +2297,13 @@
                 <w:szCs w:val="28"/>
               </w:rPr>
             </w:pPr>
-            <w:proofErr w:type="spellStart"/>
-            <w:r>
-              <w:rPr>
-                <w:rFonts w:ascii="Times New Roman" w:hAnsi="Times New Roman"/>
-                <w:sz w:val="28"/>
-                <w:szCs w:val="28"/>
-              </w:rPr>
-              <w:t>Блеес</w:t>
-            </w:r>
-            <w:proofErr w:type="spellEnd"/>
-            <w:r>
-              <w:rPr>
-                <w:rFonts w:ascii="Times New Roman" w:hAnsi="Times New Roman"/>
-                <w:sz w:val="28"/>
-                <w:szCs w:val="28"/>
-              </w:rPr>
-              <w:t xml:space="preserve"> Э</w:t>
+            <w:r>
+              <w:rPr>
+                <w:rFonts w:ascii="Times New Roman" w:hAnsi="Times New Roman"/>
+                <w:sz w:val="28"/>
+                <w:szCs w:val="28"/>
+              </w:rPr>
+              <w:t>Блеес Э</w:t>
             </w:r>
             <w:r>
               <w:rPr>
@@ -2530,7 +2450,6 @@
               </w:rPr>
               <w:t xml:space="preserve">Место выполнения ВКР: </w:t>
             </w:r>
-            <w:proofErr w:type="spellStart"/>
             <w:r>
               <w:rPr>
                 <w:rFonts w:ascii="Times New Roman" w:hAnsi="Times New Roman"/>
@@ -2538,17 +2457,7 @@
                 <w:sz w:val="28"/>
                 <w:szCs w:val="28"/>
               </w:rPr>
-              <w:t>СПбГЭТУ</w:t>
-            </w:r>
-            <w:proofErr w:type="spellEnd"/>
-            <w:r>
-              <w:rPr>
-                <w:rFonts w:ascii="Times New Roman" w:hAnsi="Times New Roman"/>
-                <w:color w:val="000000"/>
-                <w:sz w:val="28"/>
-                <w:szCs w:val="28"/>
-              </w:rPr>
-              <w:t xml:space="preserve"> «ЛЭТИ», кафедра МО ЭВМ</w:t>
+              <w:t>СПбГЭТУ «ЛЭТИ», кафедра МО ЭВМ</w:t>
             </w:r>
           </w:p>
         </w:tc>
@@ -2844,25 +2753,7 @@
                 <w:sz w:val="28"/>
                 <w:szCs w:val="28"/>
               </w:rPr>
-              <w:t>«__</w:t>
-            </w:r>
-            <w:proofErr w:type="gramStart"/>
-            <w:r>
-              <w:rPr>
-                <w:rFonts w:ascii="Times New Roman" w:hAnsi="Times New Roman"/>
-                <w:sz w:val="28"/>
-                <w:szCs w:val="28"/>
-              </w:rPr>
-              <w:t>_»_</w:t>
-            </w:r>
-            <w:proofErr w:type="gramEnd"/>
-            <w:r>
-              <w:rPr>
-                <w:rFonts w:ascii="Times New Roman" w:hAnsi="Times New Roman"/>
-                <w:sz w:val="28"/>
-                <w:szCs w:val="28"/>
-              </w:rPr>
-              <w:t>_____________20___ г.</w:t>
+              <w:t>«___»______________20___ г.</w:t>
             </w:r>
           </w:p>
         </w:tc>
@@ -2887,25 +2778,7 @@
                 <w:sz w:val="28"/>
                 <w:szCs w:val="28"/>
               </w:rPr>
-              <w:t>«__</w:t>
-            </w:r>
-            <w:proofErr w:type="gramStart"/>
-            <w:r>
-              <w:rPr>
-                <w:rFonts w:ascii="Times New Roman" w:hAnsi="Times New Roman"/>
-                <w:sz w:val="28"/>
-                <w:szCs w:val="28"/>
-              </w:rPr>
-              <w:t>_»_</w:t>
-            </w:r>
-            <w:proofErr w:type="gramEnd"/>
-            <w:r>
-              <w:rPr>
-                <w:rFonts w:ascii="Times New Roman" w:hAnsi="Times New Roman"/>
-                <w:sz w:val="28"/>
-                <w:szCs w:val="28"/>
-              </w:rPr>
-              <w:t>_____________20___ г.</w:t>
+              <w:t>«___»______________20___ г.</w:t>
             </w:r>
           </w:p>
         </w:tc>
@@ -3029,7 +2902,6 @@
                 <w:szCs w:val="28"/>
               </w:rPr>
             </w:pPr>
-            <w:proofErr w:type="spellStart"/>
             <w:r>
               <w:rPr>
                 <w:rFonts w:ascii="Times New Roman" w:hAnsi="Times New Roman"/>
@@ -3038,7 +2910,6 @@
               </w:rPr>
               <w:t>Блеес</w:t>
             </w:r>
-            <w:proofErr w:type="spellEnd"/>
             <w:r>
               <w:rPr>
                 <w:rFonts w:ascii="Times New Roman" w:hAnsi="Times New Roman"/>
@@ -3500,25 +3371,7 @@
                 <w:sz w:val="28"/>
                 <w:szCs w:val="28"/>
               </w:rPr>
-              <w:t>«__</w:t>
-            </w:r>
-            <w:proofErr w:type="gramStart"/>
-            <w:r>
-              <w:rPr>
-                <w:rFonts w:ascii="Times New Roman" w:hAnsi="Times New Roman"/>
-                <w:sz w:val="28"/>
-                <w:szCs w:val="28"/>
-              </w:rPr>
-              <w:t>_»_</w:t>
-            </w:r>
-            <w:proofErr w:type="gramEnd"/>
-            <w:r>
-              <w:rPr>
-                <w:rFonts w:ascii="Times New Roman" w:hAnsi="Times New Roman"/>
-                <w:sz w:val="28"/>
-                <w:szCs w:val="28"/>
-              </w:rPr>
-              <w:t>_____________20___ г.</w:t>
+              <w:t>«___»______________20___ г.</w:t>
             </w:r>
           </w:p>
         </w:tc>
@@ -3595,23 +3448,13 @@
                 <w:szCs w:val="28"/>
               </w:rPr>
             </w:pPr>
-            <w:proofErr w:type="spellStart"/>
-            <w:r>
-              <w:rPr>
-                <w:rFonts w:ascii="Times New Roman" w:hAnsi="Times New Roman"/>
-                <w:sz w:val="28"/>
-                <w:szCs w:val="28"/>
-              </w:rPr>
-              <w:t>Блеес</w:t>
-            </w:r>
-            <w:proofErr w:type="spellEnd"/>
-            <w:r>
-              <w:rPr>
-                <w:rFonts w:ascii="Times New Roman" w:hAnsi="Times New Roman"/>
-                <w:sz w:val="28"/>
-                <w:szCs w:val="28"/>
-              </w:rPr>
-              <w:t xml:space="preserve"> Э</w:t>
+            <w:r>
+              <w:rPr>
+                <w:rFonts w:ascii="Times New Roman" w:hAnsi="Times New Roman"/>
+                <w:sz w:val="28"/>
+                <w:szCs w:val="28"/>
+              </w:rPr>
+              <w:t>Блеес Э</w:t>
             </w:r>
             <w:r>
               <w:rPr>
@@ -3726,27 +3569,7 @@
                 <w:szCs w:val="28"/>
                 <w:shd w:val="clear" w:color="auto" w:fill="FFFFFF"/>
               </w:rPr>
-              <w:t xml:space="preserve">Разработка модуля автоматизации импорта и </w:t>
-            </w:r>
-            <w:proofErr w:type="spellStart"/>
-            <w:r>
-              <w:rPr>
-                <w:rFonts w:ascii="Times New Roman" w:hAnsi="Times New Roman"/>
-                <w:sz w:val="28"/>
-                <w:szCs w:val="28"/>
-                <w:shd w:val="clear" w:color="auto" w:fill="FFFFFF"/>
-              </w:rPr>
-              <w:t>геоконтекстной</w:t>
-            </w:r>
-            <w:proofErr w:type="spellEnd"/>
-            <w:r>
-              <w:rPr>
-                <w:rFonts w:ascii="Times New Roman" w:hAnsi="Times New Roman"/>
-                <w:sz w:val="28"/>
-                <w:szCs w:val="28"/>
-                <w:shd w:val="clear" w:color="auto" w:fill="FFFFFF"/>
-              </w:rPr>
-              <w:t xml:space="preserve"> разметки открытых данных</w:t>
+              <w:t>Разработка модуля автоматизации импорта и геоконтекстной разметки открытых данных</w:t>
             </w:r>
           </w:p>
         </w:tc>
@@ -4966,23 +4789,13 @@
                 <w:szCs w:val="28"/>
               </w:rPr>
             </w:pPr>
-            <w:proofErr w:type="spellStart"/>
-            <w:r>
-              <w:rPr>
-                <w:rFonts w:ascii="Times New Roman" w:hAnsi="Times New Roman"/>
-                <w:sz w:val="28"/>
-                <w:szCs w:val="28"/>
-              </w:rPr>
-              <w:t>Блеес</w:t>
-            </w:r>
-            <w:proofErr w:type="spellEnd"/>
-            <w:r>
-              <w:rPr>
-                <w:rFonts w:ascii="Times New Roman" w:hAnsi="Times New Roman"/>
-                <w:sz w:val="28"/>
-                <w:szCs w:val="28"/>
-              </w:rPr>
-              <w:t xml:space="preserve"> Э</w:t>
+            <w:r>
+              <w:rPr>
+                <w:rFonts w:ascii="Times New Roman" w:hAnsi="Times New Roman"/>
+                <w:sz w:val="28"/>
+                <w:szCs w:val="28"/>
+              </w:rPr>
+              <w:t>Блеес Э</w:t>
             </w:r>
             <w:r>
               <w:rPr>
@@ -9663,6 +9476,7 @@
           <w:bCs/>
           <w:sz w:val="28"/>
           <w:szCs w:val="28"/>
+          <w:lang w:val="en-US"/>
         </w:rPr>
       </w:pPr>
       <w:r>
@@ -10620,25 +10434,7 @@
           <w:sz w:val="28"/>
           <w:szCs w:val="28"/>
         </w:rPr>
-        <w:t xml:space="preserve"> Решение будет применяться для проверки статей студентов </w:t>
-      </w:r>
-      <w:proofErr w:type="spellStart"/>
-      <w:r>
-        <w:rPr>
-          <w:rFonts w:ascii="Times New Roman" w:hAnsi="Times New Roman"/>
-          <w:sz w:val="28"/>
-          <w:szCs w:val="28"/>
-        </w:rPr>
-        <w:t>СПбГЭТУ</w:t>
-      </w:r>
-      <w:proofErr w:type="spellEnd"/>
-      <w:r>
-        <w:rPr>
-          <w:rFonts w:ascii="Times New Roman" w:hAnsi="Times New Roman"/>
-          <w:sz w:val="28"/>
-          <w:szCs w:val="28"/>
-        </w:rPr>
-        <w:t xml:space="preserve"> кафедры МОЭВМ в рамках курса обучения написанию научных стате</w:t>
+        <w:t xml:space="preserve"> Решение будет применяться для проверки статей студентов СПбГЭТУ кафедры МОЭВМ в рамках курса обучения написанию научных стате</w:t>
       </w:r>
       <w:r>
         <w:rPr>
@@ -10705,25 +10501,7 @@
           <w:sz w:val="28"/>
           <w:szCs w:val="28"/>
         </w:rPr>
-        <w:t xml:space="preserve">1. </w:t>
-      </w:r>
-      <w:proofErr w:type="spellStart"/>
-      <w:r>
-        <w:rPr>
-          <w:rFonts w:ascii="Times New Roman" w:hAnsi="Times New Roman"/>
-          <w:sz w:val="28"/>
-          <w:szCs w:val="28"/>
-        </w:rPr>
-        <w:t>Блеес</w:t>
-      </w:r>
-      <w:proofErr w:type="spellEnd"/>
-      <w:r>
-        <w:rPr>
-          <w:rFonts w:ascii="Times New Roman" w:hAnsi="Times New Roman"/>
-          <w:sz w:val="28"/>
-          <w:szCs w:val="28"/>
-        </w:rPr>
-        <w:t xml:space="preserve"> Э.И., Заславский М.М., Андросов В.Ю. Автоматизация процесса проверки текста на соответствие научному стилю // Современные технологии в теории и практике программирования: материалы научно-практической конференции студентов, аспирантов и молодых ученых -2018. - С. 118-121;</w:t>
+        <w:t>1. Блеес Э.И., Заславский М.М., Андросов В.Ю. Автоматизация процесса проверки текста на соответствие научному стилю // Современные технологии в теории и практике программирования: материалы научно-практической конференции студентов, аспирантов и молодых ученых -2018. - С. 118-121;</w:t>
       </w:r>
     </w:p>
     <w:p>
@@ -10744,25 +10522,14 @@
         </w:rPr>
         <w:t xml:space="preserve">2. </w:t>
       </w:r>
-      <w:proofErr w:type="spellStart"/>
-      <w:r>
-        <w:rPr>
-          <w:rFonts w:ascii="Times New Roman" w:hAnsi="Times New Roman"/>
-          <w:sz w:val="28"/>
-          <w:szCs w:val="28"/>
-          <w:shd w:val="clear" w:color="auto" w:fill="FFFFFF"/>
-        </w:rPr>
-        <w:t>Блеес</w:t>
-      </w:r>
-      <w:proofErr w:type="spellEnd"/>
-      <w:r>
-        <w:rPr>
-          <w:rFonts w:ascii="Times New Roman" w:hAnsi="Times New Roman"/>
-          <w:sz w:val="28"/>
-          <w:szCs w:val="28"/>
-          <w:shd w:val="clear" w:color="auto" w:fill="FFFFFF"/>
-        </w:rPr>
-        <w:t xml:space="preserve"> Э.И., Заславский М.М. Исследование критериев соответствия текста научному стилю</w:t>
+      <w:r>
+        <w:rPr>
+          <w:rFonts w:ascii="Times New Roman" w:hAnsi="Times New Roman"/>
+          <w:sz w:val="28"/>
+          <w:szCs w:val="28"/>
+          <w:shd w:val="clear" w:color="auto" w:fill="FFFFFF"/>
+        </w:rPr>
+        <w:t>Блеес Э.И., Заславский М.М. Исследование критериев соответствия текста научному стилю</w:t>
       </w:r>
       <w:r>
         <w:rPr>
@@ -10781,27 +10548,7 @@
           <w:szCs w:val="28"/>
           <w:shd w:val="clear" w:color="auto" w:fill="FFFFFF"/>
         </w:rPr>
-        <w:t xml:space="preserve">// Научно-технический вестник информационных технологий, механики и оптики. 2019. Т. 19. № 2. С. 299–305. </w:t>
-      </w:r>
-      <w:proofErr w:type="spellStart"/>
-      <w:r>
-        <w:rPr>
-          <w:rFonts w:ascii="Times New Roman" w:hAnsi="Times New Roman"/>
-          <w:sz w:val="28"/>
-          <w:szCs w:val="28"/>
-          <w:shd w:val="clear" w:color="auto" w:fill="FFFFFF"/>
-        </w:rPr>
-        <w:t>doi</w:t>
-      </w:r>
-      <w:proofErr w:type="spellEnd"/>
-      <w:r>
-        <w:rPr>
-          <w:rFonts w:ascii="Times New Roman" w:hAnsi="Times New Roman"/>
-          <w:sz w:val="28"/>
-          <w:szCs w:val="28"/>
-          <w:shd w:val="clear" w:color="auto" w:fill="FFFFFF"/>
-        </w:rPr>
-        <w:t>: 10.17586/2226-1494-2019-19-2-299-305</w:t>
+        <w:t>// Научно-технический вестник информационных технологий, механики и оптики. 2019. Т. 19. № 2. С. 299–305. doi: 10.17586/2226-1494-2019-19-2-299-305</w:t>
       </w:r>
     </w:p>
     <w:p>
@@ -11304,27 +11051,7 @@
           <w:szCs w:val="28"/>
           <w:shd w:val="clear" w:color="auto" w:fill="FFFFFF"/>
         </w:rPr>
-        <w:t xml:space="preserve">Логичность — наличие смысловых связей между последовательными единицами (блоками) текста. Логичность, тесно связанная с последовательностью, доказательностью и аргументированностью изложения, выражается на синтаксическом уровне и на уровне текста. Для создания логичности используют </w:t>
-      </w:r>
-      <w:proofErr w:type="spellStart"/>
-      <w:r>
-        <w:rPr>
-          <w:rFonts w:ascii="Times New Roman" w:hAnsi="Times New Roman"/>
-          <w:sz w:val="28"/>
-          <w:szCs w:val="28"/>
-          <w:shd w:val="clear" w:color="auto" w:fill="FFFFFF"/>
-        </w:rPr>
-        <w:t>полнооформленность</w:t>
-      </w:r>
-      <w:proofErr w:type="spellEnd"/>
-      <w:r>
-        <w:rPr>
-          <w:rFonts w:ascii="Times New Roman" w:hAnsi="Times New Roman"/>
-          <w:sz w:val="28"/>
-          <w:szCs w:val="28"/>
-          <w:shd w:val="clear" w:color="auto" w:fill="FFFFFF"/>
-        </w:rPr>
-        <w:t xml:space="preserve"> высказывания — полнота грамматического оформления предикативных единиц, что выражается в преобладании союзных предложений над бессоюзными, так как союзы четче передают смысловые и логические связи частей предложения. Также для выражения логичности в научной речи используются рассуждение и доказательство</w:t>
+        <w:t>Логичность — наличие смысловых связей между последовательными единицами (блоками) текста. Логичность, тесно связанная с последовательностью, доказательностью и аргументированностью изложения, выражается на синтаксическом уровне и на уровне текста. Для создания логичности используют полнооформленность высказывания — полнота грамматического оформления предикативных единиц, что выражается в преобладании союзных предложений над бессоюзными, так как союзы четче передают смысловые и логические связи частей предложения. Также для выражения логичности в научной речи используются рассуждение и доказательство</w:t>
       </w:r>
       <w:r>
         <w:rPr>
@@ -11508,25 +11235,14 @@
           <w:shd w:val="clear" w:color="auto" w:fill="FFFFFF"/>
         </w:rPr>
       </w:pPr>
-      <w:proofErr w:type="spellStart"/>
-      <w:r>
-        <w:rPr>
-          <w:rFonts w:ascii="Times New Roman" w:hAnsi="Times New Roman"/>
-          <w:sz w:val="28"/>
-          <w:szCs w:val="28"/>
-          <w:shd w:val="clear" w:color="auto" w:fill="FFFFFF"/>
-        </w:rPr>
-        <w:t>Некатегоричность</w:t>
-      </w:r>
-      <w:proofErr w:type="spellEnd"/>
-      <w:r>
-        <w:rPr>
-          <w:rFonts w:ascii="Times New Roman" w:hAnsi="Times New Roman"/>
-          <w:sz w:val="28"/>
-          <w:szCs w:val="28"/>
-          <w:shd w:val="clear" w:color="auto" w:fill="FFFFFF"/>
-        </w:rPr>
-        <w:t xml:space="preserve"> изложения — взвешенность оценок в отношении степени изученности темы, действенности теории и путей решения исследуемых проблем, степени завершенности результатов исследования, так и упоминаемых в работе и цитируемых мнений других авторов-ученых и личных</w:t>
+      <w:r>
+        <w:rPr>
+          <w:rFonts w:ascii="Times New Roman" w:hAnsi="Times New Roman"/>
+          <w:sz w:val="28"/>
+          <w:szCs w:val="28"/>
+          <w:shd w:val="clear" w:color="auto" w:fill="FFFFFF"/>
+        </w:rPr>
+        <w:t>Некатегоричность изложения — взвешенность оценок в отношении степени изученности темы, действенности теории и путей решения исследуемых проблем, степени завершенности результатов исследования, так и упоминаемых в работе и цитируемых мнений других авторов-ученых и личных</w:t>
       </w:r>
       <w:r>
         <w:rPr>
@@ -11746,7 +11462,6 @@
         </w:rPr>
       </w:pPr>
       <w:bookmarkStart w:id="8" w:name="_Toc8901315"/>
-      <w:proofErr w:type="spellStart"/>
       <w:r>
         <w:rPr>
           <w:rFonts w:ascii="Times New Roman" w:hAnsi="Times New Roman"/>
@@ -11777,7 +11492,6 @@
         </w:rPr>
         <w:t>и</w:t>
       </w:r>
-      <w:proofErr w:type="spellEnd"/>
       <w:r>
         <w:rPr>
           <w:rFonts w:ascii="Times New Roman" w:hAnsi="Times New Roman"/>
@@ -11808,25 +11522,7 @@
           <w:szCs w:val="28"/>
           <w:lang w:val="ru-RU"/>
         </w:rPr>
-        <w:t xml:space="preserve">Научный стиль речи подразделяется на </w:t>
-      </w:r>
-      <w:proofErr w:type="spellStart"/>
-      <w:r>
-        <w:rPr>
-          <w:sz w:val="28"/>
-          <w:szCs w:val="28"/>
-          <w:lang w:val="ru-RU"/>
-        </w:rPr>
-        <w:t>подстили</w:t>
-      </w:r>
-      <w:proofErr w:type="spellEnd"/>
-      <w:r>
-        <w:rPr>
-          <w:sz w:val="28"/>
-          <w:szCs w:val="28"/>
-          <w:lang w:val="ru-RU"/>
-        </w:rPr>
-        <w:t>: собственно-научный, научно-информативный</w:t>
+        <w:t>Научный стиль речи подразделяется на подстили: собственно-научный, научно-информативный</w:t>
       </w:r>
       <w:r>
         <w:rPr>
@@ -11895,43 +11591,7 @@
           <w:sz w:val="28"/>
           <w:szCs w:val="28"/>
         </w:rPr>
-        <w:t xml:space="preserve">Отличительная черта собственно-научного стиля — академическое изложение, адресованное специалистам. Признаки этого </w:t>
-      </w:r>
-      <w:proofErr w:type="spellStart"/>
-      <w:r>
-        <w:rPr>
-          <w:rFonts w:ascii="Times New Roman" w:eastAsia="Times New Roman" w:hAnsi="Times New Roman"/>
-          <w:sz w:val="28"/>
-          <w:szCs w:val="28"/>
-        </w:rPr>
-        <w:t>подстиля</w:t>
-      </w:r>
-      <w:proofErr w:type="spellEnd"/>
-      <w:r>
-        <w:rPr>
-          <w:rFonts w:ascii="Times New Roman" w:eastAsia="Times New Roman" w:hAnsi="Times New Roman"/>
-          <w:sz w:val="28"/>
-          <w:szCs w:val="28"/>
-        </w:rPr>
-        <w:t xml:space="preserve"> — точность передаваемой информации, убедительность аргументации, логическая последовательность изложения, лаконичность. Цель стиля — выявление и описание новых фактов, закономерностей, открытий. К собственно-научному </w:t>
-      </w:r>
-      <w:proofErr w:type="spellStart"/>
-      <w:r>
-        <w:rPr>
-          <w:rFonts w:ascii="Times New Roman" w:eastAsia="Times New Roman" w:hAnsi="Times New Roman"/>
-          <w:sz w:val="28"/>
-          <w:szCs w:val="28"/>
-        </w:rPr>
-        <w:t>подстилю</w:t>
-      </w:r>
-      <w:proofErr w:type="spellEnd"/>
-      <w:r>
-        <w:rPr>
-          <w:rFonts w:ascii="Times New Roman" w:eastAsia="Times New Roman" w:hAnsi="Times New Roman"/>
-          <w:sz w:val="28"/>
-          <w:szCs w:val="28"/>
-        </w:rPr>
-        <w:t xml:space="preserve"> относятся такие жанры, как статья, доклад, монография</w:t>
+        <w:t>Отличительная черта собственно-научного стиля — академическое изложение, адресованное специалистам. Признаки этого подстиля — точность передаваемой информации, убедительность аргументации, логическая последовательность изложения, лаконичность. Цель стиля — выявление и описание новых фактов, закономерностей, открытий. К собственно-научному подстилю относятся такие жанры, как статья, доклад, монография</w:t>
       </w:r>
       <w:r>
         <w:rPr>
@@ -11968,61 +11628,7 @@
           <w:sz w:val="28"/>
           <w:szCs w:val="28"/>
         </w:rPr>
-        <w:t xml:space="preserve">Назначение научно-информативного </w:t>
-      </w:r>
-      <w:proofErr w:type="spellStart"/>
-      <w:r>
-        <w:rPr>
-          <w:rFonts w:ascii="Times New Roman" w:eastAsia="Times New Roman" w:hAnsi="Times New Roman"/>
-          <w:sz w:val="28"/>
-          <w:szCs w:val="28"/>
-        </w:rPr>
-        <w:t>подстиля</w:t>
-      </w:r>
-      <w:proofErr w:type="spellEnd"/>
-      <w:r>
-        <w:rPr>
-          <w:rFonts w:ascii="Times New Roman" w:eastAsia="Times New Roman" w:hAnsi="Times New Roman"/>
-          <w:sz w:val="28"/>
-          <w:szCs w:val="28"/>
-        </w:rPr>
-        <w:t xml:space="preserve"> — сообщение научной информации с точным объектным описанием фактов. </w:t>
-      </w:r>
-      <w:proofErr w:type="gramStart"/>
-      <w:r>
-        <w:rPr>
-          <w:rFonts w:ascii="Times New Roman" w:eastAsia="Times New Roman" w:hAnsi="Times New Roman"/>
-          <w:sz w:val="28"/>
-          <w:szCs w:val="28"/>
-        </w:rPr>
-        <w:t>К стереотипность</w:t>
-      </w:r>
-      <w:proofErr w:type="gramEnd"/>
-      <w:r>
-        <w:rPr>
-          <w:rFonts w:ascii="Times New Roman" w:eastAsia="Times New Roman" w:hAnsi="Times New Roman"/>
-          <w:sz w:val="28"/>
-          <w:szCs w:val="28"/>
-        </w:rPr>
-        <w:t xml:space="preserve"> композиции, к особенностям относятся стандартизация языковых средств, унификация синтаксических конструкций. Этот </w:t>
-      </w:r>
-      <w:proofErr w:type="spellStart"/>
-      <w:r>
-        <w:rPr>
-          <w:rFonts w:ascii="Times New Roman" w:eastAsia="Times New Roman" w:hAnsi="Times New Roman"/>
-          <w:sz w:val="28"/>
-          <w:szCs w:val="28"/>
-        </w:rPr>
-        <w:t>подстиль</w:t>
-      </w:r>
-      <w:proofErr w:type="spellEnd"/>
-      <w:r>
-        <w:rPr>
-          <w:rFonts w:ascii="Times New Roman" w:eastAsia="Times New Roman" w:hAnsi="Times New Roman"/>
-          <w:sz w:val="28"/>
-          <w:szCs w:val="28"/>
-        </w:rPr>
-        <w:t xml:space="preserve"> реализуется в рефератах, аннотациях, каталогах, специальных словарях, патентных и технологических описаниях</w:t>
+        <w:t>Назначение научно-информативного подстиля — сообщение научной информации с точным объектным описанием фактов. К стереотипность композиции, к особенностям относятся стандартизация языковых средств, унификация синтаксических конструкций. Этот подстиль реализуется в рефератах, аннотациях, каталогах, специальных словарях, патентных и технологических описаниях</w:t>
       </w:r>
       <w:r>
         <w:rPr>
@@ -12108,51 +11714,7 @@
           <w:szCs w:val="28"/>
           <w:bdr w:val="none" w:sz="0" w:space="0" w:color="auto" w:frame="1"/>
         </w:rPr>
-        <w:t xml:space="preserve">В учебно-научном подстиле излагаются основы наук в учебной литературе. Отличительные признаки </w:t>
-      </w:r>
-      <w:proofErr w:type="spellStart"/>
-      <w:r>
-        <w:rPr>
-          <w:rFonts w:ascii="Times New Roman" w:eastAsia="Times New Roman" w:hAnsi="Times New Roman"/>
-          <w:bCs/>
-          <w:sz w:val="28"/>
-          <w:szCs w:val="28"/>
-          <w:bdr w:val="none" w:sz="0" w:space="0" w:color="auto" w:frame="1"/>
-        </w:rPr>
-        <w:t>подстиля</w:t>
-      </w:r>
-      <w:proofErr w:type="spellEnd"/>
-      <w:r>
-        <w:rPr>
-          <w:rFonts w:ascii="Times New Roman" w:eastAsia="Times New Roman" w:hAnsi="Times New Roman"/>
-          <w:bCs/>
-          <w:sz w:val="28"/>
-          <w:szCs w:val="28"/>
-          <w:bdr w:val="none" w:sz="0" w:space="0" w:color="auto" w:frame="1"/>
-        </w:rPr>
-        <w:t xml:space="preserve"> определяются задачами, вытекающими из направленности адресату — будущему специалисту: тематическое ограничение в освещении основ научных дисциплин; обучающий характер; обилие определений, примеров, иллюстраций, пояснений, толкований. </w:t>
-      </w:r>
-      <w:proofErr w:type="spellStart"/>
-      <w:r>
-        <w:rPr>
-          <w:rFonts w:ascii="Times New Roman" w:eastAsia="Times New Roman" w:hAnsi="Times New Roman"/>
-          <w:bCs/>
-          <w:sz w:val="28"/>
-          <w:szCs w:val="28"/>
-          <w:bdr w:val="none" w:sz="0" w:space="0" w:color="auto" w:frame="1"/>
-        </w:rPr>
-        <w:t>Подстиль</w:t>
-      </w:r>
-      <w:proofErr w:type="spellEnd"/>
-      <w:r>
-        <w:rPr>
-          <w:rFonts w:ascii="Times New Roman" w:eastAsia="Times New Roman" w:hAnsi="Times New Roman"/>
-          <w:bCs/>
-          <w:sz w:val="28"/>
-          <w:szCs w:val="28"/>
-          <w:bdr w:val="none" w:sz="0" w:space="0" w:color="auto" w:frame="1"/>
-        </w:rPr>
-        <w:t xml:space="preserve"> объединяет жанры учебников (учебных монографий), учебных и учебно-методических пособий, учебных словарей, </w:t>
+        <w:t xml:space="preserve">В учебно-научном подстиле излагаются основы наук в учебной литературе. Отличительные признаки подстиля определяются задачами, вытекающими из направленности адресату — будущему специалисту: тематическое ограничение в освещении основ научных дисциплин; обучающий характер; обилие определений, примеров, иллюстраций, пояснений, толкований. Подстиль объединяет жанры учебников (учебных монографий), учебных и учебно-методических пособий, учебных словарей, </w:t>
       </w:r>
       <w:r>
         <w:rPr>
@@ -12214,7 +11776,6 @@
         </w:rPr>
         <w:t xml:space="preserve"> </w:t>
       </w:r>
-      <w:proofErr w:type="spellStart"/>
       <w:r>
         <w:rPr>
           <w:rFonts w:ascii="Times New Roman" w:eastAsia="Times New Roman" w:hAnsi="Times New Roman"/>
@@ -12223,7 +11784,6 @@
         </w:rPr>
         <w:t>подстиля</w:t>
       </w:r>
-      <w:proofErr w:type="spellEnd"/>
       <w:r>
         <w:rPr>
           <w:rFonts w:ascii="Times New Roman" w:eastAsia="Times New Roman" w:hAnsi="Times New Roman"/>
@@ -12254,25 +11814,7 @@
           <w:sz w:val="28"/>
           <w:szCs w:val="28"/>
         </w:rPr>
-        <w:t xml:space="preserve">широкому кругу читателей, поэтому научные данные излагаются в доступной и занимательной форме. Научно-популярное сообщение по характеру близко к художественной прозе — допускается эмоциональная окрашенность, образность языковых средств, замена узкоспециальной лексики общедоступной, обилие конкретных примеров и сравнений, употребление элементов устной (разговорной) речи. К </w:t>
-      </w:r>
-      <w:proofErr w:type="spellStart"/>
-      <w:r>
-        <w:rPr>
-          <w:rFonts w:ascii="Times New Roman" w:eastAsia="Times New Roman" w:hAnsi="Times New Roman"/>
-          <w:sz w:val="28"/>
-          <w:szCs w:val="28"/>
-        </w:rPr>
-        <w:t>подстилю</w:t>
-      </w:r>
-      <w:proofErr w:type="spellEnd"/>
-      <w:r>
-        <w:rPr>
-          <w:rFonts w:ascii="Times New Roman" w:eastAsia="Times New Roman" w:hAnsi="Times New Roman"/>
-          <w:sz w:val="28"/>
-          <w:szCs w:val="28"/>
-        </w:rPr>
-        <w:t xml:space="preserve"> относятся такие жанры, как очерк, эссе, книга, лекция научно-популярного характера, статья в периодическом издании. Цель стиля — ознакомление с описываемыми явлениями и фактами. Употребление цифр и специальных терминов минимально (каждый из них подробно поясняется). Особенности стиля: относительная лёгкость чтения, использование сравнения с привычными явлениями и предметами, упрощения, рассматривание частных явлений без обзора и классификации</w:t>
+        <w:t>широкому кругу читателей, поэтому научные данные излагаются в доступной и занимательной форме. Научно-популярное сообщение по характеру близко к художественной прозе — допускается эмоциональная окрашенность, образность языковых средств, замена узкоспециальной лексики общедоступной, обилие конкретных примеров и сравнений, употребление элементов устной (разговорной) речи. К подстилю относятся такие жанры, как очерк, эссе, книга, лекция научно-популярного характера, статья в периодическом издании. Цель стиля — ознакомление с описываемыми явлениями и фактами. Употребление цифр и специальных терминов минимально (каждый из них подробно поясняется). Особенности стиля: относительная лёгкость чтения, использование сравнения с привычными явлениями и предметами, упрощения, рассматривание частных явлений без обзора и классификации</w:t>
       </w:r>
       <w:r>
         <w:rPr>
@@ -12318,43 +11860,7 @@
           <w:sz w:val="28"/>
           <w:szCs w:val="28"/>
         </w:rPr>
-        <w:t xml:space="preserve">В рамках данной работы, статьи будут проверяться на </w:t>
-      </w:r>
-      <w:proofErr w:type="gramStart"/>
-      <w:r>
-        <w:rPr>
-          <w:rFonts w:ascii="Times New Roman" w:eastAsia="Times New Roman" w:hAnsi="Times New Roman"/>
-          <w:sz w:val="28"/>
-          <w:szCs w:val="28"/>
-        </w:rPr>
-        <w:t>соответствие собственно-научному</w:t>
-      </w:r>
-      <w:proofErr w:type="gramEnd"/>
-      <w:r>
-        <w:rPr>
-          <w:rFonts w:ascii="Times New Roman" w:eastAsia="Times New Roman" w:hAnsi="Times New Roman"/>
-          <w:sz w:val="28"/>
-          <w:szCs w:val="28"/>
-        </w:rPr>
-        <w:t xml:space="preserve"> </w:t>
-      </w:r>
-      <w:proofErr w:type="spellStart"/>
-      <w:r>
-        <w:rPr>
-          <w:rFonts w:ascii="Times New Roman" w:eastAsia="Times New Roman" w:hAnsi="Times New Roman"/>
-          <w:sz w:val="28"/>
-          <w:szCs w:val="28"/>
-        </w:rPr>
-        <w:t>подстилю</w:t>
-      </w:r>
-      <w:proofErr w:type="spellEnd"/>
-      <w:r>
-        <w:rPr>
-          <w:rFonts w:ascii="Times New Roman" w:eastAsia="Times New Roman" w:hAnsi="Times New Roman"/>
-          <w:sz w:val="28"/>
-          <w:szCs w:val="28"/>
-        </w:rPr>
-        <w:t>.</w:t>
+        <w:t>В рамках данной работы, статьи будут проверяться на соответствие собственно-научному подстилю.</w:t>
       </w:r>
     </w:p>
     <w:p>
@@ -12729,67 +12235,7 @@
           <w:szCs w:val="28"/>
           <w:shd w:val="clear" w:color="auto" w:fill="FFFFFF"/>
         </w:rPr>
-        <w:t xml:space="preserve"> SEO-анализ. SEO (</w:t>
-      </w:r>
-      <w:proofErr w:type="spellStart"/>
-      <w:r>
-        <w:rPr>
-          <w:rFonts w:ascii="Times New Roman" w:hAnsi="Times New Roman"/>
-          <w:sz w:val="28"/>
-          <w:szCs w:val="28"/>
-          <w:shd w:val="clear" w:color="auto" w:fill="FFFFFF"/>
-        </w:rPr>
-        <w:t>search</w:t>
-      </w:r>
-      <w:proofErr w:type="spellEnd"/>
-      <w:r>
-        <w:rPr>
-          <w:rFonts w:ascii="Times New Roman" w:hAnsi="Times New Roman"/>
-          <w:sz w:val="28"/>
-          <w:szCs w:val="28"/>
-          <w:shd w:val="clear" w:color="auto" w:fill="FFFFFF"/>
-        </w:rPr>
-        <w:t xml:space="preserve"> </w:t>
-      </w:r>
-      <w:proofErr w:type="spellStart"/>
-      <w:r>
-        <w:rPr>
-          <w:rFonts w:ascii="Times New Roman" w:hAnsi="Times New Roman"/>
-          <w:sz w:val="28"/>
-          <w:szCs w:val="28"/>
-          <w:shd w:val="clear" w:color="auto" w:fill="FFFFFF"/>
-        </w:rPr>
-        <w:t>engine</w:t>
-      </w:r>
-      <w:proofErr w:type="spellEnd"/>
-      <w:r>
-        <w:rPr>
-          <w:rFonts w:ascii="Times New Roman" w:hAnsi="Times New Roman"/>
-          <w:sz w:val="28"/>
-          <w:szCs w:val="28"/>
-          <w:shd w:val="clear" w:color="auto" w:fill="FFFFFF"/>
-        </w:rPr>
-        <w:t xml:space="preserve"> </w:t>
-      </w:r>
-      <w:proofErr w:type="spellStart"/>
-      <w:r>
-        <w:rPr>
-          <w:rFonts w:ascii="Times New Roman" w:hAnsi="Times New Roman"/>
-          <w:sz w:val="28"/>
-          <w:szCs w:val="28"/>
-          <w:shd w:val="clear" w:color="auto" w:fill="FFFFFF"/>
-        </w:rPr>
-        <w:t>optimization</w:t>
-      </w:r>
-      <w:proofErr w:type="spellEnd"/>
-      <w:r>
-        <w:rPr>
-          <w:rFonts w:ascii="Times New Roman" w:hAnsi="Times New Roman"/>
-          <w:sz w:val="28"/>
-          <w:szCs w:val="28"/>
-          <w:shd w:val="clear" w:color="auto" w:fill="FFFFFF"/>
-        </w:rPr>
-        <w:t>) анализ [</w:t>
+        <w:t xml:space="preserve"> SEO-анализ. SEO (search engine optimization) анализ [</w:t>
       </w:r>
       <w:r>
         <w:rPr>
@@ -13031,27 +12477,7 @@
           <w:szCs w:val="28"/>
           <w:shd w:val="clear" w:color="auto" w:fill="FFFFFF"/>
         </w:rPr>
-        <w:t>]. Так как эти критерии вычисляемы, то можно автоматизировать их получение. Так же существует эмпирическая закономерность распределения частоты слов естественного языка - Закон Ципфа: если все слова языка или достаточно длинного текста упорядочить по убыванию частоты их использования, то частота n-</w:t>
-      </w:r>
-      <w:proofErr w:type="spellStart"/>
-      <w:r>
-        <w:rPr>
-          <w:rFonts w:ascii="Times New Roman" w:hAnsi="Times New Roman"/>
-          <w:sz w:val="28"/>
-          <w:szCs w:val="28"/>
-          <w:shd w:val="clear" w:color="auto" w:fill="FFFFFF"/>
-        </w:rPr>
-        <w:t>го</w:t>
-      </w:r>
-      <w:proofErr w:type="spellEnd"/>
-      <w:r>
-        <w:rPr>
-          <w:rFonts w:ascii="Times New Roman" w:hAnsi="Times New Roman"/>
-          <w:sz w:val="28"/>
-          <w:szCs w:val="28"/>
-          <w:shd w:val="clear" w:color="auto" w:fill="FFFFFF"/>
-        </w:rPr>
-        <w:t xml:space="preserve"> слова в таком списке окажется приблизительно обратно пропорциональной его порядковому номеру n [</w:t>
+        <w:t>]. Так как эти критерии вычисляемы, то можно автоматизировать их получение. Так же существует эмпирическая закономерность распределения частоты слов естественного языка - Закон Ципфа: если все слова языка или достаточно длинного текста упорядочить по убыванию частоты их использования, то частота n-го слова в таком списке окажется приблизительно обратно пропорциональной его порядковому номеру n [</w:t>
       </w:r>
       <w:r>
         <w:rPr>
@@ -13411,27 +12837,7 @@
           <w:szCs w:val="28"/>
           <w:shd w:val="clear" w:color="auto" w:fill="FFFFFF"/>
         </w:rPr>
-        <w:t xml:space="preserve">Помимо описанных критериев важными показателями качества научной статьи являются её </w:t>
-      </w:r>
-      <w:proofErr w:type="spellStart"/>
-      <w:r>
-        <w:rPr>
-          <w:rFonts w:ascii="Times New Roman" w:hAnsi="Times New Roman"/>
-          <w:sz w:val="28"/>
-          <w:szCs w:val="28"/>
-          <w:shd w:val="clear" w:color="auto" w:fill="FFFFFF"/>
-        </w:rPr>
-        <w:t>экспертность</w:t>
-      </w:r>
-      <w:proofErr w:type="spellEnd"/>
-      <w:r>
-        <w:rPr>
-          <w:rFonts w:ascii="Times New Roman" w:hAnsi="Times New Roman"/>
-          <w:sz w:val="28"/>
-          <w:szCs w:val="28"/>
-          <w:shd w:val="clear" w:color="auto" w:fill="FFFFFF"/>
-        </w:rPr>
-        <w:t xml:space="preserve"> и полезность. На данный момент верификация этих критериев возможна только силами человека, однако ведутся разработки инструментов, способных выполнить данную задачу с помощью методов машинного обучения [</w:t>
+        <w:t>Помимо описанных критериев важными показателями качества научной статьи являются её экспертность и полезность. На данный момент верификация этих критериев возможна только силами человека, однако ведутся разработки инструментов, способных выполнить данную задачу с помощью методов машинного обучения [</w:t>
       </w:r>
       <w:r>
         <w:rPr>
@@ -13642,7 +13048,6 @@
         </w:rPr>
         <w:t xml:space="preserve">Также существует веб ресурс </w:t>
       </w:r>
-      <w:proofErr w:type="spellStart"/>
       <w:r>
         <w:rPr>
           <w:rFonts w:ascii="Times New Roman" w:hAnsi="Times New Roman"/>
@@ -13673,7 +13078,6 @@
         </w:rPr>
         <w:t>d</w:t>
       </w:r>
-      <w:proofErr w:type="spellEnd"/>
       <w:r>
         <w:rPr>
           <w:rFonts w:ascii="Times New Roman" w:hAnsi="Times New Roman"/>
@@ -13683,7 +13087,6 @@
         </w:rPr>
         <w:t>.</w:t>
       </w:r>
-      <w:proofErr w:type="spellStart"/>
       <w:r>
         <w:rPr>
           <w:rFonts w:ascii="Times New Roman" w:hAnsi="Times New Roman"/>
@@ -13694,7 +13097,6 @@
         </w:rPr>
         <w:t>ru</w:t>
       </w:r>
-      <w:proofErr w:type="spellEnd"/>
       <w:r>
         <w:rPr>
           <w:rFonts w:ascii="Times New Roman" w:hAnsi="Times New Roman"/>
@@ -14819,29 +14221,8 @@
           <w:szCs w:val="28"/>
           <w:shd w:val="clear" w:color="auto" w:fill="FFFFFF"/>
         </w:rPr>
-        <w:t xml:space="preserve"> для обучения студентов </w:t>
-      </w:r>
-      <w:proofErr w:type="spellStart"/>
-      <w:r>
-        <w:rPr>
-          <w:rFonts w:ascii="Times New Roman" w:hAnsi="Times New Roman"/>
-          <w:sz w:val="28"/>
-          <w:szCs w:val="28"/>
-          <w:shd w:val="clear" w:color="auto" w:fill="FFFFFF"/>
-        </w:rPr>
-        <w:t>СпбГЭТУ</w:t>
-      </w:r>
-      <w:proofErr w:type="spellEnd"/>
-      <w:r>
-        <w:rPr>
-          <w:rFonts w:ascii="Times New Roman" w:hAnsi="Times New Roman"/>
-          <w:sz w:val="28"/>
-          <w:szCs w:val="28"/>
-          <w:shd w:val="clear" w:color="auto" w:fill="FFFFFF"/>
-        </w:rPr>
-        <w:t xml:space="preserve"> на кафедре МОЭВМ был создан онлайн курс на платформе </w:t>
-      </w:r>
-      <w:proofErr w:type="spellStart"/>
+        <w:t xml:space="preserve"> для обучения студентов СпбГЭТУ на кафедре МОЭВМ был создан онлайн курс на платформе </w:t>
+      </w:r>
       <w:r>
         <w:rPr>
           <w:rFonts w:ascii="Times New Roman" w:hAnsi="Times New Roman"/>
@@ -14852,7 +14233,6 @@
         </w:rPr>
         <w:t>Stepik</w:t>
       </w:r>
-      <w:proofErr w:type="spellEnd"/>
       <w:r>
         <w:rPr>
           <w:rFonts w:ascii="Times New Roman" w:hAnsi="Times New Roman"/>
@@ -15472,47 +14852,7 @@
           <w:szCs w:val="28"/>
           <w:shd w:val="clear" w:color="auto" w:fill="FFFFFF"/>
         </w:rPr>
-        <w:t xml:space="preserve">, в результате которого было принято решение о том, что программа должна осуществлять проверку текста на </w:t>
-      </w:r>
-      <w:proofErr w:type="gramStart"/>
-      <w:r>
-        <w:rPr>
-          <w:rFonts w:ascii="Times New Roman" w:hAnsi="Times New Roman"/>
-          <w:sz w:val="28"/>
-          <w:szCs w:val="28"/>
-          <w:shd w:val="clear" w:color="auto" w:fill="FFFFFF"/>
-        </w:rPr>
-        <w:t>соответствие собственно-научному</w:t>
-      </w:r>
-      <w:proofErr w:type="gramEnd"/>
-      <w:r>
-        <w:rPr>
-          <w:rFonts w:ascii="Times New Roman" w:hAnsi="Times New Roman"/>
-          <w:sz w:val="28"/>
-          <w:szCs w:val="28"/>
-          <w:shd w:val="clear" w:color="auto" w:fill="FFFFFF"/>
-        </w:rPr>
-        <w:t xml:space="preserve"> </w:t>
-      </w:r>
-      <w:proofErr w:type="spellStart"/>
-      <w:r>
-        <w:rPr>
-          <w:rFonts w:ascii="Times New Roman" w:hAnsi="Times New Roman"/>
-          <w:sz w:val="28"/>
-          <w:szCs w:val="28"/>
-          <w:shd w:val="clear" w:color="auto" w:fill="FFFFFF"/>
-        </w:rPr>
-        <w:t>подстилю</w:t>
-      </w:r>
-      <w:proofErr w:type="spellEnd"/>
-      <w:r>
-        <w:rPr>
-          <w:rFonts w:ascii="Times New Roman" w:hAnsi="Times New Roman"/>
-          <w:sz w:val="28"/>
-          <w:szCs w:val="28"/>
-          <w:shd w:val="clear" w:color="auto" w:fill="FFFFFF"/>
-        </w:rPr>
-        <w:t xml:space="preserve">, в том числе проверяя соблюдение ограничений, накладываемых морфологическими особенностями научного стиля. </w:t>
+        <w:t xml:space="preserve">, в результате которого было принято решение о том, что программа должна осуществлять проверку текста на соответствие собственно-научному подстилю, в том числе проверяя соблюдение ограничений, накладываемых морфологическими особенностями научного стиля. </w:t>
       </w:r>
       <w:r>
         <w:rPr>
@@ -16920,25 +16260,7 @@
           <w:sz w:val="28"/>
           <w:szCs w:val="28"/>
         </w:rPr>
-        <w:t>], который выполняет веб-</w:t>
-      </w:r>
-      <w:proofErr w:type="spellStart"/>
-      <w:r>
-        <w:rPr>
-          <w:rFonts w:ascii="Times New Roman" w:hAnsi="Times New Roman"/>
-          <w:sz w:val="28"/>
-          <w:szCs w:val="28"/>
-        </w:rPr>
-        <w:t>скрэпинг</w:t>
-      </w:r>
-      <w:proofErr w:type="spellEnd"/>
-      <w:r>
-        <w:rPr>
-          <w:rFonts w:ascii="Times New Roman" w:hAnsi="Times New Roman"/>
-          <w:sz w:val="28"/>
-          <w:szCs w:val="28"/>
-        </w:rPr>
-        <w:t xml:space="preserve"> [1</w:t>
+        <w:t>], который выполняет веб-скрэпинг [1</w:t>
       </w:r>
       <w:r>
         <w:rPr>
@@ -16954,25 +16276,7 @@
           <w:sz w:val="28"/>
           <w:szCs w:val="28"/>
         </w:rPr>
-        <w:t>] научной интернет-библиотеки "</w:t>
-      </w:r>
-      <w:proofErr w:type="spellStart"/>
-      <w:r>
-        <w:rPr>
-          <w:rFonts w:ascii="Times New Roman" w:hAnsi="Times New Roman"/>
-          <w:sz w:val="28"/>
-          <w:szCs w:val="28"/>
-        </w:rPr>
-        <w:t>Киберленика</w:t>
-      </w:r>
-      <w:proofErr w:type="spellEnd"/>
-      <w:r>
-        <w:rPr>
-          <w:rFonts w:ascii="Times New Roman" w:hAnsi="Times New Roman"/>
-          <w:sz w:val="28"/>
-          <w:szCs w:val="28"/>
-        </w:rPr>
-        <w:t>" [1</w:t>
+        <w:t>] научной интернет-библиотеки "Киберленика" [1</w:t>
       </w:r>
       <w:r>
         <w:rPr>
@@ -17178,25 +16482,7 @@
           <w:sz w:val="28"/>
           <w:szCs w:val="28"/>
         </w:rPr>
-        <w:t xml:space="preserve">. Выбор обоснован </w:t>
-      </w:r>
-      <w:proofErr w:type="spellStart"/>
-      <w:r>
-        <w:rPr>
-          <w:rFonts w:ascii="Times New Roman" w:hAnsi="Times New Roman"/>
-          <w:sz w:val="28"/>
-          <w:szCs w:val="28"/>
-        </w:rPr>
-        <w:t>Python</w:t>
-      </w:r>
-      <w:proofErr w:type="spellEnd"/>
-      <w:r>
-        <w:rPr>
-          <w:rFonts w:ascii="Times New Roman" w:hAnsi="Times New Roman"/>
-          <w:sz w:val="28"/>
-          <w:szCs w:val="28"/>
-        </w:rPr>
-        <w:t xml:space="preserve"> легкостью разработки исполняемых сценариев на языке, а также наличием большого количества модулей для разнообразных задач.</w:t>
+        <w:t>. Выбор обоснован Python легкостью разработки исполняемых сценариев на языке, а также наличием большого количества модулей для разнообразных задач.</w:t>
       </w:r>
     </w:p>
     <w:p>
@@ -17592,23 +16878,7 @@
           <w:sz w:val="28"/>
           <w:szCs w:val="28"/>
         </w:rPr>
-        <w:t>Из рис. 1-3 видно, что у каждого из распределений наблюдается четкий пик и большинство значений сконцентрированы вокруг него симметрично, в связи с чем можно предположить, что распределения нормальные. Для доказательства воспользуемся тремя тестами нормальности: критерий Шапиро-</w:t>
-      </w:r>
-      <w:proofErr w:type="spellStart"/>
-      <w:r>
-        <w:rPr>
-          <w:sz w:val="28"/>
-          <w:szCs w:val="28"/>
-        </w:rPr>
-        <w:t>Уилка</w:t>
-      </w:r>
-      <w:proofErr w:type="spellEnd"/>
-      <w:r>
-        <w:rPr>
-          <w:sz w:val="28"/>
-          <w:szCs w:val="28"/>
-        </w:rPr>
-        <w:t xml:space="preserve"> [1</w:t>
+        <w:t>Из рис. 1-3 видно, что у каждого из распределений наблюдается четкий пик и большинство значений сконцентрированы вокруг него симметрично, в связи с чем можно предположить, что распределения нормальные. Для доказательства воспользуемся тремя тестами нормальности: критерий Шапиро-Уилка [1</w:t>
       </w:r>
       <w:r>
         <w:rPr>
@@ -19471,7 +18741,7 @@
                 <v:shape id="_x0000_i1025" type="#_x0000_t75" style="width:12pt;height:11.25pt" o:ole="">
                   <v:imagedata r:id="rId13" o:title=""/>
                 </v:shape>
-                <o:OLEObject Type="Embed" ProgID="Equation.DSMT4" ShapeID="_x0000_i1025" DrawAspect="Content" ObjectID="_1619519273" r:id="rId14"/>
+                <o:OLEObject Type="Embed" ProgID="Equation.DSMT4" ShapeID="_x0000_i1025" DrawAspect="Content" ObjectID="_1619519539" r:id="rId14"/>
               </w:object>
             </w:r>
           </w:p>
@@ -19566,7 +18836,7 @@
                 <v:shape id="_x0000_i1026" type="#_x0000_t75" style="width:12pt;height:15.75pt" o:ole="">
                   <v:imagedata r:id="rId15" o:title=""/>
                 </v:shape>
-                <o:OLEObject Type="Embed" ProgID="Equation.DSMT4" ShapeID="_x0000_i1026" DrawAspect="Content" ObjectID="_1619519274" r:id="rId16"/>
+                <o:OLEObject Type="Embed" ProgID="Equation.DSMT4" ShapeID="_x0000_i1026" DrawAspect="Content" ObjectID="_1619519540" r:id="rId16"/>
               </w:object>
             </w:r>
           </w:p>
@@ -19660,7 +18930,7 @@
                 <v:shape id="_x0000_i1027" type="#_x0000_t75" style="width:11.25pt;height:14.25pt" o:ole="">
                   <v:imagedata r:id="rId17" o:title=""/>
                 </v:shape>
-                <o:OLEObject Type="Embed" ProgID="Equation.DSMT4" ShapeID="_x0000_i1027" DrawAspect="Content" ObjectID="_1619519275" r:id="rId18"/>
+                <o:OLEObject Type="Embed" ProgID="Equation.DSMT4" ShapeID="_x0000_i1027" DrawAspect="Content" ObjectID="_1619519541" r:id="rId18"/>
               </w:object>
             </w:r>
           </w:p>
@@ -19785,7 +19055,7 @@
           <v:shape id="_x0000_i1028" type="#_x0000_t75" style="width:69pt;height:15.75pt" o:ole="">
             <v:imagedata r:id="rId19" o:title=""/>
           </v:shape>
-          <o:OLEObject Type="Embed" ProgID="Equation.DSMT4" ShapeID="_x0000_i1028" DrawAspect="Content" ObjectID="_1619519276" r:id="rId20"/>
+          <o:OLEObject Type="Embed" ProgID="Equation.DSMT4" ShapeID="_x0000_i1028" DrawAspect="Content" ObjectID="_1619519542" r:id="rId20"/>
         </w:object>
       </w:r>
       <w:r>
@@ -20014,7 +19284,7 @@
                 <v:shape id="_x0000_i1029" type="#_x0000_t75" style="width:12pt;height:11.25pt" o:ole="">
                   <v:imagedata r:id="rId13" o:title=""/>
                 </v:shape>
-                <o:OLEObject Type="Embed" ProgID="Equation.DSMT4" ShapeID="_x0000_i1029" DrawAspect="Content" ObjectID="_1619519277" r:id="rId21"/>
+                <o:OLEObject Type="Embed" ProgID="Equation.DSMT4" ShapeID="_x0000_i1029" DrawAspect="Content" ObjectID="_1619519543" r:id="rId21"/>
               </w:object>
             </w:r>
           </w:p>
@@ -20117,7 +19387,7 @@
                 <v:shape id="_x0000_i1030" type="#_x0000_t75" style="width:12pt;height:15.75pt" o:ole="">
                   <v:imagedata r:id="rId15" o:title=""/>
                 </v:shape>
-                <o:OLEObject Type="Embed" ProgID="Equation.DSMT4" ShapeID="_x0000_i1030" DrawAspect="Content" ObjectID="_1619519278" r:id="rId22"/>
+                <o:OLEObject Type="Embed" ProgID="Equation.DSMT4" ShapeID="_x0000_i1030" DrawAspect="Content" ObjectID="_1619519544" r:id="rId22"/>
               </w:object>
             </w:r>
           </w:p>
@@ -20182,7 +19452,7 @@
                 <v:shape id="_x0000_i1031" type="#_x0000_t75" style="width:11.25pt;height:14.25pt" o:ole="">
                   <v:imagedata r:id="rId17" o:title=""/>
                 </v:shape>
-                <o:OLEObject Type="Embed" ProgID="Equation.DSMT4" ShapeID="_x0000_i1031" DrawAspect="Content" ObjectID="_1619519279" r:id="rId23"/>
+                <o:OLEObject Type="Embed" ProgID="Equation.DSMT4" ShapeID="_x0000_i1031" DrawAspect="Content" ObjectID="_1619519545" r:id="rId23"/>
               </w:object>
             </w:r>
           </w:p>
@@ -20429,7 +19699,7 @@
           <v:shape id="_x0000_i1032" type="#_x0000_t75" style="width:274.5pt;height:63pt" o:ole="">
             <v:imagedata r:id="rId24" o:title=""/>
           </v:shape>
-          <o:OLEObject Type="Embed" ProgID="Equation.DSMT4" ShapeID="_x0000_i1032" DrawAspect="Content" ObjectID="_1619519280" r:id="rId25"/>
+          <o:OLEObject Type="Embed" ProgID="Equation.DSMT4" ShapeID="_x0000_i1032" DrawAspect="Content" ObjectID="_1619519546" r:id="rId25"/>
         </w:object>
       </w:r>
     </w:p>
@@ -20546,7 +19816,7 @@
           <v:shape id="_x0000_i1033" type="#_x0000_t75" style="width:30.75pt;height:18pt" o:ole="">
             <v:imagedata r:id="rId26" o:title=""/>
           </v:shape>
-          <o:OLEObject Type="Embed" ProgID="Equation.DSMT4" ShapeID="_x0000_i1033" DrawAspect="Content" ObjectID="_1619519281" r:id="rId27"/>
+          <o:OLEObject Type="Embed" ProgID="Equation.DSMT4" ShapeID="_x0000_i1033" DrawAspect="Content" ObjectID="_1619519547" r:id="rId27"/>
         </w:object>
       </w:r>
       <w:r>
@@ -20613,7 +19883,7 @@
           <v:shape id="_x0000_i1034" type="#_x0000_t75" style="width:14.25pt;height:15pt" o:ole="">
             <v:imagedata r:id="rId28" o:title=""/>
           </v:shape>
-          <o:OLEObject Type="Embed" ProgID="Equation.DSMT4" ShapeID="_x0000_i1034" DrawAspect="Content" ObjectID="_1619519282" r:id="rId29"/>
+          <o:OLEObject Type="Embed" ProgID="Equation.DSMT4" ShapeID="_x0000_i1034" DrawAspect="Content" ObjectID="_1619519548" r:id="rId29"/>
         </w:object>
       </w:r>
       <w:r>
@@ -20637,7 +19907,7 @@
           <v:shape id="_x0000_i1035" type="#_x0000_t75" style="width:11.25pt;height:15.75pt" o:ole="">
             <v:imagedata r:id="rId30" o:title=""/>
           </v:shape>
-          <o:OLEObject Type="Embed" ProgID="Equation.DSMT4" ShapeID="_x0000_i1035" DrawAspect="Content" ObjectID="_1619519283" r:id="rId31"/>
+          <o:OLEObject Type="Embed" ProgID="Equation.DSMT4" ShapeID="_x0000_i1035" DrawAspect="Content" ObjectID="_1619519549" r:id="rId31"/>
         </w:object>
       </w:r>
       <w:r>
@@ -20694,7 +19964,7 @@
           <v:shape id="_x0000_i1036" type="#_x0000_t75" style="width:153pt;height:75.75pt" o:ole="">
             <v:imagedata r:id="rId32" o:title=""/>
           </v:shape>
-          <o:OLEObject Type="Embed" ProgID="Equation.DSMT4" ShapeID="_x0000_i1036" DrawAspect="Content" ObjectID="_1619519284" r:id="rId33"/>
+          <o:OLEObject Type="Embed" ProgID="Equation.DSMT4" ShapeID="_x0000_i1036" DrawAspect="Content" ObjectID="_1619519550" r:id="rId33"/>
         </w:object>
       </w:r>
     </w:p>
@@ -20730,7 +20000,7 @@
           <v:shape id="_x0000_i1037" type="#_x0000_t75" style="width:12pt;height:11.25pt" o:ole="">
             <v:imagedata r:id="rId13" o:title=""/>
           </v:shape>
-          <o:OLEObject Type="Embed" ProgID="Equation.DSMT4" ShapeID="_x0000_i1037" DrawAspect="Content" ObjectID="_1619519285" r:id="rId34"/>
+          <o:OLEObject Type="Embed" ProgID="Equation.DSMT4" ShapeID="_x0000_i1037" DrawAspect="Content" ObjectID="_1619519551" r:id="rId34"/>
         </w:object>
       </w:r>
       <w:r>
@@ -20752,7 +20022,7 @@
           <v:shape id="_x0000_i1038" type="#_x0000_t75" style="width:12pt;height:15.75pt" o:ole="">
             <v:imagedata r:id="rId15" o:title=""/>
           </v:shape>
-          <o:OLEObject Type="Embed" ProgID="Equation.DSMT4" ShapeID="_x0000_i1038" DrawAspect="Content" ObjectID="_1619519286" r:id="rId35"/>
+          <o:OLEObject Type="Embed" ProgID="Equation.DSMT4" ShapeID="_x0000_i1038" DrawAspect="Content" ObjectID="_1619519552" r:id="rId35"/>
         </w:object>
       </w:r>
       <w:r>
@@ -20774,7 +20044,7 @@
           <v:shape id="_x0000_i1039" type="#_x0000_t75" style="width:12pt;height:15.75pt" o:ole="">
             <v:imagedata r:id="rId15" o:title=""/>
           </v:shape>
-          <o:OLEObject Type="Embed" ProgID="Equation.DSMT4" ShapeID="_x0000_i1039" DrawAspect="Content" ObjectID="_1619519287" r:id="rId36"/>
+          <o:OLEObject Type="Embed" ProgID="Equation.DSMT4" ShapeID="_x0000_i1039" DrawAspect="Content" ObjectID="_1619519553" r:id="rId36"/>
         </w:object>
       </w:r>
       <w:r>
@@ -20796,7 +20066,7 @@
           <v:shape id="_x0000_i1040" type="#_x0000_t75" style="width:11.25pt;height:14.25pt" o:ole="">
             <v:imagedata r:id="rId17" o:title=""/>
           </v:shape>
-          <o:OLEObject Type="Embed" ProgID="Equation.DSMT4" ShapeID="_x0000_i1040" DrawAspect="Content" ObjectID="_1619519288" r:id="rId37"/>
+          <o:OLEObject Type="Embed" ProgID="Equation.DSMT4" ShapeID="_x0000_i1040" DrawAspect="Content" ObjectID="_1619519554" r:id="rId37"/>
         </w:object>
       </w:r>
       <w:r>
@@ -20818,7 +20088,7 @@
           <v:shape id="_x0000_i1041" type="#_x0000_t75" style="width:12pt;height:11.25pt" o:ole="">
             <v:imagedata r:id="rId13" o:title=""/>
           </v:shape>
-          <o:OLEObject Type="Embed" ProgID="Equation.DSMT4" ShapeID="_x0000_i1041" DrawAspect="Content" ObjectID="_1619519289" r:id="rId38"/>
+          <o:OLEObject Type="Embed" ProgID="Equation.DSMT4" ShapeID="_x0000_i1041" DrawAspect="Content" ObjectID="_1619519555" r:id="rId38"/>
         </w:object>
       </w:r>
       <w:r>
@@ -20840,7 +20110,7 @@
           <v:shape id="_x0000_i1042" type="#_x0000_t75" style="width:11.25pt;height:14.25pt" o:ole="">
             <v:imagedata r:id="rId17" o:title=""/>
           </v:shape>
-          <o:OLEObject Type="Embed" ProgID="Equation.DSMT4" ShapeID="_x0000_i1042" DrawAspect="Content" ObjectID="_1619519290" r:id="rId39"/>
+          <o:OLEObject Type="Embed" ProgID="Equation.DSMT4" ShapeID="_x0000_i1042" DrawAspect="Content" ObjectID="_1619519556" r:id="rId39"/>
         </w:object>
       </w:r>
       <w:r>
@@ -20908,25 +20178,7 @@
           <w:sz w:val="28"/>
           <w:szCs w:val="28"/>
         </w:rPr>
-        <w:t xml:space="preserve">Для проверки адекватности полученных интервалов и формулировки критерия принятия решения о соответствии научному стилю, было проведено оценивание 80 дипломных бакалаврских работ студентов </w:t>
-      </w:r>
-      <w:proofErr w:type="spellStart"/>
-      <w:r>
-        <w:rPr>
-          <w:rFonts w:ascii="Times New Roman" w:eastAsia="Times New Roman" w:hAnsi="Times New Roman"/>
-          <w:sz w:val="28"/>
-          <w:szCs w:val="28"/>
-        </w:rPr>
-        <w:t>СПбГЭТУ</w:t>
-      </w:r>
-      <w:proofErr w:type="spellEnd"/>
-      <w:r>
-        <w:rPr>
-          <w:rFonts w:ascii="Times New Roman" w:eastAsia="Times New Roman" w:hAnsi="Times New Roman"/>
-          <w:sz w:val="28"/>
-          <w:szCs w:val="28"/>
-        </w:rPr>
-        <w:t xml:space="preserve"> «ЛЭТИ» кафедры МОЭВМ 2016 и 2017 годов. Кафедрой были предоставлены оценки данных работ, что позволит сравнить их с результатами анализа критериев, и подсчитать количество ошибок 1 и 2 рода [2</w:t>
+        <w:t>Для проверки адекватности полученных интервалов и формулировки критерия принятия решения о соответствии научному стилю, было проведено оценивание 80 дипломных бакалаврских работ студентов СПбГЭТУ «ЛЭТИ» кафедры МОЭВМ 2016 и 2017 годов. Кафедрой были предоставлены оценки данных работ, что позволит сравнить их с результатами анализа критериев, и подсчитать количество ошибок 1 и 2 рода [2</w:t>
       </w:r>
       <w:r>
         <w:rPr>
@@ -21143,7 +20395,7 @@
                 <v:shape id="_x0000_i1043" type="#_x0000_t75" style="width:48pt;height:20.25pt" o:ole="">
                   <v:imagedata r:id="rId40" o:title=""/>
                 </v:shape>
-                <o:OLEObject Type="Embed" ProgID="Equation.DSMT4" ShapeID="_x0000_i1043" DrawAspect="Content" ObjectID="_1619519291" r:id="rId41"/>
+                <o:OLEObject Type="Embed" ProgID="Equation.DSMT4" ShapeID="_x0000_i1043" DrawAspect="Content" ObjectID="_1619519557" r:id="rId41"/>
               </w:object>
             </w:r>
             <w:r>
@@ -21217,7 +20469,7 @@
                 <v:shape id="_x0000_i1044" type="#_x0000_t75" style="width:47.25pt;height:20.25pt" o:ole="">
                   <v:imagedata r:id="rId42" o:title=""/>
                 </v:shape>
-                <o:OLEObject Type="Embed" ProgID="Equation.DSMT4" ShapeID="_x0000_i1044" DrawAspect="Content" ObjectID="_1619519292" r:id="rId43"/>
+                <o:OLEObject Type="Embed" ProgID="Equation.DSMT4" ShapeID="_x0000_i1044" DrawAspect="Content" ObjectID="_1619519558" r:id="rId43"/>
               </w:object>
             </w:r>
           </w:p>
@@ -21282,7 +20534,7 @@
                 <v:shape id="_x0000_i1045" type="#_x0000_t75" style="width:47.25pt;height:20.25pt" o:ole="">
                   <v:imagedata r:id="rId44" o:title=""/>
                 </v:shape>
-                <o:OLEObject Type="Embed" ProgID="Equation.DSMT4" ShapeID="_x0000_i1045" DrawAspect="Content" ObjectID="_1619519293" r:id="rId45"/>
+                <o:OLEObject Type="Embed" ProgID="Equation.DSMT4" ShapeID="_x0000_i1045" DrawAspect="Content" ObjectID="_1619519559" r:id="rId45"/>
               </w:object>
             </w:r>
           </w:p>
@@ -21333,7 +20585,7 @@
           <v:shape id="_x0000_i1046" type="#_x0000_t75" style="width:283.5pt;height:30.75pt" o:ole="">
             <v:imagedata r:id="rId46" o:title=""/>
           </v:shape>
-          <o:OLEObject Type="Embed" ProgID="Equation.DSMT4" ShapeID="_x0000_i1046" DrawAspect="Content" ObjectID="_1619519294" r:id="rId47"/>
+          <o:OLEObject Type="Embed" ProgID="Equation.DSMT4" ShapeID="_x0000_i1046" DrawAspect="Content" ObjectID="_1619519560" r:id="rId47"/>
         </w:object>
       </w:r>
       <w:r>
@@ -21520,25 +20772,23 @@
           <w:sz w:val="28"/>
           <w:szCs w:val="28"/>
         </w:rPr>
-        <w:t xml:space="preserve">-сообществе </w:t>
-      </w:r>
-      <w:proofErr w:type="spellStart"/>
+        <w:t>-сообществе Хабр [2</w:t>
+      </w:r>
       <w:r>
         <w:rPr>
           <w:rFonts w:ascii="Times New Roman" w:eastAsia="Times New Roman" w:hAnsi="Times New Roman"/>
           <w:sz w:val="28"/>
           <w:szCs w:val="28"/>
         </w:rPr>
-        <w:t>Хабр</w:t>
-      </w:r>
-      <w:proofErr w:type="spellEnd"/>
+        <w:t>9</w:t>
+      </w:r>
       <w:r>
         <w:rPr>
           <w:rFonts w:ascii="Times New Roman" w:eastAsia="Times New Roman" w:hAnsi="Times New Roman"/>
           <w:sz w:val="28"/>
           <w:szCs w:val="28"/>
         </w:rPr>
-        <w:t xml:space="preserve"> [2</w:t>
+        <w:t>]: «Моё разочарование в софте» [</w:t>
       </w:r>
       <w:r>
         <w:rPr>
@@ -21546,7 +20796,7 @@
           <w:sz w:val="28"/>
           <w:szCs w:val="28"/>
         </w:rPr>
-        <w:t>9</w:t>
+        <w:t>30</w:t>
       </w:r>
       <w:r>
         <w:rPr>
@@ -21554,7 +20804,7 @@
           <w:sz w:val="28"/>
           <w:szCs w:val="28"/>
         </w:rPr>
-        <w:t>]: «Моё разочарование в софте» [</w:t>
+        <w:t>], «Наши с вами персональные данные ничего не стоят» [</w:t>
       </w:r>
       <w:r>
         <w:rPr>
@@ -21562,7 +20812,7 @@
           <w:sz w:val="28"/>
           <w:szCs w:val="28"/>
         </w:rPr>
-        <w:t>30</w:t>
+        <w:t>31</w:t>
       </w:r>
       <w:r>
         <w:rPr>
@@ -21570,7 +20820,7 @@
           <w:sz w:val="28"/>
           <w:szCs w:val="28"/>
         </w:rPr>
-        <w:t>], «Наши с вами персональные данные ничего не стоят» [</w:t>
+        <w:t>], «Рассказ о том, как я ворую номера кредиток и пароли у посетителей ваших сайтов» [</w:t>
       </w:r>
       <w:r>
         <w:rPr>
@@ -21578,7 +20828,7 @@
           <w:sz w:val="28"/>
           <w:szCs w:val="28"/>
         </w:rPr>
-        <w:t>31</w:t>
+        <w:t>32</w:t>
       </w:r>
       <w:r>
         <w:rPr>
@@ -21586,41 +20836,7 @@
           <w:sz w:val="28"/>
           <w:szCs w:val="28"/>
         </w:rPr>
-        <w:t>], «Рассказ о том, как я ворую номера кредиток и пароли у посетителей ваших сайтов» [</w:t>
-      </w:r>
-      <w:r>
-        <w:rPr>
-          <w:rFonts w:ascii="Times New Roman" w:eastAsia="Times New Roman" w:hAnsi="Times New Roman"/>
-          <w:sz w:val="28"/>
-          <w:szCs w:val="28"/>
-        </w:rPr>
-        <w:t>32</w:t>
-      </w:r>
-      <w:r>
-        <w:rPr>
-          <w:rFonts w:ascii="Times New Roman" w:eastAsia="Times New Roman" w:hAnsi="Times New Roman"/>
-          <w:sz w:val="28"/>
-          <w:szCs w:val="28"/>
-        </w:rPr>
-        <w:t xml:space="preserve">], «Трехмерный движок на формулах </w:t>
-      </w:r>
-      <w:proofErr w:type="spellStart"/>
-      <w:r>
-        <w:rPr>
-          <w:rFonts w:ascii="Times New Roman" w:eastAsia="Times New Roman" w:hAnsi="Times New Roman"/>
-          <w:sz w:val="28"/>
-          <w:szCs w:val="28"/>
-        </w:rPr>
-        <w:t>Excel</w:t>
-      </w:r>
-      <w:proofErr w:type="spellEnd"/>
-      <w:r>
-        <w:rPr>
-          <w:rFonts w:ascii="Times New Roman" w:eastAsia="Times New Roman" w:hAnsi="Times New Roman"/>
-          <w:sz w:val="28"/>
-          <w:szCs w:val="28"/>
-        </w:rPr>
-        <w:t xml:space="preserve"> для чайников» [</w:t>
+        <w:t>], «Трехмерный движок на формулах Excel для чайников» [</w:t>
       </w:r>
       <w:r>
         <w:rPr>
@@ -21891,7 +21107,7 @@
                 <v:shape id="_x0000_i1047" type="#_x0000_t75" style="width:12pt;height:11.25pt" o:ole="">
                   <v:imagedata r:id="rId13" o:title=""/>
                 </v:shape>
-                <o:OLEObject Type="Embed" ProgID="Equation.DSMT4" ShapeID="_x0000_i1047" DrawAspect="Content" ObjectID="_1619519295" r:id="rId48"/>
+                <o:OLEObject Type="Embed" ProgID="Equation.DSMT4" ShapeID="_x0000_i1047" DrawAspect="Content" ObjectID="_1619519561" r:id="rId48"/>
               </w:object>
             </w:r>
           </w:p>
@@ -21927,7 +21143,7 @@
                 <v:shape id="_x0000_i1048" type="#_x0000_t75" style="width:51.75pt;height:20.25pt" o:ole="">
                   <v:imagedata r:id="rId49" o:title=""/>
                 </v:shape>
-                <o:OLEObject Type="Embed" ProgID="Equation.DSMT4" ShapeID="_x0000_i1048" DrawAspect="Content" ObjectID="_1619519296" r:id="rId50"/>
+                <o:OLEObject Type="Embed" ProgID="Equation.DSMT4" ShapeID="_x0000_i1048" DrawAspect="Content" ObjectID="_1619519562" r:id="rId50"/>
               </w:object>
             </w:r>
           </w:p>
@@ -21961,7 +21177,7 @@
                 <v:shape id="_x0000_i1049" type="#_x0000_t75" style="width:12pt;height:15.75pt" o:ole="">
                   <v:imagedata r:id="rId15" o:title=""/>
                 </v:shape>
-                <o:OLEObject Type="Embed" ProgID="Equation.DSMT4" ShapeID="_x0000_i1049" DrawAspect="Content" ObjectID="_1619519297" r:id="rId51"/>
+                <o:OLEObject Type="Embed" ProgID="Equation.DSMT4" ShapeID="_x0000_i1049" DrawAspect="Content" ObjectID="_1619519563" r:id="rId51"/>
               </w:object>
             </w:r>
           </w:p>
@@ -21995,7 +21211,7 @@
                 <v:shape id="_x0000_i1050" type="#_x0000_t75" style="width:57.75pt;height:19.5pt" o:ole="">
                   <v:imagedata r:id="rId52" o:title=""/>
                 </v:shape>
-                <o:OLEObject Type="Embed" ProgID="Equation.DSMT4" ShapeID="_x0000_i1050" DrawAspect="Content" ObjectID="_1619519298" r:id="rId53"/>
+                <o:OLEObject Type="Embed" ProgID="Equation.DSMT4" ShapeID="_x0000_i1050" DrawAspect="Content" ObjectID="_1619519564" r:id="rId53"/>
               </w:object>
             </w:r>
           </w:p>
@@ -22029,7 +21245,7 @@
                 <v:shape id="_x0000_i1051" type="#_x0000_t75" style="width:11.25pt;height:14.25pt" o:ole="">
                   <v:imagedata r:id="rId17" o:title=""/>
                 </v:shape>
-                <o:OLEObject Type="Embed" ProgID="Equation.DSMT4" ShapeID="_x0000_i1051" DrawAspect="Content" ObjectID="_1619519299" r:id="rId54"/>
+                <o:OLEObject Type="Embed" ProgID="Equation.DSMT4" ShapeID="_x0000_i1051" DrawAspect="Content" ObjectID="_1619519565" r:id="rId54"/>
               </w:object>
             </w:r>
           </w:p>
@@ -22063,7 +21279,7 @@
                 <v:shape id="_x0000_i1052" type="#_x0000_t75" style="width:68.25pt;height:20.25pt" o:ole="">
                   <v:imagedata r:id="rId55" o:title=""/>
                 </v:shape>
-                <o:OLEObject Type="Embed" ProgID="Equation.DSMT4" ShapeID="_x0000_i1052" DrawAspect="Content" ObjectID="_1619519300" r:id="rId56"/>
+                <o:OLEObject Type="Embed" ProgID="Equation.DSMT4" ShapeID="_x0000_i1052" DrawAspect="Content" ObjectID="_1619519566" r:id="rId56"/>
               </w:object>
             </w:r>
           </w:p>
@@ -22904,25 +22120,7 @@
                 <w:sz w:val="28"/>
                 <w:szCs w:val="28"/>
               </w:rPr>
-              <w:t xml:space="preserve">Интернет-статья «Трехмерный движок на формулах </w:t>
-            </w:r>
-            <w:proofErr w:type="spellStart"/>
-            <w:r>
-              <w:rPr>
-                <w:rFonts w:ascii="Times New Roman" w:eastAsia="Times New Roman" w:hAnsi="Times New Roman"/>
-                <w:sz w:val="28"/>
-                <w:szCs w:val="28"/>
-              </w:rPr>
-              <w:t>Excel</w:t>
-            </w:r>
-            <w:proofErr w:type="spellEnd"/>
-            <w:r>
-              <w:rPr>
-                <w:rFonts w:ascii="Times New Roman" w:eastAsia="Times New Roman" w:hAnsi="Times New Roman"/>
-                <w:sz w:val="28"/>
-                <w:szCs w:val="28"/>
-              </w:rPr>
-              <w:t xml:space="preserve"> для чайников»</w:t>
+              <w:t>Интернет-статья «Трехмерный движок на формулах Excel для чайников»</w:t>
             </w:r>
           </w:p>
         </w:tc>
@@ -23964,7 +23162,7 @@
           <v:shape id="_x0000_i1053" type="#_x0000_t75" style="width:12pt;height:15.75pt" o:ole="">
             <v:imagedata r:id="rId15" o:title=""/>
           </v:shape>
-          <o:OLEObject Type="Embed" ProgID="Equation.DSMT4" ShapeID="_x0000_i1053" DrawAspect="Content" ObjectID="_1619519301" r:id="rId57"/>
+          <o:OLEObject Type="Embed" ProgID="Equation.DSMT4" ShapeID="_x0000_i1053" DrawAspect="Content" ObjectID="_1619519567" r:id="rId57"/>
         </w:object>
       </w:r>
       <w:r>
@@ -24742,7 +23940,7 @@
           <v:shape id="_x0000_i1054" type="#_x0000_t75" style="width:12.75pt;height:12pt" o:ole="">
             <v:imagedata r:id="rId58" o:title=""/>
           </v:shape>
-          <o:OLEObject Type="Embed" ProgID="Equation.DSMT4" ShapeID="_x0000_i1054" DrawAspect="Content" ObjectID="_1619519302" r:id="rId59"/>
+          <o:OLEObject Type="Embed" ProgID="Equation.DSMT4" ShapeID="_x0000_i1054" DrawAspect="Content" ObjectID="_1619519568" r:id="rId59"/>
         </w:object>
       </w:r>
       <w:r>
@@ -24780,7 +23978,7 @@
           <v:shape id="_x0000_i1055" type="#_x0000_t75" style="width:12.75pt;height:12pt" o:ole="">
             <v:imagedata r:id="rId58" o:title=""/>
           </v:shape>
-          <o:OLEObject Type="Embed" ProgID="Equation.DSMT4" ShapeID="_x0000_i1055" DrawAspect="Content" ObjectID="_1619519303" r:id="rId60"/>
+          <o:OLEObject Type="Embed" ProgID="Equation.DSMT4" ShapeID="_x0000_i1055" DrawAspect="Content" ObjectID="_1619519569" r:id="rId60"/>
         </w:object>
       </w:r>
       <w:r>
@@ -24810,7 +24008,7 @@
           <v:shape id="_x0000_i1056" type="#_x0000_t75" style="width:12pt;height:11.25pt" o:ole="">
             <v:imagedata r:id="rId61" o:title=""/>
           </v:shape>
-          <o:OLEObject Type="Embed" ProgID="Equation.DSMT4" ShapeID="_x0000_i1056" DrawAspect="Content" ObjectID="_1619519304" r:id="rId62"/>
+          <o:OLEObject Type="Embed" ProgID="Equation.DSMT4" ShapeID="_x0000_i1056" DrawAspect="Content" ObjectID="_1619519570" r:id="rId62"/>
         </w:object>
       </w:r>
       <w:r>
@@ -24832,7 +24030,7 @@
           <v:shape id="_x0000_i1057" type="#_x0000_t75" style="width:12pt;height:15.75pt" o:ole="">
             <v:imagedata r:id="rId63" o:title=""/>
           </v:shape>
-          <o:OLEObject Type="Embed" ProgID="Equation.DSMT4" ShapeID="_x0000_i1057" DrawAspect="Content" ObjectID="_1619519305" r:id="rId64"/>
+          <o:OLEObject Type="Embed" ProgID="Equation.DSMT4" ShapeID="_x0000_i1057" DrawAspect="Content" ObjectID="_1619519571" r:id="rId64"/>
         </w:object>
       </w:r>
       <w:r>
@@ -24854,7 +24052,7 @@
           <v:shape id="_x0000_i1058" type="#_x0000_t75" style="width:11.25pt;height:14.25pt" o:ole="">
             <v:imagedata r:id="rId65" o:title=""/>
           </v:shape>
-          <o:OLEObject Type="Embed" ProgID="Equation.DSMT4" ShapeID="_x0000_i1058" DrawAspect="Content" ObjectID="_1619519306" r:id="rId66"/>
+          <o:OLEObject Type="Embed" ProgID="Equation.DSMT4" ShapeID="_x0000_i1058" DrawAspect="Content" ObjectID="_1619519572" r:id="rId66"/>
         </w:object>
       </w:r>
       <w:r>
@@ -24916,7 +24114,7 @@
           <v:shape id="_x0000_i1059" type="#_x0000_t75" style="width:12.75pt;height:12pt" o:ole="">
             <v:imagedata r:id="rId58" o:title=""/>
           </v:shape>
-          <o:OLEObject Type="Embed" ProgID="Equation.DSMT4" ShapeID="_x0000_i1059" DrawAspect="Content" ObjectID="_1619519307" r:id="rId67"/>
+          <o:OLEObject Type="Embed" ProgID="Equation.DSMT4" ShapeID="_x0000_i1059" DrawAspect="Content" ObjectID="_1619519573" r:id="rId67"/>
         </w:object>
       </w:r>
       <w:r>
@@ -24946,7 +24144,7 @@
           <v:shape id="_x0000_i1060" type="#_x0000_t75" style="width:11.25pt;height:12pt" o:ole="">
             <v:imagedata r:id="rId68" o:title=""/>
           </v:shape>
-          <o:OLEObject Type="Embed" ProgID="Equation.DSMT4" ShapeID="_x0000_i1060" DrawAspect="Content" ObjectID="_1619519308" r:id="rId69"/>
+          <o:OLEObject Type="Embed" ProgID="Equation.DSMT4" ShapeID="_x0000_i1060" DrawAspect="Content" ObjectID="_1619519574" r:id="rId69"/>
         </w:object>
       </w:r>
       <w:r>
@@ -24972,7 +24170,7 @@
           <v:shape id="_x0000_i1061" type="#_x0000_t75" style="width:132.75pt;height:51pt" o:ole="">
             <v:imagedata r:id="rId70" o:title=""/>
           </v:shape>
-          <o:OLEObject Type="Embed" ProgID="Equation.DSMT4" ShapeID="_x0000_i1061" DrawAspect="Content" ObjectID="_1619519309" r:id="rId71"/>
+          <o:OLEObject Type="Embed" ProgID="Equation.DSMT4" ShapeID="_x0000_i1061" DrawAspect="Content" ObjectID="_1619519575" r:id="rId71"/>
         </w:object>
       </w:r>
       <w:r>
@@ -24986,7 +24184,7 @@
           <v:shape id="_x0000_i1062" type="#_x0000_t75" style="width:141.75pt;height:51pt" o:ole="">
             <v:imagedata r:id="rId72" o:title=""/>
           </v:shape>
-          <o:OLEObject Type="Embed" ProgID="Equation.DSMT4" ShapeID="_x0000_i1062" DrawAspect="Content" ObjectID="_1619519310" r:id="rId73"/>
+          <o:OLEObject Type="Embed" ProgID="Equation.DSMT4" ShapeID="_x0000_i1062" DrawAspect="Content" ObjectID="_1619519576" r:id="rId73"/>
         </w:object>
       </w:r>
       <w:r>
@@ -25000,7 +24198,7 @@
           <v:shape id="_x0000_i1063" type="#_x0000_t75" style="width:147pt;height:51pt" o:ole="">
             <v:imagedata r:id="rId74" o:title=""/>
           </v:shape>
-          <o:OLEObject Type="Embed" ProgID="Equation.DSMT4" ShapeID="_x0000_i1063" DrawAspect="Content" ObjectID="_1619519311" r:id="rId75"/>
+          <o:OLEObject Type="Embed" ProgID="Equation.DSMT4" ShapeID="_x0000_i1063" DrawAspect="Content" ObjectID="_1619519577" r:id="rId75"/>
         </w:object>
       </w:r>
       <w:r>
@@ -25038,7 +24236,7 @@
           <v:shape id="_x0000_i1064" type="#_x0000_t75" style="width:12.75pt;height:12pt" o:ole="">
             <v:imagedata r:id="rId58" o:title=""/>
           </v:shape>
-          <o:OLEObject Type="Embed" ProgID="Equation.DSMT4" ShapeID="_x0000_i1064" DrawAspect="Content" ObjectID="_1619519312" r:id="rId76"/>
+          <o:OLEObject Type="Embed" ProgID="Equation.DSMT4" ShapeID="_x0000_i1064" DrawAspect="Content" ObjectID="_1619519578" r:id="rId76"/>
         </w:object>
       </w:r>
       <w:r>
@@ -25060,7 +24258,7 @@
           <v:shape id="_x0000_i1065" type="#_x0000_t75" style="width:12pt;height:12pt" o:ole="">
             <v:imagedata r:id="rId77" o:title=""/>
           </v:shape>
-          <o:OLEObject Type="Embed" ProgID="Equation.DSMT4" ShapeID="_x0000_i1065" DrawAspect="Content" ObjectID="_1619519313" r:id="rId78"/>
+          <o:OLEObject Type="Embed" ProgID="Equation.DSMT4" ShapeID="_x0000_i1065" DrawAspect="Content" ObjectID="_1619519579" r:id="rId78"/>
         </w:object>
       </w:r>
       <w:r>
@@ -25085,7 +24283,7 @@
           <v:shape id="_x0000_i1066" type="#_x0000_t75" style="width:247.5pt;height:21.75pt" o:ole="">
             <v:imagedata r:id="rId79" o:title=""/>
           </v:shape>
-          <o:OLEObject Type="Embed" ProgID="Equation.DSMT4" ShapeID="_x0000_i1066" DrawAspect="Content" ObjectID="_1619519314" r:id="rId80"/>
+          <o:OLEObject Type="Embed" ProgID="Equation.DSMT4" ShapeID="_x0000_i1066" DrawAspect="Content" ObjectID="_1619519580" r:id="rId80"/>
         </w:object>
       </w:r>
     </w:p>
@@ -25120,7 +24318,7 @@
           <v:shape id="_x0000_i1067" type="#_x0000_t75" style="width:27pt;height:15.75pt" o:ole="">
             <v:imagedata r:id="rId81" o:title=""/>
           </v:shape>
-          <o:OLEObject Type="Embed" ProgID="Equation.DSMT4" ShapeID="_x0000_i1067" DrawAspect="Content" ObjectID="_1619519315" r:id="rId82"/>
+          <o:OLEObject Type="Embed" ProgID="Equation.DSMT4" ShapeID="_x0000_i1067" DrawAspect="Content" ObjectID="_1619519581" r:id="rId82"/>
         </w:object>
       </w:r>
       <w:r>
@@ -25142,7 +24340,7 @@
           <v:shape id="_x0000_i1068" type="#_x0000_t75" style="width:11.25pt;height:14.25pt" o:ole="">
             <v:imagedata r:id="rId83" o:title=""/>
           </v:shape>
-          <o:OLEObject Type="Embed" ProgID="Equation.DSMT4" ShapeID="_x0000_i1068" DrawAspect="Content" ObjectID="_1619519316" r:id="rId84"/>
+          <o:OLEObject Type="Embed" ProgID="Equation.DSMT4" ShapeID="_x0000_i1068" DrawAspect="Content" ObjectID="_1619519582" r:id="rId84"/>
         </w:object>
       </w:r>
       <w:r>
@@ -25192,7 +24390,7 @@
           <v:shape id="_x0000_i1069" type="#_x0000_t75" style="width:12.75pt;height:12pt" o:ole="">
             <v:imagedata r:id="rId58" o:title=""/>
           </v:shape>
-          <o:OLEObject Type="Embed" ProgID="Equation.DSMT4" ShapeID="_x0000_i1069" DrawAspect="Content" ObjectID="_1619519317" r:id="rId85"/>
+          <o:OLEObject Type="Embed" ProgID="Equation.DSMT4" ShapeID="_x0000_i1069" DrawAspect="Content" ObjectID="_1619519583" r:id="rId85"/>
         </w:object>
       </w:r>
       <w:r>
@@ -25214,7 +24412,7 @@
           <v:shape id="_x0000_i1070" type="#_x0000_t75" style="width:12pt;height:12pt" o:ole="">
             <v:imagedata r:id="rId77" o:title=""/>
           </v:shape>
-          <o:OLEObject Type="Embed" ProgID="Equation.DSMT4" ShapeID="_x0000_i1070" DrawAspect="Content" ObjectID="_1619519318" r:id="rId86"/>
+          <o:OLEObject Type="Embed" ProgID="Equation.DSMT4" ShapeID="_x0000_i1070" DrawAspect="Content" ObjectID="_1619519584" r:id="rId86"/>
         </w:object>
       </w:r>
       <w:r>
@@ -25252,7 +24450,7 @@
           <v:shape id="_x0000_i1071" type="#_x0000_t75" style="width:12.75pt;height:12pt" o:ole="">
             <v:imagedata r:id="rId87" o:title=""/>
           </v:shape>
-          <o:OLEObject Type="Embed" ProgID="Equation.DSMT4" ShapeID="_x0000_i1071" DrawAspect="Content" ObjectID="_1619519319" r:id="rId88"/>
+          <o:OLEObject Type="Embed" ProgID="Equation.DSMT4" ShapeID="_x0000_i1071" DrawAspect="Content" ObjectID="_1619519585" r:id="rId88"/>
         </w:object>
       </w:r>
       <w:r>
@@ -25277,7 +24475,7 @@
           <v:shape id="_x0000_i1072" type="#_x0000_t75" style="width:71.25pt;height:20.25pt" o:ole="">
             <v:imagedata r:id="rId89" o:title=""/>
           </v:shape>
-          <o:OLEObject Type="Embed" ProgID="Equation.DSMT4" ShapeID="_x0000_i1072" DrawAspect="Content" ObjectID="_1619519320" r:id="rId90"/>
+          <o:OLEObject Type="Embed" ProgID="Equation.DSMT4" ShapeID="_x0000_i1072" DrawAspect="Content" ObjectID="_1619519586" r:id="rId90"/>
         </w:object>
       </w:r>
       <w:r>
@@ -25315,7 +24513,7 @@
           <v:shape id="_x0000_i1073" type="#_x0000_t75" style="width:14.25pt;height:14.25pt" o:ole="">
             <v:imagedata r:id="rId91" o:title=""/>
           </v:shape>
-          <o:OLEObject Type="Embed" ProgID="Equation.DSMT4" ShapeID="_x0000_i1073" DrawAspect="Content" ObjectID="_1619519321" r:id="rId92"/>
+          <o:OLEObject Type="Embed" ProgID="Equation.DSMT4" ShapeID="_x0000_i1073" DrawAspect="Content" ObjectID="_1619519587" r:id="rId92"/>
         </w:object>
       </w:r>
       <w:r>
@@ -25480,7 +24678,7 @@
                 <v:shape id="_x0000_i1074" type="#_x0000_t75" style="width:12pt;height:11.25pt" o:ole="">
                   <v:imagedata r:id="rId61" o:title=""/>
                 </v:shape>
-                <o:OLEObject Type="Embed" ProgID="Equation.DSMT4" ShapeID="_x0000_i1074" DrawAspect="Content" ObjectID="_1619519322" r:id="rId93"/>
+                <o:OLEObject Type="Embed" ProgID="Equation.DSMT4" ShapeID="_x0000_i1074" DrawAspect="Content" ObjectID="_1619519588" r:id="rId93"/>
               </w:object>
             </w:r>
           </w:p>
@@ -25510,7 +24708,7 @@
                 <v:shape id="_x0000_i1075" type="#_x0000_t75" style="width:12pt;height:15.75pt" o:ole="">
                   <v:imagedata r:id="rId63" o:title=""/>
                 </v:shape>
-                <o:OLEObject Type="Embed" ProgID="Equation.DSMT4" ShapeID="_x0000_i1075" DrawAspect="Content" ObjectID="_1619519323" r:id="rId94"/>
+                <o:OLEObject Type="Embed" ProgID="Equation.DSMT4" ShapeID="_x0000_i1075" DrawAspect="Content" ObjectID="_1619519589" r:id="rId94"/>
               </w:object>
             </w:r>
           </w:p>
@@ -25540,7 +24738,7 @@
                 <v:shape id="_x0000_i1076" type="#_x0000_t75" style="width:11.25pt;height:14.25pt" o:ole="">
                   <v:imagedata r:id="rId65" o:title=""/>
                 </v:shape>
-                <o:OLEObject Type="Embed" ProgID="Equation.DSMT4" ShapeID="_x0000_i1076" DrawAspect="Content" ObjectID="_1619519324" r:id="rId95"/>
+                <o:OLEObject Type="Embed" ProgID="Equation.DSMT4" ShapeID="_x0000_i1076" DrawAspect="Content" ObjectID="_1619519590" r:id="rId95"/>
               </w:object>
             </w:r>
           </w:p>
@@ -25723,7 +24921,7 @@
           <v:shape id="_x0000_i1077" type="#_x0000_t75" style="width:12pt;height:12pt" o:ole="">
             <v:imagedata r:id="rId77" o:title=""/>
           </v:shape>
-          <o:OLEObject Type="Embed" ProgID="Equation.DSMT4" ShapeID="_x0000_i1077" DrawAspect="Content" ObjectID="_1619519325" r:id="rId96"/>
+          <o:OLEObject Type="Embed" ProgID="Equation.DSMT4" ShapeID="_x0000_i1077" DrawAspect="Content" ObjectID="_1619519591" r:id="rId96"/>
         </w:object>
       </w:r>
       <w:r>
@@ -25745,7 +24943,7 @@
           <v:shape id="_x0000_i1078" type="#_x0000_t75" style="width:12.75pt;height:12pt" o:ole="">
             <v:imagedata r:id="rId87" o:title=""/>
           </v:shape>
-          <o:OLEObject Type="Embed" ProgID="Equation.DSMT4" ShapeID="_x0000_i1078" DrawAspect="Content" ObjectID="_1619519326" r:id="rId97"/>
+          <o:OLEObject Type="Embed" ProgID="Equation.DSMT4" ShapeID="_x0000_i1078" DrawAspect="Content" ObjectID="_1619519592" r:id="rId97"/>
         </w:object>
       </w:r>
       <w:r>
@@ -26917,67 +26115,7 @@
           <w:szCs w:val="28"/>
           <w:shd w:val="clear" w:color="auto" w:fill="FFFFFF"/>
         </w:rPr>
-        <w:t xml:space="preserve">]. Она является кроссплатформенной (поддерживает </w:t>
-      </w:r>
-      <w:proofErr w:type="spellStart"/>
-      <w:r>
-        <w:rPr>
-          <w:rFonts w:ascii="Times New Roman" w:hAnsi="Times New Roman"/>
-          <w:sz w:val="28"/>
-          <w:szCs w:val="28"/>
-          <w:shd w:val="clear" w:color="auto" w:fill="FFFFFF"/>
-        </w:rPr>
-        <w:t>Windows</w:t>
-      </w:r>
-      <w:proofErr w:type="spellEnd"/>
-      <w:r>
-        <w:rPr>
-          <w:rFonts w:ascii="Times New Roman" w:hAnsi="Times New Roman"/>
-          <w:sz w:val="28"/>
-          <w:szCs w:val="28"/>
-          <w:shd w:val="clear" w:color="auto" w:fill="FFFFFF"/>
-        </w:rPr>
-        <w:t xml:space="preserve">, </w:t>
-      </w:r>
-      <w:proofErr w:type="spellStart"/>
-      <w:r>
-        <w:rPr>
-          <w:rFonts w:ascii="Times New Roman" w:hAnsi="Times New Roman"/>
-          <w:sz w:val="28"/>
-          <w:szCs w:val="28"/>
-          <w:shd w:val="clear" w:color="auto" w:fill="FFFFFF"/>
-        </w:rPr>
-        <w:t>macOS</w:t>
-      </w:r>
-      <w:proofErr w:type="spellEnd"/>
-      <w:r>
-        <w:rPr>
-          <w:rFonts w:ascii="Times New Roman" w:hAnsi="Times New Roman"/>
-          <w:sz w:val="28"/>
-          <w:szCs w:val="28"/>
-          <w:shd w:val="clear" w:color="auto" w:fill="FFFFFF"/>
-        </w:rPr>
-        <w:t xml:space="preserve"> и </w:t>
-      </w:r>
-      <w:proofErr w:type="spellStart"/>
-      <w:r>
-        <w:rPr>
-          <w:rFonts w:ascii="Times New Roman" w:hAnsi="Times New Roman"/>
-          <w:sz w:val="28"/>
-          <w:szCs w:val="28"/>
-          <w:shd w:val="clear" w:color="auto" w:fill="FFFFFF"/>
-        </w:rPr>
-        <w:t>Linux</w:t>
-      </w:r>
-      <w:proofErr w:type="spellEnd"/>
-      <w:r>
-        <w:rPr>
-          <w:rFonts w:ascii="Times New Roman" w:hAnsi="Times New Roman"/>
-          <w:sz w:val="28"/>
-          <w:szCs w:val="28"/>
-          <w:shd w:val="clear" w:color="auto" w:fill="FFFFFF"/>
-        </w:rPr>
-        <w:t>) и может использоваться для создания приложений для устройств, облака и Интернета вещей. В качестве языка разработки выбран основной язык платформы .</w:t>
+        <w:t>]. Она является кроссплатформенной (поддерживает Windows, macOS и Linux) и может использоваться для создания приложений для устройств, облака и Интернета вещей. В качестве языка разработки выбран основной язык платформы .</w:t>
       </w:r>
       <w:r>
         <w:rPr>
@@ -28034,7 +27172,6 @@
         </w:rPr>
         <w:t xml:space="preserve"> </w:t>
       </w:r>
-      <w:proofErr w:type="spellStart"/>
       <w:r>
         <w:rPr>
           <w:rFonts w:ascii="Times New Roman" w:hAnsi="Times New Roman"/>
@@ -28045,7 +27182,6 @@
         </w:rPr>
         <w:t>Api</w:t>
       </w:r>
-      <w:proofErr w:type="spellEnd"/>
       <w:r>
         <w:rPr>
           <w:rFonts w:ascii="Times New Roman" w:hAnsi="Times New Roman"/>
@@ -28093,7 +27229,6 @@
         </w:rPr>
         <w:t xml:space="preserve"> </w:t>
       </w:r>
-      <w:proofErr w:type="spellStart"/>
       <w:r>
         <w:rPr>
           <w:rFonts w:ascii="Times New Roman" w:hAnsi="Times New Roman"/>
@@ -28104,7 +27239,6 @@
         </w:rPr>
         <w:t>Api</w:t>
       </w:r>
-      <w:proofErr w:type="spellEnd"/>
       <w:r>
         <w:rPr>
           <w:rFonts w:ascii="Times New Roman" w:hAnsi="Times New Roman"/>
@@ -28233,7 +27367,6 @@
           <w:shd w:val="clear" w:color="auto" w:fill="FFFFFF"/>
         </w:rPr>
       </w:pPr>
-      <w:proofErr w:type="spellStart"/>
       <w:r>
         <w:rPr>
           <w:rFonts w:ascii="Times New Roman" w:hAnsi="Times New Roman"/>
@@ -28244,7 +27377,6 @@
         </w:rPr>
         <w:t>Blazor</w:t>
       </w:r>
-      <w:proofErr w:type="spellEnd"/>
       <w:r>
         <w:rPr>
           <w:rFonts w:ascii="Times New Roman" w:hAnsi="Times New Roman"/>
@@ -28317,49 +27449,8 @@
           <w:szCs w:val="28"/>
           <w:shd w:val="clear" w:color="auto" w:fill="FFFFFF"/>
         </w:rPr>
-        <w:t xml:space="preserve">как в </w:t>
-      </w:r>
-      <w:proofErr w:type="spellStart"/>
-      <w:r>
-        <w:rPr>
-          <w:rFonts w:ascii="Times New Roman" w:hAnsi="Times New Roman"/>
-          <w:sz w:val="28"/>
-          <w:szCs w:val="28"/>
-          <w:shd w:val="clear" w:color="auto" w:fill="FFFFFF"/>
-        </w:rPr>
-        <w:t>бекенде</w:t>
-      </w:r>
-      <w:proofErr w:type="spellEnd"/>
-      <w:r>
-        <w:rPr>
-          <w:rFonts w:ascii="Times New Roman" w:hAnsi="Times New Roman"/>
-          <w:sz w:val="28"/>
-          <w:szCs w:val="28"/>
-          <w:shd w:val="clear" w:color="auto" w:fill="FFFFFF"/>
-        </w:rPr>
-        <w:t xml:space="preserve"> так и на </w:t>
-      </w:r>
-      <w:proofErr w:type="spellStart"/>
-      <w:r>
-        <w:rPr>
-          <w:rFonts w:ascii="Times New Roman" w:hAnsi="Times New Roman"/>
-          <w:sz w:val="28"/>
-          <w:szCs w:val="28"/>
-          <w:shd w:val="clear" w:color="auto" w:fill="FFFFFF"/>
-        </w:rPr>
-        <w:t>фронтенде</w:t>
-      </w:r>
-      <w:proofErr w:type="spellEnd"/>
-      <w:r>
-        <w:rPr>
-          <w:rFonts w:ascii="Times New Roman" w:hAnsi="Times New Roman"/>
-          <w:sz w:val="28"/>
-          <w:szCs w:val="28"/>
-          <w:shd w:val="clear" w:color="auto" w:fill="FFFFFF"/>
-        </w:rPr>
-        <w:t xml:space="preserve">, запускающийся в браузере, используя </w:t>
-      </w:r>
-      <w:proofErr w:type="spellStart"/>
+        <w:t xml:space="preserve">как в бекенде так и на фронтенде, запускающийся в браузере, используя </w:t>
+      </w:r>
       <w:r>
         <w:rPr>
           <w:rFonts w:ascii="Times New Roman" w:hAnsi="Times New Roman"/>
@@ -28370,7 +27461,6 @@
         </w:rPr>
         <w:t>WebAssembly</w:t>
       </w:r>
-      <w:proofErr w:type="spellEnd"/>
       <w:r>
         <w:rPr>
           <w:rFonts w:ascii="Times New Roman" w:hAnsi="Times New Roman"/>
@@ -28503,7 +27593,6 @@
         </w:rPr>
         <w:t xml:space="preserve"> этот фреймворк стабилен, в отличие от экспериментального </w:t>
       </w:r>
-      <w:proofErr w:type="spellStart"/>
       <w:r>
         <w:rPr>
           <w:rFonts w:ascii="Times New Roman" w:hAnsi="Times New Roman"/>
@@ -28514,7 +27603,6 @@
         </w:rPr>
         <w:t>Blazor</w:t>
       </w:r>
-      <w:proofErr w:type="spellEnd"/>
       <w:r>
         <w:rPr>
           <w:rFonts w:ascii="Times New Roman" w:hAnsi="Times New Roman"/>
@@ -29332,7 +28420,6 @@
         </w:rPr>
         <w:t xml:space="preserve"> изображен модуль </w:t>
       </w:r>
-      <w:proofErr w:type="spellStart"/>
       <w:r>
         <w:rPr>
           <w:rFonts w:ascii="Times New Roman" w:hAnsi="Times New Roman"/>
@@ -29342,7 +28429,6 @@
         </w:rPr>
         <w:t>PaperAnalyzer</w:t>
       </w:r>
-      <w:proofErr w:type="spellEnd"/>
       <w:r>
         <w:rPr>
           <w:rFonts w:ascii="Times New Roman" w:hAnsi="Times New Roman"/>
@@ -29573,7 +28659,6 @@
         </w:rPr>
         <w:t xml:space="preserve"> файла отвечает модуль </w:t>
       </w:r>
-      <w:proofErr w:type="spellStart"/>
       <w:r>
         <w:rPr>
           <w:rFonts w:ascii="Times New Roman" w:hAnsi="Times New Roman"/>
@@ -29583,7 +28668,6 @@
         </w:rPr>
         <w:t>TextExtractor</w:t>
       </w:r>
-      <w:proofErr w:type="spellEnd"/>
       <w:r>
         <w:rPr>
           <w:rFonts w:ascii="Times New Roman" w:hAnsi="Times New Roman"/>
@@ -29764,7 +28848,6 @@
         </w:rPr>
         <w:t xml:space="preserve">Полученный текст анализируется с помощью модуля </w:t>
       </w:r>
-      <w:proofErr w:type="spellStart"/>
       <w:r>
         <w:rPr>
           <w:rFonts w:ascii="Times New Roman" w:hAnsi="Times New Roman"/>
@@ -29774,7 +28857,6 @@
         </w:rPr>
         <w:t>LangAnalyzer</w:t>
       </w:r>
-      <w:proofErr w:type="spellEnd"/>
       <w:r>
         <w:rPr>
           <w:rFonts w:ascii="Times New Roman" w:hAnsi="Times New Roman"/>
@@ -29904,27 +28986,7 @@
           <w:szCs w:val="28"/>
           <w:lang w:eastAsia="ru-RU"/>
         </w:rPr>
-        <w:t xml:space="preserve">Снимается омонимия – выбирается одно слово из множества, предлагаемых </w:t>
-      </w:r>
-      <w:proofErr w:type="spellStart"/>
-      <w:r>
-        <w:rPr>
-          <w:rFonts w:ascii="Times New Roman" w:hAnsi="Times New Roman"/>
-          <w:sz w:val="28"/>
-          <w:szCs w:val="28"/>
-          <w:lang w:eastAsia="ru-RU"/>
-        </w:rPr>
-        <w:t>морфословарем</w:t>
-      </w:r>
-      <w:proofErr w:type="spellEnd"/>
-      <w:r>
-        <w:rPr>
-          <w:rFonts w:ascii="Times New Roman" w:hAnsi="Times New Roman"/>
-          <w:sz w:val="28"/>
-          <w:szCs w:val="28"/>
-          <w:lang w:eastAsia="ru-RU"/>
-        </w:rPr>
-        <w:t>.</w:t>
+        <w:t>Снимается омонимия – выбирается одно слово из множества, предлагаемых морфословарем.</w:t>
       </w:r>
     </w:p>
     <w:p>
@@ -30071,7 +29133,7 @@
           <v:shape id="_x0000_i1079" type="#_x0000_t75" style="width:87.75pt;height:43.5pt" o:ole="">
             <v:imagedata r:id="rId101" o:title=""/>
           </v:shape>
-          <o:OLEObject Type="Embed" ProgID="Equation.DSMT4" ShapeID="_x0000_i1079" DrawAspect="Content" ObjectID="_1619519327" r:id="rId102"/>
+          <o:OLEObject Type="Embed" ProgID="Equation.DSMT4" ShapeID="_x0000_i1079" DrawAspect="Content" ObjectID="_1619519593" r:id="rId102"/>
         </w:object>
       </w:r>
       <w:r>
@@ -30095,7 +29157,7 @@
           <v:shape id="_x0000_i1080" type="#_x0000_t75" style="width:88.5pt;height:43.5pt" o:ole="">
             <v:imagedata r:id="rId103" o:title=""/>
           </v:shape>
-          <o:OLEObject Type="Embed" ProgID="Equation.DSMT4" ShapeID="_x0000_i1080" DrawAspect="Content" ObjectID="_1619519328" r:id="rId104"/>
+          <o:OLEObject Type="Embed" ProgID="Equation.DSMT4" ShapeID="_x0000_i1080" DrawAspect="Content" ObjectID="_1619519594" r:id="rId104"/>
         </w:object>
       </w:r>
       <w:r>
@@ -30125,7 +29187,7 @@
           <v:shape id="_x0000_i1081" type="#_x0000_t75" style="width:144.75pt;height:52.5pt" o:ole="">
             <v:imagedata r:id="rId105" o:title=""/>
           </v:shape>
-          <o:OLEObject Type="Embed" ProgID="Equation.DSMT4" ShapeID="_x0000_i1081" DrawAspect="Content" ObjectID="_1619519329" r:id="rId106"/>
+          <o:OLEObject Type="Embed" ProgID="Equation.DSMT4" ShapeID="_x0000_i1081" DrawAspect="Content" ObjectID="_1619519595" r:id="rId106"/>
         </w:object>
       </w:r>
       <w:r>
@@ -30171,7 +29233,7 @@
           <v:shape id="_x0000_i1082" type="#_x0000_t75" style="width:14.25pt;height:14.25pt" o:ole="">
             <v:imagedata r:id="rId107" o:title=""/>
           </v:shape>
-          <o:OLEObject Type="Embed" ProgID="Equation.DSMT4" ShapeID="_x0000_i1082" DrawAspect="Content" ObjectID="_1619519330" r:id="rId108"/>
+          <o:OLEObject Type="Embed" ProgID="Equation.DSMT4" ShapeID="_x0000_i1082" DrawAspect="Content" ObjectID="_1619519596" r:id="rId108"/>
         </w:object>
       </w:r>
       <w:r>
@@ -30204,7 +29266,7 @@
           <v:shape id="_x0000_i1083" type="#_x0000_t75" style="width:9.75pt;height:14.25pt" o:ole="">
             <v:imagedata r:id="rId109" o:title=""/>
           </v:shape>
-          <o:OLEObject Type="Embed" ProgID="Equation.DSMT4" ShapeID="_x0000_i1083" DrawAspect="Content" ObjectID="_1619519331" r:id="rId110"/>
+          <o:OLEObject Type="Embed" ProgID="Equation.DSMT4" ShapeID="_x0000_i1083" DrawAspect="Content" ObjectID="_1619519597" r:id="rId110"/>
         </w:object>
       </w:r>
       <w:r>
@@ -30237,7 +29299,7 @@
           <v:shape id="_x0000_i1084" type="#_x0000_t75" style="width:9pt;height:11.25pt" o:ole="">
             <v:imagedata r:id="rId111" o:title=""/>
           </v:shape>
-          <o:OLEObject Type="Embed" ProgID="Equation.DSMT4" ShapeID="_x0000_i1084" DrawAspect="Content" ObjectID="_1619519332" r:id="rId112"/>
+          <o:OLEObject Type="Embed" ProgID="Equation.DSMT4" ShapeID="_x0000_i1084" DrawAspect="Content" ObjectID="_1619519598" r:id="rId112"/>
         </w:object>
       </w:r>
       <w:r>
@@ -30279,7 +29341,7 @@
           <v:shape id="_x0000_i1085" type="#_x0000_t75" style="width:17.25pt;height:15.75pt" o:ole="">
             <v:imagedata r:id="rId113" o:title=""/>
           </v:shape>
-          <o:OLEObject Type="Embed" ProgID="Equation.DSMT4" ShapeID="_x0000_i1085" DrawAspect="Content" ObjectID="_1619519333" r:id="rId114"/>
+          <o:OLEObject Type="Embed" ProgID="Equation.DSMT4" ShapeID="_x0000_i1085" DrawAspect="Content" ObjectID="_1619519599" r:id="rId114"/>
         </w:object>
       </w:r>
       <w:r>
@@ -30330,7 +29392,7 @@
           <v:shape id="_x0000_i1086" type="#_x0000_t75" style="width:9.75pt;height:11.25pt" o:ole="">
             <v:imagedata r:id="rId115" o:title=""/>
           </v:shape>
-          <o:OLEObject Type="Embed" ProgID="Equation.DSMT4" ShapeID="_x0000_i1086" DrawAspect="Content" ObjectID="_1619519334" r:id="rId116"/>
+          <o:OLEObject Type="Embed" ProgID="Equation.DSMT4" ShapeID="_x0000_i1086" DrawAspect="Content" ObjectID="_1619519600" r:id="rId116"/>
         </w:object>
       </w:r>
       <w:r>
@@ -30381,7 +29443,7 @@
           <v:shape id="_x0000_i1087" type="#_x0000_t75" style="width:12pt;height:18pt" o:ole="">
             <v:imagedata r:id="rId117" o:title=""/>
           </v:shape>
-          <o:OLEObject Type="Embed" ProgID="Equation.DSMT4" ShapeID="_x0000_i1087" DrawAspect="Content" ObjectID="_1619519335" r:id="rId118"/>
+          <o:OLEObject Type="Embed" ProgID="Equation.DSMT4" ShapeID="_x0000_i1087" DrawAspect="Content" ObjectID="_1619519601" r:id="rId118"/>
         </w:object>
       </w:r>
       <w:r>
@@ -30512,7 +29574,7 @@
           <v:shape id="_x0000_i1088" type="#_x0000_t75" style="width:9.75pt;height:14.25pt" o:ole="">
             <v:imagedata r:id="rId109" o:title=""/>
           </v:shape>
-          <o:OLEObject Type="Embed" ProgID="Equation.DSMT4" ShapeID="_x0000_i1088" DrawAspect="Content" ObjectID="_1619519336" r:id="rId119"/>
+          <o:OLEObject Type="Embed" ProgID="Equation.DSMT4" ShapeID="_x0000_i1088" DrawAspect="Content" ObjectID="_1619519602" r:id="rId119"/>
         </w:object>
       </w:r>
       <w:r>
@@ -30671,7 +29733,7 @@
           <v:shape id="_x0000_i1089" type="#_x0000_t75" style="width:9pt;height:11.25pt" o:ole="">
             <v:imagedata r:id="rId111" o:title=""/>
           </v:shape>
-          <o:OLEObject Type="Embed" ProgID="Equation.DSMT4" ShapeID="_x0000_i1089" DrawAspect="Content" ObjectID="_1619519337" r:id="rId120"/>
+          <o:OLEObject Type="Embed" ProgID="Equation.DSMT4" ShapeID="_x0000_i1089" DrawAspect="Content" ObjectID="_1619519603" r:id="rId120"/>
         </w:object>
       </w:r>
       <w:r>
@@ -31421,7 +30483,6 @@
         </w:rPr>
         <w:t xml:space="preserve">Анализ статьи осуществляется с помощью модуля </w:t>
       </w:r>
-      <w:proofErr w:type="spellStart"/>
       <w:r>
         <w:rPr>
           <w:rFonts w:ascii="Times New Roman" w:hAnsi="Times New Roman"/>
@@ -31431,7 +30492,6 @@
         </w:rPr>
         <w:t>PaperAnalyzer</w:t>
       </w:r>
-      <w:proofErr w:type="spellEnd"/>
       <w:r>
         <w:rPr>
           <w:rFonts w:ascii="Times New Roman" w:hAnsi="Times New Roman"/>
@@ -31450,7 +30510,6 @@
         </w:rPr>
         <w:t xml:space="preserve">состоящего из </w:t>
       </w:r>
-      <w:proofErr w:type="spellStart"/>
       <w:r>
         <w:rPr>
           <w:rFonts w:ascii="Times New Roman" w:hAnsi="Times New Roman"/>
@@ -31460,7 +30519,6 @@
         </w:rPr>
         <w:t>TextExtractor</w:t>
       </w:r>
-      <w:proofErr w:type="spellEnd"/>
       <w:r>
         <w:rPr>
           <w:rFonts w:ascii="Times New Roman" w:hAnsi="Times New Roman"/>
@@ -31515,7 +30573,6 @@
         </w:rPr>
         <w:t xml:space="preserve">и </w:t>
       </w:r>
-      <w:proofErr w:type="spellStart"/>
       <w:r>
         <w:rPr>
           <w:rFonts w:ascii="Times New Roman" w:hAnsi="Times New Roman"/>
@@ -31525,7 +30582,6 @@
         </w:rPr>
         <w:t>LangAnalyzer</w:t>
       </w:r>
-      <w:proofErr w:type="spellEnd"/>
       <w:r>
         <w:rPr>
           <w:rFonts w:ascii="Times New Roman" w:hAnsi="Times New Roman"/>
@@ -32058,7 +31114,6 @@
         </w:rPr>
         <w:t xml:space="preserve">Для измерения времени работы было реализовано консольное приложение, использующее модуль </w:t>
       </w:r>
-      <w:proofErr w:type="spellStart"/>
       <w:r>
         <w:rPr>
           <w:rFonts w:ascii="Times New Roman" w:eastAsia="Times New Roman" w:hAnsi="Times New Roman"/>
@@ -32068,7 +31123,6 @@
         </w:rPr>
         <w:t>PaperAnalyzer</w:t>
       </w:r>
-      <w:proofErr w:type="spellEnd"/>
       <w:r>
         <w:rPr>
           <w:rFonts w:ascii="Times New Roman" w:eastAsia="Times New Roman" w:hAnsi="Times New Roman"/>
@@ -32704,19 +31758,8 @@
                 <w:sz w:val="24"/>
                 <w:szCs w:val="24"/>
               </w:rPr>
-              <w:t xml:space="preserve">Время извлечения текста, </w:t>
-            </w:r>
-            <w:proofErr w:type="spellStart"/>
-            <w:r>
-              <w:rPr>
-                <w:rFonts w:ascii="Times New Roman" w:hAnsi="Times New Roman"/>
-                <w:color w:val="000000"/>
-                <w:sz w:val="24"/>
-                <w:szCs w:val="24"/>
-              </w:rPr>
-              <w:t>мс</w:t>
-            </w:r>
-            <w:proofErr w:type="spellEnd"/>
+              <w:t>Время извлечения текста, мс</w:t>
+            </w:r>
           </w:p>
         </w:tc>
         <w:tc>
@@ -32744,19 +31787,8 @@
                 <w:sz w:val="24"/>
                 <w:szCs w:val="24"/>
               </w:rPr>
-              <w:t xml:space="preserve">Время анализа текста, </w:t>
-            </w:r>
-            <w:proofErr w:type="spellStart"/>
-            <w:r>
-              <w:rPr>
-                <w:rFonts w:ascii="Times New Roman" w:hAnsi="Times New Roman"/>
-                <w:color w:val="000000"/>
-                <w:sz w:val="24"/>
-                <w:szCs w:val="24"/>
-              </w:rPr>
-              <w:t>мс</w:t>
-            </w:r>
-            <w:proofErr w:type="spellEnd"/>
+              <w:t>Время анализа текста, мс</w:t>
+            </w:r>
           </w:p>
         </w:tc>
         <w:tc>
@@ -32784,19 +31816,8 @@
                 <w:sz w:val="24"/>
                 <w:szCs w:val="24"/>
               </w:rPr>
-              <w:t xml:space="preserve">Общее время обработки, </w:t>
-            </w:r>
-            <w:proofErr w:type="spellStart"/>
-            <w:r>
-              <w:rPr>
-                <w:rFonts w:ascii="Times New Roman" w:hAnsi="Times New Roman"/>
-                <w:color w:val="000000"/>
-                <w:sz w:val="24"/>
-                <w:szCs w:val="24"/>
-              </w:rPr>
-              <w:t>мс</w:t>
-            </w:r>
-            <w:proofErr w:type="spellEnd"/>
+              <w:t>Общее время обработки, мс</w:t>
+            </w:r>
           </w:p>
         </w:tc>
       </w:tr>
@@ -36314,7 +35335,7 @@
           <v:shape id="_x0000_i1090" type="#_x0000_t75" style="width:227.25pt;height:33pt" o:ole="">
             <v:imagedata r:id="rId122" o:title=""/>
           </v:shape>
-          <o:OLEObject Type="Embed" ProgID="Equation.DSMT4" ShapeID="_x0000_i1090" DrawAspect="Content" ObjectID="_1619519338" r:id="rId123"/>
+          <o:OLEObject Type="Embed" ProgID="Equation.DSMT4" ShapeID="_x0000_i1090" DrawAspect="Content" ObjectID="_1619519604" r:id="rId123"/>
         </w:object>
       </w:r>
       <w:r>
@@ -36361,7 +35382,7 @@
           <v:shape id="_x0000_i1091" type="#_x0000_t75" style="width:14.25pt;height:18pt" o:ole="">
             <v:imagedata r:id="rId124" o:title=""/>
           </v:shape>
-          <o:OLEObject Type="Embed" ProgID="Equation.DSMT4" ShapeID="_x0000_i1091" DrawAspect="Content" ObjectID="_1619519339" r:id="rId125"/>
+          <o:OLEObject Type="Embed" ProgID="Equation.DSMT4" ShapeID="_x0000_i1091" DrawAspect="Content" ObjectID="_1619519605" r:id="rId125"/>
         </w:object>
       </w:r>
       <w:r>
@@ -36385,7 +35406,7 @@
           <v:shape id="_x0000_i1092" type="#_x0000_t75" style="width:9.75pt;height:11.25pt" o:ole="">
             <v:imagedata r:id="rId126" o:title=""/>
           </v:shape>
-          <o:OLEObject Type="Embed" ProgID="Equation.DSMT4" ShapeID="_x0000_i1092" DrawAspect="Content" ObjectID="_1619519340" r:id="rId127"/>
+          <o:OLEObject Type="Embed" ProgID="Equation.DSMT4" ShapeID="_x0000_i1092" DrawAspect="Content" ObjectID="_1619519606" r:id="rId127"/>
         </w:object>
       </w:r>
       <w:r>
@@ -36657,7 +35678,7 @@
           <v:shape id="_x0000_i1093" type="#_x0000_t75" style="width:228.75pt;height:33pt" o:ole="">
             <v:imagedata r:id="rId129" o:title=""/>
           </v:shape>
-          <o:OLEObject Type="Embed" ProgID="Equation.DSMT4" ShapeID="_x0000_i1093" DrawAspect="Content" ObjectID="_1619519341" r:id="rId130"/>
+          <o:OLEObject Type="Embed" ProgID="Equation.DSMT4" ShapeID="_x0000_i1093" DrawAspect="Content" ObjectID="_1619519607" r:id="rId130"/>
         </w:object>
       </w:r>
       <w:r>
@@ -36703,7 +35724,7 @@
           <v:shape id="_x0000_i1094" type="#_x0000_t75" style="width:14.25pt;height:18pt" o:ole="">
             <v:imagedata r:id="rId131" o:title=""/>
           </v:shape>
-          <o:OLEObject Type="Embed" ProgID="Equation.DSMT4" ShapeID="_x0000_i1094" DrawAspect="Content" ObjectID="_1619519342" r:id="rId132"/>
+          <o:OLEObject Type="Embed" ProgID="Equation.DSMT4" ShapeID="_x0000_i1094" DrawAspect="Content" ObjectID="_1619519608" r:id="rId132"/>
         </w:object>
       </w:r>
       <w:r>
@@ -36727,7 +35748,7 @@
           <v:shape id="_x0000_i1095" type="#_x0000_t75" style="width:11.25pt;height:12.75pt" o:ole="">
             <v:imagedata r:id="rId133" o:title=""/>
           </v:shape>
-          <o:OLEObject Type="Embed" ProgID="Equation.DSMT4" ShapeID="_x0000_i1095" DrawAspect="Content" ObjectID="_1619519343" r:id="rId134"/>
+          <o:OLEObject Type="Embed" ProgID="Equation.DSMT4" ShapeID="_x0000_i1095" DrawAspect="Content" ObjectID="_1619519609" r:id="rId134"/>
         </w:object>
       </w:r>
       <w:r>
@@ -36875,7 +35896,7 @@
           <v:shape id="_x0000_i1096" type="#_x0000_t75" style="width:130.5pt;height:30pt" o:ole="">
             <v:imagedata r:id="rId135" o:title=""/>
           </v:shape>
-          <o:OLEObject Type="Embed" ProgID="Equation.DSMT4" ShapeID="_x0000_i1096" DrawAspect="Content" ObjectID="_1619519344" r:id="rId136"/>
+          <o:OLEObject Type="Embed" ProgID="Equation.DSMT4" ShapeID="_x0000_i1096" DrawAspect="Content" ObjectID="_1619519610" r:id="rId136"/>
         </w:object>
       </w:r>
       <w:r>
@@ -36927,7 +35948,7 @@
           <v:shape id="_x0000_i1097" type="#_x0000_t75" style="width:186pt;height:33pt" o:ole="">
             <v:imagedata r:id="rId137" o:title=""/>
           </v:shape>
-          <o:OLEObject Type="Embed" ProgID="Equation.DSMT4" ShapeID="_x0000_i1097" DrawAspect="Content" ObjectID="_1619519345" r:id="rId138"/>
+          <o:OLEObject Type="Embed" ProgID="Equation.DSMT4" ShapeID="_x0000_i1097" DrawAspect="Content" ObjectID="_1619519611" r:id="rId138"/>
         </w:object>
       </w:r>
     </w:p>
@@ -36949,7 +35970,7 @@
           <v:shape id="_x0000_i1098" type="#_x0000_t75" style="width:498.75pt;height:28.5pt" o:ole="">
             <v:imagedata r:id="rId139" o:title=""/>
           </v:shape>
-          <o:OLEObject Type="Embed" ProgID="Equation.DSMT4" ShapeID="_x0000_i1098" DrawAspect="Content" ObjectID="_1619519346" r:id="rId140"/>
+          <o:OLEObject Type="Embed" ProgID="Equation.DSMT4" ShapeID="_x0000_i1098" DrawAspect="Content" ObjectID="_1619519612" r:id="rId140"/>
         </w:object>
       </w:r>
     </w:p>
@@ -36976,7 +35997,7 @@
           <v:shape id="_x0000_i1099" type="#_x0000_t75" style="width:240.75pt;height:30pt" o:ole="">
             <v:imagedata r:id="rId141" o:title=""/>
           </v:shape>
-          <o:OLEObject Type="Embed" ProgID="Equation.DSMT4" ShapeID="_x0000_i1099" DrawAspect="Content" ObjectID="_1619519347" r:id="rId142"/>
+          <o:OLEObject Type="Embed" ProgID="Equation.DSMT4" ShapeID="_x0000_i1099" DrawAspect="Content" ObjectID="_1619519613" r:id="rId142"/>
         </w:object>
       </w:r>
       <w:r>
@@ -37283,7 +36304,7 @@
           <v:shape id="_x0000_i1100" type="#_x0000_t75" style="width:217.5pt;height:29.25pt" o:ole="">
             <v:imagedata r:id="rId144" o:title=""/>
           </v:shape>
-          <o:OLEObject Type="Embed" ProgID="Equation.DSMT4" ShapeID="_x0000_i1100" DrawAspect="Content" ObjectID="_1619519348" r:id="rId145"/>
+          <o:OLEObject Type="Embed" ProgID="Equation.DSMT4" ShapeID="_x0000_i1100" DrawAspect="Content" ObjectID="_1619519614" r:id="rId145"/>
         </w:object>
       </w:r>
       <w:r>
@@ -37292,7 +36313,6 @@
         </w:rPr>
         <w:t xml:space="preserve"> </w:t>
       </w:r>
-      <w:proofErr w:type="gramStart"/>
       <w:r>
         <w:rPr>
           <w:lang w:eastAsia="ru-RU"/>
@@ -37303,14 +36323,7 @@
         <w:rPr>
           <w:lang w:eastAsia="ru-RU"/>
         </w:rPr>
-        <w:t xml:space="preserve">   </w:t>
-      </w:r>
-      <w:proofErr w:type="gramEnd"/>
-      <w:r>
-        <w:rPr>
-          <w:lang w:eastAsia="ru-RU"/>
-        </w:rPr>
-        <w:t xml:space="preserve">                            (2)</w:t>
+        <w:t xml:space="preserve">                               (2)</w:t>
       </w:r>
     </w:p>
     <w:p>
@@ -37343,7 +36356,7 @@
           <v:shape id="_x0000_i1101" type="#_x0000_t75" style="width:11.25pt;height:12.75pt" o:ole="">
             <v:imagedata r:id="rId146" o:title=""/>
           </v:shape>
-          <o:OLEObject Type="Embed" ProgID="Equation.DSMT4" ShapeID="_x0000_i1101" DrawAspect="Content" ObjectID="_1619519349" r:id="rId147"/>
+          <o:OLEObject Type="Embed" ProgID="Equation.DSMT4" ShapeID="_x0000_i1101" DrawAspect="Content" ObjectID="_1619519615" r:id="rId147"/>
         </w:object>
       </w:r>
       <w:r>
@@ -37367,7 +36380,7 @@
           <v:shape id="_x0000_i1102" type="#_x0000_t75" style="width:12pt;height:12pt" o:ole="">
             <v:imagedata r:id="rId148" o:title=""/>
           </v:shape>
-          <o:OLEObject Type="Embed" ProgID="Equation.DSMT4" ShapeID="_x0000_i1102" DrawAspect="Content" ObjectID="_1619519350" r:id="rId149"/>
+          <o:OLEObject Type="Embed" ProgID="Equation.DSMT4" ShapeID="_x0000_i1102" DrawAspect="Content" ObjectID="_1619519616" r:id="rId149"/>
         </w:object>
       </w:r>
       <w:r>
@@ -37820,25 +36833,14 @@
         </w:rPr>
         <w:t xml:space="preserve"> – </w:t>
       </w:r>
-      <w:proofErr w:type="spellStart"/>
-      <w:r>
-        <w:rPr>
-          <w:rFonts w:ascii="Times New Roman" w:hAnsi="Times New Roman"/>
-          <w:sz w:val="28"/>
-          <w:szCs w:val="28"/>
-          <w:lang w:eastAsia="ru-RU"/>
-        </w:rPr>
-        <w:t>высокодоступной</w:t>
-      </w:r>
-      <w:proofErr w:type="spellEnd"/>
-      <w:r>
-        <w:rPr>
-          <w:rFonts w:ascii="Times New Roman" w:hAnsi="Times New Roman"/>
-          <w:sz w:val="28"/>
-          <w:szCs w:val="28"/>
-          <w:lang w:eastAsia="ru-RU"/>
-        </w:rPr>
-        <w:t xml:space="preserve">, масштабируемой облачной службе базы данных, основанной на технологии </w:t>
+      <w:r>
+        <w:rPr>
+          <w:rFonts w:ascii="Times New Roman" w:hAnsi="Times New Roman"/>
+          <w:sz w:val="28"/>
+          <w:szCs w:val="28"/>
+          <w:lang w:eastAsia="ru-RU"/>
+        </w:rPr>
+        <w:t xml:space="preserve">высокодоступной, масштабируемой облачной службе базы данных, основанной на технологии </w:t>
       </w:r>
       <w:r>
         <w:rPr>
@@ -38091,27 +37093,7 @@
           <w:szCs w:val="28"/>
           <w:lang w:eastAsia="ru-RU"/>
         </w:rPr>
-        <w:t xml:space="preserve">Как видно на рис. 10, пиковое использование оперативной памяти приложением не превышало 520 Мбайт, среднее потребление составляло 445.8 Мбайт. Можно сделать вывод, что приложению для работы достаточно 1 </w:t>
-      </w:r>
-      <w:proofErr w:type="spellStart"/>
-      <w:r>
-        <w:rPr>
-          <w:rFonts w:ascii="Times New Roman" w:hAnsi="Times New Roman"/>
-          <w:sz w:val="28"/>
-          <w:szCs w:val="28"/>
-          <w:lang w:eastAsia="ru-RU"/>
-        </w:rPr>
-        <w:t>Гбайта</w:t>
-      </w:r>
-      <w:proofErr w:type="spellEnd"/>
-      <w:r>
-        <w:rPr>
-          <w:rFonts w:ascii="Times New Roman" w:hAnsi="Times New Roman"/>
-          <w:sz w:val="28"/>
-          <w:szCs w:val="28"/>
-          <w:lang w:eastAsia="ru-RU"/>
-        </w:rPr>
-        <w:t xml:space="preserve"> оперативной памяти.</w:t>
+        <w:t>Как видно на рис. 10, пиковое использование оперативной памяти приложением не превышало 520 Мбайт, среднее потребление составляло 445.8 Мбайт. Можно сделать вывод, что приложению для работы достаточно 1 Гбайта оперативной памяти.</w:t>
       </w:r>
     </w:p>
     <w:p>
@@ -39598,27 +38580,7 @@
           <w:szCs w:val="28"/>
           <w:lang w:val="en-US"/>
         </w:rPr>
-        <w:t xml:space="preserve">Newman M. E. J. Power laws, Pareto distributions and </w:t>
-      </w:r>
-      <w:proofErr w:type="spellStart"/>
-      <w:r>
-        <w:rPr>
-          <w:rFonts w:ascii="Times New Roman" w:hAnsi="Times New Roman"/>
-          <w:sz w:val="28"/>
-          <w:szCs w:val="28"/>
-          <w:lang w:val="en-US"/>
-        </w:rPr>
-        <w:t>Zipf's</w:t>
-      </w:r>
-      <w:proofErr w:type="spellEnd"/>
-      <w:r>
-        <w:rPr>
-          <w:rFonts w:ascii="Times New Roman" w:hAnsi="Times New Roman"/>
-          <w:sz w:val="28"/>
-          <w:szCs w:val="28"/>
-          <w:lang w:val="en-US"/>
-        </w:rPr>
-        <w:t xml:space="preserve"> law //Contemporary physics. – 2005. – </w:t>
+        <w:t xml:space="preserve">Newman M. E. J. Power laws, Pareto distributions and Zipf's law //Contemporary physics. – 2005. – </w:t>
       </w:r>
       <w:r>
         <w:rPr>
@@ -39671,7 +38633,6 @@
           <w:lang w:eastAsia="ru-RU"/>
         </w:rPr>
       </w:pPr>
-      <w:proofErr w:type="spellStart"/>
       <w:r>
         <w:rPr>
           <w:rFonts w:ascii="Times New Roman" w:hAnsi="Times New Roman"/>
@@ -39679,137 +38640,7 @@
           <w:szCs w:val="28"/>
           <w:lang w:val="en-US"/>
         </w:rPr>
-        <w:t>Lelu</w:t>
-      </w:r>
-      <w:proofErr w:type="spellEnd"/>
-      <w:r>
-        <w:rPr>
-          <w:rFonts w:ascii="Times New Roman" w:hAnsi="Times New Roman"/>
-          <w:sz w:val="28"/>
-          <w:szCs w:val="28"/>
-          <w:lang w:val="en-US"/>
-        </w:rPr>
-        <w:t xml:space="preserve"> A. Jean-Baptiste </w:t>
-      </w:r>
-      <w:proofErr w:type="spellStart"/>
-      <w:r>
-        <w:rPr>
-          <w:rFonts w:ascii="Times New Roman" w:hAnsi="Times New Roman"/>
-          <w:sz w:val="28"/>
-          <w:szCs w:val="28"/>
-          <w:lang w:val="en-US"/>
-        </w:rPr>
-        <w:t>Estoup</w:t>
-      </w:r>
-      <w:proofErr w:type="spellEnd"/>
-      <w:r>
-        <w:rPr>
-          <w:rFonts w:ascii="Times New Roman" w:hAnsi="Times New Roman"/>
-          <w:sz w:val="28"/>
-          <w:szCs w:val="28"/>
-          <w:lang w:val="en-US"/>
-        </w:rPr>
-        <w:t xml:space="preserve"> and the origins of </w:t>
-      </w:r>
-      <w:proofErr w:type="spellStart"/>
-      <w:r>
-        <w:rPr>
-          <w:rFonts w:ascii="Times New Roman" w:hAnsi="Times New Roman"/>
-          <w:sz w:val="28"/>
-          <w:szCs w:val="28"/>
-          <w:lang w:val="en-US"/>
-        </w:rPr>
-        <w:t>Zipf's</w:t>
-      </w:r>
-      <w:proofErr w:type="spellEnd"/>
-      <w:r>
-        <w:rPr>
-          <w:rFonts w:ascii="Times New Roman" w:hAnsi="Times New Roman"/>
-          <w:sz w:val="28"/>
-          <w:szCs w:val="28"/>
-          <w:lang w:val="en-US"/>
-        </w:rPr>
-        <w:t xml:space="preserve"> law: a stenographer with a scientific mind (1868-1950) //</w:t>
-      </w:r>
-      <w:proofErr w:type="spellStart"/>
-      <w:r>
-        <w:rPr>
-          <w:rFonts w:ascii="Times New Roman" w:hAnsi="Times New Roman"/>
-          <w:sz w:val="28"/>
-          <w:szCs w:val="28"/>
-          <w:lang w:val="en-US"/>
-        </w:rPr>
-        <w:t>Boletín</w:t>
-      </w:r>
-      <w:proofErr w:type="spellEnd"/>
-      <w:r>
-        <w:rPr>
-          <w:rFonts w:ascii="Times New Roman" w:hAnsi="Times New Roman"/>
-          <w:sz w:val="28"/>
-          <w:szCs w:val="28"/>
-          <w:lang w:val="en-US"/>
-        </w:rPr>
-        <w:t xml:space="preserve"> de </w:t>
-      </w:r>
-      <w:proofErr w:type="spellStart"/>
-      <w:r>
-        <w:rPr>
-          <w:rFonts w:ascii="Times New Roman" w:hAnsi="Times New Roman"/>
-          <w:sz w:val="28"/>
-          <w:szCs w:val="28"/>
-          <w:lang w:val="en-US"/>
-        </w:rPr>
-        <w:t>Estadística</w:t>
-      </w:r>
-      <w:proofErr w:type="spellEnd"/>
-      <w:r>
-        <w:rPr>
-          <w:rFonts w:ascii="Times New Roman" w:hAnsi="Times New Roman"/>
-          <w:sz w:val="28"/>
-          <w:szCs w:val="28"/>
-          <w:lang w:val="en-US"/>
-        </w:rPr>
-        <w:t xml:space="preserve"> e </w:t>
-      </w:r>
-      <w:proofErr w:type="spellStart"/>
-      <w:r>
-        <w:rPr>
-          <w:rFonts w:ascii="Times New Roman" w:hAnsi="Times New Roman"/>
-          <w:sz w:val="28"/>
-          <w:szCs w:val="28"/>
-          <w:lang w:val="en-US"/>
-        </w:rPr>
-        <w:t>Investigación</w:t>
-      </w:r>
-      <w:proofErr w:type="spellEnd"/>
-      <w:r>
-        <w:rPr>
-          <w:rFonts w:ascii="Times New Roman" w:hAnsi="Times New Roman"/>
-          <w:sz w:val="28"/>
-          <w:szCs w:val="28"/>
-          <w:lang w:val="en-US"/>
-        </w:rPr>
-        <w:t xml:space="preserve"> </w:t>
-      </w:r>
-      <w:proofErr w:type="spellStart"/>
-      <w:r>
-        <w:rPr>
-          <w:rFonts w:ascii="Times New Roman" w:hAnsi="Times New Roman"/>
-          <w:sz w:val="28"/>
-          <w:szCs w:val="28"/>
-          <w:lang w:val="en-US"/>
-        </w:rPr>
-        <w:t>Operativa</w:t>
-      </w:r>
-      <w:proofErr w:type="spellEnd"/>
-      <w:r>
-        <w:rPr>
-          <w:rFonts w:ascii="Times New Roman" w:hAnsi="Times New Roman"/>
-          <w:sz w:val="28"/>
-          <w:szCs w:val="28"/>
-          <w:lang w:val="en-US"/>
-        </w:rPr>
-        <w:t xml:space="preserve">. – 2014. – </w:t>
+        <w:t xml:space="preserve">Lelu A. Jean-Baptiste Estoup and the origins of Zipf's law: a stenographer with a scientific mind (1868-1950) //Boletín de Estadística e Investigación Operativa. – 2014. – </w:t>
       </w:r>
       <w:r>
         <w:rPr>
@@ -40013,7 +38844,6 @@
         </w:rPr>
         <w:t xml:space="preserve">: </w:t>
       </w:r>
-      <w:proofErr w:type="spellStart"/>
       <w:r>
         <w:rPr>
           <w:rFonts w:ascii="Times New Roman" w:hAnsi="Times New Roman"/>
@@ -40023,7 +38853,6 @@
         </w:rPr>
         <w:t>glvrd</w:t>
       </w:r>
-      <w:proofErr w:type="spellEnd"/>
       <w:r>
         <w:rPr>
           <w:rFonts w:ascii="Times New Roman" w:hAnsi="Times New Roman"/>
@@ -40032,7 +38861,6 @@
         </w:rPr>
         <w:t>.</w:t>
       </w:r>
-      <w:proofErr w:type="spellStart"/>
       <w:r>
         <w:rPr>
           <w:rFonts w:ascii="Times New Roman" w:hAnsi="Times New Roman"/>
@@ -40042,7 +38870,6 @@
         </w:rPr>
         <w:t>ru</w:t>
       </w:r>
-      <w:proofErr w:type="spellEnd"/>
     </w:p>
     <w:p>
       <w:pPr>
@@ -40083,36 +38910,8 @@
           <w:sz w:val="28"/>
           <w:szCs w:val="28"/>
         </w:rPr>
-        <w:t>: stepik.org/</w:t>
-      </w:r>
-      <w:proofErr w:type="spellStart"/>
-      <w:r>
-        <w:rPr>
-          <w:rFonts w:ascii="Times New Roman" w:hAnsi="Times New Roman"/>
-          <w:sz w:val="28"/>
-          <w:szCs w:val="28"/>
-        </w:rPr>
-        <w:t>course</w:t>
-      </w:r>
-      <w:proofErr w:type="spellEnd"/>
-      <w:r>
-        <w:rPr>
-          <w:rFonts w:ascii="Times New Roman" w:hAnsi="Times New Roman"/>
-          <w:sz w:val="28"/>
-          <w:szCs w:val="28"/>
-        </w:rPr>
-        <w:t>/10524/</w:t>
-      </w:r>
-      <w:proofErr w:type="spellStart"/>
-      <w:r>
-        <w:rPr>
-          <w:rFonts w:ascii="Times New Roman" w:hAnsi="Times New Roman"/>
-          <w:sz w:val="28"/>
-          <w:szCs w:val="28"/>
-        </w:rPr>
-        <w:t>promo</w:t>
-      </w:r>
-      <w:proofErr w:type="spellEnd"/>
+        <w:t>: stepik.org/course/10524/promo</w:t>
+      </w:r>
     </w:p>
     <w:p>
       <w:pPr>
@@ -40206,88 +39005,14 @@
         </w:rPr>
         <w:t>s</w:t>
       </w:r>
-      <w:proofErr w:type="spellStart"/>
-      <w:r>
-        <w:rPr>
-          <w:rFonts w:ascii="Times New Roman" w:hAnsi="Times New Roman"/>
-          <w:sz w:val="28"/>
-          <w:szCs w:val="28"/>
-        </w:rPr>
-        <w:t>thesis</w:t>
-      </w:r>
-      <w:proofErr w:type="spellEnd"/>
-      <w:r>
-        <w:rPr>
-          <w:rFonts w:ascii="Times New Roman" w:hAnsi="Times New Roman"/>
-          <w:sz w:val="28"/>
-          <w:szCs w:val="28"/>
-        </w:rPr>
-        <w:t>/</w:t>
-      </w:r>
-      <w:proofErr w:type="spellStart"/>
-      <w:r>
-        <w:rPr>
-          <w:rFonts w:ascii="Times New Roman" w:hAnsi="Times New Roman"/>
-          <w:sz w:val="28"/>
-          <w:szCs w:val="28"/>
-        </w:rPr>
-        <w:t>blob</w:t>
-      </w:r>
-      <w:proofErr w:type="spellEnd"/>
-      <w:r>
-        <w:rPr>
-          <w:rFonts w:ascii="Times New Roman" w:hAnsi="Times New Roman"/>
-          <w:sz w:val="28"/>
-          <w:szCs w:val="28"/>
-        </w:rPr>
-        <w:t>/</w:t>
-      </w:r>
-      <w:proofErr w:type="spellStart"/>
-      <w:r>
-        <w:rPr>
-          <w:rFonts w:ascii="Times New Roman" w:hAnsi="Times New Roman"/>
-          <w:sz w:val="28"/>
-          <w:szCs w:val="28"/>
-        </w:rPr>
-        <w:t>master</w:t>
-      </w:r>
-      <w:proofErr w:type="spellEnd"/>
-      <w:r>
-        <w:rPr>
-          <w:rFonts w:ascii="Times New Roman" w:hAnsi="Times New Roman"/>
-          <w:sz w:val="28"/>
-          <w:szCs w:val="28"/>
-        </w:rPr>
-        <w:t>/</w:t>
-      </w:r>
-      <w:proofErr w:type="spellStart"/>
-      <w:r>
-        <w:rPr>
-          <w:rFonts w:ascii="Times New Roman" w:hAnsi="Times New Roman"/>
-          <w:sz w:val="28"/>
-          <w:szCs w:val="28"/>
-        </w:rPr>
-        <w:t>script</w:t>
-      </w:r>
-      <w:proofErr w:type="spellEnd"/>
-      <w:r>
-        <w:rPr>
-          <w:rFonts w:ascii="Times New Roman" w:hAnsi="Times New Roman"/>
-          <w:sz w:val="28"/>
-          <w:szCs w:val="28"/>
-        </w:rPr>
-        <w:t xml:space="preserve">/leninka_scrapper.py, свободный. </w:t>
-      </w:r>
-      <w:proofErr w:type="spellStart"/>
-      <w:r>
-        <w:rPr>
-          <w:rFonts w:ascii="Times New Roman" w:hAnsi="Times New Roman"/>
-          <w:sz w:val="28"/>
-          <w:szCs w:val="28"/>
-        </w:rPr>
-        <w:t>Яз</w:t>
-      </w:r>
-      <w:proofErr w:type="spellEnd"/>
+      <w:r>
+        <w:rPr>
+          <w:rFonts w:ascii="Times New Roman" w:hAnsi="Times New Roman"/>
+          <w:sz w:val="28"/>
+          <w:szCs w:val="28"/>
+        </w:rPr>
+        <w:t>thesis/blob/master/script/leninka_scrapper.py, свободный. Яз</w:t>
+      </w:r>
       <w:r>
         <w:rPr>
           <w:rFonts w:ascii="Times New Roman" w:hAnsi="Times New Roman"/>
@@ -40297,7 +39022,6 @@
         </w:rPr>
         <w:t xml:space="preserve">. </w:t>
       </w:r>
-      <w:proofErr w:type="spellStart"/>
       <w:r>
         <w:rPr>
           <w:rFonts w:ascii="Times New Roman" w:hAnsi="Times New Roman"/>
@@ -40306,7 +39030,6 @@
         </w:rPr>
         <w:t>англ</w:t>
       </w:r>
-      <w:proofErr w:type="spellEnd"/>
       <w:r>
         <w:rPr>
           <w:rFonts w:ascii="Times New Roman" w:hAnsi="Times New Roman"/>
@@ -40433,25 +39156,7 @@
           <w:sz w:val="28"/>
           <w:szCs w:val="28"/>
         </w:rPr>
-        <w:t xml:space="preserve"> </w:t>
-      </w:r>
-      <w:proofErr w:type="spellStart"/>
-      <w:r>
-        <w:rPr>
-          <w:rFonts w:ascii="Times New Roman" w:hAnsi="Times New Roman"/>
-          <w:sz w:val="28"/>
-          <w:szCs w:val="28"/>
-        </w:rPr>
-        <w:t>КиберЛенинка</w:t>
-      </w:r>
-      <w:proofErr w:type="spellEnd"/>
-      <w:r>
-        <w:rPr>
-          <w:rFonts w:ascii="Times New Roman" w:hAnsi="Times New Roman"/>
-          <w:sz w:val="28"/>
-          <w:szCs w:val="28"/>
-        </w:rPr>
-        <w:t>. Научная электронная библиотека, построенная на парадигме открытой науки. [Электронный ресурс]. – Режим доступа: https://cyberleninka.ru, свободный. Яз. рус. (дата обращения 20.12.2018).</w:t>
+        <w:t xml:space="preserve"> КиберЛенинка. Научная электронная библиотека, построенная на парадигме открытой науки. [Электронный ресурс]. – Режим доступа: https://cyberleninka.ru, свободный. Яз. рус. (дата обращения 20.12.2018).</w:t>
       </w:r>
     </w:p>
     <w:p>
@@ -40502,27 +39207,7 @@
           <w:szCs w:val="28"/>
           <w:lang w:val="en-US"/>
         </w:rPr>
-        <w:t xml:space="preserve"> Shapiro S. S., Wilk M. B. An analysis of variance test for normality (complete samples) //</w:t>
-      </w:r>
-      <w:proofErr w:type="spellStart"/>
-      <w:r>
-        <w:rPr>
-          <w:rFonts w:ascii="Times New Roman" w:hAnsi="Times New Roman"/>
-          <w:sz w:val="28"/>
-          <w:szCs w:val="28"/>
-          <w:lang w:val="en-US"/>
-        </w:rPr>
-        <w:t>Biometrika</w:t>
-      </w:r>
-      <w:proofErr w:type="spellEnd"/>
-      <w:r>
-        <w:rPr>
-          <w:rFonts w:ascii="Times New Roman" w:hAnsi="Times New Roman"/>
-          <w:sz w:val="28"/>
-          <w:szCs w:val="28"/>
-          <w:lang w:val="en-US"/>
-        </w:rPr>
-        <w:t xml:space="preserve">. – 1965. – </w:t>
+        <w:t xml:space="preserve"> Shapiro S. S., Wilk M. B. An analysis of variance test for normality (complete samples) //Biometrika. – 1965. – </w:t>
       </w:r>
       <w:r>
         <w:rPr>
@@ -40582,127 +39267,7 @@
           <w:szCs w:val="28"/>
           <w:lang w:val="en-US"/>
         </w:rPr>
-        <w:t xml:space="preserve"> Kolmogorov A. Sulla </w:t>
-      </w:r>
-      <w:proofErr w:type="spellStart"/>
-      <w:r>
-        <w:rPr>
-          <w:rFonts w:ascii="Times New Roman" w:hAnsi="Times New Roman"/>
-          <w:sz w:val="28"/>
-          <w:szCs w:val="28"/>
-          <w:lang w:val="en-US"/>
-        </w:rPr>
-        <w:t>determinazione</w:t>
-      </w:r>
-      <w:proofErr w:type="spellEnd"/>
-      <w:r>
-        <w:rPr>
-          <w:rFonts w:ascii="Times New Roman" w:hAnsi="Times New Roman"/>
-          <w:sz w:val="28"/>
-          <w:szCs w:val="28"/>
-          <w:lang w:val="en-US"/>
-        </w:rPr>
-        <w:t xml:space="preserve"> </w:t>
-      </w:r>
-      <w:proofErr w:type="spellStart"/>
-      <w:r>
-        <w:rPr>
-          <w:rFonts w:ascii="Times New Roman" w:hAnsi="Times New Roman"/>
-          <w:sz w:val="28"/>
-          <w:szCs w:val="28"/>
-          <w:lang w:val="en-US"/>
-        </w:rPr>
-        <w:t>empirica</w:t>
-      </w:r>
-      <w:proofErr w:type="spellEnd"/>
-      <w:r>
-        <w:rPr>
-          <w:rFonts w:ascii="Times New Roman" w:hAnsi="Times New Roman"/>
-          <w:sz w:val="28"/>
-          <w:szCs w:val="28"/>
-          <w:lang w:val="en-US"/>
-        </w:rPr>
-        <w:t xml:space="preserve"> di una </w:t>
-      </w:r>
-      <w:proofErr w:type="spellStart"/>
-      <w:r>
-        <w:rPr>
-          <w:rFonts w:ascii="Times New Roman" w:hAnsi="Times New Roman"/>
-          <w:sz w:val="28"/>
-          <w:szCs w:val="28"/>
-          <w:lang w:val="en-US"/>
-        </w:rPr>
-        <w:t>lgge</w:t>
-      </w:r>
-      <w:proofErr w:type="spellEnd"/>
-      <w:r>
-        <w:rPr>
-          <w:rFonts w:ascii="Times New Roman" w:hAnsi="Times New Roman"/>
-          <w:sz w:val="28"/>
-          <w:szCs w:val="28"/>
-          <w:lang w:val="en-US"/>
-        </w:rPr>
-        <w:t xml:space="preserve"> di </w:t>
-      </w:r>
-      <w:proofErr w:type="spellStart"/>
-      <w:r>
-        <w:rPr>
-          <w:rFonts w:ascii="Times New Roman" w:hAnsi="Times New Roman"/>
-          <w:sz w:val="28"/>
-          <w:szCs w:val="28"/>
-          <w:lang w:val="en-US"/>
-        </w:rPr>
-        <w:t>distribuzione</w:t>
-      </w:r>
-      <w:proofErr w:type="spellEnd"/>
-      <w:r>
-        <w:rPr>
-          <w:rFonts w:ascii="Times New Roman" w:hAnsi="Times New Roman"/>
-          <w:sz w:val="28"/>
-          <w:szCs w:val="28"/>
-          <w:lang w:val="en-US"/>
-        </w:rPr>
-        <w:t xml:space="preserve"> //Inst. Ital. </w:t>
-      </w:r>
-      <w:proofErr w:type="spellStart"/>
-      <w:r>
-        <w:rPr>
-          <w:rFonts w:ascii="Times New Roman" w:hAnsi="Times New Roman"/>
-          <w:sz w:val="28"/>
-          <w:szCs w:val="28"/>
-          <w:lang w:val="en-US"/>
-        </w:rPr>
-        <w:t>Attuari</w:t>
-      </w:r>
-      <w:proofErr w:type="spellEnd"/>
-      <w:r>
-        <w:rPr>
-          <w:rFonts w:ascii="Times New Roman" w:hAnsi="Times New Roman"/>
-          <w:sz w:val="28"/>
-          <w:szCs w:val="28"/>
-          <w:lang w:val="en-US"/>
-        </w:rPr>
-        <w:t xml:space="preserve">, </w:t>
-      </w:r>
-      <w:proofErr w:type="spellStart"/>
-      <w:r>
-        <w:rPr>
-          <w:rFonts w:ascii="Times New Roman" w:hAnsi="Times New Roman"/>
-          <w:sz w:val="28"/>
-          <w:szCs w:val="28"/>
-          <w:lang w:val="en-US"/>
-        </w:rPr>
-        <w:t>Giorn</w:t>
-      </w:r>
-      <w:proofErr w:type="spellEnd"/>
-      <w:r>
-        <w:rPr>
-          <w:rFonts w:ascii="Times New Roman" w:hAnsi="Times New Roman"/>
-          <w:sz w:val="28"/>
-          <w:szCs w:val="28"/>
-          <w:lang w:val="en-US"/>
-        </w:rPr>
-        <w:t xml:space="preserve">. – 1933. – </w:t>
+        <w:t xml:space="preserve"> Kolmogorov A. Sulla determinazione empirica di una lgge di distribuzione //Inst. Ital. Attuari, Giorn. – 1933. – </w:t>
       </w:r>
       <w:r>
         <w:rPr>
@@ -40807,23 +39372,13 @@
         </w:rPr>
         <w:t xml:space="preserve"> </w:t>
       </w:r>
-      <w:proofErr w:type="spellStart"/>
-      <w:r>
-        <w:rPr>
-          <w:rFonts w:ascii="Times New Roman" w:hAnsi="Times New Roman"/>
-          <w:sz w:val="28"/>
-          <w:szCs w:val="28"/>
-        </w:rPr>
-        <w:t>Гмурман</w:t>
-      </w:r>
-      <w:proofErr w:type="spellEnd"/>
-      <w:r>
-        <w:rPr>
-          <w:rFonts w:ascii="Times New Roman" w:hAnsi="Times New Roman"/>
-          <w:sz w:val="28"/>
-          <w:szCs w:val="28"/>
-        </w:rPr>
-        <w:t xml:space="preserve"> Б. Е. Теория вероятностей и математическая статистика. – Москва «Высшая школа», 2003. – 478 с.</w:t>
+      <w:r>
+        <w:rPr>
+          <w:rFonts w:ascii="Times New Roman" w:hAnsi="Times New Roman"/>
+          <w:sz w:val="28"/>
+          <w:szCs w:val="28"/>
+        </w:rPr>
+        <w:t>Гмурман Б. Е. Теория вероятностей и математическая статистика. – Москва «Высшая школа», 2003. – 478 с.</w:t>
       </w:r>
     </w:p>
     <w:p>
@@ -40917,79 +39472,7 @@
           <w:szCs w:val="28"/>
         </w:rPr>
         <w:lastRenderedPageBreak/>
-        <w:t xml:space="preserve"> </w:t>
-      </w:r>
-      <w:proofErr w:type="spellStart"/>
-      <w:r>
-        <w:rPr>
-          <w:rFonts w:ascii="Times New Roman" w:hAnsi="Times New Roman"/>
-          <w:sz w:val="28"/>
-          <w:szCs w:val="28"/>
-        </w:rPr>
-        <w:t>SciPy</w:t>
-      </w:r>
-      <w:proofErr w:type="spellEnd"/>
-      <w:r>
-        <w:rPr>
-          <w:rFonts w:ascii="Times New Roman" w:hAnsi="Times New Roman"/>
-          <w:sz w:val="28"/>
-          <w:szCs w:val="28"/>
-        </w:rPr>
-        <w:t xml:space="preserve"> </w:t>
-      </w:r>
-      <w:proofErr w:type="spellStart"/>
-      <w:r>
-        <w:rPr>
-          <w:rFonts w:ascii="Times New Roman" w:hAnsi="Times New Roman"/>
-          <w:sz w:val="28"/>
-          <w:szCs w:val="28"/>
-        </w:rPr>
-        <w:t>module</w:t>
-      </w:r>
-      <w:proofErr w:type="spellEnd"/>
-      <w:r>
-        <w:rPr>
-          <w:rFonts w:ascii="Times New Roman" w:hAnsi="Times New Roman"/>
-          <w:sz w:val="28"/>
-          <w:szCs w:val="28"/>
-        </w:rPr>
-        <w:t xml:space="preserve"> </w:t>
-      </w:r>
-      <w:proofErr w:type="spellStart"/>
-      <w:r>
-        <w:rPr>
-          <w:rFonts w:ascii="Times New Roman" w:hAnsi="Times New Roman"/>
-          <w:sz w:val="28"/>
-          <w:szCs w:val="28"/>
-        </w:rPr>
-        <w:t>for</w:t>
-      </w:r>
-      <w:proofErr w:type="spellEnd"/>
-      <w:r>
-        <w:rPr>
-          <w:rFonts w:ascii="Times New Roman" w:hAnsi="Times New Roman"/>
-          <w:sz w:val="28"/>
-          <w:szCs w:val="28"/>
-        </w:rPr>
-        <w:t xml:space="preserve"> </w:t>
-      </w:r>
-      <w:proofErr w:type="spellStart"/>
-      <w:r>
-        <w:rPr>
-          <w:rFonts w:ascii="Times New Roman" w:hAnsi="Times New Roman"/>
-          <w:sz w:val="28"/>
-          <w:szCs w:val="28"/>
-        </w:rPr>
-        <w:t>Python</w:t>
-      </w:r>
-      <w:proofErr w:type="spellEnd"/>
-      <w:r>
-        <w:rPr>
-          <w:rFonts w:ascii="Times New Roman" w:hAnsi="Times New Roman"/>
-          <w:sz w:val="28"/>
-          <w:szCs w:val="28"/>
-        </w:rPr>
-        <w:t>. [Электронный ресурс]. – Режим доступа: https://scipy.org, свободный. Яз. англ. (дата обращения 20.12.2018).</w:t>
+        <w:t xml:space="preserve"> SciPy module for Python. [Электронный ресурс]. – Режим доступа: https://scipy.org, свободный. Яз. англ. (дата обращения 20.12.2018).</w:t>
       </w:r>
     </w:p>
     <w:p>
@@ -41108,27 +39591,7 @@
           <w:szCs w:val="28"/>
           <w:lang w:val="en-US"/>
         </w:rPr>
-        <w:t xml:space="preserve">Stribling J., Aguayo D., </w:t>
-      </w:r>
-      <w:proofErr w:type="spellStart"/>
-      <w:r>
-        <w:rPr>
-          <w:rFonts w:ascii="Times New Roman" w:hAnsi="Times New Roman"/>
-          <w:sz w:val="28"/>
-          <w:szCs w:val="28"/>
-          <w:lang w:val="en-US"/>
-        </w:rPr>
-        <w:t>Krohn</w:t>
-      </w:r>
-      <w:proofErr w:type="spellEnd"/>
-      <w:r>
-        <w:rPr>
-          <w:rFonts w:ascii="Times New Roman" w:hAnsi="Times New Roman"/>
-          <w:sz w:val="28"/>
-          <w:szCs w:val="28"/>
-          <w:lang w:val="en-US"/>
-        </w:rPr>
-        <w:t xml:space="preserve"> M. Rooter: A methodology for the typical unification of access points and redundancy //Journal of Irreproducible Results. – 2005. – </w:t>
+        <w:t xml:space="preserve">Stribling J., Aguayo D., Krohn M. Rooter: A methodology for the typical unification of access points and redundancy //Journal of Irreproducible Results. – 2005. – </w:t>
       </w:r>
       <w:r>
         <w:rPr>
@@ -41187,25 +39650,7 @@
           <w:sz w:val="28"/>
           <w:szCs w:val="28"/>
         </w:rPr>
-        <w:t xml:space="preserve"> IT-сообщество </w:t>
-      </w:r>
-      <w:proofErr w:type="spellStart"/>
-      <w:r>
-        <w:rPr>
-          <w:rFonts w:ascii="Times New Roman" w:hAnsi="Times New Roman"/>
-          <w:sz w:val="28"/>
-          <w:szCs w:val="28"/>
-        </w:rPr>
-        <w:t>Хабр</w:t>
-      </w:r>
-      <w:proofErr w:type="spellEnd"/>
-      <w:r>
-        <w:rPr>
-          <w:rFonts w:ascii="Times New Roman" w:hAnsi="Times New Roman"/>
-          <w:sz w:val="28"/>
-          <w:szCs w:val="28"/>
-        </w:rPr>
-        <w:t>. [Электронный ресурс]. – Режим доступа: https://habr.com, свободный. Яз. рус. (дата обращения 20.12.2018).</w:t>
+        <w:t xml:space="preserve"> IT-сообщество Хабр. [Электронный ресурс]. – Режим доступа: https://habr.com, свободный. Яз. рус. (дата обращения 20.12.2018).</w:t>
       </w:r>
     </w:p>
     <w:p>
@@ -41230,25 +39675,7 @@
           <w:sz w:val="28"/>
           <w:szCs w:val="28"/>
         </w:rPr>
-        <w:t xml:space="preserve"> </w:t>
-      </w:r>
-      <w:proofErr w:type="spellStart"/>
-      <w:r>
-        <w:rPr>
-          <w:rFonts w:ascii="Times New Roman" w:hAnsi="Times New Roman"/>
-          <w:sz w:val="28"/>
-          <w:szCs w:val="28"/>
-        </w:rPr>
-        <w:t>Хабр</w:t>
-      </w:r>
-      <w:proofErr w:type="spellEnd"/>
-      <w:r>
-        <w:rPr>
-          <w:rFonts w:ascii="Times New Roman" w:hAnsi="Times New Roman"/>
-          <w:sz w:val="28"/>
-          <w:szCs w:val="28"/>
-        </w:rPr>
-        <w:t>. «Моё разочарование в софте». [Электронный ресурс]. – Режим доступа: https://habr.com/post/423889/, свободный. Яз. рус. (дата обращения 20.12.2018).</w:t>
+        <w:t xml:space="preserve"> Хабр. «Моё разочарование в софте». [Электронный ресурс]. – Режим доступа: https://habr.com/post/423889/, свободный. Яз. рус. (дата обращения 20.12.2018).</w:t>
       </w:r>
     </w:p>
     <w:p>
@@ -41273,25 +39700,7 @@
           <w:sz w:val="28"/>
           <w:szCs w:val="28"/>
         </w:rPr>
-        <w:t xml:space="preserve"> </w:t>
-      </w:r>
-      <w:proofErr w:type="spellStart"/>
-      <w:r>
-        <w:rPr>
-          <w:rFonts w:ascii="Times New Roman" w:hAnsi="Times New Roman"/>
-          <w:sz w:val="28"/>
-          <w:szCs w:val="28"/>
-        </w:rPr>
-        <w:t>Хабр</w:t>
-      </w:r>
-      <w:proofErr w:type="spellEnd"/>
-      <w:r>
-        <w:rPr>
-          <w:rFonts w:ascii="Times New Roman" w:hAnsi="Times New Roman"/>
-          <w:sz w:val="28"/>
-          <w:szCs w:val="28"/>
-        </w:rPr>
-        <w:t>. «Наши с вами персональные данные ничего не стоят». [Электронный ресурс]. – Режим доступа: https://habr.com/post/423947/, свободный. Яз. рус. (дата обращения 20.12.2018).</w:t>
+        <w:t xml:space="preserve"> Хабр. «Наши с вами персональные данные ничего не стоят». [Электронный ресурс]. – Режим доступа: https://habr.com/post/423947/, свободный. Яз. рус. (дата обращения 20.12.2018).</w:t>
       </w:r>
     </w:p>
     <w:p>
@@ -41316,43 +39725,7 @@
           <w:sz w:val="28"/>
           <w:szCs w:val="28"/>
         </w:rPr>
-        <w:t xml:space="preserve"> </w:t>
-      </w:r>
-      <w:proofErr w:type="spellStart"/>
-      <w:r>
-        <w:rPr>
-          <w:rFonts w:ascii="Times New Roman" w:hAnsi="Times New Roman"/>
-          <w:sz w:val="28"/>
-          <w:szCs w:val="28"/>
-        </w:rPr>
-        <w:t>Хабр</w:t>
-      </w:r>
-      <w:proofErr w:type="spellEnd"/>
-      <w:r>
-        <w:rPr>
-          <w:rFonts w:ascii="Times New Roman" w:hAnsi="Times New Roman"/>
-          <w:sz w:val="28"/>
-          <w:szCs w:val="28"/>
-        </w:rPr>
-        <w:t>. «Рассказ о том, как я ворую номера кредиток и пароли у посетителей ваших сайтов». [Электронный ресурс]. – Режим доступа: https:// habr.com/</w:t>
-      </w:r>
-      <w:proofErr w:type="spellStart"/>
-      <w:r>
-        <w:rPr>
-          <w:rFonts w:ascii="Times New Roman" w:hAnsi="Times New Roman"/>
-          <w:sz w:val="28"/>
-          <w:szCs w:val="28"/>
-        </w:rPr>
-        <w:t>post</w:t>
-      </w:r>
-      <w:proofErr w:type="spellEnd"/>
-      <w:r>
-        <w:rPr>
-          <w:rFonts w:ascii="Times New Roman" w:hAnsi="Times New Roman"/>
-          <w:sz w:val="28"/>
-          <w:szCs w:val="28"/>
-        </w:rPr>
-        <w:t>/346442/, свободный. Яз. рус. (дата обращения 20.12.2018).</w:t>
+        <w:t xml:space="preserve"> Хабр. «Рассказ о том, как я ворую номера кредиток и пароли у посетителей ваших сайтов». [Электронный ресурс]. – Режим доступа: https:// habr.com/post/346442/, свободный. Яз. рус. (дата обращения 20.12.2018).</w:t>
       </w:r>
     </w:p>
     <w:p>
@@ -41377,43 +39750,7 @@
           <w:sz w:val="28"/>
           <w:szCs w:val="28"/>
         </w:rPr>
-        <w:t xml:space="preserve"> </w:t>
-      </w:r>
-      <w:proofErr w:type="spellStart"/>
-      <w:r>
-        <w:rPr>
-          <w:rFonts w:ascii="Times New Roman" w:hAnsi="Times New Roman"/>
-          <w:sz w:val="28"/>
-          <w:szCs w:val="28"/>
-        </w:rPr>
-        <w:t>Хабр</w:t>
-      </w:r>
-      <w:proofErr w:type="spellEnd"/>
-      <w:r>
-        <w:rPr>
-          <w:rFonts w:ascii="Times New Roman" w:hAnsi="Times New Roman"/>
-          <w:sz w:val="28"/>
-          <w:szCs w:val="28"/>
-        </w:rPr>
-        <w:t xml:space="preserve">. «Трехмерный движок на формулах </w:t>
-      </w:r>
-      <w:proofErr w:type="spellStart"/>
-      <w:r>
-        <w:rPr>
-          <w:rFonts w:ascii="Times New Roman" w:hAnsi="Times New Roman"/>
-          <w:sz w:val="28"/>
-          <w:szCs w:val="28"/>
-        </w:rPr>
-        <w:t>Excel</w:t>
-      </w:r>
-      <w:proofErr w:type="spellEnd"/>
-      <w:r>
-        <w:rPr>
-          <w:rFonts w:ascii="Times New Roman" w:hAnsi="Times New Roman"/>
-          <w:sz w:val="28"/>
-          <w:szCs w:val="28"/>
-        </w:rPr>
-        <w:t xml:space="preserve"> для чайников». [Электронный ресурс]. – Режим доступа: https://habr.com/post/ 353422/, свободный. Яз. рус. (дата обращения 20.12.2018).</w:t>
+        <w:t xml:space="preserve"> Хабр. «Трехмерный движок на формулах Excel для чайников». [Электронный ресурс]. – Режим доступа: https://habr.com/post/ 353422/, свободный. Яз. рус. (дата обращения 20.12.2018).</w:t>
       </w:r>
     </w:p>
     <w:p>
@@ -41655,29 +39992,7 @@
           <w:shd w:val="clear" w:color="auto" w:fill="FFFFFF"/>
           <w:lang w:val="en-US"/>
         </w:rPr>
-        <w:t xml:space="preserve"> </w:t>
-      </w:r>
-      <w:proofErr w:type="spellStart"/>
-      <w:r>
-        <w:rPr>
-          <w:rFonts w:ascii="Times New Roman" w:hAnsi="Times New Roman"/>
-          <w:sz w:val="28"/>
-          <w:szCs w:val="28"/>
-          <w:shd w:val="clear" w:color="auto" w:fill="FFFFFF"/>
-          <w:lang w:val="en-US"/>
-        </w:rPr>
-        <w:t>Hürsch</w:t>
-      </w:r>
-      <w:proofErr w:type="spellEnd"/>
-      <w:r>
-        <w:rPr>
-          <w:rFonts w:ascii="Times New Roman" w:hAnsi="Times New Roman"/>
-          <w:sz w:val="28"/>
-          <w:szCs w:val="28"/>
-          <w:shd w:val="clear" w:color="auto" w:fill="FFFFFF"/>
-          <w:lang w:val="en-US"/>
-        </w:rPr>
-        <w:t xml:space="preserve"> W. L., Lopes C. V. Separation of concerns. – 1995.</w:t>
+        <w:t xml:space="preserve"> Hürsch W. L., Lopes C. V. Separation of concerns. – 1995.</w:t>
       </w:r>
     </w:p>
     <w:p>
@@ -41811,7 +40126,6 @@
         </w:rPr>
         <w:t>.</w:t>
       </w:r>
-      <w:proofErr w:type="spellStart"/>
       <w:r>
         <w:rPr>
           <w:rFonts w:ascii="Times New Roman" w:hAnsi="Times New Roman"/>
@@ -41821,7 +40135,6 @@
         </w:rPr>
         <w:t>microsoft</w:t>
       </w:r>
-      <w:proofErr w:type="spellEnd"/>
       <w:r>
         <w:rPr>
           <w:rFonts w:ascii="Times New Roman" w:hAnsi="Times New Roman"/>
@@ -41864,7 +40177,6 @@
         </w:rPr>
         <w:t>/</w:t>
       </w:r>
-      <w:proofErr w:type="spellStart"/>
       <w:r>
         <w:rPr>
           <w:rFonts w:ascii="Times New Roman" w:hAnsi="Times New Roman"/>
@@ -41874,7 +40186,6 @@
         </w:rPr>
         <w:t>aspnet</w:t>
       </w:r>
-      <w:proofErr w:type="spellEnd"/>
       <w:r>
         <w:rPr>
           <w:rFonts w:ascii="Times New Roman" w:hAnsi="Times New Roman"/>
@@ -41883,7 +40194,6 @@
         </w:rPr>
         <w:t>/</w:t>
       </w:r>
-      <w:proofErr w:type="spellStart"/>
       <w:r>
         <w:rPr>
           <w:rFonts w:ascii="Times New Roman" w:hAnsi="Times New Roman"/>
@@ -41893,7 +40203,6 @@
         </w:rPr>
         <w:t>apis</w:t>
       </w:r>
-      <w:proofErr w:type="spellEnd"/>
       <w:r>
         <w:rPr>
           <w:rFonts w:ascii="Times New Roman" w:hAnsi="Times New Roman"/>
@@ -41954,29 +40263,7 @@
           <w:shd w:val="clear" w:color="auto" w:fill="FFFFFF"/>
           <w:lang w:val="en-US"/>
         </w:rPr>
-        <w:t xml:space="preserve"> </w:t>
-      </w:r>
-      <w:proofErr w:type="spellStart"/>
-      <w:r>
-        <w:rPr>
-          <w:rFonts w:ascii="Times New Roman" w:hAnsi="Times New Roman"/>
-          <w:sz w:val="28"/>
-          <w:szCs w:val="28"/>
-          <w:shd w:val="clear" w:color="auto" w:fill="FFFFFF"/>
-          <w:lang w:val="en-US"/>
-        </w:rPr>
-        <w:t>Felicie</w:t>
-      </w:r>
-      <w:proofErr w:type="spellEnd"/>
-      <w:r>
-        <w:rPr>
-          <w:rFonts w:ascii="Times New Roman" w:hAnsi="Times New Roman"/>
-          <w:sz w:val="28"/>
-          <w:szCs w:val="28"/>
-          <w:shd w:val="clear" w:color="auto" w:fill="FFFFFF"/>
-          <w:lang w:val="en-US"/>
-        </w:rPr>
-        <w:t xml:space="preserve"> A. L. Microsoft ASP. NET Razor View Engine. – 2012.</w:t>
+        <w:t xml:space="preserve"> Felicie A. L. Microsoft ASP. NET Razor View Engine. – 2012.</w:t>
       </w:r>
     </w:p>
     <w:p>
@@ -42128,7 +40415,6 @@
         </w:rPr>
         <w:t>://</w:t>
       </w:r>
-      <w:proofErr w:type="spellStart"/>
       <w:r>
         <w:rPr>
           <w:rFonts w:ascii="Times New Roman" w:hAnsi="Times New Roman"/>
@@ -42138,7 +40424,6 @@
         </w:rPr>
         <w:t>reactjs</w:t>
       </w:r>
-      <w:proofErr w:type="spellEnd"/>
       <w:r>
         <w:rPr>
           <w:rFonts w:ascii="Times New Roman" w:hAnsi="Times New Roman"/>
@@ -42260,7 +40545,6 @@
         </w:rPr>
         <w:t xml:space="preserve"> </w:t>
       </w:r>
-      <w:proofErr w:type="spellStart"/>
       <w:r>
         <w:rPr>
           <w:rFonts w:ascii="Times New Roman" w:hAnsi="Times New Roman"/>
@@ -42270,7 +40554,6 @@
         </w:rPr>
         <w:t>Blazor</w:t>
       </w:r>
-      <w:proofErr w:type="spellEnd"/>
       <w:r>
         <w:rPr>
           <w:rFonts w:ascii="Times New Roman" w:hAnsi="Times New Roman"/>
@@ -42331,7 +40614,6 @@
         </w:rPr>
         <w:t xml:space="preserve"> </w:t>
       </w:r>
-      <w:proofErr w:type="spellStart"/>
       <w:r>
         <w:rPr>
           <w:rFonts w:ascii="Times New Roman" w:hAnsi="Times New Roman"/>
@@ -42341,7 +40623,6 @@
         </w:rPr>
         <w:t>WebAssembly</w:t>
       </w:r>
-      <w:proofErr w:type="spellEnd"/>
       <w:r>
         <w:rPr>
           <w:rFonts w:ascii="Times New Roman" w:hAnsi="Times New Roman"/>
@@ -42375,29 +40656,7 @@
           <w:shd w:val="clear" w:color="auto" w:fill="FFFFFF"/>
           <w:lang w:val="en-US"/>
         </w:rPr>
-        <w:t xml:space="preserve"> O'Neil E. J. Object/relational mapping 2008: hibernate and the entity data model (</w:t>
-      </w:r>
-      <w:proofErr w:type="spellStart"/>
-      <w:r>
-        <w:rPr>
-          <w:rFonts w:ascii="Times New Roman" w:hAnsi="Times New Roman"/>
-          <w:sz w:val="28"/>
-          <w:szCs w:val="28"/>
-          <w:shd w:val="clear" w:color="auto" w:fill="FFFFFF"/>
-          <w:lang w:val="en-US"/>
-        </w:rPr>
-        <w:t>edm</w:t>
-      </w:r>
-      <w:proofErr w:type="spellEnd"/>
-      <w:r>
-        <w:rPr>
-          <w:rFonts w:ascii="Times New Roman" w:hAnsi="Times New Roman"/>
-          <w:sz w:val="28"/>
-          <w:szCs w:val="28"/>
-          <w:shd w:val="clear" w:color="auto" w:fill="FFFFFF"/>
-          <w:lang w:val="en-US"/>
-        </w:rPr>
-        <w:t xml:space="preserve">) //Proceedings of the 2008 ACM SIGMOD international conference on Management of data. – ACM, 2008. – </w:t>
+        <w:t xml:space="preserve"> O'Neil E. J. Object/relational mapping 2008: hibernate and the entity data model (edm) //Proceedings of the 2008 ACM SIGMOD international conference on Management of data. – ACM, 2008. – </w:t>
       </w:r>
       <w:r>
         <w:rPr>
@@ -42454,7 +40713,6 @@
         </w:rPr>
         <w:t xml:space="preserve">Проект </w:t>
       </w:r>
-      <w:proofErr w:type="spellStart"/>
       <w:r>
         <w:rPr>
           <w:rFonts w:ascii="Times New Roman" w:hAnsi="Times New Roman"/>
@@ -42464,7 +40722,6 @@
         </w:rPr>
         <w:t>Itextpdf</w:t>
       </w:r>
-      <w:proofErr w:type="spellEnd"/>
       <w:r>
         <w:rPr>
           <w:rFonts w:ascii="Times New Roman" w:hAnsi="Times New Roman"/>
@@ -42490,7 +40747,6 @@
         </w:rPr>
         <w:t>://</w:t>
       </w:r>
-      <w:proofErr w:type="spellStart"/>
       <w:r>
         <w:rPr>
           <w:rFonts w:ascii="Times New Roman" w:hAnsi="Times New Roman"/>
@@ -42500,7 +40756,6 @@
         </w:rPr>
         <w:t>itextpdf</w:t>
       </w:r>
-      <w:proofErr w:type="spellEnd"/>
       <w:r>
         <w:rPr>
           <w:rFonts w:ascii="Times New Roman" w:hAnsi="Times New Roman"/>
@@ -42568,7 +40823,6 @@
         </w:rPr>
         <w:t>://</w:t>
       </w:r>
-      <w:proofErr w:type="spellStart"/>
       <w:r>
         <w:rPr>
           <w:rFonts w:ascii="Times New Roman" w:hAnsi="Times New Roman"/>
@@ -42578,7 +40832,6 @@
         </w:rPr>
         <w:t>github</w:t>
       </w:r>
-      <w:proofErr w:type="spellEnd"/>
       <w:r>
         <w:rPr>
           <w:rFonts w:ascii="Times New Roman" w:hAnsi="Times New Roman"/>
@@ -42604,7 +40857,6 @@
         </w:rPr>
         <w:t>/</w:t>
       </w:r>
-      <w:proofErr w:type="spellStart"/>
       <w:r>
         <w:rPr>
           <w:rFonts w:ascii="Times New Roman" w:hAnsi="Times New Roman"/>
@@ -42614,7 +40866,6 @@
         </w:rPr>
         <w:t>zamgi</w:t>
       </w:r>
-      <w:proofErr w:type="spellEnd"/>
       <w:r>
         <w:rPr>
           <w:rFonts w:ascii="Times New Roman" w:hAnsi="Times New Roman"/>
@@ -42623,7 +40874,6 @@
         </w:rPr>
         <w:t>/</w:t>
       </w:r>
-      <w:proofErr w:type="spellStart"/>
       <w:r>
         <w:rPr>
           <w:rFonts w:ascii="Times New Roman" w:hAnsi="Times New Roman"/>
@@ -42633,7 +40883,6 @@
         </w:rPr>
         <w:t>lingvo</w:t>
       </w:r>
-      <w:proofErr w:type="spellEnd"/>
       <w:r>
         <w:rPr>
           <w:rFonts w:ascii="Times New Roman" w:hAnsi="Times New Roman"/>
@@ -42642,7 +40891,6 @@
         </w:rPr>
         <w:t>--</w:t>
       </w:r>
-      <w:proofErr w:type="spellStart"/>
       <w:r>
         <w:rPr>
           <w:rFonts w:ascii="Times New Roman" w:hAnsi="Times New Roman"/>
@@ -42652,7 +40900,6 @@
         </w:rPr>
         <w:t>PosTagger</w:t>
       </w:r>
-      <w:proofErr w:type="spellEnd"/>
       <w:r>
         <w:rPr>
           <w:rFonts w:ascii="Times New Roman" w:hAnsi="Times New Roman"/>
@@ -42661,7 +40908,6 @@
         </w:rPr>
         <w:t>-</w:t>
       </w:r>
-      <w:proofErr w:type="spellStart"/>
       <w:r>
         <w:rPr>
           <w:rFonts w:ascii="Times New Roman" w:hAnsi="Times New Roman"/>
@@ -42671,7 +40917,6 @@
         </w:rPr>
         <w:t>ru</w:t>
       </w:r>
-      <w:proofErr w:type="spellEnd"/>
       <w:r>
         <w:rPr>
           <w:rFonts w:ascii="Times New Roman" w:hAnsi="Times New Roman"/>
@@ -42722,7 +40967,6 @@
         </w:rPr>
         <w:t>://</w:t>
       </w:r>
-      <w:proofErr w:type="spellStart"/>
       <w:r>
         <w:rPr>
           <w:rFonts w:ascii="Times New Roman" w:hAnsi="Times New Roman"/>
@@ -42732,7 +40976,6 @@
         </w:rPr>
         <w:t>datalytics</w:t>
       </w:r>
-      <w:proofErr w:type="spellEnd"/>
       <w:r>
         <w:rPr>
           <w:rFonts w:ascii="Times New Roman" w:hAnsi="Times New Roman"/>
@@ -42741,7 +40984,6 @@
         </w:rPr>
         <w:t>.</w:t>
       </w:r>
-      <w:proofErr w:type="spellStart"/>
       <w:r>
         <w:rPr>
           <w:rFonts w:ascii="Times New Roman" w:hAnsi="Times New Roman"/>
@@ -42751,7 +40993,6 @@
         </w:rPr>
         <w:t>ru</w:t>
       </w:r>
-      <w:proofErr w:type="spellEnd"/>
       <w:r>
         <w:rPr>
           <w:rFonts w:ascii="Times New Roman" w:hAnsi="Times New Roman"/>
@@ -42777,7 +41018,6 @@
         </w:rPr>
         <w:t>/</w:t>
       </w:r>
-      <w:proofErr w:type="spellStart"/>
       <w:r>
         <w:rPr>
           <w:rFonts w:ascii="Times New Roman" w:hAnsi="Times New Roman"/>
@@ -42787,7 +41027,6 @@
         </w:rPr>
         <w:t>spisok</w:t>
       </w:r>
-      <w:proofErr w:type="spellEnd"/>
       <w:r>
         <w:rPr>
           <w:rFonts w:ascii="Times New Roman" w:hAnsi="Times New Roman"/>
@@ -42813,7 +41052,6 @@
         </w:rPr>
         <w:t>-</w:t>
       </w:r>
-      <w:proofErr w:type="spellStart"/>
       <w:r>
         <w:rPr>
           <w:rFonts w:ascii="Times New Roman" w:hAnsi="Times New Roman"/>
@@ -42823,7 +41061,6 @@
         </w:rPr>
         <w:t>slov</w:t>
       </w:r>
-      <w:proofErr w:type="spellEnd"/>
       <w:r>
         <w:rPr>
           <w:rFonts w:ascii="Times New Roman" w:hAnsi="Times New Roman"/>
@@ -42832,7 +41069,6 @@
         </w:rPr>
         <w:t>-</w:t>
       </w:r>
-      <w:proofErr w:type="spellStart"/>
       <w:r>
         <w:rPr>
           <w:rFonts w:ascii="Times New Roman" w:hAnsi="Times New Roman"/>
@@ -42842,7 +41078,6 @@
         </w:rPr>
         <w:t>yandeks</w:t>
       </w:r>
-      <w:proofErr w:type="spellEnd"/>
       <w:r>
         <w:rPr>
           <w:rFonts w:ascii="Times New Roman" w:hAnsi="Times New Roman"/>
@@ -42851,7 +41086,6 @@
         </w:rPr>
         <w:t>-</w:t>
       </w:r>
-      <w:proofErr w:type="spellStart"/>
       <w:r>
         <w:rPr>
           <w:rFonts w:ascii="Times New Roman" w:hAnsi="Times New Roman"/>
@@ -42861,7 +41095,6 @@
         </w:rPr>
         <w:t>direkta</w:t>
       </w:r>
-      <w:proofErr w:type="spellEnd"/>
       <w:r>
         <w:rPr>
           <w:rFonts w:ascii="Times New Roman" w:hAnsi="Times New Roman"/>
@@ -43095,73 +41328,7 @@
           <w:shd w:val="clear" w:color="auto" w:fill="FFFFFF"/>
           <w:lang w:val="en-US"/>
         </w:rPr>
-        <w:t xml:space="preserve"> </w:t>
-      </w:r>
-      <w:proofErr w:type="spellStart"/>
-      <w:r>
-        <w:rPr>
-          <w:rFonts w:ascii="Times New Roman" w:hAnsi="Times New Roman"/>
-          <w:sz w:val="28"/>
-          <w:szCs w:val="28"/>
-          <w:shd w:val="clear" w:color="auto" w:fill="FFFFFF"/>
-          <w:lang w:val="en-US"/>
-        </w:rPr>
-        <w:t>Dua</w:t>
-      </w:r>
-      <w:proofErr w:type="spellEnd"/>
-      <w:r>
-        <w:rPr>
-          <w:rFonts w:ascii="Times New Roman" w:hAnsi="Times New Roman"/>
-          <w:sz w:val="28"/>
-          <w:szCs w:val="28"/>
-          <w:shd w:val="clear" w:color="auto" w:fill="FFFFFF"/>
-          <w:lang w:val="en-US"/>
-        </w:rPr>
-        <w:t xml:space="preserve"> R., Raja A. R., </w:t>
-      </w:r>
-      <w:proofErr w:type="spellStart"/>
-      <w:r>
-        <w:rPr>
-          <w:rFonts w:ascii="Times New Roman" w:hAnsi="Times New Roman"/>
-          <w:sz w:val="28"/>
-          <w:szCs w:val="28"/>
-          <w:shd w:val="clear" w:color="auto" w:fill="FFFFFF"/>
-          <w:lang w:val="en-US"/>
-        </w:rPr>
-        <w:t>Kakadia</w:t>
-      </w:r>
-      <w:proofErr w:type="spellEnd"/>
-      <w:r>
-        <w:rPr>
-          <w:rFonts w:ascii="Times New Roman" w:hAnsi="Times New Roman"/>
-          <w:sz w:val="28"/>
-          <w:szCs w:val="28"/>
-          <w:shd w:val="clear" w:color="auto" w:fill="FFFFFF"/>
-          <w:lang w:val="en-US"/>
-        </w:rPr>
-        <w:t xml:space="preserve"> D. Virtualization vs containerization to support </w:t>
-      </w:r>
-      <w:proofErr w:type="spellStart"/>
-      <w:r>
-        <w:rPr>
-          <w:rFonts w:ascii="Times New Roman" w:hAnsi="Times New Roman"/>
-          <w:sz w:val="28"/>
-          <w:szCs w:val="28"/>
-          <w:shd w:val="clear" w:color="auto" w:fill="FFFFFF"/>
-          <w:lang w:val="en-US"/>
-        </w:rPr>
-        <w:t>paas</w:t>
-      </w:r>
-      <w:proofErr w:type="spellEnd"/>
-      <w:r>
-        <w:rPr>
-          <w:rFonts w:ascii="Times New Roman" w:hAnsi="Times New Roman"/>
-          <w:sz w:val="28"/>
-          <w:szCs w:val="28"/>
-          <w:shd w:val="clear" w:color="auto" w:fill="FFFFFF"/>
-          <w:lang w:val="en-US"/>
-        </w:rPr>
-        <w:t xml:space="preserve"> //2014 IEEE International Conference on Cloud Engineering. – IEEE, 2014. – </w:t>
+        <w:t xml:space="preserve"> Dua R., Raja A. R., Kakadia D. Virtualization vs containerization to support paas //2014 IEEE International Conference on Cloud Engineering. – IEEE, 2014. – </w:t>
       </w:r>
       <w:r>
         <w:rPr>
@@ -43366,7 +41533,6 @@
         </w:rPr>
         <w:t>/</w:t>
       </w:r>
-      <w:proofErr w:type="spellStart"/>
       <w:r>
         <w:rPr>
           <w:rFonts w:ascii="Times New Roman" w:hAnsi="Times New Roman"/>
@@ -43376,7 +41542,6 @@
         </w:rPr>
         <w:t>ucp</w:t>
       </w:r>
-      <w:proofErr w:type="spellEnd"/>
       <w:r>
         <w:rPr>
           <w:rFonts w:ascii="Times New Roman" w:hAnsi="Times New Roman"/>
@@ -47475,7 +45640,7 @@
 </file>
 
 <file path=customXml/itemProps1.xml><?xml version="1.0" encoding="utf-8"?>
-<ds:datastoreItem xmlns:ds="http://schemas.openxmlformats.org/officeDocument/2006/customXml" ds:itemID="{3BD01BB4-6FFC-4954-9530-4916A92F1A51}">
+<ds:datastoreItem xmlns:ds="http://schemas.openxmlformats.org/officeDocument/2006/customXml" ds:itemID="{46660D5E-EA06-436D-97AF-3F4F9B03FEE3}">
   <ds:schemaRefs>
     <ds:schemaRef ds:uri="http://schemas.openxmlformats.org/officeDocument/2006/bibliography"/>
   </ds:schemaRefs>

--- a/paper_work/masters thesis/msc_report.docx
+++ b/paper_work/masters thesis/msc_report.docx
@@ -183,29 +183,71 @@
           <w:sz w:val="26"/>
           <w:szCs w:val="26"/>
         </w:rPr>
-        <w:t>«ЛЭТИ» им. В.И.Ульянова (Ленина)»</w:t>
-      </w:r>
-    </w:p>
-    <w:p>
-      <w:pPr>
-        <w:pStyle w:val="BodyText"/>
-        <w:spacing w:after="0"/>
-        <w:jc w:val="center"/>
-        <w:rPr>
+        <w:t xml:space="preserve">«ЛЭТИ» им. </w:t>
+      </w:r>
+      <w:proofErr w:type="spellStart"/>
+      <w:r>
+        <w:rPr>
+          <w:rFonts w:ascii="Times New Roman" w:hAnsi="Times New Roman"/>
           <w:b/>
           <w:bCs/>
           <w:sz w:val="26"/>
           <w:szCs w:val="26"/>
         </w:rPr>
-      </w:pPr>
-      <w:r>
-        <w:rPr>
+        <w:t>В.И.Ульянова</w:t>
+      </w:r>
+      <w:proofErr w:type="spellEnd"/>
+      <w:r>
+        <w:rPr>
+          <w:rFonts w:ascii="Times New Roman" w:hAnsi="Times New Roman"/>
           <w:b/>
           <w:bCs/>
           <w:sz w:val="26"/>
           <w:szCs w:val="26"/>
         </w:rPr>
-        <w:t>(СПбГЭТУ «ЛЭТИ»)</w:t>
+        <w:t xml:space="preserve"> (Ленина)»</w:t>
+      </w:r>
+    </w:p>
+    <w:p>
+      <w:pPr>
+        <w:pStyle w:val="BodyText"/>
+        <w:spacing w:after="0"/>
+        <w:jc w:val="center"/>
+        <w:rPr>
+          <w:b/>
+          <w:bCs/>
+          <w:sz w:val="26"/>
+          <w:szCs w:val="26"/>
+        </w:rPr>
+      </w:pPr>
+      <w:r>
+        <w:rPr>
+          <w:b/>
+          <w:bCs/>
+          <w:sz w:val="26"/>
+          <w:szCs w:val="26"/>
+        </w:rPr>
+        <w:t>(</w:t>
+      </w:r>
+      <w:proofErr w:type="spellStart"/>
+      <w:r>
+        <w:rPr>
+          <w:b/>
+          <w:bCs/>
+          <w:sz w:val="26"/>
+          <w:szCs w:val="26"/>
+        </w:rPr>
+        <w:t>СПбГЭТУ</w:t>
+      </w:r>
+      <w:proofErr w:type="spellEnd"/>
+      <w:r>
+        <w:rPr>
+          <w:b/>
+          <w:bCs/>
+          <w:sz w:val="26"/>
+          <w:szCs w:val="26"/>
+        </w:rPr>
+        <w:t xml:space="preserve"> «ЛЭТИ»)</w:t>
       </w:r>
     </w:p>
     <w:p>
@@ -885,13 +927,23 @@
                 <w:sz w:val="28"/>
               </w:rPr>
             </w:pPr>
+            <w:proofErr w:type="spellStart"/>
             <w:r>
               <w:rPr>
                 <w:rFonts w:ascii="Times New Roman" w:hAnsi="Times New Roman"/>
                 <w:sz w:val="28"/>
                 <w:szCs w:val="28"/>
               </w:rPr>
-              <w:t>Блеес Э</w:t>
+              <w:t>Блеес</w:t>
+            </w:r>
+            <w:proofErr w:type="spellEnd"/>
+            <w:r>
+              <w:rPr>
+                <w:rFonts w:ascii="Times New Roman" w:hAnsi="Times New Roman"/>
+                <w:sz w:val="28"/>
+                <w:szCs w:val="28"/>
+              </w:rPr>
+              <w:t xml:space="preserve"> Э</w:t>
             </w:r>
             <w:r>
               <w:rPr>
@@ -1550,20 +1602,18 @@
             <w:r>
               <w:rPr>
                 <w:rFonts w:ascii="Times New Roman" w:hAnsi="Times New Roman"/>
-                <w:color w:val="FF0000"/>
-                <w:sz w:val="28"/>
-                <w:szCs w:val="28"/>
-              </w:rPr>
-              <w:t>Чередниченко А</w:t>
+                <w:sz w:val="28"/>
+                <w:szCs w:val="28"/>
+              </w:rPr>
+              <w:t>Родионов С.В</w:t>
             </w:r>
             <w:r>
               <w:rPr>
                 <w:rFonts w:ascii="Times New Roman" w:hAnsi="Times New Roman"/>
-                <w:color w:val="FF0000"/>
-                <w:sz w:val="28"/>
-                <w:szCs w:val="28"/>
-              </w:rPr>
-              <w:t>.И.</w:t>
+                <w:sz w:val="28"/>
+                <w:szCs w:val="28"/>
+              </w:rPr>
+              <w:t>.</w:t>
             </w:r>
           </w:p>
         </w:tc>
@@ -2216,7 +2266,25 @@
                 <w:sz w:val="28"/>
                 <w:szCs w:val="28"/>
               </w:rPr>
-              <w:t>«___»______________20___ г.</w:t>
+              <w:t>«__</w:t>
+            </w:r>
+            <w:proofErr w:type="gramStart"/>
+            <w:r>
+              <w:rPr>
+                <w:rFonts w:ascii="Times New Roman" w:hAnsi="Times New Roman"/>
+                <w:sz w:val="28"/>
+                <w:szCs w:val="28"/>
+              </w:rPr>
+              <w:t>_»_</w:t>
+            </w:r>
+            <w:proofErr w:type="gramEnd"/>
+            <w:r>
+              <w:rPr>
+                <w:rFonts w:ascii="Times New Roman" w:hAnsi="Times New Roman"/>
+                <w:sz w:val="28"/>
+                <w:szCs w:val="28"/>
+              </w:rPr>
+              <w:t>_____________20___ г.</w:t>
             </w:r>
           </w:p>
         </w:tc>
@@ -2297,13 +2365,23 @@
                 <w:szCs w:val="28"/>
               </w:rPr>
             </w:pPr>
+            <w:proofErr w:type="spellStart"/>
             <w:r>
               <w:rPr>
                 <w:rFonts w:ascii="Times New Roman" w:hAnsi="Times New Roman"/>
                 <w:sz w:val="28"/>
                 <w:szCs w:val="28"/>
               </w:rPr>
-              <w:t>Блеес Э</w:t>
+              <w:t>Блеес</w:t>
+            </w:r>
+            <w:proofErr w:type="spellEnd"/>
+            <w:r>
+              <w:rPr>
+                <w:rFonts w:ascii="Times New Roman" w:hAnsi="Times New Roman"/>
+                <w:sz w:val="28"/>
+                <w:szCs w:val="28"/>
+              </w:rPr>
+              <w:t xml:space="preserve"> Э</w:t>
             </w:r>
             <w:r>
               <w:rPr>
@@ -2450,6 +2528,7 @@
               </w:rPr>
               <w:t xml:space="preserve">Место выполнения ВКР: </w:t>
             </w:r>
+            <w:proofErr w:type="spellStart"/>
             <w:r>
               <w:rPr>
                 <w:rFonts w:ascii="Times New Roman" w:hAnsi="Times New Roman"/>
@@ -2457,7 +2536,17 @@
                 <w:sz w:val="28"/>
                 <w:szCs w:val="28"/>
               </w:rPr>
-              <w:t>СПбГЭТУ «ЛЭТИ», кафедра МО ЭВМ</w:t>
+              <w:t>СПбГЭТУ</w:t>
+            </w:r>
+            <w:proofErr w:type="spellEnd"/>
+            <w:r>
+              <w:rPr>
+                <w:rFonts w:ascii="Times New Roman" w:hAnsi="Times New Roman"/>
+                <w:color w:val="000000"/>
+                <w:sz w:val="28"/>
+                <w:szCs w:val="28"/>
+              </w:rPr>
+              <w:t xml:space="preserve"> «ЛЭТИ», кафедра МО ЭВМ</w:t>
             </w:r>
           </w:p>
         </w:tc>
@@ -2495,7 +2584,6 @@
               <w:spacing w:after="0" w:line="360" w:lineRule="auto"/>
               <w:rPr>
                 <w:rFonts w:ascii="Times New Roman" w:hAnsi="Times New Roman"/>
-                <w:color w:val="FF0000"/>
                 <w:sz w:val="28"/>
                 <w:szCs w:val="28"/>
               </w:rPr>
@@ -2503,17 +2591,23 @@
             <w:r>
               <w:rPr>
                 <w:rFonts w:ascii="Times New Roman" w:hAnsi="Times New Roman"/>
-                <w:color w:val="FF0000"/>
-                <w:sz w:val="28"/>
-                <w:szCs w:val="28"/>
-                <w:lang w:val="en-US"/>
-              </w:rPr>
-              <w:t>TO</w:t>
+                <w:sz w:val="28"/>
+                <w:szCs w:val="28"/>
+              </w:rPr>
+              <w:t xml:space="preserve">Научный статьи, требования научных журналов, требование возможности создания </w:t>
             </w:r>
             <w:r>
               <w:rPr>
                 <w:rFonts w:ascii="Times New Roman" w:hAnsi="Times New Roman"/>
-                <w:color w:val="FF0000"/>
+                <w:sz w:val="28"/>
+                <w:szCs w:val="28"/>
+                <w:lang w:val="en-US"/>
+              </w:rPr>
+              <w:t>docker</w:t>
+            </w:r>
+            <w:r>
+              <w:rPr>
+                <w:rFonts w:ascii="Times New Roman" w:hAnsi="Times New Roman"/>
                 <w:sz w:val="28"/>
                 <w:szCs w:val="28"/>
               </w:rPr>
@@ -2522,12 +2616,10 @@
             <w:r>
               <w:rPr>
                 <w:rFonts w:ascii="Times New Roman" w:hAnsi="Times New Roman"/>
-                <w:color w:val="FF0000"/>
-                <w:sz w:val="28"/>
-                <w:szCs w:val="28"/>
-                <w:lang w:val="en-US"/>
-              </w:rPr>
-              <w:t>DO</w:t>
+                <w:sz w:val="28"/>
+                <w:szCs w:val="28"/>
+              </w:rPr>
+              <w:t>контейнера с приложением</w:t>
             </w:r>
           </w:p>
         </w:tc>
@@ -2568,18 +2660,15 @@
                 <w:color w:val="FF0000"/>
                 <w:sz w:val="28"/>
                 <w:szCs w:val="28"/>
-                <w:lang w:val="en-US"/>
               </w:rPr>
             </w:pPr>
             <w:r>
               <w:rPr>
                 <w:rFonts w:ascii="Times New Roman" w:hAnsi="Times New Roman"/>
-                <w:color w:val="FF0000"/>
-                <w:sz w:val="28"/>
-                <w:szCs w:val="28"/>
-                <w:lang w:val="en-US"/>
-              </w:rPr>
-              <w:t>TO DO</w:t>
+                <w:sz w:val="28"/>
+                <w:szCs w:val="28"/>
+              </w:rPr>
+              <w:t>Введение, обзор предметной области, постановка задачи и выбор метода решения, описание модели проверки статьи, описание решения, исследование решения</w:t>
             </w:r>
           </w:p>
         </w:tc>
@@ -2647,7 +2736,7 @@
                 <w:sz w:val="28"/>
                 <w:szCs w:val="28"/>
               </w:rPr>
-              <w:t>Безопасность жизнедеятельности</w:t>
+              <w:t>Специальные вопросы обеспечения безопасности</w:t>
             </w:r>
           </w:p>
         </w:tc>
@@ -2753,7 +2842,25 @@
                 <w:sz w:val="28"/>
                 <w:szCs w:val="28"/>
               </w:rPr>
-              <w:t>«___»______________20___ г.</w:t>
+              <w:t>«__</w:t>
+            </w:r>
+            <w:proofErr w:type="gramStart"/>
+            <w:r>
+              <w:rPr>
+                <w:rFonts w:ascii="Times New Roman" w:hAnsi="Times New Roman"/>
+                <w:sz w:val="28"/>
+                <w:szCs w:val="28"/>
+              </w:rPr>
+              <w:t>_»_</w:t>
+            </w:r>
+            <w:proofErr w:type="gramEnd"/>
+            <w:r>
+              <w:rPr>
+                <w:rFonts w:ascii="Times New Roman" w:hAnsi="Times New Roman"/>
+                <w:sz w:val="28"/>
+                <w:szCs w:val="28"/>
+              </w:rPr>
+              <w:t>_____________20___ г.</w:t>
             </w:r>
           </w:p>
         </w:tc>
@@ -2778,7 +2885,25 @@
                 <w:sz w:val="28"/>
                 <w:szCs w:val="28"/>
               </w:rPr>
-              <w:t>«___»______________20___ г.</w:t>
+              <w:t>«__</w:t>
+            </w:r>
+            <w:proofErr w:type="gramStart"/>
+            <w:r>
+              <w:rPr>
+                <w:rFonts w:ascii="Times New Roman" w:hAnsi="Times New Roman"/>
+                <w:sz w:val="28"/>
+                <w:szCs w:val="28"/>
+              </w:rPr>
+              <w:t>_»_</w:t>
+            </w:r>
+            <w:proofErr w:type="gramEnd"/>
+            <w:r>
+              <w:rPr>
+                <w:rFonts w:ascii="Times New Roman" w:hAnsi="Times New Roman"/>
+                <w:sz w:val="28"/>
+                <w:szCs w:val="28"/>
+              </w:rPr>
+              <w:t>_____________20___ г.</w:t>
             </w:r>
           </w:p>
         </w:tc>
@@ -2902,6 +3027,7 @@
                 <w:szCs w:val="28"/>
               </w:rPr>
             </w:pPr>
+            <w:proofErr w:type="spellStart"/>
             <w:r>
               <w:rPr>
                 <w:rFonts w:ascii="Times New Roman" w:hAnsi="Times New Roman"/>
@@ -2910,6 +3036,7 @@
               </w:rPr>
               <w:t>Блеес</w:t>
             </w:r>
+            <w:proofErr w:type="spellEnd"/>
             <w:r>
               <w:rPr>
                 <w:rFonts w:ascii="Times New Roman" w:hAnsi="Times New Roman"/>
@@ -3371,7 +3498,25 @@
                 <w:sz w:val="28"/>
                 <w:szCs w:val="28"/>
               </w:rPr>
-              <w:t>«___»______________20___ г.</w:t>
+              <w:t>«__</w:t>
+            </w:r>
+            <w:proofErr w:type="gramStart"/>
+            <w:r>
+              <w:rPr>
+                <w:rFonts w:ascii="Times New Roman" w:hAnsi="Times New Roman"/>
+                <w:sz w:val="28"/>
+                <w:szCs w:val="28"/>
+              </w:rPr>
+              <w:t>_»_</w:t>
+            </w:r>
+            <w:proofErr w:type="gramEnd"/>
+            <w:r>
+              <w:rPr>
+                <w:rFonts w:ascii="Times New Roman" w:hAnsi="Times New Roman"/>
+                <w:sz w:val="28"/>
+                <w:szCs w:val="28"/>
+              </w:rPr>
+              <w:t>_____________20___ г.</w:t>
             </w:r>
           </w:p>
         </w:tc>
@@ -3448,13 +3593,23 @@
                 <w:szCs w:val="28"/>
               </w:rPr>
             </w:pPr>
+            <w:proofErr w:type="spellStart"/>
             <w:r>
               <w:rPr>
                 <w:rFonts w:ascii="Times New Roman" w:hAnsi="Times New Roman"/>
                 <w:sz w:val="28"/>
                 <w:szCs w:val="28"/>
               </w:rPr>
-              <w:t>Блеес Э</w:t>
+              <w:t>Блеес</w:t>
+            </w:r>
+            <w:proofErr w:type="spellEnd"/>
+            <w:r>
+              <w:rPr>
+                <w:rFonts w:ascii="Times New Roman" w:hAnsi="Times New Roman"/>
+                <w:sz w:val="28"/>
+                <w:szCs w:val="28"/>
+              </w:rPr>
+              <w:t xml:space="preserve"> Э</w:t>
             </w:r>
             <w:r>
               <w:rPr>
@@ -3569,7 +3724,7 @@
                 <w:szCs w:val="28"/>
                 <w:shd w:val="clear" w:color="auto" w:fill="FFFFFF"/>
               </w:rPr>
-              <w:t>Разработка модуля автоматизации импорта и геоконтекстной разметки открытых данных</w:t>
+              <w:t>Разработка системы автоматизированной проверки наиболее частых ошибок в научных текстах</w:t>
             </w:r>
           </w:p>
         </w:tc>
@@ -4789,13 +4944,23 @@
                 <w:szCs w:val="28"/>
               </w:rPr>
             </w:pPr>
+            <w:proofErr w:type="spellStart"/>
             <w:r>
               <w:rPr>
                 <w:rFonts w:ascii="Times New Roman" w:hAnsi="Times New Roman"/>
                 <w:sz w:val="28"/>
                 <w:szCs w:val="28"/>
               </w:rPr>
-              <w:t>Блеес Э</w:t>
+              <w:t>Блеес</w:t>
+            </w:r>
+            <w:proofErr w:type="spellEnd"/>
+            <w:r>
+              <w:rPr>
+                <w:rFonts w:ascii="Times New Roman" w:hAnsi="Times New Roman"/>
+                <w:sz w:val="28"/>
+                <w:szCs w:val="28"/>
+              </w:rPr>
+              <w:t xml:space="preserve"> Э</w:t>
             </w:r>
             <w:r>
               <w:rPr>
@@ -5074,7 +5239,7 @@
     </w:tbl>
     <w:p>
       <w:pPr>
-        <w:spacing w:after="0" w:line="360" w:lineRule="auto"/>
+        <w:spacing w:line="360" w:lineRule="auto"/>
         <w:jc w:val="center"/>
         <w:rPr>
           <w:rFonts w:ascii="Times New Roman" w:hAnsi="Times New Roman"/>
@@ -5100,113 +5265,880 @@
     <w:p>
       <w:pPr>
         <w:spacing w:after="0" w:line="360" w:lineRule="auto"/>
+        <w:ind w:firstLine="709"/>
         <w:jc w:val="both"/>
         <w:rPr>
           <w:rFonts w:ascii="Times New Roman" w:hAnsi="Times New Roman"/>
+          <w:sz w:val="28"/>
+          <w:szCs w:val="28"/>
+        </w:rPr>
+      </w:pPr>
+      <w:r>
+        <w:rPr>
+          <w:rFonts w:ascii="Times New Roman" w:hAnsi="Times New Roman"/>
+          <w:sz w:val="28"/>
+          <w:szCs w:val="28"/>
+        </w:rPr>
+        <w:t xml:space="preserve">Выпускная квалификационная работа содержит пояснительную записку объёмом </w:t>
+      </w:r>
+      <w:r>
+        <w:rPr>
+          <w:rFonts w:ascii="Times New Roman" w:hAnsi="Times New Roman"/>
+          <w:sz w:val="28"/>
+          <w:szCs w:val="28"/>
+        </w:rPr>
+        <w:t>70</w:t>
+      </w:r>
+      <w:r>
+        <w:rPr>
+          <w:rFonts w:ascii="Times New Roman" w:hAnsi="Times New Roman"/>
+          <w:sz w:val="28"/>
+          <w:szCs w:val="28"/>
+        </w:rPr>
+        <w:t xml:space="preserve"> страниц, </w:t>
+      </w:r>
+      <w:r>
+        <w:rPr>
+          <w:rFonts w:ascii="Times New Roman" w:hAnsi="Times New Roman"/>
+          <w:sz w:val="28"/>
+          <w:szCs w:val="28"/>
+        </w:rPr>
+        <w:t>20</w:t>
+      </w:r>
+      <w:r>
+        <w:rPr>
+          <w:rFonts w:ascii="Times New Roman" w:hAnsi="Times New Roman"/>
+          <w:sz w:val="28"/>
+          <w:szCs w:val="28"/>
+        </w:rPr>
+        <w:t xml:space="preserve"> рисун</w:t>
+      </w:r>
+      <w:r>
+        <w:rPr>
+          <w:rFonts w:ascii="Times New Roman" w:hAnsi="Times New Roman"/>
+          <w:sz w:val="28"/>
+          <w:szCs w:val="28"/>
+        </w:rPr>
+        <w:t>ков</w:t>
+      </w:r>
+      <w:r>
+        <w:rPr>
+          <w:rFonts w:ascii="Times New Roman" w:hAnsi="Times New Roman"/>
+          <w:sz w:val="28"/>
+          <w:szCs w:val="28"/>
+        </w:rPr>
+        <w:t xml:space="preserve">, </w:t>
+      </w:r>
+      <w:r>
+        <w:rPr>
+          <w:rFonts w:ascii="Times New Roman" w:hAnsi="Times New Roman"/>
+          <w:sz w:val="28"/>
+          <w:szCs w:val="28"/>
+        </w:rPr>
+        <w:t>55</w:t>
+      </w:r>
+      <w:r>
+        <w:rPr>
+          <w:rFonts w:ascii="Times New Roman" w:hAnsi="Times New Roman"/>
+          <w:sz w:val="28"/>
+          <w:szCs w:val="28"/>
+        </w:rPr>
+        <w:t xml:space="preserve"> источник</w:t>
+      </w:r>
+      <w:r>
+        <w:rPr>
+          <w:rFonts w:ascii="Times New Roman" w:hAnsi="Times New Roman"/>
+          <w:sz w:val="28"/>
+          <w:szCs w:val="28"/>
+        </w:rPr>
+        <w:t>ов</w:t>
+      </w:r>
+      <w:r>
+        <w:rPr>
+          <w:rFonts w:ascii="Times New Roman" w:hAnsi="Times New Roman"/>
+          <w:sz w:val="28"/>
+          <w:szCs w:val="28"/>
+        </w:rPr>
+        <w:t xml:space="preserve"> информации.</w:t>
+      </w:r>
+    </w:p>
+    <w:p>
+      <w:pPr>
+        <w:spacing w:after="0" w:line="360" w:lineRule="auto"/>
+        <w:ind w:firstLine="709"/>
+        <w:jc w:val="both"/>
+        <w:rPr>
+          <w:rFonts w:ascii="Times New Roman" w:hAnsi="Times New Roman"/>
+          <w:sz w:val="28"/>
+          <w:szCs w:val="28"/>
+        </w:rPr>
+      </w:pPr>
+      <w:r>
+        <w:rPr>
+          <w:rFonts w:ascii="Times New Roman" w:hAnsi="Times New Roman"/>
+          <w:sz w:val="28"/>
+          <w:szCs w:val="28"/>
+        </w:rPr>
+        <w:t xml:space="preserve">Ключевые слова: </w:t>
+      </w:r>
+      <w:r>
+        <w:rPr>
+          <w:rFonts w:ascii="Times New Roman" w:hAnsi="Times New Roman"/>
+          <w:sz w:val="28"/>
+          <w:szCs w:val="28"/>
+        </w:rPr>
+        <w:t>научные статьи</w:t>
+      </w:r>
+      <w:r>
+        <w:rPr>
+          <w:rFonts w:ascii="Times New Roman" w:hAnsi="Times New Roman"/>
+          <w:sz w:val="28"/>
+          <w:szCs w:val="28"/>
+        </w:rPr>
+        <w:t xml:space="preserve">, </w:t>
+      </w:r>
+      <w:r>
+        <w:rPr>
+          <w:rFonts w:ascii="Times New Roman" w:hAnsi="Times New Roman"/>
+          <w:sz w:val="28"/>
+          <w:szCs w:val="28"/>
+        </w:rPr>
+        <w:t>анализ текста</w:t>
+      </w:r>
+      <w:r>
+        <w:rPr>
+          <w:rFonts w:ascii="Times New Roman" w:hAnsi="Times New Roman"/>
+          <w:sz w:val="28"/>
+          <w:szCs w:val="28"/>
+        </w:rPr>
+        <w:t>.</w:t>
+      </w:r>
+    </w:p>
+    <w:p>
+      <w:pPr>
+        <w:spacing w:after="0" w:line="360" w:lineRule="auto"/>
+        <w:ind w:firstLine="709"/>
+        <w:jc w:val="both"/>
+        <w:rPr>
+          <w:rFonts w:ascii="Times New Roman" w:hAnsi="Times New Roman"/>
           <w:b/>
           <w:sz w:val="28"/>
           <w:szCs w:val="28"/>
         </w:rPr>
       </w:pPr>
-    </w:p>
-    <w:p>
-      <w:pPr>
+      <w:r>
+        <w:rPr>
+          <w:rFonts w:ascii="Times New Roman" w:hAnsi="Times New Roman"/>
+          <w:sz w:val="28"/>
+          <w:szCs w:val="28"/>
+        </w:rPr>
+        <w:t xml:space="preserve">Объект исследования: </w:t>
+      </w:r>
+      <w:r>
+        <w:rPr>
+          <w:rFonts w:ascii="Times New Roman" w:hAnsi="Times New Roman"/>
+          <w:sz w:val="28"/>
+          <w:szCs w:val="28"/>
+        </w:rPr>
+        <w:t>н</w:t>
+      </w:r>
+      <w:bookmarkStart w:id="3" w:name="_GoBack"/>
+      <w:bookmarkEnd w:id="3"/>
+      <w:r>
+        <w:rPr>
+          <w:rFonts w:ascii="Times New Roman" w:hAnsi="Times New Roman"/>
+          <w:sz w:val="28"/>
+          <w:szCs w:val="28"/>
+        </w:rPr>
+        <w:t>аучные статьи</w:t>
+      </w:r>
+      <w:r>
+        <w:rPr>
+          <w:rFonts w:ascii="Times New Roman" w:hAnsi="Times New Roman"/>
+          <w:sz w:val="28"/>
+          <w:szCs w:val="28"/>
+        </w:rPr>
+        <w:t>.</w:t>
+      </w:r>
+    </w:p>
+    <w:p>
+      <w:pPr>
+        <w:spacing w:after="0" w:line="360" w:lineRule="auto"/>
+        <w:ind w:firstLine="709"/>
+        <w:jc w:val="both"/>
+        <w:rPr>
+          <w:rFonts w:ascii="Times New Roman" w:hAnsi="Times New Roman"/>
+          <w:bCs/>
+          <w:sz w:val="28"/>
+          <w:szCs w:val="28"/>
+        </w:rPr>
+      </w:pPr>
+      <w:r>
+        <w:rPr>
+          <w:rFonts w:ascii="Times New Roman" w:hAnsi="Times New Roman"/>
+          <w:bCs/>
+          <w:sz w:val="28"/>
+          <w:szCs w:val="28"/>
+        </w:rPr>
+        <w:t>Работа посвящена исследованию проблемы автоматизации проверки статей на соответствие научному стилю</w:t>
+      </w:r>
+      <w:r>
+        <w:rPr>
+          <w:rFonts w:ascii="Times New Roman" w:hAnsi="Times New Roman"/>
+          <w:bCs/>
+          <w:sz w:val="28"/>
+          <w:szCs w:val="28"/>
+        </w:rPr>
+        <w:t>.</w:t>
+      </w:r>
+    </w:p>
+    <w:p>
+      <w:pPr>
+        <w:spacing w:after="0" w:line="360" w:lineRule="auto"/>
+        <w:ind w:firstLine="709"/>
+        <w:jc w:val="both"/>
+        <w:rPr>
+          <w:rFonts w:ascii="Times New Roman" w:hAnsi="Times New Roman"/>
+          <w:sz w:val="28"/>
+          <w:szCs w:val="28"/>
+          <w:shd w:val="clear" w:color="auto" w:fill="FFFFFF"/>
+        </w:rPr>
+      </w:pPr>
+      <w:r>
+        <w:rPr>
+          <w:rFonts w:ascii="Times New Roman" w:hAnsi="Times New Roman"/>
+          <w:bCs/>
+          <w:sz w:val="28"/>
+          <w:szCs w:val="28"/>
+        </w:rPr>
+        <w:t xml:space="preserve">Актуальность проблемы связана </w:t>
+      </w:r>
+      <w:r>
+        <w:rPr>
+          <w:rFonts w:ascii="Times New Roman" w:hAnsi="Times New Roman"/>
+          <w:sz w:val="28"/>
+          <w:szCs w:val="28"/>
+          <w:shd w:val="clear" w:color="auto" w:fill="FFFFFF"/>
+        </w:rPr>
+        <w:t>с текущим видом</w:t>
+      </w:r>
+      <w:r>
+        <w:rPr>
+          <w:rFonts w:ascii="Times New Roman" w:hAnsi="Times New Roman"/>
+          <w:sz w:val="28"/>
+          <w:szCs w:val="28"/>
+          <w:shd w:val="clear" w:color="auto" w:fill="FFFFFF"/>
+        </w:rPr>
+        <w:t xml:space="preserve"> процесс</w:t>
+      </w:r>
+      <w:r>
+        <w:rPr>
+          <w:rFonts w:ascii="Times New Roman" w:hAnsi="Times New Roman"/>
+          <w:sz w:val="28"/>
+          <w:szCs w:val="28"/>
+          <w:shd w:val="clear" w:color="auto" w:fill="FFFFFF"/>
+        </w:rPr>
+        <w:t>а</w:t>
+      </w:r>
+      <w:r>
+        <w:rPr>
+          <w:rFonts w:ascii="Times New Roman" w:hAnsi="Times New Roman"/>
+          <w:sz w:val="28"/>
+          <w:szCs w:val="28"/>
+          <w:shd w:val="clear" w:color="auto" w:fill="FFFFFF"/>
+        </w:rPr>
+        <w:t xml:space="preserve"> проверки </w:t>
+      </w:r>
+      <w:r>
+        <w:rPr>
+          <w:rFonts w:ascii="Times New Roman" w:hAnsi="Times New Roman"/>
+          <w:sz w:val="28"/>
+          <w:szCs w:val="28"/>
+          <w:shd w:val="clear" w:color="auto" w:fill="FFFFFF"/>
+        </w:rPr>
+        <w:t>статей изданиями, представляющим собой долгую переписку с рецензентами и редакторами. Автоматизация проверки научной статьи позволит ускорить процесс их рецензирования.</w:t>
+      </w:r>
+    </w:p>
+    <w:p>
+      <w:pPr>
+        <w:spacing w:after="0" w:line="360" w:lineRule="auto"/>
+        <w:ind w:firstLine="709"/>
+        <w:jc w:val="both"/>
+        <w:rPr>
+          <w:rFonts w:ascii="Times New Roman" w:hAnsi="Times New Roman"/>
+          <w:sz w:val="28"/>
+          <w:szCs w:val="28"/>
+          <w:shd w:val="clear" w:color="auto" w:fill="FFFFFF"/>
+        </w:rPr>
+      </w:pPr>
+      <w:r>
+        <w:rPr>
+          <w:rFonts w:ascii="Times New Roman" w:hAnsi="Times New Roman"/>
+          <w:sz w:val="28"/>
+          <w:szCs w:val="28"/>
+          <w:shd w:val="clear" w:color="auto" w:fill="FFFFFF"/>
+        </w:rPr>
+        <w:t>В работе дан подробный обзор научного стиля</w:t>
+      </w:r>
+      <w:r>
+        <w:rPr>
+          <w:rFonts w:ascii="Times New Roman" w:hAnsi="Times New Roman"/>
+          <w:sz w:val="28"/>
+          <w:szCs w:val="28"/>
+          <w:shd w:val="clear" w:color="auto" w:fill="FFFFFF"/>
+        </w:rPr>
+        <w:t xml:space="preserve"> русского языка</w:t>
+      </w:r>
+      <w:r>
+        <w:rPr>
+          <w:rFonts w:ascii="Times New Roman" w:hAnsi="Times New Roman"/>
+          <w:sz w:val="28"/>
+          <w:szCs w:val="28"/>
+          <w:shd w:val="clear" w:color="auto" w:fill="FFFFFF"/>
+        </w:rPr>
+        <w:t>, обзор существующих решений по проверке текста, была исследована возможность автоматизации процесса проверки научной статьи на соответствие научному стилю.</w:t>
+      </w:r>
+    </w:p>
+    <w:p>
+      <w:pPr>
+        <w:spacing w:after="0" w:line="360" w:lineRule="auto"/>
+        <w:ind w:firstLine="709"/>
+        <w:jc w:val="both"/>
+        <w:rPr>
+          <w:rFonts w:ascii="Times New Roman" w:hAnsi="Times New Roman"/>
+          <w:sz w:val="28"/>
+          <w:szCs w:val="28"/>
+          <w:shd w:val="clear" w:color="auto" w:fill="FFFFFF"/>
+        </w:rPr>
+      </w:pPr>
+      <w:r>
+        <w:rPr>
+          <w:rFonts w:ascii="Times New Roman" w:hAnsi="Times New Roman"/>
+          <w:sz w:val="28"/>
+          <w:szCs w:val="28"/>
+          <w:shd w:val="clear" w:color="auto" w:fill="FFFFFF"/>
+        </w:rPr>
+        <w:t xml:space="preserve">Была создана модель оценки </w:t>
+      </w:r>
+      <w:r>
+        <w:rPr>
+          <w:rFonts w:ascii="Times New Roman" w:hAnsi="Times New Roman"/>
+          <w:sz w:val="28"/>
+          <w:szCs w:val="28"/>
+          <w:shd w:val="clear" w:color="auto" w:fill="FFFFFF"/>
+        </w:rPr>
+        <w:t xml:space="preserve">соответствия </w:t>
+      </w:r>
+      <w:r>
+        <w:rPr>
+          <w:rFonts w:ascii="Times New Roman" w:hAnsi="Times New Roman"/>
+          <w:sz w:val="28"/>
+          <w:szCs w:val="28"/>
+          <w:shd w:val="clear" w:color="auto" w:fill="FFFFFF"/>
+        </w:rPr>
+        <w:t>научной статьи научному стилю, которая была отлажена на выборке из 2500 статей, опубликованных в источниках ВАК или РИНЦ. Модель была протестирована на выборке научных статей и произведений других жанров.</w:t>
+      </w:r>
+    </w:p>
+    <w:p>
+      <w:pPr>
+        <w:spacing w:after="0" w:line="360" w:lineRule="auto"/>
+        <w:ind w:firstLine="709"/>
+        <w:jc w:val="both"/>
+        <w:rPr>
+          <w:rFonts w:ascii="Times New Roman" w:hAnsi="Times New Roman"/>
+          <w:sz w:val="28"/>
+          <w:szCs w:val="28"/>
+        </w:rPr>
+      </w:pPr>
+      <w:r>
+        <w:rPr>
+          <w:rFonts w:ascii="Times New Roman" w:hAnsi="Times New Roman"/>
+          <w:sz w:val="28"/>
+          <w:szCs w:val="28"/>
+        </w:rPr>
+        <w:t xml:space="preserve">Приводится решение проблемы путем создания </w:t>
+      </w:r>
+      <w:r>
+        <w:rPr>
+          <w:rFonts w:ascii="Times New Roman" w:hAnsi="Times New Roman"/>
+          <w:sz w:val="28"/>
+          <w:szCs w:val="28"/>
+        </w:rPr>
+        <w:t>веб сервиса</w:t>
+      </w:r>
+      <w:r>
+        <w:rPr>
+          <w:rFonts w:ascii="Times New Roman" w:hAnsi="Times New Roman"/>
+          <w:sz w:val="28"/>
+          <w:szCs w:val="28"/>
+        </w:rPr>
+        <w:t>, решающего следующие подзадачи:</w:t>
+      </w:r>
+    </w:p>
+    <w:p>
+      <w:pPr>
+        <w:pStyle w:val="ListParagraph"/>
+        <w:numPr>
+          <w:ilvl w:val="0"/>
+          <w:numId w:val="23"/>
+        </w:numPr>
         <w:spacing w:after="0" w:line="360" w:lineRule="auto"/>
         <w:jc w:val="both"/>
         <w:rPr>
           <w:rFonts w:ascii="Times New Roman" w:hAnsi="Times New Roman"/>
-          <w:b/>
-          <w:sz w:val="28"/>
-          <w:szCs w:val="28"/>
-        </w:rPr>
-      </w:pPr>
-    </w:p>
-    <w:p>
-      <w:pPr>
+          <w:sz w:val="28"/>
+          <w:szCs w:val="28"/>
+        </w:rPr>
+      </w:pPr>
+      <w:r>
+        <w:rPr>
+          <w:rFonts w:ascii="Times New Roman" w:hAnsi="Times New Roman"/>
+          <w:sz w:val="28"/>
+          <w:szCs w:val="28"/>
+        </w:rPr>
+        <w:t xml:space="preserve">Извлечение текста из </w:t>
+      </w:r>
+      <w:r>
+        <w:rPr>
+          <w:rFonts w:ascii="Times New Roman" w:hAnsi="Times New Roman"/>
+          <w:sz w:val="28"/>
+          <w:szCs w:val="28"/>
+          <w:lang w:val="en-US"/>
+        </w:rPr>
+        <w:t>pdf</w:t>
+      </w:r>
+      <w:r>
+        <w:rPr>
+          <w:rFonts w:ascii="Times New Roman" w:hAnsi="Times New Roman"/>
+          <w:sz w:val="28"/>
+          <w:szCs w:val="28"/>
+        </w:rPr>
+        <w:t xml:space="preserve"> </w:t>
+      </w:r>
+      <w:r>
+        <w:rPr>
+          <w:rFonts w:ascii="Times New Roman" w:hAnsi="Times New Roman"/>
+          <w:sz w:val="28"/>
+          <w:szCs w:val="28"/>
+        </w:rPr>
+        <w:t>файла;</w:t>
+      </w:r>
+    </w:p>
+    <w:p>
+      <w:pPr>
+        <w:pStyle w:val="ListParagraph"/>
+        <w:numPr>
+          <w:ilvl w:val="0"/>
+          <w:numId w:val="23"/>
+        </w:numPr>
         <w:spacing w:after="0" w:line="360" w:lineRule="auto"/>
         <w:jc w:val="both"/>
         <w:rPr>
           <w:rFonts w:ascii="Times New Roman" w:hAnsi="Times New Roman"/>
-          <w:b/>
-          <w:sz w:val="28"/>
-          <w:szCs w:val="28"/>
-        </w:rPr>
-      </w:pPr>
-    </w:p>
-    <w:p>
-      <w:pPr>
-        <w:spacing w:after="0" w:line="360" w:lineRule="auto"/>
-        <w:jc w:val="center"/>
-        <w:rPr>
-          <w:rFonts w:ascii="Times New Roman" w:hAnsi="Times New Roman"/>
-          <w:b/>
-          <w:sz w:val="28"/>
-          <w:szCs w:val="28"/>
-          <w:lang w:val="en-US"/>
-        </w:rPr>
-      </w:pPr>
-      <w:r>
-        <w:rPr>
-          <w:rFonts w:ascii="Times New Roman" w:hAnsi="Times New Roman"/>
-          <w:b/>
-          <w:sz w:val="28"/>
-          <w:szCs w:val="28"/>
-          <w:lang w:val="en-US"/>
-        </w:rPr>
-        <w:t>ABSTRACT</w:t>
-      </w:r>
-    </w:p>
-    <w:p>
-      <w:pPr>
+          <w:sz w:val="28"/>
+          <w:szCs w:val="28"/>
+        </w:rPr>
+      </w:pPr>
+      <w:r>
+        <w:rPr>
+          <w:rFonts w:ascii="Times New Roman" w:hAnsi="Times New Roman"/>
+          <w:sz w:val="28"/>
+          <w:szCs w:val="28"/>
+        </w:rPr>
+        <w:t>Лингвистический анализ текста;</w:t>
+      </w:r>
+    </w:p>
+    <w:p>
+      <w:pPr>
+        <w:pStyle w:val="ListParagraph"/>
+        <w:numPr>
+          <w:ilvl w:val="0"/>
+          <w:numId w:val="23"/>
+        </w:numPr>
         <w:spacing w:after="0" w:line="360" w:lineRule="auto"/>
         <w:jc w:val="both"/>
         <w:rPr>
           <w:rFonts w:ascii="Times New Roman" w:hAnsi="Times New Roman"/>
+          <w:sz w:val="28"/>
+          <w:szCs w:val="28"/>
+        </w:rPr>
+      </w:pPr>
+      <w:r>
+        <w:rPr>
+          <w:rFonts w:ascii="Times New Roman" w:hAnsi="Times New Roman"/>
+          <w:sz w:val="28"/>
+          <w:szCs w:val="28"/>
+        </w:rPr>
+        <w:t>Оценка соответствия текста научному стилю</w:t>
+      </w:r>
+      <w:r>
+        <w:rPr>
+          <w:rFonts w:ascii="Times New Roman" w:hAnsi="Times New Roman"/>
+          <w:sz w:val="28"/>
+          <w:szCs w:val="28"/>
+        </w:rPr>
+        <w:t xml:space="preserve"> согласно </w:t>
+      </w:r>
+      <w:r>
+        <w:rPr>
+          <w:rFonts w:ascii="Times New Roman" w:hAnsi="Times New Roman"/>
+          <w:sz w:val="28"/>
+          <w:szCs w:val="28"/>
+        </w:rPr>
+        <w:t>созданной модели.</w:t>
+      </w:r>
+    </w:p>
+    <w:p>
+      <w:pPr>
+        <w:spacing w:after="0" w:line="360" w:lineRule="auto"/>
+        <w:ind w:firstLine="709"/>
+        <w:jc w:val="both"/>
+        <w:rPr>
+          <w:rFonts w:ascii="Times New Roman" w:hAnsi="Times New Roman"/>
           <w:b/>
           <w:sz w:val="28"/>
           <w:szCs w:val="28"/>
+        </w:rPr>
+      </w:pPr>
+    </w:p>
+    <w:p>
+      <w:pPr>
+        <w:spacing w:after="0" w:line="360" w:lineRule="auto"/>
+        <w:ind w:firstLine="709"/>
+        <w:jc w:val="both"/>
+        <w:rPr>
+          <w:rFonts w:ascii="Times New Roman" w:hAnsi="Times New Roman"/>
+          <w:b/>
+          <w:sz w:val="28"/>
+          <w:szCs w:val="28"/>
+        </w:rPr>
+      </w:pPr>
+    </w:p>
+    <w:p>
+      <w:pPr>
+        <w:spacing w:after="0" w:line="360" w:lineRule="auto"/>
+        <w:ind w:firstLine="709"/>
+        <w:jc w:val="both"/>
+        <w:rPr>
+          <w:rFonts w:ascii="Times New Roman" w:hAnsi="Times New Roman"/>
+          <w:b/>
+          <w:sz w:val="28"/>
+          <w:szCs w:val="28"/>
+        </w:rPr>
+      </w:pPr>
+    </w:p>
+    <w:p>
+      <w:pPr>
+        <w:spacing w:after="0" w:line="360" w:lineRule="auto"/>
+        <w:ind w:firstLine="709"/>
+        <w:jc w:val="both"/>
+        <w:rPr>
+          <w:rFonts w:ascii="Times New Roman" w:hAnsi="Times New Roman"/>
+          <w:b/>
+          <w:sz w:val="28"/>
+          <w:szCs w:val="28"/>
+        </w:rPr>
+      </w:pPr>
+    </w:p>
+    <w:p>
+      <w:pPr>
+        <w:spacing w:line="360" w:lineRule="auto"/>
+        <w:jc w:val="center"/>
+        <w:rPr>
+          <w:rFonts w:ascii="Times New Roman" w:hAnsi="Times New Roman"/>
+          <w:b/>
+          <w:sz w:val="28"/>
+          <w:szCs w:val="28"/>
           <w:lang w:val="en-US"/>
         </w:rPr>
       </w:pPr>
-    </w:p>
-    <w:p>
-      <w:pPr>
+      <w:r>
+        <w:rPr>
+          <w:rFonts w:ascii="Times New Roman" w:hAnsi="Times New Roman"/>
+          <w:b/>
+          <w:sz w:val="28"/>
+          <w:szCs w:val="28"/>
+          <w:lang w:val="en-US"/>
+        </w:rPr>
+        <w:lastRenderedPageBreak/>
+        <w:t>ABSTRACT</w:t>
+      </w:r>
+    </w:p>
+    <w:p>
+      <w:pPr>
+        <w:spacing w:after="0" w:line="360" w:lineRule="auto"/>
+        <w:ind w:firstLine="709"/>
+        <w:jc w:val="both"/>
+        <w:rPr>
+          <w:rFonts w:ascii="Times New Roman" w:hAnsi="Times New Roman"/>
+          <w:bCs/>
+          <w:sz w:val="28"/>
+          <w:szCs w:val="28"/>
+          <w:lang w:val="en-US"/>
+        </w:rPr>
+      </w:pPr>
+      <w:r>
+        <w:rPr>
+          <w:rFonts w:ascii="Times New Roman" w:hAnsi="Times New Roman"/>
+          <w:bCs/>
+          <w:sz w:val="28"/>
+          <w:szCs w:val="28"/>
+          <w:lang w:val="en-US"/>
+        </w:rPr>
+        <w:t>The paper provides a detailed review of the scientific style of the Russian language, a review of existing text verification solutions, and possibility of automating the process of checking a scientific article for compliance with the scientific style</w:t>
+      </w:r>
+      <w:r>
+        <w:rPr>
+          <w:rFonts w:ascii="Times New Roman" w:hAnsi="Times New Roman"/>
+          <w:bCs/>
+          <w:sz w:val="28"/>
+          <w:szCs w:val="28"/>
+          <w:lang w:val="en-US"/>
+        </w:rPr>
+        <w:t xml:space="preserve"> </w:t>
+      </w:r>
+      <w:r>
+        <w:rPr>
+          <w:rFonts w:ascii="Times New Roman" w:hAnsi="Times New Roman"/>
+          <w:bCs/>
+          <w:sz w:val="28"/>
+          <w:szCs w:val="28"/>
+          <w:lang w:val="en-US"/>
+        </w:rPr>
+        <w:t>was investigated</w:t>
+      </w:r>
+      <w:r>
+        <w:rPr>
+          <w:rFonts w:ascii="Times New Roman" w:hAnsi="Times New Roman"/>
+          <w:bCs/>
+          <w:sz w:val="28"/>
+          <w:szCs w:val="28"/>
+          <w:lang w:val="en-US"/>
+        </w:rPr>
+        <w:t>.</w:t>
+      </w:r>
+    </w:p>
+    <w:p>
+      <w:pPr>
+        <w:spacing w:after="0" w:line="360" w:lineRule="auto"/>
+        <w:ind w:firstLine="709"/>
+        <w:jc w:val="both"/>
+        <w:rPr>
+          <w:rFonts w:ascii="Times New Roman" w:hAnsi="Times New Roman"/>
+          <w:bCs/>
+          <w:sz w:val="28"/>
+          <w:szCs w:val="28"/>
+          <w:lang w:val="en-US"/>
+        </w:rPr>
+      </w:pPr>
+      <w:r>
+        <w:rPr>
+          <w:rFonts w:ascii="Times New Roman" w:hAnsi="Times New Roman"/>
+          <w:bCs/>
+          <w:sz w:val="28"/>
+          <w:szCs w:val="28"/>
+          <w:lang w:val="en-US"/>
+        </w:rPr>
+        <w:t xml:space="preserve">A model for assessing the compliance of a scientific article with a scientific style was created, which was debugged on a sample of 2500 articles published in the HAC or RISC sources. The model was tested on a selection of scientific articles and </w:t>
+      </w:r>
+      <w:r>
+        <w:rPr>
+          <w:rFonts w:ascii="Times New Roman" w:hAnsi="Times New Roman"/>
+          <w:bCs/>
+          <w:sz w:val="28"/>
+          <w:szCs w:val="28"/>
+          <w:lang w:val="en-US"/>
+        </w:rPr>
+        <w:t>texts</w:t>
+      </w:r>
+      <w:r>
+        <w:rPr>
+          <w:rFonts w:ascii="Times New Roman" w:hAnsi="Times New Roman"/>
+          <w:bCs/>
+          <w:sz w:val="28"/>
+          <w:szCs w:val="28"/>
+          <w:lang w:val="en-US"/>
+        </w:rPr>
+        <w:t xml:space="preserve"> of other genres.</w:t>
+      </w:r>
+    </w:p>
+    <w:p>
+      <w:pPr>
+        <w:spacing w:after="0" w:line="360" w:lineRule="auto"/>
+        <w:ind w:firstLine="709"/>
+        <w:jc w:val="both"/>
+        <w:rPr>
+          <w:rFonts w:ascii="Times New Roman" w:hAnsi="Times New Roman"/>
+          <w:bCs/>
+          <w:sz w:val="28"/>
+          <w:szCs w:val="28"/>
+          <w:lang w:val="en-US"/>
+        </w:rPr>
+      </w:pPr>
+      <w:r>
+        <w:rPr>
+          <w:rFonts w:ascii="Times New Roman" w:hAnsi="Times New Roman"/>
+          <w:bCs/>
+          <w:sz w:val="28"/>
+          <w:szCs w:val="28"/>
+          <w:lang w:val="en-US"/>
+        </w:rPr>
+        <w:t xml:space="preserve">The problem </w:t>
+      </w:r>
+      <w:r>
+        <w:rPr>
+          <w:rFonts w:ascii="Times New Roman" w:hAnsi="Times New Roman"/>
+          <w:bCs/>
+          <w:sz w:val="28"/>
+          <w:szCs w:val="28"/>
+          <w:lang w:val="en-US"/>
+        </w:rPr>
+        <w:t>was</w:t>
+      </w:r>
+      <w:r>
+        <w:rPr>
+          <w:rFonts w:ascii="Times New Roman" w:hAnsi="Times New Roman"/>
+          <w:bCs/>
+          <w:sz w:val="28"/>
+          <w:szCs w:val="28"/>
+          <w:lang w:val="en-US"/>
+        </w:rPr>
+        <w:t xml:space="preserve"> solved by creating a web service that solves the following subtasks</w:t>
+      </w:r>
+      <w:r>
+        <w:rPr>
+          <w:rFonts w:ascii="Times New Roman" w:hAnsi="Times New Roman"/>
+          <w:bCs/>
+          <w:sz w:val="28"/>
+          <w:szCs w:val="28"/>
+          <w:lang w:val="en-US"/>
+        </w:rPr>
+        <w:t>:</w:t>
+      </w:r>
+    </w:p>
+    <w:p>
+      <w:pPr>
+        <w:pStyle w:val="ListParagraph"/>
+        <w:numPr>
+          <w:ilvl w:val="0"/>
+          <w:numId w:val="24"/>
+        </w:numPr>
         <w:spacing w:after="0" w:line="360" w:lineRule="auto"/>
         <w:jc w:val="both"/>
         <w:rPr>
           <w:rFonts w:ascii="Times New Roman" w:hAnsi="Times New Roman"/>
-          <w:b/>
+          <w:bCs/>
           <w:sz w:val="28"/>
           <w:szCs w:val="28"/>
           <w:lang w:val="en-US"/>
         </w:rPr>
       </w:pPr>
-    </w:p>
-    <w:p>
-      <w:pPr>
+      <w:r>
+        <w:rPr>
+          <w:rFonts w:ascii="Times New Roman" w:hAnsi="Times New Roman"/>
+          <w:bCs/>
+          <w:sz w:val="28"/>
+          <w:szCs w:val="28"/>
+          <w:lang w:val="en-US"/>
+        </w:rPr>
+        <w:t>Extract text from pdf file;</w:t>
+      </w:r>
+    </w:p>
+    <w:p>
+      <w:pPr>
+        <w:pStyle w:val="ListParagraph"/>
+        <w:numPr>
+          <w:ilvl w:val="0"/>
+          <w:numId w:val="24"/>
+        </w:numPr>
         <w:spacing w:after="0" w:line="360" w:lineRule="auto"/>
         <w:jc w:val="both"/>
         <w:rPr>
           <w:rFonts w:ascii="Times New Roman" w:hAnsi="Times New Roman"/>
-          <w:b/>
+          <w:bCs/>
           <w:sz w:val="28"/>
           <w:szCs w:val="28"/>
           <w:lang w:val="en-US"/>
         </w:rPr>
       </w:pPr>
-    </w:p>
-    <w:p>
-      <w:pPr>
+      <w:r>
+        <w:rPr>
+          <w:rFonts w:ascii="Times New Roman" w:hAnsi="Times New Roman"/>
+          <w:bCs/>
+          <w:sz w:val="28"/>
+          <w:szCs w:val="28"/>
+          <w:lang w:val="en-US"/>
+        </w:rPr>
+        <w:t>Linguistic text analysis</w:t>
+      </w:r>
+      <w:r>
+        <w:rPr>
+          <w:rFonts w:ascii="Times New Roman" w:hAnsi="Times New Roman"/>
+          <w:bCs/>
+          <w:sz w:val="28"/>
+          <w:szCs w:val="28"/>
+          <w:lang w:val="en-US"/>
+        </w:rPr>
+        <w:t>;</w:t>
+      </w:r>
+    </w:p>
+    <w:p>
+      <w:pPr>
+        <w:pStyle w:val="ListParagraph"/>
+        <w:numPr>
+          <w:ilvl w:val="0"/>
+          <w:numId w:val="24"/>
+        </w:numPr>
         <w:spacing w:after="0" w:line="360" w:lineRule="auto"/>
         <w:jc w:val="both"/>
         <w:rPr>
           <w:rFonts w:ascii="Times New Roman" w:hAnsi="Times New Roman"/>
-          <w:b/>
+          <w:bCs/>
           <w:sz w:val="28"/>
           <w:szCs w:val="28"/>
           <w:lang w:val="en-US"/>
         </w:rPr>
       </w:pPr>
+      <w:r>
+        <w:rPr>
+          <w:rFonts w:ascii="Times New Roman" w:hAnsi="Times New Roman"/>
+          <w:bCs/>
+          <w:sz w:val="28"/>
+          <w:szCs w:val="28"/>
+          <w:lang w:val="en-US"/>
+        </w:rPr>
+        <w:t xml:space="preserve">Assessment of the text compliance with the scientific style </w:t>
+      </w:r>
+      <w:r>
+        <w:rPr>
+          <w:rFonts w:ascii="Times New Roman" w:hAnsi="Times New Roman"/>
+          <w:bCs/>
+          <w:sz w:val="28"/>
+          <w:szCs w:val="28"/>
+          <w:lang w:val="en-US"/>
+        </w:rPr>
+        <w:t>using</w:t>
+      </w:r>
+      <w:r>
+        <w:rPr>
+          <w:rFonts w:ascii="Times New Roman" w:hAnsi="Times New Roman"/>
+          <w:bCs/>
+          <w:sz w:val="28"/>
+          <w:szCs w:val="28"/>
+          <w:lang w:val="en-US"/>
+        </w:rPr>
+        <w:t xml:space="preserve"> the created model</w:t>
+      </w:r>
+      <w:r>
+        <w:rPr>
+          <w:rFonts w:ascii="Times New Roman" w:hAnsi="Times New Roman"/>
+          <w:bCs/>
+          <w:sz w:val="28"/>
+          <w:szCs w:val="28"/>
+          <w:lang w:val="en-US"/>
+        </w:rPr>
+        <w:t>.</w:t>
+      </w:r>
     </w:p>
     <w:p>
       <w:pPr>
@@ -5379,104 +6311,12 @@
     </w:p>
     <w:p>
       <w:pPr>
-        <w:spacing w:after="0" w:line="360" w:lineRule="auto"/>
-        <w:jc w:val="both"/>
-        <w:rPr>
-          <w:rFonts w:ascii="Times New Roman" w:hAnsi="Times New Roman"/>
-          <w:b/>
-          <w:sz w:val="28"/>
-          <w:szCs w:val="28"/>
-          <w:lang w:val="en-US"/>
-        </w:rPr>
-      </w:pPr>
-    </w:p>
-    <w:p>
-      <w:pPr>
-        <w:spacing w:after="0" w:line="360" w:lineRule="auto"/>
-        <w:jc w:val="both"/>
-        <w:rPr>
-          <w:rFonts w:ascii="Times New Roman" w:hAnsi="Times New Roman"/>
-          <w:b/>
-          <w:sz w:val="28"/>
-          <w:szCs w:val="28"/>
-          <w:lang w:val="en-US"/>
-        </w:rPr>
-      </w:pPr>
-    </w:p>
-    <w:p>
-      <w:pPr>
-        <w:spacing w:after="0" w:line="360" w:lineRule="auto"/>
-        <w:jc w:val="both"/>
-        <w:rPr>
-          <w:rFonts w:ascii="Times New Roman" w:hAnsi="Times New Roman"/>
-          <w:b/>
-          <w:sz w:val="28"/>
-          <w:szCs w:val="28"/>
-          <w:lang w:val="en-US"/>
-        </w:rPr>
-      </w:pPr>
-    </w:p>
-    <w:p>
-      <w:pPr>
-        <w:spacing w:after="0" w:line="360" w:lineRule="auto"/>
-        <w:jc w:val="both"/>
-        <w:rPr>
-          <w:rFonts w:ascii="Times New Roman" w:hAnsi="Times New Roman"/>
-          <w:b/>
-          <w:sz w:val="28"/>
-          <w:szCs w:val="28"/>
-          <w:lang w:val="en-US"/>
-        </w:rPr>
-      </w:pPr>
-    </w:p>
-    <w:p>
-      <w:pPr>
-        <w:spacing w:after="0" w:line="360" w:lineRule="auto"/>
-        <w:jc w:val="both"/>
-        <w:rPr>
-          <w:rFonts w:ascii="Times New Roman" w:hAnsi="Times New Roman"/>
-          <w:b/>
-          <w:sz w:val="28"/>
-          <w:szCs w:val="28"/>
-          <w:lang w:val="en-US"/>
-        </w:rPr>
-      </w:pPr>
-    </w:p>
-    <w:p>
-      <w:pPr>
-        <w:spacing w:after="0" w:line="360" w:lineRule="auto"/>
-        <w:jc w:val="both"/>
-        <w:rPr>
-          <w:rFonts w:ascii="Times New Roman" w:hAnsi="Times New Roman"/>
-          <w:b/>
-          <w:sz w:val="28"/>
-          <w:szCs w:val="28"/>
-          <w:lang w:val="en-US"/>
-        </w:rPr>
-      </w:pPr>
-    </w:p>
-    <w:p>
-      <w:pPr>
-        <w:spacing w:after="0" w:line="360" w:lineRule="auto"/>
-        <w:jc w:val="both"/>
-        <w:rPr>
-          <w:rFonts w:ascii="Times New Roman" w:hAnsi="Times New Roman"/>
-          <w:b/>
-          <w:sz w:val="28"/>
-          <w:szCs w:val="28"/>
-          <w:lang w:val="en-US"/>
-        </w:rPr>
-      </w:pPr>
-    </w:p>
-    <w:p>
-      <w:pPr>
         <w:pStyle w:val="TOCHeading"/>
         <w:jc w:val="center"/>
         <w:rPr>
           <w:rFonts w:ascii="Times New Roman" w:hAnsi="Times New Roman"/>
           <w:b/>
           <w:color w:val="auto"/>
-          <w:lang w:val="en-US"/>
         </w:rPr>
       </w:pPr>
       <w:r>
@@ -5573,7 +6413,7 @@
             <w:noProof/>
             <w:webHidden/>
           </w:rPr>
-          <w:t>8</w:t>
+          <w:t>9</w:t>
         </w:r>
         <w:r>
           <w:rPr>
@@ -5661,7 +6501,7 @@
             <w:noProof/>
             <w:webHidden/>
           </w:rPr>
-          <w:t>10</w:t>
+          <w:t>11</w:t>
         </w:r>
         <w:r>
           <w:rPr>
@@ -5751,7 +6591,7 @@
             <w:noProof/>
             <w:webHidden/>
           </w:rPr>
-          <w:t>10</w:t>
+          <w:t>11</w:t>
         </w:r>
         <w:r>
           <w:rPr>
@@ -5842,7 +6682,7 @@
             <w:noProof/>
             <w:webHidden/>
           </w:rPr>
-          <w:t>10</w:t>
+          <w:t>11</w:t>
         </w:r>
         <w:r>
           <w:rPr>
@@ -5934,7 +6774,7 @@
             <w:noProof/>
             <w:webHidden/>
           </w:rPr>
-          <w:t>12</w:t>
+          <w:t>13</w:t>
         </w:r>
         <w:r>
           <w:rPr>
@@ -6025,7 +6865,7 @@
             <w:noProof/>
             <w:webHidden/>
           </w:rPr>
-          <w:t>13</w:t>
+          <w:t>14</w:t>
         </w:r>
         <w:r>
           <w:rPr>
@@ -6116,7 +6956,7 @@
             <w:noProof/>
             <w:webHidden/>
           </w:rPr>
-          <w:t>14</w:t>
+          <w:t>15</w:t>
         </w:r>
         <w:r>
           <w:rPr>
@@ -6207,7 +7047,7 @@
             <w:noProof/>
             <w:webHidden/>
           </w:rPr>
-          <w:t>14</w:t>
+          <w:t>15</w:t>
         </w:r>
         <w:r>
           <w:rPr>
@@ -6298,7 +7138,7 @@
             <w:noProof/>
             <w:webHidden/>
           </w:rPr>
-          <w:t>15</w:t>
+          <w:t>16</w:t>
         </w:r>
         <w:r>
           <w:rPr>
@@ -6389,7 +7229,7 @@
             <w:noProof/>
             <w:webHidden/>
           </w:rPr>
-          <w:t>15</w:t>
+          <w:t>16</w:t>
         </w:r>
         <w:r>
           <w:rPr>
@@ -6479,7 +7319,7 @@
             <w:noProof/>
             <w:webHidden/>
           </w:rPr>
-          <w:t>15</w:t>
+          <w:t>16</w:t>
         </w:r>
         <w:r>
           <w:rPr>
@@ -6570,7 +7410,7 @@
             <w:noProof/>
             <w:webHidden/>
           </w:rPr>
-          <w:t>17</w:t>
+          <w:t>18</w:t>
         </w:r>
         <w:r>
           <w:rPr>
@@ -6661,7 +7501,7 @@
             <w:noProof/>
             <w:webHidden/>
           </w:rPr>
-          <w:t>18</w:t>
+          <w:t>19</w:t>
         </w:r>
         <w:r>
           <w:rPr>
@@ -6750,7 +7590,7 @@
             <w:noProof/>
             <w:webHidden/>
           </w:rPr>
-          <w:t>19</w:t>
+          <w:t>20</w:t>
         </w:r>
         <w:r>
           <w:rPr>
@@ -6840,7 +7680,7 @@
             <w:noProof/>
             <w:webHidden/>
           </w:rPr>
-          <w:t>19</w:t>
+          <w:t>20</w:t>
         </w:r>
         <w:r>
           <w:rPr>
@@ -6930,7 +7770,7 @@
             <w:noProof/>
             <w:webHidden/>
           </w:rPr>
-          <w:t>19</w:t>
+          <w:t>20</w:t>
         </w:r>
         <w:r>
           <w:rPr>
@@ -7020,7 +7860,7 @@
             <w:noProof/>
             <w:webHidden/>
           </w:rPr>
-          <w:t>19</w:t>
+          <w:t>20</w:t>
         </w:r>
         <w:r>
           <w:rPr>
@@ -7110,7 +7950,7 @@
             <w:noProof/>
             <w:webHidden/>
           </w:rPr>
-          <w:t>21</w:t>
+          <w:t>22</w:t>
         </w:r>
         <w:r>
           <w:rPr>
@@ -7202,7 +8042,7 @@
             <w:noProof/>
             <w:webHidden/>
           </w:rPr>
-          <w:t>21</w:t>
+          <w:t>22</w:t>
         </w:r>
         <w:r>
           <w:rPr>
@@ -7294,7 +8134,7 @@
             <w:noProof/>
             <w:webHidden/>
           </w:rPr>
-          <w:t>21</w:t>
+          <w:t>22</w:t>
         </w:r>
         <w:r>
           <w:rPr>
@@ -7384,7 +8224,7 @@
             <w:noProof/>
             <w:webHidden/>
           </w:rPr>
-          <w:t>22</w:t>
+          <w:t>23</w:t>
         </w:r>
         <w:r>
           <w:rPr>
@@ -7474,7 +8314,7 @@
             <w:noProof/>
             <w:webHidden/>
           </w:rPr>
-          <w:t>22</w:t>
+          <w:t>23</w:t>
         </w:r>
         <w:r>
           <w:rPr>
@@ -7564,7 +8404,7 @@
             <w:noProof/>
             <w:webHidden/>
           </w:rPr>
-          <w:t>25</w:t>
+          <w:t>26</w:t>
         </w:r>
         <w:r>
           <w:rPr>
@@ -7655,7 +8495,7 @@
             <w:noProof/>
             <w:webHidden/>
           </w:rPr>
-          <w:t>26</w:t>
+          <w:t>27</w:t>
         </w:r>
         <w:r>
           <w:rPr>
@@ -7745,7 +8585,7 @@
             <w:noProof/>
             <w:webHidden/>
           </w:rPr>
-          <w:t>29</w:t>
+          <w:t>30</w:t>
         </w:r>
         <w:r>
           <w:rPr>
@@ -7835,7 +8675,7 @@
             <w:noProof/>
             <w:webHidden/>
           </w:rPr>
-          <w:t>30</w:t>
+          <w:t>31</w:t>
         </w:r>
         <w:r>
           <w:rPr>
@@ -7925,7 +8765,7 @@
             <w:noProof/>
             <w:webHidden/>
           </w:rPr>
-          <w:t>31</w:t>
+          <w:t>32</w:t>
         </w:r>
         <w:r>
           <w:rPr>
@@ -8015,7 +8855,7 @@
             <w:noProof/>
             <w:webHidden/>
           </w:rPr>
-          <w:t>32</w:t>
+          <w:t>33</w:t>
         </w:r>
         <w:r>
           <w:rPr>
@@ -8107,7 +8947,7 @@
             <w:noProof/>
             <w:webHidden/>
           </w:rPr>
-          <w:t>32</w:t>
+          <w:t>33</w:t>
         </w:r>
         <w:r>
           <w:rPr>
@@ -8199,7 +9039,7 @@
             <w:noProof/>
             <w:webHidden/>
           </w:rPr>
-          <w:t>32</w:t>
+          <w:t>33</w:t>
         </w:r>
         <w:r>
           <w:rPr>
@@ -8291,7 +9131,7 @@
             <w:noProof/>
             <w:webHidden/>
           </w:rPr>
-          <w:t>33</w:t>
+          <w:t>38</w:t>
         </w:r>
         <w:r>
           <w:rPr>
@@ -8383,7 +9223,7 @@
             <w:noProof/>
             <w:webHidden/>
           </w:rPr>
-          <w:t>34</w:t>
+          <w:t>39</w:t>
         </w:r>
         <w:r>
           <w:rPr>
@@ -8475,7 +9315,7 @@
             <w:noProof/>
             <w:webHidden/>
           </w:rPr>
-          <w:t>35</w:t>
+          <w:t>40</w:t>
         </w:r>
         <w:r>
           <w:rPr>
@@ -8577,7 +9417,7 @@
             <w:noProof/>
             <w:webHidden/>
           </w:rPr>
-          <w:t>36</w:t>
+          <w:t>41</w:t>
         </w:r>
         <w:r>
           <w:rPr>
@@ -8669,7 +9509,7 @@
             <w:noProof/>
             <w:webHidden/>
           </w:rPr>
-          <w:t>36</w:t>
+          <w:t>41</w:t>
         </w:r>
         <w:r>
           <w:rPr>
@@ -8761,7 +9601,7 @@
             <w:noProof/>
             <w:webHidden/>
           </w:rPr>
-          <w:t>37</w:t>
+          <w:t>42</w:t>
         </w:r>
         <w:r>
           <w:rPr>
@@ -8853,7 +9693,7 @@
             <w:noProof/>
             <w:webHidden/>
           </w:rPr>
-          <w:t>37</w:t>
+          <w:t>42</w:t>
         </w:r>
         <w:r>
           <w:rPr>
@@ -8945,7 +9785,7 @@
             <w:noProof/>
             <w:webHidden/>
           </w:rPr>
-          <w:t>38</w:t>
+          <w:t>43</w:t>
         </w:r>
         <w:r>
           <w:rPr>
@@ -9037,7 +9877,7 @@
             <w:noProof/>
             <w:webHidden/>
           </w:rPr>
-          <w:t>39</w:t>
+          <w:t>44</w:t>
         </w:r>
         <w:r>
           <w:rPr>
@@ -9129,7 +9969,7 @@
             <w:noProof/>
             <w:webHidden/>
           </w:rPr>
-          <w:t>40</w:t>
+          <w:t>45</w:t>
         </w:r>
         <w:r>
           <w:rPr>
@@ -9221,7 +10061,7 @@
             <w:noProof/>
             <w:webHidden/>
           </w:rPr>
-          <w:t>40</w:t>
+          <w:t>45</w:t>
         </w:r>
         <w:r>
           <w:rPr>
@@ -9313,7 +10153,7 @@
             <w:noProof/>
             <w:webHidden/>
           </w:rPr>
-          <w:t>46</w:t>
+          <w:t>50</w:t>
         </w:r>
         <w:r>
           <w:rPr>
@@ -9385,7 +10225,7 @@
             <w:noProof/>
             <w:webHidden/>
           </w:rPr>
-          <w:t>49</w:t>
+          <w:t>53</w:t>
         </w:r>
         <w:r>
           <w:rPr>
@@ -9456,7 +10296,7 @@
             <w:noProof/>
             <w:webHidden/>
           </w:rPr>
-          <w:t>50</w:t>
+          <w:t>54</w:t>
         </w:r>
         <w:r>
           <w:rPr>
@@ -9489,8 +10329,6 @@
         </w:rPr>
         <w:fldChar w:fldCharType="end"/>
       </w:r>
-      <w:bookmarkStart w:id="3" w:name="_GoBack"/>
-      <w:bookmarkEnd w:id="3"/>
     </w:p>
     <w:p>
       <w:pPr>
@@ -9670,17 +10508,6 @@
     </w:p>
     <w:p>
       <w:pPr>
-        <w:rPr>
-          <w:rFonts w:ascii="Times New Roman" w:hAnsi="Times New Roman"/>
-          <w:b/>
-          <w:bCs/>
-          <w:sz w:val="28"/>
-          <w:szCs w:val="28"/>
-        </w:rPr>
-      </w:pPr>
-    </w:p>
-    <w:p>
-      <w:pPr>
         <w:spacing w:after="0" w:line="360" w:lineRule="auto"/>
         <w:jc w:val="center"/>
         <w:rPr>
@@ -9699,6 +10526,7 @@
           <w:sz w:val="28"/>
           <w:szCs w:val="28"/>
         </w:rPr>
+        <w:lastRenderedPageBreak/>
         <w:t>определения, обозначения и сокращения</w:t>
       </w:r>
     </w:p>
@@ -10434,7 +11262,25 @@
           <w:sz w:val="28"/>
           <w:szCs w:val="28"/>
         </w:rPr>
-        <w:t xml:space="preserve"> Решение будет применяться для проверки статей студентов СПбГЭТУ кафедры МОЭВМ в рамках курса обучения написанию научных стате</w:t>
+        <w:t xml:space="preserve"> Решение будет применяться для проверки статей студентов </w:t>
+      </w:r>
+      <w:proofErr w:type="spellStart"/>
+      <w:r>
+        <w:rPr>
+          <w:rFonts w:ascii="Times New Roman" w:hAnsi="Times New Roman"/>
+          <w:sz w:val="28"/>
+          <w:szCs w:val="28"/>
+        </w:rPr>
+        <w:t>СПбГЭТУ</w:t>
+      </w:r>
+      <w:proofErr w:type="spellEnd"/>
+      <w:r>
+        <w:rPr>
+          <w:rFonts w:ascii="Times New Roman" w:hAnsi="Times New Roman"/>
+          <w:sz w:val="28"/>
+          <w:szCs w:val="28"/>
+        </w:rPr>
+        <w:t xml:space="preserve"> кафедры МОЭВМ в рамках курса обучения написанию научных стате</w:t>
       </w:r>
       <w:r>
         <w:rPr>
@@ -10501,7 +11347,25 @@
           <w:sz w:val="28"/>
           <w:szCs w:val="28"/>
         </w:rPr>
-        <w:t>1. Блеес Э.И., Заславский М.М., Андросов В.Ю. Автоматизация процесса проверки текста на соответствие научному стилю // Современные технологии в теории и практике программирования: материалы научно-практической конференции студентов, аспирантов и молодых ученых -2018. - С. 118-121;</w:t>
+        <w:t xml:space="preserve">1. </w:t>
+      </w:r>
+      <w:proofErr w:type="spellStart"/>
+      <w:r>
+        <w:rPr>
+          <w:rFonts w:ascii="Times New Roman" w:hAnsi="Times New Roman"/>
+          <w:sz w:val="28"/>
+          <w:szCs w:val="28"/>
+        </w:rPr>
+        <w:t>Блеес</w:t>
+      </w:r>
+      <w:proofErr w:type="spellEnd"/>
+      <w:r>
+        <w:rPr>
+          <w:rFonts w:ascii="Times New Roman" w:hAnsi="Times New Roman"/>
+          <w:sz w:val="28"/>
+          <w:szCs w:val="28"/>
+        </w:rPr>
+        <w:t xml:space="preserve"> Э.И., Заславский М.М., Андросов В.Ю. Автоматизация процесса проверки текста на соответствие научному стилю // Современные технологии в теории и практике программирования: материалы научно-практической конференции студентов, аспирантов и молодых ученых -2018. - С. 118-121;</w:t>
       </w:r>
     </w:p>
     <w:p>
@@ -10522,14 +11386,25 @@
         </w:rPr>
         <w:t xml:space="preserve">2. </w:t>
       </w:r>
-      <w:r>
-        <w:rPr>
-          <w:rFonts w:ascii="Times New Roman" w:hAnsi="Times New Roman"/>
-          <w:sz w:val="28"/>
-          <w:szCs w:val="28"/>
-          <w:shd w:val="clear" w:color="auto" w:fill="FFFFFF"/>
-        </w:rPr>
-        <w:t>Блеес Э.И., Заславский М.М. Исследование критериев соответствия текста научному стилю</w:t>
+      <w:proofErr w:type="spellStart"/>
+      <w:r>
+        <w:rPr>
+          <w:rFonts w:ascii="Times New Roman" w:hAnsi="Times New Roman"/>
+          <w:sz w:val="28"/>
+          <w:szCs w:val="28"/>
+          <w:shd w:val="clear" w:color="auto" w:fill="FFFFFF"/>
+        </w:rPr>
+        <w:t>Блеес</w:t>
+      </w:r>
+      <w:proofErr w:type="spellEnd"/>
+      <w:r>
+        <w:rPr>
+          <w:rFonts w:ascii="Times New Roman" w:hAnsi="Times New Roman"/>
+          <w:sz w:val="28"/>
+          <w:szCs w:val="28"/>
+          <w:shd w:val="clear" w:color="auto" w:fill="FFFFFF"/>
+        </w:rPr>
+        <w:t xml:space="preserve"> Э.И., Заславский М.М. Исследование критериев соответствия текста научному стилю</w:t>
       </w:r>
       <w:r>
         <w:rPr>
@@ -10548,7 +11423,27 @@
           <w:szCs w:val="28"/>
           <w:shd w:val="clear" w:color="auto" w:fill="FFFFFF"/>
         </w:rPr>
-        <w:t>// Научно-технический вестник информационных технологий, механики и оптики. 2019. Т. 19. № 2. С. 299–305. doi: 10.17586/2226-1494-2019-19-2-299-305</w:t>
+        <w:t xml:space="preserve">// Научно-технический вестник информационных технологий, механики и оптики. 2019. Т. 19. № 2. С. 299–305. </w:t>
+      </w:r>
+      <w:proofErr w:type="spellStart"/>
+      <w:r>
+        <w:rPr>
+          <w:rFonts w:ascii="Times New Roman" w:hAnsi="Times New Roman"/>
+          <w:sz w:val="28"/>
+          <w:szCs w:val="28"/>
+          <w:shd w:val="clear" w:color="auto" w:fill="FFFFFF"/>
+        </w:rPr>
+        <w:t>doi</w:t>
+      </w:r>
+      <w:proofErr w:type="spellEnd"/>
+      <w:r>
+        <w:rPr>
+          <w:rFonts w:ascii="Times New Roman" w:hAnsi="Times New Roman"/>
+          <w:sz w:val="28"/>
+          <w:szCs w:val="28"/>
+          <w:shd w:val="clear" w:color="auto" w:fill="FFFFFF"/>
+        </w:rPr>
+        <w:t>: 10.17586/2226-1494-2019-19-2-299-305</w:t>
       </w:r>
     </w:p>
     <w:p>
@@ -11051,7 +11946,27 @@
           <w:szCs w:val="28"/>
           <w:shd w:val="clear" w:color="auto" w:fill="FFFFFF"/>
         </w:rPr>
-        <w:t>Логичность — наличие смысловых связей между последовательными единицами (блоками) текста. Логичность, тесно связанная с последовательностью, доказательностью и аргументированностью изложения, выражается на синтаксическом уровне и на уровне текста. Для создания логичности используют полнооформленность высказывания — полнота грамматического оформления предикативных единиц, что выражается в преобладании союзных предложений над бессоюзными, так как союзы четче передают смысловые и логические связи частей предложения. Также для выражения логичности в научной речи используются рассуждение и доказательство</w:t>
+        <w:t xml:space="preserve">Логичность — наличие смысловых связей между последовательными единицами (блоками) текста. Логичность, тесно связанная с последовательностью, доказательностью и аргументированностью изложения, выражается на синтаксическом уровне и на уровне текста. Для создания логичности используют </w:t>
+      </w:r>
+      <w:proofErr w:type="spellStart"/>
+      <w:r>
+        <w:rPr>
+          <w:rFonts w:ascii="Times New Roman" w:hAnsi="Times New Roman"/>
+          <w:sz w:val="28"/>
+          <w:szCs w:val="28"/>
+          <w:shd w:val="clear" w:color="auto" w:fill="FFFFFF"/>
+        </w:rPr>
+        <w:t>полнооформленность</w:t>
+      </w:r>
+      <w:proofErr w:type="spellEnd"/>
+      <w:r>
+        <w:rPr>
+          <w:rFonts w:ascii="Times New Roman" w:hAnsi="Times New Roman"/>
+          <w:sz w:val="28"/>
+          <w:szCs w:val="28"/>
+          <w:shd w:val="clear" w:color="auto" w:fill="FFFFFF"/>
+        </w:rPr>
+        <w:t xml:space="preserve"> высказывания — полнота грамматического оформления предикативных единиц, что выражается в преобладании союзных предложений над бессоюзными, так как союзы четче передают смысловые и логические связи частей предложения. Также для выражения логичности в научной речи используются рассуждение и доказательство</w:t>
       </w:r>
       <w:r>
         <w:rPr>
@@ -11235,14 +12150,25 @@
           <w:shd w:val="clear" w:color="auto" w:fill="FFFFFF"/>
         </w:rPr>
       </w:pPr>
-      <w:r>
-        <w:rPr>
-          <w:rFonts w:ascii="Times New Roman" w:hAnsi="Times New Roman"/>
-          <w:sz w:val="28"/>
-          <w:szCs w:val="28"/>
-          <w:shd w:val="clear" w:color="auto" w:fill="FFFFFF"/>
-        </w:rPr>
-        <w:t>Некатегоричность изложения — взвешенность оценок в отношении степени изученности темы, действенности теории и путей решения исследуемых проблем, степени завершенности результатов исследования, так и упоминаемых в работе и цитируемых мнений других авторов-ученых и личных</w:t>
+      <w:proofErr w:type="spellStart"/>
+      <w:r>
+        <w:rPr>
+          <w:rFonts w:ascii="Times New Roman" w:hAnsi="Times New Roman"/>
+          <w:sz w:val="28"/>
+          <w:szCs w:val="28"/>
+          <w:shd w:val="clear" w:color="auto" w:fill="FFFFFF"/>
+        </w:rPr>
+        <w:t>Некатегоричность</w:t>
+      </w:r>
+      <w:proofErr w:type="spellEnd"/>
+      <w:r>
+        <w:rPr>
+          <w:rFonts w:ascii="Times New Roman" w:hAnsi="Times New Roman"/>
+          <w:sz w:val="28"/>
+          <w:szCs w:val="28"/>
+          <w:shd w:val="clear" w:color="auto" w:fill="FFFFFF"/>
+        </w:rPr>
+        <w:t xml:space="preserve"> изложения — взвешенность оценок в отношении степени изученности темы, действенности теории и путей решения исследуемых проблем, степени завершенности результатов исследования, так и упоминаемых в работе и цитируемых мнений других авторов-ученых и личных</w:t>
       </w:r>
       <w:r>
         <w:rPr>
@@ -11462,6 +12388,7 @@
         </w:rPr>
       </w:pPr>
       <w:bookmarkStart w:id="8" w:name="_Toc8901315"/>
+      <w:proofErr w:type="spellStart"/>
       <w:r>
         <w:rPr>
           <w:rFonts w:ascii="Times New Roman" w:hAnsi="Times New Roman"/>
@@ -11492,6 +12419,7 @@
         </w:rPr>
         <w:t>и</w:t>
       </w:r>
+      <w:proofErr w:type="spellEnd"/>
       <w:r>
         <w:rPr>
           <w:rFonts w:ascii="Times New Roman" w:hAnsi="Times New Roman"/>
@@ -11522,7 +12450,25 @@
           <w:szCs w:val="28"/>
           <w:lang w:val="ru-RU"/>
         </w:rPr>
-        <w:t>Научный стиль речи подразделяется на подстили: собственно-научный, научно-информативный</w:t>
+        <w:t xml:space="preserve">Научный стиль речи подразделяется на </w:t>
+      </w:r>
+      <w:proofErr w:type="spellStart"/>
+      <w:r>
+        <w:rPr>
+          <w:sz w:val="28"/>
+          <w:szCs w:val="28"/>
+          <w:lang w:val="ru-RU"/>
+        </w:rPr>
+        <w:t>подстили</w:t>
+      </w:r>
+      <w:proofErr w:type="spellEnd"/>
+      <w:r>
+        <w:rPr>
+          <w:sz w:val="28"/>
+          <w:szCs w:val="28"/>
+          <w:lang w:val="ru-RU"/>
+        </w:rPr>
+        <w:t>: собственно-научный, научно-информативный</w:t>
       </w:r>
       <w:r>
         <w:rPr>
@@ -11591,7 +12537,43 @@
           <w:sz w:val="28"/>
           <w:szCs w:val="28"/>
         </w:rPr>
-        <w:t>Отличительная черта собственно-научного стиля — академическое изложение, адресованное специалистам. Признаки этого подстиля — точность передаваемой информации, убедительность аргументации, логическая последовательность изложения, лаконичность. Цель стиля — выявление и описание новых фактов, закономерностей, открытий. К собственно-научному подстилю относятся такие жанры, как статья, доклад, монография</w:t>
+        <w:t xml:space="preserve">Отличительная черта собственно-научного стиля — академическое изложение, адресованное специалистам. Признаки этого </w:t>
+      </w:r>
+      <w:proofErr w:type="spellStart"/>
+      <w:r>
+        <w:rPr>
+          <w:rFonts w:ascii="Times New Roman" w:eastAsia="Times New Roman" w:hAnsi="Times New Roman"/>
+          <w:sz w:val="28"/>
+          <w:szCs w:val="28"/>
+        </w:rPr>
+        <w:t>подстиля</w:t>
+      </w:r>
+      <w:proofErr w:type="spellEnd"/>
+      <w:r>
+        <w:rPr>
+          <w:rFonts w:ascii="Times New Roman" w:eastAsia="Times New Roman" w:hAnsi="Times New Roman"/>
+          <w:sz w:val="28"/>
+          <w:szCs w:val="28"/>
+        </w:rPr>
+        <w:t xml:space="preserve"> — точность передаваемой информации, убедительность аргументации, логическая последовательность изложения, лаконичность. Цель стиля — выявление и описание новых фактов, закономерностей, открытий. К собственно-научному </w:t>
+      </w:r>
+      <w:proofErr w:type="spellStart"/>
+      <w:r>
+        <w:rPr>
+          <w:rFonts w:ascii="Times New Roman" w:eastAsia="Times New Roman" w:hAnsi="Times New Roman"/>
+          <w:sz w:val="28"/>
+          <w:szCs w:val="28"/>
+        </w:rPr>
+        <w:t>подстилю</w:t>
+      </w:r>
+      <w:proofErr w:type="spellEnd"/>
+      <w:r>
+        <w:rPr>
+          <w:rFonts w:ascii="Times New Roman" w:eastAsia="Times New Roman" w:hAnsi="Times New Roman"/>
+          <w:sz w:val="28"/>
+          <w:szCs w:val="28"/>
+        </w:rPr>
+        <w:t xml:space="preserve"> относятся такие жанры, как статья, доклад, монография</w:t>
       </w:r>
       <w:r>
         <w:rPr>
@@ -11628,7 +12610,61 @@
           <w:sz w:val="28"/>
           <w:szCs w:val="28"/>
         </w:rPr>
-        <w:t>Назначение научно-информативного подстиля — сообщение научной информации с точным объектным описанием фактов. К стереотипность композиции, к особенностям относятся стандартизация языковых средств, унификация синтаксических конструкций. Этот подстиль реализуется в рефератах, аннотациях, каталогах, специальных словарях, патентных и технологических описаниях</w:t>
+        <w:t xml:space="preserve">Назначение научно-информативного </w:t>
+      </w:r>
+      <w:proofErr w:type="spellStart"/>
+      <w:r>
+        <w:rPr>
+          <w:rFonts w:ascii="Times New Roman" w:eastAsia="Times New Roman" w:hAnsi="Times New Roman"/>
+          <w:sz w:val="28"/>
+          <w:szCs w:val="28"/>
+        </w:rPr>
+        <w:t>подстиля</w:t>
+      </w:r>
+      <w:proofErr w:type="spellEnd"/>
+      <w:r>
+        <w:rPr>
+          <w:rFonts w:ascii="Times New Roman" w:eastAsia="Times New Roman" w:hAnsi="Times New Roman"/>
+          <w:sz w:val="28"/>
+          <w:szCs w:val="28"/>
+        </w:rPr>
+        <w:t xml:space="preserve"> — сообщение научной информации с точным объектным описанием фактов. </w:t>
+      </w:r>
+      <w:proofErr w:type="gramStart"/>
+      <w:r>
+        <w:rPr>
+          <w:rFonts w:ascii="Times New Roman" w:eastAsia="Times New Roman" w:hAnsi="Times New Roman"/>
+          <w:sz w:val="28"/>
+          <w:szCs w:val="28"/>
+        </w:rPr>
+        <w:t>К стереотипность</w:t>
+      </w:r>
+      <w:proofErr w:type="gramEnd"/>
+      <w:r>
+        <w:rPr>
+          <w:rFonts w:ascii="Times New Roman" w:eastAsia="Times New Roman" w:hAnsi="Times New Roman"/>
+          <w:sz w:val="28"/>
+          <w:szCs w:val="28"/>
+        </w:rPr>
+        <w:t xml:space="preserve"> композиции, к особенностям относятся стандартизация языковых средств, унификация синтаксических конструкций. Этот </w:t>
+      </w:r>
+      <w:proofErr w:type="spellStart"/>
+      <w:r>
+        <w:rPr>
+          <w:rFonts w:ascii="Times New Roman" w:eastAsia="Times New Roman" w:hAnsi="Times New Roman"/>
+          <w:sz w:val="28"/>
+          <w:szCs w:val="28"/>
+        </w:rPr>
+        <w:t>подстиль</w:t>
+      </w:r>
+      <w:proofErr w:type="spellEnd"/>
+      <w:r>
+        <w:rPr>
+          <w:rFonts w:ascii="Times New Roman" w:eastAsia="Times New Roman" w:hAnsi="Times New Roman"/>
+          <w:sz w:val="28"/>
+          <w:szCs w:val="28"/>
+        </w:rPr>
+        <w:t xml:space="preserve"> реализуется в рефератах, аннотациях, каталогах, специальных словарях, патентных и технологических описаниях</w:t>
       </w:r>
       <w:r>
         <w:rPr>
@@ -11714,7 +12750,51 @@
           <w:szCs w:val="28"/>
           <w:bdr w:val="none" w:sz="0" w:space="0" w:color="auto" w:frame="1"/>
         </w:rPr>
-        <w:t xml:space="preserve">В учебно-научном подстиле излагаются основы наук в учебной литературе. Отличительные признаки подстиля определяются задачами, вытекающими из направленности адресату — будущему специалисту: тематическое ограничение в освещении основ научных дисциплин; обучающий характер; обилие определений, примеров, иллюстраций, пояснений, толкований. Подстиль объединяет жанры учебников (учебных монографий), учебных и учебно-методических пособий, учебных словарей, </w:t>
+        <w:t xml:space="preserve">В учебно-научном подстиле излагаются основы наук в учебной литературе. Отличительные признаки </w:t>
+      </w:r>
+      <w:proofErr w:type="spellStart"/>
+      <w:r>
+        <w:rPr>
+          <w:rFonts w:ascii="Times New Roman" w:eastAsia="Times New Roman" w:hAnsi="Times New Roman"/>
+          <w:bCs/>
+          <w:sz w:val="28"/>
+          <w:szCs w:val="28"/>
+          <w:bdr w:val="none" w:sz="0" w:space="0" w:color="auto" w:frame="1"/>
+        </w:rPr>
+        <w:t>подстиля</w:t>
+      </w:r>
+      <w:proofErr w:type="spellEnd"/>
+      <w:r>
+        <w:rPr>
+          <w:rFonts w:ascii="Times New Roman" w:eastAsia="Times New Roman" w:hAnsi="Times New Roman"/>
+          <w:bCs/>
+          <w:sz w:val="28"/>
+          <w:szCs w:val="28"/>
+          <w:bdr w:val="none" w:sz="0" w:space="0" w:color="auto" w:frame="1"/>
+        </w:rPr>
+        <w:t xml:space="preserve"> определяются задачами, вытекающими из направленности адресату — будущему специалисту: тематическое ограничение в освещении основ научных дисциплин; обучающий характер; обилие определений, примеров, иллюстраций, пояснений, толкований. </w:t>
+      </w:r>
+      <w:proofErr w:type="spellStart"/>
+      <w:r>
+        <w:rPr>
+          <w:rFonts w:ascii="Times New Roman" w:eastAsia="Times New Roman" w:hAnsi="Times New Roman"/>
+          <w:bCs/>
+          <w:sz w:val="28"/>
+          <w:szCs w:val="28"/>
+          <w:bdr w:val="none" w:sz="0" w:space="0" w:color="auto" w:frame="1"/>
+        </w:rPr>
+        <w:t>Подстиль</w:t>
+      </w:r>
+      <w:proofErr w:type="spellEnd"/>
+      <w:r>
+        <w:rPr>
+          <w:rFonts w:ascii="Times New Roman" w:eastAsia="Times New Roman" w:hAnsi="Times New Roman"/>
+          <w:bCs/>
+          <w:sz w:val="28"/>
+          <w:szCs w:val="28"/>
+          <w:bdr w:val="none" w:sz="0" w:space="0" w:color="auto" w:frame="1"/>
+        </w:rPr>
+        <w:t xml:space="preserve"> объединяет жанры учебников (учебных монографий), учебных и учебно-методических пособий, учебных словарей, </w:t>
       </w:r>
       <w:r>
         <w:rPr>
@@ -11776,6 +12856,7 @@
         </w:rPr>
         <w:t xml:space="preserve"> </w:t>
       </w:r>
+      <w:proofErr w:type="spellStart"/>
       <w:r>
         <w:rPr>
           <w:rFonts w:ascii="Times New Roman" w:eastAsia="Times New Roman" w:hAnsi="Times New Roman"/>
@@ -11784,6 +12865,7 @@
         </w:rPr>
         <w:t>подстиля</w:t>
       </w:r>
+      <w:proofErr w:type="spellEnd"/>
       <w:r>
         <w:rPr>
           <w:rFonts w:ascii="Times New Roman" w:eastAsia="Times New Roman" w:hAnsi="Times New Roman"/>
@@ -11814,7 +12896,25 @@
           <w:sz w:val="28"/>
           <w:szCs w:val="28"/>
         </w:rPr>
-        <w:t>широкому кругу читателей, поэтому научные данные излагаются в доступной и занимательной форме. Научно-популярное сообщение по характеру близко к художественной прозе — допускается эмоциональная окрашенность, образность языковых средств, замена узкоспециальной лексики общедоступной, обилие конкретных примеров и сравнений, употребление элементов устной (разговорной) речи. К подстилю относятся такие жанры, как очерк, эссе, книга, лекция научно-популярного характера, статья в периодическом издании. Цель стиля — ознакомление с описываемыми явлениями и фактами. Употребление цифр и специальных терминов минимально (каждый из них подробно поясняется). Особенности стиля: относительная лёгкость чтения, использование сравнения с привычными явлениями и предметами, упрощения, рассматривание частных явлений без обзора и классификации</w:t>
+        <w:t xml:space="preserve">широкому кругу читателей, поэтому научные данные излагаются в доступной и занимательной форме. Научно-популярное сообщение по характеру близко к художественной прозе — допускается эмоциональная окрашенность, образность языковых средств, замена узкоспециальной лексики общедоступной, обилие конкретных примеров и сравнений, употребление элементов устной (разговорной) речи. К </w:t>
+      </w:r>
+      <w:proofErr w:type="spellStart"/>
+      <w:r>
+        <w:rPr>
+          <w:rFonts w:ascii="Times New Roman" w:eastAsia="Times New Roman" w:hAnsi="Times New Roman"/>
+          <w:sz w:val="28"/>
+          <w:szCs w:val="28"/>
+        </w:rPr>
+        <w:t>подстилю</w:t>
+      </w:r>
+      <w:proofErr w:type="spellEnd"/>
+      <w:r>
+        <w:rPr>
+          <w:rFonts w:ascii="Times New Roman" w:eastAsia="Times New Roman" w:hAnsi="Times New Roman"/>
+          <w:sz w:val="28"/>
+          <w:szCs w:val="28"/>
+        </w:rPr>
+        <w:t xml:space="preserve"> относятся такие жанры, как очерк, эссе, книга, лекция научно-популярного характера, статья в периодическом издании. Цель стиля — ознакомление с описываемыми явлениями и фактами. Употребление цифр и специальных терминов минимально (каждый из них подробно поясняется). Особенности стиля: относительная лёгкость чтения, использование сравнения с привычными явлениями и предметами, упрощения, рассматривание частных явлений без обзора и классификации</w:t>
       </w:r>
       <w:r>
         <w:rPr>
@@ -11860,7 +12960,43 @@
           <w:sz w:val="28"/>
           <w:szCs w:val="28"/>
         </w:rPr>
-        <w:t>В рамках данной работы, статьи будут проверяться на соответствие собственно-научному подстилю.</w:t>
+        <w:t xml:space="preserve">В рамках данной работы, статьи будут проверяться на </w:t>
+      </w:r>
+      <w:proofErr w:type="gramStart"/>
+      <w:r>
+        <w:rPr>
+          <w:rFonts w:ascii="Times New Roman" w:eastAsia="Times New Roman" w:hAnsi="Times New Roman"/>
+          <w:sz w:val="28"/>
+          <w:szCs w:val="28"/>
+        </w:rPr>
+        <w:t>соответствие собственно-научному</w:t>
+      </w:r>
+      <w:proofErr w:type="gramEnd"/>
+      <w:r>
+        <w:rPr>
+          <w:rFonts w:ascii="Times New Roman" w:eastAsia="Times New Roman" w:hAnsi="Times New Roman"/>
+          <w:sz w:val="28"/>
+          <w:szCs w:val="28"/>
+        </w:rPr>
+        <w:t xml:space="preserve"> </w:t>
+      </w:r>
+      <w:proofErr w:type="spellStart"/>
+      <w:r>
+        <w:rPr>
+          <w:rFonts w:ascii="Times New Roman" w:eastAsia="Times New Roman" w:hAnsi="Times New Roman"/>
+          <w:sz w:val="28"/>
+          <w:szCs w:val="28"/>
+        </w:rPr>
+        <w:t>подстилю</w:t>
+      </w:r>
+      <w:proofErr w:type="spellEnd"/>
+      <w:r>
+        <w:rPr>
+          <w:rFonts w:ascii="Times New Roman" w:eastAsia="Times New Roman" w:hAnsi="Times New Roman"/>
+          <w:sz w:val="28"/>
+          <w:szCs w:val="28"/>
+        </w:rPr>
+        <w:t>.</w:t>
       </w:r>
     </w:p>
     <w:p>
@@ -12235,7 +13371,67 @@
           <w:szCs w:val="28"/>
           <w:shd w:val="clear" w:color="auto" w:fill="FFFFFF"/>
         </w:rPr>
-        <w:t xml:space="preserve"> SEO-анализ. SEO (search engine optimization) анализ [</w:t>
+        <w:t xml:space="preserve"> SEO-анализ. SEO (</w:t>
+      </w:r>
+      <w:proofErr w:type="spellStart"/>
+      <w:r>
+        <w:rPr>
+          <w:rFonts w:ascii="Times New Roman" w:hAnsi="Times New Roman"/>
+          <w:sz w:val="28"/>
+          <w:szCs w:val="28"/>
+          <w:shd w:val="clear" w:color="auto" w:fill="FFFFFF"/>
+        </w:rPr>
+        <w:t>search</w:t>
+      </w:r>
+      <w:proofErr w:type="spellEnd"/>
+      <w:r>
+        <w:rPr>
+          <w:rFonts w:ascii="Times New Roman" w:hAnsi="Times New Roman"/>
+          <w:sz w:val="28"/>
+          <w:szCs w:val="28"/>
+          <w:shd w:val="clear" w:color="auto" w:fill="FFFFFF"/>
+        </w:rPr>
+        <w:t xml:space="preserve"> </w:t>
+      </w:r>
+      <w:proofErr w:type="spellStart"/>
+      <w:r>
+        <w:rPr>
+          <w:rFonts w:ascii="Times New Roman" w:hAnsi="Times New Roman"/>
+          <w:sz w:val="28"/>
+          <w:szCs w:val="28"/>
+          <w:shd w:val="clear" w:color="auto" w:fill="FFFFFF"/>
+        </w:rPr>
+        <w:t>engine</w:t>
+      </w:r>
+      <w:proofErr w:type="spellEnd"/>
+      <w:r>
+        <w:rPr>
+          <w:rFonts w:ascii="Times New Roman" w:hAnsi="Times New Roman"/>
+          <w:sz w:val="28"/>
+          <w:szCs w:val="28"/>
+          <w:shd w:val="clear" w:color="auto" w:fill="FFFFFF"/>
+        </w:rPr>
+        <w:t xml:space="preserve"> </w:t>
+      </w:r>
+      <w:proofErr w:type="spellStart"/>
+      <w:r>
+        <w:rPr>
+          <w:rFonts w:ascii="Times New Roman" w:hAnsi="Times New Roman"/>
+          <w:sz w:val="28"/>
+          <w:szCs w:val="28"/>
+          <w:shd w:val="clear" w:color="auto" w:fill="FFFFFF"/>
+        </w:rPr>
+        <w:t>optimization</w:t>
+      </w:r>
+      <w:proofErr w:type="spellEnd"/>
+      <w:r>
+        <w:rPr>
+          <w:rFonts w:ascii="Times New Roman" w:hAnsi="Times New Roman"/>
+          <w:sz w:val="28"/>
+          <w:szCs w:val="28"/>
+          <w:shd w:val="clear" w:color="auto" w:fill="FFFFFF"/>
+        </w:rPr>
+        <w:t>) анализ [</w:t>
       </w:r>
       <w:r>
         <w:rPr>
@@ -12477,7 +13673,27 @@
           <w:szCs w:val="28"/>
           <w:shd w:val="clear" w:color="auto" w:fill="FFFFFF"/>
         </w:rPr>
-        <w:t>]. Так как эти критерии вычисляемы, то можно автоматизировать их получение. Так же существует эмпирическая закономерность распределения частоты слов естественного языка - Закон Ципфа: если все слова языка или достаточно длинного текста упорядочить по убыванию частоты их использования, то частота n-го слова в таком списке окажется приблизительно обратно пропорциональной его порядковому номеру n [</w:t>
+        <w:t>]. Так как эти критерии вычисляемы, то можно автоматизировать их получение. Так же существует эмпирическая закономерность распределения частоты слов естественного языка - Закон Ципфа: если все слова языка или достаточно длинного текста упорядочить по убыванию частоты их использования, то частота n-</w:t>
+      </w:r>
+      <w:proofErr w:type="spellStart"/>
+      <w:r>
+        <w:rPr>
+          <w:rFonts w:ascii="Times New Roman" w:hAnsi="Times New Roman"/>
+          <w:sz w:val="28"/>
+          <w:szCs w:val="28"/>
+          <w:shd w:val="clear" w:color="auto" w:fill="FFFFFF"/>
+        </w:rPr>
+        <w:t>го</w:t>
+      </w:r>
+      <w:proofErr w:type="spellEnd"/>
+      <w:r>
+        <w:rPr>
+          <w:rFonts w:ascii="Times New Roman" w:hAnsi="Times New Roman"/>
+          <w:sz w:val="28"/>
+          <w:szCs w:val="28"/>
+          <w:shd w:val="clear" w:color="auto" w:fill="FFFFFF"/>
+        </w:rPr>
+        <w:t xml:space="preserve"> слова в таком списке окажется приблизительно обратно пропорциональной его порядковому номеру n [</w:t>
       </w:r>
       <w:r>
         <w:rPr>
@@ -12837,7 +14053,27 @@
           <w:szCs w:val="28"/>
           <w:shd w:val="clear" w:color="auto" w:fill="FFFFFF"/>
         </w:rPr>
-        <w:t>Помимо описанных критериев важными показателями качества научной статьи являются её экспертность и полезность. На данный момент верификация этих критериев возможна только силами человека, однако ведутся разработки инструментов, способных выполнить данную задачу с помощью методов машинного обучения [</w:t>
+        <w:t xml:space="preserve">Помимо описанных критериев важными показателями качества научной статьи являются её </w:t>
+      </w:r>
+      <w:proofErr w:type="spellStart"/>
+      <w:r>
+        <w:rPr>
+          <w:rFonts w:ascii="Times New Roman" w:hAnsi="Times New Roman"/>
+          <w:sz w:val="28"/>
+          <w:szCs w:val="28"/>
+          <w:shd w:val="clear" w:color="auto" w:fill="FFFFFF"/>
+        </w:rPr>
+        <w:t>экспертность</w:t>
+      </w:r>
+      <w:proofErr w:type="spellEnd"/>
+      <w:r>
+        <w:rPr>
+          <w:rFonts w:ascii="Times New Roman" w:hAnsi="Times New Roman"/>
+          <w:sz w:val="28"/>
+          <w:szCs w:val="28"/>
+          <w:shd w:val="clear" w:color="auto" w:fill="FFFFFF"/>
+        </w:rPr>
+        <w:t xml:space="preserve"> и полезность. На данный момент верификация этих критериев возможна только силами человека, однако ведутся разработки инструментов, способных выполнить данную задачу с помощью методов машинного обучения [</w:t>
       </w:r>
       <w:r>
         <w:rPr>
@@ -13048,6 +14284,7 @@
         </w:rPr>
         <w:t xml:space="preserve">Также существует веб ресурс </w:t>
       </w:r>
+      <w:proofErr w:type="spellStart"/>
       <w:r>
         <w:rPr>
           <w:rFonts w:ascii="Times New Roman" w:hAnsi="Times New Roman"/>
@@ -13078,6 +14315,7 @@
         </w:rPr>
         <w:t>d</w:t>
       </w:r>
+      <w:proofErr w:type="spellEnd"/>
       <w:r>
         <w:rPr>
           <w:rFonts w:ascii="Times New Roman" w:hAnsi="Times New Roman"/>
@@ -13087,6 +14325,7 @@
         </w:rPr>
         <w:t>.</w:t>
       </w:r>
+      <w:proofErr w:type="spellStart"/>
       <w:r>
         <w:rPr>
           <w:rFonts w:ascii="Times New Roman" w:hAnsi="Times New Roman"/>
@@ -13097,6 +14336,7 @@
         </w:rPr>
         <w:t>ru</w:t>
       </w:r>
+      <w:proofErr w:type="spellEnd"/>
       <w:r>
         <w:rPr>
           <w:rFonts w:ascii="Times New Roman" w:hAnsi="Times New Roman"/>
@@ -14221,8 +15461,29 @@
           <w:szCs w:val="28"/>
           <w:shd w:val="clear" w:color="auto" w:fill="FFFFFF"/>
         </w:rPr>
-        <w:t xml:space="preserve"> для обучения студентов СпбГЭТУ на кафедре МОЭВМ был создан онлайн курс на платформе </w:t>
-      </w:r>
+        <w:t xml:space="preserve"> для обучения студентов </w:t>
+      </w:r>
+      <w:proofErr w:type="spellStart"/>
+      <w:r>
+        <w:rPr>
+          <w:rFonts w:ascii="Times New Roman" w:hAnsi="Times New Roman"/>
+          <w:sz w:val="28"/>
+          <w:szCs w:val="28"/>
+          <w:shd w:val="clear" w:color="auto" w:fill="FFFFFF"/>
+        </w:rPr>
+        <w:t>СпбГЭТУ</w:t>
+      </w:r>
+      <w:proofErr w:type="spellEnd"/>
+      <w:r>
+        <w:rPr>
+          <w:rFonts w:ascii="Times New Roman" w:hAnsi="Times New Roman"/>
+          <w:sz w:val="28"/>
+          <w:szCs w:val="28"/>
+          <w:shd w:val="clear" w:color="auto" w:fill="FFFFFF"/>
+        </w:rPr>
+        <w:t xml:space="preserve"> на кафедре МОЭВМ был создан онлайн курс на платформе </w:t>
+      </w:r>
+      <w:proofErr w:type="spellStart"/>
       <w:r>
         <w:rPr>
           <w:rFonts w:ascii="Times New Roman" w:hAnsi="Times New Roman"/>
@@ -14233,6 +15494,7 @@
         </w:rPr>
         <w:t>Stepik</w:t>
       </w:r>
+      <w:proofErr w:type="spellEnd"/>
       <w:r>
         <w:rPr>
           <w:rFonts w:ascii="Times New Roman" w:hAnsi="Times New Roman"/>
@@ -14852,7 +16114,47 @@
           <w:szCs w:val="28"/>
           <w:shd w:val="clear" w:color="auto" w:fill="FFFFFF"/>
         </w:rPr>
-        <w:t xml:space="preserve">, в результате которого было принято решение о том, что программа должна осуществлять проверку текста на соответствие собственно-научному подстилю, в том числе проверяя соблюдение ограничений, накладываемых морфологическими особенностями научного стиля. </w:t>
+        <w:t xml:space="preserve">, в результате которого было принято решение о том, что программа должна осуществлять проверку текста на </w:t>
+      </w:r>
+      <w:proofErr w:type="gramStart"/>
+      <w:r>
+        <w:rPr>
+          <w:rFonts w:ascii="Times New Roman" w:hAnsi="Times New Roman"/>
+          <w:sz w:val="28"/>
+          <w:szCs w:val="28"/>
+          <w:shd w:val="clear" w:color="auto" w:fill="FFFFFF"/>
+        </w:rPr>
+        <w:t>соответствие собственно-научному</w:t>
+      </w:r>
+      <w:proofErr w:type="gramEnd"/>
+      <w:r>
+        <w:rPr>
+          <w:rFonts w:ascii="Times New Roman" w:hAnsi="Times New Roman"/>
+          <w:sz w:val="28"/>
+          <w:szCs w:val="28"/>
+          <w:shd w:val="clear" w:color="auto" w:fill="FFFFFF"/>
+        </w:rPr>
+        <w:t xml:space="preserve"> </w:t>
+      </w:r>
+      <w:proofErr w:type="spellStart"/>
+      <w:r>
+        <w:rPr>
+          <w:rFonts w:ascii="Times New Roman" w:hAnsi="Times New Roman"/>
+          <w:sz w:val="28"/>
+          <w:szCs w:val="28"/>
+          <w:shd w:val="clear" w:color="auto" w:fill="FFFFFF"/>
+        </w:rPr>
+        <w:t>подстилю</w:t>
+      </w:r>
+      <w:proofErr w:type="spellEnd"/>
+      <w:r>
+        <w:rPr>
+          <w:rFonts w:ascii="Times New Roman" w:hAnsi="Times New Roman"/>
+          <w:sz w:val="28"/>
+          <w:szCs w:val="28"/>
+          <w:shd w:val="clear" w:color="auto" w:fill="FFFFFF"/>
+        </w:rPr>
+        <w:t xml:space="preserve">, в том числе проверяя соблюдение ограничений, накладываемых морфологическими особенностями научного стиля. </w:t>
       </w:r>
       <w:r>
         <w:rPr>
@@ -16260,7 +17562,25 @@
           <w:sz w:val="28"/>
           <w:szCs w:val="28"/>
         </w:rPr>
-        <w:t>], который выполняет веб-скрэпинг [1</w:t>
+        <w:t>], который выполняет веб-</w:t>
+      </w:r>
+      <w:proofErr w:type="spellStart"/>
+      <w:r>
+        <w:rPr>
+          <w:rFonts w:ascii="Times New Roman" w:hAnsi="Times New Roman"/>
+          <w:sz w:val="28"/>
+          <w:szCs w:val="28"/>
+        </w:rPr>
+        <w:t>скрэпинг</w:t>
+      </w:r>
+      <w:proofErr w:type="spellEnd"/>
+      <w:r>
+        <w:rPr>
+          <w:rFonts w:ascii="Times New Roman" w:hAnsi="Times New Roman"/>
+          <w:sz w:val="28"/>
+          <w:szCs w:val="28"/>
+        </w:rPr>
+        <w:t xml:space="preserve"> [1</w:t>
       </w:r>
       <w:r>
         <w:rPr>
@@ -16276,7 +17596,25 @@
           <w:sz w:val="28"/>
           <w:szCs w:val="28"/>
         </w:rPr>
-        <w:t>] научной интернет-библиотеки "Киберленика" [1</w:t>
+        <w:t>] научной интернет-библиотеки "</w:t>
+      </w:r>
+      <w:proofErr w:type="spellStart"/>
+      <w:r>
+        <w:rPr>
+          <w:rFonts w:ascii="Times New Roman" w:hAnsi="Times New Roman"/>
+          <w:sz w:val="28"/>
+          <w:szCs w:val="28"/>
+        </w:rPr>
+        <w:t>Киберленика</w:t>
+      </w:r>
+      <w:proofErr w:type="spellEnd"/>
+      <w:r>
+        <w:rPr>
+          <w:rFonts w:ascii="Times New Roman" w:hAnsi="Times New Roman"/>
+          <w:sz w:val="28"/>
+          <w:szCs w:val="28"/>
+        </w:rPr>
+        <w:t>" [1</w:t>
       </w:r>
       <w:r>
         <w:rPr>
@@ -16482,7 +17820,25 @@
           <w:sz w:val="28"/>
           <w:szCs w:val="28"/>
         </w:rPr>
-        <w:t>. Выбор обоснован Python легкостью разработки исполняемых сценариев на языке, а также наличием большого количества модулей для разнообразных задач.</w:t>
+        <w:t xml:space="preserve">. Выбор обоснован </w:t>
+      </w:r>
+      <w:proofErr w:type="spellStart"/>
+      <w:r>
+        <w:rPr>
+          <w:rFonts w:ascii="Times New Roman" w:hAnsi="Times New Roman"/>
+          <w:sz w:val="28"/>
+          <w:szCs w:val="28"/>
+        </w:rPr>
+        <w:t>Python</w:t>
+      </w:r>
+      <w:proofErr w:type="spellEnd"/>
+      <w:r>
+        <w:rPr>
+          <w:rFonts w:ascii="Times New Roman" w:hAnsi="Times New Roman"/>
+          <w:sz w:val="28"/>
+          <w:szCs w:val="28"/>
+        </w:rPr>
+        <w:t xml:space="preserve"> легкостью разработки исполняемых сценариев на языке, а также наличием большого количества модулей для разнообразных задач.</w:t>
       </w:r>
     </w:p>
     <w:p>
@@ -16878,7 +18234,23 @@
           <w:sz w:val="28"/>
           <w:szCs w:val="28"/>
         </w:rPr>
-        <w:t>Из рис. 1-3 видно, что у каждого из распределений наблюдается четкий пик и большинство значений сконцентрированы вокруг него симметрично, в связи с чем можно предположить, что распределения нормальные. Для доказательства воспользуемся тремя тестами нормальности: критерий Шапиро-Уилка [1</w:t>
+        <w:t>Из рис. 1-3 видно, что у каждого из распределений наблюдается четкий пик и большинство значений сконцентрированы вокруг него симметрично, в связи с чем можно предположить, что распределения нормальные. Для доказательства воспользуемся тремя тестами нормальности: критерий Шапиро-</w:t>
+      </w:r>
+      <w:proofErr w:type="spellStart"/>
+      <w:r>
+        <w:rPr>
+          <w:sz w:val="28"/>
+          <w:szCs w:val="28"/>
+        </w:rPr>
+        <w:t>Уилка</w:t>
+      </w:r>
+      <w:proofErr w:type="spellEnd"/>
+      <w:r>
+        <w:rPr>
+          <w:sz w:val="28"/>
+          <w:szCs w:val="28"/>
+        </w:rPr>
+        <w:t xml:space="preserve"> [1</w:t>
       </w:r>
       <w:r>
         <w:rPr>
@@ -18741,7 +20113,7 @@
                 <v:shape id="_x0000_i1025" type="#_x0000_t75" style="width:12pt;height:11.25pt" o:ole="">
                   <v:imagedata r:id="rId13" o:title=""/>
                 </v:shape>
-                <o:OLEObject Type="Embed" ProgID="Equation.DSMT4" ShapeID="_x0000_i1025" DrawAspect="Content" ObjectID="_1619519539" r:id="rId14"/>
+                <o:OLEObject Type="Embed" ProgID="Equation.DSMT4" ShapeID="_x0000_i1025" DrawAspect="Content" ObjectID="_1619746769" r:id="rId14"/>
               </w:object>
             </w:r>
           </w:p>
@@ -18836,7 +20208,7 @@
                 <v:shape id="_x0000_i1026" type="#_x0000_t75" style="width:12pt;height:15.75pt" o:ole="">
                   <v:imagedata r:id="rId15" o:title=""/>
                 </v:shape>
-                <o:OLEObject Type="Embed" ProgID="Equation.DSMT4" ShapeID="_x0000_i1026" DrawAspect="Content" ObjectID="_1619519540" r:id="rId16"/>
+                <o:OLEObject Type="Embed" ProgID="Equation.DSMT4" ShapeID="_x0000_i1026" DrawAspect="Content" ObjectID="_1619746770" r:id="rId16"/>
               </w:object>
             </w:r>
           </w:p>
@@ -18930,7 +20302,7 @@
                 <v:shape id="_x0000_i1027" type="#_x0000_t75" style="width:11.25pt;height:14.25pt" o:ole="">
                   <v:imagedata r:id="rId17" o:title=""/>
                 </v:shape>
-                <o:OLEObject Type="Embed" ProgID="Equation.DSMT4" ShapeID="_x0000_i1027" DrawAspect="Content" ObjectID="_1619519541" r:id="rId18"/>
+                <o:OLEObject Type="Embed" ProgID="Equation.DSMT4" ShapeID="_x0000_i1027" DrawAspect="Content" ObjectID="_1619746771" r:id="rId18"/>
               </w:object>
             </w:r>
           </w:p>
@@ -19055,7 +20427,7 @@
           <v:shape id="_x0000_i1028" type="#_x0000_t75" style="width:69pt;height:15.75pt" o:ole="">
             <v:imagedata r:id="rId19" o:title=""/>
           </v:shape>
-          <o:OLEObject Type="Embed" ProgID="Equation.DSMT4" ShapeID="_x0000_i1028" DrawAspect="Content" ObjectID="_1619519542" r:id="rId20"/>
+          <o:OLEObject Type="Embed" ProgID="Equation.DSMT4" ShapeID="_x0000_i1028" DrawAspect="Content" ObjectID="_1619746772" r:id="rId20"/>
         </w:object>
       </w:r>
       <w:r>
@@ -19284,7 +20656,7 @@
                 <v:shape id="_x0000_i1029" type="#_x0000_t75" style="width:12pt;height:11.25pt" o:ole="">
                   <v:imagedata r:id="rId13" o:title=""/>
                 </v:shape>
-                <o:OLEObject Type="Embed" ProgID="Equation.DSMT4" ShapeID="_x0000_i1029" DrawAspect="Content" ObjectID="_1619519543" r:id="rId21"/>
+                <o:OLEObject Type="Embed" ProgID="Equation.DSMT4" ShapeID="_x0000_i1029" DrawAspect="Content" ObjectID="_1619746773" r:id="rId21"/>
               </w:object>
             </w:r>
           </w:p>
@@ -19387,7 +20759,7 @@
                 <v:shape id="_x0000_i1030" type="#_x0000_t75" style="width:12pt;height:15.75pt" o:ole="">
                   <v:imagedata r:id="rId15" o:title=""/>
                 </v:shape>
-                <o:OLEObject Type="Embed" ProgID="Equation.DSMT4" ShapeID="_x0000_i1030" DrawAspect="Content" ObjectID="_1619519544" r:id="rId22"/>
+                <o:OLEObject Type="Embed" ProgID="Equation.DSMT4" ShapeID="_x0000_i1030" DrawAspect="Content" ObjectID="_1619746774" r:id="rId22"/>
               </w:object>
             </w:r>
           </w:p>
@@ -19452,7 +20824,7 @@
                 <v:shape id="_x0000_i1031" type="#_x0000_t75" style="width:11.25pt;height:14.25pt" o:ole="">
                   <v:imagedata r:id="rId17" o:title=""/>
                 </v:shape>
-                <o:OLEObject Type="Embed" ProgID="Equation.DSMT4" ShapeID="_x0000_i1031" DrawAspect="Content" ObjectID="_1619519545" r:id="rId23"/>
+                <o:OLEObject Type="Embed" ProgID="Equation.DSMT4" ShapeID="_x0000_i1031" DrawAspect="Content" ObjectID="_1619746775" r:id="rId23"/>
               </w:object>
             </w:r>
           </w:p>
@@ -19699,7 +21071,7 @@
           <v:shape id="_x0000_i1032" type="#_x0000_t75" style="width:274.5pt;height:63pt" o:ole="">
             <v:imagedata r:id="rId24" o:title=""/>
           </v:shape>
-          <o:OLEObject Type="Embed" ProgID="Equation.DSMT4" ShapeID="_x0000_i1032" DrawAspect="Content" ObjectID="_1619519546" r:id="rId25"/>
+          <o:OLEObject Type="Embed" ProgID="Equation.DSMT4" ShapeID="_x0000_i1032" DrawAspect="Content" ObjectID="_1619746776" r:id="rId25"/>
         </w:object>
       </w:r>
     </w:p>
@@ -19816,7 +21188,7 @@
           <v:shape id="_x0000_i1033" type="#_x0000_t75" style="width:30.75pt;height:18pt" o:ole="">
             <v:imagedata r:id="rId26" o:title=""/>
           </v:shape>
-          <o:OLEObject Type="Embed" ProgID="Equation.DSMT4" ShapeID="_x0000_i1033" DrawAspect="Content" ObjectID="_1619519547" r:id="rId27"/>
+          <o:OLEObject Type="Embed" ProgID="Equation.DSMT4" ShapeID="_x0000_i1033" DrawAspect="Content" ObjectID="_1619746777" r:id="rId27"/>
         </w:object>
       </w:r>
       <w:r>
@@ -19883,7 +21255,7 @@
           <v:shape id="_x0000_i1034" type="#_x0000_t75" style="width:14.25pt;height:15pt" o:ole="">
             <v:imagedata r:id="rId28" o:title=""/>
           </v:shape>
-          <o:OLEObject Type="Embed" ProgID="Equation.DSMT4" ShapeID="_x0000_i1034" DrawAspect="Content" ObjectID="_1619519548" r:id="rId29"/>
+          <o:OLEObject Type="Embed" ProgID="Equation.DSMT4" ShapeID="_x0000_i1034" DrawAspect="Content" ObjectID="_1619746778" r:id="rId29"/>
         </w:object>
       </w:r>
       <w:r>
@@ -19907,7 +21279,7 @@
           <v:shape id="_x0000_i1035" type="#_x0000_t75" style="width:11.25pt;height:15.75pt" o:ole="">
             <v:imagedata r:id="rId30" o:title=""/>
           </v:shape>
-          <o:OLEObject Type="Embed" ProgID="Equation.DSMT4" ShapeID="_x0000_i1035" DrawAspect="Content" ObjectID="_1619519549" r:id="rId31"/>
+          <o:OLEObject Type="Embed" ProgID="Equation.DSMT4" ShapeID="_x0000_i1035" DrawAspect="Content" ObjectID="_1619746779" r:id="rId31"/>
         </w:object>
       </w:r>
       <w:r>
@@ -19964,7 +21336,7 @@
           <v:shape id="_x0000_i1036" type="#_x0000_t75" style="width:153pt;height:75.75pt" o:ole="">
             <v:imagedata r:id="rId32" o:title=""/>
           </v:shape>
-          <o:OLEObject Type="Embed" ProgID="Equation.DSMT4" ShapeID="_x0000_i1036" DrawAspect="Content" ObjectID="_1619519550" r:id="rId33"/>
+          <o:OLEObject Type="Embed" ProgID="Equation.DSMT4" ShapeID="_x0000_i1036" DrawAspect="Content" ObjectID="_1619746780" r:id="rId33"/>
         </w:object>
       </w:r>
     </w:p>
@@ -20000,7 +21372,7 @@
           <v:shape id="_x0000_i1037" type="#_x0000_t75" style="width:12pt;height:11.25pt" o:ole="">
             <v:imagedata r:id="rId13" o:title=""/>
           </v:shape>
-          <o:OLEObject Type="Embed" ProgID="Equation.DSMT4" ShapeID="_x0000_i1037" DrawAspect="Content" ObjectID="_1619519551" r:id="rId34"/>
+          <o:OLEObject Type="Embed" ProgID="Equation.DSMT4" ShapeID="_x0000_i1037" DrawAspect="Content" ObjectID="_1619746781" r:id="rId34"/>
         </w:object>
       </w:r>
       <w:r>
@@ -20022,7 +21394,7 @@
           <v:shape id="_x0000_i1038" type="#_x0000_t75" style="width:12pt;height:15.75pt" o:ole="">
             <v:imagedata r:id="rId15" o:title=""/>
           </v:shape>
-          <o:OLEObject Type="Embed" ProgID="Equation.DSMT4" ShapeID="_x0000_i1038" DrawAspect="Content" ObjectID="_1619519552" r:id="rId35"/>
+          <o:OLEObject Type="Embed" ProgID="Equation.DSMT4" ShapeID="_x0000_i1038" DrawAspect="Content" ObjectID="_1619746782" r:id="rId35"/>
         </w:object>
       </w:r>
       <w:r>
@@ -20044,7 +21416,7 @@
           <v:shape id="_x0000_i1039" type="#_x0000_t75" style="width:12pt;height:15.75pt" o:ole="">
             <v:imagedata r:id="rId15" o:title=""/>
           </v:shape>
-          <o:OLEObject Type="Embed" ProgID="Equation.DSMT4" ShapeID="_x0000_i1039" DrawAspect="Content" ObjectID="_1619519553" r:id="rId36"/>
+          <o:OLEObject Type="Embed" ProgID="Equation.DSMT4" ShapeID="_x0000_i1039" DrawAspect="Content" ObjectID="_1619746783" r:id="rId36"/>
         </w:object>
       </w:r>
       <w:r>
@@ -20066,7 +21438,7 @@
           <v:shape id="_x0000_i1040" type="#_x0000_t75" style="width:11.25pt;height:14.25pt" o:ole="">
             <v:imagedata r:id="rId17" o:title=""/>
           </v:shape>
-          <o:OLEObject Type="Embed" ProgID="Equation.DSMT4" ShapeID="_x0000_i1040" DrawAspect="Content" ObjectID="_1619519554" r:id="rId37"/>
+          <o:OLEObject Type="Embed" ProgID="Equation.DSMT4" ShapeID="_x0000_i1040" DrawAspect="Content" ObjectID="_1619746784" r:id="rId37"/>
         </w:object>
       </w:r>
       <w:r>
@@ -20088,7 +21460,7 @@
           <v:shape id="_x0000_i1041" type="#_x0000_t75" style="width:12pt;height:11.25pt" o:ole="">
             <v:imagedata r:id="rId13" o:title=""/>
           </v:shape>
-          <o:OLEObject Type="Embed" ProgID="Equation.DSMT4" ShapeID="_x0000_i1041" DrawAspect="Content" ObjectID="_1619519555" r:id="rId38"/>
+          <o:OLEObject Type="Embed" ProgID="Equation.DSMT4" ShapeID="_x0000_i1041" DrawAspect="Content" ObjectID="_1619746785" r:id="rId38"/>
         </w:object>
       </w:r>
       <w:r>
@@ -20110,7 +21482,7 @@
           <v:shape id="_x0000_i1042" type="#_x0000_t75" style="width:11.25pt;height:14.25pt" o:ole="">
             <v:imagedata r:id="rId17" o:title=""/>
           </v:shape>
-          <o:OLEObject Type="Embed" ProgID="Equation.DSMT4" ShapeID="_x0000_i1042" DrawAspect="Content" ObjectID="_1619519556" r:id="rId39"/>
+          <o:OLEObject Type="Embed" ProgID="Equation.DSMT4" ShapeID="_x0000_i1042" DrawAspect="Content" ObjectID="_1619746786" r:id="rId39"/>
         </w:object>
       </w:r>
       <w:r>
@@ -20178,7 +21550,25 @@
           <w:sz w:val="28"/>
           <w:szCs w:val="28"/>
         </w:rPr>
-        <w:t>Для проверки адекватности полученных интервалов и формулировки критерия принятия решения о соответствии научному стилю, было проведено оценивание 80 дипломных бакалаврских работ студентов СПбГЭТУ «ЛЭТИ» кафедры МОЭВМ 2016 и 2017 годов. Кафедрой были предоставлены оценки данных работ, что позволит сравнить их с результатами анализа критериев, и подсчитать количество ошибок 1 и 2 рода [2</w:t>
+        <w:t xml:space="preserve">Для проверки адекватности полученных интервалов и формулировки критерия принятия решения о соответствии научному стилю, было проведено оценивание 80 дипломных бакалаврских работ студентов </w:t>
+      </w:r>
+      <w:proofErr w:type="spellStart"/>
+      <w:r>
+        <w:rPr>
+          <w:rFonts w:ascii="Times New Roman" w:eastAsia="Times New Roman" w:hAnsi="Times New Roman"/>
+          <w:sz w:val="28"/>
+          <w:szCs w:val="28"/>
+        </w:rPr>
+        <w:t>СПбГЭТУ</w:t>
+      </w:r>
+      <w:proofErr w:type="spellEnd"/>
+      <w:r>
+        <w:rPr>
+          <w:rFonts w:ascii="Times New Roman" w:eastAsia="Times New Roman" w:hAnsi="Times New Roman"/>
+          <w:sz w:val="28"/>
+          <w:szCs w:val="28"/>
+        </w:rPr>
+        <w:t xml:space="preserve"> «ЛЭТИ» кафедры МОЭВМ 2016 и 2017 годов. Кафедрой были предоставлены оценки данных работ, что позволит сравнить их с результатами анализа критериев, и подсчитать количество ошибок 1 и 2 рода [2</w:t>
       </w:r>
       <w:r>
         <w:rPr>
@@ -20395,7 +21785,7 @@
                 <v:shape id="_x0000_i1043" type="#_x0000_t75" style="width:48pt;height:20.25pt" o:ole="">
                   <v:imagedata r:id="rId40" o:title=""/>
                 </v:shape>
-                <o:OLEObject Type="Embed" ProgID="Equation.DSMT4" ShapeID="_x0000_i1043" DrawAspect="Content" ObjectID="_1619519557" r:id="rId41"/>
+                <o:OLEObject Type="Embed" ProgID="Equation.DSMT4" ShapeID="_x0000_i1043" DrawAspect="Content" ObjectID="_1619746787" r:id="rId41"/>
               </w:object>
             </w:r>
             <w:r>
@@ -20469,7 +21859,7 @@
                 <v:shape id="_x0000_i1044" type="#_x0000_t75" style="width:47.25pt;height:20.25pt" o:ole="">
                   <v:imagedata r:id="rId42" o:title=""/>
                 </v:shape>
-                <o:OLEObject Type="Embed" ProgID="Equation.DSMT4" ShapeID="_x0000_i1044" DrawAspect="Content" ObjectID="_1619519558" r:id="rId43"/>
+                <o:OLEObject Type="Embed" ProgID="Equation.DSMT4" ShapeID="_x0000_i1044" DrawAspect="Content" ObjectID="_1619746788" r:id="rId43"/>
               </w:object>
             </w:r>
           </w:p>
@@ -20534,7 +21924,7 @@
                 <v:shape id="_x0000_i1045" type="#_x0000_t75" style="width:47.25pt;height:20.25pt" o:ole="">
                   <v:imagedata r:id="rId44" o:title=""/>
                 </v:shape>
-                <o:OLEObject Type="Embed" ProgID="Equation.DSMT4" ShapeID="_x0000_i1045" DrawAspect="Content" ObjectID="_1619519559" r:id="rId45"/>
+                <o:OLEObject Type="Embed" ProgID="Equation.DSMT4" ShapeID="_x0000_i1045" DrawAspect="Content" ObjectID="_1619746789" r:id="rId45"/>
               </w:object>
             </w:r>
           </w:p>
@@ -20585,7 +21975,7 @@
           <v:shape id="_x0000_i1046" type="#_x0000_t75" style="width:283.5pt;height:30.75pt" o:ole="">
             <v:imagedata r:id="rId46" o:title=""/>
           </v:shape>
-          <o:OLEObject Type="Embed" ProgID="Equation.DSMT4" ShapeID="_x0000_i1046" DrawAspect="Content" ObjectID="_1619519560" r:id="rId47"/>
+          <o:OLEObject Type="Embed" ProgID="Equation.DSMT4" ShapeID="_x0000_i1046" DrawAspect="Content" ObjectID="_1619746790" r:id="rId47"/>
         </w:object>
       </w:r>
       <w:r>
@@ -20772,14 +22162,32 @@
           <w:sz w:val="28"/>
           <w:szCs w:val="28"/>
         </w:rPr>
-        <w:t>-сообществе Хабр [2</w:t>
-      </w:r>
+        <w:t xml:space="preserve">-сообществе </w:t>
+      </w:r>
+      <w:proofErr w:type="spellStart"/>
       <w:r>
         <w:rPr>
           <w:rFonts w:ascii="Times New Roman" w:eastAsia="Times New Roman" w:hAnsi="Times New Roman"/>
           <w:sz w:val="28"/>
           <w:szCs w:val="28"/>
         </w:rPr>
+        <w:t>Хабр</w:t>
+      </w:r>
+      <w:proofErr w:type="spellEnd"/>
+      <w:r>
+        <w:rPr>
+          <w:rFonts w:ascii="Times New Roman" w:eastAsia="Times New Roman" w:hAnsi="Times New Roman"/>
+          <w:sz w:val="28"/>
+          <w:szCs w:val="28"/>
+        </w:rPr>
+        <w:t xml:space="preserve"> [2</w:t>
+      </w:r>
+      <w:r>
+        <w:rPr>
+          <w:rFonts w:ascii="Times New Roman" w:eastAsia="Times New Roman" w:hAnsi="Times New Roman"/>
+          <w:sz w:val="28"/>
+          <w:szCs w:val="28"/>
+        </w:rPr>
         <w:t>9</w:t>
       </w:r>
       <w:r>
@@ -20836,7 +22244,25 @@
           <w:sz w:val="28"/>
           <w:szCs w:val="28"/>
         </w:rPr>
-        <w:t>], «Трехмерный движок на формулах Excel для чайников» [</w:t>
+        <w:t xml:space="preserve">], «Трехмерный движок на формулах </w:t>
+      </w:r>
+      <w:proofErr w:type="spellStart"/>
+      <w:r>
+        <w:rPr>
+          <w:rFonts w:ascii="Times New Roman" w:eastAsia="Times New Roman" w:hAnsi="Times New Roman"/>
+          <w:sz w:val="28"/>
+          <w:szCs w:val="28"/>
+        </w:rPr>
+        <w:t>Excel</w:t>
+      </w:r>
+      <w:proofErr w:type="spellEnd"/>
+      <w:r>
+        <w:rPr>
+          <w:rFonts w:ascii="Times New Roman" w:eastAsia="Times New Roman" w:hAnsi="Times New Roman"/>
+          <w:sz w:val="28"/>
+          <w:szCs w:val="28"/>
+        </w:rPr>
+        <w:t xml:space="preserve"> для чайников» [</w:t>
       </w:r>
       <w:r>
         <w:rPr>
@@ -21107,7 +22533,7 @@
                 <v:shape id="_x0000_i1047" type="#_x0000_t75" style="width:12pt;height:11.25pt" o:ole="">
                   <v:imagedata r:id="rId13" o:title=""/>
                 </v:shape>
-                <o:OLEObject Type="Embed" ProgID="Equation.DSMT4" ShapeID="_x0000_i1047" DrawAspect="Content" ObjectID="_1619519561" r:id="rId48"/>
+                <o:OLEObject Type="Embed" ProgID="Equation.DSMT4" ShapeID="_x0000_i1047" DrawAspect="Content" ObjectID="_1619746791" r:id="rId48"/>
               </w:object>
             </w:r>
           </w:p>
@@ -21143,7 +22569,7 @@
                 <v:shape id="_x0000_i1048" type="#_x0000_t75" style="width:51.75pt;height:20.25pt" o:ole="">
                   <v:imagedata r:id="rId49" o:title=""/>
                 </v:shape>
-                <o:OLEObject Type="Embed" ProgID="Equation.DSMT4" ShapeID="_x0000_i1048" DrawAspect="Content" ObjectID="_1619519562" r:id="rId50"/>
+                <o:OLEObject Type="Embed" ProgID="Equation.DSMT4" ShapeID="_x0000_i1048" DrawAspect="Content" ObjectID="_1619746792" r:id="rId50"/>
               </w:object>
             </w:r>
           </w:p>
@@ -21177,7 +22603,7 @@
                 <v:shape id="_x0000_i1049" type="#_x0000_t75" style="width:12pt;height:15.75pt" o:ole="">
                   <v:imagedata r:id="rId15" o:title=""/>
                 </v:shape>
-                <o:OLEObject Type="Embed" ProgID="Equation.DSMT4" ShapeID="_x0000_i1049" DrawAspect="Content" ObjectID="_1619519563" r:id="rId51"/>
+                <o:OLEObject Type="Embed" ProgID="Equation.DSMT4" ShapeID="_x0000_i1049" DrawAspect="Content" ObjectID="_1619746793" r:id="rId51"/>
               </w:object>
             </w:r>
           </w:p>
@@ -21211,7 +22637,7 @@
                 <v:shape id="_x0000_i1050" type="#_x0000_t75" style="width:57.75pt;height:19.5pt" o:ole="">
                   <v:imagedata r:id="rId52" o:title=""/>
                 </v:shape>
-                <o:OLEObject Type="Embed" ProgID="Equation.DSMT4" ShapeID="_x0000_i1050" DrawAspect="Content" ObjectID="_1619519564" r:id="rId53"/>
+                <o:OLEObject Type="Embed" ProgID="Equation.DSMT4" ShapeID="_x0000_i1050" DrawAspect="Content" ObjectID="_1619746794" r:id="rId53"/>
               </w:object>
             </w:r>
           </w:p>
@@ -21245,7 +22671,7 @@
                 <v:shape id="_x0000_i1051" type="#_x0000_t75" style="width:11.25pt;height:14.25pt" o:ole="">
                   <v:imagedata r:id="rId17" o:title=""/>
                 </v:shape>
-                <o:OLEObject Type="Embed" ProgID="Equation.DSMT4" ShapeID="_x0000_i1051" DrawAspect="Content" ObjectID="_1619519565" r:id="rId54"/>
+                <o:OLEObject Type="Embed" ProgID="Equation.DSMT4" ShapeID="_x0000_i1051" DrawAspect="Content" ObjectID="_1619746795" r:id="rId54"/>
               </w:object>
             </w:r>
           </w:p>
@@ -21279,7 +22705,7 @@
                 <v:shape id="_x0000_i1052" type="#_x0000_t75" style="width:68.25pt;height:20.25pt" o:ole="">
                   <v:imagedata r:id="rId55" o:title=""/>
                 </v:shape>
-                <o:OLEObject Type="Embed" ProgID="Equation.DSMT4" ShapeID="_x0000_i1052" DrawAspect="Content" ObjectID="_1619519566" r:id="rId56"/>
+                <o:OLEObject Type="Embed" ProgID="Equation.DSMT4" ShapeID="_x0000_i1052" DrawAspect="Content" ObjectID="_1619746796" r:id="rId56"/>
               </w:object>
             </w:r>
           </w:p>
@@ -22120,7 +23546,25 @@
                 <w:sz w:val="28"/>
                 <w:szCs w:val="28"/>
               </w:rPr>
-              <w:t>Интернет-статья «Трехмерный движок на формулах Excel для чайников»</w:t>
+              <w:t xml:space="preserve">Интернет-статья «Трехмерный движок на формулах </w:t>
+            </w:r>
+            <w:proofErr w:type="spellStart"/>
+            <w:r>
+              <w:rPr>
+                <w:rFonts w:ascii="Times New Roman" w:eastAsia="Times New Roman" w:hAnsi="Times New Roman"/>
+                <w:sz w:val="28"/>
+                <w:szCs w:val="28"/>
+              </w:rPr>
+              <w:t>Excel</w:t>
+            </w:r>
+            <w:proofErr w:type="spellEnd"/>
+            <w:r>
+              <w:rPr>
+                <w:rFonts w:ascii="Times New Roman" w:eastAsia="Times New Roman" w:hAnsi="Times New Roman"/>
+                <w:sz w:val="28"/>
+                <w:szCs w:val="28"/>
+              </w:rPr>
+              <w:t xml:space="preserve"> для чайников»</w:t>
             </w:r>
           </w:p>
         </w:tc>
@@ -23162,7 +24606,7 @@
           <v:shape id="_x0000_i1053" type="#_x0000_t75" style="width:12pt;height:15.75pt" o:ole="">
             <v:imagedata r:id="rId15" o:title=""/>
           </v:shape>
-          <o:OLEObject Type="Embed" ProgID="Equation.DSMT4" ShapeID="_x0000_i1053" DrawAspect="Content" ObjectID="_1619519567" r:id="rId57"/>
+          <o:OLEObject Type="Embed" ProgID="Equation.DSMT4" ShapeID="_x0000_i1053" DrawAspect="Content" ObjectID="_1619746797" r:id="rId57"/>
         </w:object>
       </w:r>
       <w:r>
@@ -23940,7 +25384,7 @@
           <v:shape id="_x0000_i1054" type="#_x0000_t75" style="width:12.75pt;height:12pt" o:ole="">
             <v:imagedata r:id="rId58" o:title=""/>
           </v:shape>
-          <o:OLEObject Type="Embed" ProgID="Equation.DSMT4" ShapeID="_x0000_i1054" DrawAspect="Content" ObjectID="_1619519568" r:id="rId59"/>
+          <o:OLEObject Type="Embed" ProgID="Equation.DSMT4" ShapeID="_x0000_i1054" DrawAspect="Content" ObjectID="_1619746798" r:id="rId59"/>
         </w:object>
       </w:r>
       <w:r>
@@ -23978,7 +25422,7 @@
           <v:shape id="_x0000_i1055" type="#_x0000_t75" style="width:12.75pt;height:12pt" o:ole="">
             <v:imagedata r:id="rId58" o:title=""/>
           </v:shape>
-          <o:OLEObject Type="Embed" ProgID="Equation.DSMT4" ShapeID="_x0000_i1055" DrawAspect="Content" ObjectID="_1619519569" r:id="rId60"/>
+          <o:OLEObject Type="Embed" ProgID="Equation.DSMT4" ShapeID="_x0000_i1055" DrawAspect="Content" ObjectID="_1619746799" r:id="rId60"/>
         </w:object>
       </w:r>
       <w:r>
@@ -24008,7 +25452,7 @@
           <v:shape id="_x0000_i1056" type="#_x0000_t75" style="width:12pt;height:11.25pt" o:ole="">
             <v:imagedata r:id="rId61" o:title=""/>
           </v:shape>
-          <o:OLEObject Type="Embed" ProgID="Equation.DSMT4" ShapeID="_x0000_i1056" DrawAspect="Content" ObjectID="_1619519570" r:id="rId62"/>
+          <o:OLEObject Type="Embed" ProgID="Equation.DSMT4" ShapeID="_x0000_i1056" DrawAspect="Content" ObjectID="_1619746800" r:id="rId62"/>
         </w:object>
       </w:r>
       <w:r>
@@ -24030,7 +25474,7 @@
           <v:shape id="_x0000_i1057" type="#_x0000_t75" style="width:12pt;height:15.75pt" o:ole="">
             <v:imagedata r:id="rId63" o:title=""/>
           </v:shape>
-          <o:OLEObject Type="Embed" ProgID="Equation.DSMT4" ShapeID="_x0000_i1057" DrawAspect="Content" ObjectID="_1619519571" r:id="rId64"/>
+          <o:OLEObject Type="Embed" ProgID="Equation.DSMT4" ShapeID="_x0000_i1057" DrawAspect="Content" ObjectID="_1619746801" r:id="rId64"/>
         </w:object>
       </w:r>
       <w:r>
@@ -24052,7 +25496,7 @@
           <v:shape id="_x0000_i1058" type="#_x0000_t75" style="width:11.25pt;height:14.25pt" o:ole="">
             <v:imagedata r:id="rId65" o:title=""/>
           </v:shape>
-          <o:OLEObject Type="Embed" ProgID="Equation.DSMT4" ShapeID="_x0000_i1058" DrawAspect="Content" ObjectID="_1619519572" r:id="rId66"/>
+          <o:OLEObject Type="Embed" ProgID="Equation.DSMT4" ShapeID="_x0000_i1058" DrawAspect="Content" ObjectID="_1619746802" r:id="rId66"/>
         </w:object>
       </w:r>
       <w:r>
@@ -24114,7 +25558,7 @@
           <v:shape id="_x0000_i1059" type="#_x0000_t75" style="width:12.75pt;height:12pt" o:ole="">
             <v:imagedata r:id="rId58" o:title=""/>
           </v:shape>
-          <o:OLEObject Type="Embed" ProgID="Equation.DSMT4" ShapeID="_x0000_i1059" DrawAspect="Content" ObjectID="_1619519573" r:id="rId67"/>
+          <o:OLEObject Type="Embed" ProgID="Equation.DSMT4" ShapeID="_x0000_i1059" DrawAspect="Content" ObjectID="_1619746803" r:id="rId67"/>
         </w:object>
       </w:r>
       <w:r>
@@ -24144,7 +25588,7 @@
           <v:shape id="_x0000_i1060" type="#_x0000_t75" style="width:11.25pt;height:12pt" o:ole="">
             <v:imagedata r:id="rId68" o:title=""/>
           </v:shape>
-          <o:OLEObject Type="Embed" ProgID="Equation.DSMT4" ShapeID="_x0000_i1060" DrawAspect="Content" ObjectID="_1619519574" r:id="rId69"/>
+          <o:OLEObject Type="Embed" ProgID="Equation.DSMT4" ShapeID="_x0000_i1060" DrawAspect="Content" ObjectID="_1619746804" r:id="rId69"/>
         </w:object>
       </w:r>
       <w:r>
@@ -24170,7 +25614,7 @@
           <v:shape id="_x0000_i1061" type="#_x0000_t75" style="width:132.75pt;height:51pt" o:ole="">
             <v:imagedata r:id="rId70" o:title=""/>
           </v:shape>
-          <o:OLEObject Type="Embed" ProgID="Equation.DSMT4" ShapeID="_x0000_i1061" DrawAspect="Content" ObjectID="_1619519575" r:id="rId71"/>
+          <o:OLEObject Type="Embed" ProgID="Equation.DSMT4" ShapeID="_x0000_i1061" DrawAspect="Content" ObjectID="_1619746805" r:id="rId71"/>
         </w:object>
       </w:r>
       <w:r>
@@ -24184,7 +25628,7 @@
           <v:shape id="_x0000_i1062" type="#_x0000_t75" style="width:141.75pt;height:51pt" o:ole="">
             <v:imagedata r:id="rId72" o:title=""/>
           </v:shape>
-          <o:OLEObject Type="Embed" ProgID="Equation.DSMT4" ShapeID="_x0000_i1062" DrawAspect="Content" ObjectID="_1619519576" r:id="rId73"/>
+          <o:OLEObject Type="Embed" ProgID="Equation.DSMT4" ShapeID="_x0000_i1062" DrawAspect="Content" ObjectID="_1619746806" r:id="rId73"/>
         </w:object>
       </w:r>
       <w:r>
@@ -24198,7 +25642,7 @@
           <v:shape id="_x0000_i1063" type="#_x0000_t75" style="width:147pt;height:51pt" o:ole="">
             <v:imagedata r:id="rId74" o:title=""/>
           </v:shape>
-          <o:OLEObject Type="Embed" ProgID="Equation.DSMT4" ShapeID="_x0000_i1063" DrawAspect="Content" ObjectID="_1619519577" r:id="rId75"/>
+          <o:OLEObject Type="Embed" ProgID="Equation.DSMT4" ShapeID="_x0000_i1063" DrawAspect="Content" ObjectID="_1619746807" r:id="rId75"/>
         </w:object>
       </w:r>
       <w:r>
@@ -24236,7 +25680,7 @@
           <v:shape id="_x0000_i1064" type="#_x0000_t75" style="width:12.75pt;height:12pt" o:ole="">
             <v:imagedata r:id="rId58" o:title=""/>
           </v:shape>
-          <o:OLEObject Type="Embed" ProgID="Equation.DSMT4" ShapeID="_x0000_i1064" DrawAspect="Content" ObjectID="_1619519578" r:id="rId76"/>
+          <o:OLEObject Type="Embed" ProgID="Equation.DSMT4" ShapeID="_x0000_i1064" DrawAspect="Content" ObjectID="_1619746808" r:id="rId76"/>
         </w:object>
       </w:r>
       <w:r>
@@ -24258,7 +25702,7 @@
           <v:shape id="_x0000_i1065" type="#_x0000_t75" style="width:12pt;height:12pt" o:ole="">
             <v:imagedata r:id="rId77" o:title=""/>
           </v:shape>
-          <o:OLEObject Type="Embed" ProgID="Equation.DSMT4" ShapeID="_x0000_i1065" DrawAspect="Content" ObjectID="_1619519579" r:id="rId78"/>
+          <o:OLEObject Type="Embed" ProgID="Equation.DSMT4" ShapeID="_x0000_i1065" DrawAspect="Content" ObjectID="_1619746809" r:id="rId78"/>
         </w:object>
       </w:r>
       <w:r>
@@ -24283,7 +25727,7 @@
           <v:shape id="_x0000_i1066" type="#_x0000_t75" style="width:247.5pt;height:21.75pt" o:ole="">
             <v:imagedata r:id="rId79" o:title=""/>
           </v:shape>
-          <o:OLEObject Type="Embed" ProgID="Equation.DSMT4" ShapeID="_x0000_i1066" DrawAspect="Content" ObjectID="_1619519580" r:id="rId80"/>
+          <o:OLEObject Type="Embed" ProgID="Equation.DSMT4" ShapeID="_x0000_i1066" DrawAspect="Content" ObjectID="_1619746810" r:id="rId80"/>
         </w:object>
       </w:r>
     </w:p>
@@ -24318,7 +25762,7 @@
           <v:shape id="_x0000_i1067" type="#_x0000_t75" style="width:27pt;height:15.75pt" o:ole="">
             <v:imagedata r:id="rId81" o:title=""/>
           </v:shape>
-          <o:OLEObject Type="Embed" ProgID="Equation.DSMT4" ShapeID="_x0000_i1067" DrawAspect="Content" ObjectID="_1619519581" r:id="rId82"/>
+          <o:OLEObject Type="Embed" ProgID="Equation.DSMT4" ShapeID="_x0000_i1067" DrawAspect="Content" ObjectID="_1619746811" r:id="rId82"/>
         </w:object>
       </w:r>
       <w:r>
@@ -24340,7 +25784,7 @@
           <v:shape id="_x0000_i1068" type="#_x0000_t75" style="width:11.25pt;height:14.25pt" o:ole="">
             <v:imagedata r:id="rId83" o:title=""/>
           </v:shape>
-          <o:OLEObject Type="Embed" ProgID="Equation.DSMT4" ShapeID="_x0000_i1068" DrawAspect="Content" ObjectID="_1619519582" r:id="rId84"/>
+          <o:OLEObject Type="Embed" ProgID="Equation.DSMT4" ShapeID="_x0000_i1068" DrawAspect="Content" ObjectID="_1619746812" r:id="rId84"/>
         </w:object>
       </w:r>
       <w:r>
@@ -24390,7 +25834,7 @@
           <v:shape id="_x0000_i1069" type="#_x0000_t75" style="width:12.75pt;height:12pt" o:ole="">
             <v:imagedata r:id="rId58" o:title=""/>
           </v:shape>
-          <o:OLEObject Type="Embed" ProgID="Equation.DSMT4" ShapeID="_x0000_i1069" DrawAspect="Content" ObjectID="_1619519583" r:id="rId85"/>
+          <o:OLEObject Type="Embed" ProgID="Equation.DSMT4" ShapeID="_x0000_i1069" DrawAspect="Content" ObjectID="_1619746813" r:id="rId85"/>
         </w:object>
       </w:r>
       <w:r>
@@ -24412,7 +25856,7 @@
           <v:shape id="_x0000_i1070" type="#_x0000_t75" style="width:12pt;height:12pt" o:ole="">
             <v:imagedata r:id="rId77" o:title=""/>
           </v:shape>
-          <o:OLEObject Type="Embed" ProgID="Equation.DSMT4" ShapeID="_x0000_i1070" DrawAspect="Content" ObjectID="_1619519584" r:id="rId86"/>
+          <o:OLEObject Type="Embed" ProgID="Equation.DSMT4" ShapeID="_x0000_i1070" DrawAspect="Content" ObjectID="_1619746814" r:id="rId86"/>
         </w:object>
       </w:r>
       <w:r>
@@ -24450,7 +25894,7 @@
           <v:shape id="_x0000_i1071" type="#_x0000_t75" style="width:12.75pt;height:12pt" o:ole="">
             <v:imagedata r:id="rId87" o:title=""/>
           </v:shape>
-          <o:OLEObject Type="Embed" ProgID="Equation.DSMT4" ShapeID="_x0000_i1071" DrawAspect="Content" ObjectID="_1619519585" r:id="rId88"/>
+          <o:OLEObject Type="Embed" ProgID="Equation.DSMT4" ShapeID="_x0000_i1071" DrawAspect="Content" ObjectID="_1619746815" r:id="rId88"/>
         </w:object>
       </w:r>
       <w:r>
@@ -24475,7 +25919,7 @@
           <v:shape id="_x0000_i1072" type="#_x0000_t75" style="width:71.25pt;height:20.25pt" o:ole="">
             <v:imagedata r:id="rId89" o:title=""/>
           </v:shape>
-          <o:OLEObject Type="Embed" ProgID="Equation.DSMT4" ShapeID="_x0000_i1072" DrawAspect="Content" ObjectID="_1619519586" r:id="rId90"/>
+          <o:OLEObject Type="Embed" ProgID="Equation.DSMT4" ShapeID="_x0000_i1072" DrawAspect="Content" ObjectID="_1619746816" r:id="rId90"/>
         </w:object>
       </w:r>
       <w:r>
@@ -24513,7 +25957,7 @@
           <v:shape id="_x0000_i1073" type="#_x0000_t75" style="width:14.25pt;height:14.25pt" o:ole="">
             <v:imagedata r:id="rId91" o:title=""/>
           </v:shape>
-          <o:OLEObject Type="Embed" ProgID="Equation.DSMT4" ShapeID="_x0000_i1073" DrawAspect="Content" ObjectID="_1619519587" r:id="rId92"/>
+          <o:OLEObject Type="Embed" ProgID="Equation.DSMT4" ShapeID="_x0000_i1073" DrawAspect="Content" ObjectID="_1619746817" r:id="rId92"/>
         </w:object>
       </w:r>
       <w:r>
@@ -24678,7 +26122,7 @@
                 <v:shape id="_x0000_i1074" type="#_x0000_t75" style="width:12pt;height:11.25pt" o:ole="">
                   <v:imagedata r:id="rId61" o:title=""/>
                 </v:shape>
-                <o:OLEObject Type="Embed" ProgID="Equation.DSMT4" ShapeID="_x0000_i1074" DrawAspect="Content" ObjectID="_1619519588" r:id="rId93"/>
+                <o:OLEObject Type="Embed" ProgID="Equation.DSMT4" ShapeID="_x0000_i1074" DrawAspect="Content" ObjectID="_1619746818" r:id="rId93"/>
               </w:object>
             </w:r>
           </w:p>
@@ -24708,7 +26152,7 @@
                 <v:shape id="_x0000_i1075" type="#_x0000_t75" style="width:12pt;height:15.75pt" o:ole="">
                   <v:imagedata r:id="rId63" o:title=""/>
                 </v:shape>
-                <o:OLEObject Type="Embed" ProgID="Equation.DSMT4" ShapeID="_x0000_i1075" DrawAspect="Content" ObjectID="_1619519589" r:id="rId94"/>
+                <o:OLEObject Type="Embed" ProgID="Equation.DSMT4" ShapeID="_x0000_i1075" DrawAspect="Content" ObjectID="_1619746819" r:id="rId94"/>
               </w:object>
             </w:r>
           </w:p>
@@ -24738,7 +26182,7 @@
                 <v:shape id="_x0000_i1076" type="#_x0000_t75" style="width:11.25pt;height:14.25pt" o:ole="">
                   <v:imagedata r:id="rId65" o:title=""/>
                 </v:shape>
-                <o:OLEObject Type="Embed" ProgID="Equation.DSMT4" ShapeID="_x0000_i1076" DrawAspect="Content" ObjectID="_1619519590" r:id="rId95"/>
+                <o:OLEObject Type="Embed" ProgID="Equation.DSMT4" ShapeID="_x0000_i1076" DrawAspect="Content" ObjectID="_1619746820" r:id="rId95"/>
               </w:object>
             </w:r>
           </w:p>
@@ -24921,7 +26365,7 @@
           <v:shape id="_x0000_i1077" type="#_x0000_t75" style="width:12pt;height:12pt" o:ole="">
             <v:imagedata r:id="rId77" o:title=""/>
           </v:shape>
-          <o:OLEObject Type="Embed" ProgID="Equation.DSMT4" ShapeID="_x0000_i1077" DrawAspect="Content" ObjectID="_1619519591" r:id="rId96"/>
+          <o:OLEObject Type="Embed" ProgID="Equation.DSMT4" ShapeID="_x0000_i1077" DrawAspect="Content" ObjectID="_1619746821" r:id="rId96"/>
         </w:object>
       </w:r>
       <w:r>
@@ -24943,7 +26387,7 @@
           <v:shape id="_x0000_i1078" type="#_x0000_t75" style="width:12.75pt;height:12pt" o:ole="">
             <v:imagedata r:id="rId87" o:title=""/>
           </v:shape>
-          <o:OLEObject Type="Embed" ProgID="Equation.DSMT4" ShapeID="_x0000_i1078" DrawAspect="Content" ObjectID="_1619519592" r:id="rId97"/>
+          <o:OLEObject Type="Embed" ProgID="Equation.DSMT4" ShapeID="_x0000_i1078" DrawAspect="Content" ObjectID="_1619746822" r:id="rId97"/>
         </w:object>
       </w:r>
       <w:r>
@@ -25378,35 +26822,6 @@
         </w:rPr>
         <w:t>Практическая польза решения заключается в анализе статей на соответствие научному стилю и просмотре результатов анализа, поэтому существуют следующие сценарии использования:</w:t>
       </w:r>
-      <w:r>
-        <w:rPr>
-          <w:rFonts w:ascii="Times New Roman" w:hAnsi="Times New Roman"/>
-          <w:sz w:val="28"/>
-          <w:szCs w:val="28"/>
-          <w:lang w:eastAsia="ru-RU"/>
-        </w:rPr>
-        <w:t xml:space="preserve"> </w:t>
-      </w:r>
-      <w:r>
-        <w:rPr>
-          <w:rFonts w:ascii="Times New Roman" w:hAnsi="Times New Roman"/>
-          <w:color w:val="FF0000"/>
-          <w:sz w:val="28"/>
-          <w:szCs w:val="28"/>
-          <w:lang w:eastAsia="ru-RU"/>
-        </w:rPr>
-        <w:t>[СКРИНШОТЫ]</w:t>
-      </w:r>
-      <w:r>
-        <w:rPr>
-          <w:rFonts w:ascii="Times New Roman" w:hAnsi="Times New Roman"/>
-          <w:color w:val="FF0000"/>
-          <w:sz w:val="28"/>
-          <w:szCs w:val="28"/>
-          <w:lang w:eastAsia="ru-RU"/>
-        </w:rPr>
-        <w:t>!!!</w:t>
-      </w:r>
     </w:p>
     <w:p>
       <w:pPr>
@@ -25459,7 +26874,70 @@
           <w:rFonts w:ascii="Times New Roman" w:hAnsi="Times New Roman"/>
           <w:sz w:val="28"/>
           <w:szCs w:val="28"/>
-          <w:lang w:val="en-US" w:eastAsia="ru-RU"/>
+          <w:lang w:eastAsia="ru-RU"/>
+        </w:rPr>
+        <w:t xml:space="preserve"> (</w:t>
+      </w:r>
+      <w:r>
+        <w:rPr>
+          <w:rFonts w:ascii="Times New Roman" w:hAnsi="Times New Roman"/>
+          <w:sz w:val="28"/>
+          <w:szCs w:val="28"/>
+          <w:lang w:eastAsia="ru-RU"/>
+        </w:rPr>
+        <w:t>пример</w:t>
+      </w:r>
+      <w:r>
+        <w:rPr>
+          <w:rFonts w:ascii="Times New Roman" w:hAnsi="Times New Roman"/>
+          <w:sz w:val="28"/>
+          <w:szCs w:val="28"/>
+          <w:lang w:eastAsia="ru-RU"/>
+        </w:rPr>
+        <w:t xml:space="preserve"> </w:t>
+      </w:r>
+      <w:r>
+        <w:rPr>
+          <w:rFonts w:ascii="Times New Roman" w:hAnsi="Times New Roman"/>
+          <w:sz w:val="28"/>
+          <w:szCs w:val="28"/>
+          <w:lang w:eastAsia="ru-RU"/>
+        </w:rPr>
+        <w:t>страницы</w:t>
+      </w:r>
+      <w:r>
+        <w:rPr>
+          <w:rFonts w:ascii="Times New Roman" w:hAnsi="Times New Roman"/>
+          <w:sz w:val="28"/>
+          <w:szCs w:val="28"/>
+          <w:lang w:eastAsia="ru-RU"/>
+        </w:rPr>
+        <w:t xml:space="preserve"> настройки анализа статьи</w:t>
+      </w:r>
+      <w:r>
+        <w:rPr>
+          <w:rFonts w:ascii="Times New Roman" w:hAnsi="Times New Roman"/>
+          <w:sz w:val="28"/>
+          <w:szCs w:val="28"/>
+          <w:lang w:eastAsia="ru-RU"/>
+        </w:rPr>
+        <w:t xml:space="preserve"> представлен на рис. 5</w:t>
+      </w:r>
+      <w:r>
+        <w:rPr>
+          <w:rFonts w:ascii="Times New Roman" w:hAnsi="Times New Roman"/>
+          <w:sz w:val="28"/>
+          <w:szCs w:val="28"/>
+          <w:lang w:eastAsia="ru-RU"/>
+        </w:rPr>
+        <w:t>)</w:t>
+      </w:r>
+      <w:r>
+        <w:rPr>
+          <w:rFonts w:ascii="Times New Roman" w:hAnsi="Times New Roman"/>
+          <w:sz w:val="28"/>
+          <w:szCs w:val="28"/>
+          <w:lang w:eastAsia="ru-RU"/>
         </w:rPr>
         <w:t>;</w:t>
       </w:r>
@@ -25621,6 +27099,7 @@
           <w:szCs w:val="28"/>
           <w:lang w:eastAsia="ru-RU"/>
         </w:rPr>
+        <w:lastRenderedPageBreak/>
         <w:t xml:space="preserve">3*. </w:t>
       </w:r>
       <w:r>
@@ -25640,6 +27119,15 @@
           <w:lang w:val="en-US" w:eastAsia="ru-RU"/>
         </w:rPr>
         <w:t>json</w:t>
+      </w:r>
+      <w:r>
+        <w:rPr>
+          <w:rFonts w:ascii="Times New Roman" w:hAnsi="Times New Roman"/>
+          <w:sz w:val="28"/>
+          <w:szCs w:val="28"/>
+          <w:lang w:eastAsia="ru-RU"/>
+        </w:rPr>
+        <w:t xml:space="preserve"> (пример сохранения настроек представлен на рис. 6)</w:t>
       </w:r>
       <w:r>
         <w:rPr>
@@ -25669,8 +27157,16 @@
           <w:szCs w:val="28"/>
           <w:lang w:eastAsia="ru-RU"/>
         </w:rPr>
-        <w:lastRenderedPageBreak/>
-        <w:t xml:space="preserve">4. </w:t>
+        <w:t>4.</w:t>
+      </w:r>
+      <w:r>
+        <w:rPr>
+          <w:rFonts w:ascii="Times New Roman" w:hAnsi="Times New Roman"/>
+          <w:sz w:val="28"/>
+          <w:szCs w:val="28"/>
+          <w:lang w:eastAsia="ru-RU"/>
+        </w:rPr>
+        <w:t xml:space="preserve"> </w:t>
       </w:r>
       <w:r>
         <w:rPr>
@@ -25680,6 +27176,134 @@
           <w:lang w:eastAsia="ru-RU"/>
         </w:rPr>
         <w:t>Пользователь нажимает на кнопку «Начать проверку»</w:t>
+      </w:r>
+      <w:r>
+        <w:rPr>
+          <w:rFonts w:ascii="Times New Roman" w:hAnsi="Times New Roman"/>
+          <w:sz w:val="28"/>
+          <w:szCs w:val="28"/>
+          <w:lang w:eastAsia="ru-RU"/>
+        </w:rPr>
+        <w:t xml:space="preserve"> (пример </w:t>
+      </w:r>
+      <w:r>
+        <w:rPr>
+          <w:rFonts w:ascii="Times New Roman" w:hAnsi="Times New Roman"/>
+          <w:sz w:val="28"/>
+          <w:szCs w:val="28"/>
+          <w:lang w:eastAsia="ru-RU"/>
+        </w:rPr>
+        <w:t>страницы</w:t>
+      </w:r>
+      <w:r>
+        <w:rPr>
+          <w:rFonts w:ascii="Times New Roman" w:hAnsi="Times New Roman"/>
+          <w:sz w:val="28"/>
+          <w:szCs w:val="28"/>
+          <w:lang w:eastAsia="ru-RU"/>
+        </w:rPr>
+        <w:t xml:space="preserve"> настройки анализа с заполненными данными представлен на рис. </w:t>
+      </w:r>
+      <w:r>
+        <w:rPr>
+          <w:rFonts w:ascii="Times New Roman" w:hAnsi="Times New Roman"/>
+          <w:sz w:val="28"/>
+          <w:szCs w:val="28"/>
+          <w:lang w:eastAsia="ru-RU"/>
+        </w:rPr>
+        <w:t>7</w:t>
+      </w:r>
+      <w:r>
+        <w:rPr>
+          <w:rFonts w:ascii="Times New Roman" w:hAnsi="Times New Roman"/>
+          <w:sz w:val="28"/>
+          <w:szCs w:val="28"/>
+          <w:lang w:eastAsia="ru-RU"/>
+        </w:rPr>
+        <w:t>)</w:t>
+      </w:r>
+      <w:r>
+        <w:rPr>
+          <w:rFonts w:ascii="Times New Roman" w:hAnsi="Times New Roman"/>
+          <w:sz w:val="28"/>
+          <w:szCs w:val="28"/>
+          <w:lang w:eastAsia="ru-RU"/>
+        </w:rPr>
+        <w:t>;</w:t>
+      </w:r>
+    </w:p>
+    <w:p>
+      <w:pPr>
+        <w:ind w:firstLine="709"/>
+        <w:rPr>
+          <w:rFonts w:ascii="Times New Roman" w:hAnsi="Times New Roman"/>
+          <w:sz w:val="28"/>
+          <w:szCs w:val="28"/>
+          <w:lang w:eastAsia="ru-RU"/>
+        </w:rPr>
+      </w:pPr>
+      <w:r>
+        <w:rPr>
+          <w:rFonts w:ascii="Times New Roman" w:hAnsi="Times New Roman"/>
+          <w:sz w:val="28"/>
+          <w:szCs w:val="28"/>
+          <w:lang w:eastAsia="ru-RU"/>
+        </w:rPr>
+        <w:t xml:space="preserve">5. </w:t>
+      </w:r>
+      <w:r>
+        <w:rPr>
+          <w:rFonts w:ascii="Times New Roman" w:hAnsi="Times New Roman"/>
+          <w:sz w:val="28"/>
+          <w:szCs w:val="28"/>
+          <w:lang w:eastAsia="ru-RU"/>
+        </w:rPr>
+        <w:t>Пользователь ожидает результата анализа статьи</w:t>
+      </w:r>
+      <w:r>
+        <w:rPr>
+          <w:rFonts w:ascii="Times New Roman" w:hAnsi="Times New Roman"/>
+          <w:sz w:val="28"/>
+          <w:szCs w:val="28"/>
+          <w:lang w:eastAsia="ru-RU"/>
+        </w:rPr>
+        <w:t xml:space="preserve"> (пример </w:t>
+      </w:r>
+      <w:r>
+        <w:rPr>
+          <w:rFonts w:ascii="Times New Roman" w:hAnsi="Times New Roman"/>
+          <w:sz w:val="28"/>
+          <w:szCs w:val="28"/>
+          <w:lang w:eastAsia="ru-RU"/>
+        </w:rPr>
+        <w:t>страницы</w:t>
+      </w:r>
+      <w:r>
+        <w:rPr>
+          <w:rFonts w:ascii="Times New Roman" w:hAnsi="Times New Roman"/>
+          <w:sz w:val="28"/>
+          <w:szCs w:val="28"/>
+          <w:lang w:eastAsia="ru-RU"/>
+        </w:rPr>
+        <w:t xml:space="preserve"> ожидания анализа статьи представлен на рис. </w:t>
+      </w:r>
+      <w:r>
+        <w:rPr>
+          <w:rFonts w:ascii="Times New Roman" w:hAnsi="Times New Roman"/>
+          <w:sz w:val="28"/>
+          <w:szCs w:val="28"/>
+          <w:lang w:eastAsia="ru-RU"/>
+        </w:rPr>
+        <w:t>8</w:t>
+      </w:r>
+      <w:r>
+        <w:rPr>
+          <w:rFonts w:ascii="Times New Roman" w:hAnsi="Times New Roman"/>
+          <w:sz w:val="28"/>
+          <w:szCs w:val="28"/>
+          <w:lang w:eastAsia="ru-RU"/>
+        </w:rPr>
+        <w:t>)</w:t>
       </w:r>
       <w:r>
         <w:rPr>
@@ -25709,7 +27333,25 @@
           <w:szCs w:val="28"/>
           <w:lang w:eastAsia="ru-RU"/>
         </w:rPr>
-        <w:t>5. Пользователь попадает на страницу с результатом проверки статьи</w:t>
+        <w:t>6</w:t>
+      </w:r>
+      <w:r>
+        <w:rPr>
+          <w:rFonts w:ascii="Times New Roman" w:hAnsi="Times New Roman"/>
+          <w:sz w:val="28"/>
+          <w:szCs w:val="28"/>
+          <w:lang w:eastAsia="ru-RU"/>
+        </w:rPr>
+        <w:t>. Пользователь попадает на страницу с результатом проверки статьи</w:t>
+      </w:r>
+      <w:r>
+        <w:rPr>
+          <w:rFonts w:ascii="Times New Roman" w:hAnsi="Times New Roman"/>
+          <w:sz w:val="28"/>
+          <w:szCs w:val="28"/>
+          <w:lang w:eastAsia="ru-RU"/>
+        </w:rPr>
+        <w:t xml:space="preserve"> (пример страницы с результатом анализа статьи представлен на рис. 9)</w:t>
       </w:r>
       <w:r>
         <w:rPr>
@@ -25739,16 +27381,43 @@
           <w:szCs w:val="28"/>
           <w:lang w:eastAsia="ru-RU"/>
         </w:rPr>
-        <w:t xml:space="preserve">6. </w:t>
-      </w:r>
-      <w:r>
-        <w:rPr>
-          <w:rFonts w:ascii="Times New Roman" w:hAnsi="Times New Roman"/>
-          <w:sz w:val="28"/>
-          <w:szCs w:val="28"/>
-          <w:lang w:eastAsia="ru-RU"/>
-        </w:rPr>
-        <w:t>Пользователь видит оценку стиля статьи, значения числовых критериев, советы по улучшению значений критериев;</w:t>
+        <w:t>7</w:t>
+      </w:r>
+      <w:r>
+        <w:rPr>
+          <w:rFonts w:ascii="Times New Roman" w:hAnsi="Times New Roman"/>
+          <w:sz w:val="28"/>
+          <w:szCs w:val="28"/>
+          <w:lang w:eastAsia="ru-RU"/>
+        </w:rPr>
+        <w:t xml:space="preserve">. </w:t>
+      </w:r>
+      <w:r>
+        <w:rPr>
+          <w:rFonts w:ascii="Times New Roman" w:hAnsi="Times New Roman"/>
+          <w:sz w:val="28"/>
+          <w:szCs w:val="28"/>
+          <w:lang w:eastAsia="ru-RU"/>
+        </w:rPr>
+        <w:t>Пользователь видит оценку стиля статьи, значения числовых критериев, советы по улучшению значений критериев</w:t>
+      </w:r>
+      <w:r>
+        <w:rPr>
+          <w:rFonts w:ascii="Times New Roman" w:hAnsi="Times New Roman"/>
+          <w:sz w:val="28"/>
+          <w:szCs w:val="28"/>
+          <w:lang w:eastAsia="ru-RU"/>
+        </w:rPr>
+        <w:t xml:space="preserve"> (пример отображения критерия оценки представлен на рис. 10)</w:t>
+      </w:r>
+      <w:r>
+        <w:rPr>
+          <w:rFonts w:ascii="Times New Roman" w:hAnsi="Times New Roman"/>
+          <w:sz w:val="28"/>
+          <w:szCs w:val="28"/>
+          <w:lang w:eastAsia="ru-RU"/>
+        </w:rPr>
+        <w:t>;</w:t>
       </w:r>
     </w:p>
     <w:p>
@@ -25769,7 +27438,34 @@
           <w:szCs w:val="28"/>
           <w:lang w:eastAsia="ru-RU"/>
         </w:rPr>
-        <w:t>7. Пользователь видит количество ошибок в тексте, выделенные ошибки в тексте, советы по их исправлению;</w:t>
+        <w:t>8</w:t>
+      </w:r>
+      <w:r>
+        <w:rPr>
+          <w:rFonts w:ascii="Times New Roman" w:hAnsi="Times New Roman"/>
+          <w:sz w:val="28"/>
+          <w:szCs w:val="28"/>
+          <w:lang w:eastAsia="ru-RU"/>
+        </w:rPr>
+        <w:t>. Пользователь видит количество ошибок в тексте, выделенные ошибки в тексте, советы по их исправлению</w:t>
+      </w:r>
+      <w:r>
+        <w:rPr>
+          <w:rFonts w:ascii="Times New Roman" w:hAnsi="Times New Roman"/>
+          <w:sz w:val="28"/>
+          <w:szCs w:val="28"/>
+          <w:lang w:eastAsia="ru-RU"/>
+        </w:rPr>
+        <w:t xml:space="preserve"> (пример отображения ошибки представлен на рис. 11, пример отображения выделения ошибки по слову представлен на рис. 12)</w:t>
+      </w:r>
+      <w:r>
+        <w:rPr>
+          <w:rFonts w:ascii="Times New Roman" w:hAnsi="Times New Roman"/>
+          <w:sz w:val="28"/>
+          <w:szCs w:val="28"/>
+          <w:lang w:eastAsia="ru-RU"/>
+        </w:rPr>
+        <w:t>;</w:t>
       </w:r>
     </w:p>
     <w:p>
@@ -25790,7 +27486,16 @@
           <w:szCs w:val="28"/>
           <w:lang w:eastAsia="ru-RU"/>
         </w:rPr>
-        <w:t>8. Пользователь пользуется советами и улучшает статью.</w:t>
+        <w:t>9</w:t>
+      </w:r>
+      <w:r>
+        <w:rPr>
+          <w:rFonts w:ascii="Times New Roman" w:hAnsi="Times New Roman"/>
+          <w:sz w:val="28"/>
+          <w:szCs w:val="28"/>
+          <w:lang w:eastAsia="ru-RU"/>
+        </w:rPr>
+        <w:t>. Пользователь пользуется советами и улучшает статью.</w:t>
       </w:r>
     </w:p>
     <w:p>
@@ -25938,6 +27643,928 @@
           <w:lang w:eastAsia="ru-RU"/>
         </w:rPr>
         <w:t>4. Пользователь пользуется советами и улучшает статью.</w:t>
+      </w:r>
+    </w:p>
+    <w:p>
+      <w:pPr>
+        <w:keepNext/>
+        <w:spacing w:after="0" w:line="360" w:lineRule="auto"/>
+        <w:jc w:val="center"/>
+      </w:pPr>
+      <w:r>
+        <w:rPr>
+          <w:rFonts w:ascii="Times New Roman" w:hAnsi="Times New Roman"/>
+          <w:noProof/>
+          <w:sz w:val="28"/>
+          <w:szCs w:val="28"/>
+          <w:lang w:val="en-US" w:eastAsia="ru-RU"/>
+        </w:rPr>
+        <w:lastRenderedPageBreak/>
+        <w:drawing>
+          <wp:inline distT="0" distB="0" distL="0" distR="0" wp14:anchorId="10594676" wp14:editId="1D8D591C">
+            <wp:extent cx="5940425" cy="4136390"/>
+            <wp:effectExtent l="0" t="0" r="3175" b="0"/>
+            <wp:docPr id="1" name="Picture 1"/>
+            <wp:cNvGraphicFramePr>
+              <a:graphicFrameLocks xmlns:a="http://schemas.openxmlformats.org/drawingml/2006/main" noChangeAspect="1"/>
+            </wp:cNvGraphicFramePr>
+            <a:graphic xmlns:a="http://schemas.openxmlformats.org/drawingml/2006/main">
+              <a:graphicData uri="http://schemas.openxmlformats.org/drawingml/2006/picture">
+                <pic:pic xmlns:pic="http://schemas.openxmlformats.org/drawingml/2006/picture">
+                  <pic:nvPicPr>
+                    <pic:cNvPr id="1" name="main_page.png"/>
+                    <pic:cNvPicPr/>
+                  </pic:nvPicPr>
+                  <pic:blipFill>
+                    <a:blip r:embed="rId99">
+                      <a:extLst>
+                        <a:ext uri="{28A0092B-C50C-407E-A947-70E740481C1C}">
+                          <a14:useLocalDpi xmlns:a14="http://schemas.microsoft.com/office/drawing/2010/main" val="0"/>
+                        </a:ext>
+                      </a:extLst>
+                    </a:blip>
+                    <a:stretch>
+                      <a:fillRect/>
+                    </a:stretch>
+                  </pic:blipFill>
+                  <pic:spPr>
+                    <a:xfrm>
+                      <a:off x="0" y="0"/>
+                      <a:ext cx="5940425" cy="4136390"/>
+                    </a:xfrm>
+                    <a:prstGeom prst="rect">
+                      <a:avLst/>
+                    </a:prstGeom>
+                  </pic:spPr>
+                </pic:pic>
+              </a:graphicData>
+            </a:graphic>
+          </wp:inline>
+        </w:drawing>
+      </w:r>
+    </w:p>
+    <w:p>
+      <w:pPr>
+        <w:pStyle w:val="Caption"/>
+        <w:spacing w:before="0"/>
+        <w:jc w:val="center"/>
+        <w:rPr>
+          <w:i w:val="0"/>
+          <w:iCs w:val="0"/>
+          <w:sz w:val="28"/>
+          <w:szCs w:val="28"/>
+        </w:rPr>
+      </w:pPr>
+      <w:r>
+        <w:rPr>
+          <w:i w:val="0"/>
+          <w:iCs w:val="0"/>
+          <w:sz w:val="28"/>
+          <w:szCs w:val="28"/>
+        </w:rPr>
+        <w:t>Рисунок 5 – Страница настройки анализа</w:t>
+      </w:r>
+    </w:p>
+    <w:p>
+      <w:pPr>
+        <w:pStyle w:val="Caption"/>
+        <w:keepNext/>
+        <w:spacing w:before="0"/>
+        <w:jc w:val="center"/>
+      </w:pPr>
+      <w:r>
+        <w:rPr>
+          <w:i w:val="0"/>
+          <w:iCs w:val="0"/>
+          <w:noProof/>
+          <w:sz w:val="28"/>
+          <w:szCs w:val="28"/>
+        </w:rPr>
+        <w:drawing>
+          <wp:inline distT="0" distB="0" distL="0" distR="0" wp14:anchorId="71D3B037" wp14:editId="46DD83B5">
+            <wp:extent cx="4686300" cy="1150160"/>
+            <wp:effectExtent l="0" t="0" r="0" b="0"/>
+            <wp:docPr id="13" name="Picture 13"/>
+            <wp:cNvGraphicFramePr>
+              <a:graphicFrameLocks xmlns:a="http://schemas.openxmlformats.org/drawingml/2006/main" noChangeAspect="1"/>
+            </wp:cNvGraphicFramePr>
+            <a:graphic xmlns:a="http://schemas.openxmlformats.org/drawingml/2006/main">
+              <a:graphicData uri="http://schemas.openxmlformats.org/drawingml/2006/picture">
+                <pic:pic xmlns:pic="http://schemas.openxmlformats.org/drawingml/2006/picture">
+                  <pic:nvPicPr>
+                    <pic:cNvPr id="13" name="settings_download.png"/>
+                    <pic:cNvPicPr/>
+                  </pic:nvPicPr>
+                  <pic:blipFill>
+                    <a:blip r:embed="rId100">
+                      <a:extLst>
+                        <a:ext uri="{28A0092B-C50C-407E-A947-70E740481C1C}">
+                          <a14:useLocalDpi xmlns:a14="http://schemas.microsoft.com/office/drawing/2010/main" val="0"/>
+                        </a:ext>
+                      </a:extLst>
+                    </a:blip>
+                    <a:stretch>
+                      <a:fillRect/>
+                    </a:stretch>
+                  </pic:blipFill>
+                  <pic:spPr>
+                    <a:xfrm>
+                      <a:off x="0" y="0"/>
+                      <a:ext cx="4724594" cy="1159558"/>
+                    </a:xfrm>
+                    <a:prstGeom prst="rect">
+                      <a:avLst/>
+                    </a:prstGeom>
+                  </pic:spPr>
+                </pic:pic>
+              </a:graphicData>
+            </a:graphic>
+          </wp:inline>
+        </w:drawing>
+      </w:r>
+    </w:p>
+    <w:p>
+      <w:pPr>
+        <w:pStyle w:val="Caption"/>
+        <w:jc w:val="center"/>
+        <w:rPr>
+          <w:i w:val="0"/>
+          <w:iCs w:val="0"/>
+          <w:sz w:val="28"/>
+          <w:szCs w:val="28"/>
+        </w:rPr>
+      </w:pPr>
+      <w:r>
+        <w:rPr>
+          <w:i w:val="0"/>
+          <w:iCs w:val="0"/>
+          <w:sz w:val="28"/>
+          <w:szCs w:val="28"/>
+        </w:rPr>
+        <w:t xml:space="preserve">Рисунок </w:t>
+      </w:r>
+      <w:r>
+        <w:rPr>
+          <w:i w:val="0"/>
+          <w:iCs w:val="0"/>
+          <w:sz w:val="28"/>
+          <w:szCs w:val="28"/>
+        </w:rPr>
+        <w:t>6</w:t>
+      </w:r>
+      <w:r>
+        <w:rPr>
+          <w:i w:val="0"/>
+          <w:iCs w:val="0"/>
+          <w:sz w:val="28"/>
+          <w:szCs w:val="28"/>
+        </w:rPr>
+        <w:t xml:space="preserve"> – </w:t>
+      </w:r>
+      <w:r>
+        <w:rPr>
+          <w:i w:val="0"/>
+          <w:iCs w:val="0"/>
+          <w:sz w:val="28"/>
+          <w:szCs w:val="28"/>
+        </w:rPr>
+        <w:t>Сохранение настроек анализа статьи</w:t>
+      </w:r>
+    </w:p>
+    <w:p>
+      <w:pPr>
+        <w:pStyle w:val="Caption"/>
+        <w:keepNext/>
+        <w:spacing w:before="0"/>
+        <w:jc w:val="center"/>
+      </w:pPr>
+      <w:r>
+        <w:rPr>
+          <w:i w:val="0"/>
+          <w:iCs w:val="0"/>
+          <w:noProof/>
+          <w:sz w:val="28"/>
+          <w:szCs w:val="28"/>
+          <w:lang w:val="en-US" w:eastAsia="ru-RU"/>
+        </w:rPr>
+        <w:lastRenderedPageBreak/>
+        <w:drawing>
+          <wp:inline distT="0" distB="0" distL="0" distR="0" wp14:anchorId="36AB2C22" wp14:editId="590EFC4F">
+            <wp:extent cx="5940425" cy="4074160"/>
+            <wp:effectExtent l="0" t="0" r="3175" b="2540"/>
+            <wp:docPr id="7" name="Picture 7"/>
+            <wp:cNvGraphicFramePr>
+              <a:graphicFrameLocks xmlns:a="http://schemas.openxmlformats.org/drawingml/2006/main" noChangeAspect="1"/>
+            </wp:cNvGraphicFramePr>
+            <a:graphic xmlns:a="http://schemas.openxmlformats.org/drawingml/2006/main">
+              <a:graphicData uri="http://schemas.openxmlformats.org/drawingml/2006/picture">
+                <pic:pic xmlns:pic="http://schemas.openxmlformats.org/drawingml/2006/picture">
+                  <pic:nvPicPr>
+                    <pic:cNvPr id="7" name="main_page_ready.png"/>
+                    <pic:cNvPicPr/>
+                  </pic:nvPicPr>
+                  <pic:blipFill>
+                    <a:blip r:embed="rId101">
+                      <a:extLst>
+                        <a:ext uri="{28A0092B-C50C-407E-A947-70E740481C1C}">
+                          <a14:useLocalDpi xmlns:a14="http://schemas.microsoft.com/office/drawing/2010/main" val="0"/>
+                        </a:ext>
+                      </a:extLst>
+                    </a:blip>
+                    <a:stretch>
+                      <a:fillRect/>
+                    </a:stretch>
+                  </pic:blipFill>
+                  <pic:spPr>
+                    <a:xfrm>
+                      <a:off x="0" y="0"/>
+                      <a:ext cx="5940425" cy="4074160"/>
+                    </a:xfrm>
+                    <a:prstGeom prst="rect">
+                      <a:avLst/>
+                    </a:prstGeom>
+                  </pic:spPr>
+                </pic:pic>
+              </a:graphicData>
+            </a:graphic>
+          </wp:inline>
+        </w:drawing>
+      </w:r>
+    </w:p>
+    <w:p>
+      <w:pPr>
+        <w:pStyle w:val="Caption"/>
+        <w:spacing w:before="0"/>
+        <w:jc w:val="center"/>
+        <w:rPr>
+          <w:i w:val="0"/>
+          <w:iCs w:val="0"/>
+          <w:sz w:val="28"/>
+          <w:szCs w:val="28"/>
+        </w:rPr>
+      </w:pPr>
+      <w:r>
+        <w:rPr>
+          <w:i w:val="0"/>
+          <w:iCs w:val="0"/>
+          <w:sz w:val="28"/>
+          <w:szCs w:val="28"/>
+        </w:rPr>
+        <w:t xml:space="preserve">Рисунок </w:t>
+      </w:r>
+      <w:r>
+        <w:rPr>
+          <w:i w:val="0"/>
+          <w:iCs w:val="0"/>
+          <w:sz w:val="28"/>
+          <w:szCs w:val="28"/>
+        </w:rPr>
+        <w:t>7</w:t>
+      </w:r>
+      <w:r>
+        <w:rPr>
+          <w:i w:val="0"/>
+          <w:iCs w:val="0"/>
+          <w:sz w:val="28"/>
+          <w:szCs w:val="28"/>
+        </w:rPr>
+        <w:t xml:space="preserve"> – </w:t>
+      </w:r>
+      <w:r>
+        <w:rPr>
+          <w:i w:val="0"/>
+          <w:iCs w:val="0"/>
+          <w:sz w:val="28"/>
+          <w:szCs w:val="28"/>
+        </w:rPr>
+        <w:t>С</w:t>
+      </w:r>
+      <w:r>
+        <w:rPr>
+          <w:i w:val="0"/>
+          <w:iCs w:val="0"/>
+          <w:sz w:val="28"/>
+          <w:szCs w:val="28"/>
+        </w:rPr>
+        <w:t>траница настройки анализа</w:t>
+      </w:r>
+      <w:r>
+        <w:rPr>
+          <w:i w:val="0"/>
+          <w:iCs w:val="0"/>
+          <w:sz w:val="28"/>
+          <w:szCs w:val="28"/>
+        </w:rPr>
+        <w:t xml:space="preserve"> с заполненными данными</w:t>
+      </w:r>
+    </w:p>
+    <w:p>
+      <w:pPr>
+        <w:pStyle w:val="Caption"/>
+        <w:keepNext/>
+        <w:spacing w:before="0"/>
+        <w:jc w:val="center"/>
+      </w:pPr>
+      <w:r>
+        <w:rPr>
+          <w:i w:val="0"/>
+          <w:iCs w:val="0"/>
+          <w:noProof/>
+          <w:sz w:val="28"/>
+          <w:szCs w:val="28"/>
+        </w:rPr>
+        <w:drawing>
+          <wp:inline distT="0" distB="0" distL="0" distR="0" wp14:anchorId="3F6EF527" wp14:editId="2C397FFE">
+            <wp:extent cx="3438525" cy="2520727"/>
+            <wp:effectExtent l="0" t="0" r="0" b="0"/>
+            <wp:docPr id="12" name="Picture 12"/>
+            <wp:cNvGraphicFramePr>
+              <a:graphicFrameLocks xmlns:a="http://schemas.openxmlformats.org/drawingml/2006/main" noChangeAspect="1"/>
+            </wp:cNvGraphicFramePr>
+            <a:graphic xmlns:a="http://schemas.openxmlformats.org/drawingml/2006/main">
+              <a:graphicData uri="http://schemas.openxmlformats.org/drawingml/2006/picture">
+                <pic:pic xmlns:pic="http://schemas.openxmlformats.org/drawingml/2006/picture">
+                  <pic:nvPicPr>
+                    <pic:cNvPr id="12" name="Wait_screen.png"/>
+                    <pic:cNvPicPr/>
+                  </pic:nvPicPr>
+                  <pic:blipFill>
+                    <a:blip r:embed="rId102">
+                      <a:extLst>
+                        <a:ext uri="{28A0092B-C50C-407E-A947-70E740481C1C}">
+                          <a14:useLocalDpi xmlns:a14="http://schemas.microsoft.com/office/drawing/2010/main" val="0"/>
+                        </a:ext>
+                      </a:extLst>
+                    </a:blip>
+                    <a:stretch>
+                      <a:fillRect/>
+                    </a:stretch>
+                  </pic:blipFill>
+                  <pic:spPr>
+                    <a:xfrm>
+                      <a:off x="0" y="0"/>
+                      <a:ext cx="3452119" cy="2530693"/>
+                    </a:xfrm>
+                    <a:prstGeom prst="rect">
+                      <a:avLst/>
+                    </a:prstGeom>
+                  </pic:spPr>
+                </pic:pic>
+              </a:graphicData>
+            </a:graphic>
+          </wp:inline>
+        </w:drawing>
+      </w:r>
+    </w:p>
+    <w:p>
+      <w:pPr>
+        <w:pStyle w:val="Caption"/>
+        <w:jc w:val="center"/>
+        <w:rPr>
+          <w:i w:val="0"/>
+          <w:iCs w:val="0"/>
+          <w:sz w:val="28"/>
+          <w:szCs w:val="28"/>
+        </w:rPr>
+      </w:pPr>
+      <w:r>
+        <w:rPr>
+          <w:i w:val="0"/>
+          <w:iCs w:val="0"/>
+          <w:sz w:val="28"/>
+          <w:szCs w:val="28"/>
+        </w:rPr>
+        <w:t xml:space="preserve">Рисунок </w:t>
+      </w:r>
+      <w:r>
+        <w:rPr>
+          <w:i w:val="0"/>
+          <w:iCs w:val="0"/>
+          <w:sz w:val="28"/>
+          <w:szCs w:val="28"/>
+        </w:rPr>
+        <w:t>8</w:t>
+      </w:r>
+      <w:r>
+        <w:rPr>
+          <w:i w:val="0"/>
+          <w:iCs w:val="0"/>
+          <w:sz w:val="28"/>
+          <w:szCs w:val="28"/>
+        </w:rPr>
+        <w:t xml:space="preserve"> – </w:t>
+      </w:r>
+      <w:r>
+        <w:rPr>
+          <w:i w:val="0"/>
+          <w:iCs w:val="0"/>
+          <w:sz w:val="28"/>
+          <w:szCs w:val="28"/>
+        </w:rPr>
+        <w:t>С</w:t>
+      </w:r>
+      <w:r>
+        <w:rPr>
+          <w:i w:val="0"/>
+          <w:iCs w:val="0"/>
+          <w:sz w:val="28"/>
+          <w:szCs w:val="28"/>
+        </w:rPr>
+        <w:t>траница</w:t>
+      </w:r>
+      <w:r>
+        <w:rPr>
+          <w:i w:val="0"/>
+          <w:iCs w:val="0"/>
+          <w:sz w:val="28"/>
+          <w:szCs w:val="28"/>
+        </w:rPr>
+        <w:t xml:space="preserve"> ожидания анализа статьи</w:t>
+      </w:r>
+    </w:p>
+    <w:p>
+      <w:pPr>
+        <w:pStyle w:val="Caption"/>
+        <w:keepNext/>
+        <w:jc w:val="center"/>
+      </w:pPr>
+      <w:r>
+        <w:rPr>
+          <w:i w:val="0"/>
+          <w:iCs w:val="0"/>
+          <w:noProof/>
+          <w:sz w:val="28"/>
+          <w:szCs w:val="28"/>
+        </w:rPr>
+        <w:lastRenderedPageBreak/>
+        <w:drawing>
+          <wp:inline distT="0" distB="0" distL="0" distR="0" wp14:anchorId="77F5842C" wp14:editId="3A896DC9">
+            <wp:extent cx="5940425" cy="3062605"/>
+            <wp:effectExtent l="0" t="0" r="3175" b="4445"/>
+            <wp:docPr id="15" name="Picture 15"/>
+            <wp:cNvGraphicFramePr>
+              <a:graphicFrameLocks xmlns:a="http://schemas.openxmlformats.org/drawingml/2006/main" noChangeAspect="1"/>
+            </wp:cNvGraphicFramePr>
+            <a:graphic xmlns:a="http://schemas.openxmlformats.org/drawingml/2006/main">
+              <a:graphicData uri="http://schemas.openxmlformats.org/drawingml/2006/picture">
+                <pic:pic xmlns:pic="http://schemas.openxmlformats.org/drawingml/2006/picture">
+                  <pic:nvPicPr>
+                    <pic:cNvPr id="15" name="result_page.png"/>
+                    <pic:cNvPicPr/>
+                  </pic:nvPicPr>
+                  <pic:blipFill>
+                    <a:blip r:embed="rId103" cstate="print">
+                      <a:extLst>
+                        <a:ext uri="{28A0092B-C50C-407E-A947-70E740481C1C}">
+                          <a14:useLocalDpi xmlns:a14="http://schemas.microsoft.com/office/drawing/2010/main" val="0"/>
+                        </a:ext>
+                      </a:extLst>
+                    </a:blip>
+                    <a:stretch>
+                      <a:fillRect/>
+                    </a:stretch>
+                  </pic:blipFill>
+                  <pic:spPr>
+                    <a:xfrm>
+                      <a:off x="0" y="0"/>
+                      <a:ext cx="5940425" cy="3062605"/>
+                    </a:xfrm>
+                    <a:prstGeom prst="rect">
+                      <a:avLst/>
+                    </a:prstGeom>
+                  </pic:spPr>
+                </pic:pic>
+              </a:graphicData>
+            </a:graphic>
+          </wp:inline>
+        </w:drawing>
+      </w:r>
+    </w:p>
+    <w:p>
+      <w:pPr>
+        <w:pStyle w:val="Caption"/>
+        <w:jc w:val="center"/>
+        <w:rPr>
+          <w:i w:val="0"/>
+          <w:iCs w:val="0"/>
+          <w:sz w:val="28"/>
+          <w:szCs w:val="28"/>
+        </w:rPr>
+      </w:pPr>
+      <w:r>
+        <w:rPr>
+          <w:i w:val="0"/>
+          <w:iCs w:val="0"/>
+          <w:sz w:val="28"/>
+          <w:szCs w:val="28"/>
+        </w:rPr>
+        <w:t xml:space="preserve">Рисунок </w:t>
+      </w:r>
+      <w:r>
+        <w:rPr>
+          <w:i w:val="0"/>
+          <w:iCs w:val="0"/>
+          <w:sz w:val="28"/>
+          <w:szCs w:val="28"/>
+        </w:rPr>
+        <w:t>9</w:t>
+      </w:r>
+      <w:r>
+        <w:rPr>
+          <w:i w:val="0"/>
+          <w:iCs w:val="0"/>
+          <w:sz w:val="28"/>
+          <w:szCs w:val="28"/>
+        </w:rPr>
+        <w:t xml:space="preserve"> – </w:t>
+      </w:r>
+      <w:r>
+        <w:rPr>
+          <w:i w:val="0"/>
+          <w:iCs w:val="0"/>
+          <w:sz w:val="28"/>
+          <w:szCs w:val="28"/>
+        </w:rPr>
+        <w:t>С</w:t>
+      </w:r>
+      <w:r>
+        <w:rPr>
+          <w:i w:val="0"/>
+          <w:iCs w:val="0"/>
+          <w:sz w:val="28"/>
+          <w:szCs w:val="28"/>
+        </w:rPr>
+        <w:t>траница</w:t>
+      </w:r>
+      <w:r>
+        <w:rPr>
+          <w:i w:val="0"/>
+          <w:iCs w:val="0"/>
+          <w:sz w:val="28"/>
+          <w:szCs w:val="28"/>
+        </w:rPr>
+        <w:t xml:space="preserve"> </w:t>
+      </w:r>
+      <w:r>
+        <w:rPr>
+          <w:i w:val="0"/>
+          <w:iCs w:val="0"/>
+          <w:sz w:val="28"/>
+          <w:szCs w:val="28"/>
+        </w:rPr>
+        <w:t>результата анализа статьи</w:t>
+      </w:r>
+    </w:p>
+    <w:p>
+      <w:pPr>
+        <w:pStyle w:val="Caption"/>
+        <w:keepNext/>
+        <w:jc w:val="center"/>
+      </w:pPr>
+      <w:r>
+        <w:rPr>
+          <w:i w:val="0"/>
+          <w:iCs w:val="0"/>
+          <w:noProof/>
+          <w:sz w:val="28"/>
+          <w:szCs w:val="28"/>
+        </w:rPr>
+        <w:drawing>
+          <wp:inline distT="0" distB="0" distL="0" distR="0" wp14:anchorId="067FE755" wp14:editId="42639A7A">
+            <wp:extent cx="2987299" cy="2057578"/>
+            <wp:effectExtent l="0" t="0" r="3810" b="0"/>
+            <wp:docPr id="16" name="Picture 16"/>
+            <wp:cNvGraphicFramePr>
+              <a:graphicFrameLocks xmlns:a="http://schemas.openxmlformats.org/drawingml/2006/main" noChangeAspect="1"/>
+            </wp:cNvGraphicFramePr>
+            <a:graphic xmlns:a="http://schemas.openxmlformats.org/drawingml/2006/main">
+              <a:graphicData uri="http://schemas.openxmlformats.org/drawingml/2006/picture">
+                <pic:pic xmlns:pic="http://schemas.openxmlformats.org/drawingml/2006/picture">
+                  <pic:nvPicPr>
+                    <pic:cNvPr id="16" name="criteria_example.png"/>
+                    <pic:cNvPicPr/>
+                  </pic:nvPicPr>
+                  <pic:blipFill>
+                    <a:blip r:embed="rId104">
+                      <a:extLst>
+                        <a:ext uri="{28A0092B-C50C-407E-A947-70E740481C1C}">
+                          <a14:useLocalDpi xmlns:a14="http://schemas.microsoft.com/office/drawing/2010/main" val="0"/>
+                        </a:ext>
+                      </a:extLst>
+                    </a:blip>
+                    <a:stretch>
+                      <a:fillRect/>
+                    </a:stretch>
+                  </pic:blipFill>
+                  <pic:spPr>
+                    <a:xfrm>
+                      <a:off x="0" y="0"/>
+                      <a:ext cx="2987299" cy="2057578"/>
+                    </a:xfrm>
+                    <a:prstGeom prst="rect">
+                      <a:avLst/>
+                    </a:prstGeom>
+                  </pic:spPr>
+                </pic:pic>
+              </a:graphicData>
+            </a:graphic>
+          </wp:inline>
+        </w:drawing>
+      </w:r>
+    </w:p>
+    <w:p>
+      <w:pPr>
+        <w:pStyle w:val="Caption"/>
+        <w:jc w:val="center"/>
+        <w:rPr>
+          <w:i w:val="0"/>
+          <w:iCs w:val="0"/>
+          <w:sz w:val="28"/>
+          <w:szCs w:val="28"/>
+        </w:rPr>
+      </w:pPr>
+      <w:r>
+        <w:rPr>
+          <w:i w:val="0"/>
+          <w:iCs w:val="0"/>
+          <w:sz w:val="28"/>
+          <w:szCs w:val="28"/>
+        </w:rPr>
+        <w:t xml:space="preserve">Рисунок </w:t>
+      </w:r>
+      <w:r>
+        <w:rPr>
+          <w:i w:val="0"/>
+          <w:iCs w:val="0"/>
+          <w:sz w:val="28"/>
+          <w:szCs w:val="28"/>
+        </w:rPr>
+        <w:t>10</w:t>
+      </w:r>
+      <w:r>
+        <w:rPr>
+          <w:i w:val="0"/>
+          <w:iCs w:val="0"/>
+          <w:sz w:val="28"/>
+          <w:szCs w:val="28"/>
+        </w:rPr>
+        <w:t xml:space="preserve"> </w:t>
+      </w:r>
+      <w:r>
+        <w:rPr>
+          <w:i w:val="0"/>
+          <w:iCs w:val="0"/>
+          <w:sz w:val="28"/>
+          <w:szCs w:val="28"/>
+        </w:rPr>
+        <w:t>– Пример отображения критерия проверки</w:t>
+      </w:r>
+    </w:p>
+    <w:p>
+      <w:pPr>
+        <w:pStyle w:val="Caption"/>
+        <w:keepNext/>
+        <w:jc w:val="center"/>
+      </w:pPr>
+      <w:r>
+        <w:rPr>
+          <w:i w:val="0"/>
+          <w:iCs w:val="0"/>
+          <w:noProof/>
+          <w:sz w:val="28"/>
+          <w:szCs w:val="28"/>
+        </w:rPr>
+        <w:drawing>
+          <wp:inline distT="0" distB="0" distL="0" distR="0" wp14:anchorId="4F11EEF0" wp14:editId="69E1A518">
+            <wp:extent cx="3063505" cy="1798476"/>
+            <wp:effectExtent l="0" t="0" r="3810" b="0"/>
+            <wp:docPr id="17" name="Picture 17"/>
+            <wp:cNvGraphicFramePr>
+              <a:graphicFrameLocks xmlns:a="http://schemas.openxmlformats.org/drawingml/2006/main" noChangeAspect="1"/>
+            </wp:cNvGraphicFramePr>
+            <a:graphic xmlns:a="http://schemas.openxmlformats.org/drawingml/2006/main">
+              <a:graphicData uri="http://schemas.openxmlformats.org/drawingml/2006/picture">
+                <pic:pic xmlns:pic="http://schemas.openxmlformats.org/drawingml/2006/picture">
+                  <pic:nvPicPr>
+                    <pic:cNvPr id="17" name="error_example.png"/>
+                    <pic:cNvPicPr/>
+                  </pic:nvPicPr>
+                  <pic:blipFill>
+                    <a:blip r:embed="rId105">
+                      <a:extLst>
+                        <a:ext uri="{28A0092B-C50C-407E-A947-70E740481C1C}">
+                          <a14:useLocalDpi xmlns:a14="http://schemas.microsoft.com/office/drawing/2010/main" val="0"/>
+                        </a:ext>
+                      </a:extLst>
+                    </a:blip>
+                    <a:stretch>
+                      <a:fillRect/>
+                    </a:stretch>
+                  </pic:blipFill>
+                  <pic:spPr>
+                    <a:xfrm>
+                      <a:off x="0" y="0"/>
+                      <a:ext cx="3063505" cy="1798476"/>
+                    </a:xfrm>
+                    <a:prstGeom prst="rect">
+                      <a:avLst/>
+                    </a:prstGeom>
+                  </pic:spPr>
+                </pic:pic>
+              </a:graphicData>
+            </a:graphic>
+          </wp:inline>
+        </w:drawing>
+      </w:r>
+    </w:p>
+    <w:p>
+      <w:pPr>
+        <w:pStyle w:val="Caption"/>
+        <w:jc w:val="center"/>
+        <w:rPr>
+          <w:i w:val="0"/>
+          <w:iCs w:val="0"/>
+          <w:sz w:val="28"/>
+          <w:szCs w:val="28"/>
+        </w:rPr>
+      </w:pPr>
+      <w:r>
+        <w:rPr>
+          <w:i w:val="0"/>
+          <w:iCs w:val="0"/>
+          <w:sz w:val="28"/>
+          <w:szCs w:val="28"/>
+        </w:rPr>
+        <w:t xml:space="preserve">Рисунок </w:t>
+      </w:r>
+      <w:r>
+        <w:rPr>
+          <w:i w:val="0"/>
+          <w:iCs w:val="0"/>
+          <w:sz w:val="28"/>
+          <w:szCs w:val="28"/>
+        </w:rPr>
+        <w:t>1</w:t>
+      </w:r>
+      <w:r>
+        <w:rPr>
+          <w:i w:val="0"/>
+          <w:iCs w:val="0"/>
+          <w:sz w:val="28"/>
+          <w:szCs w:val="28"/>
+        </w:rPr>
+        <w:t>1</w:t>
+      </w:r>
+      <w:r>
+        <w:rPr>
+          <w:i w:val="0"/>
+          <w:iCs w:val="0"/>
+          <w:sz w:val="28"/>
+          <w:szCs w:val="28"/>
+        </w:rPr>
+        <w:t xml:space="preserve"> </w:t>
+      </w:r>
+      <w:r>
+        <w:rPr>
+          <w:i w:val="0"/>
+          <w:iCs w:val="0"/>
+          <w:sz w:val="28"/>
+          <w:szCs w:val="28"/>
+        </w:rPr>
+        <w:t>– Пример отображения</w:t>
+      </w:r>
+      <w:r>
+        <w:rPr>
+          <w:i w:val="0"/>
+          <w:iCs w:val="0"/>
+          <w:sz w:val="28"/>
+          <w:szCs w:val="28"/>
+        </w:rPr>
+        <w:t xml:space="preserve"> ошибки</w:t>
+      </w:r>
+    </w:p>
+    <w:p>
+      <w:pPr>
+        <w:pStyle w:val="Caption"/>
+        <w:keepNext/>
+        <w:jc w:val="center"/>
+      </w:pPr>
+      <w:r>
+        <w:rPr>
+          <w:i w:val="0"/>
+          <w:iCs w:val="0"/>
+          <w:noProof/>
+          <w:sz w:val="28"/>
+          <w:szCs w:val="28"/>
+        </w:rPr>
+        <w:lastRenderedPageBreak/>
+        <w:drawing>
+          <wp:inline distT="0" distB="0" distL="0" distR="0" wp14:anchorId="3011ACD5" wp14:editId="74F492B9">
+            <wp:extent cx="5940425" cy="3162935"/>
+            <wp:effectExtent l="0" t="0" r="3175" b="0"/>
+            <wp:docPr id="19" name="Picture 19"/>
+            <wp:cNvGraphicFramePr>
+              <a:graphicFrameLocks xmlns:a="http://schemas.openxmlformats.org/drawingml/2006/main" noChangeAspect="1"/>
+            </wp:cNvGraphicFramePr>
+            <a:graphic xmlns:a="http://schemas.openxmlformats.org/drawingml/2006/main">
+              <a:graphicData uri="http://schemas.openxmlformats.org/drawingml/2006/picture">
+                <pic:pic xmlns:pic="http://schemas.openxmlformats.org/drawingml/2006/picture">
+                  <pic:nvPicPr>
+                    <pic:cNvPr id="19" name="error_marking.png"/>
+                    <pic:cNvPicPr/>
+                  </pic:nvPicPr>
+                  <pic:blipFill>
+                    <a:blip r:embed="rId106">
+                      <a:extLst>
+                        <a:ext uri="{28A0092B-C50C-407E-A947-70E740481C1C}">
+                          <a14:useLocalDpi xmlns:a14="http://schemas.microsoft.com/office/drawing/2010/main" val="0"/>
+                        </a:ext>
+                      </a:extLst>
+                    </a:blip>
+                    <a:stretch>
+                      <a:fillRect/>
+                    </a:stretch>
+                  </pic:blipFill>
+                  <pic:spPr>
+                    <a:xfrm>
+                      <a:off x="0" y="0"/>
+                      <a:ext cx="5940425" cy="3162935"/>
+                    </a:xfrm>
+                    <a:prstGeom prst="rect">
+                      <a:avLst/>
+                    </a:prstGeom>
+                  </pic:spPr>
+                </pic:pic>
+              </a:graphicData>
+            </a:graphic>
+          </wp:inline>
+        </w:drawing>
+      </w:r>
+    </w:p>
+    <w:p>
+      <w:pPr>
+        <w:pStyle w:val="Caption"/>
+        <w:jc w:val="center"/>
+        <w:rPr>
+          <w:i w:val="0"/>
+          <w:iCs w:val="0"/>
+          <w:sz w:val="28"/>
+          <w:szCs w:val="28"/>
+        </w:rPr>
+      </w:pPr>
+      <w:r>
+        <w:rPr>
+          <w:i w:val="0"/>
+          <w:iCs w:val="0"/>
+          <w:sz w:val="28"/>
+          <w:szCs w:val="28"/>
+        </w:rPr>
+        <w:t xml:space="preserve">Рисунок </w:t>
+      </w:r>
+      <w:r>
+        <w:rPr>
+          <w:i w:val="0"/>
+          <w:iCs w:val="0"/>
+          <w:sz w:val="28"/>
+          <w:szCs w:val="28"/>
+        </w:rPr>
+        <w:t>1</w:t>
+      </w:r>
+      <w:r>
+        <w:rPr>
+          <w:i w:val="0"/>
+          <w:iCs w:val="0"/>
+          <w:sz w:val="28"/>
+          <w:szCs w:val="28"/>
+        </w:rPr>
+        <w:t>2</w:t>
+      </w:r>
+      <w:r>
+        <w:rPr>
+          <w:i w:val="0"/>
+          <w:iCs w:val="0"/>
+          <w:sz w:val="28"/>
+          <w:szCs w:val="28"/>
+        </w:rPr>
+        <w:t xml:space="preserve"> </w:t>
+      </w:r>
+      <w:r>
+        <w:rPr>
+          <w:i w:val="0"/>
+          <w:iCs w:val="0"/>
+          <w:sz w:val="28"/>
+          <w:szCs w:val="28"/>
+        </w:rPr>
+        <w:t>– Пример отображения</w:t>
+      </w:r>
+      <w:r>
+        <w:rPr>
+          <w:i w:val="0"/>
+          <w:iCs w:val="0"/>
+          <w:sz w:val="28"/>
+          <w:szCs w:val="28"/>
+        </w:rPr>
+        <w:t xml:space="preserve"> выделения ошибки по слову</w:t>
       </w:r>
     </w:p>
     <w:p>
@@ -26115,7 +28742,67 @@
           <w:szCs w:val="28"/>
           <w:shd w:val="clear" w:color="auto" w:fill="FFFFFF"/>
         </w:rPr>
-        <w:t>]. Она является кроссплатформенной (поддерживает Windows, macOS и Linux) и может использоваться для создания приложений для устройств, облака и Интернета вещей. В качестве языка разработки выбран основной язык платформы .</w:t>
+        <w:t xml:space="preserve">]. Она является кроссплатформенной (поддерживает </w:t>
+      </w:r>
+      <w:proofErr w:type="spellStart"/>
+      <w:r>
+        <w:rPr>
+          <w:rFonts w:ascii="Times New Roman" w:hAnsi="Times New Roman"/>
+          <w:sz w:val="28"/>
+          <w:szCs w:val="28"/>
+          <w:shd w:val="clear" w:color="auto" w:fill="FFFFFF"/>
+        </w:rPr>
+        <w:t>Windows</w:t>
+      </w:r>
+      <w:proofErr w:type="spellEnd"/>
+      <w:r>
+        <w:rPr>
+          <w:rFonts w:ascii="Times New Roman" w:hAnsi="Times New Roman"/>
+          <w:sz w:val="28"/>
+          <w:szCs w:val="28"/>
+          <w:shd w:val="clear" w:color="auto" w:fill="FFFFFF"/>
+        </w:rPr>
+        <w:t xml:space="preserve">, </w:t>
+      </w:r>
+      <w:proofErr w:type="spellStart"/>
+      <w:r>
+        <w:rPr>
+          <w:rFonts w:ascii="Times New Roman" w:hAnsi="Times New Roman"/>
+          <w:sz w:val="28"/>
+          <w:szCs w:val="28"/>
+          <w:shd w:val="clear" w:color="auto" w:fill="FFFFFF"/>
+        </w:rPr>
+        <w:t>macOS</w:t>
+      </w:r>
+      <w:proofErr w:type="spellEnd"/>
+      <w:r>
+        <w:rPr>
+          <w:rFonts w:ascii="Times New Roman" w:hAnsi="Times New Roman"/>
+          <w:sz w:val="28"/>
+          <w:szCs w:val="28"/>
+          <w:shd w:val="clear" w:color="auto" w:fill="FFFFFF"/>
+        </w:rPr>
+        <w:t xml:space="preserve"> и </w:t>
+      </w:r>
+      <w:proofErr w:type="spellStart"/>
+      <w:r>
+        <w:rPr>
+          <w:rFonts w:ascii="Times New Roman" w:hAnsi="Times New Roman"/>
+          <w:sz w:val="28"/>
+          <w:szCs w:val="28"/>
+          <w:shd w:val="clear" w:color="auto" w:fill="FFFFFF"/>
+        </w:rPr>
+        <w:t>Linux</w:t>
+      </w:r>
+      <w:proofErr w:type="spellEnd"/>
+      <w:r>
+        <w:rPr>
+          <w:rFonts w:ascii="Times New Roman" w:hAnsi="Times New Roman"/>
+          <w:sz w:val="28"/>
+          <w:szCs w:val="28"/>
+          <w:shd w:val="clear" w:color="auto" w:fill="FFFFFF"/>
+        </w:rPr>
+        <w:t>) и может использоваться для создания приложений для устройств, облака и Интернета вещей. В качестве языка разработки выбран основной язык платформы .</w:t>
       </w:r>
       <w:r>
         <w:rPr>
@@ -26629,17 +29316,7 @@
           <w:szCs w:val="28"/>
           <w:shd w:val="clear" w:color="auto" w:fill="FFFFFF"/>
         </w:rPr>
-        <w:t xml:space="preserve"> </w:t>
-      </w:r>
-      <w:r>
-        <w:rPr>
-          <w:rFonts w:ascii="Times New Roman" w:hAnsi="Times New Roman"/>
-          <w:sz w:val="28"/>
-          <w:szCs w:val="28"/>
-          <w:shd w:val="clear" w:color="auto" w:fill="FFFFFF"/>
-        </w:rPr>
-        <w:lastRenderedPageBreak/>
-        <w:t>[36]</w:t>
+        <w:t xml:space="preserve"> [36]</w:t>
       </w:r>
       <w:r>
         <w:rPr>
@@ -26828,6 +29505,7 @@
           <w:shd w:val="clear" w:color="auto" w:fill="FFFFFF"/>
           <w:lang w:val="en-US"/>
         </w:rPr>
+        <w:lastRenderedPageBreak/>
         <w:t>ASP</w:t>
       </w:r>
       <w:r>
@@ -27172,6 +29850,7 @@
         </w:rPr>
         <w:t xml:space="preserve"> </w:t>
       </w:r>
+      <w:proofErr w:type="spellStart"/>
       <w:r>
         <w:rPr>
           <w:rFonts w:ascii="Times New Roman" w:hAnsi="Times New Roman"/>
@@ -27182,6 +29861,7 @@
         </w:rPr>
         <w:t>Api</w:t>
       </w:r>
+      <w:proofErr w:type="spellEnd"/>
       <w:r>
         <w:rPr>
           <w:rFonts w:ascii="Times New Roman" w:hAnsi="Times New Roman"/>
@@ -27229,6 +29909,7 @@
         </w:rPr>
         <w:t xml:space="preserve"> </w:t>
       </w:r>
+      <w:proofErr w:type="spellStart"/>
       <w:r>
         <w:rPr>
           <w:rFonts w:ascii="Times New Roman" w:hAnsi="Times New Roman"/>
@@ -27239,6 +29920,7 @@
         </w:rPr>
         <w:t>Api</w:t>
       </w:r>
+      <w:proofErr w:type="spellEnd"/>
       <w:r>
         <w:rPr>
           <w:rFonts w:ascii="Times New Roman" w:hAnsi="Times New Roman"/>
@@ -27367,6 +30049,7 @@
           <w:shd w:val="clear" w:color="auto" w:fill="FFFFFF"/>
         </w:rPr>
       </w:pPr>
+      <w:proofErr w:type="spellStart"/>
       <w:r>
         <w:rPr>
           <w:rFonts w:ascii="Times New Roman" w:hAnsi="Times New Roman"/>
@@ -27377,6 +30060,7 @@
         </w:rPr>
         <w:t>Blazor</w:t>
       </w:r>
+      <w:proofErr w:type="spellEnd"/>
       <w:r>
         <w:rPr>
           <w:rFonts w:ascii="Times New Roman" w:hAnsi="Times New Roman"/>
@@ -27449,8 +30133,49 @@
           <w:szCs w:val="28"/>
           <w:shd w:val="clear" w:color="auto" w:fill="FFFFFF"/>
         </w:rPr>
-        <w:t xml:space="preserve">как в бекенде так и на фронтенде, запускающийся в браузере, используя </w:t>
-      </w:r>
+        <w:t xml:space="preserve">как в </w:t>
+      </w:r>
+      <w:proofErr w:type="spellStart"/>
+      <w:r>
+        <w:rPr>
+          <w:rFonts w:ascii="Times New Roman" w:hAnsi="Times New Roman"/>
+          <w:sz w:val="28"/>
+          <w:szCs w:val="28"/>
+          <w:shd w:val="clear" w:color="auto" w:fill="FFFFFF"/>
+        </w:rPr>
+        <w:t>бекенде</w:t>
+      </w:r>
+      <w:proofErr w:type="spellEnd"/>
+      <w:r>
+        <w:rPr>
+          <w:rFonts w:ascii="Times New Roman" w:hAnsi="Times New Roman"/>
+          <w:sz w:val="28"/>
+          <w:szCs w:val="28"/>
+          <w:shd w:val="clear" w:color="auto" w:fill="FFFFFF"/>
+        </w:rPr>
+        <w:t xml:space="preserve"> так и на </w:t>
+      </w:r>
+      <w:proofErr w:type="spellStart"/>
+      <w:r>
+        <w:rPr>
+          <w:rFonts w:ascii="Times New Roman" w:hAnsi="Times New Roman"/>
+          <w:sz w:val="28"/>
+          <w:szCs w:val="28"/>
+          <w:shd w:val="clear" w:color="auto" w:fill="FFFFFF"/>
+        </w:rPr>
+        <w:t>фронтенде</w:t>
+      </w:r>
+      <w:proofErr w:type="spellEnd"/>
+      <w:r>
+        <w:rPr>
+          <w:rFonts w:ascii="Times New Roman" w:hAnsi="Times New Roman"/>
+          <w:sz w:val="28"/>
+          <w:szCs w:val="28"/>
+          <w:shd w:val="clear" w:color="auto" w:fill="FFFFFF"/>
+        </w:rPr>
+        <w:t xml:space="preserve">, запускающийся в браузере, используя </w:t>
+      </w:r>
+      <w:proofErr w:type="spellStart"/>
       <w:r>
         <w:rPr>
           <w:rFonts w:ascii="Times New Roman" w:hAnsi="Times New Roman"/>
@@ -27461,6 +30186,7 @@
         </w:rPr>
         <w:t>WebAssembly</w:t>
       </w:r>
+      <w:proofErr w:type="spellEnd"/>
       <w:r>
         <w:rPr>
           <w:rFonts w:ascii="Times New Roman" w:hAnsi="Times New Roman"/>
@@ -27593,6 +30319,7 @@
         </w:rPr>
         <w:t xml:space="preserve"> этот фреймворк стабилен, в отличие от экспериментального </w:t>
       </w:r>
+      <w:proofErr w:type="spellStart"/>
       <w:r>
         <w:rPr>
           <w:rFonts w:ascii="Times New Roman" w:hAnsi="Times New Roman"/>
@@ -27603,6 +30330,7 @@
         </w:rPr>
         <w:t>Blazor</w:t>
       </w:r>
+      <w:proofErr w:type="spellEnd"/>
       <w:r>
         <w:rPr>
           <w:rFonts w:ascii="Times New Roman" w:hAnsi="Times New Roman"/>
@@ -28018,7 +30746,7 @@
           <w:szCs w:val="28"/>
           <w:lang w:eastAsia="ru-RU"/>
         </w:rPr>
-        <w:t>5</w:t>
+        <w:t>13</w:t>
       </w:r>
       <w:r>
         <w:rPr>
@@ -28066,7 +30794,7 @@
                     <pic:cNvPicPr/>
                   </pic:nvPicPr>
                   <pic:blipFill>
-                    <a:blip r:embed="rId99">
+                    <a:blip r:embed="rId107">
                       <a:extLst>
                         <a:ext uri="{28A0092B-C50C-407E-A947-70E740481C1C}">
                           <a14:useLocalDpi xmlns:a14="http://schemas.microsoft.com/office/drawing/2010/main" val="0"/>
@@ -28118,7 +30846,7 @@
           <w:sz w:val="28"/>
           <w:szCs w:val="28"/>
         </w:rPr>
-        <w:t>5</w:t>
+        <w:t>13</w:t>
       </w:r>
       <w:r>
         <w:rPr>
@@ -28409,7 +31137,7 @@
           <w:szCs w:val="28"/>
           <w:lang w:eastAsia="ru-RU"/>
         </w:rPr>
-        <w:t>5</w:t>
+        <w:t>13</w:t>
       </w:r>
       <w:r>
         <w:rPr>
@@ -28420,6 +31148,7 @@
         </w:rPr>
         <w:t xml:space="preserve"> изображен модуль </w:t>
       </w:r>
+      <w:proofErr w:type="spellStart"/>
       <w:r>
         <w:rPr>
           <w:rFonts w:ascii="Times New Roman" w:hAnsi="Times New Roman"/>
@@ -28429,6 +31158,7 @@
         </w:rPr>
         <w:t>PaperAnalyzer</w:t>
       </w:r>
+      <w:proofErr w:type="spellEnd"/>
       <w:r>
         <w:rPr>
           <w:rFonts w:ascii="Times New Roman" w:hAnsi="Times New Roman"/>
@@ -28490,7 +31220,25 @@
           <w:szCs w:val="28"/>
           <w:lang w:eastAsia="ru-RU"/>
         </w:rPr>
-        <w:t xml:space="preserve"> представлен на рис. 6:</w:t>
+        <w:t xml:space="preserve"> представлен на рис. </w:t>
+      </w:r>
+      <w:r>
+        <w:rPr>
+          <w:rFonts w:ascii="Times New Roman" w:hAnsi="Times New Roman"/>
+          <w:sz w:val="28"/>
+          <w:szCs w:val="28"/>
+          <w:lang w:eastAsia="ru-RU"/>
+        </w:rPr>
+        <w:t>14</w:t>
+      </w:r>
+      <w:r>
+        <w:rPr>
+          <w:rFonts w:ascii="Times New Roman" w:hAnsi="Times New Roman"/>
+          <w:sz w:val="28"/>
+          <w:szCs w:val="28"/>
+          <w:lang w:eastAsia="ru-RU"/>
+        </w:rPr>
+        <w:t>:</w:t>
       </w:r>
     </w:p>
     <w:p>
@@ -28530,7 +31278,7 @@
                     <pic:cNvPicPr/>
                   </pic:nvPicPr>
                   <pic:blipFill>
-                    <a:blip r:embed="rId100">
+                    <a:blip r:embed="rId108">
                       <a:extLst>
                         <a:ext uri="{28A0092B-C50C-407E-A947-70E740481C1C}">
                           <a14:useLocalDpi xmlns:a14="http://schemas.microsoft.com/office/drawing/2010/main" val="0"/>
@@ -28575,7 +31323,23 @@
           <w:sz w:val="28"/>
           <w:szCs w:val="28"/>
         </w:rPr>
-        <w:t>Рисунок 6 – Общий алгоритм обработки статьи</w:t>
+        <w:t xml:space="preserve">Рисунок </w:t>
+      </w:r>
+      <w:r>
+        <w:rPr>
+          <w:i w:val="0"/>
+          <w:sz w:val="28"/>
+          <w:szCs w:val="28"/>
+        </w:rPr>
+        <w:t>14</w:t>
+      </w:r>
+      <w:r>
+        <w:rPr>
+          <w:i w:val="0"/>
+          <w:sz w:val="28"/>
+          <w:szCs w:val="28"/>
+        </w:rPr>
+        <w:t xml:space="preserve"> – Общий алгоритм обработки статьи</w:t>
       </w:r>
     </w:p>
     <w:p>
@@ -28659,6 +31423,7 @@
         </w:rPr>
         <w:t xml:space="preserve"> файла отвечает модуль </w:t>
       </w:r>
+      <w:proofErr w:type="spellStart"/>
       <w:r>
         <w:rPr>
           <w:rFonts w:ascii="Times New Roman" w:hAnsi="Times New Roman"/>
@@ -28668,6 +31433,7 @@
         </w:rPr>
         <w:t>TextExtractor</w:t>
       </w:r>
+      <w:proofErr w:type="spellEnd"/>
       <w:r>
         <w:rPr>
           <w:rFonts w:ascii="Times New Roman" w:hAnsi="Times New Roman"/>
@@ -28684,7 +31450,7 @@
           <w:szCs w:val="28"/>
           <w:lang w:eastAsia="ru-RU"/>
         </w:rPr>
-        <w:t>5</w:t>
+        <w:t>13</w:t>
       </w:r>
       <w:r>
         <w:rPr>
@@ -28848,6 +31614,7 @@
         </w:rPr>
         <w:t xml:space="preserve">Полученный текст анализируется с помощью модуля </w:t>
       </w:r>
+      <w:proofErr w:type="spellStart"/>
       <w:r>
         <w:rPr>
           <w:rFonts w:ascii="Times New Roman" w:hAnsi="Times New Roman"/>
@@ -28857,6 +31624,7 @@
         </w:rPr>
         <w:t>LangAnalyzer</w:t>
       </w:r>
+      <w:proofErr w:type="spellEnd"/>
       <w:r>
         <w:rPr>
           <w:rFonts w:ascii="Times New Roman" w:hAnsi="Times New Roman"/>
@@ -28873,7 +31641,7 @@
           <w:szCs w:val="28"/>
           <w:lang w:eastAsia="ru-RU"/>
         </w:rPr>
-        <w:t>5</w:t>
+        <w:t>13</w:t>
       </w:r>
       <w:r>
         <w:rPr>
@@ -28986,7 +31754,27 @@
           <w:szCs w:val="28"/>
           <w:lang w:eastAsia="ru-RU"/>
         </w:rPr>
-        <w:t>Снимается омонимия – выбирается одно слово из множества, предлагаемых морфословарем.</w:t>
+        <w:t xml:space="preserve">Снимается омонимия – выбирается одно слово из множества, предлагаемых </w:t>
+      </w:r>
+      <w:proofErr w:type="spellStart"/>
+      <w:r>
+        <w:rPr>
+          <w:rFonts w:ascii="Times New Roman" w:hAnsi="Times New Roman"/>
+          <w:sz w:val="28"/>
+          <w:szCs w:val="28"/>
+          <w:lang w:eastAsia="ru-RU"/>
+        </w:rPr>
+        <w:t>морфословарем</w:t>
+      </w:r>
+      <w:proofErr w:type="spellEnd"/>
+      <w:r>
+        <w:rPr>
+          <w:rFonts w:ascii="Times New Roman" w:hAnsi="Times New Roman"/>
+          <w:sz w:val="28"/>
+          <w:szCs w:val="28"/>
+          <w:lang w:eastAsia="ru-RU"/>
+        </w:rPr>
+        <w:t>.</w:t>
       </w:r>
     </w:p>
     <w:p>
@@ -29131,9 +31919,9 @@
         </w:rPr>
         <w:object w:dxaOrig="1240" w:dyaOrig="620" w14:anchorId="17CF9597">
           <v:shape id="_x0000_i1079" type="#_x0000_t75" style="width:87.75pt;height:43.5pt" o:ole="">
-            <v:imagedata r:id="rId101" o:title=""/>
+            <v:imagedata r:id="rId109" o:title=""/>
           </v:shape>
-          <o:OLEObject Type="Embed" ProgID="Equation.DSMT4" ShapeID="_x0000_i1079" DrawAspect="Content" ObjectID="_1619519593" r:id="rId102"/>
+          <o:OLEObject Type="Embed" ProgID="Equation.DSMT4" ShapeID="_x0000_i1079" DrawAspect="Content" ObjectID="_1619746823" r:id="rId110"/>
         </w:object>
       </w:r>
       <w:r>
@@ -29155,9 +31943,9 @@
         </w:rPr>
         <w:object w:dxaOrig="1240" w:dyaOrig="620" w14:anchorId="7B8BB0E1">
           <v:shape id="_x0000_i1080" type="#_x0000_t75" style="width:88.5pt;height:43.5pt" o:ole="">
-            <v:imagedata r:id="rId103" o:title=""/>
+            <v:imagedata r:id="rId111" o:title=""/>
           </v:shape>
-          <o:OLEObject Type="Embed" ProgID="Equation.DSMT4" ShapeID="_x0000_i1080" DrawAspect="Content" ObjectID="_1619519594" r:id="rId104"/>
+          <o:OLEObject Type="Embed" ProgID="Equation.DSMT4" ShapeID="_x0000_i1080" DrawAspect="Content" ObjectID="_1619746824" r:id="rId112"/>
         </w:object>
       </w:r>
       <w:r>
@@ -29185,9 +31973,9 @@
         </w:rPr>
         <w:object w:dxaOrig="2160" w:dyaOrig="780" w14:anchorId="67764202">
           <v:shape id="_x0000_i1081" type="#_x0000_t75" style="width:144.75pt;height:52.5pt" o:ole="">
-            <v:imagedata r:id="rId105" o:title=""/>
+            <v:imagedata r:id="rId113" o:title=""/>
           </v:shape>
-          <o:OLEObject Type="Embed" ProgID="Equation.DSMT4" ShapeID="_x0000_i1081" DrawAspect="Content" ObjectID="_1619519595" r:id="rId106"/>
+          <o:OLEObject Type="Embed" ProgID="Equation.DSMT4" ShapeID="_x0000_i1081" DrawAspect="Content" ObjectID="_1619746825" r:id="rId114"/>
         </w:object>
       </w:r>
       <w:r>
@@ -29231,9 +32019,9 @@
         </w:rPr>
         <w:object w:dxaOrig="279" w:dyaOrig="279" w14:anchorId="00D1F443">
           <v:shape id="_x0000_i1082" type="#_x0000_t75" style="width:14.25pt;height:14.25pt" o:ole="">
-            <v:imagedata r:id="rId107" o:title=""/>
+            <v:imagedata r:id="rId115" o:title=""/>
           </v:shape>
-          <o:OLEObject Type="Embed" ProgID="Equation.DSMT4" ShapeID="_x0000_i1082" DrawAspect="Content" ObjectID="_1619519596" r:id="rId108"/>
+          <o:OLEObject Type="Embed" ProgID="Equation.DSMT4" ShapeID="_x0000_i1082" DrawAspect="Content" ObjectID="_1619746826" r:id="rId116"/>
         </w:object>
       </w:r>
       <w:r>
@@ -29264,9 +32052,9 @@
         </w:rPr>
         <w:object w:dxaOrig="200" w:dyaOrig="279" w14:anchorId="66DA6ACA">
           <v:shape id="_x0000_i1083" type="#_x0000_t75" style="width:9.75pt;height:14.25pt" o:ole="">
-            <v:imagedata r:id="rId109" o:title=""/>
+            <v:imagedata r:id="rId117" o:title=""/>
           </v:shape>
-          <o:OLEObject Type="Embed" ProgID="Equation.DSMT4" ShapeID="_x0000_i1083" DrawAspect="Content" ObjectID="_1619519597" r:id="rId110"/>
+          <o:OLEObject Type="Embed" ProgID="Equation.DSMT4" ShapeID="_x0000_i1083" DrawAspect="Content" ObjectID="_1619746827" r:id="rId118"/>
         </w:object>
       </w:r>
       <w:r>
@@ -29297,9 +32085,9 @@
         </w:rPr>
         <w:object w:dxaOrig="180" w:dyaOrig="220" w14:anchorId="14871DC0">
           <v:shape id="_x0000_i1084" type="#_x0000_t75" style="width:9pt;height:11.25pt" o:ole="">
-            <v:imagedata r:id="rId111" o:title=""/>
+            <v:imagedata r:id="rId119" o:title=""/>
           </v:shape>
-          <o:OLEObject Type="Embed" ProgID="Equation.DSMT4" ShapeID="_x0000_i1084" DrawAspect="Content" ObjectID="_1619519598" r:id="rId112"/>
+          <o:OLEObject Type="Embed" ProgID="Equation.DSMT4" ShapeID="_x0000_i1084" DrawAspect="Content" ObjectID="_1619746828" r:id="rId120"/>
         </w:object>
       </w:r>
       <w:r>
@@ -29339,9 +32127,9 @@
         </w:rPr>
         <w:object w:dxaOrig="340" w:dyaOrig="320" w14:anchorId="4BAFEF54">
           <v:shape id="_x0000_i1085" type="#_x0000_t75" style="width:17.25pt;height:15.75pt" o:ole="">
-            <v:imagedata r:id="rId113" o:title=""/>
+            <v:imagedata r:id="rId121" o:title=""/>
           </v:shape>
-          <o:OLEObject Type="Embed" ProgID="Equation.DSMT4" ShapeID="_x0000_i1085" DrawAspect="Content" ObjectID="_1619519599" r:id="rId114"/>
+          <o:OLEObject Type="Embed" ProgID="Equation.DSMT4" ShapeID="_x0000_i1085" DrawAspect="Content" ObjectID="_1619746829" r:id="rId122"/>
         </w:object>
       </w:r>
       <w:r>
@@ -29390,9 +32178,9 @@
         </w:rPr>
         <w:object w:dxaOrig="200" w:dyaOrig="220" w14:anchorId="105C8CE5">
           <v:shape id="_x0000_i1086" type="#_x0000_t75" style="width:9.75pt;height:11.25pt" o:ole="">
-            <v:imagedata r:id="rId115" o:title=""/>
+            <v:imagedata r:id="rId123" o:title=""/>
           </v:shape>
-          <o:OLEObject Type="Embed" ProgID="Equation.DSMT4" ShapeID="_x0000_i1086" DrawAspect="Content" ObjectID="_1619519600" r:id="rId116"/>
+          <o:OLEObject Type="Embed" ProgID="Equation.DSMT4" ShapeID="_x0000_i1086" DrawAspect="Content" ObjectID="_1619746830" r:id="rId124"/>
         </w:object>
       </w:r>
       <w:r>
@@ -29441,9 +32229,9 @@
         </w:rPr>
         <w:object w:dxaOrig="240" w:dyaOrig="360" w14:anchorId="09273CF2">
           <v:shape id="_x0000_i1087" type="#_x0000_t75" style="width:12pt;height:18pt" o:ole="">
-            <v:imagedata r:id="rId117" o:title=""/>
+            <v:imagedata r:id="rId125" o:title=""/>
           </v:shape>
-          <o:OLEObject Type="Embed" ProgID="Equation.DSMT4" ShapeID="_x0000_i1087" DrawAspect="Content" ObjectID="_1619519601" r:id="rId118"/>
+          <o:OLEObject Type="Embed" ProgID="Equation.DSMT4" ShapeID="_x0000_i1087" DrawAspect="Content" ObjectID="_1619746831" r:id="rId126"/>
         </w:object>
       </w:r>
       <w:r>
@@ -29572,9 +32360,9 @@
         </w:rPr>
         <w:object w:dxaOrig="200" w:dyaOrig="279" w14:anchorId="6CBB50A1">
           <v:shape id="_x0000_i1088" type="#_x0000_t75" style="width:9.75pt;height:14.25pt" o:ole="">
-            <v:imagedata r:id="rId109" o:title=""/>
+            <v:imagedata r:id="rId117" o:title=""/>
           </v:shape>
-          <o:OLEObject Type="Embed" ProgID="Equation.DSMT4" ShapeID="_x0000_i1088" DrawAspect="Content" ObjectID="_1619519602" r:id="rId119"/>
+          <o:OLEObject Type="Embed" ProgID="Equation.DSMT4" ShapeID="_x0000_i1088" DrawAspect="Content" ObjectID="_1619746832" r:id="rId127"/>
         </w:object>
       </w:r>
       <w:r>
@@ -29731,9 +32519,9 @@
         </w:rPr>
         <w:object w:dxaOrig="180" w:dyaOrig="220" w14:anchorId="3FBB92C3">
           <v:shape id="_x0000_i1089" type="#_x0000_t75" style="width:9pt;height:11.25pt" o:ole="">
-            <v:imagedata r:id="rId111" o:title=""/>
+            <v:imagedata r:id="rId119" o:title=""/>
           </v:shape>
-          <o:OLEObject Type="Embed" ProgID="Equation.DSMT4" ShapeID="_x0000_i1089" DrawAspect="Content" ObjectID="_1619519603" r:id="rId120"/>
+          <o:OLEObject Type="Embed" ProgID="Equation.DSMT4" ShapeID="_x0000_i1089" DrawAspect="Content" ObjectID="_1619746833" r:id="rId128"/>
         </w:object>
       </w:r>
       <w:r>
@@ -30483,6 +33271,7 @@
         </w:rPr>
         <w:t xml:space="preserve">Анализ статьи осуществляется с помощью модуля </w:t>
       </w:r>
+      <w:proofErr w:type="spellStart"/>
       <w:r>
         <w:rPr>
           <w:rFonts w:ascii="Times New Roman" w:hAnsi="Times New Roman"/>
@@ -30492,6 +33281,7 @@
         </w:rPr>
         <w:t>PaperAnalyzer</w:t>
       </w:r>
+      <w:proofErr w:type="spellEnd"/>
       <w:r>
         <w:rPr>
           <w:rFonts w:ascii="Times New Roman" w:hAnsi="Times New Roman"/>
@@ -30510,6 +33300,7 @@
         </w:rPr>
         <w:t xml:space="preserve">состоящего из </w:t>
       </w:r>
+      <w:proofErr w:type="spellStart"/>
       <w:r>
         <w:rPr>
           <w:rFonts w:ascii="Times New Roman" w:hAnsi="Times New Roman"/>
@@ -30519,6 +33310,7 @@
         </w:rPr>
         <w:t>TextExtractor</w:t>
       </w:r>
+      <w:proofErr w:type="spellEnd"/>
       <w:r>
         <w:rPr>
           <w:rFonts w:ascii="Times New Roman" w:hAnsi="Times New Roman"/>
@@ -30573,6 +33365,7 @@
         </w:rPr>
         <w:t xml:space="preserve">и </w:t>
       </w:r>
+      <w:proofErr w:type="spellStart"/>
       <w:r>
         <w:rPr>
           <w:rFonts w:ascii="Times New Roman" w:hAnsi="Times New Roman"/>
@@ -30582,6 +33375,7 @@
         </w:rPr>
         <w:t>LangAnalyzer</w:t>
       </w:r>
+      <w:proofErr w:type="spellEnd"/>
       <w:r>
         <w:rPr>
           <w:rFonts w:ascii="Times New Roman" w:hAnsi="Times New Roman"/>
@@ -30631,118 +33425,6 @@
         </w:rPr>
         <w:t xml:space="preserve"> [51].</w:t>
       </w:r>
-    </w:p>
-    <w:p>
-      <w:pPr>
-        <w:spacing w:after="0" w:line="360" w:lineRule="auto"/>
-        <w:ind w:firstLine="709"/>
-        <w:jc w:val="both"/>
-        <w:rPr>
-          <w:rFonts w:ascii="Times New Roman" w:hAnsi="Times New Roman"/>
-          <w:b/>
-          <w:sz w:val="28"/>
-          <w:szCs w:val="28"/>
-          <w:lang w:eastAsia="ru-RU"/>
-        </w:rPr>
-      </w:pPr>
-    </w:p>
-    <w:p>
-      <w:pPr>
-        <w:spacing w:after="0" w:line="360" w:lineRule="auto"/>
-        <w:ind w:firstLine="709"/>
-        <w:jc w:val="both"/>
-        <w:rPr>
-          <w:rFonts w:ascii="Times New Roman" w:hAnsi="Times New Roman"/>
-          <w:b/>
-          <w:sz w:val="28"/>
-          <w:szCs w:val="28"/>
-          <w:lang w:eastAsia="ru-RU"/>
-        </w:rPr>
-      </w:pPr>
-    </w:p>
-    <w:p>
-      <w:pPr>
-        <w:spacing w:after="0" w:line="360" w:lineRule="auto"/>
-        <w:ind w:firstLine="709"/>
-        <w:jc w:val="both"/>
-        <w:rPr>
-          <w:rFonts w:ascii="Times New Roman" w:hAnsi="Times New Roman"/>
-          <w:b/>
-          <w:sz w:val="28"/>
-          <w:szCs w:val="28"/>
-          <w:lang w:eastAsia="ru-RU"/>
-        </w:rPr>
-      </w:pPr>
-    </w:p>
-    <w:p>
-      <w:pPr>
-        <w:spacing w:after="0" w:line="360" w:lineRule="auto"/>
-        <w:ind w:firstLine="709"/>
-        <w:jc w:val="both"/>
-        <w:rPr>
-          <w:rFonts w:ascii="Times New Roman" w:hAnsi="Times New Roman"/>
-          <w:b/>
-          <w:sz w:val="28"/>
-          <w:szCs w:val="28"/>
-          <w:lang w:eastAsia="ru-RU"/>
-        </w:rPr>
-      </w:pPr>
-    </w:p>
-    <w:p>
-      <w:pPr>
-        <w:spacing w:after="0" w:line="360" w:lineRule="auto"/>
-        <w:ind w:firstLine="709"/>
-        <w:jc w:val="both"/>
-        <w:rPr>
-          <w:rFonts w:ascii="Times New Roman" w:hAnsi="Times New Roman"/>
-          <w:b/>
-          <w:sz w:val="28"/>
-          <w:szCs w:val="28"/>
-          <w:lang w:eastAsia="ru-RU"/>
-        </w:rPr>
-      </w:pPr>
-    </w:p>
-    <w:p>
-      <w:pPr>
-        <w:spacing w:after="0" w:line="360" w:lineRule="auto"/>
-        <w:ind w:firstLine="709"/>
-        <w:jc w:val="both"/>
-        <w:rPr>
-          <w:rFonts w:ascii="Times New Roman" w:hAnsi="Times New Roman"/>
-          <w:b/>
-          <w:sz w:val="28"/>
-          <w:szCs w:val="28"/>
-          <w:lang w:eastAsia="ru-RU"/>
-        </w:rPr>
-      </w:pPr>
-    </w:p>
-    <w:p>
-      <w:pPr>
-        <w:spacing w:after="0" w:line="360" w:lineRule="auto"/>
-        <w:ind w:firstLine="709"/>
-        <w:jc w:val="both"/>
-        <w:rPr>
-          <w:rFonts w:ascii="Times New Roman" w:hAnsi="Times New Roman"/>
-          <w:b/>
-          <w:sz w:val="28"/>
-          <w:szCs w:val="28"/>
-          <w:lang w:eastAsia="ru-RU"/>
-        </w:rPr>
-      </w:pPr>
-    </w:p>
-    <w:p>
-      <w:pPr>
-        <w:spacing w:after="0" w:line="360" w:lineRule="auto"/>
-        <w:ind w:firstLine="709"/>
-        <w:jc w:val="both"/>
-        <w:rPr>
-          <w:rFonts w:ascii="Times New Roman" w:hAnsi="Times New Roman"/>
-          <w:b/>
-          <w:sz w:val="28"/>
-          <w:szCs w:val="28"/>
-          <w:lang w:eastAsia="ru-RU"/>
-        </w:rPr>
-      </w:pPr>
     </w:p>
     <w:p>
       <w:pPr>
@@ -30981,6 +33663,7 @@
           <w:szCs w:val="28"/>
           <w:lang w:eastAsia="ru-RU"/>
         </w:rPr>
+        <w:lastRenderedPageBreak/>
         <w:t>ИССЛЕДОВАНИЕ РЕШЕНИЯ</w:t>
       </w:r>
       <w:bookmarkEnd w:id="44"/>
@@ -31114,6 +33797,7 @@
         </w:rPr>
         <w:t xml:space="preserve">Для измерения времени работы было реализовано консольное приложение, использующее модуль </w:t>
       </w:r>
+      <w:proofErr w:type="spellStart"/>
       <w:r>
         <w:rPr>
           <w:rFonts w:ascii="Times New Roman" w:eastAsia="Times New Roman" w:hAnsi="Times New Roman"/>
@@ -31123,6 +33807,7 @@
         </w:rPr>
         <w:t>PaperAnalyzer</w:t>
       </w:r>
+      <w:proofErr w:type="spellEnd"/>
       <w:r>
         <w:rPr>
           <w:rFonts w:ascii="Times New Roman" w:eastAsia="Times New Roman" w:hAnsi="Times New Roman"/>
@@ -31394,7 +34079,6 @@
           <w:szCs w:val="28"/>
           <w:lang w:eastAsia="ru-RU"/>
         </w:rPr>
-        <w:lastRenderedPageBreak/>
         <w:t>Анализ текста.</w:t>
       </w:r>
     </w:p>
@@ -31581,6 +34265,7 @@
           <w:sz w:val="28"/>
           <w:szCs w:val="28"/>
         </w:rPr>
+        <w:lastRenderedPageBreak/>
         <w:t xml:space="preserve">Таблица </w:t>
       </w:r>
       <w:r>
@@ -31758,8 +34443,19 @@
                 <w:sz w:val="24"/>
                 <w:szCs w:val="24"/>
               </w:rPr>
-              <w:t>Время извлечения текста, мс</w:t>
+              <w:t xml:space="preserve">Время извлечения текста, </w:t>
             </w:r>
+            <w:proofErr w:type="spellStart"/>
+            <w:r>
+              <w:rPr>
+                <w:rFonts w:ascii="Times New Roman" w:hAnsi="Times New Roman"/>
+                <w:color w:val="000000"/>
+                <w:sz w:val="24"/>
+                <w:szCs w:val="24"/>
+              </w:rPr>
+              <w:t>мс</w:t>
+            </w:r>
+            <w:proofErr w:type="spellEnd"/>
           </w:p>
         </w:tc>
         <w:tc>
@@ -31787,8 +34483,19 @@
                 <w:sz w:val="24"/>
                 <w:szCs w:val="24"/>
               </w:rPr>
-              <w:t>Время анализа текста, мс</w:t>
+              <w:t xml:space="preserve">Время анализа текста, </w:t>
             </w:r>
+            <w:proofErr w:type="spellStart"/>
+            <w:r>
+              <w:rPr>
+                <w:rFonts w:ascii="Times New Roman" w:hAnsi="Times New Roman"/>
+                <w:color w:val="000000"/>
+                <w:sz w:val="24"/>
+                <w:szCs w:val="24"/>
+              </w:rPr>
+              <w:t>мс</w:t>
+            </w:r>
+            <w:proofErr w:type="spellEnd"/>
           </w:p>
         </w:tc>
         <w:tc>
@@ -31816,8 +34523,19 @@
                 <w:sz w:val="24"/>
                 <w:szCs w:val="24"/>
               </w:rPr>
-              <w:t>Общее время обработки, мс</w:t>
+              <w:t xml:space="preserve">Общее время обработки, </w:t>
             </w:r>
+            <w:proofErr w:type="spellStart"/>
+            <w:r>
+              <w:rPr>
+                <w:rFonts w:ascii="Times New Roman" w:hAnsi="Times New Roman"/>
+                <w:color w:val="000000"/>
+                <w:sz w:val="24"/>
+                <w:szCs w:val="24"/>
+              </w:rPr>
+              <w:t>мс</w:t>
+            </w:r>
+            <w:proofErr w:type="spellEnd"/>
           </w:p>
         </w:tc>
       </w:tr>
@@ -34307,7 +37025,6 @@
                 <w:sz w:val="24"/>
                 <w:szCs w:val="24"/>
               </w:rPr>
-              <w:lastRenderedPageBreak/>
               <w:t>13</w:t>
             </w:r>
           </w:p>
@@ -35123,7 +37840,17 @@
           <w:szCs w:val="28"/>
           <w:lang w:eastAsia="ru-RU"/>
         </w:rPr>
-        <w:t>Так как на вход первому этапу обработки статьи попадает файл, необходимо исследовать зависимость времени извлечения текста от размера файл. На вход второму этапу обработки – анализу текста, поступает строка (текст). Необходимо исследовать зависимость времени обработки текста от количества символов в нём.</w:t>
+        <w:t xml:space="preserve">Так как на вход первому этапу обработки статьи попадает файл, необходимо исследовать зависимость времени извлечения текста от размера </w:t>
+      </w:r>
+      <w:r>
+        <w:rPr>
+          <w:rFonts w:ascii="Times New Roman" w:hAnsi="Times New Roman"/>
+          <w:sz w:val="28"/>
+          <w:szCs w:val="28"/>
+          <w:lang w:eastAsia="ru-RU"/>
+        </w:rPr>
+        <w:lastRenderedPageBreak/>
+        <w:t>файл. На вход второму этапу обработки – анализу текста, поступает строка (текст). Необходимо исследовать зависимость времени обработки текста от количества символов в нём.</w:t>
       </w:r>
     </w:p>
     <w:p>
@@ -35146,7 +37873,25 @@
           <w:szCs w:val="28"/>
           <w:lang w:eastAsia="ru-RU"/>
         </w:rPr>
-        <w:t xml:space="preserve">На рис. 7 представлен график зависимости времени извлечения текста из </w:t>
+        <w:t xml:space="preserve">На рис. </w:t>
+      </w:r>
+      <w:r>
+        <w:rPr>
+          <w:rFonts w:ascii="Times New Roman" w:hAnsi="Times New Roman"/>
+          <w:sz w:val="28"/>
+          <w:szCs w:val="28"/>
+          <w:lang w:eastAsia="ru-RU"/>
+        </w:rPr>
+        <w:t>15</w:t>
+      </w:r>
+      <w:r>
+        <w:rPr>
+          <w:rFonts w:ascii="Times New Roman" w:hAnsi="Times New Roman"/>
+          <w:sz w:val="28"/>
+          <w:szCs w:val="28"/>
+          <w:lang w:eastAsia="ru-RU"/>
+        </w:rPr>
+        <w:t xml:space="preserve"> представлен график зависимости времени извлечения текста из </w:t>
       </w:r>
       <w:r>
         <w:rPr>
@@ -35222,7 +37967,7 @@
                     </pic:cNvPicPr>
                   </pic:nvPicPr>
                   <pic:blipFill>
-                    <a:blip r:embed="rId121"/>
+                    <a:blip r:embed="rId129"/>
                     <a:stretch>
                       <a:fillRect/>
                     </a:stretch>
@@ -35261,7 +38006,23 @@
           <w:sz w:val="28"/>
           <w:szCs w:val="28"/>
         </w:rPr>
-        <w:t xml:space="preserve">Рисунок 7 – График зависимости времени извлечения текста из </w:t>
+        <w:t xml:space="preserve">Рисунок </w:t>
+      </w:r>
+      <w:r>
+        <w:rPr>
+          <w:i w:val="0"/>
+          <w:sz w:val="28"/>
+          <w:szCs w:val="28"/>
+        </w:rPr>
+        <w:t>15</w:t>
+      </w:r>
+      <w:r>
+        <w:rPr>
+          <w:i w:val="0"/>
+          <w:sz w:val="28"/>
+          <w:szCs w:val="28"/>
+        </w:rPr>
+        <w:t xml:space="preserve"> – График зависимости времени извлечения текста из </w:t>
       </w:r>
       <w:r>
         <w:rPr>
@@ -35301,7 +38062,25 @@
           <w:szCs w:val="28"/>
           <w:lang w:eastAsia="ru-RU"/>
         </w:rPr>
-        <w:t>На рис. 7 наблюдается линейная зависимость времени извлечения текста из файла от его размера</w:t>
+        <w:t xml:space="preserve">На рис. </w:t>
+      </w:r>
+      <w:r>
+        <w:rPr>
+          <w:rFonts w:ascii="Times New Roman" w:hAnsi="Times New Roman"/>
+          <w:sz w:val="28"/>
+          <w:szCs w:val="28"/>
+          <w:lang w:eastAsia="ru-RU"/>
+        </w:rPr>
+        <w:t>15</w:t>
+      </w:r>
+      <w:r>
+        <w:rPr>
+          <w:rFonts w:ascii="Times New Roman" w:hAnsi="Times New Roman"/>
+          <w:sz w:val="28"/>
+          <w:szCs w:val="28"/>
+          <w:lang w:eastAsia="ru-RU"/>
+        </w:rPr>
+        <w:t xml:space="preserve"> наблюдается линейная зависимость времени извлечения текста из файла от его размера</w:t>
       </w:r>
       <w:r>
         <w:rPr>
@@ -35333,9 +38112,9 @@
         </w:rPr>
         <w:object w:dxaOrig="2480" w:dyaOrig="360" w14:anchorId="036BFA06">
           <v:shape id="_x0000_i1090" type="#_x0000_t75" style="width:227.25pt;height:33pt" o:ole="">
-            <v:imagedata r:id="rId122" o:title=""/>
+            <v:imagedata r:id="rId130" o:title=""/>
           </v:shape>
-          <o:OLEObject Type="Embed" ProgID="Equation.DSMT4" ShapeID="_x0000_i1090" DrawAspect="Content" ObjectID="_1619519604" r:id="rId123"/>
+          <o:OLEObject Type="Embed" ProgID="Equation.DSMT4" ShapeID="_x0000_i1090" DrawAspect="Content" ObjectID="_1619746834" r:id="rId131"/>
         </w:object>
       </w:r>
       <w:r>
@@ -35367,7 +38146,6 @@
           <w:szCs w:val="28"/>
           <w:lang w:eastAsia="ru-RU"/>
         </w:rPr>
-        <w:lastRenderedPageBreak/>
         <w:t xml:space="preserve">где </w:t>
       </w:r>
       <w:r>
@@ -35380,9 +38158,9 @@
         </w:rPr>
         <w:object w:dxaOrig="279" w:dyaOrig="360" w14:anchorId="6FBAFEA6">
           <v:shape id="_x0000_i1091" type="#_x0000_t75" style="width:14.25pt;height:18pt" o:ole="">
-            <v:imagedata r:id="rId124" o:title=""/>
+            <v:imagedata r:id="rId132" o:title=""/>
           </v:shape>
-          <o:OLEObject Type="Embed" ProgID="Equation.DSMT4" ShapeID="_x0000_i1091" DrawAspect="Content" ObjectID="_1619519605" r:id="rId125"/>
+          <o:OLEObject Type="Embed" ProgID="Equation.DSMT4" ShapeID="_x0000_i1091" DrawAspect="Content" ObjectID="_1619746835" r:id="rId133"/>
         </w:object>
       </w:r>
       <w:r>
@@ -35404,9 +38182,9 @@
         </w:rPr>
         <w:object w:dxaOrig="200" w:dyaOrig="220" w14:anchorId="0F8CB434">
           <v:shape id="_x0000_i1092" type="#_x0000_t75" style="width:9.75pt;height:11.25pt" o:ole="">
-            <v:imagedata r:id="rId126" o:title=""/>
+            <v:imagedata r:id="rId134" o:title=""/>
           </v:shape>
-          <o:OLEObject Type="Embed" ProgID="Equation.DSMT4" ShapeID="_x0000_i1092" DrawAspect="Content" ObjectID="_1619519606" r:id="rId127"/>
+          <o:OLEObject Type="Embed" ProgID="Equation.DSMT4" ShapeID="_x0000_i1092" DrawAspect="Content" ObjectID="_1619746836" r:id="rId135"/>
         </w:object>
       </w:r>
       <w:r>
@@ -35466,7 +38244,7 @@
           <w:szCs w:val="28"/>
           <w:lang w:eastAsia="ru-RU"/>
         </w:rPr>
-        <w:t>8</w:t>
+        <w:t>16</w:t>
       </w:r>
       <w:r>
         <w:rPr>
@@ -35494,6 +38272,7 @@
         <w:rPr>
           <w:noProof/>
         </w:rPr>
+        <w:lastRenderedPageBreak/>
         <w:drawing>
           <wp:inline distT="0" distB="0" distL="0" distR="0" wp14:anchorId="7F514FD6" wp14:editId="746EB173">
             <wp:extent cx="5940425" cy="3242945"/>
@@ -35524,7 +38303,7 @@
                     </pic:cNvPicPr>
                   </pic:nvPicPr>
                   <pic:blipFill>
-                    <a:blip r:embed="rId128"/>
+                    <a:blip r:embed="rId136"/>
                     <a:stretch>
                       <a:fillRect/>
                     </a:stretch>
@@ -35571,7 +38350,7 @@
           <w:sz w:val="28"/>
           <w:szCs w:val="28"/>
         </w:rPr>
-        <w:t>8</w:t>
+        <w:t>16</w:t>
       </w:r>
       <w:r>
         <w:rPr>
@@ -35635,7 +38414,7 @@
           <w:szCs w:val="28"/>
           <w:lang w:eastAsia="ru-RU"/>
         </w:rPr>
-        <w:t>8</w:t>
+        <w:t>16</w:t>
       </w:r>
       <w:r>
         <w:rPr>
@@ -35676,9 +38455,9 @@
         </w:rPr>
         <w:object w:dxaOrig="2500" w:dyaOrig="360" w14:anchorId="5E5A2E13">
           <v:shape id="_x0000_i1093" type="#_x0000_t75" style="width:228.75pt;height:33pt" o:ole="">
-            <v:imagedata r:id="rId129" o:title=""/>
+            <v:imagedata r:id="rId137" o:title=""/>
           </v:shape>
-          <o:OLEObject Type="Embed" ProgID="Equation.DSMT4" ShapeID="_x0000_i1093" DrawAspect="Content" ObjectID="_1619519607" r:id="rId130"/>
+          <o:OLEObject Type="Embed" ProgID="Equation.DSMT4" ShapeID="_x0000_i1093" DrawAspect="Content" ObjectID="_1619746837" r:id="rId138"/>
         </w:object>
       </w:r>
       <w:r>
@@ -35722,9 +38501,9 @@
         </w:rPr>
         <w:object w:dxaOrig="279" w:dyaOrig="360" w14:anchorId="44A6770D">
           <v:shape id="_x0000_i1094" type="#_x0000_t75" style="width:14.25pt;height:18pt" o:ole="">
-            <v:imagedata r:id="rId131" o:title=""/>
+            <v:imagedata r:id="rId139" o:title=""/>
           </v:shape>
-          <o:OLEObject Type="Embed" ProgID="Equation.DSMT4" ShapeID="_x0000_i1094" DrawAspect="Content" ObjectID="_1619519608" r:id="rId132"/>
+          <o:OLEObject Type="Embed" ProgID="Equation.DSMT4" ShapeID="_x0000_i1094" DrawAspect="Content" ObjectID="_1619746838" r:id="rId140"/>
         </w:object>
       </w:r>
       <w:r>
@@ -35746,9 +38525,9 @@
         </w:rPr>
         <w:object w:dxaOrig="220" w:dyaOrig="260" w14:anchorId="413219FF">
           <v:shape id="_x0000_i1095" type="#_x0000_t75" style="width:11.25pt;height:12.75pt" o:ole="">
-            <v:imagedata r:id="rId133" o:title=""/>
+            <v:imagedata r:id="rId141" o:title=""/>
           </v:shape>
-          <o:OLEObject Type="Embed" ProgID="Equation.DSMT4" ShapeID="_x0000_i1095" DrawAspect="Content" ObjectID="_1619519609" r:id="rId134"/>
+          <o:OLEObject Type="Embed" ProgID="Equation.DSMT4" ShapeID="_x0000_i1095" DrawAspect="Content" ObjectID="_1619746839" r:id="rId142"/>
         </w:object>
       </w:r>
       <w:r>
@@ -35894,9 +38673,9 @@
         </w:rPr>
         <w:object w:dxaOrig="1359" w:dyaOrig="320" w14:anchorId="7FD40FA6">
           <v:shape id="_x0000_i1096" type="#_x0000_t75" style="width:130.5pt;height:30pt" o:ole="">
-            <v:imagedata r:id="rId135" o:title=""/>
+            <v:imagedata r:id="rId143" o:title=""/>
           </v:shape>
-          <o:OLEObject Type="Embed" ProgID="Equation.DSMT4" ShapeID="_x0000_i1096" DrawAspect="Content" ObjectID="_1619519610" r:id="rId136"/>
+          <o:OLEObject Type="Embed" ProgID="Equation.DSMT4" ShapeID="_x0000_i1096" DrawAspect="Content" ObjectID="_1619746840" r:id="rId144"/>
         </w:object>
       </w:r>
       <w:r>
@@ -35926,7 +38705,6 @@
           <w:szCs w:val="28"/>
           <w:lang w:eastAsia="ru-RU"/>
         </w:rPr>
-        <w:lastRenderedPageBreak/>
         <w:t>А так как время анализа статьи состоит из времени извлечения текста и времени анализа текста, то:</w:t>
       </w:r>
     </w:p>
@@ -35946,9 +38724,9 @@
         </w:rPr>
         <w:object w:dxaOrig="2000" w:dyaOrig="360" w14:anchorId="29D4FD91">
           <v:shape id="_x0000_i1097" type="#_x0000_t75" style="width:186pt;height:33pt" o:ole="">
-            <v:imagedata r:id="rId137" o:title=""/>
+            <v:imagedata r:id="rId145" o:title=""/>
           </v:shape>
-          <o:OLEObject Type="Embed" ProgID="Equation.DSMT4" ShapeID="_x0000_i1097" DrawAspect="Content" ObjectID="_1619519611" r:id="rId138"/>
+          <o:OLEObject Type="Embed" ProgID="Equation.DSMT4" ShapeID="_x0000_i1097" DrawAspect="Content" ObjectID="_1619746841" r:id="rId146"/>
         </w:object>
       </w:r>
     </w:p>
@@ -35968,9 +38746,9 @@
         </w:rPr>
         <w:object w:dxaOrig="5380" w:dyaOrig="320" w14:anchorId="222A21AF">
           <v:shape id="_x0000_i1098" type="#_x0000_t75" style="width:498.75pt;height:28.5pt" o:ole="">
-            <v:imagedata r:id="rId139" o:title=""/>
+            <v:imagedata r:id="rId147" o:title=""/>
           </v:shape>
-          <o:OLEObject Type="Embed" ProgID="Equation.DSMT4" ShapeID="_x0000_i1098" DrawAspect="Content" ObjectID="_1619519612" r:id="rId140"/>
+          <o:OLEObject Type="Embed" ProgID="Equation.DSMT4" ShapeID="_x0000_i1098" DrawAspect="Content" ObjectID="_1619746842" r:id="rId148"/>
         </w:object>
       </w:r>
     </w:p>
@@ -35986,6 +38764,7 @@
         <w:rPr>
           <w:lang w:eastAsia="ru-RU"/>
         </w:rPr>
+        <w:lastRenderedPageBreak/>
         <w:tab/>
       </w:r>
       <w:r>
@@ -35995,9 +38774,9 @@
         </w:rPr>
         <w:object w:dxaOrig="2540" w:dyaOrig="320" w14:anchorId="78FB3BE5">
           <v:shape id="_x0000_i1099" type="#_x0000_t75" style="width:240.75pt;height:30pt" o:ole="">
-            <v:imagedata r:id="rId141" o:title=""/>
+            <v:imagedata r:id="rId149" o:title=""/>
           </v:shape>
-          <o:OLEObject Type="Embed" ProgID="Equation.DSMT4" ShapeID="_x0000_i1099" DrawAspect="Content" ObjectID="_1619519613" r:id="rId142"/>
+          <o:OLEObject Type="Embed" ProgID="Equation.DSMT4" ShapeID="_x0000_i1099" DrawAspect="Content" ObjectID="_1619746843" r:id="rId150"/>
         </w:object>
       </w:r>
       <w:r>
@@ -36078,7 +38857,25 @@
           <w:szCs w:val="28"/>
           <w:lang w:eastAsia="ru-RU"/>
         </w:rPr>
-        <w:t>файле. На рис. 9 эти графики изображены сплошными линиями, линии трендов изображены пунктиром:</w:t>
+        <w:t xml:space="preserve">файле. На рис. </w:t>
+      </w:r>
+      <w:r>
+        <w:rPr>
+          <w:rFonts w:ascii="Times New Roman" w:hAnsi="Times New Roman"/>
+          <w:sz w:val="28"/>
+          <w:szCs w:val="28"/>
+          <w:lang w:eastAsia="ru-RU"/>
+        </w:rPr>
+        <w:t>17</w:t>
+      </w:r>
+      <w:r>
+        <w:rPr>
+          <w:rFonts w:ascii="Times New Roman" w:hAnsi="Times New Roman"/>
+          <w:sz w:val="28"/>
+          <w:szCs w:val="28"/>
+          <w:lang w:eastAsia="ru-RU"/>
+        </w:rPr>
+        <w:t xml:space="preserve"> эти графики изображены сплошными линиями, линии трендов изображены пунктиром:</w:t>
       </w:r>
     </w:p>
     <w:p>
@@ -36097,7 +38894,6 @@
         <w:rPr>
           <w:noProof/>
         </w:rPr>
-        <w:lastRenderedPageBreak/>
         <w:drawing>
           <wp:inline distT="0" distB="0" distL="0" distR="0" wp14:anchorId="4387D0FF" wp14:editId="1E422091">
             <wp:extent cx="5940425" cy="5904230"/>
@@ -36128,7 +38924,7 @@
                     </pic:cNvPicPr>
                   </pic:nvPicPr>
                   <pic:blipFill>
-                    <a:blip r:embed="rId143"/>
+                    <a:blip r:embed="rId151"/>
                     <a:stretch>
                       <a:fillRect/>
                     </a:stretch>
@@ -36175,7 +38971,7 @@
           <w:sz w:val="28"/>
           <w:szCs w:val="28"/>
         </w:rPr>
-        <w:t>9</w:t>
+        <w:t>17</w:t>
       </w:r>
       <w:r>
         <w:rPr>
@@ -36278,7 +39074,35 @@
           <w:szCs w:val="28"/>
           <w:lang w:eastAsia="ru-RU"/>
         </w:rPr>
-        <w:t>Как видно на рис. 9, зависимости времени извлечения текста, времени анализа текста и времени обработки файла от количества страниц имеют линейный характер. Отклонения от линии тренда объясняются различным количеством текста в среднем на страницу в файлах. Формула линии тренда графика зависимости времени обработки файла от количества страниц:</w:t>
+        <w:t xml:space="preserve">Как видно на рис. </w:t>
+      </w:r>
+      <w:r>
+        <w:rPr>
+          <w:rFonts w:ascii="Times New Roman" w:hAnsi="Times New Roman"/>
+          <w:sz w:val="28"/>
+          <w:szCs w:val="28"/>
+          <w:lang w:eastAsia="ru-RU"/>
+        </w:rPr>
+        <w:t>17</w:t>
+      </w:r>
+      <w:r>
+        <w:rPr>
+          <w:rFonts w:ascii="Times New Roman" w:hAnsi="Times New Roman"/>
+          <w:sz w:val="28"/>
+          <w:szCs w:val="28"/>
+          <w:lang w:eastAsia="ru-RU"/>
+        </w:rPr>
+        <w:t xml:space="preserve">, зависимости времени извлечения текста, времени анализа текста и времени обработки файла от количества страниц имеют линейный характер. Отклонения от линии тренда объясняются различным </w:t>
+      </w:r>
+      <w:r>
+        <w:rPr>
+          <w:rFonts w:ascii="Times New Roman" w:hAnsi="Times New Roman"/>
+          <w:sz w:val="28"/>
+          <w:szCs w:val="28"/>
+          <w:lang w:eastAsia="ru-RU"/>
+        </w:rPr>
+        <w:lastRenderedPageBreak/>
+        <w:t>количеством текста в среднем на страницу в файлах. Формула линии тренда графика зависимости времени обработки файла от количества страниц:</w:t>
       </w:r>
     </w:p>
     <w:p>
@@ -36302,9 +39126,9 @@
         </w:rPr>
         <w:object w:dxaOrig="2380" w:dyaOrig="320" w14:anchorId="70D20344">
           <v:shape id="_x0000_i1100" type="#_x0000_t75" style="width:217.5pt;height:29.25pt" o:ole="">
-            <v:imagedata r:id="rId144" o:title=""/>
+            <v:imagedata r:id="rId152" o:title=""/>
           </v:shape>
-          <o:OLEObject Type="Embed" ProgID="Equation.DSMT4" ShapeID="_x0000_i1100" DrawAspect="Content" ObjectID="_1619519614" r:id="rId145"/>
+          <o:OLEObject Type="Embed" ProgID="Equation.DSMT4" ShapeID="_x0000_i1100" DrawAspect="Content" ObjectID="_1619746844" r:id="rId153"/>
         </w:object>
       </w:r>
       <w:r>
@@ -36313,6 +39137,7 @@
         </w:rPr>
         <w:t xml:space="preserve"> </w:t>
       </w:r>
+      <w:proofErr w:type="gramStart"/>
       <w:r>
         <w:rPr>
           <w:lang w:eastAsia="ru-RU"/>
@@ -36323,7 +39148,14 @@
         <w:rPr>
           <w:lang w:eastAsia="ru-RU"/>
         </w:rPr>
-        <w:t xml:space="preserve">                               (2)</w:t>
+        <w:t xml:space="preserve">   </w:t>
+      </w:r>
+      <w:proofErr w:type="gramEnd"/>
+      <w:r>
+        <w:rPr>
+          <w:lang w:eastAsia="ru-RU"/>
+        </w:rPr>
+        <w:t xml:space="preserve">                            (2)</w:t>
       </w:r>
     </w:p>
     <w:p>
@@ -36354,9 +39186,9 @@
         </w:rPr>
         <w:object w:dxaOrig="220" w:dyaOrig="260" w14:anchorId="43D435D9">
           <v:shape id="_x0000_i1101" type="#_x0000_t75" style="width:11.25pt;height:12.75pt" o:ole="">
-            <v:imagedata r:id="rId146" o:title=""/>
+            <v:imagedata r:id="rId154" o:title=""/>
           </v:shape>
-          <o:OLEObject Type="Embed" ProgID="Equation.DSMT4" ShapeID="_x0000_i1101" DrawAspect="Content" ObjectID="_1619519615" r:id="rId147"/>
+          <o:OLEObject Type="Embed" ProgID="Equation.DSMT4" ShapeID="_x0000_i1101" DrawAspect="Content" ObjectID="_1619746845" r:id="rId155"/>
         </w:object>
       </w:r>
       <w:r>
@@ -36378,9 +39210,9 @@
         </w:rPr>
         <w:object w:dxaOrig="200" w:dyaOrig="200" w14:anchorId="3F22A045">
           <v:shape id="_x0000_i1102" type="#_x0000_t75" style="width:12pt;height:12pt" o:ole="">
-            <v:imagedata r:id="rId148" o:title=""/>
+            <v:imagedata r:id="rId156" o:title=""/>
           </v:shape>
-          <o:OLEObject Type="Embed" ProgID="Equation.DSMT4" ShapeID="_x0000_i1102" DrawAspect="Content" ObjectID="_1619519616" r:id="rId149"/>
+          <o:OLEObject Type="Embed" ProgID="Equation.DSMT4" ShapeID="_x0000_i1102" DrawAspect="Content" ObjectID="_1619746846" r:id="rId157"/>
         </w:object>
       </w:r>
       <w:r>
@@ -36431,7 +39263,6 @@
           <w:szCs w:val="28"/>
           <w:lang w:eastAsia="ru-RU"/>
         </w:rPr>
-        <w:lastRenderedPageBreak/>
         <w:t>Р</w:t>
       </w:r>
       <w:r>
@@ -36833,14 +39664,25 @@
         </w:rPr>
         <w:t xml:space="preserve"> – </w:t>
       </w:r>
-      <w:r>
-        <w:rPr>
-          <w:rFonts w:ascii="Times New Roman" w:hAnsi="Times New Roman"/>
-          <w:sz w:val="28"/>
-          <w:szCs w:val="28"/>
-          <w:lang w:eastAsia="ru-RU"/>
-        </w:rPr>
-        <w:t xml:space="preserve">высокодоступной, масштабируемой облачной службе базы данных, основанной на технологии </w:t>
+      <w:proofErr w:type="spellStart"/>
+      <w:r>
+        <w:rPr>
+          <w:rFonts w:ascii="Times New Roman" w:hAnsi="Times New Roman"/>
+          <w:sz w:val="28"/>
+          <w:szCs w:val="28"/>
+          <w:lang w:eastAsia="ru-RU"/>
+        </w:rPr>
+        <w:t>высокодоступной</w:t>
+      </w:r>
+      <w:proofErr w:type="spellEnd"/>
+      <w:r>
+        <w:rPr>
+          <w:rFonts w:ascii="Times New Roman" w:hAnsi="Times New Roman"/>
+          <w:sz w:val="28"/>
+          <w:szCs w:val="28"/>
+          <w:lang w:eastAsia="ru-RU"/>
+        </w:rPr>
+        <w:t xml:space="preserve">, масштабируемой облачной службе базы данных, основанной на технологии </w:t>
       </w:r>
       <w:r>
         <w:rPr>
@@ -36916,7 +39758,25 @@
           <w:szCs w:val="28"/>
           <w:lang w:eastAsia="ru-RU"/>
         </w:rPr>
-        <w:t xml:space="preserve">позволяет отслеживать потребление ресурсов приложением. На рис. 10 представлен график потребления </w:t>
+        <w:t>позволяет отслеживать потребление ресурсов приложением. На рис. 1</w:t>
+      </w:r>
+      <w:r>
+        <w:rPr>
+          <w:rFonts w:ascii="Times New Roman" w:hAnsi="Times New Roman"/>
+          <w:sz w:val="28"/>
+          <w:szCs w:val="28"/>
+          <w:lang w:eastAsia="ru-RU"/>
+        </w:rPr>
+        <w:t>8</w:t>
+      </w:r>
+      <w:r>
+        <w:rPr>
+          <w:rFonts w:ascii="Times New Roman" w:hAnsi="Times New Roman"/>
+          <w:sz w:val="28"/>
+          <w:szCs w:val="28"/>
+          <w:lang w:eastAsia="ru-RU"/>
+        </w:rPr>
+        <w:t xml:space="preserve"> представлен график потребления </w:t>
       </w:r>
       <w:r>
         <w:rPr>
@@ -36977,7 +39837,7 @@
                     <pic:cNvPicPr/>
                   </pic:nvPicPr>
                   <pic:blipFill>
-                    <a:blip r:embed="rId150">
+                    <a:blip r:embed="rId158">
                       <a:extLst>
                         <a:ext uri="{28A0092B-C50C-407E-A947-70E740481C1C}">
                           <a14:useLocalDpi xmlns:a14="http://schemas.microsoft.com/office/drawing/2010/main" val="0"/>
@@ -37030,7 +39890,7 @@
           <w:sz w:val="28"/>
           <w:szCs w:val="28"/>
         </w:rPr>
-        <w:fldChar w:fldCharType="begin"/>
+        <w:t>1</w:t>
       </w:r>
       <w:r>
         <w:rPr>
@@ -37038,7 +39898,7 @@
           <w:sz w:val="28"/>
           <w:szCs w:val="28"/>
         </w:rPr>
-        <w:instrText xml:space="preserve"> SEQ Рисунок \* ARABIC </w:instrText>
+        <w:t>8</w:t>
       </w:r>
       <w:r>
         <w:rPr>
@@ -37046,32 +39906,7 @@
           <w:sz w:val="28"/>
           <w:szCs w:val="28"/>
         </w:rPr>
-        <w:fldChar w:fldCharType="separate"/>
-      </w:r>
-      <w:r>
-        <w:rPr>
-          <w:i w:val="0"/>
-          <w:noProof/>
-          <w:sz w:val="28"/>
-          <w:szCs w:val="28"/>
-        </w:rPr>
-        <w:t>1</w:t>
-      </w:r>
-      <w:r>
-        <w:rPr>
-          <w:i w:val="0"/>
-          <w:sz w:val="28"/>
-          <w:szCs w:val="28"/>
-        </w:rPr>
-        <w:fldChar w:fldCharType="end"/>
-      </w:r>
-      <w:r>
-        <w:rPr>
-          <w:i w:val="0"/>
-          <w:sz w:val="28"/>
-          <w:szCs w:val="28"/>
-        </w:rPr>
-        <w:t>0 – Потребление оперативной памяти приложением</w:t>
+        <w:t xml:space="preserve"> – Потребление оперативной памяти приложением</w:t>
       </w:r>
     </w:p>
     <w:p>
@@ -37093,7 +39928,45 @@
           <w:szCs w:val="28"/>
           <w:lang w:eastAsia="ru-RU"/>
         </w:rPr>
-        <w:t>Как видно на рис. 10, пиковое использование оперативной памяти приложением не превышало 520 Мбайт, среднее потребление составляло 445.8 Мбайт. Можно сделать вывод, что приложению для работы достаточно 1 Гбайта оперативной памяти.</w:t>
+        <w:t>Как видно на рис. 1</w:t>
+      </w:r>
+      <w:r>
+        <w:rPr>
+          <w:rFonts w:ascii="Times New Roman" w:hAnsi="Times New Roman"/>
+          <w:sz w:val="28"/>
+          <w:szCs w:val="28"/>
+          <w:lang w:eastAsia="ru-RU"/>
+        </w:rPr>
+        <w:t>8</w:t>
+      </w:r>
+      <w:r>
+        <w:rPr>
+          <w:rFonts w:ascii="Times New Roman" w:hAnsi="Times New Roman"/>
+          <w:sz w:val="28"/>
+          <w:szCs w:val="28"/>
+          <w:lang w:eastAsia="ru-RU"/>
+        </w:rPr>
+        <w:t xml:space="preserve">, пиковое использование оперативной памяти приложением не превышало 520 Мбайт, среднее потребление составляло 445.8 Мбайт. Можно сделать вывод, что приложению для работы достаточно 1 </w:t>
+      </w:r>
+      <w:proofErr w:type="spellStart"/>
+      <w:r>
+        <w:rPr>
+          <w:rFonts w:ascii="Times New Roman" w:hAnsi="Times New Roman"/>
+          <w:sz w:val="28"/>
+          <w:szCs w:val="28"/>
+          <w:lang w:eastAsia="ru-RU"/>
+        </w:rPr>
+        <w:t>Гбайта</w:t>
+      </w:r>
+      <w:proofErr w:type="spellEnd"/>
+      <w:r>
+        <w:rPr>
+          <w:rFonts w:ascii="Times New Roman" w:hAnsi="Times New Roman"/>
+          <w:sz w:val="28"/>
+          <w:szCs w:val="28"/>
+          <w:lang w:eastAsia="ru-RU"/>
+        </w:rPr>
+        <w:t xml:space="preserve"> оперативной памяти.</w:t>
       </w:r>
     </w:p>
     <w:p>
@@ -38580,7 +41453,27 @@
           <w:szCs w:val="28"/>
           <w:lang w:val="en-US"/>
         </w:rPr>
-        <w:t xml:space="preserve">Newman M. E. J. Power laws, Pareto distributions and Zipf's law //Contemporary physics. – 2005. – </w:t>
+        <w:t xml:space="preserve">Newman M. E. J. Power laws, Pareto distributions and </w:t>
+      </w:r>
+      <w:proofErr w:type="spellStart"/>
+      <w:r>
+        <w:rPr>
+          <w:rFonts w:ascii="Times New Roman" w:hAnsi="Times New Roman"/>
+          <w:sz w:val="28"/>
+          <w:szCs w:val="28"/>
+          <w:lang w:val="en-US"/>
+        </w:rPr>
+        <w:t>Zipf's</w:t>
+      </w:r>
+      <w:proofErr w:type="spellEnd"/>
+      <w:r>
+        <w:rPr>
+          <w:rFonts w:ascii="Times New Roman" w:hAnsi="Times New Roman"/>
+          <w:sz w:val="28"/>
+          <w:szCs w:val="28"/>
+          <w:lang w:val="en-US"/>
+        </w:rPr>
+        <w:t xml:space="preserve"> law //Contemporary physics. – 2005. – </w:t>
       </w:r>
       <w:r>
         <w:rPr>
@@ -38633,6 +41526,7 @@
           <w:lang w:eastAsia="ru-RU"/>
         </w:rPr>
       </w:pPr>
+      <w:proofErr w:type="spellStart"/>
       <w:r>
         <w:rPr>
           <w:rFonts w:ascii="Times New Roman" w:hAnsi="Times New Roman"/>
@@ -38640,7 +41534,137 @@
           <w:szCs w:val="28"/>
           <w:lang w:val="en-US"/>
         </w:rPr>
-        <w:t xml:space="preserve">Lelu A. Jean-Baptiste Estoup and the origins of Zipf's law: a stenographer with a scientific mind (1868-1950) //Boletín de Estadística e Investigación Operativa. – 2014. – </w:t>
+        <w:t>Lelu</w:t>
+      </w:r>
+      <w:proofErr w:type="spellEnd"/>
+      <w:r>
+        <w:rPr>
+          <w:rFonts w:ascii="Times New Roman" w:hAnsi="Times New Roman"/>
+          <w:sz w:val="28"/>
+          <w:szCs w:val="28"/>
+          <w:lang w:val="en-US"/>
+        </w:rPr>
+        <w:t xml:space="preserve"> A. Jean-Baptiste </w:t>
+      </w:r>
+      <w:proofErr w:type="spellStart"/>
+      <w:r>
+        <w:rPr>
+          <w:rFonts w:ascii="Times New Roman" w:hAnsi="Times New Roman"/>
+          <w:sz w:val="28"/>
+          <w:szCs w:val="28"/>
+          <w:lang w:val="en-US"/>
+        </w:rPr>
+        <w:t>Estoup</w:t>
+      </w:r>
+      <w:proofErr w:type="spellEnd"/>
+      <w:r>
+        <w:rPr>
+          <w:rFonts w:ascii="Times New Roman" w:hAnsi="Times New Roman"/>
+          <w:sz w:val="28"/>
+          <w:szCs w:val="28"/>
+          <w:lang w:val="en-US"/>
+        </w:rPr>
+        <w:t xml:space="preserve"> and the origins of </w:t>
+      </w:r>
+      <w:proofErr w:type="spellStart"/>
+      <w:r>
+        <w:rPr>
+          <w:rFonts w:ascii="Times New Roman" w:hAnsi="Times New Roman"/>
+          <w:sz w:val="28"/>
+          <w:szCs w:val="28"/>
+          <w:lang w:val="en-US"/>
+        </w:rPr>
+        <w:t>Zipf's</w:t>
+      </w:r>
+      <w:proofErr w:type="spellEnd"/>
+      <w:r>
+        <w:rPr>
+          <w:rFonts w:ascii="Times New Roman" w:hAnsi="Times New Roman"/>
+          <w:sz w:val="28"/>
+          <w:szCs w:val="28"/>
+          <w:lang w:val="en-US"/>
+        </w:rPr>
+        <w:t xml:space="preserve"> law: a stenographer with a scientific mind (1868-1950) //</w:t>
+      </w:r>
+      <w:proofErr w:type="spellStart"/>
+      <w:r>
+        <w:rPr>
+          <w:rFonts w:ascii="Times New Roman" w:hAnsi="Times New Roman"/>
+          <w:sz w:val="28"/>
+          <w:szCs w:val="28"/>
+          <w:lang w:val="en-US"/>
+        </w:rPr>
+        <w:t>Boletín</w:t>
+      </w:r>
+      <w:proofErr w:type="spellEnd"/>
+      <w:r>
+        <w:rPr>
+          <w:rFonts w:ascii="Times New Roman" w:hAnsi="Times New Roman"/>
+          <w:sz w:val="28"/>
+          <w:szCs w:val="28"/>
+          <w:lang w:val="en-US"/>
+        </w:rPr>
+        <w:t xml:space="preserve"> de </w:t>
+      </w:r>
+      <w:proofErr w:type="spellStart"/>
+      <w:r>
+        <w:rPr>
+          <w:rFonts w:ascii="Times New Roman" w:hAnsi="Times New Roman"/>
+          <w:sz w:val="28"/>
+          <w:szCs w:val="28"/>
+          <w:lang w:val="en-US"/>
+        </w:rPr>
+        <w:t>Estadística</w:t>
+      </w:r>
+      <w:proofErr w:type="spellEnd"/>
+      <w:r>
+        <w:rPr>
+          <w:rFonts w:ascii="Times New Roman" w:hAnsi="Times New Roman"/>
+          <w:sz w:val="28"/>
+          <w:szCs w:val="28"/>
+          <w:lang w:val="en-US"/>
+        </w:rPr>
+        <w:t xml:space="preserve"> e </w:t>
+      </w:r>
+      <w:proofErr w:type="spellStart"/>
+      <w:r>
+        <w:rPr>
+          <w:rFonts w:ascii="Times New Roman" w:hAnsi="Times New Roman"/>
+          <w:sz w:val="28"/>
+          <w:szCs w:val="28"/>
+          <w:lang w:val="en-US"/>
+        </w:rPr>
+        <w:t>Investigación</w:t>
+      </w:r>
+      <w:proofErr w:type="spellEnd"/>
+      <w:r>
+        <w:rPr>
+          <w:rFonts w:ascii="Times New Roman" w:hAnsi="Times New Roman"/>
+          <w:sz w:val="28"/>
+          <w:szCs w:val="28"/>
+          <w:lang w:val="en-US"/>
+        </w:rPr>
+        <w:t xml:space="preserve"> </w:t>
+      </w:r>
+      <w:proofErr w:type="spellStart"/>
+      <w:r>
+        <w:rPr>
+          <w:rFonts w:ascii="Times New Roman" w:hAnsi="Times New Roman"/>
+          <w:sz w:val="28"/>
+          <w:szCs w:val="28"/>
+          <w:lang w:val="en-US"/>
+        </w:rPr>
+        <w:t>Operativa</w:t>
+      </w:r>
+      <w:proofErr w:type="spellEnd"/>
+      <w:r>
+        <w:rPr>
+          <w:rFonts w:ascii="Times New Roman" w:hAnsi="Times New Roman"/>
+          <w:sz w:val="28"/>
+          <w:szCs w:val="28"/>
+          <w:lang w:val="en-US"/>
+        </w:rPr>
+        <w:t xml:space="preserve">. – 2014. – </w:t>
       </w:r>
       <w:r>
         <w:rPr>
@@ -38844,6 +41868,7 @@
         </w:rPr>
         <w:t xml:space="preserve">: </w:t>
       </w:r>
+      <w:proofErr w:type="spellStart"/>
       <w:r>
         <w:rPr>
           <w:rFonts w:ascii="Times New Roman" w:hAnsi="Times New Roman"/>
@@ -38853,6 +41878,7 @@
         </w:rPr>
         <w:t>glvrd</w:t>
       </w:r>
+      <w:proofErr w:type="spellEnd"/>
       <w:r>
         <w:rPr>
           <w:rFonts w:ascii="Times New Roman" w:hAnsi="Times New Roman"/>
@@ -38861,6 +41887,7 @@
         </w:rPr>
         <w:t>.</w:t>
       </w:r>
+      <w:proofErr w:type="spellStart"/>
       <w:r>
         <w:rPr>
           <w:rFonts w:ascii="Times New Roman" w:hAnsi="Times New Roman"/>
@@ -38870,6 +41897,7 @@
         </w:rPr>
         <w:t>ru</w:t>
       </w:r>
+      <w:proofErr w:type="spellEnd"/>
     </w:p>
     <w:p>
       <w:pPr>
@@ -38910,8 +41938,36 @@
           <w:sz w:val="28"/>
           <w:szCs w:val="28"/>
         </w:rPr>
-        <w:t>: stepik.org/course/10524/promo</w:t>
-      </w:r>
+        <w:t>: stepik.org/</w:t>
+      </w:r>
+      <w:proofErr w:type="spellStart"/>
+      <w:r>
+        <w:rPr>
+          <w:rFonts w:ascii="Times New Roman" w:hAnsi="Times New Roman"/>
+          <w:sz w:val="28"/>
+          <w:szCs w:val="28"/>
+        </w:rPr>
+        <w:t>course</w:t>
+      </w:r>
+      <w:proofErr w:type="spellEnd"/>
+      <w:r>
+        <w:rPr>
+          <w:rFonts w:ascii="Times New Roman" w:hAnsi="Times New Roman"/>
+          <w:sz w:val="28"/>
+          <w:szCs w:val="28"/>
+        </w:rPr>
+        <w:t>/10524/</w:t>
+      </w:r>
+      <w:proofErr w:type="spellStart"/>
+      <w:r>
+        <w:rPr>
+          <w:rFonts w:ascii="Times New Roman" w:hAnsi="Times New Roman"/>
+          <w:sz w:val="28"/>
+          <w:szCs w:val="28"/>
+        </w:rPr>
+        <w:t>promo</w:t>
+      </w:r>
+      <w:proofErr w:type="spellEnd"/>
     </w:p>
     <w:p>
       <w:pPr>
@@ -39005,14 +42061,88 @@
         </w:rPr>
         <w:t>s</w:t>
       </w:r>
-      <w:r>
-        <w:rPr>
-          <w:rFonts w:ascii="Times New Roman" w:hAnsi="Times New Roman"/>
-          <w:sz w:val="28"/>
-          <w:szCs w:val="28"/>
-        </w:rPr>
-        <w:t>thesis/blob/master/script/leninka_scrapper.py, свободный. Яз</w:t>
-      </w:r>
+      <w:proofErr w:type="spellStart"/>
+      <w:r>
+        <w:rPr>
+          <w:rFonts w:ascii="Times New Roman" w:hAnsi="Times New Roman"/>
+          <w:sz w:val="28"/>
+          <w:szCs w:val="28"/>
+        </w:rPr>
+        <w:t>thesis</w:t>
+      </w:r>
+      <w:proofErr w:type="spellEnd"/>
+      <w:r>
+        <w:rPr>
+          <w:rFonts w:ascii="Times New Roman" w:hAnsi="Times New Roman"/>
+          <w:sz w:val="28"/>
+          <w:szCs w:val="28"/>
+        </w:rPr>
+        <w:t>/</w:t>
+      </w:r>
+      <w:proofErr w:type="spellStart"/>
+      <w:r>
+        <w:rPr>
+          <w:rFonts w:ascii="Times New Roman" w:hAnsi="Times New Roman"/>
+          <w:sz w:val="28"/>
+          <w:szCs w:val="28"/>
+        </w:rPr>
+        <w:t>blob</w:t>
+      </w:r>
+      <w:proofErr w:type="spellEnd"/>
+      <w:r>
+        <w:rPr>
+          <w:rFonts w:ascii="Times New Roman" w:hAnsi="Times New Roman"/>
+          <w:sz w:val="28"/>
+          <w:szCs w:val="28"/>
+        </w:rPr>
+        <w:t>/</w:t>
+      </w:r>
+      <w:proofErr w:type="spellStart"/>
+      <w:r>
+        <w:rPr>
+          <w:rFonts w:ascii="Times New Roman" w:hAnsi="Times New Roman"/>
+          <w:sz w:val="28"/>
+          <w:szCs w:val="28"/>
+        </w:rPr>
+        <w:t>master</w:t>
+      </w:r>
+      <w:proofErr w:type="spellEnd"/>
+      <w:r>
+        <w:rPr>
+          <w:rFonts w:ascii="Times New Roman" w:hAnsi="Times New Roman"/>
+          <w:sz w:val="28"/>
+          <w:szCs w:val="28"/>
+        </w:rPr>
+        <w:t>/</w:t>
+      </w:r>
+      <w:proofErr w:type="spellStart"/>
+      <w:r>
+        <w:rPr>
+          <w:rFonts w:ascii="Times New Roman" w:hAnsi="Times New Roman"/>
+          <w:sz w:val="28"/>
+          <w:szCs w:val="28"/>
+        </w:rPr>
+        <w:t>script</w:t>
+      </w:r>
+      <w:proofErr w:type="spellEnd"/>
+      <w:r>
+        <w:rPr>
+          <w:rFonts w:ascii="Times New Roman" w:hAnsi="Times New Roman"/>
+          <w:sz w:val="28"/>
+          <w:szCs w:val="28"/>
+        </w:rPr>
+        <w:t xml:space="preserve">/leninka_scrapper.py, свободный. </w:t>
+      </w:r>
+      <w:proofErr w:type="spellStart"/>
+      <w:r>
+        <w:rPr>
+          <w:rFonts w:ascii="Times New Roman" w:hAnsi="Times New Roman"/>
+          <w:sz w:val="28"/>
+          <w:szCs w:val="28"/>
+        </w:rPr>
+        <w:t>Яз</w:t>
+      </w:r>
+      <w:proofErr w:type="spellEnd"/>
       <w:r>
         <w:rPr>
           <w:rFonts w:ascii="Times New Roman" w:hAnsi="Times New Roman"/>
@@ -39022,6 +42152,7 @@
         </w:rPr>
         <w:t xml:space="preserve">. </w:t>
       </w:r>
+      <w:proofErr w:type="spellStart"/>
       <w:r>
         <w:rPr>
           <w:rFonts w:ascii="Times New Roman" w:hAnsi="Times New Roman"/>
@@ -39030,6 +42161,7 @@
         </w:rPr>
         <w:t>англ</w:t>
       </w:r>
+      <w:proofErr w:type="spellEnd"/>
       <w:r>
         <w:rPr>
           <w:rFonts w:ascii="Times New Roman" w:hAnsi="Times New Roman"/>
@@ -39156,7 +42288,25 @@
           <w:sz w:val="28"/>
           <w:szCs w:val="28"/>
         </w:rPr>
-        <w:t xml:space="preserve"> КиберЛенинка. Научная электронная библиотека, построенная на парадигме открытой науки. [Электронный ресурс]. – Режим доступа: https://cyberleninka.ru, свободный. Яз. рус. (дата обращения 20.12.2018).</w:t>
+        <w:t xml:space="preserve"> </w:t>
+      </w:r>
+      <w:proofErr w:type="spellStart"/>
+      <w:r>
+        <w:rPr>
+          <w:rFonts w:ascii="Times New Roman" w:hAnsi="Times New Roman"/>
+          <w:sz w:val="28"/>
+          <w:szCs w:val="28"/>
+        </w:rPr>
+        <w:t>КиберЛенинка</w:t>
+      </w:r>
+      <w:proofErr w:type="spellEnd"/>
+      <w:r>
+        <w:rPr>
+          <w:rFonts w:ascii="Times New Roman" w:hAnsi="Times New Roman"/>
+          <w:sz w:val="28"/>
+          <w:szCs w:val="28"/>
+        </w:rPr>
+        <w:t>. Научная электронная библиотека, построенная на парадигме открытой науки. [Электронный ресурс]. – Режим доступа: https://cyberleninka.ru, свободный. Яз. рус. (дата обращения 20.12.2018).</w:t>
       </w:r>
     </w:p>
     <w:p>
@@ -39207,7 +42357,27 @@
           <w:szCs w:val="28"/>
           <w:lang w:val="en-US"/>
         </w:rPr>
-        <w:t xml:space="preserve"> Shapiro S. S., Wilk M. B. An analysis of variance test for normality (complete samples) //Biometrika. – 1965. – </w:t>
+        <w:t xml:space="preserve"> Shapiro S. S., Wilk M. B. An analysis of variance test for normality (complete samples) //</w:t>
+      </w:r>
+      <w:proofErr w:type="spellStart"/>
+      <w:r>
+        <w:rPr>
+          <w:rFonts w:ascii="Times New Roman" w:hAnsi="Times New Roman"/>
+          <w:sz w:val="28"/>
+          <w:szCs w:val="28"/>
+          <w:lang w:val="en-US"/>
+        </w:rPr>
+        <w:t>Biometrika</w:t>
+      </w:r>
+      <w:proofErr w:type="spellEnd"/>
+      <w:r>
+        <w:rPr>
+          <w:rFonts w:ascii="Times New Roman" w:hAnsi="Times New Roman"/>
+          <w:sz w:val="28"/>
+          <w:szCs w:val="28"/>
+          <w:lang w:val="en-US"/>
+        </w:rPr>
+        <w:t xml:space="preserve">. – 1965. – </w:t>
       </w:r>
       <w:r>
         <w:rPr>
@@ -39267,7 +42437,127 @@
           <w:szCs w:val="28"/>
           <w:lang w:val="en-US"/>
         </w:rPr>
-        <w:t xml:space="preserve"> Kolmogorov A. Sulla determinazione empirica di una lgge di distribuzione //Inst. Ital. Attuari, Giorn. – 1933. – </w:t>
+        <w:t xml:space="preserve"> Kolmogorov A. Sulla </w:t>
+      </w:r>
+      <w:proofErr w:type="spellStart"/>
+      <w:r>
+        <w:rPr>
+          <w:rFonts w:ascii="Times New Roman" w:hAnsi="Times New Roman"/>
+          <w:sz w:val="28"/>
+          <w:szCs w:val="28"/>
+          <w:lang w:val="en-US"/>
+        </w:rPr>
+        <w:t>determinazione</w:t>
+      </w:r>
+      <w:proofErr w:type="spellEnd"/>
+      <w:r>
+        <w:rPr>
+          <w:rFonts w:ascii="Times New Roman" w:hAnsi="Times New Roman"/>
+          <w:sz w:val="28"/>
+          <w:szCs w:val="28"/>
+          <w:lang w:val="en-US"/>
+        </w:rPr>
+        <w:t xml:space="preserve"> </w:t>
+      </w:r>
+      <w:proofErr w:type="spellStart"/>
+      <w:r>
+        <w:rPr>
+          <w:rFonts w:ascii="Times New Roman" w:hAnsi="Times New Roman"/>
+          <w:sz w:val="28"/>
+          <w:szCs w:val="28"/>
+          <w:lang w:val="en-US"/>
+        </w:rPr>
+        <w:t>empirica</w:t>
+      </w:r>
+      <w:proofErr w:type="spellEnd"/>
+      <w:r>
+        <w:rPr>
+          <w:rFonts w:ascii="Times New Roman" w:hAnsi="Times New Roman"/>
+          <w:sz w:val="28"/>
+          <w:szCs w:val="28"/>
+          <w:lang w:val="en-US"/>
+        </w:rPr>
+        <w:t xml:space="preserve"> di una </w:t>
+      </w:r>
+      <w:proofErr w:type="spellStart"/>
+      <w:r>
+        <w:rPr>
+          <w:rFonts w:ascii="Times New Roman" w:hAnsi="Times New Roman"/>
+          <w:sz w:val="28"/>
+          <w:szCs w:val="28"/>
+          <w:lang w:val="en-US"/>
+        </w:rPr>
+        <w:t>lgge</w:t>
+      </w:r>
+      <w:proofErr w:type="spellEnd"/>
+      <w:r>
+        <w:rPr>
+          <w:rFonts w:ascii="Times New Roman" w:hAnsi="Times New Roman"/>
+          <w:sz w:val="28"/>
+          <w:szCs w:val="28"/>
+          <w:lang w:val="en-US"/>
+        </w:rPr>
+        <w:t xml:space="preserve"> di </w:t>
+      </w:r>
+      <w:proofErr w:type="spellStart"/>
+      <w:r>
+        <w:rPr>
+          <w:rFonts w:ascii="Times New Roman" w:hAnsi="Times New Roman"/>
+          <w:sz w:val="28"/>
+          <w:szCs w:val="28"/>
+          <w:lang w:val="en-US"/>
+        </w:rPr>
+        <w:t>distribuzione</w:t>
+      </w:r>
+      <w:proofErr w:type="spellEnd"/>
+      <w:r>
+        <w:rPr>
+          <w:rFonts w:ascii="Times New Roman" w:hAnsi="Times New Roman"/>
+          <w:sz w:val="28"/>
+          <w:szCs w:val="28"/>
+          <w:lang w:val="en-US"/>
+        </w:rPr>
+        <w:t xml:space="preserve"> //Inst. Ital. </w:t>
+      </w:r>
+      <w:proofErr w:type="spellStart"/>
+      <w:r>
+        <w:rPr>
+          <w:rFonts w:ascii="Times New Roman" w:hAnsi="Times New Roman"/>
+          <w:sz w:val="28"/>
+          <w:szCs w:val="28"/>
+          <w:lang w:val="en-US"/>
+        </w:rPr>
+        <w:t>Attuari</w:t>
+      </w:r>
+      <w:proofErr w:type="spellEnd"/>
+      <w:r>
+        <w:rPr>
+          <w:rFonts w:ascii="Times New Roman" w:hAnsi="Times New Roman"/>
+          <w:sz w:val="28"/>
+          <w:szCs w:val="28"/>
+          <w:lang w:val="en-US"/>
+        </w:rPr>
+        <w:t xml:space="preserve">, </w:t>
+      </w:r>
+      <w:proofErr w:type="spellStart"/>
+      <w:r>
+        <w:rPr>
+          <w:rFonts w:ascii="Times New Roman" w:hAnsi="Times New Roman"/>
+          <w:sz w:val="28"/>
+          <w:szCs w:val="28"/>
+          <w:lang w:val="en-US"/>
+        </w:rPr>
+        <w:t>Giorn</w:t>
+      </w:r>
+      <w:proofErr w:type="spellEnd"/>
+      <w:r>
+        <w:rPr>
+          <w:rFonts w:ascii="Times New Roman" w:hAnsi="Times New Roman"/>
+          <w:sz w:val="28"/>
+          <w:szCs w:val="28"/>
+          <w:lang w:val="en-US"/>
+        </w:rPr>
+        <w:t xml:space="preserve">. – 1933. – </w:t>
       </w:r>
       <w:r>
         <w:rPr>
@@ -39372,13 +42662,23 @@
         </w:rPr>
         <w:t xml:space="preserve"> </w:t>
       </w:r>
-      <w:r>
-        <w:rPr>
-          <w:rFonts w:ascii="Times New Roman" w:hAnsi="Times New Roman"/>
-          <w:sz w:val="28"/>
-          <w:szCs w:val="28"/>
-        </w:rPr>
-        <w:t>Гмурман Б. Е. Теория вероятностей и математическая статистика. – Москва «Высшая школа», 2003. – 478 с.</w:t>
+      <w:proofErr w:type="spellStart"/>
+      <w:r>
+        <w:rPr>
+          <w:rFonts w:ascii="Times New Roman" w:hAnsi="Times New Roman"/>
+          <w:sz w:val="28"/>
+          <w:szCs w:val="28"/>
+        </w:rPr>
+        <w:t>Гмурман</w:t>
+      </w:r>
+      <w:proofErr w:type="spellEnd"/>
+      <w:r>
+        <w:rPr>
+          <w:rFonts w:ascii="Times New Roman" w:hAnsi="Times New Roman"/>
+          <w:sz w:val="28"/>
+          <w:szCs w:val="28"/>
+        </w:rPr>
+        <w:t xml:space="preserve"> Б. Е. Теория вероятностей и математическая статистика. – Москва «Высшая школа», 2003. – 478 с.</w:t>
       </w:r>
     </w:p>
     <w:p>
@@ -39472,7 +42772,79 @@
           <w:szCs w:val="28"/>
         </w:rPr>
         <w:lastRenderedPageBreak/>
-        <w:t xml:space="preserve"> SciPy module for Python. [Электронный ресурс]. – Режим доступа: https://scipy.org, свободный. Яз. англ. (дата обращения 20.12.2018).</w:t>
+        <w:t xml:space="preserve"> </w:t>
+      </w:r>
+      <w:proofErr w:type="spellStart"/>
+      <w:r>
+        <w:rPr>
+          <w:rFonts w:ascii="Times New Roman" w:hAnsi="Times New Roman"/>
+          <w:sz w:val="28"/>
+          <w:szCs w:val="28"/>
+        </w:rPr>
+        <w:t>SciPy</w:t>
+      </w:r>
+      <w:proofErr w:type="spellEnd"/>
+      <w:r>
+        <w:rPr>
+          <w:rFonts w:ascii="Times New Roman" w:hAnsi="Times New Roman"/>
+          <w:sz w:val="28"/>
+          <w:szCs w:val="28"/>
+        </w:rPr>
+        <w:t xml:space="preserve"> </w:t>
+      </w:r>
+      <w:proofErr w:type="spellStart"/>
+      <w:r>
+        <w:rPr>
+          <w:rFonts w:ascii="Times New Roman" w:hAnsi="Times New Roman"/>
+          <w:sz w:val="28"/>
+          <w:szCs w:val="28"/>
+        </w:rPr>
+        <w:t>module</w:t>
+      </w:r>
+      <w:proofErr w:type="spellEnd"/>
+      <w:r>
+        <w:rPr>
+          <w:rFonts w:ascii="Times New Roman" w:hAnsi="Times New Roman"/>
+          <w:sz w:val="28"/>
+          <w:szCs w:val="28"/>
+        </w:rPr>
+        <w:t xml:space="preserve"> </w:t>
+      </w:r>
+      <w:proofErr w:type="spellStart"/>
+      <w:r>
+        <w:rPr>
+          <w:rFonts w:ascii="Times New Roman" w:hAnsi="Times New Roman"/>
+          <w:sz w:val="28"/>
+          <w:szCs w:val="28"/>
+        </w:rPr>
+        <w:t>for</w:t>
+      </w:r>
+      <w:proofErr w:type="spellEnd"/>
+      <w:r>
+        <w:rPr>
+          <w:rFonts w:ascii="Times New Roman" w:hAnsi="Times New Roman"/>
+          <w:sz w:val="28"/>
+          <w:szCs w:val="28"/>
+        </w:rPr>
+        <w:t xml:space="preserve"> </w:t>
+      </w:r>
+      <w:proofErr w:type="spellStart"/>
+      <w:r>
+        <w:rPr>
+          <w:rFonts w:ascii="Times New Roman" w:hAnsi="Times New Roman"/>
+          <w:sz w:val="28"/>
+          <w:szCs w:val="28"/>
+        </w:rPr>
+        <w:t>Python</w:t>
+      </w:r>
+      <w:proofErr w:type="spellEnd"/>
+      <w:r>
+        <w:rPr>
+          <w:rFonts w:ascii="Times New Roman" w:hAnsi="Times New Roman"/>
+          <w:sz w:val="28"/>
+          <w:szCs w:val="28"/>
+        </w:rPr>
+        <w:t>. [Электронный ресурс]. – Режим доступа: https://scipy.org, свободный. Яз. англ. (дата обращения 20.12.2018).</w:t>
       </w:r>
     </w:p>
     <w:p>
@@ -39591,7 +42963,27 @@
           <w:szCs w:val="28"/>
           <w:lang w:val="en-US"/>
         </w:rPr>
-        <w:t xml:space="preserve">Stribling J., Aguayo D., Krohn M. Rooter: A methodology for the typical unification of access points and redundancy //Journal of Irreproducible Results. – 2005. – </w:t>
+        <w:t xml:space="preserve">Stribling J., Aguayo D., </w:t>
+      </w:r>
+      <w:proofErr w:type="spellStart"/>
+      <w:r>
+        <w:rPr>
+          <w:rFonts w:ascii="Times New Roman" w:hAnsi="Times New Roman"/>
+          <w:sz w:val="28"/>
+          <w:szCs w:val="28"/>
+          <w:lang w:val="en-US"/>
+        </w:rPr>
+        <w:t>Krohn</w:t>
+      </w:r>
+      <w:proofErr w:type="spellEnd"/>
+      <w:r>
+        <w:rPr>
+          <w:rFonts w:ascii="Times New Roman" w:hAnsi="Times New Roman"/>
+          <w:sz w:val="28"/>
+          <w:szCs w:val="28"/>
+          <w:lang w:val="en-US"/>
+        </w:rPr>
+        <w:t xml:space="preserve"> M. Rooter: A methodology for the typical unification of access points and redundancy //Journal of Irreproducible Results. – 2005. – </w:t>
       </w:r>
       <w:r>
         <w:rPr>
@@ -39650,7 +43042,25 @@
           <w:sz w:val="28"/>
           <w:szCs w:val="28"/>
         </w:rPr>
-        <w:t xml:space="preserve"> IT-сообщество Хабр. [Электронный ресурс]. – Режим доступа: https://habr.com, свободный. Яз. рус. (дата обращения 20.12.2018).</w:t>
+        <w:t xml:space="preserve"> IT-сообщество </w:t>
+      </w:r>
+      <w:proofErr w:type="spellStart"/>
+      <w:r>
+        <w:rPr>
+          <w:rFonts w:ascii="Times New Roman" w:hAnsi="Times New Roman"/>
+          <w:sz w:val="28"/>
+          <w:szCs w:val="28"/>
+        </w:rPr>
+        <w:t>Хабр</w:t>
+      </w:r>
+      <w:proofErr w:type="spellEnd"/>
+      <w:r>
+        <w:rPr>
+          <w:rFonts w:ascii="Times New Roman" w:hAnsi="Times New Roman"/>
+          <w:sz w:val="28"/>
+          <w:szCs w:val="28"/>
+        </w:rPr>
+        <w:t>. [Электронный ресурс]. – Режим доступа: https://habr.com, свободный. Яз. рус. (дата обращения 20.12.2018).</w:t>
       </w:r>
     </w:p>
     <w:p>
@@ -39675,7 +43085,25 @@
           <w:sz w:val="28"/>
           <w:szCs w:val="28"/>
         </w:rPr>
-        <w:t xml:space="preserve"> Хабр. «Моё разочарование в софте». [Электронный ресурс]. – Режим доступа: https://habr.com/post/423889/, свободный. Яз. рус. (дата обращения 20.12.2018).</w:t>
+        <w:t xml:space="preserve"> </w:t>
+      </w:r>
+      <w:proofErr w:type="spellStart"/>
+      <w:r>
+        <w:rPr>
+          <w:rFonts w:ascii="Times New Roman" w:hAnsi="Times New Roman"/>
+          <w:sz w:val="28"/>
+          <w:szCs w:val="28"/>
+        </w:rPr>
+        <w:t>Хабр</w:t>
+      </w:r>
+      <w:proofErr w:type="spellEnd"/>
+      <w:r>
+        <w:rPr>
+          <w:rFonts w:ascii="Times New Roman" w:hAnsi="Times New Roman"/>
+          <w:sz w:val="28"/>
+          <w:szCs w:val="28"/>
+        </w:rPr>
+        <w:t>. «Моё разочарование в софте». [Электронный ресурс]. – Режим доступа: https://habr.com/post/423889/, свободный. Яз. рус. (дата обращения 20.12.2018).</w:t>
       </w:r>
     </w:p>
     <w:p>
@@ -39700,7 +43128,25 @@
           <w:sz w:val="28"/>
           <w:szCs w:val="28"/>
         </w:rPr>
-        <w:t xml:space="preserve"> Хабр. «Наши с вами персональные данные ничего не стоят». [Электронный ресурс]. – Режим доступа: https://habr.com/post/423947/, свободный. Яз. рус. (дата обращения 20.12.2018).</w:t>
+        <w:t xml:space="preserve"> </w:t>
+      </w:r>
+      <w:proofErr w:type="spellStart"/>
+      <w:r>
+        <w:rPr>
+          <w:rFonts w:ascii="Times New Roman" w:hAnsi="Times New Roman"/>
+          <w:sz w:val="28"/>
+          <w:szCs w:val="28"/>
+        </w:rPr>
+        <w:t>Хабр</w:t>
+      </w:r>
+      <w:proofErr w:type="spellEnd"/>
+      <w:r>
+        <w:rPr>
+          <w:rFonts w:ascii="Times New Roman" w:hAnsi="Times New Roman"/>
+          <w:sz w:val="28"/>
+          <w:szCs w:val="28"/>
+        </w:rPr>
+        <w:t>. «Наши с вами персональные данные ничего не стоят». [Электронный ресурс]. – Режим доступа: https://habr.com/post/423947/, свободный. Яз. рус. (дата обращения 20.12.2018).</w:t>
       </w:r>
     </w:p>
     <w:p>
@@ -39725,7 +43171,43 @@
           <w:sz w:val="28"/>
           <w:szCs w:val="28"/>
         </w:rPr>
-        <w:t xml:space="preserve"> Хабр. «Рассказ о том, как я ворую номера кредиток и пароли у посетителей ваших сайтов». [Электронный ресурс]. – Режим доступа: https:// habr.com/post/346442/, свободный. Яз. рус. (дата обращения 20.12.2018).</w:t>
+        <w:t xml:space="preserve"> </w:t>
+      </w:r>
+      <w:proofErr w:type="spellStart"/>
+      <w:r>
+        <w:rPr>
+          <w:rFonts w:ascii="Times New Roman" w:hAnsi="Times New Roman"/>
+          <w:sz w:val="28"/>
+          <w:szCs w:val="28"/>
+        </w:rPr>
+        <w:t>Хабр</w:t>
+      </w:r>
+      <w:proofErr w:type="spellEnd"/>
+      <w:r>
+        <w:rPr>
+          <w:rFonts w:ascii="Times New Roman" w:hAnsi="Times New Roman"/>
+          <w:sz w:val="28"/>
+          <w:szCs w:val="28"/>
+        </w:rPr>
+        <w:t>. «Рассказ о том, как я ворую номера кредиток и пароли у посетителей ваших сайтов». [Электронный ресурс]. – Режим доступа: https:// habr.com/</w:t>
+      </w:r>
+      <w:proofErr w:type="spellStart"/>
+      <w:r>
+        <w:rPr>
+          <w:rFonts w:ascii="Times New Roman" w:hAnsi="Times New Roman"/>
+          <w:sz w:val="28"/>
+          <w:szCs w:val="28"/>
+        </w:rPr>
+        <w:t>post</w:t>
+      </w:r>
+      <w:proofErr w:type="spellEnd"/>
+      <w:r>
+        <w:rPr>
+          <w:rFonts w:ascii="Times New Roman" w:hAnsi="Times New Roman"/>
+          <w:sz w:val="28"/>
+          <w:szCs w:val="28"/>
+        </w:rPr>
+        <w:t>/346442/, свободный. Яз. рус. (дата обращения 20.12.2018).</w:t>
       </w:r>
     </w:p>
     <w:p>
@@ -39750,7 +43232,43 @@
           <w:sz w:val="28"/>
           <w:szCs w:val="28"/>
         </w:rPr>
-        <w:t xml:space="preserve"> Хабр. «Трехмерный движок на формулах Excel для чайников». [Электронный ресурс]. – Режим доступа: https://habr.com/post/ 353422/, свободный. Яз. рус. (дата обращения 20.12.2018).</w:t>
+        <w:t xml:space="preserve"> </w:t>
+      </w:r>
+      <w:proofErr w:type="spellStart"/>
+      <w:r>
+        <w:rPr>
+          <w:rFonts w:ascii="Times New Roman" w:hAnsi="Times New Roman"/>
+          <w:sz w:val="28"/>
+          <w:szCs w:val="28"/>
+        </w:rPr>
+        <w:t>Хабр</w:t>
+      </w:r>
+      <w:proofErr w:type="spellEnd"/>
+      <w:r>
+        <w:rPr>
+          <w:rFonts w:ascii="Times New Roman" w:hAnsi="Times New Roman"/>
+          <w:sz w:val="28"/>
+          <w:szCs w:val="28"/>
+        </w:rPr>
+        <w:t xml:space="preserve">. «Трехмерный движок на формулах </w:t>
+      </w:r>
+      <w:proofErr w:type="spellStart"/>
+      <w:r>
+        <w:rPr>
+          <w:rFonts w:ascii="Times New Roman" w:hAnsi="Times New Roman"/>
+          <w:sz w:val="28"/>
+          <w:szCs w:val="28"/>
+        </w:rPr>
+        <w:t>Excel</w:t>
+      </w:r>
+      <w:proofErr w:type="spellEnd"/>
+      <w:r>
+        <w:rPr>
+          <w:rFonts w:ascii="Times New Roman" w:hAnsi="Times New Roman"/>
+          <w:sz w:val="28"/>
+          <w:szCs w:val="28"/>
+        </w:rPr>
+        <w:t xml:space="preserve"> для чайников». [Электронный ресурс]. – Режим доступа: https://habr.com/post/ 353422/, свободный. Яз. рус. (дата обращения 20.12.2018).</w:t>
       </w:r>
     </w:p>
     <w:p>
@@ -39992,7 +43510,29 @@
           <w:shd w:val="clear" w:color="auto" w:fill="FFFFFF"/>
           <w:lang w:val="en-US"/>
         </w:rPr>
-        <w:t xml:space="preserve"> Hürsch W. L., Lopes C. V. Separation of concerns. – 1995.</w:t>
+        <w:t xml:space="preserve"> </w:t>
+      </w:r>
+      <w:proofErr w:type="spellStart"/>
+      <w:r>
+        <w:rPr>
+          <w:rFonts w:ascii="Times New Roman" w:hAnsi="Times New Roman"/>
+          <w:sz w:val="28"/>
+          <w:szCs w:val="28"/>
+          <w:shd w:val="clear" w:color="auto" w:fill="FFFFFF"/>
+          <w:lang w:val="en-US"/>
+        </w:rPr>
+        <w:t>Hürsch</w:t>
+      </w:r>
+      <w:proofErr w:type="spellEnd"/>
+      <w:r>
+        <w:rPr>
+          <w:rFonts w:ascii="Times New Roman" w:hAnsi="Times New Roman"/>
+          <w:sz w:val="28"/>
+          <w:szCs w:val="28"/>
+          <w:shd w:val="clear" w:color="auto" w:fill="FFFFFF"/>
+          <w:lang w:val="en-US"/>
+        </w:rPr>
+        <w:t xml:space="preserve"> W. L., Lopes C. V. Separation of concerns. – 1995.</w:t>
       </w:r>
     </w:p>
     <w:p>
@@ -40126,6 +43666,7 @@
         </w:rPr>
         <w:t>.</w:t>
       </w:r>
+      <w:proofErr w:type="spellStart"/>
       <w:r>
         <w:rPr>
           <w:rFonts w:ascii="Times New Roman" w:hAnsi="Times New Roman"/>
@@ -40135,6 +43676,7 @@
         </w:rPr>
         <w:t>microsoft</w:t>
       </w:r>
+      <w:proofErr w:type="spellEnd"/>
       <w:r>
         <w:rPr>
           <w:rFonts w:ascii="Times New Roman" w:hAnsi="Times New Roman"/>
@@ -40177,6 +43719,7 @@
         </w:rPr>
         <w:t>/</w:t>
       </w:r>
+      <w:proofErr w:type="spellStart"/>
       <w:r>
         <w:rPr>
           <w:rFonts w:ascii="Times New Roman" w:hAnsi="Times New Roman"/>
@@ -40186,6 +43729,7 @@
         </w:rPr>
         <w:t>aspnet</w:t>
       </w:r>
+      <w:proofErr w:type="spellEnd"/>
       <w:r>
         <w:rPr>
           <w:rFonts w:ascii="Times New Roman" w:hAnsi="Times New Roman"/>
@@ -40194,6 +43738,7 @@
         </w:rPr>
         <w:t>/</w:t>
       </w:r>
+      <w:proofErr w:type="spellStart"/>
       <w:r>
         <w:rPr>
           <w:rFonts w:ascii="Times New Roman" w:hAnsi="Times New Roman"/>
@@ -40203,6 +43748,7 @@
         </w:rPr>
         <w:t>apis</w:t>
       </w:r>
+      <w:proofErr w:type="spellEnd"/>
       <w:r>
         <w:rPr>
           <w:rFonts w:ascii="Times New Roman" w:hAnsi="Times New Roman"/>
@@ -40263,7 +43809,29 @@
           <w:shd w:val="clear" w:color="auto" w:fill="FFFFFF"/>
           <w:lang w:val="en-US"/>
         </w:rPr>
-        <w:t xml:space="preserve"> Felicie A. L. Microsoft ASP. NET Razor View Engine. – 2012.</w:t>
+        <w:t xml:space="preserve"> </w:t>
+      </w:r>
+      <w:proofErr w:type="spellStart"/>
+      <w:r>
+        <w:rPr>
+          <w:rFonts w:ascii="Times New Roman" w:hAnsi="Times New Roman"/>
+          <w:sz w:val="28"/>
+          <w:szCs w:val="28"/>
+          <w:shd w:val="clear" w:color="auto" w:fill="FFFFFF"/>
+          <w:lang w:val="en-US"/>
+        </w:rPr>
+        <w:t>Felicie</w:t>
+      </w:r>
+      <w:proofErr w:type="spellEnd"/>
+      <w:r>
+        <w:rPr>
+          <w:rFonts w:ascii="Times New Roman" w:hAnsi="Times New Roman"/>
+          <w:sz w:val="28"/>
+          <w:szCs w:val="28"/>
+          <w:shd w:val="clear" w:color="auto" w:fill="FFFFFF"/>
+          <w:lang w:val="en-US"/>
+        </w:rPr>
+        <w:t xml:space="preserve"> A. L. Microsoft ASP. NET Razor View Engine. – 2012.</w:t>
       </w:r>
     </w:p>
     <w:p>
@@ -40415,6 +43983,7 @@
         </w:rPr>
         <w:t>://</w:t>
       </w:r>
+      <w:proofErr w:type="spellStart"/>
       <w:r>
         <w:rPr>
           <w:rFonts w:ascii="Times New Roman" w:hAnsi="Times New Roman"/>
@@ -40424,6 +43993,7 @@
         </w:rPr>
         <w:t>reactjs</w:t>
       </w:r>
+      <w:proofErr w:type="spellEnd"/>
       <w:r>
         <w:rPr>
           <w:rFonts w:ascii="Times New Roman" w:hAnsi="Times New Roman"/>
@@ -40545,6 +44115,7 @@
         </w:rPr>
         <w:t xml:space="preserve"> </w:t>
       </w:r>
+      <w:proofErr w:type="spellStart"/>
       <w:r>
         <w:rPr>
           <w:rFonts w:ascii="Times New Roman" w:hAnsi="Times New Roman"/>
@@ -40554,6 +44125,7 @@
         </w:rPr>
         <w:t>Blazor</w:t>
       </w:r>
+      <w:proofErr w:type="spellEnd"/>
       <w:r>
         <w:rPr>
           <w:rFonts w:ascii="Times New Roman" w:hAnsi="Times New Roman"/>
@@ -40614,6 +44186,7 @@
         </w:rPr>
         <w:t xml:space="preserve"> </w:t>
       </w:r>
+      <w:proofErr w:type="spellStart"/>
       <w:r>
         <w:rPr>
           <w:rFonts w:ascii="Times New Roman" w:hAnsi="Times New Roman"/>
@@ -40623,6 +44196,7 @@
         </w:rPr>
         <w:t>WebAssembly</w:t>
       </w:r>
+      <w:proofErr w:type="spellEnd"/>
       <w:r>
         <w:rPr>
           <w:rFonts w:ascii="Times New Roman" w:hAnsi="Times New Roman"/>
@@ -40656,7 +44230,29 @@
           <w:shd w:val="clear" w:color="auto" w:fill="FFFFFF"/>
           <w:lang w:val="en-US"/>
         </w:rPr>
-        <w:t xml:space="preserve"> O'Neil E. J. Object/relational mapping 2008: hibernate and the entity data model (edm) //Proceedings of the 2008 ACM SIGMOD international conference on Management of data. – ACM, 2008. – </w:t>
+        <w:t xml:space="preserve"> O'Neil E. J. Object/relational mapping 2008: hibernate and the entity data model (</w:t>
+      </w:r>
+      <w:proofErr w:type="spellStart"/>
+      <w:r>
+        <w:rPr>
+          <w:rFonts w:ascii="Times New Roman" w:hAnsi="Times New Roman"/>
+          <w:sz w:val="28"/>
+          <w:szCs w:val="28"/>
+          <w:shd w:val="clear" w:color="auto" w:fill="FFFFFF"/>
+          <w:lang w:val="en-US"/>
+        </w:rPr>
+        <w:t>edm</w:t>
+      </w:r>
+      <w:proofErr w:type="spellEnd"/>
+      <w:r>
+        <w:rPr>
+          <w:rFonts w:ascii="Times New Roman" w:hAnsi="Times New Roman"/>
+          <w:sz w:val="28"/>
+          <w:szCs w:val="28"/>
+          <w:shd w:val="clear" w:color="auto" w:fill="FFFFFF"/>
+          <w:lang w:val="en-US"/>
+        </w:rPr>
+        <w:t xml:space="preserve">) //Proceedings of the 2008 ACM SIGMOD international conference on Management of data. – ACM, 2008. – </w:t>
       </w:r>
       <w:r>
         <w:rPr>
@@ -40713,6 +44309,7 @@
         </w:rPr>
         <w:t xml:space="preserve">Проект </w:t>
       </w:r>
+      <w:proofErr w:type="spellStart"/>
       <w:r>
         <w:rPr>
           <w:rFonts w:ascii="Times New Roman" w:hAnsi="Times New Roman"/>
@@ -40722,6 +44319,7 @@
         </w:rPr>
         <w:t>Itextpdf</w:t>
       </w:r>
+      <w:proofErr w:type="spellEnd"/>
       <w:r>
         <w:rPr>
           <w:rFonts w:ascii="Times New Roman" w:hAnsi="Times New Roman"/>
@@ -40747,6 +44345,7 @@
         </w:rPr>
         <w:t>://</w:t>
       </w:r>
+      <w:proofErr w:type="spellStart"/>
       <w:r>
         <w:rPr>
           <w:rFonts w:ascii="Times New Roman" w:hAnsi="Times New Roman"/>
@@ -40756,6 +44355,7 @@
         </w:rPr>
         <w:t>itextpdf</w:t>
       </w:r>
+      <w:proofErr w:type="spellEnd"/>
       <w:r>
         <w:rPr>
           <w:rFonts w:ascii="Times New Roman" w:hAnsi="Times New Roman"/>
@@ -40823,6 +44423,7 @@
         </w:rPr>
         <w:t>://</w:t>
       </w:r>
+      <w:proofErr w:type="spellStart"/>
       <w:r>
         <w:rPr>
           <w:rFonts w:ascii="Times New Roman" w:hAnsi="Times New Roman"/>
@@ -40832,6 +44433,7 @@
         </w:rPr>
         <w:t>github</w:t>
       </w:r>
+      <w:proofErr w:type="spellEnd"/>
       <w:r>
         <w:rPr>
           <w:rFonts w:ascii="Times New Roman" w:hAnsi="Times New Roman"/>
@@ -40857,6 +44459,7 @@
         </w:rPr>
         <w:t>/</w:t>
       </w:r>
+      <w:proofErr w:type="spellStart"/>
       <w:r>
         <w:rPr>
           <w:rFonts w:ascii="Times New Roman" w:hAnsi="Times New Roman"/>
@@ -40866,6 +44469,7 @@
         </w:rPr>
         <w:t>zamgi</w:t>
       </w:r>
+      <w:proofErr w:type="spellEnd"/>
       <w:r>
         <w:rPr>
           <w:rFonts w:ascii="Times New Roman" w:hAnsi="Times New Roman"/>
@@ -40874,6 +44478,7 @@
         </w:rPr>
         <w:t>/</w:t>
       </w:r>
+      <w:proofErr w:type="spellStart"/>
       <w:r>
         <w:rPr>
           <w:rFonts w:ascii="Times New Roman" w:hAnsi="Times New Roman"/>
@@ -40883,6 +44488,7 @@
         </w:rPr>
         <w:t>lingvo</w:t>
       </w:r>
+      <w:proofErr w:type="spellEnd"/>
       <w:r>
         <w:rPr>
           <w:rFonts w:ascii="Times New Roman" w:hAnsi="Times New Roman"/>
@@ -40891,6 +44497,7 @@
         </w:rPr>
         <w:t>--</w:t>
       </w:r>
+      <w:proofErr w:type="spellStart"/>
       <w:r>
         <w:rPr>
           <w:rFonts w:ascii="Times New Roman" w:hAnsi="Times New Roman"/>
@@ -40900,6 +44507,7 @@
         </w:rPr>
         <w:t>PosTagger</w:t>
       </w:r>
+      <w:proofErr w:type="spellEnd"/>
       <w:r>
         <w:rPr>
           <w:rFonts w:ascii="Times New Roman" w:hAnsi="Times New Roman"/>
@@ -40908,6 +44516,7 @@
         </w:rPr>
         <w:t>-</w:t>
       </w:r>
+      <w:proofErr w:type="spellStart"/>
       <w:r>
         <w:rPr>
           <w:rFonts w:ascii="Times New Roman" w:hAnsi="Times New Roman"/>
@@ -40917,6 +44526,7 @@
         </w:rPr>
         <w:t>ru</w:t>
       </w:r>
+      <w:proofErr w:type="spellEnd"/>
       <w:r>
         <w:rPr>
           <w:rFonts w:ascii="Times New Roman" w:hAnsi="Times New Roman"/>
@@ -40967,6 +44577,7 @@
         </w:rPr>
         <w:t>://</w:t>
       </w:r>
+      <w:proofErr w:type="spellStart"/>
       <w:r>
         <w:rPr>
           <w:rFonts w:ascii="Times New Roman" w:hAnsi="Times New Roman"/>
@@ -40976,6 +44587,7 @@
         </w:rPr>
         <w:t>datalytics</w:t>
       </w:r>
+      <w:proofErr w:type="spellEnd"/>
       <w:r>
         <w:rPr>
           <w:rFonts w:ascii="Times New Roman" w:hAnsi="Times New Roman"/>
@@ -40984,6 +44596,7 @@
         </w:rPr>
         <w:t>.</w:t>
       </w:r>
+      <w:proofErr w:type="spellStart"/>
       <w:r>
         <w:rPr>
           <w:rFonts w:ascii="Times New Roman" w:hAnsi="Times New Roman"/>
@@ -40993,6 +44606,7 @@
         </w:rPr>
         <w:t>ru</w:t>
       </w:r>
+      <w:proofErr w:type="spellEnd"/>
       <w:r>
         <w:rPr>
           <w:rFonts w:ascii="Times New Roman" w:hAnsi="Times New Roman"/>
@@ -41018,6 +44632,7 @@
         </w:rPr>
         <w:t>/</w:t>
       </w:r>
+      <w:proofErr w:type="spellStart"/>
       <w:r>
         <w:rPr>
           <w:rFonts w:ascii="Times New Roman" w:hAnsi="Times New Roman"/>
@@ -41027,6 +44642,7 @@
         </w:rPr>
         <w:t>spisok</w:t>
       </w:r>
+      <w:proofErr w:type="spellEnd"/>
       <w:r>
         <w:rPr>
           <w:rFonts w:ascii="Times New Roman" w:hAnsi="Times New Roman"/>
@@ -41052,6 +44668,7 @@
         </w:rPr>
         <w:t>-</w:t>
       </w:r>
+      <w:proofErr w:type="spellStart"/>
       <w:r>
         <w:rPr>
           <w:rFonts w:ascii="Times New Roman" w:hAnsi="Times New Roman"/>
@@ -41061,6 +44678,7 @@
         </w:rPr>
         <w:t>slov</w:t>
       </w:r>
+      <w:proofErr w:type="spellEnd"/>
       <w:r>
         <w:rPr>
           <w:rFonts w:ascii="Times New Roman" w:hAnsi="Times New Roman"/>
@@ -41069,6 +44687,7 @@
         </w:rPr>
         <w:t>-</w:t>
       </w:r>
+      <w:proofErr w:type="spellStart"/>
       <w:r>
         <w:rPr>
           <w:rFonts w:ascii="Times New Roman" w:hAnsi="Times New Roman"/>
@@ -41078,6 +44697,7 @@
         </w:rPr>
         <w:t>yandeks</w:t>
       </w:r>
+      <w:proofErr w:type="spellEnd"/>
       <w:r>
         <w:rPr>
           <w:rFonts w:ascii="Times New Roman" w:hAnsi="Times New Roman"/>
@@ -41086,6 +44706,7 @@
         </w:rPr>
         <w:t>-</w:t>
       </w:r>
+      <w:proofErr w:type="spellStart"/>
       <w:r>
         <w:rPr>
           <w:rFonts w:ascii="Times New Roman" w:hAnsi="Times New Roman"/>
@@ -41095,6 +44716,7 @@
         </w:rPr>
         <w:t>direkta</w:t>
       </w:r>
+      <w:proofErr w:type="spellEnd"/>
       <w:r>
         <w:rPr>
           <w:rFonts w:ascii="Times New Roman" w:hAnsi="Times New Roman"/>
@@ -41126,15 +44748,7 @@
           <w:sz w:val="28"/>
           <w:szCs w:val="28"/>
         </w:rPr>
-        <w:t xml:space="preserve"> Исходный код решения. </w:t>
-      </w:r>
-      <w:r>
-        <w:rPr>
-          <w:rFonts w:ascii="Times New Roman" w:hAnsi="Times New Roman"/>
-          <w:sz w:val="28"/>
-          <w:szCs w:val="28"/>
-        </w:rPr>
-        <w:t xml:space="preserve">[Электронный ресурс]. – Режим доступа: </w:t>
+        <w:t xml:space="preserve"> Исходный код решения. [Электронный ресурс]. – Режим доступа: </w:t>
       </w:r>
       <w:r>
         <w:rPr>
@@ -41328,7 +44942,73 @@
           <w:shd w:val="clear" w:color="auto" w:fill="FFFFFF"/>
           <w:lang w:val="en-US"/>
         </w:rPr>
-        <w:t xml:space="preserve"> Dua R., Raja A. R., Kakadia D. Virtualization vs containerization to support paas //2014 IEEE International Conference on Cloud Engineering. – IEEE, 2014. – </w:t>
+        <w:t xml:space="preserve"> </w:t>
+      </w:r>
+      <w:proofErr w:type="spellStart"/>
+      <w:r>
+        <w:rPr>
+          <w:rFonts w:ascii="Times New Roman" w:hAnsi="Times New Roman"/>
+          <w:sz w:val="28"/>
+          <w:szCs w:val="28"/>
+          <w:shd w:val="clear" w:color="auto" w:fill="FFFFFF"/>
+          <w:lang w:val="en-US"/>
+        </w:rPr>
+        <w:t>Dua</w:t>
+      </w:r>
+      <w:proofErr w:type="spellEnd"/>
+      <w:r>
+        <w:rPr>
+          <w:rFonts w:ascii="Times New Roman" w:hAnsi="Times New Roman"/>
+          <w:sz w:val="28"/>
+          <w:szCs w:val="28"/>
+          <w:shd w:val="clear" w:color="auto" w:fill="FFFFFF"/>
+          <w:lang w:val="en-US"/>
+        </w:rPr>
+        <w:t xml:space="preserve"> R., Raja A. R., </w:t>
+      </w:r>
+      <w:proofErr w:type="spellStart"/>
+      <w:r>
+        <w:rPr>
+          <w:rFonts w:ascii="Times New Roman" w:hAnsi="Times New Roman"/>
+          <w:sz w:val="28"/>
+          <w:szCs w:val="28"/>
+          <w:shd w:val="clear" w:color="auto" w:fill="FFFFFF"/>
+          <w:lang w:val="en-US"/>
+        </w:rPr>
+        <w:t>Kakadia</w:t>
+      </w:r>
+      <w:proofErr w:type="spellEnd"/>
+      <w:r>
+        <w:rPr>
+          <w:rFonts w:ascii="Times New Roman" w:hAnsi="Times New Roman"/>
+          <w:sz w:val="28"/>
+          <w:szCs w:val="28"/>
+          <w:shd w:val="clear" w:color="auto" w:fill="FFFFFF"/>
+          <w:lang w:val="en-US"/>
+        </w:rPr>
+        <w:t xml:space="preserve"> D. Virtualization vs containerization to support </w:t>
+      </w:r>
+      <w:proofErr w:type="spellStart"/>
+      <w:r>
+        <w:rPr>
+          <w:rFonts w:ascii="Times New Roman" w:hAnsi="Times New Roman"/>
+          <w:sz w:val="28"/>
+          <w:szCs w:val="28"/>
+          <w:shd w:val="clear" w:color="auto" w:fill="FFFFFF"/>
+          <w:lang w:val="en-US"/>
+        </w:rPr>
+        <w:t>paas</w:t>
+      </w:r>
+      <w:proofErr w:type="spellEnd"/>
+      <w:r>
+        <w:rPr>
+          <w:rFonts w:ascii="Times New Roman" w:hAnsi="Times New Roman"/>
+          <w:sz w:val="28"/>
+          <w:szCs w:val="28"/>
+          <w:shd w:val="clear" w:color="auto" w:fill="FFFFFF"/>
+          <w:lang w:val="en-US"/>
+        </w:rPr>
+        <w:t xml:space="preserve"> //2014 IEEE International Conference on Cloud Engineering. – IEEE, 2014. – </w:t>
       </w:r>
       <w:r>
         <w:rPr>
@@ -41533,6 +45213,7 @@
         </w:rPr>
         <w:t>/</w:t>
       </w:r>
+      <w:proofErr w:type="spellStart"/>
       <w:r>
         <w:rPr>
           <w:rFonts w:ascii="Times New Roman" w:hAnsi="Times New Roman"/>
@@ -41542,6 +45223,7 @@
         </w:rPr>
         <w:t>ucp</w:t>
       </w:r>
+      <w:proofErr w:type="spellEnd"/>
       <w:r>
         <w:rPr>
           <w:rFonts w:ascii="Times New Roman" w:hAnsi="Times New Roman"/>
@@ -41637,7 +45319,7 @@
       </w:r>
     </w:p>
     <w:sectPr>
-      <w:footerReference w:type="default" r:id="rId151"/>
+      <w:footerReference w:type="default" r:id="rId159"/>
       <w:pgSz w:w="11906" w:h="16838"/>
       <w:pgMar w:top="1134" w:right="850" w:bottom="1134" w:left="1701" w:header="708" w:footer="708" w:gutter="0"/>
       <w:pgNumType w:start="1"/>
@@ -41684,7 +45366,6 @@
         <w:docPartUnique/>
       </w:docPartObj>
     </w:sdtPr>
-    <w:sdtEndPr/>
     <w:sdtContent>
       <w:p>
         <w:pPr>
@@ -42738,16 +46419,16 @@
     </w:lvl>
   </w:abstractNum>
   <w:abstractNum w:abstractNumId="10" w15:restartNumberingAfterBreak="0">
-    <w:nsid w:val="2C83460F"/>
+    <w:nsid w:val="26926139"/>
     <w:multiLevelType w:val="hybridMultilevel"/>
-    <w:tmpl w:val="BBC29FAE"/>
+    <w:tmpl w:val="4B2EB102"/>
     <w:lvl w:ilvl="0" w:tplc="04090001">
       <w:start w:val="1"/>
       <w:numFmt w:val="bullet"/>
       <w:lvlText w:val=""/>
       <w:lvlJc w:val="left"/>
       <w:pPr>
-        <w:ind w:left="1440" w:hanging="360"/>
+        <w:ind w:left="1429" w:hanging="360"/>
       </w:pPr>
       <w:rPr>
         <w:rFonts w:ascii="Symbol" w:hAnsi="Symbol" w:hint="default"/>
@@ -42759,7 +46440,7 @@
       <w:lvlText w:val="o"/>
       <w:lvlJc w:val="left"/>
       <w:pPr>
-        <w:ind w:left="2160" w:hanging="360"/>
+        <w:ind w:left="2149" w:hanging="360"/>
       </w:pPr>
       <w:rPr>
         <w:rFonts w:ascii="Courier New" w:hAnsi="Courier New" w:cs="Courier New" w:hint="default"/>
@@ -42771,7 +46452,7 @@
       <w:lvlText w:val=""/>
       <w:lvlJc w:val="left"/>
       <w:pPr>
-        <w:ind w:left="2880" w:hanging="360"/>
+        <w:ind w:left="2869" w:hanging="360"/>
       </w:pPr>
       <w:rPr>
         <w:rFonts w:ascii="Wingdings" w:hAnsi="Wingdings" w:hint="default"/>
@@ -42783,7 +46464,7 @@
       <w:lvlText w:val=""/>
       <w:lvlJc w:val="left"/>
       <w:pPr>
-        <w:ind w:left="3600" w:hanging="360"/>
+        <w:ind w:left="3589" w:hanging="360"/>
       </w:pPr>
       <w:rPr>
         <w:rFonts w:ascii="Symbol" w:hAnsi="Symbol" w:hint="default"/>
@@ -42795,7 +46476,7 @@
       <w:lvlText w:val="o"/>
       <w:lvlJc w:val="left"/>
       <w:pPr>
-        <w:ind w:left="4320" w:hanging="360"/>
+        <w:ind w:left="4309" w:hanging="360"/>
       </w:pPr>
       <w:rPr>
         <w:rFonts w:ascii="Courier New" w:hAnsi="Courier New" w:cs="Courier New" w:hint="default"/>
@@ -42807,7 +46488,7 @@
       <w:lvlText w:val=""/>
       <w:lvlJc w:val="left"/>
       <w:pPr>
-        <w:ind w:left="5040" w:hanging="360"/>
+        <w:ind w:left="5029" w:hanging="360"/>
       </w:pPr>
       <w:rPr>
         <w:rFonts w:ascii="Wingdings" w:hAnsi="Wingdings" w:hint="default"/>
@@ -42819,7 +46500,7 @@
       <w:lvlText w:val=""/>
       <w:lvlJc w:val="left"/>
       <w:pPr>
-        <w:ind w:left="5760" w:hanging="360"/>
+        <w:ind w:left="5749" w:hanging="360"/>
       </w:pPr>
       <w:rPr>
         <w:rFonts w:ascii="Symbol" w:hAnsi="Symbol" w:hint="default"/>
@@ -42831,7 +46512,7 @@
       <w:lvlText w:val="o"/>
       <w:lvlJc w:val="left"/>
       <w:pPr>
-        <w:ind w:left="6480" w:hanging="360"/>
+        <w:ind w:left="6469" w:hanging="360"/>
       </w:pPr>
       <w:rPr>
         <w:rFonts w:ascii="Courier New" w:hAnsi="Courier New" w:cs="Courier New" w:hint="default"/>
@@ -42843,7 +46524,7 @@
       <w:lvlText w:val=""/>
       <w:lvlJc w:val="left"/>
       <w:pPr>
-        <w:ind w:left="7200" w:hanging="360"/>
+        <w:ind w:left="7189" w:hanging="360"/>
       </w:pPr>
       <w:rPr>
         <w:rFonts w:ascii="Wingdings" w:hAnsi="Wingdings" w:hint="default"/>
@@ -42851,16 +46532,16 @@
     </w:lvl>
   </w:abstractNum>
   <w:abstractNum w:abstractNumId="11" w15:restartNumberingAfterBreak="0">
-    <w:nsid w:val="367A31A2"/>
+    <w:nsid w:val="2C83460F"/>
     <w:multiLevelType w:val="hybridMultilevel"/>
-    <w:tmpl w:val="A1A0FD02"/>
+    <w:tmpl w:val="BBC29FAE"/>
     <w:lvl w:ilvl="0" w:tplc="04090001">
       <w:start w:val="1"/>
       <w:numFmt w:val="bullet"/>
       <w:lvlText w:val=""/>
       <w:lvlJc w:val="left"/>
       <w:pPr>
-        <w:ind w:left="1429" w:hanging="360"/>
+        <w:ind w:left="1440" w:hanging="360"/>
       </w:pPr>
       <w:rPr>
         <w:rFonts w:ascii="Symbol" w:hAnsi="Symbol" w:hint="default"/>
@@ -42872,7 +46553,7 @@
       <w:lvlText w:val="o"/>
       <w:lvlJc w:val="left"/>
       <w:pPr>
-        <w:ind w:left="2149" w:hanging="360"/>
+        <w:ind w:left="2160" w:hanging="360"/>
       </w:pPr>
       <w:rPr>
         <w:rFonts w:ascii="Courier New" w:hAnsi="Courier New" w:cs="Courier New" w:hint="default"/>
@@ -42884,7 +46565,7 @@
       <w:lvlText w:val=""/>
       <w:lvlJc w:val="left"/>
       <w:pPr>
-        <w:ind w:left="2869" w:hanging="360"/>
+        <w:ind w:left="2880" w:hanging="360"/>
       </w:pPr>
       <w:rPr>
         <w:rFonts w:ascii="Wingdings" w:hAnsi="Wingdings" w:hint="default"/>
@@ -42896,7 +46577,7 @@
       <w:lvlText w:val=""/>
       <w:lvlJc w:val="left"/>
       <w:pPr>
-        <w:ind w:left="3589" w:hanging="360"/>
+        <w:ind w:left="3600" w:hanging="360"/>
       </w:pPr>
       <w:rPr>
         <w:rFonts w:ascii="Symbol" w:hAnsi="Symbol" w:hint="default"/>
@@ -42908,7 +46589,7 @@
       <w:lvlText w:val="o"/>
       <w:lvlJc w:val="left"/>
       <w:pPr>
-        <w:ind w:left="4309" w:hanging="360"/>
+        <w:ind w:left="4320" w:hanging="360"/>
       </w:pPr>
       <w:rPr>
         <w:rFonts w:ascii="Courier New" w:hAnsi="Courier New" w:cs="Courier New" w:hint="default"/>
@@ -42920,7 +46601,7 @@
       <w:lvlText w:val=""/>
       <w:lvlJc w:val="left"/>
       <w:pPr>
-        <w:ind w:left="5029" w:hanging="360"/>
+        <w:ind w:left="5040" w:hanging="360"/>
       </w:pPr>
       <w:rPr>
         <w:rFonts w:ascii="Wingdings" w:hAnsi="Wingdings" w:hint="default"/>
@@ -42932,7 +46613,7 @@
       <w:lvlText w:val=""/>
       <w:lvlJc w:val="left"/>
       <w:pPr>
-        <w:ind w:left="5749" w:hanging="360"/>
+        <w:ind w:left="5760" w:hanging="360"/>
       </w:pPr>
       <w:rPr>
         <w:rFonts w:ascii="Symbol" w:hAnsi="Symbol" w:hint="default"/>
@@ -42944,7 +46625,7 @@
       <w:lvlText w:val="o"/>
       <w:lvlJc w:val="left"/>
       <w:pPr>
-        <w:ind w:left="6469" w:hanging="360"/>
+        <w:ind w:left="6480" w:hanging="360"/>
       </w:pPr>
       <w:rPr>
         <w:rFonts w:ascii="Courier New" w:hAnsi="Courier New" w:cs="Courier New" w:hint="default"/>
@@ -42956,7 +46637,7 @@
       <w:lvlText w:val=""/>
       <w:lvlJc w:val="left"/>
       <w:pPr>
-        <w:ind w:left="7189" w:hanging="360"/>
+        <w:ind w:left="7200" w:hanging="360"/>
       </w:pPr>
       <w:rPr>
         <w:rFonts w:ascii="Wingdings" w:hAnsi="Wingdings" w:hint="default"/>
@@ -42964,9 +46645,9 @@
     </w:lvl>
   </w:abstractNum>
   <w:abstractNum w:abstractNumId="12" w15:restartNumberingAfterBreak="0">
-    <w:nsid w:val="368413C1"/>
+    <w:nsid w:val="367A31A2"/>
     <w:multiLevelType w:val="hybridMultilevel"/>
-    <w:tmpl w:val="0A6E6AF0"/>
+    <w:tmpl w:val="A1A0FD02"/>
     <w:lvl w:ilvl="0" w:tplc="04090001">
       <w:start w:val="1"/>
       <w:numFmt w:val="bullet"/>
@@ -43077,6 +46758,232 @@
     </w:lvl>
   </w:abstractNum>
   <w:abstractNum w:abstractNumId="13" w15:restartNumberingAfterBreak="0">
+    <w:nsid w:val="368413C1"/>
+    <w:multiLevelType w:val="hybridMultilevel"/>
+    <w:tmpl w:val="0A6E6AF0"/>
+    <w:lvl w:ilvl="0" w:tplc="04090001">
+      <w:start w:val="1"/>
+      <w:numFmt w:val="bullet"/>
+      <w:lvlText w:val=""/>
+      <w:lvlJc w:val="left"/>
+      <w:pPr>
+        <w:ind w:left="1429" w:hanging="360"/>
+      </w:pPr>
+      <w:rPr>
+        <w:rFonts w:ascii="Symbol" w:hAnsi="Symbol" w:hint="default"/>
+      </w:rPr>
+    </w:lvl>
+    <w:lvl w:ilvl="1" w:tplc="04090003" w:tentative="1">
+      <w:start w:val="1"/>
+      <w:numFmt w:val="bullet"/>
+      <w:lvlText w:val="o"/>
+      <w:lvlJc w:val="left"/>
+      <w:pPr>
+        <w:ind w:left="2149" w:hanging="360"/>
+      </w:pPr>
+      <w:rPr>
+        <w:rFonts w:ascii="Courier New" w:hAnsi="Courier New" w:cs="Courier New" w:hint="default"/>
+      </w:rPr>
+    </w:lvl>
+    <w:lvl w:ilvl="2" w:tplc="04090005" w:tentative="1">
+      <w:start w:val="1"/>
+      <w:numFmt w:val="bullet"/>
+      <w:lvlText w:val=""/>
+      <w:lvlJc w:val="left"/>
+      <w:pPr>
+        <w:ind w:left="2869" w:hanging="360"/>
+      </w:pPr>
+      <w:rPr>
+        <w:rFonts w:ascii="Wingdings" w:hAnsi="Wingdings" w:hint="default"/>
+      </w:rPr>
+    </w:lvl>
+    <w:lvl w:ilvl="3" w:tplc="04090001" w:tentative="1">
+      <w:start w:val="1"/>
+      <w:numFmt w:val="bullet"/>
+      <w:lvlText w:val=""/>
+      <w:lvlJc w:val="left"/>
+      <w:pPr>
+        <w:ind w:left="3589" w:hanging="360"/>
+      </w:pPr>
+      <w:rPr>
+        <w:rFonts w:ascii="Symbol" w:hAnsi="Symbol" w:hint="default"/>
+      </w:rPr>
+    </w:lvl>
+    <w:lvl w:ilvl="4" w:tplc="04090003" w:tentative="1">
+      <w:start w:val="1"/>
+      <w:numFmt w:val="bullet"/>
+      <w:lvlText w:val="o"/>
+      <w:lvlJc w:val="left"/>
+      <w:pPr>
+        <w:ind w:left="4309" w:hanging="360"/>
+      </w:pPr>
+      <w:rPr>
+        <w:rFonts w:ascii="Courier New" w:hAnsi="Courier New" w:cs="Courier New" w:hint="default"/>
+      </w:rPr>
+    </w:lvl>
+    <w:lvl w:ilvl="5" w:tplc="04090005" w:tentative="1">
+      <w:start w:val="1"/>
+      <w:numFmt w:val="bullet"/>
+      <w:lvlText w:val=""/>
+      <w:lvlJc w:val="left"/>
+      <w:pPr>
+        <w:ind w:left="5029" w:hanging="360"/>
+      </w:pPr>
+      <w:rPr>
+        <w:rFonts w:ascii="Wingdings" w:hAnsi="Wingdings" w:hint="default"/>
+      </w:rPr>
+    </w:lvl>
+    <w:lvl w:ilvl="6" w:tplc="04090001" w:tentative="1">
+      <w:start w:val="1"/>
+      <w:numFmt w:val="bullet"/>
+      <w:lvlText w:val=""/>
+      <w:lvlJc w:val="left"/>
+      <w:pPr>
+        <w:ind w:left="5749" w:hanging="360"/>
+      </w:pPr>
+      <w:rPr>
+        <w:rFonts w:ascii="Symbol" w:hAnsi="Symbol" w:hint="default"/>
+      </w:rPr>
+    </w:lvl>
+    <w:lvl w:ilvl="7" w:tplc="04090003" w:tentative="1">
+      <w:start w:val="1"/>
+      <w:numFmt w:val="bullet"/>
+      <w:lvlText w:val="o"/>
+      <w:lvlJc w:val="left"/>
+      <w:pPr>
+        <w:ind w:left="6469" w:hanging="360"/>
+      </w:pPr>
+      <w:rPr>
+        <w:rFonts w:ascii="Courier New" w:hAnsi="Courier New" w:cs="Courier New" w:hint="default"/>
+      </w:rPr>
+    </w:lvl>
+    <w:lvl w:ilvl="8" w:tplc="04090005" w:tentative="1">
+      <w:start w:val="1"/>
+      <w:numFmt w:val="bullet"/>
+      <w:lvlText w:val=""/>
+      <w:lvlJc w:val="left"/>
+      <w:pPr>
+        <w:ind w:left="7189" w:hanging="360"/>
+      </w:pPr>
+      <w:rPr>
+        <w:rFonts w:ascii="Wingdings" w:hAnsi="Wingdings" w:hint="default"/>
+      </w:rPr>
+    </w:lvl>
+  </w:abstractNum>
+  <w:abstractNum w:abstractNumId="14" w15:restartNumberingAfterBreak="0">
+    <w:nsid w:val="3FE164BC"/>
+    <w:multiLevelType w:val="hybridMultilevel"/>
+    <w:tmpl w:val="AA1C775A"/>
+    <w:lvl w:ilvl="0" w:tplc="04090001">
+      <w:start w:val="1"/>
+      <w:numFmt w:val="bullet"/>
+      <w:lvlText w:val=""/>
+      <w:lvlJc w:val="left"/>
+      <w:pPr>
+        <w:ind w:left="1429" w:hanging="360"/>
+      </w:pPr>
+      <w:rPr>
+        <w:rFonts w:ascii="Symbol" w:hAnsi="Symbol" w:hint="default"/>
+      </w:rPr>
+    </w:lvl>
+    <w:lvl w:ilvl="1" w:tplc="04090003" w:tentative="1">
+      <w:start w:val="1"/>
+      <w:numFmt w:val="bullet"/>
+      <w:lvlText w:val="o"/>
+      <w:lvlJc w:val="left"/>
+      <w:pPr>
+        <w:ind w:left="2149" w:hanging="360"/>
+      </w:pPr>
+      <w:rPr>
+        <w:rFonts w:ascii="Courier New" w:hAnsi="Courier New" w:cs="Courier New" w:hint="default"/>
+      </w:rPr>
+    </w:lvl>
+    <w:lvl w:ilvl="2" w:tplc="04090005" w:tentative="1">
+      <w:start w:val="1"/>
+      <w:numFmt w:val="bullet"/>
+      <w:lvlText w:val=""/>
+      <w:lvlJc w:val="left"/>
+      <w:pPr>
+        <w:ind w:left="2869" w:hanging="360"/>
+      </w:pPr>
+      <w:rPr>
+        <w:rFonts w:ascii="Wingdings" w:hAnsi="Wingdings" w:hint="default"/>
+      </w:rPr>
+    </w:lvl>
+    <w:lvl w:ilvl="3" w:tplc="04090001" w:tentative="1">
+      <w:start w:val="1"/>
+      <w:numFmt w:val="bullet"/>
+      <w:lvlText w:val=""/>
+      <w:lvlJc w:val="left"/>
+      <w:pPr>
+        <w:ind w:left="3589" w:hanging="360"/>
+      </w:pPr>
+      <w:rPr>
+        <w:rFonts w:ascii="Symbol" w:hAnsi="Symbol" w:hint="default"/>
+      </w:rPr>
+    </w:lvl>
+    <w:lvl w:ilvl="4" w:tplc="04090003" w:tentative="1">
+      <w:start w:val="1"/>
+      <w:numFmt w:val="bullet"/>
+      <w:lvlText w:val="o"/>
+      <w:lvlJc w:val="left"/>
+      <w:pPr>
+        <w:ind w:left="4309" w:hanging="360"/>
+      </w:pPr>
+      <w:rPr>
+        <w:rFonts w:ascii="Courier New" w:hAnsi="Courier New" w:cs="Courier New" w:hint="default"/>
+      </w:rPr>
+    </w:lvl>
+    <w:lvl w:ilvl="5" w:tplc="04090005" w:tentative="1">
+      <w:start w:val="1"/>
+      <w:numFmt w:val="bullet"/>
+      <w:lvlText w:val=""/>
+      <w:lvlJc w:val="left"/>
+      <w:pPr>
+        <w:ind w:left="5029" w:hanging="360"/>
+      </w:pPr>
+      <w:rPr>
+        <w:rFonts w:ascii="Wingdings" w:hAnsi="Wingdings" w:hint="default"/>
+      </w:rPr>
+    </w:lvl>
+    <w:lvl w:ilvl="6" w:tplc="04090001" w:tentative="1">
+      <w:start w:val="1"/>
+      <w:numFmt w:val="bullet"/>
+      <w:lvlText w:val=""/>
+      <w:lvlJc w:val="left"/>
+      <w:pPr>
+        <w:ind w:left="5749" w:hanging="360"/>
+      </w:pPr>
+      <w:rPr>
+        <w:rFonts w:ascii="Symbol" w:hAnsi="Symbol" w:hint="default"/>
+      </w:rPr>
+    </w:lvl>
+    <w:lvl w:ilvl="7" w:tplc="04090003" w:tentative="1">
+      <w:start w:val="1"/>
+      <w:numFmt w:val="bullet"/>
+      <w:lvlText w:val="o"/>
+      <w:lvlJc w:val="left"/>
+      <w:pPr>
+        <w:ind w:left="6469" w:hanging="360"/>
+      </w:pPr>
+      <w:rPr>
+        <w:rFonts w:ascii="Courier New" w:hAnsi="Courier New" w:cs="Courier New" w:hint="default"/>
+      </w:rPr>
+    </w:lvl>
+    <w:lvl w:ilvl="8" w:tplc="04090005" w:tentative="1">
+      <w:start w:val="1"/>
+      <w:numFmt w:val="bullet"/>
+      <w:lvlText w:val=""/>
+      <w:lvlJc w:val="left"/>
+      <w:pPr>
+        <w:ind w:left="7189" w:hanging="360"/>
+      </w:pPr>
+      <w:rPr>
+        <w:rFonts w:ascii="Wingdings" w:hAnsi="Wingdings" w:hint="default"/>
+      </w:rPr>
+    </w:lvl>
+  </w:abstractNum>
+  <w:abstractNum w:abstractNumId="15" w15:restartNumberingAfterBreak="0">
     <w:nsid w:val="57F06428"/>
     <w:multiLevelType w:val="hybridMultilevel"/>
     <w:tmpl w:val="BAA6E270"/>
@@ -43165,7 +47072,7 @@
       </w:pPr>
     </w:lvl>
   </w:abstractNum>
-  <w:abstractNum w:abstractNumId="14" w15:restartNumberingAfterBreak="0">
+  <w:abstractNum w:abstractNumId="16" w15:restartNumberingAfterBreak="0">
     <w:nsid w:val="5889373E"/>
     <w:multiLevelType w:val="hybridMultilevel"/>
     <w:tmpl w:val="0EFE8440"/>
@@ -43278,7 +47185,7 @@
       </w:rPr>
     </w:lvl>
   </w:abstractNum>
-  <w:abstractNum w:abstractNumId="15" w15:restartNumberingAfterBreak="0">
+  <w:abstractNum w:abstractNumId="17" w15:restartNumberingAfterBreak="0">
     <w:nsid w:val="602F2F02"/>
     <w:multiLevelType w:val="multilevel"/>
     <w:tmpl w:val="FD703F7C"/>
@@ -43399,7 +47306,7 @@
       </w:rPr>
     </w:lvl>
   </w:abstractNum>
-  <w:abstractNum w:abstractNumId="16" w15:restartNumberingAfterBreak="0">
+  <w:abstractNum w:abstractNumId="18" w15:restartNumberingAfterBreak="0">
     <w:nsid w:val="6256562A"/>
     <w:multiLevelType w:val="hybridMultilevel"/>
     <w:tmpl w:val="9DBCE104"/>
@@ -43512,7 +47419,7 @@
       </w:rPr>
     </w:lvl>
   </w:abstractNum>
-  <w:abstractNum w:abstractNumId="17" w15:restartNumberingAfterBreak="0">
+  <w:abstractNum w:abstractNumId="19" w15:restartNumberingAfterBreak="0">
     <w:nsid w:val="670E5BB1"/>
     <w:multiLevelType w:val="hybridMultilevel"/>
     <w:tmpl w:val="E3FA9952"/>
@@ -43625,7 +47532,7 @@
       </w:rPr>
     </w:lvl>
   </w:abstractNum>
-  <w:abstractNum w:abstractNumId="18" w15:restartNumberingAfterBreak="0">
+  <w:abstractNum w:abstractNumId="20" w15:restartNumberingAfterBreak="0">
     <w:nsid w:val="67573F6C"/>
     <w:multiLevelType w:val="hybridMultilevel"/>
     <w:tmpl w:val="9126D174"/>
@@ -43738,7 +47645,7 @@
       </w:rPr>
     </w:lvl>
   </w:abstractNum>
-  <w:abstractNum w:abstractNumId="19" w15:restartNumberingAfterBreak="0">
+  <w:abstractNum w:abstractNumId="21" w15:restartNumberingAfterBreak="0">
     <w:nsid w:val="69150D0F"/>
     <w:multiLevelType w:val="hybridMultilevel"/>
     <w:tmpl w:val="7842DA6E"/>
@@ -43851,7 +47758,7 @@
       </w:rPr>
     </w:lvl>
   </w:abstractNum>
-  <w:abstractNum w:abstractNumId="20" w15:restartNumberingAfterBreak="0">
+  <w:abstractNum w:abstractNumId="22" w15:restartNumberingAfterBreak="0">
     <w:nsid w:val="6FB42A63"/>
     <w:multiLevelType w:val="multilevel"/>
     <w:tmpl w:val="D2885436"/>
@@ -43972,7 +47879,7 @@
       </w:rPr>
     </w:lvl>
   </w:abstractNum>
-  <w:abstractNum w:abstractNumId="21" w15:restartNumberingAfterBreak="0">
+  <w:abstractNum w:abstractNumId="23" w15:restartNumberingAfterBreak="0">
     <w:nsid w:val="6FD04729"/>
     <w:multiLevelType w:val="multilevel"/>
     <w:tmpl w:val="5ECA0A6A"/>
@@ -44121,7 +48028,7 @@
       </w:rPr>
     </w:lvl>
   </w:abstractNum>
-  <w:abstractNum w:abstractNumId="22" w15:restartNumberingAfterBreak="0">
+  <w:abstractNum w:abstractNumId="24" w15:restartNumberingAfterBreak="0">
     <w:nsid w:val="7DB72317"/>
     <w:multiLevelType w:val="multilevel"/>
     <w:tmpl w:val="E1285DA4"/>
@@ -44235,31 +48142,31 @@
     </w:lvl>
   </w:abstractNum>
   <w:num w:numId="1">
-    <w:abstractNumId w:val="20"/>
+    <w:abstractNumId w:val="22"/>
   </w:num>
   <w:num w:numId="2">
+    <w:abstractNumId w:val="19"/>
+  </w:num>
+  <w:num w:numId="3">
+    <w:abstractNumId w:val="24"/>
+  </w:num>
+  <w:num w:numId="4">
+    <w:abstractNumId w:val="18"/>
+  </w:num>
+  <w:num w:numId="5">
     <w:abstractNumId w:val="17"/>
   </w:num>
-  <w:num w:numId="3">
-    <w:abstractNumId w:val="22"/>
-  </w:num>
-  <w:num w:numId="4">
+  <w:num w:numId="6">
     <w:abstractNumId w:val="16"/>
-  </w:num>
-  <w:num w:numId="5">
-    <w:abstractNumId w:val="15"/>
-  </w:num>
-  <w:num w:numId="6">
-    <w:abstractNumId w:val="14"/>
   </w:num>
   <w:num w:numId="7">
     <w:abstractNumId w:val="1"/>
   </w:num>
   <w:num w:numId="8">
-    <w:abstractNumId w:val="19"/>
+    <w:abstractNumId w:val="21"/>
   </w:num>
   <w:num w:numId="9">
-    <w:abstractNumId w:val="11"/>
+    <w:abstractNumId w:val="12"/>
   </w:num>
   <w:num w:numId="10">
     <w:abstractNumId w:val="7"/>
@@ -44274,7 +48181,7 @@
     <w:abstractNumId w:val="5"/>
   </w:num>
   <w:num w:numId="14">
-    <w:abstractNumId w:val="12"/>
+    <w:abstractNumId w:val="13"/>
   </w:num>
   <w:num w:numId="15">
     <w:abstractNumId w:val="2"/>
@@ -44283,7 +48190,7 @@
     <w:abstractNumId w:val="6"/>
   </w:num>
   <w:num w:numId="17">
-    <w:abstractNumId w:val="10"/>
+    <w:abstractNumId w:val="11"/>
   </w:num>
   <w:num w:numId="18">
     <w:abstractNumId w:val="4"/>
@@ -44292,13 +48199,19 @@
     <w:abstractNumId w:val="8"/>
   </w:num>
   <w:num w:numId="20">
-    <w:abstractNumId w:val="21"/>
+    <w:abstractNumId w:val="23"/>
   </w:num>
   <w:num w:numId="21">
-    <w:abstractNumId w:val="18"/>
+    <w:abstractNumId w:val="20"/>
   </w:num>
   <w:num w:numId="22">
-    <w:abstractNumId w:val="13"/>
+    <w:abstractNumId w:val="15"/>
+  </w:num>
+  <w:num w:numId="23">
+    <w:abstractNumId w:val="14"/>
+  </w:num>
+  <w:num w:numId="24">
+    <w:abstractNumId w:val="10"/>
   </w:num>
   <w:numIdMacAtCleanup w:val="16"/>
 </w:numbering>
@@ -45640,7 +49553,7 @@
 </file>
 
 <file path=customXml/itemProps1.xml><?xml version="1.0" encoding="utf-8"?>
-<ds:datastoreItem xmlns:ds="http://schemas.openxmlformats.org/officeDocument/2006/customXml" ds:itemID="{46660D5E-EA06-436D-97AF-3F4F9B03FEE3}">
+<ds:datastoreItem xmlns:ds="http://schemas.openxmlformats.org/officeDocument/2006/customXml" ds:itemID="{11093781-5C0B-45DD-9920-3164BCC35931}">
   <ds:schemaRefs>
     <ds:schemaRef ds:uri="http://schemas.openxmlformats.org/officeDocument/2006/bibliography"/>
   </ds:schemaRefs>
